--- a/doc/cheatsheet/Cheatsheet.docx
+++ b/doc/cheatsheet/Cheatsheet.docx
@@ -73,7 +73,13 @@
         <w:rPr>
           <w:rStyle w:val="InlineCodeChar"/>
         </w:rPr>
-        <w:t>A)</w:t>
+        <w:t>v</w:t>
+      </w:r>
+      <w:r>
+        <w:rPr>
+          <w:rStyle w:val="InlineCodeChar"/>
+        </w:rPr>
+        <w:t>)</w:t>
       </w:r>
       <w:r>
         <w:t>.</w:t>
@@ -141,43 +147,30 @@
               <w:pStyle w:val="Code"/>
             </w:pPr>
             <w:r>
-              <w:t>map</w:t>
-            </w:r>
-            <w:r>
-              <w:t>(</w:t>
-            </w:r>
-            <w:r>
-              <w:t xml:space="preserve">f: A =&gt; B, </w:t>
-            </w:r>
-            <w:r>
-              <w:t xml:space="preserve">o: </w:t>
-            </w:r>
-            <w:r>
-              <w:t>Opt[A]</w:t>
-            </w:r>
-            <w:r>
-              <w:t>)</w:t>
-            </w:r>
-            <w:r>
-              <w:t>: Opt[B]</w:t>
-            </w:r>
-          </w:p>
-          <w:p>
-            <w:r>
-              <w:t xml:space="preserve">Returns the result of applying </w:t>
-            </w:r>
-            <w:r>
-              <w:rPr>
-                <w:rStyle w:val="InlineCodeChar"/>
-              </w:rPr>
-              <w:t>f</w:t>
-            </w:r>
-            <w:r>
-              <w:t xml:space="preserve"> to the value of the given option</w:t>
+              <w:t>null(o: Opt[A]): Bool</w:t>
+            </w:r>
+          </w:p>
+          <w:p>
+            <w:r>
+              <w:t xml:space="preserve">Returns </w:t>
+            </w:r>
+            <w:r>
+              <w:rPr>
+                <w:rStyle w:val="InlineCodeChar"/>
+              </w:rPr>
+              <w:t>true</w:t>
             </w:r>
             <w:r>
               <w:t xml:space="preserve"> </w:t>
             </w:r>
+            <w:proofErr w:type="spellStart"/>
+            <w:r>
+              <w:t>iff</w:t>
+            </w:r>
+            <w:proofErr w:type="spellEnd"/>
+            <w:r>
+              <w:t xml:space="preserve"> </w:t>
+            </w:r>
             <w:r>
               <w:rPr>
                 <w:rStyle w:val="InlineCodeChar"/>
@@ -185,16 +178,7 @@
               <w:t>o</w:t>
             </w:r>
             <w:r>
-              <w:t xml:space="preserve"> if it is exists and wraps the result in </w:t>
-            </w:r>
-            <w:r>
-              <w:rPr>
-                <w:rStyle w:val="InlineCodeChar"/>
-              </w:rPr>
-              <w:t>Some</w:t>
-            </w:r>
-            <w:r>
-              <w:t xml:space="preserve">. Otherwise returns </w:t>
+              <w:t xml:space="preserve"> is </w:t>
             </w:r>
             <w:r>
               <w:rPr>
@@ -203,7 +187,7 @@
               <w:t>None</w:t>
             </w:r>
             <w:r>
-              <w:t xml:space="preserve">. </w:t>
+              <w:t>.</w:t>
             </w:r>
           </w:p>
         </w:tc>
@@ -221,73 +205,55 @@
               <w:pStyle w:val="Code"/>
             </w:pPr>
             <w:r>
-              <w:t>map</w:t>
-            </w:r>
-            <w:r>
-              <w:t>2</w:t>
-            </w:r>
-            <w:r>
-              <w:t>(</w:t>
-            </w:r>
-            <w:r>
-              <w:t xml:space="preserve">f: </w:t>
-            </w:r>
-            <w:r>
-              <w:t>(</w:t>
+              <w:t>get</w:t>
+            </w:r>
+            <w:r>
+              <w:t xml:space="preserve">(o: Opt[A]): </w:t>
             </w:r>
             <w:r>
               <w:t>A</w:t>
             </w:r>
-            <w:r>
-              <w:t>, B)</w:t>
-            </w:r>
-            <w:r>
-              <w:t xml:space="preserve"> =&gt; </w:t>
-            </w:r>
-            <w:r>
-              <w:t>C</w:t>
-            </w:r>
-            <w:r>
-              <w:t xml:space="preserve">, </w:t>
-            </w:r>
-            <w:r>
-              <w:t>o1</w:t>
-            </w:r>
-            <w:r>
-              <w:t>: Opt[A]</w:t>
-            </w:r>
-            <w:r>
-              <w:t>, o2: Opt[B]</w:t>
-            </w:r>
-            <w:r>
-              <w:t>)</w:t>
-            </w:r>
-            <w:r>
-              <w:t>: Opt[</w:t>
-            </w:r>
-            <w:r>
-              <w:t>C</w:t>
-            </w:r>
-            <w:r>
-              <w:t>]</w:t>
-            </w:r>
-          </w:p>
-          <w:p>
-            <w:r>
-              <w:t xml:space="preserve">Returns the result of applying </w:t>
-            </w:r>
-            <w:r>
-              <w:rPr>
-                <w:rStyle w:val="InlineCodeChar"/>
-              </w:rPr>
-              <w:t>f</w:t>
-            </w:r>
-            <w:r>
-              <w:t xml:space="preserve"> to the value of the given option</w:t>
-            </w:r>
-            <w:r>
-              <w:t>s</w:t>
-            </w:r>
+          </w:p>
+          <w:p>
+            <w:r>
+              <w:t>Unsaf</w:t>
+            </w:r>
+            <w:bookmarkStart w:id="0" w:name="_GoBack"/>
+            <w:bookmarkEnd w:id="0"/>
+            <w:r>
+              <w:t xml:space="preserve">ely returns the value of the option </w:t>
+            </w:r>
+            <w:r>
+              <w:rPr>
+                <w:rStyle w:val="InlineCodeChar"/>
+              </w:rPr>
+              <w:t>o</w:t>
+            </w:r>
+            <w:r>
+              <w:t xml:space="preserve">. </w:t>
+            </w:r>
+          </w:p>
+          <w:p>
+            <w:r>
+              <w:t xml:space="preserve">Note: </w:t>
+            </w:r>
+            <w:r>
+              <w:t xml:space="preserve">If </w:t>
+            </w:r>
+            <w:r>
+              <w:rPr>
+                <w:rStyle w:val="InlineCodeChar"/>
+              </w:rPr>
+              <w:t>o</w:t>
+            </w:r>
+            <w:r>
+              <w:t xml:space="preserve"> can </w:t>
+            </w:r>
+            <w:proofErr w:type="gramStart"/>
+            <w:r>
+              <w:t>be</w:t>
+            </w:r>
+            <w:proofErr w:type="gramEnd"/>
             <w:r>
               <w:t xml:space="preserve"> </w:t>
             </w:r>
@@ -295,61 +261,10 @@
               <w:rPr>
                 <w:rStyle w:val="InlineCodeChar"/>
               </w:rPr>
-              <w:t>o</w:t>
-            </w:r>
-            <w:r>
-              <w:rPr>
-                <w:rStyle w:val="InlineCodeChar"/>
-              </w:rPr>
-              <w:t>1</w:t>
-            </w:r>
-            <w:r>
-              <w:t xml:space="preserve"> </w:t>
-            </w:r>
-            <w:r>
-              <w:t xml:space="preserve">and </w:t>
-            </w:r>
-            <w:r>
-              <w:rPr>
-                <w:rStyle w:val="InlineCodeChar"/>
-              </w:rPr>
-              <w:t>o</w:t>
-            </w:r>
-            <w:r>
-              <w:rPr>
-                <w:rStyle w:val="InlineCodeChar"/>
-              </w:rPr>
-              <w:t>1</w:t>
-            </w:r>
-            <w:r>
-              <w:t xml:space="preserve"> </w:t>
-            </w:r>
-            <w:r>
-              <w:t xml:space="preserve">if </w:t>
-            </w:r>
-            <w:r>
-              <w:t>they exists</w:t>
-            </w:r>
-            <w:r>
-              <w:t xml:space="preserve"> and wraps the result in </w:t>
-            </w:r>
-            <w:r>
-              <w:rPr>
-                <w:rStyle w:val="InlineCodeChar"/>
-              </w:rPr>
-              <w:t>Some</w:t>
-            </w:r>
-            <w:r>
-              <w:t xml:space="preserve">. Otherwise returns </w:t>
-            </w:r>
-            <w:r>
-              <w:rPr>
-                <w:rStyle w:val="InlineCodeChar"/>
-              </w:rPr>
               <w:t>None</w:t>
             </w:r>
             <w:r>
-              <w:t>.</w:t>
+              <w:t xml:space="preserve"> the semantics of the Flix program is undefined.   </w:t>
             </w:r>
           </w:p>
         </w:tc>
@@ -368,43 +283,28 @@
             </w:pPr>
             <w:proofErr w:type="spellStart"/>
             <w:r>
-              <w:t>flatMap</w:t>
+              <w:t>getWithDefault</w:t>
             </w:r>
             <w:proofErr w:type="spellEnd"/>
             <w:r>
-              <w:t>(</w:t>
-            </w:r>
-            <w:r>
-              <w:t xml:space="preserve">f: A =&gt; Opt[B], </w:t>
-            </w:r>
-            <w:r>
-              <w:t xml:space="preserve">o: </w:t>
-            </w:r>
-            <w:r>
-              <w:t>Opt[A]</w:t>
-            </w:r>
-            <w:r>
-              <w:t>)</w:t>
-            </w:r>
-            <w:r>
-              <w:t>: Opt[B]</w:t>
-            </w:r>
-          </w:p>
-          <w:p>
-            <w:r>
-              <w:t xml:space="preserve">Returns the result of applying </w:t>
-            </w:r>
-            <w:r>
-              <w:rPr>
-                <w:rStyle w:val="InlineCodeChar"/>
-              </w:rPr>
-              <w:t>f</w:t>
-            </w:r>
-            <w:r>
-              <w:t xml:space="preserve"> to the value of given option</w:t>
-            </w:r>
-            <w:r>
-              <w:t xml:space="preserve"> </w:t>
+              <w:t>(o: Opt[A]</w:t>
+            </w:r>
+            <w:r>
+              <w:t>, a: A</w:t>
+            </w:r>
+            <w:r>
+              <w:t xml:space="preserve">): </w:t>
+            </w:r>
+            <w:r>
+              <w:t>A</w:t>
+            </w:r>
+          </w:p>
+          <w:p>
+            <w:r>
+              <w:t>Returns</w:t>
+            </w:r>
+            <w:r>
+              <w:t xml:space="preserve"> the value of the option </w:t>
             </w:r>
             <w:r>
               <w:rPr>
@@ -413,16 +313,13 @@
               <w:t>o</w:t>
             </w:r>
             <w:r>
-              <w:t xml:space="preserve"> </w:t>
-            </w:r>
-            <w:r>
-              <w:t xml:space="preserve">if it exists. Otherwise returns </w:t>
-            </w:r>
-            <w:r>
-              <w:rPr>
-                <w:rStyle w:val="InlineCodeChar"/>
-              </w:rPr>
-              <w:t>None</w:t>
+              <w:t xml:space="preserve"> if it exists. Otherwise returns </w:t>
+            </w:r>
+            <w:r>
+              <w:rPr>
+                <w:rStyle w:val="InlineCodeChar"/>
+              </w:rPr>
+              <w:t>a</w:t>
             </w:r>
             <w:r>
               <w:t>.</w:t>
@@ -443,14 +340,316 @@
               <w:pStyle w:val="Code"/>
             </w:pPr>
             <w:r>
-              <w:t xml:space="preserve">flatMap2(f: (A, B) =&gt; Opt[C], </w:t>
-            </w:r>
-          </w:p>
+              <w:t>map</w:t>
+            </w:r>
+            <w:r>
+              <w:t>(</w:t>
+            </w:r>
+            <w:r>
+              <w:t xml:space="preserve">f: A =&gt; B, </w:t>
+            </w:r>
+            <w:r>
+              <w:t xml:space="preserve">o: </w:t>
+            </w:r>
+            <w:r>
+              <w:t>Opt[A]</w:t>
+            </w:r>
+            <w:r>
+              <w:t>)</w:t>
+            </w:r>
+            <w:r>
+              <w:t>: Opt[B]</w:t>
+            </w:r>
+          </w:p>
+          <w:p>
+            <w:r>
+              <w:t xml:space="preserve">Returns the result of applying </w:t>
+            </w:r>
+            <w:r>
+              <w:rPr>
+                <w:rStyle w:val="InlineCodeChar"/>
+              </w:rPr>
+              <w:t>f</w:t>
+            </w:r>
+            <w:r>
+              <w:t xml:space="preserve"> to the value of the given option</w:t>
+            </w:r>
+            <w:r>
+              <w:t xml:space="preserve"> </w:t>
+            </w:r>
+            <w:r>
+              <w:rPr>
+                <w:rStyle w:val="InlineCodeChar"/>
+              </w:rPr>
+              <w:t>o</w:t>
+            </w:r>
+            <w:r>
+              <w:t xml:space="preserve"> if it is exists and wraps the result in </w:t>
+            </w:r>
+            <w:r>
+              <w:rPr>
+                <w:rStyle w:val="InlineCodeChar"/>
+              </w:rPr>
+              <w:t>Some</w:t>
+            </w:r>
+            <w:r>
+              <w:t xml:space="preserve">. Otherwise returns </w:t>
+            </w:r>
+            <w:r>
+              <w:rPr>
+                <w:rStyle w:val="InlineCodeChar"/>
+              </w:rPr>
+              <w:t>None</w:t>
+            </w:r>
+            <w:r>
+              <w:t xml:space="preserve">. </w:t>
+            </w:r>
+          </w:p>
+        </w:tc>
+      </w:tr>
+      <w:tr>
+        <w:trPr>
+          <w:trHeight w:val="403"/>
+        </w:trPr>
+        <w:tc>
+          <w:tcPr>
+            <w:tcW w:w="5000" w:type="pct"/>
+          </w:tcPr>
           <w:p>
             <w:pPr>
               <w:pStyle w:val="Code"/>
             </w:pPr>
             <w:r>
+              <w:t>map</w:t>
+            </w:r>
+            <w:r>
+              <w:t>2</w:t>
+            </w:r>
+            <w:r>
+              <w:t>(</w:t>
+            </w:r>
+            <w:r>
+              <w:t xml:space="preserve">f: </w:t>
+            </w:r>
+            <w:r>
+              <w:t>(</w:t>
+            </w:r>
+            <w:r>
+              <w:t>A</w:t>
+            </w:r>
+            <w:r>
+              <w:t>, B)</w:t>
+            </w:r>
+            <w:r>
+              <w:t xml:space="preserve"> =&gt; </w:t>
+            </w:r>
+            <w:r>
+              <w:t>C</w:t>
+            </w:r>
+            <w:r>
+              <w:t xml:space="preserve">, </w:t>
+            </w:r>
+            <w:r>
+              <w:t>o1</w:t>
+            </w:r>
+            <w:r>
+              <w:t>: Opt[A]</w:t>
+            </w:r>
+            <w:r>
+              <w:t>, o2: Opt[B]</w:t>
+            </w:r>
+            <w:r>
+              <w:t>)</w:t>
+            </w:r>
+            <w:r>
+              <w:t>: Opt[</w:t>
+            </w:r>
+            <w:r>
+              <w:t>C</w:t>
+            </w:r>
+            <w:r>
+              <w:t>]</w:t>
+            </w:r>
+          </w:p>
+          <w:p>
+            <w:r>
+              <w:t xml:space="preserve">Returns the result of applying </w:t>
+            </w:r>
+            <w:r>
+              <w:rPr>
+                <w:rStyle w:val="InlineCodeChar"/>
+              </w:rPr>
+              <w:t>f</w:t>
+            </w:r>
+            <w:r>
+              <w:t xml:space="preserve"> to the value of the given option</w:t>
+            </w:r>
+            <w:r>
+              <w:t>s</w:t>
+            </w:r>
+            <w:r>
+              <w:t xml:space="preserve"> </w:t>
+            </w:r>
+            <w:r>
+              <w:rPr>
+                <w:rStyle w:val="InlineCodeChar"/>
+              </w:rPr>
+              <w:t>o</w:t>
+            </w:r>
+            <w:r>
+              <w:rPr>
+                <w:rStyle w:val="InlineCodeChar"/>
+              </w:rPr>
+              <w:t>1</w:t>
+            </w:r>
+            <w:r>
+              <w:t xml:space="preserve"> </w:t>
+            </w:r>
+            <w:r>
+              <w:t xml:space="preserve">and </w:t>
+            </w:r>
+            <w:r>
+              <w:rPr>
+                <w:rStyle w:val="InlineCodeChar"/>
+              </w:rPr>
+              <w:t>o</w:t>
+            </w:r>
+            <w:r>
+              <w:rPr>
+                <w:rStyle w:val="InlineCodeChar"/>
+              </w:rPr>
+              <w:t>1</w:t>
+            </w:r>
+            <w:r>
+              <w:t xml:space="preserve"> </w:t>
+            </w:r>
+            <w:r>
+              <w:t xml:space="preserve">if </w:t>
+            </w:r>
+            <w:r>
+              <w:t>they exists</w:t>
+            </w:r>
+            <w:r>
+              <w:t xml:space="preserve"> and wraps the result in </w:t>
+            </w:r>
+            <w:r>
+              <w:rPr>
+                <w:rStyle w:val="InlineCodeChar"/>
+              </w:rPr>
+              <w:t>Some</w:t>
+            </w:r>
+            <w:r>
+              <w:t xml:space="preserve">. Otherwise returns </w:t>
+            </w:r>
+            <w:r>
+              <w:rPr>
+                <w:rStyle w:val="InlineCodeChar"/>
+              </w:rPr>
+              <w:t>None</w:t>
+            </w:r>
+            <w:r>
+              <w:t>.</w:t>
+            </w:r>
+          </w:p>
+        </w:tc>
+      </w:tr>
+      <w:tr>
+        <w:trPr>
+          <w:trHeight w:val="403"/>
+        </w:trPr>
+        <w:tc>
+          <w:tcPr>
+            <w:tcW w:w="5000" w:type="pct"/>
+          </w:tcPr>
+          <w:p>
+            <w:pPr>
+              <w:pStyle w:val="Code"/>
+            </w:pPr>
+            <w:proofErr w:type="spellStart"/>
+            <w:r>
+              <w:t>flatMap</w:t>
+            </w:r>
+            <w:proofErr w:type="spellEnd"/>
+            <w:r>
+              <w:t>(</w:t>
+            </w:r>
+            <w:r>
+              <w:t xml:space="preserve">f: A =&gt; Opt[B], </w:t>
+            </w:r>
+            <w:r>
+              <w:t xml:space="preserve">o: </w:t>
+            </w:r>
+            <w:r>
+              <w:t>Opt[A]</w:t>
+            </w:r>
+            <w:r>
+              <w:t>)</w:t>
+            </w:r>
+            <w:r>
+              <w:t>: Opt[B]</w:t>
+            </w:r>
+          </w:p>
+          <w:p>
+            <w:r>
+              <w:t xml:space="preserve">Returns the result of applying </w:t>
+            </w:r>
+            <w:r>
+              <w:rPr>
+                <w:rStyle w:val="InlineCodeChar"/>
+              </w:rPr>
+              <w:t>f</w:t>
+            </w:r>
+            <w:r>
+              <w:t xml:space="preserve"> to the value of given option</w:t>
+            </w:r>
+            <w:r>
+              <w:t xml:space="preserve"> </w:t>
+            </w:r>
+            <w:r>
+              <w:rPr>
+                <w:rStyle w:val="InlineCodeChar"/>
+              </w:rPr>
+              <w:t>o</w:t>
+            </w:r>
+            <w:r>
+              <w:t xml:space="preserve"> </w:t>
+            </w:r>
+            <w:r>
+              <w:t xml:space="preserve">if it exists. Otherwise returns </w:t>
+            </w:r>
+            <w:r>
+              <w:rPr>
+                <w:rStyle w:val="InlineCodeChar"/>
+              </w:rPr>
+              <w:t>None</w:t>
+            </w:r>
+            <w:r>
+              <w:t>.</w:t>
+            </w:r>
+          </w:p>
+        </w:tc>
+      </w:tr>
+      <w:tr>
+        <w:trPr>
+          <w:trHeight w:val="403"/>
+        </w:trPr>
+        <w:tc>
+          <w:tcPr>
+            <w:tcW w:w="5000" w:type="pct"/>
+          </w:tcPr>
+          <w:p>
+            <w:pPr>
+              <w:pStyle w:val="Code"/>
+            </w:pPr>
+            <w:r>
+              <w:t xml:space="preserve">flatMap2(f: (A, B) =&gt; Opt[C], </w:t>
+            </w:r>
+          </w:p>
+          <w:p>
+            <w:pPr>
+              <w:pStyle w:val="Code"/>
+            </w:pPr>
+            <w:r>
               <w:t xml:space="preserve">         </w:t>
             </w:r>
             <w:r>
@@ -529,6 +728,85 @@
                 <w:rStyle w:val="InlineCodeChar"/>
               </w:rPr>
               <w:t>None</w:t>
+            </w:r>
+            <w:r>
+              <w:t>.</w:t>
+            </w:r>
+          </w:p>
+        </w:tc>
+      </w:tr>
+      <w:tr>
+        <w:trPr>
+          <w:trHeight w:val="403"/>
+        </w:trPr>
+        <w:tc>
+          <w:tcPr>
+            <w:tcW w:w="5000" w:type="pct"/>
+          </w:tcPr>
+          <w:p>
+            <w:pPr>
+              <w:pStyle w:val="Code"/>
+            </w:pPr>
+            <w:proofErr w:type="spellStart"/>
+            <w:r>
+              <w:t>withDefault</w:t>
+            </w:r>
+            <w:proofErr w:type="spellEnd"/>
+            <w:r>
+              <w:t>(o</w:t>
+            </w:r>
+            <w:r>
+              <w:t>1</w:t>
+            </w:r>
+            <w:r>
+              <w:t>: Opt[A]</w:t>
+            </w:r>
+            <w:r>
+              <w:t xml:space="preserve">, </w:t>
+            </w:r>
+            <w:r>
+              <w:t>o</w:t>
+            </w:r>
+            <w:r>
+              <w:t>2</w:t>
+            </w:r>
+            <w:r>
+              <w:t xml:space="preserve">: Opt[A]): </w:t>
+            </w:r>
+            <w:r>
+              <w:t>Opt</w:t>
+            </w:r>
+            <w:r>
+              <w:t>[A]</w:t>
+            </w:r>
+          </w:p>
+          <w:p>
+            <w:r>
+              <w:t xml:space="preserve">Returns </w:t>
+            </w:r>
+            <w:r>
+              <w:rPr>
+                <w:rStyle w:val="InlineCodeChar"/>
+              </w:rPr>
+              <w:t>o1</w:t>
+            </w:r>
+            <w:r>
+              <w:t xml:space="preserve"> if it is </w:t>
+            </w:r>
+            <w:r>
+              <w:rPr>
+                <w:rStyle w:val="InlineCodeChar"/>
+              </w:rPr>
+              <w:t>Some</w:t>
+            </w:r>
+            <w:r>
+              <w:t xml:space="preserve"> otherwise returns </w:t>
+            </w:r>
+            <w:r>
+              <w:rPr>
+                <w:rStyle w:val="InlineCodeChar"/>
+              </w:rPr>
+              <w:t>o2</w:t>
             </w:r>
             <w:r>
               <w:t>.</w:t>
@@ -732,6 +1010,7 @@
               <w:pStyle w:val="Code"/>
             </w:pPr>
             <w:r>
+              <w:lastRenderedPageBreak/>
               <w:t>permutations(List[A]): List</w:t>
             </w:r>
           </w:p>
@@ -895,7 +1174,6 @@
         <w:pStyle w:val="Heading2"/>
       </w:pPr>
       <w:r>
-        <w:lastRenderedPageBreak/>
         <w:t>Set</w:t>
       </w:r>
     </w:p>
@@ -988,8 +1266,6 @@
         </w:rPr>
         <w:t xml:space="preserve"> This ensures efficient representation of options.</w:t>
       </w:r>
-      <w:bookmarkStart w:id="0" w:name="_GoBack"/>
-      <w:bookmarkEnd w:id="0"/>
     </w:p>
   </w:footnote>
 </w:footnotes>
@@ -1901,7 +2177,7 @@
 </file>
 
 <file path=customXml/itemProps1.xml><?xml version="1.0" encoding="utf-8"?>
-<ds:datastoreItem xmlns:ds="http://schemas.openxmlformats.org/officeDocument/2006/customXml" ds:itemID="{117D9DAE-11D9-4140-A210-00F90916CA3C}">
+<ds:datastoreItem xmlns:ds="http://schemas.openxmlformats.org/officeDocument/2006/customXml" ds:itemID="{FC2FF0A8-5E49-4E42-A443-35F8210FEBA3}">
   <ds:schemaRefs>
     <ds:schemaRef ds:uri="http://schemas.openxmlformats.org/officeDocument/2006/bibliography"/>
   </ds:schemaRefs>

--- a/doc/cheatsheet/Cheatsheet.docx
+++ b/doc/cheatsheet/Cheatsheet.docx
@@ -213,15 +213,31 @@
             <w:r>
               <w:t>A</w:t>
             </w:r>
-          </w:p>
-          <w:p>
-            <w:r>
-              <w:t>Unsaf</w:t>
-            </w:r>
-            <w:bookmarkStart w:id="0" w:name="_GoBack"/>
-            <w:bookmarkEnd w:id="0"/>
-            <w:r>
-              <w:t xml:space="preserve">ely returns the value of the option </w:t>
+            <w:r>
+              <w:t xml:space="preserve"> [</w:t>
+            </w:r>
+            <w:r>
+              <w:rPr>
+                <w:color w:val="FF0000"/>
+              </w:rPr>
+              <w:t>Unsafe</w:t>
+            </w:r>
+            <w:r>
+              <w:t>]</w:t>
+            </w:r>
+          </w:p>
+          <w:p>
+            <w:r>
+              <w:t xml:space="preserve">Returns </w:t>
+            </w:r>
+            <w:r>
+              <w:rPr>
+                <w:rStyle w:val="InlineCodeChar"/>
+              </w:rPr>
+              <w:t>v</w:t>
+            </w:r>
+            <w:r>
+              <w:t xml:space="preserve"> if </w:t>
             </w:r>
             <w:r>
               <w:rPr>
@@ -230,41 +246,35 @@
               <w:t>o</w:t>
             </w:r>
             <w:r>
+              <w:t xml:space="preserve"> is </w:t>
+            </w:r>
+            <w:proofErr w:type="gramStart"/>
+            <w:r>
+              <w:rPr>
+                <w:rStyle w:val="InlineCodeChar"/>
+              </w:rPr>
+              <w:t>Some(</w:t>
+            </w:r>
+            <w:proofErr w:type="gramEnd"/>
+            <w:r>
+              <w:rPr>
+                <w:rStyle w:val="InlineCodeChar"/>
+              </w:rPr>
+              <w:t>v)</w:t>
+            </w:r>
+            <w:r>
               <w:t xml:space="preserve">. </w:t>
             </w:r>
-          </w:p>
-          <w:p>
-            <w:r>
-              <w:t xml:space="preserve">Note: </w:t>
-            </w:r>
-            <w:r>
-              <w:t xml:space="preserve">If </w:t>
-            </w:r>
-            <w:r>
-              <w:rPr>
-                <w:rStyle w:val="InlineCodeChar"/>
-              </w:rPr>
-              <w:t>o</w:t>
-            </w:r>
-            <w:r>
-              <w:t xml:space="preserve"> can </w:t>
-            </w:r>
             <w:proofErr w:type="gramStart"/>
             <w:r>
-              <w:t>be</w:t>
+              <w:t>Otherwise</w:t>
             </w:r>
             <w:proofErr w:type="gramEnd"/>
             <w:r>
+              <w:t xml:space="preserve"> the semantics is undefined.</w:t>
+            </w:r>
+            <w:r>
               <w:t xml:space="preserve"> </w:t>
-            </w:r>
-            <w:r>
-              <w:rPr>
-                <w:rStyle w:val="InlineCodeChar"/>
-              </w:rPr>
-              <w:t>None</w:t>
-            </w:r>
-            <w:r>
-              <w:t xml:space="preserve"> the semantics of the Flix program is undefined.   </w:t>
             </w:r>
           </w:p>
         </w:tc>
@@ -304,7 +314,16 @@
               <w:t>Returns</w:t>
             </w:r>
             <w:r>
-              <w:t xml:space="preserve"> the value of the option </w:t>
+              <w:t xml:space="preserve"> </w:t>
+            </w:r>
+            <w:r>
+              <w:rPr>
+                <w:rStyle w:val="InlineCodeChar"/>
+              </w:rPr>
+              <w:t>v</w:t>
+            </w:r>
+            <w:r>
+              <w:t xml:space="preserve"> if </w:t>
             </w:r>
             <w:r>
               <w:rPr>
@@ -313,7 +332,24 @@
               <w:t>o</w:t>
             </w:r>
             <w:r>
-              <w:t xml:space="preserve"> if it exists. Otherwise returns </w:t>
+              <w:t xml:space="preserve"> is </w:t>
+            </w:r>
+            <w:proofErr w:type="gramStart"/>
+            <w:r>
+              <w:rPr>
+                <w:rStyle w:val="InlineCodeChar"/>
+              </w:rPr>
+              <w:t>Some(</w:t>
+            </w:r>
+            <w:proofErr w:type="gramEnd"/>
+            <w:r>
+              <w:rPr>
+                <w:rStyle w:val="InlineCodeChar"/>
+              </w:rPr>
+              <w:t>v)</w:t>
+            </w:r>
+            <w:r>
+              <w:t xml:space="preserve">. Otherwise returns </w:t>
             </w:r>
             <w:r>
               <w:rPr>
@@ -340,42 +376,38 @@
               <w:pStyle w:val="Code"/>
             </w:pPr>
             <w:r>
-              <w:t>map</w:t>
+              <w:t>exists</w:t>
             </w:r>
             <w:r>
               <w:t>(</w:t>
             </w:r>
             <w:r>
-              <w:t xml:space="preserve">f: A =&gt; B, </w:t>
-            </w:r>
-            <w:r>
-              <w:t xml:space="preserve">o: </w:t>
-            </w:r>
-            <w:r>
-              <w:t>Opt[A]</w:t>
-            </w:r>
-            <w:r>
-              <w:t>)</w:t>
-            </w:r>
-            <w:r>
-              <w:t>: Opt[B]</w:t>
-            </w:r>
-          </w:p>
-          <w:p>
-            <w:r>
-              <w:t xml:space="preserve">Returns the result of applying </w:t>
-            </w:r>
-            <w:r>
-              <w:rPr>
-                <w:rStyle w:val="InlineCodeChar"/>
-              </w:rPr>
-              <w:t>f</w:t>
-            </w:r>
-            <w:r>
-              <w:t xml:space="preserve"> to the value of the given option</w:t>
-            </w:r>
-            <w:r>
-              <w:t xml:space="preserve"> </w:t>
+              <w:t xml:space="preserve">f: A =&gt; Bool, </w:t>
+            </w:r>
+            <w:r>
+              <w:t>o: Opt[A]): Bool</w:t>
+            </w:r>
+          </w:p>
+          <w:p>
+            <w:r>
+              <w:t xml:space="preserve">Returns the value of </w:t>
+            </w:r>
+            <w:proofErr w:type="gramStart"/>
+            <w:r>
+              <w:rPr>
+                <w:rStyle w:val="InlineCodeChar"/>
+              </w:rPr>
+              <w:t>f(</w:t>
+            </w:r>
+            <w:proofErr w:type="gramEnd"/>
+            <w:r>
+              <w:rPr>
+                <w:rStyle w:val="InlineCodeChar"/>
+              </w:rPr>
+              <w:t>v)</w:t>
+            </w:r>
+            <w:r>
+              <w:t xml:space="preserve"> if </w:t>
             </w:r>
             <w:r>
               <w:rPr>
@@ -384,25 +416,25 @@
               <w:t>o</w:t>
             </w:r>
             <w:r>
-              <w:t xml:space="preserve"> if it is exists and wraps the result in </w:t>
-            </w:r>
-            <w:r>
-              <w:rPr>
-                <w:rStyle w:val="InlineCodeChar"/>
-              </w:rPr>
-              <w:t>Some</w:t>
-            </w:r>
-            <w:r>
-              <w:t xml:space="preserve">. Otherwise returns </w:t>
-            </w:r>
-            <w:r>
-              <w:rPr>
-                <w:rStyle w:val="InlineCodeChar"/>
-              </w:rPr>
-              <w:t>None</w:t>
-            </w:r>
-            <w:r>
-              <w:t xml:space="preserve">. </w:t>
+              <w:t xml:space="preserve"> is </w:t>
+            </w:r>
+            <w:r>
+              <w:rPr>
+                <w:rStyle w:val="InlineCodeChar"/>
+              </w:rPr>
+              <w:t>Some(v)</w:t>
+            </w:r>
+            <w:r>
+              <w:t xml:space="preserve">. Otherwise </w:t>
+            </w:r>
+            <w:r>
+              <w:rPr>
+                <w:rStyle w:val="InlineCodeChar"/>
+              </w:rPr>
+              <w:t>false</w:t>
+            </w:r>
+            <w:r>
+              <w:t>.</w:t>
             </w:r>
           </w:p>
         </w:tc>
@@ -419,74 +451,56 @@
             <w:pPr>
               <w:pStyle w:val="Code"/>
             </w:pPr>
-            <w:r>
-              <w:t>map</w:t>
-            </w:r>
-            <w:r>
-              <w:t>2</w:t>
-            </w:r>
+            <w:proofErr w:type="spellStart"/>
+            <w:r>
+              <w:t>forall</w:t>
+            </w:r>
+            <w:proofErr w:type="spellEnd"/>
             <w:r>
               <w:t>(</w:t>
             </w:r>
             <w:r>
-              <w:t xml:space="preserve">f: </w:t>
-            </w:r>
-            <w:r>
-              <w:t>(</w:t>
-            </w:r>
-            <w:r>
-              <w:t>A</w:t>
-            </w:r>
-            <w:r>
-              <w:t>, B)</w:t>
-            </w:r>
-            <w:r>
-              <w:t xml:space="preserve"> =&gt; </w:t>
-            </w:r>
-            <w:r>
-              <w:t>C</w:t>
-            </w:r>
-            <w:r>
-              <w:t xml:space="preserve">, </w:t>
-            </w:r>
-            <w:r>
-              <w:t>o1</w:t>
-            </w:r>
-            <w:r>
-              <w:t>: Opt[A]</w:t>
-            </w:r>
-            <w:r>
-              <w:t>, o2: Opt[B]</w:t>
-            </w:r>
-            <w:r>
-              <w:t>)</w:t>
-            </w:r>
-            <w:r>
-              <w:t>: Opt[</w:t>
-            </w:r>
-            <w:r>
-              <w:t>C</w:t>
-            </w:r>
-            <w:r>
-              <w:t>]</w:t>
-            </w:r>
-          </w:p>
-          <w:p>
-            <w:r>
-              <w:t xml:space="preserve">Returns the result of applying </w:t>
-            </w:r>
-            <w:r>
-              <w:rPr>
-                <w:rStyle w:val="InlineCodeChar"/>
-              </w:rPr>
-              <w:t>f</w:t>
-            </w:r>
-            <w:r>
-              <w:t xml:space="preserve"> to the value of the given option</w:t>
-            </w:r>
-            <w:r>
-              <w:t>s</w:t>
-            </w:r>
+              <w:t xml:space="preserve">f: A =&gt; Bool, </w:t>
+            </w:r>
+            <w:r>
+              <w:t>o: Opt[A]): Bool</w:t>
+            </w:r>
+          </w:p>
+          <w:p>
+            <w:r>
+              <w:t xml:space="preserve">Returns the value of </w:t>
+            </w:r>
+            <w:proofErr w:type="gramStart"/>
+            <w:r>
+              <w:rPr>
+                <w:rStyle w:val="InlineCodeChar"/>
+              </w:rPr>
+              <w:t>f(</w:t>
+            </w:r>
+            <w:proofErr w:type="gramEnd"/>
+            <w:r>
+              <w:rPr>
+                <w:rStyle w:val="InlineCodeChar"/>
+              </w:rPr>
+              <w:t>v)</w:t>
+            </w:r>
+            <w:r>
+              <w:t xml:space="preserve"> if o is </w:t>
+            </w:r>
+            <w:r>
+              <w:rPr>
+                <w:rStyle w:val="InlineCodeChar"/>
+              </w:rPr>
+              <w:t>Some(v)</w:t>
+            </w:r>
+            <w:r>
+              <w:t xml:space="preserve">. </w:t>
+            </w:r>
+            <w:proofErr w:type="gramStart"/>
+            <w:r>
+              <w:t>Otherwise</w:t>
+            </w:r>
+            <w:proofErr w:type="gramEnd"/>
             <w:r>
               <w:t xml:space="preserve"> </w:t>
             </w:r>
@@ -494,58 +508,7 @@
               <w:rPr>
                 <w:rStyle w:val="InlineCodeChar"/>
               </w:rPr>
-              <w:t>o</w:t>
-            </w:r>
-            <w:r>
-              <w:rPr>
-                <w:rStyle w:val="InlineCodeChar"/>
-              </w:rPr>
-              <w:t>1</w:t>
-            </w:r>
-            <w:r>
-              <w:t xml:space="preserve"> </w:t>
-            </w:r>
-            <w:r>
-              <w:t xml:space="preserve">and </w:t>
-            </w:r>
-            <w:r>
-              <w:rPr>
-                <w:rStyle w:val="InlineCodeChar"/>
-              </w:rPr>
-              <w:t>o</w:t>
-            </w:r>
-            <w:r>
-              <w:rPr>
-                <w:rStyle w:val="InlineCodeChar"/>
-              </w:rPr>
-              <w:t>1</w:t>
-            </w:r>
-            <w:r>
-              <w:t xml:space="preserve"> </w:t>
-            </w:r>
-            <w:r>
-              <w:t xml:space="preserve">if </w:t>
-            </w:r>
-            <w:r>
-              <w:t>they exists</w:t>
-            </w:r>
-            <w:r>
-              <w:t xml:space="preserve"> and wraps the result in </w:t>
-            </w:r>
-            <w:r>
-              <w:rPr>
-                <w:rStyle w:val="InlineCodeChar"/>
-              </w:rPr>
-              <w:t>Some</w:t>
-            </w:r>
-            <w:r>
-              <w:t xml:space="preserve">. Otherwise returns </w:t>
-            </w:r>
-            <w:r>
-              <w:rPr>
-                <w:rStyle w:val="InlineCodeChar"/>
-              </w:rPr>
-              <w:t>None</w:t>
+              <w:t>true</w:t>
             </w:r>
             <w:r>
               <w:t>.</w:t>
@@ -565,45 +528,25 @@
             <w:pPr>
               <w:pStyle w:val="Code"/>
             </w:pPr>
-            <w:proofErr w:type="spellStart"/>
-            <w:r>
-              <w:t>flatMap</w:t>
-            </w:r>
-            <w:proofErr w:type="spellEnd"/>
+            <w:r>
+              <w:t>filter</w:t>
+            </w:r>
             <w:r>
               <w:t>(</w:t>
             </w:r>
             <w:r>
-              <w:t xml:space="preserve">f: A =&gt; Opt[B], </w:t>
-            </w:r>
-            <w:r>
-              <w:t xml:space="preserve">o: </w:t>
+              <w:t xml:space="preserve">f: A =&gt; Bool, </w:t>
+            </w:r>
+            <w:r>
+              <w:t xml:space="preserve">o: Opt[A]): </w:t>
             </w:r>
             <w:r>
               <w:t>Opt[A]</w:t>
             </w:r>
-            <w:r>
-              <w:t>)</w:t>
-            </w:r>
-            <w:r>
-              <w:t>: Opt[B]</w:t>
-            </w:r>
-          </w:p>
-          <w:p>
-            <w:r>
-              <w:t xml:space="preserve">Returns the result of applying </w:t>
-            </w:r>
-            <w:r>
-              <w:rPr>
-                <w:rStyle w:val="InlineCodeChar"/>
-              </w:rPr>
-              <w:t>f</w:t>
-            </w:r>
-            <w:r>
-              <w:t xml:space="preserve"> to the value of given option</w:t>
-            </w:r>
-            <w:r>
-              <w:t xml:space="preserve"> </w:t>
+          </w:p>
+          <w:p>
+            <w:r>
+              <w:t xml:space="preserve">Returns </w:t>
             </w:r>
             <w:r>
               <w:rPr>
@@ -612,10 +555,42 @@
               <w:t>o</w:t>
             </w:r>
             <w:r>
-              <w:t xml:space="preserve"> </w:t>
-            </w:r>
-            <w:r>
-              <w:t xml:space="preserve">if it exists. Otherwise returns </w:t>
+              <w:t xml:space="preserve"> if </w:t>
+            </w:r>
+            <w:r>
+              <w:rPr>
+                <w:rStyle w:val="InlineCodeChar"/>
+              </w:rPr>
+              <w:t>o</w:t>
+            </w:r>
+            <w:r>
+              <w:t xml:space="preserve"> is </w:t>
+            </w:r>
+            <w:proofErr w:type="gramStart"/>
+            <w:r>
+              <w:rPr>
+                <w:rStyle w:val="InlineCodeChar"/>
+              </w:rPr>
+              <w:t>Some(</w:t>
+            </w:r>
+            <w:proofErr w:type="gramEnd"/>
+            <w:r>
+              <w:rPr>
+                <w:rStyle w:val="InlineCodeChar"/>
+              </w:rPr>
+              <w:t>v)</w:t>
+            </w:r>
+            <w:r>
+              <w:t xml:space="preserve"> and </w:t>
+            </w:r>
+            <w:r>
+              <w:rPr>
+                <w:rStyle w:val="InlineCodeChar"/>
+              </w:rPr>
+              <w:t>f(v)</w:t>
+            </w:r>
+            <w:r>
+              <w:t xml:space="preserve"> is true. Otherwise returns </w:t>
             </w:r>
             <w:r>
               <w:rPr>
@@ -642,30 +617,39 @@
               <w:pStyle w:val="Code"/>
             </w:pPr>
             <w:r>
-              <w:t xml:space="preserve">flatMap2(f: (A, B) =&gt; Opt[C], </w:t>
-            </w:r>
-          </w:p>
-          <w:p>
-            <w:pPr>
-              <w:pStyle w:val="Code"/>
-            </w:pPr>
-            <w:r>
-              <w:t xml:space="preserve">         </w:t>
-            </w:r>
-            <w:r>
-              <w:t xml:space="preserve">o1: Opt[A], o2: Opt[A]): </w:t>
-            </w:r>
-            <w:r>
-              <w:t>Opt[C</w:t>
-            </w:r>
-            <w:r>
-              <w:t>]</w:t>
-            </w:r>
-          </w:p>
-          <w:p>
-            <w:r>
-              <w:t xml:space="preserve">Returns the result of applying </w:t>
-            </w:r>
+              <w:t>map</w:t>
+            </w:r>
+            <w:r>
+              <w:t>(</w:t>
+            </w:r>
+            <w:r>
+              <w:t xml:space="preserve">f: A =&gt; B, </w:t>
+            </w:r>
+            <w:r>
+              <w:t xml:space="preserve">o: </w:t>
+            </w:r>
+            <w:r>
+              <w:t>Opt[A]</w:t>
+            </w:r>
+            <w:r>
+              <w:t>)</w:t>
+            </w:r>
+            <w:r>
+              <w:t>: Opt[B]</w:t>
+            </w:r>
+          </w:p>
+          <w:p>
+            <w:r>
+              <w:t xml:space="preserve">Returns </w:t>
+            </w:r>
+            <w:proofErr w:type="gramStart"/>
+            <w:r>
+              <w:rPr>
+                <w:rStyle w:val="InlineCodeChar"/>
+              </w:rPr>
+              <w:t>Some(</w:t>
+            </w:r>
+            <w:proofErr w:type="gramEnd"/>
             <w:r>
               <w:rPr>
                 <w:rStyle w:val="InlineCodeChar"/>
@@ -673,55 +657,46 @@
               <w:t>f</w:t>
             </w:r>
             <w:r>
-              <w:t xml:space="preserve"> to the value of given option</w:t>
-            </w:r>
-            <w:r>
-              <w:t>s</w:t>
+              <w:rPr>
+                <w:rStyle w:val="InlineCodeChar"/>
+              </w:rPr>
+              <w:t>(v))</w:t>
             </w:r>
             <w:r>
               <w:t xml:space="preserve"> </w:t>
             </w:r>
             <w:r>
+              <w:t xml:space="preserve">if </w:t>
+            </w:r>
+            <w:r>
               <w:rPr>
                 <w:rStyle w:val="InlineCodeChar"/>
               </w:rPr>
               <w:t>o</w:t>
             </w:r>
             <w:r>
-              <w:rPr>
-                <w:rStyle w:val="InlineCodeChar"/>
-              </w:rPr>
-              <w:t>1</w:t>
-            </w:r>
-            <w:r>
               <w:t xml:space="preserve"> </w:t>
             </w:r>
             <w:r>
-              <w:t xml:space="preserve">and </w:t>
-            </w:r>
-            <w:r>
-              <w:rPr>
-                <w:rStyle w:val="InlineCodeChar"/>
-              </w:rPr>
-              <w:t>o</w:t>
-            </w:r>
-            <w:r>
-              <w:rPr>
-                <w:rStyle w:val="InlineCodeChar"/>
-              </w:rPr>
-              <w:t>2</w:t>
+              <w:t>is</w:t>
             </w:r>
             <w:r>
               <w:t xml:space="preserve"> </w:t>
             </w:r>
             <w:r>
-              <w:t xml:space="preserve">if </w:t>
-            </w:r>
-            <w:r>
-              <w:t xml:space="preserve">they </w:t>
-            </w:r>
-            <w:r>
-              <w:t xml:space="preserve">it exists. Otherwise returns </w:t>
+              <w:rPr>
+                <w:rStyle w:val="InlineCodeChar"/>
+              </w:rPr>
+              <w:t>Some</w:t>
+            </w:r>
+            <w:r>
+              <w:rPr>
+                <w:rStyle w:val="InlineCodeChar"/>
+              </w:rPr>
+              <w:t>(v)</w:t>
+            </w:r>
+            <w:r>
+              <w:t xml:space="preserve">. Otherwise returns </w:t>
             </w:r>
             <w:r>
               <w:rPr>
@@ -730,7 +705,7 @@
               <w:t>None</w:t>
             </w:r>
             <w:r>
-              <w:t>.</w:t>
+              <w:t xml:space="preserve">. </w:t>
             </w:r>
           </w:p>
         </w:tc>
@@ -747,66 +722,173 @@
             <w:pPr>
               <w:pStyle w:val="Code"/>
             </w:pPr>
-            <w:proofErr w:type="spellStart"/>
-            <w:r>
-              <w:t>withDefault</w:t>
-            </w:r>
-            <w:proofErr w:type="spellEnd"/>
-            <w:r>
-              <w:t>(o</w:t>
-            </w:r>
-            <w:r>
+            <w:r>
+              <w:t>map</w:t>
+            </w:r>
+            <w:r>
+              <w:t>2</w:t>
+            </w:r>
+            <w:r>
+              <w:t>(</w:t>
+            </w:r>
+            <w:r>
+              <w:t xml:space="preserve">f: </w:t>
+            </w:r>
+            <w:r>
+              <w:t>(</w:t>
+            </w:r>
+            <w:r>
+              <w:t>A</w:t>
+            </w:r>
+            <w:r>
+              <w:t>, B)</w:t>
+            </w:r>
+            <w:r>
+              <w:t xml:space="preserve"> =&gt; </w:t>
+            </w:r>
+            <w:r>
+              <w:t>C</w:t>
+            </w:r>
+            <w:r>
+              <w:t xml:space="preserve">, </w:t>
+            </w:r>
+            <w:r>
+              <w:t>o1</w:t>
+            </w:r>
+            <w:r>
+              <w:t>: Opt[A]</w:t>
+            </w:r>
+            <w:r>
+              <w:t>, o2: Opt[B]</w:t>
+            </w:r>
+            <w:r>
+              <w:t>)</w:t>
+            </w:r>
+            <w:r>
+              <w:t>: Opt[</w:t>
+            </w:r>
+            <w:r>
+              <w:t>C</w:t>
+            </w:r>
+            <w:r>
+              <w:t>]</w:t>
+            </w:r>
+          </w:p>
+          <w:p>
+            <w:r>
+              <w:t xml:space="preserve">Returns </w:t>
+            </w:r>
+            <w:proofErr w:type="gramStart"/>
+            <w:r>
+              <w:rPr>
+                <w:rStyle w:val="InlineCodeChar"/>
+              </w:rPr>
+              <w:t>Some(</w:t>
+            </w:r>
+            <w:proofErr w:type="gramEnd"/>
+            <w:r>
+              <w:rPr>
+                <w:rStyle w:val="InlineCodeChar"/>
+              </w:rPr>
+              <w:t>f(v</w:t>
+            </w:r>
+            <w:r>
+              <w:rPr>
+                <w:rStyle w:val="InlineCodeChar"/>
+              </w:rPr>
+              <w:t>1, v2</w:t>
+            </w:r>
+            <w:r>
+              <w:rPr>
+                <w:rStyle w:val="InlineCodeChar"/>
+              </w:rPr>
+              <w:t>))</w:t>
+            </w:r>
+            <w:r>
+              <w:t xml:space="preserve"> if </w:t>
+            </w:r>
+            <w:r>
+              <w:rPr>
+                <w:rStyle w:val="InlineCodeChar"/>
+              </w:rPr>
+              <w:t>o</w:t>
+            </w:r>
+            <w:r>
+              <w:rPr>
+                <w:rStyle w:val="InlineCodeChar"/>
+              </w:rPr>
               <w:t>1</w:t>
             </w:r>
             <w:r>
-              <w:t>: Opt[A]</w:t>
-            </w:r>
-            <w:r>
-              <w:t xml:space="preserve">, </w:t>
-            </w:r>
-            <w:r>
-              <w:t>o</w:t>
-            </w:r>
-            <w:r>
+              <w:t xml:space="preserve"> is </w:t>
+            </w:r>
+            <w:r>
+              <w:rPr>
+                <w:rStyle w:val="InlineCodeChar"/>
+              </w:rPr>
+              <w:t>Some</w:t>
+            </w:r>
+            <w:r>
+              <w:rPr>
+                <w:rStyle w:val="InlineCodeChar"/>
+              </w:rPr>
+              <w:t>(v</w:t>
+            </w:r>
+            <w:r>
+              <w:rPr>
+                <w:rStyle w:val="InlineCodeChar"/>
+              </w:rPr>
+              <w:t>1</w:t>
+            </w:r>
+            <w:r>
+              <w:rPr>
+                <w:rStyle w:val="InlineCodeChar"/>
+              </w:rPr>
+              <w:t>)</w:t>
+            </w:r>
+            <w:r>
+              <w:t xml:space="preserve"> and</w:t>
+            </w:r>
+            <w:r>
+              <w:t xml:space="preserve"> </w:t>
+            </w:r>
+            <w:r>
+              <w:rPr>
+                <w:rStyle w:val="InlineCodeChar"/>
+              </w:rPr>
+              <w:t>Some</w:t>
+            </w:r>
+            <w:r>
+              <w:rPr>
+                <w:rStyle w:val="InlineCodeChar"/>
+              </w:rPr>
+              <w:t>(v</w:t>
+            </w:r>
+            <w:r>
+              <w:rPr>
+                <w:rStyle w:val="InlineCodeChar"/>
+              </w:rPr>
               <w:t>2</w:t>
             </w:r>
             <w:r>
-              <w:t xml:space="preserve">: Opt[A]): </w:t>
-            </w:r>
-            <w:r>
-              <w:t>Opt</w:t>
-            </w:r>
-            <w:r>
-              <w:t>[A]</w:t>
-            </w:r>
-          </w:p>
-          <w:p>
-            <w:r>
-              <w:t xml:space="preserve">Returns </w:t>
-            </w:r>
-            <w:r>
-              <w:rPr>
-                <w:rStyle w:val="InlineCodeChar"/>
-              </w:rPr>
-              <w:t>o1</w:t>
-            </w:r>
-            <w:r>
-              <w:t xml:space="preserve"> if it is </w:t>
-            </w:r>
-            <w:r>
-              <w:rPr>
-                <w:rStyle w:val="InlineCodeChar"/>
-              </w:rPr>
-              <w:t>Some</w:t>
-            </w:r>
-            <w:r>
-              <w:t xml:space="preserve"> otherwise returns </w:t>
-            </w:r>
-            <w:r>
-              <w:rPr>
-                <w:rStyle w:val="InlineCodeChar"/>
-              </w:rPr>
-              <w:t>o2</w:t>
+              <w:rPr>
+                <w:rStyle w:val="InlineCodeChar"/>
+              </w:rPr>
+              <w:t>)</w:t>
+            </w:r>
+            <w:r>
+              <w:t xml:space="preserve">. </w:t>
+            </w:r>
+          </w:p>
+          <w:p>
+            <w:r>
+              <w:t xml:space="preserve">Otherwise returns </w:t>
+            </w:r>
+            <w:r>
+              <w:rPr>
+                <w:rStyle w:val="InlineCodeChar"/>
+              </w:rPr>
+              <w:t>None</w:t>
             </w:r>
             <w:r>
               <w:t>.</w:t>
@@ -828,46 +910,78 @@
             </w:pPr>
             <w:proofErr w:type="spellStart"/>
             <w:r>
-              <w:t>toList</w:t>
+              <w:t>flatMap</w:t>
             </w:r>
             <w:proofErr w:type="spellEnd"/>
             <w:r>
               <w:t>(</w:t>
             </w:r>
             <w:r>
+              <w:t xml:space="preserve">f: A =&gt; Opt[B], </w:t>
+            </w:r>
+            <w:r>
+              <w:t xml:space="preserve">o: </w:t>
+            </w:r>
+            <w:r>
+              <w:t>Opt[A]</w:t>
+            </w:r>
+            <w:r>
+              <w:t>)</w:t>
+            </w:r>
+            <w:r>
+              <w:t>: Opt[B]</w:t>
+            </w:r>
+          </w:p>
+          <w:p>
+            <w:r>
+              <w:t xml:space="preserve">Returns </w:t>
+            </w:r>
+            <w:proofErr w:type="gramStart"/>
+            <w:r>
+              <w:rPr>
+                <w:rStyle w:val="InlineCodeChar"/>
+              </w:rPr>
+              <w:t>f(</w:t>
+            </w:r>
+            <w:proofErr w:type="gramEnd"/>
+            <w:r>
+              <w:rPr>
+                <w:rStyle w:val="InlineCodeChar"/>
+              </w:rPr>
+              <w:t>v)</w:t>
+            </w:r>
+            <w:r>
+              <w:t xml:space="preserve"> if </w:t>
+            </w:r>
+            <w:r>
+              <w:rPr>
+                <w:rStyle w:val="InlineCodeChar"/>
+              </w:rPr>
               <w:t>o</w:t>
             </w:r>
             <w:r>
-              <w:t>: Opt[A]</w:t>
-            </w:r>
-            <w:r>
-              <w:t>)</w:t>
-            </w:r>
-            <w:r>
-              <w:t>: List[A]</w:t>
-            </w:r>
-          </w:p>
-          <w:p>
-            <w:r>
-              <w:t xml:space="preserve">Returns a </w:t>
-            </w:r>
-            <w:r>
-              <w:t xml:space="preserve">one-element </w:t>
-            </w:r>
-            <w:r>
-              <w:t xml:space="preserve">list of the value in the given option </w:t>
-            </w:r>
-            <w:r>
-              <w:rPr>
-                <w:rStyle w:val="InlineCodeChar"/>
-              </w:rPr>
-              <w:t>o</w:t>
-            </w:r>
-            <w:r>
-              <w:t xml:space="preserve"> </w:t>
-            </w:r>
-            <w:r>
-              <w:t>if it exists. Otherwise returns the empty list.</w:t>
+              <w:t xml:space="preserve"> is </w:t>
+            </w:r>
+            <w:r>
+              <w:rPr>
+                <w:rStyle w:val="InlineCodeChar"/>
+              </w:rPr>
+              <w:t>Some(v)</w:t>
+            </w:r>
+            <w:r>
+              <w:t xml:space="preserve">. </w:t>
+            </w:r>
+            <w:r>
+              <w:t xml:space="preserve">Otherwise returns </w:t>
+            </w:r>
+            <w:r>
+              <w:rPr>
+                <w:rStyle w:val="InlineCodeChar"/>
+              </w:rPr>
+              <w:t>None</w:t>
+            </w:r>
+            <w:r>
+              <w:t>.</w:t>
             </w:r>
           </w:p>
         </w:tc>
@@ -884,8 +998,264 @@
             <w:pPr>
               <w:pStyle w:val="Code"/>
             </w:pPr>
+            <w:r>
+              <w:t xml:space="preserve">flatMap2(f: (A, B) =&gt; Opt[C], </w:t>
+            </w:r>
+          </w:p>
+          <w:p>
+            <w:pPr>
+              <w:pStyle w:val="Code"/>
+            </w:pPr>
+            <w:r>
+              <w:t xml:space="preserve">         </w:t>
+            </w:r>
+            <w:r>
+              <w:t xml:space="preserve">o1: Opt[A], o2: Opt[A]): </w:t>
+            </w:r>
+            <w:r>
+              <w:t>Opt[C</w:t>
+            </w:r>
+            <w:r>
+              <w:t>]</w:t>
+            </w:r>
+          </w:p>
+          <w:p>
+            <w:r>
+              <w:t xml:space="preserve">Returns </w:t>
+            </w:r>
+            <w:proofErr w:type="gramStart"/>
+            <w:r>
+              <w:rPr>
+                <w:rStyle w:val="InlineCodeChar"/>
+              </w:rPr>
+              <w:t>f(</w:t>
+            </w:r>
+            <w:proofErr w:type="gramEnd"/>
+            <w:r>
+              <w:rPr>
+                <w:rStyle w:val="InlineCodeChar"/>
+              </w:rPr>
+              <w:t>v</w:t>
+            </w:r>
+            <w:r>
+              <w:rPr>
+                <w:rStyle w:val="InlineCodeChar"/>
+              </w:rPr>
+              <w:t>1, v2</w:t>
+            </w:r>
+            <w:r>
+              <w:rPr>
+                <w:rStyle w:val="InlineCodeChar"/>
+              </w:rPr>
+              <w:t>)</w:t>
+            </w:r>
+            <w:r>
+              <w:t xml:space="preserve"> if </w:t>
+            </w:r>
+            <w:r>
+              <w:rPr>
+                <w:rStyle w:val="InlineCodeChar"/>
+              </w:rPr>
+              <w:t>o</w:t>
+            </w:r>
+            <w:r>
+              <w:rPr>
+                <w:rStyle w:val="InlineCodeChar"/>
+              </w:rPr>
+              <w:t>1</w:t>
+            </w:r>
+            <w:r>
+              <w:t xml:space="preserve"> is </w:t>
+            </w:r>
+            <w:r>
+              <w:rPr>
+                <w:rStyle w:val="InlineCodeChar"/>
+              </w:rPr>
+              <w:t>Some(v</w:t>
+            </w:r>
+            <w:r>
+              <w:rPr>
+                <w:rStyle w:val="InlineCodeChar"/>
+              </w:rPr>
+              <w:t>1</w:t>
+            </w:r>
+            <w:r>
+              <w:rPr>
+                <w:rStyle w:val="InlineCodeChar"/>
+              </w:rPr>
+              <w:t>)</w:t>
+            </w:r>
+            <w:r>
+              <w:t xml:space="preserve"> and </w:t>
+            </w:r>
+            <w:r>
+              <w:rPr>
+                <w:rStyle w:val="InlineCodeChar"/>
+              </w:rPr>
+              <w:t>o</w:t>
+            </w:r>
+            <w:r>
+              <w:rPr>
+                <w:rStyle w:val="InlineCodeChar"/>
+              </w:rPr>
+              <w:t>2</w:t>
+            </w:r>
+            <w:r>
+              <w:t xml:space="preserve"> is </w:t>
+            </w:r>
+            <w:r>
+              <w:rPr>
+                <w:rStyle w:val="InlineCodeChar"/>
+              </w:rPr>
+              <w:t>Some(v</w:t>
+            </w:r>
+            <w:r>
+              <w:rPr>
+                <w:rStyle w:val="InlineCodeChar"/>
+              </w:rPr>
+              <w:t>2</w:t>
+            </w:r>
+            <w:r>
+              <w:rPr>
+                <w:rStyle w:val="InlineCodeChar"/>
+              </w:rPr>
+              <w:t>)</w:t>
+            </w:r>
+            <w:r>
+              <w:t xml:space="preserve">. </w:t>
+            </w:r>
+          </w:p>
+          <w:p>
+            <w:r>
+              <w:t xml:space="preserve">Otherwise returns </w:t>
+            </w:r>
+            <w:r>
+              <w:rPr>
+                <w:rStyle w:val="InlineCodeChar"/>
+              </w:rPr>
+              <w:t>None</w:t>
+            </w:r>
+            <w:r>
+              <w:t>.</w:t>
+            </w:r>
+          </w:p>
+        </w:tc>
+      </w:tr>
+      <w:tr>
+        <w:trPr>
+          <w:trHeight w:val="403"/>
+        </w:trPr>
+        <w:tc>
+          <w:tcPr>
+            <w:tcW w:w="5000" w:type="pct"/>
+          </w:tcPr>
+          <w:p>
+            <w:pPr>
+              <w:pStyle w:val="Code"/>
+            </w:pPr>
             <w:proofErr w:type="spellStart"/>
             <w:r>
+              <w:t>toList</w:t>
+            </w:r>
+            <w:proofErr w:type="spellEnd"/>
+            <w:r>
+              <w:t>(</w:t>
+            </w:r>
+            <w:r>
+              <w:t>o</w:t>
+            </w:r>
+            <w:r>
+              <w:t>: Opt[A]</w:t>
+            </w:r>
+            <w:r>
+              <w:t>)</w:t>
+            </w:r>
+            <w:r>
+              <w:t>: List[A]</w:t>
+            </w:r>
+          </w:p>
+          <w:p>
+            <w:r>
+              <w:t xml:space="preserve">Returns a </w:t>
+            </w:r>
+            <w:r>
+              <w:t xml:space="preserve">one-element </w:t>
+            </w:r>
+            <w:r>
+              <w:t>list of the value</w:t>
+            </w:r>
+            <w:r>
+              <w:t xml:space="preserve"> </w:t>
+            </w:r>
+            <w:r>
+              <w:rPr>
+                <w:rStyle w:val="InlineCodeChar"/>
+              </w:rPr>
+              <w:t>v</w:t>
+            </w:r>
+            <w:r>
+              <w:t xml:space="preserve"> </w:t>
+            </w:r>
+            <w:r>
+              <w:t>if</w:t>
+            </w:r>
+            <w:r>
+              <w:t xml:space="preserve"> </w:t>
+            </w:r>
+            <w:r>
+              <w:rPr>
+                <w:rStyle w:val="InlineCodeChar"/>
+              </w:rPr>
+              <w:t>o</w:t>
+            </w:r>
+            <w:r>
+              <w:t xml:space="preserve"> </w:t>
+            </w:r>
+            <w:r>
+              <w:t xml:space="preserve">is </w:t>
+            </w:r>
+            <w:proofErr w:type="gramStart"/>
+            <w:r>
+              <w:rPr>
+                <w:rStyle w:val="InlineCodeChar"/>
+              </w:rPr>
+              <w:t>Some(</w:t>
+            </w:r>
+            <w:proofErr w:type="gramEnd"/>
+            <w:r>
+              <w:rPr>
+                <w:rStyle w:val="InlineCodeChar"/>
+              </w:rPr>
+              <w:t>v)</w:t>
+            </w:r>
+            <w:r>
+              <w:t>.</w:t>
+            </w:r>
+            <w:r>
+              <w:t xml:space="preserve"> </w:t>
+            </w:r>
+          </w:p>
+          <w:p>
+            <w:r>
+              <w:t>Otherwise returns the empty list.</w:t>
+            </w:r>
+          </w:p>
+        </w:tc>
+      </w:tr>
+      <w:tr>
+        <w:trPr>
+          <w:trHeight w:val="403"/>
+        </w:trPr>
+        <w:tc>
+          <w:tcPr>
+            <w:tcW w:w="5000" w:type="pct"/>
+          </w:tcPr>
+          <w:p>
+            <w:pPr>
+              <w:pStyle w:val="Code"/>
+            </w:pPr>
+            <w:proofErr w:type="spellStart"/>
+            <w:r>
               <w:t>toSet</w:t>
             </w:r>
             <w:proofErr w:type="spellEnd"/>
@@ -901,10 +1271,25 @@
               <w:t>Return</w:t>
             </w:r>
             <w:r>
+              <w:t>s</w:t>
+            </w:r>
+            <w:r>
               <w:t xml:space="preserve"> </w:t>
             </w:r>
             <w:r>
-              <w:t xml:space="preserve">a one-element set of the value in the given option </w:t>
+              <w:t xml:space="preserve">a one-element set of the value </w:t>
+            </w:r>
+            <w:r>
+              <w:rPr>
+                <w:rStyle w:val="InlineCodeChar"/>
+              </w:rPr>
+              <w:t>v</w:t>
+            </w:r>
+            <w:r>
+              <w:t xml:space="preserve"> if</w:t>
+            </w:r>
+            <w:r>
+              <w:t xml:space="preserve"> </w:t>
             </w:r>
             <w:r>
               <w:rPr>
@@ -913,12 +1298,101 @@
               <w:t>o</w:t>
             </w:r>
             <w:r>
-              <w:t xml:space="preserve"> if it exists.</w:t>
+              <w:t xml:space="preserve"> </w:t>
+            </w:r>
+            <w:r>
+              <w:t xml:space="preserve">is </w:t>
+            </w:r>
+            <w:proofErr w:type="gramStart"/>
+            <w:r>
+              <w:rPr>
+                <w:rStyle w:val="InlineCodeChar"/>
+              </w:rPr>
+              <w:t>Some(</w:t>
+            </w:r>
+            <w:proofErr w:type="gramEnd"/>
+            <w:r>
+              <w:rPr>
+                <w:rStyle w:val="InlineCodeChar"/>
+              </w:rPr>
+              <w:t>v)</w:t>
+            </w:r>
+            <w:r>
+              <w:t>.</w:t>
             </w:r>
           </w:p>
           <w:p>
             <w:r>
               <w:t>Otherwise returns the empty set.</w:t>
+            </w:r>
+          </w:p>
+        </w:tc>
+      </w:tr>
+      <w:tr>
+        <w:trPr>
+          <w:trHeight w:val="403"/>
+        </w:trPr>
+        <w:tc>
+          <w:tcPr>
+            <w:tcW w:w="5000" w:type="pct"/>
+          </w:tcPr>
+          <w:p>
+            <w:pPr>
+              <w:pStyle w:val="Code"/>
+            </w:pPr>
+            <w:proofErr w:type="spellStart"/>
+            <w:r>
+              <w:t>withDefault</w:t>
+            </w:r>
+            <w:proofErr w:type="spellEnd"/>
+            <w:r>
+              <w:t>(o1: Opt[A], o2: Opt[A]): Opt[A]</w:t>
+            </w:r>
+          </w:p>
+          <w:p>
+            <w:r>
+              <w:t xml:space="preserve">Returns </w:t>
+            </w:r>
+            <w:r>
+              <w:rPr>
+                <w:rStyle w:val="InlineCodeChar"/>
+              </w:rPr>
+              <w:t>o1</w:t>
+            </w:r>
+            <w:r>
+              <w:t xml:space="preserve"> if it is </w:t>
+            </w:r>
+            <w:proofErr w:type="gramStart"/>
+            <w:r>
+              <w:rPr>
+                <w:rStyle w:val="InlineCodeChar"/>
+              </w:rPr>
+              <w:t>Some</w:t>
+            </w:r>
+            <w:r>
+              <w:rPr>
+                <w:rStyle w:val="InlineCodeChar"/>
+              </w:rPr>
+              <w:t>(</w:t>
+            </w:r>
+            <w:proofErr w:type="gramEnd"/>
+            <w:r>
+              <w:rPr>
+                <w:rStyle w:val="InlineCodeChar"/>
+              </w:rPr>
+              <w:t>v)</w:t>
+            </w:r>
+            <w:r>
+              <w:t xml:space="preserve"> otherwise returns </w:t>
+            </w:r>
+            <w:r>
+              <w:rPr>
+                <w:rStyle w:val="InlineCodeChar"/>
+              </w:rPr>
+              <w:t>o2</w:t>
+            </w:r>
+            <w:r>
+              <w:t>.</w:t>
             </w:r>
           </w:p>
         </w:tc>
@@ -929,6 +1403,7 @@
         <w:pStyle w:val="Heading2"/>
       </w:pPr>
       <w:r>
+        <w:lastRenderedPageBreak/>
         <w:t>List</w:t>
       </w:r>
     </w:p>
@@ -967,8 +1442,71 @@
             <w:pPr>
               <w:pStyle w:val="Code"/>
             </w:pPr>
-            <w:r>
-              <w:t>range(Int, Int)</w:t>
+            <w:bookmarkStart w:id="0" w:name="_GoBack"/>
+            <w:bookmarkEnd w:id="0"/>
+          </w:p>
+        </w:tc>
+      </w:tr>
+      <w:tr>
+        <w:trPr>
+          <w:trHeight w:val="403"/>
+        </w:trPr>
+        <w:tc>
+          <w:tcPr>
+            <w:tcW w:w="5000" w:type="pct"/>
+          </w:tcPr>
+          <w:p>
+            <w:pPr>
+              <w:pStyle w:val="Code"/>
+            </w:pPr>
+          </w:p>
+        </w:tc>
+      </w:tr>
+      <w:tr>
+        <w:trPr>
+          <w:trHeight w:val="403"/>
+        </w:trPr>
+        <w:tc>
+          <w:tcPr>
+            <w:tcW w:w="5000" w:type="pct"/>
+          </w:tcPr>
+          <w:p>
+            <w:pPr>
+              <w:pStyle w:val="Code"/>
+            </w:pPr>
+          </w:p>
+        </w:tc>
+      </w:tr>
+      <w:tr>
+        <w:trPr>
+          <w:trHeight w:val="403"/>
+        </w:trPr>
+        <w:tc>
+          <w:tcPr>
+            <w:tcW w:w="5000" w:type="pct"/>
+          </w:tcPr>
+          <w:p>
+            <w:pPr>
+              <w:pStyle w:val="Code"/>
+            </w:pPr>
+            <w:r>
+              <w:t>range(</w:t>
+            </w:r>
+            <w:proofErr w:type="spellStart"/>
+            <w:r>
+              <w:t>Int</w:t>
+            </w:r>
+            <w:proofErr w:type="spellEnd"/>
+            <w:r>
+              <w:t xml:space="preserve">, </w:t>
+            </w:r>
+            <w:proofErr w:type="spellStart"/>
+            <w:r>
+              <w:t>Int</w:t>
+            </w:r>
+            <w:proofErr w:type="spellEnd"/>
+            <w:r>
+              <w:t>)</w:t>
             </w:r>
           </w:p>
           <w:p>
@@ -1010,7 +1548,6 @@
               <w:pStyle w:val="Code"/>
             </w:pPr>
             <w:r>
-              <w:lastRenderedPageBreak/>
               <w:t>permutations(List[A]): List</w:t>
             </w:r>
           </w:p>
@@ -1160,6 +1697,36 @@
               <w:t>: List[B]</w:t>
             </w:r>
           </w:p>
+          <w:p>
+            <w:pPr>
+              <w:pStyle w:val="Code"/>
+            </w:pPr>
+          </w:p>
+        </w:tc>
+      </w:tr>
+      <w:tr>
+        <w:trPr>
+          <w:trHeight w:val="217"/>
+        </w:trPr>
+        <w:tc>
+          <w:tcPr>
+            <w:tcW w:w="5000" w:type="pct"/>
+          </w:tcPr>
+          <w:p>
+            <w:pPr>
+              <w:pStyle w:val="Code"/>
+            </w:pPr>
+          </w:p>
+        </w:tc>
+      </w:tr>
+      <w:tr>
+        <w:trPr>
+          <w:trHeight w:val="217"/>
+        </w:trPr>
+        <w:tc>
+          <w:tcPr>
+            <w:tcW w:w="5000" w:type="pct"/>
+          </w:tcPr>
           <w:p>
             <w:pPr>
               <w:pStyle w:val="Code"/>
@@ -1737,7 +2304,6 @@
   <w:style w:type="character" w:default="1" w:styleId="DefaultParagraphFont">
     <w:name w:val="Default Paragraph Font"/>
     <w:uiPriority w:val="1"/>
-    <w:semiHidden/>
     <w:unhideWhenUsed/>
   </w:style>
   <w:style w:type="table" w:default="1" w:styleId="TableNormal">
@@ -2177,7 +2743,7 @@
 </file>
 
 <file path=customXml/itemProps1.xml><?xml version="1.0" encoding="utf-8"?>
-<ds:datastoreItem xmlns:ds="http://schemas.openxmlformats.org/officeDocument/2006/customXml" ds:itemID="{FC2FF0A8-5E49-4E42-A443-35F8210FEBA3}">
+<ds:datastoreItem xmlns:ds="http://schemas.openxmlformats.org/officeDocument/2006/customXml" ds:itemID="{767F17DA-8415-4C6A-838B-8C5F3A8C909C}">
   <ds:schemaRefs>
     <ds:schemaRef ds:uri="http://schemas.openxmlformats.org/officeDocument/2006/bibliography"/>
   </ds:schemaRefs>

--- a/doc/cheatsheet/Cheatsheet.docx
+++ b/doc/cheatsheet/Cheatsheet.docx
@@ -19,9 +19,10 @@
       <w:r>
         <w:t>Cheetsheet</w:t>
       </w:r>
+      <w:bookmarkStart w:id="0" w:name="_GoBack"/>
+      <w:bookmarkEnd w:id="0"/>
       <w:proofErr w:type="spellEnd"/>
     </w:p>
-    <w:p/>
     <w:p>
       <w:pPr>
         <w:pStyle w:val="Heading2"/>
@@ -205,13 +206,7 @@
               <w:pStyle w:val="Code"/>
             </w:pPr>
             <w:r>
-              <w:t>get</w:t>
-            </w:r>
-            <w:r>
-              <w:t xml:space="preserve">(o: Opt[A]): </w:t>
-            </w:r>
-            <w:r>
-              <w:t>A</w:t>
+              <w:t>get(o: Opt[A]): A</w:t>
             </w:r>
             <w:r>
               <w:t xml:space="preserve"> [</w:t>
@@ -297,24 +292,12 @@
             </w:r>
             <w:proofErr w:type="spellEnd"/>
             <w:r>
-              <w:t>(o: Opt[A]</w:t>
-            </w:r>
-            <w:r>
-              <w:t>, a: A</w:t>
-            </w:r>
-            <w:r>
-              <w:t xml:space="preserve">): </w:t>
-            </w:r>
-            <w:r>
-              <w:t>A</w:t>
-            </w:r>
-          </w:p>
-          <w:p>
-            <w:r>
-              <w:t>Returns</w:t>
-            </w:r>
-            <w:r>
-              <w:t xml:space="preserve"> </w:t>
+              <w:t>(o: Opt[A], a: A): A</w:t>
+            </w:r>
+          </w:p>
+          <w:p>
+            <w:r>
+              <w:t xml:space="preserve">Returns </w:t>
             </w:r>
             <w:r>
               <w:rPr>
@@ -529,19 +512,7 @@
               <w:pStyle w:val="Code"/>
             </w:pPr>
             <w:r>
-              <w:t>filter</w:t>
-            </w:r>
-            <w:r>
-              <w:t>(</w:t>
-            </w:r>
-            <w:r>
-              <w:t xml:space="preserve">f: A =&gt; Bool, </w:t>
-            </w:r>
-            <w:r>
-              <w:t xml:space="preserve">o: Opt[A]): </w:t>
-            </w:r>
-            <w:r>
-              <w:t>Opt[A]</w:t>
+              <w:t>filter(f: A =&gt; Bool, o: Opt[A]): Opt[A]</w:t>
             </w:r>
           </w:p>
           <w:p>
@@ -832,25 +803,10 @@
               <w:rPr>
                 <w:rStyle w:val="InlineCodeChar"/>
               </w:rPr>
-              <w:t>(v</w:t>
-            </w:r>
-            <w:r>
-              <w:rPr>
-                <w:rStyle w:val="InlineCodeChar"/>
-              </w:rPr>
-              <w:t>1</w:t>
-            </w:r>
-            <w:r>
-              <w:rPr>
-                <w:rStyle w:val="InlineCodeChar"/>
-              </w:rPr>
-              <w:t>)</w:t>
-            </w:r>
-            <w:r>
-              <w:t xml:space="preserve"> and</w:t>
-            </w:r>
-            <w:r>
-              <w:t xml:space="preserve"> </w:t>
+              <w:t>(v1)</w:t>
+            </w:r>
+            <w:r>
+              <w:t xml:space="preserve"> and </w:t>
             </w:r>
             <w:r>
               <w:rPr>
@@ -862,19 +818,7 @@
               <w:rPr>
                 <w:rStyle w:val="InlineCodeChar"/>
               </w:rPr>
-              <w:t>(v</w:t>
-            </w:r>
-            <w:r>
-              <w:rPr>
-                <w:rStyle w:val="InlineCodeChar"/>
-              </w:rPr>
-              <w:t>2</w:t>
-            </w:r>
-            <w:r>
-              <w:rPr>
-                <w:rStyle w:val="InlineCodeChar"/>
-              </w:rPr>
-              <w:t>)</w:t>
+              <w:t>(v2)</w:t>
             </w:r>
             <w:r>
               <w:t xml:space="preserve">. </w:t>
@@ -1403,8 +1347,38 @@
         <w:pStyle w:val="Heading2"/>
       </w:pPr>
       <w:r>
-        <w:lastRenderedPageBreak/>
         <w:t>List</w:t>
+      </w:r>
+    </w:p>
+    <w:p>
+      <w:r>
+        <w:t xml:space="preserve">A list is either the empty list </w:t>
+      </w:r>
+      <w:r>
+        <w:rPr>
+          <w:rStyle w:val="InlineCodeChar"/>
+        </w:rPr>
+        <w:t>Nil</w:t>
+      </w:r>
+      <w:r>
+        <w:t xml:space="preserve"> or a cons cell </w:t>
+      </w:r>
+      <w:proofErr w:type="gramStart"/>
+      <w:r>
+        <w:rPr>
+          <w:rStyle w:val="InlineCodeChar"/>
+        </w:rPr>
+        <w:t>v :</w:t>
+      </w:r>
+      <w:proofErr w:type="gramEnd"/>
+      <w:r>
+        <w:rPr>
+          <w:rStyle w:val="InlineCodeChar"/>
+        </w:rPr>
+        <w:t>: vs</w:t>
+      </w:r>
+      <w:r>
+        <w:t>.</w:t>
       </w:r>
     </w:p>
     <w:p>
@@ -1412,6 +1386,7 @@
         <w:pStyle w:val="Heading3"/>
       </w:pPr>
       <w:r>
+        <w:lastRenderedPageBreak/>
         <w:t>Basic Operations</w:t>
       </w:r>
     </w:p>
@@ -1442,8 +1417,14 @@
             <w:pPr>
               <w:pStyle w:val="Code"/>
             </w:pPr>
-            <w:bookmarkStart w:id="0" w:name="_GoBack"/>
-            <w:bookmarkEnd w:id="0"/>
+            <w:r>
+              <w:t>Nil: List[A]</w:t>
+            </w:r>
+          </w:p>
+          <w:p>
+            <w:r>
+              <w:t>The empty list.</w:t>
+            </w:r>
           </w:p>
         </w:tc>
       </w:tr>
@@ -1459,6 +1440,186 @@
             <w:pPr>
               <w:pStyle w:val="Code"/>
             </w:pPr>
+            <w:r>
+              <w:t>v :: vs</w:t>
+            </w:r>
+            <w:r>
+              <w:t>: List[A]</w:t>
+            </w:r>
+          </w:p>
+          <w:p>
+            <w:r>
+              <w:t xml:space="preserve">The </w:t>
+            </w:r>
+            <w:r>
+              <w:t xml:space="preserve">list with the element </w:t>
+            </w:r>
+            <w:r>
+              <w:rPr>
+                <w:rStyle w:val="InlineCodeChar"/>
+              </w:rPr>
+              <w:t>v</w:t>
+            </w:r>
+            <w:r>
+              <w:t xml:space="preserve"> followed by the list </w:t>
+            </w:r>
+            <w:r>
+              <w:rPr>
+                <w:rStyle w:val="InlineCodeChar"/>
+              </w:rPr>
+              <w:t>vs</w:t>
+            </w:r>
+            <w:r>
+              <w:t>.</w:t>
+            </w:r>
+          </w:p>
+        </w:tc>
+      </w:tr>
+      <w:tr>
+        <w:trPr>
+          <w:trHeight w:val="403"/>
+        </w:trPr>
+        <w:tc>
+          <w:tcPr>
+            <w:tcW w:w="5000" w:type="pct"/>
+          </w:tcPr>
+          <w:p>
+            <w:pPr>
+              <w:pStyle w:val="Code"/>
+            </w:pPr>
+            <w:r>
+              <w:t>null(</w:t>
+            </w:r>
+            <w:proofErr w:type="spellStart"/>
+            <w:r>
+              <w:t>xs</w:t>
+            </w:r>
+            <w:proofErr w:type="spellEnd"/>
+            <w:r>
+              <w:t xml:space="preserve">: </w:t>
+            </w:r>
+            <w:r>
+              <w:t>List</w:t>
+            </w:r>
+            <w:r>
+              <w:t>[A]): Bool</w:t>
+            </w:r>
+          </w:p>
+          <w:p>
+            <w:r>
+              <w:t xml:space="preserve">Returns </w:t>
+            </w:r>
+            <w:r>
+              <w:rPr>
+                <w:rStyle w:val="InlineCodeChar"/>
+              </w:rPr>
+              <w:t>true</w:t>
+            </w:r>
+            <w:r>
+              <w:t xml:space="preserve"> </w:t>
+            </w:r>
+            <w:proofErr w:type="spellStart"/>
+            <w:r>
+              <w:t>iff</w:t>
+            </w:r>
+            <w:proofErr w:type="spellEnd"/>
+            <w:r>
+              <w:t xml:space="preserve"> </w:t>
+            </w:r>
+            <w:proofErr w:type="spellStart"/>
+            <w:r>
+              <w:rPr>
+                <w:rStyle w:val="InlineCodeChar"/>
+              </w:rPr>
+              <w:t>xs</w:t>
+            </w:r>
+            <w:proofErr w:type="spellEnd"/>
+            <w:r>
+              <w:t xml:space="preserve"> is</w:t>
+            </w:r>
+            <w:r>
+              <w:t xml:space="preserve"> the </w:t>
+            </w:r>
+            <w:r>
+              <w:t>empty</w:t>
+            </w:r>
+            <w:r>
+              <w:t xml:space="preserve"> list, i.e.</w:t>
+            </w:r>
+            <w:r>
+              <w:t xml:space="preserve"> </w:t>
+            </w:r>
+            <w:r>
+              <w:rPr>
+                <w:rStyle w:val="InlineCodeChar"/>
+              </w:rPr>
+              <w:t>Nil</w:t>
+            </w:r>
+            <w:r>
+              <w:t>.</w:t>
+            </w:r>
+          </w:p>
+        </w:tc>
+      </w:tr>
+      <w:tr>
+        <w:trPr>
+          <w:trHeight w:val="403"/>
+        </w:trPr>
+        <w:tc>
+          <w:tcPr>
+            <w:tcW w:w="5000" w:type="pct"/>
+          </w:tcPr>
+          <w:p>
+            <w:pPr>
+              <w:pStyle w:val="Code"/>
+            </w:pPr>
+            <w:r>
+              <w:t>head</w:t>
+            </w:r>
+            <w:r>
+              <w:t>(</w:t>
+            </w:r>
+            <w:proofErr w:type="spellStart"/>
+            <w:r>
+              <w:t>xs</w:t>
+            </w:r>
+            <w:proofErr w:type="spellEnd"/>
+            <w:r>
+              <w:t xml:space="preserve">: List[A]): </w:t>
+            </w:r>
+            <w:r>
+              <w:t xml:space="preserve">A </w:t>
+            </w:r>
+            <w:r>
+              <w:t>[</w:t>
+            </w:r>
+            <w:r>
+              <w:rPr>
+                <w:color w:val="FF0000"/>
+              </w:rPr>
+              <w:t>Unsafe</w:t>
+            </w:r>
+            <w:r>
+              <w:t>]</w:t>
+            </w:r>
+          </w:p>
+          <w:p>
+            <w:r>
+              <w:t xml:space="preserve">Returns the first element of the list. </w:t>
+            </w:r>
+          </w:p>
+          <w:p>
+            <w:r>
+              <w:t xml:space="preserve">If the list is </w:t>
+            </w:r>
+            <w:proofErr w:type="gramStart"/>
+            <w:r>
+              <w:t>empty</w:t>
+            </w:r>
+            <w:proofErr w:type="gramEnd"/>
+            <w:r>
+              <w:t xml:space="preserve"> the semantics are undefined.</w:t>
+            </w:r>
           </w:p>
         </w:tc>
       </w:tr>
@@ -2304,6 +2465,7 @@
   <w:style w:type="character" w:default="1" w:styleId="DefaultParagraphFont">
     <w:name w:val="Default Paragraph Font"/>
     <w:uiPriority w:val="1"/>
+    <w:semiHidden/>
     <w:unhideWhenUsed/>
   </w:style>
   <w:style w:type="table" w:default="1" w:styleId="TableNormal">
@@ -2743,7 +2905,7 @@
 </file>
 
 <file path=customXml/itemProps1.xml><?xml version="1.0" encoding="utf-8"?>
-<ds:datastoreItem xmlns:ds="http://schemas.openxmlformats.org/officeDocument/2006/customXml" ds:itemID="{767F17DA-8415-4C6A-838B-8C5F3A8C909C}">
+<ds:datastoreItem xmlns:ds="http://schemas.openxmlformats.org/officeDocument/2006/customXml" ds:itemID="{2F5DF07A-AE24-4364-A42D-3DEF2444F948}">
   <ds:schemaRefs>
     <ds:schemaRef ds:uri="http://schemas.openxmlformats.org/officeDocument/2006/bibliography"/>
   </ds:schemaRefs>

--- a/doc/cheatsheet/Cheatsheet.docx
+++ b/doc/cheatsheet/Cheatsheet.docx
@@ -15,14 +15,19 @@
       <w:r>
         <w:t xml:space="preserve"> </w:t>
       </w:r>
-      <w:proofErr w:type="spellStart"/>
-      <w:r>
-        <w:t>Cheetsheet</w:t>
-      </w:r>
-      <w:bookmarkStart w:id="0" w:name="_GoBack"/>
-      <w:bookmarkEnd w:id="0"/>
-      <w:proofErr w:type="spellEnd"/>
+      <w:r>
+        <w:t>Programming Language</w:t>
+      </w:r>
     </w:p>
+    <w:p>
+      <w:pPr>
+        <w:pStyle w:val="Heading2"/>
+      </w:pPr>
+      <w:r>
+        <w:t>The Core Datatypes</w:t>
+      </w:r>
+    </w:p>
+    <w:p/>
     <w:p>
       <w:pPr>
         <w:pStyle w:val="Heading2"/>
@@ -118,6 +123,1284 @@
           <w:u w:val="single"/>
         </w:rPr>
         <w:t>.</w:t>
+      </w:r>
+    </w:p>
+    <w:tbl>
+      <w:tblPr>
+        <w:tblStyle w:val="TableGrid"/>
+        <w:tblW w:w="5000" w:type="pct"/>
+        <w:tblBorders>
+          <w:top w:val="single" w:sz="4" w:space="0" w:color="D9D9D9" w:themeColor="background1" w:themeShade="D9"/>
+          <w:left w:val="single" w:sz="4" w:space="0" w:color="D9D9D9" w:themeColor="background1" w:themeShade="D9"/>
+          <w:bottom w:val="single" w:sz="4" w:space="0" w:color="D9D9D9" w:themeColor="background1" w:themeShade="D9"/>
+          <w:right w:val="single" w:sz="4" w:space="0" w:color="D9D9D9" w:themeColor="background1" w:themeShade="D9"/>
+          <w:insideH w:val="single" w:sz="4" w:space="0" w:color="D9D9D9" w:themeColor="background1" w:themeShade="D9"/>
+          <w:insideV w:val="single" w:sz="4" w:space="0" w:color="D9D9D9" w:themeColor="background1" w:themeShade="D9"/>
+        </w:tblBorders>
+        <w:tblCellMar>
+          <w:top w:w="72" w:type="dxa"/>
+          <w:left w:w="115" w:type="dxa"/>
+          <w:bottom w:w="72" w:type="dxa"/>
+          <w:right w:w="115" w:type="dxa"/>
+        </w:tblCellMar>
+        <w:tblLook w:val="04A0" w:firstRow="1" w:lastRow="0" w:firstColumn="1" w:lastColumn="0" w:noHBand="0" w:noVBand="1"/>
+      </w:tblPr>
+      <w:tblGrid>
+        <w:gridCol w:w="5121"/>
+      </w:tblGrid>
+      <w:tr>
+        <w:trPr>
+          <w:trHeight w:val="403"/>
+        </w:trPr>
+        <w:tc>
+          <w:tcPr>
+            <w:tcW w:w="5000" w:type="pct"/>
+          </w:tcPr>
+          <w:p>
+            <w:pPr>
+              <w:pStyle w:val="Code"/>
+            </w:pPr>
+            <w:r>
+              <w:t>null(o: Opt[A]): Bool</w:t>
+            </w:r>
+          </w:p>
+          <w:p>
+            <w:r>
+              <w:t xml:space="preserve">Returns </w:t>
+            </w:r>
+            <w:r>
+              <w:rPr>
+                <w:rStyle w:val="InlineCodeChar"/>
+              </w:rPr>
+              <w:t>true</w:t>
+            </w:r>
+            <w:r>
+              <w:t xml:space="preserve"> </w:t>
+            </w:r>
+            <w:proofErr w:type="spellStart"/>
+            <w:r>
+              <w:t>iff</w:t>
+            </w:r>
+            <w:proofErr w:type="spellEnd"/>
+            <w:r>
+              <w:t xml:space="preserve"> </w:t>
+            </w:r>
+            <w:r>
+              <w:rPr>
+                <w:rStyle w:val="InlineCodeChar"/>
+              </w:rPr>
+              <w:t>o</w:t>
+            </w:r>
+            <w:r>
+              <w:t xml:space="preserve"> is </w:t>
+            </w:r>
+            <w:r>
+              <w:rPr>
+                <w:rStyle w:val="InlineCodeChar"/>
+              </w:rPr>
+              <w:t>None</w:t>
+            </w:r>
+            <w:r>
+              <w:t>.</w:t>
+            </w:r>
+          </w:p>
+        </w:tc>
+      </w:tr>
+      <w:tr>
+        <w:trPr>
+          <w:trHeight w:val="403"/>
+        </w:trPr>
+        <w:tc>
+          <w:tcPr>
+            <w:tcW w:w="5000" w:type="pct"/>
+          </w:tcPr>
+          <w:p>
+            <w:pPr>
+              <w:pStyle w:val="Code"/>
+            </w:pPr>
+            <w:r>
+              <w:t>get(o: Opt[A]): A</w:t>
+            </w:r>
+            <w:r>
+              <w:t xml:space="preserve"> [</w:t>
+            </w:r>
+            <w:r>
+              <w:rPr>
+                <w:color w:val="FF0000"/>
+              </w:rPr>
+              <w:t>Unsafe</w:t>
+            </w:r>
+            <w:r>
+              <w:t>]</w:t>
+            </w:r>
+          </w:p>
+          <w:p>
+            <w:r>
+              <w:t xml:space="preserve">Returns </w:t>
+            </w:r>
+            <w:r>
+              <w:rPr>
+                <w:rStyle w:val="InlineCodeChar"/>
+              </w:rPr>
+              <w:t>v</w:t>
+            </w:r>
+            <w:r>
+              <w:t xml:space="preserve"> if </w:t>
+            </w:r>
+            <w:r>
+              <w:rPr>
+                <w:rStyle w:val="InlineCodeChar"/>
+              </w:rPr>
+              <w:t>o</w:t>
+            </w:r>
+            <w:r>
+              <w:t xml:space="preserve"> is </w:t>
+            </w:r>
+            <w:proofErr w:type="gramStart"/>
+            <w:r>
+              <w:rPr>
+                <w:rStyle w:val="InlineCodeChar"/>
+              </w:rPr>
+              <w:t>Some(</w:t>
+            </w:r>
+            <w:proofErr w:type="gramEnd"/>
+            <w:r>
+              <w:rPr>
+                <w:rStyle w:val="InlineCodeChar"/>
+              </w:rPr>
+              <w:t>v)</w:t>
+            </w:r>
+            <w:r>
+              <w:t xml:space="preserve">. </w:t>
+            </w:r>
+            <w:proofErr w:type="gramStart"/>
+            <w:r>
+              <w:t>Otherwise</w:t>
+            </w:r>
+            <w:proofErr w:type="gramEnd"/>
+            <w:r>
+              <w:t xml:space="preserve"> the semantics is undefined.</w:t>
+            </w:r>
+            <w:r>
+              <w:t xml:space="preserve"> </w:t>
+            </w:r>
+          </w:p>
+        </w:tc>
+      </w:tr>
+      <w:tr>
+        <w:trPr>
+          <w:trHeight w:val="403"/>
+        </w:trPr>
+        <w:tc>
+          <w:tcPr>
+            <w:tcW w:w="5000" w:type="pct"/>
+          </w:tcPr>
+          <w:p>
+            <w:pPr>
+              <w:pStyle w:val="Code"/>
+            </w:pPr>
+            <w:proofErr w:type="spellStart"/>
+            <w:r>
+              <w:t>getWithDefault</w:t>
+            </w:r>
+            <w:proofErr w:type="spellEnd"/>
+            <w:r>
+              <w:t>(o: Opt[A], a: A): A</w:t>
+            </w:r>
+          </w:p>
+          <w:p>
+            <w:r>
+              <w:t xml:space="preserve">Returns </w:t>
+            </w:r>
+            <w:r>
+              <w:rPr>
+                <w:rStyle w:val="InlineCodeChar"/>
+              </w:rPr>
+              <w:t>v</w:t>
+            </w:r>
+            <w:r>
+              <w:t xml:space="preserve"> if </w:t>
+            </w:r>
+            <w:r>
+              <w:rPr>
+                <w:rStyle w:val="InlineCodeChar"/>
+              </w:rPr>
+              <w:t>o</w:t>
+            </w:r>
+            <w:r>
+              <w:t xml:space="preserve"> is </w:t>
+            </w:r>
+            <w:proofErr w:type="gramStart"/>
+            <w:r>
+              <w:rPr>
+                <w:rStyle w:val="InlineCodeChar"/>
+              </w:rPr>
+              <w:t>Some(</w:t>
+            </w:r>
+            <w:proofErr w:type="gramEnd"/>
+            <w:r>
+              <w:rPr>
+                <w:rStyle w:val="InlineCodeChar"/>
+              </w:rPr>
+              <w:t>v)</w:t>
+            </w:r>
+            <w:r>
+              <w:t xml:space="preserve">. Otherwise returns </w:t>
+            </w:r>
+            <w:r>
+              <w:rPr>
+                <w:rStyle w:val="InlineCodeChar"/>
+              </w:rPr>
+              <w:t>a</w:t>
+            </w:r>
+            <w:r>
+              <w:t>.</w:t>
+            </w:r>
+          </w:p>
+        </w:tc>
+      </w:tr>
+      <w:tr>
+        <w:trPr>
+          <w:trHeight w:val="403"/>
+        </w:trPr>
+        <w:tc>
+          <w:tcPr>
+            <w:tcW w:w="5000" w:type="pct"/>
+          </w:tcPr>
+          <w:p>
+            <w:pPr>
+              <w:pStyle w:val="Code"/>
+            </w:pPr>
+            <w:r>
+              <w:t>exists</w:t>
+            </w:r>
+            <w:r>
+              <w:t>(</w:t>
+            </w:r>
+            <w:r>
+              <w:t xml:space="preserve">f: A =&gt; Bool, </w:t>
+            </w:r>
+            <w:r>
+              <w:t>o: Opt[A]): Bool</w:t>
+            </w:r>
+          </w:p>
+          <w:p>
+            <w:r>
+              <w:t xml:space="preserve">Returns the value of </w:t>
+            </w:r>
+            <w:proofErr w:type="gramStart"/>
+            <w:r>
+              <w:rPr>
+                <w:rStyle w:val="InlineCodeChar"/>
+              </w:rPr>
+              <w:t>f(</w:t>
+            </w:r>
+            <w:proofErr w:type="gramEnd"/>
+            <w:r>
+              <w:rPr>
+                <w:rStyle w:val="InlineCodeChar"/>
+              </w:rPr>
+              <w:t>v)</w:t>
+            </w:r>
+            <w:r>
+              <w:t xml:space="preserve"> if </w:t>
+            </w:r>
+            <w:r>
+              <w:rPr>
+                <w:rStyle w:val="InlineCodeChar"/>
+              </w:rPr>
+              <w:t>o</w:t>
+            </w:r>
+            <w:r>
+              <w:t xml:space="preserve"> is </w:t>
+            </w:r>
+            <w:r>
+              <w:rPr>
+                <w:rStyle w:val="InlineCodeChar"/>
+              </w:rPr>
+              <w:t>Some(v)</w:t>
+            </w:r>
+            <w:r>
+              <w:t xml:space="preserve">. Otherwise </w:t>
+            </w:r>
+            <w:r>
+              <w:rPr>
+                <w:rStyle w:val="InlineCodeChar"/>
+              </w:rPr>
+              <w:t>false</w:t>
+            </w:r>
+            <w:r>
+              <w:t>.</w:t>
+            </w:r>
+          </w:p>
+        </w:tc>
+      </w:tr>
+      <w:tr>
+        <w:trPr>
+          <w:trHeight w:val="403"/>
+        </w:trPr>
+        <w:tc>
+          <w:tcPr>
+            <w:tcW w:w="5000" w:type="pct"/>
+          </w:tcPr>
+          <w:p>
+            <w:pPr>
+              <w:pStyle w:val="Code"/>
+            </w:pPr>
+            <w:proofErr w:type="spellStart"/>
+            <w:r>
+              <w:t>forall</w:t>
+            </w:r>
+            <w:proofErr w:type="spellEnd"/>
+            <w:r>
+              <w:t>(</w:t>
+            </w:r>
+            <w:r>
+              <w:t xml:space="preserve">f: A =&gt; Bool, </w:t>
+            </w:r>
+            <w:r>
+              <w:t>o: Opt[A]): Bool</w:t>
+            </w:r>
+          </w:p>
+          <w:p>
+            <w:r>
+              <w:t xml:space="preserve">Returns the value of </w:t>
+            </w:r>
+            <w:proofErr w:type="gramStart"/>
+            <w:r>
+              <w:rPr>
+                <w:rStyle w:val="InlineCodeChar"/>
+              </w:rPr>
+              <w:t>f(</w:t>
+            </w:r>
+            <w:proofErr w:type="gramEnd"/>
+            <w:r>
+              <w:rPr>
+                <w:rStyle w:val="InlineCodeChar"/>
+              </w:rPr>
+              <w:t>v)</w:t>
+            </w:r>
+            <w:r>
+              <w:t xml:space="preserve"> if o is </w:t>
+            </w:r>
+            <w:r>
+              <w:rPr>
+                <w:rStyle w:val="InlineCodeChar"/>
+              </w:rPr>
+              <w:t>Some(v)</w:t>
+            </w:r>
+            <w:r>
+              <w:t xml:space="preserve">. </w:t>
+            </w:r>
+            <w:proofErr w:type="gramStart"/>
+            <w:r>
+              <w:t>Otherwise</w:t>
+            </w:r>
+            <w:proofErr w:type="gramEnd"/>
+            <w:r>
+              <w:t xml:space="preserve"> </w:t>
+            </w:r>
+            <w:r>
+              <w:rPr>
+                <w:rStyle w:val="InlineCodeChar"/>
+              </w:rPr>
+              <w:t>true</w:t>
+            </w:r>
+            <w:r>
+              <w:t>.</w:t>
+            </w:r>
+          </w:p>
+        </w:tc>
+      </w:tr>
+      <w:tr>
+        <w:trPr>
+          <w:trHeight w:val="403"/>
+        </w:trPr>
+        <w:tc>
+          <w:tcPr>
+            <w:tcW w:w="5000" w:type="pct"/>
+          </w:tcPr>
+          <w:p>
+            <w:pPr>
+              <w:pStyle w:val="Code"/>
+            </w:pPr>
+            <w:r>
+              <w:t>filter(f: A =&gt; Bool, o: Opt[A]): Opt[A]</w:t>
+            </w:r>
+          </w:p>
+          <w:p>
+            <w:r>
+              <w:t xml:space="preserve">Returns </w:t>
+            </w:r>
+            <w:r>
+              <w:rPr>
+                <w:rStyle w:val="InlineCodeChar"/>
+              </w:rPr>
+              <w:t>o</w:t>
+            </w:r>
+            <w:r>
+              <w:t xml:space="preserve"> if </w:t>
+            </w:r>
+            <w:r>
+              <w:rPr>
+                <w:rStyle w:val="InlineCodeChar"/>
+              </w:rPr>
+              <w:t>o</w:t>
+            </w:r>
+            <w:r>
+              <w:t xml:space="preserve"> is </w:t>
+            </w:r>
+            <w:proofErr w:type="gramStart"/>
+            <w:r>
+              <w:rPr>
+                <w:rStyle w:val="InlineCodeChar"/>
+              </w:rPr>
+              <w:t>Some(</w:t>
+            </w:r>
+            <w:proofErr w:type="gramEnd"/>
+            <w:r>
+              <w:rPr>
+                <w:rStyle w:val="InlineCodeChar"/>
+              </w:rPr>
+              <w:t>v)</w:t>
+            </w:r>
+            <w:r>
+              <w:t xml:space="preserve"> and </w:t>
+            </w:r>
+            <w:r>
+              <w:rPr>
+                <w:rStyle w:val="InlineCodeChar"/>
+              </w:rPr>
+              <w:t>f(v)</w:t>
+            </w:r>
+            <w:r>
+              <w:t xml:space="preserve"> is true. Otherwise returns </w:t>
+            </w:r>
+            <w:r>
+              <w:rPr>
+                <w:rStyle w:val="InlineCodeChar"/>
+              </w:rPr>
+              <w:t>None</w:t>
+            </w:r>
+            <w:r>
+              <w:t>.</w:t>
+            </w:r>
+          </w:p>
+        </w:tc>
+      </w:tr>
+      <w:tr>
+        <w:trPr>
+          <w:trHeight w:val="403"/>
+        </w:trPr>
+        <w:tc>
+          <w:tcPr>
+            <w:tcW w:w="5000" w:type="pct"/>
+          </w:tcPr>
+          <w:p>
+            <w:pPr>
+              <w:pStyle w:val="Code"/>
+            </w:pPr>
+            <w:r>
+              <w:t>map</w:t>
+            </w:r>
+            <w:r>
+              <w:t>(</w:t>
+            </w:r>
+            <w:r>
+              <w:t xml:space="preserve">f: A =&gt; B, </w:t>
+            </w:r>
+            <w:r>
+              <w:t xml:space="preserve">o: </w:t>
+            </w:r>
+            <w:r>
+              <w:t>Opt[A]</w:t>
+            </w:r>
+            <w:r>
+              <w:t>)</w:t>
+            </w:r>
+            <w:r>
+              <w:t>: Opt[B]</w:t>
+            </w:r>
+          </w:p>
+          <w:p>
+            <w:r>
+              <w:t xml:space="preserve">Returns </w:t>
+            </w:r>
+            <w:proofErr w:type="gramStart"/>
+            <w:r>
+              <w:rPr>
+                <w:rStyle w:val="InlineCodeChar"/>
+              </w:rPr>
+              <w:t>Some(</w:t>
+            </w:r>
+            <w:proofErr w:type="gramEnd"/>
+            <w:r>
+              <w:rPr>
+                <w:rStyle w:val="InlineCodeChar"/>
+              </w:rPr>
+              <w:t>f</w:t>
+            </w:r>
+            <w:r>
+              <w:rPr>
+                <w:rStyle w:val="InlineCodeChar"/>
+              </w:rPr>
+              <w:t>(v))</w:t>
+            </w:r>
+            <w:r>
+              <w:t xml:space="preserve"> </w:t>
+            </w:r>
+            <w:r>
+              <w:t xml:space="preserve">if </w:t>
+            </w:r>
+            <w:r>
+              <w:rPr>
+                <w:rStyle w:val="InlineCodeChar"/>
+              </w:rPr>
+              <w:t>o</w:t>
+            </w:r>
+            <w:r>
+              <w:t xml:space="preserve"> </w:t>
+            </w:r>
+            <w:r>
+              <w:t>is</w:t>
+            </w:r>
+            <w:r>
+              <w:t xml:space="preserve"> </w:t>
+            </w:r>
+            <w:r>
+              <w:rPr>
+                <w:rStyle w:val="InlineCodeChar"/>
+              </w:rPr>
+              <w:t>Some</w:t>
+            </w:r>
+            <w:r>
+              <w:rPr>
+                <w:rStyle w:val="InlineCodeChar"/>
+              </w:rPr>
+              <w:t>(v)</w:t>
+            </w:r>
+            <w:r>
+              <w:t xml:space="preserve">. Otherwise returns </w:t>
+            </w:r>
+            <w:r>
+              <w:rPr>
+                <w:rStyle w:val="InlineCodeChar"/>
+              </w:rPr>
+              <w:t>None</w:t>
+            </w:r>
+            <w:r>
+              <w:t xml:space="preserve">. </w:t>
+            </w:r>
+          </w:p>
+        </w:tc>
+      </w:tr>
+      <w:tr>
+        <w:trPr>
+          <w:trHeight w:val="403"/>
+        </w:trPr>
+        <w:tc>
+          <w:tcPr>
+            <w:tcW w:w="5000" w:type="pct"/>
+          </w:tcPr>
+          <w:p>
+            <w:pPr>
+              <w:pStyle w:val="Code"/>
+            </w:pPr>
+            <w:r>
+              <w:t>map</w:t>
+            </w:r>
+            <w:r>
+              <w:t>2</w:t>
+            </w:r>
+            <w:r>
+              <w:t>(</w:t>
+            </w:r>
+            <w:r>
+              <w:t xml:space="preserve">f: </w:t>
+            </w:r>
+            <w:r>
+              <w:t>(</w:t>
+            </w:r>
+            <w:r>
+              <w:t>A</w:t>
+            </w:r>
+            <w:r>
+              <w:t>, B)</w:t>
+            </w:r>
+            <w:r>
+              <w:t xml:space="preserve"> =&gt; </w:t>
+            </w:r>
+            <w:r>
+              <w:t>C</w:t>
+            </w:r>
+            <w:r>
+              <w:t xml:space="preserve">, </w:t>
+            </w:r>
+            <w:r>
+              <w:t>o1</w:t>
+            </w:r>
+            <w:r>
+              <w:t>: Opt[A]</w:t>
+            </w:r>
+            <w:r>
+              <w:t>, o2: Opt[B]</w:t>
+            </w:r>
+            <w:r>
+              <w:t>)</w:t>
+            </w:r>
+            <w:r>
+              <w:t>: Opt[</w:t>
+            </w:r>
+            <w:r>
+              <w:t>C</w:t>
+            </w:r>
+            <w:r>
+              <w:t>]</w:t>
+            </w:r>
+          </w:p>
+          <w:p>
+            <w:r>
+              <w:t xml:space="preserve">Returns </w:t>
+            </w:r>
+            <w:proofErr w:type="gramStart"/>
+            <w:r>
+              <w:rPr>
+                <w:rStyle w:val="InlineCodeChar"/>
+              </w:rPr>
+              <w:t>Some(</w:t>
+            </w:r>
+            <w:proofErr w:type="gramEnd"/>
+            <w:r>
+              <w:rPr>
+                <w:rStyle w:val="InlineCodeChar"/>
+              </w:rPr>
+              <w:t>f(v</w:t>
+            </w:r>
+            <w:r>
+              <w:rPr>
+                <w:rStyle w:val="InlineCodeChar"/>
+              </w:rPr>
+              <w:t>1, v2</w:t>
+            </w:r>
+            <w:r>
+              <w:rPr>
+                <w:rStyle w:val="InlineCodeChar"/>
+              </w:rPr>
+              <w:t>))</w:t>
+            </w:r>
+            <w:r>
+              <w:t xml:space="preserve"> if </w:t>
+            </w:r>
+            <w:r>
+              <w:rPr>
+                <w:rStyle w:val="InlineCodeChar"/>
+              </w:rPr>
+              <w:t>o</w:t>
+            </w:r>
+            <w:r>
+              <w:rPr>
+                <w:rStyle w:val="InlineCodeChar"/>
+              </w:rPr>
+              <w:t>1</w:t>
+            </w:r>
+            <w:r>
+              <w:t xml:space="preserve"> is </w:t>
+            </w:r>
+            <w:r>
+              <w:rPr>
+                <w:rStyle w:val="InlineCodeChar"/>
+              </w:rPr>
+              <w:t>Some</w:t>
+            </w:r>
+            <w:r>
+              <w:rPr>
+                <w:rStyle w:val="InlineCodeChar"/>
+              </w:rPr>
+              <w:t>(v1)</w:t>
+            </w:r>
+            <w:r>
+              <w:t xml:space="preserve"> and </w:t>
+            </w:r>
+            <w:r>
+              <w:rPr>
+                <w:rStyle w:val="InlineCodeChar"/>
+              </w:rPr>
+              <w:t>Some</w:t>
+            </w:r>
+            <w:r>
+              <w:rPr>
+                <w:rStyle w:val="InlineCodeChar"/>
+              </w:rPr>
+              <w:t>(v2)</w:t>
+            </w:r>
+            <w:r>
+              <w:t xml:space="preserve">. </w:t>
+            </w:r>
+          </w:p>
+          <w:p>
+            <w:r>
+              <w:t xml:space="preserve">Otherwise returns </w:t>
+            </w:r>
+            <w:r>
+              <w:rPr>
+                <w:rStyle w:val="InlineCodeChar"/>
+              </w:rPr>
+              <w:t>None</w:t>
+            </w:r>
+            <w:r>
+              <w:t>.</w:t>
+            </w:r>
+          </w:p>
+        </w:tc>
+      </w:tr>
+      <w:tr>
+        <w:trPr>
+          <w:trHeight w:val="403"/>
+        </w:trPr>
+        <w:tc>
+          <w:tcPr>
+            <w:tcW w:w="5000" w:type="pct"/>
+          </w:tcPr>
+          <w:p>
+            <w:pPr>
+              <w:pStyle w:val="Code"/>
+            </w:pPr>
+            <w:proofErr w:type="spellStart"/>
+            <w:r>
+              <w:t>flatMap</w:t>
+            </w:r>
+            <w:proofErr w:type="spellEnd"/>
+            <w:r>
+              <w:t>(</w:t>
+            </w:r>
+            <w:r>
+              <w:t xml:space="preserve">f: A =&gt; Opt[B], </w:t>
+            </w:r>
+            <w:r>
+              <w:t xml:space="preserve">o: </w:t>
+            </w:r>
+            <w:r>
+              <w:t>Opt[A]</w:t>
+            </w:r>
+            <w:r>
+              <w:t>)</w:t>
+            </w:r>
+            <w:r>
+              <w:t>: Opt[B]</w:t>
+            </w:r>
+          </w:p>
+          <w:p>
+            <w:r>
+              <w:t xml:space="preserve">Returns </w:t>
+            </w:r>
+            <w:proofErr w:type="gramStart"/>
+            <w:r>
+              <w:rPr>
+                <w:rStyle w:val="InlineCodeChar"/>
+              </w:rPr>
+              <w:t>f(</w:t>
+            </w:r>
+            <w:proofErr w:type="gramEnd"/>
+            <w:r>
+              <w:rPr>
+                <w:rStyle w:val="InlineCodeChar"/>
+              </w:rPr>
+              <w:t>v)</w:t>
+            </w:r>
+            <w:r>
+              <w:t xml:space="preserve"> if </w:t>
+            </w:r>
+            <w:r>
+              <w:rPr>
+                <w:rStyle w:val="InlineCodeChar"/>
+              </w:rPr>
+              <w:t>o</w:t>
+            </w:r>
+            <w:r>
+              <w:t xml:space="preserve"> is </w:t>
+            </w:r>
+            <w:r>
+              <w:rPr>
+                <w:rStyle w:val="InlineCodeChar"/>
+              </w:rPr>
+              <w:t>Some(v)</w:t>
+            </w:r>
+            <w:r>
+              <w:t xml:space="preserve">. </w:t>
+            </w:r>
+            <w:r>
+              <w:t xml:space="preserve">Otherwise returns </w:t>
+            </w:r>
+            <w:r>
+              <w:rPr>
+                <w:rStyle w:val="InlineCodeChar"/>
+              </w:rPr>
+              <w:t>None</w:t>
+            </w:r>
+            <w:r>
+              <w:t>.</w:t>
+            </w:r>
+          </w:p>
+        </w:tc>
+      </w:tr>
+      <w:tr>
+        <w:trPr>
+          <w:trHeight w:val="403"/>
+        </w:trPr>
+        <w:tc>
+          <w:tcPr>
+            <w:tcW w:w="5000" w:type="pct"/>
+          </w:tcPr>
+          <w:p>
+            <w:pPr>
+              <w:pStyle w:val="Code"/>
+            </w:pPr>
+            <w:r>
+              <w:t xml:space="preserve">flatMap2(f: (A, B) =&gt; Opt[C], </w:t>
+            </w:r>
+          </w:p>
+          <w:p>
+            <w:pPr>
+              <w:pStyle w:val="Code"/>
+            </w:pPr>
+            <w:r>
+              <w:t xml:space="preserve">         </w:t>
+            </w:r>
+            <w:r>
+              <w:t xml:space="preserve">o1: Opt[A], o2: Opt[A]): </w:t>
+            </w:r>
+            <w:r>
+              <w:t>Opt[C</w:t>
+            </w:r>
+            <w:r>
+              <w:t>]</w:t>
+            </w:r>
+          </w:p>
+          <w:p>
+            <w:r>
+              <w:t xml:space="preserve">Returns </w:t>
+            </w:r>
+            <w:proofErr w:type="gramStart"/>
+            <w:r>
+              <w:rPr>
+                <w:rStyle w:val="InlineCodeChar"/>
+              </w:rPr>
+              <w:t>f(</w:t>
+            </w:r>
+            <w:proofErr w:type="gramEnd"/>
+            <w:r>
+              <w:rPr>
+                <w:rStyle w:val="InlineCodeChar"/>
+              </w:rPr>
+              <w:t>v</w:t>
+            </w:r>
+            <w:r>
+              <w:rPr>
+                <w:rStyle w:val="InlineCodeChar"/>
+              </w:rPr>
+              <w:t>1, v2</w:t>
+            </w:r>
+            <w:r>
+              <w:rPr>
+                <w:rStyle w:val="InlineCodeChar"/>
+              </w:rPr>
+              <w:t>)</w:t>
+            </w:r>
+            <w:r>
+              <w:t xml:space="preserve"> if </w:t>
+            </w:r>
+            <w:r>
+              <w:rPr>
+                <w:rStyle w:val="InlineCodeChar"/>
+              </w:rPr>
+              <w:t>o</w:t>
+            </w:r>
+            <w:r>
+              <w:rPr>
+                <w:rStyle w:val="InlineCodeChar"/>
+              </w:rPr>
+              <w:t>1</w:t>
+            </w:r>
+            <w:r>
+              <w:t xml:space="preserve"> is </w:t>
+            </w:r>
+            <w:r>
+              <w:rPr>
+                <w:rStyle w:val="InlineCodeChar"/>
+              </w:rPr>
+              <w:t>Some(v</w:t>
+            </w:r>
+            <w:r>
+              <w:rPr>
+                <w:rStyle w:val="InlineCodeChar"/>
+              </w:rPr>
+              <w:t>1</w:t>
+            </w:r>
+            <w:r>
+              <w:rPr>
+                <w:rStyle w:val="InlineCodeChar"/>
+              </w:rPr>
+              <w:t>)</w:t>
+            </w:r>
+            <w:r>
+              <w:t xml:space="preserve"> and </w:t>
+            </w:r>
+            <w:r>
+              <w:rPr>
+                <w:rStyle w:val="InlineCodeChar"/>
+              </w:rPr>
+              <w:t>o</w:t>
+            </w:r>
+            <w:r>
+              <w:rPr>
+                <w:rStyle w:val="InlineCodeChar"/>
+              </w:rPr>
+              <w:t>2</w:t>
+            </w:r>
+            <w:r>
+              <w:t xml:space="preserve"> is </w:t>
+            </w:r>
+            <w:r>
+              <w:rPr>
+                <w:rStyle w:val="InlineCodeChar"/>
+              </w:rPr>
+              <w:t>Some(v</w:t>
+            </w:r>
+            <w:r>
+              <w:rPr>
+                <w:rStyle w:val="InlineCodeChar"/>
+              </w:rPr>
+              <w:t>2</w:t>
+            </w:r>
+            <w:r>
+              <w:rPr>
+                <w:rStyle w:val="InlineCodeChar"/>
+              </w:rPr>
+              <w:t>)</w:t>
+            </w:r>
+            <w:r>
+              <w:t xml:space="preserve">. </w:t>
+            </w:r>
+          </w:p>
+          <w:p>
+            <w:r>
+              <w:t xml:space="preserve">Otherwise returns </w:t>
+            </w:r>
+            <w:r>
+              <w:rPr>
+                <w:rStyle w:val="InlineCodeChar"/>
+              </w:rPr>
+              <w:t>None</w:t>
+            </w:r>
+            <w:r>
+              <w:t>.</w:t>
+            </w:r>
+          </w:p>
+        </w:tc>
+      </w:tr>
+      <w:tr>
+        <w:trPr>
+          <w:trHeight w:val="403"/>
+        </w:trPr>
+        <w:tc>
+          <w:tcPr>
+            <w:tcW w:w="5000" w:type="pct"/>
+          </w:tcPr>
+          <w:p>
+            <w:pPr>
+              <w:pStyle w:val="Code"/>
+            </w:pPr>
+            <w:proofErr w:type="spellStart"/>
+            <w:r>
+              <w:t>toList</w:t>
+            </w:r>
+            <w:proofErr w:type="spellEnd"/>
+            <w:r>
+              <w:t>(</w:t>
+            </w:r>
+            <w:r>
+              <w:t>o</w:t>
+            </w:r>
+            <w:r>
+              <w:t>: Opt[A]</w:t>
+            </w:r>
+            <w:r>
+              <w:t>)</w:t>
+            </w:r>
+            <w:r>
+              <w:t>: List[A]</w:t>
+            </w:r>
+          </w:p>
+          <w:p>
+            <w:r>
+              <w:t xml:space="preserve">Returns a </w:t>
+            </w:r>
+            <w:r>
+              <w:t xml:space="preserve">one-element </w:t>
+            </w:r>
+            <w:r>
+              <w:t>list of the value</w:t>
+            </w:r>
+            <w:r>
+              <w:t xml:space="preserve"> </w:t>
+            </w:r>
+            <w:r>
+              <w:rPr>
+                <w:rStyle w:val="InlineCodeChar"/>
+              </w:rPr>
+              <w:t>v</w:t>
+            </w:r>
+            <w:r>
+              <w:t xml:space="preserve"> </w:t>
+            </w:r>
+            <w:r>
+              <w:t>if</w:t>
+            </w:r>
+            <w:r>
+              <w:t xml:space="preserve"> </w:t>
+            </w:r>
+            <w:r>
+              <w:rPr>
+                <w:rStyle w:val="InlineCodeChar"/>
+              </w:rPr>
+              <w:t>o</w:t>
+            </w:r>
+            <w:r>
+              <w:t xml:space="preserve"> </w:t>
+            </w:r>
+            <w:r>
+              <w:t xml:space="preserve">is </w:t>
+            </w:r>
+            <w:proofErr w:type="gramStart"/>
+            <w:r>
+              <w:rPr>
+                <w:rStyle w:val="InlineCodeChar"/>
+              </w:rPr>
+              <w:t>Some(</w:t>
+            </w:r>
+            <w:proofErr w:type="gramEnd"/>
+            <w:r>
+              <w:rPr>
+                <w:rStyle w:val="InlineCodeChar"/>
+              </w:rPr>
+              <w:t>v)</w:t>
+            </w:r>
+            <w:r>
+              <w:t>.</w:t>
+            </w:r>
+            <w:r>
+              <w:t xml:space="preserve"> </w:t>
+            </w:r>
+          </w:p>
+          <w:p>
+            <w:r>
+              <w:t>Otherwise returns the empty list.</w:t>
+            </w:r>
+          </w:p>
+        </w:tc>
+      </w:tr>
+      <w:tr>
+        <w:trPr>
+          <w:trHeight w:val="403"/>
+        </w:trPr>
+        <w:tc>
+          <w:tcPr>
+            <w:tcW w:w="5000" w:type="pct"/>
+          </w:tcPr>
+          <w:p>
+            <w:pPr>
+              <w:pStyle w:val="Code"/>
+            </w:pPr>
+            <w:proofErr w:type="spellStart"/>
+            <w:r>
+              <w:t>toSet</w:t>
+            </w:r>
+            <w:proofErr w:type="spellEnd"/>
+            <w:r>
+              <w:t>(o</w:t>
+            </w:r>
+            <w:r>
+              <w:t>: Opt[A]): Set[A]</w:t>
+            </w:r>
+          </w:p>
+          <w:p>
+            <w:r>
+              <w:t>Return</w:t>
+            </w:r>
+            <w:r>
+              <w:t>s</w:t>
+            </w:r>
+            <w:r>
+              <w:t xml:space="preserve"> </w:t>
+            </w:r>
+            <w:r>
+              <w:t xml:space="preserve">a one-element set of the value </w:t>
+            </w:r>
+            <w:r>
+              <w:rPr>
+                <w:rStyle w:val="InlineCodeChar"/>
+              </w:rPr>
+              <w:t>v</w:t>
+            </w:r>
+            <w:r>
+              <w:t xml:space="preserve"> if</w:t>
+            </w:r>
+            <w:r>
+              <w:t xml:space="preserve"> </w:t>
+            </w:r>
+            <w:r>
+              <w:rPr>
+                <w:rStyle w:val="InlineCodeChar"/>
+              </w:rPr>
+              <w:t>o</w:t>
+            </w:r>
+            <w:r>
+              <w:t xml:space="preserve"> </w:t>
+            </w:r>
+            <w:r>
+              <w:t xml:space="preserve">is </w:t>
+            </w:r>
+            <w:proofErr w:type="gramStart"/>
+            <w:r>
+              <w:rPr>
+                <w:rStyle w:val="InlineCodeChar"/>
+              </w:rPr>
+              <w:t>Some(</w:t>
+            </w:r>
+            <w:proofErr w:type="gramEnd"/>
+            <w:r>
+              <w:rPr>
+                <w:rStyle w:val="InlineCodeChar"/>
+              </w:rPr>
+              <w:t>v)</w:t>
+            </w:r>
+            <w:r>
+              <w:t>.</w:t>
+            </w:r>
+          </w:p>
+          <w:p>
+            <w:r>
+              <w:t>Otherwise returns the empty set.</w:t>
+            </w:r>
+          </w:p>
+        </w:tc>
+      </w:tr>
+      <w:tr>
+        <w:trPr>
+          <w:trHeight w:val="403"/>
+        </w:trPr>
+        <w:tc>
+          <w:tcPr>
+            <w:tcW w:w="5000" w:type="pct"/>
+          </w:tcPr>
+          <w:p>
+            <w:pPr>
+              <w:pStyle w:val="Code"/>
+            </w:pPr>
+            <w:proofErr w:type="spellStart"/>
+            <w:r>
+              <w:t>withDefault</w:t>
+            </w:r>
+            <w:proofErr w:type="spellEnd"/>
+            <w:r>
+              <w:t>(o1: Opt[A], o2: Opt[A]): Opt[A]</w:t>
+            </w:r>
+          </w:p>
+          <w:p>
+            <w:r>
+              <w:t xml:space="preserve">Returns </w:t>
+            </w:r>
+            <w:r>
+              <w:rPr>
+                <w:rStyle w:val="InlineCodeChar"/>
+              </w:rPr>
+              <w:t>o1</w:t>
+            </w:r>
+            <w:r>
+              <w:t xml:space="preserve"> if it is </w:t>
+            </w:r>
+            <w:proofErr w:type="gramStart"/>
+            <w:r>
+              <w:rPr>
+                <w:rStyle w:val="InlineCodeChar"/>
+              </w:rPr>
+              <w:t>Some</w:t>
+            </w:r>
+            <w:r>
+              <w:rPr>
+                <w:rStyle w:val="InlineCodeChar"/>
+              </w:rPr>
+              <w:t>(</w:t>
+            </w:r>
+            <w:proofErr w:type="gramEnd"/>
+            <w:r>
+              <w:rPr>
+                <w:rStyle w:val="InlineCodeChar"/>
+              </w:rPr>
+              <w:t>v)</w:t>
+            </w:r>
+            <w:r>
+              <w:t xml:space="preserve"> otherwise returns </w:t>
+            </w:r>
+            <w:r>
+              <w:rPr>
+                <w:rStyle w:val="InlineCodeChar"/>
+              </w:rPr>
+              <w:t>o2</w:t>
+            </w:r>
+            <w:r>
+              <w:t>.</w:t>
+            </w:r>
+          </w:p>
+        </w:tc>
+      </w:tr>
+    </w:tbl>
+    <w:p>
+      <w:pPr>
+        <w:pStyle w:val="Heading2"/>
+      </w:pPr>
+      <w:r>
+        <w:lastRenderedPageBreak/>
+        <w:t>List</w:t>
+      </w:r>
+    </w:p>
+    <w:p>
+      <w:r>
+        <w:t xml:space="preserve">A list is either the empty list </w:t>
+      </w:r>
+      <w:r>
+        <w:rPr>
+          <w:rStyle w:val="InlineCodeChar"/>
+        </w:rPr>
+        <w:t>Nil</w:t>
+      </w:r>
+      <w:r>
+        <w:t xml:space="preserve"> or a cons cell </w:t>
+      </w:r>
+      <w:proofErr w:type="gramStart"/>
+      <w:r>
+        <w:rPr>
+          <w:rStyle w:val="InlineCodeChar"/>
+        </w:rPr>
+        <w:t>v :</w:t>
+      </w:r>
+      <w:proofErr w:type="gramEnd"/>
+      <w:r>
+        <w:rPr>
+          <w:rStyle w:val="InlineCodeChar"/>
+        </w:rPr>
+        <w:t>: vs</w:t>
+      </w:r>
+      <w:r>
+        <w:t>.</w:t>
+      </w:r>
+    </w:p>
+    <w:p>
+      <w:pPr>
+        <w:pStyle w:val="Heading3"/>
+      </w:pPr>
+      <w:r>
+        <w:t>Basic Operations</w:t>
       </w:r>
     </w:p>
     <w:tbl>
@@ -148,47 +1431,12 @@
               <w:pStyle w:val="Code"/>
             </w:pPr>
             <w:r>
-              <w:t>null(o: Opt[A]): Bool</w:t>
-            </w:r>
-          </w:p>
-          <w:p>
-            <w:r>
-              <w:t xml:space="preserve">Returns </w:t>
-            </w:r>
-            <w:r>
-              <w:rPr>
-                <w:rStyle w:val="InlineCodeChar"/>
-              </w:rPr>
-              <w:t>true</w:t>
-            </w:r>
-            <w:r>
-              <w:t xml:space="preserve"> </w:t>
-            </w:r>
-            <w:proofErr w:type="spellStart"/>
-            <w:r>
-              <w:t>iff</w:t>
-            </w:r>
-            <w:proofErr w:type="spellEnd"/>
-            <w:r>
-              <w:t xml:space="preserve"> </w:t>
-            </w:r>
-            <w:r>
-              <w:rPr>
-                <w:rStyle w:val="InlineCodeChar"/>
-              </w:rPr>
-              <w:t>o</w:t>
-            </w:r>
-            <w:r>
-              <w:t xml:space="preserve"> is </w:t>
-            </w:r>
-            <w:r>
-              <w:rPr>
-                <w:rStyle w:val="InlineCodeChar"/>
-              </w:rPr>
-              <w:t>None</w:t>
-            </w:r>
-            <w:r>
-              <w:t>.</w:t>
+              <w:t>Nil: List[A]</w:t>
+            </w:r>
+          </w:p>
+          <w:p>
+            <w:r>
+              <w:t>The empty list.</w:t>
             </w:r>
           </w:p>
         </w:tc>
@@ -206,24 +1454,12 @@
               <w:pStyle w:val="Code"/>
             </w:pPr>
             <w:r>
-              <w:t>get(o: Opt[A]): A</w:t>
-            </w:r>
-            <w:r>
-              <w:t xml:space="preserve"> [</w:t>
-            </w:r>
-            <w:r>
-              <w:rPr>
-                <w:color w:val="FF0000"/>
-              </w:rPr>
-              <w:t>Unsafe</w:t>
-            </w:r>
-            <w:r>
-              <w:t>]</w:t>
-            </w:r>
-          </w:p>
-          <w:p>
-            <w:r>
-              <w:t xml:space="preserve">Returns </w:t>
+              <w:t>v :: vs: List[A]</w:t>
+            </w:r>
+          </w:p>
+          <w:p>
+            <w:r>
+              <w:t xml:space="preserve">The list with the element </w:t>
             </w:r>
             <w:r>
               <w:rPr>
@@ -232,44 +1468,16 @@
               <w:t>v</w:t>
             </w:r>
             <w:r>
-              <w:t xml:space="preserve"> if </w:t>
-            </w:r>
-            <w:r>
-              <w:rPr>
-                <w:rStyle w:val="InlineCodeChar"/>
-              </w:rPr>
-              <w:t>o</w:t>
-            </w:r>
-            <w:r>
-              <w:t xml:space="preserve"> is </w:t>
-            </w:r>
-            <w:proofErr w:type="gramStart"/>
-            <w:r>
-              <w:rPr>
-                <w:rStyle w:val="InlineCodeChar"/>
-              </w:rPr>
-              <w:t>Some(</w:t>
-            </w:r>
-            <w:proofErr w:type="gramEnd"/>
-            <w:r>
-              <w:rPr>
-                <w:rStyle w:val="InlineCodeChar"/>
-              </w:rPr>
-              <w:t>v)</w:t>
-            </w:r>
-            <w:r>
-              <w:t xml:space="preserve">. </w:t>
-            </w:r>
-            <w:proofErr w:type="gramStart"/>
-            <w:r>
-              <w:t>Otherwise</w:t>
-            </w:r>
-            <w:proofErr w:type="gramEnd"/>
-            <w:r>
-              <w:t xml:space="preserve"> the semantics is undefined.</w:t>
-            </w:r>
-            <w:r>
-              <w:t xml:space="preserve"> </w:t>
+              <w:t xml:space="preserve"> followed by the list </w:t>
+            </w:r>
+            <w:r>
+              <w:rPr>
+                <w:rStyle w:val="InlineCodeChar"/>
+              </w:rPr>
+              <w:t>vs</w:t>
+            </w:r>
+            <w:r>
+              <w:t>.</w:t>
             </w:r>
           </w:p>
         </w:tc>
@@ -286,13 +1494,16 @@
             <w:pPr>
               <w:pStyle w:val="Code"/>
             </w:pPr>
-            <w:proofErr w:type="spellStart"/>
-            <w:r>
-              <w:t>getWithDefault</w:t>
-            </w:r>
-            <w:proofErr w:type="spellEnd"/>
-            <w:r>
-              <w:t>(o: Opt[A], a: A): A</w:t>
+            <w:r>
+              <w:t>null(</w:t>
+            </w:r>
+            <w:proofErr w:type="spellStart"/>
+            <w:r>
+              <w:t>xs</w:t>
+            </w:r>
+            <w:proofErr w:type="spellEnd"/>
+            <w:r>
+              <w:t>: List[A]): Bool</w:t>
             </w:r>
           </w:p>
           <w:p>
@@ -303,42 +1514,47 @@
               <w:rPr>
                 <w:rStyle w:val="InlineCodeChar"/>
               </w:rPr>
-              <w:t>v</w:t>
-            </w:r>
-            <w:r>
-              <w:t xml:space="preserve"> if </w:t>
-            </w:r>
-            <w:r>
-              <w:rPr>
-                <w:rStyle w:val="InlineCodeChar"/>
-              </w:rPr>
-              <w:t>o</w:t>
-            </w:r>
-            <w:r>
-              <w:t xml:space="preserve"> is </w:t>
-            </w:r>
-            <w:proofErr w:type="gramStart"/>
-            <w:r>
-              <w:rPr>
-                <w:rStyle w:val="InlineCodeChar"/>
-              </w:rPr>
-              <w:t>Some(</w:t>
-            </w:r>
-            <w:proofErr w:type="gramEnd"/>
-            <w:r>
-              <w:rPr>
-                <w:rStyle w:val="InlineCodeChar"/>
-              </w:rPr>
-              <w:t>v)</w:t>
-            </w:r>
-            <w:r>
-              <w:t xml:space="preserve">. Otherwise returns </w:t>
-            </w:r>
-            <w:r>
-              <w:rPr>
-                <w:rStyle w:val="InlineCodeChar"/>
-              </w:rPr>
-              <w:t>a</w:t>
+              <w:t>true</w:t>
+            </w:r>
+            <w:r>
+              <w:t xml:space="preserve"> </w:t>
+            </w:r>
+            <w:proofErr w:type="spellStart"/>
+            <w:r>
+              <w:t>iff</w:t>
+            </w:r>
+            <w:proofErr w:type="spellEnd"/>
+            <w:r>
+              <w:t xml:space="preserve"> </w:t>
+            </w:r>
+            <w:proofErr w:type="spellStart"/>
+            <w:r>
+              <w:rPr>
+                <w:rStyle w:val="InlineCodeChar"/>
+              </w:rPr>
+              <w:t>xs</w:t>
+            </w:r>
+            <w:proofErr w:type="spellEnd"/>
+            <w:r>
+              <w:t xml:space="preserve"> is</w:t>
+            </w:r>
+            <w:r>
+              <w:t xml:space="preserve"> the </w:t>
+            </w:r>
+            <w:r>
+              <w:t>empty</w:t>
+            </w:r>
+            <w:r>
+              <w:t xml:space="preserve"> list, i.e.</w:t>
+            </w:r>
+            <w:r>
+              <w:t xml:space="preserve"> </w:t>
+            </w:r>
+            <w:r>
+              <w:rPr>
+                <w:rStyle w:val="InlineCodeChar"/>
+              </w:rPr>
+              <w:t>Nil</w:t>
             </w:r>
             <w:r>
               <w:t>.</w:t>
@@ -359,65 +1575,42 @@
               <w:pStyle w:val="Code"/>
             </w:pPr>
             <w:r>
-              <w:t>exists</w:t>
-            </w:r>
-            <w:r>
-              <w:t>(</w:t>
-            </w:r>
-            <w:r>
-              <w:t xml:space="preserve">f: A =&gt; Bool, </w:t>
-            </w:r>
-            <w:r>
-              <w:t>o: Opt[A]): Bool</w:t>
-            </w:r>
-          </w:p>
-          <w:p>
-            <w:r>
-              <w:t xml:space="preserve">Returns the value of </w:t>
+              <w:t>head(</w:t>
+            </w:r>
+            <w:proofErr w:type="spellStart"/>
+            <w:r>
+              <w:t>xs</w:t>
+            </w:r>
+            <w:proofErr w:type="spellEnd"/>
+            <w:r>
+              <w:t>: List[A]): A [</w:t>
+            </w:r>
+            <w:r>
+              <w:rPr>
+                <w:color w:val="FF0000"/>
+              </w:rPr>
+              <w:t>Unsafe</w:t>
+            </w:r>
+            <w:r>
+              <w:t>]</w:t>
+            </w:r>
+          </w:p>
+          <w:p>
+            <w:r>
+              <w:t xml:space="preserve">Returns the first element of the list. </w:t>
+            </w:r>
+          </w:p>
+          <w:p>
+            <w:r>
+              <w:t xml:space="preserve">If the list is </w:t>
             </w:r>
             <w:proofErr w:type="gramStart"/>
             <w:r>
-              <w:rPr>
-                <w:rStyle w:val="InlineCodeChar"/>
-              </w:rPr>
-              <w:t>f(</w:t>
+              <w:t>empty</w:t>
             </w:r>
             <w:proofErr w:type="gramEnd"/>
             <w:r>
-              <w:rPr>
-                <w:rStyle w:val="InlineCodeChar"/>
-              </w:rPr>
-              <w:t>v)</w:t>
-            </w:r>
-            <w:r>
-              <w:t xml:space="preserve"> if </w:t>
-            </w:r>
-            <w:r>
-              <w:rPr>
-                <w:rStyle w:val="InlineCodeChar"/>
-              </w:rPr>
-              <w:t>o</w:t>
-            </w:r>
-            <w:r>
-              <w:t xml:space="preserve"> is </w:t>
-            </w:r>
-            <w:r>
-              <w:rPr>
-                <w:rStyle w:val="InlineCodeChar"/>
-              </w:rPr>
-              <w:t>Some(v)</w:t>
-            </w:r>
-            <w:r>
-              <w:t xml:space="preserve">. Otherwise </w:t>
-            </w:r>
-            <w:r>
-              <w:rPr>
-                <w:rStyle w:val="InlineCodeChar"/>
-              </w:rPr>
-              <w:t>false</w:t>
-            </w:r>
-            <w:r>
-              <w:t>.</w:t>
+              <w:t xml:space="preserve"> the semantics are undefined.</w:t>
             </w:r>
           </w:p>
         </w:tc>
@@ -434,67 +1627,43 @@
             <w:pPr>
               <w:pStyle w:val="Code"/>
             </w:pPr>
-            <w:proofErr w:type="spellStart"/>
-            <w:r>
-              <w:t>forall</w:t>
-            </w:r>
-            <w:proofErr w:type="spellEnd"/>
-            <w:r>
-              <w:t>(</w:t>
-            </w:r>
-            <w:r>
-              <w:t xml:space="preserve">f: A =&gt; Bool, </w:t>
-            </w:r>
-            <w:r>
-              <w:t>o: Opt[A]): Bool</w:t>
-            </w:r>
-          </w:p>
-          <w:p>
-            <w:r>
-              <w:t xml:space="preserve">Returns the value of </w:t>
+            <w:r>
+              <w:t>tail(</w:t>
+            </w:r>
+            <w:proofErr w:type="spellStart"/>
+            <w:r>
+              <w:t>xs</w:t>
+            </w:r>
+            <w:proofErr w:type="spellEnd"/>
+            <w:r>
+              <w:t>: List[A]): List[A] [</w:t>
+            </w:r>
+            <w:r>
+              <w:rPr>
+                <w:color w:val="FF0000"/>
+              </w:rPr>
+              <w:t>Unsafe</w:t>
+            </w:r>
+            <w:r>
+              <w:t>]</w:t>
+            </w:r>
+          </w:p>
+          <w:p>
+            <w:r>
+              <w:t>Returns the list consisting of everything but the first element of the list.</w:t>
+            </w:r>
+          </w:p>
+          <w:p>
+            <w:r>
+              <w:t xml:space="preserve">If the list is </w:t>
             </w:r>
             <w:proofErr w:type="gramStart"/>
             <w:r>
-              <w:rPr>
-                <w:rStyle w:val="InlineCodeChar"/>
-              </w:rPr>
-              <w:t>f(</w:t>
+              <w:t>empty</w:t>
             </w:r>
             <w:proofErr w:type="gramEnd"/>
             <w:r>
-              <w:rPr>
-                <w:rStyle w:val="InlineCodeChar"/>
-              </w:rPr>
-              <w:t>v)</w:t>
-            </w:r>
-            <w:r>
-              <w:t xml:space="preserve"> if o is </w:t>
-            </w:r>
-            <w:r>
-              <w:rPr>
-                <w:rStyle w:val="InlineCodeChar"/>
-              </w:rPr>
-              <w:t>Some(v)</w:t>
-            </w:r>
-            <w:r>
-              <w:t xml:space="preserve">. </w:t>
-            </w:r>
-            <w:proofErr w:type="gramStart"/>
-            <w:r>
-              <w:t>Otherwise</w:t>
-            </w:r>
-            <w:proofErr w:type="gramEnd"/>
-            <w:r>
-              <w:t xml:space="preserve"> </w:t>
-            </w:r>
-            <w:r>
-              <w:rPr>
-                <w:rStyle w:val="InlineCodeChar"/>
-              </w:rPr>
-              <w:t>true</w:t>
-            </w:r>
-            <w:r>
-              <w:t>.</w:t>
+              <w:t xml:space="preserve"> the semantics are undefined.</w:t>
             </w:r>
           </w:p>
         </w:tc>
@@ -511,66 +1680,48 @@
             <w:pPr>
               <w:pStyle w:val="Code"/>
             </w:pPr>
-            <w:r>
-              <w:t>filter(f: A =&gt; Bool, o: Opt[A]): Opt[A]</w:t>
-            </w:r>
-          </w:p>
-          <w:p>
-            <w:r>
-              <w:t xml:space="preserve">Returns </w:t>
-            </w:r>
-            <w:r>
-              <w:rPr>
-                <w:rStyle w:val="InlineCodeChar"/>
-              </w:rPr>
-              <w:t>o</w:t>
-            </w:r>
-            <w:r>
-              <w:t xml:space="preserve"> if </w:t>
-            </w:r>
-            <w:r>
-              <w:rPr>
-                <w:rStyle w:val="InlineCodeChar"/>
-              </w:rPr>
-              <w:t>o</w:t>
-            </w:r>
-            <w:r>
-              <w:t xml:space="preserve"> is </w:t>
+            <w:proofErr w:type="spellStart"/>
+            <w:r>
+              <w:t>init</w:t>
+            </w:r>
+            <w:proofErr w:type="spellEnd"/>
+            <w:r>
+              <w:t>(</w:t>
+            </w:r>
+            <w:proofErr w:type="spellStart"/>
+            <w:r>
+              <w:t>xs</w:t>
+            </w:r>
+            <w:proofErr w:type="spellEnd"/>
+            <w:r>
+              <w:t>: List[A]): List[A] [</w:t>
+            </w:r>
+            <w:r>
+              <w:rPr>
+                <w:color w:val="FF0000"/>
+              </w:rPr>
+              <w:t>Unsafe</w:t>
+            </w:r>
+            <w:r>
+              <w:t>]</w:t>
+            </w:r>
+          </w:p>
+          <w:p>
+            <w:r>
+              <w:t>Returns the list with all the elements except the last.</w:t>
+            </w:r>
+          </w:p>
+          <w:p>
+            <w:r>
+              <w:t xml:space="preserve">If the list is </w:t>
             </w:r>
             <w:proofErr w:type="gramStart"/>
             <w:r>
-              <w:rPr>
-                <w:rStyle w:val="InlineCodeChar"/>
-              </w:rPr>
-              <w:t>Some(</w:t>
+              <w:t>empty</w:t>
             </w:r>
             <w:proofErr w:type="gramEnd"/>
             <w:r>
-              <w:rPr>
-                <w:rStyle w:val="InlineCodeChar"/>
-              </w:rPr>
-              <w:t>v)</w:t>
-            </w:r>
-            <w:r>
-              <w:t xml:space="preserve"> and </w:t>
-            </w:r>
-            <w:r>
-              <w:rPr>
-                <w:rStyle w:val="InlineCodeChar"/>
-              </w:rPr>
-              <w:t>f(v)</w:t>
-            </w:r>
-            <w:r>
-              <w:t xml:space="preserve"> is true. Otherwise returns </w:t>
-            </w:r>
-            <w:r>
-              <w:rPr>
-                <w:rStyle w:val="InlineCodeChar"/>
-              </w:rPr>
-              <w:t>None</w:t>
-            </w:r>
-            <w:r>
-              <w:t>.</w:t>
+              <w:t xml:space="preserve"> the semantics are undefined.</w:t>
             </w:r>
           </w:p>
         </w:tc>
@@ -588,95 +1739,42 @@
               <w:pStyle w:val="Code"/>
             </w:pPr>
             <w:r>
-              <w:t>map</w:t>
-            </w:r>
-            <w:r>
-              <w:t>(</w:t>
-            </w:r>
-            <w:r>
-              <w:t xml:space="preserve">f: A =&gt; B, </w:t>
-            </w:r>
-            <w:r>
-              <w:t xml:space="preserve">o: </w:t>
-            </w:r>
-            <w:r>
-              <w:t>Opt[A]</w:t>
-            </w:r>
-            <w:r>
-              <w:t>)</w:t>
-            </w:r>
-            <w:r>
-              <w:t>: Opt[B]</w:t>
-            </w:r>
-          </w:p>
-          <w:p>
-            <w:r>
-              <w:t xml:space="preserve">Returns </w:t>
+              <w:t>last(</w:t>
+            </w:r>
+            <w:proofErr w:type="spellStart"/>
+            <w:r>
+              <w:t>xs</w:t>
+            </w:r>
+            <w:proofErr w:type="spellEnd"/>
+            <w:r>
+              <w:t>: List[A]): A [</w:t>
+            </w:r>
+            <w:r>
+              <w:rPr>
+                <w:color w:val="FF0000"/>
+              </w:rPr>
+              <w:t>Unsafe</w:t>
+            </w:r>
+            <w:r>
+              <w:t>]</w:t>
+            </w:r>
+          </w:p>
+          <w:p>
+            <w:r>
+              <w:t>Returns the last element of the list.</w:t>
+            </w:r>
+          </w:p>
+          <w:p>
+            <w:r>
+              <w:t xml:space="preserve">If the list is </w:t>
             </w:r>
             <w:proofErr w:type="gramStart"/>
             <w:r>
-              <w:rPr>
-                <w:rStyle w:val="InlineCodeChar"/>
-              </w:rPr>
-              <w:t>Some(</w:t>
+              <w:t>empty</w:t>
             </w:r>
             <w:proofErr w:type="gramEnd"/>
             <w:r>
-              <w:rPr>
-                <w:rStyle w:val="InlineCodeChar"/>
-              </w:rPr>
-              <w:t>f</w:t>
-            </w:r>
-            <w:r>
-              <w:rPr>
-                <w:rStyle w:val="InlineCodeChar"/>
-              </w:rPr>
-              <w:t>(v))</w:t>
-            </w:r>
-            <w:r>
-              <w:t xml:space="preserve"> </w:t>
-            </w:r>
-            <w:r>
-              <w:t xml:space="preserve">if </w:t>
-            </w:r>
-            <w:r>
-              <w:rPr>
-                <w:rStyle w:val="InlineCodeChar"/>
-              </w:rPr>
-              <w:t>o</w:t>
-            </w:r>
-            <w:r>
-              <w:t xml:space="preserve"> </w:t>
-            </w:r>
-            <w:r>
-              <w:t>is</w:t>
-            </w:r>
-            <w:r>
-              <w:t xml:space="preserve"> </w:t>
-            </w:r>
-            <w:r>
-              <w:rPr>
-                <w:rStyle w:val="InlineCodeChar"/>
-              </w:rPr>
-              <w:t>Some</w:t>
-            </w:r>
-            <w:r>
-              <w:rPr>
-                <w:rStyle w:val="InlineCodeChar"/>
-              </w:rPr>
-              <w:t>(v)</w:t>
-            </w:r>
-            <w:r>
-              <w:t xml:space="preserve">. Otherwise returns </w:t>
-            </w:r>
-            <w:r>
-              <w:rPr>
-                <w:rStyle w:val="InlineCodeChar"/>
-              </w:rPr>
-              <w:t>None</w:t>
-            </w:r>
-            <w:r>
-              <w:t xml:space="preserve">. </w:t>
+              <w:t xml:space="preserve"> the semantics are undefined.</w:t>
             </w:r>
           </w:p>
         </w:tc>
@@ -694,148 +1792,25 @@
               <w:pStyle w:val="Code"/>
             </w:pPr>
             <w:r>
-              <w:t>map</w:t>
-            </w:r>
-            <w:r>
-              <w:t>2</w:t>
-            </w:r>
-            <w:r>
-              <w:t>(</w:t>
-            </w:r>
-            <w:r>
-              <w:t xml:space="preserve">f: </w:t>
-            </w:r>
-            <w:r>
-              <w:t>(</w:t>
-            </w:r>
-            <w:r>
-              <w:t>A</w:t>
-            </w:r>
-            <w:r>
-              <w:t>, B)</w:t>
-            </w:r>
-            <w:r>
-              <w:t xml:space="preserve"> =&gt; </w:t>
-            </w:r>
-            <w:r>
-              <w:t>C</w:t>
-            </w:r>
-            <w:r>
-              <w:t xml:space="preserve">, </w:t>
-            </w:r>
-            <w:r>
-              <w:t>o1</w:t>
-            </w:r>
-            <w:r>
-              <w:t>: Opt[A]</w:t>
-            </w:r>
-            <w:r>
-              <w:t>, o2: Opt[B]</w:t>
-            </w:r>
-            <w:r>
-              <w:t>)</w:t>
-            </w:r>
-            <w:r>
-              <w:t>: Opt[</w:t>
-            </w:r>
-            <w:r>
-              <w:t>C</w:t>
-            </w:r>
-            <w:r>
-              <w:t>]</w:t>
-            </w:r>
-          </w:p>
-          <w:p>
-            <w:r>
-              <w:t xml:space="preserve">Returns </w:t>
-            </w:r>
-            <w:proofErr w:type="gramStart"/>
-            <w:r>
-              <w:rPr>
-                <w:rStyle w:val="InlineCodeChar"/>
-              </w:rPr>
-              <w:t>Some(</w:t>
-            </w:r>
-            <w:proofErr w:type="gramEnd"/>
-            <w:r>
-              <w:rPr>
-                <w:rStyle w:val="InlineCodeChar"/>
-              </w:rPr>
-              <w:t>f(v</w:t>
-            </w:r>
-            <w:r>
-              <w:rPr>
-                <w:rStyle w:val="InlineCodeChar"/>
-              </w:rPr>
-              <w:t>1, v2</w:t>
-            </w:r>
-            <w:r>
-              <w:rPr>
-                <w:rStyle w:val="InlineCodeChar"/>
-              </w:rPr>
-              <w:t>))</w:t>
-            </w:r>
-            <w:r>
-              <w:t xml:space="preserve"> if </w:t>
-            </w:r>
-            <w:r>
-              <w:rPr>
-                <w:rStyle w:val="InlineCodeChar"/>
-              </w:rPr>
-              <w:t>o</w:t>
-            </w:r>
-            <w:r>
-              <w:rPr>
-                <w:rStyle w:val="InlineCodeChar"/>
-              </w:rPr>
-              <w:t>1</w:t>
-            </w:r>
-            <w:r>
-              <w:t xml:space="preserve"> is </w:t>
-            </w:r>
-            <w:r>
-              <w:rPr>
-                <w:rStyle w:val="InlineCodeChar"/>
-              </w:rPr>
-              <w:t>Some</w:t>
-            </w:r>
-            <w:r>
-              <w:rPr>
-                <w:rStyle w:val="InlineCodeChar"/>
-              </w:rPr>
-              <w:t>(v1)</w:t>
-            </w:r>
-            <w:r>
-              <w:t xml:space="preserve"> and </w:t>
-            </w:r>
-            <w:r>
-              <w:rPr>
-                <w:rStyle w:val="InlineCodeChar"/>
-              </w:rPr>
-              <w:t>Some</w:t>
-            </w:r>
-            <w:r>
-              <w:rPr>
-                <w:rStyle w:val="InlineCodeChar"/>
-              </w:rPr>
-              <w:t>(v2)</w:t>
-            </w:r>
-            <w:r>
-              <w:t xml:space="preserve">. </w:t>
-            </w:r>
-          </w:p>
-          <w:p>
-            <w:r>
-              <w:t xml:space="preserve">Otherwise returns </w:t>
-            </w:r>
-            <w:r>
-              <w:rPr>
-                <w:rStyle w:val="InlineCodeChar"/>
-              </w:rPr>
-              <w:t>None</w:t>
-            </w:r>
-            <w:r>
-              <w:t>.</w:t>
+              <w:t>length(</w:t>
+            </w:r>
+            <w:proofErr w:type="spellStart"/>
+            <w:r>
+              <w:t>xs</w:t>
+            </w:r>
+            <w:proofErr w:type="spellEnd"/>
+            <w:r>
+              <w:t xml:space="preserve">: List[A]): </w:t>
+            </w:r>
+            <w:proofErr w:type="spellStart"/>
+            <w:r>
+              <w:t>Int</w:t>
+            </w:r>
+            <w:proofErr w:type="spellEnd"/>
+          </w:p>
+          <w:p>
+            <w:r>
+              <w:t>Returns the length of the list.</w:t>
             </w:r>
           </w:p>
         </w:tc>
@@ -852,80 +1827,29 @@
             <w:pPr>
               <w:pStyle w:val="Code"/>
             </w:pPr>
-            <w:proofErr w:type="spellStart"/>
-            <w:r>
-              <w:t>flatMap</w:t>
-            </w:r>
-            <w:proofErr w:type="spellEnd"/>
-            <w:r>
-              <w:t>(</w:t>
-            </w:r>
-            <w:r>
-              <w:t xml:space="preserve">f: A =&gt; Opt[B], </w:t>
-            </w:r>
-            <w:r>
-              <w:t xml:space="preserve">o: </w:t>
-            </w:r>
-            <w:r>
-              <w:t>Opt[A]</w:t>
-            </w:r>
-            <w:r>
-              <w:t>)</w:t>
-            </w:r>
-            <w:r>
-              <w:t>: Opt[B]</w:t>
-            </w:r>
-          </w:p>
-          <w:p>
-            <w:r>
-              <w:t xml:space="preserve">Returns </w:t>
-            </w:r>
-            <w:proofErr w:type="gramStart"/>
-            <w:r>
-              <w:rPr>
-                <w:rStyle w:val="InlineCodeChar"/>
-              </w:rPr>
-              <w:t>f(</w:t>
-            </w:r>
-            <w:proofErr w:type="gramEnd"/>
-            <w:r>
-              <w:rPr>
-                <w:rStyle w:val="InlineCodeChar"/>
-              </w:rPr>
-              <w:t>v)</w:t>
-            </w:r>
-            <w:r>
-              <w:t xml:space="preserve"> if </w:t>
-            </w:r>
-            <w:r>
-              <w:rPr>
-                <w:rStyle w:val="InlineCodeChar"/>
-              </w:rPr>
-              <w:t>o</w:t>
-            </w:r>
-            <w:r>
-              <w:t xml:space="preserve"> is </w:t>
-            </w:r>
-            <w:r>
-              <w:rPr>
-                <w:rStyle w:val="InlineCodeChar"/>
-              </w:rPr>
-              <w:t>Some(v)</w:t>
-            </w:r>
-            <w:r>
-              <w:t xml:space="preserve">. </w:t>
-            </w:r>
-            <w:r>
-              <w:t xml:space="preserve">Otherwise returns </w:t>
-            </w:r>
-            <w:r>
-              <w:rPr>
-                <w:rStyle w:val="InlineCodeChar"/>
-              </w:rPr>
-              <w:t>None</w:t>
-            </w:r>
-            <w:r>
-              <w:t>.</w:t>
+            <w:r>
+              <w:t>append(</w:t>
+            </w:r>
+            <w:proofErr w:type="spellStart"/>
+            <w:r>
+              <w:t>xs</w:t>
+            </w:r>
+            <w:proofErr w:type="spellEnd"/>
+            <w:r>
+              <w:t xml:space="preserve">: List[A], </w:t>
+            </w:r>
+            <w:proofErr w:type="spellStart"/>
+            <w:r>
+              <w:t>ys</w:t>
+            </w:r>
+            <w:proofErr w:type="spellEnd"/>
+            <w:r>
+              <w:t>: List[A]): List[A]</w:t>
+            </w:r>
+          </w:p>
+          <w:p>
+            <w:r>
+              <w:t>Returns the length of the list.</w:t>
             </w:r>
           </w:p>
         </w:tc>
@@ -943,144 +1867,28 @@
               <w:pStyle w:val="Code"/>
             </w:pPr>
             <w:r>
-              <w:t xml:space="preserve">flatMap2(f: (A, B) =&gt; Opt[C], </w:t>
-            </w:r>
-          </w:p>
-          <w:p>
-            <w:pPr>
-              <w:pStyle w:val="Code"/>
-            </w:pPr>
-            <w:r>
-              <w:t xml:space="preserve">         </w:t>
-            </w:r>
-            <w:r>
-              <w:t xml:space="preserve">o1: Opt[A], o2: Opt[A]): </w:t>
-            </w:r>
-            <w:r>
-              <w:t>Opt[C</w:t>
-            </w:r>
-            <w:r>
-              <w:t>]</w:t>
-            </w:r>
-          </w:p>
-          <w:p>
-            <w:r>
-              <w:t xml:space="preserve">Returns </w:t>
-            </w:r>
-            <w:proofErr w:type="gramStart"/>
-            <w:r>
-              <w:rPr>
-                <w:rStyle w:val="InlineCodeChar"/>
-              </w:rPr>
-              <w:t>f(</w:t>
-            </w:r>
-            <w:proofErr w:type="gramEnd"/>
-            <w:r>
-              <w:rPr>
-                <w:rStyle w:val="InlineCodeChar"/>
-              </w:rPr>
-              <w:t>v</w:t>
-            </w:r>
-            <w:r>
-              <w:rPr>
-                <w:rStyle w:val="InlineCodeChar"/>
-              </w:rPr>
-              <w:t>1, v2</w:t>
-            </w:r>
-            <w:r>
-              <w:rPr>
-                <w:rStyle w:val="InlineCodeChar"/>
-              </w:rPr>
-              <w:t>)</w:t>
-            </w:r>
-            <w:r>
-              <w:t xml:space="preserve"> if </w:t>
-            </w:r>
-            <w:r>
-              <w:rPr>
-                <w:rStyle w:val="InlineCodeChar"/>
-              </w:rPr>
-              <w:t>o</w:t>
-            </w:r>
-            <w:r>
-              <w:rPr>
-                <w:rStyle w:val="InlineCodeChar"/>
-              </w:rPr>
-              <w:t>1</w:t>
-            </w:r>
-            <w:r>
-              <w:t xml:space="preserve"> is </w:t>
-            </w:r>
-            <w:r>
-              <w:rPr>
-                <w:rStyle w:val="InlineCodeChar"/>
-              </w:rPr>
-              <w:t>Some(v</w:t>
-            </w:r>
-            <w:r>
-              <w:rPr>
-                <w:rStyle w:val="InlineCodeChar"/>
-              </w:rPr>
-              <w:t>1</w:t>
-            </w:r>
-            <w:r>
-              <w:rPr>
-                <w:rStyle w:val="InlineCodeChar"/>
-              </w:rPr>
-              <w:t>)</w:t>
-            </w:r>
-            <w:r>
-              <w:t xml:space="preserve"> and </w:t>
-            </w:r>
-            <w:r>
-              <w:rPr>
-                <w:rStyle w:val="InlineCodeChar"/>
-              </w:rPr>
-              <w:t>o</w:t>
-            </w:r>
-            <w:r>
-              <w:rPr>
-                <w:rStyle w:val="InlineCodeChar"/>
-              </w:rPr>
-              <w:t>2</w:t>
-            </w:r>
-            <w:r>
-              <w:t xml:space="preserve"> is </w:t>
-            </w:r>
-            <w:r>
-              <w:rPr>
-                <w:rStyle w:val="InlineCodeChar"/>
-              </w:rPr>
-              <w:t>Some(v</w:t>
-            </w:r>
-            <w:r>
-              <w:rPr>
-                <w:rStyle w:val="InlineCodeChar"/>
-              </w:rPr>
-              <w:t>2</w:t>
-            </w:r>
-            <w:r>
-              <w:rPr>
-                <w:rStyle w:val="InlineCodeChar"/>
-              </w:rPr>
-              <w:t>)</w:t>
-            </w:r>
-            <w:r>
-              <w:t xml:space="preserve">. </w:t>
-            </w:r>
-          </w:p>
-          <w:p>
-            <w:r>
-              <w:t xml:space="preserve">Otherwise returns </w:t>
-            </w:r>
-            <w:r>
-              <w:rPr>
-                <w:rStyle w:val="InlineCodeChar"/>
-              </w:rPr>
-              <w:t>None</w:t>
-            </w:r>
-            <w:r>
-              <w:t>.</w:t>
+              <w:t xml:space="preserve">at(position: </w:t>
+            </w:r>
+            <w:proofErr w:type="spellStart"/>
+            <w:r>
+              <w:t>Int</w:t>
+            </w:r>
+            <w:proofErr w:type="spellEnd"/>
+            <w:r>
+              <w:t xml:space="preserve">, </w:t>
+            </w:r>
+            <w:proofErr w:type="spellStart"/>
+            <w:r>
+              <w:t>xs</w:t>
+            </w:r>
+            <w:proofErr w:type="spellEnd"/>
+            <w:r>
+              <w:t>: List[A]): A</w:t>
+            </w:r>
+          </w:p>
+          <w:p>
+            <w:r>
+              <w:t>Returns the element at position in the list.</w:t>
             </w:r>
           </w:p>
         </w:tc>
@@ -1097,98 +1905,36 @@
             <w:pPr>
               <w:pStyle w:val="Code"/>
             </w:pPr>
-            <w:proofErr w:type="spellStart"/>
-            <w:r>
-              <w:t>toList</w:t>
-            </w:r>
-            <w:proofErr w:type="spellEnd"/>
-            <w:r>
-              <w:t>(</w:t>
-            </w:r>
-            <w:r>
-              <w:t>o</w:t>
-            </w:r>
-            <w:r>
-              <w:t>: Opt[A]</w:t>
-            </w:r>
+            <w:r>
+              <w:t>range(</w:t>
+            </w:r>
+            <w:proofErr w:type="spellStart"/>
+            <w:r>
+              <w:t>Int</w:t>
+            </w:r>
+            <w:proofErr w:type="spellEnd"/>
+            <w:r>
+              <w:t xml:space="preserve">, </w:t>
+            </w:r>
+            <w:proofErr w:type="spellStart"/>
+            <w:r>
+              <w:t>Int</w:t>
+            </w:r>
+            <w:proofErr w:type="spellEnd"/>
             <w:r>
               <w:t>)</w:t>
             </w:r>
-            <w:r>
-              <w:t>: List[A]</w:t>
-            </w:r>
-          </w:p>
-          <w:p>
-            <w:r>
-              <w:t xml:space="preserve">Returns a </w:t>
-            </w:r>
-            <w:r>
-              <w:t xml:space="preserve">one-element </w:t>
-            </w:r>
-            <w:r>
-              <w:t>list of the value</w:t>
-            </w:r>
-            <w:r>
-              <w:t xml:space="preserve"> </w:t>
-            </w:r>
-            <w:r>
-              <w:rPr>
-                <w:rStyle w:val="InlineCodeChar"/>
-              </w:rPr>
-              <w:t>v</w:t>
-            </w:r>
-            <w:r>
-              <w:t xml:space="preserve"> </w:t>
-            </w:r>
-            <w:r>
-              <w:t>if</w:t>
-            </w:r>
-            <w:r>
-              <w:t xml:space="preserve"> </w:t>
-            </w:r>
-            <w:r>
-              <w:rPr>
-                <w:rStyle w:val="InlineCodeChar"/>
-              </w:rPr>
-              <w:t>o</w:t>
-            </w:r>
-            <w:r>
-              <w:t xml:space="preserve"> </w:t>
-            </w:r>
-            <w:r>
-              <w:t xml:space="preserve">is </w:t>
-            </w:r>
-            <w:proofErr w:type="gramStart"/>
-            <w:r>
-              <w:rPr>
-                <w:rStyle w:val="InlineCodeChar"/>
-              </w:rPr>
-              <w:t>Some(</w:t>
-            </w:r>
-            <w:proofErr w:type="gramEnd"/>
-            <w:r>
-              <w:rPr>
-                <w:rStyle w:val="InlineCodeChar"/>
-              </w:rPr>
-              <w:t>v)</w:t>
-            </w:r>
-            <w:r>
-              <w:t>.</w:t>
-            </w:r>
-            <w:r>
-              <w:t xml:space="preserve"> </w:t>
-            </w:r>
-          </w:p>
-          <w:p>
-            <w:r>
-              <w:t>Otherwise returns the empty list.</w:t>
+          </w:p>
+          <w:p>
+            <w:r>
+              <w:t>Returns a list</w:t>
             </w:r>
           </w:p>
         </w:tc>
       </w:tr>
       <w:tr>
         <w:trPr>
-          <w:trHeight w:val="403"/>
+          <w:trHeight w:val="207"/>
         </w:trPr>
         <w:tc>
           <w:tcPr>
@@ -1198,83 +1944,16 @@
             <w:pPr>
               <w:pStyle w:val="Code"/>
             </w:pPr>
-            <w:proofErr w:type="spellStart"/>
-            <w:r>
-              <w:t>toSet</w:t>
-            </w:r>
-            <w:proofErr w:type="spellEnd"/>
-            <w:r>
-              <w:t>(o</w:t>
-            </w:r>
-            <w:r>
-              <w:t>: Opt[A]): Set[A]</w:t>
-            </w:r>
-          </w:p>
-          <w:p>
-            <w:r>
-              <w:t>Return</w:t>
-            </w:r>
-            <w:r>
-              <w:t>s</w:t>
-            </w:r>
-            <w:r>
-              <w:t xml:space="preserve"> </w:t>
-            </w:r>
-            <w:r>
-              <w:t xml:space="preserve">a one-element set of the value </w:t>
-            </w:r>
-            <w:r>
-              <w:rPr>
-                <w:rStyle w:val="InlineCodeChar"/>
-              </w:rPr>
-              <w:t>v</w:t>
-            </w:r>
-            <w:r>
-              <w:t xml:space="preserve"> if</w:t>
-            </w:r>
-            <w:r>
-              <w:t xml:space="preserve"> </w:t>
-            </w:r>
-            <w:r>
-              <w:rPr>
-                <w:rStyle w:val="InlineCodeChar"/>
-              </w:rPr>
-              <w:t>o</w:t>
-            </w:r>
-            <w:r>
-              <w:t xml:space="preserve"> </w:t>
-            </w:r>
-            <w:r>
-              <w:t xml:space="preserve">is </w:t>
-            </w:r>
-            <w:proofErr w:type="gramStart"/>
-            <w:r>
-              <w:rPr>
-                <w:rStyle w:val="InlineCodeChar"/>
-              </w:rPr>
-              <w:t>Some(</w:t>
-            </w:r>
-            <w:proofErr w:type="gramEnd"/>
-            <w:r>
-              <w:rPr>
-                <w:rStyle w:val="InlineCodeChar"/>
-              </w:rPr>
-              <w:t>v)</w:t>
-            </w:r>
-            <w:r>
-              <w:t>.</w:t>
-            </w:r>
-          </w:p>
-          <w:p>
-            <w:r>
-              <w:t>Otherwise returns the empty set.</w:t>
-            </w:r>
-          </w:p>
+            <w:r>
+              <w:t>repeat(A, Int)</w:t>
+            </w:r>
+          </w:p>
+          <w:p/>
         </w:tc>
       </w:tr>
       <w:tr>
         <w:trPr>
-          <w:trHeight w:val="403"/>
+          <w:trHeight w:val="217"/>
         </w:trPr>
         <w:tc>
           <w:tcPr>
@@ -1284,101 +1963,158 @@
             <w:pPr>
               <w:pStyle w:val="Code"/>
             </w:pPr>
-            <w:proofErr w:type="spellStart"/>
-            <w:r>
-              <w:t>withDefault</w:t>
-            </w:r>
-            <w:proofErr w:type="spellEnd"/>
-            <w:r>
-              <w:t>(o1: Opt[A], o2: Opt[A]): Opt[A]</w:t>
-            </w:r>
-          </w:p>
-          <w:p>
-            <w:r>
-              <w:t xml:space="preserve">Returns </w:t>
-            </w:r>
-            <w:r>
-              <w:rPr>
-                <w:rStyle w:val="InlineCodeChar"/>
-              </w:rPr>
-              <w:t>o1</w:t>
-            </w:r>
-            <w:r>
-              <w:t xml:space="preserve"> if it is </w:t>
-            </w:r>
-            <w:proofErr w:type="gramStart"/>
-            <w:r>
-              <w:rPr>
-                <w:rStyle w:val="InlineCodeChar"/>
-              </w:rPr>
-              <w:t>Some</w:t>
-            </w:r>
-            <w:r>
-              <w:rPr>
-                <w:rStyle w:val="InlineCodeChar"/>
-              </w:rPr>
+            <w:r>
+              <w:t>permutations(List[A]): List</w:t>
+            </w:r>
+          </w:p>
+          <w:p>
+            <w:pPr>
+              <w:rPr>
+                <w:b/>
+              </w:rPr>
+            </w:pPr>
+            <w:proofErr w:type="spellStart"/>
+            <w:r>
+              <w:t>fdsfds</w:t>
+            </w:r>
+            <w:proofErr w:type="spellEnd"/>
+          </w:p>
+        </w:tc>
+      </w:tr>
+      <w:tr>
+        <w:trPr>
+          <w:trHeight w:val="217"/>
+        </w:trPr>
+        <w:tc>
+          <w:tcPr>
+            <w:tcW w:w="5000" w:type="pct"/>
+          </w:tcPr>
+          <w:p/>
+        </w:tc>
+      </w:tr>
+      <w:tr>
+        <w:trPr>
+          <w:trHeight w:val="217"/>
+        </w:trPr>
+        <w:tc>
+          <w:tcPr>
+            <w:tcW w:w="5000" w:type="pct"/>
+          </w:tcPr>
+          <w:p>
+            <w:pPr>
+              <w:pStyle w:val="Code"/>
+            </w:pPr>
+            <w:r>
+              <w:t>map(</w:t>
+            </w:r>
+            <w:r>
+              <w:t xml:space="preserve">f: A =&gt; B, </w:t>
+            </w:r>
+            <w:proofErr w:type="spellStart"/>
+            <w:r>
+              <w:t>xs</w:t>
+            </w:r>
+            <w:proofErr w:type="spellEnd"/>
+            <w:r>
+              <w:t>: List[A]</w:t>
+            </w:r>
+            <w:r>
+              <w:t>)</w:t>
+            </w:r>
+            <w:r>
+              <w:t>: List[B]</w:t>
+            </w:r>
+          </w:p>
+          <w:p>
+            <w:r>
+              <w:t xml:space="preserve">Foo </w:t>
+            </w:r>
+          </w:p>
+        </w:tc>
+      </w:tr>
+      <w:tr>
+        <w:trPr>
+          <w:trHeight w:val="217"/>
+        </w:trPr>
+        <w:tc>
+          <w:tcPr>
+            <w:tcW w:w="5000" w:type="pct"/>
+          </w:tcPr>
+          <w:p>
+            <w:pPr>
+              <w:pStyle w:val="Code"/>
+            </w:pPr>
+            <w:proofErr w:type="spellStart"/>
+            <w:r>
+              <w:t>flatMap</w:t>
+            </w:r>
+            <w:proofErr w:type="spellEnd"/>
+            <w:r>
               <w:t>(</w:t>
             </w:r>
-            <w:proofErr w:type="gramEnd"/>
-            <w:r>
-              <w:rPr>
-                <w:rStyle w:val="InlineCodeChar"/>
-              </w:rPr>
-              <w:t>v)</w:t>
-            </w:r>
-            <w:r>
-              <w:t xml:space="preserve"> otherwise returns </w:t>
-            </w:r>
-            <w:r>
-              <w:rPr>
-                <w:rStyle w:val="InlineCodeChar"/>
-              </w:rPr>
-              <w:t>o2</w:t>
-            </w:r>
-            <w:r>
-              <w:t>.</w:t>
-            </w:r>
+            <w:r>
+              <w:t xml:space="preserve">f: A =&gt; List[B], </w:t>
+            </w:r>
+            <w:proofErr w:type="spellStart"/>
+            <w:r>
+              <w:t>xs</w:t>
+            </w:r>
+            <w:proofErr w:type="spellEnd"/>
+            <w:r>
+              <w:t>: List[A]</w:t>
+            </w:r>
+            <w:r>
+              <w:t>)</w:t>
+            </w:r>
+            <w:r>
+              <w:t>: List[B]</w:t>
+            </w:r>
+          </w:p>
+          <w:p>
+            <w:pPr>
+              <w:pStyle w:val="Code"/>
+            </w:pPr>
+          </w:p>
+        </w:tc>
+      </w:tr>
+      <w:tr>
+        <w:trPr>
+          <w:trHeight w:val="217"/>
+        </w:trPr>
+        <w:tc>
+          <w:tcPr>
+            <w:tcW w:w="5000" w:type="pct"/>
+          </w:tcPr>
+          <w:p>
+            <w:pPr>
+              <w:pStyle w:val="Code"/>
+            </w:pPr>
+          </w:p>
+        </w:tc>
+      </w:tr>
+      <w:tr>
+        <w:trPr>
+          <w:trHeight w:val="217"/>
+        </w:trPr>
+        <w:tc>
+          <w:tcPr>
+            <w:tcW w:w="5000" w:type="pct"/>
+          </w:tcPr>
+          <w:p>
+            <w:pPr>
+              <w:pStyle w:val="Code"/>
+            </w:pPr>
           </w:p>
         </w:tc>
       </w:tr>
     </w:tbl>
+    <w:p/>
     <w:p>
       <w:pPr>
-        <w:pStyle w:val="Heading2"/>
+        <w:pStyle w:val="Heading3"/>
       </w:pPr>
       <w:r>
-        <w:t>List</w:t>
-      </w:r>
-    </w:p>
-    <w:p>
-      <w:r>
-        <w:t xml:space="preserve">A list is either the empty list </w:t>
-      </w:r>
-      <w:r>
-        <w:rPr>
-          <w:rStyle w:val="InlineCodeChar"/>
-        </w:rPr>
-        <w:t>Nil</w:t>
-      </w:r>
-      <w:r>
-        <w:t xml:space="preserve"> or a cons cell </w:t>
-      </w:r>
-      <w:proofErr w:type="gramStart"/>
-      <w:r>
-        <w:rPr>
-          <w:rStyle w:val="InlineCodeChar"/>
-        </w:rPr>
-        <w:t>v :</w:t>
-      </w:r>
-      <w:proofErr w:type="gramEnd"/>
-      <w:r>
-        <w:rPr>
-          <w:rStyle w:val="InlineCodeChar"/>
-        </w:rPr>
-        <w:t>: vs</w:t>
-      </w:r>
-      <w:r>
-        <w:t>.</w:t>
+        <w:t>Index Operations</w:t>
       </w:r>
     </w:p>
     <w:p>
@@ -1386,8 +2122,10 @@
         <w:pStyle w:val="Heading3"/>
       </w:pPr>
       <w:r>
-        <w:lastRenderedPageBreak/>
-        <w:t>Basic Operations</w:t>
+        <w:br/>
+      </w:r>
+      <w:r>
+        <w:t>Order and Lattice Operation</w:t>
       </w:r>
     </w:p>
     <w:tbl>
@@ -1417,13 +2155,205 @@
             <w:pPr>
               <w:pStyle w:val="Code"/>
             </w:pPr>
-            <w:r>
-              <w:t>Nil: List[A]</w:t>
-            </w:r>
-          </w:p>
-          <w:p>
-            <w:r>
-              <w:t>The empty list.</w:t>
+            <w:proofErr w:type="spellStart"/>
+            <w:r>
+              <w:t>leq</w:t>
+            </w:r>
+            <w:proofErr w:type="spellEnd"/>
+            <w:r>
+              <w:t>(</w:t>
+            </w:r>
+            <w:proofErr w:type="spellStart"/>
+            <w:r>
+              <w:t>xs</w:t>
+            </w:r>
+            <w:proofErr w:type="spellEnd"/>
+            <w:r>
+              <w:t xml:space="preserve">: List[A], </w:t>
+            </w:r>
+            <w:proofErr w:type="spellStart"/>
+            <w:r>
+              <w:t>ys</w:t>
+            </w:r>
+            <w:proofErr w:type="spellEnd"/>
+            <w:r>
+              <w:t>: List[A]</w:t>
+            </w:r>
+            <w:r>
+              <w:t>): Bool</w:t>
+            </w:r>
+          </w:p>
+          <w:p>
+            <w:r>
+              <w:t xml:space="preserve">Pairwise compares the elements of the two lists </w:t>
+            </w:r>
+            <w:proofErr w:type="spellStart"/>
+            <w:r>
+              <w:rPr>
+                <w:rStyle w:val="InlineCodeChar"/>
+              </w:rPr>
+              <w:t>xs</w:t>
+            </w:r>
+            <w:proofErr w:type="spellEnd"/>
+            <w:r>
+              <w:t xml:space="preserve"> and </w:t>
+            </w:r>
+            <w:proofErr w:type="spellStart"/>
+            <w:r>
+              <w:rPr>
+                <w:rStyle w:val="InlineCodeChar"/>
+              </w:rPr>
+              <w:t>ys</w:t>
+            </w:r>
+            <w:proofErr w:type="spellEnd"/>
+            <w:r>
+              <w:t xml:space="preserve"> according to the partial order. Returns </w:t>
+            </w:r>
+            <w:r>
+              <w:rPr>
+                <w:rStyle w:val="InlineCodeChar"/>
+              </w:rPr>
+              <w:t>true</w:t>
+            </w:r>
+            <w:r>
+              <w:t xml:space="preserve"> </w:t>
+            </w:r>
+            <w:proofErr w:type="spellStart"/>
+            <w:r>
+              <w:t>iff</w:t>
+            </w:r>
+            <w:proofErr w:type="spellEnd"/>
+            <w:r>
+              <w:t xml:space="preserve"> every element in the list </w:t>
+            </w:r>
+            <w:proofErr w:type="spellStart"/>
+            <w:r>
+              <w:rPr>
+                <w:rStyle w:val="InlineCodeChar"/>
+              </w:rPr>
+              <w:t>xs</w:t>
+            </w:r>
+            <w:proofErr w:type="spellEnd"/>
+            <w:r>
+              <w:t xml:space="preserve"> is smaller than its corresponding element in </w:t>
+            </w:r>
+            <w:proofErr w:type="spellStart"/>
+            <w:r>
+              <w:rPr>
+                <w:rStyle w:val="InlineCodeChar"/>
+              </w:rPr>
+              <w:t>ys</w:t>
+            </w:r>
+            <w:proofErr w:type="spellEnd"/>
+            <w:r>
+              <w:t xml:space="preserve">. </w:t>
+            </w:r>
+            <w:r>
+              <w:t xml:space="preserve">Functionally equivalent to </w:t>
+            </w:r>
+            <w:proofErr w:type="spellStart"/>
+            <w:r>
+              <w:t>to</w:t>
+            </w:r>
+            <w:proofErr w:type="spellEnd"/>
+            <w:r>
+              <w:t xml:space="preserve"> the expression </w:t>
+            </w:r>
+            <w:proofErr w:type="spellStart"/>
+            <w:proofErr w:type="gramStart"/>
+            <w:r>
+              <w:rPr>
+                <w:rStyle w:val="InlineCodeChar"/>
+              </w:rPr>
+              <w:t>zipWith</w:t>
+            </w:r>
+            <w:proofErr w:type="spellEnd"/>
+            <w:r>
+              <w:rPr>
+                <w:rStyle w:val="InlineCodeChar"/>
+              </w:rPr>
+              <w:t>(</w:t>
+            </w:r>
+            <w:proofErr w:type="spellStart"/>
+            <w:proofErr w:type="gramEnd"/>
+            <w:r>
+              <w:rPr>
+                <w:rStyle w:val="InlineCodeChar"/>
+              </w:rPr>
+              <w:t>leq</w:t>
+            </w:r>
+            <w:proofErr w:type="spellEnd"/>
+            <w:r>
+              <w:rPr>
+                <w:rStyle w:val="InlineCodeChar"/>
+              </w:rPr>
+              <w:t xml:space="preserve">, </w:t>
+            </w:r>
+            <w:proofErr w:type="spellStart"/>
+            <w:r>
+              <w:rPr>
+                <w:rStyle w:val="InlineCodeChar"/>
+              </w:rPr>
+              <w:t>xs</w:t>
+            </w:r>
+            <w:proofErr w:type="spellEnd"/>
+            <w:r>
+              <w:rPr>
+                <w:rStyle w:val="InlineCodeChar"/>
+              </w:rPr>
+              <w:t xml:space="preserve">, </w:t>
+            </w:r>
+            <w:proofErr w:type="spellStart"/>
+            <w:r>
+              <w:rPr>
+                <w:rStyle w:val="InlineCodeChar"/>
+              </w:rPr>
+              <w:t>ys</w:t>
+            </w:r>
+            <w:proofErr w:type="spellEnd"/>
+            <w:r>
+              <w:rPr>
+                <w:rStyle w:val="InlineCodeChar"/>
+              </w:rPr>
+              <w:t>).and</w:t>
+            </w:r>
+            <w:r>
+              <w:t xml:space="preserve">. </w:t>
+            </w:r>
+          </w:p>
+          <w:p>
+            <w:r>
+              <w:t xml:space="preserve">If the lists </w:t>
+            </w:r>
+            <w:proofErr w:type="spellStart"/>
+            <w:r>
+              <w:rPr>
+                <w:rStyle w:val="InlineCodeChar"/>
+              </w:rPr>
+              <w:t>xs</w:t>
+            </w:r>
+            <w:proofErr w:type="spellEnd"/>
+            <w:r>
+              <w:t xml:space="preserve"> and </w:t>
+            </w:r>
+            <w:proofErr w:type="spellStart"/>
+            <w:r>
+              <w:rPr>
+                <w:rStyle w:val="InlineCodeChar"/>
+              </w:rPr>
+              <w:t>ys</w:t>
+            </w:r>
+            <w:proofErr w:type="spellEnd"/>
+            <w:r>
+              <w:t xml:space="preserve"> are of unequal </w:t>
+            </w:r>
+            <w:proofErr w:type="gramStart"/>
+            <w:r>
+              <w:t>lengths</w:t>
+            </w:r>
+            <w:proofErr w:type="gramEnd"/>
+            <w:r>
+              <w:t xml:space="preserve"> the semantics are undefined.</w:t>
             </w:r>
           </w:p>
         </w:tc>
@@ -1441,36 +2371,177 @@
               <w:pStyle w:val="Code"/>
             </w:pPr>
             <w:r>
-              <w:t>v :: vs</w:t>
-            </w:r>
-            <w:r>
-              <w:t>: List[A]</w:t>
-            </w:r>
-          </w:p>
-          <w:p>
-            <w:r>
-              <w:t xml:space="preserve">The </w:t>
-            </w:r>
-            <w:r>
-              <w:t xml:space="preserve">list with the element </w:t>
-            </w:r>
-            <w:r>
-              <w:rPr>
-                <w:rStyle w:val="InlineCodeChar"/>
-              </w:rPr>
-              <w:t>v</w:t>
-            </w:r>
-            <w:r>
-              <w:t xml:space="preserve"> followed by the list </w:t>
-            </w:r>
-            <w:r>
-              <w:rPr>
-                <w:rStyle w:val="InlineCodeChar"/>
-              </w:rPr>
-              <w:t>vs</w:t>
-            </w:r>
-            <w:r>
-              <w:t>.</w:t>
+              <w:t>null(o: Opt[A]): Bool</w:t>
+            </w:r>
+          </w:p>
+          <w:p/>
+        </w:tc>
+      </w:tr>
+    </w:tbl>
+    <w:p/>
+    <w:p>
+      <w:pPr>
+        <w:pStyle w:val="Heading2"/>
+      </w:pPr>
+      <w:r>
+        <w:t>Set</w:t>
+      </w:r>
+    </w:p>
+    <w:p>
+      <w:pPr>
+        <w:pStyle w:val="Heading3"/>
+      </w:pPr>
+      <w:r>
+        <w:t>Basic Operations</w:t>
+      </w:r>
+    </w:p>
+    <w:tbl>
+      <w:tblPr>
+        <w:tblStyle w:val="TableGrid"/>
+        <w:tblW w:w="5000" w:type="pct"/>
+        <w:tblCellMar>
+          <w:top w:w="72" w:type="dxa"/>
+          <w:left w:w="115" w:type="dxa"/>
+          <w:bottom w:w="72" w:type="dxa"/>
+          <w:right w:w="115" w:type="dxa"/>
+        </w:tblCellMar>
+        <w:tblLook w:val="04A0" w:firstRow="1" w:lastRow="0" w:firstColumn="1" w:lastColumn="0" w:noHBand="0" w:noVBand="1"/>
+      </w:tblPr>
+      <w:tblGrid>
+        <w:gridCol w:w="5121"/>
+      </w:tblGrid>
+      <w:tr>
+        <w:trPr>
+          <w:trHeight w:val="403"/>
+        </w:trPr>
+        <w:tc>
+          <w:tcPr>
+            <w:tcW w:w="5000" w:type="pct"/>
+          </w:tcPr>
+          <w:p>
+            <w:pPr>
+              <w:pStyle w:val="Code"/>
+            </w:pPr>
+            <w:r>
+              <w:t>null(s: Set[A]): Bool</w:t>
+            </w:r>
+          </w:p>
+          <w:p>
+            <w:r>
+              <w:t xml:space="preserve">Returns </w:t>
+            </w:r>
+            <w:r>
+              <w:rPr>
+                <w:rStyle w:val="InlineCodeChar"/>
+              </w:rPr>
+              <w:t>true</w:t>
+            </w:r>
+            <w:r>
+              <w:t xml:space="preserve"> </w:t>
+            </w:r>
+            <w:proofErr w:type="spellStart"/>
+            <w:r>
+              <w:t>iff</w:t>
+            </w:r>
+            <w:proofErr w:type="spellEnd"/>
+            <w:r>
+              <w:t xml:space="preserve"> </w:t>
+            </w:r>
+            <w:r>
+              <w:rPr>
+                <w:rStyle w:val="InlineCodeChar"/>
+              </w:rPr>
+              <w:t>s</w:t>
+            </w:r>
+            <w:r>
+              <w:t xml:space="preserve"> is the empty set.</w:t>
+            </w:r>
+          </w:p>
+        </w:tc>
+      </w:tr>
+    </w:tbl>
+    <w:p>
+      <w:pPr>
+        <w:pStyle w:val="Heading2"/>
+      </w:pPr>
+    </w:p>
+    <w:p/>
+    <w:p>
+      <w:pPr>
+        <w:pStyle w:val="Heading2"/>
+      </w:pPr>
+      <w:r>
+        <w:t>Map</w:t>
+      </w:r>
+    </w:p>
+    <w:p>
+      <w:pPr>
+        <w:pStyle w:val="Heading3"/>
+      </w:pPr>
+      <w:r>
+        <w:t>Basic Operations</w:t>
+      </w:r>
+    </w:p>
+    <w:tbl>
+      <w:tblPr>
+        <w:tblStyle w:val="TableGrid"/>
+        <w:tblW w:w="5000" w:type="pct"/>
+        <w:tblCellMar>
+          <w:top w:w="72" w:type="dxa"/>
+          <w:left w:w="115" w:type="dxa"/>
+          <w:bottom w:w="72" w:type="dxa"/>
+          <w:right w:w="115" w:type="dxa"/>
+        </w:tblCellMar>
+        <w:tblLook w:val="04A0" w:firstRow="1" w:lastRow="0" w:firstColumn="1" w:lastColumn="0" w:noHBand="0" w:noVBand="1"/>
+      </w:tblPr>
+      <w:tblGrid>
+        <w:gridCol w:w="5121"/>
+      </w:tblGrid>
+      <w:tr>
+        <w:trPr>
+          <w:trHeight w:val="403"/>
+        </w:trPr>
+        <w:tc>
+          <w:tcPr>
+            <w:tcW w:w="5000" w:type="pct"/>
+          </w:tcPr>
+          <w:p>
+            <w:pPr>
+              <w:pStyle w:val="Code"/>
+            </w:pPr>
+            <w:r>
+              <w:t>null(m: Map[K, V]): Bool</w:t>
+            </w:r>
+          </w:p>
+          <w:p>
+            <w:r>
+              <w:t xml:space="preserve">Returns </w:t>
+            </w:r>
+            <w:r>
+              <w:rPr>
+                <w:rStyle w:val="InlineCodeChar"/>
+              </w:rPr>
+              <w:t>true</w:t>
+            </w:r>
+            <w:r>
+              <w:t xml:space="preserve"> </w:t>
+            </w:r>
+            <w:proofErr w:type="spellStart"/>
+            <w:r>
+              <w:t>iff</w:t>
+            </w:r>
+            <w:proofErr w:type="spellEnd"/>
+            <w:r>
+              <w:t xml:space="preserve"> </w:t>
+            </w:r>
+            <w:r>
+              <w:rPr>
+                <w:rStyle w:val="InlineCodeChar"/>
+              </w:rPr>
+              <w:t>m</w:t>
+            </w:r>
+            <w:r>
+              <w:t xml:space="preserve"> is the empty map.</w:t>
             </w:r>
           </w:p>
         </w:tc>
@@ -1488,21 +2559,41 @@
               <w:pStyle w:val="Code"/>
             </w:pPr>
             <w:r>
-              <w:t>null(</w:t>
-            </w:r>
-            <w:proofErr w:type="spellStart"/>
-            <w:r>
-              <w:t>xs</w:t>
-            </w:r>
-            <w:proofErr w:type="spellEnd"/>
-            <w:r>
-              <w:t xml:space="preserve">: </w:t>
-            </w:r>
-            <w:r>
-              <w:t>List</w:t>
-            </w:r>
-            <w:r>
-              <w:t>[A]): Bool</w:t>
+              <w:t>get</w:t>
+            </w:r>
+            <w:r>
+              <w:t>(k: K, m: Map[K, V]): Opt[V]</w:t>
+            </w:r>
+          </w:p>
+          <w:p>
+            <w:r>
+              <w:t xml:space="preserve">Optionally returns the value the key </w:t>
+            </w:r>
+            <w:r>
+              <w:rPr>
+                <w:rStyle w:val="InlineCodeChar"/>
+              </w:rPr>
+              <w:t>k</w:t>
+            </w:r>
+            <w:r>
+              <w:t xml:space="preserve"> </w:t>
+            </w:r>
+            <w:proofErr w:type="gramStart"/>
+            <w:r>
+              <w:t>is mapped</w:t>
+            </w:r>
+            <w:proofErr w:type="gramEnd"/>
+            <w:r>
+              <w:t xml:space="preserve"> to in the map </w:t>
+            </w:r>
+            <w:r>
+              <w:rPr>
+                <w:rStyle w:val="InlineCodeChar"/>
+              </w:rPr>
+              <w:t>m</w:t>
+            </w:r>
+            <w:r>
+              <w:t>.</w:t>
             </w:r>
           </w:p>
           <w:p>
@@ -1513,47 +2604,25 @@
               <w:rPr>
                 <w:rStyle w:val="InlineCodeChar"/>
               </w:rPr>
-              <w:t>true</w:t>
-            </w:r>
-            <w:r>
-              <w:t xml:space="preserve"> </w:t>
-            </w:r>
-            <w:proofErr w:type="spellStart"/>
-            <w:r>
-              <w:t>iff</w:t>
-            </w:r>
-            <w:proofErr w:type="spellEnd"/>
-            <w:r>
-              <w:t xml:space="preserve"> </w:t>
-            </w:r>
-            <w:proofErr w:type="spellStart"/>
-            <w:r>
-              <w:rPr>
-                <w:rStyle w:val="InlineCodeChar"/>
-              </w:rPr>
-              <w:t>xs</w:t>
-            </w:r>
-            <w:proofErr w:type="spellEnd"/>
-            <w:r>
-              <w:t xml:space="preserve"> is</w:t>
-            </w:r>
-            <w:r>
-              <w:t xml:space="preserve"> the </w:t>
-            </w:r>
-            <w:r>
-              <w:t>empty</w:t>
-            </w:r>
-            <w:r>
-              <w:t xml:space="preserve"> list, i.e.</w:t>
-            </w:r>
-            <w:r>
-              <w:t xml:space="preserve"> </w:t>
-            </w:r>
-            <w:r>
-              <w:rPr>
-                <w:rStyle w:val="InlineCodeChar"/>
-              </w:rPr>
-              <w:t>Nil</w:t>
+              <w:t>None</w:t>
+            </w:r>
+            <w:r>
+              <w:t xml:space="preserve"> if </w:t>
+            </w:r>
+            <w:r>
+              <w:rPr>
+                <w:rStyle w:val="InlineCodeChar"/>
+              </w:rPr>
+              <w:t>m</w:t>
+            </w:r>
+            <w:r>
+              <w:t xml:space="preserve"> has no mapping for </w:t>
+            </w:r>
+            <w:r>
+              <w:rPr>
+                <w:rStyle w:val="InlineCodeChar"/>
+              </w:rPr>
+              <w:t>k</w:t>
             </w:r>
             <w:r>
               <w:t>.</w:t>
@@ -1573,52 +2642,56 @@
             <w:pPr>
               <w:pStyle w:val="Code"/>
             </w:pPr>
-            <w:r>
-              <w:t>head</w:t>
-            </w:r>
-            <w:r>
-              <w:t>(</w:t>
-            </w:r>
-            <w:proofErr w:type="spellStart"/>
-            <w:r>
-              <w:t>xs</w:t>
-            </w:r>
-            <w:proofErr w:type="spellEnd"/>
-            <w:r>
-              <w:t xml:space="preserve">: List[A]): </w:t>
-            </w:r>
-            <w:r>
-              <w:t xml:space="preserve">A </w:t>
-            </w:r>
-            <w:r>
-              <w:t>[</w:t>
-            </w:r>
-            <w:r>
-              <w:rPr>
-                <w:color w:val="FF0000"/>
-              </w:rPr>
-              <w:t>Unsafe</w:t>
-            </w:r>
-            <w:r>
-              <w:t>]</w:t>
-            </w:r>
-          </w:p>
-          <w:p>
-            <w:r>
-              <w:t xml:space="preserve">Returns the first element of the list. </w:t>
-            </w:r>
-          </w:p>
-          <w:p>
-            <w:r>
-              <w:t xml:space="preserve">If the list is </w:t>
+            <w:proofErr w:type="spellStart"/>
+            <w:r>
+              <w:t>get</w:t>
+            </w:r>
+            <w:r>
+              <w:t>WithDefault</w:t>
+            </w:r>
+            <w:proofErr w:type="spellEnd"/>
+            <w:r>
+              <w:t>(k: K, v: V, m: Map[K, V]): V</w:t>
+            </w:r>
+          </w:p>
+          <w:p>
+            <w:r>
+              <w:t xml:space="preserve">Returns the value the key </w:t>
+            </w:r>
+            <w:r>
+              <w:rPr>
+                <w:rStyle w:val="InlineCodeChar"/>
+              </w:rPr>
+              <w:t>k</w:t>
+            </w:r>
+            <w:r>
+              <w:t xml:space="preserve"> </w:t>
             </w:r>
             <w:proofErr w:type="gramStart"/>
             <w:r>
-              <w:t>empty</w:t>
+              <w:t>is mapped</w:t>
             </w:r>
             <w:proofErr w:type="gramEnd"/>
             <w:r>
-              <w:t xml:space="preserve"> the semantics are undefined.</w:t>
+              <w:t xml:space="preserve"> to in the map </w:t>
+            </w:r>
+            <w:r>
+              <w:rPr>
+                <w:rStyle w:val="InlineCodeChar"/>
+              </w:rPr>
+              <w:t>m</w:t>
+            </w:r>
+            <w:r>
+              <w:t xml:space="preserve">. Returns </w:t>
+            </w:r>
+            <w:r>
+              <w:rPr>
+                <w:rStyle w:val="InlineCodeChar"/>
+              </w:rPr>
+              <w:t>v</w:t>
+            </w:r>
+            <w:r>
+              <w:t xml:space="preserve"> if the key has no mapping.</w:t>
             </w:r>
           </w:p>
         </w:tc>
@@ -1635,6 +2708,54 @@
             <w:pPr>
               <w:pStyle w:val="Code"/>
             </w:pPr>
+            <w:proofErr w:type="spellStart"/>
+            <w:r>
+              <w:t>memberOf</w:t>
+            </w:r>
+            <w:proofErr w:type="spellEnd"/>
+            <w:r>
+              <w:t>(k: K, m: Map[K, V]): Bool</w:t>
+            </w:r>
+          </w:p>
+          <w:p>
+            <w:r>
+              <w:t xml:space="preserve">Returns </w:t>
+            </w:r>
+            <w:r>
+              <w:rPr>
+                <w:rStyle w:val="InlineCodeChar"/>
+              </w:rPr>
+              <w:t>true</w:t>
+            </w:r>
+            <w:r>
+              <w:t xml:space="preserve"> </w:t>
+            </w:r>
+            <w:proofErr w:type="spellStart"/>
+            <w:r>
+              <w:t>iff</w:t>
+            </w:r>
+            <w:proofErr w:type="spellEnd"/>
+            <w:r>
+              <w:t xml:space="preserve"> </w:t>
+            </w:r>
+            <w:r>
+              <w:rPr>
+                <w:rStyle w:val="InlineCodeChar"/>
+              </w:rPr>
+              <w:t>k</w:t>
+            </w:r>
+            <w:r>
+              <w:t xml:space="preserve"> is key of the map </w:t>
+            </w:r>
+            <w:r>
+              <w:rPr>
+                <w:rStyle w:val="InlineCodeChar"/>
+              </w:rPr>
+              <w:t>m</w:t>
+            </w:r>
+            <w:r>
+              <w:t>.</w:t>
+            </w:r>
           </w:p>
         </w:tc>
       </w:tr>
@@ -1650,36 +2771,37 @@
             <w:pPr>
               <w:pStyle w:val="Code"/>
             </w:pPr>
-            <w:r>
-              <w:t>range(</w:t>
-            </w:r>
-            <w:proofErr w:type="spellStart"/>
-            <w:r>
-              <w:t>Int</w:t>
-            </w:r>
-            <w:proofErr w:type="spellEnd"/>
-            <w:r>
-              <w:t xml:space="preserve">, </w:t>
-            </w:r>
-            <w:proofErr w:type="spellStart"/>
-            <w:r>
-              <w:t>Int</w:t>
-            </w:r>
-            <w:proofErr w:type="spellEnd"/>
-            <w:r>
-              <w:t>)</w:t>
-            </w:r>
-          </w:p>
-          <w:p>
-            <w:r>
-              <w:t>Returns a list</w:t>
-            </w:r>
           </w:p>
         </w:tc>
       </w:tr>
+    </w:tbl>
+    <w:p>
+      <w:pPr>
+        <w:pStyle w:val="Heading3"/>
+      </w:pPr>
+      <w:r>
+        <w:lastRenderedPageBreak/>
+        <w:t>Insert, Update and Delete Operations</w:t>
+      </w:r>
+    </w:p>
+    <w:tbl>
+      <w:tblPr>
+        <w:tblStyle w:val="TableGrid"/>
+        <w:tblW w:w="5000" w:type="pct"/>
+        <w:tblCellMar>
+          <w:top w:w="72" w:type="dxa"/>
+          <w:left w:w="115" w:type="dxa"/>
+          <w:bottom w:w="72" w:type="dxa"/>
+          <w:right w:w="115" w:type="dxa"/>
+        </w:tblCellMar>
+        <w:tblLook w:val="04A0" w:firstRow="1" w:lastRow="0" w:firstColumn="1" w:lastColumn="0" w:noHBand="0" w:noVBand="1"/>
+      </w:tblPr>
+      <w:tblGrid>
+        <w:gridCol w:w="5121"/>
+      </w:tblGrid>
       <w:tr>
         <w:trPr>
-          <w:trHeight w:val="207"/>
+          <w:trHeight w:val="403"/>
         </w:trPr>
         <w:tc>
           <w:tcPr>
@@ -1690,15 +2812,55 @@
               <w:pStyle w:val="Code"/>
             </w:pPr>
             <w:r>
-              <w:t>repeat(A, Int)</w:t>
-            </w:r>
-          </w:p>
-          <w:p/>
+              <w:t>insert(</w:t>
+            </w:r>
+            <w:r>
+              <w:t xml:space="preserve">k: K, v: V, </w:t>
+            </w:r>
+            <w:r>
+              <w:t xml:space="preserve">m: Map[K, V]): </w:t>
+            </w:r>
+            <w:r>
+              <w:t>Map[K, V]</w:t>
+            </w:r>
+          </w:p>
+          <w:p>
+            <w:r>
+              <w:t xml:space="preserve">Returns the map </w:t>
+            </w:r>
+            <w:r>
+              <w:rPr>
+                <w:rStyle w:val="InlineCodeChar"/>
+              </w:rPr>
+              <w:t>m</w:t>
+            </w:r>
+            <w:r>
+              <w:t xml:space="preserve"> updated with the key </w:t>
+            </w:r>
+            <w:r>
+              <w:rPr>
+                <w:rStyle w:val="InlineCodeChar"/>
+              </w:rPr>
+              <w:t>k</w:t>
+            </w:r>
+            <w:r>
+              <w:t xml:space="preserve"> mapped to the value </w:t>
+            </w:r>
+            <w:r>
+              <w:rPr>
+                <w:rStyle w:val="InlineCodeChar"/>
+              </w:rPr>
+              <w:t>v</w:t>
+            </w:r>
+            <w:r>
+              <w:t>.</w:t>
+            </w:r>
+          </w:p>
         </w:tc>
       </w:tr>
       <w:tr>
         <w:trPr>
-          <w:trHeight w:val="217"/>
+          <w:trHeight w:val="403"/>
         </w:trPr>
         <w:tc>
           <w:tcPr>
@@ -1708,27 +2870,92 @@
             <w:pPr>
               <w:pStyle w:val="Code"/>
             </w:pPr>
-            <w:r>
-              <w:t>permutations(List[A]): List</w:t>
-            </w:r>
-          </w:p>
-          <w:p>
-            <w:pPr>
-              <w:rPr>
-                <w:b/>
-              </w:rPr>
-            </w:pPr>
-            <w:proofErr w:type="spellStart"/>
-            <w:r>
-              <w:t>fdsfds</w:t>
-            </w:r>
-            <w:proofErr w:type="spellEnd"/>
+            <w:proofErr w:type="spellStart"/>
+            <w:r>
+              <w:t>insertWith</w:t>
+            </w:r>
+            <w:proofErr w:type="spellEnd"/>
+            <w:r>
+              <w:t xml:space="preserve">(f: (V, V) =&gt; V, k: K, </w:t>
+            </w:r>
+          </w:p>
+          <w:p>
+            <w:pPr>
+              <w:pStyle w:val="Code"/>
+            </w:pPr>
+            <w:r>
+              <w:t xml:space="preserve">           v: V, m: Map[K, V]): Map[K, V]</w:t>
+            </w:r>
+          </w:p>
+          <w:p>
+            <w:r>
+              <w:t xml:space="preserve">Returns the map </w:t>
+            </w:r>
+            <w:r>
+              <w:rPr>
+                <w:rStyle w:val="InlineCodeChar"/>
+              </w:rPr>
+              <w:t>m</w:t>
+            </w:r>
+            <w:r>
+              <w:t xml:space="preserve"> updated with the key </w:t>
+            </w:r>
+            <w:r>
+              <w:rPr>
+                <w:rStyle w:val="InlineCodeChar"/>
+              </w:rPr>
+              <w:t>k</w:t>
+            </w:r>
+            <w:r>
+              <w:t xml:space="preserve"> mapped to the value </w:t>
+            </w:r>
+            <w:r>
+              <w:rPr>
+                <w:rStyle w:val="InlineCodeChar"/>
+              </w:rPr>
+              <w:t>v</w:t>
+            </w:r>
+            <w:r>
+              <w:t>.</w:t>
+            </w:r>
+            <w:r>
+              <w:t xml:space="preserve"> </w:t>
+            </w:r>
+            <w:r>
+              <w:t xml:space="preserve">If the key already exists in the map and is mapped to </w:t>
+            </w:r>
+            <w:r>
+              <w:rPr>
+                <w:rStyle w:val="InlineCodeChar"/>
+              </w:rPr>
+              <w:t>v2</w:t>
+            </w:r>
+            <w:r>
+              <w:t xml:space="preserve">, then the map is updated with the value of </w:t>
+            </w:r>
+            <w:proofErr w:type="gramStart"/>
+            <w:r>
+              <w:rPr>
+                <w:rStyle w:val="InlineCodeChar"/>
+              </w:rPr>
+              <w:t>f(</w:t>
+            </w:r>
+            <w:proofErr w:type="gramEnd"/>
+            <w:r>
+              <w:rPr>
+                <w:rStyle w:val="InlineCodeChar"/>
+              </w:rPr>
+              <w:t>v, v2)</w:t>
+            </w:r>
+            <w:r>
+              <w:t>.</w:t>
+            </w:r>
           </w:p>
         </w:tc>
       </w:tr>
       <w:tr>
         <w:trPr>
-          <w:trHeight w:val="217"/>
+          <w:trHeight w:val="403"/>
         </w:trPr>
         <w:tc>
           <w:tcPr>
@@ -1738,51 +2965,92 @@
             <w:pPr>
               <w:pStyle w:val="Code"/>
             </w:pPr>
-            <w:r>
-              <w:t>null(</w:t>
-            </w:r>
-            <w:proofErr w:type="spellStart"/>
-            <w:r>
-              <w:t>xs</w:t>
-            </w:r>
-            <w:proofErr w:type="spellEnd"/>
-            <w:r>
-              <w:t>: List[A]</w:t>
-            </w:r>
-            <w:r>
-              <w:t>)</w:t>
-            </w:r>
-          </w:p>
-          <w:p>
-            <w:r>
-              <w:t xml:space="preserve">Returns </w:t>
-            </w:r>
-            <w:r>
-              <w:rPr>
-                <w:rStyle w:val="InlineCodeChar"/>
-              </w:rPr>
-              <w:t>true</w:t>
-            </w:r>
-            <w:r>
-              <w:t xml:space="preserve"> if </w:t>
-            </w:r>
-            <w:proofErr w:type="spellStart"/>
-            <w:r>
-              <w:rPr>
-                <w:rStyle w:val="InlineCodeChar"/>
-              </w:rPr>
-              <w:t>xs</w:t>
-            </w:r>
-            <w:proofErr w:type="spellEnd"/>
-            <w:r>
-              <w:t xml:space="preserve"> is the empty list.</w:t>
+            <w:proofErr w:type="spellStart"/>
+            <w:r>
+              <w:t>insertWithKey</w:t>
+            </w:r>
+            <w:proofErr w:type="spellEnd"/>
+            <w:r>
+              <w:t xml:space="preserve">(f: (K, V, V) =&gt; V, k: K, </w:t>
+            </w:r>
+          </w:p>
+          <w:p>
+            <w:pPr>
+              <w:pStyle w:val="Code"/>
+            </w:pPr>
+            <w:r>
+              <w:t xml:space="preserve">              v: V, m: Map[K, V]): Map[K, V]</w:t>
+            </w:r>
+          </w:p>
+          <w:p>
+            <w:r>
+              <w:t xml:space="preserve">Returns the map </w:t>
+            </w:r>
+            <w:r>
+              <w:rPr>
+                <w:rStyle w:val="InlineCodeChar"/>
+              </w:rPr>
+              <w:t>m</w:t>
+            </w:r>
+            <w:r>
+              <w:t xml:space="preserve"> updated with the key </w:t>
+            </w:r>
+            <w:r>
+              <w:rPr>
+                <w:rStyle w:val="InlineCodeChar"/>
+              </w:rPr>
+              <w:t>k</w:t>
+            </w:r>
+            <w:r>
+              <w:t xml:space="preserve"> mapped to the value </w:t>
+            </w:r>
+            <w:r>
+              <w:rPr>
+                <w:rStyle w:val="InlineCodeChar"/>
+              </w:rPr>
+              <w:t>v</w:t>
+            </w:r>
+            <w:r>
+              <w:t xml:space="preserve">. If the key already exists in the map and is mapped to </w:t>
+            </w:r>
+            <w:r>
+              <w:rPr>
+                <w:rStyle w:val="InlineCodeChar"/>
+              </w:rPr>
+              <w:t>v2</w:t>
+            </w:r>
+            <w:r>
+              <w:t xml:space="preserve">, then the map is updated with the value of </w:t>
+            </w:r>
+            <w:proofErr w:type="gramStart"/>
+            <w:r>
+              <w:rPr>
+                <w:rStyle w:val="InlineCodeChar"/>
+              </w:rPr>
+              <w:t>f(</w:t>
+            </w:r>
+            <w:proofErr w:type="gramEnd"/>
+            <w:r>
+              <w:rPr>
+                <w:rStyle w:val="InlineCodeChar"/>
+              </w:rPr>
+              <w:t xml:space="preserve">k, </w:t>
+            </w:r>
+            <w:r>
+              <w:rPr>
+                <w:rStyle w:val="InlineCodeChar"/>
+              </w:rPr>
+              <w:t>v, v2)</w:t>
+            </w:r>
+            <w:r>
+              <w:t>.</w:t>
             </w:r>
           </w:p>
         </w:tc>
       </w:tr>
       <w:tr>
         <w:trPr>
-          <w:trHeight w:val="217"/>
+          <w:trHeight w:val="403"/>
         </w:trPr>
         <w:tc>
           <w:tcPr>
@@ -1791,38 +3059,170 @@
           <w:p>
             <w:pPr>
               <w:pStyle w:val="Code"/>
-            </w:pPr>
-            <w:r>
-              <w:t>map(</w:t>
-            </w:r>
-            <w:r>
-              <w:t xml:space="preserve">f: A =&gt; B, </w:t>
-            </w:r>
-            <w:proofErr w:type="spellStart"/>
-            <w:r>
-              <w:t>xs</w:t>
-            </w:r>
-            <w:proofErr w:type="spellEnd"/>
-            <w:r>
-              <w:t>: List[A]</w:t>
-            </w:r>
-            <w:r>
-              <w:t>)</w:t>
-            </w:r>
-            <w:r>
-              <w:t>: List[B]</w:t>
-            </w:r>
-          </w:p>
-          <w:p>
-            <w:r>
-              <w:t xml:space="preserve">Foo </w:t>
-            </w:r>
+              <w:rPr>
+                <w:lang w:val="da-DK"/>
+              </w:rPr>
+            </w:pPr>
+            <w:proofErr w:type="spellStart"/>
+            <w:proofErr w:type="gramStart"/>
+            <w:r>
+              <w:rPr>
+                <w:lang w:val="da-DK"/>
+              </w:rPr>
+              <w:t>update</w:t>
+            </w:r>
+            <w:proofErr w:type="spellEnd"/>
+            <w:r>
+              <w:rPr>
+                <w:lang w:val="da-DK"/>
+              </w:rPr>
+              <w:t>(</w:t>
+            </w:r>
+            <w:proofErr w:type="gramEnd"/>
+            <w:r>
+              <w:rPr>
+                <w:lang w:val="da-DK"/>
+              </w:rPr>
+              <w:t xml:space="preserve">f: V =&gt; </w:t>
+            </w:r>
+            <w:proofErr w:type="spellStart"/>
+            <w:r>
+              <w:rPr>
+                <w:lang w:val="da-DK"/>
+              </w:rPr>
+              <w:t>Opt</w:t>
+            </w:r>
+            <w:proofErr w:type="spellEnd"/>
+            <w:r>
+              <w:rPr>
+                <w:lang w:val="da-DK"/>
+              </w:rPr>
+              <w:t>[V]</w:t>
+            </w:r>
+            <w:r>
+              <w:rPr>
+                <w:lang w:val="da-DK"/>
+              </w:rPr>
+              <w:t xml:space="preserve">, </w:t>
+            </w:r>
+            <w:r>
+              <w:rPr>
+                <w:lang w:val="da-DK"/>
+              </w:rPr>
+              <w:t xml:space="preserve">k: K, </w:t>
+            </w:r>
+            <w:r>
+              <w:rPr>
+                <w:lang w:val="da-DK"/>
+              </w:rPr>
+              <w:t xml:space="preserve">m: </w:t>
+            </w:r>
+            <w:proofErr w:type="spellStart"/>
+            <w:r>
+              <w:rPr>
+                <w:lang w:val="da-DK"/>
+              </w:rPr>
+              <w:t>Map</w:t>
+            </w:r>
+            <w:proofErr w:type="spellEnd"/>
+            <w:r>
+              <w:rPr>
+                <w:lang w:val="da-DK"/>
+              </w:rPr>
+              <w:t xml:space="preserve">[K, V]): </w:t>
+            </w:r>
+            <w:proofErr w:type="spellStart"/>
+            <w:r>
+              <w:rPr>
+                <w:lang w:val="da-DK"/>
+              </w:rPr>
+              <w:t>Map</w:t>
+            </w:r>
+            <w:proofErr w:type="spellEnd"/>
+            <w:r>
+              <w:rPr>
+                <w:lang w:val="da-DK"/>
+              </w:rPr>
+              <w:t>[K, V]</w:t>
+            </w:r>
+          </w:p>
+          <w:p>
+            <w:proofErr w:type="gramStart"/>
+            <w:r>
+              <w:t xml:space="preserve">Returns </w:t>
+            </w:r>
+            <w:r>
+              <w:t>???</w:t>
+            </w:r>
+            <w:proofErr w:type="gramEnd"/>
           </w:p>
         </w:tc>
       </w:tr>
+    </w:tbl>
+    <w:p>
+      <w:bookmarkStart w:id="0" w:name="_GoBack"/>
+      <w:bookmarkEnd w:id="0"/>
+    </w:p>
+    <w:p/>
+    <w:p/>
+    <w:p>
+      <w:pPr>
+        <w:pStyle w:val="Heading2"/>
+      </w:pPr>
+      <w:r>
+        <w:t>Debug</w:t>
+      </w:r>
+    </w:p>
+    <w:p>
+      <w:r>
+        <w:t xml:space="preserve">The following </w:t>
+      </w:r>
+      <w:r>
+        <w:rPr>
+          <w:i/>
+        </w:rPr>
+        <w:t>compiler directives</w:t>
+      </w:r>
+      <w:r>
+        <w:t xml:space="preserve"> </w:t>
+      </w:r>
+      <w:r>
+        <w:t xml:space="preserve">may aid debugging of Flix programs. </w:t>
+      </w:r>
+    </w:p>
+    <w:p>
+      <w:pPr>
+        <w:rPr>
+          <w:i/>
+          <w:u w:val="single"/>
+        </w:rPr>
+      </w:pPr>
+      <w:r>
+        <w:rPr>
+          <w:i/>
+          <w:u w:val="single"/>
+        </w:rPr>
+        <w:t>Note: The Flix compiler and runtime is free to ignore these directives.</w:t>
+      </w:r>
+    </w:p>
+    <w:tbl>
+      <w:tblPr>
+        <w:tblStyle w:val="TableGrid"/>
+        <w:tblW w:w="5000" w:type="pct"/>
+        <w:tblCellMar>
+          <w:top w:w="72" w:type="dxa"/>
+          <w:left w:w="115" w:type="dxa"/>
+          <w:bottom w:w="72" w:type="dxa"/>
+          <w:right w:w="115" w:type="dxa"/>
+        </w:tblCellMar>
+        <w:tblLook w:val="04A0" w:firstRow="1" w:lastRow="0" w:firstColumn="1" w:lastColumn="0" w:noHBand="0" w:noVBand="1"/>
+      </w:tblPr>
+      <w:tblGrid>
+        <w:gridCol w:w="5121"/>
+      </w:tblGrid>
       <w:tr>
         <w:trPr>
-          <w:trHeight w:val="217"/>
+          <w:trHeight w:val="403"/>
         </w:trPr>
         <w:tc>
           <w:tcPr>
@@ -1832,42 +3232,35 @@
             <w:pPr>
               <w:pStyle w:val="Code"/>
             </w:pPr>
-            <w:proofErr w:type="spellStart"/>
-            <w:r>
-              <w:t>flatMap</w:t>
-            </w:r>
-            <w:proofErr w:type="spellEnd"/>
+            <w:r>
+              <w:t>abort!</w:t>
+            </w:r>
             <w:r>
               <w:t>(</w:t>
             </w:r>
             <w:r>
-              <w:t xml:space="preserve">f: A =&gt; List[B], </w:t>
-            </w:r>
-            <w:proofErr w:type="spellStart"/>
-            <w:r>
-              <w:t>xs</w:t>
-            </w:r>
-            <w:proofErr w:type="spellEnd"/>
-            <w:r>
-              <w:t>: List[A]</w:t>
-            </w:r>
-            <w:r>
-              <w:t>)</w:t>
-            </w:r>
-            <w:r>
-              <w:t>: List[B]</w:t>
-            </w:r>
-          </w:p>
-          <w:p>
-            <w:pPr>
-              <w:pStyle w:val="Code"/>
-            </w:pPr>
+              <w:t>m: String): Unit</w:t>
+            </w:r>
+          </w:p>
+          <w:p>
+            <w:r>
+              <w:t xml:space="preserve">Immediately aborts execution and prints the given message </w:t>
+            </w:r>
+            <w:r>
+              <w:rPr>
+                <w:rStyle w:val="InlineCodeChar"/>
+              </w:rPr>
+              <w:t>m</w:t>
+            </w:r>
+            <w:r>
+              <w:t>.</w:t>
+            </w:r>
           </w:p>
         </w:tc>
       </w:tr>
       <w:tr>
         <w:trPr>
-          <w:trHeight w:val="217"/>
+          <w:trHeight w:val="403"/>
         </w:trPr>
         <w:tc>
           <w:tcPr>
@@ -1877,12 +3270,46 @@
             <w:pPr>
               <w:pStyle w:val="Code"/>
             </w:pPr>
+            <w:r>
+              <w:t>print!</w:t>
+            </w:r>
+            <w:r>
+              <w:t>(</w:t>
+            </w:r>
+            <w:r>
+              <w:t>a: A</w:t>
+            </w:r>
+            <w:r>
+              <w:t xml:space="preserve">): </w:t>
+            </w:r>
+            <w:r>
+              <w:t>A</w:t>
+            </w:r>
+          </w:p>
+          <w:p>
+            <w:r>
+              <w:t xml:space="preserve">Prints the value </w:t>
+            </w:r>
+            <w:proofErr w:type="gramStart"/>
+            <w:r>
+              <w:rPr>
+                <w:rStyle w:val="InlineCodeChar"/>
+              </w:rPr>
+              <w:t>a</w:t>
+            </w:r>
+            <w:r>
+              <w:t xml:space="preserve"> and</w:t>
+            </w:r>
+            <w:proofErr w:type="gramEnd"/>
+            <w:r>
+              <w:t xml:space="preserve"> returns it.</w:t>
+            </w:r>
           </w:p>
         </w:tc>
       </w:tr>
       <w:tr>
         <w:trPr>
-          <w:trHeight w:val="217"/>
+          <w:trHeight w:val="403"/>
         </w:trPr>
         <w:tc>
           <w:tcPr>
@@ -1892,32 +3319,64 @@
             <w:pPr>
               <w:pStyle w:val="Code"/>
             </w:pPr>
+            <w:r>
+              <w:t>time</w:t>
+            </w:r>
+            <w:r>
+              <w:t>!(</w:t>
+            </w:r>
+            <w:r>
+              <w:t>f</w:t>
+            </w:r>
+            <w:r>
+              <w:t xml:space="preserve">: </w:t>
+            </w:r>
+            <w:r>
+              <w:t>() =&gt; A</w:t>
+            </w:r>
+            <w:r>
+              <w:t>): A</w:t>
+            </w:r>
+          </w:p>
+          <w:p>
+            <w:r>
+              <w:t>Evaluates</w:t>
+            </w:r>
+            <w:r>
+              <w:t xml:space="preserve"> the function</w:t>
+            </w:r>
+            <w:r>
+              <w:t xml:space="preserve"> </w:t>
+            </w:r>
+            <w:r>
+              <w:rPr>
+                <w:rStyle w:val="InlineCodeChar"/>
+              </w:rPr>
+              <w:t>f</w:t>
+            </w:r>
+            <w:r>
+              <w:t xml:space="preserve"> </w:t>
+            </w:r>
+            <w:r>
+              <w:t xml:space="preserve">while measuring its execution time. </w:t>
+            </w:r>
+          </w:p>
+          <w:p>
+            <w:r>
+              <w:t xml:space="preserve">Returns the result of </w:t>
+            </w:r>
+            <w:proofErr w:type="spellStart"/>
+            <w:r>
+              <w:t>evlauating</w:t>
+            </w:r>
+            <w:proofErr w:type="spellEnd"/>
+            <w:r>
+              <w:t xml:space="preserve"> the function.</w:t>
+            </w:r>
           </w:p>
         </w:tc>
       </w:tr>
     </w:tbl>
-    <w:p/>
-    <w:p>
-      <w:pPr>
-        <w:pStyle w:val="Heading2"/>
-      </w:pPr>
-      <w:r>
-        <w:t>Set</w:t>
-      </w:r>
-    </w:p>
-    <w:p>
-      <w:pPr>
-        <w:pStyle w:val="Heading2"/>
-      </w:pPr>
-    </w:p>
-    <w:p>
-      <w:pPr>
-        <w:pStyle w:val="Heading2"/>
-      </w:pPr>
-      <w:r>
-        <w:t>Map</w:t>
-      </w:r>
-    </w:p>
     <w:p/>
     <w:sectPr>
       <w:pgSz w:w="16834" w:h="11909" w:orient="landscape" w:code="9"/>
@@ -1997,6 +3456,127 @@
     </w:p>
   </w:footnote>
 </w:footnotes>
+</file>
+
+<file path=word/numbering.xml><?xml version="1.0" encoding="utf-8"?>
+<w:numbering xmlns:wpc="http://schemas.microsoft.com/office/word/2010/wordprocessingCanvas" xmlns:mc="http://schemas.openxmlformats.org/markup-compatibility/2006" xmlns:o="urn:schemas-microsoft-com:office:office" xmlns:r="http://schemas.openxmlformats.org/officeDocument/2006/relationships" xmlns:m="http://schemas.openxmlformats.org/officeDocument/2006/math" xmlns:v="urn:schemas-microsoft-com:vml" xmlns:wp14="http://schemas.microsoft.com/office/word/2010/wordprocessingDrawing" xmlns:wp="http://schemas.openxmlformats.org/drawingml/2006/wordprocessingDrawing" xmlns:w10="urn:schemas-microsoft-com:office:word" xmlns:w="http://schemas.openxmlformats.org/wordprocessingml/2006/main" xmlns:w14="http://schemas.microsoft.com/office/word/2010/wordml" xmlns:w15="http://schemas.microsoft.com/office/word/2012/wordml" xmlns:wpg="http://schemas.microsoft.com/office/word/2010/wordprocessingGroup" xmlns:wpi="http://schemas.microsoft.com/office/word/2010/wordprocessingInk" xmlns:wne="http://schemas.microsoft.com/office/word/2006/wordml" xmlns:wps="http://schemas.microsoft.com/office/word/2010/wordprocessingShape" mc:Ignorable="w14 w15 wp14">
+  <w:abstractNum w:abstractNumId="0" w15:restartNumberingAfterBreak="0">
+    <w:nsid w:val="29794DC6"/>
+    <w:multiLevelType w:val="hybridMultilevel"/>
+    <w:tmpl w:val="E3C2248E"/>
+    <w:lvl w:ilvl="0" w:tplc="04090001">
+      <w:start w:val="1"/>
+      <w:numFmt w:val="bullet"/>
+      <w:lvlText w:val=""/>
+      <w:lvlJc w:val="left"/>
+      <w:pPr>
+        <w:ind w:left="720" w:hanging="360"/>
+      </w:pPr>
+      <w:rPr>
+        <w:rFonts w:ascii="Symbol" w:hAnsi="Symbol" w:hint="default"/>
+      </w:rPr>
+    </w:lvl>
+    <w:lvl w:ilvl="1" w:tplc="04090003" w:tentative="1">
+      <w:start w:val="1"/>
+      <w:numFmt w:val="bullet"/>
+      <w:lvlText w:val="o"/>
+      <w:lvlJc w:val="left"/>
+      <w:pPr>
+        <w:ind w:left="1440" w:hanging="360"/>
+      </w:pPr>
+      <w:rPr>
+        <w:rFonts w:ascii="Courier New" w:hAnsi="Courier New" w:cs="Courier New" w:hint="default"/>
+      </w:rPr>
+    </w:lvl>
+    <w:lvl w:ilvl="2" w:tplc="04090005" w:tentative="1">
+      <w:start w:val="1"/>
+      <w:numFmt w:val="bullet"/>
+      <w:lvlText w:val=""/>
+      <w:lvlJc w:val="left"/>
+      <w:pPr>
+        <w:ind w:left="2160" w:hanging="360"/>
+      </w:pPr>
+      <w:rPr>
+        <w:rFonts w:ascii="Wingdings" w:hAnsi="Wingdings" w:hint="default"/>
+      </w:rPr>
+    </w:lvl>
+    <w:lvl w:ilvl="3" w:tplc="04090001" w:tentative="1">
+      <w:start w:val="1"/>
+      <w:numFmt w:val="bullet"/>
+      <w:lvlText w:val=""/>
+      <w:lvlJc w:val="left"/>
+      <w:pPr>
+        <w:ind w:left="2880" w:hanging="360"/>
+      </w:pPr>
+      <w:rPr>
+        <w:rFonts w:ascii="Symbol" w:hAnsi="Symbol" w:hint="default"/>
+      </w:rPr>
+    </w:lvl>
+    <w:lvl w:ilvl="4" w:tplc="04090003" w:tentative="1">
+      <w:start w:val="1"/>
+      <w:numFmt w:val="bullet"/>
+      <w:lvlText w:val="o"/>
+      <w:lvlJc w:val="left"/>
+      <w:pPr>
+        <w:ind w:left="3600" w:hanging="360"/>
+      </w:pPr>
+      <w:rPr>
+        <w:rFonts w:ascii="Courier New" w:hAnsi="Courier New" w:cs="Courier New" w:hint="default"/>
+      </w:rPr>
+    </w:lvl>
+    <w:lvl w:ilvl="5" w:tplc="04090005" w:tentative="1">
+      <w:start w:val="1"/>
+      <w:numFmt w:val="bullet"/>
+      <w:lvlText w:val=""/>
+      <w:lvlJc w:val="left"/>
+      <w:pPr>
+        <w:ind w:left="4320" w:hanging="360"/>
+      </w:pPr>
+      <w:rPr>
+        <w:rFonts w:ascii="Wingdings" w:hAnsi="Wingdings" w:hint="default"/>
+      </w:rPr>
+    </w:lvl>
+    <w:lvl w:ilvl="6" w:tplc="04090001" w:tentative="1">
+      <w:start w:val="1"/>
+      <w:numFmt w:val="bullet"/>
+      <w:lvlText w:val=""/>
+      <w:lvlJc w:val="left"/>
+      <w:pPr>
+        <w:ind w:left="5040" w:hanging="360"/>
+      </w:pPr>
+      <w:rPr>
+        <w:rFonts w:ascii="Symbol" w:hAnsi="Symbol" w:hint="default"/>
+      </w:rPr>
+    </w:lvl>
+    <w:lvl w:ilvl="7" w:tplc="04090003" w:tentative="1">
+      <w:start w:val="1"/>
+      <w:numFmt w:val="bullet"/>
+      <w:lvlText w:val="o"/>
+      <w:lvlJc w:val="left"/>
+      <w:pPr>
+        <w:ind w:left="5760" w:hanging="360"/>
+      </w:pPr>
+      <w:rPr>
+        <w:rFonts w:ascii="Courier New" w:hAnsi="Courier New" w:cs="Courier New" w:hint="default"/>
+      </w:rPr>
+    </w:lvl>
+    <w:lvl w:ilvl="8" w:tplc="04090005" w:tentative="1">
+      <w:start w:val="1"/>
+      <w:numFmt w:val="bullet"/>
+      <w:lvlText w:val=""/>
+      <w:lvlJc w:val="left"/>
+      <w:pPr>
+        <w:ind w:left="6480" w:hanging="360"/>
+      </w:pPr>
+      <w:rPr>
+        <w:rFonts w:ascii="Wingdings" w:hAnsi="Wingdings" w:hint="default"/>
+      </w:rPr>
+    </w:lvl>
+  </w:abstractNum>
+  <w:num w:numId="1">
+    <w:abstractNumId w:val="0"/>
+  </w:num>
+</w:numbering>
 </file>
 
 <file path=word/styles.xml><?xml version="1.0" encoding="utf-8"?>
@@ -2448,7 +4028,7 @@
     <w:uiPriority w:val="9"/>
     <w:unhideWhenUsed/>
     <w:qFormat/>
-    <w:rsid w:val="00925FC1"/>
+    <w:rsid w:val="00372E56"/>
     <w:pPr>
       <w:keepNext/>
       <w:keepLines/>
@@ -2457,8 +4037,10 @@
     </w:pPr>
     <w:rPr>
       <w:rFonts w:asciiTheme="majorHAnsi" w:eastAsiaTheme="majorEastAsia" w:hAnsiTheme="majorHAnsi" w:cstheme="majorBidi"/>
+      <w:b/>
+      <w:smallCaps/>
       <w:color w:val="1F4D78" w:themeColor="accent1" w:themeShade="7F"/>
-      <w:sz w:val="24"/>
+      <w:sz w:val="22"/>
       <w:szCs w:val="24"/>
     </w:rPr>
   </w:style>
@@ -2539,9 +4121,9 @@
     <w:basedOn w:val="Normal"/>
     <w:link w:val="CodeChar"/>
     <w:qFormat/>
-    <w:rsid w:val="00606191"/>
+    <w:rsid w:val="002E15A1"/>
     <w:pPr>
-      <w:spacing w:after="0" w:line="240" w:lineRule="auto"/>
+      <w:spacing w:after="40" w:line="240" w:lineRule="auto"/>
     </w:pPr>
     <w:rPr>
       <w:rFonts w:ascii="Consolas" w:hAnsi="Consolas"/>
@@ -2566,7 +4148,7 @@
     <w:name w:val="Code Char"/>
     <w:basedOn w:val="DefaultParagraphFont"/>
     <w:link w:val="Code"/>
-    <w:rsid w:val="00606191"/>
+    <w:rsid w:val="002E15A1"/>
     <w:rPr>
       <w:rFonts w:ascii="Consolas" w:hAnsi="Consolas"/>
       <w:b/>
@@ -2578,11 +4160,12 @@
     <w:basedOn w:val="DefaultParagraphFont"/>
     <w:link w:val="Heading3"/>
     <w:uiPriority w:val="9"/>
-    <w:rsid w:val="00925FC1"/>
+    <w:rsid w:val="00372E56"/>
     <w:rPr>
       <w:rFonts w:asciiTheme="majorHAnsi" w:eastAsiaTheme="majorEastAsia" w:hAnsiTheme="majorHAnsi" w:cstheme="majorBidi"/>
+      <w:b/>
+      <w:smallCaps/>
       <w:color w:val="1F4D78" w:themeColor="accent1" w:themeShade="7F"/>
-      <w:sz w:val="24"/>
       <w:szCs w:val="24"/>
     </w:rPr>
   </w:style>
@@ -2635,6 +4218,17 @@
     <w:rPr>
       <w:vertAlign w:val="superscript"/>
     </w:rPr>
+  </w:style>
+  <w:style w:type="paragraph" w:styleId="ListParagraph">
+    <w:name w:val="List Paragraph"/>
+    <w:basedOn w:val="Normal"/>
+    <w:uiPriority w:val="34"/>
+    <w:qFormat/>
+    <w:rsid w:val="004A1711"/>
+    <w:pPr>
+      <w:ind w:left="720"/>
+      <w:contextualSpacing/>
+    </w:pPr>
   </w:style>
 </w:styles>
 </file>
@@ -2905,7 +4499,7 @@
 </file>
 
 <file path=customXml/itemProps1.xml><?xml version="1.0" encoding="utf-8"?>
-<ds:datastoreItem xmlns:ds="http://schemas.openxmlformats.org/officeDocument/2006/customXml" ds:itemID="{2F5DF07A-AE24-4364-A42D-3DEF2444F948}">
+<ds:datastoreItem xmlns:ds="http://schemas.openxmlformats.org/officeDocument/2006/customXml" ds:itemID="{0BF950FC-9AA3-49DF-A3F6-9343ECCFC0C1}">
   <ds:schemaRefs>
     <ds:schemaRef ds:uri="http://schemas.openxmlformats.org/officeDocument/2006/bibliography"/>
   </ds:schemaRefs>

--- a/doc/cheatsheet/Cheatsheet.docx
+++ b/doc/cheatsheet/Cheatsheet.docx
@@ -2107,6 +2107,21 @@
           </w:p>
         </w:tc>
       </w:tr>
+      <w:tr>
+        <w:trPr>
+          <w:trHeight w:val="217"/>
+        </w:trPr>
+        <w:tc>
+          <w:tcPr>
+            <w:tcW w:w="5000" w:type="pct"/>
+          </w:tcPr>
+          <w:p>
+            <w:pPr>
+              <w:pStyle w:val="Code"/>
+            </w:pPr>
+          </w:p>
+        </w:tc>
+      </w:tr>
     </w:tbl>
     <w:p/>
     <w:p>
@@ -2116,6 +2131,780 @@
       <w:r>
         <w:t>Index Operations</w:t>
       </w:r>
+    </w:p>
+    <w:p/>
+    <w:p>
+      <w:pPr>
+        <w:pStyle w:val="Heading3"/>
+      </w:pPr>
+      <w:r>
+        <w:t>Sub Lists</w:t>
+      </w:r>
+    </w:p>
+    <w:tbl>
+      <w:tblPr>
+        <w:tblStyle w:val="TableGrid"/>
+        <w:tblW w:w="5000" w:type="pct"/>
+        <w:tblCellMar>
+          <w:top w:w="72" w:type="dxa"/>
+          <w:left w:w="115" w:type="dxa"/>
+          <w:bottom w:w="72" w:type="dxa"/>
+          <w:right w:w="115" w:type="dxa"/>
+        </w:tblCellMar>
+        <w:tblLook w:val="04A0" w:firstRow="1" w:lastRow="0" w:firstColumn="1" w:lastColumn="0" w:noHBand="0" w:noVBand="1"/>
+      </w:tblPr>
+      <w:tblGrid>
+        <w:gridCol w:w="5121"/>
+      </w:tblGrid>
+      <w:tr>
+        <w:trPr>
+          <w:trHeight w:val="403"/>
+        </w:trPr>
+        <w:tc>
+          <w:tcPr>
+            <w:tcW w:w="5000" w:type="pct"/>
+          </w:tcPr>
+          <w:p>
+            <w:pPr>
+              <w:pStyle w:val="Code"/>
+            </w:pPr>
+            <w:r>
+              <w:t>filter</w:t>
+            </w:r>
+            <w:r>
+              <w:t>(</w:t>
+            </w:r>
+            <w:r>
+              <w:t xml:space="preserve">f: A =&gt; Bool, </w:t>
+            </w:r>
+            <w:proofErr w:type="spellStart"/>
+            <w:r>
+              <w:t>xs</w:t>
+            </w:r>
+            <w:proofErr w:type="spellEnd"/>
+            <w:r>
+              <w:t>: List[A]): List[</w:t>
+            </w:r>
+            <w:r>
+              <w:t>A</w:t>
+            </w:r>
+            <w:r>
+              <w:t>]</w:t>
+            </w:r>
+          </w:p>
+          <w:p>
+            <w:r>
+              <w:t xml:space="preserve">Returns a list of every element </w:t>
+            </w:r>
+            <w:r>
+              <w:rPr>
+                <w:rStyle w:val="InlineCodeChar"/>
+              </w:rPr>
+              <w:t>x</w:t>
+            </w:r>
+            <w:r>
+              <w:t xml:space="preserve"> in </w:t>
+            </w:r>
+            <w:proofErr w:type="spellStart"/>
+            <w:r>
+              <w:rPr>
+                <w:rStyle w:val="InlineCodeChar"/>
+              </w:rPr>
+              <w:t>xs</w:t>
+            </w:r>
+            <w:proofErr w:type="spellEnd"/>
+            <w:r>
+              <w:t xml:space="preserve"> for which </w:t>
+            </w:r>
+            <w:r>
+              <w:rPr>
+                <w:rStyle w:val="InlineCodeChar"/>
+              </w:rPr>
+              <w:t>f(x)</w:t>
+            </w:r>
+            <w:r>
+              <w:t xml:space="preserve"> is </w:t>
+            </w:r>
+            <w:r>
+              <w:rPr>
+                <w:rStyle w:val="InlineCodeChar"/>
+              </w:rPr>
+              <w:t>true</w:t>
+            </w:r>
+            <w:r>
+              <w:t>.</w:t>
+            </w:r>
+          </w:p>
+        </w:tc>
+      </w:tr>
+      <w:tr>
+        <w:trPr>
+          <w:trHeight w:val="403"/>
+        </w:trPr>
+        <w:tc>
+          <w:tcPr>
+            <w:tcW w:w="5000" w:type="pct"/>
+          </w:tcPr>
+          <w:p>
+            <w:pPr>
+              <w:pStyle w:val="Code"/>
+            </w:pPr>
+            <w:r>
+              <w:t xml:space="preserve">slice(b: </w:t>
+            </w:r>
+            <w:proofErr w:type="spellStart"/>
+            <w:r>
+              <w:t>Int</w:t>
+            </w:r>
+            <w:proofErr w:type="spellEnd"/>
+            <w:r>
+              <w:t xml:space="preserve">, e: </w:t>
+            </w:r>
+            <w:proofErr w:type="spellStart"/>
+            <w:r>
+              <w:t>Int</w:t>
+            </w:r>
+            <w:proofErr w:type="spellEnd"/>
+            <w:r>
+              <w:t xml:space="preserve">, </w:t>
+            </w:r>
+            <w:proofErr w:type="spellStart"/>
+            <w:r>
+              <w:t>xs</w:t>
+            </w:r>
+            <w:proofErr w:type="spellEnd"/>
+            <w:r>
+              <w:t>: List[A]): List[A]</w:t>
+            </w:r>
+          </w:p>
+          <w:p>
+            <w:r>
+              <w:t xml:space="preserve">Returns </w:t>
+            </w:r>
+            <w:r>
+              <w:t xml:space="preserve">the </w:t>
+            </w:r>
+            <w:proofErr w:type="spellStart"/>
+            <w:r>
+              <w:t>sublist</w:t>
+            </w:r>
+            <w:proofErr w:type="spellEnd"/>
+            <w:r>
+              <w:t xml:space="preserve"> from position </w:t>
+            </w:r>
+            <w:r>
+              <w:rPr>
+                <w:rStyle w:val="InlineCodeChar"/>
+              </w:rPr>
+              <w:t>b</w:t>
+            </w:r>
+            <w:r>
+              <w:t xml:space="preserve"> (inclusive) until position </w:t>
+            </w:r>
+            <w:r>
+              <w:rPr>
+                <w:rStyle w:val="InlineCodeChar"/>
+              </w:rPr>
+              <w:t>e</w:t>
+            </w:r>
+            <w:r>
+              <w:t xml:space="preserve"> (exclusive).</w:t>
+            </w:r>
+          </w:p>
+        </w:tc>
+      </w:tr>
+      <w:tr>
+        <w:trPr>
+          <w:trHeight w:val="403"/>
+        </w:trPr>
+        <w:tc>
+          <w:tcPr>
+            <w:tcW w:w="5000" w:type="pct"/>
+          </w:tcPr>
+          <w:p>
+            <w:pPr>
+              <w:pStyle w:val="Code"/>
+            </w:pPr>
+            <w:r>
+              <w:t xml:space="preserve">take(n: </w:t>
+            </w:r>
+            <w:proofErr w:type="spellStart"/>
+            <w:r>
+              <w:t>Int</w:t>
+            </w:r>
+            <w:proofErr w:type="spellEnd"/>
+            <w:r>
+              <w:t xml:space="preserve">, </w:t>
+            </w:r>
+            <w:proofErr w:type="spellStart"/>
+            <w:r>
+              <w:t>xs</w:t>
+            </w:r>
+            <w:proofErr w:type="spellEnd"/>
+            <w:r>
+              <w:t>: List[A]): List[A]</w:t>
+            </w:r>
+          </w:p>
+          <w:p>
+            <w:r>
+              <w:t xml:space="preserve">Returns the first </w:t>
+            </w:r>
+            <w:r>
+              <w:rPr>
+                <w:rStyle w:val="InlineCodeChar"/>
+              </w:rPr>
+              <w:t>n</w:t>
+            </w:r>
+            <w:r>
+              <w:t xml:space="preserve"> elements of </w:t>
+            </w:r>
+            <w:proofErr w:type="spellStart"/>
+            <w:r>
+              <w:rPr>
+                <w:rStyle w:val="InlineCodeChar"/>
+              </w:rPr>
+              <w:t>xs</w:t>
+            </w:r>
+            <w:proofErr w:type="spellEnd"/>
+            <w:r>
+              <w:t>.</w:t>
+            </w:r>
+          </w:p>
+        </w:tc>
+      </w:tr>
+      <w:tr>
+        <w:trPr>
+          <w:trHeight w:val="403"/>
+        </w:trPr>
+        <w:tc>
+          <w:tcPr>
+            <w:tcW w:w="5000" w:type="pct"/>
+          </w:tcPr>
+          <w:p>
+            <w:pPr>
+              <w:pStyle w:val="Code"/>
+            </w:pPr>
+            <w:proofErr w:type="spellStart"/>
+            <w:r>
+              <w:t>takeWhile</w:t>
+            </w:r>
+            <w:proofErr w:type="spellEnd"/>
+            <w:r>
+              <w:t>(</w:t>
+            </w:r>
+            <w:r>
+              <w:t xml:space="preserve">f: A =&gt; Bool, </w:t>
+            </w:r>
+            <w:proofErr w:type="spellStart"/>
+            <w:r>
+              <w:t>xs</w:t>
+            </w:r>
+            <w:proofErr w:type="spellEnd"/>
+            <w:r>
+              <w:t>: List[A]): List[A]</w:t>
+            </w:r>
+          </w:p>
+          <w:p>
+            <w:r>
+              <w:t xml:space="preserve">Returns the longest prefix of </w:t>
+            </w:r>
+            <w:proofErr w:type="spellStart"/>
+            <w:r>
+              <w:rPr>
+                <w:rStyle w:val="InlineCodeChar"/>
+              </w:rPr>
+              <w:t>xs</w:t>
+            </w:r>
+            <w:proofErr w:type="spellEnd"/>
+            <w:r>
+              <w:t xml:space="preserve"> for which the predicate </w:t>
+            </w:r>
+            <w:r>
+              <w:rPr>
+                <w:rStyle w:val="InlineCodeChar"/>
+              </w:rPr>
+              <w:t>f</w:t>
+            </w:r>
+            <w:r>
+              <w:t xml:space="preserve"> holds.</w:t>
+            </w:r>
+          </w:p>
+        </w:tc>
+      </w:tr>
+      <w:tr>
+        <w:trPr>
+          <w:trHeight w:val="403"/>
+        </w:trPr>
+        <w:tc>
+          <w:tcPr>
+            <w:tcW w:w="5000" w:type="pct"/>
+          </w:tcPr>
+          <w:p>
+            <w:pPr>
+              <w:pStyle w:val="Code"/>
+            </w:pPr>
+            <w:r>
+              <w:t>drop</w:t>
+            </w:r>
+            <w:r>
+              <w:t xml:space="preserve">(n: </w:t>
+            </w:r>
+            <w:proofErr w:type="spellStart"/>
+            <w:r>
+              <w:t>Int</w:t>
+            </w:r>
+            <w:proofErr w:type="spellEnd"/>
+            <w:r>
+              <w:t xml:space="preserve">, </w:t>
+            </w:r>
+            <w:proofErr w:type="spellStart"/>
+            <w:r>
+              <w:t>xs</w:t>
+            </w:r>
+            <w:proofErr w:type="spellEnd"/>
+            <w:r>
+              <w:t>: List[A]): List[A]</w:t>
+            </w:r>
+          </w:p>
+          <w:p>
+            <w:proofErr w:type="spellStart"/>
+            <w:r>
+              <w:t>fdsffs</w:t>
+            </w:r>
+            <w:proofErr w:type="spellEnd"/>
+          </w:p>
+        </w:tc>
+      </w:tr>
+      <w:tr>
+        <w:trPr>
+          <w:trHeight w:val="403"/>
+        </w:trPr>
+        <w:tc>
+          <w:tcPr>
+            <w:tcW w:w="5000" w:type="pct"/>
+          </w:tcPr>
+          <w:p>
+            <w:pPr>
+              <w:pStyle w:val="Code"/>
+            </w:pPr>
+            <w:proofErr w:type="spellStart"/>
+            <w:r>
+              <w:t>dropWhile</w:t>
+            </w:r>
+            <w:proofErr w:type="spellEnd"/>
+            <w:r>
+              <w:t xml:space="preserve">(f: A =&gt; Bool, </w:t>
+            </w:r>
+            <w:proofErr w:type="spellStart"/>
+            <w:r>
+              <w:t>xs</w:t>
+            </w:r>
+            <w:proofErr w:type="spellEnd"/>
+            <w:r>
+              <w:t>: List[A]): List[A]</w:t>
+            </w:r>
+          </w:p>
+          <w:p>
+            <w:proofErr w:type="spellStart"/>
+            <w:r>
+              <w:t>fsfa</w:t>
+            </w:r>
+            <w:bookmarkStart w:id="0" w:name="_GoBack"/>
+            <w:bookmarkEnd w:id="0"/>
+            <w:proofErr w:type="spellEnd"/>
+          </w:p>
+        </w:tc>
+      </w:tr>
+    </w:tbl>
+    <w:p/>
+    <w:p/>
+    <w:p>
+      <w:pPr>
+        <w:pStyle w:val="Heading3"/>
+      </w:pPr>
+      <w:r>
+        <w:t>Zipping and Unzipping</w:t>
+      </w:r>
+    </w:p>
+    <w:tbl>
+      <w:tblPr>
+        <w:tblStyle w:val="TableGrid"/>
+        <w:tblW w:w="5000" w:type="pct"/>
+        <w:tblCellMar>
+          <w:top w:w="72" w:type="dxa"/>
+          <w:left w:w="115" w:type="dxa"/>
+          <w:bottom w:w="72" w:type="dxa"/>
+          <w:right w:w="115" w:type="dxa"/>
+        </w:tblCellMar>
+        <w:tblLook w:val="04A0" w:firstRow="1" w:lastRow="0" w:firstColumn="1" w:lastColumn="0" w:noHBand="0" w:noVBand="1"/>
+      </w:tblPr>
+      <w:tblGrid>
+        <w:gridCol w:w="5121"/>
+      </w:tblGrid>
+      <w:tr>
+        <w:trPr>
+          <w:trHeight w:val="403"/>
+        </w:trPr>
+        <w:tc>
+          <w:tcPr>
+            <w:tcW w:w="5000" w:type="pct"/>
+          </w:tcPr>
+          <w:p>
+            <w:pPr>
+              <w:pStyle w:val="Code"/>
+            </w:pPr>
+            <w:r>
+              <w:t>zip(</w:t>
+            </w:r>
+            <w:proofErr w:type="spellStart"/>
+            <w:r>
+              <w:t>xs</w:t>
+            </w:r>
+            <w:proofErr w:type="spellEnd"/>
+            <w:r>
+              <w:t xml:space="preserve">: List[A], </w:t>
+            </w:r>
+            <w:proofErr w:type="spellStart"/>
+            <w:r>
+              <w:t>ys</w:t>
+            </w:r>
+            <w:proofErr w:type="spellEnd"/>
+            <w:r>
+              <w:t>: List[B]): List[(A, B)] [</w:t>
+            </w:r>
+            <w:r>
+              <w:rPr>
+                <w:color w:val="FF0000"/>
+              </w:rPr>
+              <w:t>Unsafe</w:t>
+            </w:r>
+            <w:r>
+              <w:t>]</w:t>
+            </w:r>
+          </w:p>
+          <w:p>
+            <w:r>
+              <w:t xml:space="preserve">Returns a list where each element at index </w:t>
+            </w:r>
+            <w:proofErr w:type="spellStart"/>
+            <w:r>
+              <w:rPr>
+                <w:rStyle w:val="InlineCodeChar"/>
+              </w:rPr>
+              <w:t>i</w:t>
+            </w:r>
+            <w:proofErr w:type="spellEnd"/>
+            <w:r>
+              <w:t xml:space="preserve"> is the pair </w:t>
+            </w:r>
+            <w:r>
+              <w:rPr>
+                <w:rStyle w:val="InlineCodeChar"/>
+              </w:rPr>
+              <w:t>(a, b)</w:t>
+            </w:r>
+            <w:r>
+              <w:t xml:space="preserve"> where </w:t>
+            </w:r>
+            <w:proofErr w:type="gramStart"/>
+            <w:r>
+              <w:rPr>
+                <w:rStyle w:val="InlineCodeChar"/>
+              </w:rPr>
+              <w:t>a</w:t>
+            </w:r>
+            <w:r>
+              <w:t xml:space="preserve"> is</w:t>
+            </w:r>
+            <w:proofErr w:type="gramEnd"/>
+            <w:r>
+              <w:t xml:space="preserve"> the element at position </w:t>
+            </w:r>
+            <w:proofErr w:type="spellStart"/>
+            <w:r>
+              <w:rPr>
+                <w:rStyle w:val="InlineCodeChar"/>
+              </w:rPr>
+              <w:t>i</w:t>
+            </w:r>
+            <w:proofErr w:type="spellEnd"/>
+            <w:r>
+              <w:t xml:space="preserve"> in </w:t>
+            </w:r>
+            <w:proofErr w:type="spellStart"/>
+            <w:r>
+              <w:rPr>
+                <w:rStyle w:val="InlineCodeChar"/>
+              </w:rPr>
+              <w:t>xs</w:t>
+            </w:r>
+            <w:proofErr w:type="spellEnd"/>
+            <w:r>
+              <w:t xml:space="preserve"> and </w:t>
+            </w:r>
+            <w:r>
+              <w:rPr>
+                <w:rStyle w:val="InlineCodeChar"/>
+              </w:rPr>
+              <w:t>b</w:t>
+            </w:r>
+            <w:r>
+              <w:t xml:space="preserve"> is the element at position </w:t>
+            </w:r>
+            <w:proofErr w:type="spellStart"/>
+            <w:r>
+              <w:rPr>
+                <w:rStyle w:val="InlineCodeChar"/>
+              </w:rPr>
+              <w:t>i</w:t>
+            </w:r>
+            <w:proofErr w:type="spellEnd"/>
+            <w:r>
+              <w:t xml:space="preserve"> in </w:t>
+            </w:r>
+            <w:proofErr w:type="spellStart"/>
+            <w:r>
+              <w:rPr>
+                <w:rStyle w:val="InlineCodeChar"/>
+              </w:rPr>
+              <w:t>ys</w:t>
+            </w:r>
+            <w:proofErr w:type="spellEnd"/>
+            <w:r>
+              <w:t>.</w:t>
+            </w:r>
+          </w:p>
+          <w:p>
+            <w:r>
+              <w:t xml:space="preserve">If </w:t>
+            </w:r>
+            <w:proofErr w:type="spellStart"/>
+            <w:r>
+              <w:rPr>
+                <w:rStyle w:val="InlineCodeChar"/>
+              </w:rPr>
+              <w:t>xs</w:t>
+            </w:r>
+            <w:proofErr w:type="spellEnd"/>
+            <w:r>
+              <w:t xml:space="preserve"> and </w:t>
+            </w:r>
+            <w:proofErr w:type="spellStart"/>
+            <w:r>
+              <w:rPr>
+                <w:rStyle w:val="InlineCodeChar"/>
+              </w:rPr>
+              <w:t>ys</w:t>
+            </w:r>
+            <w:proofErr w:type="spellEnd"/>
+            <w:r>
+              <w:t xml:space="preserve"> are of unequal </w:t>
+            </w:r>
+            <w:proofErr w:type="gramStart"/>
+            <w:r>
+              <w:t>length</w:t>
+            </w:r>
+            <w:proofErr w:type="gramEnd"/>
+            <w:r>
+              <w:t xml:space="preserve"> the semantics are undefined.</w:t>
+            </w:r>
+          </w:p>
+        </w:tc>
+      </w:tr>
+      <w:tr>
+        <w:trPr>
+          <w:trHeight w:val="403"/>
+        </w:trPr>
+        <w:tc>
+          <w:tcPr>
+            <w:tcW w:w="5000" w:type="pct"/>
+          </w:tcPr>
+          <w:p>
+            <w:pPr>
+              <w:pStyle w:val="Code"/>
+            </w:pPr>
+            <w:proofErr w:type="spellStart"/>
+            <w:r>
+              <w:t>zipWith</w:t>
+            </w:r>
+            <w:proofErr w:type="spellEnd"/>
+            <w:r>
+              <w:t xml:space="preserve">(f: (A, B) =&gt; C, </w:t>
+            </w:r>
+          </w:p>
+          <w:p>
+            <w:pPr>
+              <w:pStyle w:val="Code"/>
+            </w:pPr>
+            <w:r>
+              <w:t xml:space="preserve">        </w:t>
+            </w:r>
+            <w:proofErr w:type="spellStart"/>
+            <w:r>
+              <w:t>xs</w:t>
+            </w:r>
+            <w:proofErr w:type="spellEnd"/>
+            <w:r>
+              <w:t xml:space="preserve">: List[A], </w:t>
+            </w:r>
+            <w:proofErr w:type="spellStart"/>
+            <w:r>
+              <w:t>ys</w:t>
+            </w:r>
+            <w:proofErr w:type="spellEnd"/>
+            <w:r>
+              <w:t>: List[B]): List[C] [</w:t>
+            </w:r>
+            <w:r>
+              <w:rPr>
+                <w:color w:val="FF0000"/>
+              </w:rPr>
+              <w:t>Unsafe</w:t>
+            </w:r>
+            <w:r>
+              <w:t>]</w:t>
+            </w:r>
+          </w:p>
+          <w:p>
+            <w:r>
+              <w:t xml:space="preserve">Like </w:t>
+            </w:r>
+            <w:r>
+              <w:rPr>
+                <w:rStyle w:val="InlineCodeChar"/>
+              </w:rPr>
+              <w:t>zip</w:t>
+            </w:r>
+            <w:r>
+              <w:t xml:space="preserve"> but uses the function </w:t>
+            </w:r>
+            <w:r>
+              <w:rPr>
+                <w:rStyle w:val="InlineCodeChar"/>
+              </w:rPr>
+              <w:t>f</w:t>
+            </w:r>
+            <w:r>
+              <w:t xml:space="preserve"> to compute each element in the result. </w:t>
+            </w:r>
+          </w:p>
+          <w:p/>
+          <w:p>
+            <w:r>
+              <w:t xml:space="preserve">Functionally equivalent to: </w:t>
+            </w:r>
+            <w:proofErr w:type="gramStart"/>
+            <w:r>
+              <w:rPr>
+                <w:rStyle w:val="InlineCodeChar"/>
+              </w:rPr>
+              <w:t>map(</w:t>
+            </w:r>
+            <w:proofErr w:type="gramEnd"/>
+            <w:r>
+              <w:rPr>
+                <w:rStyle w:val="InlineCodeChar"/>
+              </w:rPr>
+              <w:t>f, zip(</w:t>
+            </w:r>
+            <w:proofErr w:type="spellStart"/>
+            <w:r>
+              <w:rPr>
+                <w:rStyle w:val="InlineCodeChar"/>
+              </w:rPr>
+              <w:t>xs</w:t>
+            </w:r>
+            <w:proofErr w:type="spellEnd"/>
+            <w:r>
+              <w:rPr>
+                <w:rStyle w:val="InlineCodeChar"/>
+              </w:rPr>
+              <w:t xml:space="preserve">, </w:t>
+            </w:r>
+            <w:proofErr w:type="spellStart"/>
+            <w:r>
+              <w:rPr>
+                <w:rStyle w:val="InlineCodeChar"/>
+              </w:rPr>
+              <w:t>ys</w:t>
+            </w:r>
+            <w:proofErr w:type="spellEnd"/>
+            <w:r>
+              <w:rPr>
+                <w:rStyle w:val="InlineCodeChar"/>
+              </w:rPr>
+              <w:t>))</w:t>
+            </w:r>
+            <w:r>
+              <w:t>.</w:t>
+            </w:r>
+          </w:p>
+        </w:tc>
+      </w:tr>
+      <w:tr>
+        <w:trPr>
+          <w:trHeight w:val="403"/>
+        </w:trPr>
+        <w:tc>
+          <w:tcPr>
+            <w:tcW w:w="5000" w:type="pct"/>
+          </w:tcPr>
+          <w:p>
+            <w:pPr>
+              <w:pStyle w:val="Code"/>
+            </w:pPr>
+            <w:r>
+              <w:t>unzip(</w:t>
+            </w:r>
+            <w:proofErr w:type="spellStart"/>
+            <w:r>
+              <w:t>xs</w:t>
+            </w:r>
+            <w:proofErr w:type="spellEnd"/>
+            <w:r>
+              <w:t>: List[(A, B)]): (List[A], List[B])</w:t>
+            </w:r>
+          </w:p>
+          <w:p>
+            <w:r>
+              <w:t xml:space="preserve">Returns a pair where the first component is a list of all first components in </w:t>
+            </w:r>
+            <w:proofErr w:type="spellStart"/>
+            <w:r>
+              <w:rPr>
+                <w:rStyle w:val="InlineCodeChar"/>
+              </w:rPr>
+              <w:t>xs</w:t>
+            </w:r>
+            <w:proofErr w:type="spellEnd"/>
+            <w:r>
+              <w:t xml:space="preserve"> and the second component is a list of all second components in </w:t>
+            </w:r>
+            <w:proofErr w:type="spellStart"/>
+            <w:r>
+              <w:rPr>
+                <w:rStyle w:val="InlineCodeChar"/>
+              </w:rPr>
+              <w:t>xs</w:t>
+            </w:r>
+            <w:proofErr w:type="spellEnd"/>
+            <w:r>
+              <w:t>.</w:t>
+            </w:r>
+          </w:p>
+        </w:tc>
+      </w:tr>
+    </w:tbl>
+    <w:p/>
+    <w:p>
+      <w:pPr>
+        <w:pStyle w:val="Heading3"/>
+      </w:pPr>
+    </w:p>
+    <w:p>
+      <w:pPr>
+        <w:pStyle w:val="Heading3"/>
+      </w:pPr>
     </w:p>
     <w:p>
       <w:pPr>
@@ -2780,7 +3569,6 @@
         <w:pStyle w:val="Heading3"/>
       </w:pPr>
       <w:r>
-        <w:lastRenderedPageBreak/>
         <w:t>Insert, Update and Delete Operations</w:t>
       </w:r>
     </w:p>
@@ -2889,6 +3677,7 @@
           </w:p>
           <w:p>
             <w:r>
+              <w:lastRenderedPageBreak/>
               <w:t xml:space="preserve">Returns the map </w:t>
             </w:r>
             <w:r>
@@ -3149,20 +3938,14 @@
           <w:p>
             <w:proofErr w:type="gramStart"/>
             <w:r>
-              <w:t xml:space="preserve">Returns </w:t>
-            </w:r>
-            <w:r>
-              <w:t>???</w:t>
+              <w:t>Returns ???</w:t>
             </w:r>
             <w:proofErr w:type="gramEnd"/>
           </w:p>
         </w:tc>
       </w:tr>
     </w:tbl>
-    <w:p>
-      <w:bookmarkStart w:id="0" w:name="_GoBack"/>
-      <w:bookmarkEnd w:id="0"/>
-    </w:p>
+    <w:p/>
     <w:p/>
     <w:p/>
     <w:p>
@@ -4119,6 +4902,7 @@
   <w:style w:type="paragraph" w:customStyle="1" w:styleId="Code">
     <w:name w:val="Code"/>
     <w:basedOn w:val="Normal"/>
+    <w:next w:val="Normal"/>
     <w:link w:val="CodeChar"/>
     <w:qFormat/>
     <w:rsid w:val="002E15A1"/>
@@ -4499,7 +5283,7 @@
 </file>
 
 <file path=customXml/itemProps1.xml><?xml version="1.0" encoding="utf-8"?>
-<ds:datastoreItem xmlns:ds="http://schemas.openxmlformats.org/officeDocument/2006/customXml" ds:itemID="{0BF950FC-9AA3-49DF-A3F6-9343ECCFC0C1}">
+<ds:datastoreItem xmlns:ds="http://schemas.openxmlformats.org/officeDocument/2006/customXml" ds:itemID="{BBFBF582-B4A0-4AF7-A36A-7B833528502F}">
   <ds:schemaRefs>
     <ds:schemaRef ds:uri="http://schemas.openxmlformats.org/officeDocument/2006/bibliography"/>
   </ds:schemaRefs>

--- a/doc/cheatsheet/Cheatsheet.docx
+++ b/doc/cheatsheet/Cheatsheet.docx
@@ -19,6 +19,54 @@
         <w:t>Programming Language</w:t>
       </w:r>
     </w:p>
+    <w:p>
+      <w:pPr>
+        <w:pStyle w:val="Heading2"/>
+      </w:pPr>
+      <w:r>
+        <w:t>Syntax</w:t>
+      </w:r>
+    </w:p>
+    <w:p>
+      <w:pPr>
+        <w:pStyle w:val="Heading3"/>
+      </w:pPr>
+      <w:r>
+        <w:t>Control</w:t>
+      </w:r>
+    </w:p>
+    <w:tbl>
+      <w:tblPr>
+        <w:tblStyle w:val="TableGrid"/>
+        <w:tblW w:w="0" w:type="auto"/>
+        <w:tblLook w:val="04A0" w:firstRow="1" w:lastRow="0" w:firstColumn="1" w:lastColumn="0" w:noHBand="0" w:noVBand="1"/>
+      </w:tblPr>
+      <w:tblGrid>
+        <w:gridCol w:w="5121"/>
+      </w:tblGrid>
+      <w:tr>
+        <w:tc>
+          <w:tcPr>
+            <w:tcW w:w="5121" w:type="dxa"/>
+          </w:tcPr>
+          <w:p>
+            <w:r>
+              <w:t>if (exp1) exp2 else exp3</w:t>
+            </w:r>
+          </w:p>
+        </w:tc>
+      </w:tr>
+      <w:tr>
+        <w:tc>
+          <w:tcPr>
+            <w:tcW w:w="5121" w:type="dxa"/>
+          </w:tcPr>
+          <w:p/>
+        </w:tc>
+      </w:tr>
+    </w:tbl>
+    <w:p/>
+    <w:p/>
     <w:p>
       <w:pPr>
         <w:pStyle w:val="Heading2"/>
@@ -67,14 +115,12 @@
       <w:r>
         <w:t xml:space="preserve"> or </w:t>
       </w:r>
-      <w:proofErr w:type="gramStart"/>
       <w:r>
         <w:rPr>
           <w:rStyle w:val="InlineCodeChar"/>
         </w:rPr>
         <w:t>Some(</w:t>
       </w:r>
-      <w:proofErr w:type="gramEnd"/>
       <w:r>
         <w:rPr>
           <w:rStyle w:val="InlineCodeChar"/>
@@ -98,17 +144,8 @@
           <w:i/>
           <w:u w:val="single"/>
         </w:rPr>
-        <w:t xml:space="preserve">Options </w:t>
+        <w:t>Options cannot be nested</w:t>
       </w:r>
-      <w:proofErr w:type="gramStart"/>
-      <w:r>
-        <w:rPr>
-          <w:i/>
-          <w:u w:val="single"/>
-        </w:rPr>
-        <w:t>cannot be nested</w:t>
-      </w:r>
-      <w:proofErr w:type="gramEnd"/>
       <w:r>
         <w:rPr>
           <w:rStyle w:val="FootnoteReference"/>
@@ -175,29 +212,598 @@
               <w:t>true</w:t>
             </w:r>
             <w:r>
+              <w:t xml:space="preserve"> iff </w:t>
+            </w:r>
+            <w:r>
+              <w:rPr>
+                <w:rStyle w:val="InlineCodeChar"/>
+              </w:rPr>
+              <w:t>o</w:t>
+            </w:r>
+            <w:r>
+              <w:t xml:space="preserve"> is </w:t>
+            </w:r>
+            <w:r>
+              <w:rPr>
+                <w:rStyle w:val="InlineCodeChar"/>
+              </w:rPr>
+              <w:t>None</w:t>
+            </w:r>
+            <w:r>
+              <w:t>.</w:t>
+            </w:r>
+          </w:p>
+        </w:tc>
+      </w:tr>
+      <w:tr>
+        <w:trPr>
+          <w:trHeight w:val="403"/>
+        </w:trPr>
+        <w:tc>
+          <w:tcPr>
+            <w:tcW w:w="5000" w:type="pct"/>
+          </w:tcPr>
+          <w:p>
+            <w:pPr>
+              <w:pStyle w:val="Code"/>
+            </w:pPr>
+            <w:r>
+              <w:t>get(o: Opt[A]): A</w:t>
+            </w:r>
+            <w:r>
+              <w:t xml:space="preserve"> [</w:t>
+            </w:r>
+            <w:r>
+              <w:rPr>
+                <w:color w:val="FF0000"/>
+              </w:rPr>
+              <w:t>Unsafe</w:t>
+            </w:r>
+            <w:r>
+              <w:t>]</w:t>
+            </w:r>
+          </w:p>
+          <w:p>
+            <w:r>
+              <w:t xml:space="preserve">Returns </w:t>
+            </w:r>
+            <w:r>
+              <w:rPr>
+                <w:rStyle w:val="InlineCodeChar"/>
+              </w:rPr>
+              <w:t>v</w:t>
+            </w:r>
+            <w:r>
+              <w:t xml:space="preserve"> if </w:t>
+            </w:r>
+            <w:r>
+              <w:rPr>
+                <w:rStyle w:val="InlineCodeChar"/>
+              </w:rPr>
+              <w:t>o</w:t>
+            </w:r>
+            <w:r>
+              <w:t xml:space="preserve"> is </w:t>
+            </w:r>
+            <w:r>
+              <w:rPr>
+                <w:rStyle w:val="InlineCodeChar"/>
+              </w:rPr>
+              <w:t>Some(v)</w:t>
+            </w:r>
+            <w:r>
+              <w:t>. Otherwise the semantics is undefined.</w:t>
+            </w:r>
+            <w:r>
               <w:t xml:space="preserve"> </w:t>
             </w:r>
-            <w:proofErr w:type="spellStart"/>
-            <w:r>
-              <w:t>iff</w:t>
-            </w:r>
-            <w:proofErr w:type="spellEnd"/>
+          </w:p>
+        </w:tc>
+      </w:tr>
+      <w:tr>
+        <w:trPr>
+          <w:trHeight w:val="403"/>
+        </w:trPr>
+        <w:tc>
+          <w:tcPr>
+            <w:tcW w:w="5000" w:type="pct"/>
+          </w:tcPr>
+          <w:p>
+            <w:pPr>
+              <w:pStyle w:val="Code"/>
+            </w:pPr>
+            <w:r>
+              <w:t>getWithDefault</w:t>
+            </w:r>
+            <w:r>
+              <w:t>(o: Opt[A], a: A): A</w:t>
+            </w:r>
+          </w:p>
+          <w:p>
+            <w:r>
+              <w:t xml:space="preserve">Returns </w:t>
+            </w:r>
+            <w:r>
+              <w:rPr>
+                <w:rStyle w:val="InlineCodeChar"/>
+              </w:rPr>
+              <w:t>v</w:t>
+            </w:r>
+            <w:r>
+              <w:t xml:space="preserve"> if </w:t>
+            </w:r>
+            <w:r>
+              <w:rPr>
+                <w:rStyle w:val="InlineCodeChar"/>
+              </w:rPr>
+              <w:t>o</w:t>
+            </w:r>
+            <w:r>
+              <w:t xml:space="preserve"> is </w:t>
+            </w:r>
+            <w:r>
+              <w:rPr>
+                <w:rStyle w:val="InlineCodeChar"/>
+              </w:rPr>
+              <w:t>Some(v)</w:t>
+            </w:r>
+            <w:r>
+              <w:t xml:space="preserve">. Otherwise returns </w:t>
+            </w:r>
+            <w:r>
+              <w:rPr>
+                <w:rStyle w:val="InlineCodeChar"/>
+              </w:rPr>
+              <w:t>a</w:t>
+            </w:r>
+            <w:r>
+              <w:t>.</w:t>
+            </w:r>
+          </w:p>
+        </w:tc>
+      </w:tr>
+      <w:tr>
+        <w:trPr>
+          <w:trHeight w:val="403"/>
+        </w:trPr>
+        <w:tc>
+          <w:tcPr>
+            <w:tcW w:w="5000" w:type="pct"/>
+          </w:tcPr>
+          <w:p>
+            <w:pPr>
+              <w:pStyle w:val="Code"/>
+            </w:pPr>
+            <w:r>
+              <w:t>exists</w:t>
+            </w:r>
+            <w:r>
+              <w:t>(</w:t>
+            </w:r>
+            <w:r>
+              <w:t xml:space="preserve">f: A =&gt; Bool, </w:t>
+            </w:r>
+            <w:r>
+              <w:t>o: Opt[A]): Bool</w:t>
+            </w:r>
+          </w:p>
+          <w:p>
+            <w:r>
+              <w:t xml:space="preserve">Returns the value of </w:t>
+            </w:r>
+            <w:r>
+              <w:rPr>
+                <w:rStyle w:val="InlineCodeChar"/>
+              </w:rPr>
+              <w:t>f(v)</w:t>
+            </w:r>
+            <w:r>
+              <w:t xml:space="preserve"> if </w:t>
+            </w:r>
+            <w:r>
+              <w:rPr>
+                <w:rStyle w:val="InlineCodeChar"/>
+              </w:rPr>
+              <w:t>o</w:t>
+            </w:r>
+            <w:r>
+              <w:t xml:space="preserve"> is </w:t>
+            </w:r>
+            <w:r>
+              <w:rPr>
+                <w:rStyle w:val="InlineCodeChar"/>
+              </w:rPr>
+              <w:t>Some(v)</w:t>
+            </w:r>
+            <w:r>
+              <w:t xml:space="preserve">. Otherwise </w:t>
+            </w:r>
+            <w:r>
+              <w:rPr>
+                <w:rStyle w:val="InlineCodeChar"/>
+              </w:rPr>
+              <w:t>false</w:t>
+            </w:r>
+            <w:r>
+              <w:t>.</w:t>
+            </w:r>
+          </w:p>
+        </w:tc>
+      </w:tr>
+      <w:tr>
+        <w:trPr>
+          <w:trHeight w:val="403"/>
+        </w:trPr>
+        <w:tc>
+          <w:tcPr>
+            <w:tcW w:w="5000" w:type="pct"/>
+          </w:tcPr>
+          <w:p>
+            <w:pPr>
+              <w:pStyle w:val="Code"/>
+            </w:pPr>
+            <w:r>
+              <w:t>forall</w:t>
+            </w:r>
+            <w:r>
+              <w:t>(</w:t>
+            </w:r>
+            <w:r>
+              <w:t xml:space="preserve">f: A =&gt; Bool, </w:t>
+            </w:r>
+            <w:r>
+              <w:t>o: Opt[A]): Bool</w:t>
+            </w:r>
+          </w:p>
+          <w:p>
+            <w:r>
+              <w:t xml:space="preserve">Returns the value of </w:t>
+            </w:r>
+            <w:r>
+              <w:rPr>
+                <w:rStyle w:val="InlineCodeChar"/>
+              </w:rPr>
+              <w:t>f(v)</w:t>
+            </w:r>
+            <w:r>
+              <w:t xml:space="preserve"> if o is </w:t>
+            </w:r>
+            <w:r>
+              <w:rPr>
+                <w:rStyle w:val="InlineCodeChar"/>
+              </w:rPr>
+              <w:t>Some(v)</w:t>
+            </w:r>
+            <w:r>
+              <w:t xml:space="preserve">. Otherwise </w:t>
+            </w:r>
+            <w:r>
+              <w:rPr>
+                <w:rStyle w:val="InlineCodeChar"/>
+              </w:rPr>
+              <w:t>true</w:t>
+            </w:r>
+            <w:r>
+              <w:t>.</w:t>
+            </w:r>
+          </w:p>
+        </w:tc>
+      </w:tr>
+      <w:tr>
+        <w:trPr>
+          <w:trHeight w:val="403"/>
+        </w:trPr>
+        <w:tc>
+          <w:tcPr>
+            <w:tcW w:w="5000" w:type="pct"/>
+          </w:tcPr>
+          <w:p>
+            <w:pPr>
+              <w:pStyle w:val="Code"/>
+            </w:pPr>
+            <w:r>
+              <w:t>filter(f: A =&gt; Bool, o: Opt[A]): Opt[A]</w:t>
+            </w:r>
+          </w:p>
+          <w:p>
+            <w:r>
+              <w:t xml:space="preserve">Returns </w:t>
+            </w:r>
+            <w:r>
+              <w:rPr>
+                <w:rStyle w:val="InlineCodeChar"/>
+              </w:rPr>
+              <w:t>o</w:t>
+            </w:r>
+            <w:r>
+              <w:t xml:space="preserve"> if </w:t>
+            </w:r>
+            <w:r>
+              <w:rPr>
+                <w:rStyle w:val="InlineCodeChar"/>
+              </w:rPr>
+              <w:t>o</w:t>
+            </w:r>
+            <w:r>
+              <w:t xml:space="preserve"> is </w:t>
+            </w:r>
+            <w:r>
+              <w:rPr>
+                <w:rStyle w:val="InlineCodeChar"/>
+              </w:rPr>
+              <w:t>Some(v)</w:t>
+            </w:r>
+            <w:r>
+              <w:t xml:space="preserve"> and </w:t>
+            </w:r>
+            <w:r>
+              <w:rPr>
+                <w:rStyle w:val="InlineCodeChar"/>
+              </w:rPr>
+              <w:t>f(v)</w:t>
+            </w:r>
+            <w:r>
+              <w:t xml:space="preserve"> is true. Otherwise returns </w:t>
+            </w:r>
+            <w:r>
+              <w:rPr>
+                <w:rStyle w:val="InlineCodeChar"/>
+              </w:rPr>
+              <w:t>None</w:t>
+            </w:r>
+            <w:r>
+              <w:t>.</w:t>
+            </w:r>
+          </w:p>
+        </w:tc>
+      </w:tr>
+      <w:tr>
+        <w:trPr>
+          <w:trHeight w:val="403"/>
+        </w:trPr>
+        <w:tc>
+          <w:tcPr>
+            <w:tcW w:w="5000" w:type="pct"/>
+          </w:tcPr>
+          <w:p>
+            <w:pPr>
+              <w:pStyle w:val="Code"/>
+            </w:pPr>
+            <w:r>
+              <w:t>map</w:t>
+            </w:r>
+            <w:r>
+              <w:t>(</w:t>
+            </w:r>
+            <w:r>
+              <w:t xml:space="preserve">f: A =&gt; B, </w:t>
+            </w:r>
+            <w:r>
+              <w:t xml:space="preserve">o: </w:t>
+            </w:r>
+            <w:r>
+              <w:t>Opt[A]</w:t>
+            </w:r>
+            <w:r>
+              <w:t>)</w:t>
+            </w:r>
+            <w:r>
+              <w:t>: Opt[B]</w:t>
+            </w:r>
+          </w:p>
+          <w:p>
+            <w:r>
+              <w:t xml:space="preserve">Returns </w:t>
+            </w:r>
+            <w:r>
+              <w:rPr>
+                <w:rStyle w:val="InlineCodeChar"/>
+              </w:rPr>
+              <w:t>Some(</w:t>
+            </w:r>
+            <w:r>
+              <w:rPr>
+                <w:rStyle w:val="InlineCodeChar"/>
+              </w:rPr>
+              <w:t>f</w:t>
+            </w:r>
+            <w:r>
+              <w:rPr>
+                <w:rStyle w:val="InlineCodeChar"/>
+              </w:rPr>
+              <w:t>(v))</w:t>
+            </w:r>
             <w:r>
               <w:t xml:space="preserve"> </w:t>
             </w:r>
             <w:r>
+              <w:t xml:space="preserve">if </w:t>
+            </w:r>
+            <w:r>
               <w:rPr>
                 <w:rStyle w:val="InlineCodeChar"/>
               </w:rPr>
               <w:t>o</w:t>
             </w:r>
             <w:r>
+              <w:t xml:space="preserve"> </w:t>
+            </w:r>
+            <w:r>
+              <w:t>is</w:t>
+            </w:r>
+            <w:r>
+              <w:t xml:space="preserve"> </w:t>
+            </w:r>
+            <w:r>
+              <w:rPr>
+                <w:rStyle w:val="InlineCodeChar"/>
+              </w:rPr>
+              <w:t>Some</w:t>
+            </w:r>
+            <w:r>
+              <w:rPr>
+                <w:rStyle w:val="InlineCodeChar"/>
+              </w:rPr>
+              <w:t>(v)</w:t>
+            </w:r>
+            <w:r>
+              <w:t xml:space="preserve">. Otherwise returns </w:t>
+            </w:r>
+            <w:r>
+              <w:rPr>
+                <w:rStyle w:val="InlineCodeChar"/>
+              </w:rPr>
+              <w:t>None</w:t>
+            </w:r>
+            <w:r>
+              <w:t xml:space="preserve">. </w:t>
+            </w:r>
+          </w:p>
+        </w:tc>
+      </w:tr>
+      <w:tr>
+        <w:trPr>
+          <w:trHeight w:val="403"/>
+        </w:trPr>
+        <w:tc>
+          <w:tcPr>
+            <w:tcW w:w="5000" w:type="pct"/>
+          </w:tcPr>
+          <w:p>
+            <w:pPr>
+              <w:pStyle w:val="Code"/>
+            </w:pPr>
+            <w:r>
+              <w:t>map</w:t>
+            </w:r>
+            <w:r>
+              <w:t>2</w:t>
+            </w:r>
+            <w:r>
+              <w:t>(</w:t>
+            </w:r>
+            <w:r>
+              <w:t xml:space="preserve">f: </w:t>
+            </w:r>
+            <w:r>
+              <w:t>(</w:t>
+            </w:r>
+            <w:r>
+              <w:t>A</w:t>
+            </w:r>
+            <w:r>
+              <w:t>, B)</w:t>
+            </w:r>
+            <w:r>
+              <w:t xml:space="preserve"> =&gt; </w:t>
+            </w:r>
+            <w:r>
+              <w:t>C</w:t>
+            </w:r>
+            <w:r>
+              <w:t xml:space="preserve">, </w:t>
+            </w:r>
+            <w:r>
+              <w:t>o1</w:t>
+            </w:r>
+            <w:r>
+              <w:t>: Opt[A]</w:t>
+            </w:r>
+            <w:r>
+              <w:t>, o2: Opt[B]</w:t>
+            </w:r>
+            <w:r>
+              <w:t>)</w:t>
+            </w:r>
+            <w:r>
+              <w:t>: Opt[</w:t>
+            </w:r>
+            <w:r>
+              <w:t>C</w:t>
+            </w:r>
+            <w:r>
+              <w:t>]</w:t>
+            </w:r>
+          </w:p>
+          <w:p>
+            <w:r>
+              <w:t xml:space="preserve">Returns </w:t>
+            </w:r>
+            <w:r>
+              <w:rPr>
+                <w:rStyle w:val="InlineCodeChar"/>
+              </w:rPr>
+              <w:t>Some(f(v</w:t>
+            </w:r>
+            <w:r>
+              <w:rPr>
+                <w:rStyle w:val="InlineCodeChar"/>
+              </w:rPr>
+              <w:t>1, v2</w:t>
+            </w:r>
+            <w:r>
+              <w:rPr>
+                <w:rStyle w:val="InlineCodeChar"/>
+              </w:rPr>
+              <w:t>))</w:t>
+            </w:r>
+            <w:r>
+              <w:t xml:space="preserve"> if </w:t>
+            </w:r>
+            <w:r>
+              <w:rPr>
+                <w:rStyle w:val="InlineCodeChar"/>
+              </w:rPr>
+              <w:t>o</w:t>
+            </w:r>
+            <w:r>
+              <w:rPr>
+                <w:rStyle w:val="InlineCodeChar"/>
+              </w:rPr>
+              <w:t>1</w:t>
+            </w:r>
+            <w:r>
               <w:t xml:space="preserve"> is </w:t>
             </w:r>
             <w:r>
               <w:rPr>
                 <w:rStyle w:val="InlineCodeChar"/>
               </w:rPr>
+              <w:t>Some</w:t>
+            </w:r>
+            <w:r>
+              <w:rPr>
+                <w:rStyle w:val="InlineCodeChar"/>
+              </w:rPr>
+              <w:t>(v1)</w:t>
+            </w:r>
+            <w:r>
+              <w:t xml:space="preserve"> and </w:t>
+            </w:r>
+            <w:r>
+              <w:rPr>
+                <w:rStyle w:val="InlineCodeChar"/>
+              </w:rPr>
+              <w:t>Some</w:t>
+            </w:r>
+            <w:r>
+              <w:rPr>
+                <w:rStyle w:val="InlineCodeChar"/>
+              </w:rPr>
+              <w:t>(v2)</w:t>
+            </w:r>
+            <w:r>
+              <w:t xml:space="preserve">. </w:t>
+            </w:r>
+          </w:p>
+          <w:p>
+            <w:r>
+              <w:t xml:space="preserve">Otherwise returns </w:t>
+            </w:r>
+            <w:r>
+              <w:rPr>
+                <w:rStyle w:val="InlineCodeChar"/>
+              </w:rPr>
               <w:t>None</w:t>
             </w:r>
             <w:r>
@@ -219,16 +825,101 @@
               <w:pStyle w:val="Code"/>
             </w:pPr>
             <w:r>
-              <w:t>get(o: Opt[A]): A</w:t>
-            </w:r>
-            <w:r>
-              <w:t xml:space="preserve"> [</w:t>
-            </w:r>
-            <w:r>
-              <w:rPr>
-                <w:color w:val="FF0000"/>
-              </w:rPr>
-              <w:t>Unsafe</w:t>
+              <w:t>flatMap</w:t>
+            </w:r>
+            <w:r>
+              <w:t>(</w:t>
+            </w:r>
+            <w:r>
+              <w:t xml:space="preserve">f: A =&gt; Opt[B], </w:t>
+            </w:r>
+            <w:r>
+              <w:t xml:space="preserve">o: </w:t>
+            </w:r>
+            <w:r>
+              <w:t>Opt[A]</w:t>
+            </w:r>
+            <w:r>
+              <w:t>)</w:t>
+            </w:r>
+            <w:r>
+              <w:t>: Opt[B]</w:t>
+            </w:r>
+          </w:p>
+          <w:p>
+            <w:r>
+              <w:t xml:space="preserve">Returns </w:t>
+            </w:r>
+            <w:r>
+              <w:rPr>
+                <w:rStyle w:val="InlineCodeChar"/>
+              </w:rPr>
+              <w:t>f(v)</w:t>
+            </w:r>
+            <w:r>
+              <w:t xml:space="preserve"> if </w:t>
+            </w:r>
+            <w:r>
+              <w:rPr>
+                <w:rStyle w:val="InlineCodeChar"/>
+              </w:rPr>
+              <w:t>o</w:t>
+            </w:r>
+            <w:r>
+              <w:t xml:space="preserve"> is </w:t>
+            </w:r>
+            <w:r>
+              <w:rPr>
+                <w:rStyle w:val="InlineCodeChar"/>
+              </w:rPr>
+              <w:t>Some(v)</w:t>
+            </w:r>
+            <w:r>
+              <w:t xml:space="preserve">. </w:t>
+            </w:r>
+            <w:r>
+              <w:t xml:space="preserve">Otherwise returns </w:t>
+            </w:r>
+            <w:r>
+              <w:rPr>
+                <w:rStyle w:val="InlineCodeChar"/>
+              </w:rPr>
+              <w:t>None</w:t>
+            </w:r>
+            <w:r>
+              <w:t>.</w:t>
+            </w:r>
+          </w:p>
+        </w:tc>
+      </w:tr>
+      <w:tr>
+        <w:trPr>
+          <w:trHeight w:val="403"/>
+        </w:trPr>
+        <w:tc>
+          <w:tcPr>
+            <w:tcW w:w="5000" w:type="pct"/>
+          </w:tcPr>
+          <w:p>
+            <w:pPr>
+              <w:pStyle w:val="Code"/>
+            </w:pPr>
+            <w:r>
+              <w:t xml:space="preserve">flatMap2(f: (A, B) =&gt; Opt[C], </w:t>
+            </w:r>
+          </w:p>
+          <w:p>
+            <w:pPr>
+              <w:pStyle w:val="Code"/>
+            </w:pPr>
+            <w:r>
+              <w:t xml:space="preserve">         </w:t>
+            </w:r>
+            <w:r>
+              <w:t xml:space="preserve">o1: Opt[A], o2: Opt[A]): </w:t>
+            </w:r>
+            <w:r>
+              <w:t>Opt[C</w:t>
             </w:r>
             <w:r>
               <w:t>]</w:t>
@@ -242,10 +933,167 @@
               <w:rPr>
                 <w:rStyle w:val="InlineCodeChar"/>
               </w:rPr>
+              <w:t>f(v</w:t>
+            </w:r>
+            <w:r>
+              <w:rPr>
+                <w:rStyle w:val="InlineCodeChar"/>
+              </w:rPr>
+              <w:t>1, v2</w:t>
+            </w:r>
+            <w:r>
+              <w:rPr>
+                <w:rStyle w:val="InlineCodeChar"/>
+              </w:rPr>
+              <w:t>)</w:t>
+            </w:r>
+            <w:r>
+              <w:t xml:space="preserve"> if </w:t>
+            </w:r>
+            <w:r>
+              <w:rPr>
+                <w:rStyle w:val="InlineCodeChar"/>
+              </w:rPr>
+              <w:t>o</w:t>
+            </w:r>
+            <w:r>
+              <w:rPr>
+                <w:rStyle w:val="InlineCodeChar"/>
+              </w:rPr>
+              <w:t>1</w:t>
+            </w:r>
+            <w:r>
+              <w:t xml:space="preserve"> is </w:t>
+            </w:r>
+            <w:r>
+              <w:rPr>
+                <w:rStyle w:val="InlineCodeChar"/>
+              </w:rPr>
+              <w:t>Some(v</w:t>
+            </w:r>
+            <w:r>
+              <w:rPr>
+                <w:rStyle w:val="InlineCodeChar"/>
+              </w:rPr>
+              <w:t>1</w:t>
+            </w:r>
+            <w:r>
+              <w:rPr>
+                <w:rStyle w:val="InlineCodeChar"/>
+              </w:rPr>
+              <w:t>)</w:t>
+            </w:r>
+            <w:r>
+              <w:t xml:space="preserve"> and </w:t>
+            </w:r>
+            <w:r>
+              <w:rPr>
+                <w:rStyle w:val="InlineCodeChar"/>
+              </w:rPr>
+              <w:t>o</w:t>
+            </w:r>
+            <w:r>
+              <w:rPr>
+                <w:rStyle w:val="InlineCodeChar"/>
+              </w:rPr>
+              <w:t>2</w:t>
+            </w:r>
+            <w:r>
+              <w:t xml:space="preserve"> is </w:t>
+            </w:r>
+            <w:r>
+              <w:rPr>
+                <w:rStyle w:val="InlineCodeChar"/>
+              </w:rPr>
+              <w:t>Some(v</w:t>
+            </w:r>
+            <w:r>
+              <w:rPr>
+                <w:rStyle w:val="InlineCodeChar"/>
+              </w:rPr>
+              <w:t>2</w:t>
+            </w:r>
+            <w:r>
+              <w:rPr>
+                <w:rStyle w:val="InlineCodeChar"/>
+              </w:rPr>
+              <w:t>)</w:t>
+            </w:r>
+            <w:r>
+              <w:t xml:space="preserve">. </w:t>
+            </w:r>
+          </w:p>
+          <w:p>
+            <w:r>
+              <w:t xml:space="preserve">Otherwise returns </w:t>
+            </w:r>
+            <w:r>
+              <w:rPr>
+                <w:rStyle w:val="InlineCodeChar"/>
+              </w:rPr>
+              <w:t>None</w:t>
+            </w:r>
+            <w:r>
+              <w:t>.</w:t>
+            </w:r>
+          </w:p>
+        </w:tc>
+      </w:tr>
+      <w:tr>
+        <w:trPr>
+          <w:trHeight w:val="403"/>
+        </w:trPr>
+        <w:tc>
+          <w:tcPr>
+            <w:tcW w:w="5000" w:type="pct"/>
+          </w:tcPr>
+          <w:p>
+            <w:pPr>
+              <w:pStyle w:val="Code"/>
+            </w:pPr>
+            <w:r>
+              <w:t>toList(</w:t>
+            </w:r>
+            <w:r>
+              <w:t>o</w:t>
+            </w:r>
+            <w:r>
+              <w:t>: Opt[A]</w:t>
+            </w:r>
+            <w:r>
+              <w:t>)</w:t>
+            </w:r>
+            <w:r>
+              <w:t>: List[A]</w:t>
+            </w:r>
+          </w:p>
+          <w:p>
+            <w:r>
+              <w:t xml:space="preserve">Returns a </w:t>
+            </w:r>
+            <w:r>
+              <w:t xml:space="preserve">one-element </w:t>
+            </w:r>
+            <w:r>
+              <w:t>list of the value</w:t>
+            </w:r>
+            <w:r>
+              <w:t xml:space="preserve"> </w:t>
+            </w:r>
+            <w:r>
+              <w:rPr>
+                <w:rStyle w:val="InlineCodeChar"/>
+              </w:rPr>
               <w:t>v</w:t>
             </w:r>
             <w:r>
-              <w:t xml:space="preserve"> if </w:t>
+              <w:t xml:space="preserve"> </w:t>
+            </w:r>
+            <w:r>
+              <w:t>if</w:t>
+            </w:r>
+            <w:r>
+              <w:t xml:space="preserve"> </w:t>
             </w:r>
             <w:r>
               <w:rPr>
@@ -254,36 +1102,29 @@
               <w:t>o</w:t>
             </w:r>
             <w:r>
-              <w:t xml:space="preserve"> is </w:t>
-            </w:r>
-            <w:proofErr w:type="gramStart"/>
-            <w:r>
-              <w:rPr>
-                <w:rStyle w:val="InlineCodeChar"/>
-              </w:rPr>
-              <w:t>Some(</w:t>
-            </w:r>
-            <w:proofErr w:type="gramEnd"/>
-            <w:r>
-              <w:rPr>
-                <w:rStyle w:val="InlineCodeChar"/>
-              </w:rPr>
-              <w:t>v)</w:t>
-            </w:r>
-            <w:r>
-              <w:t xml:space="preserve">. </w:t>
-            </w:r>
-            <w:proofErr w:type="gramStart"/>
-            <w:r>
-              <w:t>Otherwise</w:t>
-            </w:r>
-            <w:proofErr w:type="gramEnd"/>
-            <w:r>
-              <w:t xml:space="preserve"> the semantics is undefined.</w:t>
-            </w:r>
-            <w:r>
               <w:t xml:space="preserve"> </w:t>
             </w:r>
+            <w:r>
+              <w:t xml:space="preserve">is </w:t>
+            </w:r>
+            <w:r>
+              <w:rPr>
+                <w:rStyle w:val="InlineCodeChar"/>
+              </w:rPr>
+              <w:t>Some(v)</w:t>
+            </w:r>
+            <w:r>
+              <w:t>.</w:t>
+            </w:r>
+            <w:r>
+              <w:t xml:space="preserve"> </w:t>
+            </w:r>
+          </w:p>
+          <w:p>
+            <w:r>
+              <w:lastRenderedPageBreak/>
+              <w:t>Otherwise returns the empty list.</w:t>
+            </w:r>
           </w:p>
         </w:tc>
       </w:tr>
@@ -299,13 +1140,84 @@
             <w:pPr>
               <w:pStyle w:val="Code"/>
             </w:pPr>
-            <w:proofErr w:type="spellStart"/>
-            <w:r>
-              <w:t>getWithDefault</w:t>
-            </w:r>
-            <w:proofErr w:type="spellEnd"/>
-            <w:r>
-              <w:t>(o: Opt[A], a: A): A</w:t>
+            <w:r>
+              <w:t>toSet</w:t>
+            </w:r>
+            <w:r>
+              <w:t>(o</w:t>
+            </w:r>
+            <w:r>
+              <w:t>: Opt[A]): Set[A]</w:t>
+            </w:r>
+          </w:p>
+          <w:p>
+            <w:r>
+              <w:t>Return</w:t>
+            </w:r>
+            <w:r>
+              <w:t>s</w:t>
+            </w:r>
+            <w:r>
+              <w:t xml:space="preserve"> </w:t>
+            </w:r>
+            <w:r>
+              <w:t xml:space="preserve">a one-element set of the value </w:t>
+            </w:r>
+            <w:r>
+              <w:rPr>
+                <w:rStyle w:val="InlineCodeChar"/>
+              </w:rPr>
+              <w:t>v</w:t>
+            </w:r>
+            <w:r>
+              <w:t xml:space="preserve"> if</w:t>
+            </w:r>
+            <w:r>
+              <w:t xml:space="preserve"> </w:t>
+            </w:r>
+            <w:r>
+              <w:rPr>
+                <w:rStyle w:val="InlineCodeChar"/>
+              </w:rPr>
+              <w:t>o</w:t>
+            </w:r>
+            <w:r>
+              <w:t xml:space="preserve"> </w:t>
+            </w:r>
+            <w:r>
+              <w:t xml:space="preserve">is </w:t>
+            </w:r>
+            <w:r>
+              <w:rPr>
+                <w:rStyle w:val="InlineCodeChar"/>
+              </w:rPr>
+              <w:t>Some(v)</w:t>
+            </w:r>
+            <w:r>
+              <w:t>.</w:t>
+            </w:r>
+          </w:p>
+          <w:p>
+            <w:r>
+              <w:t>Otherwise returns the empty set.</w:t>
+            </w:r>
+          </w:p>
+        </w:tc>
+      </w:tr>
+      <w:tr>
+        <w:trPr>
+          <w:trHeight w:val="403"/>
+        </w:trPr>
+        <w:tc>
+          <w:tcPr>
+            <w:tcW w:w="5000" w:type="pct"/>
+          </w:tcPr>
+          <w:p>
+            <w:pPr>
+              <w:pStyle w:val="Code"/>
+            </w:pPr>
+            <w:r>
+              <w:t>withDefault(o1: Opt[A], o2: Opt[A]): Opt[A]</w:t>
             </w:r>
           </w:p>
           <w:p>
@@ -316,356 +1228,10 @@
               <w:rPr>
                 <w:rStyle w:val="InlineCodeChar"/>
               </w:rPr>
-              <w:t>v</w:t>
-            </w:r>
-            <w:r>
-              <w:t xml:space="preserve"> if </w:t>
-            </w:r>
-            <w:r>
-              <w:rPr>
-                <w:rStyle w:val="InlineCodeChar"/>
-              </w:rPr>
-              <w:t>o</w:t>
-            </w:r>
-            <w:r>
-              <w:t xml:space="preserve"> is </w:t>
-            </w:r>
-            <w:proofErr w:type="gramStart"/>
-            <w:r>
-              <w:rPr>
-                <w:rStyle w:val="InlineCodeChar"/>
-              </w:rPr>
-              <w:t>Some(</w:t>
-            </w:r>
-            <w:proofErr w:type="gramEnd"/>
-            <w:r>
-              <w:rPr>
-                <w:rStyle w:val="InlineCodeChar"/>
-              </w:rPr>
-              <w:t>v)</w:t>
-            </w:r>
-            <w:r>
-              <w:t xml:space="preserve">. Otherwise returns </w:t>
-            </w:r>
-            <w:r>
-              <w:rPr>
-                <w:rStyle w:val="InlineCodeChar"/>
-              </w:rPr>
-              <w:t>a</w:t>
-            </w:r>
-            <w:r>
-              <w:t>.</w:t>
-            </w:r>
-          </w:p>
-        </w:tc>
-      </w:tr>
-      <w:tr>
-        <w:trPr>
-          <w:trHeight w:val="403"/>
-        </w:trPr>
-        <w:tc>
-          <w:tcPr>
-            <w:tcW w:w="5000" w:type="pct"/>
-          </w:tcPr>
-          <w:p>
-            <w:pPr>
-              <w:pStyle w:val="Code"/>
-            </w:pPr>
-            <w:r>
-              <w:t>exists</w:t>
-            </w:r>
-            <w:r>
-              <w:t>(</w:t>
-            </w:r>
-            <w:r>
-              <w:t xml:space="preserve">f: A =&gt; Bool, </w:t>
-            </w:r>
-            <w:r>
-              <w:t>o: Opt[A]): Bool</w:t>
-            </w:r>
-          </w:p>
-          <w:p>
-            <w:r>
-              <w:t xml:space="preserve">Returns the value of </w:t>
-            </w:r>
-            <w:proofErr w:type="gramStart"/>
-            <w:r>
-              <w:rPr>
-                <w:rStyle w:val="InlineCodeChar"/>
-              </w:rPr>
-              <w:t>f(</w:t>
-            </w:r>
-            <w:proofErr w:type="gramEnd"/>
-            <w:r>
-              <w:rPr>
-                <w:rStyle w:val="InlineCodeChar"/>
-              </w:rPr>
-              <w:t>v)</w:t>
-            </w:r>
-            <w:r>
-              <w:t xml:space="preserve"> if </w:t>
-            </w:r>
-            <w:r>
-              <w:rPr>
-                <w:rStyle w:val="InlineCodeChar"/>
-              </w:rPr>
-              <w:t>o</w:t>
-            </w:r>
-            <w:r>
-              <w:t xml:space="preserve"> is </w:t>
-            </w:r>
-            <w:r>
-              <w:rPr>
-                <w:rStyle w:val="InlineCodeChar"/>
-              </w:rPr>
-              <w:t>Some(v)</w:t>
-            </w:r>
-            <w:r>
-              <w:t xml:space="preserve">. Otherwise </w:t>
-            </w:r>
-            <w:r>
-              <w:rPr>
-                <w:rStyle w:val="InlineCodeChar"/>
-              </w:rPr>
-              <w:t>false</w:t>
-            </w:r>
-            <w:r>
-              <w:t>.</w:t>
-            </w:r>
-          </w:p>
-        </w:tc>
-      </w:tr>
-      <w:tr>
-        <w:trPr>
-          <w:trHeight w:val="403"/>
-        </w:trPr>
-        <w:tc>
-          <w:tcPr>
-            <w:tcW w:w="5000" w:type="pct"/>
-          </w:tcPr>
-          <w:p>
-            <w:pPr>
-              <w:pStyle w:val="Code"/>
-            </w:pPr>
-            <w:proofErr w:type="spellStart"/>
-            <w:r>
-              <w:t>forall</w:t>
-            </w:r>
-            <w:proofErr w:type="spellEnd"/>
-            <w:r>
-              <w:t>(</w:t>
-            </w:r>
-            <w:r>
-              <w:t xml:space="preserve">f: A =&gt; Bool, </w:t>
-            </w:r>
-            <w:r>
-              <w:t>o: Opt[A]): Bool</w:t>
-            </w:r>
-          </w:p>
-          <w:p>
-            <w:r>
-              <w:t xml:space="preserve">Returns the value of </w:t>
-            </w:r>
-            <w:proofErr w:type="gramStart"/>
-            <w:r>
-              <w:rPr>
-                <w:rStyle w:val="InlineCodeChar"/>
-              </w:rPr>
-              <w:t>f(</w:t>
-            </w:r>
-            <w:proofErr w:type="gramEnd"/>
-            <w:r>
-              <w:rPr>
-                <w:rStyle w:val="InlineCodeChar"/>
-              </w:rPr>
-              <w:t>v)</w:t>
-            </w:r>
-            <w:r>
-              <w:t xml:space="preserve"> if o is </w:t>
-            </w:r>
-            <w:r>
-              <w:rPr>
-                <w:rStyle w:val="InlineCodeChar"/>
-              </w:rPr>
-              <w:t>Some(v)</w:t>
-            </w:r>
-            <w:r>
-              <w:t xml:space="preserve">. </w:t>
-            </w:r>
-            <w:proofErr w:type="gramStart"/>
-            <w:r>
-              <w:t>Otherwise</w:t>
-            </w:r>
-            <w:proofErr w:type="gramEnd"/>
-            <w:r>
-              <w:t xml:space="preserve"> </w:t>
-            </w:r>
-            <w:r>
-              <w:rPr>
-                <w:rStyle w:val="InlineCodeChar"/>
-              </w:rPr>
-              <w:t>true</w:t>
-            </w:r>
-            <w:r>
-              <w:t>.</w:t>
-            </w:r>
-          </w:p>
-        </w:tc>
-      </w:tr>
-      <w:tr>
-        <w:trPr>
-          <w:trHeight w:val="403"/>
-        </w:trPr>
-        <w:tc>
-          <w:tcPr>
-            <w:tcW w:w="5000" w:type="pct"/>
-          </w:tcPr>
-          <w:p>
-            <w:pPr>
-              <w:pStyle w:val="Code"/>
-            </w:pPr>
-            <w:r>
-              <w:t>filter(f: A =&gt; Bool, o: Opt[A]): Opt[A]</w:t>
-            </w:r>
-          </w:p>
-          <w:p>
-            <w:r>
-              <w:t xml:space="preserve">Returns </w:t>
-            </w:r>
-            <w:r>
-              <w:rPr>
-                <w:rStyle w:val="InlineCodeChar"/>
-              </w:rPr>
-              <w:t>o</w:t>
-            </w:r>
-            <w:r>
-              <w:t xml:space="preserve"> if </w:t>
-            </w:r>
-            <w:r>
-              <w:rPr>
-                <w:rStyle w:val="InlineCodeChar"/>
-              </w:rPr>
-              <w:t>o</w:t>
-            </w:r>
-            <w:r>
-              <w:t xml:space="preserve"> is </w:t>
-            </w:r>
-            <w:proofErr w:type="gramStart"/>
-            <w:r>
-              <w:rPr>
-                <w:rStyle w:val="InlineCodeChar"/>
-              </w:rPr>
-              <w:t>Some(</w:t>
-            </w:r>
-            <w:proofErr w:type="gramEnd"/>
-            <w:r>
-              <w:rPr>
-                <w:rStyle w:val="InlineCodeChar"/>
-              </w:rPr>
-              <w:t>v)</w:t>
-            </w:r>
-            <w:r>
-              <w:t xml:space="preserve"> and </w:t>
-            </w:r>
-            <w:r>
-              <w:rPr>
-                <w:rStyle w:val="InlineCodeChar"/>
-              </w:rPr>
-              <w:t>f(v)</w:t>
-            </w:r>
-            <w:r>
-              <w:t xml:space="preserve"> is true. Otherwise returns </w:t>
-            </w:r>
-            <w:r>
-              <w:rPr>
-                <w:rStyle w:val="InlineCodeChar"/>
-              </w:rPr>
-              <w:t>None</w:t>
-            </w:r>
-            <w:r>
-              <w:t>.</w:t>
-            </w:r>
-          </w:p>
-        </w:tc>
-      </w:tr>
-      <w:tr>
-        <w:trPr>
-          <w:trHeight w:val="403"/>
-        </w:trPr>
-        <w:tc>
-          <w:tcPr>
-            <w:tcW w:w="5000" w:type="pct"/>
-          </w:tcPr>
-          <w:p>
-            <w:pPr>
-              <w:pStyle w:val="Code"/>
-            </w:pPr>
-            <w:r>
-              <w:t>map</w:t>
-            </w:r>
-            <w:r>
-              <w:t>(</w:t>
-            </w:r>
-            <w:r>
-              <w:t xml:space="preserve">f: A =&gt; B, </w:t>
-            </w:r>
-            <w:r>
-              <w:t xml:space="preserve">o: </w:t>
-            </w:r>
-            <w:r>
-              <w:t>Opt[A]</w:t>
-            </w:r>
-            <w:r>
-              <w:t>)</w:t>
-            </w:r>
-            <w:r>
-              <w:t>: Opt[B]</w:t>
-            </w:r>
-          </w:p>
-          <w:p>
-            <w:r>
-              <w:t xml:space="preserve">Returns </w:t>
-            </w:r>
-            <w:proofErr w:type="gramStart"/>
-            <w:r>
-              <w:rPr>
-                <w:rStyle w:val="InlineCodeChar"/>
-              </w:rPr>
-              <w:t>Some(</w:t>
-            </w:r>
-            <w:proofErr w:type="gramEnd"/>
-            <w:r>
-              <w:rPr>
-                <w:rStyle w:val="InlineCodeChar"/>
-              </w:rPr>
-              <w:t>f</w:t>
-            </w:r>
-            <w:r>
-              <w:rPr>
-                <w:rStyle w:val="InlineCodeChar"/>
-              </w:rPr>
-              <w:t>(v))</w:t>
-            </w:r>
-            <w:r>
-              <w:t xml:space="preserve"> </w:t>
-            </w:r>
-            <w:r>
-              <w:t xml:space="preserve">if </w:t>
-            </w:r>
-            <w:r>
-              <w:rPr>
-                <w:rStyle w:val="InlineCodeChar"/>
-              </w:rPr>
-              <w:t>o</w:t>
-            </w:r>
-            <w:r>
-              <w:t xml:space="preserve"> </w:t>
-            </w:r>
-            <w:r>
-              <w:t>is</w:t>
-            </w:r>
-            <w:r>
-              <w:t xml:space="preserve"> </w:t>
+              <w:t>o1</w:t>
+            </w:r>
+            <w:r>
+              <w:t xml:space="preserve"> if it is </w:t>
             </w:r>
             <w:r>
               <w:rPr>
@@ -678,666 +1244,6 @@
                 <w:rStyle w:val="InlineCodeChar"/>
               </w:rPr>
               <w:t>(v)</w:t>
-            </w:r>
-            <w:r>
-              <w:t xml:space="preserve">. Otherwise returns </w:t>
-            </w:r>
-            <w:r>
-              <w:rPr>
-                <w:rStyle w:val="InlineCodeChar"/>
-              </w:rPr>
-              <w:t>None</w:t>
-            </w:r>
-            <w:r>
-              <w:t xml:space="preserve">. </w:t>
-            </w:r>
-          </w:p>
-        </w:tc>
-      </w:tr>
-      <w:tr>
-        <w:trPr>
-          <w:trHeight w:val="403"/>
-        </w:trPr>
-        <w:tc>
-          <w:tcPr>
-            <w:tcW w:w="5000" w:type="pct"/>
-          </w:tcPr>
-          <w:p>
-            <w:pPr>
-              <w:pStyle w:val="Code"/>
-            </w:pPr>
-            <w:r>
-              <w:t>map</w:t>
-            </w:r>
-            <w:r>
-              <w:t>2</w:t>
-            </w:r>
-            <w:r>
-              <w:t>(</w:t>
-            </w:r>
-            <w:r>
-              <w:t xml:space="preserve">f: </w:t>
-            </w:r>
-            <w:r>
-              <w:t>(</w:t>
-            </w:r>
-            <w:r>
-              <w:t>A</w:t>
-            </w:r>
-            <w:r>
-              <w:t>, B)</w:t>
-            </w:r>
-            <w:r>
-              <w:t xml:space="preserve"> =&gt; </w:t>
-            </w:r>
-            <w:r>
-              <w:t>C</w:t>
-            </w:r>
-            <w:r>
-              <w:t xml:space="preserve">, </w:t>
-            </w:r>
-            <w:r>
-              <w:t>o1</w:t>
-            </w:r>
-            <w:r>
-              <w:t>: Opt[A]</w:t>
-            </w:r>
-            <w:r>
-              <w:t>, o2: Opt[B]</w:t>
-            </w:r>
-            <w:r>
-              <w:t>)</w:t>
-            </w:r>
-            <w:r>
-              <w:t>: Opt[</w:t>
-            </w:r>
-            <w:r>
-              <w:t>C</w:t>
-            </w:r>
-            <w:r>
-              <w:t>]</w:t>
-            </w:r>
-          </w:p>
-          <w:p>
-            <w:r>
-              <w:t xml:space="preserve">Returns </w:t>
-            </w:r>
-            <w:proofErr w:type="gramStart"/>
-            <w:r>
-              <w:rPr>
-                <w:rStyle w:val="InlineCodeChar"/>
-              </w:rPr>
-              <w:t>Some(</w:t>
-            </w:r>
-            <w:proofErr w:type="gramEnd"/>
-            <w:r>
-              <w:rPr>
-                <w:rStyle w:val="InlineCodeChar"/>
-              </w:rPr>
-              <w:t>f(v</w:t>
-            </w:r>
-            <w:r>
-              <w:rPr>
-                <w:rStyle w:val="InlineCodeChar"/>
-              </w:rPr>
-              <w:t>1, v2</w:t>
-            </w:r>
-            <w:r>
-              <w:rPr>
-                <w:rStyle w:val="InlineCodeChar"/>
-              </w:rPr>
-              <w:t>))</w:t>
-            </w:r>
-            <w:r>
-              <w:t xml:space="preserve"> if </w:t>
-            </w:r>
-            <w:r>
-              <w:rPr>
-                <w:rStyle w:val="InlineCodeChar"/>
-              </w:rPr>
-              <w:t>o</w:t>
-            </w:r>
-            <w:r>
-              <w:rPr>
-                <w:rStyle w:val="InlineCodeChar"/>
-              </w:rPr>
-              <w:t>1</w:t>
-            </w:r>
-            <w:r>
-              <w:t xml:space="preserve"> is </w:t>
-            </w:r>
-            <w:r>
-              <w:rPr>
-                <w:rStyle w:val="InlineCodeChar"/>
-              </w:rPr>
-              <w:t>Some</w:t>
-            </w:r>
-            <w:r>
-              <w:rPr>
-                <w:rStyle w:val="InlineCodeChar"/>
-              </w:rPr>
-              <w:t>(v1)</w:t>
-            </w:r>
-            <w:r>
-              <w:t xml:space="preserve"> and </w:t>
-            </w:r>
-            <w:r>
-              <w:rPr>
-                <w:rStyle w:val="InlineCodeChar"/>
-              </w:rPr>
-              <w:t>Some</w:t>
-            </w:r>
-            <w:r>
-              <w:rPr>
-                <w:rStyle w:val="InlineCodeChar"/>
-              </w:rPr>
-              <w:t>(v2)</w:t>
-            </w:r>
-            <w:r>
-              <w:t xml:space="preserve">. </w:t>
-            </w:r>
-          </w:p>
-          <w:p>
-            <w:r>
-              <w:t xml:space="preserve">Otherwise returns </w:t>
-            </w:r>
-            <w:r>
-              <w:rPr>
-                <w:rStyle w:val="InlineCodeChar"/>
-              </w:rPr>
-              <w:t>None</w:t>
-            </w:r>
-            <w:r>
-              <w:t>.</w:t>
-            </w:r>
-          </w:p>
-        </w:tc>
-      </w:tr>
-      <w:tr>
-        <w:trPr>
-          <w:trHeight w:val="403"/>
-        </w:trPr>
-        <w:tc>
-          <w:tcPr>
-            <w:tcW w:w="5000" w:type="pct"/>
-          </w:tcPr>
-          <w:p>
-            <w:pPr>
-              <w:pStyle w:val="Code"/>
-            </w:pPr>
-            <w:proofErr w:type="spellStart"/>
-            <w:r>
-              <w:t>flatMap</w:t>
-            </w:r>
-            <w:proofErr w:type="spellEnd"/>
-            <w:r>
-              <w:t>(</w:t>
-            </w:r>
-            <w:r>
-              <w:t xml:space="preserve">f: A =&gt; Opt[B], </w:t>
-            </w:r>
-            <w:r>
-              <w:t xml:space="preserve">o: </w:t>
-            </w:r>
-            <w:r>
-              <w:t>Opt[A]</w:t>
-            </w:r>
-            <w:r>
-              <w:t>)</w:t>
-            </w:r>
-            <w:r>
-              <w:t>: Opt[B]</w:t>
-            </w:r>
-          </w:p>
-          <w:p>
-            <w:r>
-              <w:t xml:space="preserve">Returns </w:t>
-            </w:r>
-            <w:proofErr w:type="gramStart"/>
-            <w:r>
-              <w:rPr>
-                <w:rStyle w:val="InlineCodeChar"/>
-              </w:rPr>
-              <w:t>f(</w:t>
-            </w:r>
-            <w:proofErr w:type="gramEnd"/>
-            <w:r>
-              <w:rPr>
-                <w:rStyle w:val="InlineCodeChar"/>
-              </w:rPr>
-              <w:t>v)</w:t>
-            </w:r>
-            <w:r>
-              <w:t xml:space="preserve"> if </w:t>
-            </w:r>
-            <w:r>
-              <w:rPr>
-                <w:rStyle w:val="InlineCodeChar"/>
-              </w:rPr>
-              <w:t>o</w:t>
-            </w:r>
-            <w:r>
-              <w:t xml:space="preserve"> is </w:t>
-            </w:r>
-            <w:r>
-              <w:rPr>
-                <w:rStyle w:val="InlineCodeChar"/>
-              </w:rPr>
-              <w:t>Some(v)</w:t>
-            </w:r>
-            <w:r>
-              <w:t xml:space="preserve">. </w:t>
-            </w:r>
-            <w:r>
-              <w:t xml:space="preserve">Otherwise returns </w:t>
-            </w:r>
-            <w:r>
-              <w:rPr>
-                <w:rStyle w:val="InlineCodeChar"/>
-              </w:rPr>
-              <w:t>None</w:t>
-            </w:r>
-            <w:r>
-              <w:t>.</w:t>
-            </w:r>
-          </w:p>
-        </w:tc>
-      </w:tr>
-      <w:tr>
-        <w:trPr>
-          <w:trHeight w:val="403"/>
-        </w:trPr>
-        <w:tc>
-          <w:tcPr>
-            <w:tcW w:w="5000" w:type="pct"/>
-          </w:tcPr>
-          <w:p>
-            <w:pPr>
-              <w:pStyle w:val="Code"/>
-            </w:pPr>
-            <w:r>
-              <w:t xml:space="preserve">flatMap2(f: (A, B) =&gt; Opt[C], </w:t>
-            </w:r>
-          </w:p>
-          <w:p>
-            <w:pPr>
-              <w:pStyle w:val="Code"/>
-            </w:pPr>
-            <w:r>
-              <w:t xml:space="preserve">         </w:t>
-            </w:r>
-            <w:r>
-              <w:t xml:space="preserve">o1: Opt[A], o2: Opt[A]): </w:t>
-            </w:r>
-            <w:r>
-              <w:t>Opt[C</w:t>
-            </w:r>
-            <w:r>
-              <w:t>]</w:t>
-            </w:r>
-          </w:p>
-          <w:p>
-            <w:r>
-              <w:t xml:space="preserve">Returns </w:t>
-            </w:r>
-            <w:proofErr w:type="gramStart"/>
-            <w:r>
-              <w:rPr>
-                <w:rStyle w:val="InlineCodeChar"/>
-              </w:rPr>
-              <w:t>f(</w:t>
-            </w:r>
-            <w:proofErr w:type="gramEnd"/>
-            <w:r>
-              <w:rPr>
-                <w:rStyle w:val="InlineCodeChar"/>
-              </w:rPr>
-              <w:t>v</w:t>
-            </w:r>
-            <w:r>
-              <w:rPr>
-                <w:rStyle w:val="InlineCodeChar"/>
-              </w:rPr>
-              <w:t>1, v2</w:t>
-            </w:r>
-            <w:r>
-              <w:rPr>
-                <w:rStyle w:val="InlineCodeChar"/>
-              </w:rPr>
-              <w:t>)</w:t>
-            </w:r>
-            <w:r>
-              <w:t xml:space="preserve"> if </w:t>
-            </w:r>
-            <w:r>
-              <w:rPr>
-                <w:rStyle w:val="InlineCodeChar"/>
-              </w:rPr>
-              <w:t>o</w:t>
-            </w:r>
-            <w:r>
-              <w:rPr>
-                <w:rStyle w:val="InlineCodeChar"/>
-              </w:rPr>
-              <w:t>1</w:t>
-            </w:r>
-            <w:r>
-              <w:t xml:space="preserve"> is </w:t>
-            </w:r>
-            <w:r>
-              <w:rPr>
-                <w:rStyle w:val="InlineCodeChar"/>
-              </w:rPr>
-              <w:t>Some(v</w:t>
-            </w:r>
-            <w:r>
-              <w:rPr>
-                <w:rStyle w:val="InlineCodeChar"/>
-              </w:rPr>
-              <w:t>1</w:t>
-            </w:r>
-            <w:r>
-              <w:rPr>
-                <w:rStyle w:val="InlineCodeChar"/>
-              </w:rPr>
-              <w:t>)</w:t>
-            </w:r>
-            <w:r>
-              <w:t xml:space="preserve"> and </w:t>
-            </w:r>
-            <w:r>
-              <w:rPr>
-                <w:rStyle w:val="InlineCodeChar"/>
-              </w:rPr>
-              <w:t>o</w:t>
-            </w:r>
-            <w:r>
-              <w:rPr>
-                <w:rStyle w:val="InlineCodeChar"/>
-              </w:rPr>
-              <w:t>2</w:t>
-            </w:r>
-            <w:r>
-              <w:t xml:space="preserve"> is </w:t>
-            </w:r>
-            <w:r>
-              <w:rPr>
-                <w:rStyle w:val="InlineCodeChar"/>
-              </w:rPr>
-              <w:t>Some(v</w:t>
-            </w:r>
-            <w:r>
-              <w:rPr>
-                <w:rStyle w:val="InlineCodeChar"/>
-              </w:rPr>
-              <w:t>2</w:t>
-            </w:r>
-            <w:r>
-              <w:rPr>
-                <w:rStyle w:val="InlineCodeChar"/>
-              </w:rPr>
-              <w:t>)</w:t>
-            </w:r>
-            <w:r>
-              <w:t xml:space="preserve">. </w:t>
-            </w:r>
-          </w:p>
-          <w:p>
-            <w:r>
-              <w:t xml:space="preserve">Otherwise returns </w:t>
-            </w:r>
-            <w:r>
-              <w:rPr>
-                <w:rStyle w:val="InlineCodeChar"/>
-              </w:rPr>
-              <w:t>None</w:t>
-            </w:r>
-            <w:r>
-              <w:t>.</w:t>
-            </w:r>
-          </w:p>
-        </w:tc>
-      </w:tr>
-      <w:tr>
-        <w:trPr>
-          <w:trHeight w:val="403"/>
-        </w:trPr>
-        <w:tc>
-          <w:tcPr>
-            <w:tcW w:w="5000" w:type="pct"/>
-          </w:tcPr>
-          <w:p>
-            <w:pPr>
-              <w:pStyle w:val="Code"/>
-            </w:pPr>
-            <w:proofErr w:type="spellStart"/>
-            <w:r>
-              <w:t>toList</w:t>
-            </w:r>
-            <w:proofErr w:type="spellEnd"/>
-            <w:r>
-              <w:t>(</w:t>
-            </w:r>
-            <w:r>
-              <w:t>o</w:t>
-            </w:r>
-            <w:r>
-              <w:t>: Opt[A]</w:t>
-            </w:r>
-            <w:r>
-              <w:t>)</w:t>
-            </w:r>
-            <w:r>
-              <w:t>: List[A]</w:t>
-            </w:r>
-          </w:p>
-          <w:p>
-            <w:r>
-              <w:t xml:space="preserve">Returns a </w:t>
-            </w:r>
-            <w:r>
-              <w:t xml:space="preserve">one-element </w:t>
-            </w:r>
-            <w:r>
-              <w:t>list of the value</w:t>
-            </w:r>
-            <w:r>
-              <w:t xml:space="preserve"> </w:t>
-            </w:r>
-            <w:r>
-              <w:rPr>
-                <w:rStyle w:val="InlineCodeChar"/>
-              </w:rPr>
-              <w:t>v</w:t>
-            </w:r>
-            <w:r>
-              <w:t xml:space="preserve"> </w:t>
-            </w:r>
-            <w:r>
-              <w:t>if</w:t>
-            </w:r>
-            <w:r>
-              <w:t xml:space="preserve"> </w:t>
-            </w:r>
-            <w:r>
-              <w:rPr>
-                <w:rStyle w:val="InlineCodeChar"/>
-              </w:rPr>
-              <w:t>o</w:t>
-            </w:r>
-            <w:r>
-              <w:t xml:space="preserve"> </w:t>
-            </w:r>
-            <w:r>
-              <w:t xml:space="preserve">is </w:t>
-            </w:r>
-            <w:proofErr w:type="gramStart"/>
-            <w:r>
-              <w:rPr>
-                <w:rStyle w:val="InlineCodeChar"/>
-              </w:rPr>
-              <w:t>Some(</w:t>
-            </w:r>
-            <w:proofErr w:type="gramEnd"/>
-            <w:r>
-              <w:rPr>
-                <w:rStyle w:val="InlineCodeChar"/>
-              </w:rPr>
-              <w:t>v)</w:t>
-            </w:r>
-            <w:r>
-              <w:t>.</w:t>
-            </w:r>
-            <w:r>
-              <w:t xml:space="preserve"> </w:t>
-            </w:r>
-          </w:p>
-          <w:p>
-            <w:r>
-              <w:t>Otherwise returns the empty list.</w:t>
-            </w:r>
-          </w:p>
-        </w:tc>
-      </w:tr>
-      <w:tr>
-        <w:trPr>
-          <w:trHeight w:val="403"/>
-        </w:trPr>
-        <w:tc>
-          <w:tcPr>
-            <w:tcW w:w="5000" w:type="pct"/>
-          </w:tcPr>
-          <w:p>
-            <w:pPr>
-              <w:pStyle w:val="Code"/>
-            </w:pPr>
-            <w:proofErr w:type="spellStart"/>
-            <w:r>
-              <w:t>toSet</w:t>
-            </w:r>
-            <w:proofErr w:type="spellEnd"/>
-            <w:r>
-              <w:t>(o</w:t>
-            </w:r>
-            <w:r>
-              <w:t>: Opt[A]): Set[A]</w:t>
-            </w:r>
-          </w:p>
-          <w:p>
-            <w:r>
-              <w:t>Return</w:t>
-            </w:r>
-            <w:r>
-              <w:t>s</w:t>
-            </w:r>
-            <w:r>
-              <w:t xml:space="preserve"> </w:t>
-            </w:r>
-            <w:r>
-              <w:t xml:space="preserve">a one-element set of the value </w:t>
-            </w:r>
-            <w:r>
-              <w:rPr>
-                <w:rStyle w:val="InlineCodeChar"/>
-              </w:rPr>
-              <w:t>v</w:t>
-            </w:r>
-            <w:r>
-              <w:t xml:space="preserve"> if</w:t>
-            </w:r>
-            <w:r>
-              <w:t xml:space="preserve"> </w:t>
-            </w:r>
-            <w:r>
-              <w:rPr>
-                <w:rStyle w:val="InlineCodeChar"/>
-              </w:rPr>
-              <w:t>o</w:t>
-            </w:r>
-            <w:r>
-              <w:t xml:space="preserve"> </w:t>
-            </w:r>
-            <w:r>
-              <w:t xml:space="preserve">is </w:t>
-            </w:r>
-            <w:proofErr w:type="gramStart"/>
-            <w:r>
-              <w:rPr>
-                <w:rStyle w:val="InlineCodeChar"/>
-              </w:rPr>
-              <w:t>Some(</w:t>
-            </w:r>
-            <w:proofErr w:type="gramEnd"/>
-            <w:r>
-              <w:rPr>
-                <w:rStyle w:val="InlineCodeChar"/>
-              </w:rPr>
-              <w:t>v)</w:t>
-            </w:r>
-            <w:r>
-              <w:t>.</w:t>
-            </w:r>
-          </w:p>
-          <w:p>
-            <w:r>
-              <w:t>Otherwise returns the empty set.</w:t>
-            </w:r>
-          </w:p>
-        </w:tc>
-      </w:tr>
-      <w:tr>
-        <w:trPr>
-          <w:trHeight w:val="403"/>
-        </w:trPr>
-        <w:tc>
-          <w:tcPr>
-            <w:tcW w:w="5000" w:type="pct"/>
-          </w:tcPr>
-          <w:p>
-            <w:pPr>
-              <w:pStyle w:val="Code"/>
-            </w:pPr>
-            <w:proofErr w:type="spellStart"/>
-            <w:r>
-              <w:t>withDefault</w:t>
-            </w:r>
-            <w:proofErr w:type="spellEnd"/>
-            <w:r>
-              <w:t>(o1: Opt[A], o2: Opt[A]): Opt[A]</w:t>
-            </w:r>
-          </w:p>
-          <w:p>
-            <w:r>
-              <w:t xml:space="preserve">Returns </w:t>
-            </w:r>
-            <w:r>
-              <w:rPr>
-                <w:rStyle w:val="InlineCodeChar"/>
-              </w:rPr>
-              <w:t>o1</w:t>
-            </w:r>
-            <w:r>
-              <w:t xml:space="preserve"> if it is </w:t>
-            </w:r>
-            <w:proofErr w:type="gramStart"/>
-            <w:r>
-              <w:rPr>
-                <w:rStyle w:val="InlineCodeChar"/>
-              </w:rPr>
-              <w:t>Some</w:t>
-            </w:r>
-            <w:r>
-              <w:rPr>
-                <w:rStyle w:val="InlineCodeChar"/>
-              </w:rPr>
-              <w:t>(</w:t>
-            </w:r>
-            <w:proofErr w:type="gramEnd"/>
-            <w:r>
-              <w:rPr>
-                <w:rStyle w:val="InlineCodeChar"/>
-              </w:rPr>
-              <w:t>v)</w:t>
             </w:r>
             <w:r>
               <w:t xml:space="preserve"> otherwise returns </w:t>
@@ -1360,7 +1266,6 @@
         <w:pStyle w:val="Heading2"/>
       </w:pPr>
       <w:r>
-        <w:lastRenderedPageBreak/>
         <w:t>List</w:t>
       </w:r>
     </w:p>
@@ -1377,19 +1282,11 @@
       <w:r>
         <w:t xml:space="preserve"> or a cons cell </w:t>
       </w:r>
-      <w:proofErr w:type="gramStart"/>
       <w:r>
         <w:rPr>
           <w:rStyle w:val="InlineCodeChar"/>
         </w:rPr>
-        <w:t>v :</w:t>
-      </w:r>
-      <w:proofErr w:type="gramEnd"/>
-      <w:r>
-        <w:rPr>
-          <w:rStyle w:val="InlineCodeChar"/>
-        </w:rPr>
-        <w:t>: vs</w:t>
+        <w:t>v :: vs</w:t>
       </w:r>
       <w:r>
         <w:t>.</w:t>
@@ -1495,61 +1392,43 @@
               <w:pStyle w:val="Code"/>
             </w:pPr>
             <w:r>
-              <w:t>null(</w:t>
-            </w:r>
-            <w:proofErr w:type="spellStart"/>
-            <w:r>
+              <w:t>null(xs: List[A]): Bool</w:t>
+            </w:r>
+          </w:p>
+          <w:p>
+            <w:r>
+              <w:t xml:space="preserve">Returns </w:t>
+            </w:r>
+            <w:r>
+              <w:rPr>
+                <w:rStyle w:val="InlineCodeChar"/>
+              </w:rPr>
+              <w:t>true</w:t>
+            </w:r>
+            <w:r>
+              <w:t xml:space="preserve"> iff </w:t>
+            </w:r>
+            <w:r>
+              <w:rPr>
+                <w:rStyle w:val="InlineCodeChar"/>
+              </w:rPr>
               <w:t>xs</w:t>
             </w:r>
-            <w:proofErr w:type="spellEnd"/>
-            <w:r>
-              <w:t>: List[A]): Bool</w:t>
-            </w:r>
-          </w:p>
-          <w:p>
-            <w:r>
-              <w:t xml:space="preserve">Returns </w:t>
-            </w:r>
-            <w:r>
-              <w:rPr>
-                <w:rStyle w:val="InlineCodeChar"/>
-              </w:rPr>
-              <w:t>true</w:t>
+            <w:r>
+              <w:t xml:space="preserve"> is</w:t>
+            </w:r>
+            <w:r>
+              <w:t xml:space="preserve"> the </w:t>
+            </w:r>
+            <w:r>
+              <w:t>empty</w:t>
+            </w:r>
+            <w:r>
+              <w:t xml:space="preserve"> list, i.e.</w:t>
             </w:r>
             <w:r>
               <w:t xml:space="preserve"> </w:t>
             </w:r>
-            <w:proofErr w:type="spellStart"/>
-            <w:r>
-              <w:t>iff</w:t>
-            </w:r>
-            <w:proofErr w:type="spellEnd"/>
-            <w:r>
-              <w:t xml:space="preserve"> </w:t>
-            </w:r>
-            <w:proofErr w:type="spellStart"/>
-            <w:r>
-              <w:rPr>
-                <w:rStyle w:val="InlineCodeChar"/>
-              </w:rPr>
-              <w:t>xs</w:t>
-            </w:r>
-            <w:proofErr w:type="spellEnd"/>
-            <w:r>
-              <w:t xml:space="preserve"> is</w:t>
-            </w:r>
-            <w:r>
-              <w:t xml:space="preserve"> the </w:t>
-            </w:r>
-            <w:r>
-              <w:t>empty</w:t>
-            </w:r>
-            <w:r>
-              <w:t xml:space="preserve"> list, i.e.</w:t>
-            </w:r>
-            <w:r>
-              <w:t xml:space="preserve"> </w:t>
-            </w:r>
             <w:r>
               <w:rPr>
                 <w:rStyle w:val="InlineCodeChar"/>
@@ -1575,15 +1454,7 @@
               <w:pStyle w:val="Code"/>
             </w:pPr>
             <w:r>
-              <w:t>head(</w:t>
-            </w:r>
-            <w:proofErr w:type="spellStart"/>
-            <w:r>
-              <w:t>xs</w:t>
-            </w:r>
-            <w:proofErr w:type="spellEnd"/>
-            <w:r>
-              <w:t>: List[A]): A [</w:t>
+              <w:t>head(xs: List[A]): A [</w:t>
             </w:r>
             <w:r>
               <w:rPr>
@@ -1602,15 +1473,7 @@
           </w:p>
           <w:p>
             <w:r>
-              <w:t xml:space="preserve">If the list is </w:t>
-            </w:r>
-            <w:proofErr w:type="gramStart"/>
-            <w:r>
-              <w:t>empty</w:t>
-            </w:r>
-            <w:proofErr w:type="gramEnd"/>
-            <w:r>
-              <w:t xml:space="preserve"> the semantics are undefined.</w:t>
+              <w:t>If the list is empty the semantics are undefined.</w:t>
             </w:r>
           </w:p>
         </w:tc>
@@ -1628,15 +1491,7 @@
               <w:pStyle w:val="Code"/>
             </w:pPr>
             <w:r>
-              <w:t>tail(</w:t>
-            </w:r>
-            <w:proofErr w:type="spellStart"/>
-            <w:r>
-              <w:t>xs</w:t>
-            </w:r>
-            <w:proofErr w:type="spellEnd"/>
-            <w:r>
-              <w:t>: List[A]): List[A] [</w:t>
+              <w:t>tail(xs: List[A]): List[A] [</w:t>
             </w:r>
             <w:r>
               <w:rPr>
@@ -1655,15 +1510,7 @@
           </w:p>
           <w:p>
             <w:r>
-              <w:t xml:space="preserve">If the list is </w:t>
-            </w:r>
-            <w:proofErr w:type="gramStart"/>
-            <w:r>
-              <w:t>empty</w:t>
-            </w:r>
-            <w:proofErr w:type="gramEnd"/>
-            <w:r>
-              <w:t xml:space="preserve"> the semantics are undefined.</w:t>
+              <w:t>If the list is empty the semantics are undefined.</w:t>
             </w:r>
           </w:p>
         </w:tc>
@@ -1680,21 +1527,8 @@
             <w:pPr>
               <w:pStyle w:val="Code"/>
             </w:pPr>
-            <w:proofErr w:type="spellStart"/>
-            <w:r>
-              <w:t>init</w:t>
-            </w:r>
-            <w:proofErr w:type="spellEnd"/>
-            <w:r>
-              <w:t>(</w:t>
-            </w:r>
-            <w:proofErr w:type="spellStart"/>
-            <w:r>
-              <w:t>xs</w:t>
-            </w:r>
-            <w:proofErr w:type="spellEnd"/>
-            <w:r>
-              <w:t>: List[A]): List[A] [</w:t>
+            <w:r>
+              <w:t>init(xs: List[A]): List[A] [</w:t>
             </w:r>
             <w:r>
               <w:rPr>
@@ -1713,15 +1547,7 @@
           </w:p>
           <w:p>
             <w:r>
-              <w:t xml:space="preserve">If the list is </w:t>
-            </w:r>
-            <w:proofErr w:type="gramStart"/>
-            <w:r>
-              <w:t>empty</w:t>
-            </w:r>
-            <w:proofErr w:type="gramEnd"/>
-            <w:r>
-              <w:t xml:space="preserve"> the semantics are undefined.</w:t>
+              <w:t>If the list is empty the semantics are undefined.</w:t>
             </w:r>
           </w:p>
         </w:tc>
@@ -1739,15 +1565,7 @@
               <w:pStyle w:val="Code"/>
             </w:pPr>
             <w:r>
-              <w:t>last(</w:t>
-            </w:r>
-            <w:proofErr w:type="spellStart"/>
-            <w:r>
-              <w:t>xs</w:t>
-            </w:r>
-            <w:proofErr w:type="spellEnd"/>
-            <w:r>
-              <w:t>: List[A]): A [</w:t>
+              <w:t>last(xs: List[A]): A [</w:t>
             </w:r>
             <w:r>
               <w:rPr>
@@ -1766,15 +1584,7 @@
           </w:p>
           <w:p>
             <w:r>
-              <w:t xml:space="preserve">If the list is </w:t>
-            </w:r>
-            <w:proofErr w:type="gramStart"/>
-            <w:r>
-              <w:t>empty</w:t>
-            </w:r>
-            <w:proofErr w:type="gramEnd"/>
-            <w:r>
-              <w:t xml:space="preserve"> the semantics are undefined.</w:t>
+              <w:t>If the list is empty the semantics are undefined.</w:t>
             </w:r>
           </w:p>
         </w:tc>
@@ -1792,21 +1602,8 @@
               <w:pStyle w:val="Code"/>
             </w:pPr>
             <w:r>
-              <w:t>length(</w:t>
-            </w:r>
-            <w:proofErr w:type="spellStart"/>
-            <w:r>
-              <w:t>xs</w:t>
-            </w:r>
-            <w:proofErr w:type="spellEnd"/>
-            <w:r>
-              <w:t xml:space="preserve">: List[A]): </w:t>
-            </w:r>
-            <w:proofErr w:type="spellStart"/>
-            <w:r>
-              <w:t>Int</w:t>
-            </w:r>
-            <w:proofErr w:type="spellEnd"/>
+              <w:t>length(xs: List[A]): Int</w:t>
+            </w:r>
           </w:p>
           <w:p>
             <w:r>
@@ -1828,23 +1625,7 @@
               <w:pStyle w:val="Code"/>
             </w:pPr>
             <w:r>
-              <w:t>append(</w:t>
-            </w:r>
-            <w:proofErr w:type="spellStart"/>
-            <w:r>
-              <w:t>xs</w:t>
-            </w:r>
-            <w:proofErr w:type="spellEnd"/>
-            <w:r>
-              <w:t xml:space="preserve">: List[A], </w:t>
-            </w:r>
-            <w:proofErr w:type="spellStart"/>
-            <w:r>
-              <w:t>ys</w:t>
-            </w:r>
-            <w:proofErr w:type="spellEnd"/>
-            <w:r>
-              <w:t>: List[A]): List[A]</w:t>
+              <w:t>append(xs: List[A], ys: List[A]): List[A]</w:t>
             </w:r>
           </w:p>
           <w:p>
@@ -1867,23 +1648,7 @@
               <w:pStyle w:val="Code"/>
             </w:pPr>
             <w:r>
-              <w:t xml:space="preserve">at(position: </w:t>
-            </w:r>
-            <w:proofErr w:type="spellStart"/>
-            <w:r>
-              <w:t>Int</w:t>
-            </w:r>
-            <w:proofErr w:type="spellEnd"/>
-            <w:r>
-              <w:t xml:space="preserve">, </w:t>
-            </w:r>
-            <w:proofErr w:type="spellStart"/>
-            <w:r>
-              <w:t>xs</w:t>
-            </w:r>
-            <w:proofErr w:type="spellEnd"/>
-            <w:r>
-              <w:t>: List[A]): A</w:t>
+              <w:t>at(position: Int, xs: List[A]): A</w:t>
             </w:r>
           </w:p>
           <w:p>
@@ -1906,49 +1671,105 @@
               <w:pStyle w:val="Code"/>
             </w:pPr>
             <w:r>
-              <w:t>range(</w:t>
-            </w:r>
-            <w:proofErr w:type="spellStart"/>
-            <w:r>
-              <w:t>Int</w:t>
-            </w:r>
-            <w:proofErr w:type="spellEnd"/>
-            <w:r>
-              <w:t xml:space="preserve">, </w:t>
-            </w:r>
-            <w:proofErr w:type="spellStart"/>
-            <w:r>
-              <w:t>Int</w:t>
-            </w:r>
-            <w:proofErr w:type="spellEnd"/>
+              <w:t>range(Int, Int)</w:t>
+            </w:r>
+          </w:p>
+          <w:p>
+            <w:r>
+              <w:t>Returns a list</w:t>
+            </w:r>
+          </w:p>
+        </w:tc>
+      </w:tr>
+      <w:tr>
+        <w:trPr>
+          <w:trHeight w:val="207"/>
+        </w:trPr>
+        <w:tc>
+          <w:tcPr>
+            <w:tcW w:w="5000" w:type="pct"/>
+          </w:tcPr>
+          <w:p>
+            <w:pPr>
+              <w:pStyle w:val="Code"/>
+            </w:pPr>
+            <w:r>
+              <w:t>repeat(A, Int)</w:t>
+            </w:r>
+          </w:p>
+          <w:p/>
+        </w:tc>
+      </w:tr>
+      <w:tr>
+        <w:trPr>
+          <w:trHeight w:val="217"/>
+        </w:trPr>
+        <w:tc>
+          <w:tcPr>
+            <w:tcW w:w="5000" w:type="pct"/>
+          </w:tcPr>
+          <w:p>
+            <w:pPr>
+              <w:pStyle w:val="Code"/>
+            </w:pPr>
+            <w:r>
+              <w:lastRenderedPageBreak/>
+              <w:t>permutations(List[A]): List</w:t>
+            </w:r>
+          </w:p>
+          <w:p>
+            <w:pPr>
+              <w:rPr>
+                <w:b/>
+              </w:rPr>
+            </w:pPr>
+            <w:r>
+              <w:t>fdsfds</w:t>
+            </w:r>
+          </w:p>
+        </w:tc>
+      </w:tr>
+      <w:tr>
+        <w:trPr>
+          <w:trHeight w:val="217"/>
+        </w:trPr>
+        <w:tc>
+          <w:tcPr>
+            <w:tcW w:w="5000" w:type="pct"/>
+          </w:tcPr>
+          <w:p/>
+        </w:tc>
+      </w:tr>
+      <w:tr>
+        <w:trPr>
+          <w:trHeight w:val="217"/>
+        </w:trPr>
+        <w:tc>
+          <w:tcPr>
+            <w:tcW w:w="5000" w:type="pct"/>
+          </w:tcPr>
+          <w:p>
+            <w:pPr>
+              <w:pStyle w:val="Code"/>
+            </w:pPr>
+            <w:r>
+              <w:t>map(</w:t>
+            </w:r>
+            <w:r>
+              <w:t>f: A =&gt; B, xs: List[A]</w:t>
+            </w:r>
             <w:r>
               <w:t>)</w:t>
             </w:r>
-          </w:p>
-          <w:p>
-            <w:r>
-              <w:t>Returns a list</w:t>
-            </w:r>
-          </w:p>
-        </w:tc>
-      </w:tr>
-      <w:tr>
-        <w:trPr>
-          <w:trHeight w:val="207"/>
-        </w:trPr>
-        <w:tc>
-          <w:tcPr>
-            <w:tcW w:w="5000" w:type="pct"/>
-          </w:tcPr>
-          <w:p>
-            <w:pPr>
-              <w:pStyle w:val="Code"/>
-            </w:pPr>
-            <w:r>
-              <w:t>repeat(A, Int)</w:t>
-            </w:r>
-          </w:p>
-          <w:p/>
+            <w:r>
+              <w:t>: List[B]</w:t>
+            </w:r>
+          </w:p>
+          <w:p>
+            <w:r>
+              <w:t xml:space="preserve">Foo </w:t>
+            </w:r>
+          </w:p>
         </w:tc>
       </w:tr>
       <w:tr>
@@ -1964,104 +1785,10 @@
               <w:pStyle w:val="Code"/>
             </w:pPr>
             <w:r>
-              <w:t>permutations(List[A]): List</w:t>
-            </w:r>
-          </w:p>
-          <w:p>
-            <w:pPr>
-              <w:rPr>
-                <w:b/>
-              </w:rPr>
-            </w:pPr>
-            <w:proofErr w:type="spellStart"/>
-            <w:r>
-              <w:t>fdsfds</w:t>
-            </w:r>
-            <w:proofErr w:type="spellEnd"/>
-          </w:p>
-        </w:tc>
-      </w:tr>
-      <w:tr>
-        <w:trPr>
-          <w:trHeight w:val="217"/>
-        </w:trPr>
-        <w:tc>
-          <w:tcPr>
-            <w:tcW w:w="5000" w:type="pct"/>
-          </w:tcPr>
-          <w:p/>
-        </w:tc>
-      </w:tr>
-      <w:tr>
-        <w:trPr>
-          <w:trHeight w:val="217"/>
-        </w:trPr>
-        <w:tc>
-          <w:tcPr>
-            <w:tcW w:w="5000" w:type="pct"/>
-          </w:tcPr>
-          <w:p>
-            <w:pPr>
-              <w:pStyle w:val="Code"/>
-            </w:pPr>
-            <w:r>
-              <w:t>map(</w:t>
-            </w:r>
-            <w:r>
-              <w:t xml:space="preserve">f: A =&gt; B, </w:t>
-            </w:r>
-            <w:proofErr w:type="spellStart"/>
-            <w:r>
-              <w:t>xs</w:t>
-            </w:r>
-            <w:proofErr w:type="spellEnd"/>
-            <w:r>
-              <w:t>: List[A]</w:t>
-            </w:r>
-            <w:r>
-              <w:t>)</w:t>
-            </w:r>
-            <w:r>
-              <w:t>: List[B]</w:t>
-            </w:r>
-          </w:p>
-          <w:p>
-            <w:r>
-              <w:t xml:space="preserve">Foo </w:t>
-            </w:r>
-          </w:p>
-        </w:tc>
-      </w:tr>
-      <w:tr>
-        <w:trPr>
-          <w:trHeight w:val="217"/>
-        </w:trPr>
-        <w:tc>
-          <w:tcPr>
-            <w:tcW w:w="5000" w:type="pct"/>
-          </w:tcPr>
-          <w:p>
-            <w:pPr>
-              <w:pStyle w:val="Code"/>
-            </w:pPr>
-            <w:proofErr w:type="spellStart"/>
-            <w:r>
-              <w:t>flatMap</w:t>
-            </w:r>
-            <w:proofErr w:type="spellEnd"/>
-            <w:r>
-              <w:t>(</w:t>
-            </w:r>
-            <w:r>
-              <w:t xml:space="preserve">f: A =&gt; List[B], </w:t>
-            </w:r>
-            <w:proofErr w:type="spellStart"/>
-            <w:r>
-              <w:t>xs</w:t>
-            </w:r>
-            <w:proofErr w:type="spellEnd"/>
-            <w:r>
-              <w:t>: List[A]</w:t>
+              <w:t>flatMap(</w:t>
+            </w:r>
+            <w:r>
+              <w:t>f: A =&gt; List[B], xs: List[A]</w:t>
             </w:r>
             <w:r>
               <w:t>)</w:t>
@@ -2177,60 +1904,138 @@
             <w:r>
               <w:t xml:space="preserve">f: A =&gt; Bool, </w:t>
             </w:r>
-            <w:proofErr w:type="spellStart"/>
-            <w:r>
+            <w:r>
+              <w:t>xs: List[A]): List[</w:t>
+            </w:r>
+            <w:r>
+              <w:t>A</w:t>
+            </w:r>
+            <w:r>
+              <w:t>]</w:t>
+            </w:r>
+          </w:p>
+          <w:p>
+            <w:r>
+              <w:t xml:space="preserve">Returns a list of every element </w:t>
+            </w:r>
+            <w:r>
+              <w:rPr>
+                <w:rStyle w:val="InlineCodeChar"/>
+              </w:rPr>
+              <w:t>x</w:t>
+            </w:r>
+            <w:r>
+              <w:t xml:space="preserve"> in </w:t>
+            </w:r>
+            <w:r>
+              <w:rPr>
+                <w:rStyle w:val="InlineCodeChar"/>
+              </w:rPr>
               <w:t>xs</w:t>
             </w:r>
-            <w:proofErr w:type="spellEnd"/>
-            <w:r>
-              <w:t>: List[A]): List[</w:t>
-            </w:r>
-            <w:r>
-              <w:t>A</w:t>
-            </w:r>
-            <w:r>
-              <w:t>]</w:t>
-            </w:r>
-          </w:p>
-          <w:p>
-            <w:r>
-              <w:t xml:space="preserve">Returns a list of every element </w:t>
-            </w:r>
-            <w:r>
-              <w:rPr>
-                <w:rStyle w:val="InlineCodeChar"/>
-              </w:rPr>
-              <w:t>x</w:t>
-            </w:r>
-            <w:r>
-              <w:t xml:space="preserve"> in </w:t>
-            </w:r>
-            <w:proofErr w:type="spellStart"/>
+            <w:r>
+              <w:t xml:space="preserve"> for which </w:t>
+            </w:r>
+            <w:r>
+              <w:rPr>
+                <w:rStyle w:val="InlineCodeChar"/>
+              </w:rPr>
+              <w:t>f(x)</w:t>
+            </w:r>
+            <w:r>
+              <w:t xml:space="preserve"> is </w:t>
+            </w:r>
+            <w:r>
+              <w:rPr>
+                <w:rStyle w:val="InlineCodeChar"/>
+              </w:rPr>
+              <w:t>true</w:t>
+            </w:r>
+            <w:r>
+              <w:t>.</w:t>
+            </w:r>
+          </w:p>
+        </w:tc>
+      </w:tr>
+      <w:tr>
+        <w:trPr>
+          <w:trHeight w:val="403"/>
+        </w:trPr>
+        <w:tc>
+          <w:tcPr>
+            <w:tcW w:w="5000" w:type="pct"/>
+          </w:tcPr>
+          <w:p>
+            <w:pPr>
+              <w:pStyle w:val="Code"/>
+            </w:pPr>
+            <w:r>
+              <w:t>slice(b: Int, e: Int, xs: List[A]): List[A]</w:t>
+            </w:r>
+          </w:p>
+          <w:p>
+            <w:r>
+              <w:t xml:space="preserve">Returns </w:t>
+            </w:r>
+            <w:r>
+              <w:t xml:space="preserve">the sublist from position </w:t>
+            </w:r>
+            <w:r>
+              <w:rPr>
+                <w:rStyle w:val="InlineCodeChar"/>
+              </w:rPr>
+              <w:t>b</w:t>
+            </w:r>
+            <w:r>
+              <w:t xml:space="preserve"> (inclusive) until position </w:t>
+            </w:r>
+            <w:r>
+              <w:rPr>
+                <w:rStyle w:val="InlineCodeChar"/>
+              </w:rPr>
+              <w:t>e</w:t>
+            </w:r>
+            <w:r>
+              <w:t xml:space="preserve"> (exclusive).</w:t>
+            </w:r>
+          </w:p>
+        </w:tc>
+      </w:tr>
+      <w:tr>
+        <w:trPr>
+          <w:trHeight w:val="403"/>
+        </w:trPr>
+        <w:tc>
+          <w:tcPr>
+            <w:tcW w:w="5000" w:type="pct"/>
+          </w:tcPr>
+          <w:p>
+            <w:pPr>
+              <w:pStyle w:val="Code"/>
+            </w:pPr>
+            <w:r>
+              <w:t>take(n: Int, xs: List[A]): List[A]</w:t>
+            </w:r>
+          </w:p>
+          <w:p>
+            <w:r>
+              <w:t xml:space="preserve">Returns the first </w:t>
+            </w:r>
+            <w:r>
+              <w:rPr>
+                <w:rStyle w:val="InlineCodeChar"/>
+              </w:rPr>
+              <w:t>n</w:t>
+            </w:r>
+            <w:r>
+              <w:t xml:space="preserve"> elements of </w:t>
+            </w:r>
             <w:r>
               <w:rPr>
                 <w:rStyle w:val="InlineCodeChar"/>
               </w:rPr>
               <w:t>xs</w:t>
             </w:r>
-            <w:proofErr w:type="spellEnd"/>
-            <w:r>
-              <w:t xml:space="preserve"> for which </w:t>
-            </w:r>
-            <w:r>
-              <w:rPr>
-                <w:rStyle w:val="InlineCodeChar"/>
-              </w:rPr>
-              <w:t>f(x)</w:t>
-            </w:r>
-            <w:r>
-              <w:t xml:space="preserve"> is </w:t>
-            </w:r>
-            <w:r>
-              <w:rPr>
-                <w:rStyle w:val="InlineCodeChar"/>
-              </w:rPr>
-              <w:t>true</w:t>
-            </w:r>
             <w:r>
               <w:t>.</w:t>
             </w:r>
@@ -2250,65 +2055,33 @@
               <w:pStyle w:val="Code"/>
             </w:pPr>
             <w:r>
-              <w:t xml:space="preserve">slice(b: </w:t>
-            </w:r>
-            <w:proofErr w:type="spellStart"/>
-            <w:r>
-              <w:t>Int</w:t>
-            </w:r>
-            <w:proofErr w:type="spellEnd"/>
-            <w:r>
-              <w:t xml:space="preserve">, e: </w:t>
-            </w:r>
-            <w:proofErr w:type="spellStart"/>
-            <w:r>
-              <w:t>Int</w:t>
-            </w:r>
-            <w:proofErr w:type="spellEnd"/>
-            <w:r>
-              <w:t xml:space="preserve">, </w:t>
-            </w:r>
-            <w:proofErr w:type="spellStart"/>
-            <w:r>
+              <w:t>takeWhile(</w:t>
+            </w:r>
+            <w:r>
+              <w:t>f: A =&gt; Bool, xs: List[A]): List[A]</w:t>
+            </w:r>
+          </w:p>
+          <w:p>
+            <w:r>
+              <w:t xml:space="preserve">Returns the longest prefix of </w:t>
+            </w:r>
+            <w:r>
+              <w:rPr>
+                <w:rStyle w:val="InlineCodeChar"/>
+              </w:rPr>
               <w:t>xs</w:t>
             </w:r>
-            <w:proofErr w:type="spellEnd"/>
-            <w:r>
-              <w:t>: List[A]): List[A]</w:t>
-            </w:r>
-          </w:p>
-          <w:p>
-            <w:r>
-              <w:t xml:space="preserve">Returns </w:t>
-            </w:r>
-            <w:r>
-              <w:t xml:space="preserve">the </w:t>
-            </w:r>
-            <w:proofErr w:type="spellStart"/>
-            <w:r>
-              <w:t>sublist</w:t>
-            </w:r>
-            <w:proofErr w:type="spellEnd"/>
-            <w:r>
-              <w:t xml:space="preserve"> from position </w:t>
-            </w:r>
-            <w:r>
-              <w:rPr>
-                <w:rStyle w:val="InlineCodeChar"/>
-              </w:rPr>
-              <w:t>b</w:t>
-            </w:r>
-            <w:r>
-              <w:t xml:space="preserve"> (inclusive) until position </w:t>
-            </w:r>
-            <w:r>
-              <w:rPr>
-                <w:rStyle w:val="InlineCodeChar"/>
-              </w:rPr>
-              <w:t>e</w:t>
-            </w:r>
-            <w:r>
-              <w:t xml:space="preserve"> (exclusive).</w:t>
+            <w:r>
+              <w:t xml:space="preserve"> for which the predicate </w:t>
+            </w:r>
+            <w:r>
+              <w:rPr>
+                <w:rStyle w:val="InlineCodeChar"/>
+              </w:rPr>
+              <w:t>f</w:t>
+            </w:r>
+            <w:r>
+              <w:t xml:space="preserve"> holds.</w:t>
             </w:r>
           </w:p>
         </w:tc>
@@ -2326,48 +2099,15 @@
               <w:pStyle w:val="Code"/>
             </w:pPr>
             <w:r>
-              <w:t xml:space="preserve">take(n: </w:t>
-            </w:r>
-            <w:proofErr w:type="spellStart"/>
-            <w:r>
-              <w:t>Int</w:t>
-            </w:r>
-            <w:proofErr w:type="spellEnd"/>
-            <w:r>
-              <w:t xml:space="preserve">, </w:t>
-            </w:r>
-            <w:proofErr w:type="spellStart"/>
-            <w:r>
-              <w:t>xs</w:t>
-            </w:r>
-            <w:proofErr w:type="spellEnd"/>
-            <w:r>
-              <w:t>: List[A]): List[A]</w:t>
-            </w:r>
-          </w:p>
-          <w:p>
-            <w:r>
-              <w:t xml:space="preserve">Returns the first </w:t>
-            </w:r>
-            <w:r>
-              <w:rPr>
-                <w:rStyle w:val="InlineCodeChar"/>
-              </w:rPr>
-              <w:t>n</w:t>
-            </w:r>
-            <w:r>
-              <w:t xml:space="preserve"> elements of </w:t>
-            </w:r>
-            <w:proofErr w:type="spellStart"/>
-            <w:r>
-              <w:rPr>
-                <w:rStyle w:val="InlineCodeChar"/>
-              </w:rPr>
-              <w:t>xs</w:t>
-            </w:r>
-            <w:proofErr w:type="spellEnd"/>
-            <w:r>
-              <w:t>.</w:t>
+              <w:t>drop</w:t>
+            </w:r>
+            <w:r>
+              <w:t>(n: Int, xs: List[A]): List[A]</w:t>
+            </w:r>
+          </w:p>
+          <w:p>
+            <w:r>
+              <w:t>fdsffs</w:t>
             </w:r>
           </w:p>
         </w:tc>
@@ -2384,134 +2124,17 @@
             <w:pPr>
               <w:pStyle w:val="Code"/>
             </w:pPr>
-            <w:proofErr w:type="spellStart"/>
-            <w:r>
-              <w:t>takeWhile</w:t>
-            </w:r>
-            <w:proofErr w:type="spellEnd"/>
-            <w:r>
-              <w:t>(</w:t>
-            </w:r>
-            <w:r>
-              <w:t xml:space="preserve">f: A =&gt; Bool, </w:t>
-            </w:r>
-            <w:proofErr w:type="spellStart"/>
-            <w:r>
-              <w:t>xs</w:t>
-            </w:r>
-            <w:proofErr w:type="spellEnd"/>
-            <w:r>
-              <w:t>: List[A]): List[A]</w:t>
-            </w:r>
-          </w:p>
-          <w:p>
-            <w:r>
-              <w:t xml:space="preserve">Returns the longest prefix of </w:t>
-            </w:r>
-            <w:proofErr w:type="spellStart"/>
-            <w:r>
-              <w:rPr>
-                <w:rStyle w:val="InlineCodeChar"/>
-              </w:rPr>
-              <w:t>xs</w:t>
-            </w:r>
-            <w:proofErr w:type="spellEnd"/>
-            <w:r>
-              <w:t xml:space="preserve"> for which the predicate </w:t>
-            </w:r>
-            <w:r>
-              <w:rPr>
-                <w:rStyle w:val="InlineCodeChar"/>
-              </w:rPr>
-              <w:t>f</w:t>
-            </w:r>
-            <w:r>
-              <w:t xml:space="preserve"> holds.</w:t>
-            </w:r>
-          </w:p>
-        </w:tc>
-      </w:tr>
-      <w:tr>
-        <w:trPr>
-          <w:trHeight w:val="403"/>
-        </w:trPr>
-        <w:tc>
-          <w:tcPr>
-            <w:tcW w:w="5000" w:type="pct"/>
-          </w:tcPr>
-          <w:p>
-            <w:pPr>
-              <w:pStyle w:val="Code"/>
-            </w:pPr>
-            <w:r>
-              <w:t>drop</w:t>
-            </w:r>
-            <w:r>
-              <w:t xml:space="preserve">(n: </w:t>
-            </w:r>
-            <w:proofErr w:type="spellStart"/>
-            <w:r>
-              <w:t>Int</w:t>
-            </w:r>
-            <w:proofErr w:type="spellEnd"/>
-            <w:r>
-              <w:t xml:space="preserve">, </w:t>
-            </w:r>
-            <w:proofErr w:type="spellStart"/>
-            <w:r>
-              <w:t>xs</w:t>
-            </w:r>
-            <w:proofErr w:type="spellEnd"/>
-            <w:r>
-              <w:t>: List[A]): List[A]</w:t>
-            </w:r>
-          </w:p>
-          <w:p>
-            <w:proofErr w:type="spellStart"/>
-            <w:r>
-              <w:t>fdsffs</w:t>
-            </w:r>
-            <w:proofErr w:type="spellEnd"/>
-          </w:p>
-        </w:tc>
-      </w:tr>
-      <w:tr>
-        <w:trPr>
-          <w:trHeight w:val="403"/>
-        </w:trPr>
-        <w:tc>
-          <w:tcPr>
-            <w:tcW w:w="5000" w:type="pct"/>
-          </w:tcPr>
-          <w:p>
-            <w:pPr>
-              <w:pStyle w:val="Code"/>
-            </w:pPr>
-            <w:proofErr w:type="spellStart"/>
             <w:r>
               <w:t>dropWhile</w:t>
             </w:r>
-            <w:proofErr w:type="spellEnd"/>
-            <w:r>
-              <w:t xml:space="preserve">(f: A =&gt; Bool, </w:t>
-            </w:r>
-            <w:proofErr w:type="spellStart"/>
-            <w:r>
-              <w:t>xs</w:t>
-            </w:r>
-            <w:proofErr w:type="spellEnd"/>
-            <w:r>
-              <w:t>: List[A]): List[A]</w:t>
-            </w:r>
-          </w:p>
-          <w:p>
-            <w:proofErr w:type="spellStart"/>
+            <w:r>
+              <w:t>(f: A =&gt; Bool, xs: List[A]): List[A]</w:t>
+            </w:r>
+          </w:p>
+          <w:p>
             <w:r>
               <w:t>fsfa</w:t>
             </w:r>
-            <w:bookmarkStart w:id="0" w:name="_GoBack"/>
-            <w:bookmarkEnd w:id="0"/>
-            <w:proofErr w:type="spellEnd"/>
           </w:p>
         </w:tc>
       </w:tr>
@@ -2554,358 +2177,202 @@
               <w:pStyle w:val="Code"/>
             </w:pPr>
             <w:r>
-              <w:t>zip(</w:t>
-            </w:r>
-            <w:proofErr w:type="spellStart"/>
-            <w:r>
+              <w:t>zip(xs: List[</w:t>
+            </w:r>
+            <w:r>
+              <w:t>A], ys: List[B]): List[(A, B)]</w:t>
+            </w:r>
+          </w:p>
+          <w:p>
+            <w:r>
+              <w:t xml:space="preserve">Returns a list where each element at index </w:t>
+            </w:r>
+            <w:r>
+              <w:rPr>
+                <w:rStyle w:val="InlineCodeChar"/>
+              </w:rPr>
+              <w:t>i</w:t>
+            </w:r>
+            <w:r>
+              <w:t xml:space="preserve"> is the pair </w:t>
+            </w:r>
+            <w:r>
+              <w:rPr>
+                <w:rStyle w:val="InlineCodeChar"/>
+              </w:rPr>
+              <w:t>(a, b)</w:t>
+            </w:r>
+            <w:r>
+              <w:t xml:space="preserve"> where </w:t>
+            </w:r>
+            <w:r>
+              <w:rPr>
+                <w:rStyle w:val="InlineCodeChar"/>
+              </w:rPr>
+              <w:t>a</w:t>
+            </w:r>
+            <w:r>
+              <w:t xml:space="preserve"> is the element at position </w:t>
+            </w:r>
+            <w:r>
+              <w:rPr>
+                <w:rStyle w:val="InlineCodeChar"/>
+              </w:rPr>
+              <w:t>i</w:t>
+            </w:r>
+            <w:r>
+              <w:t xml:space="preserve"> in </w:t>
+            </w:r>
+            <w:r>
+              <w:rPr>
+                <w:rStyle w:val="InlineCodeChar"/>
+              </w:rPr>
               <w:t>xs</w:t>
             </w:r>
-            <w:proofErr w:type="spellEnd"/>
-            <w:r>
-              <w:t xml:space="preserve">: List[A], </w:t>
-            </w:r>
-            <w:proofErr w:type="spellStart"/>
-            <w:r>
+            <w:r>
+              <w:t xml:space="preserve"> and </w:t>
+            </w:r>
+            <w:r>
+              <w:rPr>
+                <w:rStyle w:val="InlineCodeChar"/>
+              </w:rPr>
+              <w:t>b</w:t>
+            </w:r>
+            <w:r>
+              <w:t xml:space="preserve"> is the element at position </w:t>
+            </w:r>
+            <w:r>
+              <w:rPr>
+                <w:rStyle w:val="InlineCodeChar"/>
+              </w:rPr>
+              <w:t>i</w:t>
+            </w:r>
+            <w:r>
+              <w:t xml:space="preserve"> in </w:t>
+            </w:r>
+            <w:r>
+              <w:rPr>
+                <w:rStyle w:val="InlineCodeChar"/>
+              </w:rPr>
               <w:t>ys</w:t>
             </w:r>
-            <w:proofErr w:type="spellEnd"/>
-            <w:r>
-              <w:t>: List[B]): List[(A, B)] [</w:t>
-            </w:r>
-            <w:r>
-              <w:rPr>
-                <w:color w:val="FF0000"/>
-              </w:rPr>
-              <w:t>Unsafe</w:t>
-            </w:r>
-            <w:r>
-              <w:t>]</w:t>
-            </w:r>
-          </w:p>
-          <w:p>
-            <w:r>
-              <w:t xml:space="preserve">Returns a list where each element at index </w:t>
-            </w:r>
-            <w:proofErr w:type="spellStart"/>
-            <w:r>
-              <w:rPr>
-                <w:rStyle w:val="InlineCodeChar"/>
-              </w:rPr>
-              <w:t>i</w:t>
-            </w:r>
-            <w:proofErr w:type="spellEnd"/>
-            <w:r>
-              <w:t xml:space="preserve"> is the pair </w:t>
-            </w:r>
-            <w:r>
-              <w:rPr>
-                <w:rStyle w:val="InlineCodeChar"/>
-              </w:rPr>
-              <w:t>(a, b)</w:t>
-            </w:r>
-            <w:r>
-              <w:t xml:space="preserve"> where </w:t>
-            </w:r>
-            <w:proofErr w:type="gramStart"/>
-            <w:r>
-              <w:rPr>
-                <w:rStyle w:val="InlineCodeChar"/>
-              </w:rPr>
-              <w:t>a</w:t>
-            </w:r>
-            <w:r>
-              <w:t xml:space="preserve"> is</w:t>
-            </w:r>
-            <w:proofErr w:type="gramEnd"/>
-            <w:r>
-              <w:t xml:space="preserve"> the element at position </w:t>
-            </w:r>
-            <w:proofErr w:type="spellStart"/>
-            <w:r>
-              <w:rPr>
-                <w:rStyle w:val="InlineCodeChar"/>
-              </w:rPr>
-              <w:t>i</w:t>
-            </w:r>
-            <w:proofErr w:type="spellEnd"/>
-            <w:r>
-              <w:t xml:space="preserve"> in </w:t>
-            </w:r>
-            <w:proofErr w:type="spellStart"/>
+            <w:r>
+              <w:t>.</w:t>
+            </w:r>
+          </w:p>
+        </w:tc>
+      </w:tr>
+      <w:tr>
+        <w:trPr>
+          <w:trHeight w:val="403"/>
+        </w:trPr>
+        <w:tc>
+          <w:tcPr>
+            <w:tcW w:w="5000" w:type="pct"/>
+          </w:tcPr>
+          <w:p>
+            <w:pPr>
+              <w:pStyle w:val="Code"/>
+            </w:pPr>
+            <w:r>
+              <w:t xml:space="preserve">zipWith(f: (A, B) =&gt; C, </w:t>
+            </w:r>
+          </w:p>
+          <w:p>
+            <w:pPr>
+              <w:pStyle w:val="Code"/>
+            </w:pPr>
+            <w:r>
+              <w:t xml:space="preserve">        xs: </w:t>
+            </w:r>
+            <w:r>
+              <w:t>List[A], ys: List[B]): List[C]</w:t>
+            </w:r>
+          </w:p>
+          <w:p>
+            <w:r>
+              <w:t xml:space="preserve">Like </w:t>
+            </w:r>
+            <w:r>
+              <w:rPr>
+                <w:rStyle w:val="InlineCodeChar"/>
+              </w:rPr>
+              <w:t>zip</w:t>
+            </w:r>
+            <w:r>
+              <w:t xml:space="preserve"> but uses the function </w:t>
+            </w:r>
+            <w:r>
+              <w:rPr>
+                <w:rStyle w:val="InlineCodeChar"/>
+              </w:rPr>
+              <w:t>f</w:t>
+            </w:r>
+            <w:r>
+              <w:t xml:space="preserve"> to compute each element in the result. </w:t>
+            </w:r>
+          </w:p>
+          <w:p/>
+          <w:p>
+            <w:r>
+              <w:lastRenderedPageBreak/>
+              <w:t xml:space="preserve">Functionally equivalent to: </w:t>
+            </w:r>
+            <w:r>
+              <w:rPr>
+                <w:rStyle w:val="InlineCodeChar"/>
+              </w:rPr>
+              <w:t>map(f, zip(xs, ys))</w:t>
+            </w:r>
+            <w:r>
+              <w:t>.</w:t>
+            </w:r>
+          </w:p>
+        </w:tc>
+      </w:tr>
+      <w:tr>
+        <w:trPr>
+          <w:trHeight w:val="403"/>
+        </w:trPr>
+        <w:tc>
+          <w:tcPr>
+            <w:tcW w:w="5000" w:type="pct"/>
+          </w:tcPr>
+          <w:p>
+            <w:pPr>
+              <w:pStyle w:val="Code"/>
+            </w:pPr>
+            <w:r>
+              <w:lastRenderedPageBreak/>
+              <w:t>unzip(xs: List[(A, B)]): (List[A], List[B])</w:t>
+            </w:r>
+          </w:p>
+          <w:p>
+            <w:r>
+              <w:t xml:space="preserve">Returns a pair where the first component is a list of all first components in </w:t>
+            </w:r>
             <w:r>
               <w:rPr>
                 <w:rStyle w:val="InlineCodeChar"/>
               </w:rPr>
               <w:t>xs</w:t>
             </w:r>
-            <w:proofErr w:type="spellEnd"/>
-            <w:r>
-              <w:t xml:space="preserve"> and </w:t>
-            </w:r>
-            <w:r>
-              <w:rPr>
-                <w:rStyle w:val="InlineCodeChar"/>
-              </w:rPr>
-              <w:t>b</w:t>
-            </w:r>
-            <w:r>
-              <w:t xml:space="preserve"> is the element at position </w:t>
-            </w:r>
-            <w:proofErr w:type="spellStart"/>
-            <w:r>
-              <w:rPr>
-                <w:rStyle w:val="InlineCodeChar"/>
-              </w:rPr>
-              <w:t>i</w:t>
-            </w:r>
-            <w:proofErr w:type="spellEnd"/>
-            <w:r>
-              <w:t xml:space="preserve"> in </w:t>
-            </w:r>
-            <w:proofErr w:type="spellStart"/>
-            <w:r>
-              <w:rPr>
-                <w:rStyle w:val="InlineCodeChar"/>
-              </w:rPr>
-              <w:t>ys</w:t>
-            </w:r>
-            <w:proofErr w:type="spellEnd"/>
+            <w:r>
+              <w:t xml:space="preserve"> and the second component is a list of all second components in </w:t>
+            </w:r>
+            <w:r>
+              <w:rPr>
+                <w:rStyle w:val="InlineCodeChar"/>
+              </w:rPr>
+              <w:t>xs</w:t>
+            </w:r>
             <w:r>
               <w:t>.</w:t>
             </w:r>
           </w:p>
-          <w:p>
-            <w:r>
-              <w:t xml:space="preserve">If </w:t>
-            </w:r>
-            <w:proofErr w:type="spellStart"/>
-            <w:r>
-              <w:rPr>
-                <w:rStyle w:val="InlineCodeChar"/>
-              </w:rPr>
-              <w:t>xs</w:t>
-            </w:r>
-            <w:proofErr w:type="spellEnd"/>
-            <w:r>
-              <w:t xml:space="preserve"> and </w:t>
-            </w:r>
-            <w:proofErr w:type="spellStart"/>
-            <w:r>
-              <w:rPr>
-                <w:rStyle w:val="InlineCodeChar"/>
-              </w:rPr>
-              <w:t>ys</w:t>
-            </w:r>
-            <w:proofErr w:type="spellEnd"/>
-            <w:r>
-              <w:t xml:space="preserve"> are of unequal </w:t>
-            </w:r>
-            <w:proofErr w:type="gramStart"/>
-            <w:r>
-              <w:t>length</w:t>
-            </w:r>
-            <w:proofErr w:type="gramEnd"/>
-            <w:r>
-              <w:t xml:space="preserve"> the semantics are undefined.</w:t>
-            </w:r>
-          </w:p>
-        </w:tc>
-      </w:tr>
-      <w:tr>
-        <w:trPr>
-          <w:trHeight w:val="403"/>
-        </w:trPr>
-        <w:tc>
-          <w:tcPr>
-            <w:tcW w:w="5000" w:type="pct"/>
-          </w:tcPr>
-          <w:p>
-            <w:pPr>
-              <w:pStyle w:val="Code"/>
-            </w:pPr>
-            <w:proofErr w:type="spellStart"/>
-            <w:r>
-              <w:t>zipWith</w:t>
-            </w:r>
-            <w:proofErr w:type="spellEnd"/>
-            <w:r>
-              <w:t xml:space="preserve">(f: (A, B) =&gt; C, </w:t>
-            </w:r>
-          </w:p>
-          <w:p>
-            <w:pPr>
-              <w:pStyle w:val="Code"/>
-            </w:pPr>
-            <w:r>
-              <w:t xml:space="preserve">        </w:t>
-            </w:r>
-            <w:proofErr w:type="spellStart"/>
-            <w:r>
-              <w:t>xs</w:t>
-            </w:r>
-            <w:proofErr w:type="spellEnd"/>
-            <w:r>
-              <w:t xml:space="preserve">: List[A], </w:t>
-            </w:r>
-            <w:proofErr w:type="spellStart"/>
-            <w:r>
-              <w:t>ys</w:t>
-            </w:r>
-            <w:proofErr w:type="spellEnd"/>
-            <w:r>
-              <w:t>: List[B]): List[C] [</w:t>
-            </w:r>
-            <w:r>
-              <w:rPr>
-                <w:color w:val="FF0000"/>
-              </w:rPr>
-              <w:t>Unsafe</w:t>
-            </w:r>
-            <w:r>
-              <w:t>]</w:t>
-            </w:r>
-          </w:p>
-          <w:p>
-            <w:r>
-              <w:t xml:space="preserve">Like </w:t>
-            </w:r>
-            <w:r>
-              <w:rPr>
-                <w:rStyle w:val="InlineCodeChar"/>
-              </w:rPr>
-              <w:t>zip</w:t>
-            </w:r>
-            <w:r>
-              <w:t xml:space="preserve"> but uses the function </w:t>
-            </w:r>
-            <w:r>
-              <w:rPr>
-                <w:rStyle w:val="InlineCodeChar"/>
-              </w:rPr>
-              <w:t>f</w:t>
-            </w:r>
-            <w:r>
-              <w:t xml:space="preserve"> to compute each element in the result. </w:t>
-            </w:r>
-          </w:p>
-          <w:p/>
-          <w:p>
-            <w:r>
-              <w:t xml:space="preserve">Functionally equivalent to: </w:t>
-            </w:r>
-            <w:proofErr w:type="gramStart"/>
-            <w:r>
-              <w:rPr>
-                <w:rStyle w:val="InlineCodeChar"/>
-              </w:rPr>
-              <w:t>map(</w:t>
-            </w:r>
-            <w:proofErr w:type="gramEnd"/>
-            <w:r>
-              <w:rPr>
-                <w:rStyle w:val="InlineCodeChar"/>
-              </w:rPr>
-              <w:t>f, zip(</w:t>
-            </w:r>
-            <w:proofErr w:type="spellStart"/>
-            <w:r>
-              <w:rPr>
-                <w:rStyle w:val="InlineCodeChar"/>
-              </w:rPr>
-              <w:t>xs</w:t>
-            </w:r>
-            <w:proofErr w:type="spellEnd"/>
-            <w:r>
-              <w:rPr>
-                <w:rStyle w:val="InlineCodeChar"/>
-              </w:rPr>
-              <w:t xml:space="preserve">, </w:t>
-            </w:r>
-            <w:proofErr w:type="spellStart"/>
-            <w:r>
-              <w:rPr>
-                <w:rStyle w:val="InlineCodeChar"/>
-              </w:rPr>
-              <w:t>ys</w:t>
-            </w:r>
-            <w:proofErr w:type="spellEnd"/>
-            <w:r>
-              <w:rPr>
-                <w:rStyle w:val="InlineCodeChar"/>
-              </w:rPr>
-              <w:t>))</w:t>
-            </w:r>
-            <w:r>
-              <w:t>.</w:t>
-            </w:r>
-          </w:p>
-        </w:tc>
-      </w:tr>
-      <w:tr>
-        <w:trPr>
-          <w:trHeight w:val="403"/>
-        </w:trPr>
-        <w:tc>
-          <w:tcPr>
-            <w:tcW w:w="5000" w:type="pct"/>
-          </w:tcPr>
-          <w:p>
-            <w:pPr>
-              <w:pStyle w:val="Code"/>
-            </w:pPr>
-            <w:r>
-              <w:t>unzip(</w:t>
-            </w:r>
-            <w:proofErr w:type="spellStart"/>
-            <w:r>
-              <w:t>xs</w:t>
-            </w:r>
-            <w:proofErr w:type="spellEnd"/>
-            <w:r>
-              <w:t>: List[(A, B)]): (List[A], List[B])</w:t>
-            </w:r>
-          </w:p>
-          <w:p>
-            <w:r>
-              <w:t xml:space="preserve">Returns a pair where the first component is a list of all first components in </w:t>
-            </w:r>
-            <w:proofErr w:type="spellStart"/>
-            <w:r>
-              <w:rPr>
-                <w:rStyle w:val="InlineCodeChar"/>
-              </w:rPr>
-              <w:t>xs</w:t>
-            </w:r>
-            <w:proofErr w:type="spellEnd"/>
-            <w:r>
-              <w:t xml:space="preserve"> and the second component is a list of all second components in </w:t>
-            </w:r>
-            <w:proofErr w:type="spellStart"/>
-            <w:r>
-              <w:rPr>
-                <w:rStyle w:val="InlineCodeChar"/>
-              </w:rPr>
-              <w:t>xs</w:t>
-            </w:r>
-            <w:proofErr w:type="spellEnd"/>
-            <w:r>
-              <w:t>.</w:t>
-            </w:r>
-          </w:p>
         </w:tc>
       </w:tr>
     </w:tbl>
-    <w:p/>
-    <w:p>
-      <w:pPr>
-        <w:pStyle w:val="Heading3"/>
-      </w:pPr>
-    </w:p>
-    <w:p>
-      <w:pPr>
-        <w:pStyle w:val="Heading3"/>
-      </w:pPr>
-    </w:p>
     <w:p>
       <w:pPr>
         <w:pStyle w:val="Heading3"/>
@@ -2915,6 +2382,9 @@
       </w:r>
       <w:r>
         <w:t>Order and Lattice Operation</w:t>
+      </w:r>
+      <w:r>
+        <w:t>s</w:t>
       </w:r>
     </w:p>
     <w:tbl>
@@ -2944,205 +2414,975 @@
             <w:pPr>
               <w:pStyle w:val="Code"/>
             </w:pPr>
-            <w:proofErr w:type="spellStart"/>
             <w:r>
               <w:t>leq</w:t>
             </w:r>
-            <w:proofErr w:type="spellEnd"/>
             <w:r>
               <w:t>(</w:t>
             </w:r>
-            <w:proofErr w:type="spellStart"/>
-            <w:r>
+            <w:r>
+              <w:t>xs: List[A], ys: List[A]</w:t>
+            </w:r>
+            <w:r>
+              <w:t>): Bool</w:t>
+            </w:r>
+          </w:p>
+          <w:p>
+            <w:r>
+              <w:t xml:space="preserve">Returns </w:t>
+            </w:r>
+            <w:r>
+              <w:rPr>
+                <w:rStyle w:val="InlineCodeChar"/>
+              </w:rPr>
+              <w:t>true</w:t>
+            </w:r>
+            <w:r>
+              <w:t xml:space="preserve"> if every element in </w:t>
+            </w:r>
+            <w:r>
+              <w:rPr>
+                <w:rStyle w:val="InlineCodeChar"/>
+              </w:rPr>
               <w:t>xs</w:t>
             </w:r>
-            <w:proofErr w:type="spellEnd"/>
-            <w:r>
-              <w:t xml:space="preserve">: List[A], </w:t>
-            </w:r>
-            <w:proofErr w:type="spellStart"/>
-            <w:r>
+            <w:r>
+              <w:t xml:space="preserve"> is pairwise smaller or equal to its corresponding element in </w:t>
+            </w:r>
+            <w:r>
+              <w:rPr>
+                <w:rStyle w:val="InlineCodeChar"/>
+              </w:rPr>
               <w:t>ys</w:t>
             </w:r>
-            <w:proofErr w:type="spellEnd"/>
-            <w:r>
-              <w:t>: List[A]</w:t>
-            </w:r>
-            <w:r>
-              <w:t>): Bool</w:t>
-            </w:r>
-          </w:p>
-          <w:p>
-            <w:r>
-              <w:t xml:space="preserve">Pairwise compares the elements of the two lists </w:t>
-            </w:r>
-            <w:proofErr w:type="spellStart"/>
+            <w:r>
+              <w:t xml:space="preserve">. That is, for any position </w:t>
+            </w:r>
+            <w:r>
+              <w:rPr>
+                <w:rStyle w:val="InlineCodeChar"/>
+              </w:rPr>
+              <w:t>i</w:t>
+            </w:r>
+            <w:r>
+              <w:t xml:space="preserve"> in </w:t>
+            </w:r>
             <w:r>
               <w:rPr>
                 <w:rStyle w:val="InlineCodeChar"/>
               </w:rPr>
               <w:t>xs</w:t>
             </w:r>
-            <w:proofErr w:type="spellEnd"/>
+            <w:r>
+              <w:t xml:space="preserve">, it must be the case that </w:t>
+            </w:r>
+            <w:r>
+              <w:rPr>
+                <w:rStyle w:val="InlineCodeChar"/>
+              </w:rPr>
+              <w:t>at(i, xs)</w:t>
+            </w:r>
+            <w:r>
+              <w:t xml:space="preserve"> is smaller or equal to </w:t>
+            </w:r>
+            <w:r>
+              <w:rPr>
+                <w:rStyle w:val="InlineCodeChar"/>
+              </w:rPr>
+              <w:t>at(i, ys)</w:t>
+            </w:r>
+            <w:r>
+              <w:t xml:space="preserve"> </w:t>
+            </w:r>
+            <w:r>
+              <w:t xml:space="preserve">(if it exists) </w:t>
+            </w:r>
+            <w:r>
+              <w:t xml:space="preserve">according to the partial order on </w:t>
+            </w:r>
+            <w:r>
+              <w:rPr>
+                <w:rStyle w:val="InlineCodeChar"/>
+              </w:rPr>
+              <w:t>A</w:t>
+            </w:r>
+            <w:r>
+              <w:t xml:space="preserve">. </w:t>
+            </w:r>
+            <w:r>
+              <w:t xml:space="preserve">Functionally equivalent to </w:t>
+            </w:r>
+            <w:r>
+              <w:t xml:space="preserve">to </w:t>
+            </w:r>
+            <w:r>
+              <w:rPr>
+                <w:rStyle w:val="InlineCodeChar"/>
+              </w:rPr>
+              <w:t>zipWith(</w:t>
+            </w:r>
+            <w:r>
+              <w:rPr>
+                <w:rStyle w:val="InlineCodeChar"/>
+              </w:rPr>
+              <w:t xml:space="preserve">leq, </w:t>
+            </w:r>
+            <w:r>
+              <w:rPr>
+                <w:rStyle w:val="InlineCodeChar"/>
+              </w:rPr>
+              <w:t>xs, ys).and</w:t>
+            </w:r>
+            <w:r>
+              <w:t xml:space="preserve"> where</w:t>
+            </w:r>
+            <w:r>
+              <w:t xml:space="preserve"> </w:t>
+            </w:r>
+            <w:r>
+              <w:rPr>
+                <w:rStyle w:val="InlineCodeChar"/>
+              </w:rPr>
+              <w:t>leq</w:t>
+            </w:r>
+            <w:r>
+              <w:t xml:space="preserve"> is the partial order on </w:t>
+            </w:r>
+            <w:r>
+              <w:rPr>
+                <w:rStyle w:val="InlineCodeChar"/>
+              </w:rPr>
+              <w:t>A</w:t>
+            </w:r>
+            <w:r>
+              <w:t>.</w:t>
+            </w:r>
+          </w:p>
+        </w:tc>
+      </w:tr>
+      <w:tr>
+        <w:trPr>
+          <w:trHeight w:val="403"/>
+        </w:trPr>
+        <w:tc>
+          <w:tcPr>
+            <w:tcW w:w="5000" w:type="pct"/>
+          </w:tcPr>
+          <w:p>
+            <w:pPr>
+              <w:pStyle w:val="Code"/>
+            </w:pPr>
+            <w:r>
+              <w:t>isAscChain</w:t>
+            </w:r>
+            <w:r>
+              <w:t>(</w:t>
+            </w:r>
+            <w:r>
+              <w:t>xs</w:t>
+            </w:r>
+            <w:r>
+              <w:t xml:space="preserve">: </w:t>
+            </w:r>
+            <w:r>
+              <w:t>List</w:t>
+            </w:r>
+            <w:r>
+              <w:t>[A]): Bool</w:t>
+            </w:r>
+          </w:p>
+          <w:p>
+            <w:r>
+              <w:t xml:space="preserve">Returns </w:t>
+            </w:r>
+            <w:r>
+              <w:rPr>
+                <w:rStyle w:val="InlineCodeChar"/>
+              </w:rPr>
+              <w:t>true</w:t>
+            </w:r>
+            <w:r>
+              <w:t xml:space="preserve"> iff the elements in </w:t>
+            </w:r>
+            <w:r>
+              <w:rPr>
+                <w:rStyle w:val="InlineCodeChar"/>
+              </w:rPr>
+              <w:t>xs</w:t>
+            </w:r>
+            <w:r>
+              <w:t xml:space="preserve"> form an ascending chain. That is, if</w:t>
+            </w:r>
+          </w:p>
+          <w:p>
+            <w:pPr>
+              <w:rPr>
+                <w:rFonts w:eastAsiaTheme="minorEastAsia"/>
+              </w:rPr>
+            </w:pPr>
+            <m:oMathPara>
+              <m:oMath>
+                <m:sSub>
+                  <m:sSubPr>
+                    <m:ctrlPr>
+                      <w:rPr>
+                        <w:rFonts w:ascii="Cambria Math" w:hAnsi="Cambria Math"/>
+                        <w:i/>
+                      </w:rPr>
+                    </m:ctrlPr>
+                  </m:sSubPr>
+                  <m:e>
+                    <m:r>
+                      <w:rPr>
+                        <w:rFonts w:ascii="Cambria Math" w:hAnsi="Cambria Math"/>
+                      </w:rPr>
+                      <m:t>x</m:t>
+                    </m:r>
+                  </m:e>
+                  <m:sub>
+                    <m:r>
+                      <w:rPr>
+                        <w:rFonts w:ascii="Cambria Math" w:hAnsi="Cambria Math"/>
+                      </w:rPr>
+                      <m:t>1</m:t>
+                    </m:r>
+                  </m:sub>
+                </m:sSub>
+                <m:r>
+                  <w:rPr>
+                    <w:rFonts w:ascii="Cambria Math" w:hAnsi="Cambria Math"/>
+                  </w:rPr>
+                  <m:t>≤</m:t>
+                </m:r>
+                <m:sSub>
+                  <m:sSubPr>
+                    <m:ctrlPr>
+                      <w:rPr>
+                        <w:rFonts w:ascii="Cambria Math" w:hAnsi="Cambria Math"/>
+                        <w:i/>
+                      </w:rPr>
+                    </m:ctrlPr>
+                  </m:sSubPr>
+                  <m:e>
+                    <m:r>
+                      <w:rPr>
+                        <w:rFonts w:ascii="Cambria Math" w:hAnsi="Cambria Math"/>
+                      </w:rPr>
+                      <m:t>x</m:t>
+                    </m:r>
+                  </m:e>
+                  <m:sub>
+                    <m:r>
+                      <w:rPr>
+                        <w:rFonts w:ascii="Cambria Math" w:hAnsi="Cambria Math"/>
+                      </w:rPr>
+                      <m:t>2</m:t>
+                    </m:r>
+                  </m:sub>
+                </m:sSub>
+                <m:r>
+                  <w:rPr>
+                    <w:rFonts w:ascii="Cambria Math" w:hAnsi="Cambria Math"/>
+                  </w:rPr>
+                  <m:t>≤…≤</m:t>
+                </m:r>
+                <m:sSub>
+                  <m:sSubPr>
+                    <m:ctrlPr>
+                      <w:rPr>
+                        <w:rFonts w:ascii="Cambria Math" w:hAnsi="Cambria Math"/>
+                        <w:i/>
+                      </w:rPr>
+                    </m:ctrlPr>
+                  </m:sSubPr>
+                  <m:e>
+                    <m:r>
+                      <w:rPr>
+                        <w:rFonts w:ascii="Cambria Math" w:hAnsi="Cambria Math"/>
+                      </w:rPr>
+                      <m:t>x</m:t>
+                    </m:r>
+                  </m:e>
+                  <m:sub>
+                    <m:r>
+                      <w:rPr>
+                        <w:rFonts w:ascii="Cambria Math" w:hAnsi="Cambria Math"/>
+                      </w:rPr>
+                      <m:t>n</m:t>
+                    </m:r>
+                  </m:sub>
+                </m:sSub>
+              </m:oMath>
+            </m:oMathPara>
+          </w:p>
+          <w:p>
+            <w:pPr>
+              <w:rPr>
+                <w:rFonts w:eastAsiaTheme="minorEastAsia"/>
+              </w:rPr>
+            </w:pPr>
+            <w:r>
+              <w:rPr>
+                <w:rFonts w:eastAsiaTheme="minorEastAsia"/>
+              </w:rPr>
+              <w:t xml:space="preserve">according to the partial order on </w:t>
+            </w:r>
+            <w:r>
+              <w:rPr>
+                <w:rStyle w:val="InlineCodeChar"/>
+              </w:rPr>
+              <w:t>A</w:t>
+            </w:r>
+            <w:r>
+              <w:rPr>
+                <w:rFonts w:eastAsiaTheme="minorEastAsia"/>
+              </w:rPr>
+              <w:t>.</w:t>
+            </w:r>
+          </w:p>
+          <w:p>
+            <w:pPr>
+              <w:rPr>
+                <w:rFonts w:eastAsiaTheme="minorEastAsia"/>
+              </w:rPr>
+            </w:pPr>
+          </w:p>
+          <w:p>
+            <w:r>
+              <w:rPr>
+                <w:rFonts w:eastAsiaTheme="minorEastAsia"/>
+              </w:rPr>
+              <w:t>NB:</w:t>
+            </w:r>
+            <w:r>
+              <w:rPr>
+                <w:rFonts w:eastAsiaTheme="minorEastAsia"/>
+              </w:rPr>
+              <w:t xml:space="preserve"> In general,</w:t>
+            </w:r>
+            <w:r>
+              <w:rPr>
+                <w:rFonts w:eastAsiaTheme="minorEastAsia"/>
+              </w:rPr>
+              <w:t xml:space="preserve"> </w:t>
+            </w:r>
+            <w:r>
+              <w:rPr>
+                <w:rStyle w:val="InlineCodeChar"/>
+              </w:rPr>
+              <w:t>isAscChain</w:t>
+            </w:r>
+            <w:r>
+              <w:rPr>
+                <w:rFonts w:eastAsiaTheme="minorEastAsia"/>
+              </w:rPr>
+              <w:t xml:space="preserve"> is </w:t>
+            </w:r>
+            <w:r>
+              <w:rPr>
+                <w:rFonts w:eastAsiaTheme="minorEastAsia"/>
+                <w:i/>
+              </w:rPr>
+              <w:t>not</w:t>
+            </w:r>
+            <w:r>
+              <w:rPr>
+                <w:rFonts w:eastAsiaTheme="minorEastAsia"/>
+              </w:rPr>
+              <w:t xml:space="preserve"> the negation of </w:t>
+            </w:r>
+            <w:r>
+              <w:rPr>
+                <w:rStyle w:val="InlineCodeChar"/>
+              </w:rPr>
+              <w:t>isDescChain</w:t>
+            </w:r>
+            <w:r>
+              <w:rPr>
+                <w:rFonts w:eastAsiaTheme="minorEastAsia"/>
+              </w:rPr>
+              <w:t xml:space="preserve"> since a list may fail to be a chain due to two elements being incomparable.</w:t>
+            </w:r>
+          </w:p>
+        </w:tc>
+      </w:tr>
+      <w:tr>
+        <w:trPr>
+          <w:trHeight w:val="403"/>
+        </w:trPr>
+        <w:tc>
+          <w:tcPr>
+            <w:tcW w:w="5000" w:type="pct"/>
+          </w:tcPr>
+          <w:p>
+            <w:pPr>
+              <w:pStyle w:val="Code"/>
+            </w:pPr>
+            <w:r>
+              <w:t>is</w:t>
+            </w:r>
+            <w:r>
+              <w:t>Desc</w:t>
+            </w:r>
+            <w:r>
+              <w:t>Chain(xs: List[A]): Bool</w:t>
+            </w:r>
+          </w:p>
+          <w:p>
+            <w:r>
+              <w:t xml:space="preserve">Returns </w:t>
+            </w:r>
+            <w:r>
+              <w:rPr>
+                <w:rStyle w:val="InlineCodeChar"/>
+              </w:rPr>
+              <w:t>true</w:t>
+            </w:r>
+            <w:r>
+              <w:t xml:space="preserve"> iff the elements in </w:t>
+            </w:r>
+            <w:r>
+              <w:rPr>
+                <w:rStyle w:val="InlineCodeChar"/>
+              </w:rPr>
+              <w:t>xs</w:t>
+            </w:r>
+            <w:r>
+              <w:t xml:space="preserve"> form a descending </w:t>
+            </w:r>
+            <w:r>
+              <w:t>chain. That is, if</w:t>
+            </w:r>
+          </w:p>
+          <w:p>
+            <w:pPr>
+              <w:pStyle w:val="Code"/>
+              <w:rPr>
+                <w:rFonts w:eastAsiaTheme="minorEastAsia"/>
+              </w:rPr>
+            </w:pPr>
+            <m:oMathPara>
+              <m:oMath>
+                <m:sSub>
+                  <m:sSubPr>
+                    <m:ctrlPr>
+                      <w:rPr>
+                        <w:rFonts w:ascii="Cambria Math" w:hAnsi="Cambria Math"/>
+                        <w:i/>
+                      </w:rPr>
+                    </m:ctrlPr>
+                  </m:sSubPr>
+                  <m:e>
+                    <m:r>
+                      <m:rPr>
+                        <m:sty m:val="bi"/>
+                      </m:rPr>
+                      <w:rPr>
+                        <w:rFonts w:ascii="Cambria Math" w:hAnsi="Cambria Math"/>
+                      </w:rPr>
+                      <m:t>x</m:t>
+                    </m:r>
+                  </m:e>
+                  <m:sub>
+                    <m:r>
+                      <m:rPr>
+                        <m:sty m:val="bi"/>
+                      </m:rPr>
+                      <w:rPr>
+                        <w:rFonts w:ascii="Cambria Math" w:hAnsi="Cambria Math"/>
+                      </w:rPr>
+                      <m:t>1</m:t>
+                    </m:r>
+                  </m:sub>
+                </m:sSub>
+                <m:r>
+                  <m:rPr>
+                    <m:sty m:val="bi"/>
+                  </m:rPr>
+                  <w:rPr>
+                    <w:rFonts w:ascii="Cambria Math" w:hAnsi="Cambria Math"/>
+                  </w:rPr>
+                  <m:t>≥</m:t>
+                </m:r>
+                <m:sSub>
+                  <m:sSubPr>
+                    <m:ctrlPr>
+                      <w:rPr>
+                        <w:rFonts w:ascii="Cambria Math" w:hAnsi="Cambria Math"/>
+                        <w:i/>
+                      </w:rPr>
+                    </m:ctrlPr>
+                  </m:sSubPr>
+                  <m:e>
+                    <m:r>
+                      <m:rPr>
+                        <m:sty m:val="bi"/>
+                      </m:rPr>
+                      <w:rPr>
+                        <w:rFonts w:ascii="Cambria Math" w:hAnsi="Cambria Math"/>
+                      </w:rPr>
+                      <m:t>x</m:t>
+                    </m:r>
+                  </m:e>
+                  <m:sub>
+                    <m:r>
+                      <m:rPr>
+                        <m:sty m:val="bi"/>
+                      </m:rPr>
+                      <w:rPr>
+                        <w:rFonts w:ascii="Cambria Math" w:hAnsi="Cambria Math"/>
+                      </w:rPr>
+                      <m:t>2</m:t>
+                    </m:r>
+                  </m:sub>
+                </m:sSub>
+                <m:r>
+                  <m:rPr>
+                    <m:sty m:val="bi"/>
+                  </m:rPr>
+                  <w:rPr>
+                    <w:rFonts w:ascii="Cambria Math" w:hAnsi="Cambria Math"/>
+                  </w:rPr>
+                  <m:t>≥…≥</m:t>
+                </m:r>
+                <m:sSub>
+                  <m:sSubPr>
+                    <m:ctrlPr>
+                      <w:rPr>
+                        <w:rFonts w:ascii="Cambria Math" w:hAnsi="Cambria Math"/>
+                        <w:i/>
+                      </w:rPr>
+                    </m:ctrlPr>
+                  </m:sSubPr>
+                  <m:e>
+                    <m:r>
+                      <m:rPr>
+                        <m:sty m:val="bi"/>
+                      </m:rPr>
+                      <w:rPr>
+                        <w:rFonts w:ascii="Cambria Math" w:hAnsi="Cambria Math"/>
+                      </w:rPr>
+                      <m:t>x</m:t>
+                    </m:r>
+                  </m:e>
+                  <m:sub>
+                    <m:r>
+                      <m:rPr>
+                        <m:sty m:val="bi"/>
+                      </m:rPr>
+                      <w:rPr>
+                        <w:rFonts w:ascii="Cambria Math" w:hAnsi="Cambria Math"/>
+                      </w:rPr>
+                      <m:t>n</m:t>
+                    </m:r>
+                  </m:sub>
+                </m:sSub>
+              </m:oMath>
+            </m:oMathPara>
+          </w:p>
+          <w:p>
+            <w:r>
+              <w:t xml:space="preserve">according to the partial order on </w:t>
+            </w:r>
+            <w:r>
+              <w:rPr>
+                <w:rStyle w:val="InlineCodeChar"/>
+              </w:rPr>
+              <w:t>A</w:t>
+            </w:r>
+            <w:r>
+              <w:t>.</w:t>
+            </w:r>
+          </w:p>
+          <w:p/>
+          <w:p>
+            <w:r>
+              <w:rPr>
+                <w:rFonts w:eastAsiaTheme="minorEastAsia"/>
+              </w:rPr>
+              <w:t xml:space="preserve">NB: In general, </w:t>
+            </w:r>
+            <w:r>
+              <w:rPr>
+                <w:rStyle w:val="InlineCodeChar"/>
+              </w:rPr>
+              <w:t>is</w:t>
+            </w:r>
+            <w:r>
+              <w:rPr>
+                <w:rStyle w:val="InlineCodeChar"/>
+              </w:rPr>
+              <w:t>Desc</w:t>
+            </w:r>
+            <w:r>
+              <w:rPr>
+                <w:rStyle w:val="InlineCodeChar"/>
+              </w:rPr>
+              <w:t>Chain</w:t>
+            </w:r>
+            <w:r>
+              <w:rPr>
+                <w:rFonts w:eastAsiaTheme="minorEastAsia"/>
+              </w:rPr>
+              <w:t xml:space="preserve"> is </w:t>
+            </w:r>
+            <w:r>
+              <w:rPr>
+                <w:rFonts w:eastAsiaTheme="minorEastAsia"/>
+                <w:i/>
+              </w:rPr>
+              <w:t>not</w:t>
+            </w:r>
+            <w:r>
+              <w:rPr>
+                <w:rFonts w:eastAsiaTheme="minorEastAsia"/>
+              </w:rPr>
+              <w:t xml:space="preserve"> the negation of </w:t>
+            </w:r>
+            <w:r>
+              <w:rPr>
+                <w:rStyle w:val="InlineCodeChar"/>
+              </w:rPr>
+              <w:t>is</w:t>
+            </w:r>
+            <w:r>
+              <w:rPr>
+                <w:rStyle w:val="InlineCodeChar"/>
+              </w:rPr>
+              <w:t>Asc</w:t>
+            </w:r>
+            <w:r>
+              <w:rPr>
+                <w:rStyle w:val="InlineCodeChar"/>
+              </w:rPr>
+              <w:t>Chain</w:t>
+            </w:r>
+            <w:r>
+              <w:rPr>
+                <w:rFonts w:eastAsiaTheme="minorEastAsia"/>
+              </w:rPr>
+              <w:t xml:space="preserve"> since a list may fail to be a chain due to two elements being incomparable.</w:t>
+            </w:r>
+          </w:p>
+        </w:tc>
+      </w:tr>
+      <w:tr>
+        <w:trPr>
+          <w:trHeight w:val="403"/>
+        </w:trPr>
+        <w:tc>
+          <w:tcPr>
+            <w:tcW w:w="5000" w:type="pct"/>
+          </w:tcPr>
+          <w:p>
+            <w:pPr>
+              <w:pStyle w:val="Code"/>
+            </w:pPr>
+            <w:r>
+              <w:t>join</w:t>
+            </w:r>
+            <w:r>
+              <w:t xml:space="preserve">(xs: List[A]): </w:t>
+            </w:r>
+            <w:r>
+              <w:t>A</w:t>
+            </w:r>
+          </w:p>
+          <w:p>
+            <w:r>
+              <w:t xml:space="preserve">Returns </w:t>
+            </w:r>
+            <w:r>
+              <w:t xml:space="preserve">the least upper bound of </w:t>
+            </w:r>
+            <w:r>
+              <w:t>all</w:t>
+            </w:r>
+            <w:r>
+              <w:t xml:space="preserve"> element in </w:t>
+            </w:r>
+            <w:r>
+              <w:rPr>
+                <w:rStyle w:val="InlineCodeChar"/>
+              </w:rPr>
+              <w:t>xs</w:t>
+            </w:r>
+            <w:r>
+              <w:t xml:space="preserve">. </w:t>
+            </w:r>
+            <w:r>
+              <w:t xml:space="preserve">If the list is empty, returns the bottom element of </w:t>
+            </w:r>
+            <w:r>
+              <w:rPr>
+                <w:rStyle w:val="InlineCodeChar"/>
+              </w:rPr>
+              <w:t>A</w:t>
+            </w:r>
+            <w:r>
+              <w:t xml:space="preserve">. </w:t>
+            </w:r>
+            <w:r>
+              <w:t>Functionally e</w:t>
+            </w:r>
+            <w:r>
+              <w:t xml:space="preserve">quivalent to </w:t>
+            </w:r>
+            <w:r>
+              <w:rPr>
+                <w:rStyle w:val="InlineCodeChar"/>
+              </w:rPr>
+              <w:t>foldLeft(lub, bot, xs)</w:t>
+            </w:r>
+            <w:r>
+              <w:t xml:space="preserve"> </w:t>
+            </w:r>
+            <w:r>
+              <w:t>where</w:t>
+            </w:r>
+            <w:r>
+              <w:t xml:space="preserve"> </w:t>
+            </w:r>
+            <w:r>
+              <w:rPr>
+                <w:rStyle w:val="InlineCodeChar"/>
+              </w:rPr>
+              <w:t>lub</w:t>
+            </w:r>
             <w:r>
               <w:t xml:space="preserve"> and </w:t>
             </w:r>
-            <w:proofErr w:type="spellStart"/>
+            <w:r>
+              <w:rPr>
+                <w:rStyle w:val="InlineCodeChar"/>
+              </w:rPr>
+              <w:t>bot</w:t>
+            </w:r>
+            <w:r>
+              <w:t xml:space="preserve"> are the least upper bound and bottom element of </w:t>
+            </w:r>
+            <w:r>
+              <w:rPr>
+                <w:rStyle w:val="InlineCodeChar"/>
+              </w:rPr>
+              <w:t>A</w:t>
+            </w:r>
+            <w:r>
+              <w:t xml:space="preserve">, </w:t>
+            </w:r>
+            <w:r>
+              <w:t>respectively</w:t>
+            </w:r>
+            <w:r>
+              <w:t>.</w:t>
+            </w:r>
+          </w:p>
+        </w:tc>
+      </w:tr>
+      <w:tr>
+        <w:trPr>
+          <w:trHeight w:val="403"/>
+        </w:trPr>
+        <w:tc>
+          <w:tcPr>
+            <w:tcW w:w="5000" w:type="pct"/>
+          </w:tcPr>
+          <w:p>
+            <w:pPr>
+              <w:pStyle w:val="Code"/>
+            </w:pPr>
+            <w:r>
+              <w:t>meet</w:t>
+            </w:r>
+            <w:r>
+              <w:t xml:space="preserve">(xs: List[A]): </w:t>
+            </w:r>
+            <w:r>
+              <w:t>A</w:t>
+            </w:r>
+          </w:p>
+          <w:p>
+            <w:r>
+              <w:t xml:space="preserve">Similiar to </w:t>
+            </w:r>
+            <w:r>
+              <w:rPr>
+                <w:rStyle w:val="InlineCodeChar"/>
+              </w:rPr>
+              <w:t>lub</w:t>
+            </w:r>
+            <w:r>
+              <w:t xml:space="preserve">, but </w:t>
+            </w:r>
+            <w:r>
+              <w:t>with</w:t>
+            </w:r>
+            <w:bookmarkStart w:id="0" w:name="_GoBack"/>
+            <w:bookmarkEnd w:id="0"/>
+            <w:r>
+              <w:t xml:space="preserve"> the greatest lower bound and top element.</w:t>
+            </w:r>
+          </w:p>
+        </w:tc>
+      </w:tr>
+      <w:tr>
+        <w:trPr>
+          <w:trHeight w:val="403"/>
+        </w:trPr>
+        <w:tc>
+          <w:tcPr>
+            <w:tcW w:w="5000" w:type="pct"/>
+          </w:tcPr>
+          <w:p>
+            <w:pPr>
+              <w:pStyle w:val="Code"/>
+            </w:pPr>
+            <w:r>
+              <w:t>widen</w:t>
+            </w:r>
+            <w:r>
+              <w:t xml:space="preserve">(xs: List[A]): </w:t>
+            </w:r>
+            <w:r>
+              <w:t>A</w:t>
+            </w:r>
+          </w:p>
+          <w:p>
+            <w:r>
+              <w:t xml:space="preserve">Similiar to </w:t>
+            </w:r>
+            <w:r>
+              <w:rPr>
+                <w:rStyle w:val="InlineCodeChar"/>
+              </w:rPr>
+              <w:t>lub</w:t>
+            </w:r>
+            <w:r>
+              <w:t xml:space="preserve">, but </w:t>
+            </w:r>
+            <w:r>
+              <w:t>with</w:t>
+            </w:r>
+            <w:r>
+              <w:t xml:space="preserve"> the </w:t>
+            </w:r>
+            <w:r>
+              <w:t>widening operator.</w:t>
+            </w:r>
+          </w:p>
+        </w:tc>
+      </w:tr>
+      <w:tr>
+        <w:trPr>
+          <w:trHeight w:val="403"/>
+        </w:trPr>
+        <w:tc>
+          <w:tcPr>
+            <w:tcW w:w="5000" w:type="pct"/>
+          </w:tcPr>
+          <w:p>
+            <w:pPr>
+              <w:pStyle w:val="Code"/>
+            </w:pPr>
+            <w:r>
+              <w:t>narrow</w:t>
+            </w:r>
+            <w:r>
+              <w:t xml:space="preserve">(xs: List[A]): </w:t>
+            </w:r>
+            <w:r>
+              <w:t>A</w:t>
+            </w:r>
+          </w:p>
+          <w:p>
+            <w:r>
+              <w:t xml:space="preserve">Similiar to </w:t>
+            </w:r>
+            <w:r>
+              <w:rPr>
+                <w:rStyle w:val="InlineCodeChar"/>
+              </w:rPr>
+              <w:t>lub</w:t>
+            </w:r>
+            <w:r>
+              <w:t xml:space="preserve">, but </w:t>
+            </w:r>
+            <w:r>
+              <w:t>with</w:t>
+            </w:r>
+            <w:r>
+              <w:t xml:space="preserve"> the </w:t>
+            </w:r>
+            <w:r>
+              <w:t>narrowing operator.</w:t>
+            </w:r>
+          </w:p>
+        </w:tc>
+      </w:tr>
+      <w:tr>
+        <w:trPr>
+          <w:trHeight w:val="403"/>
+        </w:trPr>
+        <w:tc>
+          <w:tcPr>
+            <w:tcW w:w="5000" w:type="pct"/>
+          </w:tcPr>
+          <w:p>
+            <w:pPr>
+              <w:pStyle w:val="Code"/>
+            </w:pPr>
+            <w:r>
+              <w:t>zipWithJoin</w:t>
+            </w:r>
+            <w:r>
+              <w:t>(xs: List[A]</w:t>
+            </w:r>
+            <w:r>
+              <w:t>, ys: List[A]</w:t>
+            </w:r>
+            <w:r>
+              <w:t>): A</w:t>
+            </w:r>
+          </w:p>
+          <w:p>
+            <w:r>
+              <w:t xml:space="preserve">Returns the pairwise least upper bound of the two lists </w:t>
+            </w:r>
+            <w:r>
+              <w:rPr>
+                <w:rStyle w:val="InlineCodeChar"/>
+              </w:rPr>
+              <w:t>xs</w:t>
+            </w:r>
+            <w:r>
+              <w:t xml:space="preserve"> and </w:t>
+            </w:r>
             <w:r>
               <w:rPr>
                 <w:rStyle w:val="InlineCodeChar"/>
               </w:rPr>
               <w:t>ys</w:t>
             </w:r>
-            <w:proofErr w:type="spellEnd"/>
-            <w:r>
-              <w:t xml:space="preserve"> according to the partial order. Returns </w:t>
-            </w:r>
-            <w:r>
-              <w:rPr>
-                <w:rStyle w:val="InlineCodeChar"/>
-              </w:rPr>
-              <w:t>true</w:t>
-            </w:r>
-            <w:r>
-              <w:t xml:space="preserve"> </w:t>
-            </w:r>
-            <w:proofErr w:type="spellStart"/>
-            <w:r>
-              <w:t>iff</w:t>
-            </w:r>
-            <w:proofErr w:type="spellEnd"/>
-            <w:r>
-              <w:t xml:space="preserve"> every element in the list </w:t>
-            </w:r>
-            <w:proofErr w:type="spellStart"/>
-            <w:r>
-              <w:rPr>
-                <w:rStyle w:val="InlineCodeChar"/>
-              </w:rPr>
-              <w:t>xs</w:t>
-            </w:r>
-            <w:proofErr w:type="spellEnd"/>
-            <w:r>
-              <w:t xml:space="preserve"> is smaller than its corresponding element in </w:t>
-            </w:r>
-            <w:proofErr w:type="spellStart"/>
-            <w:r>
-              <w:rPr>
-                <w:rStyle w:val="InlineCodeChar"/>
-              </w:rPr>
-              <w:t>ys</w:t>
-            </w:r>
-            <w:proofErr w:type="spellEnd"/>
-            <w:r>
-              <w:t xml:space="preserve">. </w:t>
-            </w:r>
-            <w:r>
-              <w:t xml:space="preserve">Functionally equivalent to </w:t>
-            </w:r>
-            <w:proofErr w:type="spellStart"/>
-            <w:r>
-              <w:t>to</w:t>
-            </w:r>
-            <w:proofErr w:type="spellEnd"/>
-            <w:r>
-              <w:t xml:space="preserve"> the expression </w:t>
-            </w:r>
-            <w:proofErr w:type="spellStart"/>
-            <w:proofErr w:type="gramStart"/>
-            <w:r>
-              <w:rPr>
-                <w:rStyle w:val="InlineCodeChar"/>
-              </w:rPr>
-              <w:t>zipWith</w:t>
-            </w:r>
-            <w:proofErr w:type="spellEnd"/>
-            <w:r>
-              <w:rPr>
-                <w:rStyle w:val="InlineCodeChar"/>
-              </w:rPr>
-              <w:t>(</w:t>
-            </w:r>
-            <w:proofErr w:type="spellStart"/>
-            <w:proofErr w:type="gramEnd"/>
-            <w:r>
-              <w:rPr>
-                <w:rStyle w:val="InlineCodeChar"/>
-              </w:rPr>
-              <w:t>leq</w:t>
-            </w:r>
-            <w:proofErr w:type="spellEnd"/>
-            <w:r>
-              <w:rPr>
-                <w:rStyle w:val="InlineCodeChar"/>
-              </w:rPr>
-              <w:t xml:space="preserve">, </w:t>
-            </w:r>
-            <w:proofErr w:type="spellStart"/>
-            <w:r>
-              <w:rPr>
-                <w:rStyle w:val="InlineCodeChar"/>
-              </w:rPr>
-              <w:t>xs</w:t>
-            </w:r>
-            <w:proofErr w:type="spellEnd"/>
-            <w:r>
-              <w:rPr>
-                <w:rStyle w:val="InlineCodeChar"/>
-              </w:rPr>
-              <w:t xml:space="preserve">, </w:t>
-            </w:r>
-            <w:proofErr w:type="spellStart"/>
-            <w:r>
-              <w:rPr>
-                <w:rStyle w:val="InlineCodeChar"/>
-              </w:rPr>
-              <w:t>ys</w:t>
-            </w:r>
-            <w:proofErr w:type="spellEnd"/>
-            <w:r>
-              <w:rPr>
-                <w:rStyle w:val="InlineCodeChar"/>
-              </w:rPr>
-              <w:t>).and</w:t>
-            </w:r>
-            <w:r>
-              <w:t xml:space="preserve">. </w:t>
-            </w:r>
-          </w:p>
-          <w:p>
-            <w:r>
-              <w:t xml:space="preserve">If the lists </w:t>
-            </w:r>
-            <w:proofErr w:type="spellStart"/>
-            <w:r>
-              <w:rPr>
-                <w:rStyle w:val="InlineCodeChar"/>
-              </w:rPr>
-              <w:t>xs</w:t>
-            </w:r>
-            <w:proofErr w:type="spellEnd"/>
-            <w:r>
-              <w:t xml:space="preserve"> and </w:t>
-            </w:r>
-            <w:proofErr w:type="spellStart"/>
-            <w:r>
-              <w:rPr>
-                <w:rStyle w:val="InlineCodeChar"/>
-              </w:rPr>
-              <w:t>ys</w:t>
-            </w:r>
-            <w:proofErr w:type="spellEnd"/>
-            <w:r>
-              <w:t xml:space="preserve"> are of unequal </w:t>
-            </w:r>
-            <w:proofErr w:type="gramStart"/>
-            <w:r>
-              <w:t>lengths</w:t>
-            </w:r>
-            <w:proofErr w:type="gramEnd"/>
-            <w:r>
-              <w:t xml:space="preserve"> the semantics are undefined.</w:t>
+            <w:r>
+              <w:t xml:space="preserve">. Functionally equivalent to </w:t>
+            </w:r>
+            <w:r>
+              <w:rPr>
+                <w:rStyle w:val="InlineCodeChar"/>
+              </w:rPr>
+              <w:t>zipWith(lub, xs, ys)</w:t>
+            </w:r>
+            <w:r>
+              <w:t xml:space="preserve"> where lub is the least upper bound of </w:t>
+            </w:r>
+            <w:r>
+              <w:rPr>
+                <w:rStyle w:val="InlineCodeChar"/>
+              </w:rPr>
+              <w:t>A</w:t>
+            </w:r>
+            <w:r>
+              <w:t>.</w:t>
             </w:r>
           </w:p>
         </w:tc>
@@ -3160,10 +3400,32 @@
               <w:pStyle w:val="Code"/>
             </w:pPr>
             <w:r>
-              <w:t>null(o: Opt[A]): Bool</w:t>
-            </w:r>
-          </w:p>
-          <w:p/>
+              <w:t>zipWithMeet</w:t>
+            </w:r>
+            <w:r>
+              <w:t>(xs: List[A], ys: List[A]): A</w:t>
+            </w:r>
+          </w:p>
+          <w:p>
+            <w:r>
+              <w:t xml:space="preserve">Similiar to </w:t>
+            </w:r>
+            <w:r>
+              <w:rPr>
+                <w:rStyle w:val="InlineCodeChar"/>
+              </w:rPr>
+              <w:t>zipWithJoin</w:t>
+            </w:r>
+            <w:r>
+              <w:t xml:space="preserve">, but </w:t>
+            </w:r>
+            <w:r>
+              <w:t>with</w:t>
+            </w:r>
+            <w:r>
+              <w:t xml:space="preserve"> the greatest lower bound.</w:t>
+            </w:r>
+          </w:p>
         </w:tc>
       </w:tr>
     </w:tbl>
@@ -3173,6 +3435,7 @@
         <w:pStyle w:val="Heading2"/>
       </w:pPr>
       <w:r>
+        <w:lastRenderedPageBreak/>
         <w:t>Set</w:t>
       </w:r>
     </w:p>
@@ -3226,15 +3489,7 @@
               <w:t>true</w:t>
             </w:r>
             <w:r>
-              <w:t xml:space="preserve"> </w:t>
-            </w:r>
-            <w:proofErr w:type="spellStart"/>
-            <w:r>
-              <w:t>iff</w:t>
-            </w:r>
-            <w:proofErr w:type="spellEnd"/>
-            <w:r>
-              <w:t xml:space="preserve"> </w:t>
+              <w:t xml:space="preserve"> iff </w:t>
             </w:r>
             <w:r>
               <w:rPr>
@@ -3313,15 +3568,7 @@
               <w:t>true</w:t>
             </w:r>
             <w:r>
-              <w:t xml:space="preserve"> </w:t>
-            </w:r>
-            <w:proofErr w:type="spellStart"/>
-            <w:r>
-              <w:t>iff</w:t>
-            </w:r>
-            <w:proofErr w:type="spellEnd"/>
-            <w:r>
-              <w:t xml:space="preserve"> </w:t>
+              <w:t xml:space="preserve"> iff </w:t>
             </w:r>
             <w:r>
               <w:rPr>
@@ -3365,15 +3612,7 @@
               <w:t>k</w:t>
             </w:r>
             <w:r>
-              <w:t xml:space="preserve"> </w:t>
-            </w:r>
-            <w:proofErr w:type="gramStart"/>
-            <w:r>
-              <w:t>is mapped</w:t>
-            </w:r>
-            <w:proofErr w:type="gramEnd"/>
-            <w:r>
-              <w:t xml:space="preserve"> to in the map </w:t>
+              <w:t xml:space="preserve"> is mapped to in the map </w:t>
             </w:r>
             <w:r>
               <w:rPr>
@@ -3431,14 +3670,12 @@
             <w:pPr>
               <w:pStyle w:val="Code"/>
             </w:pPr>
-            <w:proofErr w:type="spellStart"/>
             <w:r>
               <w:t>get</w:t>
             </w:r>
             <w:r>
               <w:t>WithDefault</w:t>
             </w:r>
-            <w:proofErr w:type="spellEnd"/>
             <w:r>
               <w:t>(k: K, v: V, m: Map[K, V]): V</w:t>
             </w:r>
@@ -3454,15 +3691,7 @@
               <w:t>k</w:t>
             </w:r>
             <w:r>
-              <w:t xml:space="preserve"> </w:t>
-            </w:r>
-            <w:proofErr w:type="gramStart"/>
-            <w:r>
-              <w:t>is mapped</w:t>
-            </w:r>
-            <w:proofErr w:type="gramEnd"/>
-            <w:r>
-              <w:t xml:space="preserve"> to in the map </w:t>
+              <w:t xml:space="preserve"> is mapped to in the map </w:t>
             </w:r>
             <w:r>
               <w:rPr>
@@ -3497,13 +3726,8 @@
             <w:pPr>
               <w:pStyle w:val="Code"/>
             </w:pPr>
-            <w:proofErr w:type="spellStart"/>
-            <w:r>
-              <w:t>memberOf</w:t>
-            </w:r>
-            <w:proofErr w:type="spellEnd"/>
-            <w:r>
-              <w:t>(k: K, m: Map[K, V]): Bool</w:t>
+            <w:r>
+              <w:t>memberOf(k: K, m: Map[K, V]): Bool</w:t>
             </w:r>
           </w:p>
           <w:p>
@@ -3517,15 +3741,7 @@
               <w:t>true</w:t>
             </w:r>
             <w:r>
-              <w:t xml:space="preserve"> </w:t>
-            </w:r>
-            <w:proofErr w:type="spellStart"/>
-            <w:r>
-              <w:t>iff</w:t>
-            </w:r>
-            <w:proofErr w:type="spellEnd"/>
-            <w:r>
-              <w:t xml:space="preserve"> </w:t>
+              <w:t xml:space="preserve"> iff </w:t>
             </w:r>
             <w:r>
               <w:rPr>
@@ -3658,11 +3874,9 @@
             <w:pPr>
               <w:pStyle w:val="Code"/>
             </w:pPr>
-            <w:proofErr w:type="spellStart"/>
             <w:r>
               <w:t>insertWith</w:t>
             </w:r>
-            <w:proofErr w:type="spellEnd"/>
             <w:r>
               <w:t xml:space="preserve">(f: (V, V) =&gt; V, k: K, </w:t>
             </w:r>
@@ -3677,7 +3891,6 @@
           </w:p>
           <w:p>
             <w:r>
-              <w:lastRenderedPageBreak/>
               <w:t xml:space="preserve">Returns the map </w:t>
             </w:r>
             <w:r>
@@ -3722,14 +3935,97 @@
             <w:r>
               <w:t xml:space="preserve">, then the map is updated with the value of </w:t>
             </w:r>
-            <w:proofErr w:type="gramStart"/>
+            <w:r>
+              <w:rPr>
+                <w:rStyle w:val="InlineCodeChar"/>
+              </w:rPr>
+              <w:t>f(v, v2)</w:t>
+            </w:r>
+            <w:r>
+              <w:t>.</w:t>
+            </w:r>
+          </w:p>
+        </w:tc>
+      </w:tr>
+      <w:tr>
+        <w:trPr>
+          <w:trHeight w:val="403"/>
+        </w:trPr>
+        <w:tc>
+          <w:tcPr>
+            <w:tcW w:w="5000" w:type="pct"/>
+          </w:tcPr>
+          <w:p>
+            <w:pPr>
+              <w:pStyle w:val="Code"/>
+            </w:pPr>
+            <w:r>
+              <w:t>insertWithKey</w:t>
+            </w:r>
+            <w:r>
+              <w:t xml:space="preserve">(f: (K, V, V) =&gt; V, k: K, </w:t>
+            </w:r>
+          </w:p>
+          <w:p>
+            <w:pPr>
+              <w:pStyle w:val="Code"/>
+            </w:pPr>
+            <w:r>
+              <w:t xml:space="preserve">              v: V, m: Map[K, V]): Map[K, V]</w:t>
+            </w:r>
+          </w:p>
+          <w:p>
+            <w:r>
+              <w:t xml:space="preserve">Returns the map </w:t>
+            </w:r>
+            <w:r>
+              <w:rPr>
+                <w:rStyle w:val="InlineCodeChar"/>
+              </w:rPr>
+              <w:t>m</w:t>
+            </w:r>
+            <w:r>
+              <w:t xml:space="preserve"> updated with the key </w:t>
+            </w:r>
+            <w:r>
+              <w:rPr>
+                <w:rStyle w:val="InlineCodeChar"/>
+              </w:rPr>
+              <w:t>k</w:t>
+            </w:r>
+            <w:r>
+              <w:t xml:space="preserve"> mapped to the value </w:t>
+            </w:r>
+            <w:r>
+              <w:rPr>
+                <w:rStyle w:val="InlineCodeChar"/>
+              </w:rPr>
+              <w:t>v</w:t>
+            </w:r>
+            <w:r>
+              <w:t xml:space="preserve">. If the key already exists in the map and is mapped to </w:t>
+            </w:r>
+            <w:r>
+              <w:rPr>
+                <w:rStyle w:val="InlineCodeChar"/>
+              </w:rPr>
+              <w:t>v2</w:t>
+            </w:r>
+            <w:r>
+              <w:t xml:space="preserve">, then the map is updated with the value of </w:t>
+            </w:r>
             <w:r>
               <w:rPr>
                 <w:rStyle w:val="InlineCodeChar"/>
               </w:rPr>
               <w:t>f(</w:t>
             </w:r>
-            <w:proofErr w:type="gramEnd"/>
+            <w:r>
+              <w:rPr>
+                <w:rStyle w:val="InlineCodeChar"/>
+              </w:rPr>
+              <w:t xml:space="preserve">k, </w:t>
+            </w:r>
             <w:r>
               <w:rPr>
                 <w:rStyle w:val="InlineCodeChar"/>
@@ -3753,194 +4049,45 @@
           <w:p>
             <w:pPr>
               <w:pStyle w:val="Code"/>
-            </w:pPr>
-            <w:proofErr w:type="spellStart"/>
-            <w:r>
-              <w:t>insertWithKey</w:t>
-            </w:r>
-            <w:proofErr w:type="spellEnd"/>
-            <w:r>
-              <w:t xml:space="preserve">(f: (K, V, V) =&gt; V, k: K, </w:t>
-            </w:r>
-          </w:p>
-          <w:p>
-            <w:pPr>
-              <w:pStyle w:val="Code"/>
-            </w:pPr>
-            <w:r>
-              <w:t xml:space="preserve">              v: V, m: Map[K, V]): Map[K, V]</w:t>
-            </w:r>
-          </w:p>
-          <w:p>
-            <w:r>
-              <w:t xml:space="preserve">Returns the map </w:t>
-            </w:r>
-            <w:r>
-              <w:rPr>
-                <w:rStyle w:val="InlineCodeChar"/>
-              </w:rPr>
-              <w:t>m</w:t>
-            </w:r>
-            <w:r>
-              <w:t xml:space="preserve"> updated with the key </w:t>
-            </w:r>
-            <w:r>
-              <w:rPr>
-                <w:rStyle w:val="InlineCodeChar"/>
-              </w:rPr>
-              <w:t>k</w:t>
-            </w:r>
-            <w:r>
-              <w:t xml:space="preserve"> mapped to the value </w:t>
-            </w:r>
-            <w:r>
-              <w:rPr>
-                <w:rStyle w:val="InlineCodeChar"/>
-              </w:rPr>
-              <w:t>v</w:t>
-            </w:r>
-            <w:r>
-              <w:t xml:space="preserve">. If the key already exists in the map and is mapped to </w:t>
-            </w:r>
-            <w:r>
-              <w:rPr>
-                <w:rStyle w:val="InlineCodeChar"/>
-              </w:rPr>
-              <w:t>v2</w:t>
-            </w:r>
-            <w:r>
-              <w:t xml:space="preserve">, then the map is updated with the value of </w:t>
-            </w:r>
-            <w:proofErr w:type="gramStart"/>
-            <w:r>
-              <w:rPr>
-                <w:rStyle w:val="InlineCodeChar"/>
-              </w:rPr>
-              <w:t>f(</w:t>
-            </w:r>
-            <w:proofErr w:type="gramEnd"/>
-            <w:r>
-              <w:rPr>
-                <w:rStyle w:val="InlineCodeChar"/>
-              </w:rPr>
-              <w:t xml:space="preserve">k, </w:t>
-            </w:r>
-            <w:r>
-              <w:rPr>
-                <w:rStyle w:val="InlineCodeChar"/>
-              </w:rPr>
-              <w:t>v, v2)</w:t>
-            </w:r>
-            <w:r>
-              <w:t>.</w:t>
-            </w:r>
-          </w:p>
-        </w:tc>
-      </w:tr>
-      <w:tr>
-        <w:trPr>
-          <w:trHeight w:val="403"/>
-        </w:trPr>
-        <w:tc>
-          <w:tcPr>
-            <w:tcW w:w="5000" w:type="pct"/>
-          </w:tcPr>
-          <w:p>
-            <w:pPr>
-              <w:pStyle w:val="Code"/>
               <w:rPr>
                 <w:lang w:val="da-DK"/>
               </w:rPr>
             </w:pPr>
-            <w:proofErr w:type="spellStart"/>
-            <w:proofErr w:type="gramStart"/>
             <w:r>
               <w:rPr>
                 <w:lang w:val="da-DK"/>
               </w:rPr>
-              <w:t>update</w:t>
-            </w:r>
-            <w:proofErr w:type="spellEnd"/>
+              <w:t>update(</w:t>
+            </w:r>
             <w:r>
               <w:rPr>
                 <w:lang w:val="da-DK"/>
               </w:rPr>
-              <w:t>(</w:t>
-            </w:r>
-            <w:proofErr w:type="gramEnd"/>
+              <w:t>f: V =&gt; Opt[V]</w:t>
+            </w:r>
             <w:r>
               <w:rPr>
                 <w:lang w:val="da-DK"/>
               </w:rPr>
-              <w:t xml:space="preserve">f: V =&gt; </w:t>
-            </w:r>
-            <w:proofErr w:type="spellStart"/>
+              <w:t xml:space="preserve">, </w:t>
+            </w:r>
             <w:r>
               <w:rPr>
                 <w:lang w:val="da-DK"/>
               </w:rPr>
-              <w:t>Opt</w:t>
-            </w:r>
-            <w:proofErr w:type="spellEnd"/>
+              <w:t xml:space="preserve">k: K, </w:t>
+            </w:r>
             <w:r>
               <w:rPr>
                 <w:lang w:val="da-DK"/>
               </w:rPr>
-              <w:t>[V]</w:t>
-            </w:r>
-            <w:r>
-              <w:rPr>
-                <w:lang w:val="da-DK"/>
-              </w:rPr>
-              <w:t xml:space="preserve">, </w:t>
-            </w:r>
-            <w:r>
-              <w:rPr>
-                <w:lang w:val="da-DK"/>
-              </w:rPr>
-              <w:t xml:space="preserve">k: K, </w:t>
-            </w:r>
-            <w:r>
-              <w:rPr>
-                <w:lang w:val="da-DK"/>
-              </w:rPr>
-              <w:t xml:space="preserve">m: </w:t>
-            </w:r>
-            <w:proofErr w:type="spellStart"/>
-            <w:r>
-              <w:rPr>
-                <w:lang w:val="da-DK"/>
-              </w:rPr>
-              <w:t>Map</w:t>
-            </w:r>
-            <w:proofErr w:type="spellEnd"/>
-            <w:r>
-              <w:rPr>
-                <w:lang w:val="da-DK"/>
-              </w:rPr>
-              <w:t xml:space="preserve">[K, V]): </w:t>
-            </w:r>
-            <w:proofErr w:type="spellStart"/>
-            <w:r>
-              <w:rPr>
-                <w:lang w:val="da-DK"/>
-              </w:rPr>
-              <w:t>Map</w:t>
-            </w:r>
-            <w:proofErr w:type="spellEnd"/>
-            <w:r>
-              <w:rPr>
-                <w:lang w:val="da-DK"/>
-              </w:rPr>
-              <w:t>[K, V]</w:t>
-            </w:r>
-          </w:p>
-          <w:p>
-            <w:proofErr w:type="gramStart"/>
+              <w:t>m: Map[K, V]): Map[K, V]</w:t>
+            </w:r>
+          </w:p>
+          <w:p>
             <w:r>
               <w:t>Returns ???</w:t>
             </w:r>
-            <w:proofErr w:type="gramEnd"/>
           </w:p>
         </w:tc>
       </w:tr>
@@ -3953,6 +4100,7 @@
         <w:pStyle w:val="Heading2"/>
       </w:pPr>
       <w:r>
+        <w:lastRenderedPageBreak/>
         <w:t>Debug</w:t>
       </w:r>
     </w:p>
@@ -4073,7 +4221,6 @@
             <w:r>
               <w:t xml:space="preserve">Prints the value </w:t>
             </w:r>
-            <w:proofErr w:type="gramStart"/>
             <w:r>
               <w:rPr>
                 <w:rStyle w:val="InlineCodeChar"/>
@@ -4081,11 +4228,7 @@
               <w:t>a</w:t>
             </w:r>
             <w:r>
-              <w:t xml:space="preserve"> and</w:t>
-            </w:r>
-            <w:proofErr w:type="gramEnd"/>
-            <w:r>
-              <w:t xml:space="preserve"> returns it.</w:t>
+              <w:t xml:space="preserve"> and returns it.</w:t>
             </w:r>
           </w:p>
         </w:tc>
@@ -4146,15 +4289,7 @@
           </w:p>
           <w:p>
             <w:r>
-              <w:t xml:space="preserve">Returns the result of </w:t>
-            </w:r>
-            <w:proofErr w:type="spellStart"/>
-            <w:r>
-              <w:t>evlauating</w:t>
-            </w:r>
-            <w:proofErr w:type="spellEnd"/>
-            <w:r>
-              <w:t xml:space="preserve"> the function.</w:t>
+              <w:t>Returns the result of evlauating the function.</w:t>
             </w:r>
           </w:p>
         </w:tc>
@@ -4830,7 +4965,6 @@
   <w:style w:type="character" w:default="1" w:styleId="DefaultParagraphFont">
     <w:name w:val="Default Paragraph Font"/>
     <w:uiPriority w:val="1"/>
-    <w:semiHidden/>
     <w:unhideWhenUsed/>
   </w:style>
   <w:style w:type="table" w:default="1" w:styleId="TableNormal">
@@ -5013,6 +5147,16 @@
       <w:ind w:left="720"/>
       <w:contextualSpacing/>
     </w:pPr>
+  </w:style>
+  <w:style w:type="character" w:styleId="PlaceholderText">
+    <w:name w:val="Placeholder Text"/>
+    <w:basedOn w:val="DefaultParagraphFont"/>
+    <w:uiPriority w:val="99"/>
+    <w:semiHidden/>
+    <w:rsid w:val="004453FB"/>
+    <w:rPr>
+      <w:color w:val="808080"/>
+    </w:rPr>
   </w:style>
 </w:styles>
 </file>
@@ -5283,7 +5427,7 @@
 </file>
 
 <file path=customXml/itemProps1.xml><?xml version="1.0" encoding="utf-8"?>
-<ds:datastoreItem xmlns:ds="http://schemas.openxmlformats.org/officeDocument/2006/customXml" ds:itemID="{BBFBF582-B4A0-4AF7-A36A-7B833528502F}">
+<ds:datastoreItem xmlns:ds="http://schemas.openxmlformats.org/officeDocument/2006/customXml" ds:itemID="{180A0D00-1C65-48FD-AB55-CA8A08C79890}">
   <ds:schemaRefs>
     <ds:schemaRef ds:uri="http://schemas.openxmlformats.org/officeDocument/2006/bibliography"/>
   </ds:schemaRefs>

--- a/doc/cheatsheet/Cheatsheet.docx
+++ b/doc/cheatsheet/Cheatsheet.docx
@@ -115,12 +115,14 @@
       <w:r>
         <w:t xml:space="preserve"> or </w:t>
       </w:r>
+      <w:proofErr w:type="gramStart"/>
       <w:r>
         <w:rPr>
           <w:rStyle w:val="InlineCodeChar"/>
         </w:rPr>
         <w:t>Some(</w:t>
       </w:r>
+      <w:proofErr w:type="gramEnd"/>
       <w:r>
         <w:rPr>
           <w:rStyle w:val="InlineCodeChar"/>
@@ -144,8 +146,17 @@
           <w:i/>
           <w:u w:val="single"/>
         </w:rPr>
-        <w:t>Options cannot be nested</w:t>
+        <w:t xml:space="preserve">Options </w:t>
       </w:r>
+      <w:proofErr w:type="gramStart"/>
+      <w:r>
+        <w:rPr>
+          <w:i/>
+          <w:u w:val="single"/>
+        </w:rPr>
+        <w:t>cannot be nested</w:t>
+      </w:r>
+      <w:proofErr w:type="gramEnd"/>
       <w:r>
         <w:rPr>
           <w:rStyle w:val="FootnoteReference"/>
@@ -212,7 +223,15 @@
               <w:t>true</w:t>
             </w:r>
             <w:r>
-              <w:t xml:space="preserve"> iff </w:t>
+              <w:t xml:space="preserve"> </w:t>
+            </w:r>
+            <w:proofErr w:type="spellStart"/>
+            <w:r>
+              <w:t>iff</w:t>
+            </w:r>
+            <w:proofErr w:type="spellEnd"/>
+            <w:r>
+              <w:t xml:space="preserve"> </w:t>
             </w:r>
             <w:r>
               <w:rPr>
@@ -285,14 +304,30 @@
             <w:r>
               <w:t xml:space="preserve"> is </w:t>
             </w:r>
-            <w:r>
-              <w:rPr>
-                <w:rStyle w:val="InlineCodeChar"/>
-              </w:rPr>
-              <w:t>Some(v)</w:t>
-            </w:r>
-            <w:r>
-              <w:t>. Otherwise the semantics is undefined.</w:t>
+            <w:proofErr w:type="gramStart"/>
+            <w:r>
+              <w:rPr>
+                <w:rStyle w:val="InlineCodeChar"/>
+              </w:rPr>
+              <w:t>Some(</w:t>
+            </w:r>
+            <w:proofErr w:type="gramEnd"/>
+            <w:r>
+              <w:rPr>
+                <w:rStyle w:val="InlineCodeChar"/>
+              </w:rPr>
+              <w:t>v)</w:t>
+            </w:r>
+            <w:r>
+              <w:t xml:space="preserve">. </w:t>
+            </w:r>
+            <w:proofErr w:type="gramStart"/>
+            <w:r>
+              <w:t>Otherwise</w:t>
+            </w:r>
+            <w:proofErr w:type="gramEnd"/>
+            <w:r>
+              <w:t xml:space="preserve"> the semantics is undefined.</w:t>
             </w:r>
             <w:r>
               <w:t xml:space="preserve"> </w:t>
@@ -312,9 +347,11 @@
             <w:pPr>
               <w:pStyle w:val="Code"/>
             </w:pPr>
+            <w:proofErr w:type="spellStart"/>
             <w:r>
               <w:t>getWithDefault</w:t>
             </w:r>
+            <w:proofErr w:type="spellEnd"/>
             <w:r>
               <w:t>(o: Opt[A], a: A): A</w:t>
             </w:r>
@@ -341,11 +378,19 @@
             <w:r>
               <w:t xml:space="preserve"> is </w:t>
             </w:r>
-            <w:r>
-              <w:rPr>
-                <w:rStyle w:val="InlineCodeChar"/>
-              </w:rPr>
-              <w:t>Some(v)</w:t>
+            <w:proofErr w:type="gramStart"/>
+            <w:r>
+              <w:rPr>
+                <w:rStyle w:val="InlineCodeChar"/>
+              </w:rPr>
+              <w:t>Some(</w:t>
+            </w:r>
+            <w:proofErr w:type="gramEnd"/>
+            <w:r>
+              <w:rPr>
+                <w:rStyle w:val="InlineCodeChar"/>
+              </w:rPr>
+              <w:t>v)</w:t>
             </w:r>
             <w:r>
               <w:t xml:space="preserve">. Otherwise returns </w:t>
@@ -391,11 +436,19 @@
             <w:r>
               <w:t xml:space="preserve">Returns the value of </w:t>
             </w:r>
-            <w:r>
-              <w:rPr>
-                <w:rStyle w:val="InlineCodeChar"/>
-              </w:rPr>
-              <w:t>f(v)</w:t>
+            <w:proofErr w:type="gramStart"/>
+            <w:r>
+              <w:rPr>
+                <w:rStyle w:val="InlineCodeChar"/>
+              </w:rPr>
+              <w:t>f(</w:t>
+            </w:r>
+            <w:proofErr w:type="gramEnd"/>
+            <w:r>
+              <w:rPr>
+                <w:rStyle w:val="InlineCodeChar"/>
+              </w:rPr>
+              <w:t>v)</w:t>
             </w:r>
             <w:r>
               <w:t xml:space="preserve"> if </w:t>
@@ -442,9 +495,11 @@
             <w:pPr>
               <w:pStyle w:val="Code"/>
             </w:pPr>
+            <w:proofErr w:type="spellStart"/>
             <w:r>
               <w:t>forall</w:t>
             </w:r>
+            <w:proofErr w:type="spellEnd"/>
             <w:r>
               <w:t>(</w:t>
             </w:r>
@@ -459,11 +514,19 @@
             <w:r>
               <w:t xml:space="preserve">Returns the value of </w:t>
             </w:r>
-            <w:r>
-              <w:rPr>
-                <w:rStyle w:val="InlineCodeChar"/>
-              </w:rPr>
-              <w:t>f(v)</w:t>
+            <w:proofErr w:type="gramStart"/>
+            <w:r>
+              <w:rPr>
+                <w:rStyle w:val="InlineCodeChar"/>
+              </w:rPr>
+              <w:t>f(</w:t>
+            </w:r>
+            <w:proofErr w:type="gramEnd"/>
+            <w:r>
+              <w:rPr>
+                <w:rStyle w:val="InlineCodeChar"/>
+              </w:rPr>
+              <w:t>v)</w:t>
             </w:r>
             <w:r>
               <w:t xml:space="preserve"> if o is </w:t>
@@ -475,7 +538,15 @@
               <w:t>Some(v)</w:t>
             </w:r>
             <w:r>
-              <w:t xml:space="preserve">. Otherwise </w:t>
+              <w:t xml:space="preserve">. </w:t>
+            </w:r>
+            <w:proofErr w:type="gramStart"/>
+            <w:r>
+              <w:t>Otherwise</w:t>
+            </w:r>
+            <w:proofErr w:type="gramEnd"/>
+            <w:r>
+              <w:t xml:space="preserve"> </w:t>
             </w:r>
             <w:r>
               <w:rPr>
@@ -527,11 +598,19 @@
             <w:r>
               <w:t xml:space="preserve"> is </w:t>
             </w:r>
-            <w:r>
-              <w:rPr>
-                <w:rStyle w:val="InlineCodeChar"/>
-              </w:rPr>
-              <w:t>Some(v)</w:t>
+            <w:proofErr w:type="gramStart"/>
+            <w:r>
+              <w:rPr>
+                <w:rStyle w:val="InlineCodeChar"/>
+              </w:rPr>
+              <w:t>Some(</w:t>
+            </w:r>
+            <w:proofErr w:type="gramEnd"/>
+            <w:r>
+              <w:rPr>
+                <w:rStyle w:val="InlineCodeChar"/>
+              </w:rPr>
+              <w:t>v)</w:t>
             </w:r>
             <w:r>
               <w:t xml:space="preserve"> and </w:t>
@@ -595,12 +674,14 @@
             <w:r>
               <w:t xml:space="preserve">Returns </w:t>
             </w:r>
+            <w:proofErr w:type="gramStart"/>
             <w:r>
               <w:rPr>
                 <w:rStyle w:val="InlineCodeChar"/>
               </w:rPr>
               <w:t>Some(</w:t>
             </w:r>
+            <w:proofErr w:type="gramEnd"/>
             <w:r>
               <w:rPr>
                 <w:rStyle w:val="InlineCodeChar"/>
@@ -729,11 +810,19 @@
             <w:r>
               <w:t xml:space="preserve">Returns </w:t>
             </w:r>
-            <w:r>
-              <w:rPr>
-                <w:rStyle w:val="InlineCodeChar"/>
-              </w:rPr>
-              <w:t>Some(f(v</w:t>
+            <w:proofErr w:type="gramStart"/>
+            <w:r>
+              <w:rPr>
+                <w:rStyle w:val="InlineCodeChar"/>
+              </w:rPr>
+              <w:t>Some(</w:t>
+            </w:r>
+            <w:proofErr w:type="gramEnd"/>
+            <w:r>
+              <w:rPr>
+                <w:rStyle w:val="InlineCodeChar"/>
+              </w:rPr>
+              <w:t>f(v</w:t>
             </w:r>
             <w:r>
               <w:rPr>
@@ -824,9 +913,11 @@
             <w:pPr>
               <w:pStyle w:val="Code"/>
             </w:pPr>
+            <w:proofErr w:type="spellStart"/>
             <w:r>
               <w:t>flatMap</w:t>
             </w:r>
+            <w:proofErr w:type="spellEnd"/>
             <w:r>
               <w:t>(</w:t>
             </w:r>
@@ -850,11 +941,19 @@
             <w:r>
               <w:t xml:space="preserve">Returns </w:t>
             </w:r>
-            <w:r>
-              <w:rPr>
-                <w:rStyle w:val="InlineCodeChar"/>
-              </w:rPr>
-              <w:t>f(v)</w:t>
+            <w:proofErr w:type="gramStart"/>
+            <w:r>
+              <w:rPr>
+                <w:rStyle w:val="InlineCodeChar"/>
+              </w:rPr>
+              <w:t>f(</w:t>
+            </w:r>
+            <w:proofErr w:type="gramEnd"/>
+            <w:r>
+              <w:rPr>
+                <w:rStyle w:val="InlineCodeChar"/>
+              </w:rPr>
+              <w:t>v)</w:t>
             </w:r>
             <w:r>
               <w:t xml:space="preserve"> if </w:t>
@@ -929,11 +1028,19 @@
             <w:r>
               <w:t xml:space="preserve">Returns </w:t>
             </w:r>
-            <w:r>
-              <w:rPr>
-                <w:rStyle w:val="InlineCodeChar"/>
-              </w:rPr>
-              <w:t>f(v</w:t>
+            <w:proofErr w:type="gramStart"/>
+            <w:r>
+              <w:rPr>
+                <w:rStyle w:val="InlineCodeChar"/>
+              </w:rPr>
+              <w:t>f(</w:t>
+            </w:r>
+            <w:proofErr w:type="gramEnd"/>
+            <w:r>
+              <w:rPr>
+                <w:rStyle w:val="InlineCodeChar"/>
+              </w:rPr>
+              <w:t>v</w:t>
             </w:r>
             <w:r>
               <w:rPr>
@@ -1051,8 +1158,13 @@
             <w:pPr>
               <w:pStyle w:val="Code"/>
             </w:pPr>
-            <w:r>
-              <w:t>toList(</w:t>
+            <w:proofErr w:type="spellStart"/>
+            <w:r>
+              <w:t>toList</w:t>
+            </w:r>
+            <w:proofErr w:type="spellEnd"/>
+            <w:r>
+              <w:t>(</w:t>
             </w:r>
             <w:r>
               <w:t>o</w:t>
@@ -1107,11 +1219,19 @@
             <w:r>
               <w:t xml:space="preserve">is </w:t>
             </w:r>
-            <w:r>
-              <w:rPr>
-                <w:rStyle w:val="InlineCodeChar"/>
-              </w:rPr>
-              <w:t>Some(v)</w:t>
+            <w:proofErr w:type="gramStart"/>
+            <w:r>
+              <w:rPr>
+                <w:rStyle w:val="InlineCodeChar"/>
+              </w:rPr>
+              <w:t>Some(</w:t>
+            </w:r>
+            <w:proofErr w:type="gramEnd"/>
+            <w:r>
+              <w:rPr>
+                <w:rStyle w:val="InlineCodeChar"/>
+              </w:rPr>
+              <w:t>v)</w:t>
             </w:r>
             <w:r>
               <w:t>.</w:t>
@@ -1140,9 +1260,11 @@
             <w:pPr>
               <w:pStyle w:val="Code"/>
             </w:pPr>
+            <w:proofErr w:type="spellStart"/>
             <w:r>
               <w:t>toSet</w:t>
             </w:r>
+            <w:proofErr w:type="spellEnd"/>
             <w:r>
               <w:t>(o</w:t>
             </w:r>
@@ -1187,11 +1309,19 @@
             <w:r>
               <w:t xml:space="preserve">is </w:t>
             </w:r>
-            <w:r>
-              <w:rPr>
-                <w:rStyle w:val="InlineCodeChar"/>
-              </w:rPr>
-              <w:t>Some(v)</w:t>
+            <w:proofErr w:type="gramStart"/>
+            <w:r>
+              <w:rPr>
+                <w:rStyle w:val="InlineCodeChar"/>
+              </w:rPr>
+              <w:t>Some(</w:t>
+            </w:r>
+            <w:proofErr w:type="gramEnd"/>
+            <w:r>
+              <w:rPr>
+                <w:rStyle w:val="InlineCodeChar"/>
+              </w:rPr>
+              <w:t>v)</w:t>
             </w:r>
             <w:r>
               <w:t>.</w:t>
@@ -1216,8 +1346,13 @@
             <w:pPr>
               <w:pStyle w:val="Code"/>
             </w:pPr>
-            <w:r>
-              <w:t>withDefault(o1: Opt[A], o2: Opt[A]): Opt[A]</w:t>
+            <w:proofErr w:type="spellStart"/>
+            <w:r>
+              <w:t>withDefault</w:t>
+            </w:r>
+            <w:proofErr w:type="spellEnd"/>
+            <w:r>
+              <w:t>(o1: Opt[A], o2: Opt[A]): Opt[A]</w:t>
             </w:r>
           </w:p>
           <w:p>
@@ -1233,6 +1368,7 @@
             <w:r>
               <w:t xml:space="preserve"> if it is </w:t>
             </w:r>
+            <w:proofErr w:type="gramStart"/>
             <w:r>
               <w:rPr>
                 <w:rStyle w:val="InlineCodeChar"/>
@@ -1243,7 +1379,14 @@
               <w:rPr>
                 <w:rStyle w:val="InlineCodeChar"/>
               </w:rPr>
-              <w:t>(v)</w:t>
+              <w:t>(</w:t>
+            </w:r>
+            <w:proofErr w:type="gramEnd"/>
+            <w:r>
+              <w:rPr>
+                <w:rStyle w:val="InlineCodeChar"/>
+              </w:rPr>
+              <w:t>v)</w:t>
             </w:r>
             <w:r>
               <w:t xml:space="preserve"> otherwise returns </w:t>
@@ -1282,11 +1425,19 @@
       <w:r>
         <w:t xml:space="preserve"> or a cons cell </w:t>
       </w:r>
+      <w:proofErr w:type="gramStart"/>
       <w:r>
         <w:rPr>
           <w:rStyle w:val="InlineCodeChar"/>
         </w:rPr>
-        <w:t>v :: vs</w:t>
+        <w:t>v :</w:t>
+      </w:r>
+      <w:proofErr w:type="gramEnd"/>
+      <w:r>
+        <w:rPr>
+          <w:rStyle w:val="InlineCodeChar"/>
+        </w:rPr>
+        <w:t>: vs</w:t>
       </w:r>
       <w:r>
         <w:t>.</w:t>
@@ -1392,7 +1543,15 @@
               <w:pStyle w:val="Code"/>
             </w:pPr>
             <w:r>
-              <w:t>null(xs: List[A]): Bool</w:t>
+              <w:t>null(</w:t>
+            </w:r>
+            <w:proofErr w:type="spellStart"/>
+            <w:r>
+              <w:t>xs</w:t>
+            </w:r>
+            <w:proofErr w:type="spellEnd"/>
+            <w:r>
+              <w:t>: List[A]): Bool</w:t>
             </w:r>
           </w:p>
           <w:p>
@@ -1406,14 +1565,24 @@
               <w:t>true</w:t>
             </w:r>
             <w:r>
-              <w:t xml:space="preserve"> iff </w:t>
-            </w:r>
+              <w:t xml:space="preserve"> </w:t>
+            </w:r>
+            <w:proofErr w:type="spellStart"/>
+            <w:r>
+              <w:t>iff</w:t>
+            </w:r>
+            <w:proofErr w:type="spellEnd"/>
+            <w:r>
+              <w:t xml:space="preserve"> </w:t>
+            </w:r>
+            <w:proofErr w:type="spellStart"/>
             <w:r>
               <w:rPr>
                 <w:rStyle w:val="InlineCodeChar"/>
               </w:rPr>
               <w:t>xs</w:t>
             </w:r>
+            <w:proofErr w:type="spellEnd"/>
             <w:r>
               <w:t xml:space="preserve"> is</w:t>
             </w:r>
@@ -1454,7 +1623,15 @@
               <w:pStyle w:val="Code"/>
             </w:pPr>
             <w:r>
-              <w:t>head(xs: List[A]): A [</w:t>
+              <w:t>head(</w:t>
+            </w:r>
+            <w:proofErr w:type="spellStart"/>
+            <w:r>
+              <w:t>xs</w:t>
+            </w:r>
+            <w:proofErr w:type="spellEnd"/>
+            <w:r>
+              <w:t>: List[A]): A [</w:t>
             </w:r>
             <w:r>
               <w:rPr>
@@ -1473,7 +1650,15 @@
           </w:p>
           <w:p>
             <w:r>
-              <w:t>If the list is empty the semantics are undefined.</w:t>
+              <w:t xml:space="preserve">If the list is </w:t>
+            </w:r>
+            <w:proofErr w:type="gramStart"/>
+            <w:r>
+              <w:t>empty</w:t>
+            </w:r>
+            <w:proofErr w:type="gramEnd"/>
+            <w:r>
+              <w:t xml:space="preserve"> the semantics are undefined.</w:t>
             </w:r>
           </w:p>
         </w:tc>
@@ -1491,7 +1676,15 @@
               <w:pStyle w:val="Code"/>
             </w:pPr>
             <w:r>
-              <w:t>tail(xs: List[A]): List[A] [</w:t>
+              <w:t>tail(</w:t>
+            </w:r>
+            <w:proofErr w:type="spellStart"/>
+            <w:r>
+              <w:t>xs</w:t>
+            </w:r>
+            <w:proofErr w:type="spellEnd"/>
+            <w:r>
+              <w:t>: List[A]): List[A] [</w:t>
             </w:r>
             <w:r>
               <w:rPr>
@@ -1510,7 +1703,15 @@
           </w:p>
           <w:p>
             <w:r>
-              <w:t>If the list is empty the semantics are undefined.</w:t>
+              <w:t xml:space="preserve">If the list is </w:t>
+            </w:r>
+            <w:proofErr w:type="gramStart"/>
+            <w:r>
+              <w:t>empty</w:t>
+            </w:r>
+            <w:proofErr w:type="gramEnd"/>
+            <w:r>
+              <w:t xml:space="preserve"> the semantics are undefined.</w:t>
             </w:r>
           </w:p>
         </w:tc>
@@ -1527,8 +1728,21 @@
             <w:pPr>
               <w:pStyle w:val="Code"/>
             </w:pPr>
-            <w:r>
-              <w:t>init(xs: List[A]): List[A] [</w:t>
+            <w:proofErr w:type="spellStart"/>
+            <w:r>
+              <w:t>init</w:t>
+            </w:r>
+            <w:proofErr w:type="spellEnd"/>
+            <w:r>
+              <w:t>(</w:t>
+            </w:r>
+            <w:proofErr w:type="spellStart"/>
+            <w:r>
+              <w:t>xs</w:t>
+            </w:r>
+            <w:proofErr w:type="spellEnd"/>
+            <w:r>
+              <w:t>: List[A]): List[A] [</w:t>
             </w:r>
             <w:r>
               <w:rPr>
@@ -1547,7 +1761,15 @@
           </w:p>
           <w:p>
             <w:r>
-              <w:t>If the list is empty the semantics are undefined.</w:t>
+              <w:t xml:space="preserve">If the list is </w:t>
+            </w:r>
+            <w:proofErr w:type="gramStart"/>
+            <w:r>
+              <w:t>empty</w:t>
+            </w:r>
+            <w:proofErr w:type="gramEnd"/>
+            <w:r>
+              <w:t xml:space="preserve"> the semantics are undefined.</w:t>
             </w:r>
           </w:p>
         </w:tc>
@@ -1565,7 +1787,15 @@
               <w:pStyle w:val="Code"/>
             </w:pPr>
             <w:r>
-              <w:t>last(xs: List[A]): A [</w:t>
+              <w:t>last(</w:t>
+            </w:r>
+            <w:proofErr w:type="spellStart"/>
+            <w:r>
+              <w:t>xs</w:t>
+            </w:r>
+            <w:proofErr w:type="spellEnd"/>
+            <w:r>
+              <w:t>: List[A]): A [</w:t>
             </w:r>
             <w:r>
               <w:rPr>
@@ -1584,7 +1814,15 @@
           </w:p>
           <w:p>
             <w:r>
-              <w:t>If the list is empty the semantics are undefined.</w:t>
+              <w:t xml:space="preserve">If the list is </w:t>
+            </w:r>
+            <w:proofErr w:type="gramStart"/>
+            <w:r>
+              <w:t>empty</w:t>
+            </w:r>
+            <w:proofErr w:type="gramEnd"/>
+            <w:r>
+              <w:t xml:space="preserve"> the semantics are undefined.</w:t>
             </w:r>
           </w:p>
         </w:tc>
@@ -1602,8 +1840,21 @@
               <w:pStyle w:val="Code"/>
             </w:pPr>
             <w:r>
-              <w:t>length(xs: List[A]): Int</w:t>
-            </w:r>
+              <w:t>length(</w:t>
+            </w:r>
+            <w:proofErr w:type="spellStart"/>
+            <w:r>
+              <w:t>xs</w:t>
+            </w:r>
+            <w:proofErr w:type="spellEnd"/>
+            <w:r>
+              <w:t xml:space="preserve">: List[A]): </w:t>
+            </w:r>
+            <w:proofErr w:type="spellStart"/>
+            <w:r>
+              <w:t>Int</w:t>
+            </w:r>
+            <w:proofErr w:type="spellEnd"/>
           </w:p>
           <w:p>
             <w:r>
@@ -1625,7 +1876,23 @@
               <w:pStyle w:val="Code"/>
             </w:pPr>
             <w:r>
-              <w:t>append(xs: List[A], ys: List[A]): List[A]</w:t>
+              <w:t>append(</w:t>
+            </w:r>
+            <w:proofErr w:type="spellStart"/>
+            <w:r>
+              <w:t>xs</w:t>
+            </w:r>
+            <w:proofErr w:type="spellEnd"/>
+            <w:r>
+              <w:t xml:space="preserve">: List[A], </w:t>
+            </w:r>
+            <w:proofErr w:type="spellStart"/>
+            <w:r>
+              <w:t>ys</w:t>
+            </w:r>
+            <w:proofErr w:type="spellEnd"/>
+            <w:r>
+              <w:t>: List[A]): List[A]</w:t>
             </w:r>
           </w:p>
           <w:p>
@@ -1648,7 +1915,23 @@
               <w:pStyle w:val="Code"/>
             </w:pPr>
             <w:r>
-              <w:t>at(position: Int, xs: List[A]): A</w:t>
+              <w:t xml:space="preserve">at(position: </w:t>
+            </w:r>
+            <w:proofErr w:type="spellStart"/>
+            <w:r>
+              <w:t>Int</w:t>
+            </w:r>
+            <w:proofErr w:type="spellEnd"/>
+            <w:r>
+              <w:t xml:space="preserve">, </w:t>
+            </w:r>
+            <w:proofErr w:type="spellStart"/>
+            <w:r>
+              <w:t>xs</w:t>
+            </w:r>
+            <w:proofErr w:type="spellEnd"/>
+            <w:r>
+              <w:t>: List[A]): A</w:t>
             </w:r>
           </w:p>
           <w:p>
@@ -1671,7 +1954,23 @@
               <w:pStyle w:val="Code"/>
             </w:pPr>
             <w:r>
-              <w:t>range(Int, Int)</w:t>
+              <w:t>range(</w:t>
+            </w:r>
+            <w:proofErr w:type="spellStart"/>
+            <w:r>
+              <w:t>Int</w:t>
+            </w:r>
+            <w:proofErr w:type="spellEnd"/>
+            <w:r>
+              <w:t xml:space="preserve">, </w:t>
+            </w:r>
+            <w:proofErr w:type="spellStart"/>
+            <w:r>
+              <w:t>Int</w:t>
+            </w:r>
+            <w:proofErr w:type="spellEnd"/>
+            <w:r>
+              <w:t>)</w:t>
             </w:r>
           </w:p>
           <w:p>
@@ -1694,7 +1993,15 @@
               <w:pStyle w:val="Code"/>
             </w:pPr>
             <w:r>
-              <w:t>repeat(A, Int)</w:t>
+              <w:t xml:space="preserve">repeat(A, </w:t>
+            </w:r>
+            <w:proofErr w:type="spellStart"/>
+            <w:r>
+              <w:t>Int</w:t>
+            </w:r>
+            <w:proofErr w:type="spellEnd"/>
+            <w:r>
+              <w:t>)</w:t>
             </w:r>
           </w:p>
           <w:p/>
@@ -1723,9 +2030,11 @@
                 <w:b/>
               </w:rPr>
             </w:pPr>
+            <w:proofErr w:type="spellStart"/>
             <w:r>
               <w:t>fdsfds</w:t>
             </w:r>
+            <w:proofErr w:type="spellEnd"/>
           </w:p>
         </w:tc>
       </w:tr>
@@ -1756,7 +2065,15 @@
               <w:t>map(</w:t>
             </w:r>
             <w:r>
-              <w:t>f: A =&gt; B, xs: List[A]</w:t>
+              <w:t xml:space="preserve">f: A =&gt; B, </w:t>
+            </w:r>
+            <w:proofErr w:type="spellStart"/>
+            <w:r>
+              <w:t>xs</w:t>
+            </w:r>
+            <w:proofErr w:type="spellEnd"/>
+            <w:r>
+              <w:t>: List[A]</w:t>
             </w:r>
             <w:r>
               <w:t>)</w:t>
@@ -1784,11 +2101,24 @@
             <w:pPr>
               <w:pStyle w:val="Code"/>
             </w:pPr>
-            <w:r>
-              <w:t>flatMap(</w:t>
-            </w:r>
-            <w:r>
-              <w:t>f: A =&gt; List[B], xs: List[A]</w:t>
+            <w:proofErr w:type="spellStart"/>
+            <w:r>
+              <w:t>flatMap</w:t>
+            </w:r>
+            <w:proofErr w:type="spellEnd"/>
+            <w:r>
+              <w:t>(</w:t>
+            </w:r>
+            <w:r>
+              <w:t xml:space="preserve">f: A =&gt; List[B], </w:t>
+            </w:r>
+            <w:proofErr w:type="spellStart"/>
+            <w:r>
+              <w:t>xs</w:t>
+            </w:r>
+            <w:proofErr w:type="spellEnd"/>
+            <w:r>
+              <w:t>: List[A]</w:t>
             </w:r>
             <w:r>
               <w:t>)</w:t>
@@ -1904,8 +2234,13 @@
             <w:r>
               <w:t xml:space="preserve">f: A =&gt; Bool, </w:t>
             </w:r>
-            <w:r>
-              <w:t>xs: List[A]): List[</w:t>
+            <w:proofErr w:type="spellStart"/>
+            <w:r>
+              <w:t>xs</w:t>
+            </w:r>
+            <w:proofErr w:type="spellEnd"/>
+            <w:r>
+              <w:t>: List[A]): List[</w:t>
             </w:r>
             <w:r>
               <w:t>A</w:t>
@@ -1927,12 +2262,14 @@
             <w:r>
               <w:t xml:space="preserve"> in </w:t>
             </w:r>
+            <w:proofErr w:type="spellStart"/>
             <w:r>
               <w:rPr>
                 <w:rStyle w:val="InlineCodeChar"/>
               </w:rPr>
               <w:t>xs</w:t>
             </w:r>
+            <w:proofErr w:type="spellEnd"/>
             <w:r>
               <w:t xml:space="preserve"> for which </w:t>
             </w:r>
@@ -1970,7 +2307,31 @@
               <w:pStyle w:val="Code"/>
             </w:pPr>
             <w:r>
-              <w:t>slice(b: Int, e: Int, xs: List[A]): List[A]</w:t>
+              <w:t xml:space="preserve">slice(b: </w:t>
+            </w:r>
+            <w:proofErr w:type="spellStart"/>
+            <w:r>
+              <w:t>Int</w:t>
+            </w:r>
+            <w:proofErr w:type="spellEnd"/>
+            <w:r>
+              <w:t xml:space="preserve">, e: </w:t>
+            </w:r>
+            <w:proofErr w:type="spellStart"/>
+            <w:r>
+              <w:t>Int</w:t>
+            </w:r>
+            <w:proofErr w:type="spellEnd"/>
+            <w:r>
+              <w:t xml:space="preserve">, </w:t>
+            </w:r>
+            <w:proofErr w:type="spellStart"/>
+            <w:r>
+              <w:t>xs</w:t>
+            </w:r>
+            <w:proofErr w:type="spellEnd"/>
+            <w:r>
+              <w:t>: List[A]): List[A]</w:t>
             </w:r>
           </w:p>
           <w:p>
@@ -1978,7 +2339,15 @@
               <w:t xml:space="preserve">Returns </w:t>
             </w:r>
             <w:r>
-              <w:t xml:space="preserve">the sublist from position </w:t>
+              <w:t xml:space="preserve">the </w:t>
+            </w:r>
+            <w:proofErr w:type="spellStart"/>
+            <w:r>
+              <w:t>sublist</w:t>
+            </w:r>
+            <w:proofErr w:type="spellEnd"/>
+            <w:r>
+              <w:t xml:space="preserve"> from position </w:t>
             </w:r>
             <w:r>
               <w:rPr>
@@ -2014,7 +2383,23 @@
               <w:pStyle w:val="Code"/>
             </w:pPr>
             <w:r>
-              <w:t>take(n: Int, xs: List[A]): List[A]</w:t>
+              <w:t xml:space="preserve">take(n: </w:t>
+            </w:r>
+            <w:proofErr w:type="spellStart"/>
+            <w:r>
+              <w:t>Int</w:t>
+            </w:r>
+            <w:proofErr w:type="spellEnd"/>
+            <w:r>
+              <w:t xml:space="preserve">, </w:t>
+            </w:r>
+            <w:proofErr w:type="spellStart"/>
+            <w:r>
+              <w:t>xs</w:t>
+            </w:r>
+            <w:proofErr w:type="spellEnd"/>
+            <w:r>
+              <w:t>: List[A]): List[A]</w:t>
             </w:r>
           </w:p>
           <w:p>
@@ -2030,12 +2415,14 @@
             <w:r>
               <w:t xml:space="preserve"> elements of </w:t>
             </w:r>
+            <w:proofErr w:type="spellStart"/>
             <w:r>
               <w:rPr>
                 <w:rStyle w:val="InlineCodeChar"/>
               </w:rPr>
               <w:t>xs</w:t>
             </w:r>
+            <w:proofErr w:type="spellEnd"/>
             <w:r>
               <w:t>.</w:t>
             </w:r>
@@ -2054,23 +2441,38 @@
             <w:pPr>
               <w:pStyle w:val="Code"/>
             </w:pPr>
-            <w:r>
-              <w:t>takeWhile(</w:t>
-            </w:r>
-            <w:r>
-              <w:t>f: A =&gt; Bool, xs: List[A]): List[A]</w:t>
+            <w:proofErr w:type="spellStart"/>
+            <w:r>
+              <w:t>takeWhile</w:t>
+            </w:r>
+            <w:proofErr w:type="spellEnd"/>
+            <w:r>
+              <w:t>(</w:t>
+            </w:r>
+            <w:r>
+              <w:t xml:space="preserve">f: A =&gt; Bool, </w:t>
+            </w:r>
+            <w:proofErr w:type="spellStart"/>
+            <w:r>
+              <w:t>xs</w:t>
+            </w:r>
+            <w:proofErr w:type="spellEnd"/>
+            <w:r>
+              <w:t>: List[A]): List[A]</w:t>
             </w:r>
           </w:p>
           <w:p>
             <w:r>
               <w:t xml:space="preserve">Returns the longest prefix of </w:t>
             </w:r>
+            <w:proofErr w:type="spellStart"/>
             <w:r>
               <w:rPr>
                 <w:rStyle w:val="InlineCodeChar"/>
               </w:rPr>
               <w:t>xs</w:t>
             </w:r>
+            <w:proofErr w:type="spellEnd"/>
             <w:r>
               <w:t xml:space="preserve"> for which the predicate </w:t>
             </w:r>
@@ -2102,13 +2504,31 @@
               <w:t>drop</w:t>
             </w:r>
             <w:r>
-              <w:t>(n: Int, xs: List[A]): List[A]</w:t>
-            </w:r>
-          </w:p>
-          <w:p>
+              <w:t xml:space="preserve">(n: </w:t>
+            </w:r>
+            <w:proofErr w:type="spellStart"/>
+            <w:r>
+              <w:t>Int</w:t>
+            </w:r>
+            <w:proofErr w:type="spellEnd"/>
+            <w:r>
+              <w:t xml:space="preserve">, </w:t>
+            </w:r>
+            <w:proofErr w:type="spellStart"/>
+            <w:r>
+              <w:t>xs</w:t>
+            </w:r>
+            <w:proofErr w:type="spellEnd"/>
+            <w:r>
+              <w:t>: List[A]): List[A]</w:t>
+            </w:r>
+          </w:p>
+          <w:p>
+            <w:proofErr w:type="spellStart"/>
             <w:r>
               <w:t>fdsffs</w:t>
             </w:r>
+            <w:proofErr w:type="spellEnd"/>
           </w:p>
         </w:tc>
       </w:tr>
@@ -2124,17 +2544,29 @@
             <w:pPr>
               <w:pStyle w:val="Code"/>
             </w:pPr>
+            <w:proofErr w:type="spellStart"/>
             <w:r>
               <w:t>dropWhile</w:t>
             </w:r>
-            <w:r>
-              <w:t>(f: A =&gt; Bool, xs: List[A]): List[A]</w:t>
-            </w:r>
-          </w:p>
-          <w:p>
+            <w:proofErr w:type="spellEnd"/>
+            <w:r>
+              <w:t xml:space="preserve">(f: A =&gt; Bool, </w:t>
+            </w:r>
+            <w:proofErr w:type="spellStart"/>
+            <w:r>
+              <w:t>xs</w:t>
+            </w:r>
+            <w:proofErr w:type="spellEnd"/>
+            <w:r>
+              <w:t>: List[A]): List[A]</w:t>
+            </w:r>
+          </w:p>
+          <w:p>
+            <w:proofErr w:type="spellStart"/>
             <w:r>
               <w:t>fsfa</w:t>
             </w:r>
+            <w:proofErr w:type="spellEnd"/>
           </w:p>
         </w:tc>
       </w:tr>
@@ -2177,22 +2609,40 @@
               <w:pStyle w:val="Code"/>
             </w:pPr>
             <w:r>
-              <w:t>zip(xs: List[</w:t>
-            </w:r>
-            <w:r>
-              <w:t>A], ys: List[B]): List[(A, B)]</w:t>
+              <w:t>zip(</w:t>
+            </w:r>
+            <w:proofErr w:type="spellStart"/>
+            <w:r>
+              <w:t>xs</w:t>
+            </w:r>
+            <w:proofErr w:type="spellEnd"/>
+            <w:r>
+              <w:t>: List[</w:t>
+            </w:r>
+            <w:r>
+              <w:t xml:space="preserve">A], </w:t>
+            </w:r>
+            <w:proofErr w:type="spellStart"/>
+            <w:r>
+              <w:t>ys</w:t>
+            </w:r>
+            <w:proofErr w:type="spellEnd"/>
+            <w:r>
+              <w:t>: List[B]): List[(A, B)]</w:t>
             </w:r>
           </w:p>
           <w:p>
             <w:r>
               <w:t xml:space="preserve">Returns a list where each element at index </w:t>
             </w:r>
+            <w:proofErr w:type="spellStart"/>
             <w:r>
               <w:rPr>
                 <w:rStyle w:val="InlineCodeChar"/>
               </w:rPr>
               <w:t>i</w:t>
             </w:r>
+            <w:proofErr w:type="spellEnd"/>
             <w:r>
               <w:t xml:space="preserve"> is the pair </w:t>
             </w:r>
@@ -2205,6 +2655,7 @@
             <w:r>
               <w:t xml:space="preserve"> where </w:t>
             </w:r>
+            <w:proofErr w:type="gramStart"/>
             <w:r>
               <w:rPr>
                 <w:rStyle w:val="InlineCodeChar"/>
@@ -2212,50 +2663,62 @@
               <w:t>a</w:t>
             </w:r>
             <w:r>
+              <w:t xml:space="preserve"> is</w:t>
+            </w:r>
+            <w:proofErr w:type="gramEnd"/>
+            <w:r>
+              <w:t xml:space="preserve"> the element at position </w:t>
+            </w:r>
+            <w:proofErr w:type="spellStart"/>
+            <w:r>
+              <w:rPr>
+                <w:rStyle w:val="InlineCodeChar"/>
+              </w:rPr>
+              <w:t>i</w:t>
+            </w:r>
+            <w:proofErr w:type="spellEnd"/>
+            <w:r>
+              <w:t xml:space="preserve"> in </w:t>
+            </w:r>
+            <w:proofErr w:type="spellStart"/>
+            <w:r>
+              <w:rPr>
+                <w:rStyle w:val="InlineCodeChar"/>
+              </w:rPr>
+              <w:t>xs</w:t>
+            </w:r>
+            <w:proofErr w:type="spellEnd"/>
+            <w:r>
+              <w:t xml:space="preserve"> and </w:t>
+            </w:r>
+            <w:r>
+              <w:rPr>
+                <w:rStyle w:val="InlineCodeChar"/>
+              </w:rPr>
+              <w:t>b</w:t>
+            </w:r>
+            <w:r>
               <w:t xml:space="preserve"> is the element at position </w:t>
             </w:r>
+            <w:proofErr w:type="spellStart"/>
             <w:r>
               <w:rPr>
                 <w:rStyle w:val="InlineCodeChar"/>
               </w:rPr>
               <w:t>i</w:t>
             </w:r>
+            <w:proofErr w:type="spellEnd"/>
             <w:r>
               <w:t xml:space="preserve"> in </w:t>
             </w:r>
-            <w:r>
-              <w:rPr>
-                <w:rStyle w:val="InlineCodeChar"/>
-              </w:rPr>
-              <w:t>xs</w:t>
-            </w:r>
-            <w:r>
-              <w:t xml:space="preserve"> and </w:t>
-            </w:r>
-            <w:r>
-              <w:rPr>
-                <w:rStyle w:val="InlineCodeChar"/>
-              </w:rPr>
-              <w:t>b</w:t>
-            </w:r>
-            <w:r>
-              <w:t xml:space="preserve"> is the element at position </w:t>
-            </w:r>
-            <w:r>
-              <w:rPr>
-                <w:rStyle w:val="InlineCodeChar"/>
-              </w:rPr>
-              <w:t>i</w:t>
-            </w:r>
-            <w:r>
-              <w:t xml:space="preserve"> in </w:t>
-            </w:r>
+            <w:proofErr w:type="spellStart"/>
             <w:r>
               <w:rPr>
                 <w:rStyle w:val="InlineCodeChar"/>
               </w:rPr>
               <w:t>ys</w:t>
             </w:r>
+            <w:proofErr w:type="spellEnd"/>
             <w:r>
               <w:t>.</w:t>
             </w:r>
@@ -2274,19 +2737,40 @@
             <w:pPr>
               <w:pStyle w:val="Code"/>
             </w:pPr>
-            <w:r>
-              <w:t xml:space="preserve">zipWith(f: (A, B) =&gt; C, </w:t>
-            </w:r>
-          </w:p>
-          <w:p>
-            <w:pPr>
-              <w:pStyle w:val="Code"/>
-            </w:pPr>
-            <w:r>
-              <w:t xml:space="preserve">        xs: </w:t>
-            </w:r>
-            <w:r>
-              <w:t>List[A], ys: List[B]): List[C]</w:t>
+            <w:proofErr w:type="spellStart"/>
+            <w:r>
+              <w:t>zipWith</w:t>
+            </w:r>
+            <w:proofErr w:type="spellEnd"/>
+            <w:r>
+              <w:t xml:space="preserve">(f: (A, B) =&gt; C, </w:t>
+            </w:r>
+          </w:p>
+          <w:p>
+            <w:pPr>
+              <w:pStyle w:val="Code"/>
+            </w:pPr>
+            <w:r>
+              <w:t xml:space="preserve">        </w:t>
+            </w:r>
+            <w:proofErr w:type="spellStart"/>
+            <w:r>
+              <w:t>xs</w:t>
+            </w:r>
+            <w:proofErr w:type="spellEnd"/>
+            <w:r>
+              <w:t xml:space="preserve">: </w:t>
+            </w:r>
+            <w:r>
+              <w:t xml:space="preserve">List[A], </w:t>
+            </w:r>
+            <w:proofErr w:type="spellStart"/>
+            <w:r>
+              <w:t>ys</w:t>
+            </w:r>
+            <w:proofErr w:type="spellEnd"/>
+            <w:r>
+              <w:t>: List[B]): List[C]</w:t>
             </w:r>
           </w:p>
           <w:p>
@@ -2318,11 +2802,47 @@
               <w:lastRenderedPageBreak/>
               <w:t xml:space="preserve">Functionally equivalent to: </w:t>
             </w:r>
-            <w:r>
-              <w:rPr>
-                <w:rStyle w:val="InlineCodeChar"/>
-              </w:rPr>
-              <w:t>map(f, zip(xs, ys))</w:t>
+            <w:proofErr w:type="gramStart"/>
+            <w:r>
+              <w:rPr>
+                <w:rStyle w:val="InlineCodeChar"/>
+              </w:rPr>
+              <w:t>map(</w:t>
+            </w:r>
+            <w:proofErr w:type="gramEnd"/>
+            <w:r>
+              <w:rPr>
+                <w:rStyle w:val="InlineCodeChar"/>
+              </w:rPr>
+              <w:t>f, zip(</w:t>
+            </w:r>
+            <w:proofErr w:type="spellStart"/>
+            <w:r>
+              <w:rPr>
+                <w:rStyle w:val="InlineCodeChar"/>
+              </w:rPr>
+              <w:t>xs</w:t>
+            </w:r>
+            <w:proofErr w:type="spellEnd"/>
+            <w:r>
+              <w:rPr>
+                <w:rStyle w:val="InlineCodeChar"/>
+              </w:rPr>
+              <w:t xml:space="preserve">, </w:t>
+            </w:r>
+            <w:proofErr w:type="spellStart"/>
+            <w:r>
+              <w:rPr>
+                <w:rStyle w:val="InlineCodeChar"/>
+              </w:rPr>
+              <w:t>ys</w:t>
+            </w:r>
+            <w:proofErr w:type="spellEnd"/>
+            <w:r>
+              <w:rPr>
+                <w:rStyle w:val="InlineCodeChar"/>
+              </w:rPr>
+              <w:t>))</w:t>
             </w:r>
             <w:r>
               <w:t>.</w:t>
@@ -2344,28 +2864,40 @@
             </w:pPr>
             <w:r>
               <w:lastRenderedPageBreak/>
-              <w:t>unzip(xs: List[(A, B)]): (List[A], List[B])</w:t>
+              <w:t>unzip(</w:t>
+            </w:r>
+            <w:proofErr w:type="spellStart"/>
+            <w:r>
+              <w:t>xs</w:t>
+            </w:r>
+            <w:proofErr w:type="spellEnd"/>
+            <w:r>
+              <w:t>: List[(A, B)]): (List[A], List[B])</w:t>
             </w:r>
           </w:p>
           <w:p>
             <w:r>
               <w:t xml:space="preserve">Returns a pair where the first component is a list of all first components in </w:t>
             </w:r>
+            <w:proofErr w:type="spellStart"/>
             <w:r>
               <w:rPr>
                 <w:rStyle w:val="InlineCodeChar"/>
               </w:rPr>
               <w:t>xs</w:t>
             </w:r>
+            <w:proofErr w:type="spellEnd"/>
             <w:r>
               <w:t xml:space="preserve"> and the second component is a list of all second components in </w:t>
             </w:r>
+            <w:proofErr w:type="spellStart"/>
             <w:r>
               <w:rPr>
                 <w:rStyle w:val="InlineCodeChar"/>
               </w:rPr>
               <w:t>xs</w:t>
             </w:r>
+            <w:proofErr w:type="spellEnd"/>
             <w:r>
               <w:t>.</w:t>
             </w:r>
@@ -2377,6 +2909,532 @@
       <w:pPr>
         <w:pStyle w:val="Heading3"/>
       </w:pPr>
+    </w:p>
+    <w:p>
+      <w:pPr>
+        <w:pStyle w:val="Heading3"/>
+      </w:pPr>
+      <w:r>
+        <w:t>Two List Operations</w:t>
+      </w:r>
+    </w:p>
+    <w:tbl>
+      <w:tblPr>
+        <w:tblStyle w:val="TableGrid"/>
+        <w:tblW w:w="5000" w:type="pct"/>
+        <w:tblCellMar>
+          <w:top w:w="72" w:type="dxa"/>
+          <w:left w:w="115" w:type="dxa"/>
+          <w:bottom w:w="72" w:type="dxa"/>
+          <w:right w:w="115" w:type="dxa"/>
+        </w:tblCellMar>
+        <w:tblLook w:val="04A0" w:firstRow="1" w:lastRow="0" w:firstColumn="1" w:lastColumn="0" w:noHBand="0" w:noVBand="1"/>
+      </w:tblPr>
+      <w:tblGrid>
+        <w:gridCol w:w="5121"/>
+      </w:tblGrid>
+      <w:tr>
+        <w:trPr>
+          <w:trHeight w:val="403"/>
+        </w:trPr>
+        <w:tc>
+          <w:tcPr>
+            <w:tcW w:w="5000" w:type="pct"/>
+          </w:tcPr>
+          <w:p>
+            <w:pPr>
+              <w:pStyle w:val="Code"/>
+            </w:pPr>
+            <w:r>
+              <w:t>map2</w:t>
+            </w:r>
+            <w:r>
+              <w:t>(</w:t>
+            </w:r>
+            <w:r>
+              <w:t xml:space="preserve">f: (A, B) =&gt; C, </w:t>
+            </w:r>
+            <w:proofErr w:type="spellStart"/>
+            <w:r>
+              <w:t>xs</w:t>
+            </w:r>
+            <w:proofErr w:type="spellEnd"/>
+            <w:r>
+              <w:t xml:space="preserve">: </w:t>
+            </w:r>
+            <w:r>
+              <w:t xml:space="preserve">List[A], </w:t>
+            </w:r>
+            <w:proofErr w:type="spellStart"/>
+            <w:r>
+              <w:t>ys</w:t>
+            </w:r>
+            <w:proofErr w:type="spellEnd"/>
+            <w:r>
+              <w:t>: List[B]): List[C]</w:t>
+            </w:r>
+          </w:p>
+          <w:p>
+            <w:r>
+              <w:t xml:space="preserve">Pairwise applies the function </w:t>
+            </w:r>
+            <w:r>
+              <w:rPr>
+                <w:rStyle w:val="InlineCodeChar"/>
+              </w:rPr>
+              <w:t>f</w:t>
+            </w:r>
+            <w:r>
+              <w:t xml:space="preserve"> </w:t>
+            </w:r>
+            <w:r>
+              <w:t>to the</w:t>
+            </w:r>
+            <w:r>
+              <w:t xml:space="preserve"> elements of the lists </w:t>
+            </w:r>
+            <w:proofErr w:type="spellStart"/>
+            <w:r>
+              <w:rPr>
+                <w:rStyle w:val="InlineCodeChar"/>
+              </w:rPr>
+              <w:t>xs</w:t>
+            </w:r>
+            <w:proofErr w:type="spellEnd"/>
+            <w:r>
+              <w:t xml:space="preserve"> and </w:t>
+            </w:r>
+            <w:proofErr w:type="spellStart"/>
+            <w:r>
+              <w:rPr>
+                <w:rStyle w:val="InlineCodeChar"/>
+              </w:rPr>
+              <w:t>ys</w:t>
+            </w:r>
+            <w:proofErr w:type="spellEnd"/>
+            <w:r>
+              <w:t xml:space="preserve">. Functionally </w:t>
+            </w:r>
+            <w:r>
+              <w:t>equivalent</w:t>
+            </w:r>
+            <w:r>
+              <w:t xml:space="preserve"> to </w:t>
+            </w:r>
+            <w:proofErr w:type="spellStart"/>
+            <w:r>
+              <w:rPr>
+                <w:rStyle w:val="InlineCodeChar"/>
+              </w:rPr>
+              <w:t>zipWith</w:t>
+            </w:r>
+            <w:proofErr w:type="spellEnd"/>
+            <w:r>
+              <w:t>.</w:t>
+            </w:r>
+          </w:p>
+        </w:tc>
+      </w:tr>
+      <w:tr>
+        <w:trPr>
+          <w:trHeight w:val="403"/>
+        </w:trPr>
+        <w:tc>
+          <w:tcPr>
+            <w:tcW w:w="5000" w:type="pct"/>
+          </w:tcPr>
+          <w:p>
+            <w:pPr>
+              <w:pStyle w:val="Code"/>
+            </w:pPr>
+            <w:r>
+              <w:t>flatM</w:t>
+            </w:r>
+            <w:r>
+              <w:t xml:space="preserve">ap2(f: (A, B) =&gt; </w:t>
+            </w:r>
+            <w:r>
+              <w:t>List[</w:t>
+            </w:r>
+            <w:r>
+              <w:t>C</w:t>
+            </w:r>
+            <w:r>
+              <w:t>]</w:t>
+            </w:r>
+            <w:r>
+              <w:t xml:space="preserve">, </w:t>
+            </w:r>
+          </w:p>
+          <w:p>
+            <w:pPr>
+              <w:pStyle w:val="Code"/>
+            </w:pPr>
+            <w:r>
+              <w:t xml:space="preserve">         </w:t>
+            </w:r>
+            <w:proofErr w:type="spellStart"/>
+            <w:r>
+              <w:t>xs</w:t>
+            </w:r>
+            <w:proofErr w:type="spellEnd"/>
+            <w:r>
+              <w:t xml:space="preserve">: List[A], </w:t>
+            </w:r>
+            <w:proofErr w:type="spellStart"/>
+            <w:r>
+              <w:t>ys</w:t>
+            </w:r>
+            <w:proofErr w:type="spellEnd"/>
+            <w:r>
+              <w:t>: List[B]): List[C]</w:t>
+            </w:r>
+          </w:p>
+          <w:p>
+            <w:pPr>
+              <w:rPr>
+                <w:rFonts w:ascii="Consolas" w:hAnsi="Consolas"/>
+                <w:u w:val="single"/>
+              </w:rPr>
+            </w:pPr>
+            <w:r>
+              <w:t xml:space="preserve">Pairwise applies the function </w:t>
+            </w:r>
+            <w:r>
+              <w:rPr>
+                <w:rStyle w:val="InlineCodeChar"/>
+              </w:rPr>
+              <w:t>f</w:t>
+            </w:r>
+            <w:r>
+              <w:t xml:space="preserve"> to the elements of the lists </w:t>
+            </w:r>
+            <w:proofErr w:type="spellStart"/>
+            <w:r>
+              <w:rPr>
+                <w:rStyle w:val="InlineCodeChar"/>
+              </w:rPr>
+              <w:t>xs</w:t>
+            </w:r>
+            <w:proofErr w:type="spellEnd"/>
+            <w:r>
+              <w:t xml:space="preserve"> and </w:t>
+            </w:r>
+            <w:proofErr w:type="spellStart"/>
+            <w:r>
+              <w:rPr>
+                <w:rStyle w:val="InlineCodeChar"/>
+              </w:rPr>
+              <w:t>ys</w:t>
+            </w:r>
+            <w:proofErr w:type="spellEnd"/>
+            <w:r>
+              <w:t xml:space="preserve"> and concatenates the result </w:t>
+            </w:r>
+            <w:r>
+              <w:t xml:space="preserve">in </w:t>
+            </w:r>
+            <w:r>
+              <w:t xml:space="preserve">one list. Functionally equivalent to </w:t>
+            </w:r>
+            <w:proofErr w:type="gramStart"/>
+            <w:r>
+              <w:rPr>
+                <w:rStyle w:val="InlineCodeChar"/>
+              </w:rPr>
+              <w:t>flatten(</w:t>
+            </w:r>
+            <w:proofErr w:type="gramEnd"/>
+            <w:r>
+              <w:rPr>
+                <w:rStyle w:val="InlineCodeChar"/>
+              </w:rPr>
+              <w:t>map</w:t>
+            </w:r>
+            <w:r>
+              <w:rPr>
+                <w:rStyle w:val="InlineCodeChar"/>
+              </w:rPr>
+              <w:t>2</w:t>
+            </w:r>
+            <w:r>
+              <w:rPr>
+                <w:rStyle w:val="InlineCodeChar"/>
+              </w:rPr>
+              <w:t xml:space="preserve">(f, </w:t>
+            </w:r>
+            <w:proofErr w:type="spellStart"/>
+            <w:r>
+              <w:rPr>
+                <w:rStyle w:val="InlineCodeChar"/>
+              </w:rPr>
+              <w:t>xs</w:t>
+            </w:r>
+            <w:proofErr w:type="spellEnd"/>
+            <w:r>
+              <w:rPr>
+                <w:rStyle w:val="InlineCodeChar"/>
+              </w:rPr>
+              <w:t xml:space="preserve">, </w:t>
+            </w:r>
+            <w:proofErr w:type="spellStart"/>
+            <w:r>
+              <w:rPr>
+                <w:rStyle w:val="InlineCodeChar"/>
+              </w:rPr>
+              <w:t>ys</w:t>
+            </w:r>
+            <w:proofErr w:type="spellEnd"/>
+            <w:r>
+              <w:rPr>
+                <w:rStyle w:val="InlineCodeChar"/>
+              </w:rPr>
+              <w:t>))</w:t>
+            </w:r>
+            <w:r>
+              <w:rPr>
+                <w:rStyle w:val="InlineCodeChar"/>
+              </w:rPr>
+              <w:t>.</w:t>
+            </w:r>
+          </w:p>
+        </w:tc>
+      </w:tr>
+      <w:tr>
+        <w:trPr>
+          <w:trHeight w:val="403"/>
+        </w:trPr>
+        <w:tc>
+          <w:tcPr>
+            <w:tcW w:w="5000" w:type="pct"/>
+          </w:tcPr>
+          <w:p>
+            <w:pPr>
+              <w:pStyle w:val="Code"/>
+            </w:pPr>
+            <w:r>
+              <w:t>foldLeft2</w:t>
+            </w:r>
+            <w:r>
+              <w:t>(f: (</w:t>
+            </w:r>
+            <w:r>
+              <w:t xml:space="preserve">C, </w:t>
+            </w:r>
+            <w:r>
+              <w:t xml:space="preserve">A, B) =&gt; C, </w:t>
+            </w:r>
+            <w:r>
+              <w:t xml:space="preserve">c: C, </w:t>
+            </w:r>
+          </w:p>
+          <w:p>
+            <w:pPr>
+              <w:pStyle w:val="Code"/>
+            </w:pPr>
+            <w:r>
+              <w:t xml:space="preserve">          </w:t>
+            </w:r>
+            <w:proofErr w:type="spellStart"/>
+            <w:r>
+              <w:t>xs</w:t>
+            </w:r>
+            <w:proofErr w:type="spellEnd"/>
+            <w:r>
+              <w:t xml:space="preserve">: List[A], </w:t>
+            </w:r>
+            <w:proofErr w:type="spellStart"/>
+            <w:r>
+              <w:t>ys</w:t>
+            </w:r>
+            <w:proofErr w:type="spellEnd"/>
+            <w:r>
+              <w:t xml:space="preserve">: List[B]): </w:t>
+            </w:r>
+            <w:r>
+              <w:t>C</w:t>
+            </w:r>
+          </w:p>
+          <w:p>
+            <w:r>
+              <w:t xml:space="preserve">Accumulates the result of applying the function </w:t>
+            </w:r>
+            <w:proofErr w:type="spellStart"/>
+            <w:r>
+              <w:rPr>
+                <w:rStyle w:val="InlineCodeChar"/>
+              </w:rPr>
+              <w:t>f</w:t>
+            </w:r>
+            <w:proofErr w:type="spellEnd"/>
+            <w:r>
+              <w:t xml:space="preserve"> pairwise to the elements of </w:t>
+            </w:r>
+            <w:proofErr w:type="spellStart"/>
+            <w:r>
+              <w:rPr>
+                <w:rStyle w:val="InlineCodeChar"/>
+              </w:rPr>
+              <w:t>xs</w:t>
+            </w:r>
+            <w:proofErr w:type="spellEnd"/>
+            <w:r>
+              <w:t xml:space="preserve"> and </w:t>
+            </w:r>
+            <w:proofErr w:type="spellStart"/>
+            <w:r>
+              <w:rPr>
+                <w:rStyle w:val="InlineCodeChar"/>
+              </w:rPr>
+              <w:t>ys</w:t>
+            </w:r>
+            <w:proofErr w:type="spellEnd"/>
+            <w:r>
+              <w:t xml:space="preserve"> starting with the initial value </w:t>
+            </w:r>
+            <w:r>
+              <w:rPr>
+                <w:rStyle w:val="InlineCodeChar"/>
+              </w:rPr>
+              <w:t>c</w:t>
+            </w:r>
+            <w:r>
+              <w:t xml:space="preserve"> going from left to right.</w:t>
+            </w:r>
+            <w:r>
+              <w:t xml:space="preserve"> Functionally </w:t>
+            </w:r>
+            <w:r>
+              <w:t>similar</w:t>
+            </w:r>
+            <w:r>
+              <w:t xml:space="preserve"> to </w:t>
+            </w:r>
+            <w:proofErr w:type="spellStart"/>
+            <w:proofErr w:type="gramStart"/>
+            <w:r>
+              <w:rPr>
+                <w:rStyle w:val="InlineCodeChar"/>
+              </w:rPr>
+              <w:t>foldLeft</w:t>
+            </w:r>
+            <w:proofErr w:type="spellEnd"/>
+            <w:r>
+              <w:rPr>
+                <w:rStyle w:val="InlineCodeChar"/>
+              </w:rPr>
+              <w:t>(</w:t>
+            </w:r>
+            <w:proofErr w:type="gramEnd"/>
+            <w:r>
+              <w:rPr>
+                <w:rStyle w:val="InlineCodeChar"/>
+              </w:rPr>
+              <w:t>f, c, zip(</w:t>
+            </w:r>
+            <w:proofErr w:type="spellStart"/>
+            <w:r>
+              <w:rPr>
+                <w:rStyle w:val="InlineCodeChar"/>
+              </w:rPr>
+              <w:t>xs</w:t>
+            </w:r>
+            <w:proofErr w:type="spellEnd"/>
+            <w:r>
+              <w:rPr>
+                <w:rStyle w:val="InlineCodeChar"/>
+              </w:rPr>
+              <w:t xml:space="preserve">, </w:t>
+            </w:r>
+            <w:proofErr w:type="spellStart"/>
+            <w:r>
+              <w:rPr>
+                <w:rStyle w:val="InlineCodeChar"/>
+              </w:rPr>
+              <w:t>ys</w:t>
+            </w:r>
+            <w:proofErr w:type="spellEnd"/>
+            <w:r>
+              <w:rPr>
+                <w:rStyle w:val="InlineCodeChar"/>
+              </w:rPr>
+              <w:t>))</w:t>
+            </w:r>
+            <w:r>
+              <w:t>.</w:t>
+            </w:r>
+          </w:p>
+        </w:tc>
+      </w:tr>
+      <w:tr>
+        <w:trPr>
+          <w:trHeight w:val="403"/>
+        </w:trPr>
+        <w:tc>
+          <w:tcPr>
+            <w:tcW w:w="5000" w:type="pct"/>
+          </w:tcPr>
+          <w:p>
+            <w:pPr>
+              <w:pStyle w:val="Code"/>
+            </w:pPr>
+            <w:r>
+              <w:t>fold</w:t>
+            </w:r>
+            <w:r>
+              <w:t>Right2</w:t>
+            </w:r>
+            <w:r>
+              <w:t>(f: (A, B</w:t>
+            </w:r>
+            <w:r>
+              <w:t>, C</w:t>
+            </w:r>
+            <w:r>
+              <w:t xml:space="preserve">) =&gt; C, c: C, </w:t>
+            </w:r>
+          </w:p>
+          <w:p>
+            <w:pPr>
+              <w:pStyle w:val="Code"/>
+            </w:pPr>
+            <w:r>
+              <w:t xml:space="preserve">         </w:t>
+            </w:r>
+            <w:r>
+              <w:t xml:space="preserve">  </w:t>
+            </w:r>
+            <w:proofErr w:type="spellStart"/>
+            <w:r>
+              <w:t>xs</w:t>
+            </w:r>
+            <w:proofErr w:type="spellEnd"/>
+            <w:r>
+              <w:t xml:space="preserve">: List[A], </w:t>
+            </w:r>
+            <w:proofErr w:type="spellStart"/>
+            <w:r>
+              <w:t>ys</w:t>
+            </w:r>
+            <w:proofErr w:type="spellEnd"/>
+            <w:r>
+              <w:t>: List[B]): C</w:t>
+            </w:r>
+          </w:p>
+          <w:p>
+            <w:r>
+              <w:t>Similar to foldLeft2 but goes from the right to the left.</w:t>
+            </w:r>
+          </w:p>
+        </w:tc>
+      </w:tr>
+    </w:tbl>
+    <w:p>
+      <w:pPr>
+        <w:pStyle w:val="Heading3"/>
+      </w:pPr>
+      <w:bookmarkStart w:id="0" w:name="_GoBack"/>
+      <w:bookmarkEnd w:id="0"/>
       <w:r>
         <w:br/>
       </w:r>
@@ -2414,14 +3472,29 @@
             <w:pPr>
               <w:pStyle w:val="Code"/>
             </w:pPr>
+            <w:proofErr w:type="spellStart"/>
             <w:r>
               <w:t>leq</w:t>
             </w:r>
+            <w:proofErr w:type="spellEnd"/>
             <w:r>
               <w:t>(</w:t>
             </w:r>
-            <w:r>
-              <w:t>xs: List[A], ys: List[A]</w:t>
+            <w:proofErr w:type="spellStart"/>
+            <w:r>
+              <w:t>xs</w:t>
+            </w:r>
+            <w:proofErr w:type="spellEnd"/>
+            <w:r>
+              <w:t xml:space="preserve">: List[A], </w:t>
+            </w:r>
+            <w:proofErr w:type="spellStart"/>
+            <w:r>
+              <w:t>ys</w:t>
+            </w:r>
+            <w:proofErr w:type="spellEnd"/>
+            <w:r>
+              <w:t>: List[A]</w:t>
             </w:r>
             <w:r>
               <w:t>): Bool</w:t>
@@ -2440,39 +3513,47 @@
             <w:r>
               <w:t xml:space="preserve"> if every element in </w:t>
             </w:r>
+            <w:proofErr w:type="spellStart"/>
             <w:r>
               <w:rPr>
                 <w:rStyle w:val="InlineCodeChar"/>
               </w:rPr>
               <w:t>xs</w:t>
             </w:r>
+            <w:proofErr w:type="spellEnd"/>
             <w:r>
               <w:t xml:space="preserve"> is pairwise smaller or equal to its corresponding element in </w:t>
             </w:r>
+            <w:proofErr w:type="spellStart"/>
             <w:r>
               <w:rPr>
                 <w:rStyle w:val="InlineCodeChar"/>
               </w:rPr>
               <w:t>ys</w:t>
             </w:r>
+            <w:proofErr w:type="spellEnd"/>
             <w:r>
               <w:t xml:space="preserve">. That is, for any position </w:t>
             </w:r>
+            <w:proofErr w:type="spellStart"/>
             <w:r>
               <w:rPr>
                 <w:rStyle w:val="InlineCodeChar"/>
               </w:rPr>
               <w:t>i</w:t>
             </w:r>
+            <w:proofErr w:type="spellEnd"/>
             <w:r>
               <w:t xml:space="preserve"> in </w:t>
             </w:r>
+            <w:proofErr w:type="spellStart"/>
             <w:r>
               <w:rPr>
                 <w:rStyle w:val="InlineCodeChar"/>
               </w:rPr>
               <w:t>xs</w:t>
             </w:r>
+            <w:proofErr w:type="spellEnd"/>
             <w:r>
               <w:t xml:space="preserve">, it must be the case that </w:t>
             </w:r>
@@ -2480,7 +3561,35 @@
               <w:rPr>
                 <w:rStyle w:val="InlineCodeChar"/>
               </w:rPr>
-              <w:t>at(i, xs)</w:t>
+              <w:t>at(</w:t>
+            </w:r>
+            <w:proofErr w:type="spellStart"/>
+            <w:r>
+              <w:rPr>
+                <w:rStyle w:val="InlineCodeChar"/>
+              </w:rPr>
+              <w:t>i</w:t>
+            </w:r>
+            <w:proofErr w:type="spellEnd"/>
+            <w:r>
+              <w:rPr>
+                <w:rStyle w:val="InlineCodeChar"/>
+              </w:rPr>
+              <w:t xml:space="preserve">, </w:t>
+            </w:r>
+            <w:proofErr w:type="spellStart"/>
+            <w:r>
+              <w:rPr>
+                <w:rStyle w:val="InlineCodeChar"/>
+              </w:rPr>
+              <w:t>xs</w:t>
+            </w:r>
+            <w:proofErr w:type="spellEnd"/>
+            <w:r>
+              <w:rPr>
+                <w:rStyle w:val="InlineCodeChar"/>
+              </w:rPr>
+              <w:t>)</w:t>
             </w:r>
             <w:r>
               <w:t xml:space="preserve"> is smaller or equal to </w:t>
@@ -2489,7 +3598,35 @@
               <w:rPr>
                 <w:rStyle w:val="InlineCodeChar"/>
               </w:rPr>
-              <w:t>at(i, ys)</w:t>
+              <w:t>at(</w:t>
+            </w:r>
+            <w:proofErr w:type="spellStart"/>
+            <w:r>
+              <w:rPr>
+                <w:rStyle w:val="InlineCodeChar"/>
+              </w:rPr>
+              <w:t>i</w:t>
+            </w:r>
+            <w:proofErr w:type="spellEnd"/>
+            <w:r>
+              <w:rPr>
+                <w:rStyle w:val="InlineCodeChar"/>
+              </w:rPr>
+              <w:t xml:space="preserve">, </w:t>
+            </w:r>
+            <w:proofErr w:type="spellStart"/>
+            <w:r>
+              <w:rPr>
+                <w:rStyle w:val="InlineCodeChar"/>
+              </w:rPr>
+              <w:t>ys</w:t>
+            </w:r>
+            <w:proofErr w:type="spellEnd"/>
+            <w:r>
+              <w:rPr>
+                <w:rStyle w:val="InlineCodeChar"/>
+              </w:rPr>
+              <w:t>)</w:t>
             </w:r>
             <w:r>
               <w:t xml:space="preserve"> </w:t>
@@ -2512,26 +3649,69 @@
             <w:r>
               <w:t xml:space="preserve">Functionally equivalent to </w:t>
             </w:r>
-            <w:r>
-              <w:t xml:space="preserve">to </w:t>
-            </w:r>
-            <w:r>
-              <w:rPr>
-                <w:rStyle w:val="InlineCodeChar"/>
-              </w:rPr>
-              <w:t>zipWith(</w:t>
-            </w:r>
-            <w:r>
-              <w:rPr>
-                <w:rStyle w:val="InlineCodeChar"/>
-              </w:rPr>
-              <w:t xml:space="preserve">leq, </w:t>
-            </w:r>
-            <w:r>
-              <w:rPr>
-                <w:rStyle w:val="InlineCodeChar"/>
-              </w:rPr>
-              <w:t>xs, ys).and</w:t>
+            <w:proofErr w:type="spellStart"/>
+            <w:r>
+              <w:t>to</w:t>
+            </w:r>
+            <w:proofErr w:type="spellEnd"/>
+            <w:r>
+              <w:t xml:space="preserve"> </w:t>
+            </w:r>
+            <w:proofErr w:type="spellStart"/>
+            <w:r>
+              <w:rPr>
+                <w:rStyle w:val="InlineCodeChar"/>
+              </w:rPr>
+              <w:t>zipWith</w:t>
+            </w:r>
+            <w:proofErr w:type="spellEnd"/>
+            <w:r>
+              <w:rPr>
+                <w:rStyle w:val="InlineCodeChar"/>
+              </w:rPr>
+              <w:t>(</w:t>
+            </w:r>
+            <w:proofErr w:type="spellStart"/>
+            <w:r>
+              <w:rPr>
+                <w:rStyle w:val="InlineCodeChar"/>
+              </w:rPr>
+              <w:t>leq</w:t>
+            </w:r>
+            <w:proofErr w:type="spellEnd"/>
+            <w:r>
+              <w:rPr>
+                <w:rStyle w:val="InlineCodeChar"/>
+              </w:rPr>
+              <w:t xml:space="preserve">, </w:t>
+            </w:r>
+            <w:proofErr w:type="spellStart"/>
+            <w:r>
+              <w:rPr>
+                <w:rStyle w:val="InlineCodeChar"/>
+              </w:rPr>
+              <w:t>xs</w:t>
+            </w:r>
+            <w:proofErr w:type="spellEnd"/>
+            <w:r>
+              <w:rPr>
+                <w:rStyle w:val="InlineCodeChar"/>
+              </w:rPr>
+              <w:t xml:space="preserve">, </w:t>
+            </w:r>
+            <w:proofErr w:type="spellStart"/>
+            <w:r>
+              <w:rPr>
+                <w:rStyle w:val="InlineCodeChar"/>
+              </w:rPr>
+              <w:t>ys</w:t>
+            </w:r>
+            <w:proofErr w:type="spellEnd"/>
+            <w:r>
+              <w:rPr>
+                <w:rStyle w:val="InlineCodeChar"/>
+              </w:rPr>
+              <w:t>).and</w:t>
             </w:r>
             <w:r>
               <w:t xml:space="preserve"> where</w:t>
@@ -2539,12 +3719,14 @@
             <w:r>
               <w:t xml:space="preserve"> </w:t>
             </w:r>
+            <w:proofErr w:type="spellStart"/>
             <w:r>
               <w:rPr>
                 <w:rStyle w:val="InlineCodeChar"/>
               </w:rPr>
               <w:t>leq</w:t>
             </w:r>
+            <w:proofErr w:type="spellEnd"/>
             <w:r>
               <w:t xml:space="preserve"> is the partial order on </w:t>
             </w:r>
@@ -2572,15 +3754,19 @@
             <w:pPr>
               <w:pStyle w:val="Code"/>
             </w:pPr>
+            <w:proofErr w:type="spellStart"/>
             <w:r>
               <w:t>isAscChain</w:t>
             </w:r>
+            <w:proofErr w:type="spellEnd"/>
             <w:r>
               <w:t>(</w:t>
             </w:r>
+            <w:proofErr w:type="spellStart"/>
             <w:r>
               <w:t>xs</w:t>
             </w:r>
+            <w:proofErr w:type="spellEnd"/>
             <w:r>
               <w:t xml:space="preserve">: </w:t>
             </w:r>
@@ -2602,14 +3788,24 @@
               <w:t>true</w:t>
             </w:r>
             <w:r>
-              <w:t xml:space="preserve"> iff the elements in </w:t>
-            </w:r>
+              <w:t xml:space="preserve"> </w:t>
+            </w:r>
+            <w:proofErr w:type="spellStart"/>
+            <w:r>
+              <w:t>iff</w:t>
+            </w:r>
+            <w:proofErr w:type="spellEnd"/>
+            <w:r>
+              <w:t xml:space="preserve"> the elements in </w:t>
+            </w:r>
+            <w:proofErr w:type="spellStart"/>
             <w:r>
               <w:rPr>
                 <w:rStyle w:val="InlineCodeChar"/>
               </w:rPr>
               <w:t>xs</w:t>
             </w:r>
+            <w:proofErr w:type="spellEnd"/>
             <w:r>
               <w:t xml:space="preserve"> form an ascending chain. That is, if</w:t>
             </w:r>
@@ -2721,11 +3917,19 @@
                 <w:rFonts w:eastAsiaTheme="minorEastAsia"/>
               </w:rPr>
             </w:pPr>
+            <w:proofErr w:type="gramStart"/>
             <w:r>
               <w:rPr>
                 <w:rFonts w:eastAsiaTheme="minorEastAsia"/>
               </w:rPr>
-              <w:t xml:space="preserve">according to the partial order on </w:t>
+              <w:t>according</w:t>
+            </w:r>
+            <w:proofErr w:type="gramEnd"/>
+            <w:r>
+              <w:rPr>
+                <w:rFonts w:eastAsiaTheme="minorEastAsia"/>
+              </w:rPr>
+              <w:t xml:space="preserve"> to the partial order on </w:t>
             </w:r>
             <w:r>
               <w:rPr>
@@ -2766,12 +3970,14 @@
               </w:rPr>
               <w:t xml:space="preserve"> </w:t>
             </w:r>
+            <w:proofErr w:type="spellStart"/>
             <w:r>
               <w:rPr>
                 <w:rStyle w:val="InlineCodeChar"/>
               </w:rPr>
               <w:t>isAscChain</w:t>
             </w:r>
+            <w:proofErr w:type="spellEnd"/>
             <w:r>
               <w:rPr>
                 <w:rFonts w:eastAsiaTheme="minorEastAsia"/>
@@ -2791,12 +3997,14 @@
               </w:rPr>
               <w:t xml:space="preserve"> the negation of </w:t>
             </w:r>
+            <w:proofErr w:type="spellStart"/>
             <w:r>
               <w:rPr>
                 <w:rStyle w:val="InlineCodeChar"/>
               </w:rPr>
               <w:t>isDescChain</w:t>
             </w:r>
+            <w:proofErr w:type="spellEnd"/>
             <w:r>
               <w:rPr>
                 <w:rFonts w:eastAsiaTheme="minorEastAsia"/>
@@ -2818,14 +4026,21 @@
             <w:pPr>
               <w:pStyle w:val="Code"/>
             </w:pPr>
-            <w:r>
-              <w:t>is</w:t>
-            </w:r>
-            <w:r>
-              <w:t>Desc</w:t>
-            </w:r>
-            <w:r>
-              <w:t>Chain(xs: List[A]): Bool</w:t>
+            <w:proofErr w:type="spellStart"/>
+            <w:r>
+              <w:t>isDescChain</w:t>
+            </w:r>
+            <w:proofErr w:type="spellEnd"/>
+            <w:r>
+              <w:t>(</w:t>
+            </w:r>
+            <w:proofErr w:type="spellStart"/>
+            <w:r>
+              <w:t>xs</w:t>
+            </w:r>
+            <w:proofErr w:type="spellEnd"/>
+            <w:r>
+              <w:t>: List[A]): Bool</w:t>
             </w:r>
           </w:p>
           <w:p>
@@ -2839,19 +4054,26 @@
               <w:t>true</w:t>
             </w:r>
             <w:r>
-              <w:t xml:space="preserve"> iff the elements in </w:t>
-            </w:r>
+              <w:t xml:space="preserve"> </w:t>
+            </w:r>
+            <w:proofErr w:type="spellStart"/>
+            <w:r>
+              <w:t>iff</w:t>
+            </w:r>
+            <w:proofErr w:type="spellEnd"/>
+            <w:r>
+              <w:t xml:space="preserve"> the elements in </w:t>
+            </w:r>
+            <w:proofErr w:type="spellStart"/>
             <w:r>
               <w:rPr>
                 <w:rStyle w:val="InlineCodeChar"/>
               </w:rPr>
               <w:t>xs</w:t>
             </w:r>
-            <w:r>
-              <w:t xml:space="preserve"> form a descending </w:t>
-            </w:r>
-            <w:r>
-              <w:t>chain. That is, if</w:t>
+            <w:proofErr w:type="spellEnd"/>
+            <w:r>
+              <w:t xml:space="preserve"> form a descending chain. That is, if</w:t>
             </w:r>
           </w:p>
           <w:p>
@@ -2981,8 +4203,13 @@
             </m:oMathPara>
           </w:p>
           <w:p>
-            <w:r>
-              <w:t xml:space="preserve">according to the partial order on </w:t>
+            <w:proofErr w:type="gramStart"/>
+            <w:r>
+              <w:t>according</w:t>
+            </w:r>
+            <w:proofErr w:type="gramEnd"/>
+            <w:r>
+              <w:t xml:space="preserve"> to the partial order on </w:t>
             </w:r>
             <w:r>
               <w:rPr>
@@ -3002,6 +4229,7 @@
               </w:rPr>
               <w:t xml:space="preserve">NB: In general, </w:t>
             </w:r>
+            <w:proofErr w:type="spellStart"/>
             <w:r>
               <w:rPr>
                 <w:rStyle w:val="InlineCodeChar"/>
@@ -3020,6 +4248,7 @@
               </w:rPr>
               <w:t>Chain</w:t>
             </w:r>
+            <w:proofErr w:type="spellEnd"/>
             <w:r>
               <w:rPr>
                 <w:rFonts w:eastAsiaTheme="minorEastAsia"/>
@@ -3039,6 +4268,7 @@
               </w:rPr>
               <w:t xml:space="preserve"> the negation of </w:t>
             </w:r>
+            <w:proofErr w:type="spellStart"/>
             <w:r>
               <w:rPr>
                 <w:rStyle w:val="InlineCodeChar"/>
@@ -3057,6 +4287,7 @@
               </w:rPr>
               <w:t>Chain</w:t>
             </w:r>
+            <w:proofErr w:type="spellEnd"/>
             <w:r>
               <w:rPr>
                 <w:rFonts w:eastAsiaTheme="minorEastAsia"/>
@@ -3079,10 +4310,19 @@
               <w:pStyle w:val="Code"/>
             </w:pPr>
             <w:r>
+              <w:lastRenderedPageBreak/>
               <w:t>join</w:t>
             </w:r>
             <w:r>
-              <w:t xml:space="preserve">(xs: List[A]): </w:t>
+              <w:t>(</w:t>
+            </w:r>
+            <w:proofErr w:type="spellStart"/>
+            <w:r>
+              <w:t>xs</w:t>
+            </w:r>
+            <w:proofErr w:type="spellEnd"/>
+            <w:r>
+              <w:t xml:space="preserve">: List[A]): </w:t>
             </w:r>
             <w:r>
               <w:t>A</w:t>
@@ -3090,10 +4330,7 @@
           </w:p>
           <w:p>
             <w:r>
-              <w:t xml:space="preserve">Returns </w:t>
-            </w:r>
-            <w:r>
-              <w:t xml:space="preserve">the least upper bound of </w:t>
+              <w:t xml:space="preserve">Returns the least upper bound of </w:t>
             </w:r>
             <w:r>
               <w:t>all</w:t>
@@ -3101,12 +4338,14 @@
             <w:r>
               <w:t xml:space="preserve"> element in </w:t>
             </w:r>
+            <w:proofErr w:type="spellStart"/>
             <w:r>
               <w:rPr>
                 <w:rStyle w:val="InlineCodeChar"/>
               </w:rPr>
               <w:t>xs</w:t>
             </w:r>
+            <w:proofErr w:type="spellEnd"/>
             <w:r>
               <w:t xml:space="preserve">. </w:t>
             </w:r>
@@ -3128,11 +4367,49 @@
             <w:r>
               <w:t xml:space="preserve">quivalent to </w:t>
             </w:r>
-            <w:r>
-              <w:rPr>
-                <w:rStyle w:val="InlineCodeChar"/>
-              </w:rPr>
-              <w:t>foldLeft(lub, bot, xs)</w:t>
+            <w:proofErr w:type="spellStart"/>
+            <w:proofErr w:type="gramStart"/>
+            <w:r>
+              <w:rPr>
+                <w:rStyle w:val="InlineCodeChar"/>
+              </w:rPr>
+              <w:t>foldLeft</w:t>
+            </w:r>
+            <w:proofErr w:type="spellEnd"/>
+            <w:r>
+              <w:rPr>
+                <w:rStyle w:val="InlineCodeChar"/>
+              </w:rPr>
+              <w:t>(</w:t>
+            </w:r>
+            <w:proofErr w:type="spellStart"/>
+            <w:proofErr w:type="gramEnd"/>
+            <w:r>
+              <w:rPr>
+                <w:rStyle w:val="InlineCodeChar"/>
+              </w:rPr>
+              <w:t>lub</w:t>
+            </w:r>
+            <w:proofErr w:type="spellEnd"/>
+            <w:r>
+              <w:rPr>
+                <w:rStyle w:val="InlineCodeChar"/>
+              </w:rPr>
+              <w:t xml:space="preserve">, bot, </w:t>
+            </w:r>
+            <w:proofErr w:type="spellStart"/>
+            <w:r>
+              <w:rPr>
+                <w:rStyle w:val="InlineCodeChar"/>
+              </w:rPr>
+              <w:t>xs</w:t>
+            </w:r>
+            <w:proofErr w:type="spellEnd"/>
+            <w:r>
+              <w:rPr>
+                <w:rStyle w:val="InlineCodeChar"/>
+              </w:rPr>
+              <w:t>)</w:t>
             </w:r>
             <w:r>
               <w:t xml:space="preserve"> </w:t>
@@ -3143,12 +4420,14 @@
             <w:r>
               <w:t xml:space="preserve"> </w:t>
             </w:r>
+            <w:proofErr w:type="spellStart"/>
             <w:r>
               <w:rPr>
                 <w:rStyle w:val="InlineCodeChar"/>
               </w:rPr>
               <w:t>lub</w:t>
             </w:r>
+            <w:proofErr w:type="spellEnd"/>
             <w:r>
               <w:t xml:space="preserve"> and </w:t>
             </w:r>
@@ -3195,30 +4474,43 @@
               <w:t>meet</w:t>
             </w:r>
             <w:r>
-              <w:t xml:space="preserve">(xs: List[A]): </w:t>
+              <w:t>(</w:t>
+            </w:r>
+            <w:proofErr w:type="spellStart"/>
+            <w:r>
+              <w:t>xs</w:t>
+            </w:r>
+            <w:proofErr w:type="spellEnd"/>
+            <w:r>
+              <w:t xml:space="preserve">: List[A]): </w:t>
             </w:r>
             <w:r>
               <w:t>A</w:t>
             </w:r>
           </w:p>
           <w:p>
-            <w:r>
-              <w:t xml:space="preserve">Similiar to </w:t>
-            </w:r>
+            <w:proofErr w:type="spellStart"/>
+            <w:r>
+              <w:t>Similiar</w:t>
+            </w:r>
+            <w:proofErr w:type="spellEnd"/>
+            <w:r>
+              <w:t xml:space="preserve"> to </w:t>
+            </w:r>
+            <w:proofErr w:type="spellStart"/>
             <w:r>
               <w:rPr>
                 <w:rStyle w:val="InlineCodeChar"/>
               </w:rPr>
               <w:t>lub</w:t>
             </w:r>
+            <w:proofErr w:type="spellEnd"/>
             <w:r>
               <w:t xml:space="preserve">, but </w:t>
             </w:r>
             <w:r>
               <w:t>with</w:t>
             </w:r>
-            <w:bookmarkStart w:id="0" w:name="_GoBack"/>
-            <w:bookmarkEnd w:id="0"/>
             <w:r>
               <w:t xml:space="preserve"> the greatest lower bound and top element.</w:t>
             </w:r>
@@ -3238,25 +4530,37 @@
               <w:pStyle w:val="Code"/>
             </w:pPr>
             <w:r>
-              <w:t>widen</w:t>
-            </w:r>
-            <w:r>
-              <w:t xml:space="preserve">(xs: List[A]): </w:t>
+              <w:t>widen(</w:t>
+            </w:r>
+            <w:proofErr w:type="spellStart"/>
+            <w:r>
+              <w:t>xs</w:t>
+            </w:r>
+            <w:proofErr w:type="spellEnd"/>
+            <w:r>
+              <w:t xml:space="preserve">: List[A]): </w:t>
             </w:r>
             <w:r>
               <w:t>A</w:t>
             </w:r>
           </w:p>
           <w:p>
-            <w:r>
-              <w:t xml:space="preserve">Similiar to </w:t>
-            </w:r>
+            <w:proofErr w:type="spellStart"/>
+            <w:r>
+              <w:t>Similiar</w:t>
+            </w:r>
+            <w:proofErr w:type="spellEnd"/>
+            <w:r>
+              <w:t xml:space="preserve"> to </w:t>
+            </w:r>
+            <w:proofErr w:type="spellStart"/>
             <w:r>
               <w:rPr>
                 <w:rStyle w:val="InlineCodeChar"/>
               </w:rPr>
               <w:t>lub</w:t>
             </w:r>
+            <w:proofErr w:type="spellEnd"/>
             <w:r>
               <w:t xml:space="preserve">, but </w:t>
             </w:r>
@@ -3264,10 +4568,7 @@
               <w:t>with</w:t>
             </w:r>
             <w:r>
-              <w:t xml:space="preserve"> the </w:t>
-            </w:r>
-            <w:r>
-              <w:t>widening operator.</w:t>
+              <w:t xml:space="preserve"> the widening operator.</w:t>
             </w:r>
           </w:p>
         </w:tc>
@@ -3285,25 +4586,37 @@
               <w:pStyle w:val="Code"/>
             </w:pPr>
             <w:r>
-              <w:t>narrow</w:t>
-            </w:r>
-            <w:r>
-              <w:t xml:space="preserve">(xs: List[A]): </w:t>
+              <w:t>narrow(</w:t>
+            </w:r>
+            <w:proofErr w:type="spellStart"/>
+            <w:r>
+              <w:t>xs</w:t>
+            </w:r>
+            <w:proofErr w:type="spellEnd"/>
+            <w:r>
+              <w:t xml:space="preserve">: List[A]): </w:t>
             </w:r>
             <w:r>
               <w:t>A</w:t>
             </w:r>
           </w:p>
           <w:p>
-            <w:r>
-              <w:t xml:space="preserve">Similiar to </w:t>
-            </w:r>
+            <w:proofErr w:type="spellStart"/>
+            <w:r>
+              <w:t>Similiar</w:t>
+            </w:r>
+            <w:proofErr w:type="spellEnd"/>
+            <w:r>
+              <w:t xml:space="preserve"> to </w:t>
+            </w:r>
+            <w:proofErr w:type="spellStart"/>
             <w:r>
               <w:rPr>
                 <w:rStyle w:val="InlineCodeChar"/>
               </w:rPr>
               <w:t>lub</w:t>
             </w:r>
+            <w:proofErr w:type="spellEnd"/>
             <w:r>
               <w:t xml:space="preserve">, but </w:t>
             </w:r>
@@ -3311,10 +4624,7 @@
               <w:t>with</w:t>
             </w:r>
             <w:r>
-              <w:t xml:space="preserve"> the </w:t>
-            </w:r>
-            <w:r>
-              <w:t>narrowing operator.</w:t>
+              <w:t xml:space="preserve"> the narrowing operator.</w:t>
             </w:r>
           </w:p>
         </w:tc>
@@ -3331,49 +4641,123 @@
             <w:pPr>
               <w:pStyle w:val="Code"/>
             </w:pPr>
+            <w:proofErr w:type="spellStart"/>
             <w:r>
               <w:t>zipWithJoin</w:t>
             </w:r>
-            <w:r>
-              <w:t>(xs: List[A]</w:t>
-            </w:r>
-            <w:r>
-              <w:t>, ys: List[A]</w:t>
-            </w:r>
-            <w:r>
-              <w:t>): A</w:t>
+            <w:proofErr w:type="spellEnd"/>
+            <w:r>
+              <w:t>(</w:t>
+            </w:r>
+            <w:proofErr w:type="spellStart"/>
+            <w:r>
+              <w:t>xs</w:t>
+            </w:r>
+            <w:proofErr w:type="spellEnd"/>
+            <w:r>
+              <w:t xml:space="preserve">: List[A], </w:t>
+            </w:r>
+            <w:proofErr w:type="spellStart"/>
+            <w:r>
+              <w:t>ys</w:t>
+            </w:r>
+            <w:proofErr w:type="spellEnd"/>
+            <w:r>
+              <w:t>: List[A]): A</w:t>
             </w:r>
           </w:p>
           <w:p>
             <w:r>
               <w:t xml:space="preserve">Returns the pairwise least upper bound of the two lists </w:t>
             </w:r>
+            <w:proofErr w:type="spellStart"/>
             <w:r>
               <w:rPr>
                 <w:rStyle w:val="InlineCodeChar"/>
               </w:rPr>
               <w:t>xs</w:t>
             </w:r>
+            <w:proofErr w:type="spellEnd"/>
             <w:r>
               <w:t xml:space="preserve"> and </w:t>
             </w:r>
+            <w:proofErr w:type="spellStart"/>
             <w:r>
               <w:rPr>
                 <w:rStyle w:val="InlineCodeChar"/>
               </w:rPr>
               <w:t>ys</w:t>
             </w:r>
+            <w:proofErr w:type="spellEnd"/>
             <w:r>
               <w:t xml:space="preserve">. Functionally equivalent to </w:t>
             </w:r>
-            <w:r>
-              <w:rPr>
-                <w:rStyle w:val="InlineCodeChar"/>
-              </w:rPr>
-              <w:t>zipWith(lub, xs, ys)</w:t>
-            </w:r>
-            <w:r>
-              <w:t xml:space="preserve"> where lub is the least upper bound of </w:t>
+            <w:proofErr w:type="spellStart"/>
+            <w:r>
+              <w:rPr>
+                <w:rStyle w:val="InlineCodeChar"/>
+              </w:rPr>
+              <w:t>zipWith</w:t>
+            </w:r>
+            <w:proofErr w:type="spellEnd"/>
+            <w:r>
+              <w:rPr>
+                <w:rStyle w:val="InlineCodeChar"/>
+              </w:rPr>
+              <w:t>(</w:t>
+            </w:r>
+            <w:proofErr w:type="spellStart"/>
+            <w:r>
+              <w:rPr>
+                <w:rStyle w:val="InlineCodeChar"/>
+              </w:rPr>
+              <w:t>lub</w:t>
+            </w:r>
+            <w:proofErr w:type="spellEnd"/>
+            <w:r>
+              <w:rPr>
+                <w:rStyle w:val="InlineCodeChar"/>
+              </w:rPr>
+              <w:t xml:space="preserve">, </w:t>
+            </w:r>
+            <w:proofErr w:type="spellStart"/>
+            <w:r>
+              <w:rPr>
+                <w:rStyle w:val="InlineCodeChar"/>
+              </w:rPr>
+              <w:t>xs</w:t>
+            </w:r>
+            <w:proofErr w:type="spellEnd"/>
+            <w:r>
+              <w:rPr>
+                <w:rStyle w:val="InlineCodeChar"/>
+              </w:rPr>
+              <w:t xml:space="preserve">, </w:t>
+            </w:r>
+            <w:proofErr w:type="spellStart"/>
+            <w:r>
+              <w:rPr>
+                <w:rStyle w:val="InlineCodeChar"/>
+              </w:rPr>
+              <w:t>ys</w:t>
+            </w:r>
+            <w:proofErr w:type="spellEnd"/>
+            <w:r>
+              <w:rPr>
+                <w:rStyle w:val="InlineCodeChar"/>
+              </w:rPr>
+              <w:t>)</w:t>
+            </w:r>
+            <w:r>
+              <w:t xml:space="preserve"> where </w:t>
+            </w:r>
+            <w:proofErr w:type="spellStart"/>
+            <w:r>
+              <w:t>lub</w:t>
+            </w:r>
+            <w:proofErr w:type="spellEnd"/>
+            <w:r>
+              <w:t xml:space="preserve"> is the least upper bound of </w:t>
             </w:r>
             <w:r>
               <w:rPr>
@@ -3399,23 +4783,48 @@
             <w:pPr>
               <w:pStyle w:val="Code"/>
             </w:pPr>
+            <w:proofErr w:type="spellStart"/>
             <w:r>
               <w:t>zipWithMeet</w:t>
             </w:r>
-            <w:r>
-              <w:t>(xs: List[A], ys: List[A]): A</w:t>
-            </w:r>
-          </w:p>
-          <w:p>
-            <w:r>
-              <w:t xml:space="preserve">Similiar to </w:t>
-            </w:r>
+            <w:proofErr w:type="spellEnd"/>
+            <w:r>
+              <w:t>(</w:t>
+            </w:r>
+            <w:proofErr w:type="spellStart"/>
+            <w:r>
+              <w:t>xs</w:t>
+            </w:r>
+            <w:proofErr w:type="spellEnd"/>
+            <w:r>
+              <w:t xml:space="preserve">: List[A], </w:t>
+            </w:r>
+            <w:proofErr w:type="spellStart"/>
+            <w:r>
+              <w:t>ys</w:t>
+            </w:r>
+            <w:proofErr w:type="spellEnd"/>
+            <w:r>
+              <w:t>: List[A]): A</w:t>
+            </w:r>
+          </w:p>
+          <w:p>
+            <w:proofErr w:type="spellStart"/>
+            <w:r>
+              <w:t>Similiar</w:t>
+            </w:r>
+            <w:proofErr w:type="spellEnd"/>
+            <w:r>
+              <w:t xml:space="preserve"> to </w:t>
+            </w:r>
+            <w:proofErr w:type="spellStart"/>
             <w:r>
               <w:rPr>
                 <w:rStyle w:val="InlineCodeChar"/>
               </w:rPr>
               <w:t>zipWithJoin</w:t>
             </w:r>
+            <w:proofErr w:type="spellEnd"/>
             <w:r>
               <w:t xml:space="preserve">, but </w:t>
             </w:r>
@@ -3435,7 +4844,6 @@
         <w:pStyle w:val="Heading2"/>
       </w:pPr>
       <w:r>
-        <w:lastRenderedPageBreak/>
         <w:t>Set</w:t>
       </w:r>
     </w:p>
@@ -3489,7 +4897,15 @@
               <w:t>true</w:t>
             </w:r>
             <w:r>
-              <w:t xml:space="preserve"> iff </w:t>
+              <w:t xml:space="preserve"> </w:t>
+            </w:r>
+            <w:proofErr w:type="spellStart"/>
+            <w:r>
+              <w:t>iff</w:t>
+            </w:r>
+            <w:proofErr w:type="spellEnd"/>
+            <w:r>
+              <w:t xml:space="preserve"> </w:t>
             </w:r>
             <w:r>
               <w:rPr>
@@ -3568,7 +4984,15 @@
               <w:t>true</w:t>
             </w:r>
             <w:r>
-              <w:t xml:space="preserve"> iff </w:t>
+              <w:t xml:space="preserve"> </w:t>
+            </w:r>
+            <w:proofErr w:type="spellStart"/>
+            <w:r>
+              <w:t>iff</w:t>
+            </w:r>
+            <w:proofErr w:type="spellEnd"/>
+            <w:r>
+              <w:t xml:space="preserve"> </w:t>
             </w:r>
             <w:r>
               <w:rPr>
@@ -3612,7 +5036,15 @@
               <w:t>k</w:t>
             </w:r>
             <w:r>
-              <w:t xml:space="preserve"> is mapped to in the map </w:t>
+              <w:t xml:space="preserve"> </w:t>
+            </w:r>
+            <w:proofErr w:type="gramStart"/>
+            <w:r>
+              <w:t>is mapped</w:t>
+            </w:r>
+            <w:proofErr w:type="gramEnd"/>
+            <w:r>
+              <w:t xml:space="preserve"> to in the map </w:t>
             </w:r>
             <w:r>
               <w:rPr>
@@ -3670,12 +5102,14 @@
             <w:pPr>
               <w:pStyle w:val="Code"/>
             </w:pPr>
+            <w:proofErr w:type="spellStart"/>
             <w:r>
               <w:t>get</w:t>
             </w:r>
             <w:r>
               <w:t>WithDefault</w:t>
             </w:r>
+            <w:proofErr w:type="spellEnd"/>
             <w:r>
               <w:t>(k: K, v: V, m: Map[K, V]): V</w:t>
             </w:r>
@@ -3691,7 +5125,15 @@
               <w:t>k</w:t>
             </w:r>
             <w:r>
-              <w:t xml:space="preserve"> is mapped to in the map </w:t>
+              <w:t xml:space="preserve"> </w:t>
+            </w:r>
+            <w:proofErr w:type="gramStart"/>
+            <w:r>
+              <w:t>is mapped</w:t>
+            </w:r>
+            <w:proofErr w:type="gramEnd"/>
+            <w:r>
+              <w:t xml:space="preserve"> to in the map </w:t>
             </w:r>
             <w:r>
               <w:rPr>
@@ -3726,8 +5168,13 @@
             <w:pPr>
               <w:pStyle w:val="Code"/>
             </w:pPr>
-            <w:r>
-              <w:t>memberOf(k: K, m: Map[K, V]): Bool</w:t>
+            <w:proofErr w:type="spellStart"/>
+            <w:r>
+              <w:t>memberOf</w:t>
+            </w:r>
+            <w:proofErr w:type="spellEnd"/>
+            <w:r>
+              <w:t>(k: K, m: Map[K, V]): Bool</w:t>
             </w:r>
           </w:p>
           <w:p>
@@ -3741,7 +5188,15 @@
               <w:t>true</w:t>
             </w:r>
             <w:r>
-              <w:t xml:space="preserve"> iff </w:t>
+              <w:t xml:space="preserve"> </w:t>
+            </w:r>
+            <w:proofErr w:type="spellStart"/>
+            <w:r>
+              <w:t>iff</w:t>
+            </w:r>
+            <w:proofErr w:type="spellEnd"/>
+            <w:r>
+              <w:t xml:space="preserve"> </w:t>
             </w:r>
             <w:r>
               <w:rPr>
@@ -3785,6 +5240,7 @@
         <w:pStyle w:val="Heading3"/>
       </w:pPr>
       <w:r>
+        <w:lastRenderedPageBreak/>
         <w:t>Insert, Update and Delete Operations</w:t>
       </w:r>
     </w:p>
@@ -3874,9 +5330,11 @@
             <w:pPr>
               <w:pStyle w:val="Code"/>
             </w:pPr>
+            <w:proofErr w:type="spellStart"/>
             <w:r>
               <w:t>insertWith</w:t>
             </w:r>
+            <w:proofErr w:type="spellEnd"/>
             <w:r>
               <w:t xml:space="preserve">(f: (V, V) =&gt; V, k: K, </w:t>
             </w:r>
@@ -3935,11 +5393,19 @@
             <w:r>
               <w:t xml:space="preserve">, then the map is updated with the value of </w:t>
             </w:r>
-            <w:r>
-              <w:rPr>
-                <w:rStyle w:val="InlineCodeChar"/>
-              </w:rPr>
-              <w:t>f(v, v2)</w:t>
+            <w:proofErr w:type="gramStart"/>
+            <w:r>
+              <w:rPr>
+                <w:rStyle w:val="InlineCodeChar"/>
+              </w:rPr>
+              <w:t>f(</w:t>
+            </w:r>
+            <w:proofErr w:type="gramEnd"/>
+            <w:r>
+              <w:rPr>
+                <w:rStyle w:val="InlineCodeChar"/>
+              </w:rPr>
+              <w:t>v, v2)</w:t>
             </w:r>
             <w:r>
               <w:t>.</w:t>
@@ -3959,9 +5425,11 @@
             <w:pPr>
               <w:pStyle w:val="Code"/>
             </w:pPr>
+            <w:proofErr w:type="spellStart"/>
             <w:r>
               <w:t>insertWithKey</w:t>
             </w:r>
+            <w:proofErr w:type="spellEnd"/>
             <w:r>
               <w:t xml:space="preserve">(f: (K, V, V) =&gt; V, k: K, </w:t>
             </w:r>
@@ -4014,12 +5482,14 @@
             <w:r>
               <w:t xml:space="preserve">, then the map is updated with the value of </w:t>
             </w:r>
+            <w:proofErr w:type="gramStart"/>
             <w:r>
               <w:rPr>
                 <w:rStyle w:val="InlineCodeChar"/>
               </w:rPr>
               <w:t>f(</w:t>
             </w:r>
+            <w:proofErr w:type="gramEnd"/>
             <w:r>
               <w:rPr>
                 <w:rStyle w:val="InlineCodeChar"/>
@@ -4053,22 +5523,46 @@
                 <w:lang w:val="da-DK"/>
               </w:rPr>
             </w:pPr>
+            <w:proofErr w:type="spellStart"/>
+            <w:proofErr w:type="gramStart"/>
             <w:r>
               <w:rPr>
                 <w:lang w:val="da-DK"/>
               </w:rPr>
-              <w:t>update(</w:t>
-            </w:r>
+              <w:t>update</w:t>
+            </w:r>
+            <w:proofErr w:type="spellEnd"/>
             <w:r>
               <w:rPr>
                 <w:lang w:val="da-DK"/>
               </w:rPr>
-              <w:t>f: V =&gt; Opt[V]</w:t>
-            </w:r>
+              <w:t>(</w:t>
+            </w:r>
+            <w:proofErr w:type="gramEnd"/>
             <w:r>
               <w:rPr>
                 <w:lang w:val="da-DK"/>
               </w:rPr>
+              <w:t xml:space="preserve">f: V =&gt; </w:t>
+            </w:r>
+            <w:proofErr w:type="spellStart"/>
+            <w:r>
+              <w:rPr>
+                <w:lang w:val="da-DK"/>
+              </w:rPr>
+              <w:t>Opt</w:t>
+            </w:r>
+            <w:proofErr w:type="spellEnd"/>
+            <w:r>
+              <w:rPr>
+                <w:lang w:val="da-DK"/>
+              </w:rPr>
+              <w:t>[V]</w:t>
+            </w:r>
+            <w:r>
+              <w:rPr>
+                <w:lang w:val="da-DK"/>
+              </w:rPr>
               <w:t xml:space="preserve">, </w:t>
             </w:r>
             <w:r>
@@ -4081,13 +5575,43 @@
               <w:rPr>
                 <w:lang w:val="da-DK"/>
               </w:rPr>
-              <w:t>m: Map[K, V]): Map[K, V]</w:t>
-            </w:r>
-          </w:p>
-          <w:p>
+              <w:t xml:space="preserve">m: </w:t>
+            </w:r>
+            <w:proofErr w:type="spellStart"/>
+            <w:r>
+              <w:rPr>
+                <w:lang w:val="da-DK"/>
+              </w:rPr>
+              <w:t>Map</w:t>
+            </w:r>
+            <w:proofErr w:type="spellEnd"/>
+            <w:r>
+              <w:rPr>
+                <w:lang w:val="da-DK"/>
+              </w:rPr>
+              <w:t xml:space="preserve">[K, V]): </w:t>
+            </w:r>
+            <w:proofErr w:type="spellStart"/>
+            <w:r>
+              <w:rPr>
+                <w:lang w:val="da-DK"/>
+              </w:rPr>
+              <w:t>Map</w:t>
+            </w:r>
+            <w:proofErr w:type="spellEnd"/>
+            <w:r>
+              <w:rPr>
+                <w:lang w:val="da-DK"/>
+              </w:rPr>
+              <w:t>[K, V]</w:t>
+            </w:r>
+          </w:p>
+          <w:p>
+            <w:proofErr w:type="gramStart"/>
             <w:r>
               <w:t>Returns ???</w:t>
             </w:r>
+            <w:proofErr w:type="gramEnd"/>
           </w:p>
         </w:tc>
       </w:tr>
@@ -4100,7 +5624,6 @@
         <w:pStyle w:val="Heading2"/>
       </w:pPr>
       <w:r>
-        <w:lastRenderedPageBreak/>
         <w:t>Debug</w:t>
       </w:r>
     </w:p>
@@ -4221,6 +5744,7 @@
             <w:r>
               <w:t xml:space="preserve">Prints the value </w:t>
             </w:r>
+            <w:proofErr w:type="gramStart"/>
             <w:r>
               <w:rPr>
                 <w:rStyle w:val="InlineCodeChar"/>
@@ -4228,7 +5752,11 @@
               <w:t>a</w:t>
             </w:r>
             <w:r>
-              <w:t xml:space="preserve"> and returns it.</w:t>
+              <w:t xml:space="preserve"> and</w:t>
+            </w:r>
+            <w:proofErr w:type="gramEnd"/>
+            <w:r>
+              <w:t xml:space="preserve"> returns it.</w:t>
             </w:r>
           </w:p>
         </w:tc>
@@ -4289,7 +5817,15 @@
           </w:p>
           <w:p>
             <w:r>
-              <w:t>Returns the result of evlauating the function.</w:t>
+              <w:t xml:space="preserve">Returns the result of </w:t>
+            </w:r>
+            <w:proofErr w:type="spellStart"/>
+            <w:r>
+              <w:t>evlauating</w:t>
+            </w:r>
+            <w:proofErr w:type="spellEnd"/>
+            <w:r>
+              <w:t xml:space="preserve"> the function.</w:t>
             </w:r>
           </w:p>
         </w:tc>
@@ -4965,6 +6501,7 @@
   <w:style w:type="character" w:default="1" w:styleId="DefaultParagraphFont">
     <w:name w:val="Default Paragraph Font"/>
     <w:uiPriority w:val="1"/>
+    <w:semiHidden/>
     <w:unhideWhenUsed/>
   </w:style>
   <w:style w:type="table" w:default="1" w:styleId="TableNormal">
@@ -5427,7 +6964,7 @@
 </file>
 
 <file path=customXml/itemProps1.xml><?xml version="1.0" encoding="utf-8"?>
-<ds:datastoreItem xmlns:ds="http://schemas.openxmlformats.org/officeDocument/2006/customXml" ds:itemID="{180A0D00-1C65-48FD-AB55-CA8A08C79890}">
+<ds:datastoreItem xmlns:ds="http://schemas.openxmlformats.org/officeDocument/2006/customXml" ds:itemID="{FD633B29-A240-43F0-AE58-D6475571DC32}">
   <ds:schemaRefs>
     <ds:schemaRef ds:uri="http://schemas.openxmlformats.org/officeDocument/2006/bibliography"/>
   </ds:schemaRefs>

--- a/doc/cheatsheet/Cheatsheet.docx
+++ b/doc/cheatsheet/Cheatsheet.docx
@@ -2180,6 +2180,993 @@
         </w:tc>
       </w:tr>
     </w:tbl>
+    <w:p>
+      <w:pPr>
+        <w:pStyle w:val="Heading3"/>
+      </w:pPr>
+    </w:p>
+    <w:p>
+      <w:pPr>
+        <w:pStyle w:val="Heading3"/>
+      </w:pPr>
+      <w:r>
+        <w:t>Fold</w:t>
+      </w:r>
+      <w:r>
+        <w:t xml:space="preserve"> </w:t>
+      </w:r>
+      <w:r>
+        <w:t xml:space="preserve">And Reduce </w:t>
+      </w:r>
+      <w:r>
+        <w:t>Operations</w:t>
+      </w:r>
+    </w:p>
+    <w:tbl>
+      <w:tblPr>
+        <w:tblStyle w:val="TableGrid"/>
+        <w:tblW w:w="5000" w:type="pct"/>
+        <w:tblCellMar>
+          <w:top w:w="72" w:type="dxa"/>
+          <w:left w:w="115" w:type="dxa"/>
+          <w:bottom w:w="72" w:type="dxa"/>
+          <w:right w:w="115" w:type="dxa"/>
+        </w:tblCellMar>
+        <w:tblLook w:val="04A0" w:firstRow="1" w:lastRow="0" w:firstColumn="1" w:lastColumn="0" w:noHBand="0" w:noVBand="1"/>
+      </w:tblPr>
+      <w:tblGrid>
+        <w:gridCol w:w="5121"/>
+      </w:tblGrid>
+      <w:tr>
+        <w:trPr>
+          <w:trHeight w:val="403"/>
+        </w:trPr>
+        <w:tc>
+          <w:tcPr>
+            <w:tcW w:w="5000" w:type="pct"/>
+          </w:tcPr>
+          <w:p>
+            <w:pPr>
+              <w:pStyle w:val="Code"/>
+            </w:pPr>
+            <w:r>
+              <w:t>fold</w:t>
+            </w:r>
+            <w:r>
+              <w:t xml:space="preserve">(f: </w:t>
+            </w:r>
+            <w:r>
+              <w:t xml:space="preserve">(B, </w:t>
+            </w:r>
+            <w:r>
+              <w:t>A</w:t>
+            </w:r>
+            <w:r>
+              <w:t>)</w:t>
+            </w:r>
+            <w:r>
+              <w:t xml:space="preserve"> =&gt; </w:t>
+            </w:r>
+            <w:r>
+              <w:t>B</w:t>
+            </w:r>
+            <w:r>
+              <w:t xml:space="preserve">, </w:t>
+            </w:r>
+            <w:r>
+              <w:t xml:space="preserve">b: B, </w:t>
+            </w:r>
+            <w:proofErr w:type="spellStart"/>
+            <w:r>
+              <w:t>xs</w:t>
+            </w:r>
+            <w:proofErr w:type="spellEnd"/>
+            <w:r>
+              <w:t xml:space="preserve">: List[A]): </w:t>
+            </w:r>
+            <w:r>
+              <w:t>B</w:t>
+            </w:r>
+          </w:p>
+          <w:p>
+            <w:r>
+              <w:t xml:space="preserve">Alias </w:t>
+            </w:r>
+            <w:r>
+              <w:t>of</w:t>
+            </w:r>
+            <w:r>
+              <w:t xml:space="preserve"> </w:t>
+            </w:r>
+            <w:proofErr w:type="spellStart"/>
+            <w:r>
+              <w:rPr>
+                <w:rStyle w:val="InlineCodeChar"/>
+              </w:rPr>
+              <w:t>foldLeft</w:t>
+            </w:r>
+            <w:proofErr w:type="spellEnd"/>
+            <w:r>
+              <w:t>.</w:t>
+            </w:r>
+          </w:p>
+        </w:tc>
+      </w:tr>
+      <w:tr>
+        <w:trPr>
+          <w:trHeight w:val="403"/>
+        </w:trPr>
+        <w:tc>
+          <w:tcPr>
+            <w:tcW w:w="5000" w:type="pct"/>
+          </w:tcPr>
+          <w:p>
+            <w:pPr>
+              <w:pStyle w:val="Code"/>
+            </w:pPr>
+            <w:proofErr w:type="spellStart"/>
+            <w:r>
+              <w:t>fold</w:t>
+            </w:r>
+            <w:r>
+              <w:t>Left</w:t>
+            </w:r>
+            <w:proofErr w:type="spellEnd"/>
+            <w:r>
+              <w:t xml:space="preserve">(f: (B, A) =&gt; B, b: B, </w:t>
+            </w:r>
+            <w:proofErr w:type="spellStart"/>
+            <w:r>
+              <w:t>xs</w:t>
+            </w:r>
+            <w:proofErr w:type="spellEnd"/>
+            <w:r>
+              <w:t>: List[A]): B</w:t>
+            </w:r>
+          </w:p>
+          <w:p>
+            <w:r>
+              <w:t xml:space="preserve">Left-associative fold of the list </w:t>
+            </w:r>
+            <w:proofErr w:type="spellStart"/>
+            <w:r>
+              <w:rPr>
+                <w:rStyle w:val="InlineCodeChar"/>
+              </w:rPr>
+              <w:t>xs</w:t>
+            </w:r>
+            <w:proofErr w:type="spellEnd"/>
+            <w:r>
+              <w:t>.</w:t>
+            </w:r>
+          </w:p>
+        </w:tc>
+      </w:tr>
+      <w:tr>
+        <w:trPr>
+          <w:trHeight w:val="403"/>
+        </w:trPr>
+        <w:tc>
+          <w:tcPr>
+            <w:tcW w:w="5000" w:type="pct"/>
+          </w:tcPr>
+          <w:p>
+            <w:pPr>
+              <w:pStyle w:val="Code"/>
+            </w:pPr>
+            <w:proofErr w:type="spellStart"/>
+            <w:r>
+              <w:t>fold</w:t>
+            </w:r>
+            <w:r>
+              <w:t>Right</w:t>
+            </w:r>
+            <w:proofErr w:type="spellEnd"/>
+            <w:r>
+              <w:t>(f: (</w:t>
+            </w:r>
+            <w:r>
+              <w:t>A, B</w:t>
+            </w:r>
+            <w:r>
+              <w:t xml:space="preserve">) =&gt; B, b: B, </w:t>
+            </w:r>
+            <w:proofErr w:type="spellStart"/>
+            <w:r>
+              <w:t>xs</w:t>
+            </w:r>
+            <w:proofErr w:type="spellEnd"/>
+            <w:r>
+              <w:t>: List[A]): B</w:t>
+            </w:r>
+          </w:p>
+          <w:p>
+            <w:r>
+              <w:t>Rig</w:t>
+            </w:r>
+            <w:r>
+              <w:t xml:space="preserve">ht-associative fold </w:t>
+            </w:r>
+            <w:r>
+              <w:t xml:space="preserve">of </w:t>
+            </w:r>
+            <w:r>
+              <w:t xml:space="preserve">the list </w:t>
+            </w:r>
+            <w:proofErr w:type="spellStart"/>
+            <w:r>
+              <w:rPr>
+                <w:rStyle w:val="InlineCodeChar"/>
+              </w:rPr>
+              <w:t>xs</w:t>
+            </w:r>
+            <w:proofErr w:type="spellEnd"/>
+            <w:r>
+              <w:t>.</w:t>
+            </w:r>
+          </w:p>
+        </w:tc>
+      </w:tr>
+      <w:tr>
+        <w:trPr>
+          <w:trHeight w:val="403"/>
+        </w:trPr>
+        <w:tc>
+          <w:tcPr>
+            <w:tcW w:w="5000" w:type="pct"/>
+          </w:tcPr>
+          <w:p>
+            <w:pPr>
+              <w:pStyle w:val="Code"/>
+            </w:pPr>
+            <w:proofErr w:type="spellStart"/>
+            <w:r>
+              <w:t>reduceLeft</w:t>
+            </w:r>
+            <w:proofErr w:type="spellEnd"/>
+            <w:r>
+              <w:t>(f: (</w:t>
+            </w:r>
+            <w:r>
+              <w:t xml:space="preserve">A, A) =&gt; A, </w:t>
+            </w:r>
+            <w:proofErr w:type="spellStart"/>
+            <w:r>
+              <w:t>xs</w:t>
+            </w:r>
+            <w:proofErr w:type="spellEnd"/>
+            <w:r>
+              <w:t>: List[A]</w:t>
+            </w:r>
+            <w:r>
+              <w:t>)</w:t>
+            </w:r>
+            <w:r>
+              <w:t xml:space="preserve">: A </w:t>
+            </w:r>
+            <w:r>
+              <w:t>[</w:t>
+            </w:r>
+            <w:r>
+              <w:rPr>
+                <w:color w:val="FF0000"/>
+              </w:rPr>
+              <w:t>Unsafe</w:t>
+            </w:r>
+            <w:r>
+              <w:t>]</w:t>
+            </w:r>
+          </w:p>
+          <w:p>
+            <w:proofErr w:type="gramStart"/>
+            <w:r>
+              <w:t>Left-associative</w:t>
+            </w:r>
+            <w:proofErr w:type="gramEnd"/>
+            <w:r>
+              <w:t xml:space="preserve"> reduce of the list </w:t>
+            </w:r>
+            <w:proofErr w:type="spellStart"/>
+            <w:r>
+              <w:rPr>
+                <w:rStyle w:val="InlineCodeChar"/>
+              </w:rPr>
+              <w:t>xs</w:t>
+            </w:r>
+            <w:proofErr w:type="spellEnd"/>
+            <w:r>
+              <w:t>.</w:t>
+            </w:r>
+          </w:p>
+          <w:p>
+            <w:r>
+              <w:t xml:space="preserve">If the list is </w:t>
+            </w:r>
+            <w:proofErr w:type="gramStart"/>
+            <w:r>
+              <w:t>empty</w:t>
+            </w:r>
+            <w:proofErr w:type="gramEnd"/>
+            <w:r>
+              <w:t xml:space="preserve"> the semantics are undefined.</w:t>
+            </w:r>
+          </w:p>
+        </w:tc>
+      </w:tr>
+      <w:tr>
+        <w:trPr>
+          <w:trHeight w:val="403"/>
+        </w:trPr>
+        <w:tc>
+          <w:tcPr>
+            <w:tcW w:w="5000" w:type="pct"/>
+          </w:tcPr>
+          <w:p>
+            <w:pPr>
+              <w:pStyle w:val="Code"/>
+            </w:pPr>
+            <w:proofErr w:type="spellStart"/>
+            <w:r>
+              <w:t>reduceLeft</w:t>
+            </w:r>
+            <w:r>
+              <w:t>Opt</w:t>
+            </w:r>
+            <w:proofErr w:type="spellEnd"/>
+            <w:r>
+              <w:t xml:space="preserve">(f: (A, A) =&gt; A, </w:t>
+            </w:r>
+            <w:proofErr w:type="spellStart"/>
+            <w:r>
+              <w:t>xs</w:t>
+            </w:r>
+            <w:proofErr w:type="spellEnd"/>
+            <w:r>
+              <w:t xml:space="preserve">: List[A]): </w:t>
+            </w:r>
+            <w:r>
+              <w:t>Opt[</w:t>
+            </w:r>
+            <w:r>
+              <w:t>A</w:t>
+            </w:r>
+            <w:r>
+              <w:t>]</w:t>
+            </w:r>
+          </w:p>
+          <w:p>
+            <w:r>
+              <w:t xml:space="preserve">Safe variant of </w:t>
+            </w:r>
+            <w:proofErr w:type="spellStart"/>
+            <w:r>
+              <w:rPr>
+                <w:rStyle w:val="InlineCodeChar"/>
+              </w:rPr>
+              <w:t>reduceLeft</w:t>
+            </w:r>
+            <w:proofErr w:type="spellEnd"/>
+            <w:r>
+              <w:t xml:space="preserve"> that returns </w:t>
+            </w:r>
+            <w:r>
+              <w:rPr>
+                <w:rStyle w:val="InlineCodeChar"/>
+              </w:rPr>
+              <w:t>None</w:t>
+            </w:r>
+            <w:r>
+              <w:t xml:space="preserve"> if the list is empty.</w:t>
+            </w:r>
+          </w:p>
+        </w:tc>
+      </w:tr>
+      <w:tr>
+        <w:trPr>
+          <w:trHeight w:val="403"/>
+        </w:trPr>
+        <w:tc>
+          <w:tcPr>
+            <w:tcW w:w="5000" w:type="pct"/>
+          </w:tcPr>
+          <w:p>
+            <w:pPr>
+              <w:pStyle w:val="Code"/>
+            </w:pPr>
+            <w:proofErr w:type="spellStart"/>
+            <w:r>
+              <w:t>reduceRight</w:t>
+            </w:r>
+            <w:proofErr w:type="spellEnd"/>
+            <w:r>
+              <w:t xml:space="preserve">(f: (A, A) =&gt; A, </w:t>
+            </w:r>
+            <w:proofErr w:type="spellStart"/>
+            <w:r>
+              <w:t>xs</w:t>
+            </w:r>
+            <w:proofErr w:type="spellEnd"/>
+            <w:r>
+              <w:t>: List[A]): A</w:t>
+            </w:r>
+            <w:r>
+              <w:t xml:space="preserve"> </w:t>
+            </w:r>
+            <w:r>
+              <w:t>[</w:t>
+            </w:r>
+            <w:r>
+              <w:rPr>
+                <w:color w:val="FF0000"/>
+              </w:rPr>
+              <w:t>Unsafe</w:t>
+            </w:r>
+            <w:r>
+              <w:t>]</w:t>
+            </w:r>
+          </w:p>
+          <w:p>
+            <w:proofErr w:type="gramStart"/>
+            <w:r>
+              <w:t>Right</w:t>
+            </w:r>
+            <w:r>
+              <w:t>-associative</w:t>
+            </w:r>
+            <w:proofErr w:type="gramEnd"/>
+            <w:r>
+              <w:t xml:space="preserve"> reduce of the list </w:t>
+            </w:r>
+            <w:proofErr w:type="spellStart"/>
+            <w:r>
+              <w:rPr>
+                <w:rStyle w:val="InlineCodeChar"/>
+              </w:rPr>
+              <w:t>xs</w:t>
+            </w:r>
+            <w:proofErr w:type="spellEnd"/>
+            <w:r>
+              <w:t>.</w:t>
+            </w:r>
+          </w:p>
+          <w:p>
+            <w:r>
+              <w:t xml:space="preserve">If the list is </w:t>
+            </w:r>
+            <w:proofErr w:type="gramStart"/>
+            <w:r>
+              <w:t>empty</w:t>
+            </w:r>
+            <w:proofErr w:type="gramEnd"/>
+            <w:r>
+              <w:t xml:space="preserve"> the semantics are undefined.</w:t>
+            </w:r>
+          </w:p>
+        </w:tc>
+      </w:tr>
+      <w:tr>
+        <w:trPr>
+          <w:trHeight w:val="403"/>
+        </w:trPr>
+        <w:tc>
+          <w:tcPr>
+            <w:tcW w:w="5000" w:type="pct"/>
+          </w:tcPr>
+          <w:p>
+            <w:pPr>
+              <w:pStyle w:val="Code"/>
+            </w:pPr>
+            <w:proofErr w:type="spellStart"/>
+            <w:r>
+              <w:t>reduceRightOpt</w:t>
+            </w:r>
+            <w:proofErr w:type="spellEnd"/>
+            <w:r>
+              <w:t xml:space="preserve">(f: (A, A) =&gt; A, </w:t>
+            </w:r>
+            <w:proofErr w:type="spellStart"/>
+            <w:r>
+              <w:t>xs</w:t>
+            </w:r>
+            <w:proofErr w:type="spellEnd"/>
+            <w:r>
+              <w:t>: List[A]): Opt[A]</w:t>
+            </w:r>
+          </w:p>
+          <w:p>
+            <w:r>
+              <w:t xml:space="preserve">Safe variant of </w:t>
+            </w:r>
+            <w:proofErr w:type="spellStart"/>
+            <w:r>
+              <w:rPr>
+                <w:rStyle w:val="InlineCodeChar"/>
+              </w:rPr>
+              <w:t>reduceRight</w:t>
+            </w:r>
+            <w:proofErr w:type="spellEnd"/>
+            <w:r>
+              <w:t xml:space="preserve"> that returns </w:t>
+            </w:r>
+            <w:r>
+              <w:rPr>
+                <w:rStyle w:val="InlineCodeChar"/>
+              </w:rPr>
+              <w:t>None</w:t>
+            </w:r>
+            <w:r>
+              <w:t xml:space="preserve"> if the list is empty.</w:t>
+            </w:r>
+          </w:p>
+        </w:tc>
+      </w:tr>
+    </w:tbl>
+    <w:p>
+      <w:pPr>
+        <w:pStyle w:val="Heading3"/>
+      </w:pPr>
+    </w:p>
+    <w:p>
+      <w:pPr>
+        <w:pStyle w:val="Heading3"/>
+      </w:pPr>
+      <w:r>
+        <w:t>Special Fold Operations</w:t>
+      </w:r>
+    </w:p>
+    <w:tbl>
+      <w:tblPr>
+        <w:tblStyle w:val="TableGrid"/>
+        <w:tblW w:w="5000" w:type="pct"/>
+        <w:tblCellMar>
+          <w:top w:w="72" w:type="dxa"/>
+          <w:left w:w="115" w:type="dxa"/>
+          <w:bottom w:w="72" w:type="dxa"/>
+          <w:right w:w="115" w:type="dxa"/>
+        </w:tblCellMar>
+        <w:tblLook w:val="04A0" w:firstRow="1" w:lastRow="0" w:firstColumn="1" w:lastColumn="0" w:noHBand="0" w:noVBand="1"/>
+      </w:tblPr>
+      <w:tblGrid>
+        <w:gridCol w:w="5121"/>
+      </w:tblGrid>
+      <w:tr>
+        <w:trPr>
+          <w:trHeight w:val="403"/>
+        </w:trPr>
+        <w:tc>
+          <w:tcPr>
+            <w:tcW w:w="5000" w:type="pct"/>
+          </w:tcPr>
+          <w:p>
+            <w:pPr>
+              <w:pStyle w:val="Code"/>
+            </w:pPr>
+            <w:r>
+              <w:t>count</w:t>
+            </w:r>
+            <w:r>
+              <w:t>(</w:t>
+            </w:r>
+            <w:r>
+              <w:t xml:space="preserve">f: A =&gt; Bool, </w:t>
+            </w:r>
+            <w:proofErr w:type="spellStart"/>
+            <w:r>
+              <w:t>xs</w:t>
+            </w:r>
+            <w:proofErr w:type="spellEnd"/>
+            <w:r>
+              <w:t>: List[</w:t>
+            </w:r>
+            <w:r>
+              <w:t>A</w:t>
+            </w:r>
+            <w:r>
+              <w:t xml:space="preserve">]): </w:t>
+            </w:r>
+            <w:proofErr w:type="spellStart"/>
+            <w:r>
+              <w:t>Int</w:t>
+            </w:r>
+            <w:proofErr w:type="spellEnd"/>
+          </w:p>
+          <w:p>
+            <w:r>
+              <w:t xml:space="preserve">Returns the number of elements in the list that satisfy the predicate </w:t>
+            </w:r>
+            <w:r>
+              <w:rPr>
+                <w:rStyle w:val="InlineCodeChar"/>
+              </w:rPr>
+              <w:t>f</w:t>
+            </w:r>
+            <w:r>
+              <w:t>.</w:t>
+            </w:r>
+          </w:p>
+        </w:tc>
+      </w:tr>
+      <w:tr>
+        <w:trPr>
+          <w:trHeight w:val="403"/>
+        </w:trPr>
+        <w:tc>
+          <w:tcPr>
+            <w:tcW w:w="5000" w:type="pct"/>
+          </w:tcPr>
+          <w:p>
+            <w:pPr>
+              <w:pStyle w:val="Code"/>
+            </w:pPr>
+            <w:proofErr w:type="spellStart"/>
+            <w:r>
+              <w:t>concat</w:t>
+            </w:r>
+            <w:proofErr w:type="spellEnd"/>
+            <w:r>
+              <w:t>(</w:t>
+            </w:r>
+            <w:proofErr w:type="spellStart"/>
+            <w:r>
+              <w:t>xs</w:t>
+            </w:r>
+            <w:proofErr w:type="spellEnd"/>
+            <w:r>
+              <w:t>: List[List[A]]</w:t>
+            </w:r>
+            <w:r>
+              <w:t xml:space="preserve">): </w:t>
+            </w:r>
+            <w:r>
+              <w:t>List[A]</w:t>
+            </w:r>
+          </w:p>
+          <w:p>
+            <w:r>
+              <w:t xml:space="preserve">Returns the concatenation of the lists in the list </w:t>
+            </w:r>
+            <w:proofErr w:type="spellStart"/>
+            <w:r>
+              <w:rPr>
+                <w:rStyle w:val="InlineCodeChar"/>
+              </w:rPr>
+              <w:t>xs</w:t>
+            </w:r>
+            <w:proofErr w:type="spellEnd"/>
+            <w:r>
+              <w:t>.</w:t>
+            </w:r>
+            <w:bookmarkStart w:id="0" w:name="_GoBack"/>
+            <w:bookmarkEnd w:id="0"/>
+          </w:p>
+        </w:tc>
+      </w:tr>
+      <w:tr>
+        <w:trPr>
+          <w:trHeight w:val="403"/>
+        </w:trPr>
+        <w:tc>
+          <w:tcPr>
+            <w:tcW w:w="5000" w:type="pct"/>
+          </w:tcPr>
+          <w:p>
+            <w:pPr>
+              <w:pStyle w:val="Code"/>
+            </w:pPr>
+            <w:r>
+              <w:t>exists</w:t>
+            </w:r>
+            <w:r>
+              <w:t xml:space="preserve">(f: </w:t>
+            </w:r>
+            <w:r>
+              <w:t>A =&gt; Bool</w:t>
+            </w:r>
+            <w:r>
+              <w:t xml:space="preserve">, </w:t>
+            </w:r>
+            <w:proofErr w:type="spellStart"/>
+            <w:r>
+              <w:t>xs</w:t>
+            </w:r>
+            <w:proofErr w:type="spellEnd"/>
+            <w:r>
+              <w:t xml:space="preserve">: List[A]): </w:t>
+            </w:r>
+            <w:r>
+              <w:t>Bool</w:t>
+            </w:r>
+          </w:p>
+          <w:p>
+            <w:r>
+              <w:t xml:space="preserve">Returns </w:t>
+            </w:r>
+            <w:r>
+              <w:rPr>
+                <w:rStyle w:val="InlineCodeChar"/>
+              </w:rPr>
+              <w:t>true</w:t>
+            </w:r>
+            <w:r>
+              <w:t xml:space="preserve"> </w:t>
+            </w:r>
+            <w:proofErr w:type="spellStart"/>
+            <w:r>
+              <w:t>iff</w:t>
+            </w:r>
+            <w:proofErr w:type="spellEnd"/>
+            <w:r>
+              <w:t xml:space="preserve"> </w:t>
+            </w:r>
+            <w:r>
+              <w:t>at least one</w:t>
+            </w:r>
+            <w:r>
+              <w:t xml:space="preserve"> element in the list satisfies the predicate </w:t>
+            </w:r>
+            <w:r>
+              <w:rPr>
+                <w:rStyle w:val="InlineCodeChar"/>
+              </w:rPr>
+              <w:t>f</w:t>
+            </w:r>
+            <w:r>
+              <w:t>.</w:t>
+            </w:r>
+          </w:p>
+          <w:p>
+            <w:r>
+              <w:lastRenderedPageBreak/>
+              <w:t xml:space="preserve">Returns </w:t>
+            </w:r>
+            <w:r>
+              <w:rPr>
+                <w:rStyle w:val="InlineCodeChar"/>
+              </w:rPr>
+              <w:t>false</w:t>
+            </w:r>
+            <w:r>
+              <w:t xml:space="preserve"> if the list is empty.</w:t>
+            </w:r>
+          </w:p>
+        </w:tc>
+      </w:tr>
+      <w:tr>
+        <w:trPr>
+          <w:trHeight w:val="403"/>
+        </w:trPr>
+        <w:tc>
+          <w:tcPr>
+            <w:tcW w:w="5000" w:type="pct"/>
+          </w:tcPr>
+          <w:p>
+            <w:pPr>
+              <w:pStyle w:val="Code"/>
+            </w:pPr>
+            <w:proofErr w:type="spellStart"/>
+            <w:r>
+              <w:lastRenderedPageBreak/>
+              <w:t>forall</w:t>
+            </w:r>
+            <w:proofErr w:type="spellEnd"/>
+            <w:r>
+              <w:t xml:space="preserve">(f: A =&gt; Bool, </w:t>
+            </w:r>
+            <w:proofErr w:type="spellStart"/>
+            <w:r>
+              <w:t>xs</w:t>
+            </w:r>
+            <w:proofErr w:type="spellEnd"/>
+            <w:r>
+              <w:t>: List[A]): Bool</w:t>
+            </w:r>
+          </w:p>
+          <w:p>
+            <w:r>
+              <w:t xml:space="preserve">Returns </w:t>
+            </w:r>
+            <w:r>
+              <w:rPr>
+                <w:rStyle w:val="InlineCodeChar"/>
+              </w:rPr>
+              <w:t>true</w:t>
+            </w:r>
+            <w:r>
+              <w:t xml:space="preserve"> </w:t>
+            </w:r>
+            <w:proofErr w:type="spellStart"/>
+            <w:r>
+              <w:t>iff</w:t>
+            </w:r>
+            <w:proofErr w:type="spellEnd"/>
+            <w:r>
+              <w:t xml:space="preserve"> </w:t>
+            </w:r>
+            <w:r>
+              <w:t>every</w:t>
+            </w:r>
+            <w:r>
+              <w:t xml:space="preserve"> element in the list satisfies the predicate </w:t>
+            </w:r>
+            <w:r>
+              <w:rPr>
+                <w:rStyle w:val="InlineCodeChar"/>
+              </w:rPr>
+              <w:t>f</w:t>
+            </w:r>
+            <w:r>
+              <w:t>.</w:t>
+            </w:r>
+          </w:p>
+          <w:p>
+            <w:r>
+              <w:t xml:space="preserve">Returns </w:t>
+            </w:r>
+            <w:r>
+              <w:rPr>
+                <w:rStyle w:val="InlineCodeChar"/>
+              </w:rPr>
+              <w:t>true</w:t>
+            </w:r>
+            <w:r>
+              <w:t xml:space="preserve"> if the list is empty.</w:t>
+            </w:r>
+          </w:p>
+        </w:tc>
+      </w:tr>
+      <w:tr>
+        <w:trPr>
+          <w:trHeight w:val="403"/>
+        </w:trPr>
+        <w:tc>
+          <w:tcPr>
+            <w:tcW w:w="5000" w:type="pct"/>
+          </w:tcPr>
+          <w:p>
+            <w:pPr>
+              <w:pStyle w:val="Code"/>
+            </w:pPr>
+            <w:r>
+              <w:t>and(</w:t>
+            </w:r>
+            <w:proofErr w:type="spellStart"/>
+            <w:r>
+              <w:t>xs</w:t>
+            </w:r>
+            <w:proofErr w:type="spellEnd"/>
+            <w:r>
+              <w:t>: List[Bool]): Bool</w:t>
+            </w:r>
+          </w:p>
+          <w:p>
+            <w:r>
+              <w:t xml:space="preserve">Returns </w:t>
+            </w:r>
+            <w:r>
+              <w:rPr>
+                <w:rStyle w:val="InlineCodeChar"/>
+              </w:rPr>
+              <w:t>true</w:t>
+            </w:r>
+            <w:r>
+              <w:t xml:space="preserve"> </w:t>
+            </w:r>
+            <w:proofErr w:type="spellStart"/>
+            <w:r>
+              <w:t>iff</w:t>
+            </w:r>
+            <w:proofErr w:type="spellEnd"/>
+            <w:r>
+              <w:t xml:space="preserve"> every element in the list is </w:t>
+            </w:r>
+            <w:r>
+              <w:rPr>
+                <w:rStyle w:val="InlineCodeChar"/>
+              </w:rPr>
+              <w:t>true</w:t>
+            </w:r>
+            <w:r>
+              <w:t>.</w:t>
+            </w:r>
+          </w:p>
+          <w:p>
+            <w:r>
+              <w:t xml:space="preserve">Returns </w:t>
+            </w:r>
+            <w:r>
+              <w:rPr>
+                <w:rStyle w:val="InlineCodeChar"/>
+              </w:rPr>
+              <w:t>true</w:t>
+            </w:r>
+            <w:r>
+              <w:t xml:space="preserve"> if the list is empty.</w:t>
+            </w:r>
+          </w:p>
+        </w:tc>
+      </w:tr>
+      <w:tr>
+        <w:trPr>
+          <w:trHeight w:val="403"/>
+        </w:trPr>
+        <w:tc>
+          <w:tcPr>
+            <w:tcW w:w="5000" w:type="pct"/>
+          </w:tcPr>
+          <w:p>
+            <w:pPr>
+              <w:pStyle w:val="Code"/>
+            </w:pPr>
+            <w:r>
+              <w:t>or</w:t>
+            </w:r>
+            <w:r>
+              <w:t>(</w:t>
+            </w:r>
+            <w:proofErr w:type="spellStart"/>
+            <w:r>
+              <w:t>xs</w:t>
+            </w:r>
+            <w:proofErr w:type="spellEnd"/>
+            <w:r>
+              <w:t>: List[Bool]): Bool</w:t>
+            </w:r>
+          </w:p>
+          <w:p>
+            <w:r>
+              <w:t xml:space="preserve">Returns </w:t>
+            </w:r>
+            <w:r>
+              <w:rPr>
+                <w:rStyle w:val="InlineCodeChar"/>
+              </w:rPr>
+              <w:t>true</w:t>
+            </w:r>
+            <w:r>
+              <w:t xml:space="preserve"> </w:t>
+            </w:r>
+            <w:proofErr w:type="spellStart"/>
+            <w:r>
+              <w:t>iff</w:t>
+            </w:r>
+            <w:proofErr w:type="spellEnd"/>
+            <w:r>
+              <w:t xml:space="preserve"> </w:t>
+            </w:r>
+            <w:r>
+              <w:t xml:space="preserve">at least one element in the list </w:t>
+            </w:r>
+            <w:r>
+              <w:t xml:space="preserve">is </w:t>
+            </w:r>
+            <w:r>
+              <w:rPr>
+                <w:rStyle w:val="InlineCodeChar"/>
+              </w:rPr>
+              <w:t>true</w:t>
+            </w:r>
+            <w:r>
+              <w:t>.</w:t>
+            </w:r>
+          </w:p>
+          <w:p>
+            <w:r>
+              <w:t xml:space="preserve">Returns </w:t>
+            </w:r>
+            <w:r>
+              <w:rPr>
+                <w:rStyle w:val="InlineCodeChar"/>
+              </w:rPr>
+              <w:t>false</w:t>
+            </w:r>
+            <w:r>
+              <w:t xml:space="preserve"> if the list is empty.</w:t>
+            </w:r>
+          </w:p>
+        </w:tc>
+      </w:tr>
+    </w:tbl>
+    <w:p/>
     <w:p/>
     <w:p>
       <w:pPr>
@@ -2196,6 +3183,9 @@
       </w:pPr>
       <w:r>
         <w:t>Sub Lists</w:t>
+      </w:r>
+      <w:r>
+        <w:t xml:space="preserve"> Operations</w:t>
       </w:r>
     </w:p>
     <w:tbl>
@@ -2799,7 +3789,6 @@
           <w:p/>
           <w:p>
             <w:r>
-              <w:lastRenderedPageBreak/>
               <w:t xml:space="preserve">Functionally equivalent to: </w:t>
             </w:r>
             <w:proofErr w:type="gramStart"/>
@@ -2946,13 +3935,7 @@
               <w:pStyle w:val="Code"/>
             </w:pPr>
             <w:r>
-              <w:t>map2</w:t>
-            </w:r>
-            <w:r>
-              <w:t>(</w:t>
-            </w:r>
-            <w:r>
-              <w:t xml:space="preserve">f: (A, B) =&gt; C, </w:t>
+              <w:t xml:space="preserve">map2(f: (A, B) =&gt; C, </w:t>
             </w:r>
             <w:proofErr w:type="spellStart"/>
             <w:r>
@@ -2960,10 +3943,7 @@
             </w:r>
             <w:proofErr w:type="spellEnd"/>
             <w:r>
-              <w:t xml:space="preserve">: </w:t>
-            </w:r>
-            <w:r>
-              <w:t xml:space="preserve">List[A], </w:t>
+              <w:t xml:space="preserve">: List[A], </w:t>
             </w:r>
             <w:proofErr w:type="spellStart"/>
             <w:r>
@@ -3048,22 +4028,7 @@
               <w:pStyle w:val="Code"/>
             </w:pPr>
             <w:r>
-              <w:t>flatM</w:t>
-            </w:r>
-            <w:r>
-              <w:t xml:space="preserve">ap2(f: (A, B) =&gt; </w:t>
-            </w:r>
-            <w:r>
-              <w:t>List[</w:t>
-            </w:r>
-            <w:r>
-              <w:t>C</w:t>
-            </w:r>
-            <w:r>
-              <w:t>]</w:t>
-            </w:r>
-            <w:r>
-              <w:t xml:space="preserve">, </w:t>
+              <w:t xml:space="preserve">flatMap2(f: (A, B) =&gt; List[C], </w:t>
             </w:r>
           </w:p>
           <w:p>
@@ -3213,19 +4178,7 @@
               <w:pStyle w:val="Code"/>
             </w:pPr>
             <w:r>
-              <w:t>foldLeft2</w:t>
-            </w:r>
-            <w:r>
-              <w:t>(f: (</w:t>
-            </w:r>
-            <w:r>
-              <w:t xml:space="preserve">C, </w:t>
-            </w:r>
-            <w:r>
-              <w:t xml:space="preserve">A, B) =&gt; C, </w:t>
-            </w:r>
-            <w:r>
-              <w:t xml:space="preserve">c: C, </w:t>
+              <w:t xml:space="preserve">foldLeft2(f: (C, A, B) =&gt; C, c: C, </w:t>
             </w:r>
           </w:p>
           <w:p>
@@ -3249,10 +4202,7 @@
             </w:r>
             <w:proofErr w:type="spellEnd"/>
             <w:r>
-              <w:t xml:space="preserve">: List[B]): </w:t>
-            </w:r>
-            <w:r>
-              <w:t>C</w:t>
+              <w:t>: List[B]): C</w:t>
             </w:r>
           </w:p>
           <w:p>
@@ -3379,30 +4329,15 @@
               <w:pStyle w:val="Code"/>
             </w:pPr>
             <w:r>
-              <w:t>fold</w:t>
-            </w:r>
-            <w:r>
-              <w:t>Right2</w:t>
-            </w:r>
-            <w:r>
-              <w:t>(f: (A, B</w:t>
-            </w:r>
-            <w:r>
-              <w:t>, C</w:t>
-            </w:r>
-            <w:r>
-              <w:t xml:space="preserve">) =&gt; C, c: C, </w:t>
-            </w:r>
-          </w:p>
-          <w:p>
-            <w:pPr>
-              <w:pStyle w:val="Code"/>
-            </w:pPr>
-            <w:r>
-              <w:t xml:space="preserve">         </w:t>
-            </w:r>
-            <w:r>
-              <w:t xml:space="preserve">  </w:t>
+              <w:t xml:space="preserve">foldRight2(f: (A, B, C) =&gt; C, c: C, </w:t>
+            </w:r>
+          </w:p>
+          <w:p>
+            <w:pPr>
+              <w:pStyle w:val="Code"/>
+            </w:pPr>
+            <w:r>
+              <w:t xml:space="preserve">           </w:t>
             </w:r>
             <w:proofErr w:type="spellStart"/>
             <w:r>
@@ -3433,11 +4368,130 @@
       <w:pPr>
         <w:pStyle w:val="Heading3"/>
       </w:pPr>
-      <w:bookmarkStart w:id="0" w:name="_GoBack"/>
-      <w:bookmarkEnd w:id="0"/>
       <w:r>
         <w:br/>
       </w:r>
+      <w:r>
+        <w:t>Conversion</w:t>
+      </w:r>
+      <w:r>
+        <w:t xml:space="preserve"> Operations</w:t>
+      </w:r>
+    </w:p>
+    <w:tbl>
+      <w:tblPr>
+        <w:tblStyle w:val="TableGrid"/>
+        <w:tblW w:w="5000" w:type="pct"/>
+        <w:tblCellMar>
+          <w:top w:w="72" w:type="dxa"/>
+          <w:left w:w="115" w:type="dxa"/>
+          <w:bottom w:w="72" w:type="dxa"/>
+          <w:right w:w="115" w:type="dxa"/>
+        </w:tblCellMar>
+        <w:tblLook w:val="04A0" w:firstRow="1" w:lastRow="0" w:firstColumn="1" w:lastColumn="0" w:noHBand="0" w:noVBand="1"/>
+      </w:tblPr>
+      <w:tblGrid>
+        <w:gridCol w:w="5121"/>
+      </w:tblGrid>
+      <w:tr>
+        <w:trPr>
+          <w:trHeight w:val="403"/>
+        </w:trPr>
+        <w:tc>
+          <w:tcPr>
+            <w:tcW w:w="5000" w:type="pct"/>
+          </w:tcPr>
+          <w:p>
+            <w:pPr>
+              <w:pStyle w:val="Code"/>
+            </w:pPr>
+            <w:proofErr w:type="spellStart"/>
+            <w:r>
+              <w:t>toMap</w:t>
+            </w:r>
+            <w:proofErr w:type="spellEnd"/>
+            <w:r>
+              <w:t>(</w:t>
+            </w:r>
+            <w:proofErr w:type="spellStart"/>
+            <w:r>
+              <w:t>xs</w:t>
+            </w:r>
+            <w:proofErr w:type="spellEnd"/>
+            <w:r>
+              <w:t>: List[(A, B)]): Map[A, B]</w:t>
+            </w:r>
+          </w:p>
+          <w:p>
+            <w:r>
+              <w:t xml:space="preserve">Returns the association list as a map. If the list contains multiple </w:t>
+            </w:r>
+            <w:r>
+              <w:t>values</w:t>
+            </w:r>
+            <w:r>
+              <w:t xml:space="preserve"> for the same key, the </w:t>
+            </w:r>
+            <w:r>
+              <w:t>value appearing latest in the list is used.</w:t>
+            </w:r>
+          </w:p>
+        </w:tc>
+      </w:tr>
+      <w:tr>
+        <w:trPr>
+          <w:trHeight w:val="403"/>
+        </w:trPr>
+        <w:tc>
+          <w:tcPr>
+            <w:tcW w:w="5000" w:type="pct"/>
+          </w:tcPr>
+          <w:p>
+            <w:pPr>
+              <w:pStyle w:val="Code"/>
+            </w:pPr>
+            <w:proofErr w:type="spellStart"/>
+            <w:r>
+              <w:t>toSet</w:t>
+            </w:r>
+            <w:proofErr w:type="spellEnd"/>
+            <w:r>
+              <w:t>(</w:t>
+            </w:r>
+            <w:proofErr w:type="spellStart"/>
+            <w:r>
+              <w:t>xs</w:t>
+            </w:r>
+            <w:proofErr w:type="spellEnd"/>
+            <w:r>
+              <w:t xml:space="preserve">: List[A]): </w:t>
+            </w:r>
+            <w:r>
+              <w:t>Set[A]</w:t>
+            </w:r>
+          </w:p>
+          <w:p>
+            <w:r>
+              <w:t>Returns the list as a set.</w:t>
+            </w:r>
+          </w:p>
+        </w:tc>
+      </w:tr>
+    </w:tbl>
+    <w:p>
+      <w:pPr>
+        <w:pStyle w:val="Heading3"/>
+      </w:pPr>
+    </w:p>
+    <w:p>
+      <w:pPr>
+        <w:pStyle w:val="Heading3"/>
+      </w:pPr>
+    </w:p>
+    <w:p>
+      <w:pPr>
+        <w:pStyle w:val="Heading3"/>
+      </w:pPr>
       <w:r>
         <w:t>Order and Lattice Operation</w:t>
       </w:r>
@@ -4028,6 +5082,7 @@
             </w:pPr>
             <w:proofErr w:type="spellStart"/>
             <w:r>
+              <w:lastRenderedPageBreak/>
               <w:t>isDescChain</w:t>
             </w:r>
             <w:proofErr w:type="spellEnd"/>
@@ -4310,7 +5365,6 @@
               <w:pStyle w:val="Code"/>
             </w:pPr>
             <w:r>
-              <w:lastRenderedPageBreak/>
               <w:t>join</w:t>
             </w:r>
             <w:r>
@@ -5170,6 +6224,7 @@
             </w:pPr>
             <w:proofErr w:type="spellStart"/>
             <w:r>
+              <w:lastRenderedPageBreak/>
               <w:t>memberOf</w:t>
             </w:r>
             <w:proofErr w:type="spellEnd"/>
@@ -5240,7 +6295,6 @@
         <w:pStyle w:val="Heading3"/>
       </w:pPr>
       <w:r>
-        <w:lastRenderedPageBreak/>
         <w:t>Insert, Update and Delete Operations</w:t>
       </w:r>
     </w:p>
@@ -6964,7 +8018,7 @@
 </file>
 
 <file path=customXml/itemProps1.xml><?xml version="1.0" encoding="utf-8"?>
-<ds:datastoreItem xmlns:ds="http://schemas.openxmlformats.org/officeDocument/2006/customXml" ds:itemID="{FD633B29-A240-43F0-AE58-D6475571DC32}">
+<ds:datastoreItem xmlns:ds="http://schemas.openxmlformats.org/officeDocument/2006/customXml" ds:itemID="{F3F99A3B-89B4-4C79-A38B-7DB487B675C5}">
   <ds:schemaRefs>
     <ds:schemaRef ds:uri="http://schemas.openxmlformats.org/officeDocument/2006/bibliography"/>
   </ds:schemaRefs>

--- a/doc/cheatsheet/Cheatsheet.docx
+++ b/doc/cheatsheet/Cheatsheet.docx
@@ -32,6 +32,15 @@
         <w:pStyle w:val="Heading3"/>
       </w:pPr>
       <w:r>
+        <w:t>Literals</w:t>
+      </w:r>
+    </w:p>
+    <w:p/>
+    <w:p>
+      <w:pPr>
+        <w:pStyle w:val="Heading3"/>
+      </w:pPr>
+      <w:r>
         <w:t>Control</w:t>
       </w:r>
     </w:p>
@@ -65,6 +74,28 @@
         </w:tc>
       </w:tr>
     </w:tbl>
+    <w:p>
+      <w:pPr>
+        <w:pStyle w:val="Heading3"/>
+      </w:pPr>
+      <w:proofErr w:type="spellStart"/>
+      <w:r>
+        <w:t>Definitons</w:t>
+      </w:r>
+      <w:proofErr w:type="spellEnd"/>
+      <w:r>
+        <w:t xml:space="preserve"> and Declarations</w:t>
+      </w:r>
+    </w:p>
+    <w:p/>
+    <w:p>
+      <w:pPr>
+        <w:pStyle w:val="Heading3"/>
+      </w:pPr>
+      <w:r>
+        <w:t>Rules</w:t>
+      </w:r>
+    </w:p>
     <w:p/>
     <w:p/>
     <w:p>
@@ -915,6 +946,7 @@
             </w:pPr>
             <w:proofErr w:type="spellStart"/>
             <w:r>
+              <w:lastRenderedPageBreak/>
               <w:t>flatMap</w:t>
             </w:r>
             <w:proofErr w:type="spellEnd"/>
@@ -1242,7 +1274,6 @@
           </w:p>
           <w:p>
             <w:r>
-              <w:lastRenderedPageBreak/>
               <w:t>Otherwise returns the empty list.</w:t>
             </w:r>
           </w:p>
@@ -1404,6 +1435,11 @@
         </w:tc>
       </w:tr>
     </w:tbl>
+    <w:p>
+      <w:pPr>
+        <w:pStyle w:val="Heading2"/>
+      </w:pPr>
+    </w:p>
     <w:p>
       <w:pPr>
         <w:pStyle w:val="Heading2"/>
@@ -1876,6 +1912,7 @@
               <w:pStyle w:val="Code"/>
             </w:pPr>
             <w:r>
+              <w:lastRenderedPageBreak/>
               <w:t>append(</w:t>
             </w:r>
             <w:proofErr w:type="spellStart"/>
@@ -2020,7 +2057,6 @@
               <w:pStyle w:val="Code"/>
             </w:pPr>
             <w:r>
-              <w:lastRenderedPageBreak/>
               <w:t>permutations(List[A]): List</w:t>
             </w:r>
           </w:p>
@@ -2190,16 +2226,7 @@
         <w:pStyle w:val="Heading3"/>
       </w:pPr>
       <w:r>
-        <w:t>Fold</w:t>
-      </w:r>
-      <w:r>
-        <w:t xml:space="preserve"> </w:t>
-      </w:r>
-      <w:r>
-        <w:t xml:space="preserve">And Reduce </w:t>
-      </w:r>
-      <w:r>
-        <w:t>Operations</w:t>
+        <w:t>Fold And Reduce Operations</w:t>
       </w:r>
     </w:p>
     <w:tbl>
@@ -2230,66 +2257,225 @@
               <w:pStyle w:val="Code"/>
             </w:pPr>
             <w:r>
-              <w:t>fold</w:t>
-            </w:r>
-            <w:r>
-              <w:t xml:space="preserve">(f: </w:t>
-            </w:r>
-            <w:r>
-              <w:t xml:space="preserve">(B, </w:t>
-            </w:r>
-            <w:r>
-              <w:t>A</w:t>
+              <w:t xml:space="preserve">fold(f: (B, A) =&gt; B, b: B, </w:t>
+            </w:r>
+            <w:proofErr w:type="spellStart"/>
+            <w:r>
+              <w:t>xs</w:t>
+            </w:r>
+            <w:proofErr w:type="spellEnd"/>
+            <w:r>
+              <w:t>: List[A]): B</w:t>
+            </w:r>
+          </w:p>
+          <w:p>
+            <w:r>
+              <w:t xml:space="preserve">Alias </w:t>
+            </w:r>
+            <w:r>
+              <w:t>of</w:t>
+            </w:r>
+            <w:r>
+              <w:t xml:space="preserve"> </w:t>
+            </w:r>
+            <w:proofErr w:type="spellStart"/>
+            <w:r>
+              <w:rPr>
+                <w:rStyle w:val="InlineCodeChar"/>
+              </w:rPr>
+              <w:t>foldLeft</w:t>
+            </w:r>
+            <w:proofErr w:type="spellEnd"/>
+            <w:r>
+              <w:t>.</w:t>
+            </w:r>
+          </w:p>
+        </w:tc>
+      </w:tr>
+      <w:tr>
+        <w:trPr>
+          <w:trHeight w:val="403"/>
+        </w:trPr>
+        <w:tc>
+          <w:tcPr>
+            <w:tcW w:w="5000" w:type="pct"/>
+          </w:tcPr>
+          <w:p>
+            <w:pPr>
+              <w:pStyle w:val="Code"/>
+            </w:pPr>
+            <w:proofErr w:type="spellStart"/>
+            <w:r>
+              <w:t>foldLeft</w:t>
+            </w:r>
+            <w:proofErr w:type="spellEnd"/>
+            <w:r>
+              <w:t xml:space="preserve">(f: (B, A) =&gt; B, b: B, </w:t>
+            </w:r>
+            <w:proofErr w:type="spellStart"/>
+            <w:r>
+              <w:t>xs</w:t>
+            </w:r>
+            <w:proofErr w:type="spellEnd"/>
+            <w:r>
+              <w:t>: List[A]): B</w:t>
+            </w:r>
+          </w:p>
+          <w:p>
+            <w:r>
+              <w:t xml:space="preserve">Left-associative fold of the list </w:t>
+            </w:r>
+            <w:proofErr w:type="spellStart"/>
+            <w:r>
+              <w:rPr>
+                <w:rStyle w:val="InlineCodeChar"/>
+              </w:rPr>
+              <w:t>xs</w:t>
+            </w:r>
+            <w:proofErr w:type="spellEnd"/>
+            <w:r>
+              <w:t>.</w:t>
+            </w:r>
+          </w:p>
+        </w:tc>
+      </w:tr>
+      <w:tr>
+        <w:trPr>
+          <w:trHeight w:val="403"/>
+        </w:trPr>
+        <w:tc>
+          <w:tcPr>
+            <w:tcW w:w="5000" w:type="pct"/>
+          </w:tcPr>
+          <w:p>
+            <w:pPr>
+              <w:pStyle w:val="Code"/>
+            </w:pPr>
+            <w:proofErr w:type="spellStart"/>
+            <w:r>
+              <w:t>foldRight</w:t>
+            </w:r>
+            <w:proofErr w:type="spellEnd"/>
+            <w:r>
+              <w:t xml:space="preserve">(f: (A, B) =&gt; B, b: B, </w:t>
+            </w:r>
+            <w:proofErr w:type="spellStart"/>
+            <w:r>
+              <w:t>xs</w:t>
+            </w:r>
+            <w:proofErr w:type="spellEnd"/>
+            <w:r>
+              <w:t>: List[A]): B</w:t>
+            </w:r>
+          </w:p>
+          <w:p>
+            <w:r>
+              <w:t>Rig</w:t>
+            </w:r>
+            <w:r>
+              <w:t xml:space="preserve">ht-associative fold </w:t>
+            </w:r>
+            <w:r>
+              <w:t xml:space="preserve">of </w:t>
+            </w:r>
+            <w:r>
+              <w:t xml:space="preserve">the list </w:t>
+            </w:r>
+            <w:proofErr w:type="spellStart"/>
+            <w:r>
+              <w:rPr>
+                <w:rStyle w:val="InlineCodeChar"/>
+              </w:rPr>
+              <w:t>xs</w:t>
+            </w:r>
+            <w:proofErr w:type="spellEnd"/>
+            <w:r>
+              <w:t>.</w:t>
+            </w:r>
+          </w:p>
+        </w:tc>
+      </w:tr>
+      <w:tr>
+        <w:trPr>
+          <w:trHeight w:val="403"/>
+        </w:trPr>
+        <w:tc>
+          <w:tcPr>
+            <w:tcW w:w="5000" w:type="pct"/>
+          </w:tcPr>
+          <w:p>
+            <w:pPr>
+              <w:pStyle w:val="Code"/>
+            </w:pPr>
+            <w:proofErr w:type="spellStart"/>
+            <w:r>
+              <w:t>reduceLeft</w:t>
+            </w:r>
+            <w:proofErr w:type="spellEnd"/>
+            <w:r>
+              <w:t>(f: (</w:t>
+            </w:r>
+            <w:r>
+              <w:t xml:space="preserve">A, A) =&gt; A, </w:t>
+            </w:r>
+            <w:proofErr w:type="spellStart"/>
+            <w:r>
+              <w:t>xs</w:t>
+            </w:r>
+            <w:proofErr w:type="spellEnd"/>
+            <w:r>
+              <w:t>: List[A]</w:t>
             </w:r>
             <w:r>
               <w:t>)</w:t>
             </w:r>
             <w:r>
-              <w:t xml:space="preserve"> =&gt; </w:t>
-            </w:r>
-            <w:r>
-              <w:t>B</w:t>
-            </w:r>
-            <w:r>
-              <w:t xml:space="preserve">, </w:t>
-            </w:r>
-            <w:r>
-              <w:t xml:space="preserve">b: B, </w:t>
-            </w:r>
-            <w:proofErr w:type="spellStart"/>
-            <w:r>
+              <w:t>: A [</w:t>
+            </w:r>
+            <w:r>
+              <w:rPr>
+                <w:color w:val="FF0000"/>
+              </w:rPr>
+              <w:t>Unsafe</w:t>
+            </w:r>
+            <w:r>
+              <w:t>]</w:t>
+            </w:r>
+          </w:p>
+          <w:p>
+            <w:proofErr w:type="gramStart"/>
+            <w:r>
+              <w:t>Left-associative</w:t>
+            </w:r>
+            <w:proofErr w:type="gramEnd"/>
+            <w:r>
+              <w:t xml:space="preserve"> reduce of the list </w:t>
+            </w:r>
+            <w:proofErr w:type="spellStart"/>
+            <w:r>
+              <w:rPr>
+                <w:rStyle w:val="InlineCodeChar"/>
+              </w:rPr>
               <w:t>xs</w:t>
             </w:r>
             <w:proofErr w:type="spellEnd"/>
             <w:r>
-              <w:t xml:space="preserve">: List[A]): </w:t>
-            </w:r>
-            <w:r>
-              <w:t>B</w:t>
-            </w:r>
-          </w:p>
-          <w:p>
-            <w:r>
-              <w:t xml:space="preserve">Alias </w:t>
-            </w:r>
-            <w:r>
-              <w:t>of</w:t>
-            </w:r>
-            <w:r>
-              <w:t xml:space="preserve"> </w:t>
-            </w:r>
-            <w:proofErr w:type="spellStart"/>
-            <w:r>
-              <w:rPr>
-                <w:rStyle w:val="InlineCodeChar"/>
-              </w:rPr>
-              <w:t>foldLeft</w:t>
-            </w:r>
-            <w:proofErr w:type="spellEnd"/>
-            <w:r>
               <w:t>.</w:t>
             </w:r>
           </w:p>
+          <w:p>
+            <w:r>
+              <w:t xml:space="preserve">If the list is </w:t>
+            </w:r>
+            <w:proofErr w:type="gramStart"/>
+            <w:r>
+              <w:t>empty</w:t>
+            </w:r>
+            <w:proofErr w:type="gramEnd"/>
+            <w:r>
+              <w:t xml:space="preserve"> the semantics are undefined.</w:t>
+            </w:r>
+          </w:p>
         </w:tc>
       </w:tr>
       <w:tr>
@@ -2306,14 +2492,14 @@
             </w:pPr>
             <w:proofErr w:type="spellStart"/>
             <w:r>
-              <w:t>fold</w:t>
-            </w:r>
-            <w:r>
-              <w:t>Left</w:t>
-            </w:r>
-            <w:proofErr w:type="spellEnd"/>
-            <w:r>
-              <w:t xml:space="preserve">(f: (B, A) =&gt; B, b: B, </w:t>
+              <w:t>reduceLeft</w:t>
+            </w:r>
+            <w:r>
+              <w:t>Opt</w:t>
+            </w:r>
+            <w:proofErr w:type="spellEnd"/>
+            <w:r>
+              <w:t xml:space="preserve">(f: (A, A) =&gt; A, </w:t>
             </w:r>
             <w:proofErr w:type="spellStart"/>
             <w:r>
@@ -2321,131 +2507,66 @@
             </w:r>
             <w:proofErr w:type="spellEnd"/>
             <w:r>
-              <w:t>: List[A]): B</w:t>
-            </w:r>
-          </w:p>
-          <w:p>
-            <w:r>
-              <w:t xml:space="preserve">Left-associative fold of the list </w:t>
-            </w:r>
-            <w:proofErr w:type="spellStart"/>
-            <w:r>
-              <w:rPr>
-                <w:rStyle w:val="InlineCodeChar"/>
-              </w:rPr>
+              <w:t>: List[A]): Opt[A]</w:t>
+            </w:r>
+          </w:p>
+          <w:p>
+            <w:r>
+              <w:t xml:space="preserve">Safe variant of </w:t>
+            </w:r>
+            <w:proofErr w:type="spellStart"/>
+            <w:r>
+              <w:rPr>
+                <w:rStyle w:val="InlineCodeChar"/>
+              </w:rPr>
+              <w:t>reduceLeft</w:t>
+            </w:r>
+            <w:proofErr w:type="spellEnd"/>
+            <w:r>
+              <w:t xml:space="preserve"> that returns </w:t>
+            </w:r>
+            <w:r>
+              <w:rPr>
+                <w:rStyle w:val="InlineCodeChar"/>
+              </w:rPr>
+              <w:t>None</w:t>
+            </w:r>
+            <w:r>
+              <w:t xml:space="preserve"> if the list is empty.</w:t>
+            </w:r>
+          </w:p>
+        </w:tc>
+      </w:tr>
+      <w:tr>
+        <w:trPr>
+          <w:trHeight w:val="403"/>
+        </w:trPr>
+        <w:tc>
+          <w:tcPr>
+            <w:tcW w:w="5000" w:type="pct"/>
+          </w:tcPr>
+          <w:p>
+            <w:pPr>
+              <w:pStyle w:val="Code"/>
+            </w:pPr>
+            <w:proofErr w:type="spellStart"/>
+            <w:r>
+              <w:t>reduceRight</w:t>
+            </w:r>
+            <w:proofErr w:type="spellEnd"/>
+            <w:r>
+              <w:t xml:space="preserve">(f: (A, A) =&gt; A, </w:t>
+            </w:r>
+            <w:proofErr w:type="spellStart"/>
+            <w:r>
               <w:t>xs</w:t>
             </w:r>
             <w:proofErr w:type="spellEnd"/>
             <w:r>
-              <w:t>.</w:t>
-            </w:r>
-          </w:p>
-        </w:tc>
-      </w:tr>
-      <w:tr>
-        <w:trPr>
-          <w:trHeight w:val="403"/>
-        </w:trPr>
-        <w:tc>
-          <w:tcPr>
-            <w:tcW w:w="5000" w:type="pct"/>
-          </w:tcPr>
-          <w:p>
-            <w:pPr>
-              <w:pStyle w:val="Code"/>
-            </w:pPr>
-            <w:proofErr w:type="spellStart"/>
-            <w:r>
-              <w:t>fold</w:t>
-            </w:r>
-            <w:r>
-              <w:t>Right</w:t>
-            </w:r>
-            <w:proofErr w:type="spellEnd"/>
-            <w:r>
-              <w:t>(f: (</w:t>
-            </w:r>
-            <w:r>
-              <w:t>A, B</w:t>
-            </w:r>
-            <w:r>
-              <w:t xml:space="preserve">) =&gt; B, b: B, </w:t>
-            </w:r>
-            <w:proofErr w:type="spellStart"/>
-            <w:r>
-              <w:t>xs</w:t>
-            </w:r>
-            <w:proofErr w:type="spellEnd"/>
-            <w:r>
-              <w:t>: List[A]): B</w:t>
-            </w:r>
-          </w:p>
-          <w:p>
-            <w:r>
-              <w:t>Rig</w:t>
-            </w:r>
-            <w:r>
-              <w:t xml:space="preserve">ht-associative fold </w:t>
-            </w:r>
-            <w:r>
-              <w:t xml:space="preserve">of </w:t>
-            </w:r>
-            <w:r>
-              <w:t xml:space="preserve">the list </w:t>
-            </w:r>
-            <w:proofErr w:type="spellStart"/>
-            <w:r>
-              <w:rPr>
-                <w:rStyle w:val="InlineCodeChar"/>
-              </w:rPr>
-              <w:t>xs</w:t>
-            </w:r>
-            <w:proofErr w:type="spellEnd"/>
-            <w:r>
-              <w:t>.</w:t>
-            </w:r>
-          </w:p>
-        </w:tc>
-      </w:tr>
-      <w:tr>
-        <w:trPr>
-          <w:trHeight w:val="403"/>
-        </w:trPr>
-        <w:tc>
-          <w:tcPr>
-            <w:tcW w:w="5000" w:type="pct"/>
-          </w:tcPr>
-          <w:p>
-            <w:pPr>
-              <w:pStyle w:val="Code"/>
-            </w:pPr>
-            <w:proofErr w:type="spellStart"/>
-            <w:r>
-              <w:t>reduceLeft</w:t>
-            </w:r>
-            <w:proofErr w:type="spellEnd"/>
-            <w:r>
-              <w:t>(f: (</w:t>
-            </w:r>
-            <w:r>
-              <w:t xml:space="preserve">A, A) =&gt; A, </w:t>
-            </w:r>
-            <w:proofErr w:type="spellStart"/>
-            <w:r>
-              <w:t>xs</w:t>
-            </w:r>
-            <w:proofErr w:type="spellEnd"/>
-            <w:r>
-              <w:t>: List[A]</w:t>
-            </w:r>
-            <w:r>
-              <w:t>)</w:t>
-            </w:r>
-            <w:r>
-              <w:t xml:space="preserve">: A </w:t>
-            </w:r>
-            <w:r>
-              <w:t>[</w:t>
+              <w:t>: List[A]): A</w:t>
+            </w:r>
+            <w:r>
+              <w:t xml:space="preserve"> [</w:t>
             </w:r>
             <w:r>
               <w:rPr>
@@ -2460,158 +2581,7 @@
           <w:p>
             <w:proofErr w:type="gramStart"/>
             <w:r>
-              <w:t>Left-associative</w:t>
-            </w:r>
-            <w:proofErr w:type="gramEnd"/>
-            <w:r>
-              <w:t xml:space="preserve"> reduce of the list </w:t>
-            </w:r>
-            <w:proofErr w:type="spellStart"/>
-            <w:r>
-              <w:rPr>
-                <w:rStyle w:val="InlineCodeChar"/>
-              </w:rPr>
-              <w:t>xs</w:t>
-            </w:r>
-            <w:proofErr w:type="spellEnd"/>
-            <w:r>
-              <w:t>.</w:t>
-            </w:r>
-          </w:p>
-          <w:p>
-            <w:r>
-              <w:t xml:space="preserve">If the list is </w:t>
-            </w:r>
-            <w:proofErr w:type="gramStart"/>
-            <w:r>
-              <w:t>empty</w:t>
-            </w:r>
-            <w:proofErr w:type="gramEnd"/>
-            <w:r>
-              <w:t xml:space="preserve"> the semantics are undefined.</w:t>
-            </w:r>
-          </w:p>
-        </w:tc>
-      </w:tr>
-      <w:tr>
-        <w:trPr>
-          <w:trHeight w:val="403"/>
-        </w:trPr>
-        <w:tc>
-          <w:tcPr>
-            <w:tcW w:w="5000" w:type="pct"/>
-          </w:tcPr>
-          <w:p>
-            <w:pPr>
-              <w:pStyle w:val="Code"/>
-            </w:pPr>
-            <w:proofErr w:type="spellStart"/>
-            <w:r>
-              <w:t>reduceLeft</w:t>
-            </w:r>
-            <w:r>
-              <w:t>Opt</w:t>
-            </w:r>
-            <w:proofErr w:type="spellEnd"/>
-            <w:r>
-              <w:t xml:space="preserve">(f: (A, A) =&gt; A, </w:t>
-            </w:r>
-            <w:proofErr w:type="spellStart"/>
-            <w:r>
-              <w:t>xs</w:t>
-            </w:r>
-            <w:proofErr w:type="spellEnd"/>
-            <w:r>
-              <w:t xml:space="preserve">: List[A]): </w:t>
-            </w:r>
-            <w:r>
-              <w:t>Opt[</w:t>
-            </w:r>
-            <w:r>
-              <w:t>A</w:t>
-            </w:r>
-            <w:r>
-              <w:t>]</w:t>
-            </w:r>
-          </w:p>
-          <w:p>
-            <w:r>
-              <w:t xml:space="preserve">Safe variant of </w:t>
-            </w:r>
-            <w:proofErr w:type="spellStart"/>
-            <w:r>
-              <w:rPr>
-                <w:rStyle w:val="InlineCodeChar"/>
-              </w:rPr>
-              <w:t>reduceLeft</w:t>
-            </w:r>
-            <w:proofErr w:type="spellEnd"/>
-            <w:r>
-              <w:t xml:space="preserve"> that returns </w:t>
-            </w:r>
-            <w:r>
-              <w:rPr>
-                <w:rStyle w:val="InlineCodeChar"/>
-              </w:rPr>
-              <w:t>None</w:t>
-            </w:r>
-            <w:r>
-              <w:t xml:space="preserve"> if the list is empty.</w:t>
-            </w:r>
-          </w:p>
-        </w:tc>
-      </w:tr>
-      <w:tr>
-        <w:trPr>
-          <w:trHeight w:val="403"/>
-        </w:trPr>
-        <w:tc>
-          <w:tcPr>
-            <w:tcW w:w="5000" w:type="pct"/>
-          </w:tcPr>
-          <w:p>
-            <w:pPr>
-              <w:pStyle w:val="Code"/>
-            </w:pPr>
-            <w:proofErr w:type="spellStart"/>
-            <w:r>
-              <w:t>reduceRight</w:t>
-            </w:r>
-            <w:proofErr w:type="spellEnd"/>
-            <w:r>
-              <w:t xml:space="preserve">(f: (A, A) =&gt; A, </w:t>
-            </w:r>
-            <w:proofErr w:type="spellStart"/>
-            <w:r>
-              <w:t>xs</w:t>
-            </w:r>
-            <w:proofErr w:type="spellEnd"/>
-            <w:r>
-              <w:t>: List[A]): A</w:t>
-            </w:r>
-            <w:r>
-              <w:t xml:space="preserve"> </w:t>
-            </w:r>
-            <w:r>
-              <w:t>[</w:t>
-            </w:r>
-            <w:r>
-              <w:rPr>
-                <w:color w:val="FF0000"/>
-              </w:rPr>
-              <w:t>Unsafe</w:t>
-            </w:r>
-            <w:r>
-              <w:t>]</w:t>
-            </w:r>
-          </w:p>
-          <w:p>
-            <w:proofErr w:type="gramStart"/>
-            <w:r>
-              <w:t>Right</w:t>
-            </w:r>
-            <w:r>
-              <w:t>-associative</w:t>
+              <w:t>Right-associative</w:t>
             </w:r>
             <w:proofErr w:type="gramEnd"/>
             <w:r>
@@ -2742,37 +2712,147 @@
               <w:pStyle w:val="Code"/>
             </w:pPr>
             <w:r>
-              <w:t>count</w:t>
-            </w:r>
+              <w:t xml:space="preserve">count(f: A =&gt; Bool, </w:t>
+            </w:r>
+            <w:proofErr w:type="spellStart"/>
+            <w:r>
+              <w:t>xs</w:t>
+            </w:r>
+            <w:proofErr w:type="spellEnd"/>
+            <w:r>
+              <w:t xml:space="preserve">: List[A]): </w:t>
+            </w:r>
+            <w:proofErr w:type="spellStart"/>
+            <w:r>
+              <w:t>Int</w:t>
+            </w:r>
+            <w:proofErr w:type="spellEnd"/>
+          </w:p>
+          <w:p>
+            <w:r>
+              <w:t xml:space="preserve">Returns the number of elements in the list that satisfy the predicate </w:t>
+            </w:r>
+            <w:r>
+              <w:rPr>
+                <w:rStyle w:val="InlineCodeChar"/>
+              </w:rPr>
+              <w:t>f</w:t>
+            </w:r>
+            <w:r>
+              <w:t>.</w:t>
+            </w:r>
+          </w:p>
+        </w:tc>
+      </w:tr>
+      <w:tr>
+        <w:trPr>
+          <w:trHeight w:val="403"/>
+        </w:trPr>
+        <w:tc>
+          <w:tcPr>
+            <w:tcW w:w="5000" w:type="pct"/>
+          </w:tcPr>
+          <w:p>
+            <w:pPr>
+              <w:pStyle w:val="Code"/>
+            </w:pPr>
+            <w:proofErr w:type="spellStart"/>
+            <w:r>
+              <w:t>concat</w:t>
+            </w:r>
+            <w:proofErr w:type="spellEnd"/>
             <w:r>
               <w:t>(</w:t>
             </w:r>
-            <w:r>
-              <w:t xml:space="preserve">f: A =&gt; Bool, </w:t>
-            </w:r>
             <w:proofErr w:type="spellStart"/>
             <w:r>
               <w:t>xs</w:t>
             </w:r>
             <w:proofErr w:type="spellEnd"/>
             <w:r>
-              <w:t>: List[</w:t>
-            </w:r>
-            <w:r>
-              <w:t>A</w:t>
-            </w:r>
-            <w:r>
-              <w:t xml:space="preserve">]): </w:t>
-            </w:r>
-            <w:proofErr w:type="spellStart"/>
-            <w:r>
-              <w:t>Int</w:t>
-            </w:r>
-            <w:proofErr w:type="spellEnd"/>
-          </w:p>
-          <w:p>
-            <w:r>
-              <w:t xml:space="preserve">Returns the number of elements in the list that satisfy the predicate </w:t>
+              <w:t>: List[List[A]]): List[A]</w:t>
+            </w:r>
+          </w:p>
+          <w:p>
+            <w:r>
+              <w:t xml:space="preserve">Returns the concatenation of the lists in the list </w:t>
+            </w:r>
+            <w:proofErr w:type="spellStart"/>
+            <w:r>
+              <w:rPr>
+                <w:rStyle w:val="InlineCodeChar"/>
+              </w:rPr>
+              <w:t>xs</w:t>
+            </w:r>
+            <w:proofErr w:type="spellEnd"/>
+            <w:r>
+              <w:t>.</w:t>
+            </w:r>
+          </w:p>
+        </w:tc>
+      </w:tr>
+      <w:tr>
+        <w:trPr>
+          <w:trHeight w:val="403"/>
+        </w:trPr>
+        <w:tc>
+          <w:tcPr>
+            <w:tcW w:w="5000" w:type="pct"/>
+          </w:tcPr>
+          <w:p>
+            <w:pPr>
+              <w:pStyle w:val="Code"/>
+            </w:pPr>
+            <w:r>
+              <w:t>exists</w:t>
+            </w:r>
+            <w:r>
+              <w:t xml:space="preserve">(f: </w:t>
+            </w:r>
+            <w:r>
+              <w:t>A =&gt; Bool</w:t>
+            </w:r>
+            <w:r>
+              <w:t xml:space="preserve">, </w:t>
+            </w:r>
+            <w:proofErr w:type="spellStart"/>
+            <w:r>
+              <w:t>xs</w:t>
+            </w:r>
+            <w:proofErr w:type="spellEnd"/>
+            <w:r>
+              <w:t xml:space="preserve">: List[A]): </w:t>
+            </w:r>
+            <w:r>
+              <w:t>Bool</w:t>
+            </w:r>
+          </w:p>
+          <w:p>
+            <w:r>
+              <w:t xml:space="preserve">Returns </w:t>
+            </w:r>
+            <w:r>
+              <w:rPr>
+                <w:rStyle w:val="InlineCodeChar"/>
+              </w:rPr>
+              <w:t>true</w:t>
+            </w:r>
+            <w:r>
+              <w:t xml:space="preserve"> </w:t>
+            </w:r>
+            <w:proofErr w:type="spellStart"/>
+            <w:r>
+              <w:t>iff</w:t>
+            </w:r>
+            <w:proofErr w:type="spellEnd"/>
+            <w:r>
+              <w:t xml:space="preserve"> </w:t>
+            </w:r>
+            <w:r>
+              <w:t>at least one</w:t>
+            </w:r>
+            <w:r>
+              <w:t xml:space="preserve"> element in the list satisfies the predicate </w:t>
             </w:r>
             <w:r>
               <w:rPr>
@@ -2784,6 +2864,20 @@
               <w:t>.</w:t>
             </w:r>
           </w:p>
+          <w:p>
+            <w:r>
+              <w:t xml:space="preserve">Returns </w:t>
+            </w:r>
+            <w:r>
+              <w:rPr>
+                <w:rStyle w:val="InlineCodeChar"/>
+              </w:rPr>
+              <w:t>false</w:t>
+            </w:r>
+            <w:r>
+              <w:t xml:space="preserve"> if the list is empty.</w:t>
+            </w:r>
+          </w:p>
         </w:tc>
       </w:tr>
       <w:tr>
@@ -2800,11 +2894,11 @@
             </w:pPr>
             <w:proofErr w:type="spellStart"/>
             <w:r>
-              <w:t>concat</w:t>
-            </w:r>
-            <w:proofErr w:type="spellEnd"/>
-            <w:r>
-              <w:t>(</w:t>
+              <w:t>forall</w:t>
+            </w:r>
+            <w:proofErr w:type="spellEnd"/>
+            <w:r>
+              <w:t xml:space="preserve">(f: A =&gt; Bool, </w:t>
             </w:r>
             <w:proofErr w:type="spellStart"/>
             <w:r>
@@ -2812,32 +2906,124 @@
             </w:r>
             <w:proofErr w:type="spellEnd"/>
             <w:r>
-              <w:t>: List[List[A]]</w:t>
-            </w:r>
-            <w:r>
-              <w:t xml:space="preserve">): </w:t>
-            </w:r>
-            <w:r>
-              <w:t>List[A]</w:t>
-            </w:r>
-          </w:p>
-          <w:p>
-            <w:r>
-              <w:t xml:space="preserve">Returns the concatenation of the lists in the list </w:t>
-            </w:r>
-            <w:proofErr w:type="spellStart"/>
-            <w:r>
-              <w:rPr>
-                <w:rStyle w:val="InlineCodeChar"/>
-              </w:rPr>
+              <w:t>: List[A]): Bool</w:t>
+            </w:r>
+          </w:p>
+          <w:p>
+            <w:r>
+              <w:t xml:space="preserve">Returns </w:t>
+            </w:r>
+            <w:r>
+              <w:rPr>
+                <w:rStyle w:val="InlineCodeChar"/>
+              </w:rPr>
+              <w:t>true</w:t>
+            </w:r>
+            <w:r>
+              <w:t xml:space="preserve"> </w:t>
+            </w:r>
+            <w:proofErr w:type="spellStart"/>
+            <w:r>
+              <w:t>iff</w:t>
+            </w:r>
+            <w:proofErr w:type="spellEnd"/>
+            <w:r>
+              <w:t xml:space="preserve"> every element in the list satisfies the predicate </w:t>
+            </w:r>
+            <w:r>
+              <w:rPr>
+                <w:rStyle w:val="InlineCodeChar"/>
+              </w:rPr>
+              <w:t>f</w:t>
+            </w:r>
+            <w:r>
+              <w:t>.</w:t>
+            </w:r>
+          </w:p>
+          <w:p>
+            <w:r>
+              <w:t xml:space="preserve">Returns </w:t>
+            </w:r>
+            <w:r>
+              <w:rPr>
+                <w:rStyle w:val="InlineCodeChar"/>
+              </w:rPr>
+              <w:t>true</w:t>
+            </w:r>
+            <w:r>
+              <w:t xml:space="preserve"> if the list is empty.</w:t>
+            </w:r>
+          </w:p>
+        </w:tc>
+      </w:tr>
+      <w:tr>
+        <w:trPr>
+          <w:trHeight w:val="403"/>
+        </w:trPr>
+        <w:tc>
+          <w:tcPr>
+            <w:tcW w:w="5000" w:type="pct"/>
+          </w:tcPr>
+          <w:p>
+            <w:pPr>
+              <w:pStyle w:val="Code"/>
+            </w:pPr>
+            <w:r>
+              <w:t>and(</w:t>
+            </w:r>
+            <w:proofErr w:type="spellStart"/>
+            <w:r>
               <w:t>xs</w:t>
             </w:r>
             <w:proofErr w:type="spellEnd"/>
             <w:r>
+              <w:t>: List[Bool]): Bool</w:t>
+            </w:r>
+          </w:p>
+          <w:p>
+            <w:r>
+              <w:t xml:space="preserve">Returns </w:t>
+            </w:r>
+            <w:r>
+              <w:rPr>
+                <w:rStyle w:val="InlineCodeChar"/>
+              </w:rPr>
+              <w:t>true</w:t>
+            </w:r>
+            <w:r>
+              <w:t xml:space="preserve"> </w:t>
+            </w:r>
+            <w:proofErr w:type="spellStart"/>
+            <w:r>
+              <w:t>iff</w:t>
+            </w:r>
+            <w:proofErr w:type="spellEnd"/>
+            <w:r>
+              <w:t xml:space="preserve"> every element in the list is </w:t>
+            </w:r>
+            <w:r>
+              <w:rPr>
+                <w:rStyle w:val="InlineCodeChar"/>
+              </w:rPr>
+              <w:t>true</w:t>
+            </w:r>
+            <w:r>
               <w:t>.</w:t>
             </w:r>
-            <w:bookmarkStart w:id="0" w:name="_GoBack"/>
-            <w:bookmarkEnd w:id="0"/>
+          </w:p>
+          <w:p>
+            <w:r>
+              <w:t xml:space="preserve">Returns </w:t>
+            </w:r>
+            <w:r>
+              <w:rPr>
+                <w:rStyle w:val="InlineCodeChar"/>
+              </w:rPr>
+              <w:t>true</w:t>
+            </w:r>
+            <w:r>
+              <w:t xml:space="preserve"> if the list is empty.</w:t>
+            </w:r>
           </w:p>
         </w:tc>
       </w:tr>
@@ -2854,16 +3040,7 @@
               <w:pStyle w:val="Code"/>
             </w:pPr>
             <w:r>
-              <w:t>exists</w:t>
-            </w:r>
-            <w:r>
-              <w:t xml:space="preserve">(f: </w:t>
-            </w:r>
-            <w:r>
-              <w:t>A =&gt; Bool</w:t>
-            </w:r>
-            <w:r>
-              <w:t xml:space="preserve">, </w:t>
+              <w:t>or(</w:t>
             </w:r>
             <w:proofErr w:type="spellStart"/>
             <w:r>
@@ -2871,10 +3048,7 @@
             </w:r>
             <w:proofErr w:type="spellEnd"/>
             <w:r>
-              <w:t xml:space="preserve">: List[A]): </w:t>
-            </w:r>
-            <w:r>
-              <w:t>Bool</w:t>
+              <w:t>: List[Bool]): Bool</w:t>
             </w:r>
           </w:p>
           <w:p>
@@ -2896,19 +3070,13 @@
             </w:r>
             <w:proofErr w:type="spellEnd"/>
             <w:r>
-              <w:t xml:space="preserve"> </w:t>
-            </w:r>
-            <w:r>
-              <w:t>at least one</w:t>
-            </w:r>
-            <w:r>
-              <w:t xml:space="preserve"> element in the list satisfies the predicate </w:t>
-            </w:r>
-            <w:r>
-              <w:rPr>
-                <w:rStyle w:val="InlineCodeChar"/>
-              </w:rPr>
-              <w:t>f</w:t>
+              <w:t xml:space="preserve"> at least one element in the list is </w:t>
+            </w:r>
+            <w:r>
+              <w:rPr>
+                <w:rStyle w:val="InlineCodeChar"/>
+              </w:rPr>
+              <w:t>true</w:t>
             </w:r>
             <w:r>
               <w:t>.</w:t>
@@ -2916,7 +3084,6 @@
           </w:p>
           <w:p>
             <w:r>
-              <w:lastRenderedPageBreak/>
               <w:t xml:space="preserve">Returns </w:t>
             </w:r>
             <w:r>
@@ -2931,251 +3098,7 @@
           </w:p>
         </w:tc>
       </w:tr>
-      <w:tr>
-        <w:trPr>
-          <w:trHeight w:val="403"/>
-        </w:trPr>
-        <w:tc>
-          <w:tcPr>
-            <w:tcW w:w="5000" w:type="pct"/>
-          </w:tcPr>
-          <w:p>
-            <w:pPr>
-              <w:pStyle w:val="Code"/>
-            </w:pPr>
-            <w:proofErr w:type="spellStart"/>
-            <w:r>
-              <w:lastRenderedPageBreak/>
-              <w:t>forall</w:t>
-            </w:r>
-            <w:proofErr w:type="spellEnd"/>
-            <w:r>
-              <w:t xml:space="preserve">(f: A =&gt; Bool, </w:t>
-            </w:r>
-            <w:proofErr w:type="spellStart"/>
-            <w:r>
-              <w:t>xs</w:t>
-            </w:r>
-            <w:proofErr w:type="spellEnd"/>
-            <w:r>
-              <w:t>: List[A]): Bool</w:t>
-            </w:r>
-          </w:p>
-          <w:p>
-            <w:r>
-              <w:t xml:space="preserve">Returns </w:t>
-            </w:r>
-            <w:r>
-              <w:rPr>
-                <w:rStyle w:val="InlineCodeChar"/>
-              </w:rPr>
-              <w:t>true</w:t>
-            </w:r>
-            <w:r>
-              <w:t xml:space="preserve"> </w:t>
-            </w:r>
-            <w:proofErr w:type="spellStart"/>
-            <w:r>
-              <w:t>iff</w:t>
-            </w:r>
-            <w:proofErr w:type="spellEnd"/>
-            <w:r>
-              <w:t xml:space="preserve"> </w:t>
-            </w:r>
-            <w:r>
-              <w:t>every</w:t>
-            </w:r>
-            <w:r>
-              <w:t xml:space="preserve"> element in the list satisfies the predicate </w:t>
-            </w:r>
-            <w:r>
-              <w:rPr>
-                <w:rStyle w:val="InlineCodeChar"/>
-              </w:rPr>
-              <w:t>f</w:t>
-            </w:r>
-            <w:r>
-              <w:t>.</w:t>
-            </w:r>
-          </w:p>
-          <w:p>
-            <w:r>
-              <w:t xml:space="preserve">Returns </w:t>
-            </w:r>
-            <w:r>
-              <w:rPr>
-                <w:rStyle w:val="InlineCodeChar"/>
-              </w:rPr>
-              <w:t>true</w:t>
-            </w:r>
-            <w:r>
-              <w:t xml:space="preserve"> if the list is empty.</w:t>
-            </w:r>
-          </w:p>
-        </w:tc>
-      </w:tr>
-      <w:tr>
-        <w:trPr>
-          <w:trHeight w:val="403"/>
-        </w:trPr>
-        <w:tc>
-          <w:tcPr>
-            <w:tcW w:w="5000" w:type="pct"/>
-          </w:tcPr>
-          <w:p>
-            <w:pPr>
-              <w:pStyle w:val="Code"/>
-            </w:pPr>
-            <w:r>
-              <w:t>and(</w:t>
-            </w:r>
-            <w:proofErr w:type="spellStart"/>
-            <w:r>
-              <w:t>xs</w:t>
-            </w:r>
-            <w:proofErr w:type="spellEnd"/>
-            <w:r>
-              <w:t>: List[Bool]): Bool</w:t>
-            </w:r>
-          </w:p>
-          <w:p>
-            <w:r>
-              <w:t xml:space="preserve">Returns </w:t>
-            </w:r>
-            <w:r>
-              <w:rPr>
-                <w:rStyle w:val="InlineCodeChar"/>
-              </w:rPr>
-              <w:t>true</w:t>
-            </w:r>
-            <w:r>
-              <w:t xml:space="preserve"> </w:t>
-            </w:r>
-            <w:proofErr w:type="spellStart"/>
-            <w:r>
-              <w:t>iff</w:t>
-            </w:r>
-            <w:proofErr w:type="spellEnd"/>
-            <w:r>
-              <w:t xml:space="preserve"> every element in the list is </w:t>
-            </w:r>
-            <w:r>
-              <w:rPr>
-                <w:rStyle w:val="InlineCodeChar"/>
-              </w:rPr>
-              <w:t>true</w:t>
-            </w:r>
-            <w:r>
-              <w:t>.</w:t>
-            </w:r>
-          </w:p>
-          <w:p>
-            <w:r>
-              <w:t xml:space="preserve">Returns </w:t>
-            </w:r>
-            <w:r>
-              <w:rPr>
-                <w:rStyle w:val="InlineCodeChar"/>
-              </w:rPr>
-              <w:t>true</w:t>
-            </w:r>
-            <w:r>
-              <w:t xml:space="preserve"> if the list is empty.</w:t>
-            </w:r>
-          </w:p>
-        </w:tc>
-      </w:tr>
-      <w:tr>
-        <w:trPr>
-          <w:trHeight w:val="403"/>
-        </w:trPr>
-        <w:tc>
-          <w:tcPr>
-            <w:tcW w:w="5000" w:type="pct"/>
-          </w:tcPr>
-          <w:p>
-            <w:pPr>
-              <w:pStyle w:val="Code"/>
-            </w:pPr>
-            <w:r>
-              <w:t>or</w:t>
-            </w:r>
-            <w:r>
-              <w:t>(</w:t>
-            </w:r>
-            <w:proofErr w:type="spellStart"/>
-            <w:r>
-              <w:t>xs</w:t>
-            </w:r>
-            <w:proofErr w:type="spellEnd"/>
-            <w:r>
-              <w:t>: List[Bool]): Bool</w:t>
-            </w:r>
-          </w:p>
-          <w:p>
-            <w:r>
-              <w:t xml:space="preserve">Returns </w:t>
-            </w:r>
-            <w:r>
-              <w:rPr>
-                <w:rStyle w:val="InlineCodeChar"/>
-              </w:rPr>
-              <w:t>true</w:t>
-            </w:r>
-            <w:r>
-              <w:t xml:space="preserve"> </w:t>
-            </w:r>
-            <w:proofErr w:type="spellStart"/>
-            <w:r>
-              <w:t>iff</w:t>
-            </w:r>
-            <w:proofErr w:type="spellEnd"/>
-            <w:r>
-              <w:t xml:space="preserve"> </w:t>
-            </w:r>
-            <w:r>
-              <w:t xml:space="preserve">at least one element in the list </w:t>
-            </w:r>
-            <w:r>
-              <w:t xml:space="preserve">is </w:t>
-            </w:r>
-            <w:r>
-              <w:rPr>
-                <w:rStyle w:val="InlineCodeChar"/>
-              </w:rPr>
-              <w:t>true</w:t>
-            </w:r>
-            <w:r>
-              <w:t>.</w:t>
-            </w:r>
-          </w:p>
-          <w:p>
-            <w:r>
-              <w:t xml:space="preserve">Returns </w:t>
-            </w:r>
-            <w:r>
-              <w:rPr>
-                <w:rStyle w:val="InlineCodeChar"/>
-              </w:rPr>
-              <w:t>false</w:t>
-            </w:r>
-            <w:r>
-              <w:t xml:space="preserve"> if the list is empty.</w:t>
-            </w:r>
-          </w:p>
-        </w:tc>
-      </w:tr>
     </w:tbl>
-    <w:p/>
-    <w:p/>
-    <w:p>
-      <w:pPr>
-        <w:pStyle w:val="Heading3"/>
-      </w:pPr>
-      <w:r>
-        <w:t>Index Operations</w:t>
-      </w:r>
-    </w:p>
     <w:p/>
     <w:p>
       <w:pPr>
@@ -3241,16 +3164,7 @@
           </w:p>
           <w:p>
             <w:r>
-              <w:t xml:space="preserve">Returns a list of every element </w:t>
-            </w:r>
-            <w:r>
-              <w:rPr>
-                <w:rStyle w:val="InlineCodeChar"/>
-              </w:rPr>
-              <w:t>x</w:t>
-            </w:r>
-            <w:r>
-              <w:t xml:space="preserve"> in </w:t>
+              <w:t xml:space="preserve">Returns a list of every element in the list </w:t>
             </w:r>
             <w:proofErr w:type="spellStart"/>
             <w:r>
@@ -3261,22 +3175,236 @@
             </w:r>
             <w:proofErr w:type="spellEnd"/>
             <w:r>
-              <w:t xml:space="preserve"> for which </w:t>
-            </w:r>
-            <w:r>
-              <w:rPr>
-                <w:rStyle w:val="InlineCodeChar"/>
-              </w:rPr>
-              <w:t>f(x)</w:t>
+              <w:t xml:space="preserve"> that satisfy the predicate </w:t>
+            </w:r>
+            <w:r>
+              <w:rPr>
+                <w:rStyle w:val="InlineCodeChar"/>
+              </w:rPr>
+              <w:t>f</w:t>
+            </w:r>
+            <w:r>
+              <w:t>.</w:t>
+            </w:r>
+          </w:p>
+        </w:tc>
+      </w:tr>
+      <w:tr>
+        <w:trPr>
+          <w:trHeight w:val="403"/>
+        </w:trPr>
+        <w:tc>
+          <w:tcPr>
+            <w:tcW w:w="5000" w:type="pct"/>
+          </w:tcPr>
+          <w:p>
+            <w:pPr>
+              <w:pStyle w:val="Code"/>
+            </w:pPr>
+            <w:r>
+              <w:t xml:space="preserve">slice(b: </w:t>
+            </w:r>
+            <w:proofErr w:type="spellStart"/>
+            <w:r>
+              <w:t>Int</w:t>
+            </w:r>
+            <w:proofErr w:type="spellEnd"/>
+            <w:r>
+              <w:t xml:space="preserve">, e: </w:t>
+            </w:r>
+            <w:proofErr w:type="spellStart"/>
+            <w:r>
+              <w:t>Int</w:t>
+            </w:r>
+            <w:proofErr w:type="spellEnd"/>
+            <w:r>
+              <w:t xml:space="preserve">, </w:t>
+            </w:r>
+            <w:proofErr w:type="spellStart"/>
+            <w:r>
+              <w:t>xs</w:t>
+            </w:r>
+            <w:proofErr w:type="spellEnd"/>
+            <w:r>
+              <w:t>: List[A]): List[A]</w:t>
+            </w:r>
+          </w:p>
+          <w:p>
+            <w:r>
+              <w:t xml:space="preserve">Returns </w:t>
+            </w:r>
+            <w:r>
+              <w:t xml:space="preserve">the </w:t>
+            </w:r>
+            <w:proofErr w:type="spellStart"/>
+            <w:r>
+              <w:t>sublist</w:t>
+            </w:r>
+            <w:proofErr w:type="spellEnd"/>
+            <w:r>
+              <w:t xml:space="preserve"> from position </w:t>
+            </w:r>
+            <w:r>
+              <w:rPr>
+                <w:rStyle w:val="InlineCodeChar"/>
+              </w:rPr>
+              <w:t>b</w:t>
+            </w:r>
+            <w:r>
+              <w:t xml:space="preserve"> (inclusive) until position </w:t>
+            </w:r>
+            <w:r>
+              <w:rPr>
+                <w:rStyle w:val="InlineCodeChar"/>
+              </w:rPr>
+              <w:t>e</w:t>
+            </w:r>
+            <w:r>
+              <w:t xml:space="preserve"> (exclusive).</w:t>
+            </w:r>
+          </w:p>
+        </w:tc>
+      </w:tr>
+      <w:tr>
+        <w:trPr>
+          <w:trHeight w:val="403"/>
+        </w:trPr>
+        <w:tc>
+          <w:tcPr>
+            <w:tcW w:w="5000" w:type="pct"/>
+          </w:tcPr>
+          <w:p>
+            <w:pPr>
+              <w:pStyle w:val="Code"/>
+            </w:pPr>
+            <w:r>
+              <w:t xml:space="preserve">take(n: </w:t>
+            </w:r>
+            <w:proofErr w:type="spellStart"/>
+            <w:r>
+              <w:t>Int</w:t>
+            </w:r>
+            <w:proofErr w:type="spellEnd"/>
+            <w:r>
+              <w:t xml:space="preserve">, </w:t>
+            </w:r>
+            <w:proofErr w:type="spellStart"/>
+            <w:r>
+              <w:t>xs</w:t>
+            </w:r>
+            <w:proofErr w:type="spellEnd"/>
+            <w:r>
+              <w:t>: List[A]): List[A]</w:t>
+            </w:r>
+          </w:p>
+          <w:p>
+            <w:r>
+              <w:t xml:space="preserve">Returns the first </w:t>
+            </w:r>
+            <w:r>
+              <w:rPr>
+                <w:rStyle w:val="InlineCodeChar"/>
+              </w:rPr>
+              <w:t>n</w:t>
+            </w:r>
+            <w:r>
+              <w:t xml:space="preserve"> elements of </w:t>
+            </w:r>
+            <w:proofErr w:type="spellStart"/>
+            <w:r>
+              <w:rPr>
+                <w:rStyle w:val="InlineCodeChar"/>
+              </w:rPr>
+              <w:t>xs</w:t>
+            </w:r>
+            <w:proofErr w:type="spellEnd"/>
+            <w:r>
+              <w:t>.</w:t>
+            </w:r>
+          </w:p>
+          <w:p>
+            <w:r>
+              <w:t xml:space="preserve">Returns the entire list </w:t>
+            </w:r>
+            <w:r>
+              <w:t>if</w:t>
+            </w:r>
+            <w:r>
+              <w:t xml:space="preserve"> </w:t>
+            </w:r>
+            <w:r>
+              <w:rPr>
+                <w:rStyle w:val="InlineCodeChar"/>
+              </w:rPr>
+              <w:t>n</w:t>
             </w:r>
             <w:r>
               <w:t xml:space="preserve"> is </w:t>
             </w:r>
             <w:r>
-              <w:rPr>
-                <w:rStyle w:val="InlineCodeChar"/>
-              </w:rPr>
-              <w:t>true</w:t>
+              <w:t>larger</w:t>
+            </w:r>
+            <w:r>
+              <w:t xml:space="preserve"> than the length of the list.</w:t>
+            </w:r>
+          </w:p>
+        </w:tc>
+      </w:tr>
+      <w:tr>
+        <w:trPr>
+          <w:trHeight w:val="403"/>
+        </w:trPr>
+        <w:tc>
+          <w:tcPr>
+            <w:tcW w:w="5000" w:type="pct"/>
+          </w:tcPr>
+          <w:p>
+            <w:pPr>
+              <w:pStyle w:val="Code"/>
+            </w:pPr>
+            <w:proofErr w:type="spellStart"/>
+            <w:r>
+              <w:t>takeWhile</w:t>
+            </w:r>
+            <w:proofErr w:type="spellEnd"/>
+            <w:r>
+              <w:t>(</w:t>
+            </w:r>
+            <w:r>
+              <w:t xml:space="preserve">f: A =&gt; Bool, </w:t>
+            </w:r>
+            <w:proofErr w:type="spellStart"/>
+            <w:r>
+              <w:t>xs</w:t>
+            </w:r>
+            <w:proofErr w:type="spellEnd"/>
+            <w:r>
+              <w:t>: List[A]): List[A]</w:t>
+            </w:r>
+          </w:p>
+          <w:p>
+            <w:r>
+              <w:t xml:space="preserve">Returns the longest prefix of </w:t>
+            </w:r>
+            <w:proofErr w:type="spellStart"/>
+            <w:r>
+              <w:rPr>
+                <w:rStyle w:val="InlineCodeChar"/>
+              </w:rPr>
+              <w:t>xs</w:t>
+            </w:r>
+            <w:proofErr w:type="spellEnd"/>
+            <w:r>
+              <w:t xml:space="preserve"> </w:t>
+            </w:r>
+            <w:r>
+              <w:t xml:space="preserve">that satisfy the predicate </w:t>
+            </w:r>
+            <w:r>
+              <w:rPr>
+                <w:rStyle w:val="InlineCodeChar"/>
+              </w:rPr>
+              <w:t>f</w:t>
             </w:r>
             <w:r>
               <w:t>.</w:t>
@@ -3297,7 +3425,10 @@
               <w:pStyle w:val="Code"/>
             </w:pPr>
             <w:r>
-              <w:t xml:space="preserve">slice(b: </w:t>
+              <w:t>drop</w:t>
+            </w:r>
+            <w:r>
+              <w:t xml:space="preserve">(n: </w:t>
             </w:r>
             <w:proofErr w:type="spellStart"/>
             <w:r>
@@ -3305,14 +3436,6 @@
             </w:r>
             <w:proofErr w:type="spellEnd"/>
             <w:r>
-              <w:t xml:space="preserve">, e: </w:t>
-            </w:r>
-            <w:proofErr w:type="spellStart"/>
-            <w:r>
-              <w:t>Int</w:t>
-            </w:r>
-            <w:proofErr w:type="spellEnd"/>
-            <w:r>
               <w:t xml:space="preserve">, </w:t>
             </w:r>
             <w:proofErr w:type="spellStart"/>
@@ -3326,36 +3449,33 @@
           </w:p>
           <w:p>
             <w:r>
-              <w:t xml:space="preserve">Returns </w:t>
-            </w:r>
-            <w:r>
-              <w:t xml:space="preserve">the </w:t>
-            </w:r>
-            <w:proofErr w:type="spellStart"/>
-            <w:r>
-              <w:t>sublist</w:t>
-            </w:r>
-            <w:proofErr w:type="spellEnd"/>
-            <w:r>
-              <w:t xml:space="preserve"> from position </w:t>
-            </w:r>
-            <w:r>
-              <w:rPr>
-                <w:rStyle w:val="InlineCodeChar"/>
-              </w:rPr>
-              <w:t>b</w:t>
-            </w:r>
-            <w:r>
-              <w:t xml:space="preserve"> (inclusive) until position </w:t>
-            </w:r>
-            <w:r>
-              <w:rPr>
-                <w:rStyle w:val="InlineCodeChar"/>
-              </w:rPr>
-              <w:t>e</w:t>
-            </w:r>
-            <w:r>
-              <w:t xml:space="preserve"> (exclusive).</w:t>
+              <w:t xml:space="preserve">Returns the </w:t>
+            </w:r>
+            <w:r>
+              <w:t xml:space="preserve">list except for the last </w:t>
+            </w:r>
+            <w:r>
+              <w:rPr>
+                <w:rStyle w:val="InlineCodeChar"/>
+              </w:rPr>
+              <w:t>n</w:t>
+            </w:r>
+            <w:r>
+              <w:t xml:space="preserve"> elements.</w:t>
+            </w:r>
+          </w:p>
+          <w:p>
+            <w:r>
+              <w:t xml:space="preserve">Returns the empty list if </w:t>
+            </w:r>
+            <w:r>
+              <w:rPr>
+                <w:rStyle w:val="InlineCodeChar"/>
+              </w:rPr>
+              <w:t>n</w:t>
+            </w:r>
+            <w:r>
+              <w:t xml:space="preserve"> is larger than the length of the list.</w:t>
             </w:r>
           </w:p>
         </w:tc>
@@ -3372,16 +3492,13 @@
             <w:pPr>
               <w:pStyle w:val="Code"/>
             </w:pPr>
-            <w:r>
-              <w:t xml:space="preserve">take(n: </w:t>
-            </w:r>
-            <w:proofErr w:type="spellStart"/>
-            <w:r>
-              <w:t>Int</w:t>
-            </w:r>
-            <w:proofErr w:type="spellEnd"/>
-            <w:r>
-              <w:t xml:space="preserve">, </w:t>
+            <w:proofErr w:type="spellStart"/>
+            <w:r>
+              <w:t>dropWhile</w:t>
+            </w:r>
+            <w:proofErr w:type="spellEnd"/>
+            <w:r>
+              <w:t xml:space="preserve">(f: A =&gt; Bool, </w:t>
             </w:r>
             <w:proofErr w:type="spellStart"/>
             <w:r>
@@ -3394,16 +3511,7 @@
           </w:p>
           <w:p>
             <w:r>
-              <w:t xml:space="preserve">Returns the first </w:t>
-            </w:r>
-            <w:r>
-              <w:rPr>
-                <w:rStyle w:val="InlineCodeChar"/>
-              </w:rPr>
-              <w:t>n</w:t>
-            </w:r>
-            <w:r>
-              <w:t xml:space="preserve"> elements of </w:t>
+              <w:t xml:space="preserve">Returns the longest suffix of </w:t>
             </w:r>
             <w:proofErr w:type="spellStart"/>
             <w:r>
@@ -3414,155 +3522,692 @@
             </w:r>
             <w:proofErr w:type="spellEnd"/>
             <w:r>
+              <w:t xml:space="preserve"> that satisfy the predicate </w:t>
+            </w:r>
+            <w:r>
+              <w:rPr>
+                <w:rStyle w:val="InlineCodeChar"/>
+              </w:rPr>
+              <w:t>f</w:t>
+            </w:r>
+            <w:r>
               <w:t>.</w:t>
             </w:r>
-          </w:p>
-        </w:tc>
-      </w:tr>
-      <w:tr>
-        <w:trPr>
-          <w:trHeight w:val="403"/>
-        </w:trPr>
-        <w:tc>
-          <w:tcPr>
-            <w:tcW w:w="5000" w:type="pct"/>
-          </w:tcPr>
-          <w:p>
-            <w:pPr>
-              <w:pStyle w:val="Code"/>
-            </w:pPr>
-            <w:proofErr w:type="spellStart"/>
-            <w:r>
-              <w:t>takeWhile</w:t>
-            </w:r>
-            <w:proofErr w:type="spellEnd"/>
-            <w:r>
-              <w:t>(</w:t>
-            </w:r>
-            <w:r>
-              <w:t xml:space="preserve">f: A =&gt; Bool, </w:t>
-            </w:r>
-            <w:proofErr w:type="spellStart"/>
-            <w:r>
-              <w:t>xs</w:t>
-            </w:r>
-            <w:proofErr w:type="spellEnd"/>
-            <w:r>
-              <w:t>: List[A]): List[A]</w:t>
-            </w:r>
-          </w:p>
-          <w:p>
-            <w:r>
-              <w:t xml:space="preserve">Returns the longest prefix of </w:t>
-            </w:r>
-            <w:proofErr w:type="spellStart"/>
-            <w:r>
-              <w:rPr>
-                <w:rStyle w:val="InlineCodeChar"/>
-              </w:rPr>
-              <w:t>xs</w:t>
-            </w:r>
-            <w:proofErr w:type="spellEnd"/>
-            <w:r>
-              <w:t xml:space="preserve"> for which the predicate </w:t>
-            </w:r>
-            <w:r>
-              <w:rPr>
-                <w:rStyle w:val="InlineCodeChar"/>
-              </w:rPr>
-              <w:t>f</w:t>
-            </w:r>
-            <w:r>
-              <w:t xml:space="preserve"> holds.</w:t>
-            </w:r>
-          </w:p>
-        </w:tc>
-      </w:tr>
-      <w:tr>
-        <w:trPr>
-          <w:trHeight w:val="403"/>
-        </w:trPr>
-        <w:tc>
-          <w:tcPr>
-            <w:tcW w:w="5000" w:type="pct"/>
-          </w:tcPr>
-          <w:p>
-            <w:pPr>
-              <w:pStyle w:val="Code"/>
-            </w:pPr>
-            <w:r>
-              <w:t>drop</w:t>
-            </w:r>
-            <w:r>
-              <w:t xml:space="preserve">(n: </w:t>
-            </w:r>
-            <w:proofErr w:type="spellStart"/>
-            <w:r>
-              <w:t>Int</w:t>
-            </w:r>
-            <w:proofErr w:type="spellEnd"/>
-            <w:r>
-              <w:t xml:space="preserve">, </w:t>
-            </w:r>
-            <w:proofErr w:type="spellStart"/>
-            <w:r>
-              <w:t>xs</w:t>
-            </w:r>
-            <w:proofErr w:type="spellEnd"/>
-            <w:r>
-              <w:t>: List[A]): List[A]</w:t>
-            </w:r>
-          </w:p>
-          <w:p>
-            <w:proofErr w:type="spellStart"/>
-            <w:r>
-              <w:t>fdsffs</w:t>
-            </w:r>
-            <w:proofErr w:type="spellEnd"/>
-          </w:p>
-        </w:tc>
-      </w:tr>
-      <w:tr>
-        <w:trPr>
-          <w:trHeight w:val="403"/>
-        </w:trPr>
-        <w:tc>
-          <w:tcPr>
-            <w:tcW w:w="5000" w:type="pct"/>
-          </w:tcPr>
-          <w:p>
-            <w:pPr>
-              <w:pStyle w:val="Code"/>
-            </w:pPr>
-            <w:proofErr w:type="spellStart"/>
-            <w:r>
-              <w:t>dropWhile</w:t>
-            </w:r>
-            <w:proofErr w:type="spellEnd"/>
-            <w:r>
-              <w:t xml:space="preserve">(f: A =&gt; Bool, </w:t>
-            </w:r>
-            <w:proofErr w:type="spellStart"/>
-            <w:r>
-              <w:t>xs</w:t>
-            </w:r>
-            <w:proofErr w:type="spellEnd"/>
-            <w:r>
-              <w:t>: List[A]): List[A]</w:t>
-            </w:r>
-          </w:p>
-          <w:p>
-            <w:proofErr w:type="spellStart"/>
-            <w:r>
-              <w:t>fsfa</w:t>
-            </w:r>
-            <w:proofErr w:type="spellEnd"/>
           </w:p>
         </w:tc>
       </w:tr>
     </w:tbl>
     <w:p/>
-    <w:p/>
+    <w:p>
+      <w:pPr>
+        <w:pStyle w:val="Heading3"/>
+      </w:pPr>
+      <w:r>
+        <w:t xml:space="preserve">Aggregation </w:t>
+      </w:r>
+      <w:r>
+        <w:t xml:space="preserve">and Sorting </w:t>
+      </w:r>
+      <w:r>
+        <w:t>Operations</w:t>
+      </w:r>
+    </w:p>
+    <w:tbl>
+      <w:tblPr>
+        <w:tblStyle w:val="TableGrid"/>
+        <w:tblW w:w="5000" w:type="pct"/>
+        <w:tblCellMar>
+          <w:top w:w="72" w:type="dxa"/>
+          <w:left w:w="115" w:type="dxa"/>
+          <w:bottom w:w="72" w:type="dxa"/>
+          <w:right w:w="115" w:type="dxa"/>
+        </w:tblCellMar>
+        <w:tblLook w:val="04A0" w:firstRow="1" w:lastRow="0" w:firstColumn="1" w:lastColumn="0" w:noHBand="0" w:noVBand="1"/>
+      </w:tblPr>
+      <w:tblGrid>
+        <w:gridCol w:w="5121"/>
+      </w:tblGrid>
+      <w:tr>
+        <w:trPr>
+          <w:trHeight w:val="403"/>
+        </w:trPr>
+        <w:tc>
+          <w:tcPr>
+            <w:tcW w:w="5000" w:type="pct"/>
+          </w:tcPr>
+          <w:p>
+            <w:pPr>
+              <w:pStyle w:val="Code"/>
+            </w:pPr>
+            <w:r>
+              <w:t>sum</w:t>
+            </w:r>
+            <w:r>
+              <w:t>(</w:t>
+            </w:r>
+            <w:proofErr w:type="spellStart"/>
+            <w:r>
+              <w:t>xs</w:t>
+            </w:r>
+            <w:proofErr w:type="spellEnd"/>
+            <w:r>
+              <w:t>: List[</w:t>
+            </w:r>
+            <w:proofErr w:type="spellStart"/>
+            <w:r>
+              <w:t>Int</w:t>
+            </w:r>
+            <w:proofErr w:type="spellEnd"/>
+            <w:r>
+              <w:t xml:space="preserve">]): </w:t>
+            </w:r>
+            <w:proofErr w:type="spellStart"/>
+            <w:r>
+              <w:t>Int</w:t>
+            </w:r>
+            <w:proofErr w:type="spellEnd"/>
+          </w:p>
+          <w:p>
+            <w:r>
+              <w:t xml:space="preserve">Returns </w:t>
+            </w:r>
+            <w:r>
+              <w:t xml:space="preserve">the sum of the elements in the list. </w:t>
+            </w:r>
+          </w:p>
+          <w:p>
+            <w:r>
+              <w:t>Returns zero if the list is empty.</w:t>
+            </w:r>
+          </w:p>
+        </w:tc>
+      </w:tr>
+      <w:tr>
+        <w:trPr>
+          <w:trHeight w:val="403"/>
+        </w:trPr>
+        <w:tc>
+          <w:tcPr>
+            <w:tcW w:w="5000" w:type="pct"/>
+          </w:tcPr>
+          <w:p>
+            <w:pPr>
+              <w:pStyle w:val="Code"/>
+            </w:pPr>
+            <w:r>
+              <w:lastRenderedPageBreak/>
+              <w:t>product(</w:t>
+            </w:r>
+            <w:proofErr w:type="spellStart"/>
+            <w:r>
+              <w:t>xs</w:t>
+            </w:r>
+            <w:proofErr w:type="spellEnd"/>
+            <w:r>
+              <w:t>: List[</w:t>
+            </w:r>
+            <w:proofErr w:type="spellStart"/>
+            <w:r>
+              <w:t>Int</w:t>
+            </w:r>
+            <w:proofErr w:type="spellEnd"/>
+            <w:r>
+              <w:t xml:space="preserve">]): </w:t>
+            </w:r>
+            <w:proofErr w:type="spellStart"/>
+            <w:r>
+              <w:t>Int</w:t>
+            </w:r>
+            <w:proofErr w:type="spellEnd"/>
+          </w:p>
+          <w:p>
+            <w:r>
+              <w:t xml:space="preserve">Returns the product of the elements in the list. </w:t>
+            </w:r>
+          </w:p>
+          <w:p>
+            <w:r>
+              <w:t>Returns one if the list is empty.</w:t>
+            </w:r>
+          </w:p>
+        </w:tc>
+      </w:tr>
+      <w:tr>
+        <w:trPr>
+          <w:trHeight w:val="403"/>
+        </w:trPr>
+        <w:tc>
+          <w:tcPr>
+            <w:tcW w:w="5000" w:type="pct"/>
+          </w:tcPr>
+          <w:p>
+            <w:pPr>
+              <w:pStyle w:val="Code"/>
+              <w:rPr>
+                <w:lang w:val="da-DK"/>
+              </w:rPr>
+            </w:pPr>
+            <w:proofErr w:type="gramStart"/>
+            <w:r>
+              <w:rPr>
+                <w:lang w:val="da-DK"/>
+              </w:rPr>
+              <w:t>min(</w:t>
+            </w:r>
+            <w:proofErr w:type="spellStart"/>
+            <w:proofErr w:type="gramEnd"/>
+            <w:r>
+              <w:rPr>
+                <w:lang w:val="da-DK"/>
+              </w:rPr>
+              <w:t>xs</w:t>
+            </w:r>
+            <w:proofErr w:type="spellEnd"/>
+            <w:r>
+              <w:rPr>
+                <w:lang w:val="da-DK"/>
+              </w:rPr>
+              <w:t xml:space="preserve">: List[Int]): </w:t>
+            </w:r>
+            <w:r>
+              <w:rPr>
+                <w:lang w:val="da-DK"/>
+              </w:rPr>
+              <w:t xml:space="preserve">Int </w:t>
+            </w:r>
+            <w:r>
+              <w:rPr>
+                <w:lang w:val="da-DK"/>
+              </w:rPr>
+              <w:t>[</w:t>
+            </w:r>
+            <w:proofErr w:type="spellStart"/>
+            <w:r>
+              <w:rPr>
+                <w:color w:val="FF0000"/>
+                <w:lang w:val="da-DK"/>
+              </w:rPr>
+              <w:t>Unsafe</w:t>
+            </w:r>
+            <w:proofErr w:type="spellEnd"/>
+            <w:r>
+              <w:rPr>
+                <w:lang w:val="da-DK"/>
+              </w:rPr>
+              <w:t>]</w:t>
+            </w:r>
+          </w:p>
+          <w:p>
+            <w:r>
+              <w:t>Returns the minimum</w:t>
+            </w:r>
+            <w:r>
+              <w:t xml:space="preserve"> element</w:t>
+            </w:r>
+            <w:r>
+              <w:t xml:space="preserve"> of a non-empty list.</w:t>
+            </w:r>
+          </w:p>
+          <w:p>
+            <w:r>
+              <w:t xml:space="preserve">If the list is </w:t>
+            </w:r>
+            <w:proofErr w:type="gramStart"/>
+            <w:r>
+              <w:t>empty</w:t>
+            </w:r>
+            <w:proofErr w:type="gramEnd"/>
+            <w:r>
+              <w:t xml:space="preserve"> the semantics are undefined.</w:t>
+            </w:r>
+          </w:p>
+        </w:tc>
+      </w:tr>
+      <w:tr>
+        <w:trPr>
+          <w:trHeight w:val="403"/>
+        </w:trPr>
+        <w:tc>
+          <w:tcPr>
+            <w:tcW w:w="5000" w:type="pct"/>
+          </w:tcPr>
+          <w:p>
+            <w:pPr>
+              <w:pStyle w:val="Code"/>
+            </w:pPr>
+            <w:r>
+              <w:t>max</w:t>
+            </w:r>
+            <w:r>
+              <w:t>(</w:t>
+            </w:r>
+            <w:proofErr w:type="spellStart"/>
+            <w:r>
+              <w:t>xs</w:t>
+            </w:r>
+            <w:proofErr w:type="spellEnd"/>
+            <w:r>
+              <w:t>: List[</w:t>
+            </w:r>
+            <w:proofErr w:type="spellStart"/>
+            <w:r>
+              <w:t>Int</w:t>
+            </w:r>
+            <w:proofErr w:type="spellEnd"/>
+            <w:r>
+              <w:t xml:space="preserve">]): </w:t>
+            </w:r>
+            <w:proofErr w:type="spellStart"/>
+            <w:r>
+              <w:t>Int</w:t>
+            </w:r>
+            <w:proofErr w:type="spellEnd"/>
+            <w:r>
+              <w:t xml:space="preserve"> [</w:t>
+            </w:r>
+            <w:r>
+              <w:rPr>
+                <w:color w:val="FF0000"/>
+              </w:rPr>
+              <w:t>Unsafe</w:t>
+            </w:r>
+            <w:r>
+              <w:t>]</w:t>
+            </w:r>
+          </w:p>
+          <w:p>
+            <w:r>
+              <w:t xml:space="preserve">Returns the </w:t>
+            </w:r>
+            <w:r>
+              <w:t>maximum element</w:t>
+            </w:r>
+            <w:r>
+              <w:t xml:space="preserve"> of a non-empty list.</w:t>
+            </w:r>
+          </w:p>
+          <w:p>
+            <w:r>
+              <w:t xml:space="preserve">If the list is </w:t>
+            </w:r>
+            <w:proofErr w:type="gramStart"/>
+            <w:r>
+              <w:t>empty</w:t>
+            </w:r>
+            <w:proofErr w:type="gramEnd"/>
+            <w:r>
+              <w:t xml:space="preserve"> the semantics are undefined.</w:t>
+            </w:r>
+          </w:p>
+        </w:tc>
+      </w:tr>
+      <w:tr>
+        <w:trPr>
+          <w:trHeight w:val="403"/>
+        </w:trPr>
+        <w:tc>
+          <w:tcPr>
+            <w:tcW w:w="5000" w:type="pct"/>
+          </w:tcPr>
+          <w:p>
+            <w:pPr>
+              <w:pStyle w:val="Code"/>
+            </w:pPr>
+            <w:proofErr w:type="spellStart"/>
+            <w:r>
+              <w:t>min</w:t>
+            </w:r>
+            <w:r>
+              <w:t>By</w:t>
+            </w:r>
+            <w:proofErr w:type="spellEnd"/>
+            <w:r>
+              <w:t>(</w:t>
+            </w:r>
+            <w:r>
+              <w:t xml:space="preserve">f: (A, A) =&gt; Bool, </w:t>
+            </w:r>
+            <w:proofErr w:type="spellStart"/>
+            <w:r>
+              <w:t>xs</w:t>
+            </w:r>
+            <w:proofErr w:type="spellEnd"/>
+            <w:r>
+              <w:t>: List[</w:t>
+            </w:r>
+            <w:proofErr w:type="spellStart"/>
+            <w:r>
+              <w:t>Int</w:t>
+            </w:r>
+            <w:proofErr w:type="spellEnd"/>
+            <w:r>
+              <w:t xml:space="preserve">]): </w:t>
+            </w:r>
+            <w:proofErr w:type="spellStart"/>
+            <w:r>
+              <w:t>Int</w:t>
+            </w:r>
+            <w:proofErr w:type="spellEnd"/>
+            <w:r>
+              <w:t xml:space="preserve"> [</w:t>
+            </w:r>
+            <w:r>
+              <w:rPr>
+                <w:color w:val="FF0000"/>
+              </w:rPr>
+              <w:t>Unsafe</w:t>
+            </w:r>
+            <w:r>
+              <w:t>]</w:t>
+            </w:r>
+          </w:p>
+          <w:p>
+            <w:r>
+              <w:t>Returns the minimum</w:t>
+            </w:r>
+            <w:r>
+              <w:t xml:space="preserve"> element</w:t>
+            </w:r>
+            <w:r>
+              <w:t xml:space="preserve"> of a non-empty list according the total order defined by the predicate </w:t>
+            </w:r>
+            <w:r>
+              <w:rPr>
+                <w:rStyle w:val="InlineCodeChar"/>
+              </w:rPr>
+              <w:t>f</w:t>
+            </w:r>
+            <w:r>
+              <w:t xml:space="preserve">. That is, if </w:t>
+            </w:r>
+            <w:r>
+              <w:rPr>
+                <w:rStyle w:val="InlineCodeChar"/>
+              </w:rPr>
+              <w:t>f(x, y) == true</w:t>
+            </w:r>
+            <w:r>
+              <w:t xml:space="preserve"> then </w:t>
+            </w:r>
+            <w:r>
+              <w:rPr>
+                <w:rStyle w:val="InlineCodeChar"/>
+              </w:rPr>
+              <w:t>x</w:t>
+            </w:r>
+            <w:r>
+              <w:t xml:space="preserve"> is smaller or equal to </w:t>
+            </w:r>
+            <w:r>
+              <w:rPr>
+                <w:rStyle w:val="InlineCodeChar"/>
+              </w:rPr>
+              <w:t>y</w:t>
+            </w:r>
+            <w:r>
+              <w:t>.</w:t>
+            </w:r>
+            <w:r>
+              <w:t xml:space="preserve"> Two elements are equal if </w:t>
+            </w:r>
+            <w:r>
+              <w:rPr>
+                <w:rStyle w:val="InlineCodeChar"/>
+              </w:rPr>
+              <w:t>f(x, y) = f(y, x)</w:t>
+            </w:r>
+            <w:r>
+              <w:t>.</w:t>
+            </w:r>
+          </w:p>
+          <w:p>
+            <w:r>
+              <w:t xml:space="preserve">If the list is </w:t>
+            </w:r>
+            <w:proofErr w:type="gramStart"/>
+            <w:r>
+              <w:t>empty</w:t>
+            </w:r>
+            <w:proofErr w:type="gramEnd"/>
+            <w:r>
+              <w:t xml:space="preserve"> the semantics are undefined.</w:t>
+            </w:r>
+          </w:p>
+        </w:tc>
+      </w:tr>
+      <w:tr>
+        <w:trPr>
+          <w:trHeight w:val="403"/>
+        </w:trPr>
+        <w:tc>
+          <w:tcPr>
+            <w:tcW w:w="5000" w:type="pct"/>
+          </w:tcPr>
+          <w:p>
+            <w:pPr>
+              <w:pStyle w:val="Code"/>
+            </w:pPr>
+            <w:proofErr w:type="spellStart"/>
+            <w:r>
+              <w:t>max</w:t>
+            </w:r>
+            <w:r>
+              <w:t>By</w:t>
+            </w:r>
+            <w:proofErr w:type="spellEnd"/>
+            <w:r>
+              <w:t xml:space="preserve">(f: (A, A) =&gt; Bool, </w:t>
+            </w:r>
+            <w:proofErr w:type="spellStart"/>
+            <w:r>
+              <w:t>xs</w:t>
+            </w:r>
+            <w:proofErr w:type="spellEnd"/>
+            <w:r>
+              <w:t>: List[</w:t>
+            </w:r>
+            <w:proofErr w:type="spellStart"/>
+            <w:r>
+              <w:t>Int</w:t>
+            </w:r>
+            <w:proofErr w:type="spellEnd"/>
+            <w:r>
+              <w:t xml:space="preserve">]): </w:t>
+            </w:r>
+            <w:proofErr w:type="spellStart"/>
+            <w:r>
+              <w:t>Int</w:t>
+            </w:r>
+            <w:proofErr w:type="spellEnd"/>
+            <w:r>
+              <w:t xml:space="preserve"> [</w:t>
+            </w:r>
+            <w:r>
+              <w:rPr>
+                <w:color w:val="FF0000"/>
+              </w:rPr>
+              <w:t>Unsafe</w:t>
+            </w:r>
+            <w:r>
+              <w:t>]</w:t>
+            </w:r>
+          </w:p>
+          <w:p>
+            <w:r>
+              <w:t xml:space="preserve">Similar to </w:t>
+            </w:r>
+            <w:proofErr w:type="spellStart"/>
+            <w:r>
+              <w:rPr>
+                <w:rStyle w:val="InlineCodeChar"/>
+              </w:rPr>
+              <w:t>minBy</w:t>
+            </w:r>
+            <w:proofErr w:type="spellEnd"/>
+            <w:r>
+              <w:t xml:space="preserve"> but returns the largest element.</w:t>
+            </w:r>
+          </w:p>
+        </w:tc>
+      </w:tr>
+      <w:tr>
+        <w:trPr>
+          <w:trHeight w:val="403"/>
+        </w:trPr>
+        <w:tc>
+          <w:tcPr>
+            <w:tcW w:w="5000" w:type="pct"/>
+          </w:tcPr>
+          <w:p>
+            <w:pPr>
+              <w:pStyle w:val="Code"/>
+            </w:pPr>
+            <w:r>
+              <w:t>sort</w:t>
+            </w:r>
+            <w:r>
+              <w:t>(</w:t>
+            </w:r>
+            <w:proofErr w:type="spellStart"/>
+            <w:r>
+              <w:t>xs</w:t>
+            </w:r>
+            <w:proofErr w:type="spellEnd"/>
+            <w:r>
+              <w:t>: List[</w:t>
+            </w:r>
+            <w:proofErr w:type="spellStart"/>
+            <w:r>
+              <w:t>Int</w:t>
+            </w:r>
+            <w:proofErr w:type="spellEnd"/>
+            <w:r>
+              <w:t xml:space="preserve">]): </w:t>
+            </w:r>
+            <w:proofErr w:type="spellStart"/>
+            <w:r>
+              <w:t>Int</w:t>
+            </w:r>
+            <w:proofErr w:type="spellEnd"/>
+          </w:p>
+          <w:p>
+            <w:r>
+              <w:t xml:space="preserve">Returns the </w:t>
+            </w:r>
+            <w:r>
+              <w:t>elements of the list sorted according to the natural order.</w:t>
+            </w:r>
+          </w:p>
+        </w:tc>
+      </w:tr>
+      <w:tr>
+        <w:trPr>
+          <w:trHeight w:val="403"/>
+        </w:trPr>
+        <w:tc>
+          <w:tcPr>
+            <w:tcW w:w="5000" w:type="pct"/>
+          </w:tcPr>
+          <w:p>
+            <w:pPr>
+              <w:pStyle w:val="Code"/>
+            </w:pPr>
+            <w:proofErr w:type="spellStart"/>
+            <w:r>
+              <w:t>sort</w:t>
+            </w:r>
+            <w:r>
+              <w:t>By</w:t>
+            </w:r>
+            <w:proofErr w:type="spellEnd"/>
+            <w:r>
+              <w:t>(</w:t>
+            </w:r>
+            <w:r>
+              <w:t xml:space="preserve">f: (A, A) =&gt; Bool, </w:t>
+            </w:r>
+            <w:proofErr w:type="spellStart"/>
+            <w:r>
+              <w:t>xs</w:t>
+            </w:r>
+            <w:proofErr w:type="spellEnd"/>
+            <w:r>
+              <w:t>: List[</w:t>
+            </w:r>
+            <w:proofErr w:type="spellStart"/>
+            <w:r>
+              <w:t>Int</w:t>
+            </w:r>
+            <w:proofErr w:type="spellEnd"/>
+            <w:r>
+              <w:t xml:space="preserve">]): </w:t>
+            </w:r>
+            <w:proofErr w:type="spellStart"/>
+            <w:r>
+              <w:t>Int</w:t>
+            </w:r>
+            <w:proofErr w:type="spellEnd"/>
+          </w:p>
+          <w:p>
+            <w:r>
+              <w:t xml:space="preserve">Returns the elements of the list sorted according to the total order defined by the predicate </w:t>
+            </w:r>
+            <w:r>
+              <w:rPr>
+                <w:rStyle w:val="InlineCodeChar"/>
+              </w:rPr>
+              <w:t>f</w:t>
+            </w:r>
+            <w:r>
+              <w:t xml:space="preserve">. That is, if </w:t>
+            </w:r>
+            <w:r>
+              <w:rPr>
+                <w:rStyle w:val="InlineCodeChar"/>
+              </w:rPr>
+              <w:t>f(x, y) == true</w:t>
+            </w:r>
+            <w:r>
+              <w:t xml:space="preserve"> then </w:t>
+            </w:r>
+            <w:r>
+              <w:rPr>
+                <w:rStyle w:val="InlineCodeChar"/>
+              </w:rPr>
+              <w:t>x</w:t>
+            </w:r>
+            <w:r>
+              <w:t xml:space="preserve"> is smaller or equal to </w:t>
+            </w:r>
+            <w:r>
+              <w:rPr>
+                <w:rStyle w:val="InlineCodeChar"/>
+              </w:rPr>
+              <w:t>y</w:t>
+            </w:r>
+            <w:r>
+              <w:t xml:space="preserve">. Two elements are equal if </w:t>
+            </w:r>
+            <w:r>
+              <w:rPr>
+                <w:rStyle w:val="InlineCodeChar"/>
+              </w:rPr>
+              <w:t>f(x, y) = f(y, x)</w:t>
+            </w:r>
+            <w:r>
+              <w:t>.</w:t>
+            </w:r>
+          </w:p>
+        </w:tc>
+      </w:tr>
+    </w:tbl>
+    <w:p>
+      <w:pPr>
+        <w:pStyle w:val="Heading3"/>
+      </w:pPr>
+      <w:bookmarkStart w:id="0" w:name="_GoBack"/>
+      <w:bookmarkEnd w:id="0"/>
+    </w:p>
     <w:p>
       <w:pPr>
         <w:pStyle w:val="Heading3"/>
@@ -3852,7 +4497,6 @@
               <w:pStyle w:val="Code"/>
             </w:pPr>
             <w:r>
-              <w:lastRenderedPageBreak/>
               <w:t>unzip(</w:t>
             </w:r>
             <w:proofErr w:type="spellStart"/>
@@ -4063,6 +4707,7 @@
               </w:rPr>
             </w:pPr>
             <w:r>
+              <w:lastRenderedPageBreak/>
               <w:t xml:space="preserve">Pairwise applies the function </w:t>
             </w:r>
             <w:r>
@@ -4372,10 +5017,7 @@
         <w:br/>
       </w:r>
       <w:r>
-        <w:t>Conversion</w:t>
-      </w:r>
-      <w:r>
-        <w:t xml:space="preserve"> Operations</w:t>
+        <w:t>Conversion Operations</w:t>
       </w:r>
     </w:p>
     <w:tbl>
@@ -4464,10 +5106,7 @@
             </w:r>
             <w:proofErr w:type="spellEnd"/>
             <w:r>
-              <w:t xml:space="preserve">: List[A]): </w:t>
-            </w:r>
-            <w:r>
-              <w:t>Set[A]</w:t>
+              <w:t>: List[A]): Set[A]</w:t>
             </w:r>
           </w:p>
           <w:p>
@@ -4478,11 +5117,6 @@
         </w:tc>
       </w:tr>
     </w:tbl>
-    <w:p>
-      <w:pPr>
-        <w:pStyle w:val="Heading3"/>
-      </w:pPr>
-    </w:p>
     <w:p>
       <w:pPr>
         <w:pStyle w:val="Heading3"/>
@@ -5082,7 +5716,6 @@
             </w:pPr>
             <w:proofErr w:type="spellStart"/>
             <w:r>
-              <w:lastRenderedPageBreak/>
               <w:t>isDescChain</w:t>
             </w:r>
             <w:proofErr w:type="spellEnd"/>
@@ -5525,6 +6158,7 @@
               <w:pStyle w:val="Code"/>
             </w:pPr>
             <w:r>
+              <w:lastRenderedPageBreak/>
               <w:t>meet</w:t>
             </w:r>
             <w:r>
@@ -5982,9 +6616,23 @@
     <w:p/>
     <w:p>
       <w:pPr>
+        <w:rPr>
+          <w:rFonts w:asciiTheme="majorHAnsi" w:eastAsiaTheme="majorEastAsia" w:hAnsiTheme="majorHAnsi" w:cstheme="majorBidi"/>
+          <w:color w:val="2E74B5" w:themeColor="accent1" w:themeShade="BF"/>
+          <w:sz w:val="26"/>
+          <w:szCs w:val="26"/>
+        </w:rPr>
+      </w:pPr>
+      <w:r>
+        <w:br w:type="page"/>
+      </w:r>
+    </w:p>
+    <w:p>
+      <w:pPr>
         <w:pStyle w:val="Heading2"/>
       </w:pPr>
       <w:r>
+        <w:lastRenderedPageBreak/>
         <w:t>Map</w:t>
       </w:r>
     </w:p>
@@ -6224,7 +6872,6 @@
             </w:pPr>
             <w:proofErr w:type="spellStart"/>
             <w:r>
-              <w:lastRenderedPageBreak/>
               <w:t>memberOf</w:t>
             </w:r>
             <w:proofErr w:type="spellEnd"/>
@@ -6828,6 +7475,7 @@
               <w:pStyle w:val="Code"/>
             </w:pPr>
             <w:r>
+              <w:lastRenderedPageBreak/>
               <w:t>time</w:t>
             </w:r>
             <w:r>
@@ -8018,7 +8666,7 @@
 </file>
 
 <file path=customXml/itemProps1.xml><?xml version="1.0" encoding="utf-8"?>
-<ds:datastoreItem xmlns:ds="http://schemas.openxmlformats.org/officeDocument/2006/customXml" ds:itemID="{F3F99A3B-89B4-4C79-A38B-7DB487B675C5}">
+<ds:datastoreItem xmlns:ds="http://schemas.openxmlformats.org/officeDocument/2006/customXml" ds:itemID="{08176336-698A-432A-8B85-B89DAAB750C9}">
   <ds:schemaRefs>
     <ds:schemaRef ds:uri="http://schemas.openxmlformats.org/officeDocument/2006/bibliography"/>
   </ds:schemaRefs>

--- a/doc/cheatsheet/Cheatsheet.docx
+++ b/doc/cheatsheet/Cheatsheet.docx
@@ -918,6 +918,7 @@
           </w:p>
           <w:p>
             <w:r>
+              <w:lastRenderedPageBreak/>
               <w:t xml:space="preserve">Otherwise returns </w:t>
             </w:r>
             <w:r>
@@ -946,7 +947,6 @@
             </w:pPr>
             <w:proofErr w:type="spellStart"/>
             <w:r>
-              <w:lastRenderedPageBreak/>
               <w:t>flatMap</w:t>
             </w:r>
             <w:proofErr w:type="spellEnd"/>
@@ -1484,6 +1484,19 @@
         <w:pStyle w:val="Heading3"/>
       </w:pPr>
       <w:r>
+        <w:t>Frequently</w:t>
+      </w:r>
+      <w:r>
+        <w:t xml:space="preserve"> used Operations</w:t>
+      </w:r>
+    </w:p>
+    <w:p/>
+    <w:p/>
+    <w:p>
+      <w:pPr>
+        <w:pStyle w:val="Heading3"/>
+      </w:pPr>
+      <w:r>
         <w:t>Basic Operations</w:t>
       </w:r>
     </w:p>
@@ -1766,6 +1779,7 @@
             </w:pPr>
             <w:proofErr w:type="spellStart"/>
             <w:r>
+              <w:lastRenderedPageBreak/>
               <w:t>init</w:t>
             </w:r>
             <w:proofErr w:type="spellEnd"/>
@@ -1912,7 +1926,6 @@
               <w:pStyle w:val="Code"/>
             </w:pPr>
             <w:r>
-              <w:lastRenderedPageBreak/>
               <w:t>append(</w:t>
             </w:r>
             <w:proofErr w:type="spellStart"/>
@@ -2163,51 +2176,6 @@
               <w:t>: List[B]</w:t>
             </w:r>
           </w:p>
-          <w:p>
-            <w:pPr>
-              <w:pStyle w:val="Code"/>
-            </w:pPr>
-          </w:p>
-        </w:tc>
-      </w:tr>
-      <w:tr>
-        <w:trPr>
-          <w:trHeight w:val="217"/>
-        </w:trPr>
-        <w:tc>
-          <w:tcPr>
-            <w:tcW w:w="5000" w:type="pct"/>
-          </w:tcPr>
-          <w:p>
-            <w:pPr>
-              <w:pStyle w:val="Code"/>
-            </w:pPr>
-          </w:p>
-        </w:tc>
-      </w:tr>
-      <w:tr>
-        <w:trPr>
-          <w:trHeight w:val="217"/>
-        </w:trPr>
-        <w:tc>
-          <w:tcPr>
-            <w:tcW w:w="5000" w:type="pct"/>
-          </w:tcPr>
-          <w:p>
-            <w:pPr>
-              <w:pStyle w:val="Code"/>
-            </w:pPr>
-          </w:p>
-        </w:tc>
-      </w:tr>
-      <w:tr>
-        <w:trPr>
-          <w:trHeight w:val="217"/>
-        </w:trPr>
-        <w:tc>
-          <w:tcPr>
-            <w:tcW w:w="5000" w:type="pct"/>
-          </w:tcPr>
           <w:p>
             <w:pPr>
               <w:pStyle w:val="Code"/>
@@ -2221,6 +2189,950 @@
         <w:pStyle w:val="Heading3"/>
       </w:pPr>
     </w:p>
+    <w:p>
+      <w:pPr>
+        <w:pStyle w:val="Heading3"/>
+      </w:pPr>
+      <w:r>
+        <w:t>Transformations</w:t>
+      </w:r>
+    </w:p>
+    <w:tbl>
+      <w:tblPr>
+        <w:tblStyle w:val="TableGrid"/>
+        <w:tblW w:w="5000" w:type="pct"/>
+        <w:tblCellMar>
+          <w:top w:w="72" w:type="dxa"/>
+          <w:left w:w="115" w:type="dxa"/>
+          <w:bottom w:w="72" w:type="dxa"/>
+          <w:right w:w="115" w:type="dxa"/>
+        </w:tblCellMar>
+        <w:tblLook w:val="04A0" w:firstRow="1" w:lastRow="0" w:firstColumn="1" w:lastColumn="0" w:noHBand="0" w:noVBand="1"/>
+      </w:tblPr>
+      <w:tblGrid>
+        <w:gridCol w:w="5121"/>
+      </w:tblGrid>
+      <w:tr>
+        <w:trPr>
+          <w:trHeight w:val="403"/>
+        </w:trPr>
+        <w:tc>
+          <w:tcPr>
+            <w:tcW w:w="5000" w:type="pct"/>
+          </w:tcPr>
+          <w:p>
+            <w:pPr>
+              <w:pStyle w:val="Code"/>
+            </w:pPr>
+            <w:r>
+              <w:t>map</w:t>
+            </w:r>
+            <w:r>
+              <w:t>(</w:t>
+            </w:r>
+            <w:r>
+              <w:t xml:space="preserve">f: A =&gt; B, </w:t>
+            </w:r>
+            <w:proofErr w:type="spellStart"/>
+            <w:r>
+              <w:t>xs</w:t>
+            </w:r>
+            <w:proofErr w:type="spellEnd"/>
+            <w:r>
+              <w:t xml:space="preserve">: List[A]): </w:t>
+            </w:r>
+            <w:r>
+              <w:t>List[B]</w:t>
+            </w:r>
+          </w:p>
+          <w:p>
+            <w:r>
+              <w:t xml:space="preserve">Returns the result of applying the function </w:t>
+            </w:r>
+            <w:r>
+              <w:rPr>
+                <w:rStyle w:val="InlineCodeChar"/>
+              </w:rPr>
+              <w:t>f</w:t>
+            </w:r>
+            <w:r>
+              <w:t xml:space="preserve"> to every element in the list.</w:t>
+            </w:r>
+          </w:p>
+        </w:tc>
+      </w:tr>
+      <w:tr>
+        <w:trPr>
+          <w:trHeight w:val="403"/>
+        </w:trPr>
+        <w:tc>
+          <w:tcPr>
+            <w:tcW w:w="5000" w:type="pct"/>
+          </w:tcPr>
+          <w:p>
+            <w:pPr>
+              <w:pStyle w:val="Code"/>
+            </w:pPr>
+            <w:proofErr w:type="spellStart"/>
+            <w:r>
+              <w:t>map</w:t>
+            </w:r>
+            <w:r>
+              <w:t>WithIndex</w:t>
+            </w:r>
+            <w:proofErr w:type="spellEnd"/>
+            <w:r>
+              <w:t xml:space="preserve">(f: </w:t>
+            </w:r>
+            <w:r>
+              <w:t>(</w:t>
+            </w:r>
+            <w:r>
+              <w:t>A</w:t>
+            </w:r>
+            <w:r>
+              <w:t xml:space="preserve">, </w:t>
+            </w:r>
+            <w:proofErr w:type="spellStart"/>
+            <w:r>
+              <w:t>Int</w:t>
+            </w:r>
+            <w:proofErr w:type="spellEnd"/>
+            <w:r>
+              <w:t>)</w:t>
+            </w:r>
+            <w:r>
+              <w:t xml:space="preserve"> =&gt; B, </w:t>
+            </w:r>
+            <w:proofErr w:type="spellStart"/>
+            <w:r>
+              <w:t>xs</w:t>
+            </w:r>
+            <w:proofErr w:type="spellEnd"/>
+            <w:r>
+              <w:t>: List[A]): List[B]</w:t>
+            </w:r>
+          </w:p>
+          <w:p>
+            <w:r>
+              <w:t xml:space="preserve">Similar to </w:t>
+            </w:r>
+            <w:r>
+              <w:rPr>
+                <w:rStyle w:val="InlineCodeChar"/>
+              </w:rPr>
+              <w:t>map</w:t>
+            </w:r>
+            <w:r>
+              <w:t xml:space="preserve"> but </w:t>
+            </w:r>
+            <w:r>
+              <w:t xml:space="preserve">additionally </w:t>
+            </w:r>
+            <w:r>
+              <w:t xml:space="preserve">passes the index of every element to </w:t>
+            </w:r>
+            <w:r>
+              <w:rPr>
+                <w:rStyle w:val="InlineCodeChar"/>
+              </w:rPr>
+              <w:t>f</w:t>
+            </w:r>
+            <w:r>
+              <w:t>.</w:t>
+            </w:r>
+          </w:p>
+        </w:tc>
+      </w:tr>
+      <w:tr>
+        <w:trPr>
+          <w:trHeight w:val="403"/>
+        </w:trPr>
+        <w:tc>
+          <w:tcPr>
+            <w:tcW w:w="5000" w:type="pct"/>
+          </w:tcPr>
+          <w:p>
+            <w:pPr>
+              <w:pStyle w:val="Code"/>
+            </w:pPr>
+            <w:proofErr w:type="spellStart"/>
+            <w:r>
+              <w:t>flatMap</w:t>
+            </w:r>
+            <w:proofErr w:type="spellEnd"/>
+            <w:r>
+              <w:t xml:space="preserve">(f: </w:t>
+            </w:r>
+            <w:r>
+              <w:t>A</w:t>
+            </w:r>
+            <w:r>
+              <w:t xml:space="preserve"> =&gt; </w:t>
+            </w:r>
+            <w:r>
+              <w:t>List[</w:t>
+            </w:r>
+            <w:r>
+              <w:t>B</w:t>
+            </w:r>
+            <w:r>
+              <w:t>]</w:t>
+            </w:r>
+            <w:r>
+              <w:t xml:space="preserve">, </w:t>
+            </w:r>
+            <w:proofErr w:type="spellStart"/>
+            <w:r>
+              <w:t>xs</w:t>
+            </w:r>
+            <w:proofErr w:type="spellEnd"/>
+            <w:r>
+              <w:t>: List[A]): List[B]</w:t>
+            </w:r>
+          </w:p>
+          <w:p>
+            <w:r>
+              <w:t xml:space="preserve">Returns the result of applying the function </w:t>
+            </w:r>
+            <w:r>
+              <w:rPr>
+                <w:rStyle w:val="InlineCodeChar"/>
+              </w:rPr>
+              <w:t>f</w:t>
+            </w:r>
+            <w:r>
+              <w:t xml:space="preserve"> to every element in the list and concatenating the result. Aliased as </w:t>
+            </w:r>
+            <w:proofErr w:type="spellStart"/>
+            <w:r>
+              <w:rPr>
+                <w:rStyle w:val="InlineCodeChar"/>
+              </w:rPr>
+              <w:t>concatMap</w:t>
+            </w:r>
+            <w:proofErr w:type="spellEnd"/>
+            <w:r>
+              <w:t>.</w:t>
+            </w:r>
+          </w:p>
+        </w:tc>
+      </w:tr>
+      <w:tr>
+        <w:trPr>
+          <w:trHeight w:val="403"/>
+        </w:trPr>
+        <w:tc>
+          <w:tcPr>
+            <w:tcW w:w="5000" w:type="pct"/>
+          </w:tcPr>
+          <w:p>
+            <w:pPr>
+              <w:pStyle w:val="Code"/>
+            </w:pPr>
+            <w:r>
+              <w:t>reverse</w:t>
+            </w:r>
+            <w:r>
+              <w:t>(</w:t>
+            </w:r>
+            <w:proofErr w:type="spellStart"/>
+            <w:r>
+              <w:t>xs</w:t>
+            </w:r>
+            <w:proofErr w:type="spellEnd"/>
+            <w:r>
+              <w:t>: List[A]): List[</w:t>
+            </w:r>
+            <w:r>
+              <w:t>A</w:t>
+            </w:r>
+            <w:r>
+              <w:t>]</w:t>
+            </w:r>
+          </w:p>
+          <w:p>
+            <w:r>
+              <w:t>Returns the reversed list.</w:t>
+            </w:r>
+          </w:p>
+        </w:tc>
+      </w:tr>
+      <w:tr>
+        <w:trPr>
+          <w:trHeight w:val="403"/>
+        </w:trPr>
+        <w:tc>
+          <w:tcPr>
+            <w:tcW w:w="5000" w:type="pct"/>
+          </w:tcPr>
+          <w:p>
+            <w:pPr>
+              <w:pStyle w:val="Code"/>
+            </w:pPr>
+            <w:proofErr w:type="spellStart"/>
+            <w:r>
+              <w:t>rotateLeft</w:t>
+            </w:r>
+            <w:proofErr w:type="spellEnd"/>
+            <w:r>
+              <w:t>(</w:t>
+            </w:r>
+            <w:r>
+              <w:t xml:space="preserve">n: </w:t>
+            </w:r>
+            <w:proofErr w:type="spellStart"/>
+            <w:r>
+              <w:t>Int</w:t>
+            </w:r>
+            <w:proofErr w:type="spellEnd"/>
+            <w:r>
+              <w:t xml:space="preserve">, </w:t>
+            </w:r>
+            <w:proofErr w:type="spellStart"/>
+            <w:r>
+              <w:t>xs</w:t>
+            </w:r>
+            <w:proofErr w:type="spellEnd"/>
+            <w:r>
+              <w:t>: List[A]): List[A]</w:t>
+            </w:r>
+          </w:p>
+          <w:p>
+            <w:r>
+              <w:lastRenderedPageBreak/>
+              <w:t xml:space="preserve">Rotates the elements of the list </w:t>
+            </w:r>
+            <w:r>
+              <w:rPr>
+                <w:rStyle w:val="InlineCodeChar"/>
+              </w:rPr>
+              <w:t>n</w:t>
+            </w:r>
+            <w:r>
+              <w:t xml:space="preserve"> positions to left. That is, returns a new list where the first </w:t>
+            </w:r>
+            <w:r>
+              <w:rPr>
+                <w:rStyle w:val="InlineCodeChar"/>
+              </w:rPr>
+              <w:t>n</w:t>
+            </w:r>
+            <w:r>
+              <w:t xml:space="preserve"> elements in the original list are the last </w:t>
+            </w:r>
+            <w:r>
+              <w:rPr>
+                <w:rStyle w:val="InlineCodeChar"/>
+              </w:rPr>
+              <w:t>n</w:t>
+            </w:r>
+            <w:r>
+              <w:t xml:space="preserve"> elements of the new list.</w:t>
+            </w:r>
+          </w:p>
+        </w:tc>
+      </w:tr>
+      <w:tr>
+        <w:trPr>
+          <w:trHeight w:val="403"/>
+        </w:trPr>
+        <w:tc>
+          <w:tcPr>
+            <w:tcW w:w="5000" w:type="pct"/>
+          </w:tcPr>
+          <w:p>
+            <w:pPr>
+              <w:pStyle w:val="Code"/>
+            </w:pPr>
+            <w:proofErr w:type="spellStart"/>
+            <w:r>
+              <w:lastRenderedPageBreak/>
+              <w:t>rotateRight</w:t>
+            </w:r>
+            <w:proofErr w:type="spellEnd"/>
+            <w:r>
+              <w:t>(</w:t>
+            </w:r>
+            <w:r>
+              <w:t xml:space="preserve">n: </w:t>
+            </w:r>
+            <w:proofErr w:type="spellStart"/>
+            <w:r>
+              <w:t>Int</w:t>
+            </w:r>
+            <w:proofErr w:type="spellEnd"/>
+            <w:r>
+              <w:t xml:space="preserve">, </w:t>
+            </w:r>
+            <w:proofErr w:type="spellStart"/>
+            <w:r>
+              <w:t>xs</w:t>
+            </w:r>
+            <w:proofErr w:type="spellEnd"/>
+            <w:r>
+              <w:t>: List[A]): List[A]</w:t>
+            </w:r>
+          </w:p>
+          <w:p>
+            <w:proofErr w:type="spellStart"/>
+            <w:r>
+              <w:t>Similiar</w:t>
+            </w:r>
+            <w:proofErr w:type="spellEnd"/>
+            <w:r>
+              <w:t xml:space="preserve"> to </w:t>
+            </w:r>
+            <w:proofErr w:type="spellStart"/>
+            <w:r>
+              <w:rPr>
+                <w:rStyle w:val="InlineCodeChar"/>
+              </w:rPr>
+              <w:t>rotateLeft</w:t>
+            </w:r>
+            <w:proofErr w:type="spellEnd"/>
+            <w:r>
+              <w:t>, but rotates to the right.</w:t>
+            </w:r>
+          </w:p>
+        </w:tc>
+      </w:tr>
+      <w:tr>
+        <w:trPr>
+          <w:trHeight w:val="403"/>
+        </w:trPr>
+        <w:tc>
+          <w:tcPr>
+            <w:tcW w:w="5000" w:type="pct"/>
+          </w:tcPr>
+          <w:p>
+            <w:pPr>
+              <w:pStyle w:val="Code"/>
+            </w:pPr>
+            <w:r>
+              <w:t>permutations</w:t>
+            </w:r>
+            <w:r>
+              <w:t>(</w:t>
+            </w:r>
+            <w:proofErr w:type="spellStart"/>
+            <w:r>
+              <w:t>xs</w:t>
+            </w:r>
+            <w:proofErr w:type="spellEnd"/>
+            <w:r>
+              <w:t>: List[A]): List[</w:t>
+            </w:r>
+            <w:r>
+              <w:t>List[</w:t>
+            </w:r>
+            <w:r>
+              <w:t>A</w:t>
+            </w:r>
+            <w:r>
+              <w:t>]</w:t>
+            </w:r>
+            <w:r>
+              <w:t>]</w:t>
+            </w:r>
+          </w:p>
+          <w:p>
+            <w:r>
+              <w:t>Returns all permutations of the list.</w:t>
+            </w:r>
+          </w:p>
+        </w:tc>
+      </w:tr>
+      <w:tr>
+        <w:trPr>
+          <w:trHeight w:val="403"/>
+        </w:trPr>
+        <w:tc>
+          <w:tcPr>
+            <w:tcW w:w="5000" w:type="pct"/>
+          </w:tcPr>
+          <w:p>
+            <w:pPr>
+              <w:pStyle w:val="Code"/>
+            </w:pPr>
+            <w:r>
+              <w:t>subsequences</w:t>
+            </w:r>
+            <w:r>
+              <w:t>(</w:t>
+            </w:r>
+            <w:proofErr w:type="spellStart"/>
+            <w:r>
+              <w:t>xs</w:t>
+            </w:r>
+            <w:proofErr w:type="spellEnd"/>
+            <w:r>
+              <w:t>: List[A]): List[List[A]]</w:t>
+            </w:r>
+          </w:p>
+          <w:p>
+            <w:r>
+              <w:t xml:space="preserve">Returns all </w:t>
+            </w:r>
+            <w:r>
+              <w:t>subsequences</w:t>
+            </w:r>
+            <w:r>
+              <w:t xml:space="preserve"> of the list.</w:t>
+            </w:r>
+          </w:p>
+        </w:tc>
+      </w:tr>
+      <w:tr>
+        <w:trPr>
+          <w:trHeight w:val="403"/>
+        </w:trPr>
+        <w:tc>
+          <w:tcPr>
+            <w:tcW w:w="5000" w:type="pct"/>
+          </w:tcPr>
+          <w:p>
+            <w:pPr>
+              <w:pStyle w:val="Code"/>
+            </w:pPr>
+            <w:r>
+              <w:t>intersperse</w:t>
+            </w:r>
+            <w:r>
+              <w:t>(</w:t>
+            </w:r>
+            <w:r>
+              <w:t xml:space="preserve">x: A, </w:t>
+            </w:r>
+            <w:proofErr w:type="spellStart"/>
+            <w:r>
+              <w:t>xs</w:t>
+            </w:r>
+            <w:proofErr w:type="spellEnd"/>
+            <w:r>
+              <w:t>: List[A]): List[</w:t>
+            </w:r>
+            <w:r>
+              <w:t>A</w:t>
+            </w:r>
+            <w:r>
+              <w:t>]</w:t>
+            </w:r>
+          </w:p>
+          <w:p>
+            <w:r>
+              <w:t xml:space="preserve">Returns the list with the element </w:t>
+            </w:r>
+            <w:r>
+              <w:rPr>
+                <w:rStyle w:val="InlineCodeChar"/>
+              </w:rPr>
+              <w:t>x</w:t>
+            </w:r>
+            <w:r>
+              <w:t xml:space="preserve"> inserted </w:t>
+            </w:r>
+            <w:r>
+              <w:t>between every element.</w:t>
+            </w:r>
+          </w:p>
+        </w:tc>
+      </w:tr>
+      <w:tr>
+        <w:trPr>
+          <w:trHeight w:val="403"/>
+        </w:trPr>
+        <w:tc>
+          <w:tcPr>
+            <w:tcW w:w="5000" w:type="pct"/>
+          </w:tcPr>
+          <w:p>
+            <w:pPr>
+              <w:pStyle w:val="Code"/>
+            </w:pPr>
+            <w:r>
+              <w:t>intercalate(</w:t>
+            </w:r>
+            <w:proofErr w:type="spellStart"/>
+            <w:r>
+              <w:t>xs</w:t>
+            </w:r>
+            <w:proofErr w:type="spellEnd"/>
+            <w:r>
+              <w:t xml:space="preserve">: List[A], </w:t>
+            </w:r>
+            <w:proofErr w:type="spellStart"/>
+            <w:r>
+              <w:t>ys</w:t>
+            </w:r>
+            <w:proofErr w:type="spellEnd"/>
+            <w:r>
+              <w:t>: List[List[A]]): List[A]</w:t>
+            </w:r>
+          </w:p>
+          <w:p>
+            <w:r>
+              <w:t xml:space="preserve">Returns the concatenation of the list </w:t>
+            </w:r>
+            <w:proofErr w:type="spellStart"/>
+            <w:r>
+              <w:rPr>
+                <w:rStyle w:val="InlineCodeChar"/>
+              </w:rPr>
+              <w:t>ys</w:t>
+            </w:r>
+            <w:proofErr w:type="spellEnd"/>
+            <w:r>
+              <w:t xml:space="preserve"> with the list </w:t>
+            </w:r>
+            <w:proofErr w:type="spellStart"/>
+            <w:r>
+              <w:rPr>
+                <w:rStyle w:val="InlineCodeChar"/>
+              </w:rPr>
+              <w:t>xs</w:t>
+            </w:r>
+            <w:proofErr w:type="spellEnd"/>
+            <w:r>
+              <w:t xml:space="preserve"> inserted between every element.</w:t>
+            </w:r>
+          </w:p>
+        </w:tc>
+      </w:tr>
+      <w:tr>
+        <w:trPr>
+          <w:trHeight w:val="403"/>
+        </w:trPr>
+        <w:tc>
+          <w:tcPr>
+            <w:tcW w:w="5000" w:type="pct"/>
+          </w:tcPr>
+          <w:p>
+            <w:pPr>
+              <w:pStyle w:val="Code"/>
+            </w:pPr>
+            <w:r>
+              <w:t>transpose(</w:t>
+            </w:r>
+            <w:proofErr w:type="spellStart"/>
+            <w:r>
+              <w:t>xs</w:t>
+            </w:r>
+            <w:proofErr w:type="spellEnd"/>
+            <w:r>
+              <w:t xml:space="preserve">: List[List[A]]): List[List[A]] </w:t>
+            </w:r>
+            <w:r>
+              <w:t>[</w:t>
+            </w:r>
+            <w:r>
+              <w:rPr>
+                <w:color w:val="FF0000"/>
+              </w:rPr>
+              <w:t>Unsafe</w:t>
+            </w:r>
+            <w:r>
+              <w:t>]</w:t>
+            </w:r>
+          </w:p>
+          <w:p>
+            <w:r>
+              <w:t>Returns the transpose of the list.</w:t>
+            </w:r>
+          </w:p>
+          <w:p>
+            <w:r>
+              <w:t xml:space="preserve">If the dimensions of the lists are </w:t>
+            </w:r>
+            <w:proofErr w:type="gramStart"/>
+            <w:r>
+              <w:t>mismatched</w:t>
+            </w:r>
+            <w:proofErr w:type="gramEnd"/>
+            <w:r>
+              <w:t xml:space="preserve"> the semantics are undefined.</w:t>
+            </w:r>
+          </w:p>
+        </w:tc>
+      </w:tr>
+    </w:tbl>
+    <w:p>
+      <w:bookmarkStart w:id="0" w:name="_GoBack"/>
+      <w:bookmarkEnd w:id="0"/>
+    </w:p>
+    <w:p/>
+    <w:p>
+      <w:pPr>
+        <w:pStyle w:val="Heading3"/>
+      </w:pPr>
+      <w:r>
+        <w:t>Predicates</w:t>
+      </w:r>
+    </w:p>
+    <w:tbl>
+      <w:tblPr>
+        <w:tblStyle w:val="TableGrid"/>
+        <w:tblW w:w="5000" w:type="pct"/>
+        <w:tblCellMar>
+          <w:top w:w="72" w:type="dxa"/>
+          <w:left w:w="115" w:type="dxa"/>
+          <w:bottom w:w="72" w:type="dxa"/>
+          <w:right w:w="115" w:type="dxa"/>
+        </w:tblCellMar>
+        <w:tblLook w:val="04A0" w:firstRow="1" w:lastRow="0" w:firstColumn="1" w:lastColumn="0" w:noHBand="0" w:noVBand="1"/>
+      </w:tblPr>
+      <w:tblGrid>
+        <w:gridCol w:w="5121"/>
+      </w:tblGrid>
+      <w:tr>
+        <w:trPr>
+          <w:trHeight w:val="403"/>
+        </w:trPr>
+        <w:tc>
+          <w:tcPr>
+            <w:tcW w:w="5000" w:type="pct"/>
+          </w:tcPr>
+          <w:p>
+            <w:pPr>
+              <w:pStyle w:val="Code"/>
+            </w:pPr>
+            <w:proofErr w:type="spellStart"/>
+            <w:r>
+              <w:t>isPrefixOf</w:t>
+            </w:r>
+            <w:proofErr w:type="spellEnd"/>
+            <w:r>
+              <w:t>(</w:t>
+            </w:r>
+            <w:proofErr w:type="spellStart"/>
+            <w:r>
+              <w:t>xs</w:t>
+            </w:r>
+            <w:proofErr w:type="spellEnd"/>
+            <w:r>
+              <w:t xml:space="preserve">: List[A], </w:t>
+            </w:r>
+            <w:proofErr w:type="spellStart"/>
+            <w:r>
+              <w:t>ys</w:t>
+            </w:r>
+            <w:proofErr w:type="spellEnd"/>
+            <w:r>
+              <w:t>: List[B]): Bool</w:t>
+            </w:r>
+          </w:p>
+          <w:p>
+            <w:r>
+              <w:t xml:space="preserve">Returns </w:t>
+            </w:r>
+            <w:r>
+              <w:rPr>
+                <w:rStyle w:val="InlineCodeChar"/>
+              </w:rPr>
+              <w:t>true</w:t>
+            </w:r>
+            <w:r>
+              <w:t xml:space="preserve"> if the list </w:t>
+            </w:r>
+            <w:proofErr w:type="spellStart"/>
+            <w:r>
+              <w:rPr>
+                <w:rStyle w:val="InlineCodeChar"/>
+              </w:rPr>
+              <w:t>xs</w:t>
+            </w:r>
+            <w:proofErr w:type="spellEnd"/>
+            <w:r>
+              <w:t xml:space="preserve"> is a prefix of the list </w:t>
+            </w:r>
+            <w:proofErr w:type="spellStart"/>
+            <w:r>
+              <w:rPr>
+                <w:rStyle w:val="InlineCodeChar"/>
+              </w:rPr>
+              <w:t>ys</w:t>
+            </w:r>
+            <w:proofErr w:type="spellEnd"/>
+            <w:r>
+              <w:t>.</w:t>
+            </w:r>
+          </w:p>
+        </w:tc>
+      </w:tr>
+      <w:tr>
+        <w:trPr>
+          <w:trHeight w:val="403"/>
+        </w:trPr>
+        <w:tc>
+          <w:tcPr>
+            <w:tcW w:w="5000" w:type="pct"/>
+          </w:tcPr>
+          <w:p>
+            <w:pPr>
+              <w:pStyle w:val="Code"/>
+            </w:pPr>
+            <w:proofErr w:type="spellStart"/>
+            <w:r>
+              <w:t>is</w:t>
+            </w:r>
+            <w:r>
+              <w:t>Infix</w:t>
+            </w:r>
+            <w:r>
+              <w:t>Of</w:t>
+            </w:r>
+            <w:proofErr w:type="spellEnd"/>
+            <w:r>
+              <w:t>(</w:t>
+            </w:r>
+            <w:proofErr w:type="spellStart"/>
+            <w:r>
+              <w:t>xs</w:t>
+            </w:r>
+            <w:proofErr w:type="spellEnd"/>
+            <w:r>
+              <w:t xml:space="preserve">: List[A], </w:t>
+            </w:r>
+            <w:proofErr w:type="spellStart"/>
+            <w:r>
+              <w:t>ys</w:t>
+            </w:r>
+            <w:proofErr w:type="spellEnd"/>
+            <w:r>
+              <w:t>: List[B]): Bool</w:t>
+            </w:r>
+          </w:p>
+          <w:p>
+            <w:r>
+              <w:t>R</w:t>
+            </w:r>
+            <w:r>
+              <w:t xml:space="preserve">eturns </w:t>
+            </w:r>
+            <w:r>
+              <w:rPr>
+                <w:rStyle w:val="InlineCodeChar"/>
+              </w:rPr>
+              <w:t>true</w:t>
+            </w:r>
+            <w:r>
+              <w:t xml:space="preserve"> if the list </w:t>
+            </w:r>
+            <w:proofErr w:type="spellStart"/>
+            <w:r>
+              <w:rPr>
+                <w:rStyle w:val="InlineCodeChar"/>
+              </w:rPr>
+              <w:t>xs</w:t>
+            </w:r>
+            <w:proofErr w:type="spellEnd"/>
+            <w:r>
+              <w:t xml:space="preserve"> is an infix </w:t>
+            </w:r>
+            <w:r>
+              <w:t xml:space="preserve">of the list </w:t>
+            </w:r>
+            <w:proofErr w:type="spellStart"/>
+            <w:r>
+              <w:rPr>
+                <w:rStyle w:val="InlineCodeChar"/>
+              </w:rPr>
+              <w:t>ys</w:t>
+            </w:r>
+            <w:proofErr w:type="spellEnd"/>
+            <w:r>
+              <w:t>.</w:t>
+            </w:r>
+          </w:p>
+        </w:tc>
+      </w:tr>
+      <w:tr>
+        <w:trPr>
+          <w:trHeight w:val="403"/>
+        </w:trPr>
+        <w:tc>
+          <w:tcPr>
+            <w:tcW w:w="5000" w:type="pct"/>
+          </w:tcPr>
+          <w:p>
+            <w:pPr>
+              <w:pStyle w:val="Code"/>
+            </w:pPr>
+            <w:proofErr w:type="spellStart"/>
+            <w:r>
+              <w:t>isSuffix</w:t>
+            </w:r>
+            <w:r>
+              <w:t>Of</w:t>
+            </w:r>
+            <w:proofErr w:type="spellEnd"/>
+            <w:r>
+              <w:t>(</w:t>
+            </w:r>
+            <w:proofErr w:type="spellStart"/>
+            <w:r>
+              <w:t>xs</w:t>
+            </w:r>
+            <w:proofErr w:type="spellEnd"/>
+            <w:r>
+              <w:t xml:space="preserve">: List[A], </w:t>
+            </w:r>
+            <w:proofErr w:type="spellStart"/>
+            <w:r>
+              <w:t>ys</w:t>
+            </w:r>
+            <w:proofErr w:type="spellEnd"/>
+            <w:r>
+              <w:t>: List[B]): Bool</w:t>
+            </w:r>
+          </w:p>
+          <w:p>
+            <w:r>
+              <w:t xml:space="preserve">Returns </w:t>
+            </w:r>
+            <w:r>
+              <w:rPr>
+                <w:rStyle w:val="InlineCodeChar"/>
+              </w:rPr>
+              <w:t>true</w:t>
+            </w:r>
+            <w:r>
+              <w:t xml:space="preserve"> if the list </w:t>
+            </w:r>
+            <w:proofErr w:type="spellStart"/>
+            <w:r>
+              <w:rPr>
+                <w:rStyle w:val="InlineCodeChar"/>
+              </w:rPr>
+              <w:t>xs</w:t>
+            </w:r>
+            <w:proofErr w:type="spellEnd"/>
+            <w:r>
+              <w:t xml:space="preserve"> is a </w:t>
+            </w:r>
+            <w:r>
+              <w:t>suffix</w:t>
+            </w:r>
+            <w:r>
+              <w:t xml:space="preserve"> of the list </w:t>
+            </w:r>
+            <w:proofErr w:type="spellStart"/>
+            <w:r>
+              <w:rPr>
+                <w:rStyle w:val="InlineCodeChar"/>
+              </w:rPr>
+              <w:t>ys</w:t>
+            </w:r>
+            <w:proofErr w:type="spellEnd"/>
+            <w:r>
+              <w:t>.</w:t>
+            </w:r>
+          </w:p>
+        </w:tc>
+      </w:tr>
+    </w:tbl>
+    <w:p/>
+    <w:p/>
     <w:p>
       <w:pPr>
         <w:pStyle w:val="Heading3"/>
@@ -2445,6 +3357,7 @@
           <w:p>
             <w:proofErr w:type="gramStart"/>
             <w:r>
+              <w:lastRenderedPageBreak/>
               <w:t>Left-associative</w:t>
             </w:r>
             <w:proofErr w:type="gramEnd"/>
@@ -3278,6 +4191,332 @@
               <w:pStyle w:val="Code"/>
             </w:pPr>
             <w:r>
+              <w:t xml:space="preserve">span(f: A =&gt; Bool, </w:t>
+            </w:r>
+            <w:proofErr w:type="spellStart"/>
+            <w:r>
+              <w:t>xs</w:t>
+            </w:r>
+            <w:proofErr w:type="spellEnd"/>
+            <w:r>
+              <w:t>: List[A]): (List[A], List[A])</w:t>
+            </w:r>
+          </w:p>
+          <w:p>
+            <w:r>
+              <w:t xml:space="preserve">Returns a pair of lists </w:t>
+            </w:r>
+            <w:r>
+              <w:rPr>
+                <w:rStyle w:val="InlineCodeChar"/>
+              </w:rPr>
+              <w:t>(</w:t>
+            </w:r>
+            <w:proofErr w:type="spellStart"/>
+            <w:r>
+              <w:rPr>
+                <w:rStyle w:val="InlineCodeChar"/>
+              </w:rPr>
+              <w:t>ys</w:t>
+            </w:r>
+            <w:proofErr w:type="spellEnd"/>
+            <w:r>
+              <w:rPr>
+                <w:rStyle w:val="InlineCodeChar"/>
+              </w:rPr>
+              <w:t xml:space="preserve">, </w:t>
+            </w:r>
+            <w:proofErr w:type="spellStart"/>
+            <w:r>
+              <w:rPr>
+                <w:rStyle w:val="InlineCodeChar"/>
+              </w:rPr>
+              <w:t>zs</w:t>
+            </w:r>
+            <w:proofErr w:type="spellEnd"/>
+            <w:r>
+              <w:rPr>
+                <w:rStyle w:val="InlineCodeChar"/>
+              </w:rPr>
+              <w:t>)</w:t>
+            </w:r>
+            <w:r>
+              <w:t xml:space="preserve"> where </w:t>
+            </w:r>
+            <w:proofErr w:type="spellStart"/>
+            <w:r>
+              <w:rPr>
+                <w:rStyle w:val="InlineCodeChar"/>
+              </w:rPr>
+              <w:t>ys</w:t>
+            </w:r>
+            <w:proofErr w:type="spellEnd"/>
+            <w:r>
+              <w:t xml:space="preserve"> is the longest prefix of </w:t>
+            </w:r>
+            <w:proofErr w:type="spellStart"/>
+            <w:r>
+              <w:rPr>
+                <w:rStyle w:val="InlineCodeChar"/>
+              </w:rPr>
+              <w:t>xs</w:t>
+            </w:r>
+            <w:proofErr w:type="spellEnd"/>
+            <w:r>
+              <w:t xml:space="preserve"> that satisfies the predicate </w:t>
+            </w:r>
+            <w:r>
+              <w:rPr>
+                <w:rStyle w:val="InlineCodeChar"/>
+              </w:rPr>
+              <w:t>f</w:t>
+            </w:r>
+            <w:r>
+              <w:t xml:space="preserve"> and </w:t>
+            </w:r>
+            <w:proofErr w:type="spellStart"/>
+            <w:r>
+              <w:rPr>
+                <w:rStyle w:val="InlineCodeChar"/>
+              </w:rPr>
+              <w:t>zs</w:t>
+            </w:r>
+            <w:proofErr w:type="spellEnd"/>
+            <w:r>
+              <w:t xml:space="preserve"> is the remainder of </w:t>
+            </w:r>
+            <w:proofErr w:type="spellStart"/>
+            <w:r>
+              <w:rPr>
+                <w:rStyle w:val="InlineCodeChar"/>
+              </w:rPr>
+              <w:t>xs</w:t>
+            </w:r>
+            <w:proofErr w:type="spellEnd"/>
+            <w:r>
+              <w:t xml:space="preserve">. Functionally equivalent to </w:t>
+            </w:r>
+            <w:r>
+              <w:rPr>
+                <w:rStyle w:val="InlineCodeChar"/>
+              </w:rPr>
+              <w:t>(</w:t>
+            </w:r>
+            <w:proofErr w:type="spellStart"/>
+            <w:proofErr w:type="gramStart"/>
+            <w:r>
+              <w:rPr>
+                <w:rStyle w:val="InlineCodeChar"/>
+              </w:rPr>
+              <w:t>takeWhile</w:t>
+            </w:r>
+            <w:proofErr w:type="spellEnd"/>
+            <w:r>
+              <w:rPr>
+                <w:rStyle w:val="InlineCodeChar"/>
+              </w:rPr>
+              <w:t>(</w:t>
+            </w:r>
+            <w:proofErr w:type="gramEnd"/>
+            <w:r>
+              <w:rPr>
+                <w:rStyle w:val="InlineCodeChar"/>
+              </w:rPr>
+              <w:t xml:space="preserve">f, </w:t>
+            </w:r>
+            <w:proofErr w:type="spellStart"/>
+            <w:r>
+              <w:rPr>
+                <w:rStyle w:val="InlineCodeChar"/>
+              </w:rPr>
+              <w:t>xs</w:t>
+            </w:r>
+            <w:proofErr w:type="spellEnd"/>
+            <w:r>
+              <w:rPr>
+                <w:rStyle w:val="InlineCodeChar"/>
+              </w:rPr>
+              <w:t xml:space="preserve">), </w:t>
+            </w:r>
+            <w:proofErr w:type="spellStart"/>
+            <w:r>
+              <w:rPr>
+                <w:rStyle w:val="InlineCodeChar"/>
+              </w:rPr>
+              <w:t>dropWhile</w:t>
+            </w:r>
+            <w:proofErr w:type="spellEnd"/>
+            <w:r>
+              <w:rPr>
+                <w:rStyle w:val="InlineCodeChar"/>
+              </w:rPr>
+              <w:t xml:space="preserve">(f, </w:t>
+            </w:r>
+            <w:proofErr w:type="spellStart"/>
+            <w:r>
+              <w:rPr>
+                <w:rStyle w:val="InlineCodeChar"/>
+              </w:rPr>
+              <w:t>xs</w:t>
+            </w:r>
+            <w:proofErr w:type="spellEnd"/>
+            <w:r>
+              <w:rPr>
+                <w:rStyle w:val="InlineCodeChar"/>
+              </w:rPr>
+              <w:t>))</w:t>
+            </w:r>
+            <w:r>
+              <w:t>.</w:t>
+            </w:r>
+          </w:p>
+        </w:tc>
+      </w:tr>
+      <w:tr>
+        <w:trPr>
+          <w:trHeight w:val="403"/>
+        </w:trPr>
+        <w:tc>
+          <w:tcPr>
+            <w:tcW w:w="5000" w:type="pct"/>
+          </w:tcPr>
+          <w:p>
+            <w:pPr>
+              <w:pStyle w:val="Code"/>
+            </w:pPr>
+            <w:r>
+              <w:lastRenderedPageBreak/>
+              <w:t>drop</w:t>
+            </w:r>
+            <w:r>
+              <w:t xml:space="preserve">(n: </w:t>
+            </w:r>
+            <w:proofErr w:type="spellStart"/>
+            <w:r>
+              <w:t>Int</w:t>
+            </w:r>
+            <w:proofErr w:type="spellEnd"/>
+            <w:r>
+              <w:t xml:space="preserve">, </w:t>
+            </w:r>
+            <w:proofErr w:type="spellStart"/>
+            <w:r>
+              <w:t>xs</w:t>
+            </w:r>
+            <w:proofErr w:type="spellEnd"/>
+            <w:r>
+              <w:t>: List[A]): List[A]</w:t>
+            </w:r>
+          </w:p>
+          <w:p>
+            <w:r>
+              <w:t xml:space="preserve">Returns the </w:t>
+            </w:r>
+            <w:r>
+              <w:t xml:space="preserve">list except for the </w:t>
+            </w:r>
+            <w:r>
+              <w:t>first</w:t>
+            </w:r>
+            <w:r>
+              <w:t xml:space="preserve"> </w:t>
+            </w:r>
+            <w:r>
+              <w:rPr>
+                <w:rStyle w:val="InlineCodeChar"/>
+              </w:rPr>
+              <w:t>n</w:t>
+            </w:r>
+            <w:r>
+              <w:t xml:space="preserve"> elements.</w:t>
+            </w:r>
+          </w:p>
+          <w:p>
+            <w:r>
+              <w:t xml:space="preserve">Returns the empty list if </w:t>
+            </w:r>
+            <w:r>
+              <w:rPr>
+                <w:rStyle w:val="InlineCodeChar"/>
+              </w:rPr>
+              <w:t>n</w:t>
+            </w:r>
+            <w:r>
+              <w:t xml:space="preserve"> is larger than the length of the list.</w:t>
+            </w:r>
+          </w:p>
+        </w:tc>
+      </w:tr>
+      <w:tr>
+        <w:trPr>
+          <w:trHeight w:val="403"/>
+        </w:trPr>
+        <w:tc>
+          <w:tcPr>
+            <w:tcW w:w="5000" w:type="pct"/>
+          </w:tcPr>
+          <w:p>
+            <w:pPr>
+              <w:pStyle w:val="Code"/>
+            </w:pPr>
+            <w:proofErr w:type="spellStart"/>
+            <w:r>
+              <w:t>dropWhile</w:t>
+            </w:r>
+            <w:proofErr w:type="spellEnd"/>
+            <w:r>
+              <w:t xml:space="preserve">(f: A =&gt; Bool, </w:t>
+            </w:r>
+            <w:proofErr w:type="spellStart"/>
+            <w:r>
+              <w:t>xs</w:t>
+            </w:r>
+            <w:proofErr w:type="spellEnd"/>
+            <w:r>
+              <w:t>: List[A]): List[A]</w:t>
+            </w:r>
+          </w:p>
+          <w:p>
+            <w:r>
+              <w:t>Returns the</w:t>
+            </w:r>
+            <w:r>
+              <w:t xml:space="preserve"> list except for the </w:t>
+            </w:r>
+            <w:r>
+              <w:t xml:space="preserve">longest </w:t>
+            </w:r>
+            <w:r>
+              <w:t xml:space="preserve">prefix </w:t>
+            </w:r>
+            <w:r>
+              <w:t xml:space="preserve">that satisfy the predicate </w:t>
+            </w:r>
+            <w:r>
+              <w:rPr>
+                <w:rStyle w:val="InlineCodeChar"/>
+              </w:rPr>
+              <w:t>f</w:t>
+            </w:r>
+            <w:r>
+              <w:t>.</w:t>
+            </w:r>
+          </w:p>
+        </w:tc>
+      </w:tr>
+      <w:tr>
+        <w:trPr>
+          <w:trHeight w:val="403"/>
+        </w:trPr>
+        <w:tc>
+          <w:tcPr>
+            <w:tcW w:w="5000" w:type="pct"/>
+          </w:tcPr>
+          <w:p>
+            <w:pPr>
+              <w:pStyle w:val="Code"/>
+            </w:pPr>
+            <w:r>
               <w:t xml:space="preserve">take(n: </w:t>
             </w:r>
             <w:proofErr w:type="spellStart"/>
@@ -3324,13 +4563,7 @@
           </w:p>
           <w:p>
             <w:r>
-              <w:t xml:space="preserve">Returns the entire list </w:t>
-            </w:r>
-            <w:r>
-              <w:t>if</w:t>
-            </w:r>
-            <w:r>
-              <w:t xml:space="preserve"> </w:t>
+              <w:t xml:space="preserve">Returns the entire list if </w:t>
             </w:r>
             <w:r>
               <w:rPr>
@@ -3339,13 +4572,7 @@
               <w:t>n</w:t>
             </w:r>
             <w:r>
-              <w:t xml:space="preserve"> is </w:t>
-            </w:r>
-            <w:r>
-              <w:t>larger</w:t>
-            </w:r>
-            <w:r>
-              <w:t xml:space="preserve"> than the length of the list.</w:t>
+              <w:t xml:space="preserve"> is larger than the length of the list.</w:t>
             </w:r>
           </w:p>
         </w:tc>
@@ -3368,10 +4595,7 @@
             </w:r>
             <w:proofErr w:type="spellEnd"/>
             <w:r>
-              <w:t>(</w:t>
-            </w:r>
-            <w:r>
-              <w:t xml:space="preserve">f: A =&gt; Bool, </w:t>
+              <w:t xml:space="preserve">(f: A =&gt; Bool, </w:t>
             </w:r>
             <w:proofErr w:type="spellStart"/>
             <w:r>
@@ -3385,133 +4609,6 @@
           <w:p>
             <w:r>
               <w:t xml:space="preserve">Returns the longest prefix of </w:t>
-            </w:r>
-            <w:proofErr w:type="spellStart"/>
-            <w:r>
-              <w:rPr>
-                <w:rStyle w:val="InlineCodeChar"/>
-              </w:rPr>
-              <w:t>xs</w:t>
-            </w:r>
-            <w:proofErr w:type="spellEnd"/>
-            <w:r>
-              <w:t xml:space="preserve"> </w:t>
-            </w:r>
-            <w:r>
-              <w:t xml:space="preserve">that satisfy the predicate </w:t>
-            </w:r>
-            <w:r>
-              <w:rPr>
-                <w:rStyle w:val="InlineCodeChar"/>
-              </w:rPr>
-              <w:t>f</w:t>
-            </w:r>
-            <w:r>
-              <w:t>.</w:t>
-            </w:r>
-          </w:p>
-        </w:tc>
-      </w:tr>
-      <w:tr>
-        <w:trPr>
-          <w:trHeight w:val="403"/>
-        </w:trPr>
-        <w:tc>
-          <w:tcPr>
-            <w:tcW w:w="5000" w:type="pct"/>
-          </w:tcPr>
-          <w:p>
-            <w:pPr>
-              <w:pStyle w:val="Code"/>
-            </w:pPr>
-            <w:r>
-              <w:t>drop</w:t>
-            </w:r>
-            <w:r>
-              <w:t xml:space="preserve">(n: </w:t>
-            </w:r>
-            <w:proofErr w:type="spellStart"/>
-            <w:r>
-              <w:t>Int</w:t>
-            </w:r>
-            <w:proofErr w:type="spellEnd"/>
-            <w:r>
-              <w:t xml:space="preserve">, </w:t>
-            </w:r>
-            <w:proofErr w:type="spellStart"/>
-            <w:r>
-              <w:t>xs</w:t>
-            </w:r>
-            <w:proofErr w:type="spellEnd"/>
-            <w:r>
-              <w:t>: List[A]): List[A]</w:t>
-            </w:r>
-          </w:p>
-          <w:p>
-            <w:r>
-              <w:t xml:space="preserve">Returns the </w:t>
-            </w:r>
-            <w:r>
-              <w:t xml:space="preserve">list except for the last </w:t>
-            </w:r>
-            <w:r>
-              <w:rPr>
-                <w:rStyle w:val="InlineCodeChar"/>
-              </w:rPr>
-              <w:t>n</w:t>
-            </w:r>
-            <w:r>
-              <w:t xml:space="preserve"> elements.</w:t>
-            </w:r>
-          </w:p>
-          <w:p>
-            <w:r>
-              <w:t xml:space="preserve">Returns the empty list if </w:t>
-            </w:r>
-            <w:r>
-              <w:rPr>
-                <w:rStyle w:val="InlineCodeChar"/>
-              </w:rPr>
-              <w:t>n</w:t>
-            </w:r>
-            <w:r>
-              <w:t xml:space="preserve"> is larger than the length of the list.</w:t>
-            </w:r>
-          </w:p>
-        </w:tc>
-      </w:tr>
-      <w:tr>
-        <w:trPr>
-          <w:trHeight w:val="403"/>
-        </w:trPr>
-        <w:tc>
-          <w:tcPr>
-            <w:tcW w:w="5000" w:type="pct"/>
-          </w:tcPr>
-          <w:p>
-            <w:pPr>
-              <w:pStyle w:val="Code"/>
-            </w:pPr>
-            <w:proofErr w:type="spellStart"/>
-            <w:r>
-              <w:t>dropWhile</w:t>
-            </w:r>
-            <w:proofErr w:type="spellEnd"/>
-            <w:r>
-              <w:t xml:space="preserve">(f: A =&gt; Bool, </w:t>
-            </w:r>
-            <w:proofErr w:type="spellStart"/>
-            <w:r>
-              <w:t>xs</w:t>
-            </w:r>
-            <w:proofErr w:type="spellEnd"/>
-            <w:r>
-              <w:t>: List[A]): List[A]</w:t>
-            </w:r>
-          </w:p>
-          <w:p>
-            <w:r>
-              <w:t xml:space="preserve">Returns the longest suffix of </w:t>
             </w:r>
             <w:proofErr w:type="spellStart"/>
             <w:r>
@@ -3635,7 +4732,6 @@
               <w:pStyle w:val="Code"/>
             </w:pPr>
             <w:r>
-              <w:lastRenderedPageBreak/>
               <w:t>product(</w:t>
             </w:r>
             <w:proofErr w:type="spellStart"/>
@@ -4205,8 +5301,6 @@
       <w:pPr>
         <w:pStyle w:val="Heading3"/>
       </w:pPr>
-      <w:bookmarkStart w:id="0" w:name="_GoBack"/>
-      <w:bookmarkEnd w:id="0"/>
     </w:p>
     <w:p>
       <w:pPr>
@@ -4707,8 +5801,487 @@
               </w:rPr>
             </w:pPr>
             <w:r>
+              <w:t xml:space="preserve">Pairwise applies the function </w:t>
+            </w:r>
+            <w:r>
+              <w:rPr>
+                <w:rStyle w:val="InlineCodeChar"/>
+              </w:rPr>
+              <w:t>f</w:t>
+            </w:r>
+            <w:r>
+              <w:t xml:space="preserve"> to the elements of the lists </w:t>
+            </w:r>
+            <w:proofErr w:type="spellStart"/>
+            <w:r>
+              <w:rPr>
+                <w:rStyle w:val="InlineCodeChar"/>
+              </w:rPr>
+              <w:t>xs</w:t>
+            </w:r>
+            <w:proofErr w:type="spellEnd"/>
+            <w:r>
+              <w:t xml:space="preserve"> and </w:t>
+            </w:r>
+            <w:proofErr w:type="spellStart"/>
+            <w:r>
+              <w:rPr>
+                <w:rStyle w:val="InlineCodeChar"/>
+              </w:rPr>
+              <w:t>ys</w:t>
+            </w:r>
+            <w:proofErr w:type="spellEnd"/>
+            <w:r>
+              <w:t xml:space="preserve"> and concatenates the result </w:t>
+            </w:r>
+            <w:r>
+              <w:t xml:space="preserve">in </w:t>
+            </w:r>
+            <w:r>
+              <w:t xml:space="preserve">one list. Functionally equivalent to </w:t>
+            </w:r>
+            <w:proofErr w:type="gramStart"/>
+            <w:r>
+              <w:rPr>
+                <w:rStyle w:val="InlineCodeChar"/>
+              </w:rPr>
+              <w:t>flatten(</w:t>
+            </w:r>
+            <w:proofErr w:type="gramEnd"/>
+            <w:r>
+              <w:rPr>
+                <w:rStyle w:val="InlineCodeChar"/>
+              </w:rPr>
+              <w:t>map</w:t>
+            </w:r>
+            <w:r>
+              <w:rPr>
+                <w:rStyle w:val="InlineCodeChar"/>
+              </w:rPr>
+              <w:t>2</w:t>
+            </w:r>
+            <w:r>
+              <w:rPr>
+                <w:rStyle w:val="InlineCodeChar"/>
+              </w:rPr>
+              <w:t xml:space="preserve">(f, </w:t>
+            </w:r>
+            <w:proofErr w:type="spellStart"/>
+            <w:r>
+              <w:rPr>
+                <w:rStyle w:val="InlineCodeChar"/>
+              </w:rPr>
+              <w:t>xs</w:t>
+            </w:r>
+            <w:proofErr w:type="spellEnd"/>
+            <w:r>
+              <w:rPr>
+                <w:rStyle w:val="InlineCodeChar"/>
+              </w:rPr>
+              <w:t xml:space="preserve">, </w:t>
+            </w:r>
+            <w:proofErr w:type="spellStart"/>
+            <w:r>
+              <w:rPr>
+                <w:rStyle w:val="InlineCodeChar"/>
+              </w:rPr>
+              <w:t>ys</w:t>
+            </w:r>
+            <w:proofErr w:type="spellEnd"/>
+            <w:r>
+              <w:rPr>
+                <w:rStyle w:val="InlineCodeChar"/>
+              </w:rPr>
+              <w:t>))</w:t>
+            </w:r>
+            <w:r>
+              <w:rPr>
+                <w:rStyle w:val="InlineCodeChar"/>
+              </w:rPr>
+              <w:t>.</w:t>
+            </w:r>
+          </w:p>
+        </w:tc>
+      </w:tr>
+      <w:tr>
+        <w:trPr>
+          <w:trHeight w:val="403"/>
+        </w:trPr>
+        <w:tc>
+          <w:tcPr>
+            <w:tcW w:w="5000" w:type="pct"/>
+          </w:tcPr>
+          <w:p>
+            <w:pPr>
+              <w:pStyle w:val="Code"/>
+            </w:pPr>
+            <w:r>
+              <w:t xml:space="preserve">foldLeft2(f: (C, A, B) =&gt; C, c: C, </w:t>
+            </w:r>
+          </w:p>
+          <w:p>
+            <w:pPr>
+              <w:pStyle w:val="Code"/>
+            </w:pPr>
+            <w:r>
+              <w:t xml:space="preserve">          </w:t>
+            </w:r>
+            <w:proofErr w:type="spellStart"/>
+            <w:r>
+              <w:t>xs</w:t>
+            </w:r>
+            <w:proofErr w:type="spellEnd"/>
+            <w:r>
+              <w:t xml:space="preserve">: List[A], </w:t>
+            </w:r>
+            <w:proofErr w:type="spellStart"/>
+            <w:r>
+              <w:t>ys</w:t>
+            </w:r>
+            <w:proofErr w:type="spellEnd"/>
+            <w:r>
+              <w:t>: List[B]): C</w:t>
+            </w:r>
+          </w:p>
+          <w:p>
+            <w:r>
+              <w:t xml:space="preserve">Accumulates the result of applying the function </w:t>
+            </w:r>
+            <w:proofErr w:type="spellStart"/>
+            <w:r>
+              <w:rPr>
+                <w:rStyle w:val="InlineCodeChar"/>
+              </w:rPr>
+              <w:t>f</w:t>
+            </w:r>
+            <w:proofErr w:type="spellEnd"/>
+            <w:r>
+              <w:t xml:space="preserve"> pairwise to the elements of </w:t>
+            </w:r>
+            <w:proofErr w:type="spellStart"/>
+            <w:r>
+              <w:rPr>
+                <w:rStyle w:val="InlineCodeChar"/>
+              </w:rPr>
+              <w:t>xs</w:t>
+            </w:r>
+            <w:proofErr w:type="spellEnd"/>
+            <w:r>
+              <w:t xml:space="preserve"> and </w:t>
+            </w:r>
+            <w:proofErr w:type="spellStart"/>
+            <w:r>
+              <w:rPr>
+                <w:rStyle w:val="InlineCodeChar"/>
+              </w:rPr>
+              <w:t>ys</w:t>
+            </w:r>
+            <w:proofErr w:type="spellEnd"/>
+            <w:r>
+              <w:t xml:space="preserve"> starting with the initial value </w:t>
+            </w:r>
+            <w:r>
+              <w:rPr>
+                <w:rStyle w:val="InlineCodeChar"/>
+              </w:rPr>
+              <w:t>c</w:t>
+            </w:r>
+            <w:r>
+              <w:t xml:space="preserve"> going from left to right.</w:t>
+            </w:r>
+            <w:r>
+              <w:t xml:space="preserve"> Functionally </w:t>
+            </w:r>
+            <w:r>
+              <w:t>similar</w:t>
+            </w:r>
+            <w:r>
+              <w:t xml:space="preserve"> to </w:t>
+            </w:r>
+            <w:proofErr w:type="spellStart"/>
+            <w:proofErr w:type="gramStart"/>
+            <w:r>
+              <w:rPr>
+                <w:rStyle w:val="InlineCodeChar"/>
+              </w:rPr>
+              <w:t>foldLeft</w:t>
+            </w:r>
+            <w:proofErr w:type="spellEnd"/>
+            <w:r>
+              <w:rPr>
+                <w:rStyle w:val="InlineCodeChar"/>
+              </w:rPr>
+              <w:t>(</w:t>
+            </w:r>
+            <w:proofErr w:type="gramEnd"/>
+            <w:r>
+              <w:rPr>
+                <w:rStyle w:val="InlineCodeChar"/>
+              </w:rPr>
+              <w:t>f, c, zip(</w:t>
+            </w:r>
+            <w:proofErr w:type="spellStart"/>
+            <w:r>
+              <w:rPr>
+                <w:rStyle w:val="InlineCodeChar"/>
+              </w:rPr>
+              <w:t>xs</w:t>
+            </w:r>
+            <w:proofErr w:type="spellEnd"/>
+            <w:r>
+              <w:rPr>
+                <w:rStyle w:val="InlineCodeChar"/>
+              </w:rPr>
+              <w:t xml:space="preserve">, </w:t>
+            </w:r>
+            <w:proofErr w:type="spellStart"/>
+            <w:r>
+              <w:rPr>
+                <w:rStyle w:val="InlineCodeChar"/>
+              </w:rPr>
+              <w:t>ys</w:t>
+            </w:r>
+            <w:proofErr w:type="spellEnd"/>
+            <w:r>
+              <w:rPr>
+                <w:rStyle w:val="InlineCodeChar"/>
+              </w:rPr>
+              <w:t>))</w:t>
+            </w:r>
+            <w:r>
+              <w:t>.</w:t>
+            </w:r>
+          </w:p>
+        </w:tc>
+      </w:tr>
+      <w:tr>
+        <w:trPr>
+          <w:trHeight w:val="403"/>
+        </w:trPr>
+        <w:tc>
+          <w:tcPr>
+            <w:tcW w:w="5000" w:type="pct"/>
+          </w:tcPr>
+          <w:p>
+            <w:pPr>
+              <w:pStyle w:val="Code"/>
+            </w:pPr>
+            <w:r>
+              <w:t xml:space="preserve">foldRight2(f: (A, B, C) =&gt; C, c: C, </w:t>
+            </w:r>
+          </w:p>
+          <w:p>
+            <w:pPr>
+              <w:pStyle w:val="Code"/>
+            </w:pPr>
+            <w:r>
+              <w:t xml:space="preserve">           </w:t>
+            </w:r>
+            <w:proofErr w:type="spellStart"/>
+            <w:r>
+              <w:t>xs</w:t>
+            </w:r>
+            <w:proofErr w:type="spellEnd"/>
+            <w:r>
+              <w:t xml:space="preserve">: List[A], </w:t>
+            </w:r>
+            <w:proofErr w:type="spellStart"/>
+            <w:r>
+              <w:t>ys</w:t>
+            </w:r>
+            <w:proofErr w:type="spellEnd"/>
+            <w:r>
+              <w:t>: List[B]): C</w:t>
+            </w:r>
+          </w:p>
+          <w:p>
+            <w:r>
+              <w:t>Similar to foldLeft2 but goes from the right to the left.</w:t>
+            </w:r>
+          </w:p>
+        </w:tc>
+      </w:tr>
+    </w:tbl>
+    <w:p>
+      <w:pPr>
+        <w:pStyle w:val="Heading3"/>
+      </w:pPr>
+    </w:p>
+    <w:p>
+      <w:pPr>
+        <w:pStyle w:val="Heading3"/>
+      </w:pPr>
+      <w:r>
+        <w:t>Combined Operations</w:t>
+      </w:r>
+    </w:p>
+    <w:tbl>
+      <w:tblPr>
+        <w:tblStyle w:val="TableGrid"/>
+        <w:tblW w:w="5000" w:type="pct"/>
+        <w:tblCellMar>
+          <w:top w:w="72" w:type="dxa"/>
+          <w:left w:w="115" w:type="dxa"/>
+          <w:bottom w:w="72" w:type="dxa"/>
+          <w:right w:w="115" w:type="dxa"/>
+        </w:tblCellMar>
+        <w:tblLook w:val="04A0" w:firstRow="1" w:lastRow="0" w:firstColumn="1" w:lastColumn="0" w:noHBand="0" w:noVBand="1"/>
+      </w:tblPr>
+      <w:tblGrid>
+        <w:gridCol w:w="5121"/>
+      </w:tblGrid>
+      <w:tr>
+        <w:trPr>
+          <w:trHeight w:val="403"/>
+        </w:trPr>
+        <w:tc>
+          <w:tcPr>
+            <w:tcW w:w="5000" w:type="pct"/>
+          </w:tcPr>
+          <w:p>
+            <w:pPr>
+              <w:pStyle w:val="Code"/>
+            </w:pPr>
+            <w:proofErr w:type="spellStart"/>
+            <w:r>
+              <w:t>concatMap</w:t>
+            </w:r>
+            <w:proofErr w:type="spellEnd"/>
+            <w:r>
+              <w:t>(</w:t>
+            </w:r>
+            <w:r>
+              <w:t xml:space="preserve">f: A =&gt; List[B], </w:t>
+            </w:r>
+            <w:proofErr w:type="spellStart"/>
+            <w:r>
+              <w:t>xs</w:t>
+            </w:r>
+            <w:proofErr w:type="spellEnd"/>
+            <w:r>
+              <w:t>: List[</w:t>
+            </w:r>
+            <w:r>
+              <w:t>A</w:t>
+            </w:r>
+            <w:r>
+              <w:t xml:space="preserve">]): </w:t>
+            </w:r>
+            <w:r>
+              <w:t>List[B]</w:t>
+            </w:r>
+          </w:p>
+          <w:p>
+            <w:r>
+              <w:t xml:space="preserve">Alias for </w:t>
+            </w:r>
+            <w:proofErr w:type="spellStart"/>
+            <w:r>
+              <w:rPr>
+                <w:rStyle w:val="InlineCodeChar"/>
+              </w:rPr>
+              <w:t>flatMap</w:t>
+            </w:r>
+            <w:proofErr w:type="spellEnd"/>
+            <w:r>
+              <w:t>.</w:t>
+            </w:r>
+          </w:p>
+        </w:tc>
+      </w:tr>
+      <w:tr>
+        <w:trPr>
+          <w:trHeight w:val="403"/>
+        </w:trPr>
+        <w:tc>
+          <w:tcPr>
+            <w:tcW w:w="5000" w:type="pct"/>
+          </w:tcPr>
+          <w:p>
+            <w:pPr>
+              <w:pStyle w:val="Code"/>
+            </w:pPr>
+            <w:proofErr w:type="spellStart"/>
+            <w:r>
+              <w:t>filterMap</w:t>
+            </w:r>
+            <w:proofErr w:type="spellEnd"/>
+            <w:r>
+              <w:t xml:space="preserve">(f: A =&gt; </w:t>
+            </w:r>
+            <w:r>
+              <w:t>Opt</w:t>
+            </w:r>
+            <w:r>
+              <w:t xml:space="preserve">[B], </w:t>
+            </w:r>
+            <w:proofErr w:type="spellStart"/>
+            <w:r>
+              <w:t>xs</w:t>
+            </w:r>
+            <w:proofErr w:type="spellEnd"/>
+            <w:r>
+              <w:t>: List[A]): List[B]</w:t>
+            </w:r>
+          </w:p>
+          <w:p>
+            <w:r>
+              <w:t xml:space="preserve">Collects the result of applying the partial function </w:t>
+            </w:r>
+            <w:r>
+              <w:rPr>
+                <w:rStyle w:val="InlineCodeChar"/>
+              </w:rPr>
+              <w:t>f</w:t>
+            </w:r>
+            <w:r>
+              <w:t xml:space="preserve"> to each element of the list.</w:t>
+            </w:r>
+          </w:p>
+        </w:tc>
+      </w:tr>
+      <w:tr>
+        <w:trPr>
+          <w:trHeight w:val="403"/>
+        </w:trPr>
+        <w:tc>
+          <w:tcPr>
+            <w:tcW w:w="5000" w:type="pct"/>
+          </w:tcPr>
+          <w:p>
+            <w:pPr>
+              <w:pStyle w:val="Code"/>
+            </w:pPr>
+            <w:proofErr w:type="spellStart"/>
+            <w:r>
+              <w:t>findMap</w:t>
+            </w:r>
+            <w:proofErr w:type="spellEnd"/>
+            <w:r>
+              <w:t>(</w:t>
+            </w:r>
+            <w:r>
+              <w:t xml:space="preserve">f: A =&gt; Opt[B], </w:t>
+            </w:r>
+            <w:proofErr w:type="spellStart"/>
+            <w:r>
+              <w:t>xs</w:t>
+            </w:r>
+            <w:proofErr w:type="spellEnd"/>
+            <w:r>
+              <w:t>: List[A]</w:t>
+            </w:r>
+            <w:r>
+              <w:t>)</w:t>
+            </w:r>
+            <w:r>
+              <w:t>: Opt[B]</w:t>
+            </w:r>
+          </w:p>
+          <w:p>
+            <w:r>
               <w:lastRenderedPageBreak/>
-              <w:t xml:space="preserve">Pairwise applies the function </w:t>
+              <w:t xml:space="preserve">Collects the first result of applying the partial function </w:t>
             </w:r>
             <w:r>
               <w:rPr>
@@ -4717,293 +6290,7 @@
               <w:t>f</w:t>
             </w:r>
             <w:r>
-              <w:t xml:space="preserve"> to the elements of the lists </w:t>
-            </w:r>
-            <w:proofErr w:type="spellStart"/>
-            <w:r>
-              <w:rPr>
-                <w:rStyle w:val="InlineCodeChar"/>
-              </w:rPr>
-              <w:t>xs</w:t>
-            </w:r>
-            <w:proofErr w:type="spellEnd"/>
-            <w:r>
-              <w:t xml:space="preserve"> and </w:t>
-            </w:r>
-            <w:proofErr w:type="spellStart"/>
-            <w:r>
-              <w:rPr>
-                <w:rStyle w:val="InlineCodeChar"/>
-              </w:rPr>
-              <w:t>ys</w:t>
-            </w:r>
-            <w:proofErr w:type="spellEnd"/>
-            <w:r>
-              <w:t xml:space="preserve"> and concatenates the result </w:t>
-            </w:r>
-            <w:r>
-              <w:t xml:space="preserve">in </w:t>
-            </w:r>
-            <w:r>
-              <w:t xml:space="preserve">one list. Functionally equivalent to </w:t>
-            </w:r>
-            <w:proofErr w:type="gramStart"/>
-            <w:r>
-              <w:rPr>
-                <w:rStyle w:val="InlineCodeChar"/>
-              </w:rPr>
-              <w:t>flatten(</w:t>
-            </w:r>
-            <w:proofErr w:type="gramEnd"/>
-            <w:r>
-              <w:rPr>
-                <w:rStyle w:val="InlineCodeChar"/>
-              </w:rPr>
-              <w:t>map</w:t>
-            </w:r>
-            <w:r>
-              <w:rPr>
-                <w:rStyle w:val="InlineCodeChar"/>
-              </w:rPr>
-              <w:t>2</w:t>
-            </w:r>
-            <w:r>
-              <w:rPr>
-                <w:rStyle w:val="InlineCodeChar"/>
-              </w:rPr>
-              <w:t xml:space="preserve">(f, </w:t>
-            </w:r>
-            <w:proofErr w:type="spellStart"/>
-            <w:r>
-              <w:rPr>
-                <w:rStyle w:val="InlineCodeChar"/>
-              </w:rPr>
-              <w:t>xs</w:t>
-            </w:r>
-            <w:proofErr w:type="spellEnd"/>
-            <w:r>
-              <w:rPr>
-                <w:rStyle w:val="InlineCodeChar"/>
-              </w:rPr>
-              <w:t xml:space="preserve">, </w:t>
-            </w:r>
-            <w:proofErr w:type="spellStart"/>
-            <w:r>
-              <w:rPr>
-                <w:rStyle w:val="InlineCodeChar"/>
-              </w:rPr>
-              <w:t>ys</w:t>
-            </w:r>
-            <w:proofErr w:type="spellEnd"/>
-            <w:r>
-              <w:rPr>
-                <w:rStyle w:val="InlineCodeChar"/>
-              </w:rPr>
-              <w:t>))</w:t>
-            </w:r>
-            <w:r>
-              <w:rPr>
-                <w:rStyle w:val="InlineCodeChar"/>
-              </w:rPr>
-              <w:t>.</w:t>
-            </w:r>
-          </w:p>
-        </w:tc>
-      </w:tr>
-      <w:tr>
-        <w:trPr>
-          <w:trHeight w:val="403"/>
-        </w:trPr>
-        <w:tc>
-          <w:tcPr>
-            <w:tcW w:w="5000" w:type="pct"/>
-          </w:tcPr>
-          <w:p>
-            <w:pPr>
-              <w:pStyle w:val="Code"/>
-            </w:pPr>
-            <w:r>
-              <w:t xml:space="preserve">foldLeft2(f: (C, A, B) =&gt; C, c: C, </w:t>
-            </w:r>
-          </w:p>
-          <w:p>
-            <w:pPr>
-              <w:pStyle w:val="Code"/>
-            </w:pPr>
-            <w:r>
-              <w:t xml:space="preserve">          </w:t>
-            </w:r>
-            <w:proofErr w:type="spellStart"/>
-            <w:r>
-              <w:t>xs</w:t>
-            </w:r>
-            <w:proofErr w:type="spellEnd"/>
-            <w:r>
-              <w:t xml:space="preserve">: List[A], </w:t>
-            </w:r>
-            <w:proofErr w:type="spellStart"/>
-            <w:r>
-              <w:t>ys</w:t>
-            </w:r>
-            <w:proofErr w:type="spellEnd"/>
-            <w:r>
-              <w:t>: List[B]): C</w:t>
-            </w:r>
-          </w:p>
-          <w:p>
-            <w:r>
-              <w:t xml:space="preserve">Accumulates the result of applying the function </w:t>
-            </w:r>
-            <w:proofErr w:type="spellStart"/>
-            <w:r>
-              <w:rPr>
-                <w:rStyle w:val="InlineCodeChar"/>
-              </w:rPr>
-              <w:t>f</w:t>
-            </w:r>
-            <w:proofErr w:type="spellEnd"/>
-            <w:r>
-              <w:t xml:space="preserve"> pairwise to the elements of </w:t>
-            </w:r>
-            <w:proofErr w:type="spellStart"/>
-            <w:r>
-              <w:rPr>
-                <w:rStyle w:val="InlineCodeChar"/>
-              </w:rPr>
-              <w:t>xs</w:t>
-            </w:r>
-            <w:proofErr w:type="spellEnd"/>
-            <w:r>
-              <w:t xml:space="preserve"> and </w:t>
-            </w:r>
-            <w:proofErr w:type="spellStart"/>
-            <w:r>
-              <w:rPr>
-                <w:rStyle w:val="InlineCodeChar"/>
-              </w:rPr>
-              <w:t>ys</w:t>
-            </w:r>
-            <w:proofErr w:type="spellEnd"/>
-            <w:r>
-              <w:t xml:space="preserve"> starting with the initial value </w:t>
-            </w:r>
-            <w:r>
-              <w:rPr>
-                <w:rStyle w:val="InlineCodeChar"/>
-              </w:rPr>
-              <w:t>c</w:t>
-            </w:r>
-            <w:r>
-              <w:t xml:space="preserve"> going from left to right.</w:t>
-            </w:r>
-            <w:r>
-              <w:t xml:space="preserve"> Functionally </w:t>
-            </w:r>
-            <w:r>
-              <w:t>similar</w:t>
-            </w:r>
-            <w:r>
-              <w:t xml:space="preserve"> to </w:t>
-            </w:r>
-            <w:proofErr w:type="spellStart"/>
-            <w:proofErr w:type="gramStart"/>
-            <w:r>
-              <w:rPr>
-                <w:rStyle w:val="InlineCodeChar"/>
-              </w:rPr>
-              <w:t>foldLeft</w:t>
-            </w:r>
-            <w:proofErr w:type="spellEnd"/>
-            <w:r>
-              <w:rPr>
-                <w:rStyle w:val="InlineCodeChar"/>
-              </w:rPr>
-              <w:t>(</w:t>
-            </w:r>
-            <w:proofErr w:type="gramEnd"/>
-            <w:r>
-              <w:rPr>
-                <w:rStyle w:val="InlineCodeChar"/>
-              </w:rPr>
-              <w:t>f, c, zip(</w:t>
-            </w:r>
-            <w:proofErr w:type="spellStart"/>
-            <w:r>
-              <w:rPr>
-                <w:rStyle w:val="InlineCodeChar"/>
-              </w:rPr>
-              <w:t>xs</w:t>
-            </w:r>
-            <w:proofErr w:type="spellEnd"/>
-            <w:r>
-              <w:rPr>
-                <w:rStyle w:val="InlineCodeChar"/>
-              </w:rPr>
-              <w:t xml:space="preserve">, </w:t>
-            </w:r>
-            <w:proofErr w:type="spellStart"/>
-            <w:r>
-              <w:rPr>
-                <w:rStyle w:val="InlineCodeChar"/>
-              </w:rPr>
-              <w:t>ys</w:t>
-            </w:r>
-            <w:proofErr w:type="spellEnd"/>
-            <w:r>
-              <w:rPr>
-                <w:rStyle w:val="InlineCodeChar"/>
-              </w:rPr>
-              <w:t>))</w:t>
-            </w:r>
-            <w:r>
-              <w:t>.</w:t>
-            </w:r>
-          </w:p>
-        </w:tc>
-      </w:tr>
-      <w:tr>
-        <w:trPr>
-          <w:trHeight w:val="403"/>
-        </w:trPr>
-        <w:tc>
-          <w:tcPr>
-            <w:tcW w:w="5000" w:type="pct"/>
-          </w:tcPr>
-          <w:p>
-            <w:pPr>
-              <w:pStyle w:val="Code"/>
-            </w:pPr>
-            <w:r>
-              <w:t xml:space="preserve">foldRight2(f: (A, B, C) =&gt; C, c: C, </w:t>
-            </w:r>
-          </w:p>
-          <w:p>
-            <w:pPr>
-              <w:pStyle w:val="Code"/>
-            </w:pPr>
-            <w:r>
-              <w:t xml:space="preserve">           </w:t>
-            </w:r>
-            <w:proofErr w:type="spellStart"/>
-            <w:r>
-              <w:t>xs</w:t>
-            </w:r>
-            <w:proofErr w:type="spellEnd"/>
-            <w:r>
-              <w:t xml:space="preserve">: List[A], </w:t>
-            </w:r>
-            <w:proofErr w:type="spellStart"/>
-            <w:r>
-              <w:t>ys</w:t>
-            </w:r>
-            <w:proofErr w:type="spellEnd"/>
-            <w:r>
-              <w:t>: List[B]): C</w:t>
-            </w:r>
-          </w:p>
-          <w:p>
-            <w:r>
-              <w:t>Similar to foldLeft2 but goes from the right to the left.</w:t>
+              <w:t xml:space="preserve"> to each element of the list.</w:t>
             </w:r>
           </w:p>
         </w:tc>
@@ -6158,179 +7445,179 @@
               <w:pStyle w:val="Code"/>
             </w:pPr>
             <w:r>
+              <w:t>meet</w:t>
+            </w:r>
+            <w:r>
+              <w:t>(</w:t>
+            </w:r>
+            <w:proofErr w:type="spellStart"/>
+            <w:r>
+              <w:t>xs</w:t>
+            </w:r>
+            <w:proofErr w:type="spellEnd"/>
+            <w:r>
+              <w:t xml:space="preserve">: List[A]): </w:t>
+            </w:r>
+            <w:r>
+              <w:t>A</w:t>
+            </w:r>
+          </w:p>
+          <w:p>
+            <w:proofErr w:type="spellStart"/>
+            <w:r>
+              <w:t>Similiar</w:t>
+            </w:r>
+            <w:proofErr w:type="spellEnd"/>
+            <w:r>
+              <w:t xml:space="preserve"> to </w:t>
+            </w:r>
+            <w:proofErr w:type="spellStart"/>
+            <w:r>
+              <w:rPr>
+                <w:rStyle w:val="InlineCodeChar"/>
+              </w:rPr>
+              <w:t>lub</w:t>
+            </w:r>
+            <w:proofErr w:type="spellEnd"/>
+            <w:r>
+              <w:t xml:space="preserve">, but </w:t>
+            </w:r>
+            <w:r>
+              <w:t>with</w:t>
+            </w:r>
+            <w:r>
+              <w:t xml:space="preserve"> the greatest lower bound and top element.</w:t>
+            </w:r>
+          </w:p>
+        </w:tc>
+      </w:tr>
+      <w:tr>
+        <w:trPr>
+          <w:trHeight w:val="403"/>
+        </w:trPr>
+        <w:tc>
+          <w:tcPr>
+            <w:tcW w:w="5000" w:type="pct"/>
+          </w:tcPr>
+          <w:p>
+            <w:pPr>
+              <w:pStyle w:val="Code"/>
+            </w:pPr>
+            <w:r>
+              <w:t>widen(</w:t>
+            </w:r>
+            <w:proofErr w:type="spellStart"/>
+            <w:r>
+              <w:t>xs</w:t>
+            </w:r>
+            <w:proofErr w:type="spellEnd"/>
+            <w:r>
+              <w:t xml:space="preserve">: List[A]): </w:t>
+            </w:r>
+            <w:r>
+              <w:t>A</w:t>
+            </w:r>
+          </w:p>
+          <w:p>
+            <w:proofErr w:type="spellStart"/>
+            <w:r>
+              <w:t>Similiar</w:t>
+            </w:r>
+            <w:proofErr w:type="spellEnd"/>
+            <w:r>
+              <w:t xml:space="preserve"> to </w:t>
+            </w:r>
+            <w:proofErr w:type="spellStart"/>
+            <w:r>
+              <w:rPr>
+                <w:rStyle w:val="InlineCodeChar"/>
+              </w:rPr>
+              <w:t>lub</w:t>
+            </w:r>
+            <w:proofErr w:type="spellEnd"/>
+            <w:r>
+              <w:t xml:space="preserve">, but </w:t>
+            </w:r>
+            <w:r>
+              <w:t>with</w:t>
+            </w:r>
+            <w:r>
+              <w:t xml:space="preserve"> the widening operator.</w:t>
+            </w:r>
+          </w:p>
+        </w:tc>
+      </w:tr>
+      <w:tr>
+        <w:trPr>
+          <w:trHeight w:val="403"/>
+        </w:trPr>
+        <w:tc>
+          <w:tcPr>
+            <w:tcW w:w="5000" w:type="pct"/>
+          </w:tcPr>
+          <w:p>
+            <w:pPr>
+              <w:pStyle w:val="Code"/>
+            </w:pPr>
+            <w:r>
+              <w:t>narrow(</w:t>
+            </w:r>
+            <w:proofErr w:type="spellStart"/>
+            <w:r>
+              <w:t>xs</w:t>
+            </w:r>
+            <w:proofErr w:type="spellEnd"/>
+            <w:r>
+              <w:t xml:space="preserve">: List[A]): </w:t>
+            </w:r>
+            <w:r>
+              <w:t>A</w:t>
+            </w:r>
+          </w:p>
+          <w:p>
+            <w:proofErr w:type="spellStart"/>
+            <w:r>
+              <w:t>Similiar</w:t>
+            </w:r>
+            <w:proofErr w:type="spellEnd"/>
+            <w:r>
+              <w:t xml:space="preserve"> to </w:t>
+            </w:r>
+            <w:proofErr w:type="spellStart"/>
+            <w:r>
+              <w:rPr>
+                <w:rStyle w:val="InlineCodeChar"/>
+              </w:rPr>
+              <w:t>lub</w:t>
+            </w:r>
+            <w:proofErr w:type="spellEnd"/>
+            <w:r>
+              <w:t xml:space="preserve">, but </w:t>
+            </w:r>
+            <w:r>
+              <w:t>with</w:t>
+            </w:r>
+            <w:r>
+              <w:t xml:space="preserve"> the narrowing operator.</w:t>
+            </w:r>
+          </w:p>
+        </w:tc>
+      </w:tr>
+      <w:tr>
+        <w:trPr>
+          <w:trHeight w:val="403"/>
+        </w:trPr>
+        <w:tc>
+          <w:tcPr>
+            <w:tcW w:w="5000" w:type="pct"/>
+          </w:tcPr>
+          <w:p>
+            <w:pPr>
+              <w:pStyle w:val="Code"/>
+            </w:pPr>
+            <w:proofErr w:type="spellStart"/>
+            <w:r>
               <w:lastRenderedPageBreak/>
-              <w:t>meet</w:t>
-            </w:r>
-            <w:r>
-              <w:t>(</w:t>
-            </w:r>
-            <w:proofErr w:type="spellStart"/>
-            <w:r>
-              <w:t>xs</w:t>
-            </w:r>
-            <w:proofErr w:type="spellEnd"/>
-            <w:r>
-              <w:t xml:space="preserve">: List[A]): </w:t>
-            </w:r>
-            <w:r>
-              <w:t>A</w:t>
-            </w:r>
-          </w:p>
-          <w:p>
-            <w:proofErr w:type="spellStart"/>
-            <w:r>
-              <w:t>Similiar</w:t>
-            </w:r>
-            <w:proofErr w:type="spellEnd"/>
-            <w:r>
-              <w:t xml:space="preserve"> to </w:t>
-            </w:r>
-            <w:proofErr w:type="spellStart"/>
-            <w:r>
-              <w:rPr>
-                <w:rStyle w:val="InlineCodeChar"/>
-              </w:rPr>
-              <w:t>lub</w:t>
-            </w:r>
-            <w:proofErr w:type="spellEnd"/>
-            <w:r>
-              <w:t xml:space="preserve">, but </w:t>
-            </w:r>
-            <w:r>
-              <w:t>with</w:t>
-            </w:r>
-            <w:r>
-              <w:t xml:space="preserve"> the greatest lower bound and top element.</w:t>
-            </w:r>
-          </w:p>
-        </w:tc>
-      </w:tr>
-      <w:tr>
-        <w:trPr>
-          <w:trHeight w:val="403"/>
-        </w:trPr>
-        <w:tc>
-          <w:tcPr>
-            <w:tcW w:w="5000" w:type="pct"/>
-          </w:tcPr>
-          <w:p>
-            <w:pPr>
-              <w:pStyle w:val="Code"/>
-            </w:pPr>
-            <w:r>
-              <w:t>widen(</w:t>
-            </w:r>
-            <w:proofErr w:type="spellStart"/>
-            <w:r>
-              <w:t>xs</w:t>
-            </w:r>
-            <w:proofErr w:type="spellEnd"/>
-            <w:r>
-              <w:t xml:space="preserve">: List[A]): </w:t>
-            </w:r>
-            <w:r>
-              <w:t>A</w:t>
-            </w:r>
-          </w:p>
-          <w:p>
-            <w:proofErr w:type="spellStart"/>
-            <w:r>
-              <w:t>Similiar</w:t>
-            </w:r>
-            <w:proofErr w:type="spellEnd"/>
-            <w:r>
-              <w:t xml:space="preserve"> to </w:t>
-            </w:r>
-            <w:proofErr w:type="spellStart"/>
-            <w:r>
-              <w:rPr>
-                <w:rStyle w:val="InlineCodeChar"/>
-              </w:rPr>
-              <w:t>lub</w:t>
-            </w:r>
-            <w:proofErr w:type="spellEnd"/>
-            <w:r>
-              <w:t xml:space="preserve">, but </w:t>
-            </w:r>
-            <w:r>
-              <w:t>with</w:t>
-            </w:r>
-            <w:r>
-              <w:t xml:space="preserve"> the widening operator.</w:t>
-            </w:r>
-          </w:p>
-        </w:tc>
-      </w:tr>
-      <w:tr>
-        <w:trPr>
-          <w:trHeight w:val="403"/>
-        </w:trPr>
-        <w:tc>
-          <w:tcPr>
-            <w:tcW w:w="5000" w:type="pct"/>
-          </w:tcPr>
-          <w:p>
-            <w:pPr>
-              <w:pStyle w:val="Code"/>
-            </w:pPr>
-            <w:r>
-              <w:t>narrow(</w:t>
-            </w:r>
-            <w:proofErr w:type="spellStart"/>
-            <w:r>
-              <w:t>xs</w:t>
-            </w:r>
-            <w:proofErr w:type="spellEnd"/>
-            <w:r>
-              <w:t xml:space="preserve">: List[A]): </w:t>
-            </w:r>
-            <w:r>
-              <w:t>A</w:t>
-            </w:r>
-          </w:p>
-          <w:p>
-            <w:proofErr w:type="spellStart"/>
-            <w:r>
-              <w:t>Similiar</w:t>
-            </w:r>
-            <w:proofErr w:type="spellEnd"/>
-            <w:r>
-              <w:t xml:space="preserve"> to </w:t>
-            </w:r>
-            <w:proofErr w:type="spellStart"/>
-            <w:r>
-              <w:rPr>
-                <w:rStyle w:val="InlineCodeChar"/>
-              </w:rPr>
-              <w:t>lub</w:t>
-            </w:r>
-            <w:proofErr w:type="spellEnd"/>
-            <w:r>
-              <w:t xml:space="preserve">, but </w:t>
-            </w:r>
-            <w:r>
-              <w:t>with</w:t>
-            </w:r>
-            <w:r>
-              <w:t xml:space="preserve"> the narrowing operator.</w:t>
-            </w:r>
-          </w:p>
-        </w:tc>
-      </w:tr>
-      <w:tr>
-        <w:trPr>
-          <w:trHeight w:val="403"/>
-        </w:trPr>
-        <w:tc>
-          <w:tcPr>
-            <w:tcW w:w="5000" w:type="pct"/>
-          </w:tcPr>
-          <w:p>
-            <w:pPr>
-              <w:pStyle w:val="Code"/>
-            </w:pPr>
-            <w:proofErr w:type="spellStart"/>
-            <w:r>
               <w:t>zipWithJoin</w:t>
             </w:r>
             <w:proofErr w:type="spellEnd"/>
@@ -6527,11 +7814,25 @@
       </w:tr>
     </w:tbl>
     <w:p/>
+    <w:p>
+      <w:pPr>
+        <w:rPr>
+          <w:rFonts w:asciiTheme="majorHAnsi" w:eastAsiaTheme="majorEastAsia" w:hAnsiTheme="majorHAnsi" w:cstheme="majorBidi"/>
+          <w:color w:val="2E74B5" w:themeColor="accent1" w:themeShade="BF"/>
+          <w:sz w:val="26"/>
+          <w:szCs w:val="26"/>
+        </w:rPr>
+      </w:pPr>
+      <w:r>
+        <w:br w:type="page"/>
+      </w:r>
+    </w:p>
     <w:p>
       <w:pPr>
         <w:pStyle w:val="Heading2"/>
       </w:pPr>
       <w:r>
+        <w:lastRenderedPageBreak/>
         <w:t>Set</w:t>
       </w:r>
     </w:p>
@@ -6937,6 +8238,11 @@
         </w:tc>
       </w:tr>
     </w:tbl>
+    <w:p>
+      <w:pPr>
+        <w:pStyle w:val="Heading3"/>
+      </w:pPr>
+    </w:p>
     <w:p>
       <w:pPr>
         <w:pStyle w:val="Heading3"/>
@@ -7388,6 +8694,7 @@
               <w:pStyle w:val="Code"/>
             </w:pPr>
             <w:r>
+              <w:lastRenderedPageBreak/>
               <w:t>abort!</w:t>
             </w:r>
             <w:r>
@@ -7475,7 +8782,6 @@
               <w:pStyle w:val="Code"/>
             </w:pPr>
             <w:r>
-              <w:lastRenderedPageBreak/>
               <w:t>time</w:t>
             </w:r>
             <w:r>
@@ -7535,6 +8841,7 @@
     </w:tbl>
     <w:p/>
     <w:sectPr>
+      <w:footerReference w:type="default" r:id="rId8"/>
       <w:pgSz w:w="16834" w:h="11909" w:orient="landscape" w:code="9"/>
       <w:pgMar w:top="288" w:right="288" w:bottom="288" w:left="288" w:header="720" w:footer="720" w:gutter="0"/>
       <w:cols w:num="3" w:space="432"/>
@@ -7567,6 +8874,83 @@
     </w:p>
   </w:endnote>
 </w:endnotes>
+</file>
+
+<file path=word/footer1.xml><?xml version="1.0" encoding="utf-8"?>
+<w:ftr xmlns:wpc="http://schemas.microsoft.com/office/word/2010/wordprocessingCanvas" xmlns:mc="http://schemas.openxmlformats.org/markup-compatibility/2006" xmlns:o="urn:schemas-microsoft-com:office:office" xmlns:r="http://schemas.openxmlformats.org/officeDocument/2006/relationships" xmlns:m="http://schemas.openxmlformats.org/officeDocument/2006/math" xmlns:v="urn:schemas-microsoft-com:vml" xmlns:wp14="http://schemas.microsoft.com/office/word/2010/wordprocessingDrawing" xmlns:wp="http://schemas.openxmlformats.org/drawingml/2006/wordprocessingDrawing" xmlns:w10="urn:schemas-microsoft-com:office:word" xmlns:w="http://schemas.openxmlformats.org/wordprocessingml/2006/main" xmlns:w14="http://schemas.microsoft.com/office/word/2010/wordml" xmlns:w15="http://schemas.microsoft.com/office/word/2012/wordml" xmlns:wpg="http://schemas.microsoft.com/office/word/2010/wordprocessingGroup" xmlns:wpi="http://schemas.microsoft.com/office/word/2010/wordprocessingInk" xmlns:wne="http://schemas.microsoft.com/office/word/2006/wordml" xmlns:wps="http://schemas.microsoft.com/office/word/2010/wordprocessingShape" mc:Ignorable="w14 w15 wp14">
+  <w:p>
+    <w:pPr>
+      <w:pStyle w:val="Footer"/>
+      <w:jc w:val="center"/>
+    </w:pPr>
+    <w:r>
+      <w:rPr>
+        <w:noProof/>
+      </w:rPr>
+      <w:fldChar w:fldCharType="begin"/>
+    </w:r>
+    <w:r>
+      <w:rPr>
+        <w:noProof/>
+      </w:rPr>
+      <w:instrText xml:space="preserve"> PAGE   \* MERGEFORMAT </w:instrText>
+    </w:r>
+    <w:r>
+      <w:rPr>
+        <w:noProof/>
+      </w:rPr>
+      <w:fldChar w:fldCharType="separate"/>
+    </w:r>
+    <w:r>
+      <w:rPr>
+        <w:noProof/>
+      </w:rPr>
+      <w:t>5</w:t>
+    </w:r>
+    <w:r>
+      <w:rPr>
+        <w:noProof/>
+      </w:rPr>
+      <w:fldChar w:fldCharType="end"/>
+    </w:r>
+    <w:r>
+      <w:rPr>
+        <w:noProof/>
+      </w:rPr>
+      <w:t xml:space="preserve"> / </w:t>
+    </w:r>
+    <w:r>
+      <w:rPr>
+        <w:noProof/>
+      </w:rPr>
+      <w:fldChar w:fldCharType="begin"/>
+    </w:r>
+    <w:r>
+      <w:rPr>
+        <w:noProof/>
+      </w:rPr>
+      <w:instrText xml:space="preserve"> NUMPAGES   \* MERGEFORMAT </w:instrText>
+    </w:r>
+    <w:r>
+      <w:rPr>
+        <w:noProof/>
+      </w:rPr>
+      <w:fldChar w:fldCharType="separate"/>
+    </w:r>
+    <w:r>
+      <w:rPr>
+        <w:noProof/>
+      </w:rPr>
+      <w:t>5</w:t>
+    </w:r>
+    <w:r>
+      <w:rPr>
+        <w:noProof/>
+      </w:rPr>
+      <w:fldChar w:fldCharType="end"/>
+    </w:r>
+  </w:p>
+</w:ftr>
 </file>
 
 <file path=word/footnotes.xml><?xml version="1.0" encoding="utf-8"?>
@@ -8397,6 +9781,56 @@
       <w:color w:val="808080"/>
     </w:rPr>
   </w:style>
+  <w:style w:type="paragraph" w:styleId="Header">
+    <w:name w:val="header"/>
+    <w:basedOn w:val="Normal"/>
+    <w:link w:val="HeaderChar"/>
+    <w:uiPriority w:val="99"/>
+    <w:unhideWhenUsed/>
+    <w:rsid w:val="00117AB5"/>
+    <w:pPr>
+      <w:tabs>
+        <w:tab w:val="center" w:pos="4680"/>
+        <w:tab w:val="right" w:pos="9360"/>
+      </w:tabs>
+      <w:spacing w:after="0" w:line="240" w:lineRule="auto"/>
+    </w:pPr>
+  </w:style>
+  <w:style w:type="character" w:customStyle="1" w:styleId="HeaderChar">
+    <w:name w:val="Header Char"/>
+    <w:basedOn w:val="DefaultParagraphFont"/>
+    <w:link w:val="Header"/>
+    <w:uiPriority w:val="99"/>
+    <w:rsid w:val="00117AB5"/>
+    <w:rPr>
+      <w:sz w:val="16"/>
+    </w:rPr>
+  </w:style>
+  <w:style w:type="paragraph" w:styleId="Footer">
+    <w:name w:val="footer"/>
+    <w:basedOn w:val="Normal"/>
+    <w:link w:val="FooterChar"/>
+    <w:uiPriority w:val="99"/>
+    <w:unhideWhenUsed/>
+    <w:rsid w:val="00117AB5"/>
+    <w:pPr>
+      <w:tabs>
+        <w:tab w:val="center" w:pos="4680"/>
+        <w:tab w:val="right" w:pos="9360"/>
+      </w:tabs>
+      <w:spacing w:after="0" w:line="240" w:lineRule="auto"/>
+    </w:pPr>
+  </w:style>
+  <w:style w:type="character" w:customStyle="1" w:styleId="FooterChar">
+    <w:name w:val="Footer Char"/>
+    <w:basedOn w:val="DefaultParagraphFont"/>
+    <w:link w:val="Footer"/>
+    <w:uiPriority w:val="99"/>
+    <w:rsid w:val="00117AB5"/>
+    <w:rPr>
+      <w:sz w:val="16"/>
+    </w:rPr>
+  </w:style>
 </w:styles>
 </file>
 
@@ -8666,7 +10100,7 @@
 </file>
 
 <file path=customXml/itemProps1.xml><?xml version="1.0" encoding="utf-8"?>
-<ds:datastoreItem xmlns:ds="http://schemas.openxmlformats.org/officeDocument/2006/customXml" ds:itemID="{08176336-698A-432A-8B85-B89DAAB750C9}">
+<ds:datastoreItem xmlns:ds="http://schemas.openxmlformats.org/officeDocument/2006/customXml" ds:itemID="{21BE0F00-C07E-41AC-8A93-927B87564247}">
   <ds:schemaRefs>
     <ds:schemaRef ds:uri="http://schemas.openxmlformats.org/officeDocument/2006/bibliography"/>
   </ds:schemaRefs>

--- a/doc/cheatsheet/Cheatsheet.docx
+++ b/doc/cheatsheet/Cheatsheet.docx
@@ -1991,204 +1991,334 @@
           </w:p>
         </w:tc>
       </w:tr>
-      <w:tr>
-        <w:trPr>
-          <w:trHeight w:val="403"/>
-        </w:trPr>
-        <w:tc>
-          <w:tcPr>
-            <w:tcW w:w="5000" w:type="pct"/>
-          </w:tcPr>
-          <w:p>
-            <w:pPr>
-              <w:pStyle w:val="Code"/>
-            </w:pPr>
-            <w:r>
-              <w:t>range(</w:t>
-            </w:r>
-            <w:proofErr w:type="spellStart"/>
-            <w:r>
-              <w:t>Int</w:t>
-            </w:r>
-            <w:proofErr w:type="spellEnd"/>
-            <w:r>
-              <w:t xml:space="preserve">, </w:t>
-            </w:r>
-            <w:proofErr w:type="spellStart"/>
-            <w:r>
-              <w:t>Int</w:t>
-            </w:r>
-            <w:proofErr w:type="spellEnd"/>
-            <w:r>
-              <w:t>)</w:t>
-            </w:r>
-          </w:p>
-          <w:p>
-            <w:r>
-              <w:t>Returns a list</w:t>
-            </w:r>
-          </w:p>
-        </w:tc>
-      </w:tr>
-      <w:tr>
-        <w:trPr>
-          <w:trHeight w:val="207"/>
-        </w:trPr>
-        <w:tc>
-          <w:tcPr>
-            <w:tcW w:w="5000" w:type="pct"/>
-          </w:tcPr>
-          <w:p>
-            <w:pPr>
-              <w:pStyle w:val="Code"/>
-            </w:pPr>
-            <w:r>
-              <w:t xml:space="preserve">repeat(A, </w:t>
-            </w:r>
-            <w:proofErr w:type="spellStart"/>
-            <w:r>
-              <w:t>Int</w:t>
-            </w:r>
-            <w:proofErr w:type="spellEnd"/>
-            <w:r>
-              <w:t>)</w:t>
-            </w:r>
-          </w:p>
-          <w:p/>
-        </w:tc>
-      </w:tr>
-      <w:tr>
-        <w:trPr>
-          <w:trHeight w:val="217"/>
-        </w:trPr>
-        <w:tc>
-          <w:tcPr>
-            <w:tcW w:w="5000" w:type="pct"/>
-          </w:tcPr>
-          <w:p>
-            <w:pPr>
-              <w:pStyle w:val="Code"/>
-            </w:pPr>
-            <w:r>
-              <w:t>permutations(List[A]): List</w:t>
-            </w:r>
-          </w:p>
-          <w:p>
-            <w:pPr>
-              <w:rPr>
-                <w:b/>
-              </w:rPr>
-            </w:pPr>
-            <w:proofErr w:type="spellStart"/>
-            <w:r>
-              <w:t>fdsfds</w:t>
-            </w:r>
-            <w:proofErr w:type="spellEnd"/>
-          </w:p>
-        </w:tc>
-      </w:tr>
-      <w:tr>
-        <w:trPr>
-          <w:trHeight w:val="217"/>
-        </w:trPr>
-        <w:tc>
-          <w:tcPr>
-            <w:tcW w:w="5000" w:type="pct"/>
-          </w:tcPr>
-          <w:p/>
-        </w:tc>
-      </w:tr>
-      <w:tr>
-        <w:trPr>
-          <w:trHeight w:val="217"/>
-        </w:trPr>
-        <w:tc>
-          <w:tcPr>
-            <w:tcW w:w="5000" w:type="pct"/>
-          </w:tcPr>
-          <w:p>
-            <w:pPr>
-              <w:pStyle w:val="Code"/>
-            </w:pPr>
-            <w:r>
-              <w:t>map(</w:t>
-            </w:r>
-            <w:r>
-              <w:t xml:space="preserve">f: A =&gt; B, </w:t>
-            </w:r>
-            <w:proofErr w:type="spellStart"/>
-            <w:r>
-              <w:t>xs</w:t>
-            </w:r>
-            <w:proofErr w:type="spellEnd"/>
-            <w:r>
-              <w:t>: List[A]</w:t>
-            </w:r>
-            <w:r>
-              <w:t>)</w:t>
-            </w:r>
-            <w:r>
-              <w:t>: List[B]</w:t>
-            </w:r>
-          </w:p>
-          <w:p>
-            <w:r>
-              <w:t xml:space="preserve">Foo </w:t>
-            </w:r>
-          </w:p>
-        </w:tc>
-      </w:tr>
-      <w:tr>
-        <w:trPr>
-          <w:trHeight w:val="217"/>
-        </w:trPr>
-        <w:tc>
-          <w:tcPr>
-            <w:tcW w:w="5000" w:type="pct"/>
-          </w:tcPr>
-          <w:p>
-            <w:pPr>
-              <w:pStyle w:val="Code"/>
-            </w:pPr>
-            <w:proofErr w:type="spellStart"/>
-            <w:r>
-              <w:t>flatMap</w:t>
-            </w:r>
-            <w:proofErr w:type="spellEnd"/>
-            <w:r>
-              <w:t>(</w:t>
-            </w:r>
-            <w:r>
-              <w:t xml:space="preserve">f: A =&gt; List[B], </w:t>
-            </w:r>
-            <w:proofErr w:type="spellStart"/>
-            <w:r>
-              <w:t>xs</w:t>
-            </w:r>
-            <w:proofErr w:type="spellEnd"/>
-            <w:r>
-              <w:t>: List[A]</w:t>
-            </w:r>
-            <w:r>
-              <w:t>)</w:t>
-            </w:r>
-            <w:r>
-              <w:t>: List[B]</w:t>
-            </w:r>
-          </w:p>
-          <w:p>
-            <w:pPr>
-              <w:pStyle w:val="Code"/>
-            </w:pPr>
-          </w:p>
-        </w:tc>
-      </w:tr>
     </w:tbl>
     <w:p>
       <w:pPr>
         <w:pStyle w:val="Heading3"/>
       </w:pPr>
     </w:p>
+    <w:p>
+      <w:pPr>
+        <w:pStyle w:val="Heading3"/>
+      </w:pPr>
+      <w:r>
+        <w:t>Construction</w:t>
+      </w:r>
+    </w:p>
+    <w:tbl>
+      <w:tblPr>
+        <w:tblStyle w:val="TableGrid"/>
+        <w:tblW w:w="5000" w:type="pct"/>
+        <w:tblCellMar>
+          <w:top w:w="72" w:type="dxa"/>
+          <w:left w:w="115" w:type="dxa"/>
+          <w:bottom w:w="72" w:type="dxa"/>
+          <w:right w:w="115" w:type="dxa"/>
+        </w:tblCellMar>
+        <w:tblLook w:val="04A0" w:firstRow="1" w:lastRow="0" w:firstColumn="1" w:lastColumn="0" w:noHBand="0" w:noVBand="1"/>
+      </w:tblPr>
+      <w:tblGrid>
+        <w:gridCol w:w="5121"/>
+      </w:tblGrid>
+      <w:tr>
+        <w:trPr>
+          <w:trHeight w:val="403"/>
+        </w:trPr>
+        <w:tc>
+          <w:tcPr>
+            <w:tcW w:w="5000" w:type="pct"/>
+          </w:tcPr>
+          <w:p>
+            <w:pPr>
+              <w:pStyle w:val="Code"/>
+            </w:pPr>
+            <w:r>
+              <w:t>range</w:t>
+            </w:r>
+            <w:r>
+              <w:t>(</w:t>
+            </w:r>
+            <w:r>
+              <w:t>b</w:t>
+            </w:r>
+            <w:r>
+              <w:t xml:space="preserve">: </w:t>
+            </w:r>
+            <w:proofErr w:type="spellStart"/>
+            <w:r>
+              <w:t>Int</w:t>
+            </w:r>
+            <w:proofErr w:type="spellEnd"/>
+            <w:r>
+              <w:t xml:space="preserve">, </w:t>
+            </w:r>
+            <w:r>
+              <w:t>e</w:t>
+            </w:r>
+            <w:r>
+              <w:t xml:space="preserve">: </w:t>
+            </w:r>
+            <w:proofErr w:type="spellStart"/>
+            <w:r>
+              <w:t>Int</w:t>
+            </w:r>
+            <w:proofErr w:type="spellEnd"/>
+            <w:r>
+              <w:t xml:space="preserve">): </w:t>
+            </w:r>
+            <w:r>
+              <w:t>List[</w:t>
+            </w:r>
+            <w:proofErr w:type="spellStart"/>
+            <w:r>
+              <w:t>Int</w:t>
+            </w:r>
+            <w:proofErr w:type="spellEnd"/>
+            <w:r>
+              <w:t>]</w:t>
+            </w:r>
+          </w:p>
+          <w:p>
+            <w:r>
+              <w:t>Returns</w:t>
+            </w:r>
+            <w:r>
+              <w:t xml:space="preserve"> a list of all integers between </w:t>
+            </w:r>
+            <w:r>
+              <w:rPr>
+                <w:rStyle w:val="InlineCodeChar"/>
+              </w:rPr>
+              <w:t>b</w:t>
+            </w:r>
+            <w:r>
+              <w:t xml:space="preserve"> (inclusive) and </w:t>
+            </w:r>
+            <w:r>
+              <w:rPr>
+                <w:rStyle w:val="InlineCodeChar"/>
+              </w:rPr>
+              <w:t>e</w:t>
+            </w:r>
+            <w:r>
+              <w:t xml:space="preserve"> (exclusive).</w:t>
+            </w:r>
+          </w:p>
+        </w:tc>
+      </w:tr>
+      <w:tr>
+        <w:trPr>
+          <w:trHeight w:val="403"/>
+        </w:trPr>
+        <w:tc>
+          <w:tcPr>
+            <w:tcW w:w="5000" w:type="pct"/>
+          </w:tcPr>
+          <w:p>
+            <w:pPr>
+              <w:pStyle w:val="Code"/>
+            </w:pPr>
+            <w:r>
+              <w:t xml:space="preserve">repeat(x: A, n: </w:t>
+            </w:r>
+            <w:proofErr w:type="spellStart"/>
+            <w:r>
+              <w:t>Int</w:t>
+            </w:r>
+            <w:proofErr w:type="spellEnd"/>
+            <w:r>
+              <w:t>): List[A]</w:t>
+            </w:r>
+          </w:p>
+          <w:p>
+            <w:r>
+              <w:t xml:space="preserve">Returns a list with the element </w:t>
+            </w:r>
+            <w:r>
+              <w:rPr>
+                <w:rStyle w:val="InlineCodeChar"/>
+              </w:rPr>
+              <w:t>x</w:t>
+            </w:r>
+            <w:r>
+              <w:t xml:space="preserve"> repeated </w:t>
+            </w:r>
+            <w:r>
+              <w:rPr>
+                <w:rStyle w:val="InlineCodeChar"/>
+              </w:rPr>
+              <w:t>n</w:t>
+            </w:r>
+            <w:r>
+              <w:t xml:space="preserve"> times.</w:t>
+            </w:r>
+          </w:p>
+        </w:tc>
+      </w:tr>
+      <w:tr>
+        <w:trPr>
+          <w:trHeight w:val="403"/>
+        </w:trPr>
+        <w:tc>
+          <w:tcPr>
+            <w:tcW w:w="5000" w:type="pct"/>
+          </w:tcPr>
+          <w:p>
+            <w:pPr>
+              <w:pStyle w:val="Code"/>
+            </w:pPr>
+            <w:proofErr w:type="spellStart"/>
+            <w:r>
+              <w:t>scanLeft</w:t>
+            </w:r>
+            <w:proofErr w:type="spellEnd"/>
+            <w:r>
+              <w:t>(</w:t>
+            </w:r>
+            <w:r>
+              <w:t xml:space="preserve">f: (B, A) =&gt; B, b: B, </w:t>
+            </w:r>
+            <w:proofErr w:type="spellStart"/>
+            <w:r>
+              <w:t>xs</w:t>
+            </w:r>
+            <w:proofErr w:type="spellEnd"/>
+            <w:r>
+              <w:t>: List[A]</w:t>
+            </w:r>
+            <w:r>
+              <w:t>)</w:t>
+            </w:r>
+            <w:r>
+              <w:t>: List[B]</w:t>
+            </w:r>
+          </w:p>
+          <w:p>
+            <w:r>
+              <w:t xml:space="preserve">Accumulates the result of applying the function </w:t>
+            </w:r>
+            <w:proofErr w:type="spellStart"/>
+            <w:r>
+              <w:rPr>
+                <w:rStyle w:val="InlineCodeChar"/>
+              </w:rPr>
+              <w:t>f</w:t>
+            </w:r>
+            <w:proofErr w:type="spellEnd"/>
+            <w:r>
+              <w:t xml:space="preserve"> going left to right. </w:t>
+            </w:r>
+          </w:p>
+          <w:p>
+            <w:r>
+              <w:t>That is, the result is of the form:</w:t>
+            </w:r>
+          </w:p>
+          <w:p>
+            <w:pPr>
+              <w:pStyle w:val="InlineCode"/>
+            </w:pPr>
+            <w:r>
+              <w:t>b :: f(</w:t>
+            </w:r>
+            <w:r>
+              <w:t>b</w:t>
+            </w:r>
+            <w:r>
+              <w:t>, x1) :: f(f(</w:t>
+            </w:r>
+            <w:r>
+              <w:t>b</w:t>
+            </w:r>
+            <w:r>
+              <w:t>, x1), x</w:t>
+            </w:r>
+            <w:r>
+              <w:t>2</w:t>
+            </w:r>
+            <w:r>
+              <w:t>)  ...</w:t>
+            </w:r>
+          </w:p>
+        </w:tc>
+      </w:tr>
+      <w:tr>
+        <w:trPr>
+          <w:trHeight w:val="403"/>
+        </w:trPr>
+        <w:tc>
+          <w:tcPr>
+            <w:tcW w:w="5000" w:type="pct"/>
+          </w:tcPr>
+          <w:p>
+            <w:pPr>
+              <w:pStyle w:val="Code"/>
+            </w:pPr>
+            <w:proofErr w:type="spellStart"/>
+            <w:r>
+              <w:t>scanRight</w:t>
+            </w:r>
+            <w:proofErr w:type="spellEnd"/>
+            <w:r>
+              <w:t>(</w:t>
+            </w:r>
+            <w:r>
+              <w:t>f: (</w:t>
+            </w:r>
+            <w:r>
+              <w:t>A, B</w:t>
+            </w:r>
+            <w:r>
+              <w:t>) =&gt; B, b: B,</w:t>
+            </w:r>
+            <w:bookmarkStart w:id="0" w:name="_GoBack"/>
+            <w:bookmarkEnd w:id="0"/>
+            <w:r>
+              <w:t xml:space="preserve"> </w:t>
+            </w:r>
+            <w:proofErr w:type="spellStart"/>
+            <w:r>
+              <w:t>xs</w:t>
+            </w:r>
+            <w:proofErr w:type="spellEnd"/>
+            <w:r>
+              <w:t>: List[A]</w:t>
+            </w:r>
+            <w:r>
+              <w:t>)</w:t>
+            </w:r>
+            <w:r>
+              <w:t>: List[B]</w:t>
+            </w:r>
+          </w:p>
+          <w:p>
+            <w:r>
+              <w:t xml:space="preserve">Similar to </w:t>
+            </w:r>
+            <w:proofErr w:type="spellStart"/>
+            <w:r>
+              <w:rPr>
+                <w:rStyle w:val="InlineCodeChar"/>
+              </w:rPr>
+              <w:t>scanLeft</w:t>
+            </w:r>
+            <w:proofErr w:type="spellEnd"/>
+            <w:r>
+              <w:t xml:space="preserve"> but going right to </w:t>
+            </w:r>
+            <w:proofErr w:type="gramStart"/>
+            <w:r>
+              <w:t>left</w:t>
+            </w:r>
+            <w:proofErr w:type="gramEnd"/>
+            <w:r>
+              <w:t>.</w:t>
+            </w:r>
+          </w:p>
+        </w:tc>
+      </w:tr>
+    </w:tbl>
+    <w:p/>
     <w:p>
       <w:pPr>
         <w:pStyle w:val="Heading3"/>
@@ -2472,6 +2602,7 @@
             </w:pPr>
             <w:proofErr w:type="spellStart"/>
             <w:r>
+              <w:lastRenderedPageBreak/>
               <w:t>rotateLeft</w:t>
             </w:r>
             <w:proofErr w:type="spellEnd"/>
@@ -2500,7 +2631,6 @@
           </w:p>
           <w:p>
             <w:r>
-              <w:lastRenderedPageBreak/>
               <w:t xml:space="preserve">Rotates the elements of the list </w:t>
             </w:r>
             <w:r>
@@ -2547,7 +2677,6 @@
             </w:pPr>
             <w:proofErr w:type="spellStart"/>
             <w:r>
-              <w:lastRenderedPageBreak/>
               <w:t>rotateRight</w:t>
             </w:r>
             <w:proofErr w:type="spellEnd"/>
@@ -2856,10 +2985,7 @@
         </w:tc>
       </w:tr>
     </w:tbl>
-    <w:p>
-      <w:bookmarkStart w:id="0" w:name="_GoBack"/>
-      <w:bookmarkEnd w:id="0"/>
-    </w:p>
+    <w:p/>
     <w:p/>
     <w:p>
       <w:pPr>
@@ -3321,6 +3447,7 @@
             </w:pPr>
             <w:proofErr w:type="spellStart"/>
             <w:r>
+              <w:lastRenderedPageBreak/>
               <w:t>reduceLeft</w:t>
             </w:r>
             <w:proofErr w:type="spellEnd"/>
@@ -3357,7 +3484,6 @@
           <w:p>
             <w:proofErr w:type="gramStart"/>
             <w:r>
-              <w:lastRenderedPageBreak/>
               <w:t>Left-associative</w:t>
             </w:r>
             <w:proofErr w:type="gramEnd"/>
@@ -5289,6 +5415,109 @@
                 <w:rStyle w:val="InlineCodeChar"/>
               </w:rPr>
               <w:t>f(x, y) = f(y, x)</w:t>
+            </w:r>
+            <w:r>
+              <w:t>.</w:t>
+            </w:r>
+          </w:p>
+        </w:tc>
+      </w:tr>
+      <w:tr>
+        <w:trPr>
+          <w:trHeight w:val="403"/>
+        </w:trPr>
+        <w:tc>
+          <w:tcPr>
+            <w:tcW w:w="5000" w:type="pct"/>
+          </w:tcPr>
+          <w:p>
+            <w:pPr>
+              <w:pStyle w:val="Code"/>
+            </w:pPr>
+            <w:proofErr w:type="spellStart"/>
+            <w:r>
+              <w:t>groupBy</w:t>
+            </w:r>
+            <w:proofErr w:type="spellEnd"/>
+            <w:r>
+              <w:t>(</w:t>
+            </w:r>
+            <w:r>
+              <w:t xml:space="preserve">f: (A, A) =&gt; Bool, </w:t>
+            </w:r>
+            <w:proofErr w:type="spellStart"/>
+            <w:r>
+              <w:t>xs</w:t>
+            </w:r>
+            <w:proofErr w:type="spellEnd"/>
+            <w:r>
+              <w:t>: List[</w:t>
+            </w:r>
+            <w:r>
+              <w:t>A</w:t>
+            </w:r>
+            <w:r>
+              <w:t xml:space="preserve">]): </w:t>
+            </w:r>
+            <w:r>
+              <w:t>List[List[A]]</w:t>
+            </w:r>
+          </w:p>
+          <w:p>
+            <w:r>
+              <w:t xml:space="preserve">Partitions the list </w:t>
+            </w:r>
+            <w:proofErr w:type="spellStart"/>
+            <w:r>
+              <w:rPr>
+                <w:rStyle w:val="InlineCodeChar"/>
+              </w:rPr>
+              <w:t>xs</w:t>
+            </w:r>
+            <w:proofErr w:type="spellEnd"/>
+            <w:r>
+              <w:t xml:space="preserve"> into </w:t>
+            </w:r>
+            <w:proofErr w:type="spellStart"/>
+            <w:r>
+              <w:t>sublists</w:t>
+            </w:r>
+            <w:proofErr w:type="spellEnd"/>
+            <w:r>
+              <w:t xml:space="preserve"> such that for any two elements </w:t>
+            </w:r>
+            <w:r>
+              <w:rPr>
+                <w:rStyle w:val="InlineCodeChar"/>
+              </w:rPr>
+              <w:t>x</w:t>
+            </w:r>
+            <w:r>
+              <w:t xml:space="preserve"> and </w:t>
+            </w:r>
+            <w:r>
+              <w:rPr>
+                <w:rStyle w:val="InlineCodeChar"/>
+              </w:rPr>
+              <w:t>y</w:t>
+            </w:r>
+            <w:r>
+              <w:t xml:space="preserve"> in a sub list </w:t>
+            </w:r>
+            <w:r>
+              <w:rPr>
+                <w:rStyle w:val="InlineCodeChar"/>
+              </w:rPr>
+              <w:t>f(x, y)</w:t>
+            </w:r>
+            <w:r>
+              <w:t xml:space="preserve"> is </w:t>
+            </w:r>
+            <w:r>
+              <w:rPr>
+                <w:rStyle w:val="InlineCodeChar"/>
+              </w:rPr>
+              <w:t>true</w:t>
             </w:r>
             <w:r>
               <w:t>.</w:t>
@@ -10100,7 +10329,7 @@
 </file>
 
 <file path=customXml/itemProps1.xml><?xml version="1.0" encoding="utf-8"?>
-<ds:datastoreItem xmlns:ds="http://schemas.openxmlformats.org/officeDocument/2006/customXml" ds:itemID="{21BE0F00-C07E-41AC-8A93-927B87564247}">
+<ds:datastoreItem xmlns:ds="http://schemas.openxmlformats.org/officeDocument/2006/customXml" ds:itemID="{095E9C40-00A0-4B61-B377-5B81639103B9}">
   <ds:schemaRefs>
     <ds:schemaRef ds:uri="http://schemas.openxmlformats.org/officeDocument/2006/bibliography"/>
   </ds:schemaRefs>

--- a/doc/cheatsheet/Cheatsheet.docx
+++ b/doc/cheatsheet/Cheatsheet.docx
@@ -1484,19 +1484,6 @@
         <w:pStyle w:val="Heading3"/>
       </w:pPr>
       <w:r>
-        <w:t>Frequently</w:t>
-      </w:r>
-      <w:r>
-        <w:t xml:space="preserve"> used Operations</w:t>
-      </w:r>
-    </w:p>
-    <w:p/>
-    <w:p/>
-    <w:p>
-      <w:pPr>
-        <w:pStyle w:val="Heading3"/>
-      </w:pPr>
-      <w:r>
         <w:t>Basic Operations</w:t>
       </w:r>
     </w:p>
@@ -1779,43 +1766,358 @@
             </w:pPr>
             <w:proofErr w:type="spellStart"/>
             <w:r>
+              <w:t>init</w:t>
+            </w:r>
+            <w:proofErr w:type="spellEnd"/>
+            <w:r>
+              <w:t>(</w:t>
+            </w:r>
+            <w:proofErr w:type="spellStart"/>
+            <w:r>
+              <w:t>xs</w:t>
+            </w:r>
+            <w:proofErr w:type="spellEnd"/>
+            <w:r>
+              <w:t>: List[A]): List[A] [</w:t>
+            </w:r>
+            <w:r>
+              <w:rPr>
+                <w:color w:val="FF0000"/>
+              </w:rPr>
+              <w:t>Unsafe</w:t>
+            </w:r>
+            <w:r>
+              <w:t>]</w:t>
+            </w:r>
+          </w:p>
+          <w:p>
+            <w:r>
+              <w:t>Returns the list with all the elements except the last.</w:t>
+            </w:r>
+          </w:p>
+          <w:p>
+            <w:r>
+              <w:t xml:space="preserve">If the list is </w:t>
+            </w:r>
+            <w:proofErr w:type="gramStart"/>
+            <w:r>
+              <w:t>empty</w:t>
+            </w:r>
+            <w:proofErr w:type="gramEnd"/>
+            <w:r>
+              <w:t xml:space="preserve"> the semantics are undefined.</w:t>
+            </w:r>
+          </w:p>
+        </w:tc>
+      </w:tr>
+      <w:tr>
+        <w:trPr>
+          <w:trHeight w:val="403"/>
+        </w:trPr>
+        <w:tc>
+          <w:tcPr>
+            <w:tcW w:w="5000" w:type="pct"/>
+          </w:tcPr>
+          <w:p>
+            <w:pPr>
+              <w:pStyle w:val="Code"/>
+            </w:pPr>
+            <w:r>
+              <w:t>last(</w:t>
+            </w:r>
+            <w:proofErr w:type="spellStart"/>
+            <w:r>
+              <w:t>xs</w:t>
+            </w:r>
+            <w:proofErr w:type="spellEnd"/>
+            <w:r>
+              <w:t>: List[A]): A [</w:t>
+            </w:r>
+            <w:r>
+              <w:rPr>
+                <w:color w:val="FF0000"/>
+              </w:rPr>
+              <w:t>Unsafe</w:t>
+            </w:r>
+            <w:r>
+              <w:t>]</w:t>
+            </w:r>
+          </w:p>
+          <w:p>
+            <w:r>
               <w:lastRenderedPageBreak/>
-              <w:t>init</w:t>
+              <w:t>Returns the last element of the list.</w:t>
+            </w:r>
+          </w:p>
+          <w:p>
+            <w:r>
+              <w:t xml:space="preserve">If the list is </w:t>
+            </w:r>
+            <w:proofErr w:type="gramStart"/>
+            <w:r>
+              <w:t>empty</w:t>
+            </w:r>
+            <w:proofErr w:type="gramEnd"/>
+            <w:r>
+              <w:t xml:space="preserve"> the semantics are undefined.</w:t>
+            </w:r>
+          </w:p>
+        </w:tc>
+      </w:tr>
+      <w:tr>
+        <w:trPr>
+          <w:trHeight w:val="403"/>
+        </w:trPr>
+        <w:tc>
+          <w:tcPr>
+            <w:tcW w:w="5000" w:type="pct"/>
+          </w:tcPr>
+          <w:p>
+            <w:pPr>
+              <w:pStyle w:val="Code"/>
+            </w:pPr>
+            <w:r>
+              <w:t>length(</w:t>
+            </w:r>
+            <w:proofErr w:type="spellStart"/>
+            <w:r>
+              <w:t>xs</w:t>
+            </w:r>
+            <w:proofErr w:type="spellEnd"/>
+            <w:r>
+              <w:t xml:space="preserve">: List[A]): </w:t>
+            </w:r>
+            <w:proofErr w:type="spellStart"/>
+            <w:r>
+              <w:t>Int</w:t>
+            </w:r>
+            <w:proofErr w:type="spellEnd"/>
+          </w:p>
+          <w:p>
+            <w:r>
+              <w:t>Returns the length of the list.</w:t>
+            </w:r>
+          </w:p>
+        </w:tc>
+      </w:tr>
+      <w:tr>
+        <w:trPr>
+          <w:trHeight w:val="403"/>
+        </w:trPr>
+        <w:tc>
+          <w:tcPr>
+            <w:tcW w:w="5000" w:type="pct"/>
+          </w:tcPr>
+          <w:p>
+            <w:pPr>
+              <w:pStyle w:val="Code"/>
+            </w:pPr>
+            <w:r>
+              <w:t>append(</w:t>
+            </w:r>
+            <w:proofErr w:type="spellStart"/>
+            <w:r>
+              <w:t>xs</w:t>
+            </w:r>
+            <w:proofErr w:type="spellEnd"/>
+            <w:r>
+              <w:t xml:space="preserve">: List[A], </w:t>
+            </w:r>
+            <w:proofErr w:type="spellStart"/>
+            <w:r>
+              <w:t>ys</w:t>
+            </w:r>
+            <w:proofErr w:type="spellEnd"/>
+            <w:r>
+              <w:t>: List[A]): List[A]</w:t>
+            </w:r>
+          </w:p>
+          <w:p>
+            <w:r>
+              <w:t>Returns the length of the list.</w:t>
+            </w:r>
+          </w:p>
+        </w:tc>
+      </w:tr>
+      <w:tr>
+        <w:trPr>
+          <w:trHeight w:val="403"/>
+        </w:trPr>
+        <w:tc>
+          <w:tcPr>
+            <w:tcW w:w="5000" w:type="pct"/>
+          </w:tcPr>
+          <w:p>
+            <w:pPr>
+              <w:pStyle w:val="Code"/>
+            </w:pPr>
+            <w:r>
+              <w:t xml:space="preserve">at(position: </w:t>
+            </w:r>
+            <w:proofErr w:type="spellStart"/>
+            <w:r>
+              <w:t>Int</w:t>
+            </w:r>
+            <w:proofErr w:type="spellEnd"/>
+            <w:r>
+              <w:t xml:space="preserve">, </w:t>
+            </w:r>
+            <w:proofErr w:type="spellStart"/>
+            <w:r>
+              <w:t>xs</w:t>
+            </w:r>
+            <w:proofErr w:type="spellEnd"/>
+            <w:r>
+              <w:t>: List[A]): A</w:t>
+            </w:r>
+          </w:p>
+          <w:p>
+            <w:r>
+              <w:t>Returns the element at position in the list.</w:t>
+            </w:r>
+          </w:p>
+        </w:tc>
+      </w:tr>
+      <w:tr>
+        <w:trPr>
+          <w:trHeight w:val="403"/>
+        </w:trPr>
+        <w:tc>
+          <w:tcPr>
+            <w:tcW w:w="5000" w:type="pct"/>
+          </w:tcPr>
+          <w:p>
+            <w:pPr>
+              <w:pStyle w:val="Code"/>
+            </w:pPr>
+            <w:proofErr w:type="spellStart"/>
+            <w:r>
+              <w:t>memberOf</w:t>
             </w:r>
             <w:proofErr w:type="spellEnd"/>
             <w:r>
               <w:t>(</w:t>
             </w:r>
-            <w:proofErr w:type="spellStart"/>
-            <w:r>
-              <w:t>xs</w:t>
-            </w:r>
-            <w:proofErr w:type="spellEnd"/>
-            <w:r>
-              <w:t>: List[A]): List[A] [</w:t>
-            </w:r>
-            <w:r>
-              <w:rPr>
-                <w:color w:val="FF0000"/>
-              </w:rPr>
-              <w:t>Unsafe</w:t>
-            </w:r>
-            <w:r>
-              <w:t>]</w:t>
-            </w:r>
-          </w:p>
-          <w:p>
-            <w:r>
-              <w:t>Returns the list with all the elements except the last.</w:t>
-            </w:r>
-          </w:p>
-          <w:p>
-            <w:r>
-              <w:t xml:space="preserve">If the list is </w:t>
+            <w:r>
+              <w:t xml:space="preserve">x: A, </w:t>
+            </w:r>
+            <w:proofErr w:type="spellStart"/>
+            <w:r>
+              <w:t>xs</w:t>
+            </w:r>
+            <w:proofErr w:type="spellEnd"/>
+            <w:r>
+              <w:t>: List[A]): Bool</w:t>
+            </w:r>
+          </w:p>
+          <w:p>
+            <w:r>
+              <w:t xml:space="preserve">Returns </w:t>
+            </w:r>
+            <w:r>
+              <w:rPr>
+                <w:rStyle w:val="InlineCodeChar"/>
+              </w:rPr>
+              <w:t>true</w:t>
+            </w:r>
+            <w:r>
+              <w:t xml:space="preserve"> if the list </w:t>
+            </w:r>
+            <w:proofErr w:type="spellStart"/>
+            <w:r>
+              <w:rPr>
+                <w:rStyle w:val="InlineCodeChar"/>
+              </w:rPr>
+              <w:t>xs</w:t>
+            </w:r>
+            <w:proofErr w:type="spellEnd"/>
+            <w:r>
+              <w:t xml:space="preserve"> contains the element </w:t>
+            </w:r>
+            <w:r>
+              <w:rPr>
+                <w:rStyle w:val="InlineCodeChar"/>
+              </w:rPr>
+              <w:t>x</w:t>
+            </w:r>
+            <w:r>
+              <w:t>.</w:t>
+            </w:r>
+          </w:p>
+        </w:tc>
+      </w:tr>
+      <w:tr>
+        <w:trPr>
+          <w:trHeight w:val="403"/>
+        </w:trPr>
+        <w:tc>
+          <w:tcPr>
+            <w:tcW w:w="5000" w:type="pct"/>
+          </w:tcPr>
+          <w:p>
+            <w:pPr>
+              <w:pStyle w:val="Code"/>
+            </w:pPr>
+            <w:proofErr w:type="spellStart"/>
+            <w:r>
+              <w:t>indexOf</w:t>
+            </w:r>
+            <w:proofErr w:type="spellEnd"/>
+            <w:r>
+              <w:t xml:space="preserve">(x: A, </w:t>
+            </w:r>
+            <w:proofErr w:type="spellStart"/>
+            <w:r>
+              <w:t>xs</w:t>
+            </w:r>
+            <w:proofErr w:type="spellEnd"/>
+            <w:r>
+              <w:t xml:space="preserve">: List[A]): </w:t>
+            </w:r>
+            <w:proofErr w:type="spellStart"/>
+            <w:r>
+              <w:t>Int</w:t>
+            </w:r>
+            <w:proofErr w:type="spellEnd"/>
+          </w:p>
+          <w:p>
+            <w:r>
+              <w:t xml:space="preserve">Returns </w:t>
+            </w:r>
+            <w:r>
+              <w:t>the position of</w:t>
+            </w:r>
+            <w:r>
+              <w:t xml:space="preserve"> the element </w:t>
+            </w:r>
+            <w:r>
+              <w:rPr>
+                <w:rStyle w:val="InlineCodeChar"/>
+              </w:rPr>
+              <w:t>x</w:t>
+            </w:r>
+            <w:r>
+              <w:t xml:space="preserve"> in the list </w:t>
+            </w:r>
+            <w:proofErr w:type="spellStart"/>
+            <w:r>
+              <w:rPr>
+                <w:rStyle w:val="InlineCodeChar"/>
+              </w:rPr>
+              <w:t>xs</w:t>
+            </w:r>
+            <w:proofErr w:type="spellEnd"/>
+            <w:r>
+              <w:t xml:space="preserve">. </w:t>
+            </w:r>
+          </w:p>
+          <w:p>
+            <w:r>
+              <w:t xml:space="preserve">If the element does not exist in the </w:t>
             </w:r>
             <w:proofErr w:type="gramStart"/>
             <w:r>
-              <w:t>empty</w:t>
+              <w:t>list</w:t>
             </w:r>
             <w:proofErr w:type="gramEnd"/>
             <w:r>
@@ -1837,156 +2139,134 @@
               <w:pStyle w:val="Code"/>
             </w:pPr>
             <w:r>
-              <w:t>last(</w:t>
-            </w:r>
-            <w:proofErr w:type="spellStart"/>
-            <w:r>
-              <w:t>xs</w:t>
-            </w:r>
-            <w:proofErr w:type="spellEnd"/>
-            <w:r>
-              <w:t>: List[A]): A [</w:t>
-            </w:r>
-            <w:r>
-              <w:rPr>
-                <w:color w:val="FF0000"/>
-              </w:rPr>
-              <w:t>Unsafe</w:t>
-            </w:r>
-            <w:r>
-              <w:t>]</w:t>
-            </w:r>
-          </w:p>
-          <w:p>
-            <w:r>
-              <w:t>Returns the last element of the list.</w:t>
-            </w:r>
-          </w:p>
-          <w:p>
-            <w:r>
-              <w:t xml:space="preserve">If the list is </w:t>
-            </w:r>
-            <w:proofErr w:type="gramStart"/>
-            <w:r>
-              <w:t>empty</w:t>
-            </w:r>
-            <w:proofErr w:type="gramEnd"/>
-            <w:r>
-              <w:t xml:space="preserve"> the semantics are undefined.</w:t>
-            </w:r>
-          </w:p>
-        </w:tc>
-      </w:tr>
-      <w:tr>
-        <w:trPr>
-          <w:trHeight w:val="403"/>
-        </w:trPr>
-        <w:tc>
-          <w:tcPr>
-            <w:tcW w:w="5000" w:type="pct"/>
-          </w:tcPr>
-          <w:p>
-            <w:pPr>
-              <w:pStyle w:val="Code"/>
-            </w:pPr>
-            <w:r>
-              <w:t>length(</w:t>
-            </w:r>
-            <w:proofErr w:type="spellStart"/>
-            <w:r>
-              <w:t>xs</w:t>
-            </w:r>
-            <w:proofErr w:type="spellEnd"/>
-            <w:r>
-              <w:t xml:space="preserve">: List[A]): </w:t>
-            </w:r>
-            <w:proofErr w:type="spellStart"/>
-            <w:r>
-              <w:t>Int</w:t>
-            </w:r>
-            <w:proofErr w:type="spellEnd"/>
-          </w:p>
-          <w:p>
-            <w:r>
-              <w:t>Returns the length of the list.</w:t>
-            </w:r>
-          </w:p>
-        </w:tc>
-      </w:tr>
-      <w:tr>
-        <w:trPr>
-          <w:trHeight w:val="403"/>
-        </w:trPr>
-        <w:tc>
-          <w:tcPr>
-            <w:tcW w:w="5000" w:type="pct"/>
-          </w:tcPr>
-          <w:p>
-            <w:pPr>
-              <w:pStyle w:val="Code"/>
-            </w:pPr>
-            <w:r>
-              <w:t>append(</w:t>
-            </w:r>
-            <w:proofErr w:type="spellStart"/>
-            <w:r>
-              <w:t>xs</w:t>
-            </w:r>
-            <w:proofErr w:type="spellEnd"/>
-            <w:r>
-              <w:t xml:space="preserve">: List[A], </w:t>
-            </w:r>
-            <w:proofErr w:type="spellStart"/>
-            <w:r>
-              <w:t>ys</w:t>
-            </w:r>
-            <w:proofErr w:type="spellEnd"/>
-            <w:r>
-              <w:t>: List[A]): List[A]</w:t>
-            </w:r>
-          </w:p>
-          <w:p>
-            <w:r>
-              <w:t>Returns the length of the list.</w:t>
-            </w:r>
-          </w:p>
-        </w:tc>
-      </w:tr>
-      <w:tr>
-        <w:trPr>
-          <w:trHeight w:val="403"/>
-        </w:trPr>
-        <w:tc>
-          <w:tcPr>
-            <w:tcW w:w="5000" w:type="pct"/>
-          </w:tcPr>
-          <w:p>
-            <w:pPr>
-              <w:pStyle w:val="Code"/>
-            </w:pPr>
-            <w:r>
-              <w:t xml:space="preserve">at(position: </w:t>
-            </w:r>
-            <w:proofErr w:type="spellStart"/>
-            <w:r>
-              <w:t>Int</w:t>
-            </w:r>
-            <w:proofErr w:type="spellEnd"/>
-            <w:r>
-              <w:t xml:space="preserve">, </w:t>
-            </w:r>
-            <w:proofErr w:type="spellStart"/>
-            <w:r>
-              <w:t>xs</w:t>
-            </w:r>
-            <w:proofErr w:type="spellEnd"/>
-            <w:r>
-              <w:t>: List[A]): A</w:t>
-            </w:r>
-          </w:p>
-          <w:p>
-            <w:r>
-              <w:t>Returns the element at position in the list.</w:t>
+              <w:t xml:space="preserve">find(f: A =&gt; Bool, </w:t>
+            </w:r>
+            <w:proofErr w:type="spellStart"/>
+            <w:r>
+              <w:t>xs</w:t>
+            </w:r>
+            <w:proofErr w:type="spellEnd"/>
+            <w:r>
+              <w:t>: List[A]): Opt[A]</w:t>
+            </w:r>
+          </w:p>
+          <w:p>
+            <w:r>
+              <w:t xml:space="preserve">Alias for </w:t>
+            </w:r>
+            <w:proofErr w:type="spellStart"/>
+            <w:r>
+              <w:rPr>
+                <w:rStyle w:val="InlineCodeChar"/>
+              </w:rPr>
+              <w:t>findLeft</w:t>
+            </w:r>
+            <w:proofErr w:type="spellEnd"/>
+            <w:r>
+              <w:t>.</w:t>
+            </w:r>
+          </w:p>
+        </w:tc>
+      </w:tr>
+      <w:tr>
+        <w:trPr>
+          <w:trHeight w:val="403"/>
+        </w:trPr>
+        <w:tc>
+          <w:tcPr>
+            <w:tcW w:w="5000" w:type="pct"/>
+          </w:tcPr>
+          <w:p>
+            <w:pPr>
+              <w:pStyle w:val="Code"/>
+            </w:pPr>
+            <w:proofErr w:type="spellStart"/>
+            <w:r>
+              <w:t>find</w:t>
+            </w:r>
+            <w:r>
+              <w:t>Left</w:t>
+            </w:r>
+            <w:proofErr w:type="spellEnd"/>
+            <w:r>
+              <w:t xml:space="preserve">(f: A =&gt; Bool, </w:t>
+            </w:r>
+            <w:proofErr w:type="spellStart"/>
+            <w:r>
+              <w:t>xs</w:t>
+            </w:r>
+            <w:proofErr w:type="spellEnd"/>
+            <w:r>
+              <w:t>: List[A]): Opt[A]</w:t>
+            </w:r>
+          </w:p>
+          <w:p>
+            <w:r>
+              <w:t xml:space="preserve">Optionally returns the first element that satisfies the predicate </w:t>
+            </w:r>
+            <w:r>
+              <w:rPr>
+                <w:rStyle w:val="InlineCodeChar"/>
+              </w:rPr>
+              <w:t>f</w:t>
+            </w:r>
+            <w:r>
+              <w:t>.</w:t>
+            </w:r>
+          </w:p>
+        </w:tc>
+      </w:tr>
+      <w:tr>
+        <w:trPr>
+          <w:trHeight w:val="403"/>
+        </w:trPr>
+        <w:tc>
+          <w:tcPr>
+            <w:tcW w:w="5000" w:type="pct"/>
+          </w:tcPr>
+          <w:p>
+            <w:pPr>
+              <w:pStyle w:val="Code"/>
+            </w:pPr>
+            <w:proofErr w:type="spellStart"/>
+            <w:r>
+              <w:t>find</w:t>
+            </w:r>
+            <w:r>
+              <w:t>Right</w:t>
+            </w:r>
+            <w:proofErr w:type="spellEnd"/>
+            <w:r>
+              <w:t xml:space="preserve">(f: A =&gt; Bool, </w:t>
+            </w:r>
+            <w:proofErr w:type="spellStart"/>
+            <w:r>
+              <w:t>xs</w:t>
+            </w:r>
+            <w:proofErr w:type="spellEnd"/>
+            <w:r>
+              <w:t>: List[A]): Opt[A]</w:t>
+            </w:r>
+          </w:p>
+          <w:p>
+            <w:proofErr w:type="spellStart"/>
+            <w:r>
+              <w:t>Similiar</w:t>
+            </w:r>
+            <w:proofErr w:type="spellEnd"/>
+            <w:r>
+              <w:t xml:space="preserve"> to </w:t>
+            </w:r>
+            <w:proofErr w:type="spellStart"/>
+            <w:r>
+              <w:rPr>
+                <w:rStyle w:val="InlineCodeChar"/>
+              </w:rPr>
+              <w:t>findLeft</w:t>
+            </w:r>
+            <w:proofErr w:type="spellEnd"/>
+            <w:r>
+              <w:t xml:space="preserve"> but searches from right to left.</w:t>
             </w:r>
           </w:p>
         </w:tc>
@@ -2263,18 +2543,7 @@
               <w:t>(</w:t>
             </w:r>
             <w:r>
-              <w:t>f: (</w:t>
-            </w:r>
-            <w:r>
-              <w:t>A, B</w:t>
-            </w:r>
-            <w:r>
-              <w:t>) =&gt; B, b: B,</w:t>
-            </w:r>
-            <w:bookmarkStart w:id="0" w:name="_GoBack"/>
-            <w:bookmarkEnd w:id="0"/>
-            <w:r>
-              <w:t xml:space="preserve"> </w:t>
+              <w:t xml:space="preserve">f: (A, B) =&gt; B, b: B, </w:t>
             </w:r>
             <w:proofErr w:type="spellStart"/>
             <w:r>
@@ -2355,270 +2624,617 @@
               <w:pStyle w:val="Code"/>
             </w:pPr>
             <w:r>
+              <w:t xml:space="preserve">map(f: A =&gt; B, </w:t>
+            </w:r>
+            <w:proofErr w:type="spellStart"/>
+            <w:r>
+              <w:t>xs</w:t>
+            </w:r>
+            <w:proofErr w:type="spellEnd"/>
+            <w:r>
+              <w:t>: List[A]): List[B]</w:t>
+            </w:r>
+          </w:p>
+          <w:p>
+            <w:r>
+              <w:t xml:space="preserve">Returns the result of applying the function </w:t>
+            </w:r>
+            <w:r>
+              <w:rPr>
+                <w:rStyle w:val="InlineCodeChar"/>
+              </w:rPr>
+              <w:t>f</w:t>
+            </w:r>
+            <w:r>
+              <w:t xml:space="preserve"> to every element in the list.</w:t>
+            </w:r>
+          </w:p>
+        </w:tc>
+      </w:tr>
+      <w:tr>
+        <w:trPr>
+          <w:trHeight w:val="403"/>
+        </w:trPr>
+        <w:tc>
+          <w:tcPr>
+            <w:tcW w:w="5000" w:type="pct"/>
+          </w:tcPr>
+          <w:p>
+            <w:pPr>
+              <w:pStyle w:val="Code"/>
+            </w:pPr>
+            <w:proofErr w:type="spellStart"/>
+            <w:r>
+              <w:lastRenderedPageBreak/>
+              <w:t>mapWithIndex</w:t>
+            </w:r>
+            <w:proofErr w:type="spellEnd"/>
+            <w:r>
+              <w:t xml:space="preserve">(f: (A, </w:t>
+            </w:r>
+            <w:proofErr w:type="spellStart"/>
+            <w:r>
+              <w:t>Int</w:t>
+            </w:r>
+            <w:proofErr w:type="spellEnd"/>
+            <w:r>
+              <w:t xml:space="preserve">) =&gt; B, </w:t>
+            </w:r>
+            <w:proofErr w:type="spellStart"/>
+            <w:r>
+              <w:t>xs</w:t>
+            </w:r>
+            <w:proofErr w:type="spellEnd"/>
+            <w:r>
+              <w:t>: List[A]): List[B]</w:t>
+            </w:r>
+          </w:p>
+          <w:p>
+            <w:r>
+              <w:t xml:space="preserve">Similar to </w:t>
+            </w:r>
+            <w:r>
+              <w:rPr>
+                <w:rStyle w:val="InlineCodeChar"/>
+              </w:rPr>
               <w:t>map</w:t>
             </w:r>
             <w:r>
+              <w:t xml:space="preserve"> but </w:t>
+            </w:r>
+            <w:r>
+              <w:t xml:space="preserve">additionally </w:t>
+            </w:r>
+            <w:r>
+              <w:t xml:space="preserve">passes the index of every element to </w:t>
+            </w:r>
+            <w:r>
+              <w:rPr>
+                <w:rStyle w:val="InlineCodeChar"/>
+              </w:rPr>
+              <w:t>f</w:t>
+            </w:r>
+            <w:r>
+              <w:t>.</w:t>
+            </w:r>
+          </w:p>
+        </w:tc>
+      </w:tr>
+      <w:tr>
+        <w:trPr>
+          <w:trHeight w:val="403"/>
+        </w:trPr>
+        <w:tc>
+          <w:tcPr>
+            <w:tcW w:w="5000" w:type="pct"/>
+          </w:tcPr>
+          <w:p>
+            <w:pPr>
+              <w:pStyle w:val="Code"/>
+            </w:pPr>
+            <w:proofErr w:type="spellStart"/>
+            <w:r>
+              <w:t>flatMap</w:t>
+            </w:r>
+            <w:proofErr w:type="spellEnd"/>
+            <w:r>
+              <w:t xml:space="preserve">(f: A =&gt; List[B], </w:t>
+            </w:r>
+            <w:proofErr w:type="spellStart"/>
+            <w:r>
+              <w:t>xs</w:t>
+            </w:r>
+            <w:proofErr w:type="spellEnd"/>
+            <w:r>
+              <w:t>: List[A]): List[B]</w:t>
+            </w:r>
+          </w:p>
+          <w:p>
+            <w:r>
+              <w:t xml:space="preserve">Returns the result of applying the function </w:t>
+            </w:r>
+            <w:r>
+              <w:rPr>
+                <w:rStyle w:val="InlineCodeChar"/>
+              </w:rPr>
+              <w:t>f</w:t>
+            </w:r>
+            <w:r>
+              <w:t xml:space="preserve"> to every element in the list and concatenating the result. Aliased as </w:t>
+            </w:r>
+            <w:proofErr w:type="spellStart"/>
+            <w:r>
+              <w:rPr>
+                <w:rStyle w:val="InlineCodeChar"/>
+              </w:rPr>
+              <w:t>concatMap</w:t>
+            </w:r>
+            <w:proofErr w:type="spellEnd"/>
+            <w:r>
+              <w:t>.</w:t>
+            </w:r>
+          </w:p>
+        </w:tc>
+      </w:tr>
+      <w:tr>
+        <w:trPr>
+          <w:trHeight w:val="403"/>
+        </w:trPr>
+        <w:tc>
+          <w:tcPr>
+            <w:tcW w:w="5000" w:type="pct"/>
+          </w:tcPr>
+          <w:p>
+            <w:pPr>
+              <w:pStyle w:val="Code"/>
+            </w:pPr>
+            <w:r>
+              <w:t>reverse(</w:t>
+            </w:r>
+            <w:proofErr w:type="spellStart"/>
+            <w:r>
+              <w:t>xs</w:t>
+            </w:r>
+            <w:proofErr w:type="spellEnd"/>
+            <w:r>
+              <w:t>: List[A]): List[A]</w:t>
+            </w:r>
+          </w:p>
+          <w:p>
+            <w:r>
+              <w:t>Returns the reversed list.</w:t>
+            </w:r>
+          </w:p>
+        </w:tc>
+      </w:tr>
+      <w:tr>
+        <w:trPr>
+          <w:trHeight w:val="403"/>
+        </w:trPr>
+        <w:tc>
+          <w:tcPr>
+            <w:tcW w:w="5000" w:type="pct"/>
+          </w:tcPr>
+          <w:p>
+            <w:pPr>
+              <w:pStyle w:val="Code"/>
+            </w:pPr>
+            <w:proofErr w:type="spellStart"/>
+            <w:r>
+              <w:t>rotateLeft</w:t>
+            </w:r>
+            <w:proofErr w:type="spellEnd"/>
+            <w:r>
+              <w:t xml:space="preserve">(n: </w:t>
+            </w:r>
+            <w:proofErr w:type="spellStart"/>
+            <w:r>
+              <w:t>Int</w:t>
+            </w:r>
+            <w:proofErr w:type="spellEnd"/>
+            <w:r>
+              <w:t xml:space="preserve">, </w:t>
+            </w:r>
+            <w:proofErr w:type="spellStart"/>
+            <w:r>
+              <w:t>xs</w:t>
+            </w:r>
+            <w:proofErr w:type="spellEnd"/>
+            <w:r>
+              <w:t>: List[A]): List[A]</w:t>
+            </w:r>
+          </w:p>
+          <w:p>
+            <w:r>
+              <w:t xml:space="preserve">Rotates the elements of the list </w:t>
+            </w:r>
+            <w:r>
+              <w:rPr>
+                <w:rStyle w:val="InlineCodeChar"/>
+              </w:rPr>
+              <w:t>n</w:t>
+            </w:r>
+            <w:r>
+              <w:t xml:space="preserve"> positions to left. That is, returns a new list where the first </w:t>
+            </w:r>
+            <w:r>
+              <w:rPr>
+                <w:rStyle w:val="InlineCodeChar"/>
+              </w:rPr>
+              <w:t>n</w:t>
+            </w:r>
+            <w:r>
+              <w:t xml:space="preserve"> elements in the original list are the last </w:t>
+            </w:r>
+            <w:r>
+              <w:rPr>
+                <w:rStyle w:val="InlineCodeChar"/>
+              </w:rPr>
+              <w:t>n</w:t>
+            </w:r>
+            <w:r>
+              <w:t xml:space="preserve"> elements of the new list.</w:t>
+            </w:r>
+          </w:p>
+        </w:tc>
+      </w:tr>
+      <w:tr>
+        <w:trPr>
+          <w:trHeight w:val="403"/>
+        </w:trPr>
+        <w:tc>
+          <w:tcPr>
+            <w:tcW w:w="5000" w:type="pct"/>
+          </w:tcPr>
+          <w:p>
+            <w:pPr>
+              <w:pStyle w:val="Code"/>
+            </w:pPr>
+            <w:proofErr w:type="spellStart"/>
+            <w:r>
+              <w:t>rotateRight</w:t>
+            </w:r>
+            <w:proofErr w:type="spellEnd"/>
+            <w:r>
+              <w:t xml:space="preserve">(n: </w:t>
+            </w:r>
+            <w:proofErr w:type="spellStart"/>
+            <w:r>
+              <w:t>Int</w:t>
+            </w:r>
+            <w:proofErr w:type="spellEnd"/>
+            <w:r>
+              <w:t xml:space="preserve">, </w:t>
+            </w:r>
+            <w:proofErr w:type="spellStart"/>
+            <w:r>
+              <w:t>xs</w:t>
+            </w:r>
+            <w:proofErr w:type="spellEnd"/>
+            <w:r>
+              <w:t>: List[A]): List[A]</w:t>
+            </w:r>
+          </w:p>
+          <w:p>
+            <w:proofErr w:type="spellStart"/>
+            <w:r>
+              <w:t>Similiar</w:t>
+            </w:r>
+            <w:proofErr w:type="spellEnd"/>
+            <w:r>
+              <w:t xml:space="preserve"> to </w:t>
+            </w:r>
+            <w:proofErr w:type="spellStart"/>
+            <w:r>
+              <w:rPr>
+                <w:rStyle w:val="InlineCodeChar"/>
+              </w:rPr>
+              <w:t>rotateLeft</w:t>
+            </w:r>
+            <w:proofErr w:type="spellEnd"/>
+            <w:r>
+              <w:t>, but rotates to the right.</w:t>
+            </w:r>
+          </w:p>
+        </w:tc>
+      </w:tr>
+      <w:tr>
+        <w:trPr>
+          <w:trHeight w:val="403"/>
+        </w:trPr>
+        <w:tc>
+          <w:tcPr>
+            <w:tcW w:w="5000" w:type="pct"/>
+          </w:tcPr>
+          <w:p>
+            <w:pPr>
+              <w:pStyle w:val="Code"/>
+            </w:pPr>
+            <w:r>
+              <w:t>replace</w:t>
+            </w:r>
+            <w:r>
               <w:t>(</w:t>
             </w:r>
-            <w:r>
-              <w:t xml:space="preserve">f: A =&gt; B, </w:t>
-            </w:r>
-            <w:proofErr w:type="spellStart"/>
-            <w:r>
-              <w:t>xs</w:t>
-            </w:r>
-            <w:proofErr w:type="spellEnd"/>
-            <w:r>
-              <w:t xml:space="preserve">: List[A]): </w:t>
-            </w:r>
-            <w:r>
-              <w:t>List[B]</w:t>
-            </w:r>
-          </w:p>
-          <w:p>
-            <w:r>
-              <w:t xml:space="preserve">Returns the result of applying the function </w:t>
-            </w:r>
-            <w:r>
-              <w:rPr>
-                <w:rStyle w:val="InlineCodeChar"/>
-              </w:rPr>
-              <w:t>f</w:t>
-            </w:r>
-            <w:r>
-              <w:t xml:space="preserve"> to every element in the list.</w:t>
-            </w:r>
-          </w:p>
-        </w:tc>
-      </w:tr>
-      <w:tr>
-        <w:trPr>
-          <w:trHeight w:val="403"/>
-        </w:trPr>
-        <w:tc>
-          <w:tcPr>
-            <w:tcW w:w="5000" w:type="pct"/>
-          </w:tcPr>
-          <w:p>
-            <w:pPr>
-              <w:pStyle w:val="Code"/>
-            </w:pPr>
-            <w:proofErr w:type="spellStart"/>
-            <w:r>
-              <w:t>map</w:t>
-            </w:r>
-            <w:r>
-              <w:t>WithIndex</w:t>
-            </w:r>
-            <w:proofErr w:type="spellEnd"/>
-            <w:r>
-              <w:t xml:space="preserve">(f: </w:t>
-            </w:r>
-            <w:r>
-              <w:t>(</w:t>
-            </w:r>
-            <w:r>
-              <w:t>A</w:t>
-            </w:r>
+            <w:proofErr w:type="spellStart"/>
+            <w:r>
+              <w:t>i</w:t>
+            </w:r>
+            <w:proofErr w:type="spellEnd"/>
+            <w:r>
+              <w:t xml:space="preserve">: </w:t>
+            </w:r>
+            <w:proofErr w:type="spellStart"/>
+            <w:r>
+              <w:t>Int</w:t>
+            </w:r>
+            <w:proofErr w:type="spellEnd"/>
             <w:r>
               <w:t xml:space="preserve">, </w:t>
             </w:r>
+            <w:r>
+              <w:t xml:space="preserve">x: A, </w:t>
+            </w:r>
+            <w:proofErr w:type="spellStart"/>
+            <w:r>
+              <w:t>xs</w:t>
+            </w:r>
+            <w:proofErr w:type="spellEnd"/>
+            <w:r>
+              <w:t>: List[A]): List[A]</w:t>
+            </w:r>
+          </w:p>
+          <w:p>
+            <w:r>
+              <w:t xml:space="preserve">Replaces the element at position </w:t>
+            </w:r>
+            <w:proofErr w:type="spellStart"/>
+            <w:r>
+              <w:rPr>
+                <w:rStyle w:val="InlineCodeChar"/>
+              </w:rPr>
+              <w:t>i</w:t>
+            </w:r>
+            <w:proofErr w:type="spellEnd"/>
+            <w:r>
+              <w:t xml:space="preserve"> with the element </w:t>
+            </w:r>
+            <w:r>
+              <w:rPr>
+                <w:rStyle w:val="InlineCodeChar"/>
+              </w:rPr>
+              <w:t>x</w:t>
+            </w:r>
+            <w:r>
+              <w:t xml:space="preserve"> in the list </w:t>
+            </w:r>
+            <w:proofErr w:type="spellStart"/>
+            <w:r>
+              <w:rPr>
+                <w:rStyle w:val="InlineCodeChar"/>
+              </w:rPr>
+              <w:t>xs</w:t>
+            </w:r>
+            <w:proofErr w:type="spellEnd"/>
+            <w:r>
+              <w:t>.</w:t>
+            </w:r>
+          </w:p>
+          <w:p>
+            <w:r>
+              <w:t xml:space="preserve">If the position </w:t>
+            </w:r>
+            <w:proofErr w:type="spellStart"/>
+            <w:r>
+              <w:rPr>
+                <w:rStyle w:val="InlineCodeChar"/>
+              </w:rPr>
+              <w:t>i</w:t>
+            </w:r>
+            <w:proofErr w:type="spellEnd"/>
+            <w:r>
+              <w:t xml:space="preserve"> does not exist in the list the semantics are undefined.</w:t>
+            </w:r>
+          </w:p>
+        </w:tc>
+      </w:tr>
+      <w:tr>
+        <w:trPr>
+          <w:trHeight w:val="403"/>
+        </w:trPr>
+        <w:tc>
+          <w:tcPr>
+            <w:tcW w:w="5000" w:type="pct"/>
+          </w:tcPr>
+          <w:p>
+            <w:pPr>
+              <w:pStyle w:val="Code"/>
+            </w:pPr>
+            <w:r>
+              <w:t>patch(</w:t>
+            </w:r>
+            <w:proofErr w:type="spellStart"/>
+            <w:r>
+              <w:t>i</w:t>
+            </w:r>
+            <w:proofErr w:type="spellEnd"/>
+            <w:r>
+              <w:t xml:space="preserve">: </w:t>
+            </w:r>
             <w:proofErr w:type="spellStart"/>
             <w:r>
               <w:t>Int</w:t>
             </w:r>
             <w:proofErr w:type="spellEnd"/>
             <w:r>
-              <w:t>)</w:t>
-            </w:r>
-            <w:r>
-              <w:t xml:space="preserve"> =&gt; B, </w:t>
-            </w:r>
-            <w:proofErr w:type="spellStart"/>
-            <w:r>
-              <w:t>xs</w:t>
-            </w:r>
-            <w:proofErr w:type="spellEnd"/>
-            <w:r>
-              <w:t>: List[A]): List[B]</w:t>
-            </w:r>
-          </w:p>
-          <w:p>
-            <w:r>
-              <w:t xml:space="preserve">Similar to </w:t>
-            </w:r>
-            <w:r>
-              <w:rPr>
-                <w:rStyle w:val="InlineCodeChar"/>
-              </w:rPr>
-              <w:t>map</w:t>
-            </w:r>
-            <w:r>
-              <w:t xml:space="preserve"> but </w:t>
-            </w:r>
-            <w:r>
-              <w:t xml:space="preserve">additionally </w:t>
-            </w:r>
-            <w:r>
-              <w:t xml:space="preserve">passes the index of every element to </w:t>
-            </w:r>
-            <w:r>
-              <w:rPr>
-                <w:rStyle w:val="InlineCodeChar"/>
-              </w:rPr>
-              <w:t>f</w:t>
-            </w:r>
+              <w:t>,</w:t>
+            </w:r>
+            <w:r>
+              <w:t xml:space="preserve"> n: </w:t>
+            </w:r>
+            <w:proofErr w:type="spellStart"/>
+            <w:r>
+              <w:t>Int</w:t>
+            </w:r>
+            <w:proofErr w:type="spellEnd"/>
+            <w:r>
+              <w:t>,</w:t>
+            </w:r>
+            <w:r>
+              <w:t xml:space="preserve"> </w:t>
+            </w:r>
+          </w:p>
+          <w:p>
+            <w:pPr>
+              <w:pStyle w:val="Code"/>
+            </w:pPr>
+            <w:r>
+              <w:t xml:space="preserve">      </w:t>
+            </w:r>
+            <w:proofErr w:type="spellStart"/>
+            <w:r>
+              <w:t>xs</w:t>
+            </w:r>
+            <w:proofErr w:type="spellEnd"/>
+            <w:r>
+              <w:t xml:space="preserve">: List[A], </w:t>
+            </w:r>
+            <w:proofErr w:type="spellStart"/>
+            <w:r>
+              <w:t>ys</w:t>
+            </w:r>
+            <w:proofErr w:type="spellEnd"/>
+            <w:r>
+              <w:t>: List[A]): List[A]</w:t>
+            </w:r>
+          </w:p>
+          <w:p>
+            <w:r>
+              <w:t xml:space="preserve">Replaces </w:t>
+            </w:r>
+            <w:r>
+              <w:rPr>
+                <w:rStyle w:val="InlineCodeChar"/>
+              </w:rPr>
+              <w:t>n</w:t>
+            </w:r>
+            <w:r>
+              <w:t xml:space="preserve"> elements at position </w:t>
+            </w:r>
+            <w:proofErr w:type="spellStart"/>
+            <w:r>
+              <w:rPr>
+                <w:rStyle w:val="InlineCodeChar"/>
+              </w:rPr>
+              <w:t>i</w:t>
+            </w:r>
+            <w:proofErr w:type="spellEnd"/>
+            <w:r>
+              <w:t xml:space="preserve"> in </w:t>
+            </w:r>
+            <w:proofErr w:type="spellStart"/>
+            <w:r>
+              <w:rPr>
+                <w:rStyle w:val="InlineCodeChar"/>
+              </w:rPr>
+              <w:t>ys</w:t>
+            </w:r>
+            <w:proofErr w:type="spellEnd"/>
+            <w:r>
+              <w:t xml:space="preserve"> with elements from </w:t>
+            </w:r>
+            <w:proofErr w:type="spellStart"/>
+            <w:r>
+              <w:rPr>
+                <w:rStyle w:val="InlineCodeChar"/>
+              </w:rPr>
+              <w:t>xs</w:t>
+            </w:r>
+            <w:proofErr w:type="spellEnd"/>
             <w:r>
               <w:t>.</w:t>
             </w:r>
-          </w:p>
-        </w:tc>
-      </w:tr>
-      <w:tr>
-        <w:trPr>
-          <w:trHeight w:val="403"/>
-        </w:trPr>
-        <w:tc>
-          <w:tcPr>
-            <w:tcW w:w="5000" w:type="pct"/>
-          </w:tcPr>
-          <w:p>
-            <w:pPr>
-              <w:pStyle w:val="Code"/>
-            </w:pPr>
-            <w:proofErr w:type="spellStart"/>
-            <w:r>
-              <w:t>flatMap</w:t>
-            </w:r>
-            <w:proofErr w:type="spellEnd"/>
-            <w:r>
-              <w:t xml:space="preserve">(f: </w:t>
-            </w:r>
-            <w:r>
-              <w:t>A</w:t>
-            </w:r>
-            <w:r>
-              <w:t xml:space="preserve"> =&gt; </w:t>
-            </w:r>
-            <w:r>
-              <w:t>List[</w:t>
-            </w:r>
-            <w:r>
-              <w:t>B</w:t>
-            </w:r>
-            <w:r>
-              <w:t>]</w:t>
-            </w:r>
-            <w:r>
-              <w:t xml:space="preserve">, </w:t>
-            </w:r>
-            <w:proofErr w:type="spellStart"/>
-            <w:r>
-              <w:t>xs</w:t>
-            </w:r>
-            <w:proofErr w:type="spellEnd"/>
-            <w:r>
-              <w:t>: List[A]): List[B]</w:t>
-            </w:r>
-          </w:p>
-          <w:p>
-            <w:r>
-              <w:t xml:space="preserve">Returns the result of applying the function </w:t>
-            </w:r>
-            <w:r>
-              <w:rPr>
-                <w:rStyle w:val="InlineCodeChar"/>
-              </w:rPr>
-              <w:t>f</w:t>
-            </w:r>
-            <w:r>
-              <w:t xml:space="preserve"> to every element in the list and concatenating the result. Aliased as </w:t>
-            </w:r>
-            <w:proofErr w:type="spellStart"/>
-            <w:r>
-              <w:rPr>
-                <w:rStyle w:val="InlineCodeChar"/>
-              </w:rPr>
-              <w:t>concatMap</w:t>
-            </w:r>
-            <w:proofErr w:type="spellEnd"/>
-            <w:r>
-              <w:t>.</w:t>
-            </w:r>
-          </w:p>
-        </w:tc>
-      </w:tr>
-      <w:tr>
-        <w:trPr>
-          <w:trHeight w:val="403"/>
-        </w:trPr>
-        <w:tc>
-          <w:tcPr>
-            <w:tcW w:w="5000" w:type="pct"/>
-          </w:tcPr>
-          <w:p>
-            <w:pPr>
-              <w:pStyle w:val="Code"/>
-            </w:pPr>
-            <w:r>
-              <w:t>reverse</w:t>
-            </w:r>
-            <w:r>
-              <w:t>(</w:t>
-            </w:r>
-            <w:proofErr w:type="spellStart"/>
-            <w:r>
-              <w:t>xs</w:t>
-            </w:r>
-            <w:proofErr w:type="spellEnd"/>
-            <w:r>
-              <w:t>: List[A]): List[</w:t>
-            </w:r>
-            <w:r>
-              <w:t>A</w:t>
-            </w:r>
-            <w:r>
-              <w:t>]</w:t>
-            </w:r>
-          </w:p>
-          <w:p>
-            <w:r>
-              <w:t>Returns the reversed list.</w:t>
-            </w:r>
-          </w:p>
-        </w:tc>
-      </w:tr>
-      <w:tr>
-        <w:trPr>
-          <w:trHeight w:val="403"/>
-        </w:trPr>
-        <w:tc>
-          <w:tcPr>
-            <w:tcW w:w="5000" w:type="pct"/>
-          </w:tcPr>
-          <w:p>
-            <w:pPr>
-              <w:pStyle w:val="Code"/>
-            </w:pPr>
-            <w:proofErr w:type="spellStart"/>
-            <w:r>
-              <w:lastRenderedPageBreak/>
-              <w:t>rotateLeft</w:t>
-            </w:r>
-            <w:proofErr w:type="spellEnd"/>
-            <w:r>
-              <w:t>(</w:t>
-            </w:r>
-            <w:r>
-              <w:t xml:space="preserve">n: </w:t>
-            </w:r>
-            <w:proofErr w:type="spellStart"/>
-            <w:r>
-              <w:t>Int</w:t>
-            </w:r>
-            <w:proofErr w:type="spellEnd"/>
-            <w:r>
-              <w:t xml:space="preserve">, </w:t>
+            <w:bookmarkStart w:id="0" w:name="_GoBack"/>
+            <w:bookmarkEnd w:id="0"/>
+          </w:p>
+        </w:tc>
+      </w:tr>
+      <w:tr>
+        <w:trPr>
+          <w:trHeight w:val="403"/>
+        </w:trPr>
+        <w:tc>
+          <w:tcPr>
+            <w:tcW w:w="5000" w:type="pct"/>
+          </w:tcPr>
+          <w:p>
+            <w:pPr>
+              <w:pStyle w:val="Code"/>
+            </w:pPr>
+            <w:r>
+              <w:t>permutations(</w:t>
+            </w:r>
+            <w:proofErr w:type="spellStart"/>
+            <w:r>
+              <w:t>xs</w:t>
+            </w:r>
+            <w:proofErr w:type="spellEnd"/>
+            <w:r>
+              <w:t>: List[A]): List[List[A]]</w:t>
+            </w:r>
+          </w:p>
+          <w:p>
+            <w:r>
+              <w:t>Returns all permutations of the list.</w:t>
+            </w:r>
+          </w:p>
+        </w:tc>
+      </w:tr>
+      <w:tr>
+        <w:trPr>
+          <w:trHeight w:val="403"/>
+        </w:trPr>
+        <w:tc>
+          <w:tcPr>
+            <w:tcW w:w="5000" w:type="pct"/>
+          </w:tcPr>
+          <w:p>
+            <w:pPr>
+              <w:pStyle w:val="Code"/>
+            </w:pPr>
+            <w:r>
+              <w:t>subsequences(</w:t>
+            </w:r>
+            <w:proofErr w:type="spellStart"/>
+            <w:r>
+              <w:t>xs</w:t>
+            </w:r>
+            <w:proofErr w:type="spellEnd"/>
+            <w:r>
+              <w:t>: List[A]): List[List[A]]</w:t>
+            </w:r>
+          </w:p>
+          <w:p>
+            <w:r>
+              <w:t>Returns all subsequences of the list.</w:t>
+            </w:r>
+          </w:p>
+        </w:tc>
+      </w:tr>
+      <w:tr>
+        <w:trPr>
+          <w:trHeight w:val="403"/>
+        </w:trPr>
+        <w:tc>
+          <w:tcPr>
+            <w:tcW w:w="5000" w:type="pct"/>
+          </w:tcPr>
+          <w:p>
+            <w:pPr>
+              <w:pStyle w:val="Code"/>
+            </w:pPr>
+            <w:r>
+              <w:t xml:space="preserve">intersperse(x: A, </w:t>
             </w:r>
             <w:proofErr w:type="spellStart"/>
             <w:r>
@@ -2631,225 +3247,6 @@
           </w:p>
           <w:p>
             <w:r>
-              <w:t xml:space="preserve">Rotates the elements of the list </w:t>
-            </w:r>
-            <w:r>
-              <w:rPr>
-                <w:rStyle w:val="InlineCodeChar"/>
-              </w:rPr>
-              <w:t>n</w:t>
-            </w:r>
-            <w:r>
-              <w:t xml:space="preserve"> positions to left. That is, returns a new list where the first </w:t>
-            </w:r>
-            <w:r>
-              <w:rPr>
-                <w:rStyle w:val="InlineCodeChar"/>
-              </w:rPr>
-              <w:t>n</w:t>
-            </w:r>
-            <w:r>
-              <w:t xml:space="preserve"> elements in the original list are the last </w:t>
-            </w:r>
-            <w:r>
-              <w:rPr>
-                <w:rStyle w:val="InlineCodeChar"/>
-              </w:rPr>
-              <w:t>n</w:t>
-            </w:r>
-            <w:r>
-              <w:t xml:space="preserve"> elements of the new list.</w:t>
-            </w:r>
-          </w:p>
-        </w:tc>
-      </w:tr>
-      <w:tr>
-        <w:trPr>
-          <w:trHeight w:val="403"/>
-        </w:trPr>
-        <w:tc>
-          <w:tcPr>
-            <w:tcW w:w="5000" w:type="pct"/>
-          </w:tcPr>
-          <w:p>
-            <w:pPr>
-              <w:pStyle w:val="Code"/>
-            </w:pPr>
-            <w:proofErr w:type="spellStart"/>
-            <w:r>
-              <w:t>rotateRight</w:t>
-            </w:r>
-            <w:proofErr w:type="spellEnd"/>
-            <w:r>
-              <w:t>(</w:t>
-            </w:r>
-            <w:r>
-              <w:t xml:space="preserve">n: </w:t>
-            </w:r>
-            <w:proofErr w:type="spellStart"/>
-            <w:r>
-              <w:t>Int</w:t>
-            </w:r>
-            <w:proofErr w:type="spellEnd"/>
-            <w:r>
-              <w:t xml:space="preserve">, </w:t>
-            </w:r>
-            <w:proofErr w:type="spellStart"/>
-            <w:r>
-              <w:t>xs</w:t>
-            </w:r>
-            <w:proofErr w:type="spellEnd"/>
-            <w:r>
-              <w:t>: List[A]): List[A]</w:t>
-            </w:r>
-          </w:p>
-          <w:p>
-            <w:proofErr w:type="spellStart"/>
-            <w:r>
-              <w:t>Similiar</w:t>
-            </w:r>
-            <w:proofErr w:type="spellEnd"/>
-            <w:r>
-              <w:t xml:space="preserve"> to </w:t>
-            </w:r>
-            <w:proofErr w:type="spellStart"/>
-            <w:r>
-              <w:rPr>
-                <w:rStyle w:val="InlineCodeChar"/>
-              </w:rPr>
-              <w:t>rotateLeft</w:t>
-            </w:r>
-            <w:proofErr w:type="spellEnd"/>
-            <w:r>
-              <w:t>, but rotates to the right.</w:t>
-            </w:r>
-          </w:p>
-        </w:tc>
-      </w:tr>
-      <w:tr>
-        <w:trPr>
-          <w:trHeight w:val="403"/>
-        </w:trPr>
-        <w:tc>
-          <w:tcPr>
-            <w:tcW w:w="5000" w:type="pct"/>
-          </w:tcPr>
-          <w:p>
-            <w:pPr>
-              <w:pStyle w:val="Code"/>
-            </w:pPr>
-            <w:r>
-              <w:t>permutations</w:t>
-            </w:r>
-            <w:r>
-              <w:t>(</w:t>
-            </w:r>
-            <w:proofErr w:type="spellStart"/>
-            <w:r>
-              <w:t>xs</w:t>
-            </w:r>
-            <w:proofErr w:type="spellEnd"/>
-            <w:r>
-              <w:t>: List[A]): List[</w:t>
-            </w:r>
-            <w:r>
-              <w:t>List[</w:t>
-            </w:r>
-            <w:r>
-              <w:t>A</w:t>
-            </w:r>
-            <w:r>
-              <w:t>]</w:t>
-            </w:r>
-            <w:r>
-              <w:t>]</w:t>
-            </w:r>
-          </w:p>
-          <w:p>
-            <w:r>
-              <w:t>Returns all permutations of the list.</w:t>
-            </w:r>
-          </w:p>
-        </w:tc>
-      </w:tr>
-      <w:tr>
-        <w:trPr>
-          <w:trHeight w:val="403"/>
-        </w:trPr>
-        <w:tc>
-          <w:tcPr>
-            <w:tcW w:w="5000" w:type="pct"/>
-          </w:tcPr>
-          <w:p>
-            <w:pPr>
-              <w:pStyle w:val="Code"/>
-            </w:pPr>
-            <w:r>
-              <w:t>subsequences</w:t>
-            </w:r>
-            <w:r>
-              <w:t>(</w:t>
-            </w:r>
-            <w:proofErr w:type="spellStart"/>
-            <w:r>
-              <w:t>xs</w:t>
-            </w:r>
-            <w:proofErr w:type="spellEnd"/>
-            <w:r>
-              <w:t>: List[A]): List[List[A]]</w:t>
-            </w:r>
-          </w:p>
-          <w:p>
-            <w:r>
-              <w:t xml:space="preserve">Returns all </w:t>
-            </w:r>
-            <w:r>
-              <w:t>subsequences</w:t>
-            </w:r>
-            <w:r>
-              <w:t xml:space="preserve"> of the list.</w:t>
-            </w:r>
-          </w:p>
-        </w:tc>
-      </w:tr>
-      <w:tr>
-        <w:trPr>
-          <w:trHeight w:val="403"/>
-        </w:trPr>
-        <w:tc>
-          <w:tcPr>
-            <w:tcW w:w="5000" w:type="pct"/>
-          </w:tcPr>
-          <w:p>
-            <w:pPr>
-              <w:pStyle w:val="Code"/>
-            </w:pPr>
-            <w:r>
-              <w:t>intersperse</w:t>
-            </w:r>
-            <w:r>
-              <w:t>(</w:t>
-            </w:r>
-            <w:r>
-              <w:t xml:space="preserve">x: A, </w:t>
-            </w:r>
-            <w:proofErr w:type="spellStart"/>
-            <w:r>
-              <w:t>xs</w:t>
-            </w:r>
-            <w:proofErr w:type="spellEnd"/>
-            <w:r>
-              <w:t>: List[A]): List[</w:t>
-            </w:r>
-            <w:r>
-              <w:t>A</w:t>
-            </w:r>
-            <w:r>
-              <w:t>]</w:t>
-            </w:r>
-          </w:p>
-          <w:p>
-            <w:r>
               <w:t xml:space="preserve">Returns the list with the element </w:t>
             </w:r>
             <w:r>
@@ -2949,10 +3346,7 @@
             </w:r>
             <w:proofErr w:type="spellEnd"/>
             <w:r>
-              <w:t xml:space="preserve">: List[List[A]]): List[List[A]] </w:t>
-            </w:r>
-            <w:r>
-              <w:t>[</w:t>
+              <w:t>: List[List[A]]): List[List[A]] [</w:t>
             </w:r>
             <w:r>
               <w:rPr>
@@ -3099,13 +3493,7 @@
             </w:pPr>
             <w:proofErr w:type="spellStart"/>
             <w:r>
-              <w:t>is</w:t>
-            </w:r>
-            <w:r>
-              <w:t>Infix</w:t>
-            </w:r>
-            <w:r>
-              <w:t>Of</w:t>
+              <w:t>isInfixOf</w:t>
             </w:r>
             <w:proofErr w:type="spellEnd"/>
             <w:r>
@@ -3130,10 +3518,7 @@
           </w:p>
           <w:p>
             <w:r>
-              <w:t>R</w:t>
-            </w:r>
-            <w:r>
-              <w:t xml:space="preserve">eturns </w:t>
+              <w:t xml:space="preserve">Returns </w:t>
             </w:r>
             <w:r>
               <w:rPr>
@@ -3153,10 +3538,7 @@
             </w:r>
             <w:proofErr w:type="spellEnd"/>
             <w:r>
-              <w:t xml:space="preserve"> is an infix </w:t>
-            </w:r>
-            <w:r>
-              <w:t xml:space="preserve">of the list </w:t>
+              <w:t xml:space="preserve"> is an infix of the list </w:t>
             </w:r>
             <w:proofErr w:type="spellStart"/>
             <w:r>
@@ -3186,10 +3568,8 @@
             </w:pPr>
             <w:proofErr w:type="spellStart"/>
             <w:r>
-              <w:t>isSuffix</w:t>
-            </w:r>
-            <w:r>
-              <w:t>Of</w:t>
+              <w:lastRenderedPageBreak/>
+              <w:t>isSuffixOf</w:t>
             </w:r>
             <w:proofErr w:type="spellEnd"/>
             <w:r>
@@ -3234,13 +3614,7 @@
             </w:r>
             <w:proofErr w:type="spellEnd"/>
             <w:r>
-              <w:t xml:space="preserve"> is a </w:t>
-            </w:r>
-            <w:r>
-              <w:t>suffix</w:t>
-            </w:r>
-            <w:r>
-              <w:t xml:space="preserve"> of the list </w:t>
+              <w:t xml:space="preserve"> is a suffix of the list </w:t>
             </w:r>
             <w:proofErr w:type="spellStart"/>
             <w:r>
@@ -3447,7 +3821,6 @@
             </w:pPr>
             <w:proofErr w:type="spellStart"/>
             <w:r>
-              <w:lastRenderedPageBreak/>
               <w:t>reduceLeft</w:t>
             </w:r>
             <w:proofErr w:type="spellEnd"/>
@@ -4079,6 +4452,7 @@
               <w:pStyle w:val="Code"/>
             </w:pPr>
             <w:r>
+              <w:lastRenderedPageBreak/>
               <w:t>or(</w:t>
             </w:r>
             <w:proofErr w:type="spellStart"/>
@@ -4317,6 +4691,113 @@
               <w:pStyle w:val="Code"/>
             </w:pPr>
             <w:r>
+              <w:t xml:space="preserve">partition(f: A =&gt; Bool, </w:t>
+            </w:r>
+          </w:p>
+          <w:p>
+            <w:pPr>
+              <w:pStyle w:val="Code"/>
+            </w:pPr>
+            <w:r>
+              <w:t xml:space="preserve">          </w:t>
+            </w:r>
+            <w:proofErr w:type="spellStart"/>
+            <w:r>
+              <w:t>xs</w:t>
+            </w:r>
+            <w:proofErr w:type="spellEnd"/>
+            <w:r>
+              <w:t>: List[A]): (List[A], List[A])</w:t>
+            </w:r>
+          </w:p>
+          <w:p>
+            <w:r>
+              <w:t xml:space="preserve">Returns a pair of lists </w:t>
+            </w:r>
+            <w:r>
+              <w:rPr>
+                <w:rStyle w:val="InlineCodeChar"/>
+              </w:rPr>
+              <w:t>(</w:t>
+            </w:r>
+            <w:proofErr w:type="spellStart"/>
+            <w:r>
+              <w:rPr>
+                <w:rStyle w:val="InlineCodeChar"/>
+              </w:rPr>
+              <w:t>ys</w:t>
+            </w:r>
+            <w:proofErr w:type="spellEnd"/>
+            <w:r>
+              <w:rPr>
+                <w:rStyle w:val="InlineCodeChar"/>
+              </w:rPr>
+              <w:t xml:space="preserve">, </w:t>
+            </w:r>
+            <w:proofErr w:type="spellStart"/>
+            <w:r>
+              <w:rPr>
+                <w:rStyle w:val="InlineCodeChar"/>
+              </w:rPr>
+              <w:t>zs</w:t>
+            </w:r>
+            <w:proofErr w:type="spellEnd"/>
+            <w:r>
+              <w:rPr>
+                <w:rStyle w:val="InlineCodeChar"/>
+              </w:rPr>
+              <w:t>)</w:t>
+            </w:r>
+            <w:r>
+              <w:t xml:space="preserve"> where are the elements in </w:t>
+            </w:r>
+            <w:proofErr w:type="spellStart"/>
+            <w:r>
+              <w:rPr>
+                <w:rStyle w:val="InlineCodeChar"/>
+              </w:rPr>
+              <w:t>xs</w:t>
+            </w:r>
+            <w:proofErr w:type="spellEnd"/>
+            <w:r>
+              <w:t xml:space="preserve"> are those that satisfy the predicate </w:t>
+            </w:r>
+            <w:r>
+              <w:rPr>
+                <w:rStyle w:val="InlineCodeChar"/>
+              </w:rPr>
+              <w:t>f</w:t>
+            </w:r>
+            <w:r>
+              <w:t xml:space="preserve"> and the elements in </w:t>
+            </w:r>
+            <w:proofErr w:type="spellStart"/>
+            <w:r>
+              <w:rPr>
+                <w:rStyle w:val="InlineCodeChar"/>
+              </w:rPr>
+              <w:t>zs</w:t>
+            </w:r>
+            <w:proofErr w:type="spellEnd"/>
+            <w:r>
+              <w:t xml:space="preserve"> are those that do not.</w:t>
+            </w:r>
+          </w:p>
+        </w:tc>
+      </w:tr>
+      <w:tr>
+        <w:trPr>
+          <w:trHeight w:val="403"/>
+        </w:trPr>
+        <w:tc>
+          <w:tcPr>
+            <w:tcW w:w="5000" w:type="pct"/>
+          </w:tcPr>
+          <w:p>
+            <w:pPr>
+              <w:pStyle w:val="Code"/>
+            </w:pPr>
+            <w:r>
               <w:t xml:space="preserve">span(f: A =&gt; Bool, </w:t>
             </w:r>
             <w:proofErr w:type="spellStart"/>
@@ -4511,7 +4992,6 @@
               <w:pStyle w:val="Code"/>
             </w:pPr>
             <w:r>
-              <w:lastRenderedPageBreak/>
               <w:t>drop</w:t>
             </w:r>
             <w:r>
@@ -4998,10 +5478,216 @@
               <w:pStyle w:val="Code"/>
             </w:pPr>
             <w:r>
+              <w:lastRenderedPageBreak/>
+              <w:t>max(</w:t>
+            </w:r>
+            <w:proofErr w:type="spellStart"/>
+            <w:r>
+              <w:t>xs</w:t>
+            </w:r>
+            <w:proofErr w:type="spellEnd"/>
+            <w:r>
+              <w:t>: List[</w:t>
+            </w:r>
+            <w:proofErr w:type="spellStart"/>
+            <w:r>
+              <w:t>Int</w:t>
+            </w:r>
+            <w:proofErr w:type="spellEnd"/>
+            <w:r>
+              <w:t xml:space="preserve">]): </w:t>
+            </w:r>
+            <w:proofErr w:type="spellStart"/>
+            <w:r>
+              <w:t>Int</w:t>
+            </w:r>
+            <w:proofErr w:type="spellEnd"/>
+            <w:r>
+              <w:t xml:space="preserve"> [</w:t>
+            </w:r>
+            <w:r>
+              <w:rPr>
+                <w:color w:val="FF0000"/>
+              </w:rPr>
+              <w:t>Unsafe</w:t>
+            </w:r>
+            <w:r>
+              <w:t>]</w:t>
+            </w:r>
+          </w:p>
+          <w:p>
+            <w:r>
+              <w:t xml:space="preserve">Returns the </w:t>
+            </w:r>
+            <w:r>
+              <w:t>maximum element</w:t>
+            </w:r>
+            <w:r>
+              <w:t xml:space="preserve"> of a non-empty list.</w:t>
+            </w:r>
+          </w:p>
+          <w:p>
+            <w:r>
+              <w:t xml:space="preserve">If the list is </w:t>
+            </w:r>
+            <w:proofErr w:type="gramStart"/>
+            <w:r>
+              <w:t>empty</w:t>
+            </w:r>
+            <w:proofErr w:type="gramEnd"/>
+            <w:r>
+              <w:t xml:space="preserve"> the semantics are undefined.</w:t>
+            </w:r>
+          </w:p>
+        </w:tc>
+      </w:tr>
+      <w:tr>
+        <w:trPr>
+          <w:trHeight w:val="403"/>
+        </w:trPr>
+        <w:tc>
+          <w:tcPr>
+            <w:tcW w:w="5000" w:type="pct"/>
+          </w:tcPr>
+          <w:p>
+            <w:pPr>
+              <w:pStyle w:val="Code"/>
+            </w:pPr>
+            <w:proofErr w:type="spellStart"/>
+            <w:r>
+              <w:t>minBy</w:t>
+            </w:r>
+            <w:proofErr w:type="spellEnd"/>
+            <w:r>
+              <w:t xml:space="preserve">(f: (A, A) =&gt; Bool, </w:t>
+            </w:r>
+            <w:proofErr w:type="spellStart"/>
+            <w:r>
+              <w:t>xs</w:t>
+            </w:r>
+            <w:proofErr w:type="spellEnd"/>
+            <w:r>
+              <w:t>: List[</w:t>
+            </w:r>
+            <w:proofErr w:type="spellStart"/>
+            <w:r>
+              <w:t>Int</w:t>
+            </w:r>
+            <w:proofErr w:type="spellEnd"/>
+            <w:r>
+              <w:t xml:space="preserve">]): </w:t>
+            </w:r>
+            <w:proofErr w:type="spellStart"/>
+            <w:r>
+              <w:t>Int</w:t>
+            </w:r>
+            <w:proofErr w:type="spellEnd"/>
+            <w:r>
+              <w:t xml:space="preserve"> [</w:t>
+            </w:r>
+            <w:r>
+              <w:rPr>
+                <w:color w:val="FF0000"/>
+              </w:rPr>
+              <w:t>Unsafe</w:t>
+            </w:r>
+            <w:r>
+              <w:t>]</w:t>
+            </w:r>
+          </w:p>
+          <w:p>
+            <w:r>
+              <w:t>Returns the minimum</w:t>
+            </w:r>
+            <w:r>
+              <w:t xml:space="preserve"> element of a non-empty list according the total order defined by the predicate </w:t>
+            </w:r>
+            <w:r>
+              <w:rPr>
+                <w:rStyle w:val="InlineCodeChar"/>
+              </w:rPr>
+              <w:t>f</w:t>
+            </w:r>
+            <w:r>
+              <w:t xml:space="preserve">. That is, if </w:t>
+            </w:r>
+            <w:r>
+              <w:rPr>
+                <w:rStyle w:val="InlineCodeChar"/>
+              </w:rPr>
+              <w:t>f(x, y) == true</w:t>
+            </w:r>
+            <w:r>
+              <w:t xml:space="preserve"> then </w:t>
+            </w:r>
+            <w:r>
+              <w:rPr>
+                <w:rStyle w:val="InlineCodeChar"/>
+              </w:rPr>
+              <w:t>x</w:t>
+            </w:r>
+            <w:r>
+              <w:t xml:space="preserve"> is smaller or equal to </w:t>
+            </w:r>
+            <w:r>
+              <w:rPr>
+                <w:rStyle w:val="InlineCodeChar"/>
+              </w:rPr>
+              <w:t>y</w:t>
+            </w:r>
+            <w:r>
+              <w:t>.</w:t>
+            </w:r>
+            <w:r>
+              <w:t xml:space="preserve"> Two elements are equal if </w:t>
+            </w:r>
+            <w:r>
+              <w:rPr>
+                <w:rStyle w:val="InlineCodeChar"/>
+              </w:rPr>
+              <w:t>f(x, y) = f(y, x)</w:t>
+            </w:r>
+            <w:r>
+              <w:t>.</w:t>
+            </w:r>
+          </w:p>
+          <w:p>
+            <w:r>
+              <w:t xml:space="preserve">If the list is </w:t>
+            </w:r>
+            <w:proofErr w:type="gramStart"/>
+            <w:r>
+              <w:t>empty</w:t>
+            </w:r>
+            <w:proofErr w:type="gramEnd"/>
+            <w:r>
+              <w:t xml:space="preserve"> the semantics are undefined.</w:t>
+            </w:r>
+          </w:p>
+        </w:tc>
+      </w:tr>
+      <w:tr>
+        <w:trPr>
+          <w:trHeight w:val="403"/>
+        </w:trPr>
+        <w:tc>
+          <w:tcPr>
+            <w:tcW w:w="5000" w:type="pct"/>
+          </w:tcPr>
+          <w:p>
+            <w:pPr>
+              <w:pStyle w:val="Code"/>
+            </w:pPr>
+            <w:proofErr w:type="spellStart"/>
+            <w:r>
               <w:t>max</w:t>
             </w:r>
             <w:r>
-              <w:t>(</w:t>
+              <w:t>By</w:t>
+            </w:r>
+            <w:proofErr w:type="spellEnd"/>
+            <w:r>
+              <w:t xml:space="preserve">(f: (A, A) =&gt; Bool, </w:t>
             </w:r>
             <w:proofErr w:type="spellStart"/>
             <w:r>
@@ -5039,55 +5725,36 @@
           </w:p>
           <w:p>
             <w:r>
-              <w:t xml:space="preserve">Returns the </w:t>
-            </w:r>
-            <w:r>
-              <w:t>maximum element</w:t>
-            </w:r>
-            <w:r>
-              <w:t xml:space="preserve"> of a non-empty list.</w:t>
-            </w:r>
-          </w:p>
-          <w:p>
-            <w:r>
-              <w:t xml:space="preserve">If the list is </w:t>
-            </w:r>
-            <w:proofErr w:type="gramStart"/>
-            <w:r>
-              <w:t>empty</w:t>
-            </w:r>
-            <w:proofErr w:type="gramEnd"/>
-            <w:r>
-              <w:t xml:space="preserve"> the semantics are undefined.</w:t>
-            </w:r>
-          </w:p>
-        </w:tc>
-      </w:tr>
-      <w:tr>
-        <w:trPr>
-          <w:trHeight w:val="403"/>
-        </w:trPr>
-        <w:tc>
-          <w:tcPr>
-            <w:tcW w:w="5000" w:type="pct"/>
-          </w:tcPr>
-          <w:p>
-            <w:pPr>
-              <w:pStyle w:val="Code"/>
-            </w:pPr>
-            <w:proofErr w:type="spellStart"/>
-            <w:r>
-              <w:t>min</w:t>
-            </w:r>
-            <w:r>
-              <w:t>By</w:t>
-            </w:r>
-            <w:proofErr w:type="spellEnd"/>
-            <w:r>
-              <w:t>(</w:t>
-            </w:r>
-            <w:r>
-              <w:t xml:space="preserve">f: (A, A) =&gt; Bool, </w:t>
+              <w:t xml:space="preserve">Similar to </w:t>
+            </w:r>
+            <w:proofErr w:type="spellStart"/>
+            <w:r>
+              <w:rPr>
+                <w:rStyle w:val="InlineCodeChar"/>
+              </w:rPr>
+              <w:t>minBy</w:t>
+            </w:r>
+            <w:proofErr w:type="spellEnd"/>
+            <w:r>
+              <w:t xml:space="preserve"> but returns the largest element.</w:t>
+            </w:r>
+          </w:p>
+        </w:tc>
+      </w:tr>
+      <w:tr>
+        <w:trPr>
+          <w:trHeight w:val="403"/>
+        </w:trPr>
+        <w:tc>
+          <w:tcPr>
+            <w:tcW w:w="5000" w:type="pct"/>
+          </w:tcPr>
+          <w:p>
+            <w:pPr>
+              <w:pStyle w:val="Code"/>
+            </w:pPr>
+            <w:r>
+              <w:t>sort(</w:t>
             </w:r>
             <w:proofErr w:type="spellStart"/>
             <w:r>
@@ -5110,28 +5777,59 @@
               <w:t>Int</w:t>
             </w:r>
             <w:proofErr w:type="spellEnd"/>
-            <w:r>
-              <w:t xml:space="preserve"> [</w:t>
-            </w:r>
-            <w:r>
-              <w:rPr>
-                <w:color w:val="FF0000"/>
-              </w:rPr>
-              <w:t>Unsafe</w:t>
-            </w:r>
-            <w:r>
-              <w:t>]</w:t>
-            </w:r>
-          </w:p>
-          <w:p>
-            <w:r>
-              <w:t>Returns the minimum</w:t>
-            </w:r>
-            <w:r>
-              <w:t xml:space="preserve"> element</w:t>
-            </w:r>
-            <w:r>
-              <w:t xml:space="preserve"> of a non-empty list according the total order defined by the predicate </w:t>
+          </w:p>
+          <w:p>
+            <w:r>
+              <w:t>Returns the elements of the list sorted according to the natural order.</w:t>
+            </w:r>
+          </w:p>
+        </w:tc>
+      </w:tr>
+      <w:tr>
+        <w:trPr>
+          <w:trHeight w:val="403"/>
+        </w:trPr>
+        <w:tc>
+          <w:tcPr>
+            <w:tcW w:w="5000" w:type="pct"/>
+          </w:tcPr>
+          <w:p>
+            <w:pPr>
+              <w:pStyle w:val="Code"/>
+            </w:pPr>
+            <w:proofErr w:type="spellStart"/>
+            <w:r>
+              <w:t>sortBy</w:t>
+            </w:r>
+            <w:proofErr w:type="spellEnd"/>
+            <w:r>
+              <w:t xml:space="preserve">(f: (A, A) =&gt; Bool, </w:t>
+            </w:r>
+            <w:proofErr w:type="spellStart"/>
+            <w:r>
+              <w:t>xs</w:t>
+            </w:r>
+            <w:proofErr w:type="spellEnd"/>
+            <w:r>
+              <w:t>: List[</w:t>
+            </w:r>
+            <w:proofErr w:type="spellStart"/>
+            <w:r>
+              <w:t>Int</w:t>
+            </w:r>
+            <w:proofErr w:type="spellEnd"/>
+            <w:r>
+              <w:t xml:space="preserve">]): </w:t>
+            </w:r>
+            <w:proofErr w:type="spellStart"/>
+            <w:r>
+              <w:t>Int</w:t>
+            </w:r>
+            <w:proofErr w:type="spellEnd"/>
+          </w:p>
+          <w:p>
+            <w:r>
+              <w:t xml:space="preserve">Returns the elements of the list sorted according to the total order defined by the predicate </w:t>
             </w:r>
             <w:r>
               <w:rPr>
@@ -5167,54 +5865,35 @@
               <w:t>y</w:t>
             </w:r>
             <w:r>
+              <w:t xml:space="preserve">. Two elements are equal if </w:t>
+            </w:r>
+            <w:r>
+              <w:rPr>
+                <w:rStyle w:val="InlineCodeChar"/>
+              </w:rPr>
+              <w:t>f(x, y) = f(y, x)</w:t>
+            </w:r>
+            <w:r>
               <w:t>.</w:t>
             </w:r>
-            <w:r>
-              <w:t xml:space="preserve"> Two elements are equal if </w:t>
-            </w:r>
-            <w:r>
-              <w:rPr>
-                <w:rStyle w:val="InlineCodeChar"/>
-              </w:rPr>
-              <w:t>f(x, y) = f(y, x)</w:t>
-            </w:r>
-            <w:r>
-              <w:t>.</w:t>
-            </w:r>
-          </w:p>
-          <w:p>
-            <w:r>
-              <w:t xml:space="preserve">If the list is </w:t>
-            </w:r>
-            <w:proofErr w:type="gramStart"/>
-            <w:r>
-              <w:t>empty</w:t>
-            </w:r>
-            <w:proofErr w:type="gramEnd"/>
-            <w:r>
-              <w:t xml:space="preserve"> the semantics are undefined.</w:t>
-            </w:r>
-          </w:p>
-        </w:tc>
-      </w:tr>
-      <w:tr>
-        <w:trPr>
-          <w:trHeight w:val="403"/>
-        </w:trPr>
-        <w:tc>
-          <w:tcPr>
-            <w:tcW w:w="5000" w:type="pct"/>
-          </w:tcPr>
-          <w:p>
-            <w:pPr>
-              <w:pStyle w:val="Code"/>
-            </w:pPr>
-            <w:proofErr w:type="spellStart"/>
-            <w:r>
-              <w:t>max</w:t>
-            </w:r>
-            <w:r>
-              <w:t>By</w:t>
+          </w:p>
+        </w:tc>
+      </w:tr>
+      <w:tr>
+        <w:trPr>
+          <w:trHeight w:val="403"/>
+        </w:trPr>
+        <w:tc>
+          <w:tcPr>
+            <w:tcW w:w="5000" w:type="pct"/>
+          </w:tcPr>
+          <w:p>
+            <w:pPr>
+              <w:pStyle w:val="Code"/>
+            </w:pPr>
+            <w:proofErr w:type="spellStart"/>
+            <w:r>
+              <w:t>groupBy</w:t>
             </w:r>
             <w:proofErr w:type="spellEnd"/>
             <w:r>
@@ -5226,241 +5905,7 @@
             </w:r>
             <w:proofErr w:type="spellEnd"/>
             <w:r>
-              <w:t>: List[</w:t>
-            </w:r>
-            <w:proofErr w:type="spellStart"/>
-            <w:r>
-              <w:t>Int</w:t>
-            </w:r>
-            <w:proofErr w:type="spellEnd"/>
-            <w:r>
-              <w:t xml:space="preserve">]): </w:t>
-            </w:r>
-            <w:proofErr w:type="spellStart"/>
-            <w:r>
-              <w:t>Int</w:t>
-            </w:r>
-            <w:proofErr w:type="spellEnd"/>
-            <w:r>
-              <w:t xml:space="preserve"> [</w:t>
-            </w:r>
-            <w:r>
-              <w:rPr>
-                <w:color w:val="FF0000"/>
-              </w:rPr>
-              <w:t>Unsafe</w:t>
-            </w:r>
-            <w:r>
-              <w:t>]</w:t>
-            </w:r>
-          </w:p>
-          <w:p>
-            <w:r>
-              <w:t xml:space="preserve">Similar to </w:t>
-            </w:r>
-            <w:proofErr w:type="spellStart"/>
-            <w:r>
-              <w:rPr>
-                <w:rStyle w:val="InlineCodeChar"/>
-              </w:rPr>
-              <w:t>minBy</w:t>
-            </w:r>
-            <w:proofErr w:type="spellEnd"/>
-            <w:r>
-              <w:t xml:space="preserve"> but returns the largest element.</w:t>
-            </w:r>
-          </w:p>
-        </w:tc>
-      </w:tr>
-      <w:tr>
-        <w:trPr>
-          <w:trHeight w:val="403"/>
-        </w:trPr>
-        <w:tc>
-          <w:tcPr>
-            <w:tcW w:w="5000" w:type="pct"/>
-          </w:tcPr>
-          <w:p>
-            <w:pPr>
-              <w:pStyle w:val="Code"/>
-            </w:pPr>
-            <w:r>
-              <w:t>sort</w:t>
-            </w:r>
-            <w:r>
-              <w:t>(</w:t>
-            </w:r>
-            <w:proofErr w:type="spellStart"/>
-            <w:r>
-              <w:t>xs</w:t>
-            </w:r>
-            <w:proofErr w:type="spellEnd"/>
-            <w:r>
-              <w:t>: List[</w:t>
-            </w:r>
-            <w:proofErr w:type="spellStart"/>
-            <w:r>
-              <w:t>Int</w:t>
-            </w:r>
-            <w:proofErr w:type="spellEnd"/>
-            <w:r>
-              <w:t xml:space="preserve">]): </w:t>
-            </w:r>
-            <w:proofErr w:type="spellStart"/>
-            <w:r>
-              <w:t>Int</w:t>
-            </w:r>
-            <w:proofErr w:type="spellEnd"/>
-          </w:p>
-          <w:p>
-            <w:r>
-              <w:t xml:space="preserve">Returns the </w:t>
-            </w:r>
-            <w:r>
-              <w:t>elements of the list sorted according to the natural order.</w:t>
-            </w:r>
-          </w:p>
-        </w:tc>
-      </w:tr>
-      <w:tr>
-        <w:trPr>
-          <w:trHeight w:val="403"/>
-        </w:trPr>
-        <w:tc>
-          <w:tcPr>
-            <w:tcW w:w="5000" w:type="pct"/>
-          </w:tcPr>
-          <w:p>
-            <w:pPr>
-              <w:pStyle w:val="Code"/>
-            </w:pPr>
-            <w:proofErr w:type="spellStart"/>
-            <w:r>
-              <w:t>sort</w:t>
-            </w:r>
-            <w:r>
-              <w:t>By</w:t>
-            </w:r>
-            <w:proofErr w:type="spellEnd"/>
-            <w:r>
-              <w:t>(</w:t>
-            </w:r>
-            <w:r>
-              <w:t xml:space="preserve">f: (A, A) =&gt; Bool, </w:t>
-            </w:r>
-            <w:proofErr w:type="spellStart"/>
-            <w:r>
-              <w:t>xs</w:t>
-            </w:r>
-            <w:proofErr w:type="spellEnd"/>
-            <w:r>
-              <w:t>: List[</w:t>
-            </w:r>
-            <w:proofErr w:type="spellStart"/>
-            <w:r>
-              <w:t>Int</w:t>
-            </w:r>
-            <w:proofErr w:type="spellEnd"/>
-            <w:r>
-              <w:t xml:space="preserve">]): </w:t>
-            </w:r>
-            <w:proofErr w:type="spellStart"/>
-            <w:r>
-              <w:t>Int</w:t>
-            </w:r>
-            <w:proofErr w:type="spellEnd"/>
-          </w:p>
-          <w:p>
-            <w:r>
-              <w:t xml:space="preserve">Returns the elements of the list sorted according to the total order defined by the predicate </w:t>
-            </w:r>
-            <w:r>
-              <w:rPr>
-                <w:rStyle w:val="InlineCodeChar"/>
-              </w:rPr>
-              <w:t>f</w:t>
-            </w:r>
-            <w:r>
-              <w:t xml:space="preserve">. That is, if </w:t>
-            </w:r>
-            <w:r>
-              <w:rPr>
-                <w:rStyle w:val="InlineCodeChar"/>
-              </w:rPr>
-              <w:t>f(x, y) == true</w:t>
-            </w:r>
-            <w:r>
-              <w:t xml:space="preserve"> then </w:t>
-            </w:r>
-            <w:r>
-              <w:rPr>
-                <w:rStyle w:val="InlineCodeChar"/>
-              </w:rPr>
-              <w:t>x</w:t>
-            </w:r>
-            <w:r>
-              <w:t xml:space="preserve"> is smaller or equal to </w:t>
-            </w:r>
-            <w:r>
-              <w:rPr>
-                <w:rStyle w:val="InlineCodeChar"/>
-              </w:rPr>
-              <w:t>y</w:t>
-            </w:r>
-            <w:r>
-              <w:t xml:space="preserve">. Two elements are equal if </w:t>
-            </w:r>
-            <w:r>
-              <w:rPr>
-                <w:rStyle w:val="InlineCodeChar"/>
-              </w:rPr>
-              <w:t>f(x, y) = f(y, x)</w:t>
-            </w:r>
-            <w:r>
-              <w:t>.</w:t>
-            </w:r>
-          </w:p>
-        </w:tc>
-      </w:tr>
-      <w:tr>
-        <w:trPr>
-          <w:trHeight w:val="403"/>
-        </w:trPr>
-        <w:tc>
-          <w:tcPr>
-            <w:tcW w:w="5000" w:type="pct"/>
-          </w:tcPr>
-          <w:p>
-            <w:pPr>
-              <w:pStyle w:val="Code"/>
-            </w:pPr>
-            <w:proofErr w:type="spellStart"/>
-            <w:r>
-              <w:t>groupBy</w:t>
-            </w:r>
-            <w:proofErr w:type="spellEnd"/>
-            <w:r>
-              <w:t>(</w:t>
-            </w:r>
-            <w:r>
-              <w:t xml:space="preserve">f: (A, A) =&gt; Bool, </w:t>
-            </w:r>
-            <w:proofErr w:type="spellStart"/>
-            <w:r>
-              <w:t>xs</w:t>
-            </w:r>
-            <w:proofErr w:type="spellEnd"/>
-            <w:r>
-              <w:t>: List[</w:t>
-            </w:r>
-            <w:r>
-              <w:t>A</w:t>
-            </w:r>
-            <w:r>
-              <w:t xml:space="preserve">]): </w:t>
-            </w:r>
-            <w:r>
-              <w:t>List[List[A]]</w:t>
+              <w:t>: List[A]): List[List[A]]</w:t>
             </w:r>
           </w:p>
           <w:p>
@@ -6030,6 +6475,7 @@
               </w:rPr>
             </w:pPr>
             <w:r>
+              <w:lastRenderedPageBreak/>
               <w:t xml:space="preserve">Pairwise applies the function </w:t>
             </w:r>
             <w:r>
@@ -6436,13 +6882,7 @@
             </w:r>
             <w:proofErr w:type="spellEnd"/>
             <w:r>
-              <w:t xml:space="preserve">(f: A =&gt; </w:t>
-            </w:r>
-            <w:r>
-              <w:t>Opt</w:t>
-            </w:r>
-            <w:r>
-              <w:t xml:space="preserve">[B], </w:t>
+              <w:t xml:space="preserve">(f: A =&gt; Opt[B], </w:t>
             </w:r>
             <w:proofErr w:type="spellStart"/>
             <w:r>
@@ -6509,7 +6949,6 @@
           </w:p>
           <w:p>
             <w:r>
-              <w:lastRenderedPageBreak/>
               <w:t xml:space="preserve">Collects the first result of applying the partial function </w:t>
             </w:r>
             <w:r>
@@ -7160,6 +7599,7 @@
               <w:rPr>
                 <w:rFonts w:eastAsiaTheme="minorEastAsia"/>
               </w:rPr>
+              <w:lastRenderedPageBreak/>
               <w:t>NB:</w:t>
             </w:r>
             <w:r>
@@ -7846,7 +8286,6 @@
             </w:pPr>
             <w:proofErr w:type="spellStart"/>
             <w:r>
-              <w:lastRenderedPageBreak/>
               <w:t>zipWithJoin</w:t>
             </w:r>
             <w:proofErr w:type="spellEnd"/>
@@ -9816,7 +10255,6 @@
   <w:style w:type="character" w:default="1" w:styleId="DefaultParagraphFont">
     <w:name w:val="Default Paragraph Font"/>
     <w:uiPriority w:val="1"/>
-    <w:semiHidden/>
     <w:unhideWhenUsed/>
   </w:style>
   <w:style w:type="table" w:default="1" w:styleId="TableNormal">
@@ -10329,7 +10767,7 @@
 </file>
 
 <file path=customXml/itemProps1.xml><?xml version="1.0" encoding="utf-8"?>
-<ds:datastoreItem xmlns:ds="http://schemas.openxmlformats.org/officeDocument/2006/customXml" ds:itemID="{095E9C40-00A0-4B61-B377-5B81639103B9}">
+<ds:datastoreItem xmlns:ds="http://schemas.openxmlformats.org/officeDocument/2006/customXml" ds:itemID="{AB8EDC21-1F50-4450-9AD1-FBBF441086FE}">
   <ds:schemaRefs>
     <ds:schemaRef ds:uri="http://schemas.openxmlformats.org/officeDocument/2006/bibliography"/>
   </ds:schemaRefs>

--- a/doc/cheatsheet/Cheatsheet.docx
+++ b/doc/cheatsheet/Cheatsheet.docx
@@ -1442,9 +1442,23 @@
     </w:p>
     <w:p>
       <w:pPr>
+        <w:rPr>
+          <w:rFonts w:asciiTheme="majorHAnsi" w:eastAsiaTheme="majorEastAsia" w:hAnsiTheme="majorHAnsi" w:cstheme="majorBidi"/>
+          <w:color w:val="2E74B5" w:themeColor="accent1" w:themeShade="BF"/>
+          <w:sz w:val="26"/>
+          <w:szCs w:val="26"/>
+        </w:rPr>
+      </w:pPr>
+      <w:r>
+        <w:br w:type="page"/>
+      </w:r>
+    </w:p>
+    <w:p>
+      <w:pPr>
         <w:pStyle w:val="Heading2"/>
       </w:pPr>
       <w:r>
+        <w:lastRenderedPageBreak/>
         <w:t>List</w:t>
       </w:r>
     </w:p>
@@ -1484,3772 +1498,10 @@
         <w:pStyle w:val="Heading3"/>
       </w:pPr>
       <w:r>
-        <w:t>Basic Operations</w:t>
-      </w:r>
-    </w:p>
-    <w:tbl>
-      <w:tblPr>
-        <w:tblStyle w:val="TableGrid"/>
-        <w:tblW w:w="5000" w:type="pct"/>
-        <w:tblCellMar>
-          <w:top w:w="72" w:type="dxa"/>
-          <w:left w:w="115" w:type="dxa"/>
-          <w:bottom w:w="72" w:type="dxa"/>
-          <w:right w:w="115" w:type="dxa"/>
-        </w:tblCellMar>
-        <w:tblLook w:val="04A0" w:firstRow="1" w:lastRow="0" w:firstColumn="1" w:lastColumn="0" w:noHBand="0" w:noVBand="1"/>
-      </w:tblPr>
-      <w:tblGrid>
-        <w:gridCol w:w="5121"/>
-      </w:tblGrid>
-      <w:tr>
-        <w:trPr>
-          <w:trHeight w:val="403"/>
-        </w:trPr>
-        <w:tc>
-          <w:tcPr>
-            <w:tcW w:w="5000" w:type="pct"/>
-          </w:tcPr>
-          <w:p>
-            <w:pPr>
-              <w:pStyle w:val="Code"/>
-            </w:pPr>
-            <w:r>
-              <w:t>Nil: List[A]</w:t>
-            </w:r>
-          </w:p>
-          <w:p>
-            <w:r>
-              <w:t>The empty list.</w:t>
-            </w:r>
-          </w:p>
-        </w:tc>
-      </w:tr>
-      <w:tr>
-        <w:trPr>
-          <w:trHeight w:val="403"/>
-        </w:trPr>
-        <w:tc>
-          <w:tcPr>
-            <w:tcW w:w="5000" w:type="pct"/>
-          </w:tcPr>
-          <w:p>
-            <w:pPr>
-              <w:pStyle w:val="Code"/>
-            </w:pPr>
-            <w:r>
-              <w:t>v :: vs: List[A]</w:t>
-            </w:r>
-          </w:p>
-          <w:p>
-            <w:r>
-              <w:t xml:space="preserve">The list with the element </w:t>
-            </w:r>
-            <w:r>
-              <w:rPr>
-                <w:rStyle w:val="InlineCodeChar"/>
-              </w:rPr>
-              <w:t>v</w:t>
-            </w:r>
-            <w:r>
-              <w:t xml:space="preserve"> followed by the list </w:t>
-            </w:r>
-            <w:r>
-              <w:rPr>
-                <w:rStyle w:val="InlineCodeChar"/>
-              </w:rPr>
-              <w:t>vs</w:t>
-            </w:r>
-            <w:r>
-              <w:t>.</w:t>
-            </w:r>
-          </w:p>
-        </w:tc>
-      </w:tr>
-      <w:tr>
-        <w:trPr>
-          <w:trHeight w:val="403"/>
-        </w:trPr>
-        <w:tc>
-          <w:tcPr>
-            <w:tcW w:w="5000" w:type="pct"/>
-          </w:tcPr>
-          <w:p>
-            <w:pPr>
-              <w:pStyle w:val="Code"/>
-            </w:pPr>
-            <w:r>
-              <w:t>null(</w:t>
-            </w:r>
-            <w:proofErr w:type="spellStart"/>
-            <w:r>
-              <w:t>xs</w:t>
-            </w:r>
-            <w:proofErr w:type="spellEnd"/>
-            <w:r>
-              <w:t>: List[A]): Bool</w:t>
-            </w:r>
-          </w:p>
-          <w:p>
-            <w:r>
-              <w:t xml:space="preserve">Returns </w:t>
-            </w:r>
-            <w:r>
-              <w:rPr>
-                <w:rStyle w:val="InlineCodeChar"/>
-              </w:rPr>
-              <w:t>true</w:t>
-            </w:r>
-            <w:r>
-              <w:t xml:space="preserve"> </w:t>
-            </w:r>
-            <w:proofErr w:type="spellStart"/>
-            <w:r>
-              <w:t>iff</w:t>
-            </w:r>
-            <w:proofErr w:type="spellEnd"/>
-            <w:r>
-              <w:t xml:space="preserve"> </w:t>
-            </w:r>
-            <w:proofErr w:type="spellStart"/>
-            <w:r>
-              <w:rPr>
-                <w:rStyle w:val="InlineCodeChar"/>
-              </w:rPr>
-              <w:t>xs</w:t>
-            </w:r>
-            <w:proofErr w:type="spellEnd"/>
-            <w:r>
-              <w:t xml:space="preserve"> is</w:t>
-            </w:r>
-            <w:r>
-              <w:t xml:space="preserve"> the </w:t>
-            </w:r>
-            <w:r>
-              <w:t>empty</w:t>
-            </w:r>
-            <w:r>
-              <w:t xml:space="preserve"> list, i.e.</w:t>
-            </w:r>
-            <w:r>
-              <w:t xml:space="preserve"> </w:t>
-            </w:r>
-            <w:r>
-              <w:rPr>
-                <w:rStyle w:val="InlineCodeChar"/>
-              </w:rPr>
-              <w:t>Nil</w:t>
-            </w:r>
-            <w:r>
-              <w:t>.</w:t>
-            </w:r>
-          </w:p>
-        </w:tc>
-      </w:tr>
-      <w:tr>
-        <w:trPr>
-          <w:trHeight w:val="403"/>
-        </w:trPr>
-        <w:tc>
-          <w:tcPr>
-            <w:tcW w:w="5000" w:type="pct"/>
-          </w:tcPr>
-          <w:p>
-            <w:pPr>
-              <w:pStyle w:val="Code"/>
-            </w:pPr>
-            <w:r>
-              <w:t>head(</w:t>
-            </w:r>
-            <w:proofErr w:type="spellStart"/>
-            <w:r>
-              <w:t>xs</w:t>
-            </w:r>
-            <w:proofErr w:type="spellEnd"/>
-            <w:r>
-              <w:t>: List[A]): A [</w:t>
-            </w:r>
-            <w:r>
-              <w:rPr>
-                <w:color w:val="FF0000"/>
-              </w:rPr>
-              <w:t>Unsafe</w:t>
-            </w:r>
-            <w:r>
-              <w:t>]</w:t>
-            </w:r>
-          </w:p>
-          <w:p>
-            <w:r>
-              <w:t xml:space="preserve">Returns the first element of the list. </w:t>
-            </w:r>
-          </w:p>
-          <w:p>
-            <w:r>
-              <w:t xml:space="preserve">If the list is </w:t>
-            </w:r>
-            <w:proofErr w:type="gramStart"/>
-            <w:r>
-              <w:t>empty</w:t>
-            </w:r>
-            <w:proofErr w:type="gramEnd"/>
-            <w:r>
-              <w:t xml:space="preserve"> the semantics are undefined.</w:t>
-            </w:r>
-          </w:p>
-        </w:tc>
-      </w:tr>
-      <w:tr>
-        <w:trPr>
-          <w:trHeight w:val="403"/>
-        </w:trPr>
-        <w:tc>
-          <w:tcPr>
-            <w:tcW w:w="5000" w:type="pct"/>
-          </w:tcPr>
-          <w:p>
-            <w:pPr>
-              <w:pStyle w:val="Code"/>
-            </w:pPr>
-            <w:r>
-              <w:t>tail(</w:t>
-            </w:r>
-            <w:proofErr w:type="spellStart"/>
-            <w:r>
-              <w:t>xs</w:t>
-            </w:r>
-            <w:proofErr w:type="spellEnd"/>
-            <w:r>
-              <w:t>: List[A]): List[A] [</w:t>
-            </w:r>
-            <w:r>
-              <w:rPr>
-                <w:color w:val="FF0000"/>
-              </w:rPr>
-              <w:t>Unsafe</w:t>
-            </w:r>
-            <w:r>
-              <w:t>]</w:t>
-            </w:r>
-          </w:p>
-          <w:p>
-            <w:r>
-              <w:t>Returns the list consisting of everything but the first element of the list.</w:t>
-            </w:r>
-          </w:p>
-          <w:p>
-            <w:r>
-              <w:t xml:space="preserve">If the list is </w:t>
-            </w:r>
-            <w:proofErr w:type="gramStart"/>
-            <w:r>
-              <w:t>empty</w:t>
-            </w:r>
-            <w:proofErr w:type="gramEnd"/>
-            <w:r>
-              <w:t xml:space="preserve"> the semantics are undefined.</w:t>
-            </w:r>
-          </w:p>
-        </w:tc>
-      </w:tr>
-      <w:tr>
-        <w:trPr>
-          <w:trHeight w:val="403"/>
-        </w:trPr>
-        <w:tc>
-          <w:tcPr>
-            <w:tcW w:w="5000" w:type="pct"/>
-          </w:tcPr>
-          <w:p>
-            <w:pPr>
-              <w:pStyle w:val="Code"/>
-            </w:pPr>
-            <w:proofErr w:type="spellStart"/>
-            <w:r>
-              <w:t>init</w:t>
-            </w:r>
-            <w:proofErr w:type="spellEnd"/>
-            <w:r>
-              <w:t>(</w:t>
-            </w:r>
-            <w:proofErr w:type="spellStart"/>
-            <w:r>
-              <w:t>xs</w:t>
-            </w:r>
-            <w:proofErr w:type="spellEnd"/>
-            <w:r>
-              <w:t>: List[A]): List[A] [</w:t>
-            </w:r>
-            <w:r>
-              <w:rPr>
-                <w:color w:val="FF0000"/>
-              </w:rPr>
-              <w:t>Unsafe</w:t>
-            </w:r>
-            <w:r>
-              <w:t>]</w:t>
-            </w:r>
-          </w:p>
-          <w:p>
-            <w:r>
-              <w:t>Returns the list with all the elements except the last.</w:t>
-            </w:r>
-          </w:p>
-          <w:p>
-            <w:r>
-              <w:t xml:space="preserve">If the list is </w:t>
-            </w:r>
-            <w:proofErr w:type="gramStart"/>
-            <w:r>
-              <w:t>empty</w:t>
-            </w:r>
-            <w:proofErr w:type="gramEnd"/>
-            <w:r>
-              <w:t xml:space="preserve"> the semantics are undefined.</w:t>
-            </w:r>
-          </w:p>
-        </w:tc>
-      </w:tr>
-      <w:tr>
-        <w:trPr>
-          <w:trHeight w:val="403"/>
-        </w:trPr>
-        <w:tc>
-          <w:tcPr>
-            <w:tcW w:w="5000" w:type="pct"/>
-          </w:tcPr>
-          <w:p>
-            <w:pPr>
-              <w:pStyle w:val="Code"/>
-            </w:pPr>
-            <w:r>
-              <w:t>last(</w:t>
-            </w:r>
-            <w:proofErr w:type="spellStart"/>
-            <w:r>
-              <w:t>xs</w:t>
-            </w:r>
-            <w:proofErr w:type="spellEnd"/>
-            <w:r>
-              <w:t>: List[A]): A [</w:t>
-            </w:r>
-            <w:r>
-              <w:rPr>
-                <w:color w:val="FF0000"/>
-              </w:rPr>
-              <w:t>Unsafe</w:t>
-            </w:r>
-            <w:r>
-              <w:t>]</w:t>
-            </w:r>
-          </w:p>
-          <w:p>
-            <w:r>
-              <w:lastRenderedPageBreak/>
-              <w:t>Returns the last element of the list.</w:t>
-            </w:r>
-          </w:p>
-          <w:p>
-            <w:r>
-              <w:t xml:space="preserve">If the list is </w:t>
-            </w:r>
-            <w:proofErr w:type="gramStart"/>
-            <w:r>
-              <w:t>empty</w:t>
-            </w:r>
-            <w:proofErr w:type="gramEnd"/>
-            <w:r>
-              <w:t xml:space="preserve"> the semantics are undefined.</w:t>
-            </w:r>
-          </w:p>
-        </w:tc>
-      </w:tr>
-      <w:tr>
-        <w:trPr>
-          <w:trHeight w:val="403"/>
-        </w:trPr>
-        <w:tc>
-          <w:tcPr>
-            <w:tcW w:w="5000" w:type="pct"/>
-          </w:tcPr>
-          <w:p>
-            <w:pPr>
-              <w:pStyle w:val="Code"/>
-            </w:pPr>
-            <w:r>
-              <w:t>length(</w:t>
-            </w:r>
-            <w:proofErr w:type="spellStart"/>
-            <w:r>
-              <w:t>xs</w:t>
-            </w:r>
-            <w:proofErr w:type="spellEnd"/>
-            <w:r>
-              <w:t xml:space="preserve">: List[A]): </w:t>
-            </w:r>
-            <w:proofErr w:type="spellStart"/>
-            <w:r>
-              <w:t>Int</w:t>
-            </w:r>
-            <w:proofErr w:type="spellEnd"/>
-          </w:p>
-          <w:p>
-            <w:r>
-              <w:t>Returns the length of the list.</w:t>
-            </w:r>
-          </w:p>
-        </w:tc>
-      </w:tr>
-      <w:tr>
-        <w:trPr>
-          <w:trHeight w:val="403"/>
-        </w:trPr>
-        <w:tc>
-          <w:tcPr>
-            <w:tcW w:w="5000" w:type="pct"/>
-          </w:tcPr>
-          <w:p>
-            <w:pPr>
-              <w:pStyle w:val="Code"/>
-            </w:pPr>
-            <w:r>
-              <w:t>append(</w:t>
-            </w:r>
-            <w:proofErr w:type="spellStart"/>
-            <w:r>
-              <w:t>xs</w:t>
-            </w:r>
-            <w:proofErr w:type="spellEnd"/>
-            <w:r>
-              <w:t xml:space="preserve">: List[A], </w:t>
-            </w:r>
-            <w:proofErr w:type="spellStart"/>
-            <w:r>
-              <w:t>ys</w:t>
-            </w:r>
-            <w:proofErr w:type="spellEnd"/>
-            <w:r>
-              <w:t>: List[A]): List[A]</w:t>
-            </w:r>
-          </w:p>
-          <w:p>
-            <w:r>
-              <w:t>Returns the length of the list.</w:t>
-            </w:r>
-          </w:p>
-        </w:tc>
-      </w:tr>
-      <w:tr>
-        <w:trPr>
-          <w:trHeight w:val="403"/>
-        </w:trPr>
-        <w:tc>
-          <w:tcPr>
-            <w:tcW w:w="5000" w:type="pct"/>
-          </w:tcPr>
-          <w:p>
-            <w:pPr>
-              <w:pStyle w:val="Code"/>
-            </w:pPr>
-            <w:r>
-              <w:t xml:space="preserve">at(position: </w:t>
-            </w:r>
-            <w:proofErr w:type="spellStart"/>
-            <w:r>
-              <w:t>Int</w:t>
-            </w:r>
-            <w:proofErr w:type="spellEnd"/>
-            <w:r>
-              <w:t xml:space="preserve">, </w:t>
-            </w:r>
-            <w:proofErr w:type="spellStart"/>
-            <w:r>
-              <w:t>xs</w:t>
-            </w:r>
-            <w:proofErr w:type="spellEnd"/>
-            <w:r>
-              <w:t>: List[A]): A</w:t>
-            </w:r>
-          </w:p>
-          <w:p>
-            <w:r>
-              <w:t>Returns the element at position in the list.</w:t>
-            </w:r>
-          </w:p>
-        </w:tc>
-      </w:tr>
-      <w:tr>
-        <w:trPr>
-          <w:trHeight w:val="403"/>
-        </w:trPr>
-        <w:tc>
-          <w:tcPr>
-            <w:tcW w:w="5000" w:type="pct"/>
-          </w:tcPr>
-          <w:p>
-            <w:pPr>
-              <w:pStyle w:val="Code"/>
-            </w:pPr>
-            <w:proofErr w:type="spellStart"/>
-            <w:r>
-              <w:t>memberOf</w:t>
-            </w:r>
-            <w:proofErr w:type="spellEnd"/>
-            <w:r>
-              <w:t>(</w:t>
-            </w:r>
-            <w:r>
-              <w:t xml:space="preserve">x: A, </w:t>
-            </w:r>
-            <w:proofErr w:type="spellStart"/>
-            <w:r>
-              <w:t>xs</w:t>
-            </w:r>
-            <w:proofErr w:type="spellEnd"/>
-            <w:r>
-              <w:t>: List[A]): Bool</w:t>
-            </w:r>
-          </w:p>
-          <w:p>
-            <w:r>
-              <w:t xml:space="preserve">Returns </w:t>
-            </w:r>
-            <w:r>
-              <w:rPr>
-                <w:rStyle w:val="InlineCodeChar"/>
-              </w:rPr>
-              <w:t>true</w:t>
-            </w:r>
-            <w:r>
-              <w:t xml:space="preserve"> if the list </w:t>
-            </w:r>
-            <w:proofErr w:type="spellStart"/>
-            <w:r>
-              <w:rPr>
-                <w:rStyle w:val="InlineCodeChar"/>
-              </w:rPr>
-              <w:t>xs</w:t>
-            </w:r>
-            <w:proofErr w:type="spellEnd"/>
-            <w:r>
-              <w:t xml:space="preserve"> contains the element </w:t>
-            </w:r>
-            <w:r>
-              <w:rPr>
-                <w:rStyle w:val="InlineCodeChar"/>
-              </w:rPr>
-              <w:t>x</w:t>
-            </w:r>
-            <w:r>
-              <w:t>.</w:t>
-            </w:r>
-          </w:p>
-        </w:tc>
-      </w:tr>
-      <w:tr>
-        <w:trPr>
-          <w:trHeight w:val="403"/>
-        </w:trPr>
-        <w:tc>
-          <w:tcPr>
-            <w:tcW w:w="5000" w:type="pct"/>
-          </w:tcPr>
-          <w:p>
-            <w:pPr>
-              <w:pStyle w:val="Code"/>
-            </w:pPr>
-            <w:proofErr w:type="spellStart"/>
-            <w:r>
-              <w:t>indexOf</w:t>
-            </w:r>
-            <w:proofErr w:type="spellEnd"/>
-            <w:r>
-              <w:t xml:space="preserve">(x: A, </w:t>
-            </w:r>
-            <w:proofErr w:type="spellStart"/>
-            <w:r>
-              <w:t>xs</w:t>
-            </w:r>
-            <w:proofErr w:type="spellEnd"/>
-            <w:r>
-              <w:t xml:space="preserve">: List[A]): </w:t>
-            </w:r>
-            <w:proofErr w:type="spellStart"/>
-            <w:r>
-              <w:t>Int</w:t>
-            </w:r>
-            <w:proofErr w:type="spellEnd"/>
-          </w:p>
-          <w:p>
-            <w:r>
-              <w:t xml:space="preserve">Returns </w:t>
-            </w:r>
-            <w:r>
-              <w:t>the position of</w:t>
-            </w:r>
-            <w:r>
-              <w:t xml:space="preserve"> the element </w:t>
-            </w:r>
-            <w:r>
-              <w:rPr>
-                <w:rStyle w:val="InlineCodeChar"/>
-              </w:rPr>
-              <w:t>x</w:t>
-            </w:r>
-            <w:r>
-              <w:t xml:space="preserve"> in the list </w:t>
-            </w:r>
-            <w:proofErr w:type="spellStart"/>
-            <w:r>
-              <w:rPr>
-                <w:rStyle w:val="InlineCodeChar"/>
-              </w:rPr>
-              <w:t>xs</w:t>
-            </w:r>
-            <w:proofErr w:type="spellEnd"/>
-            <w:r>
-              <w:t xml:space="preserve">. </w:t>
-            </w:r>
-          </w:p>
-          <w:p>
-            <w:r>
-              <w:t xml:space="preserve">If the element does not exist in the </w:t>
-            </w:r>
-            <w:proofErr w:type="gramStart"/>
-            <w:r>
-              <w:t>list</w:t>
-            </w:r>
-            <w:proofErr w:type="gramEnd"/>
-            <w:r>
-              <w:t xml:space="preserve"> the semantics are undefined.</w:t>
-            </w:r>
-          </w:p>
-        </w:tc>
-      </w:tr>
-      <w:tr>
-        <w:trPr>
-          <w:trHeight w:val="403"/>
-        </w:trPr>
-        <w:tc>
-          <w:tcPr>
-            <w:tcW w:w="5000" w:type="pct"/>
-          </w:tcPr>
-          <w:p>
-            <w:pPr>
-              <w:pStyle w:val="Code"/>
-            </w:pPr>
-            <w:r>
-              <w:t xml:space="preserve">find(f: A =&gt; Bool, </w:t>
-            </w:r>
-            <w:proofErr w:type="spellStart"/>
-            <w:r>
-              <w:t>xs</w:t>
-            </w:r>
-            <w:proofErr w:type="spellEnd"/>
-            <w:r>
-              <w:t>: List[A]): Opt[A]</w:t>
-            </w:r>
-          </w:p>
-          <w:p>
-            <w:r>
-              <w:t xml:space="preserve">Alias for </w:t>
-            </w:r>
-            <w:proofErr w:type="spellStart"/>
-            <w:r>
-              <w:rPr>
-                <w:rStyle w:val="InlineCodeChar"/>
-              </w:rPr>
-              <w:t>findLeft</w:t>
-            </w:r>
-            <w:proofErr w:type="spellEnd"/>
-            <w:r>
-              <w:t>.</w:t>
-            </w:r>
-          </w:p>
-        </w:tc>
-      </w:tr>
-      <w:tr>
-        <w:trPr>
-          <w:trHeight w:val="403"/>
-        </w:trPr>
-        <w:tc>
-          <w:tcPr>
-            <w:tcW w:w="5000" w:type="pct"/>
-          </w:tcPr>
-          <w:p>
-            <w:pPr>
-              <w:pStyle w:val="Code"/>
-            </w:pPr>
-            <w:proofErr w:type="spellStart"/>
-            <w:r>
-              <w:t>find</w:t>
-            </w:r>
-            <w:r>
-              <w:t>Left</w:t>
-            </w:r>
-            <w:proofErr w:type="spellEnd"/>
-            <w:r>
-              <w:t xml:space="preserve">(f: A =&gt; Bool, </w:t>
-            </w:r>
-            <w:proofErr w:type="spellStart"/>
-            <w:r>
-              <w:t>xs</w:t>
-            </w:r>
-            <w:proofErr w:type="spellEnd"/>
-            <w:r>
-              <w:t>: List[A]): Opt[A]</w:t>
-            </w:r>
-          </w:p>
-          <w:p>
-            <w:r>
-              <w:t xml:space="preserve">Optionally returns the first element that satisfies the predicate </w:t>
-            </w:r>
-            <w:r>
-              <w:rPr>
-                <w:rStyle w:val="InlineCodeChar"/>
-              </w:rPr>
-              <w:t>f</w:t>
-            </w:r>
-            <w:r>
-              <w:t>.</w:t>
-            </w:r>
-          </w:p>
-        </w:tc>
-      </w:tr>
-      <w:tr>
-        <w:trPr>
-          <w:trHeight w:val="403"/>
-        </w:trPr>
-        <w:tc>
-          <w:tcPr>
-            <w:tcW w:w="5000" w:type="pct"/>
-          </w:tcPr>
-          <w:p>
-            <w:pPr>
-              <w:pStyle w:val="Code"/>
-            </w:pPr>
-            <w:proofErr w:type="spellStart"/>
-            <w:r>
-              <w:t>find</w:t>
-            </w:r>
-            <w:r>
-              <w:t>Right</w:t>
-            </w:r>
-            <w:proofErr w:type="spellEnd"/>
-            <w:r>
-              <w:t xml:space="preserve">(f: A =&gt; Bool, </w:t>
-            </w:r>
-            <w:proofErr w:type="spellStart"/>
-            <w:r>
-              <w:t>xs</w:t>
-            </w:r>
-            <w:proofErr w:type="spellEnd"/>
-            <w:r>
-              <w:t>: List[A]): Opt[A]</w:t>
-            </w:r>
-          </w:p>
-          <w:p>
-            <w:proofErr w:type="spellStart"/>
-            <w:r>
-              <w:t>Similiar</w:t>
-            </w:r>
-            <w:proofErr w:type="spellEnd"/>
-            <w:r>
-              <w:t xml:space="preserve"> to </w:t>
-            </w:r>
-            <w:proofErr w:type="spellStart"/>
-            <w:r>
-              <w:rPr>
-                <w:rStyle w:val="InlineCodeChar"/>
-              </w:rPr>
-              <w:t>findLeft</w:t>
-            </w:r>
-            <w:proofErr w:type="spellEnd"/>
-            <w:r>
-              <w:t xml:space="preserve"> but searches from right to left.</w:t>
-            </w:r>
-          </w:p>
-        </w:tc>
-      </w:tr>
-    </w:tbl>
-    <w:p>
-      <w:pPr>
-        <w:pStyle w:val="Heading3"/>
-      </w:pPr>
-    </w:p>
-    <w:p>
-      <w:pPr>
-        <w:pStyle w:val="Heading3"/>
-      </w:pPr>
-      <w:r>
-        <w:t>Construction</w:t>
-      </w:r>
-    </w:p>
-    <w:tbl>
-      <w:tblPr>
-        <w:tblStyle w:val="TableGrid"/>
-        <w:tblW w:w="5000" w:type="pct"/>
-        <w:tblCellMar>
-          <w:top w:w="72" w:type="dxa"/>
-          <w:left w:w="115" w:type="dxa"/>
-          <w:bottom w:w="72" w:type="dxa"/>
-          <w:right w:w="115" w:type="dxa"/>
-        </w:tblCellMar>
-        <w:tblLook w:val="04A0" w:firstRow="1" w:lastRow="0" w:firstColumn="1" w:lastColumn="0" w:noHBand="0" w:noVBand="1"/>
-      </w:tblPr>
-      <w:tblGrid>
-        <w:gridCol w:w="5121"/>
-      </w:tblGrid>
-      <w:tr>
-        <w:trPr>
-          <w:trHeight w:val="403"/>
-        </w:trPr>
-        <w:tc>
-          <w:tcPr>
-            <w:tcW w:w="5000" w:type="pct"/>
-          </w:tcPr>
-          <w:p>
-            <w:pPr>
-              <w:pStyle w:val="Code"/>
-            </w:pPr>
-            <w:r>
-              <w:t>range</w:t>
-            </w:r>
-            <w:r>
-              <w:t>(</w:t>
-            </w:r>
-            <w:r>
-              <w:t>b</w:t>
-            </w:r>
-            <w:r>
-              <w:t xml:space="preserve">: </w:t>
-            </w:r>
-            <w:proofErr w:type="spellStart"/>
-            <w:r>
-              <w:t>Int</w:t>
-            </w:r>
-            <w:proofErr w:type="spellEnd"/>
-            <w:r>
-              <w:t xml:space="preserve">, </w:t>
-            </w:r>
-            <w:r>
-              <w:t>e</w:t>
-            </w:r>
-            <w:r>
-              <w:t xml:space="preserve">: </w:t>
-            </w:r>
-            <w:proofErr w:type="spellStart"/>
-            <w:r>
-              <w:t>Int</w:t>
-            </w:r>
-            <w:proofErr w:type="spellEnd"/>
-            <w:r>
-              <w:t xml:space="preserve">): </w:t>
-            </w:r>
-            <w:r>
-              <w:t>List[</w:t>
-            </w:r>
-            <w:proofErr w:type="spellStart"/>
-            <w:r>
-              <w:t>Int</w:t>
-            </w:r>
-            <w:proofErr w:type="spellEnd"/>
-            <w:r>
-              <w:t>]</w:t>
-            </w:r>
-          </w:p>
-          <w:p>
-            <w:r>
-              <w:t>Returns</w:t>
-            </w:r>
-            <w:r>
-              <w:t xml:space="preserve"> a list of all integers between </w:t>
-            </w:r>
-            <w:r>
-              <w:rPr>
-                <w:rStyle w:val="InlineCodeChar"/>
-              </w:rPr>
-              <w:t>b</w:t>
-            </w:r>
-            <w:r>
-              <w:t xml:space="preserve"> (inclusive) and </w:t>
-            </w:r>
-            <w:r>
-              <w:rPr>
-                <w:rStyle w:val="InlineCodeChar"/>
-              </w:rPr>
-              <w:t>e</w:t>
-            </w:r>
-            <w:r>
-              <w:t xml:space="preserve"> (exclusive).</w:t>
-            </w:r>
-          </w:p>
-        </w:tc>
-      </w:tr>
-      <w:tr>
-        <w:trPr>
-          <w:trHeight w:val="403"/>
-        </w:trPr>
-        <w:tc>
-          <w:tcPr>
-            <w:tcW w:w="5000" w:type="pct"/>
-          </w:tcPr>
-          <w:p>
-            <w:pPr>
-              <w:pStyle w:val="Code"/>
-            </w:pPr>
-            <w:r>
-              <w:t xml:space="preserve">repeat(x: A, n: </w:t>
-            </w:r>
-            <w:proofErr w:type="spellStart"/>
-            <w:r>
-              <w:t>Int</w:t>
-            </w:r>
-            <w:proofErr w:type="spellEnd"/>
-            <w:r>
-              <w:t>): List[A]</w:t>
-            </w:r>
-          </w:p>
-          <w:p>
-            <w:r>
-              <w:t xml:space="preserve">Returns a list with the element </w:t>
-            </w:r>
-            <w:r>
-              <w:rPr>
-                <w:rStyle w:val="InlineCodeChar"/>
-              </w:rPr>
-              <w:t>x</w:t>
-            </w:r>
-            <w:r>
-              <w:t xml:space="preserve"> repeated </w:t>
-            </w:r>
-            <w:r>
-              <w:rPr>
-                <w:rStyle w:val="InlineCodeChar"/>
-              </w:rPr>
-              <w:t>n</w:t>
-            </w:r>
-            <w:r>
-              <w:t xml:space="preserve"> times.</w:t>
-            </w:r>
-          </w:p>
-        </w:tc>
-      </w:tr>
-      <w:tr>
-        <w:trPr>
-          <w:trHeight w:val="403"/>
-        </w:trPr>
-        <w:tc>
-          <w:tcPr>
-            <w:tcW w:w="5000" w:type="pct"/>
-          </w:tcPr>
-          <w:p>
-            <w:pPr>
-              <w:pStyle w:val="Code"/>
-            </w:pPr>
-            <w:proofErr w:type="spellStart"/>
-            <w:r>
-              <w:t>scanLeft</w:t>
-            </w:r>
-            <w:proofErr w:type="spellEnd"/>
-            <w:r>
-              <w:t>(</w:t>
-            </w:r>
-            <w:r>
-              <w:t xml:space="preserve">f: (B, A) =&gt; B, b: B, </w:t>
-            </w:r>
-            <w:proofErr w:type="spellStart"/>
-            <w:r>
-              <w:t>xs</w:t>
-            </w:r>
-            <w:proofErr w:type="spellEnd"/>
-            <w:r>
-              <w:t>: List[A]</w:t>
-            </w:r>
-            <w:r>
-              <w:t>)</w:t>
-            </w:r>
-            <w:r>
-              <w:t>: List[B]</w:t>
-            </w:r>
-          </w:p>
-          <w:p>
-            <w:r>
-              <w:t xml:space="preserve">Accumulates the result of applying the function </w:t>
-            </w:r>
-            <w:proofErr w:type="spellStart"/>
-            <w:r>
-              <w:rPr>
-                <w:rStyle w:val="InlineCodeChar"/>
-              </w:rPr>
-              <w:t>f</w:t>
-            </w:r>
-            <w:proofErr w:type="spellEnd"/>
-            <w:r>
-              <w:t xml:space="preserve"> going left to right. </w:t>
-            </w:r>
-          </w:p>
-          <w:p>
-            <w:r>
-              <w:t>That is, the result is of the form:</w:t>
-            </w:r>
-          </w:p>
-          <w:p>
-            <w:pPr>
-              <w:pStyle w:val="InlineCode"/>
-            </w:pPr>
-            <w:r>
-              <w:t>b :: f(</w:t>
-            </w:r>
-            <w:r>
-              <w:t>b</w:t>
-            </w:r>
-            <w:r>
-              <w:t>, x1) :: f(f(</w:t>
-            </w:r>
-            <w:r>
-              <w:t>b</w:t>
-            </w:r>
-            <w:r>
-              <w:t>, x1), x</w:t>
-            </w:r>
-            <w:r>
-              <w:t>2</w:t>
-            </w:r>
-            <w:r>
-              <w:t>)  ...</w:t>
-            </w:r>
-          </w:p>
-        </w:tc>
-      </w:tr>
-      <w:tr>
-        <w:trPr>
-          <w:trHeight w:val="403"/>
-        </w:trPr>
-        <w:tc>
-          <w:tcPr>
-            <w:tcW w:w="5000" w:type="pct"/>
-          </w:tcPr>
-          <w:p>
-            <w:pPr>
-              <w:pStyle w:val="Code"/>
-            </w:pPr>
-            <w:proofErr w:type="spellStart"/>
-            <w:r>
-              <w:t>scanRight</w:t>
-            </w:r>
-            <w:proofErr w:type="spellEnd"/>
-            <w:r>
-              <w:t>(</w:t>
-            </w:r>
-            <w:r>
-              <w:t xml:space="preserve">f: (A, B) =&gt; B, b: B, </w:t>
-            </w:r>
-            <w:proofErr w:type="spellStart"/>
-            <w:r>
-              <w:t>xs</w:t>
-            </w:r>
-            <w:proofErr w:type="spellEnd"/>
-            <w:r>
-              <w:t>: List[A]</w:t>
-            </w:r>
-            <w:r>
-              <w:t>)</w:t>
-            </w:r>
-            <w:r>
-              <w:t>: List[B]</w:t>
-            </w:r>
-          </w:p>
-          <w:p>
-            <w:r>
-              <w:t xml:space="preserve">Similar to </w:t>
-            </w:r>
-            <w:proofErr w:type="spellStart"/>
-            <w:r>
-              <w:rPr>
-                <w:rStyle w:val="InlineCodeChar"/>
-              </w:rPr>
-              <w:t>scanLeft</w:t>
-            </w:r>
-            <w:proofErr w:type="spellEnd"/>
-            <w:r>
-              <w:t xml:space="preserve"> but going right to </w:t>
-            </w:r>
-            <w:proofErr w:type="gramStart"/>
-            <w:r>
-              <w:t>left</w:t>
-            </w:r>
-            <w:proofErr w:type="gramEnd"/>
-            <w:r>
-              <w:t>.</w:t>
-            </w:r>
-          </w:p>
-        </w:tc>
-      </w:tr>
-    </w:tbl>
-    <w:p/>
-    <w:p>
-      <w:pPr>
-        <w:pStyle w:val="Heading3"/>
-      </w:pPr>
-      <w:r>
-        <w:t>Transformations</w:t>
-      </w:r>
-    </w:p>
-    <w:tbl>
-      <w:tblPr>
-        <w:tblStyle w:val="TableGrid"/>
-        <w:tblW w:w="5000" w:type="pct"/>
-        <w:tblCellMar>
-          <w:top w:w="72" w:type="dxa"/>
-          <w:left w:w="115" w:type="dxa"/>
-          <w:bottom w:w="72" w:type="dxa"/>
-          <w:right w:w="115" w:type="dxa"/>
-        </w:tblCellMar>
-        <w:tblLook w:val="04A0" w:firstRow="1" w:lastRow="0" w:firstColumn="1" w:lastColumn="0" w:noHBand="0" w:noVBand="1"/>
-      </w:tblPr>
-      <w:tblGrid>
-        <w:gridCol w:w="5121"/>
-      </w:tblGrid>
-      <w:tr>
-        <w:trPr>
-          <w:trHeight w:val="403"/>
-        </w:trPr>
-        <w:tc>
-          <w:tcPr>
-            <w:tcW w:w="5000" w:type="pct"/>
-          </w:tcPr>
-          <w:p>
-            <w:pPr>
-              <w:pStyle w:val="Code"/>
-            </w:pPr>
-            <w:r>
-              <w:t xml:space="preserve">map(f: A =&gt; B, </w:t>
-            </w:r>
-            <w:proofErr w:type="spellStart"/>
-            <w:r>
-              <w:t>xs</w:t>
-            </w:r>
-            <w:proofErr w:type="spellEnd"/>
-            <w:r>
-              <w:t>: List[A]): List[B]</w:t>
-            </w:r>
-          </w:p>
-          <w:p>
-            <w:r>
-              <w:t xml:space="preserve">Returns the result of applying the function </w:t>
-            </w:r>
-            <w:r>
-              <w:rPr>
-                <w:rStyle w:val="InlineCodeChar"/>
-              </w:rPr>
-              <w:t>f</w:t>
-            </w:r>
-            <w:r>
-              <w:t xml:space="preserve"> to every element in the list.</w:t>
-            </w:r>
-          </w:p>
-        </w:tc>
-      </w:tr>
-      <w:tr>
-        <w:trPr>
-          <w:trHeight w:val="403"/>
-        </w:trPr>
-        <w:tc>
-          <w:tcPr>
-            <w:tcW w:w="5000" w:type="pct"/>
-          </w:tcPr>
-          <w:p>
-            <w:pPr>
-              <w:pStyle w:val="Code"/>
-            </w:pPr>
-            <w:proofErr w:type="spellStart"/>
-            <w:r>
-              <w:lastRenderedPageBreak/>
-              <w:t>mapWithIndex</w:t>
-            </w:r>
-            <w:proofErr w:type="spellEnd"/>
-            <w:r>
-              <w:t xml:space="preserve">(f: (A, </w:t>
-            </w:r>
-            <w:proofErr w:type="spellStart"/>
-            <w:r>
-              <w:t>Int</w:t>
-            </w:r>
-            <w:proofErr w:type="spellEnd"/>
-            <w:r>
-              <w:t xml:space="preserve">) =&gt; B, </w:t>
-            </w:r>
-            <w:proofErr w:type="spellStart"/>
-            <w:r>
-              <w:t>xs</w:t>
-            </w:r>
-            <w:proofErr w:type="spellEnd"/>
-            <w:r>
-              <w:t>: List[A]): List[B]</w:t>
-            </w:r>
-          </w:p>
-          <w:p>
-            <w:r>
-              <w:t xml:space="preserve">Similar to </w:t>
-            </w:r>
-            <w:r>
-              <w:rPr>
-                <w:rStyle w:val="InlineCodeChar"/>
-              </w:rPr>
-              <w:t>map</w:t>
-            </w:r>
-            <w:r>
-              <w:t xml:space="preserve"> but </w:t>
-            </w:r>
-            <w:r>
-              <w:t xml:space="preserve">additionally </w:t>
-            </w:r>
-            <w:r>
-              <w:t xml:space="preserve">passes the index of every element to </w:t>
-            </w:r>
-            <w:r>
-              <w:rPr>
-                <w:rStyle w:val="InlineCodeChar"/>
-              </w:rPr>
-              <w:t>f</w:t>
-            </w:r>
-            <w:r>
-              <w:t>.</w:t>
-            </w:r>
-          </w:p>
-        </w:tc>
-      </w:tr>
-      <w:tr>
-        <w:trPr>
-          <w:trHeight w:val="403"/>
-        </w:trPr>
-        <w:tc>
-          <w:tcPr>
-            <w:tcW w:w="5000" w:type="pct"/>
-          </w:tcPr>
-          <w:p>
-            <w:pPr>
-              <w:pStyle w:val="Code"/>
-            </w:pPr>
-            <w:proofErr w:type="spellStart"/>
-            <w:r>
-              <w:t>flatMap</w:t>
-            </w:r>
-            <w:proofErr w:type="spellEnd"/>
-            <w:r>
-              <w:t xml:space="preserve">(f: A =&gt; List[B], </w:t>
-            </w:r>
-            <w:proofErr w:type="spellStart"/>
-            <w:r>
-              <w:t>xs</w:t>
-            </w:r>
-            <w:proofErr w:type="spellEnd"/>
-            <w:r>
-              <w:t>: List[A]): List[B]</w:t>
-            </w:r>
-          </w:p>
-          <w:p>
-            <w:r>
-              <w:t xml:space="preserve">Returns the result of applying the function </w:t>
-            </w:r>
-            <w:r>
-              <w:rPr>
-                <w:rStyle w:val="InlineCodeChar"/>
-              </w:rPr>
-              <w:t>f</w:t>
-            </w:r>
-            <w:r>
-              <w:t xml:space="preserve"> to every element in the list and concatenating the result. Aliased as </w:t>
-            </w:r>
-            <w:proofErr w:type="spellStart"/>
-            <w:r>
-              <w:rPr>
-                <w:rStyle w:val="InlineCodeChar"/>
-              </w:rPr>
-              <w:t>concatMap</w:t>
-            </w:r>
-            <w:proofErr w:type="spellEnd"/>
-            <w:r>
-              <w:t>.</w:t>
-            </w:r>
-          </w:p>
-        </w:tc>
-      </w:tr>
-      <w:tr>
-        <w:trPr>
-          <w:trHeight w:val="403"/>
-        </w:trPr>
-        <w:tc>
-          <w:tcPr>
-            <w:tcW w:w="5000" w:type="pct"/>
-          </w:tcPr>
-          <w:p>
-            <w:pPr>
-              <w:pStyle w:val="Code"/>
-            </w:pPr>
-            <w:r>
-              <w:t>reverse(</w:t>
-            </w:r>
-            <w:proofErr w:type="spellStart"/>
-            <w:r>
-              <w:t>xs</w:t>
-            </w:r>
-            <w:proofErr w:type="spellEnd"/>
-            <w:r>
-              <w:t>: List[A]): List[A]</w:t>
-            </w:r>
-          </w:p>
-          <w:p>
-            <w:r>
-              <w:t>Returns the reversed list.</w:t>
-            </w:r>
-          </w:p>
-        </w:tc>
-      </w:tr>
-      <w:tr>
-        <w:trPr>
-          <w:trHeight w:val="403"/>
-        </w:trPr>
-        <w:tc>
-          <w:tcPr>
-            <w:tcW w:w="5000" w:type="pct"/>
-          </w:tcPr>
-          <w:p>
-            <w:pPr>
-              <w:pStyle w:val="Code"/>
-            </w:pPr>
-            <w:proofErr w:type="spellStart"/>
-            <w:r>
-              <w:t>rotateLeft</w:t>
-            </w:r>
-            <w:proofErr w:type="spellEnd"/>
-            <w:r>
-              <w:t xml:space="preserve">(n: </w:t>
-            </w:r>
-            <w:proofErr w:type="spellStart"/>
-            <w:r>
-              <w:t>Int</w:t>
-            </w:r>
-            <w:proofErr w:type="spellEnd"/>
-            <w:r>
-              <w:t xml:space="preserve">, </w:t>
-            </w:r>
-            <w:proofErr w:type="spellStart"/>
-            <w:r>
-              <w:t>xs</w:t>
-            </w:r>
-            <w:proofErr w:type="spellEnd"/>
-            <w:r>
-              <w:t>: List[A]): List[A]</w:t>
-            </w:r>
-          </w:p>
-          <w:p>
-            <w:r>
-              <w:t xml:space="preserve">Rotates the elements of the list </w:t>
-            </w:r>
-            <w:r>
-              <w:rPr>
-                <w:rStyle w:val="InlineCodeChar"/>
-              </w:rPr>
-              <w:t>n</w:t>
-            </w:r>
-            <w:r>
-              <w:t xml:space="preserve"> positions to left. That is, returns a new list where the first </w:t>
-            </w:r>
-            <w:r>
-              <w:rPr>
-                <w:rStyle w:val="InlineCodeChar"/>
-              </w:rPr>
-              <w:t>n</w:t>
-            </w:r>
-            <w:r>
-              <w:t xml:space="preserve"> elements in the original list are the last </w:t>
-            </w:r>
-            <w:r>
-              <w:rPr>
-                <w:rStyle w:val="InlineCodeChar"/>
-              </w:rPr>
-              <w:t>n</w:t>
-            </w:r>
-            <w:r>
-              <w:t xml:space="preserve"> elements of the new list.</w:t>
-            </w:r>
-          </w:p>
-        </w:tc>
-      </w:tr>
-      <w:tr>
-        <w:trPr>
-          <w:trHeight w:val="403"/>
-        </w:trPr>
-        <w:tc>
-          <w:tcPr>
-            <w:tcW w:w="5000" w:type="pct"/>
-          </w:tcPr>
-          <w:p>
-            <w:pPr>
-              <w:pStyle w:val="Code"/>
-            </w:pPr>
-            <w:proofErr w:type="spellStart"/>
-            <w:r>
-              <w:t>rotateRight</w:t>
-            </w:r>
-            <w:proofErr w:type="spellEnd"/>
-            <w:r>
-              <w:t xml:space="preserve">(n: </w:t>
-            </w:r>
-            <w:proofErr w:type="spellStart"/>
-            <w:r>
-              <w:t>Int</w:t>
-            </w:r>
-            <w:proofErr w:type="spellEnd"/>
-            <w:r>
-              <w:t xml:space="preserve">, </w:t>
-            </w:r>
-            <w:proofErr w:type="spellStart"/>
-            <w:r>
-              <w:t>xs</w:t>
-            </w:r>
-            <w:proofErr w:type="spellEnd"/>
-            <w:r>
-              <w:t>: List[A]): List[A]</w:t>
-            </w:r>
-          </w:p>
-          <w:p>
-            <w:proofErr w:type="spellStart"/>
-            <w:r>
-              <w:t>Similiar</w:t>
-            </w:r>
-            <w:proofErr w:type="spellEnd"/>
-            <w:r>
-              <w:t xml:space="preserve"> to </w:t>
-            </w:r>
-            <w:proofErr w:type="spellStart"/>
-            <w:r>
-              <w:rPr>
-                <w:rStyle w:val="InlineCodeChar"/>
-              </w:rPr>
-              <w:t>rotateLeft</w:t>
-            </w:r>
-            <w:proofErr w:type="spellEnd"/>
-            <w:r>
-              <w:t>, but rotates to the right.</w:t>
-            </w:r>
-          </w:p>
-        </w:tc>
-      </w:tr>
-      <w:tr>
-        <w:trPr>
-          <w:trHeight w:val="403"/>
-        </w:trPr>
-        <w:tc>
-          <w:tcPr>
-            <w:tcW w:w="5000" w:type="pct"/>
-          </w:tcPr>
-          <w:p>
-            <w:pPr>
-              <w:pStyle w:val="Code"/>
-            </w:pPr>
-            <w:r>
-              <w:t>replace</w:t>
-            </w:r>
-            <w:r>
-              <w:t>(</w:t>
-            </w:r>
-            <w:proofErr w:type="spellStart"/>
-            <w:r>
-              <w:t>i</w:t>
-            </w:r>
-            <w:proofErr w:type="spellEnd"/>
-            <w:r>
-              <w:t xml:space="preserve">: </w:t>
-            </w:r>
-            <w:proofErr w:type="spellStart"/>
-            <w:r>
-              <w:t>Int</w:t>
-            </w:r>
-            <w:proofErr w:type="spellEnd"/>
-            <w:r>
-              <w:t xml:space="preserve">, </w:t>
-            </w:r>
-            <w:r>
-              <w:t xml:space="preserve">x: A, </w:t>
-            </w:r>
-            <w:proofErr w:type="spellStart"/>
-            <w:r>
-              <w:t>xs</w:t>
-            </w:r>
-            <w:proofErr w:type="spellEnd"/>
-            <w:r>
-              <w:t>: List[A]): List[A]</w:t>
-            </w:r>
-          </w:p>
-          <w:p>
-            <w:r>
-              <w:t xml:space="preserve">Replaces the element at position </w:t>
-            </w:r>
-            <w:proofErr w:type="spellStart"/>
-            <w:r>
-              <w:rPr>
-                <w:rStyle w:val="InlineCodeChar"/>
-              </w:rPr>
-              <w:t>i</w:t>
-            </w:r>
-            <w:proofErr w:type="spellEnd"/>
-            <w:r>
-              <w:t xml:space="preserve"> with the element </w:t>
-            </w:r>
-            <w:r>
-              <w:rPr>
-                <w:rStyle w:val="InlineCodeChar"/>
-              </w:rPr>
-              <w:t>x</w:t>
-            </w:r>
-            <w:r>
-              <w:t xml:space="preserve"> in the list </w:t>
-            </w:r>
-            <w:proofErr w:type="spellStart"/>
-            <w:r>
-              <w:rPr>
-                <w:rStyle w:val="InlineCodeChar"/>
-              </w:rPr>
-              <w:t>xs</w:t>
-            </w:r>
-            <w:proofErr w:type="spellEnd"/>
-            <w:r>
-              <w:t>.</w:t>
-            </w:r>
-          </w:p>
-          <w:p>
-            <w:r>
-              <w:t xml:space="preserve">If the position </w:t>
-            </w:r>
-            <w:proofErr w:type="spellStart"/>
-            <w:r>
-              <w:rPr>
-                <w:rStyle w:val="InlineCodeChar"/>
-              </w:rPr>
-              <w:t>i</w:t>
-            </w:r>
-            <w:proofErr w:type="spellEnd"/>
-            <w:r>
-              <w:t xml:space="preserve"> does not exist in the list the semantics are undefined.</w:t>
-            </w:r>
-          </w:p>
-        </w:tc>
-      </w:tr>
-      <w:tr>
-        <w:trPr>
-          <w:trHeight w:val="403"/>
-        </w:trPr>
-        <w:tc>
-          <w:tcPr>
-            <w:tcW w:w="5000" w:type="pct"/>
-          </w:tcPr>
-          <w:p>
-            <w:pPr>
-              <w:pStyle w:val="Code"/>
-            </w:pPr>
-            <w:r>
-              <w:t>patch(</w:t>
-            </w:r>
-            <w:proofErr w:type="spellStart"/>
-            <w:r>
-              <w:t>i</w:t>
-            </w:r>
-            <w:proofErr w:type="spellEnd"/>
-            <w:r>
-              <w:t xml:space="preserve">: </w:t>
-            </w:r>
-            <w:proofErr w:type="spellStart"/>
-            <w:r>
-              <w:t>Int</w:t>
-            </w:r>
-            <w:proofErr w:type="spellEnd"/>
-            <w:r>
-              <w:t>,</w:t>
-            </w:r>
-            <w:r>
-              <w:t xml:space="preserve"> n: </w:t>
-            </w:r>
-            <w:proofErr w:type="spellStart"/>
-            <w:r>
-              <w:t>Int</w:t>
-            </w:r>
-            <w:proofErr w:type="spellEnd"/>
-            <w:r>
-              <w:t>,</w:t>
-            </w:r>
-            <w:r>
-              <w:t xml:space="preserve"> </w:t>
-            </w:r>
-          </w:p>
-          <w:p>
-            <w:pPr>
-              <w:pStyle w:val="Code"/>
-            </w:pPr>
-            <w:r>
-              <w:t xml:space="preserve">      </w:t>
-            </w:r>
-            <w:proofErr w:type="spellStart"/>
-            <w:r>
-              <w:t>xs</w:t>
-            </w:r>
-            <w:proofErr w:type="spellEnd"/>
-            <w:r>
-              <w:t xml:space="preserve">: List[A], </w:t>
-            </w:r>
-            <w:proofErr w:type="spellStart"/>
-            <w:r>
-              <w:t>ys</w:t>
-            </w:r>
-            <w:proofErr w:type="spellEnd"/>
-            <w:r>
-              <w:t>: List[A]): List[A]</w:t>
-            </w:r>
-          </w:p>
-          <w:p>
-            <w:r>
-              <w:t xml:space="preserve">Replaces </w:t>
-            </w:r>
-            <w:r>
-              <w:rPr>
-                <w:rStyle w:val="InlineCodeChar"/>
-              </w:rPr>
-              <w:t>n</w:t>
-            </w:r>
-            <w:r>
-              <w:t xml:space="preserve"> elements at position </w:t>
-            </w:r>
-            <w:proofErr w:type="spellStart"/>
-            <w:r>
-              <w:rPr>
-                <w:rStyle w:val="InlineCodeChar"/>
-              </w:rPr>
-              <w:t>i</w:t>
-            </w:r>
-            <w:proofErr w:type="spellEnd"/>
-            <w:r>
-              <w:t xml:space="preserve"> in </w:t>
-            </w:r>
-            <w:proofErr w:type="spellStart"/>
-            <w:r>
-              <w:rPr>
-                <w:rStyle w:val="InlineCodeChar"/>
-              </w:rPr>
-              <w:t>ys</w:t>
-            </w:r>
-            <w:proofErr w:type="spellEnd"/>
-            <w:r>
-              <w:t xml:space="preserve"> with elements from </w:t>
-            </w:r>
-            <w:proofErr w:type="spellStart"/>
-            <w:r>
-              <w:rPr>
-                <w:rStyle w:val="InlineCodeChar"/>
-              </w:rPr>
-              <w:t>xs</w:t>
-            </w:r>
-            <w:proofErr w:type="spellEnd"/>
-            <w:r>
-              <w:t>.</w:t>
-            </w:r>
-            <w:bookmarkStart w:id="0" w:name="_GoBack"/>
-            <w:bookmarkEnd w:id="0"/>
-          </w:p>
-        </w:tc>
-      </w:tr>
-      <w:tr>
-        <w:trPr>
-          <w:trHeight w:val="403"/>
-        </w:trPr>
-        <w:tc>
-          <w:tcPr>
-            <w:tcW w:w="5000" w:type="pct"/>
-          </w:tcPr>
-          <w:p>
-            <w:pPr>
-              <w:pStyle w:val="Code"/>
-            </w:pPr>
-            <w:r>
-              <w:t>permutations(</w:t>
-            </w:r>
-            <w:proofErr w:type="spellStart"/>
-            <w:r>
-              <w:t>xs</w:t>
-            </w:r>
-            <w:proofErr w:type="spellEnd"/>
-            <w:r>
-              <w:t>: List[A]): List[List[A]]</w:t>
-            </w:r>
-          </w:p>
-          <w:p>
-            <w:r>
-              <w:t>Returns all permutations of the list.</w:t>
-            </w:r>
-          </w:p>
-        </w:tc>
-      </w:tr>
-      <w:tr>
-        <w:trPr>
-          <w:trHeight w:val="403"/>
-        </w:trPr>
-        <w:tc>
-          <w:tcPr>
-            <w:tcW w:w="5000" w:type="pct"/>
-          </w:tcPr>
-          <w:p>
-            <w:pPr>
-              <w:pStyle w:val="Code"/>
-            </w:pPr>
-            <w:r>
-              <w:t>subsequences(</w:t>
-            </w:r>
-            <w:proofErr w:type="spellStart"/>
-            <w:r>
-              <w:t>xs</w:t>
-            </w:r>
-            <w:proofErr w:type="spellEnd"/>
-            <w:r>
-              <w:t>: List[A]): List[List[A]]</w:t>
-            </w:r>
-          </w:p>
-          <w:p>
-            <w:r>
-              <w:t>Returns all subsequences of the list.</w:t>
-            </w:r>
-          </w:p>
-        </w:tc>
-      </w:tr>
-      <w:tr>
-        <w:trPr>
-          <w:trHeight w:val="403"/>
-        </w:trPr>
-        <w:tc>
-          <w:tcPr>
-            <w:tcW w:w="5000" w:type="pct"/>
-          </w:tcPr>
-          <w:p>
-            <w:pPr>
-              <w:pStyle w:val="Code"/>
-            </w:pPr>
-            <w:r>
-              <w:t xml:space="preserve">intersperse(x: A, </w:t>
-            </w:r>
-            <w:proofErr w:type="spellStart"/>
-            <w:r>
-              <w:t>xs</w:t>
-            </w:r>
-            <w:proofErr w:type="spellEnd"/>
-            <w:r>
-              <w:t>: List[A]): List[A]</w:t>
-            </w:r>
-          </w:p>
-          <w:p>
-            <w:r>
-              <w:t xml:space="preserve">Returns the list with the element </w:t>
-            </w:r>
-            <w:r>
-              <w:rPr>
-                <w:rStyle w:val="InlineCodeChar"/>
-              </w:rPr>
-              <w:t>x</w:t>
-            </w:r>
-            <w:r>
-              <w:t xml:space="preserve"> inserted </w:t>
-            </w:r>
-            <w:r>
-              <w:t>between every element.</w:t>
-            </w:r>
-          </w:p>
-        </w:tc>
-      </w:tr>
-      <w:tr>
-        <w:trPr>
-          <w:trHeight w:val="403"/>
-        </w:trPr>
-        <w:tc>
-          <w:tcPr>
-            <w:tcW w:w="5000" w:type="pct"/>
-          </w:tcPr>
-          <w:p>
-            <w:pPr>
-              <w:pStyle w:val="Code"/>
-            </w:pPr>
-            <w:r>
-              <w:t>intercalate(</w:t>
-            </w:r>
-            <w:proofErr w:type="spellStart"/>
-            <w:r>
-              <w:t>xs</w:t>
-            </w:r>
-            <w:proofErr w:type="spellEnd"/>
-            <w:r>
-              <w:t xml:space="preserve">: List[A], </w:t>
-            </w:r>
-            <w:proofErr w:type="spellStart"/>
-            <w:r>
-              <w:t>ys</w:t>
-            </w:r>
-            <w:proofErr w:type="spellEnd"/>
-            <w:r>
-              <w:t>: List[List[A]]): List[A]</w:t>
-            </w:r>
-          </w:p>
-          <w:p>
-            <w:r>
-              <w:t xml:space="preserve">Returns the concatenation of the list </w:t>
-            </w:r>
-            <w:proofErr w:type="spellStart"/>
-            <w:r>
-              <w:rPr>
-                <w:rStyle w:val="InlineCodeChar"/>
-              </w:rPr>
-              <w:t>ys</w:t>
-            </w:r>
-            <w:proofErr w:type="spellEnd"/>
-            <w:r>
-              <w:t xml:space="preserve"> with the list </w:t>
-            </w:r>
-            <w:proofErr w:type="spellStart"/>
-            <w:r>
-              <w:rPr>
-                <w:rStyle w:val="InlineCodeChar"/>
-              </w:rPr>
-              <w:t>xs</w:t>
-            </w:r>
-            <w:proofErr w:type="spellEnd"/>
-            <w:r>
-              <w:t xml:space="preserve"> inserted between every element.</w:t>
-            </w:r>
-          </w:p>
-        </w:tc>
-      </w:tr>
-      <w:tr>
-        <w:trPr>
-          <w:trHeight w:val="403"/>
-        </w:trPr>
-        <w:tc>
-          <w:tcPr>
-            <w:tcW w:w="5000" w:type="pct"/>
-          </w:tcPr>
-          <w:p>
-            <w:pPr>
-              <w:pStyle w:val="Code"/>
-            </w:pPr>
-            <w:r>
-              <w:t>transpose(</w:t>
-            </w:r>
-            <w:proofErr w:type="spellStart"/>
-            <w:r>
-              <w:t>xs</w:t>
-            </w:r>
-            <w:proofErr w:type="spellEnd"/>
-            <w:r>
-              <w:t>: List[List[A]]): List[List[A]] [</w:t>
-            </w:r>
-            <w:r>
-              <w:rPr>
-                <w:color w:val="FF0000"/>
-              </w:rPr>
-              <w:t>Unsafe</w:t>
-            </w:r>
-            <w:r>
-              <w:t>]</w:t>
-            </w:r>
-          </w:p>
-          <w:p>
-            <w:r>
-              <w:t>Returns the transpose of the list.</w:t>
-            </w:r>
-          </w:p>
-          <w:p>
-            <w:r>
-              <w:t xml:space="preserve">If the dimensions of the lists are </w:t>
-            </w:r>
-            <w:proofErr w:type="gramStart"/>
-            <w:r>
-              <w:t>mismatched</w:t>
-            </w:r>
-            <w:proofErr w:type="gramEnd"/>
-            <w:r>
-              <w:t xml:space="preserve"> the semantics are undefined.</w:t>
-            </w:r>
-          </w:p>
-        </w:tc>
-      </w:tr>
-    </w:tbl>
-    <w:p/>
-    <w:p/>
-    <w:p>
-      <w:pPr>
-        <w:pStyle w:val="Heading3"/>
-      </w:pPr>
-      <w:r>
-        <w:t>Predicates</w:t>
-      </w:r>
-    </w:p>
-    <w:tbl>
-      <w:tblPr>
-        <w:tblStyle w:val="TableGrid"/>
-        <w:tblW w:w="5000" w:type="pct"/>
-        <w:tblCellMar>
-          <w:top w:w="72" w:type="dxa"/>
-          <w:left w:w="115" w:type="dxa"/>
-          <w:bottom w:w="72" w:type="dxa"/>
-          <w:right w:w="115" w:type="dxa"/>
-        </w:tblCellMar>
-        <w:tblLook w:val="04A0" w:firstRow="1" w:lastRow="0" w:firstColumn="1" w:lastColumn="0" w:noHBand="0" w:noVBand="1"/>
-      </w:tblPr>
-      <w:tblGrid>
-        <w:gridCol w:w="5121"/>
-      </w:tblGrid>
-      <w:tr>
-        <w:trPr>
-          <w:trHeight w:val="403"/>
-        </w:trPr>
-        <w:tc>
-          <w:tcPr>
-            <w:tcW w:w="5000" w:type="pct"/>
-          </w:tcPr>
-          <w:p>
-            <w:pPr>
-              <w:pStyle w:val="Code"/>
-            </w:pPr>
-            <w:proofErr w:type="spellStart"/>
-            <w:r>
-              <w:t>isPrefixOf</w:t>
-            </w:r>
-            <w:proofErr w:type="spellEnd"/>
-            <w:r>
-              <w:t>(</w:t>
-            </w:r>
-            <w:proofErr w:type="spellStart"/>
-            <w:r>
-              <w:t>xs</w:t>
-            </w:r>
-            <w:proofErr w:type="spellEnd"/>
-            <w:r>
-              <w:t xml:space="preserve">: List[A], </w:t>
-            </w:r>
-            <w:proofErr w:type="spellStart"/>
-            <w:r>
-              <w:t>ys</w:t>
-            </w:r>
-            <w:proofErr w:type="spellEnd"/>
-            <w:r>
-              <w:t>: List[B]): Bool</w:t>
-            </w:r>
-          </w:p>
-          <w:p>
-            <w:r>
-              <w:t xml:space="preserve">Returns </w:t>
-            </w:r>
-            <w:r>
-              <w:rPr>
-                <w:rStyle w:val="InlineCodeChar"/>
-              </w:rPr>
-              <w:t>true</w:t>
-            </w:r>
-            <w:r>
-              <w:t xml:space="preserve"> if the list </w:t>
-            </w:r>
-            <w:proofErr w:type="spellStart"/>
-            <w:r>
-              <w:rPr>
-                <w:rStyle w:val="InlineCodeChar"/>
-              </w:rPr>
-              <w:t>xs</w:t>
-            </w:r>
-            <w:proofErr w:type="spellEnd"/>
-            <w:r>
-              <w:t xml:space="preserve"> is a prefix of the list </w:t>
-            </w:r>
-            <w:proofErr w:type="spellStart"/>
-            <w:r>
-              <w:rPr>
-                <w:rStyle w:val="InlineCodeChar"/>
-              </w:rPr>
-              <w:t>ys</w:t>
-            </w:r>
-            <w:proofErr w:type="spellEnd"/>
-            <w:r>
-              <w:t>.</w:t>
-            </w:r>
-          </w:p>
-        </w:tc>
-      </w:tr>
-      <w:tr>
-        <w:trPr>
-          <w:trHeight w:val="403"/>
-        </w:trPr>
-        <w:tc>
-          <w:tcPr>
-            <w:tcW w:w="5000" w:type="pct"/>
-          </w:tcPr>
-          <w:p>
-            <w:pPr>
-              <w:pStyle w:val="Code"/>
-            </w:pPr>
-            <w:proofErr w:type="spellStart"/>
-            <w:r>
-              <w:t>isInfixOf</w:t>
-            </w:r>
-            <w:proofErr w:type="spellEnd"/>
-            <w:r>
-              <w:t>(</w:t>
-            </w:r>
-            <w:proofErr w:type="spellStart"/>
-            <w:r>
-              <w:t>xs</w:t>
-            </w:r>
-            <w:proofErr w:type="spellEnd"/>
-            <w:r>
-              <w:t xml:space="preserve">: List[A], </w:t>
-            </w:r>
-            <w:proofErr w:type="spellStart"/>
-            <w:r>
-              <w:t>ys</w:t>
-            </w:r>
-            <w:proofErr w:type="spellEnd"/>
-            <w:r>
-              <w:t>: List[B]): Bool</w:t>
-            </w:r>
-          </w:p>
-          <w:p>
-            <w:r>
-              <w:t xml:space="preserve">Returns </w:t>
-            </w:r>
-            <w:r>
-              <w:rPr>
-                <w:rStyle w:val="InlineCodeChar"/>
-              </w:rPr>
-              <w:t>true</w:t>
-            </w:r>
-            <w:r>
-              <w:t xml:space="preserve"> if the list </w:t>
-            </w:r>
-            <w:proofErr w:type="spellStart"/>
-            <w:r>
-              <w:rPr>
-                <w:rStyle w:val="InlineCodeChar"/>
-              </w:rPr>
-              <w:t>xs</w:t>
-            </w:r>
-            <w:proofErr w:type="spellEnd"/>
-            <w:r>
-              <w:t xml:space="preserve"> is an infix of the list </w:t>
-            </w:r>
-            <w:proofErr w:type="spellStart"/>
-            <w:r>
-              <w:rPr>
-                <w:rStyle w:val="InlineCodeChar"/>
-              </w:rPr>
-              <w:t>ys</w:t>
-            </w:r>
-            <w:proofErr w:type="spellEnd"/>
-            <w:r>
-              <w:t>.</w:t>
-            </w:r>
-          </w:p>
-        </w:tc>
-      </w:tr>
-      <w:tr>
-        <w:trPr>
-          <w:trHeight w:val="403"/>
-        </w:trPr>
-        <w:tc>
-          <w:tcPr>
-            <w:tcW w:w="5000" w:type="pct"/>
-          </w:tcPr>
-          <w:p>
-            <w:pPr>
-              <w:pStyle w:val="Code"/>
-            </w:pPr>
-            <w:proofErr w:type="spellStart"/>
-            <w:r>
-              <w:lastRenderedPageBreak/>
-              <w:t>isSuffixOf</w:t>
-            </w:r>
-            <w:proofErr w:type="spellEnd"/>
-            <w:r>
-              <w:t>(</w:t>
-            </w:r>
-            <w:proofErr w:type="spellStart"/>
-            <w:r>
-              <w:t>xs</w:t>
-            </w:r>
-            <w:proofErr w:type="spellEnd"/>
-            <w:r>
-              <w:t xml:space="preserve">: List[A], </w:t>
-            </w:r>
-            <w:proofErr w:type="spellStart"/>
-            <w:r>
-              <w:t>ys</w:t>
-            </w:r>
-            <w:proofErr w:type="spellEnd"/>
-            <w:r>
-              <w:t>: List[B]): Bool</w:t>
-            </w:r>
-          </w:p>
-          <w:p>
-            <w:r>
-              <w:t xml:space="preserve">Returns </w:t>
-            </w:r>
-            <w:r>
-              <w:rPr>
-                <w:rStyle w:val="InlineCodeChar"/>
-              </w:rPr>
-              <w:t>true</w:t>
-            </w:r>
-            <w:r>
-              <w:t xml:space="preserve"> if the list </w:t>
-            </w:r>
-            <w:proofErr w:type="spellStart"/>
-            <w:r>
-              <w:rPr>
-                <w:rStyle w:val="InlineCodeChar"/>
-              </w:rPr>
-              <w:t>xs</w:t>
-            </w:r>
-            <w:proofErr w:type="spellEnd"/>
-            <w:r>
-              <w:t xml:space="preserve"> is a suffix of the list </w:t>
-            </w:r>
-            <w:proofErr w:type="spellStart"/>
-            <w:r>
-              <w:rPr>
-                <w:rStyle w:val="InlineCodeChar"/>
-              </w:rPr>
-              <w:t>ys</w:t>
-            </w:r>
-            <w:proofErr w:type="spellEnd"/>
-            <w:r>
-              <w:t>.</w:t>
-            </w:r>
-          </w:p>
-        </w:tc>
-      </w:tr>
-    </w:tbl>
-    <w:p/>
-    <w:p/>
-    <w:p>
-      <w:pPr>
-        <w:pStyle w:val="Heading3"/>
-      </w:pPr>
-      <w:r>
-        <w:t>Fold And Reduce Operations</w:t>
-      </w:r>
-    </w:p>
-    <w:tbl>
-      <w:tblPr>
-        <w:tblStyle w:val="TableGrid"/>
-        <w:tblW w:w="5000" w:type="pct"/>
-        <w:tblCellMar>
-          <w:top w:w="72" w:type="dxa"/>
-          <w:left w:w="115" w:type="dxa"/>
-          <w:bottom w:w="72" w:type="dxa"/>
-          <w:right w:w="115" w:type="dxa"/>
-        </w:tblCellMar>
-        <w:tblLook w:val="04A0" w:firstRow="1" w:lastRow="0" w:firstColumn="1" w:lastColumn="0" w:noHBand="0" w:noVBand="1"/>
-      </w:tblPr>
-      <w:tblGrid>
-        <w:gridCol w:w="5121"/>
-      </w:tblGrid>
-      <w:tr>
-        <w:trPr>
-          <w:trHeight w:val="403"/>
-        </w:trPr>
-        <w:tc>
-          <w:tcPr>
-            <w:tcW w:w="5000" w:type="pct"/>
-          </w:tcPr>
-          <w:p>
-            <w:pPr>
-              <w:pStyle w:val="Code"/>
-            </w:pPr>
-            <w:r>
-              <w:t xml:space="preserve">fold(f: (B, A) =&gt; B, b: B, </w:t>
-            </w:r>
-            <w:proofErr w:type="spellStart"/>
-            <w:r>
-              <w:t>xs</w:t>
-            </w:r>
-            <w:proofErr w:type="spellEnd"/>
-            <w:r>
-              <w:t>: List[A]): B</w:t>
-            </w:r>
-          </w:p>
-          <w:p>
-            <w:r>
-              <w:t xml:space="preserve">Alias </w:t>
-            </w:r>
-            <w:r>
-              <w:t>of</w:t>
-            </w:r>
-            <w:r>
-              <w:t xml:space="preserve"> </w:t>
-            </w:r>
-            <w:proofErr w:type="spellStart"/>
-            <w:r>
-              <w:rPr>
-                <w:rStyle w:val="InlineCodeChar"/>
-              </w:rPr>
-              <w:t>foldLeft</w:t>
-            </w:r>
-            <w:proofErr w:type="spellEnd"/>
-            <w:r>
-              <w:t>.</w:t>
-            </w:r>
-          </w:p>
-        </w:tc>
-      </w:tr>
-      <w:tr>
-        <w:trPr>
-          <w:trHeight w:val="403"/>
-        </w:trPr>
-        <w:tc>
-          <w:tcPr>
-            <w:tcW w:w="5000" w:type="pct"/>
-          </w:tcPr>
-          <w:p>
-            <w:pPr>
-              <w:pStyle w:val="Code"/>
-            </w:pPr>
-            <w:proofErr w:type="spellStart"/>
-            <w:r>
-              <w:t>foldLeft</w:t>
-            </w:r>
-            <w:proofErr w:type="spellEnd"/>
-            <w:r>
-              <w:t xml:space="preserve">(f: (B, A) =&gt; B, b: B, </w:t>
-            </w:r>
-            <w:proofErr w:type="spellStart"/>
-            <w:r>
-              <w:t>xs</w:t>
-            </w:r>
-            <w:proofErr w:type="spellEnd"/>
-            <w:r>
-              <w:t>: List[A]): B</w:t>
-            </w:r>
-          </w:p>
-          <w:p>
-            <w:r>
-              <w:t xml:space="preserve">Left-associative fold of the list </w:t>
-            </w:r>
-            <w:proofErr w:type="spellStart"/>
-            <w:r>
-              <w:rPr>
-                <w:rStyle w:val="InlineCodeChar"/>
-              </w:rPr>
-              <w:t>xs</w:t>
-            </w:r>
-            <w:proofErr w:type="spellEnd"/>
-            <w:r>
-              <w:t>.</w:t>
-            </w:r>
-          </w:p>
-        </w:tc>
-      </w:tr>
-      <w:tr>
-        <w:trPr>
-          <w:trHeight w:val="403"/>
-        </w:trPr>
-        <w:tc>
-          <w:tcPr>
-            <w:tcW w:w="5000" w:type="pct"/>
-          </w:tcPr>
-          <w:p>
-            <w:pPr>
-              <w:pStyle w:val="Code"/>
-            </w:pPr>
-            <w:proofErr w:type="spellStart"/>
-            <w:r>
-              <w:t>foldRight</w:t>
-            </w:r>
-            <w:proofErr w:type="spellEnd"/>
-            <w:r>
-              <w:t xml:space="preserve">(f: (A, B) =&gt; B, b: B, </w:t>
-            </w:r>
-            <w:proofErr w:type="spellStart"/>
-            <w:r>
-              <w:t>xs</w:t>
-            </w:r>
-            <w:proofErr w:type="spellEnd"/>
-            <w:r>
-              <w:t>: List[A]): B</w:t>
-            </w:r>
-          </w:p>
-          <w:p>
-            <w:r>
-              <w:t>Rig</w:t>
-            </w:r>
-            <w:r>
-              <w:t xml:space="preserve">ht-associative fold </w:t>
-            </w:r>
-            <w:r>
-              <w:t xml:space="preserve">of </w:t>
-            </w:r>
-            <w:r>
-              <w:t xml:space="preserve">the list </w:t>
-            </w:r>
-            <w:proofErr w:type="spellStart"/>
-            <w:r>
-              <w:rPr>
-                <w:rStyle w:val="InlineCodeChar"/>
-              </w:rPr>
-              <w:t>xs</w:t>
-            </w:r>
-            <w:proofErr w:type="spellEnd"/>
-            <w:r>
-              <w:t>.</w:t>
-            </w:r>
-          </w:p>
-        </w:tc>
-      </w:tr>
-      <w:tr>
-        <w:trPr>
-          <w:trHeight w:val="403"/>
-        </w:trPr>
-        <w:tc>
-          <w:tcPr>
-            <w:tcW w:w="5000" w:type="pct"/>
-          </w:tcPr>
-          <w:p>
-            <w:pPr>
-              <w:pStyle w:val="Code"/>
-            </w:pPr>
-            <w:proofErr w:type="spellStart"/>
-            <w:r>
-              <w:t>reduceLeft</w:t>
-            </w:r>
-            <w:proofErr w:type="spellEnd"/>
-            <w:r>
-              <w:t>(f: (</w:t>
-            </w:r>
-            <w:r>
-              <w:t xml:space="preserve">A, A) =&gt; A, </w:t>
-            </w:r>
-            <w:proofErr w:type="spellStart"/>
-            <w:r>
-              <w:t>xs</w:t>
-            </w:r>
-            <w:proofErr w:type="spellEnd"/>
-            <w:r>
-              <w:t>: List[A]</w:t>
-            </w:r>
-            <w:r>
-              <w:t>)</w:t>
-            </w:r>
-            <w:r>
-              <w:t>: A [</w:t>
-            </w:r>
-            <w:r>
-              <w:rPr>
-                <w:color w:val="FF0000"/>
-              </w:rPr>
-              <w:t>Unsafe</w:t>
-            </w:r>
-            <w:r>
-              <w:t>]</w:t>
-            </w:r>
-          </w:p>
-          <w:p>
-            <w:proofErr w:type="gramStart"/>
-            <w:r>
-              <w:t>Left-associative</w:t>
-            </w:r>
-            <w:proofErr w:type="gramEnd"/>
-            <w:r>
-              <w:t xml:space="preserve"> reduce of the list </w:t>
-            </w:r>
-            <w:proofErr w:type="spellStart"/>
-            <w:r>
-              <w:rPr>
-                <w:rStyle w:val="InlineCodeChar"/>
-              </w:rPr>
-              <w:t>xs</w:t>
-            </w:r>
-            <w:proofErr w:type="spellEnd"/>
-            <w:r>
-              <w:t>.</w:t>
-            </w:r>
-          </w:p>
-          <w:p>
-            <w:r>
-              <w:t xml:space="preserve">If the list is </w:t>
-            </w:r>
-            <w:proofErr w:type="gramStart"/>
-            <w:r>
-              <w:t>empty</w:t>
-            </w:r>
-            <w:proofErr w:type="gramEnd"/>
-            <w:r>
-              <w:t xml:space="preserve"> the semantics are undefined.</w:t>
-            </w:r>
-          </w:p>
-        </w:tc>
-      </w:tr>
-      <w:tr>
-        <w:trPr>
-          <w:trHeight w:val="403"/>
-        </w:trPr>
-        <w:tc>
-          <w:tcPr>
-            <w:tcW w:w="5000" w:type="pct"/>
-          </w:tcPr>
-          <w:p>
-            <w:pPr>
-              <w:pStyle w:val="Code"/>
-            </w:pPr>
-            <w:proofErr w:type="spellStart"/>
-            <w:r>
-              <w:t>reduceLeft</w:t>
-            </w:r>
-            <w:r>
-              <w:t>Opt</w:t>
-            </w:r>
-            <w:proofErr w:type="spellEnd"/>
-            <w:r>
-              <w:t xml:space="preserve">(f: (A, A) =&gt; A, </w:t>
-            </w:r>
-            <w:proofErr w:type="spellStart"/>
-            <w:r>
-              <w:t>xs</w:t>
-            </w:r>
-            <w:proofErr w:type="spellEnd"/>
-            <w:r>
-              <w:t>: List[A]): Opt[A]</w:t>
-            </w:r>
-          </w:p>
-          <w:p>
-            <w:r>
-              <w:t xml:space="preserve">Safe variant of </w:t>
-            </w:r>
-            <w:proofErr w:type="spellStart"/>
-            <w:r>
-              <w:rPr>
-                <w:rStyle w:val="InlineCodeChar"/>
-              </w:rPr>
-              <w:t>reduceLeft</w:t>
-            </w:r>
-            <w:proofErr w:type="spellEnd"/>
-            <w:r>
-              <w:t xml:space="preserve"> that returns </w:t>
-            </w:r>
-            <w:r>
-              <w:rPr>
-                <w:rStyle w:val="InlineCodeChar"/>
-              </w:rPr>
-              <w:t>None</w:t>
-            </w:r>
-            <w:r>
-              <w:t xml:space="preserve"> if the list is empty.</w:t>
-            </w:r>
-          </w:p>
-        </w:tc>
-      </w:tr>
-      <w:tr>
-        <w:trPr>
-          <w:trHeight w:val="403"/>
-        </w:trPr>
-        <w:tc>
-          <w:tcPr>
-            <w:tcW w:w="5000" w:type="pct"/>
-          </w:tcPr>
-          <w:p>
-            <w:pPr>
-              <w:pStyle w:val="Code"/>
-            </w:pPr>
-            <w:proofErr w:type="spellStart"/>
-            <w:r>
-              <w:t>reduceRight</w:t>
-            </w:r>
-            <w:proofErr w:type="spellEnd"/>
-            <w:r>
-              <w:t xml:space="preserve">(f: (A, A) =&gt; A, </w:t>
-            </w:r>
-            <w:proofErr w:type="spellStart"/>
-            <w:r>
-              <w:t>xs</w:t>
-            </w:r>
-            <w:proofErr w:type="spellEnd"/>
-            <w:r>
-              <w:t>: List[A]): A</w:t>
-            </w:r>
-            <w:r>
-              <w:t xml:space="preserve"> [</w:t>
-            </w:r>
-            <w:r>
-              <w:rPr>
-                <w:color w:val="FF0000"/>
-              </w:rPr>
-              <w:t>Unsafe</w:t>
-            </w:r>
-            <w:r>
-              <w:t>]</w:t>
-            </w:r>
-          </w:p>
-          <w:p>
-            <w:proofErr w:type="gramStart"/>
-            <w:r>
-              <w:t>Right-associative</w:t>
-            </w:r>
-            <w:proofErr w:type="gramEnd"/>
-            <w:r>
-              <w:t xml:space="preserve"> reduce of the list </w:t>
-            </w:r>
-            <w:proofErr w:type="spellStart"/>
-            <w:r>
-              <w:rPr>
-                <w:rStyle w:val="InlineCodeChar"/>
-              </w:rPr>
-              <w:t>xs</w:t>
-            </w:r>
-            <w:proofErr w:type="spellEnd"/>
-            <w:r>
-              <w:t>.</w:t>
-            </w:r>
-          </w:p>
-          <w:p>
-            <w:r>
-              <w:t xml:space="preserve">If the list is </w:t>
-            </w:r>
-            <w:proofErr w:type="gramStart"/>
-            <w:r>
-              <w:t>empty</w:t>
-            </w:r>
-            <w:proofErr w:type="gramEnd"/>
-            <w:r>
-              <w:t xml:space="preserve"> the semantics are undefined.</w:t>
-            </w:r>
-          </w:p>
-        </w:tc>
-      </w:tr>
-      <w:tr>
-        <w:trPr>
-          <w:trHeight w:val="403"/>
-        </w:trPr>
-        <w:tc>
-          <w:tcPr>
-            <w:tcW w:w="5000" w:type="pct"/>
-          </w:tcPr>
-          <w:p>
-            <w:pPr>
-              <w:pStyle w:val="Code"/>
-            </w:pPr>
-            <w:proofErr w:type="spellStart"/>
-            <w:r>
-              <w:t>reduceRightOpt</w:t>
-            </w:r>
-            <w:proofErr w:type="spellEnd"/>
-            <w:r>
-              <w:t xml:space="preserve">(f: (A, A) =&gt; A, </w:t>
-            </w:r>
-            <w:proofErr w:type="spellStart"/>
-            <w:r>
-              <w:t>xs</w:t>
-            </w:r>
-            <w:proofErr w:type="spellEnd"/>
-            <w:r>
-              <w:t>: List[A]): Opt[A]</w:t>
-            </w:r>
-          </w:p>
-          <w:p>
-            <w:r>
-              <w:t xml:space="preserve">Safe variant of </w:t>
-            </w:r>
-            <w:proofErr w:type="spellStart"/>
-            <w:r>
-              <w:rPr>
-                <w:rStyle w:val="InlineCodeChar"/>
-              </w:rPr>
-              <w:t>reduceRight</w:t>
-            </w:r>
-            <w:proofErr w:type="spellEnd"/>
-            <w:r>
-              <w:t xml:space="preserve"> that returns </w:t>
-            </w:r>
-            <w:r>
-              <w:rPr>
-                <w:rStyle w:val="InlineCodeChar"/>
-              </w:rPr>
-              <w:t>None</w:t>
-            </w:r>
-            <w:r>
-              <w:t xml:space="preserve"> if the list is empty.</w:t>
-            </w:r>
-          </w:p>
-        </w:tc>
-      </w:tr>
-    </w:tbl>
-    <w:p>
-      <w:pPr>
-        <w:pStyle w:val="Heading3"/>
-      </w:pPr>
-    </w:p>
-    <w:p>
-      <w:pPr>
-        <w:pStyle w:val="Heading3"/>
-      </w:pPr>
-      <w:r>
-        <w:t>Special Fold Operations</w:t>
-      </w:r>
-    </w:p>
-    <w:tbl>
-      <w:tblPr>
-        <w:tblStyle w:val="TableGrid"/>
-        <w:tblW w:w="5000" w:type="pct"/>
-        <w:tblCellMar>
-          <w:top w:w="72" w:type="dxa"/>
-          <w:left w:w="115" w:type="dxa"/>
-          <w:bottom w:w="72" w:type="dxa"/>
-          <w:right w:w="115" w:type="dxa"/>
-        </w:tblCellMar>
-        <w:tblLook w:val="04A0" w:firstRow="1" w:lastRow="0" w:firstColumn="1" w:lastColumn="0" w:noHBand="0" w:noVBand="1"/>
-      </w:tblPr>
-      <w:tblGrid>
-        <w:gridCol w:w="5121"/>
-      </w:tblGrid>
-      <w:tr>
-        <w:trPr>
-          <w:trHeight w:val="403"/>
-        </w:trPr>
-        <w:tc>
-          <w:tcPr>
-            <w:tcW w:w="5000" w:type="pct"/>
-          </w:tcPr>
-          <w:p>
-            <w:pPr>
-              <w:pStyle w:val="Code"/>
-            </w:pPr>
-            <w:r>
-              <w:t xml:space="preserve">count(f: A =&gt; Bool, </w:t>
-            </w:r>
-            <w:proofErr w:type="spellStart"/>
-            <w:r>
-              <w:t>xs</w:t>
-            </w:r>
-            <w:proofErr w:type="spellEnd"/>
-            <w:r>
-              <w:t xml:space="preserve">: List[A]): </w:t>
-            </w:r>
-            <w:proofErr w:type="spellStart"/>
-            <w:r>
-              <w:t>Int</w:t>
-            </w:r>
-            <w:proofErr w:type="spellEnd"/>
-          </w:p>
-          <w:p>
-            <w:r>
-              <w:t xml:space="preserve">Returns the number of elements in the list that satisfy the predicate </w:t>
-            </w:r>
-            <w:r>
-              <w:rPr>
-                <w:rStyle w:val="InlineCodeChar"/>
-              </w:rPr>
-              <w:t>f</w:t>
-            </w:r>
-            <w:r>
-              <w:t>.</w:t>
-            </w:r>
-          </w:p>
-        </w:tc>
-      </w:tr>
-      <w:tr>
-        <w:trPr>
-          <w:trHeight w:val="403"/>
-        </w:trPr>
-        <w:tc>
-          <w:tcPr>
-            <w:tcW w:w="5000" w:type="pct"/>
-          </w:tcPr>
-          <w:p>
-            <w:pPr>
-              <w:pStyle w:val="Code"/>
-            </w:pPr>
-            <w:proofErr w:type="spellStart"/>
-            <w:r>
-              <w:t>concat</w:t>
-            </w:r>
-            <w:proofErr w:type="spellEnd"/>
-            <w:r>
-              <w:t>(</w:t>
-            </w:r>
-            <w:proofErr w:type="spellStart"/>
-            <w:r>
-              <w:t>xs</w:t>
-            </w:r>
-            <w:proofErr w:type="spellEnd"/>
-            <w:r>
-              <w:t>: List[List[A]]): List[A]</w:t>
-            </w:r>
-          </w:p>
-          <w:p>
-            <w:r>
-              <w:t xml:space="preserve">Returns the concatenation of the lists in the list </w:t>
-            </w:r>
-            <w:proofErr w:type="spellStart"/>
-            <w:r>
-              <w:rPr>
-                <w:rStyle w:val="InlineCodeChar"/>
-              </w:rPr>
-              <w:t>xs</w:t>
-            </w:r>
-            <w:proofErr w:type="spellEnd"/>
-            <w:r>
-              <w:t>.</w:t>
-            </w:r>
-          </w:p>
-        </w:tc>
-      </w:tr>
-      <w:tr>
-        <w:trPr>
-          <w:trHeight w:val="403"/>
-        </w:trPr>
-        <w:tc>
-          <w:tcPr>
-            <w:tcW w:w="5000" w:type="pct"/>
-          </w:tcPr>
-          <w:p>
-            <w:pPr>
-              <w:pStyle w:val="Code"/>
-            </w:pPr>
-            <w:r>
-              <w:t>exists</w:t>
-            </w:r>
-            <w:r>
-              <w:t xml:space="preserve">(f: </w:t>
-            </w:r>
-            <w:r>
-              <w:t>A =&gt; Bool</w:t>
-            </w:r>
-            <w:r>
-              <w:t xml:space="preserve">, </w:t>
-            </w:r>
-            <w:proofErr w:type="spellStart"/>
-            <w:r>
-              <w:t>xs</w:t>
-            </w:r>
-            <w:proofErr w:type="spellEnd"/>
-            <w:r>
-              <w:t xml:space="preserve">: List[A]): </w:t>
-            </w:r>
-            <w:r>
-              <w:t>Bool</w:t>
-            </w:r>
-          </w:p>
-          <w:p>
-            <w:r>
-              <w:t xml:space="preserve">Returns </w:t>
-            </w:r>
-            <w:r>
-              <w:rPr>
-                <w:rStyle w:val="InlineCodeChar"/>
-              </w:rPr>
-              <w:t>true</w:t>
-            </w:r>
-            <w:r>
-              <w:t xml:space="preserve"> </w:t>
-            </w:r>
-            <w:proofErr w:type="spellStart"/>
-            <w:r>
-              <w:t>iff</w:t>
-            </w:r>
-            <w:proofErr w:type="spellEnd"/>
-            <w:r>
-              <w:t xml:space="preserve"> </w:t>
-            </w:r>
-            <w:r>
-              <w:t>at least one</w:t>
-            </w:r>
-            <w:r>
-              <w:t xml:space="preserve"> element in the list satisfies the predicate </w:t>
-            </w:r>
-            <w:r>
-              <w:rPr>
-                <w:rStyle w:val="InlineCodeChar"/>
-              </w:rPr>
-              <w:t>f</w:t>
-            </w:r>
-            <w:r>
-              <w:t>.</w:t>
-            </w:r>
-          </w:p>
-          <w:p>
-            <w:r>
-              <w:t xml:space="preserve">Returns </w:t>
-            </w:r>
-            <w:r>
-              <w:rPr>
-                <w:rStyle w:val="InlineCodeChar"/>
-              </w:rPr>
-              <w:t>false</w:t>
-            </w:r>
-            <w:r>
-              <w:t xml:space="preserve"> if the list is empty.</w:t>
-            </w:r>
-          </w:p>
-        </w:tc>
-      </w:tr>
-      <w:tr>
-        <w:trPr>
-          <w:trHeight w:val="403"/>
-        </w:trPr>
-        <w:tc>
-          <w:tcPr>
-            <w:tcW w:w="5000" w:type="pct"/>
-          </w:tcPr>
-          <w:p>
-            <w:pPr>
-              <w:pStyle w:val="Code"/>
-            </w:pPr>
-            <w:proofErr w:type="spellStart"/>
-            <w:r>
-              <w:t>forall</w:t>
-            </w:r>
-            <w:proofErr w:type="spellEnd"/>
-            <w:r>
-              <w:t xml:space="preserve">(f: A =&gt; Bool, </w:t>
-            </w:r>
-            <w:proofErr w:type="spellStart"/>
-            <w:r>
-              <w:t>xs</w:t>
-            </w:r>
-            <w:proofErr w:type="spellEnd"/>
-            <w:r>
-              <w:t>: List[A]): Bool</w:t>
-            </w:r>
-          </w:p>
-          <w:p>
-            <w:r>
-              <w:t xml:space="preserve">Returns </w:t>
-            </w:r>
-            <w:r>
-              <w:rPr>
-                <w:rStyle w:val="InlineCodeChar"/>
-              </w:rPr>
-              <w:t>true</w:t>
-            </w:r>
-            <w:r>
-              <w:t xml:space="preserve"> </w:t>
-            </w:r>
-            <w:proofErr w:type="spellStart"/>
-            <w:r>
-              <w:t>iff</w:t>
-            </w:r>
-            <w:proofErr w:type="spellEnd"/>
-            <w:r>
-              <w:t xml:space="preserve"> every element in the list satisfies the predicate </w:t>
-            </w:r>
-            <w:r>
-              <w:rPr>
-                <w:rStyle w:val="InlineCodeChar"/>
-              </w:rPr>
-              <w:t>f</w:t>
-            </w:r>
-            <w:r>
-              <w:t>.</w:t>
-            </w:r>
-          </w:p>
-          <w:p>
-            <w:r>
-              <w:t xml:space="preserve">Returns </w:t>
-            </w:r>
-            <w:r>
-              <w:rPr>
-                <w:rStyle w:val="InlineCodeChar"/>
-              </w:rPr>
-              <w:t>true</w:t>
-            </w:r>
-            <w:r>
-              <w:t xml:space="preserve"> if the list is empty.</w:t>
-            </w:r>
-          </w:p>
-        </w:tc>
-      </w:tr>
-      <w:tr>
-        <w:trPr>
-          <w:trHeight w:val="403"/>
-        </w:trPr>
-        <w:tc>
-          <w:tcPr>
-            <w:tcW w:w="5000" w:type="pct"/>
-          </w:tcPr>
-          <w:p>
-            <w:pPr>
-              <w:pStyle w:val="Code"/>
-            </w:pPr>
-            <w:r>
-              <w:t>and(</w:t>
-            </w:r>
-            <w:proofErr w:type="spellStart"/>
-            <w:r>
-              <w:t>xs</w:t>
-            </w:r>
-            <w:proofErr w:type="spellEnd"/>
-            <w:r>
-              <w:t>: List[Bool]): Bool</w:t>
-            </w:r>
-          </w:p>
-          <w:p>
-            <w:r>
-              <w:t xml:space="preserve">Returns </w:t>
-            </w:r>
-            <w:r>
-              <w:rPr>
-                <w:rStyle w:val="InlineCodeChar"/>
-              </w:rPr>
-              <w:t>true</w:t>
-            </w:r>
-            <w:r>
-              <w:t xml:space="preserve"> </w:t>
-            </w:r>
-            <w:proofErr w:type="spellStart"/>
-            <w:r>
-              <w:t>iff</w:t>
-            </w:r>
-            <w:proofErr w:type="spellEnd"/>
-            <w:r>
-              <w:t xml:space="preserve"> every element in the list is </w:t>
-            </w:r>
-            <w:r>
-              <w:rPr>
-                <w:rStyle w:val="InlineCodeChar"/>
-              </w:rPr>
-              <w:t>true</w:t>
-            </w:r>
-            <w:r>
-              <w:t>.</w:t>
-            </w:r>
-          </w:p>
-          <w:p>
-            <w:r>
-              <w:t xml:space="preserve">Returns </w:t>
-            </w:r>
-            <w:r>
-              <w:rPr>
-                <w:rStyle w:val="InlineCodeChar"/>
-              </w:rPr>
-              <w:t>true</w:t>
-            </w:r>
-            <w:r>
-              <w:t xml:space="preserve"> if the list is empty.</w:t>
-            </w:r>
-          </w:p>
-        </w:tc>
-      </w:tr>
-      <w:tr>
-        <w:trPr>
-          <w:trHeight w:val="403"/>
-        </w:trPr>
-        <w:tc>
-          <w:tcPr>
-            <w:tcW w:w="5000" w:type="pct"/>
-          </w:tcPr>
-          <w:p>
-            <w:pPr>
-              <w:pStyle w:val="Code"/>
-            </w:pPr>
-            <w:r>
-              <w:lastRenderedPageBreak/>
-              <w:t>or(</w:t>
-            </w:r>
-            <w:proofErr w:type="spellStart"/>
-            <w:r>
-              <w:t>xs</w:t>
-            </w:r>
-            <w:proofErr w:type="spellEnd"/>
-            <w:r>
-              <w:t>: List[Bool]): Bool</w:t>
-            </w:r>
-          </w:p>
-          <w:p>
-            <w:r>
-              <w:t xml:space="preserve">Returns </w:t>
-            </w:r>
-            <w:r>
-              <w:rPr>
-                <w:rStyle w:val="InlineCodeChar"/>
-              </w:rPr>
-              <w:t>true</w:t>
-            </w:r>
-            <w:r>
-              <w:t xml:space="preserve"> </w:t>
-            </w:r>
-            <w:proofErr w:type="spellStart"/>
-            <w:r>
-              <w:t>iff</w:t>
-            </w:r>
-            <w:proofErr w:type="spellEnd"/>
-            <w:r>
-              <w:t xml:space="preserve"> at least one element in the list is </w:t>
-            </w:r>
-            <w:r>
-              <w:rPr>
-                <w:rStyle w:val="InlineCodeChar"/>
-              </w:rPr>
-              <w:t>true</w:t>
-            </w:r>
-            <w:r>
-              <w:t>.</w:t>
-            </w:r>
-          </w:p>
-          <w:p>
-            <w:r>
-              <w:t xml:space="preserve">Returns </w:t>
-            </w:r>
-            <w:r>
-              <w:rPr>
-                <w:rStyle w:val="InlineCodeChar"/>
-              </w:rPr>
-              <w:t>false</w:t>
-            </w:r>
-            <w:r>
-              <w:t xml:space="preserve"> if the list is empty.</w:t>
-            </w:r>
-          </w:p>
-        </w:tc>
-      </w:tr>
-    </w:tbl>
-    <w:p/>
-    <w:p>
-      <w:pPr>
-        <w:pStyle w:val="Heading3"/>
-      </w:pPr>
-      <w:r>
-        <w:t>Sub Lists</w:t>
+        <w:t xml:space="preserve">Basic </w:t>
       </w:r>
       <w:r>
-        <w:t xml:space="preserve"> Operations</w:t>
-      </w:r>
-    </w:p>
-    <w:tbl>
-      <w:tblPr>
-        <w:tblStyle w:val="TableGrid"/>
-        <w:tblW w:w="5000" w:type="pct"/>
-        <w:tblCellMar>
-          <w:top w:w="72" w:type="dxa"/>
-          <w:left w:w="115" w:type="dxa"/>
-          <w:bottom w:w="72" w:type="dxa"/>
-          <w:right w:w="115" w:type="dxa"/>
-        </w:tblCellMar>
-        <w:tblLook w:val="04A0" w:firstRow="1" w:lastRow="0" w:firstColumn="1" w:lastColumn="0" w:noHBand="0" w:noVBand="1"/>
-      </w:tblPr>
-      <w:tblGrid>
-        <w:gridCol w:w="5121"/>
-      </w:tblGrid>
-      <w:tr>
-        <w:trPr>
-          <w:trHeight w:val="403"/>
-        </w:trPr>
-        <w:tc>
-          <w:tcPr>
-            <w:tcW w:w="5000" w:type="pct"/>
-          </w:tcPr>
-          <w:p>
-            <w:pPr>
-              <w:pStyle w:val="Code"/>
-            </w:pPr>
-            <w:r>
-              <w:t>filter</w:t>
-            </w:r>
-            <w:r>
-              <w:t>(</w:t>
-            </w:r>
-            <w:r>
-              <w:t xml:space="preserve">f: A =&gt; Bool, </w:t>
-            </w:r>
-            <w:proofErr w:type="spellStart"/>
-            <w:r>
-              <w:t>xs</w:t>
-            </w:r>
-            <w:proofErr w:type="spellEnd"/>
-            <w:r>
-              <w:t>: List[A]): List[</w:t>
-            </w:r>
-            <w:r>
-              <w:t>A</w:t>
-            </w:r>
-            <w:r>
-              <w:t>]</w:t>
-            </w:r>
-          </w:p>
-          <w:p>
-            <w:r>
-              <w:t xml:space="preserve">Returns a list of every element in the list </w:t>
-            </w:r>
-            <w:proofErr w:type="spellStart"/>
-            <w:r>
-              <w:rPr>
-                <w:rStyle w:val="InlineCodeChar"/>
-              </w:rPr>
-              <w:t>xs</w:t>
-            </w:r>
-            <w:proofErr w:type="spellEnd"/>
-            <w:r>
-              <w:t xml:space="preserve"> that satisfy the predicate </w:t>
-            </w:r>
-            <w:r>
-              <w:rPr>
-                <w:rStyle w:val="InlineCodeChar"/>
-              </w:rPr>
-              <w:t>f</w:t>
-            </w:r>
-            <w:r>
-              <w:t>.</w:t>
-            </w:r>
-          </w:p>
-        </w:tc>
-      </w:tr>
-      <w:tr>
-        <w:trPr>
-          <w:trHeight w:val="403"/>
-        </w:trPr>
-        <w:tc>
-          <w:tcPr>
-            <w:tcW w:w="5000" w:type="pct"/>
-          </w:tcPr>
-          <w:p>
-            <w:pPr>
-              <w:pStyle w:val="Code"/>
-            </w:pPr>
-            <w:r>
-              <w:t xml:space="preserve">slice(b: </w:t>
-            </w:r>
-            <w:proofErr w:type="spellStart"/>
-            <w:r>
-              <w:t>Int</w:t>
-            </w:r>
-            <w:proofErr w:type="spellEnd"/>
-            <w:r>
-              <w:t xml:space="preserve">, e: </w:t>
-            </w:r>
-            <w:proofErr w:type="spellStart"/>
-            <w:r>
-              <w:t>Int</w:t>
-            </w:r>
-            <w:proofErr w:type="spellEnd"/>
-            <w:r>
-              <w:t xml:space="preserve">, </w:t>
-            </w:r>
-            <w:proofErr w:type="spellStart"/>
-            <w:r>
-              <w:t>xs</w:t>
-            </w:r>
-            <w:proofErr w:type="spellEnd"/>
-            <w:r>
-              <w:t>: List[A]): List[A]</w:t>
-            </w:r>
-          </w:p>
-          <w:p>
-            <w:r>
-              <w:t xml:space="preserve">Returns </w:t>
-            </w:r>
-            <w:r>
-              <w:t xml:space="preserve">the </w:t>
-            </w:r>
-            <w:proofErr w:type="spellStart"/>
-            <w:r>
-              <w:t>sublist</w:t>
-            </w:r>
-            <w:proofErr w:type="spellEnd"/>
-            <w:r>
-              <w:t xml:space="preserve"> from position </w:t>
-            </w:r>
-            <w:r>
-              <w:rPr>
-                <w:rStyle w:val="InlineCodeChar"/>
-              </w:rPr>
-              <w:t>b</w:t>
-            </w:r>
-            <w:r>
-              <w:t xml:space="preserve"> (inclusive) until position </w:t>
-            </w:r>
-            <w:r>
-              <w:rPr>
-                <w:rStyle w:val="InlineCodeChar"/>
-              </w:rPr>
-              <w:t>e</w:t>
-            </w:r>
-            <w:r>
-              <w:t xml:space="preserve"> (exclusive).</w:t>
-            </w:r>
-          </w:p>
-        </w:tc>
-      </w:tr>
-      <w:tr>
-        <w:trPr>
-          <w:trHeight w:val="403"/>
-        </w:trPr>
-        <w:tc>
-          <w:tcPr>
-            <w:tcW w:w="5000" w:type="pct"/>
-          </w:tcPr>
-          <w:p>
-            <w:pPr>
-              <w:pStyle w:val="Code"/>
-            </w:pPr>
-            <w:r>
-              <w:t xml:space="preserve">partition(f: A =&gt; Bool, </w:t>
-            </w:r>
-          </w:p>
-          <w:p>
-            <w:pPr>
-              <w:pStyle w:val="Code"/>
-            </w:pPr>
-            <w:r>
-              <w:t xml:space="preserve">          </w:t>
-            </w:r>
-            <w:proofErr w:type="spellStart"/>
-            <w:r>
-              <w:t>xs</w:t>
-            </w:r>
-            <w:proofErr w:type="spellEnd"/>
-            <w:r>
-              <w:t>: List[A]): (List[A], List[A])</w:t>
-            </w:r>
-          </w:p>
-          <w:p>
-            <w:r>
-              <w:t xml:space="preserve">Returns a pair of lists </w:t>
-            </w:r>
-            <w:r>
-              <w:rPr>
-                <w:rStyle w:val="InlineCodeChar"/>
-              </w:rPr>
-              <w:t>(</w:t>
-            </w:r>
-            <w:proofErr w:type="spellStart"/>
-            <w:r>
-              <w:rPr>
-                <w:rStyle w:val="InlineCodeChar"/>
-              </w:rPr>
-              <w:t>ys</w:t>
-            </w:r>
-            <w:proofErr w:type="spellEnd"/>
-            <w:r>
-              <w:rPr>
-                <w:rStyle w:val="InlineCodeChar"/>
-              </w:rPr>
-              <w:t xml:space="preserve">, </w:t>
-            </w:r>
-            <w:proofErr w:type="spellStart"/>
-            <w:r>
-              <w:rPr>
-                <w:rStyle w:val="InlineCodeChar"/>
-              </w:rPr>
-              <w:t>zs</w:t>
-            </w:r>
-            <w:proofErr w:type="spellEnd"/>
-            <w:r>
-              <w:rPr>
-                <w:rStyle w:val="InlineCodeChar"/>
-              </w:rPr>
-              <w:t>)</w:t>
-            </w:r>
-            <w:r>
-              <w:t xml:space="preserve"> where are the elements in </w:t>
-            </w:r>
-            <w:proofErr w:type="spellStart"/>
-            <w:r>
-              <w:rPr>
-                <w:rStyle w:val="InlineCodeChar"/>
-              </w:rPr>
-              <w:t>xs</w:t>
-            </w:r>
-            <w:proofErr w:type="spellEnd"/>
-            <w:r>
-              <w:t xml:space="preserve"> are those that satisfy the predicate </w:t>
-            </w:r>
-            <w:r>
-              <w:rPr>
-                <w:rStyle w:val="InlineCodeChar"/>
-              </w:rPr>
-              <w:t>f</w:t>
-            </w:r>
-            <w:r>
-              <w:t xml:space="preserve"> and the elements in </w:t>
-            </w:r>
-            <w:proofErr w:type="spellStart"/>
-            <w:r>
-              <w:rPr>
-                <w:rStyle w:val="InlineCodeChar"/>
-              </w:rPr>
-              <w:t>zs</w:t>
-            </w:r>
-            <w:proofErr w:type="spellEnd"/>
-            <w:r>
-              <w:t xml:space="preserve"> are those that do not.</w:t>
-            </w:r>
-          </w:p>
-        </w:tc>
-      </w:tr>
-      <w:tr>
-        <w:trPr>
-          <w:trHeight w:val="403"/>
-        </w:trPr>
-        <w:tc>
-          <w:tcPr>
-            <w:tcW w:w="5000" w:type="pct"/>
-          </w:tcPr>
-          <w:p>
-            <w:pPr>
-              <w:pStyle w:val="Code"/>
-            </w:pPr>
-            <w:r>
-              <w:t xml:space="preserve">span(f: A =&gt; Bool, </w:t>
-            </w:r>
-            <w:proofErr w:type="spellStart"/>
-            <w:r>
-              <w:t>xs</w:t>
-            </w:r>
-            <w:proofErr w:type="spellEnd"/>
-            <w:r>
-              <w:t>: List[A]): (List[A], List[A])</w:t>
-            </w:r>
-          </w:p>
-          <w:p>
-            <w:r>
-              <w:t xml:space="preserve">Returns a pair of lists </w:t>
-            </w:r>
-            <w:r>
-              <w:rPr>
-                <w:rStyle w:val="InlineCodeChar"/>
-              </w:rPr>
-              <w:t>(</w:t>
-            </w:r>
-            <w:proofErr w:type="spellStart"/>
-            <w:r>
-              <w:rPr>
-                <w:rStyle w:val="InlineCodeChar"/>
-              </w:rPr>
-              <w:t>ys</w:t>
-            </w:r>
-            <w:proofErr w:type="spellEnd"/>
-            <w:r>
-              <w:rPr>
-                <w:rStyle w:val="InlineCodeChar"/>
-              </w:rPr>
-              <w:t xml:space="preserve">, </w:t>
-            </w:r>
-            <w:proofErr w:type="spellStart"/>
-            <w:r>
-              <w:rPr>
-                <w:rStyle w:val="InlineCodeChar"/>
-              </w:rPr>
-              <w:t>zs</w:t>
-            </w:r>
-            <w:proofErr w:type="spellEnd"/>
-            <w:r>
-              <w:rPr>
-                <w:rStyle w:val="InlineCodeChar"/>
-              </w:rPr>
-              <w:t>)</w:t>
-            </w:r>
-            <w:r>
-              <w:t xml:space="preserve"> where </w:t>
-            </w:r>
-            <w:proofErr w:type="spellStart"/>
-            <w:r>
-              <w:rPr>
-                <w:rStyle w:val="InlineCodeChar"/>
-              </w:rPr>
-              <w:t>ys</w:t>
-            </w:r>
-            <w:proofErr w:type="spellEnd"/>
-            <w:r>
-              <w:t xml:space="preserve"> is the longest prefix of </w:t>
-            </w:r>
-            <w:proofErr w:type="spellStart"/>
-            <w:r>
-              <w:rPr>
-                <w:rStyle w:val="InlineCodeChar"/>
-              </w:rPr>
-              <w:t>xs</w:t>
-            </w:r>
-            <w:proofErr w:type="spellEnd"/>
-            <w:r>
-              <w:t xml:space="preserve"> that satisfies the predicate </w:t>
-            </w:r>
-            <w:r>
-              <w:rPr>
-                <w:rStyle w:val="InlineCodeChar"/>
-              </w:rPr>
-              <w:t>f</w:t>
-            </w:r>
-            <w:r>
-              <w:t xml:space="preserve"> and </w:t>
-            </w:r>
-            <w:proofErr w:type="spellStart"/>
-            <w:r>
-              <w:rPr>
-                <w:rStyle w:val="InlineCodeChar"/>
-              </w:rPr>
-              <w:t>zs</w:t>
-            </w:r>
-            <w:proofErr w:type="spellEnd"/>
-            <w:r>
-              <w:t xml:space="preserve"> is the remainder of </w:t>
-            </w:r>
-            <w:proofErr w:type="spellStart"/>
-            <w:r>
-              <w:rPr>
-                <w:rStyle w:val="InlineCodeChar"/>
-              </w:rPr>
-              <w:t>xs</w:t>
-            </w:r>
-            <w:proofErr w:type="spellEnd"/>
-            <w:r>
-              <w:t xml:space="preserve">. Functionally equivalent to </w:t>
-            </w:r>
-            <w:r>
-              <w:rPr>
-                <w:rStyle w:val="InlineCodeChar"/>
-              </w:rPr>
-              <w:t>(</w:t>
-            </w:r>
-            <w:proofErr w:type="spellStart"/>
-            <w:proofErr w:type="gramStart"/>
-            <w:r>
-              <w:rPr>
-                <w:rStyle w:val="InlineCodeChar"/>
-              </w:rPr>
-              <w:t>takeWhile</w:t>
-            </w:r>
-            <w:proofErr w:type="spellEnd"/>
-            <w:r>
-              <w:rPr>
-                <w:rStyle w:val="InlineCodeChar"/>
-              </w:rPr>
-              <w:t>(</w:t>
-            </w:r>
-            <w:proofErr w:type="gramEnd"/>
-            <w:r>
-              <w:rPr>
-                <w:rStyle w:val="InlineCodeChar"/>
-              </w:rPr>
-              <w:t xml:space="preserve">f, </w:t>
-            </w:r>
-            <w:proofErr w:type="spellStart"/>
-            <w:r>
-              <w:rPr>
-                <w:rStyle w:val="InlineCodeChar"/>
-              </w:rPr>
-              <w:t>xs</w:t>
-            </w:r>
-            <w:proofErr w:type="spellEnd"/>
-            <w:r>
-              <w:rPr>
-                <w:rStyle w:val="InlineCodeChar"/>
-              </w:rPr>
-              <w:t xml:space="preserve">), </w:t>
-            </w:r>
-            <w:proofErr w:type="spellStart"/>
-            <w:r>
-              <w:rPr>
-                <w:rStyle w:val="InlineCodeChar"/>
-              </w:rPr>
-              <w:t>dropWhile</w:t>
-            </w:r>
-            <w:proofErr w:type="spellEnd"/>
-            <w:r>
-              <w:rPr>
-                <w:rStyle w:val="InlineCodeChar"/>
-              </w:rPr>
-              <w:t xml:space="preserve">(f, </w:t>
-            </w:r>
-            <w:proofErr w:type="spellStart"/>
-            <w:r>
-              <w:rPr>
-                <w:rStyle w:val="InlineCodeChar"/>
-              </w:rPr>
-              <w:t>xs</w:t>
-            </w:r>
-            <w:proofErr w:type="spellEnd"/>
-            <w:r>
-              <w:rPr>
-                <w:rStyle w:val="InlineCodeChar"/>
-              </w:rPr>
-              <w:t>))</w:t>
-            </w:r>
-            <w:r>
-              <w:t>.</w:t>
-            </w:r>
-          </w:p>
-        </w:tc>
-      </w:tr>
-      <w:tr>
-        <w:trPr>
-          <w:trHeight w:val="403"/>
-        </w:trPr>
-        <w:tc>
-          <w:tcPr>
-            <w:tcW w:w="5000" w:type="pct"/>
-          </w:tcPr>
-          <w:p>
-            <w:pPr>
-              <w:pStyle w:val="Code"/>
-            </w:pPr>
-            <w:r>
-              <w:t>drop</w:t>
-            </w:r>
-            <w:r>
-              <w:t xml:space="preserve">(n: </w:t>
-            </w:r>
-            <w:proofErr w:type="spellStart"/>
-            <w:r>
-              <w:t>Int</w:t>
-            </w:r>
-            <w:proofErr w:type="spellEnd"/>
-            <w:r>
-              <w:t xml:space="preserve">, </w:t>
-            </w:r>
-            <w:proofErr w:type="spellStart"/>
-            <w:r>
-              <w:t>xs</w:t>
-            </w:r>
-            <w:proofErr w:type="spellEnd"/>
-            <w:r>
-              <w:t>: List[A]): List[A]</w:t>
-            </w:r>
-          </w:p>
-          <w:p>
-            <w:r>
-              <w:t xml:space="preserve">Returns the </w:t>
-            </w:r>
-            <w:r>
-              <w:t xml:space="preserve">list except for the </w:t>
-            </w:r>
-            <w:r>
-              <w:t>first</w:t>
-            </w:r>
-            <w:r>
-              <w:t xml:space="preserve"> </w:t>
-            </w:r>
-            <w:r>
-              <w:rPr>
-                <w:rStyle w:val="InlineCodeChar"/>
-              </w:rPr>
-              <w:t>n</w:t>
-            </w:r>
-            <w:r>
-              <w:t xml:space="preserve"> elements.</w:t>
-            </w:r>
-          </w:p>
-          <w:p>
-            <w:r>
-              <w:t xml:space="preserve">Returns the empty list if </w:t>
-            </w:r>
-            <w:r>
-              <w:rPr>
-                <w:rStyle w:val="InlineCodeChar"/>
-              </w:rPr>
-              <w:t>n</w:t>
-            </w:r>
-            <w:r>
-              <w:t xml:space="preserve"> is larger than the length of the list.</w:t>
-            </w:r>
-          </w:p>
-        </w:tc>
-      </w:tr>
-      <w:tr>
-        <w:trPr>
-          <w:trHeight w:val="403"/>
-        </w:trPr>
-        <w:tc>
-          <w:tcPr>
-            <w:tcW w:w="5000" w:type="pct"/>
-          </w:tcPr>
-          <w:p>
-            <w:pPr>
-              <w:pStyle w:val="Code"/>
-            </w:pPr>
-            <w:proofErr w:type="spellStart"/>
-            <w:r>
-              <w:t>dropWhile</w:t>
-            </w:r>
-            <w:proofErr w:type="spellEnd"/>
-            <w:r>
-              <w:t xml:space="preserve">(f: A =&gt; Bool, </w:t>
-            </w:r>
-            <w:proofErr w:type="spellStart"/>
-            <w:r>
-              <w:t>xs</w:t>
-            </w:r>
-            <w:proofErr w:type="spellEnd"/>
-            <w:r>
-              <w:t>: List[A]): List[A]</w:t>
-            </w:r>
-          </w:p>
-          <w:p>
-            <w:r>
-              <w:t>Returns the</w:t>
-            </w:r>
-            <w:r>
-              <w:t xml:space="preserve"> list except for the </w:t>
-            </w:r>
-            <w:r>
-              <w:t xml:space="preserve">longest </w:t>
-            </w:r>
-            <w:r>
-              <w:t xml:space="preserve">prefix </w:t>
-            </w:r>
-            <w:r>
-              <w:t xml:space="preserve">that satisfy the predicate </w:t>
-            </w:r>
-            <w:r>
-              <w:rPr>
-                <w:rStyle w:val="InlineCodeChar"/>
-              </w:rPr>
-              <w:t>f</w:t>
-            </w:r>
-            <w:r>
-              <w:t>.</w:t>
-            </w:r>
-          </w:p>
-        </w:tc>
-      </w:tr>
-      <w:tr>
-        <w:trPr>
-          <w:trHeight w:val="403"/>
-        </w:trPr>
-        <w:tc>
-          <w:tcPr>
-            <w:tcW w:w="5000" w:type="pct"/>
-          </w:tcPr>
-          <w:p>
-            <w:pPr>
-              <w:pStyle w:val="Code"/>
-            </w:pPr>
-            <w:r>
-              <w:t xml:space="preserve">take(n: </w:t>
-            </w:r>
-            <w:proofErr w:type="spellStart"/>
-            <w:r>
-              <w:t>Int</w:t>
-            </w:r>
-            <w:proofErr w:type="spellEnd"/>
-            <w:r>
-              <w:t xml:space="preserve">, </w:t>
-            </w:r>
-            <w:proofErr w:type="spellStart"/>
-            <w:r>
-              <w:t>xs</w:t>
-            </w:r>
-            <w:proofErr w:type="spellEnd"/>
-            <w:r>
-              <w:t>: List[A]): List[A]</w:t>
-            </w:r>
-          </w:p>
-          <w:p>
-            <w:r>
-              <w:t xml:space="preserve">Returns the first </w:t>
-            </w:r>
-            <w:r>
-              <w:rPr>
-                <w:rStyle w:val="InlineCodeChar"/>
-              </w:rPr>
-              <w:t>n</w:t>
-            </w:r>
-            <w:r>
-              <w:t xml:space="preserve"> elements of </w:t>
-            </w:r>
-            <w:proofErr w:type="spellStart"/>
-            <w:r>
-              <w:rPr>
-                <w:rStyle w:val="InlineCodeChar"/>
-              </w:rPr>
-              <w:t>xs</w:t>
-            </w:r>
-            <w:proofErr w:type="spellEnd"/>
-            <w:r>
-              <w:t>.</w:t>
-            </w:r>
-          </w:p>
-          <w:p>
-            <w:r>
-              <w:t xml:space="preserve">Returns the entire list if </w:t>
-            </w:r>
-            <w:r>
-              <w:rPr>
-                <w:rStyle w:val="InlineCodeChar"/>
-              </w:rPr>
-              <w:t>n</w:t>
-            </w:r>
-            <w:r>
-              <w:t xml:space="preserve"> is larger than the length of the list.</w:t>
-            </w:r>
-          </w:p>
-        </w:tc>
-      </w:tr>
-      <w:tr>
-        <w:trPr>
-          <w:trHeight w:val="403"/>
-        </w:trPr>
-        <w:tc>
-          <w:tcPr>
-            <w:tcW w:w="5000" w:type="pct"/>
-          </w:tcPr>
-          <w:p>
-            <w:pPr>
-              <w:pStyle w:val="Code"/>
-            </w:pPr>
-            <w:proofErr w:type="spellStart"/>
-            <w:r>
-              <w:t>takeWhile</w:t>
-            </w:r>
-            <w:proofErr w:type="spellEnd"/>
-            <w:r>
-              <w:t xml:space="preserve">(f: A =&gt; Bool, </w:t>
-            </w:r>
-            <w:proofErr w:type="spellStart"/>
-            <w:r>
-              <w:t>xs</w:t>
-            </w:r>
-            <w:proofErr w:type="spellEnd"/>
-            <w:r>
-              <w:t>: List[A]): List[A]</w:t>
-            </w:r>
-          </w:p>
-          <w:p>
-            <w:r>
-              <w:t xml:space="preserve">Returns the longest prefix of </w:t>
-            </w:r>
-            <w:proofErr w:type="spellStart"/>
-            <w:r>
-              <w:rPr>
-                <w:rStyle w:val="InlineCodeChar"/>
-              </w:rPr>
-              <w:t>xs</w:t>
-            </w:r>
-            <w:proofErr w:type="spellEnd"/>
-            <w:r>
-              <w:t xml:space="preserve"> that satisfy the predicate </w:t>
-            </w:r>
-            <w:r>
-              <w:rPr>
-                <w:rStyle w:val="InlineCodeChar"/>
-              </w:rPr>
-              <w:t>f</w:t>
-            </w:r>
-            <w:r>
-              <w:t>.</w:t>
-            </w:r>
-          </w:p>
-        </w:tc>
-      </w:tr>
-    </w:tbl>
-    <w:p/>
-    <w:p>
-      <w:pPr>
-        <w:pStyle w:val="Heading3"/>
-      </w:pPr>
-      <w:r>
-        <w:t xml:space="preserve">Aggregation </w:t>
-      </w:r>
-      <w:r>
-        <w:t xml:space="preserve">and Sorting </w:t>
+        <w:t xml:space="preserve">List </w:t>
       </w:r>
       <w:r>
         <w:t>Operations</w:t>
@@ -5283,6 +1535,3769 @@
               <w:pStyle w:val="Code"/>
             </w:pPr>
             <w:r>
+              <w:t>Nil: List[A]</w:t>
+            </w:r>
+          </w:p>
+          <w:p>
+            <w:r>
+              <w:t>The empty list.</w:t>
+            </w:r>
+          </w:p>
+        </w:tc>
+      </w:tr>
+      <w:tr>
+        <w:trPr>
+          <w:trHeight w:val="403"/>
+        </w:trPr>
+        <w:tc>
+          <w:tcPr>
+            <w:tcW w:w="5000" w:type="pct"/>
+          </w:tcPr>
+          <w:p>
+            <w:pPr>
+              <w:pStyle w:val="Code"/>
+            </w:pPr>
+            <w:r>
+              <w:t>v :: vs: List[A]</w:t>
+            </w:r>
+          </w:p>
+          <w:p>
+            <w:r>
+              <w:t xml:space="preserve">The list with the element </w:t>
+            </w:r>
+            <w:r>
+              <w:rPr>
+                <w:rStyle w:val="InlineCodeChar"/>
+              </w:rPr>
+              <w:t>v</w:t>
+            </w:r>
+            <w:r>
+              <w:t xml:space="preserve"> followed by the list </w:t>
+            </w:r>
+            <w:r>
+              <w:rPr>
+                <w:rStyle w:val="InlineCodeChar"/>
+              </w:rPr>
+              <w:t>vs</w:t>
+            </w:r>
+            <w:r>
+              <w:t>.</w:t>
+            </w:r>
+          </w:p>
+        </w:tc>
+      </w:tr>
+      <w:tr>
+        <w:trPr>
+          <w:trHeight w:val="403"/>
+        </w:trPr>
+        <w:tc>
+          <w:tcPr>
+            <w:tcW w:w="5000" w:type="pct"/>
+          </w:tcPr>
+          <w:p>
+            <w:pPr>
+              <w:pStyle w:val="Code"/>
+            </w:pPr>
+            <w:r>
+              <w:t>null(</w:t>
+            </w:r>
+            <w:proofErr w:type="spellStart"/>
+            <w:r>
+              <w:t>xs</w:t>
+            </w:r>
+            <w:proofErr w:type="spellEnd"/>
+            <w:r>
+              <w:t>: List[A]): Bool</w:t>
+            </w:r>
+          </w:p>
+          <w:p>
+            <w:r>
+              <w:t xml:space="preserve">Returns </w:t>
+            </w:r>
+            <w:r>
+              <w:rPr>
+                <w:rStyle w:val="InlineCodeChar"/>
+              </w:rPr>
+              <w:t>true</w:t>
+            </w:r>
+            <w:r>
+              <w:t xml:space="preserve"> </w:t>
+            </w:r>
+            <w:proofErr w:type="spellStart"/>
+            <w:r>
+              <w:t>iff</w:t>
+            </w:r>
+            <w:proofErr w:type="spellEnd"/>
+            <w:r>
+              <w:t xml:space="preserve"> </w:t>
+            </w:r>
+            <w:proofErr w:type="spellStart"/>
+            <w:r>
+              <w:rPr>
+                <w:rStyle w:val="InlineCodeChar"/>
+              </w:rPr>
+              <w:t>xs</w:t>
+            </w:r>
+            <w:proofErr w:type="spellEnd"/>
+            <w:r>
+              <w:t xml:space="preserve"> is</w:t>
+            </w:r>
+            <w:r>
+              <w:t xml:space="preserve"> the </w:t>
+            </w:r>
+            <w:r>
+              <w:t>empty</w:t>
+            </w:r>
+            <w:r>
+              <w:t xml:space="preserve"> list, i.e.</w:t>
+            </w:r>
+            <w:r>
+              <w:t xml:space="preserve"> </w:t>
+            </w:r>
+            <w:r>
+              <w:rPr>
+                <w:rStyle w:val="InlineCodeChar"/>
+              </w:rPr>
+              <w:t>Nil</w:t>
+            </w:r>
+            <w:r>
+              <w:t>.</w:t>
+            </w:r>
+          </w:p>
+        </w:tc>
+      </w:tr>
+      <w:tr>
+        <w:trPr>
+          <w:trHeight w:val="403"/>
+        </w:trPr>
+        <w:tc>
+          <w:tcPr>
+            <w:tcW w:w="5000" w:type="pct"/>
+          </w:tcPr>
+          <w:p>
+            <w:pPr>
+              <w:pStyle w:val="Code"/>
+            </w:pPr>
+            <w:r>
+              <w:t>head(</w:t>
+            </w:r>
+            <w:proofErr w:type="spellStart"/>
+            <w:r>
+              <w:t>xs</w:t>
+            </w:r>
+            <w:proofErr w:type="spellEnd"/>
+            <w:r>
+              <w:t>: List[A]): A [</w:t>
+            </w:r>
+            <w:r>
+              <w:rPr>
+                <w:color w:val="FF0000"/>
+              </w:rPr>
+              <w:t>Unsafe</w:t>
+            </w:r>
+            <w:r>
+              <w:t>]</w:t>
+            </w:r>
+          </w:p>
+          <w:p>
+            <w:r>
+              <w:t xml:space="preserve">Returns the first element of the list. </w:t>
+            </w:r>
+          </w:p>
+          <w:p>
+            <w:r>
+              <w:t xml:space="preserve">If the list is </w:t>
+            </w:r>
+            <w:proofErr w:type="gramStart"/>
+            <w:r>
+              <w:t>empty</w:t>
+            </w:r>
+            <w:proofErr w:type="gramEnd"/>
+            <w:r>
+              <w:t xml:space="preserve"> the semantics are undefined.</w:t>
+            </w:r>
+          </w:p>
+        </w:tc>
+      </w:tr>
+      <w:tr>
+        <w:trPr>
+          <w:trHeight w:val="403"/>
+        </w:trPr>
+        <w:tc>
+          <w:tcPr>
+            <w:tcW w:w="5000" w:type="pct"/>
+          </w:tcPr>
+          <w:p>
+            <w:pPr>
+              <w:pStyle w:val="Code"/>
+            </w:pPr>
+            <w:r>
+              <w:t>tail(</w:t>
+            </w:r>
+            <w:proofErr w:type="spellStart"/>
+            <w:r>
+              <w:t>xs</w:t>
+            </w:r>
+            <w:proofErr w:type="spellEnd"/>
+            <w:r>
+              <w:t>: List[A]): List[A] [</w:t>
+            </w:r>
+            <w:r>
+              <w:rPr>
+                <w:color w:val="FF0000"/>
+              </w:rPr>
+              <w:t>Unsafe</w:t>
+            </w:r>
+            <w:r>
+              <w:t>]</w:t>
+            </w:r>
+          </w:p>
+          <w:p>
+            <w:r>
+              <w:t>Returns the list consisting of everything but the first element of the list.</w:t>
+            </w:r>
+          </w:p>
+          <w:p>
+            <w:r>
+              <w:t xml:space="preserve">If the list is </w:t>
+            </w:r>
+            <w:proofErr w:type="gramStart"/>
+            <w:r>
+              <w:t>empty</w:t>
+            </w:r>
+            <w:proofErr w:type="gramEnd"/>
+            <w:r>
+              <w:t xml:space="preserve"> the semantics are undefined.</w:t>
+            </w:r>
+          </w:p>
+        </w:tc>
+      </w:tr>
+      <w:tr>
+        <w:trPr>
+          <w:trHeight w:val="403"/>
+        </w:trPr>
+        <w:tc>
+          <w:tcPr>
+            <w:tcW w:w="5000" w:type="pct"/>
+          </w:tcPr>
+          <w:p>
+            <w:pPr>
+              <w:pStyle w:val="Code"/>
+            </w:pPr>
+            <w:proofErr w:type="spellStart"/>
+            <w:r>
+              <w:t>init</w:t>
+            </w:r>
+            <w:proofErr w:type="spellEnd"/>
+            <w:r>
+              <w:t>(</w:t>
+            </w:r>
+            <w:proofErr w:type="spellStart"/>
+            <w:r>
+              <w:t>xs</w:t>
+            </w:r>
+            <w:proofErr w:type="spellEnd"/>
+            <w:r>
+              <w:t>: List[A]): List[A] [</w:t>
+            </w:r>
+            <w:r>
+              <w:rPr>
+                <w:color w:val="FF0000"/>
+              </w:rPr>
+              <w:t>Unsafe</w:t>
+            </w:r>
+            <w:r>
+              <w:t>]</w:t>
+            </w:r>
+          </w:p>
+          <w:p>
+            <w:r>
+              <w:t>Returns the list with all the elements except the last.</w:t>
+            </w:r>
+          </w:p>
+          <w:p>
+            <w:r>
+              <w:t xml:space="preserve">If the list is </w:t>
+            </w:r>
+            <w:proofErr w:type="gramStart"/>
+            <w:r>
+              <w:t>empty</w:t>
+            </w:r>
+            <w:proofErr w:type="gramEnd"/>
+            <w:r>
+              <w:t xml:space="preserve"> the semantics are undefined.</w:t>
+            </w:r>
+          </w:p>
+        </w:tc>
+      </w:tr>
+      <w:tr>
+        <w:trPr>
+          <w:trHeight w:val="403"/>
+        </w:trPr>
+        <w:tc>
+          <w:tcPr>
+            <w:tcW w:w="5000" w:type="pct"/>
+          </w:tcPr>
+          <w:p>
+            <w:pPr>
+              <w:pStyle w:val="Code"/>
+            </w:pPr>
+            <w:r>
+              <w:t>last(</w:t>
+            </w:r>
+            <w:proofErr w:type="spellStart"/>
+            <w:r>
+              <w:t>xs</w:t>
+            </w:r>
+            <w:proofErr w:type="spellEnd"/>
+            <w:r>
+              <w:t>: List[A]): A [</w:t>
+            </w:r>
+            <w:r>
+              <w:rPr>
+                <w:color w:val="FF0000"/>
+              </w:rPr>
+              <w:t>Unsafe</w:t>
+            </w:r>
+            <w:r>
+              <w:t>]</w:t>
+            </w:r>
+          </w:p>
+          <w:p>
+            <w:r>
+              <w:t>Returns the last element of the list.</w:t>
+            </w:r>
+          </w:p>
+          <w:p>
+            <w:r>
+              <w:t xml:space="preserve">If the list is </w:t>
+            </w:r>
+            <w:proofErr w:type="gramStart"/>
+            <w:r>
+              <w:t>empty</w:t>
+            </w:r>
+            <w:proofErr w:type="gramEnd"/>
+            <w:r>
+              <w:t xml:space="preserve"> the semantics are undefined.</w:t>
+            </w:r>
+          </w:p>
+        </w:tc>
+      </w:tr>
+      <w:tr>
+        <w:trPr>
+          <w:trHeight w:val="403"/>
+        </w:trPr>
+        <w:tc>
+          <w:tcPr>
+            <w:tcW w:w="5000" w:type="pct"/>
+          </w:tcPr>
+          <w:p>
+            <w:pPr>
+              <w:pStyle w:val="Code"/>
+            </w:pPr>
+            <w:r>
+              <w:t>length(</w:t>
+            </w:r>
+            <w:proofErr w:type="spellStart"/>
+            <w:r>
+              <w:t>xs</w:t>
+            </w:r>
+            <w:proofErr w:type="spellEnd"/>
+            <w:r>
+              <w:t xml:space="preserve">: List[A]): </w:t>
+            </w:r>
+            <w:proofErr w:type="spellStart"/>
+            <w:r>
+              <w:t>Int</w:t>
+            </w:r>
+            <w:proofErr w:type="spellEnd"/>
+          </w:p>
+          <w:p>
+            <w:r>
+              <w:t>Returns the length of the list.</w:t>
+            </w:r>
+          </w:p>
+        </w:tc>
+      </w:tr>
+      <w:tr>
+        <w:trPr>
+          <w:trHeight w:val="403"/>
+        </w:trPr>
+        <w:tc>
+          <w:tcPr>
+            <w:tcW w:w="5000" w:type="pct"/>
+          </w:tcPr>
+          <w:p>
+            <w:pPr>
+              <w:pStyle w:val="Code"/>
+            </w:pPr>
+            <w:r>
+              <w:t>append(</w:t>
+            </w:r>
+            <w:proofErr w:type="spellStart"/>
+            <w:r>
+              <w:t>xs</w:t>
+            </w:r>
+            <w:proofErr w:type="spellEnd"/>
+            <w:r>
+              <w:t xml:space="preserve">: List[A], </w:t>
+            </w:r>
+            <w:proofErr w:type="spellStart"/>
+            <w:r>
+              <w:t>ys</w:t>
+            </w:r>
+            <w:proofErr w:type="spellEnd"/>
+            <w:r>
+              <w:t>: List[A]): List[A]</w:t>
+            </w:r>
+          </w:p>
+          <w:p>
+            <w:r>
+              <w:t>Returns the length of the list.</w:t>
+            </w:r>
+          </w:p>
+        </w:tc>
+      </w:tr>
+      <w:tr>
+        <w:trPr>
+          <w:trHeight w:val="403"/>
+        </w:trPr>
+        <w:tc>
+          <w:tcPr>
+            <w:tcW w:w="5000" w:type="pct"/>
+          </w:tcPr>
+          <w:p>
+            <w:pPr>
+              <w:pStyle w:val="Code"/>
+            </w:pPr>
+            <w:r>
+              <w:t xml:space="preserve">at(position: </w:t>
+            </w:r>
+            <w:proofErr w:type="spellStart"/>
+            <w:r>
+              <w:t>Int</w:t>
+            </w:r>
+            <w:proofErr w:type="spellEnd"/>
+            <w:r>
+              <w:t xml:space="preserve">, </w:t>
+            </w:r>
+            <w:proofErr w:type="spellStart"/>
+            <w:r>
+              <w:t>xs</w:t>
+            </w:r>
+            <w:proofErr w:type="spellEnd"/>
+            <w:r>
+              <w:t>: List[A]): A</w:t>
+            </w:r>
+          </w:p>
+          <w:p>
+            <w:r>
+              <w:t>Returns the element at position in the list.</w:t>
+            </w:r>
+          </w:p>
+        </w:tc>
+      </w:tr>
+      <w:tr>
+        <w:trPr>
+          <w:trHeight w:val="403"/>
+        </w:trPr>
+        <w:tc>
+          <w:tcPr>
+            <w:tcW w:w="5000" w:type="pct"/>
+          </w:tcPr>
+          <w:p>
+            <w:pPr>
+              <w:pStyle w:val="Code"/>
+            </w:pPr>
+            <w:proofErr w:type="spellStart"/>
+            <w:r>
+              <w:t>memberOf</w:t>
+            </w:r>
+            <w:proofErr w:type="spellEnd"/>
+            <w:r>
+              <w:t>(</w:t>
+            </w:r>
+            <w:r>
+              <w:t xml:space="preserve">x: A, </w:t>
+            </w:r>
+            <w:proofErr w:type="spellStart"/>
+            <w:r>
+              <w:t>xs</w:t>
+            </w:r>
+            <w:proofErr w:type="spellEnd"/>
+            <w:r>
+              <w:t>: List[A]): Bool</w:t>
+            </w:r>
+          </w:p>
+          <w:p>
+            <w:r>
+              <w:t xml:space="preserve">Returns </w:t>
+            </w:r>
+            <w:r>
+              <w:rPr>
+                <w:rStyle w:val="InlineCodeChar"/>
+              </w:rPr>
+              <w:t>true</w:t>
+            </w:r>
+            <w:r>
+              <w:t xml:space="preserve"> if the list </w:t>
+            </w:r>
+            <w:proofErr w:type="spellStart"/>
+            <w:r>
+              <w:rPr>
+                <w:rStyle w:val="InlineCodeChar"/>
+              </w:rPr>
+              <w:t>xs</w:t>
+            </w:r>
+            <w:proofErr w:type="spellEnd"/>
+            <w:r>
+              <w:t xml:space="preserve"> contains the element </w:t>
+            </w:r>
+            <w:r>
+              <w:rPr>
+                <w:rStyle w:val="InlineCodeChar"/>
+              </w:rPr>
+              <w:t>x</w:t>
+            </w:r>
+            <w:r>
+              <w:t>.</w:t>
+            </w:r>
+          </w:p>
+        </w:tc>
+      </w:tr>
+      <w:tr>
+        <w:trPr>
+          <w:trHeight w:val="403"/>
+        </w:trPr>
+        <w:tc>
+          <w:tcPr>
+            <w:tcW w:w="5000" w:type="pct"/>
+          </w:tcPr>
+          <w:p>
+            <w:pPr>
+              <w:pStyle w:val="Code"/>
+            </w:pPr>
+            <w:proofErr w:type="spellStart"/>
+            <w:r>
+              <w:t>indexOf</w:t>
+            </w:r>
+            <w:proofErr w:type="spellEnd"/>
+            <w:r>
+              <w:t xml:space="preserve">(x: A, </w:t>
+            </w:r>
+            <w:proofErr w:type="spellStart"/>
+            <w:r>
+              <w:t>xs</w:t>
+            </w:r>
+            <w:proofErr w:type="spellEnd"/>
+            <w:r>
+              <w:t xml:space="preserve">: List[A]): </w:t>
+            </w:r>
+            <w:proofErr w:type="spellStart"/>
+            <w:r>
+              <w:t>Int</w:t>
+            </w:r>
+            <w:proofErr w:type="spellEnd"/>
+          </w:p>
+          <w:p>
+            <w:r>
+              <w:t xml:space="preserve">Returns </w:t>
+            </w:r>
+            <w:r>
+              <w:t>the position of</w:t>
+            </w:r>
+            <w:r>
+              <w:t xml:space="preserve"> the element </w:t>
+            </w:r>
+            <w:r>
+              <w:rPr>
+                <w:rStyle w:val="InlineCodeChar"/>
+              </w:rPr>
+              <w:t>x</w:t>
+            </w:r>
+            <w:r>
+              <w:t xml:space="preserve"> in the list </w:t>
+            </w:r>
+            <w:proofErr w:type="spellStart"/>
+            <w:r>
+              <w:rPr>
+                <w:rStyle w:val="InlineCodeChar"/>
+              </w:rPr>
+              <w:t>xs</w:t>
+            </w:r>
+            <w:proofErr w:type="spellEnd"/>
+            <w:r>
+              <w:t xml:space="preserve">. </w:t>
+            </w:r>
+          </w:p>
+          <w:p>
+            <w:r>
+              <w:t xml:space="preserve">If the element does not exist in the </w:t>
+            </w:r>
+            <w:proofErr w:type="gramStart"/>
+            <w:r>
+              <w:t>list</w:t>
+            </w:r>
+            <w:proofErr w:type="gramEnd"/>
+            <w:r>
+              <w:t xml:space="preserve"> the semantics are undefined.</w:t>
+            </w:r>
+          </w:p>
+        </w:tc>
+      </w:tr>
+      <w:tr>
+        <w:trPr>
+          <w:trHeight w:val="403"/>
+        </w:trPr>
+        <w:tc>
+          <w:tcPr>
+            <w:tcW w:w="5000" w:type="pct"/>
+          </w:tcPr>
+          <w:p>
+            <w:pPr>
+              <w:pStyle w:val="Code"/>
+            </w:pPr>
+            <w:r>
+              <w:t xml:space="preserve">find(f: A =&gt; Bool, </w:t>
+            </w:r>
+            <w:proofErr w:type="spellStart"/>
+            <w:r>
+              <w:t>xs</w:t>
+            </w:r>
+            <w:proofErr w:type="spellEnd"/>
+            <w:r>
+              <w:t>: List[A]): Opt[A]</w:t>
+            </w:r>
+          </w:p>
+          <w:p>
+            <w:r>
+              <w:t xml:space="preserve">Alias for </w:t>
+            </w:r>
+            <w:proofErr w:type="spellStart"/>
+            <w:r>
+              <w:rPr>
+                <w:rStyle w:val="InlineCodeChar"/>
+              </w:rPr>
+              <w:t>findLeft</w:t>
+            </w:r>
+            <w:proofErr w:type="spellEnd"/>
+            <w:r>
+              <w:t>.</w:t>
+            </w:r>
+          </w:p>
+        </w:tc>
+      </w:tr>
+      <w:tr>
+        <w:trPr>
+          <w:trHeight w:val="403"/>
+        </w:trPr>
+        <w:tc>
+          <w:tcPr>
+            <w:tcW w:w="5000" w:type="pct"/>
+          </w:tcPr>
+          <w:p>
+            <w:pPr>
+              <w:pStyle w:val="Code"/>
+            </w:pPr>
+            <w:proofErr w:type="spellStart"/>
+            <w:r>
+              <w:t>find</w:t>
+            </w:r>
+            <w:r>
+              <w:t>Left</w:t>
+            </w:r>
+            <w:proofErr w:type="spellEnd"/>
+            <w:r>
+              <w:t xml:space="preserve">(f: A =&gt; Bool, </w:t>
+            </w:r>
+            <w:proofErr w:type="spellStart"/>
+            <w:r>
+              <w:t>xs</w:t>
+            </w:r>
+            <w:proofErr w:type="spellEnd"/>
+            <w:r>
+              <w:t>: List[A]): Opt[A]</w:t>
+            </w:r>
+          </w:p>
+          <w:p>
+            <w:r>
+              <w:t xml:space="preserve">Optionally returns the first element that satisfies the predicate </w:t>
+            </w:r>
+            <w:r>
+              <w:rPr>
+                <w:rStyle w:val="InlineCodeChar"/>
+              </w:rPr>
+              <w:t>f</w:t>
+            </w:r>
+            <w:r>
+              <w:t>.</w:t>
+            </w:r>
+          </w:p>
+        </w:tc>
+      </w:tr>
+      <w:tr>
+        <w:trPr>
+          <w:trHeight w:val="403"/>
+        </w:trPr>
+        <w:tc>
+          <w:tcPr>
+            <w:tcW w:w="5000" w:type="pct"/>
+          </w:tcPr>
+          <w:p>
+            <w:pPr>
+              <w:pStyle w:val="Code"/>
+            </w:pPr>
+            <w:proofErr w:type="spellStart"/>
+            <w:r>
+              <w:t>find</w:t>
+            </w:r>
+            <w:r>
+              <w:t>Right</w:t>
+            </w:r>
+            <w:proofErr w:type="spellEnd"/>
+            <w:r>
+              <w:t xml:space="preserve">(f: A =&gt; Bool, </w:t>
+            </w:r>
+            <w:proofErr w:type="spellStart"/>
+            <w:r>
+              <w:t>xs</w:t>
+            </w:r>
+            <w:proofErr w:type="spellEnd"/>
+            <w:r>
+              <w:t>: List[A]): Opt[A]</w:t>
+            </w:r>
+          </w:p>
+          <w:p>
+            <w:proofErr w:type="spellStart"/>
+            <w:r>
+              <w:t>Similiar</w:t>
+            </w:r>
+            <w:proofErr w:type="spellEnd"/>
+            <w:r>
+              <w:t xml:space="preserve"> to </w:t>
+            </w:r>
+            <w:proofErr w:type="spellStart"/>
+            <w:r>
+              <w:rPr>
+                <w:rStyle w:val="InlineCodeChar"/>
+              </w:rPr>
+              <w:t>findLeft</w:t>
+            </w:r>
+            <w:proofErr w:type="spellEnd"/>
+            <w:r>
+              <w:t xml:space="preserve"> but searches from right to left.</w:t>
+            </w:r>
+          </w:p>
+        </w:tc>
+      </w:tr>
+    </w:tbl>
+    <w:p>
+      <w:pPr>
+        <w:pStyle w:val="Heading3"/>
+      </w:pPr>
+      <w:r>
+        <w:lastRenderedPageBreak/>
+        <w:t>List Building</w:t>
+      </w:r>
+    </w:p>
+    <w:tbl>
+      <w:tblPr>
+        <w:tblStyle w:val="TableGrid"/>
+        <w:tblW w:w="5000" w:type="pct"/>
+        <w:tblCellMar>
+          <w:top w:w="72" w:type="dxa"/>
+          <w:left w:w="115" w:type="dxa"/>
+          <w:bottom w:w="72" w:type="dxa"/>
+          <w:right w:w="115" w:type="dxa"/>
+        </w:tblCellMar>
+        <w:tblLook w:val="04A0" w:firstRow="1" w:lastRow="0" w:firstColumn="1" w:lastColumn="0" w:noHBand="0" w:noVBand="1"/>
+      </w:tblPr>
+      <w:tblGrid>
+        <w:gridCol w:w="5121"/>
+      </w:tblGrid>
+      <w:tr>
+        <w:trPr>
+          <w:trHeight w:val="403"/>
+        </w:trPr>
+        <w:tc>
+          <w:tcPr>
+            <w:tcW w:w="5000" w:type="pct"/>
+          </w:tcPr>
+          <w:p>
+            <w:pPr>
+              <w:pStyle w:val="Code"/>
+            </w:pPr>
+            <w:r>
+              <w:t>range</w:t>
+            </w:r>
+            <w:r>
+              <w:t>(</w:t>
+            </w:r>
+            <w:r>
+              <w:t>b</w:t>
+            </w:r>
+            <w:r>
+              <w:t xml:space="preserve">: </w:t>
+            </w:r>
+            <w:proofErr w:type="spellStart"/>
+            <w:r>
+              <w:t>Int</w:t>
+            </w:r>
+            <w:proofErr w:type="spellEnd"/>
+            <w:r>
+              <w:t xml:space="preserve">, </w:t>
+            </w:r>
+            <w:r>
+              <w:t>e</w:t>
+            </w:r>
+            <w:r>
+              <w:t xml:space="preserve">: </w:t>
+            </w:r>
+            <w:proofErr w:type="spellStart"/>
+            <w:r>
+              <w:t>Int</w:t>
+            </w:r>
+            <w:proofErr w:type="spellEnd"/>
+            <w:r>
+              <w:t xml:space="preserve">): </w:t>
+            </w:r>
+            <w:r>
+              <w:t>List[</w:t>
+            </w:r>
+            <w:proofErr w:type="spellStart"/>
+            <w:r>
+              <w:t>Int</w:t>
+            </w:r>
+            <w:proofErr w:type="spellEnd"/>
+            <w:r>
+              <w:t>]</w:t>
+            </w:r>
+          </w:p>
+          <w:p>
+            <w:r>
+              <w:t>Returns</w:t>
+            </w:r>
+            <w:r>
+              <w:t xml:space="preserve"> a list of all integers between </w:t>
+            </w:r>
+            <w:r>
+              <w:rPr>
+                <w:rStyle w:val="InlineCodeChar"/>
+              </w:rPr>
+              <w:t>b</w:t>
+            </w:r>
+            <w:r>
+              <w:t xml:space="preserve"> (inclusive) and </w:t>
+            </w:r>
+            <w:r>
+              <w:rPr>
+                <w:rStyle w:val="InlineCodeChar"/>
+              </w:rPr>
+              <w:t>e</w:t>
+            </w:r>
+            <w:r>
+              <w:t xml:space="preserve"> (exclusive).</w:t>
+            </w:r>
+          </w:p>
+        </w:tc>
+      </w:tr>
+      <w:tr>
+        <w:trPr>
+          <w:trHeight w:val="403"/>
+        </w:trPr>
+        <w:tc>
+          <w:tcPr>
+            <w:tcW w:w="5000" w:type="pct"/>
+          </w:tcPr>
+          <w:p>
+            <w:pPr>
+              <w:pStyle w:val="Code"/>
+            </w:pPr>
+            <w:r>
+              <w:t xml:space="preserve">repeat(x: A, n: </w:t>
+            </w:r>
+            <w:proofErr w:type="spellStart"/>
+            <w:r>
+              <w:t>Int</w:t>
+            </w:r>
+            <w:proofErr w:type="spellEnd"/>
+            <w:r>
+              <w:t>): List[A]</w:t>
+            </w:r>
+          </w:p>
+          <w:p>
+            <w:r>
+              <w:t xml:space="preserve">Returns a list with the element </w:t>
+            </w:r>
+            <w:r>
+              <w:rPr>
+                <w:rStyle w:val="InlineCodeChar"/>
+              </w:rPr>
+              <w:t>x</w:t>
+            </w:r>
+            <w:r>
+              <w:t xml:space="preserve"> repeated </w:t>
+            </w:r>
+            <w:r>
+              <w:rPr>
+                <w:rStyle w:val="InlineCodeChar"/>
+              </w:rPr>
+              <w:t>n</w:t>
+            </w:r>
+            <w:r>
+              <w:t xml:space="preserve"> times.</w:t>
+            </w:r>
+          </w:p>
+        </w:tc>
+      </w:tr>
+      <w:tr>
+        <w:trPr>
+          <w:trHeight w:val="403"/>
+        </w:trPr>
+        <w:tc>
+          <w:tcPr>
+            <w:tcW w:w="5000" w:type="pct"/>
+          </w:tcPr>
+          <w:p>
+            <w:pPr>
+              <w:pStyle w:val="Code"/>
+            </w:pPr>
+            <w:proofErr w:type="spellStart"/>
+            <w:r>
+              <w:t>scanLeft</w:t>
+            </w:r>
+            <w:proofErr w:type="spellEnd"/>
+            <w:r>
+              <w:t>(</w:t>
+            </w:r>
+            <w:r>
+              <w:t xml:space="preserve">f: (B, A) =&gt; B, b: B, </w:t>
+            </w:r>
+            <w:proofErr w:type="spellStart"/>
+            <w:r>
+              <w:t>xs</w:t>
+            </w:r>
+            <w:proofErr w:type="spellEnd"/>
+            <w:r>
+              <w:t>: List[A]</w:t>
+            </w:r>
+            <w:r>
+              <w:t>)</w:t>
+            </w:r>
+            <w:r>
+              <w:t>: List[B]</w:t>
+            </w:r>
+          </w:p>
+          <w:p>
+            <w:r>
+              <w:t xml:space="preserve">Accumulates the result of applying the function </w:t>
+            </w:r>
+            <w:proofErr w:type="spellStart"/>
+            <w:r>
+              <w:rPr>
+                <w:rStyle w:val="InlineCodeChar"/>
+              </w:rPr>
+              <w:t>f</w:t>
+            </w:r>
+            <w:proofErr w:type="spellEnd"/>
+            <w:r>
+              <w:t xml:space="preserve"> going left to right. </w:t>
+            </w:r>
+          </w:p>
+          <w:p>
+            <w:r>
+              <w:t>That is, the result is of the form:</w:t>
+            </w:r>
+          </w:p>
+          <w:p>
+            <w:pPr>
+              <w:pStyle w:val="InlineCode"/>
+            </w:pPr>
+            <w:r>
+              <w:t>b :: f(</w:t>
+            </w:r>
+            <w:r>
+              <w:t>b</w:t>
+            </w:r>
+            <w:r>
+              <w:t>, x1) :: f(f(</w:t>
+            </w:r>
+            <w:r>
+              <w:t>b</w:t>
+            </w:r>
+            <w:r>
+              <w:t>, x1), x</w:t>
+            </w:r>
+            <w:r>
+              <w:t>2</w:t>
+            </w:r>
+            <w:r>
+              <w:t>)  ...</w:t>
+            </w:r>
+          </w:p>
+        </w:tc>
+      </w:tr>
+      <w:tr>
+        <w:trPr>
+          <w:trHeight w:val="403"/>
+        </w:trPr>
+        <w:tc>
+          <w:tcPr>
+            <w:tcW w:w="5000" w:type="pct"/>
+          </w:tcPr>
+          <w:p>
+            <w:pPr>
+              <w:pStyle w:val="Code"/>
+            </w:pPr>
+            <w:proofErr w:type="spellStart"/>
+            <w:r>
+              <w:t>scanRight</w:t>
+            </w:r>
+            <w:proofErr w:type="spellEnd"/>
+            <w:r>
+              <w:t>(</w:t>
+            </w:r>
+            <w:r>
+              <w:t xml:space="preserve">f: (A, B) =&gt; B, b: B, </w:t>
+            </w:r>
+            <w:proofErr w:type="spellStart"/>
+            <w:r>
+              <w:t>xs</w:t>
+            </w:r>
+            <w:proofErr w:type="spellEnd"/>
+            <w:r>
+              <w:t>: List[A]</w:t>
+            </w:r>
+            <w:r>
+              <w:t>)</w:t>
+            </w:r>
+            <w:r>
+              <w:t>: List[B]</w:t>
+            </w:r>
+          </w:p>
+          <w:p>
+            <w:r>
+              <w:t xml:space="preserve">Similar to </w:t>
+            </w:r>
+            <w:proofErr w:type="spellStart"/>
+            <w:r>
+              <w:rPr>
+                <w:rStyle w:val="InlineCodeChar"/>
+              </w:rPr>
+              <w:t>scanLeft</w:t>
+            </w:r>
+            <w:proofErr w:type="spellEnd"/>
+            <w:r>
+              <w:t xml:space="preserve"> but going right to </w:t>
+            </w:r>
+            <w:proofErr w:type="gramStart"/>
+            <w:r>
+              <w:t>left</w:t>
+            </w:r>
+            <w:proofErr w:type="gramEnd"/>
+            <w:r>
+              <w:t>.</w:t>
+            </w:r>
+          </w:p>
+        </w:tc>
+      </w:tr>
+    </w:tbl>
+    <w:p/>
+    <w:p>
+      <w:pPr>
+        <w:pStyle w:val="Heading3"/>
+      </w:pPr>
+      <w:r>
+        <w:t xml:space="preserve">List </w:t>
+      </w:r>
+      <w:r>
+        <w:t>Transformations</w:t>
+      </w:r>
+    </w:p>
+    <w:tbl>
+      <w:tblPr>
+        <w:tblStyle w:val="TableGrid"/>
+        <w:tblW w:w="5000" w:type="pct"/>
+        <w:tblCellMar>
+          <w:top w:w="72" w:type="dxa"/>
+          <w:left w:w="115" w:type="dxa"/>
+          <w:bottom w:w="72" w:type="dxa"/>
+          <w:right w:w="115" w:type="dxa"/>
+        </w:tblCellMar>
+        <w:tblLook w:val="04A0" w:firstRow="1" w:lastRow="0" w:firstColumn="1" w:lastColumn="0" w:noHBand="0" w:noVBand="1"/>
+      </w:tblPr>
+      <w:tblGrid>
+        <w:gridCol w:w="5121"/>
+      </w:tblGrid>
+      <w:tr>
+        <w:trPr>
+          <w:trHeight w:val="403"/>
+        </w:trPr>
+        <w:tc>
+          <w:tcPr>
+            <w:tcW w:w="5000" w:type="pct"/>
+          </w:tcPr>
+          <w:p>
+            <w:pPr>
+              <w:pStyle w:val="Code"/>
+            </w:pPr>
+            <w:r>
+              <w:t xml:space="preserve">map(f: A =&gt; B, </w:t>
+            </w:r>
+            <w:proofErr w:type="spellStart"/>
+            <w:r>
+              <w:t>xs</w:t>
+            </w:r>
+            <w:proofErr w:type="spellEnd"/>
+            <w:r>
+              <w:t>: List[A]): List[B]</w:t>
+            </w:r>
+          </w:p>
+          <w:p>
+            <w:r>
+              <w:t xml:space="preserve">Returns the result of applying the function </w:t>
+            </w:r>
+            <w:r>
+              <w:rPr>
+                <w:rStyle w:val="InlineCodeChar"/>
+              </w:rPr>
+              <w:t>f</w:t>
+            </w:r>
+            <w:r>
+              <w:t xml:space="preserve"> to every element in the list.</w:t>
+            </w:r>
+          </w:p>
+        </w:tc>
+      </w:tr>
+      <w:tr>
+        <w:trPr>
+          <w:trHeight w:val="403"/>
+        </w:trPr>
+        <w:tc>
+          <w:tcPr>
+            <w:tcW w:w="5000" w:type="pct"/>
+          </w:tcPr>
+          <w:p>
+            <w:pPr>
+              <w:pStyle w:val="Code"/>
+            </w:pPr>
+            <w:proofErr w:type="spellStart"/>
+            <w:r>
+              <w:t>mapWithIndex</w:t>
+            </w:r>
+            <w:proofErr w:type="spellEnd"/>
+            <w:r>
+              <w:t xml:space="preserve">(f: (A, </w:t>
+            </w:r>
+            <w:proofErr w:type="spellStart"/>
+            <w:r>
+              <w:t>Int</w:t>
+            </w:r>
+            <w:proofErr w:type="spellEnd"/>
+            <w:r>
+              <w:t xml:space="preserve">) =&gt; B, </w:t>
+            </w:r>
+            <w:proofErr w:type="spellStart"/>
+            <w:r>
+              <w:t>xs</w:t>
+            </w:r>
+            <w:proofErr w:type="spellEnd"/>
+            <w:r>
+              <w:t>: List[A]): List[B]</w:t>
+            </w:r>
+          </w:p>
+          <w:p>
+            <w:r>
+              <w:t xml:space="preserve">Similar to </w:t>
+            </w:r>
+            <w:r>
+              <w:rPr>
+                <w:rStyle w:val="InlineCodeChar"/>
+              </w:rPr>
+              <w:t>map</w:t>
+            </w:r>
+            <w:r>
+              <w:t xml:space="preserve"> but </w:t>
+            </w:r>
+            <w:r>
+              <w:t xml:space="preserve">additionally </w:t>
+            </w:r>
+            <w:r>
+              <w:t xml:space="preserve">passes the index of every element to </w:t>
+            </w:r>
+            <w:r>
+              <w:rPr>
+                <w:rStyle w:val="InlineCodeChar"/>
+              </w:rPr>
+              <w:t>f</w:t>
+            </w:r>
+            <w:r>
+              <w:t>.</w:t>
+            </w:r>
+          </w:p>
+        </w:tc>
+      </w:tr>
+      <w:tr>
+        <w:trPr>
+          <w:trHeight w:val="403"/>
+        </w:trPr>
+        <w:tc>
+          <w:tcPr>
+            <w:tcW w:w="5000" w:type="pct"/>
+          </w:tcPr>
+          <w:p>
+            <w:pPr>
+              <w:pStyle w:val="Code"/>
+            </w:pPr>
+            <w:proofErr w:type="spellStart"/>
+            <w:r>
+              <w:t>flatMap</w:t>
+            </w:r>
+            <w:proofErr w:type="spellEnd"/>
+            <w:r>
+              <w:t xml:space="preserve">(f: A =&gt; List[B], </w:t>
+            </w:r>
+            <w:proofErr w:type="spellStart"/>
+            <w:r>
+              <w:t>xs</w:t>
+            </w:r>
+            <w:proofErr w:type="spellEnd"/>
+            <w:r>
+              <w:t>: List[A]): List[B]</w:t>
+            </w:r>
+          </w:p>
+          <w:p>
+            <w:r>
+              <w:t xml:space="preserve">Returns the result of applying the function </w:t>
+            </w:r>
+            <w:r>
+              <w:rPr>
+                <w:rStyle w:val="InlineCodeChar"/>
+              </w:rPr>
+              <w:t>f</w:t>
+            </w:r>
+            <w:r>
+              <w:t xml:space="preserve"> to every element in the list and concatenating the result. Aliased as </w:t>
+            </w:r>
+            <w:proofErr w:type="spellStart"/>
+            <w:r>
+              <w:rPr>
+                <w:rStyle w:val="InlineCodeChar"/>
+              </w:rPr>
+              <w:t>concatMap</w:t>
+            </w:r>
+            <w:proofErr w:type="spellEnd"/>
+            <w:r>
+              <w:t>.</w:t>
+            </w:r>
+          </w:p>
+        </w:tc>
+      </w:tr>
+      <w:tr>
+        <w:trPr>
+          <w:trHeight w:val="403"/>
+        </w:trPr>
+        <w:tc>
+          <w:tcPr>
+            <w:tcW w:w="5000" w:type="pct"/>
+          </w:tcPr>
+          <w:p>
+            <w:pPr>
+              <w:pStyle w:val="Code"/>
+            </w:pPr>
+            <w:r>
+              <w:t>reverse(</w:t>
+            </w:r>
+            <w:proofErr w:type="spellStart"/>
+            <w:r>
+              <w:t>xs</w:t>
+            </w:r>
+            <w:proofErr w:type="spellEnd"/>
+            <w:r>
+              <w:t>: List[A]): List[A]</w:t>
+            </w:r>
+          </w:p>
+          <w:p>
+            <w:r>
+              <w:t>Returns the reversed list.</w:t>
+            </w:r>
+          </w:p>
+        </w:tc>
+      </w:tr>
+      <w:tr>
+        <w:trPr>
+          <w:trHeight w:val="403"/>
+        </w:trPr>
+        <w:tc>
+          <w:tcPr>
+            <w:tcW w:w="5000" w:type="pct"/>
+          </w:tcPr>
+          <w:p>
+            <w:pPr>
+              <w:pStyle w:val="Code"/>
+            </w:pPr>
+            <w:proofErr w:type="spellStart"/>
+            <w:r>
+              <w:t>rotateLeft</w:t>
+            </w:r>
+            <w:proofErr w:type="spellEnd"/>
+            <w:r>
+              <w:t xml:space="preserve">(n: </w:t>
+            </w:r>
+            <w:proofErr w:type="spellStart"/>
+            <w:r>
+              <w:t>Int</w:t>
+            </w:r>
+            <w:proofErr w:type="spellEnd"/>
+            <w:r>
+              <w:t xml:space="preserve">, </w:t>
+            </w:r>
+            <w:proofErr w:type="spellStart"/>
+            <w:r>
+              <w:t>xs</w:t>
+            </w:r>
+            <w:proofErr w:type="spellEnd"/>
+            <w:r>
+              <w:t>: List[A]): List[A]</w:t>
+            </w:r>
+          </w:p>
+          <w:p>
+            <w:r>
+              <w:t xml:space="preserve">Rotates the elements of the list </w:t>
+            </w:r>
+            <w:r>
+              <w:rPr>
+                <w:rStyle w:val="InlineCodeChar"/>
+              </w:rPr>
+              <w:t>n</w:t>
+            </w:r>
+            <w:r>
+              <w:t xml:space="preserve"> positions to left. That is, returns a new list where the first </w:t>
+            </w:r>
+            <w:r>
+              <w:rPr>
+                <w:rStyle w:val="InlineCodeChar"/>
+              </w:rPr>
+              <w:t>n</w:t>
+            </w:r>
+            <w:r>
+              <w:t xml:space="preserve"> elements in the original list are the last </w:t>
+            </w:r>
+            <w:r>
+              <w:rPr>
+                <w:rStyle w:val="InlineCodeChar"/>
+              </w:rPr>
+              <w:t>n</w:t>
+            </w:r>
+            <w:r>
+              <w:t xml:space="preserve"> elements of the new list.</w:t>
+            </w:r>
+          </w:p>
+        </w:tc>
+      </w:tr>
+      <w:tr>
+        <w:trPr>
+          <w:trHeight w:val="403"/>
+        </w:trPr>
+        <w:tc>
+          <w:tcPr>
+            <w:tcW w:w="5000" w:type="pct"/>
+          </w:tcPr>
+          <w:p>
+            <w:pPr>
+              <w:pStyle w:val="Code"/>
+            </w:pPr>
+            <w:proofErr w:type="spellStart"/>
+            <w:r>
+              <w:t>rotateRight</w:t>
+            </w:r>
+            <w:proofErr w:type="spellEnd"/>
+            <w:r>
+              <w:t xml:space="preserve">(n: </w:t>
+            </w:r>
+            <w:proofErr w:type="spellStart"/>
+            <w:r>
+              <w:t>Int</w:t>
+            </w:r>
+            <w:proofErr w:type="spellEnd"/>
+            <w:r>
+              <w:t xml:space="preserve">, </w:t>
+            </w:r>
+            <w:proofErr w:type="spellStart"/>
+            <w:r>
+              <w:t>xs</w:t>
+            </w:r>
+            <w:proofErr w:type="spellEnd"/>
+            <w:r>
+              <w:t>: List[A]): List[A]</w:t>
+            </w:r>
+          </w:p>
+          <w:p>
+            <w:proofErr w:type="spellStart"/>
+            <w:r>
+              <w:t>Similiar</w:t>
+            </w:r>
+            <w:proofErr w:type="spellEnd"/>
+            <w:r>
+              <w:t xml:space="preserve"> to </w:t>
+            </w:r>
+            <w:proofErr w:type="spellStart"/>
+            <w:r>
+              <w:rPr>
+                <w:rStyle w:val="InlineCodeChar"/>
+              </w:rPr>
+              <w:t>rotateLeft</w:t>
+            </w:r>
+            <w:proofErr w:type="spellEnd"/>
+            <w:r>
+              <w:t>, but rotates to the right.</w:t>
+            </w:r>
+          </w:p>
+        </w:tc>
+      </w:tr>
+      <w:tr>
+        <w:trPr>
+          <w:trHeight w:val="403"/>
+        </w:trPr>
+        <w:tc>
+          <w:tcPr>
+            <w:tcW w:w="5000" w:type="pct"/>
+          </w:tcPr>
+          <w:p>
+            <w:pPr>
+              <w:pStyle w:val="Code"/>
+            </w:pPr>
+            <w:r>
+              <w:t>replace</w:t>
+            </w:r>
+            <w:r>
+              <w:t>(</w:t>
+            </w:r>
+            <w:proofErr w:type="spellStart"/>
+            <w:r>
+              <w:t>i</w:t>
+            </w:r>
+            <w:proofErr w:type="spellEnd"/>
+            <w:r>
+              <w:t xml:space="preserve">: </w:t>
+            </w:r>
+            <w:proofErr w:type="spellStart"/>
+            <w:r>
+              <w:t>Int</w:t>
+            </w:r>
+            <w:proofErr w:type="spellEnd"/>
+            <w:r>
+              <w:t xml:space="preserve">, </w:t>
+            </w:r>
+            <w:r>
+              <w:t xml:space="preserve">x: A, </w:t>
+            </w:r>
+            <w:proofErr w:type="spellStart"/>
+            <w:r>
+              <w:t>xs</w:t>
+            </w:r>
+            <w:proofErr w:type="spellEnd"/>
+            <w:r>
+              <w:t>: List[A]): List[A]</w:t>
+            </w:r>
+          </w:p>
+          <w:p>
+            <w:r>
+              <w:t xml:space="preserve">Replaces the element at position </w:t>
+            </w:r>
+            <w:proofErr w:type="spellStart"/>
+            <w:r>
+              <w:rPr>
+                <w:rStyle w:val="InlineCodeChar"/>
+              </w:rPr>
+              <w:t>i</w:t>
+            </w:r>
+            <w:proofErr w:type="spellEnd"/>
+            <w:r>
+              <w:t xml:space="preserve"> with the element </w:t>
+            </w:r>
+            <w:r>
+              <w:rPr>
+                <w:rStyle w:val="InlineCodeChar"/>
+              </w:rPr>
+              <w:t>x</w:t>
+            </w:r>
+            <w:r>
+              <w:t xml:space="preserve"> in the list </w:t>
+            </w:r>
+            <w:proofErr w:type="spellStart"/>
+            <w:r>
+              <w:rPr>
+                <w:rStyle w:val="InlineCodeChar"/>
+              </w:rPr>
+              <w:t>xs</w:t>
+            </w:r>
+            <w:proofErr w:type="spellEnd"/>
+            <w:r>
+              <w:t>.</w:t>
+            </w:r>
+          </w:p>
+          <w:p>
+            <w:r>
+              <w:t xml:space="preserve">If the position </w:t>
+            </w:r>
+            <w:proofErr w:type="spellStart"/>
+            <w:r>
+              <w:rPr>
+                <w:rStyle w:val="InlineCodeChar"/>
+              </w:rPr>
+              <w:t>i</w:t>
+            </w:r>
+            <w:proofErr w:type="spellEnd"/>
+            <w:r>
+              <w:t xml:space="preserve"> does not exist in the list the semantics are undefined.</w:t>
+            </w:r>
+          </w:p>
+        </w:tc>
+      </w:tr>
+      <w:tr>
+        <w:trPr>
+          <w:trHeight w:val="403"/>
+        </w:trPr>
+        <w:tc>
+          <w:tcPr>
+            <w:tcW w:w="5000" w:type="pct"/>
+          </w:tcPr>
+          <w:p>
+            <w:pPr>
+              <w:pStyle w:val="Code"/>
+            </w:pPr>
+            <w:r>
+              <w:t>patch(</w:t>
+            </w:r>
+            <w:proofErr w:type="spellStart"/>
+            <w:r>
+              <w:t>i</w:t>
+            </w:r>
+            <w:proofErr w:type="spellEnd"/>
+            <w:r>
+              <w:t xml:space="preserve">: </w:t>
+            </w:r>
+            <w:proofErr w:type="spellStart"/>
+            <w:r>
+              <w:t>Int</w:t>
+            </w:r>
+            <w:proofErr w:type="spellEnd"/>
+            <w:r>
+              <w:t>,</w:t>
+            </w:r>
+            <w:r>
+              <w:t xml:space="preserve"> n: </w:t>
+            </w:r>
+            <w:proofErr w:type="spellStart"/>
+            <w:r>
+              <w:t>Int</w:t>
+            </w:r>
+            <w:proofErr w:type="spellEnd"/>
+            <w:r>
+              <w:t>,</w:t>
+            </w:r>
+            <w:r>
+              <w:t xml:space="preserve"> </w:t>
+            </w:r>
+          </w:p>
+          <w:p>
+            <w:pPr>
+              <w:pStyle w:val="Code"/>
+            </w:pPr>
+            <w:r>
+              <w:t xml:space="preserve">      </w:t>
+            </w:r>
+            <w:proofErr w:type="spellStart"/>
+            <w:r>
+              <w:t>xs</w:t>
+            </w:r>
+            <w:proofErr w:type="spellEnd"/>
+            <w:r>
+              <w:t xml:space="preserve">: List[A], </w:t>
+            </w:r>
+            <w:proofErr w:type="spellStart"/>
+            <w:r>
+              <w:t>ys</w:t>
+            </w:r>
+            <w:proofErr w:type="spellEnd"/>
+            <w:r>
+              <w:t>: List[A]): List[A]</w:t>
+            </w:r>
+          </w:p>
+          <w:p>
+            <w:r>
+              <w:t xml:space="preserve">Replaces </w:t>
+            </w:r>
+            <w:r>
+              <w:rPr>
+                <w:rStyle w:val="InlineCodeChar"/>
+              </w:rPr>
+              <w:t>n</w:t>
+            </w:r>
+            <w:r>
+              <w:t xml:space="preserve"> elements at position </w:t>
+            </w:r>
+            <w:proofErr w:type="spellStart"/>
+            <w:r>
+              <w:rPr>
+                <w:rStyle w:val="InlineCodeChar"/>
+              </w:rPr>
+              <w:t>i</w:t>
+            </w:r>
+            <w:proofErr w:type="spellEnd"/>
+            <w:r>
+              <w:t xml:space="preserve"> in </w:t>
+            </w:r>
+            <w:proofErr w:type="spellStart"/>
+            <w:r>
+              <w:rPr>
+                <w:rStyle w:val="InlineCodeChar"/>
+              </w:rPr>
+              <w:t>ys</w:t>
+            </w:r>
+            <w:proofErr w:type="spellEnd"/>
+            <w:r>
+              <w:t xml:space="preserve"> with elements from </w:t>
+            </w:r>
+            <w:proofErr w:type="spellStart"/>
+            <w:r>
+              <w:rPr>
+                <w:rStyle w:val="InlineCodeChar"/>
+              </w:rPr>
+              <w:t>xs</w:t>
+            </w:r>
+            <w:proofErr w:type="spellEnd"/>
+            <w:r>
+              <w:t>.</w:t>
+            </w:r>
+          </w:p>
+        </w:tc>
+      </w:tr>
+      <w:tr>
+        <w:trPr>
+          <w:trHeight w:val="403"/>
+        </w:trPr>
+        <w:tc>
+          <w:tcPr>
+            <w:tcW w:w="5000" w:type="pct"/>
+          </w:tcPr>
+          <w:p>
+            <w:pPr>
+              <w:pStyle w:val="Code"/>
+            </w:pPr>
+            <w:r>
+              <w:t>permutations(</w:t>
+            </w:r>
+            <w:proofErr w:type="spellStart"/>
+            <w:r>
+              <w:t>xs</w:t>
+            </w:r>
+            <w:proofErr w:type="spellEnd"/>
+            <w:r>
+              <w:t>: List[A]): List[List[A]]</w:t>
+            </w:r>
+          </w:p>
+          <w:p>
+            <w:r>
+              <w:t>Returns all permutations of the list.</w:t>
+            </w:r>
+          </w:p>
+        </w:tc>
+      </w:tr>
+      <w:tr>
+        <w:trPr>
+          <w:trHeight w:val="403"/>
+        </w:trPr>
+        <w:tc>
+          <w:tcPr>
+            <w:tcW w:w="5000" w:type="pct"/>
+          </w:tcPr>
+          <w:p>
+            <w:pPr>
+              <w:pStyle w:val="Code"/>
+            </w:pPr>
+            <w:r>
+              <w:t>subsequences(</w:t>
+            </w:r>
+            <w:proofErr w:type="spellStart"/>
+            <w:r>
+              <w:t>xs</w:t>
+            </w:r>
+            <w:proofErr w:type="spellEnd"/>
+            <w:r>
+              <w:t>: List[A]): List[List[A]]</w:t>
+            </w:r>
+          </w:p>
+          <w:p>
+            <w:r>
+              <w:t>Returns all subsequences of the list.</w:t>
+            </w:r>
+          </w:p>
+        </w:tc>
+      </w:tr>
+      <w:tr>
+        <w:trPr>
+          <w:trHeight w:val="403"/>
+        </w:trPr>
+        <w:tc>
+          <w:tcPr>
+            <w:tcW w:w="5000" w:type="pct"/>
+          </w:tcPr>
+          <w:p>
+            <w:pPr>
+              <w:pStyle w:val="Code"/>
+            </w:pPr>
+            <w:r>
+              <w:lastRenderedPageBreak/>
+              <w:t xml:space="preserve">intersperse(x: A, </w:t>
+            </w:r>
+            <w:proofErr w:type="spellStart"/>
+            <w:r>
+              <w:t>xs</w:t>
+            </w:r>
+            <w:proofErr w:type="spellEnd"/>
+            <w:r>
+              <w:t>: List[A]): List[A]</w:t>
+            </w:r>
+          </w:p>
+          <w:p>
+            <w:r>
+              <w:t xml:space="preserve">Returns the list with the element </w:t>
+            </w:r>
+            <w:r>
+              <w:rPr>
+                <w:rStyle w:val="InlineCodeChar"/>
+              </w:rPr>
+              <w:t>x</w:t>
+            </w:r>
+            <w:r>
+              <w:t xml:space="preserve"> inserted </w:t>
+            </w:r>
+            <w:r>
+              <w:t>between every element.</w:t>
+            </w:r>
+          </w:p>
+        </w:tc>
+      </w:tr>
+      <w:tr>
+        <w:trPr>
+          <w:trHeight w:val="403"/>
+        </w:trPr>
+        <w:tc>
+          <w:tcPr>
+            <w:tcW w:w="5000" w:type="pct"/>
+          </w:tcPr>
+          <w:p>
+            <w:pPr>
+              <w:pStyle w:val="Code"/>
+            </w:pPr>
+            <w:r>
+              <w:t>intercalate(</w:t>
+            </w:r>
+            <w:proofErr w:type="spellStart"/>
+            <w:r>
+              <w:t>xs</w:t>
+            </w:r>
+            <w:proofErr w:type="spellEnd"/>
+            <w:r>
+              <w:t xml:space="preserve">: List[A], </w:t>
+            </w:r>
+            <w:proofErr w:type="spellStart"/>
+            <w:r>
+              <w:t>ys</w:t>
+            </w:r>
+            <w:proofErr w:type="spellEnd"/>
+            <w:r>
+              <w:t>: List[List[A]]): List[A]</w:t>
+            </w:r>
+          </w:p>
+          <w:p>
+            <w:r>
+              <w:t xml:space="preserve">Returns the concatenation of the list </w:t>
+            </w:r>
+            <w:proofErr w:type="spellStart"/>
+            <w:r>
+              <w:rPr>
+                <w:rStyle w:val="InlineCodeChar"/>
+              </w:rPr>
+              <w:t>ys</w:t>
+            </w:r>
+            <w:proofErr w:type="spellEnd"/>
+            <w:r>
+              <w:t xml:space="preserve"> with the list </w:t>
+            </w:r>
+            <w:proofErr w:type="spellStart"/>
+            <w:r>
+              <w:rPr>
+                <w:rStyle w:val="InlineCodeChar"/>
+              </w:rPr>
+              <w:t>xs</w:t>
+            </w:r>
+            <w:proofErr w:type="spellEnd"/>
+            <w:r>
+              <w:t xml:space="preserve"> inserted between every element.</w:t>
+            </w:r>
+          </w:p>
+        </w:tc>
+      </w:tr>
+      <w:tr>
+        <w:trPr>
+          <w:trHeight w:val="403"/>
+        </w:trPr>
+        <w:tc>
+          <w:tcPr>
+            <w:tcW w:w="5000" w:type="pct"/>
+          </w:tcPr>
+          <w:p>
+            <w:pPr>
+              <w:pStyle w:val="Code"/>
+            </w:pPr>
+            <w:r>
+              <w:t>transpose(</w:t>
+            </w:r>
+            <w:proofErr w:type="spellStart"/>
+            <w:r>
+              <w:t>xs</w:t>
+            </w:r>
+            <w:proofErr w:type="spellEnd"/>
+            <w:r>
+              <w:t>: List[List[A]]): List[List[A]] [</w:t>
+            </w:r>
+            <w:r>
+              <w:rPr>
+                <w:color w:val="FF0000"/>
+              </w:rPr>
+              <w:t>Unsafe</w:t>
+            </w:r>
+            <w:r>
+              <w:t>]</w:t>
+            </w:r>
+          </w:p>
+          <w:p>
+            <w:r>
+              <w:t>Returns the transpose of the list.</w:t>
+            </w:r>
+          </w:p>
+          <w:p>
+            <w:r>
+              <w:t xml:space="preserve">If the dimensions of the lists are </w:t>
+            </w:r>
+            <w:proofErr w:type="gramStart"/>
+            <w:r>
+              <w:t>mismatched</w:t>
+            </w:r>
+            <w:proofErr w:type="gramEnd"/>
+            <w:r>
+              <w:t xml:space="preserve"> the semantics are undefined.</w:t>
+            </w:r>
+          </w:p>
+        </w:tc>
+      </w:tr>
+    </w:tbl>
+    <w:p/>
+    <w:p>
+      <w:pPr>
+        <w:pStyle w:val="Heading3"/>
+      </w:pPr>
+      <w:r>
+        <w:t xml:space="preserve">List </w:t>
+      </w:r>
+      <w:r>
+        <w:t>Predicates</w:t>
+      </w:r>
+    </w:p>
+    <w:tbl>
+      <w:tblPr>
+        <w:tblStyle w:val="TableGrid"/>
+        <w:tblW w:w="5000" w:type="pct"/>
+        <w:tblCellMar>
+          <w:top w:w="72" w:type="dxa"/>
+          <w:left w:w="115" w:type="dxa"/>
+          <w:bottom w:w="72" w:type="dxa"/>
+          <w:right w:w="115" w:type="dxa"/>
+        </w:tblCellMar>
+        <w:tblLook w:val="04A0" w:firstRow="1" w:lastRow="0" w:firstColumn="1" w:lastColumn="0" w:noHBand="0" w:noVBand="1"/>
+      </w:tblPr>
+      <w:tblGrid>
+        <w:gridCol w:w="5121"/>
+      </w:tblGrid>
+      <w:tr>
+        <w:trPr>
+          <w:trHeight w:val="403"/>
+        </w:trPr>
+        <w:tc>
+          <w:tcPr>
+            <w:tcW w:w="5000" w:type="pct"/>
+          </w:tcPr>
+          <w:p>
+            <w:pPr>
+              <w:pStyle w:val="Code"/>
+            </w:pPr>
+            <w:proofErr w:type="spellStart"/>
+            <w:r>
+              <w:t>isPrefixOf</w:t>
+            </w:r>
+            <w:proofErr w:type="spellEnd"/>
+            <w:r>
+              <w:t>(</w:t>
+            </w:r>
+            <w:proofErr w:type="spellStart"/>
+            <w:r>
+              <w:t>xs</w:t>
+            </w:r>
+            <w:proofErr w:type="spellEnd"/>
+            <w:r>
+              <w:t xml:space="preserve">: List[A], </w:t>
+            </w:r>
+            <w:proofErr w:type="spellStart"/>
+            <w:r>
+              <w:t>ys</w:t>
+            </w:r>
+            <w:proofErr w:type="spellEnd"/>
+            <w:r>
+              <w:t>: List[B]): Bool</w:t>
+            </w:r>
+          </w:p>
+          <w:p>
+            <w:r>
+              <w:t xml:space="preserve">Returns </w:t>
+            </w:r>
+            <w:r>
+              <w:rPr>
+                <w:rStyle w:val="InlineCodeChar"/>
+              </w:rPr>
+              <w:t>true</w:t>
+            </w:r>
+            <w:r>
+              <w:t xml:space="preserve"> if the list </w:t>
+            </w:r>
+            <w:proofErr w:type="spellStart"/>
+            <w:r>
+              <w:rPr>
+                <w:rStyle w:val="InlineCodeChar"/>
+              </w:rPr>
+              <w:t>xs</w:t>
+            </w:r>
+            <w:proofErr w:type="spellEnd"/>
+            <w:r>
+              <w:t xml:space="preserve"> is a prefix of the list </w:t>
+            </w:r>
+            <w:proofErr w:type="spellStart"/>
+            <w:r>
+              <w:rPr>
+                <w:rStyle w:val="InlineCodeChar"/>
+              </w:rPr>
+              <w:t>ys</w:t>
+            </w:r>
+            <w:proofErr w:type="spellEnd"/>
+            <w:r>
+              <w:t>.</w:t>
+            </w:r>
+          </w:p>
+        </w:tc>
+      </w:tr>
+      <w:tr>
+        <w:trPr>
+          <w:trHeight w:val="403"/>
+        </w:trPr>
+        <w:tc>
+          <w:tcPr>
+            <w:tcW w:w="5000" w:type="pct"/>
+          </w:tcPr>
+          <w:p>
+            <w:pPr>
+              <w:pStyle w:val="Code"/>
+            </w:pPr>
+            <w:proofErr w:type="spellStart"/>
+            <w:r>
+              <w:t>isInfixOf</w:t>
+            </w:r>
+            <w:proofErr w:type="spellEnd"/>
+            <w:r>
+              <w:t>(</w:t>
+            </w:r>
+            <w:proofErr w:type="spellStart"/>
+            <w:r>
+              <w:t>xs</w:t>
+            </w:r>
+            <w:proofErr w:type="spellEnd"/>
+            <w:r>
+              <w:t xml:space="preserve">: List[A], </w:t>
+            </w:r>
+            <w:proofErr w:type="spellStart"/>
+            <w:r>
+              <w:t>ys</w:t>
+            </w:r>
+            <w:proofErr w:type="spellEnd"/>
+            <w:r>
+              <w:t>: List[B]): Bool</w:t>
+            </w:r>
+          </w:p>
+          <w:p>
+            <w:r>
+              <w:t xml:space="preserve">Returns </w:t>
+            </w:r>
+            <w:r>
+              <w:rPr>
+                <w:rStyle w:val="InlineCodeChar"/>
+              </w:rPr>
+              <w:t>true</w:t>
+            </w:r>
+            <w:r>
+              <w:t xml:space="preserve"> if the list </w:t>
+            </w:r>
+            <w:proofErr w:type="spellStart"/>
+            <w:r>
+              <w:rPr>
+                <w:rStyle w:val="InlineCodeChar"/>
+              </w:rPr>
+              <w:t>xs</w:t>
+            </w:r>
+            <w:proofErr w:type="spellEnd"/>
+            <w:r>
+              <w:t xml:space="preserve"> is an infix of the list </w:t>
+            </w:r>
+            <w:proofErr w:type="spellStart"/>
+            <w:r>
+              <w:rPr>
+                <w:rStyle w:val="InlineCodeChar"/>
+              </w:rPr>
+              <w:t>ys</w:t>
+            </w:r>
+            <w:proofErr w:type="spellEnd"/>
+            <w:r>
+              <w:t>.</w:t>
+            </w:r>
+          </w:p>
+        </w:tc>
+      </w:tr>
+      <w:tr>
+        <w:trPr>
+          <w:trHeight w:val="403"/>
+        </w:trPr>
+        <w:tc>
+          <w:tcPr>
+            <w:tcW w:w="5000" w:type="pct"/>
+          </w:tcPr>
+          <w:p>
+            <w:pPr>
+              <w:pStyle w:val="Code"/>
+            </w:pPr>
+            <w:proofErr w:type="spellStart"/>
+            <w:r>
+              <w:t>isSuffixOf</w:t>
+            </w:r>
+            <w:proofErr w:type="spellEnd"/>
+            <w:r>
+              <w:t>(</w:t>
+            </w:r>
+            <w:proofErr w:type="spellStart"/>
+            <w:r>
+              <w:t>xs</w:t>
+            </w:r>
+            <w:proofErr w:type="spellEnd"/>
+            <w:r>
+              <w:t xml:space="preserve">: List[A], </w:t>
+            </w:r>
+            <w:proofErr w:type="spellStart"/>
+            <w:r>
+              <w:t>ys</w:t>
+            </w:r>
+            <w:proofErr w:type="spellEnd"/>
+            <w:r>
+              <w:t>: List[B]): Bool</w:t>
+            </w:r>
+          </w:p>
+          <w:p>
+            <w:r>
+              <w:t xml:space="preserve">Returns </w:t>
+            </w:r>
+            <w:r>
+              <w:rPr>
+                <w:rStyle w:val="InlineCodeChar"/>
+              </w:rPr>
+              <w:t>true</w:t>
+            </w:r>
+            <w:r>
+              <w:t xml:space="preserve"> if the list </w:t>
+            </w:r>
+            <w:proofErr w:type="spellStart"/>
+            <w:r>
+              <w:rPr>
+                <w:rStyle w:val="InlineCodeChar"/>
+              </w:rPr>
+              <w:t>xs</w:t>
+            </w:r>
+            <w:proofErr w:type="spellEnd"/>
+            <w:r>
+              <w:t xml:space="preserve"> is a suffix of the list </w:t>
+            </w:r>
+            <w:proofErr w:type="spellStart"/>
+            <w:r>
+              <w:rPr>
+                <w:rStyle w:val="InlineCodeChar"/>
+              </w:rPr>
+              <w:t>ys</w:t>
+            </w:r>
+            <w:proofErr w:type="spellEnd"/>
+            <w:r>
+              <w:t>.</w:t>
+            </w:r>
+          </w:p>
+        </w:tc>
+      </w:tr>
+    </w:tbl>
+    <w:p/>
+    <w:p>
+      <w:pPr>
+        <w:pStyle w:val="Heading3"/>
+      </w:pPr>
+      <w:r>
+        <w:t>Fold And Reduce</w:t>
+      </w:r>
+    </w:p>
+    <w:tbl>
+      <w:tblPr>
+        <w:tblStyle w:val="TableGrid"/>
+        <w:tblW w:w="5000" w:type="pct"/>
+        <w:tblCellMar>
+          <w:top w:w="72" w:type="dxa"/>
+          <w:left w:w="115" w:type="dxa"/>
+          <w:bottom w:w="72" w:type="dxa"/>
+          <w:right w:w="115" w:type="dxa"/>
+        </w:tblCellMar>
+        <w:tblLook w:val="04A0" w:firstRow="1" w:lastRow="0" w:firstColumn="1" w:lastColumn="0" w:noHBand="0" w:noVBand="1"/>
+      </w:tblPr>
+      <w:tblGrid>
+        <w:gridCol w:w="5121"/>
+      </w:tblGrid>
+      <w:tr>
+        <w:trPr>
+          <w:trHeight w:val="403"/>
+        </w:trPr>
+        <w:tc>
+          <w:tcPr>
+            <w:tcW w:w="5000" w:type="pct"/>
+          </w:tcPr>
+          <w:p>
+            <w:pPr>
+              <w:pStyle w:val="Code"/>
+            </w:pPr>
+            <w:r>
+              <w:t xml:space="preserve">fold(f: (B, A) =&gt; B, b: B, </w:t>
+            </w:r>
+            <w:proofErr w:type="spellStart"/>
+            <w:r>
+              <w:t>xs</w:t>
+            </w:r>
+            <w:proofErr w:type="spellEnd"/>
+            <w:r>
+              <w:t>: List[A]): B</w:t>
+            </w:r>
+          </w:p>
+          <w:p>
+            <w:r>
+              <w:t xml:space="preserve">Alias </w:t>
+            </w:r>
+            <w:r>
+              <w:t>of</w:t>
+            </w:r>
+            <w:r>
+              <w:t xml:space="preserve"> </w:t>
+            </w:r>
+            <w:proofErr w:type="spellStart"/>
+            <w:r>
+              <w:rPr>
+                <w:rStyle w:val="InlineCodeChar"/>
+              </w:rPr>
+              <w:t>foldLeft</w:t>
+            </w:r>
+            <w:proofErr w:type="spellEnd"/>
+            <w:r>
+              <w:t>.</w:t>
+            </w:r>
+          </w:p>
+        </w:tc>
+      </w:tr>
+      <w:tr>
+        <w:trPr>
+          <w:trHeight w:val="403"/>
+        </w:trPr>
+        <w:tc>
+          <w:tcPr>
+            <w:tcW w:w="5000" w:type="pct"/>
+          </w:tcPr>
+          <w:p>
+            <w:pPr>
+              <w:pStyle w:val="Code"/>
+            </w:pPr>
+            <w:proofErr w:type="spellStart"/>
+            <w:r>
+              <w:t>foldLeft</w:t>
+            </w:r>
+            <w:proofErr w:type="spellEnd"/>
+            <w:r>
+              <w:t xml:space="preserve">(f: (B, A) =&gt; B, b: B, </w:t>
+            </w:r>
+            <w:proofErr w:type="spellStart"/>
+            <w:r>
+              <w:t>xs</w:t>
+            </w:r>
+            <w:proofErr w:type="spellEnd"/>
+            <w:r>
+              <w:t>: List[A]): B</w:t>
+            </w:r>
+          </w:p>
+          <w:p>
+            <w:r>
+              <w:t xml:space="preserve">Left-associative fold of the list </w:t>
+            </w:r>
+            <w:proofErr w:type="spellStart"/>
+            <w:r>
+              <w:rPr>
+                <w:rStyle w:val="InlineCodeChar"/>
+              </w:rPr>
+              <w:t>xs</w:t>
+            </w:r>
+            <w:proofErr w:type="spellEnd"/>
+            <w:r>
+              <w:t>.</w:t>
+            </w:r>
+          </w:p>
+        </w:tc>
+      </w:tr>
+      <w:tr>
+        <w:trPr>
+          <w:trHeight w:val="403"/>
+        </w:trPr>
+        <w:tc>
+          <w:tcPr>
+            <w:tcW w:w="5000" w:type="pct"/>
+          </w:tcPr>
+          <w:p>
+            <w:pPr>
+              <w:pStyle w:val="Code"/>
+            </w:pPr>
+            <w:proofErr w:type="spellStart"/>
+            <w:r>
+              <w:t>foldRight</w:t>
+            </w:r>
+            <w:proofErr w:type="spellEnd"/>
+            <w:r>
+              <w:t xml:space="preserve">(f: (A, B) =&gt; B, b: B, </w:t>
+            </w:r>
+            <w:proofErr w:type="spellStart"/>
+            <w:r>
+              <w:t>xs</w:t>
+            </w:r>
+            <w:proofErr w:type="spellEnd"/>
+            <w:r>
+              <w:t>: List[A]): B</w:t>
+            </w:r>
+          </w:p>
+          <w:p>
+            <w:r>
+              <w:t>Rig</w:t>
+            </w:r>
+            <w:r>
+              <w:t xml:space="preserve">ht-associative fold </w:t>
+            </w:r>
+            <w:r>
+              <w:t xml:space="preserve">of </w:t>
+            </w:r>
+            <w:r>
+              <w:t xml:space="preserve">the list </w:t>
+            </w:r>
+            <w:proofErr w:type="spellStart"/>
+            <w:r>
+              <w:rPr>
+                <w:rStyle w:val="InlineCodeChar"/>
+              </w:rPr>
+              <w:t>xs</w:t>
+            </w:r>
+            <w:proofErr w:type="spellEnd"/>
+            <w:r>
+              <w:t>.</w:t>
+            </w:r>
+          </w:p>
+        </w:tc>
+      </w:tr>
+      <w:tr>
+        <w:trPr>
+          <w:trHeight w:val="403"/>
+        </w:trPr>
+        <w:tc>
+          <w:tcPr>
+            <w:tcW w:w="5000" w:type="pct"/>
+          </w:tcPr>
+          <w:p>
+            <w:pPr>
+              <w:pStyle w:val="Code"/>
+            </w:pPr>
+            <w:proofErr w:type="spellStart"/>
+            <w:r>
+              <w:t>reduceLeft</w:t>
+            </w:r>
+            <w:proofErr w:type="spellEnd"/>
+            <w:r>
+              <w:t>(f: (</w:t>
+            </w:r>
+            <w:r>
+              <w:t xml:space="preserve">A, A) =&gt; A, </w:t>
+            </w:r>
+            <w:proofErr w:type="spellStart"/>
+            <w:r>
+              <w:t>xs</w:t>
+            </w:r>
+            <w:proofErr w:type="spellEnd"/>
+            <w:r>
+              <w:t>: List[A]</w:t>
+            </w:r>
+            <w:r>
+              <w:t>)</w:t>
+            </w:r>
+            <w:r>
+              <w:t>: A [</w:t>
+            </w:r>
+            <w:r>
+              <w:rPr>
+                <w:color w:val="FF0000"/>
+              </w:rPr>
+              <w:t>Unsafe</w:t>
+            </w:r>
+            <w:r>
+              <w:t>]</w:t>
+            </w:r>
+          </w:p>
+          <w:p>
+            <w:proofErr w:type="gramStart"/>
+            <w:r>
+              <w:t>Left-associative</w:t>
+            </w:r>
+            <w:proofErr w:type="gramEnd"/>
+            <w:r>
+              <w:t xml:space="preserve"> reduce of the list </w:t>
+            </w:r>
+            <w:proofErr w:type="spellStart"/>
+            <w:r>
+              <w:rPr>
+                <w:rStyle w:val="InlineCodeChar"/>
+              </w:rPr>
+              <w:t>xs</w:t>
+            </w:r>
+            <w:proofErr w:type="spellEnd"/>
+            <w:r>
+              <w:t>.</w:t>
+            </w:r>
+          </w:p>
+          <w:p>
+            <w:r>
+              <w:t xml:space="preserve">If the list is </w:t>
+            </w:r>
+            <w:proofErr w:type="gramStart"/>
+            <w:r>
+              <w:t>empty</w:t>
+            </w:r>
+            <w:proofErr w:type="gramEnd"/>
+            <w:r>
+              <w:t xml:space="preserve"> the semantics are undefined.</w:t>
+            </w:r>
+          </w:p>
+        </w:tc>
+      </w:tr>
+      <w:tr>
+        <w:trPr>
+          <w:trHeight w:val="403"/>
+        </w:trPr>
+        <w:tc>
+          <w:tcPr>
+            <w:tcW w:w="5000" w:type="pct"/>
+          </w:tcPr>
+          <w:p>
+            <w:pPr>
+              <w:pStyle w:val="Code"/>
+            </w:pPr>
+            <w:proofErr w:type="spellStart"/>
+            <w:r>
+              <w:t>reduceLeft</w:t>
+            </w:r>
+            <w:r>
+              <w:t>Opt</w:t>
+            </w:r>
+            <w:proofErr w:type="spellEnd"/>
+            <w:r>
+              <w:t xml:space="preserve">(f: (A, A) =&gt; A, </w:t>
+            </w:r>
+            <w:proofErr w:type="spellStart"/>
+            <w:r>
+              <w:t>xs</w:t>
+            </w:r>
+            <w:proofErr w:type="spellEnd"/>
+            <w:r>
+              <w:t>: List[A]): Opt[A]</w:t>
+            </w:r>
+          </w:p>
+          <w:p>
+            <w:r>
+              <w:t xml:space="preserve">Safe variant of </w:t>
+            </w:r>
+            <w:proofErr w:type="spellStart"/>
+            <w:r>
+              <w:rPr>
+                <w:rStyle w:val="InlineCodeChar"/>
+              </w:rPr>
+              <w:t>reduceLeft</w:t>
+            </w:r>
+            <w:proofErr w:type="spellEnd"/>
+            <w:r>
+              <w:t xml:space="preserve"> that returns </w:t>
+            </w:r>
+            <w:r>
+              <w:rPr>
+                <w:rStyle w:val="InlineCodeChar"/>
+              </w:rPr>
+              <w:t>None</w:t>
+            </w:r>
+            <w:r>
+              <w:t xml:space="preserve"> if the list is empty.</w:t>
+            </w:r>
+          </w:p>
+        </w:tc>
+      </w:tr>
+      <w:tr>
+        <w:trPr>
+          <w:trHeight w:val="403"/>
+        </w:trPr>
+        <w:tc>
+          <w:tcPr>
+            <w:tcW w:w="5000" w:type="pct"/>
+          </w:tcPr>
+          <w:p>
+            <w:pPr>
+              <w:pStyle w:val="Code"/>
+            </w:pPr>
+            <w:proofErr w:type="spellStart"/>
+            <w:r>
+              <w:t>reduceRight</w:t>
+            </w:r>
+            <w:proofErr w:type="spellEnd"/>
+            <w:r>
+              <w:t xml:space="preserve">(f: (A, A) =&gt; A, </w:t>
+            </w:r>
+            <w:proofErr w:type="spellStart"/>
+            <w:r>
+              <w:t>xs</w:t>
+            </w:r>
+            <w:proofErr w:type="spellEnd"/>
+            <w:r>
+              <w:t>: List[A]): A</w:t>
+            </w:r>
+            <w:r>
+              <w:t xml:space="preserve"> [</w:t>
+            </w:r>
+            <w:r>
+              <w:rPr>
+                <w:color w:val="FF0000"/>
+              </w:rPr>
+              <w:t>Unsafe</w:t>
+            </w:r>
+            <w:r>
+              <w:t>]</w:t>
+            </w:r>
+          </w:p>
+          <w:p>
+            <w:proofErr w:type="gramStart"/>
+            <w:r>
+              <w:t>Right-associative</w:t>
+            </w:r>
+            <w:proofErr w:type="gramEnd"/>
+            <w:r>
+              <w:t xml:space="preserve"> reduce of the list </w:t>
+            </w:r>
+            <w:proofErr w:type="spellStart"/>
+            <w:r>
+              <w:rPr>
+                <w:rStyle w:val="InlineCodeChar"/>
+              </w:rPr>
+              <w:t>xs</w:t>
+            </w:r>
+            <w:proofErr w:type="spellEnd"/>
+            <w:r>
+              <w:t>.</w:t>
+            </w:r>
+          </w:p>
+          <w:p>
+            <w:r>
+              <w:t xml:space="preserve">If the list is </w:t>
+            </w:r>
+            <w:proofErr w:type="gramStart"/>
+            <w:r>
+              <w:t>empty</w:t>
+            </w:r>
+            <w:proofErr w:type="gramEnd"/>
+            <w:r>
+              <w:t xml:space="preserve"> the semantics are undefined.</w:t>
+            </w:r>
+          </w:p>
+        </w:tc>
+      </w:tr>
+      <w:tr>
+        <w:trPr>
+          <w:trHeight w:val="403"/>
+        </w:trPr>
+        <w:tc>
+          <w:tcPr>
+            <w:tcW w:w="5000" w:type="pct"/>
+          </w:tcPr>
+          <w:p>
+            <w:pPr>
+              <w:pStyle w:val="Code"/>
+            </w:pPr>
+            <w:proofErr w:type="spellStart"/>
+            <w:r>
+              <w:t>reduceRightOpt</w:t>
+            </w:r>
+            <w:proofErr w:type="spellEnd"/>
+            <w:r>
+              <w:t xml:space="preserve">(f: (A, A) =&gt; A, </w:t>
+            </w:r>
+            <w:proofErr w:type="spellStart"/>
+            <w:r>
+              <w:t>xs</w:t>
+            </w:r>
+            <w:proofErr w:type="spellEnd"/>
+            <w:r>
+              <w:t>: List[A]): Opt[A]</w:t>
+            </w:r>
+          </w:p>
+          <w:p>
+            <w:r>
+              <w:t xml:space="preserve">Safe variant of </w:t>
+            </w:r>
+            <w:proofErr w:type="spellStart"/>
+            <w:r>
+              <w:rPr>
+                <w:rStyle w:val="InlineCodeChar"/>
+              </w:rPr>
+              <w:t>reduceRight</w:t>
+            </w:r>
+            <w:proofErr w:type="spellEnd"/>
+            <w:r>
+              <w:t xml:space="preserve"> that returns </w:t>
+            </w:r>
+            <w:r>
+              <w:rPr>
+                <w:rStyle w:val="InlineCodeChar"/>
+              </w:rPr>
+              <w:t>None</w:t>
+            </w:r>
+            <w:r>
+              <w:t xml:space="preserve"> if the list is empty.</w:t>
+            </w:r>
+          </w:p>
+        </w:tc>
+      </w:tr>
+    </w:tbl>
+    <w:p>
+      <w:pPr>
+        <w:pStyle w:val="Heading3"/>
+      </w:pPr>
+    </w:p>
+    <w:p>
+      <w:pPr>
+        <w:pStyle w:val="Heading3"/>
+      </w:pPr>
+      <w:r>
+        <w:t>Special Folds</w:t>
+      </w:r>
+    </w:p>
+    <w:tbl>
+      <w:tblPr>
+        <w:tblStyle w:val="TableGrid"/>
+        <w:tblW w:w="5000" w:type="pct"/>
+        <w:tblCellMar>
+          <w:top w:w="72" w:type="dxa"/>
+          <w:left w:w="115" w:type="dxa"/>
+          <w:bottom w:w="72" w:type="dxa"/>
+          <w:right w:w="115" w:type="dxa"/>
+        </w:tblCellMar>
+        <w:tblLook w:val="04A0" w:firstRow="1" w:lastRow="0" w:firstColumn="1" w:lastColumn="0" w:noHBand="0" w:noVBand="1"/>
+      </w:tblPr>
+      <w:tblGrid>
+        <w:gridCol w:w="5121"/>
+      </w:tblGrid>
+      <w:tr>
+        <w:trPr>
+          <w:trHeight w:val="403"/>
+        </w:trPr>
+        <w:tc>
+          <w:tcPr>
+            <w:tcW w:w="5000" w:type="pct"/>
+          </w:tcPr>
+          <w:p>
+            <w:pPr>
+              <w:pStyle w:val="Code"/>
+            </w:pPr>
+            <w:r>
+              <w:t xml:space="preserve">count(f: A =&gt; Bool, </w:t>
+            </w:r>
+            <w:proofErr w:type="spellStart"/>
+            <w:r>
+              <w:t>xs</w:t>
+            </w:r>
+            <w:proofErr w:type="spellEnd"/>
+            <w:r>
+              <w:t xml:space="preserve">: List[A]): </w:t>
+            </w:r>
+            <w:proofErr w:type="spellStart"/>
+            <w:r>
+              <w:t>Int</w:t>
+            </w:r>
+            <w:proofErr w:type="spellEnd"/>
+          </w:p>
+          <w:p>
+            <w:r>
+              <w:t xml:space="preserve">Returns the number of elements in the list that satisfy the predicate </w:t>
+            </w:r>
+            <w:r>
+              <w:rPr>
+                <w:rStyle w:val="InlineCodeChar"/>
+              </w:rPr>
+              <w:t>f</w:t>
+            </w:r>
+            <w:r>
+              <w:t>.</w:t>
+            </w:r>
+          </w:p>
+        </w:tc>
+      </w:tr>
+      <w:tr>
+        <w:trPr>
+          <w:trHeight w:val="403"/>
+        </w:trPr>
+        <w:tc>
+          <w:tcPr>
+            <w:tcW w:w="5000" w:type="pct"/>
+          </w:tcPr>
+          <w:p>
+            <w:pPr>
+              <w:pStyle w:val="Code"/>
+            </w:pPr>
+            <w:proofErr w:type="spellStart"/>
+            <w:r>
+              <w:t>concat</w:t>
+            </w:r>
+            <w:proofErr w:type="spellEnd"/>
+            <w:r>
+              <w:t>(</w:t>
+            </w:r>
+            <w:proofErr w:type="spellStart"/>
+            <w:r>
+              <w:t>xs</w:t>
+            </w:r>
+            <w:proofErr w:type="spellEnd"/>
+            <w:r>
+              <w:t>: List[List[A]]): List[A]</w:t>
+            </w:r>
+          </w:p>
+          <w:p>
+            <w:r>
+              <w:t xml:space="preserve">Returns the concatenation of the lists in the list </w:t>
+            </w:r>
+            <w:proofErr w:type="spellStart"/>
+            <w:r>
+              <w:rPr>
+                <w:rStyle w:val="InlineCodeChar"/>
+              </w:rPr>
+              <w:t>xs</w:t>
+            </w:r>
+            <w:proofErr w:type="spellEnd"/>
+            <w:r>
+              <w:t>.</w:t>
+            </w:r>
+          </w:p>
+        </w:tc>
+      </w:tr>
+      <w:tr>
+        <w:trPr>
+          <w:trHeight w:val="403"/>
+        </w:trPr>
+        <w:tc>
+          <w:tcPr>
+            <w:tcW w:w="5000" w:type="pct"/>
+          </w:tcPr>
+          <w:p>
+            <w:pPr>
+              <w:pStyle w:val="Code"/>
+            </w:pPr>
+            <w:r>
+              <w:t>exists</w:t>
+            </w:r>
+            <w:r>
+              <w:t xml:space="preserve">(f: </w:t>
+            </w:r>
+            <w:r>
+              <w:t>A =&gt; Bool</w:t>
+            </w:r>
+            <w:r>
+              <w:t xml:space="preserve">, </w:t>
+            </w:r>
+            <w:proofErr w:type="spellStart"/>
+            <w:r>
+              <w:t>xs</w:t>
+            </w:r>
+            <w:proofErr w:type="spellEnd"/>
+            <w:r>
+              <w:t xml:space="preserve">: List[A]): </w:t>
+            </w:r>
+            <w:r>
+              <w:t>Bool</w:t>
+            </w:r>
+          </w:p>
+          <w:p>
+            <w:r>
+              <w:t xml:space="preserve">Returns </w:t>
+            </w:r>
+            <w:r>
+              <w:rPr>
+                <w:rStyle w:val="InlineCodeChar"/>
+              </w:rPr>
+              <w:t>true</w:t>
+            </w:r>
+            <w:r>
+              <w:t xml:space="preserve"> </w:t>
+            </w:r>
+            <w:proofErr w:type="spellStart"/>
+            <w:r>
+              <w:t>iff</w:t>
+            </w:r>
+            <w:proofErr w:type="spellEnd"/>
+            <w:r>
+              <w:t xml:space="preserve"> </w:t>
+            </w:r>
+            <w:r>
+              <w:t>at least one</w:t>
+            </w:r>
+            <w:r>
+              <w:t xml:space="preserve"> element in the list satisfies the predicate </w:t>
+            </w:r>
+            <w:r>
+              <w:rPr>
+                <w:rStyle w:val="InlineCodeChar"/>
+              </w:rPr>
+              <w:t>f</w:t>
+            </w:r>
+            <w:r>
+              <w:t>.</w:t>
+            </w:r>
+          </w:p>
+          <w:p>
+            <w:r>
+              <w:t xml:space="preserve">Returns </w:t>
+            </w:r>
+            <w:r>
+              <w:rPr>
+                <w:rStyle w:val="InlineCodeChar"/>
+              </w:rPr>
+              <w:t>false</w:t>
+            </w:r>
+            <w:r>
+              <w:t xml:space="preserve"> if the list is empty.</w:t>
+            </w:r>
+          </w:p>
+        </w:tc>
+      </w:tr>
+      <w:tr>
+        <w:trPr>
+          <w:trHeight w:val="403"/>
+        </w:trPr>
+        <w:tc>
+          <w:tcPr>
+            <w:tcW w:w="5000" w:type="pct"/>
+          </w:tcPr>
+          <w:p>
+            <w:pPr>
+              <w:pStyle w:val="Code"/>
+            </w:pPr>
+            <w:proofErr w:type="spellStart"/>
+            <w:r>
+              <w:t>forall</w:t>
+            </w:r>
+            <w:proofErr w:type="spellEnd"/>
+            <w:r>
+              <w:t xml:space="preserve">(f: A =&gt; Bool, </w:t>
+            </w:r>
+            <w:proofErr w:type="spellStart"/>
+            <w:r>
+              <w:t>xs</w:t>
+            </w:r>
+            <w:proofErr w:type="spellEnd"/>
+            <w:r>
+              <w:t>: List[A]): Bool</w:t>
+            </w:r>
+          </w:p>
+          <w:p>
+            <w:r>
+              <w:t xml:space="preserve">Returns </w:t>
+            </w:r>
+            <w:r>
+              <w:rPr>
+                <w:rStyle w:val="InlineCodeChar"/>
+              </w:rPr>
+              <w:t>true</w:t>
+            </w:r>
+            <w:r>
+              <w:t xml:space="preserve"> </w:t>
+            </w:r>
+            <w:proofErr w:type="spellStart"/>
+            <w:r>
+              <w:t>iff</w:t>
+            </w:r>
+            <w:proofErr w:type="spellEnd"/>
+            <w:r>
+              <w:t xml:space="preserve"> every element in the list satisfies the predicate </w:t>
+            </w:r>
+            <w:r>
+              <w:rPr>
+                <w:rStyle w:val="InlineCodeChar"/>
+              </w:rPr>
+              <w:t>f</w:t>
+            </w:r>
+            <w:r>
+              <w:t>.</w:t>
+            </w:r>
+          </w:p>
+          <w:p>
+            <w:r>
+              <w:t xml:space="preserve">Returns </w:t>
+            </w:r>
+            <w:r>
+              <w:rPr>
+                <w:rStyle w:val="InlineCodeChar"/>
+              </w:rPr>
+              <w:t>true</w:t>
+            </w:r>
+            <w:r>
+              <w:t xml:space="preserve"> if the list is empty.</w:t>
+            </w:r>
+          </w:p>
+        </w:tc>
+      </w:tr>
+      <w:tr>
+        <w:trPr>
+          <w:trHeight w:val="403"/>
+        </w:trPr>
+        <w:tc>
+          <w:tcPr>
+            <w:tcW w:w="5000" w:type="pct"/>
+          </w:tcPr>
+          <w:p>
+            <w:pPr>
+              <w:pStyle w:val="Code"/>
+            </w:pPr>
+            <w:r>
+              <w:t>and(</w:t>
+            </w:r>
+            <w:proofErr w:type="spellStart"/>
+            <w:r>
+              <w:t>xs</w:t>
+            </w:r>
+            <w:proofErr w:type="spellEnd"/>
+            <w:r>
+              <w:t>: List[Bool]): Bool</w:t>
+            </w:r>
+          </w:p>
+          <w:p>
+            <w:r>
+              <w:t xml:space="preserve">Returns </w:t>
+            </w:r>
+            <w:r>
+              <w:rPr>
+                <w:rStyle w:val="InlineCodeChar"/>
+              </w:rPr>
+              <w:t>true</w:t>
+            </w:r>
+            <w:r>
+              <w:t xml:space="preserve"> </w:t>
+            </w:r>
+            <w:proofErr w:type="spellStart"/>
+            <w:r>
+              <w:t>iff</w:t>
+            </w:r>
+            <w:proofErr w:type="spellEnd"/>
+            <w:r>
+              <w:t xml:space="preserve"> every element in the list is </w:t>
+            </w:r>
+            <w:r>
+              <w:rPr>
+                <w:rStyle w:val="InlineCodeChar"/>
+              </w:rPr>
+              <w:t>true</w:t>
+            </w:r>
+            <w:r>
+              <w:t>.</w:t>
+            </w:r>
+          </w:p>
+          <w:p>
+            <w:r>
+              <w:t xml:space="preserve">Returns </w:t>
+            </w:r>
+            <w:r>
+              <w:rPr>
+                <w:rStyle w:val="InlineCodeChar"/>
+              </w:rPr>
+              <w:t>true</w:t>
+            </w:r>
+            <w:r>
+              <w:t xml:space="preserve"> if the list is empty.</w:t>
+            </w:r>
+          </w:p>
+        </w:tc>
+      </w:tr>
+      <w:tr>
+        <w:trPr>
+          <w:trHeight w:val="403"/>
+        </w:trPr>
+        <w:tc>
+          <w:tcPr>
+            <w:tcW w:w="5000" w:type="pct"/>
+          </w:tcPr>
+          <w:p>
+            <w:pPr>
+              <w:pStyle w:val="Code"/>
+            </w:pPr>
+            <w:r>
+              <w:t>or(</w:t>
+            </w:r>
+            <w:proofErr w:type="spellStart"/>
+            <w:r>
+              <w:t>xs</w:t>
+            </w:r>
+            <w:proofErr w:type="spellEnd"/>
+            <w:r>
+              <w:t>: List[Bool]): Bool</w:t>
+            </w:r>
+          </w:p>
+          <w:p>
+            <w:r>
+              <w:t xml:space="preserve">Returns </w:t>
+            </w:r>
+            <w:r>
+              <w:rPr>
+                <w:rStyle w:val="InlineCodeChar"/>
+              </w:rPr>
+              <w:t>true</w:t>
+            </w:r>
+            <w:r>
+              <w:t xml:space="preserve"> </w:t>
+            </w:r>
+            <w:proofErr w:type="spellStart"/>
+            <w:r>
+              <w:t>iff</w:t>
+            </w:r>
+            <w:proofErr w:type="spellEnd"/>
+            <w:r>
+              <w:t xml:space="preserve"> at least one element in the list is </w:t>
+            </w:r>
+            <w:r>
+              <w:rPr>
+                <w:rStyle w:val="InlineCodeChar"/>
+              </w:rPr>
+              <w:t>true</w:t>
+            </w:r>
+            <w:r>
+              <w:t>.</w:t>
+            </w:r>
+          </w:p>
+          <w:p>
+            <w:r>
+              <w:t xml:space="preserve">Returns </w:t>
+            </w:r>
+            <w:r>
+              <w:rPr>
+                <w:rStyle w:val="InlineCodeChar"/>
+              </w:rPr>
+              <w:t>false</w:t>
+            </w:r>
+            <w:r>
+              <w:t xml:space="preserve"> if the list is empty.</w:t>
+            </w:r>
+          </w:p>
+        </w:tc>
+      </w:tr>
+    </w:tbl>
+    <w:p/>
+    <w:p>
+      <w:pPr>
+        <w:pStyle w:val="Heading3"/>
+      </w:pPr>
+      <w:r>
+        <w:t>Sub Lists</w:t>
+      </w:r>
+      <w:r>
+        <w:t xml:space="preserve"> </w:t>
+      </w:r>
+      <w:bookmarkStart w:id="0" w:name="_GoBack"/>
+      <w:bookmarkEnd w:id="0"/>
+    </w:p>
+    <w:tbl>
+      <w:tblPr>
+        <w:tblStyle w:val="TableGrid"/>
+        <w:tblW w:w="5000" w:type="pct"/>
+        <w:tblCellMar>
+          <w:top w:w="72" w:type="dxa"/>
+          <w:left w:w="115" w:type="dxa"/>
+          <w:bottom w:w="72" w:type="dxa"/>
+          <w:right w:w="115" w:type="dxa"/>
+        </w:tblCellMar>
+        <w:tblLook w:val="04A0" w:firstRow="1" w:lastRow="0" w:firstColumn="1" w:lastColumn="0" w:noHBand="0" w:noVBand="1"/>
+      </w:tblPr>
+      <w:tblGrid>
+        <w:gridCol w:w="5121"/>
+      </w:tblGrid>
+      <w:tr>
+        <w:trPr>
+          <w:trHeight w:val="403"/>
+        </w:trPr>
+        <w:tc>
+          <w:tcPr>
+            <w:tcW w:w="5000" w:type="pct"/>
+          </w:tcPr>
+          <w:p>
+            <w:pPr>
+              <w:pStyle w:val="Code"/>
+            </w:pPr>
+            <w:r>
+              <w:t>filter</w:t>
+            </w:r>
+            <w:r>
+              <w:t>(</w:t>
+            </w:r>
+            <w:r>
+              <w:t xml:space="preserve">f: A =&gt; Bool, </w:t>
+            </w:r>
+            <w:proofErr w:type="spellStart"/>
+            <w:r>
+              <w:t>xs</w:t>
+            </w:r>
+            <w:proofErr w:type="spellEnd"/>
+            <w:r>
+              <w:t>: List[A]): List[</w:t>
+            </w:r>
+            <w:r>
+              <w:t>A</w:t>
+            </w:r>
+            <w:r>
+              <w:t>]</w:t>
+            </w:r>
+          </w:p>
+          <w:p>
+            <w:r>
+              <w:t xml:space="preserve">Returns a list of every element in the list </w:t>
+            </w:r>
+            <w:proofErr w:type="spellStart"/>
+            <w:r>
+              <w:rPr>
+                <w:rStyle w:val="InlineCodeChar"/>
+              </w:rPr>
+              <w:t>xs</w:t>
+            </w:r>
+            <w:proofErr w:type="spellEnd"/>
+            <w:r>
+              <w:t xml:space="preserve"> that satisfy the predicate </w:t>
+            </w:r>
+            <w:r>
+              <w:rPr>
+                <w:rStyle w:val="InlineCodeChar"/>
+              </w:rPr>
+              <w:t>f</w:t>
+            </w:r>
+            <w:r>
+              <w:t>.</w:t>
+            </w:r>
+          </w:p>
+        </w:tc>
+      </w:tr>
+      <w:tr>
+        <w:trPr>
+          <w:trHeight w:val="403"/>
+        </w:trPr>
+        <w:tc>
+          <w:tcPr>
+            <w:tcW w:w="5000" w:type="pct"/>
+          </w:tcPr>
+          <w:p>
+            <w:pPr>
+              <w:pStyle w:val="Code"/>
+            </w:pPr>
+            <w:r>
+              <w:t xml:space="preserve">slice(b: </w:t>
+            </w:r>
+            <w:proofErr w:type="spellStart"/>
+            <w:r>
+              <w:t>Int</w:t>
+            </w:r>
+            <w:proofErr w:type="spellEnd"/>
+            <w:r>
+              <w:t xml:space="preserve">, e: </w:t>
+            </w:r>
+            <w:proofErr w:type="spellStart"/>
+            <w:r>
+              <w:t>Int</w:t>
+            </w:r>
+            <w:proofErr w:type="spellEnd"/>
+            <w:r>
+              <w:t xml:space="preserve">, </w:t>
+            </w:r>
+            <w:proofErr w:type="spellStart"/>
+            <w:r>
+              <w:t>xs</w:t>
+            </w:r>
+            <w:proofErr w:type="spellEnd"/>
+            <w:r>
+              <w:t>: List[A]): List[A]</w:t>
+            </w:r>
+          </w:p>
+          <w:p>
+            <w:r>
+              <w:t xml:space="preserve">Returns </w:t>
+            </w:r>
+            <w:r>
+              <w:t xml:space="preserve">the </w:t>
+            </w:r>
+            <w:proofErr w:type="spellStart"/>
+            <w:r>
+              <w:t>sublist</w:t>
+            </w:r>
+            <w:proofErr w:type="spellEnd"/>
+            <w:r>
+              <w:t xml:space="preserve"> from position </w:t>
+            </w:r>
+            <w:r>
+              <w:rPr>
+                <w:rStyle w:val="InlineCodeChar"/>
+              </w:rPr>
+              <w:t>b</w:t>
+            </w:r>
+            <w:r>
+              <w:t xml:space="preserve"> (inclusive) until position </w:t>
+            </w:r>
+            <w:r>
+              <w:rPr>
+                <w:rStyle w:val="InlineCodeChar"/>
+              </w:rPr>
+              <w:t>e</w:t>
+            </w:r>
+            <w:r>
+              <w:t xml:space="preserve"> (exclusive).</w:t>
+            </w:r>
+          </w:p>
+        </w:tc>
+      </w:tr>
+      <w:tr>
+        <w:trPr>
+          <w:trHeight w:val="403"/>
+        </w:trPr>
+        <w:tc>
+          <w:tcPr>
+            <w:tcW w:w="5000" w:type="pct"/>
+          </w:tcPr>
+          <w:p>
+            <w:pPr>
+              <w:pStyle w:val="Code"/>
+            </w:pPr>
+            <w:r>
+              <w:t xml:space="preserve">partition(f: A =&gt; Bool, </w:t>
+            </w:r>
+          </w:p>
+          <w:p>
+            <w:pPr>
+              <w:pStyle w:val="Code"/>
+            </w:pPr>
+            <w:r>
+              <w:t xml:space="preserve">          </w:t>
+            </w:r>
+            <w:proofErr w:type="spellStart"/>
+            <w:r>
+              <w:t>xs</w:t>
+            </w:r>
+            <w:proofErr w:type="spellEnd"/>
+            <w:r>
+              <w:t>: List[A]): (List[A], List[A])</w:t>
+            </w:r>
+          </w:p>
+          <w:p>
+            <w:r>
+              <w:t xml:space="preserve">Returns a pair of lists </w:t>
+            </w:r>
+            <w:r>
+              <w:rPr>
+                <w:rStyle w:val="InlineCodeChar"/>
+              </w:rPr>
+              <w:t>(</w:t>
+            </w:r>
+            <w:proofErr w:type="spellStart"/>
+            <w:r>
+              <w:rPr>
+                <w:rStyle w:val="InlineCodeChar"/>
+              </w:rPr>
+              <w:t>ys</w:t>
+            </w:r>
+            <w:proofErr w:type="spellEnd"/>
+            <w:r>
+              <w:rPr>
+                <w:rStyle w:val="InlineCodeChar"/>
+              </w:rPr>
+              <w:t xml:space="preserve">, </w:t>
+            </w:r>
+            <w:proofErr w:type="spellStart"/>
+            <w:r>
+              <w:rPr>
+                <w:rStyle w:val="InlineCodeChar"/>
+              </w:rPr>
+              <w:t>zs</w:t>
+            </w:r>
+            <w:proofErr w:type="spellEnd"/>
+            <w:r>
+              <w:rPr>
+                <w:rStyle w:val="InlineCodeChar"/>
+              </w:rPr>
+              <w:t>)</w:t>
+            </w:r>
+            <w:r>
+              <w:t xml:space="preserve"> where are the elements in </w:t>
+            </w:r>
+            <w:proofErr w:type="spellStart"/>
+            <w:r>
+              <w:rPr>
+                <w:rStyle w:val="InlineCodeChar"/>
+              </w:rPr>
+              <w:t>xs</w:t>
+            </w:r>
+            <w:proofErr w:type="spellEnd"/>
+            <w:r>
+              <w:t xml:space="preserve"> are those that satisfy the predicate </w:t>
+            </w:r>
+            <w:r>
+              <w:rPr>
+                <w:rStyle w:val="InlineCodeChar"/>
+              </w:rPr>
+              <w:t>f</w:t>
+            </w:r>
+            <w:r>
+              <w:t xml:space="preserve"> and the elements in </w:t>
+            </w:r>
+            <w:proofErr w:type="spellStart"/>
+            <w:r>
+              <w:rPr>
+                <w:rStyle w:val="InlineCodeChar"/>
+              </w:rPr>
+              <w:t>zs</w:t>
+            </w:r>
+            <w:proofErr w:type="spellEnd"/>
+            <w:r>
+              <w:t xml:space="preserve"> are those that do not.</w:t>
+            </w:r>
+          </w:p>
+        </w:tc>
+      </w:tr>
+      <w:tr>
+        <w:trPr>
+          <w:trHeight w:val="403"/>
+        </w:trPr>
+        <w:tc>
+          <w:tcPr>
+            <w:tcW w:w="5000" w:type="pct"/>
+          </w:tcPr>
+          <w:p>
+            <w:pPr>
+              <w:pStyle w:val="Code"/>
+            </w:pPr>
+            <w:r>
+              <w:t xml:space="preserve">span(f: A =&gt; Bool, </w:t>
+            </w:r>
+            <w:proofErr w:type="spellStart"/>
+            <w:r>
+              <w:t>xs</w:t>
+            </w:r>
+            <w:proofErr w:type="spellEnd"/>
+            <w:r>
+              <w:t>: List[A]): (List[A], List[A])</w:t>
+            </w:r>
+          </w:p>
+          <w:p>
+            <w:r>
+              <w:t xml:space="preserve">Returns a pair of lists </w:t>
+            </w:r>
+            <w:r>
+              <w:rPr>
+                <w:rStyle w:val="InlineCodeChar"/>
+              </w:rPr>
+              <w:t>(</w:t>
+            </w:r>
+            <w:proofErr w:type="spellStart"/>
+            <w:r>
+              <w:rPr>
+                <w:rStyle w:val="InlineCodeChar"/>
+              </w:rPr>
+              <w:t>ys</w:t>
+            </w:r>
+            <w:proofErr w:type="spellEnd"/>
+            <w:r>
+              <w:rPr>
+                <w:rStyle w:val="InlineCodeChar"/>
+              </w:rPr>
+              <w:t xml:space="preserve">, </w:t>
+            </w:r>
+            <w:proofErr w:type="spellStart"/>
+            <w:r>
+              <w:rPr>
+                <w:rStyle w:val="InlineCodeChar"/>
+              </w:rPr>
+              <w:t>zs</w:t>
+            </w:r>
+            <w:proofErr w:type="spellEnd"/>
+            <w:r>
+              <w:rPr>
+                <w:rStyle w:val="InlineCodeChar"/>
+              </w:rPr>
+              <w:t>)</w:t>
+            </w:r>
+            <w:r>
+              <w:t xml:space="preserve"> where </w:t>
+            </w:r>
+            <w:proofErr w:type="spellStart"/>
+            <w:r>
+              <w:rPr>
+                <w:rStyle w:val="InlineCodeChar"/>
+              </w:rPr>
+              <w:t>ys</w:t>
+            </w:r>
+            <w:proofErr w:type="spellEnd"/>
+            <w:r>
+              <w:t xml:space="preserve"> is the longest prefix of </w:t>
+            </w:r>
+            <w:proofErr w:type="spellStart"/>
+            <w:r>
+              <w:rPr>
+                <w:rStyle w:val="InlineCodeChar"/>
+              </w:rPr>
+              <w:t>xs</w:t>
+            </w:r>
+            <w:proofErr w:type="spellEnd"/>
+            <w:r>
+              <w:t xml:space="preserve"> that satisfies the predicate </w:t>
+            </w:r>
+            <w:r>
+              <w:rPr>
+                <w:rStyle w:val="InlineCodeChar"/>
+              </w:rPr>
+              <w:t>f</w:t>
+            </w:r>
+            <w:r>
+              <w:t xml:space="preserve"> and </w:t>
+            </w:r>
+            <w:proofErr w:type="spellStart"/>
+            <w:r>
+              <w:rPr>
+                <w:rStyle w:val="InlineCodeChar"/>
+              </w:rPr>
+              <w:t>zs</w:t>
+            </w:r>
+            <w:proofErr w:type="spellEnd"/>
+            <w:r>
+              <w:t xml:space="preserve"> is the remainder of </w:t>
+            </w:r>
+            <w:proofErr w:type="spellStart"/>
+            <w:r>
+              <w:rPr>
+                <w:rStyle w:val="InlineCodeChar"/>
+              </w:rPr>
+              <w:t>xs</w:t>
+            </w:r>
+            <w:proofErr w:type="spellEnd"/>
+            <w:r>
+              <w:t xml:space="preserve">. Functionally equivalent to </w:t>
+            </w:r>
+            <w:r>
+              <w:rPr>
+                <w:rStyle w:val="InlineCodeChar"/>
+              </w:rPr>
+              <w:t>(</w:t>
+            </w:r>
+            <w:proofErr w:type="spellStart"/>
+            <w:proofErr w:type="gramStart"/>
+            <w:r>
+              <w:rPr>
+                <w:rStyle w:val="InlineCodeChar"/>
+              </w:rPr>
+              <w:t>takeWhile</w:t>
+            </w:r>
+            <w:proofErr w:type="spellEnd"/>
+            <w:r>
+              <w:rPr>
+                <w:rStyle w:val="InlineCodeChar"/>
+              </w:rPr>
+              <w:t>(</w:t>
+            </w:r>
+            <w:proofErr w:type="gramEnd"/>
+            <w:r>
+              <w:rPr>
+                <w:rStyle w:val="InlineCodeChar"/>
+              </w:rPr>
+              <w:t xml:space="preserve">f, </w:t>
+            </w:r>
+            <w:proofErr w:type="spellStart"/>
+            <w:r>
+              <w:rPr>
+                <w:rStyle w:val="InlineCodeChar"/>
+              </w:rPr>
+              <w:t>xs</w:t>
+            </w:r>
+            <w:proofErr w:type="spellEnd"/>
+            <w:r>
+              <w:rPr>
+                <w:rStyle w:val="InlineCodeChar"/>
+              </w:rPr>
+              <w:t xml:space="preserve">), </w:t>
+            </w:r>
+            <w:proofErr w:type="spellStart"/>
+            <w:r>
+              <w:rPr>
+                <w:rStyle w:val="InlineCodeChar"/>
+              </w:rPr>
+              <w:t>dropWhile</w:t>
+            </w:r>
+            <w:proofErr w:type="spellEnd"/>
+            <w:r>
+              <w:rPr>
+                <w:rStyle w:val="InlineCodeChar"/>
+              </w:rPr>
+              <w:t xml:space="preserve">(f, </w:t>
+            </w:r>
+            <w:proofErr w:type="spellStart"/>
+            <w:r>
+              <w:rPr>
+                <w:rStyle w:val="InlineCodeChar"/>
+              </w:rPr>
+              <w:t>xs</w:t>
+            </w:r>
+            <w:proofErr w:type="spellEnd"/>
+            <w:r>
+              <w:rPr>
+                <w:rStyle w:val="InlineCodeChar"/>
+              </w:rPr>
+              <w:t>))</w:t>
+            </w:r>
+            <w:r>
+              <w:t>.</w:t>
+            </w:r>
+          </w:p>
+        </w:tc>
+      </w:tr>
+      <w:tr>
+        <w:trPr>
+          <w:trHeight w:val="403"/>
+        </w:trPr>
+        <w:tc>
+          <w:tcPr>
+            <w:tcW w:w="5000" w:type="pct"/>
+          </w:tcPr>
+          <w:p>
+            <w:pPr>
+              <w:pStyle w:val="Code"/>
+            </w:pPr>
+            <w:r>
+              <w:t>drop</w:t>
+            </w:r>
+            <w:r>
+              <w:t xml:space="preserve">(n: </w:t>
+            </w:r>
+            <w:proofErr w:type="spellStart"/>
+            <w:r>
+              <w:t>Int</w:t>
+            </w:r>
+            <w:proofErr w:type="spellEnd"/>
+            <w:r>
+              <w:t xml:space="preserve">, </w:t>
+            </w:r>
+            <w:proofErr w:type="spellStart"/>
+            <w:r>
+              <w:t>xs</w:t>
+            </w:r>
+            <w:proofErr w:type="spellEnd"/>
+            <w:r>
+              <w:t>: List[A]): List[A]</w:t>
+            </w:r>
+          </w:p>
+          <w:p>
+            <w:r>
+              <w:t xml:space="preserve">Returns the </w:t>
+            </w:r>
+            <w:r>
+              <w:t xml:space="preserve">list except for the </w:t>
+            </w:r>
+            <w:r>
+              <w:t>first</w:t>
+            </w:r>
+            <w:r>
+              <w:t xml:space="preserve"> </w:t>
+            </w:r>
+            <w:r>
+              <w:rPr>
+                <w:rStyle w:val="InlineCodeChar"/>
+              </w:rPr>
+              <w:t>n</w:t>
+            </w:r>
+            <w:r>
+              <w:t xml:space="preserve"> elements.</w:t>
+            </w:r>
+          </w:p>
+          <w:p>
+            <w:r>
+              <w:t xml:space="preserve">Returns the empty list if </w:t>
+            </w:r>
+            <w:r>
+              <w:rPr>
+                <w:rStyle w:val="InlineCodeChar"/>
+              </w:rPr>
+              <w:t>n</w:t>
+            </w:r>
+            <w:r>
+              <w:t xml:space="preserve"> is larger than the length of the list.</w:t>
+            </w:r>
+          </w:p>
+        </w:tc>
+      </w:tr>
+      <w:tr>
+        <w:trPr>
+          <w:trHeight w:val="403"/>
+        </w:trPr>
+        <w:tc>
+          <w:tcPr>
+            <w:tcW w:w="5000" w:type="pct"/>
+          </w:tcPr>
+          <w:p>
+            <w:pPr>
+              <w:pStyle w:val="Code"/>
+            </w:pPr>
+            <w:proofErr w:type="spellStart"/>
+            <w:r>
+              <w:t>dropWhile</w:t>
+            </w:r>
+            <w:proofErr w:type="spellEnd"/>
+            <w:r>
+              <w:t xml:space="preserve">(f: A =&gt; Bool, </w:t>
+            </w:r>
+            <w:proofErr w:type="spellStart"/>
+            <w:r>
+              <w:t>xs</w:t>
+            </w:r>
+            <w:proofErr w:type="spellEnd"/>
+            <w:r>
+              <w:t>: List[A]): List[A]</w:t>
+            </w:r>
+          </w:p>
+          <w:p>
+            <w:r>
+              <w:t>Returns the</w:t>
+            </w:r>
+            <w:r>
+              <w:t xml:space="preserve"> list except for the </w:t>
+            </w:r>
+            <w:r>
+              <w:t xml:space="preserve">longest </w:t>
+            </w:r>
+            <w:r>
+              <w:t xml:space="preserve">prefix </w:t>
+            </w:r>
+            <w:r>
+              <w:t xml:space="preserve">that satisfy the predicate </w:t>
+            </w:r>
+            <w:r>
+              <w:rPr>
+                <w:rStyle w:val="InlineCodeChar"/>
+              </w:rPr>
+              <w:t>f</w:t>
+            </w:r>
+            <w:r>
+              <w:t>.</w:t>
+            </w:r>
+          </w:p>
+        </w:tc>
+      </w:tr>
+      <w:tr>
+        <w:trPr>
+          <w:trHeight w:val="403"/>
+        </w:trPr>
+        <w:tc>
+          <w:tcPr>
+            <w:tcW w:w="5000" w:type="pct"/>
+          </w:tcPr>
+          <w:p>
+            <w:pPr>
+              <w:pStyle w:val="Code"/>
+            </w:pPr>
+            <w:r>
+              <w:t xml:space="preserve">take(n: </w:t>
+            </w:r>
+            <w:proofErr w:type="spellStart"/>
+            <w:r>
+              <w:t>Int</w:t>
+            </w:r>
+            <w:proofErr w:type="spellEnd"/>
+            <w:r>
+              <w:t xml:space="preserve">, </w:t>
+            </w:r>
+            <w:proofErr w:type="spellStart"/>
+            <w:r>
+              <w:t>xs</w:t>
+            </w:r>
+            <w:proofErr w:type="spellEnd"/>
+            <w:r>
+              <w:t>: List[A]): List[A]</w:t>
+            </w:r>
+          </w:p>
+          <w:p>
+            <w:r>
+              <w:t xml:space="preserve">Returns the first </w:t>
+            </w:r>
+            <w:r>
+              <w:rPr>
+                <w:rStyle w:val="InlineCodeChar"/>
+              </w:rPr>
+              <w:t>n</w:t>
+            </w:r>
+            <w:r>
+              <w:t xml:space="preserve"> elements of </w:t>
+            </w:r>
+            <w:proofErr w:type="spellStart"/>
+            <w:r>
+              <w:rPr>
+                <w:rStyle w:val="InlineCodeChar"/>
+              </w:rPr>
+              <w:t>xs</w:t>
+            </w:r>
+            <w:proofErr w:type="spellEnd"/>
+            <w:r>
+              <w:t>.</w:t>
+            </w:r>
+          </w:p>
+          <w:p>
+            <w:r>
+              <w:lastRenderedPageBreak/>
+              <w:t xml:space="preserve">Returns the entire list if </w:t>
+            </w:r>
+            <w:r>
+              <w:rPr>
+                <w:rStyle w:val="InlineCodeChar"/>
+              </w:rPr>
+              <w:t>n</w:t>
+            </w:r>
+            <w:r>
+              <w:t xml:space="preserve"> is larger than the length of the list.</w:t>
+            </w:r>
+          </w:p>
+        </w:tc>
+      </w:tr>
+      <w:tr>
+        <w:trPr>
+          <w:trHeight w:val="403"/>
+        </w:trPr>
+        <w:tc>
+          <w:tcPr>
+            <w:tcW w:w="5000" w:type="pct"/>
+          </w:tcPr>
+          <w:p>
+            <w:pPr>
+              <w:pStyle w:val="Code"/>
+            </w:pPr>
+            <w:proofErr w:type="spellStart"/>
+            <w:r>
+              <w:t>takeWhile</w:t>
+            </w:r>
+            <w:proofErr w:type="spellEnd"/>
+            <w:r>
+              <w:t xml:space="preserve">(f: A =&gt; Bool, </w:t>
+            </w:r>
+            <w:proofErr w:type="spellStart"/>
+            <w:r>
+              <w:t>xs</w:t>
+            </w:r>
+            <w:proofErr w:type="spellEnd"/>
+            <w:r>
+              <w:t>: List[A]): List[A]</w:t>
+            </w:r>
+          </w:p>
+          <w:p>
+            <w:r>
+              <w:t xml:space="preserve">Returns the longest prefix of </w:t>
+            </w:r>
+            <w:proofErr w:type="spellStart"/>
+            <w:r>
+              <w:rPr>
+                <w:rStyle w:val="InlineCodeChar"/>
+              </w:rPr>
+              <w:t>xs</w:t>
+            </w:r>
+            <w:proofErr w:type="spellEnd"/>
+            <w:r>
+              <w:t xml:space="preserve"> that satisfy the predicate </w:t>
+            </w:r>
+            <w:r>
+              <w:rPr>
+                <w:rStyle w:val="InlineCodeChar"/>
+              </w:rPr>
+              <w:t>f</w:t>
+            </w:r>
+            <w:r>
+              <w:t>.</w:t>
+            </w:r>
+          </w:p>
+        </w:tc>
+      </w:tr>
+    </w:tbl>
+    <w:p/>
+    <w:p>
+      <w:pPr>
+        <w:pStyle w:val="Heading3"/>
+      </w:pPr>
+      <w:r>
+        <w:t xml:space="preserve">Aggregation </w:t>
+      </w:r>
+      <w:r>
+        <w:t>and Sorting</w:t>
+      </w:r>
+    </w:p>
+    <w:tbl>
+      <w:tblPr>
+        <w:tblStyle w:val="TableGrid"/>
+        <w:tblW w:w="5000" w:type="pct"/>
+        <w:tblCellMar>
+          <w:top w:w="72" w:type="dxa"/>
+          <w:left w:w="115" w:type="dxa"/>
+          <w:bottom w:w="72" w:type="dxa"/>
+          <w:right w:w="115" w:type="dxa"/>
+        </w:tblCellMar>
+        <w:tblLook w:val="04A0" w:firstRow="1" w:lastRow="0" w:firstColumn="1" w:lastColumn="0" w:noHBand="0" w:noVBand="1"/>
+      </w:tblPr>
+      <w:tblGrid>
+        <w:gridCol w:w="5121"/>
+      </w:tblGrid>
+      <w:tr>
+        <w:trPr>
+          <w:trHeight w:val="403"/>
+        </w:trPr>
+        <w:tc>
+          <w:tcPr>
+            <w:tcW w:w="5000" w:type="pct"/>
+          </w:tcPr>
+          <w:p>
+            <w:pPr>
+              <w:pStyle w:val="Code"/>
+            </w:pPr>
+            <w:r>
               <w:t>sum</w:t>
             </w:r>
             <w:r>
@@ -5478,7 +5493,6 @@
               <w:pStyle w:val="Code"/>
             </w:pPr>
             <w:r>
-              <w:lastRenderedPageBreak/>
               <w:t>max(</w:t>
             </w:r>
             <w:proofErr w:type="spellStart"/>
@@ -6142,6 +6156,7 @@
             </w:pPr>
             <w:proofErr w:type="spellStart"/>
             <w:r>
+              <w:lastRenderedPageBreak/>
               <w:t>zipWith</w:t>
             </w:r>
             <w:proofErr w:type="spellEnd"/>
@@ -6475,7 +6490,6 @@
               </w:rPr>
             </w:pPr>
             <w:r>
-              <w:lastRenderedPageBreak/>
               <w:t xml:space="preserve">Pairwise applies the function </w:t>
             </w:r>
             <w:r>
@@ -7021,6 +7035,7 @@
           </w:p>
           <w:p>
             <w:r>
+              <w:lastRenderedPageBreak/>
               <w:t xml:space="preserve">Returns the association list as a map. If the list contains multiple </w:t>
             </w:r>
             <w:r>
@@ -7049,6 +7064,7 @@
             </w:pPr>
             <w:proofErr w:type="spellStart"/>
             <w:r>
+              <w:lastRenderedPageBreak/>
               <w:t>toSet</w:t>
             </w:r>
             <w:proofErr w:type="spellEnd"/>
@@ -7599,7 +7615,6 @@
               <w:rPr>
                 <w:rFonts w:eastAsiaTheme="minorEastAsia"/>
               </w:rPr>
-              <w:lastRenderedPageBreak/>
               <w:t>NB:</w:t>
             </w:r>
             <w:r>
@@ -8428,6 +8443,7 @@
             </w:pPr>
             <w:proofErr w:type="spellStart"/>
             <w:r>
+              <w:lastRenderedPageBreak/>
               <w:t>zipWithMeet</w:t>
             </w:r>
             <w:proofErr w:type="spellEnd"/>
@@ -9573,7 +9589,7 @@
       <w:rPr>
         <w:noProof/>
       </w:rPr>
-      <w:t>5</w:t>
+      <w:t>6</w:t>
     </w:r>
     <w:r>
       <w:rPr>
@@ -9609,7 +9625,7 @@
       <w:rPr>
         <w:noProof/>
       </w:rPr>
-      <w:t>5</w:t>
+      <w:t>6</w:t>
     </w:r>
     <w:r>
       <w:rPr>
@@ -10767,7 +10783,7 @@
 </file>
 
 <file path=customXml/itemProps1.xml><?xml version="1.0" encoding="utf-8"?>
-<ds:datastoreItem xmlns:ds="http://schemas.openxmlformats.org/officeDocument/2006/customXml" ds:itemID="{AB8EDC21-1F50-4450-9AD1-FBBF441086FE}">
+<ds:datastoreItem xmlns:ds="http://schemas.openxmlformats.org/officeDocument/2006/customXml" ds:itemID="{6C88B675-42CC-48D8-80E1-B7E596E58689}">
   <ds:schemaRefs>
     <ds:schemaRef ds:uri="http://schemas.openxmlformats.org/officeDocument/2006/bibliography"/>
   </ds:schemaRefs>

--- a/doc/cheatsheet/Cheatsheet.docx
+++ b/doc/cheatsheet/Cheatsheet.docx
@@ -27,55 +27,7 @@
         <w:t>Syntax</w:t>
       </w:r>
     </w:p>
-    <w:p>
-      <w:pPr>
-        <w:pStyle w:val="Heading3"/>
-      </w:pPr>
-      <w:r>
-        <w:t>Literals</w:t>
-      </w:r>
-    </w:p>
-    <w:p>
-      <w:r>
-        <w:t>Flix supports the literals:</w:t>
-      </w:r>
-    </w:p>
-    <w:p>
-      <w:pPr>
-        <w:pStyle w:val="ListParagraph"/>
-        <w:numPr>
-          <w:ilvl w:val="0"/>
-          <w:numId w:val="2"/>
-        </w:numPr>
-      </w:pPr>
-      <w:r>
-        <w:t>Booleans: true, false.</w:t>
-      </w:r>
-    </w:p>
-    <w:p>
-      <w:pPr>
-        <w:pStyle w:val="ListParagraph"/>
-        <w:numPr>
-          <w:ilvl w:val="0"/>
-          <w:numId w:val="2"/>
-        </w:numPr>
-      </w:pPr>
-      <w:r>
-        <w:t>Integers: 0, 1, 2, 3, -42, ...</w:t>
-      </w:r>
-    </w:p>
-    <w:p>
-      <w:pPr>
-        <w:pStyle w:val="ListParagraph"/>
-        <w:numPr>
-          <w:ilvl w:val="0"/>
-          <w:numId w:val="2"/>
-        </w:numPr>
-      </w:pPr>
-      <w:r>
-        <w:t xml:space="preserve"> </w:t>
-      </w:r>
-    </w:p>
+    <w:p/>
     <w:p>
       <w:pPr>
         <w:pStyle w:val="Heading3"/>
@@ -108,34 +60,22 @@
             <w:tcW w:w="5121" w:type="dxa"/>
           </w:tcPr>
           <w:p>
-            <w:pPr>
-              <w:pStyle w:val="Code"/>
-            </w:pPr>
             <w:r>
               <w:t>if (</w:t>
             </w:r>
             <w:r>
-              <w:rPr>
-                <w:i/>
-              </w:rPr>
               <w:t>exp1</w:t>
             </w:r>
             <w:r>
               <w:t xml:space="preserve">) </w:t>
             </w:r>
             <w:r>
-              <w:rPr>
-                <w:i/>
-              </w:rPr>
               <w:t>exp2</w:t>
             </w:r>
             <w:r>
               <w:t xml:space="preserve"> else </w:t>
             </w:r>
             <w:r>
-              <w:rPr>
-                <w:i/>
-              </w:rPr>
               <w:t>exp3</w:t>
             </w:r>
           </w:p>
@@ -154,8 +94,13 @@
       <w:pPr>
         <w:pStyle w:val="Heading3"/>
       </w:pPr>
+      <w:proofErr w:type="spellStart"/>
       <w:r>
-        <w:t>Definitons and Declarations</w:t>
+        <w:t>Definitons</w:t>
+      </w:r>
+      <w:proofErr w:type="spellEnd"/>
+      <w:r>
+        <w:t xml:space="preserve"> and Declarations</w:t>
       </w:r>
     </w:p>
     <w:p/>
@@ -224,7 +169,15 @@
         <w:t>Map</w:t>
       </w:r>
       <w:r>
-        <w:t xml:space="preserve"> data types and their associated operations. Futhermore, the namespaces </w:t>
+        <w:t xml:space="preserve"> data types and their associated operations. </w:t>
+      </w:r>
+      <w:proofErr w:type="spellStart"/>
+      <w:r>
+        <w:t>Futhermore</w:t>
+      </w:r>
+      <w:proofErr w:type="spellEnd"/>
+      <w:r>
+        <w:t xml:space="preserve">, the namespaces </w:t>
       </w:r>
       <w:r>
         <w:rPr>
@@ -235,21 +188,25 @@
       <w:r>
         <w:t xml:space="preserve">, </w:t>
       </w:r>
+      <w:proofErr w:type="spellStart"/>
       <w:r>
         <w:rPr>
           <w:b/>
         </w:rPr>
         <w:t>Int</w:t>
       </w:r>
+      <w:proofErr w:type="spellEnd"/>
       <w:r>
         <w:t xml:space="preserve"> and </w:t>
       </w:r>
+      <w:proofErr w:type="spellStart"/>
       <w:r>
         <w:rPr>
           <w:b/>
         </w:rPr>
         <w:t>Str</w:t>
       </w:r>
+      <w:proofErr w:type="spellEnd"/>
       <w:r>
         <w:t xml:space="preserve"> provide operations on their respective primitive types. </w:t>
       </w:r>
@@ -375,7 +332,15 @@
               <w:t>true</w:t>
             </w:r>
             <w:r>
-              <w:t xml:space="preserve"> iff </w:t>
+              <w:t xml:space="preserve"> </w:t>
+            </w:r>
+            <w:proofErr w:type="spellStart"/>
+            <w:r>
+              <w:t>iff</w:t>
+            </w:r>
+            <w:proofErr w:type="spellEnd"/>
+            <w:r>
+              <w:t xml:space="preserve"> </w:t>
             </w:r>
             <w:r>
               <w:rPr>
@@ -475,9 +440,11 @@
             <w:pPr>
               <w:pStyle w:val="Code"/>
             </w:pPr>
+            <w:proofErr w:type="spellStart"/>
             <w:r>
               <w:t>getWithDefault</w:t>
             </w:r>
+            <w:proofErr w:type="spellEnd"/>
             <w:r>
               <w:t>(o: Opt[A], a: A): A</w:t>
             </w:r>
@@ -605,9 +572,11 @@
             <w:pPr>
               <w:pStyle w:val="Code"/>
             </w:pPr>
+            <w:proofErr w:type="spellStart"/>
             <w:r>
               <w:t>forall</w:t>
             </w:r>
+            <w:proofErr w:type="spellEnd"/>
             <w:r>
               <w:t>(</w:t>
             </w:r>
@@ -665,8 +634,228 @@
               <w:pStyle w:val="Code"/>
             </w:pPr>
             <w:r>
+              <w:t>filter(f: A =&gt; Bool, o: Opt[A]): Opt[A]</w:t>
+            </w:r>
+          </w:p>
+          <w:p>
+            <w:r>
+              <w:t xml:space="preserve">Returns </w:t>
+            </w:r>
+            <w:r>
+              <w:rPr>
+                <w:rStyle w:val="InlineCodeChar"/>
+              </w:rPr>
+              <w:t>o</w:t>
+            </w:r>
+            <w:r>
+              <w:t xml:space="preserve"> if </w:t>
+            </w:r>
+            <w:r>
+              <w:rPr>
+                <w:rStyle w:val="InlineCodeChar"/>
+              </w:rPr>
+              <w:t>o</w:t>
+            </w:r>
+            <w:r>
+              <w:t xml:space="preserve"> is </w:t>
+            </w:r>
+            <w:r>
+              <w:rPr>
+                <w:rStyle w:val="InlineCodeChar"/>
+              </w:rPr>
+              <w:t>Some(v)</w:t>
+            </w:r>
+            <w:r>
+              <w:t xml:space="preserve"> and </w:t>
+            </w:r>
+            <w:r>
+              <w:rPr>
+                <w:rStyle w:val="InlineCodeChar"/>
+              </w:rPr>
+              <w:t>f(v)</w:t>
+            </w:r>
+            <w:r>
+              <w:t xml:space="preserve"> is true. Otherwise returns </w:t>
+            </w:r>
+            <w:r>
+              <w:rPr>
+                <w:rStyle w:val="InlineCodeChar"/>
+              </w:rPr>
+              <w:t>None</w:t>
+            </w:r>
+            <w:r>
+              <w:t>.</w:t>
+            </w:r>
+          </w:p>
+        </w:tc>
+      </w:tr>
+      <w:tr>
+        <w:trPr>
+          <w:trHeight w:val="403"/>
+        </w:trPr>
+        <w:tc>
+          <w:tcPr>
+            <w:tcW w:w="5000" w:type="pct"/>
+          </w:tcPr>
+          <w:p>
+            <w:pPr>
+              <w:pStyle w:val="Code"/>
+            </w:pPr>
+            <w:r>
+              <w:t>map</w:t>
+            </w:r>
+            <w:r>
+              <w:t>(</w:t>
+            </w:r>
+            <w:r>
+              <w:t xml:space="preserve">f: A =&gt; B, </w:t>
+            </w:r>
+            <w:r>
+              <w:t xml:space="preserve">o: </w:t>
+            </w:r>
+            <w:r>
+              <w:t>Opt[A]</w:t>
+            </w:r>
+            <w:r>
+              <w:t>)</w:t>
+            </w:r>
+            <w:r>
+              <w:t>: Opt[B]</w:t>
+            </w:r>
+          </w:p>
+          <w:p>
+            <w:r>
+              <w:t xml:space="preserve">Returns </w:t>
+            </w:r>
+            <w:r>
+              <w:rPr>
+                <w:rStyle w:val="InlineCodeChar"/>
+              </w:rPr>
+              <w:t>Some(</w:t>
+            </w:r>
+            <w:r>
+              <w:rPr>
+                <w:rStyle w:val="InlineCodeChar"/>
+              </w:rPr>
+              <w:t>f</w:t>
+            </w:r>
+            <w:r>
+              <w:rPr>
+                <w:rStyle w:val="InlineCodeChar"/>
+              </w:rPr>
+              <w:t>(v))</w:t>
+            </w:r>
+            <w:r>
+              <w:t xml:space="preserve"> </w:t>
+            </w:r>
+            <w:r>
+              <w:t xml:space="preserve">if </w:t>
+            </w:r>
+            <w:r>
+              <w:rPr>
+                <w:rStyle w:val="InlineCodeChar"/>
+              </w:rPr>
+              <w:t>o</w:t>
+            </w:r>
+            <w:r>
+              <w:t xml:space="preserve"> </w:t>
+            </w:r>
+            <w:r>
+              <w:t>is</w:t>
+            </w:r>
+            <w:r>
+              <w:t xml:space="preserve"> </w:t>
+            </w:r>
+            <w:r>
+              <w:rPr>
+                <w:rStyle w:val="InlineCodeChar"/>
+              </w:rPr>
+              <w:t>Some</w:t>
+            </w:r>
+            <w:r>
+              <w:rPr>
+                <w:rStyle w:val="InlineCodeChar"/>
+              </w:rPr>
+              <w:t>(v)</w:t>
+            </w:r>
+            <w:r>
+              <w:t xml:space="preserve">. Otherwise returns </w:t>
+            </w:r>
+            <w:r>
+              <w:rPr>
+                <w:rStyle w:val="InlineCodeChar"/>
+              </w:rPr>
+              <w:t>None</w:t>
+            </w:r>
+            <w:r>
+              <w:t xml:space="preserve">. </w:t>
+            </w:r>
+          </w:p>
+        </w:tc>
+      </w:tr>
+      <w:tr>
+        <w:trPr>
+          <w:trHeight w:val="403"/>
+        </w:trPr>
+        <w:tc>
+          <w:tcPr>
+            <w:tcW w:w="5000" w:type="pct"/>
+          </w:tcPr>
+          <w:p>
+            <w:pPr>
+              <w:pStyle w:val="Code"/>
+            </w:pPr>
+            <w:r>
               <w:lastRenderedPageBreak/>
-              <w:t>filter(f: A =&gt; Bool, o: Opt[A]): Opt[A]</w:t>
+              <w:t>map</w:t>
+            </w:r>
+            <w:r>
+              <w:t>2</w:t>
+            </w:r>
+            <w:r>
+              <w:t>(</w:t>
+            </w:r>
+            <w:r>
+              <w:t xml:space="preserve">f: </w:t>
+            </w:r>
+            <w:r>
+              <w:t>(</w:t>
+            </w:r>
+            <w:r>
+              <w:t>A</w:t>
+            </w:r>
+            <w:r>
+              <w:t>, B)</w:t>
+            </w:r>
+            <w:r>
+              <w:t xml:space="preserve"> =&gt; </w:t>
+            </w:r>
+            <w:r>
+              <w:t>C</w:t>
+            </w:r>
+            <w:r>
+              <w:t xml:space="preserve">, </w:t>
+            </w:r>
+            <w:r>
+              <w:t>o1</w:t>
+            </w:r>
+            <w:r>
+              <w:t>: Opt[A]</w:t>
+            </w:r>
+            <w:r>
+              <w:t>, o2: Opt[B]</w:t>
+            </w:r>
+            <w:r>
+              <w:t>)</w:t>
+            </w:r>
+            <w:r>
+              <w:t>: Opt[</w:t>
+            </w:r>
+            <w:r>
+              <w:t>C</w:t>
+            </w:r>
+            <w:r>
+              <w:t>]</w:t>
             </w:r>
           </w:p>
           <w:p>
@@ -677,9 +866,132 @@
               <w:rPr>
                 <w:rStyle w:val="InlineCodeChar"/>
               </w:rPr>
+              <w:t>Some(f(v</w:t>
+            </w:r>
+            <w:r>
+              <w:rPr>
+                <w:rStyle w:val="InlineCodeChar"/>
+              </w:rPr>
+              <w:t>1, v2</w:t>
+            </w:r>
+            <w:r>
+              <w:rPr>
+                <w:rStyle w:val="InlineCodeChar"/>
+              </w:rPr>
+              <w:t>))</w:t>
+            </w:r>
+            <w:r>
+              <w:t xml:space="preserve"> if </w:t>
+            </w:r>
+            <w:r>
+              <w:rPr>
+                <w:rStyle w:val="InlineCodeChar"/>
+              </w:rPr>
               <w:t>o</w:t>
             </w:r>
             <w:r>
+              <w:rPr>
+                <w:rStyle w:val="InlineCodeChar"/>
+              </w:rPr>
+              <w:t>1</w:t>
+            </w:r>
+            <w:r>
+              <w:t xml:space="preserve"> is </w:t>
+            </w:r>
+            <w:r>
+              <w:rPr>
+                <w:rStyle w:val="InlineCodeChar"/>
+              </w:rPr>
+              <w:t>Some</w:t>
+            </w:r>
+            <w:r>
+              <w:rPr>
+                <w:rStyle w:val="InlineCodeChar"/>
+              </w:rPr>
+              <w:t>(v1)</w:t>
+            </w:r>
+            <w:r>
+              <w:t xml:space="preserve"> and </w:t>
+            </w:r>
+            <w:r>
+              <w:rPr>
+                <w:rStyle w:val="InlineCodeChar"/>
+              </w:rPr>
+              <w:t>Some</w:t>
+            </w:r>
+            <w:r>
+              <w:rPr>
+                <w:rStyle w:val="InlineCodeChar"/>
+              </w:rPr>
+              <w:t>(v2)</w:t>
+            </w:r>
+            <w:r>
+              <w:t xml:space="preserve">. </w:t>
+            </w:r>
+          </w:p>
+          <w:p>
+            <w:r>
+              <w:t xml:space="preserve">Otherwise returns </w:t>
+            </w:r>
+            <w:r>
+              <w:rPr>
+                <w:rStyle w:val="InlineCodeChar"/>
+              </w:rPr>
+              <w:t>None</w:t>
+            </w:r>
+            <w:r>
+              <w:t>.</w:t>
+            </w:r>
+          </w:p>
+        </w:tc>
+      </w:tr>
+      <w:tr>
+        <w:trPr>
+          <w:trHeight w:val="403"/>
+        </w:trPr>
+        <w:tc>
+          <w:tcPr>
+            <w:tcW w:w="5000" w:type="pct"/>
+          </w:tcPr>
+          <w:p>
+            <w:pPr>
+              <w:pStyle w:val="Code"/>
+            </w:pPr>
+            <w:proofErr w:type="spellStart"/>
+            <w:r>
+              <w:t>flatMap</w:t>
+            </w:r>
+            <w:proofErr w:type="spellEnd"/>
+            <w:r>
+              <w:t>(</w:t>
+            </w:r>
+            <w:r>
+              <w:t xml:space="preserve">f: A =&gt; Opt[B], </w:t>
+            </w:r>
+            <w:r>
+              <w:t xml:space="preserve">o: </w:t>
+            </w:r>
+            <w:r>
+              <w:t>Opt[A]</w:t>
+            </w:r>
+            <w:r>
+              <w:t>)</w:t>
+            </w:r>
+            <w:r>
+              <w:t>: Opt[B]</w:t>
+            </w:r>
+          </w:p>
+          <w:p>
+            <w:r>
+              <w:t xml:space="preserve">Returns </w:t>
+            </w:r>
+            <w:r>
+              <w:rPr>
+                <w:rStyle w:val="InlineCodeChar"/>
+              </w:rPr>
+              <w:t>f(v)</w:t>
+            </w:r>
+            <w:r>
               <w:t xml:space="preserve"> if </w:t>
             </w:r>
             <w:r>
@@ -698,16 +1010,157 @@
               <w:t>Some(v)</w:t>
             </w:r>
             <w:r>
+              <w:t xml:space="preserve">. </w:t>
+            </w:r>
+            <w:r>
+              <w:t xml:space="preserve">Otherwise returns </w:t>
+            </w:r>
+            <w:r>
+              <w:rPr>
+                <w:rStyle w:val="InlineCodeChar"/>
+              </w:rPr>
+              <w:t>None</w:t>
+            </w:r>
+            <w:r>
+              <w:t>.</w:t>
+            </w:r>
+          </w:p>
+        </w:tc>
+      </w:tr>
+      <w:tr>
+        <w:trPr>
+          <w:trHeight w:val="403"/>
+        </w:trPr>
+        <w:tc>
+          <w:tcPr>
+            <w:tcW w:w="5000" w:type="pct"/>
+          </w:tcPr>
+          <w:p>
+            <w:pPr>
+              <w:pStyle w:val="Code"/>
+            </w:pPr>
+            <w:r>
+              <w:t xml:space="preserve">flatMap2(f: (A, B) =&gt; Opt[C], </w:t>
+            </w:r>
+          </w:p>
+          <w:p>
+            <w:pPr>
+              <w:pStyle w:val="Code"/>
+            </w:pPr>
+            <w:r>
+              <w:t xml:space="preserve">         </w:t>
+            </w:r>
+            <w:r>
+              <w:t xml:space="preserve">o1: Opt[A], o2: Opt[A]): </w:t>
+            </w:r>
+            <w:r>
+              <w:t>Opt[C</w:t>
+            </w:r>
+            <w:r>
+              <w:t>]</w:t>
+            </w:r>
+          </w:p>
+          <w:p>
+            <w:r>
+              <w:t xml:space="preserve">Returns </w:t>
+            </w:r>
+            <w:r>
+              <w:rPr>
+                <w:rStyle w:val="InlineCodeChar"/>
+              </w:rPr>
+              <w:t>f(v</w:t>
+            </w:r>
+            <w:r>
+              <w:rPr>
+                <w:rStyle w:val="InlineCodeChar"/>
+              </w:rPr>
+              <w:t>1, v2</w:t>
+            </w:r>
+            <w:r>
+              <w:rPr>
+                <w:rStyle w:val="InlineCodeChar"/>
+              </w:rPr>
+              <w:t>)</w:t>
+            </w:r>
+            <w:r>
+              <w:t xml:space="preserve"> if </w:t>
+            </w:r>
+            <w:r>
+              <w:rPr>
+                <w:rStyle w:val="InlineCodeChar"/>
+              </w:rPr>
+              <w:t>o</w:t>
+            </w:r>
+            <w:r>
+              <w:rPr>
+                <w:rStyle w:val="InlineCodeChar"/>
+              </w:rPr>
+              <w:t>1</w:t>
+            </w:r>
+            <w:r>
+              <w:t xml:space="preserve"> is </w:t>
+            </w:r>
+            <w:r>
+              <w:rPr>
+                <w:rStyle w:val="InlineCodeChar"/>
+              </w:rPr>
+              <w:t>Some(v</w:t>
+            </w:r>
+            <w:r>
+              <w:rPr>
+                <w:rStyle w:val="InlineCodeChar"/>
+              </w:rPr>
+              <w:t>1</w:t>
+            </w:r>
+            <w:r>
+              <w:rPr>
+                <w:rStyle w:val="InlineCodeChar"/>
+              </w:rPr>
+              <w:t>)</w:t>
+            </w:r>
+            <w:r>
               <w:t xml:space="preserve"> and </w:t>
             </w:r>
             <w:r>
               <w:rPr>
                 <w:rStyle w:val="InlineCodeChar"/>
               </w:rPr>
-              <w:t>f(v)</w:t>
-            </w:r>
-            <w:r>
-              <w:t xml:space="preserve"> is true. Otherwise returns </w:t>
+              <w:t>o</w:t>
+            </w:r>
+            <w:r>
+              <w:rPr>
+                <w:rStyle w:val="InlineCodeChar"/>
+              </w:rPr>
+              <w:t>2</w:t>
+            </w:r>
+            <w:r>
+              <w:t xml:space="preserve"> is </w:t>
+            </w:r>
+            <w:r>
+              <w:rPr>
+                <w:rStyle w:val="InlineCodeChar"/>
+              </w:rPr>
+              <w:t>Some(v</w:t>
+            </w:r>
+            <w:r>
+              <w:rPr>
+                <w:rStyle w:val="InlineCodeChar"/>
+              </w:rPr>
+              <w:t>2</w:t>
+            </w:r>
+            <w:r>
+              <w:rPr>
+                <w:rStyle w:val="InlineCodeChar"/>
+              </w:rPr>
+              <w:t>)</w:t>
+            </w:r>
+            <w:r>
+              <w:t xml:space="preserve">. </w:t>
+            </w:r>
+          </w:p>
+          <w:p>
+            <w:r>
+              <w:t xml:space="preserve">Otherwise returns </w:t>
             </w:r>
             <w:r>
               <w:rPr>
@@ -733,55 +1186,54 @@
             <w:pPr>
               <w:pStyle w:val="Code"/>
             </w:pPr>
-            <w:r>
-              <w:t>map</w:t>
-            </w:r>
+            <w:proofErr w:type="spellStart"/>
+            <w:r>
+              <w:t>toList</w:t>
+            </w:r>
+            <w:proofErr w:type="spellEnd"/>
             <w:r>
               <w:t>(</w:t>
             </w:r>
             <w:r>
-              <w:t xml:space="preserve">f: A =&gt; B, </w:t>
-            </w:r>
-            <w:r>
-              <w:t xml:space="preserve">o: </w:t>
-            </w:r>
-            <w:r>
-              <w:t>Opt[A]</w:t>
+              <w:t>o</w:t>
+            </w:r>
+            <w:r>
+              <w:t>: Opt[A]</w:t>
             </w:r>
             <w:r>
               <w:t>)</w:t>
             </w:r>
             <w:r>
-              <w:t>: Opt[B]</w:t>
-            </w:r>
-          </w:p>
-          <w:p>
-            <w:r>
-              <w:t xml:space="preserve">Returns </w:t>
-            </w:r>
-            <w:r>
-              <w:rPr>
-                <w:rStyle w:val="InlineCodeChar"/>
-              </w:rPr>
-              <w:t>Some(</w:t>
-            </w:r>
-            <w:r>
-              <w:rPr>
-                <w:rStyle w:val="InlineCodeChar"/>
-              </w:rPr>
-              <w:t>f</w:t>
-            </w:r>
-            <w:r>
-              <w:rPr>
-                <w:rStyle w:val="InlineCodeChar"/>
-              </w:rPr>
-              <w:t>(v))</w:t>
+              <w:t>: List[A]</w:t>
+            </w:r>
+          </w:p>
+          <w:p>
+            <w:r>
+              <w:t xml:space="preserve">Returns a </w:t>
+            </w:r>
+            <w:r>
+              <w:t xml:space="preserve">one-element </w:t>
+            </w:r>
+            <w:r>
+              <w:t>list of the value</w:t>
             </w:r>
             <w:r>
               <w:t xml:space="preserve"> </w:t>
             </w:r>
             <w:r>
-              <w:t xml:space="preserve">if </w:t>
+              <w:rPr>
+                <w:rStyle w:val="InlineCodeChar"/>
+              </w:rPr>
+              <w:t>v</w:t>
+            </w:r>
+            <w:r>
+              <w:t xml:space="preserve"> </w:t>
+            </w:r>
+            <w:r>
+              <w:t>if</w:t>
+            </w:r>
+            <w:r>
+              <w:t xml:space="preserve"> </w:t>
             </w:r>
             <w:r>
               <w:rPr>
@@ -793,126 +1245,76 @@
               <w:t xml:space="preserve"> </w:t>
             </w:r>
             <w:r>
-              <w:t>is</w:t>
+              <w:t xml:space="preserve">is </w:t>
+            </w:r>
+            <w:r>
+              <w:rPr>
+                <w:rStyle w:val="InlineCodeChar"/>
+              </w:rPr>
+              <w:t>Some(v)</w:t>
+            </w:r>
+            <w:r>
+              <w:t>.</w:t>
             </w:r>
             <w:r>
               <w:t xml:space="preserve"> </w:t>
             </w:r>
-            <w:r>
-              <w:rPr>
-                <w:rStyle w:val="InlineCodeChar"/>
-              </w:rPr>
-              <w:t>Some</w:t>
-            </w:r>
-            <w:r>
-              <w:rPr>
-                <w:rStyle w:val="InlineCodeChar"/>
-              </w:rPr>
-              <w:t>(v)</w:t>
-            </w:r>
-            <w:r>
-              <w:t xml:space="preserve">. Otherwise returns </w:t>
-            </w:r>
-            <w:r>
-              <w:rPr>
-                <w:rStyle w:val="InlineCodeChar"/>
-              </w:rPr>
-              <w:t>None</w:t>
-            </w:r>
-            <w:r>
-              <w:t xml:space="preserve">. </w:t>
-            </w:r>
-          </w:p>
-        </w:tc>
-      </w:tr>
-      <w:tr>
-        <w:trPr>
-          <w:trHeight w:val="403"/>
-        </w:trPr>
-        <w:tc>
-          <w:tcPr>
-            <w:tcW w:w="5000" w:type="pct"/>
-          </w:tcPr>
-          <w:p>
-            <w:pPr>
-              <w:pStyle w:val="Code"/>
-            </w:pPr>
-            <w:r>
-              <w:t>map</w:t>
-            </w:r>
-            <w:r>
-              <w:t>2</w:t>
-            </w:r>
-            <w:r>
-              <w:t>(</w:t>
-            </w:r>
-            <w:r>
-              <w:t xml:space="preserve">f: </w:t>
-            </w:r>
-            <w:r>
-              <w:t>(</w:t>
-            </w:r>
-            <w:r>
-              <w:t>A</w:t>
-            </w:r>
-            <w:r>
-              <w:t>, B)</w:t>
-            </w:r>
-            <w:r>
-              <w:t xml:space="preserve"> =&gt; </w:t>
-            </w:r>
-            <w:r>
-              <w:t>C</w:t>
-            </w:r>
-            <w:r>
-              <w:t xml:space="preserve">, </w:t>
-            </w:r>
-            <w:r>
-              <w:t>o1</w:t>
-            </w:r>
-            <w:r>
-              <w:t>: Opt[A]</w:t>
-            </w:r>
-            <w:r>
-              <w:t>, o2: Opt[B]</w:t>
-            </w:r>
-            <w:r>
-              <w:t>)</w:t>
-            </w:r>
-            <w:r>
-              <w:t>: Opt[</w:t>
-            </w:r>
-            <w:r>
-              <w:t>C</w:t>
-            </w:r>
-            <w:r>
-              <w:t>]</w:t>
-            </w:r>
-          </w:p>
-          <w:p>
-            <w:r>
-              <w:t xml:space="preserve">Returns </w:t>
-            </w:r>
-            <w:r>
-              <w:rPr>
-                <w:rStyle w:val="InlineCodeChar"/>
-              </w:rPr>
-              <w:t>Some(f(v</w:t>
-            </w:r>
-            <w:r>
-              <w:rPr>
-                <w:rStyle w:val="InlineCodeChar"/>
-              </w:rPr>
-              <w:t>1, v2</w:t>
-            </w:r>
-            <w:r>
-              <w:rPr>
-                <w:rStyle w:val="InlineCodeChar"/>
-              </w:rPr>
-              <w:t>))</w:t>
-            </w:r>
-            <w:r>
-              <w:t xml:space="preserve"> if </w:t>
+          </w:p>
+          <w:p>
+            <w:r>
+              <w:t>Otherwise returns the empty list.</w:t>
+            </w:r>
+          </w:p>
+        </w:tc>
+      </w:tr>
+      <w:tr>
+        <w:trPr>
+          <w:trHeight w:val="403"/>
+        </w:trPr>
+        <w:tc>
+          <w:tcPr>
+            <w:tcW w:w="5000" w:type="pct"/>
+          </w:tcPr>
+          <w:p>
+            <w:pPr>
+              <w:pStyle w:val="Code"/>
+            </w:pPr>
+            <w:proofErr w:type="spellStart"/>
+            <w:r>
+              <w:t>toSet</w:t>
+            </w:r>
+            <w:proofErr w:type="spellEnd"/>
+            <w:r>
+              <w:t>(o</w:t>
+            </w:r>
+            <w:r>
+              <w:t>: Opt[A]): Set[A]</w:t>
+            </w:r>
+          </w:p>
+          <w:p>
+            <w:r>
+              <w:t>Return</w:t>
+            </w:r>
+            <w:r>
+              <w:t>s</w:t>
+            </w:r>
+            <w:r>
+              <w:t xml:space="preserve"> </w:t>
+            </w:r>
+            <w:r>
+              <w:t xml:space="preserve">a one-element set of the value </w:t>
+            </w:r>
+            <w:r>
+              <w:rPr>
+                <w:rStyle w:val="InlineCodeChar"/>
+              </w:rPr>
+              <w:t>v</w:t>
+            </w:r>
+            <w:r>
+              <w:t xml:space="preserve"> if</w:t>
+            </w:r>
+            <w:r>
+              <w:t xml:space="preserve"> </w:t>
             </w:r>
             <w:r>
               <w:rPr>
@@ -921,445 +1323,21 @@
               <w:t>o</w:t>
             </w:r>
             <w:r>
-              <w:rPr>
-                <w:rStyle w:val="InlineCodeChar"/>
-              </w:rPr>
-              <w:t>1</w:t>
-            </w:r>
-            <w:r>
-              <w:t xml:space="preserve"> is </w:t>
-            </w:r>
-            <w:r>
-              <w:rPr>
-                <w:rStyle w:val="InlineCodeChar"/>
-              </w:rPr>
-              <w:t>Some</w:t>
-            </w:r>
-            <w:r>
-              <w:rPr>
-                <w:rStyle w:val="InlineCodeChar"/>
-              </w:rPr>
-              <w:t>(v1)</w:t>
-            </w:r>
-            <w:r>
-              <w:t xml:space="preserve"> and </w:t>
-            </w:r>
-            <w:r>
-              <w:rPr>
-                <w:rStyle w:val="InlineCodeChar"/>
-              </w:rPr>
-              <w:t>Some</w:t>
-            </w:r>
-            <w:r>
-              <w:rPr>
-                <w:rStyle w:val="InlineCodeChar"/>
-              </w:rPr>
-              <w:t>(v2)</w:t>
-            </w:r>
-            <w:r>
-              <w:t xml:space="preserve">. </w:t>
-            </w:r>
-          </w:p>
-          <w:p>
-            <w:r>
-              <w:t xml:space="preserve">Otherwise returns </w:t>
-            </w:r>
-            <w:r>
-              <w:rPr>
-                <w:rStyle w:val="InlineCodeChar"/>
-              </w:rPr>
-              <w:t>None</w:t>
+              <w:t xml:space="preserve"> </w:t>
+            </w:r>
+            <w:r>
+              <w:t xml:space="preserve">is </w:t>
+            </w:r>
+            <w:r>
+              <w:rPr>
+                <w:rStyle w:val="InlineCodeChar"/>
+              </w:rPr>
+              <w:t>Some(v)</w:t>
             </w:r>
             <w:r>
               <w:t>.</w:t>
             </w:r>
           </w:p>
-        </w:tc>
-      </w:tr>
-      <w:tr>
-        <w:trPr>
-          <w:trHeight w:val="403"/>
-        </w:trPr>
-        <w:tc>
-          <w:tcPr>
-            <w:tcW w:w="5000" w:type="pct"/>
-          </w:tcPr>
-          <w:p>
-            <w:pPr>
-              <w:pStyle w:val="Code"/>
-            </w:pPr>
-            <w:r>
-              <w:t>flatMap</w:t>
-            </w:r>
-            <w:r>
-              <w:t>(</w:t>
-            </w:r>
-            <w:r>
-              <w:t xml:space="preserve">f: A =&gt; Opt[B], </w:t>
-            </w:r>
-            <w:r>
-              <w:t xml:space="preserve">o: </w:t>
-            </w:r>
-            <w:r>
-              <w:t>Opt[A]</w:t>
-            </w:r>
-            <w:r>
-              <w:t>)</w:t>
-            </w:r>
-            <w:r>
-              <w:t>: Opt[B]</w:t>
-            </w:r>
-          </w:p>
-          <w:p>
-            <w:r>
-              <w:t xml:space="preserve">Returns </w:t>
-            </w:r>
-            <w:r>
-              <w:rPr>
-                <w:rStyle w:val="InlineCodeChar"/>
-              </w:rPr>
-              <w:t>f(v)</w:t>
-            </w:r>
-            <w:r>
-              <w:t xml:space="preserve"> if </w:t>
-            </w:r>
-            <w:r>
-              <w:rPr>
-                <w:rStyle w:val="InlineCodeChar"/>
-              </w:rPr>
-              <w:t>o</w:t>
-            </w:r>
-            <w:r>
-              <w:t xml:space="preserve"> is </w:t>
-            </w:r>
-            <w:r>
-              <w:rPr>
-                <w:rStyle w:val="InlineCodeChar"/>
-              </w:rPr>
-              <w:t>Some(v)</w:t>
-            </w:r>
-            <w:r>
-              <w:t xml:space="preserve">. </w:t>
-            </w:r>
-            <w:r>
-              <w:t xml:space="preserve">Otherwise returns </w:t>
-            </w:r>
-            <w:r>
-              <w:rPr>
-                <w:rStyle w:val="InlineCodeChar"/>
-              </w:rPr>
-              <w:t>None</w:t>
-            </w:r>
-            <w:r>
-              <w:t>.</w:t>
-            </w:r>
-          </w:p>
-        </w:tc>
-      </w:tr>
-      <w:tr>
-        <w:trPr>
-          <w:trHeight w:val="403"/>
-        </w:trPr>
-        <w:tc>
-          <w:tcPr>
-            <w:tcW w:w="5000" w:type="pct"/>
-          </w:tcPr>
-          <w:p>
-            <w:pPr>
-              <w:pStyle w:val="Code"/>
-            </w:pPr>
-            <w:r>
-              <w:t xml:space="preserve">flatMap2(f: (A, B) =&gt; Opt[C], </w:t>
-            </w:r>
-          </w:p>
-          <w:p>
-            <w:pPr>
-              <w:pStyle w:val="Code"/>
-            </w:pPr>
-            <w:r>
-              <w:t xml:space="preserve">         </w:t>
-            </w:r>
-            <w:r>
-              <w:t xml:space="preserve">o1: Opt[A], o2: Opt[A]): </w:t>
-            </w:r>
-            <w:r>
-              <w:t>Opt[C</w:t>
-            </w:r>
-            <w:r>
-              <w:t>]</w:t>
-            </w:r>
-          </w:p>
-          <w:p>
-            <w:r>
-              <w:t xml:space="preserve">Returns </w:t>
-            </w:r>
-            <w:r>
-              <w:rPr>
-                <w:rStyle w:val="InlineCodeChar"/>
-              </w:rPr>
-              <w:t>f(v</w:t>
-            </w:r>
-            <w:r>
-              <w:rPr>
-                <w:rStyle w:val="InlineCodeChar"/>
-              </w:rPr>
-              <w:t>1, v2</w:t>
-            </w:r>
-            <w:r>
-              <w:rPr>
-                <w:rStyle w:val="InlineCodeChar"/>
-              </w:rPr>
-              <w:t>)</w:t>
-            </w:r>
-            <w:r>
-              <w:t xml:space="preserve"> if </w:t>
-            </w:r>
-            <w:r>
-              <w:rPr>
-                <w:rStyle w:val="InlineCodeChar"/>
-              </w:rPr>
-              <w:t>o</w:t>
-            </w:r>
-            <w:r>
-              <w:rPr>
-                <w:rStyle w:val="InlineCodeChar"/>
-              </w:rPr>
-              <w:t>1</w:t>
-            </w:r>
-            <w:r>
-              <w:t xml:space="preserve"> is </w:t>
-            </w:r>
-            <w:r>
-              <w:rPr>
-                <w:rStyle w:val="InlineCodeChar"/>
-              </w:rPr>
-              <w:t>Some(v</w:t>
-            </w:r>
-            <w:r>
-              <w:rPr>
-                <w:rStyle w:val="InlineCodeChar"/>
-              </w:rPr>
-              <w:t>1</w:t>
-            </w:r>
-            <w:r>
-              <w:rPr>
-                <w:rStyle w:val="InlineCodeChar"/>
-              </w:rPr>
-              <w:t>)</w:t>
-            </w:r>
-            <w:r>
-              <w:t xml:space="preserve"> and </w:t>
-            </w:r>
-            <w:r>
-              <w:rPr>
-                <w:rStyle w:val="InlineCodeChar"/>
-              </w:rPr>
-              <w:t>o</w:t>
-            </w:r>
-            <w:r>
-              <w:rPr>
-                <w:rStyle w:val="InlineCodeChar"/>
-              </w:rPr>
-              <w:t>2</w:t>
-            </w:r>
-            <w:r>
-              <w:t xml:space="preserve"> is </w:t>
-            </w:r>
-            <w:r>
-              <w:rPr>
-                <w:rStyle w:val="InlineCodeChar"/>
-              </w:rPr>
-              <w:t>Some(v</w:t>
-            </w:r>
-            <w:r>
-              <w:rPr>
-                <w:rStyle w:val="InlineCodeChar"/>
-              </w:rPr>
-              <w:t>2</w:t>
-            </w:r>
-            <w:r>
-              <w:rPr>
-                <w:rStyle w:val="InlineCodeChar"/>
-              </w:rPr>
-              <w:t>)</w:t>
-            </w:r>
-            <w:r>
-              <w:t xml:space="preserve">. </w:t>
-            </w:r>
-          </w:p>
-          <w:p>
-            <w:r>
-              <w:t xml:space="preserve">Otherwise returns </w:t>
-            </w:r>
-            <w:r>
-              <w:rPr>
-                <w:rStyle w:val="InlineCodeChar"/>
-              </w:rPr>
-              <w:t>None</w:t>
-            </w:r>
-            <w:r>
-              <w:t>.</w:t>
-            </w:r>
-          </w:p>
-        </w:tc>
-      </w:tr>
-      <w:tr>
-        <w:trPr>
-          <w:trHeight w:val="403"/>
-        </w:trPr>
-        <w:tc>
-          <w:tcPr>
-            <w:tcW w:w="5000" w:type="pct"/>
-          </w:tcPr>
-          <w:p>
-            <w:pPr>
-              <w:pStyle w:val="Code"/>
-            </w:pPr>
-            <w:r>
-              <w:t>toList(</w:t>
-            </w:r>
-            <w:r>
-              <w:t>o</w:t>
-            </w:r>
-            <w:r>
-              <w:t>: Opt[A]</w:t>
-            </w:r>
-            <w:r>
-              <w:t>)</w:t>
-            </w:r>
-            <w:r>
-              <w:t>: List[A]</w:t>
-            </w:r>
-          </w:p>
-          <w:p>
-            <w:r>
-              <w:t xml:space="preserve">Returns a </w:t>
-            </w:r>
-            <w:r>
-              <w:t xml:space="preserve">one-element </w:t>
-            </w:r>
-            <w:r>
-              <w:t>list of the value</w:t>
-            </w:r>
-            <w:r>
-              <w:t xml:space="preserve"> </w:t>
-            </w:r>
-            <w:r>
-              <w:rPr>
-                <w:rStyle w:val="InlineCodeChar"/>
-              </w:rPr>
-              <w:t>v</w:t>
-            </w:r>
-            <w:r>
-              <w:t xml:space="preserve"> </w:t>
-            </w:r>
-            <w:r>
-              <w:t>if</w:t>
-            </w:r>
-            <w:r>
-              <w:t xml:space="preserve"> </w:t>
-            </w:r>
-            <w:r>
-              <w:rPr>
-                <w:rStyle w:val="InlineCodeChar"/>
-              </w:rPr>
-              <w:t>o</w:t>
-            </w:r>
-            <w:r>
-              <w:t xml:space="preserve"> </w:t>
-            </w:r>
-            <w:r>
-              <w:t xml:space="preserve">is </w:t>
-            </w:r>
-            <w:r>
-              <w:rPr>
-                <w:rStyle w:val="InlineCodeChar"/>
-              </w:rPr>
-              <w:t>Some(v)</w:t>
-            </w:r>
-            <w:r>
-              <w:t>.</w:t>
-            </w:r>
-            <w:r>
-              <w:t xml:space="preserve"> </w:t>
-            </w:r>
-          </w:p>
-          <w:p>
-            <w:r>
-              <w:t>Otherwise returns the empty list.</w:t>
-            </w:r>
-          </w:p>
-        </w:tc>
-      </w:tr>
-      <w:tr>
-        <w:trPr>
-          <w:trHeight w:val="403"/>
-        </w:trPr>
-        <w:tc>
-          <w:tcPr>
-            <w:tcW w:w="5000" w:type="pct"/>
-          </w:tcPr>
-          <w:p>
-            <w:pPr>
-              <w:pStyle w:val="Code"/>
-            </w:pPr>
-            <w:r>
-              <w:t>toSet</w:t>
-            </w:r>
-            <w:r>
-              <w:t>(o</w:t>
-            </w:r>
-            <w:r>
-              <w:t>: Opt[A]): Set[A]</w:t>
-            </w:r>
-          </w:p>
-          <w:p>
-            <w:r>
-              <w:t>Return</w:t>
-            </w:r>
-            <w:r>
-              <w:t>s</w:t>
-            </w:r>
-            <w:r>
-              <w:t xml:space="preserve"> </w:t>
-            </w:r>
-            <w:r>
-              <w:t xml:space="preserve">a one-element set of the value </w:t>
-            </w:r>
-            <w:r>
-              <w:rPr>
-                <w:rStyle w:val="InlineCodeChar"/>
-              </w:rPr>
-              <w:t>v</w:t>
-            </w:r>
-            <w:r>
-              <w:t xml:space="preserve"> if</w:t>
-            </w:r>
-            <w:r>
-              <w:t xml:space="preserve"> </w:t>
-            </w:r>
-            <w:r>
-              <w:rPr>
-                <w:rStyle w:val="InlineCodeChar"/>
-              </w:rPr>
-              <w:t>o</w:t>
-            </w:r>
-            <w:r>
-              <w:t xml:space="preserve"> </w:t>
-            </w:r>
-            <w:r>
-              <w:t xml:space="preserve">is </w:t>
-            </w:r>
-            <w:r>
-              <w:rPr>
-                <w:rStyle w:val="InlineCodeChar"/>
-              </w:rPr>
-              <w:t>Some(v)</w:t>
-            </w:r>
-            <w:r>
-              <w:t>.</w:t>
-            </w:r>
-          </w:p>
           <w:p>
             <w:r>
               <w:t>Otherwise returns the empty set.</w:t>
@@ -1379,8 +1357,13 @@
             <w:pPr>
               <w:pStyle w:val="Code"/>
             </w:pPr>
-            <w:r>
-              <w:t>withDefault(o1: Opt[A], o2: Opt[A]): Opt[A]</w:t>
+            <w:proofErr w:type="spellStart"/>
+            <w:r>
+              <w:t>withDefault</w:t>
+            </w:r>
+            <w:proofErr w:type="spellEnd"/>
+            <w:r>
+              <w:t>(o1: Opt[A], o2: Opt[A]): Opt[A]</w:t>
             </w:r>
           </w:p>
           <w:p>
@@ -1580,7 +1563,15 @@
               <w:pStyle w:val="Code"/>
             </w:pPr>
             <w:r>
-              <w:t>null(xs: List[A]): Bool</w:t>
+              <w:t>null(</w:t>
+            </w:r>
+            <w:proofErr w:type="spellStart"/>
+            <w:r>
+              <w:t>xs</w:t>
+            </w:r>
+            <w:proofErr w:type="spellEnd"/>
+            <w:r>
+              <w:t>: List[A]): Bool</w:t>
             </w:r>
           </w:p>
           <w:p>
@@ -1594,14 +1585,24 @@
               <w:t>true</w:t>
             </w:r>
             <w:r>
-              <w:t xml:space="preserve"> iff </w:t>
-            </w:r>
-            <w:r>
-              <w:rPr>
-                <w:rStyle w:val="InlineCodeChar"/>
-              </w:rPr>
-              <w:t>xs</w:t>
-            </w:r>
+              <w:t xml:space="preserve"> </w:t>
+            </w:r>
+            <w:proofErr w:type="spellStart"/>
+            <w:r>
+              <w:t>iff</w:t>
+            </w:r>
+            <w:proofErr w:type="spellEnd"/>
+            <w:r>
+              <w:t xml:space="preserve"> </w:t>
+            </w:r>
+            <w:proofErr w:type="spellStart"/>
+            <w:r>
+              <w:rPr>
+                <w:rStyle w:val="InlineCodeChar"/>
+              </w:rPr>
+              <w:t>xs</w:t>
+            </w:r>
+            <w:proofErr w:type="spellEnd"/>
             <w:r>
               <w:t xml:space="preserve"> is</w:t>
             </w:r>
@@ -1642,7 +1643,15 @@
               <w:pStyle w:val="Code"/>
             </w:pPr>
             <w:r>
-              <w:t>head(xs: List[A]): A [</w:t>
+              <w:t>head(</w:t>
+            </w:r>
+            <w:proofErr w:type="spellStart"/>
+            <w:r>
+              <w:t>xs</w:t>
+            </w:r>
+            <w:proofErr w:type="spellEnd"/>
+            <w:r>
+              <w:t>: List[A]): A [</w:t>
             </w:r>
             <w:r>
               <w:rPr>
@@ -1679,7 +1688,15 @@
               <w:pStyle w:val="Code"/>
             </w:pPr>
             <w:r>
-              <w:t>tail(xs: List[A]): List[A] [</w:t>
+              <w:t>tail(</w:t>
+            </w:r>
+            <w:proofErr w:type="spellStart"/>
+            <w:r>
+              <w:t>xs</w:t>
+            </w:r>
+            <w:proofErr w:type="spellEnd"/>
+            <w:r>
+              <w:t>: List[A]): List[A] [</w:t>
             </w:r>
             <w:r>
               <w:rPr>
@@ -1715,8 +1732,21 @@
             <w:pPr>
               <w:pStyle w:val="Code"/>
             </w:pPr>
-            <w:r>
-              <w:t>init(xs: List[A]): List[A] [</w:t>
+            <w:proofErr w:type="spellStart"/>
+            <w:r>
+              <w:t>init</w:t>
+            </w:r>
+            <w:proofErr w:type="spellEnd"/>
+            <w:r>
+              <w:t>(</w:t>
+            </w:r>
+            <w:proofErr w:type="spellStart"/>
+            <w:r>
+              <w:t>xs</w:t>
+            </w:r>
+            <w:proofErr w:type="spellEnd"/>
+            <w:r>
+              <w:t>: List[A]): List[A] [</w:t>
             </w:r>
             <w:r>
               <w:rPr>
@@ -1753,7 +1783,15 @@
               <w:pStyle w:val="Code"/>
             </w:pPr>
             <w:r>
-              <w:t>last(xs: List[A]): A [</w:t>
+              <w:t>last(</w:t>
+            </w:r>
+            <w:proofErr w:type="spellStart"/>
+            <w:r>
+              <w:t>xs</w:t>
+            </w:r>
+            <w:proofErr w:type="spellEnd"/>
+            <w:r>
+              <w:t>: List[A]): A [</w:t>
             </w:r>
             <w:r>
               <w:rPr>
@@ -1790,8 +1828,21 @@
               <w:pStyle w:val="Code"/>
             </w:pPr>
             <w:r>
-              <w:t>length(xs: List[A]): Int</w:t>
-            </w:r>
+              <w:t>length(</w:t>
+            </w:r>
+            <w:proofErr w:type="spellStart"/>
+            <w:r>
+              <w:t>xs</w:t>
+            </w:r>
+            <w:proofErr w:type="spellEnd"/>
+            <w:r>
+              <w:t xml:space="preserve">: List[A]): </w:t>
+            </w:r>
+            <w:proofErr w:type="spellStart"/>
+            <w:r>
+              <w:t>Int</w:t>
+            </w:r>
+            <w:proofErr w:type="spellEnd"/>
           </w:p>
           <w:p>
             <w:r>
@@ -1813,7 +1864,23 @@
               <w:pStyle w:val="Code"/>
             </w:pPr>
             <w:r>
-              <w:t>append(xs: List[A], ys: List[A]): List[A]</w:t>
+              <w:t>append(</w:t>
+            </w:r>
+            <w:proofErr w:type="spellStart"/>
+            <w:r>
+              <w:t>xs</w:t>
+            </w:r>
+            <w:proofErr w:type="spellEnd"/>
+            <w:r>
+              <w:t xml:space="preserve">: List[A], </w:t>
+            </w:r>
+            <w:proofErr w:type="spellStart"/>
+            <w:r>
+              <w:t>ys</w:t>
+            </w:r>
+            <w:proofErr w:type="spellEnd"/>
+            <w:r>
+              <w:t>: List[A]): List[A]</w:t>
             </w:r>
           </w:p>
           <w:p>
@@ -1836,7 +1903,23 @@
               <w:pStyle w:val="Code"/>
             </w:pPr>
             <w:r>
-              <w:t>at(position: Int, xs: List[A]): A</w:t>
+              <w:t xml:space="preserve">at(position: </w:t>
+            </w:r>
+            <w:proofErr w:type="spellStart"/>
+            <w:r>
+              <w:t>Int</w:t>
+            </w:r>
+            <w:proofErr w:type="spellEnd"/>
+            <w:r>
+              <w:t xml:space="preserve">, </w:t>
+            </w:r>
+            <w:proofErr w:type="spellStart"/>
+            <w:r>
+              <w:t>xs</w:t>
+            </w:r>
+            <w:proofErr w:type="spellEnd"/>
+            <w:r>
+              <w:t>: List[A]): A</w:t>
             </w:r>
           </w:p>
           <w:p>
@@ -1858,8 +1941,21 @@
             <w:pPr>
               <w:pStyle w:val="Code"/>
             </w:pPr>
-            <w:r>
-              <w:t>memberOf(x: A, xs: List[A]): Bool</w:t>
+            <w:proofErr w:type="spellStart"/>
+            <w:r>
+              <w:t>memberOf</w:t>
+            </w:r>
+            <w:proofErr w:type="spellEnd"/>
+            <w:r>
+              <w:t xml:space="preserve">(x: A, </w:t>
+            </w:r>
+            <w:proofErr w:type="spellStart"/>
+            <w:r>
+              <w:t>xs</w:t>
+            </w:r>
+            <w:proofErr w:type="spellEnd"/>
+            <w:r>
+              <w:t>: List[A]): Bool</w:t>
             </w:r>
           </w:p>
           <w:p>
@@ -1875,12 +1971,14 @@
             <w:r>
               <w:t xml:space="preserve"> if the list </w:t>
             </w:r>
-            <w:r>
-              <w:rPr>
-                <w:rStyle w:val="InlineCodeChar"/>
-              </w:rPr>
-              <w:t>xs</w:t>
-            </w:r>
+            <w:proofErr w:type="spellStart"/>
+            <w:r>
+              <w:rPr>
+                <w:rStyle w:val="InlineCodeChar"/>
+              </w:rPr>
+              <w:t>xs</w:t>
+            </w:r>
+            <w:proofErr w:type="spellEnd"/>
             <w:r>
               <w:t xml:space="preserve"> contains the element </w:t>
             </w:r>
@@ -1908,9 +2006,27 @@
             <w:pPr>
               <w:pStyle w:val="Code"/>
             </w:pPr>
-            <w:r>
-              <w:t>indexOf(x: A, xs: List[A]): Int</w:t>
-            </w:r>
+            <w:proofErr w:type="spellStart"/>
+            <w:r>
+              <w:t>indexOf</w:t>
+            </w:r>
+            <w:proofErr w:type="spellEnd"/>
+            <w:r>
+              <w:t xml:space="preserve">(x: A, </w:t>
+            </w:r>
+            <w:proofErr w:type="spellStart"/>
+            <w:r>
+              <w:t>xs</w:t>
+            </w:r>
+            <w:proofErr w:type="spellEnd"/>
+            <w:r>
+              <w:t xml:space="preserve">: List[A]): </w:t>
+            </w:r>
+            <w:proofErr w:type="spellStart"/>
+            <w:r>
+              <w:t>Int</w:t>
+            </w:r>
+            <w:proofErr w:type="spellEnd"/>
           </w:p>
           <w:p>
             <w:r>
@@ -1931,12 +2047,14 @@
             <w:r>
               <w:t xml:space="preserve"> in the list </w:t>
             </w:r>
-            <w:r>
-              <w:rPr>
-                <w:rStyle w:val="InlineCodeChar"/>
-              </w:rPr>
-              <w:t>xs</w:t>
-            </w:r>
+            <w:proofErr w:type="spellStart"/>
+            <w:r>
+              <w:rPr>
+                <w:rStyle w:val="InlineCodeChar"/>
+              </w:rPr>
+              <w:t>xs</w:t>
+            </w:r>
+            <w:proofErr w:type="spellEnd"/>
             <w:r>
               <w:t xml:space="preserve">. </w:t>
             </w:r>
@@ -1961,19 +2079,29 @@
               <w:pStyle w:val="Code"/>
             </w:pPr>
             <w:r>
-              <w:t>find(f: A =&gt; Bool, xs: List[A]): Opt[A]</w:t>
+              <w:t xml:space="preserve">find(f: A =&gt; Bool, </w:t>
+            </w:r>
+            <w:proofErr w:type="spellStart"/>
+            <w:r>
+              <w:t>xs</w:t>
+            </w:r>
+            <w:proofErr w:type="spellEnd"/>
+            <w:r>
+              <w:t>: List[A]): Opt[A]</w:t>
             </w:r>
           </w:p>
           <w:p>
             <w:r>
               <w:t xml:space="preserve">Alias for </w:t>
             </w:r>
+            <w:proofErr w:type="spellStart"/>
             <w:r>
               <w:rPr>
                 <w:rStyle w:val="InlineCodeChar"/>
               </w:rPr>
               <w:t>findLeft</w:t>
             </w:r>
+            <w:proofErr w:type="spellEnd"/>
             <w:r>
               <w:t>.</w:t>
             </w:r>
@@ -1992,8 +2120,21 @@
             <w:pPr>
               <w:pStyle w:val="Code"/>
             </w:pPr>
-            <w:r>
-              <w:t>findLeft(f: A =&gt; Bool, xs: List[A]): Opt[A]</w:t>
+            <w:proofErr w:type="spellStart"/>
+            <w:r>
+              <w:t>findLeft</w:t>
+            </w:r>
+            <w:proofErr w:type="spellEnd"/>
+            <w:r>
+              <w:t xml:space="preserve">(f: A =&gt; Bool, </w:t>
+            </w:r>
+            <w:proofErr w:type="spellStart"/>
+            <w:r>
+              <w:t>xs</w:t>
+            </w:r>
+            <w:proofErr w:type="spellEnd"/>
+            <w:r>
+              <w:t>: List[A]): Opt[A]</w:t>
             </w:r>
           </w:p>
           <w:p>
@@ -2024,20 +2165,40 @@
             <w:pPr>
               <w:pStyle w:val="Code"/>
             </w:pPr>
-            <w:r>
-              <w:t>findRight(f: A =&gt; Bool, xs: List[A]): Opt[A]</w:t>
-            </w:r>
-          </w:p>
-          <w:p>
-            <w:r>
-              <w:t xml:space="preserve">Similiar to </w:t>
-            </w:r>
+            <w:proofErr w:type="spellStart"/>
+            <w:r>
+              <w:t>findRight</w:t>
+            </w:r>
+            <w:proofErr w:type="spellEnd"/>
+            <w:r>
+              <w:t xml:space="preserve">(f: A =&gt; Bool, </w:t>
+            </w:r>
+            <w:proofErr w:type="spellStart"/>
+            <w:r>
+              <w:t>xs</w:t>
+            </w:r>
+            <w:proofErr w:type="spellEnd"/>
+            <w:r>
+              <w:t>: List[A]): Opt[A]</w:t>
+            </w:r>
+          </w:p>
+          <w:p>
+            <w:proofErr w:type="spellStart"/>
+            <w:r>
+              <w:t>Similiar</w:t>
+            </w:r>
+            <w:proofErr w:type="spellEnd"/>
+            <w:r>
+              <w:t xml:space="preserve"> to </w:t>
+            </w:r>
+            <w:proofErr w:type="spellStart"/>
             <w:r>
               <w:rPr>
                 <w:rStyle w:val="InlineCodeChar"/>
               </w:rPr>
               <w:t>findLeft</w:t>
             </w:r>
+            <w:proofErr w:type="spellEnd"/>
             <w:r>
               <w:t xml:space="preserve"> but searches from right to left.</w:t>
             </w:r>
@@ -2091,20 +2252,38 @@
               <w:t>b</w:t>
             </w:r>
             <w:r>
-              <w:t xml:space="preserve">: Int, </w:t>
+              <w:t xml:space="preserve">: </w:t>
+            </w:r>
+            <w:proofErr w:type="spellStart"/>
+            <w:r>
+              <w:t>Int</w:t>
+            </w:r>
+            <w:proofErr w:type="spellEnd"/>
+            <w:r>
+              <w:t xml:space="preserve">, </w:t>
             </w:r>
             <w:r>
               <w:t>e</w:t>
             </w:r>
             <w:r>
-              <w:t>: Int</w:t>
-            </w:r>
+              <w:t xml:space="preserve">: </w:t>
+            </w:r>
+            <w:proofErr w:type="spellStart"/>
+            <w:r>
+              <w:t>Int</w:t>
+            </w:r>
+            <w:proofErr w:type="spellEnd"/>
             <w:r>
               <w:t xml:space="preserve">): </w:t>
             </w:r>
             <w:r>
-              <w:t>List[Int</w:t>
-            </w:r>
+              <w:t>List[</w:t>
+            </w:r>
+            <w:proofErr w:type="spellStart"/>
+            <w:r>
+              <w:t>Int</w:t>
+            </w:r>
+            <w:proofErr w:type="spellEnd"/>
             <w:r>
               <w:t>]</w:t>
             </w:r>
@@ -2150,7 +2329,15 @@
               <w:pStyle w:val="Code"/>
             </w:pPr>
             <w:r>
-              <w:t>repeat(x: A, n: Int): List[A]</w:t>
+              <w:t xml:space="preserve">repeat(x: A, n: </w:t>
+            </w:r>
+            <w:proofErr w:type="spellStart"/>
+            <w:r>
+              <w:t>Int</w:t>
+            </w:r>
+            <w:proofErr w:type="spellEnd"/>
+            <w:r>
+              <w:t>): List[A]</w:t>
             </w:r>
           </w:p>
           <w:p>
@@ -2194,19 +2381,29 @@
               <w:t>scan</w:t>
             </w:r>
             <w:r>
-              <w:t>(f: (B, A) =&gt; B, b: B, xs: List[A]): List[B]</w:t>
+              <w:t xml:space="preserve">(f: (B, A) =&gt; B, b: B, </w:t>
+            </w:r>
+            <w:proofErr w:type="spellStart"/>
+            <w:r>
+              <w:t>xs</w:t>
+            </w:r>
+            <w:proofErr w:type="spellEnd"/>
+            <w:r>
+              <w:t>: List[A]): List[B]</w:t>
             </w:r>
           </w:p>
           <w:p>
             <w:r>
               <w:t xml:space="preserve">Alias for </w:t>
             </w:r>
+            <w:proofErr w:type="spellStart"/>
             <w:r>
               <w:rPr>
                 <w:rStyle w:val="InlineCodeChar"/>
               </w:rPr>
               <w:t>scanLeft</w:t>
             </w:r>
+            <w:proofErr w:type="spellEnd"/>
             <w:r>
               <w:t>.</w:t>
             </w:r>
@@ -2225,11 +2422,24 @@
             <w:pPr>
               <w:pStyle w:val="Code"/>
             </w:pPr>
-            <w:r>
-              <w:t>scanLeft(</w:t>
-            </w:r>
-            <w:r>
-              <w:t>f: (B, A) =&gt; B, b: B, xs: List[A]</w:t>
+            <w:proofErr w:type="spellStart"/>
+            <w:r>
+              <w:t>scanLeft</w:t>
+            </w:r>
+            <w:proofErr w:type="spellEnd"/>
+            <w:r>
+              <w:t>(</w:t>
+            </w:r>
+            <w:r>
+              <w:t xml:space="preserve">f: (B, A) =&gt; B, b: B, </w:t>
+            </w:r>
+            <w:proofErr w:type="spellStart"/>
+            <w:r>
+              <w:t>xs</w:t>
+            </w:r>
+            <w:proofErr w:type="spellEnd"/>
+            <w:r>
+              <w:t>: List[A]</w:t>
             </w:r>
             <w:r>
               <w:t>)</w:t>
@@ -2242,12 +2452,14 @@
             <w:r>
               <w:t xml:space="preserve">Accumulates the result of applying the function </w:t>
             </w:r>
+            <w:proofErr w:type="spellStart"/>
             <w:r>
               <w:rPr>
                 <w:rStyle w:val="InlineCodeChar"/>
               </w:rPr>
               <w:t>f</w:t>
             </w:r>
+            <w:proofErr w:type="spellEnd"/>
             <w:r>
               <w:t xml:space="preserve"> going left to right. </w:t>
             </w:r>
@@ -2297,11 +2509,24 @@
             <w:pPr>
               <w:pStyle w:val="Code"/>
             </w:pPr>
-            <w:r>
-              <w:t>scanRight(</w:t>
-            </w:r>
-            <w:r>
-              <w:t>f: (A, B) =&gt; B, b: B, xs: List[A]</w:t>
+            <w:proofErr w:type="spellStart"/>
+            <w:r>
+              <w:t>scanRight</w:t>
+            </w:r>
+            <w:proofErr w:type="spellEnd"/>
+            <w:r>
+              <w:t>(</w:t>
+            </w:r>
+            <w:r>
+              <w:t xml:space="preserve">f: (A, B) =&gt; B, b: B, </w:t>
+            </w:r>
+            <w:proofErr w:type="spellStart"/>
+            <w:r>
+              <w:t>xs</w:t>
+            </w:r>
+            <w:proofErr w:type="spellEnd"/>
+            <w:r>
+              <w:t>: List[A]</w:t>
             </w:r>
             <w:r>
               <w:t>)</w:t>
@@ -2314,12 +2539,14 @@
             <w:r>
               <w:t xml:space="preserve">Similar to </w:t>
             </w:r>
+            <w:proofErr w:type="spellStart"/>
             <w:r>
               <w:rPr>
                 <w:rStyle w:val="InlineCodeChar"/>
               </w:rPr>
               <w:t>scanLeft</w:t>
             </w:r>
+            <w:proofErr w:type="spellEnd"/>
             <w:r>
               <w:t xml:space="preserve"> but going right to left.</w:t>
             </w:r>
@@ -2367,7 +2594,15 @@
               <w:pStyle w:val="Code"/>
             </w:pPr>
             <w:r>
-              <w:t>map(f: A =&gt; B, xs: List[A]): List[B]</w:t>
+              <w:t xml:space="preserve">map(f: A =&gt; B, </w:t>
+            </w:r>
+            <w:proofErr w:type="spellStart"/>
+            <w:r>
+              <w:t>xs</w:t>
+            </w:r>
+            <w:proofErr w:type="spellEnd"/>
+            <w:r>
+              <w:t>: List[A]): List[B]</w:t>
             </w:r>
           </w:p>
           <w:p>
@@ -2398,8 +2633,29 @@
             <w:pPr>
               <w:pStyle w:val="Code"/>
             </w:pPr>
-            <w:r>
-              <w:t>mapWithIndex(f: (A, Int) =&gt; B, xs: List[A]): List[B]</w:t>
+            <w:proofErr w:type="spellStart"/>
+            <w:r>
+              <w:t>mapWithIndex</w:t>
+            </w:r>
+            <w:proofErr w:type="spellEnd"/>
+            <w:r>
+              <w:t xml:space="preserve">(f: (A, </w:t>
+            </w:r>
+            <w:proofErr w:type="spellStart"/>
+            <w:r>
+              <w:t>Int</w:t>
+            </w:r>
+            <w:proofErr w:type="spellEnd"/>
+            <w:r>
+              <w:t xml:space="preserve">) =&gt; B, </w:t>
+            </w:r>
+            <w:proofErr w:type="spellStart"/>
+            <w:r>
+              <w:t>xs</w:t>
+            </w:r>
+            <w:proofErr w:type="spellEnd"/>
+            <w:r>
+              <w:t>: List[A]): List[B]</w:t>
             </w:r>
           </w:p>
           <w:p>
@@ -2445,8 +2701,21 @@
             <w:pPr>
               <w:pStyle w:val="Code"/>
             </w:pPr>
-            <w:r>
-              <w:t>flatMap(f: A =&gt; List[B], xs: List[A]): List[B]</w:t>
+            <w:proofErr w:type="spellStart"/>
+            <w:r>
+              <w:t>flatMap</w:t>
+            </w:r>
+            <w:proofErr w:type="spellEnd"/>
+            <w:r>
+              <w:t xml:space="preserve">(f: A =&gt; List[B], </w:t>
+            </w:r>
+            <w:proofErr w:type="spellStart"/>
+            <w:r>
+              <w:t>xs</w:t>
+            </w:r>
+            <w:proofErr w:type="spellEnd"/>
+            <w:r>
+              <w:t>: List[A]): List[B]</w:t>
             </w:r>
           </w:p>
           <w:p>
@@ -2462,12 +2731,14 @@
             <w:r>
               <w:t xml:space="preserve"> to every element in the list and concatenating the result. Aliased as </w:t>
             </w:r>
+            <w:proofErr w:type="spellStart"/>
             <w:r>
               <w:rPr>
                 <w:rStyle w:val="InlineCodeChar"/>
               </w:rPr>
               <w:t>concatMap</w:t>
             </w:r>
+            <w:proofErr w:type="spellEnd"/>
             <w:r>
               <w:t>.</w:t>
             </w:r>
@@ -2487,7 +2758,15 @@
               <w:pStyle w:val="Code"/>
             </w:pPr>
             <w:r>
-              <w:t>reverse(xs: List[A]): List[A]</w:t>
+              <w:t>reverse(</w:t>
+            </w:r>
+            <w:proofErr w:type="spellStart"/>
+            <w:r>
+              <w:t>xs</w:t>
+            </w:r>
+            <w:proofErr w:type="spellEnd"/>
+            <w:r>
+              <w:t>: List[A]): List[A]</w:t>
             </w:r>
           </w:p>
           <w:p>
@@ -2509,8 +2788,29 @@
             <w:pPr>
               <w:pStyle w:val="Code"/>
             </w:pPr>
-            <w:r>
-              <w:t>rotateLeft(n: Int, xs: List[A]): List[A]</w:t>
+            <w:proofErr w:type="spellStart"/>
+            <w:r>
+              <w:t>rotateLeft</w:t>
+            </w:r>
+            <w:proofErr w:type="spellEnd"/>
+            <w:r>
+              <w:t xml:space="preserve">(n: </w:t>
+            </w:r>
+            <w:proofErr w:type="spellStart"/>
+            <w:r>
+              <w:t>Int</w:t>
+            </w:r>
+            <w:proofErr w:type="spellEnd"/>
+            <w:r>
+              <w:t xml:space="preserve">, </w:t>
+            </w:r>
+            <w:proofErr w:type="spellStart"/>
+            <w:r>
+              <w:t>xs</w:t>
+            </w:r>
+            <w:proofErr w:type="spellEnd"/>
+            <w:r>
+              <w:t>: List[A]): List[A]</w:t>
             </w:r>
           </w:p>
           <w:p>
@@ -2559,20 +2859,48 @@
             <w:pPr>
               <w:pStyle w:val="Code"/>
             </w:pPr>
-            <w:r>
-              <w:t>rotateRight(n: Int, xs: List[A]): List[A]</w:t>
-            </w:r>
-          </w:p>
-          <w:p>
-            <w:r>
-              <w:t xml:space="preserve">Similiar to </w:t>
-            </w:r>
+            <w:proofErr w:type="spellStart"/>
+            <w:r>
+              <w:t>rotateRight</w:t>
+            </w:r>
+            <w:proofErr w:type="spellEnd"/>
+            <w:r>
+              <w:t xml:space="preserve">(n: </w:t>
+            </w:r>
+            <w:proofErr w:type="spellStart"/>
+            <w:r>
+              <w:t>Int</w:t>
+            </w:r>
+            <w:proofErr w:type="spellEnd"/>
+            <w:r>
+              <w:t xml:space="preserve">, </w:t>
+            </w:r>
+            <w:proofErr w:type="spellStart"/>
+            <w:r>
+              <w:t>xs</w:t>
+            </w:r>
+            <w:proofErr w:type="spellEnd"/>
+            <w:r>
+              <w:t>: List[A]): List[A]</w:t>
+            </w:r>
+          </w:p>
+          <w:p>
+            <w:proofErr w:type="spellStart"/>
+            <w:r>
+              <w:t>Similiar</w:t>
+            </w:r>
+            <w:proofErr w:type="spellEnd"/>
+            <w:r>
+              <w:t xml:space="preserve"> to </w:t>
+            </w:r>
+            <w:proofErr w:type="spellStart"/>
             <w:r>
               <w:rPr>
                 <w:rStyle w:val="InlineCodeChar"/>
               </w:rPr>
               <w:t>rotateLeft</w:t>
             </w:r>
+            <w:proofErr w:type="spellEnd"/>
             <w:r>
               <w:t>, but rotates to the right.</w:t>
             </w:r>
@@ -2592,19 +2920,45 @@
               <w:pStyle w:val="Code"/>
             </w:pPr>
             <w:r>
-              <w:t>replace(i: Int, x: A, xs: List[A]): List[A]</w:t>
+              <w:t>replace(</w:t>
+            </w:r>
+            <w:proofErr w:type="spellStart"/>
+            <w:r>
+              <w:t>i</w:t>
+            </w:r>
+            <w:proofErr w:type="spellEnd"/>
+            <w:r>
+              <w:t xml:space="preserve">: </w:t>
+            </w:r>
+            <w:proofErr w:type="spellStart"/>
+            <w:r>
+              <w:t>Int</w:t>
+            </w:r>
+            <w:proofErr w:type="spellEnd"/>
+            <w:r>
+              <w:t xml:space="preserve">, x: A, </w:t>
+            </w:r>
+            <w:proofErr w:type="spellStart"/>
+            <w:r>
+              <w:t>xs</w:t>
+            </w:r>
+            <w:proofErr w:type="spellEnd"/>
+            <w:r>
+              <w:t>: List[A]): List[A]</w:t>
             </w:r>
           </w:p>
           <w:p>
             <w:r>
               <w:t xml:space="preserve">Replaces the element at position </w:t>
             </w:r>
+            <w:proofErr w:type="spellStart"/>
             <w:r>
               <w:rPr>
                 <w:rStyle w:val="InlineCodeChar"/>
               </w:rPr>
               <w:t>i</w:t>
             </w:r>
+            <w:proofErr w:type="spellEnd"/>
             <w:r>
               <w:t xml:space="preserve"> with the element </w:t>
             </w:r>
@@ -2617,12 +2971,14 @@
             <w:r>
               <w:t xml:space="preserve"> in the list </w:t>
             </w:r>
-            <w:r>
-              <w:rPr>
-                <w:rStyle w:val="InlineCodeChar"/>
-              </w:rPr>
-              <w:t>xs</w:t>
-            </w:r>
+            <w:proofErr w:type="spellStart"/>
+            <w:r>
+              <w:rPr>
+                <w:rStyle w:val="InlineCodeChar"/>
+              </w:rPr>
+              <w:t>xs</w:t>
+            </w:r>
+            <w:proofErr w:type="spellEnd"/>
             <w:r>
               <w:t>.</w:t>
             </w:r>
@@ -2631,12 +2987,14 @@
             <w:r>
               <w:t xml:space="preserve">If the position </w:t>
             </w:r>
+            <w:proofErr w:type="spellStart"/>
             <w:r>
               <w:rPr>
                 <w:rStyle w:val="InlineCodeChar"/>
               </w:rPr>
               <w:t>i</w:t>
             </w:r>
+            <w:proofErr w:type="spellEnd"/>
             <w:r>
               <w:t xml:space="preserve"> does not exist in the list the semantics are undefined.</w:t>
             </w:r>
@@ -2656,15 +3014,55 @@
               <w:pStyle w:val="Code"/>
             </w:pPr>
             <w:r>
-              <w:t xml:space="preserve">patch(i: Int, n: Int, </w:t>
-            </w:r>
-          </w:p>
-          <w:p>
-            <w:pPr>
-              <w:pStyle w:val="Code"/>
-            </w:pPr>
-            <w:r>
-              <w:t xml:space="preserve">      xs: List[A], ys: List[A]): List[A]</w:t>
+              <w:t>patch(</w:t>
+            </w:r>
+            <w:proofErr w:type="spellStart"/>
+            <w:r>
+              <w:t>i</w:t>
+            </w:r>
+            <w:proofErr w:type="spellEnd"/>
+            <w:r>
+              <w:t xml:space="preserve">: </w:t>
+            </w:r>
+            <w:proofErr w:type="spellStart"/>
+            <w:r>
+              <w:t>Int</w:t>
+            </w:r>
+            <w:proofErr w:type="spellEnd"/>
+            <w:r>
+              <w:t xml:space="preserve">, n: </w:t>
+            </w:r>
+            <w:proofErr w:type="spellStart"/>
+            <w:r>
+              <w:t>Int</w:t>
+            </w:r>
+            <w:proofErr w:type="spellEnd"/>
+            <w:r>
+              <w:t xml:space="preserve">, </w:t>
+            </w:r>
+          </w:p>
+          <w:p>
+            <w:pPr>
+              <w:pStyle w:val="Code"/>
+            </w:pPr>
+            <w:r>
+              <w:t xml:space="preserve">      </w:t>
+            </w:r>
+            <w:proofErr w:type="spellStart"/>
+            <w:r>
+              <w:t>xs</w:t>
+            </w:r>
+            <w:proofErr w:type="spellEnd"/>
+            <w:r>
+              <w:t xml:space="preserve">: List[A], </w:t>
+            </w:r>
+            <w:proofErr w:type="spellStart"/>
+            <w:r>
+              <w:t>ys</w:t>
+            </w:r>
+            <w:proofErr w:type="spellEnd"/>
+            <w:r>
+              <w:t>: List[A]): List[A]</w:t>
             </w:r>
           </w:p>
           <w:p>
@@ -2680,30 +3078,36 @@
             <w:r>
               <w:t xml:space="preserve"> elements at position </w:t>
             </w:r>
+            <w:proofErr w:type="spellStart"/>
             <w:r>
               <w:rPr>
                 <w:rStyle w:val="InlineCodeChar"/>
               </w:rPr>
               <w:t>i</w:t>
             </w:r>
+            <w:proofErr w:type="spellEnd"/>
             <w:r>
               <w:t xml:space="preserve"> in </w:t>
             </w:r>
+            <w:proofErr w:type="spellStart"/>
             <w:r>
               <w:rPr>
                 <w:rStyle w:val="InlineCodeChar"/>
               </w:rPr>
               <w:t>ys</w:t>
             </w:r>
+            <w:proofErr w:type="spellEnd"/>
             <w:r>
               <w:t xml:space="preserve"> with elements from </w:t>
             </w:r>
-            <w:r>
-              <w:rPr>
-                <w:rStyle w:val="InlineCodeChar"/>
-              </w:rPr>
-              <w:t>xs</w:t>
-            </w:r>
+            <w:proofErr w:type="spellStart"/>
+            <w:r>
+              <w:rPr>
+                <w:rStyle w:val="InlineCodeChar"/>
+              </w:rPr>
+              <w:t>xs</w:t>
+            </w:r>
+            <w:proofErr w:type="spellEnd"/>
             <w:r>
               <w:t>.</w:t>
             </w:r>
@@ -2723,7 +3127,15 @@
               <w:pStyle w:val="Code"/>
             </w:pPr>
             <w:r>
-              <w:t>permutations(xs: List[A]): List[List[A]]</w:t>
+              <w:t>permutations(</w:t>
+            </w:r>
+            <w:proofErr w:type="spellStart"/>
+            <w:r>
+              <w:t>xs</w:t>
+            </w:r>
+            <w:proofErr w:type="spellEnd"/>
+            <w:r>
+              <w:t>: List[A]): List[List[A]]</w:t>
             </w:r>
           </w:p>
           <w:p>
@@ -2747,7 +3159,15 @@
             </w:pPr>
             <w:r>
               <w:lastRenderedPageBreak/>
-              <w:t>subsequences(xs: List[A]): List[List[A]]</w:t>
+              <w:t>subsequences(</w:t>
+            </w:r>
+            <w:proofErr w:type="spellStart"/>
+            <w:r>
+              <w:t>xs</w:t>
+            </w:r>
+            <w:proofErr w:type="spellEnd"/>
+            <w:r>
+              <w:t>: List[A]): List[List[A]]</w:t>
             </w:r>
           </w:p>
           <w:p>
@@ -2770,7 +3190,15 @@
               <w:pStyle w:val="Code"/>
             </w:pPr>
             <w:r>
-              <w:t>intersperse(x: A, xs: List[A]): List[A]</w:t>
+              <w:t xml:space="preserve">intersperse(x: A, </w:t>
+            </w:r>
+            <w:proofErr w:type="spellStart"/>
+            <w:r>
+              <w:t>xs</w:t>
+            </w:r>
+            <w:proofErr w:type="spellEnd"/>
+            <w:r>
+              <w:t>: List[A]): List[A]</w:t>
             </w:r>
           </w:p>
           <w:p>
@@ -2805,28 +3233,48 @@
               <w:pStyle w:val="Code"/>
             </w:pPr>
             <w:r>
-              <w:t>intercalate(xs: List[A], ys: List[List[A]]): List[A]</w:t>
+              <w:t>intercalate(</w:t>
+            </w:r>
+            <w:proofErr w:type="spellStart"/>
+            <w:r>
+              <w:t>xs</w:t>
+            </w:r>
+            <w:proofErr w:type="spellEnd"/>
+            <w:r>
+              <w:t xml:space="preserve">: List[A], </w:t>
+            </w:r>
+            <w:proofErr w:type="spellStart"/>
+            <w:r>
+              <w:t>ys</w:t>
+            </w:r>
+            <w:proofErr w:type="spellEnd"/>
+            <w:r>
+              <w:t>: List[List[A]]): List[A]</w:t>
             </w:r>
           </w:p>
           <w:p>
             <w:r>
               <w:t xml:space="preserve">Returns the concatenation of the list </w:t>
             </w:r>
+            <w:proofErr w:type="spellStart"/>
             <w:r>
               <w:rPr>
                 <w:rStyle w:val="InlineCodeChar"/>
               </w:rPr>
               <w:t>ys</w:t>
             </w:r>
+            <w:proofErr w:type="spellEnd"/>
             <w:r>
               <w:t xml:space="preserve"> with the list </w:t>
             </w:r>
-            <w:r>
-              <w:rPr>
-                <w:rStyle w:val="InlineCodeChar"/>
-              </w:rPr>
-              <w:t>xs</w:t>
-            </w:r>
+            <w:proofErr w:type="spellStart"/>
+            <w:r>
+              <w:rPr>
+                <w:rStyle w:val="InlineCodeChar"/>
+              </w:rPr>
+              <w:t>xs</w:t>
+            </w:r>
+            <w:proofErr w:type="spellEnd"/>
             <w:r>
               <w:t xml:space="preserve"> inserted between every element.</w:t>
             </w:r>
@@ -2846,7 +3294,15 @@
               <w:pStyle w:val="Code"/>
             </w:pPr>
             <w:r>
-              <w:t>transpose(xs: List[List[A]]): List[List[A]] [</w:t>
+              <w:t>transpose(</w:t>
+            </w:r>
+            <w:proofErr w:type="spellStart"/>
+            <w:r>
+              <w:t>xs</w:t>
+            </w:r>
+            <w:proofErr w:type="spellEnd"/>
+            <w:r>
+              <w:t>: List[List[A]]): List[List[A]] [</w:t>
             </w:r>
             <w:r>
               <w:rPr>
@@ -2910,14 +3366,29 @@
             <w:pPr>
               <w:pStyle w:val="Code"/>
             </w:pPr>
+            <w:proofErr w:type="spellStart"/>
             <w:r>
               <w:t>isPrefixOf</w:t>
             </w:r>
+            <w:proofErr w:type="spellEnd"/>
             <w:r>
               <w:t>(</w:t>
             </w:r>
-            <w:r>
-              <w:t>xs: List[A], ys: List[B]): Bool</w:t>
+            <w:proofErr w:type="spellStart"/>
+            <w:r>
+              <w:t>xs</w:t>
+            </w:r>
+            <w:proofErr w:type="spellEnd"/>
+            <w:r>
+              <w:t xml:space="preserve">: List[A], </w:t>
+            </w:r>
+            <w:proofErr w:type="spellStart"/>
+            <w:r>
+              <w:t>ys</w:t>
+            </w:r>
+            <w:proofErr w:type="spellEnd"/>
+            <w:r>
+              <w:t>: List[B]): Bool</w:t>
             </w:r>
           </w:p>
           <w:p>
@@ -2933,21 +3404,25 @@
             <w:r>
               <w:t xml:space="preserve"> if the list </w:t>
             </w:r>
-            <w:r>
-              <w:rPr>
-                <w:rStyle w:val="InlineCodeChar"/>
-              </w:rPr>
-              <w:t>xs</w:t>
-            </w:r>
+            <w:proofErr w:type="spellStart"/>
+            <w:r>
+              <w:rPr>
+                <w:rStyle w:val="InlineCodeChar"/>
+              </w:rPr>
+              <w:t>xs</w:t>
+            </w:r>
+            <w:proofErr w:type="spellEnd"/>
             <w:r>
               <w:t xml:space="preserve"> is a prefix of the list </w:t>
             </w:r>
+            <w:proofErr w:type="spellStart"/>
             <w:r>
               <w:rPr>
                 <w:rStyle w:val="InlineCodeChar"/>
               </w:rPr>
               <w:t>ys</w:t>
             </w:r>
+            <w:proofErr w:type="spellEnd"/>
             <w:r>
               <w:t>.</w:t>
             </w:r>
@@ -2966,8 +3441,29 @@
             <w:pPr>
               <w:pStyle w:val="Code"/>
             </w:pPr>
-            <w:r>
-              <w:t>isInfixOf(xs: List[A], ys: List[B]): Bool</w:t>
+            <w:proofErr w:type="spellStart"/>
+            <w:r>
+              <w:t>isInfixOf</w:t>
+            </w:r>
+            <w:proofErr w:type="spellEnd"/>
+            <w:r>
+              <w:t>(</w:t>
+            </w:r>
+            <w:proofErr w:type="spellStart"/>
+            <w:r>
+              <w:t>xs</w:t>
+            </w:r>
+            <w:proofErr w:type="spellEnd"/>
+            <w:r>
+              <w:t xml:space="preserve">: List[A], </w:t>
+            </w:r>
+            <w:proofErr w:type="spellStart"/>
+            <w:r>
+              <w:t>ys</w:t>
+            </w:r>
+            <w:proofErr w:type="spellEnd"/>
+            <w:r>
+              <w:t>: List[B]): Bool</w:t>
             </w:r>
           </w:p>
           <w:p>
@@ -2983,21 +3479,25 @@
             <w:r>
               <w:t xml:space="preserve"> if the list </w:t>
             </w:r>
-            <w:r>
-              <w:rPr>
-                <w:rStyle w:val="InlineCodeChar"/>
-              </w:rPr>
-              <w:t>xs</w:t>
-            </w:r>
+            <w:proofErr w:type="spellStart"/>
+            <w:r>
+              <w:rPr>
+                <w:rStyle w:val="InlineCodeChar"/>
+              </w:rPr>
+              <w:t>xs</w:t>
+            </w:r>
+            <w:proofErr w:type="spellEnd"/>
             <w:r>
               <w:t xml:space="preserve"> is an infix of the list </w:t>
             </w:r>
+            <w:proofErr w:type="spellStart"/>
             <w:r>
               <w:rPr>
                 <w:rStyle w:val="InlineCodeChar"/>
               </w:rPr>
               <w:t>ys</w:t>
             </w:r>
+            <w:proofErr w:type="spellEnd"/>
             <w:r>
               <w:t>.</w:t>
             </w:r>
@@ -3016,8 +3516,29 @@
             <w:pPr>
               <w:pStyle w:val="Code"/>
             </w:pPr>
-            <w:r>
-              <w:t>isSuffixOf(xs: List[A], ys: List[B]): Bool</w:t>
+            <w:proofErr w:type="spellStart"/>
+            <w:r>
+              <w:t>isSuffixOf</w:t>
+            </w:r>
+            <w:proofErr w:type="spellEnd"/>
+            <w:r>
+              <w:t>(</w:t>
+            </w:r>
+            <w:proofErr w:type="spellStart"/>
+            <w:r>
+              <w:t>xs</w:t>
+            </w:r>
+            <w:proofErr w:type="spellEnd"/>
+            <w:r>
+              <w:t xml:space="preserve">: List[A], </w:t>
+            </w:r>
+            <w:proofErr w:type="spellStart"/>
+            <w:r>
+              <w:t>ys</w:t>
+            </w:r>
+            <w:proofErr w:type="spellEnd"/>
+            <w:r>
+              <w:t>: List[B]): Bool</w:t>
             </w:r>
           </w:p>
           <w:p>
@@ -3033,21 +3554,25 @@
             <w:r>
               <w:t xml:space="preserve"> if the list </w:t>
             </w:r>
-            <w:r>
-              <w:rPr>
-                <w:rStyle w:val="InlineCodeChar"/>
-              </w:rPr>
-              <w:t>xs</w:t>
-            </w:r>
+            <w:proofErr w:type="spellStart"/>
+            <w:r>
+              <w:rPr>
+                <w:rStyle w:val="InlineCodeChar"/>
+              </w:rPr>
+              <w:t>xs</w:t>
+            </w:r>
+            <w:proofErr w:type="spellEnd"/>
             <w:r>
               <w:t xml:space="preserve"> is a suffix of the list </w:t>
             </w:r>
+            <w:proofErr w:type="spellStart"/>
             <w:r>
               <w:rPr>
                 <w:rStyle w:val="InlineCodeChar"/>
               </w:rPr>
               <w:t>ys</w:t>
             </w:r>
+            <w:proofErr w:type="spellEnd"/>
             <w:r>
               <w:t>.</w:t>
             </w:r>
@@ -3092,7 +3617,15 @@
               <w:pStyle w:val="Code"/>
             </w:pPr>
             <w:r>
-              <w:t>fold(f: (B, A) =&gt; B, b: B, xs: List[A]): B</w:t>
+              <w:t xml:space="preserve">fold(f: (B, A) =&gt; B, b: B, </w:t>
+            </w:r>
+            <w:proofErr w:type="spellStart"/>
+            <w:r>
+              <w:t>xs</w:t>
+            </w:r>
+            <w:proofErr w:type="spellEnd"/>
+            <w:r>
+              <w:t>: List[A]): B</w:t>
             </w:r>
           </w:p>
           <w:p>
@@ -3105,12 +3638,14 @@
             <w:r>
               <w:t xml:space="preserve"> </w:t>
             </w:r>
+            <w:proofErr w:type="spellStart"/>
             <w:r>
               <w:rPr>
                 <w:rStyle w:val="InlineCodeChar"/>
               </w:rPr>
               <w:t>foldLeft</w:t>
             </w:r>
+            <w:proofErr w:type="spellEnd"/>
             <w:r>
               <w:t>.</w:t>
             </w:r>
@@ -3129,20 +3664,35 @@
             <w:pPr>
               <w:pStyle w:val="Code"/>
             </w:pPr>
-            <w:r>
-              <w:t>foldLeft(f: (B, A) =&gt; B, b: B, xs: List[A]): B</w:t>
+            <w:proofErr w:type="spellStart"/>
+            <w:r>
+              <w:t>foldLeft</w:t>
+            </w:r>
+            <w:proofErr w:type="spellEnd"/>
+            <w:r>
+              <w:t xml:space="preserve">(f: (B, A) =&gt; B, b: B, </w:t>
+            </w:r>
+            <w:proofErr w:type="spellStart"/>
+            <w:r>
+              <w:t>xs</w:t>
+            </w:r>
+            <w:proofErr w:type="spellEnd"/>
+            <w:r>
+              <w:t>: List[A]): B</w:t>
             </w:r>
           </w:p>
           <w:p>
             <w:r>
               <w:t xml:space="preserve">Left-associative fold of the list </w:t>
             </w:r>
-            <w:r>
-              <w:rPr>
-                <w:rStyle w:val="InlineCodeChar"/>
-              </w:rPr>
-              <w:t>xs</w:t>
-            </w:r>
+            <w:proofErr w:type="spellStart"/>
+            <w:r>
+              <w:rPr>
+                <w:rStyle w:val="InlineCodeChar"/>
+              </w:rPr>
+              <w:t>xs</w:t>
+            </w:r>
+            <w:proofErr w:type="spellEnd"/>
             <w:r>
               <w:t>.</w:t>
             </w:r>
@@ -3161,8 +3711,21 @@
             <w:pPr>
               <w:pStyle w:val="Code"/>
             </w:pPr>
-            <w:r>
-              <w:t>foldRight(f: (A, B) =&gt; B, b: B, xs: List[A]): B</w:t>
+            <w:proofErr w:type="spellStart"/>
+            <w:r>
+              <w:t>foldRight</w:t>
+            </w:r>
+            <w:proofErr w:type="spellEnd"/>
+            <w:r>
+              <w:t xml:space="preserve">(f: (A, B) =&gt; B, b: B, </w:t>
+            </w:r>
+            <w:proofErr w:type="spellStart"/>
+            <w:r>
+              <w:t>xs</w:t>
+            </w:r>
+            <w:proofErr w:type="spellEnd"/>
+            <w:r>
+              <w:t>: List[A]): B</w:t>
             </w:r>
           </w:p>
           <w:p>
@@ -3178,12 +3741,14 @@
             <w:r>
               <w:t xml:space="preserve">the list </w:t>
             </w:r>
-            <w:r>
-              <w:rPr>
-                <w:rStyle w:val="InlineCodeChar"/>
-              </w:rPr>
-              <w:t>xs</w:t>
-            </w:r>
+            <w:proofErr w:type="spellStart"/>
+            <w:r>
+              <w:rPr>
+                <w:rStyle w:val="InlineCodeChar"/>
+              </w:rPr>
+              <w:t>xs</w:t>
+            </w:r>
+            <w:proofErr w:type="spellEnd"/>
             <w:r>
               <w:t>.</w:t>
             </w:r>
@@ -3203,10 +3768,15 @@
               <w:pStyle w:val="Code"/>
             </w:pPr>
             <w:r>
-              <w:t>reduce</w:t>
-            </w:r>
-            <w:r>
-              <w:t>(f: (A, A) =&gt; A, xs: List[A]): A [</w:t>
+              <w:t xml:space="preserve">reduce(f: (A, A) =&gt; A, </w:t>
+            </w:r>
+            <w:proofErr w:type="spellStart"/>
+            <w:r>
+              <w:t>xs</w:t>
+            </w:r>
+            <w:proofErr w:type="spellEnd"/>
+            <w:r>
+              <w:t>: List[A]): A [</w:t>
             </w:r>
             <w:r>
               <w:rPr>
@@ -3222,12 +3792,14 @@
             <w:r>
               <w:t xml:space="preserve">Alias for </w:t>
             </w:r>
+            <w:proofErr w:type="spellStart"/>
             <w:r>
               <w:rPr>
                 <w:rStyle w:val="InlineCodeChar"/>
               </w:rPr>
               <w:t>reduceLeft</w:t>
             </w:r>
+            <w:proofErr w:type="spellEnd"/>
             <w:r>
               <w:t>.</w:t>
             </w:r>
@@ -3246,11 +3818,24 @@
             <w:pPr>
               <w:pStyle w:val="Code"/>
             </w:pPr>
-            <w:r>
-              <w:t>reduceLeft(f: (</w:t>
-            </w:r>
-            <w:r>
-              <w:t>A, A) =&gt; A, xs: List[A]</w:t>
+            <w:proofErr w:type="spellStart"/>
+            <w:r>
+              <w:t>reduceLeft</w:t>
+            </w:r>
+            <w:proofErr w:type="spellEnd"/>
+            <w:r>
+              <w:t>(f: (</w:t>
+            </w:r>
+            <w:r>
+              <w:t xml:space="preserve">A, A) =&gt; A, </w:t>
+            </w:r>
+            <w:proofErr w:type="spellStart"/>
+            <w:r>
+              <w:t>xs</w:t>
+            </w:r>
+            <w:proofErr w:type="spellEnd"/>
+            <w:r>
+              <w:t>: List[A]</w:t>
             </w:r>
             <w:r>
               <w:t>)</w:t>
@@ -3272,12 +3857,14 @@
             <w:r>
               <w:t xml:space="preserve">Left-associative reduce of the list </w:t>
             </w:r>
-            <w:r>
-              <w:rPr>
-                <w:rStyle w:val="InlineCodeChar"/>
-              </w:rPr>
-              <w:t>xs</w:t>
-            </w:r>
+            <w:proofErr w:type="spellStart"/>
+            <w:r>
+              <w:rPr>
+                <w:rStyle w:val="InlineCodeChar"/>
+              </w:rPr>
+              <w:t>xs</w:t>
+            </w:r>
+            <w:proofErr w:type="spellEnd"/>
             <w:r>
               <w:t>.</w:t>
             </w:r>
@@ -3301,20 +3888,35 @@
             <w:pPr>
               <w:pStyle w:val="Code"/>
             </w:pPr>
-            <w:r>
-              <w:t>reduceOpt(f: (A, A) =&gt; A, xs: List[A]): Opt[A]</w:t>
+            <w:proofErr w:type="spellStart"/>
+            <w:r>
+              <w:t>reduceOpt</w:t>
+            </w:r>
+            <w:proofErr w:type="spellEnd"/>
+            <w:r>
+              <w:t xml:space="preserve">(f: (A, A) =&gt; A, </w:t>
+            </w:r>
+            <w:proofErr w:type="spellStart"/>
+            <w:r>
+              <w:t>xs</w:t>
+            </w:r>
+            <w:proofErr w:type="spellEnd"/>
+            <w:r>
+              <w:t>: List[A]): Opt[A]</w:t>
             </w:r>
           </w:p>
           <w:p>
             <w:r>
               <w:t xml:space="preserve">Alias for </w:t>
             </w:r>
+            <w:proofErr w:type="spellStart"/>
             <w:r>
               <w:rPr>
                 <w:rStyle w:val="InlineCodeChar"/>
               </w:rPr>
               <w:t>reduceLeftOpt</w:t>
             </w:r>
+            <w:proofErr w:type="spellEnd"/>
             <w:r>
               <w:t>.</w:t>
             </w:r>
@@ -3333,26 +3935,38 @@
             <w:pPr>
               <w:pStyle w:val="Code"/>
             </w:pPr>
+            <w:proofErr w:type="spellStart"/>
             <w:r>
               <w:t>reduceLeft</w:t>
             </w:r>
             <w:r>
               <w:t>Opt</w:t>
             </w:r>
-            <w:r>
-              <w:t>(f: (A, A) =&gt; A, xs: List[A]): Opt[A]</w:t>
+            <w:proofErr w:type="spellEnd"/>
+            <w:r>
+              <w:t xml:space="preserve">(f: (A, A) =&gt; A, </w:t>
+            </w:r>
+            <w:proofErr w:type="spellStart"/>
+            <w:r>
+              <w:t>xs</w:t>
+            </w:r>
+            <w:proofErr w:type="spellEnd"/>
+            <w:r>
+              <w:t>: List[A]): Opt[A]</w:t>
             </w:r>
           </w:p>
           <w:p>
             <w:r>
               <w:t xml:space="preserve">Safe variant of </w:t>
             </w:r>
+            <w:proofErr w:type="spellStart"/>
             <w:r>
               <w:rPr>
                 <w:rStyle w:val="InlineCodeChar"/>
               </w:rPr>
               <w:t>reduceLeft</w:t>
             </w:r>
+            <w:proofErr w:type="spellEnd"/>
             <w:r>
               <w:t xml:space="preserve"> that returns </w:t>
             </w:r>
@@ -3380,11 +3994,21 @@
             <w:pPr>
               <w:pStyle w:val="Code"/>
             </w:pPr>
+            <w:proofErr w:type="spellStart"/>
             <w:r>
               <w:t>reduceRight</w:t>
             </w:r>
-            <w:r>
-              <w:t>(f: (A, A) =&gt; A, xs: List[A]): A</w:t>
+            <w:proofErr w:type="spellEnd"/>
+            <w:r>
+              <w:t xml:space="preserve">(f: (A, A) =&gt; A, </w:t>
+            </w:r>
+            <w:proofErr w:type="spellStart"/>
+            <w:r>
+              <w:t>xs</w:t>
+            </w:r>
+            <w:proofErr w:type="spellEnd"/>
+            <w:r>
+              <w:t>: List[A]): A</w:t>
             </w:r>
             <w:r>
               <w:t xml:space="preserve"> [</w:t>
@@ -3403,12 +4027,14 @@
             <w:r>
               <w:t xml:space="preserve">Right-associative reduce of the list </w:t>
             </w:r>
-            <w:r>
-              <w:rPr>
-                <w:rStyle w:val="InlineCodeChar"/>
-              </w:rPr>
-              <w:t>xs</w:t>
-            </w:r>
+            <w:proofErr w:type="spellStart"/>
+            <w:r>
+              <w:rPr>
+                <w:rStyle w:val="InlineCodeChar"/>
+              </w:rPr>
+              <w:t>xs</w:t>
+            </w:r>
+            <w:proofErr w:type="spellEnd"/>
             <w:r>
               <w:t>.</w:t>
             </w:r>
@@ -3433,21 +4059,36 @@
             <w:pPr>
               <w:pStyle w:val="Code"/>
             </w:pPr>
+            <w:proofErr w:type="spellStart"/>
             <w:r>
               <w:lastRenderedPageBreak/>
-              <w:t>reduceRightOpt(f: (A, A) =&gt; A, xs: List[A]): Opt[A]</w:t>
+              <w:t>reduceRightOpt</w:t>
+            </w:r>
+            <w:proofErr w:type="spellEnd"/>
+            <w:r>
+              <w:t xml:space="preserve">(f: (A, A) =&gt; A, </w:t>
+            </w:r>
+            <w:proofErr w:type="spellStart"/>
+            <w:r>
+              <w:t>xs</w:t>
+            </w:r>
+            <w:proofErr w:type="spellEnd"/>
+            <w:r>
+              <w:t>: List[A]): Opt[A]</w:t>
             </w:r>
           </w:p>
           <w:p>
             <w:r>
               <w:t xml:space="preserve">Safe variant of </w:t>
             </w:r>
+            <w:proofErr w:type="spellStart"/>
             <w:r>
               <w:rPr>
                 <w:rStyle w:val="InlineCodeChar"/>
               </w:rPr>
               <w:t>reduceRight</w:t>
             </w:r>
+            <w:proofErr w:type="spellEnd"/>
             <w:r>
               <w:t xml:space="preserve"> that returns </w:t>
             </w:r>
@@ -3505,8 +4146,21 @@
               <w:pStyle w:val="Code"/>
             </w:pPr>
             <w:r>
-              <w:t>count(f: A =&gt; Bool, xs: List[A]): Int</w:t>
-            </w:r>
+              <w:t xml:space="preserve">count(f: A =&gt; Bool, </w:t>
+            </w:r>
+            <w:proofErr w:type="spellStart"/>
+            <w:r>
+              <w:t>xs</w:t>
+            </w:r>
+            <w:proofErr w:type="spellEnd"/>
+            <w:r>
+              <w:t xml:space="preserve">: List[A]): </w:t>
+            </w:r>
+            <w:proofErr w:type="spellStart"/>
+            <w:r>
+              <w:t>Int</w:t>
+            </w:r>
+            <w:proofErr w:type="spellEnd"/>
           </w:p>
           <w:p>
             <w:r>
@@ -3536,20 +4190,35 @@
             <w:pPr>
               <w:pStyle w:val="Code"/>
             </w:pPr>
-            <w:r>
-              <w:t>concat(xs: List[List[A]]): List[A]</w:t>
+            <w:proofErr w:type="spellStart"/>
+            <w:r>
+              <w:t>concat</w:t>
+            </w:r>
+            <w:proofErr w:type="spellEnd"/>
+            <w:r>
+              <w:t>(</w:t>
+            </w:r>
+            <w:proofErr w:type="spellStart"/>
+            <w:r>
+              <w:t>xs</w:t>
+            </w:r>
+            <w:proofErr w:type="spellEnd"/>
+            <w:r>
+              <w:t>: List[List[A]]): List[A]</w:t>
             </w:r>
           </w:p>
           <w:p>
             <w:r>
               <w:t xml:space="preserve">Returns the concatenation of the lists in the list </w:t>
             </w:r>
-            <w:r>
-              <w:rPr>
-                <w:rStyle w:val="InlineCodeChar"/>
-              </w:rPr>
-              <w:t>xs</w:t>
-            </w:r>
+            <w:proofErr w:type="spellStart"/>
+            <w:r>
+              <w:rPr>
+                <w:rStyle w:val="InlineCodeChar"/>
+              </w:rPr>
+              <w:t>xs</w:t>
+            </w:r>
+            <w:proofErr w:type="spellEnd"/>
             <w:r>
               <w:t>.</w:t>
             </w:r>
@@ -3578,7 +4247,15 @@
               <w:t>A =&gt; Bool</w:t>
             </w:r>
             <w:r>
-              <w:t xml:space="preserve">, xs: List[A]): </w:t>
+              <w:t xml:space="preserve">, </w:t>
+            </w:r>
+            <w:proofErr w:type="spellStart"/>
+            <w:r>
+              <w:t>xs</w:t>
+            </w:r>
+            <w:proofErr w:type="spellEnd"/>
+            <w:r>
+              <w:t xml:space="preserve">: List[A]): </w:t>
             </w:r>
             <w:r>
               <w:t>Bool</w:t>
@@ -3595,7 +4272,15 @@
               <w:t>true</w:t>
             </w:r>
             <w:r>
-              <w:t xml:space="preserve"> iff </w:t>
+              <w:t xml:space="preserve"> </w:t>
+            </w:r>
+            <w:proofErr w:type="spellStart"/>
+            <w:r>
+              <w:t>iff</w:t>
+            </w:r>
+            <w:proofErr w:type="spellEnd"/>
+            <w:r>
+              <w:t xml:space="preserve"> </w:t>
             </w:r>
             <w:r>
               <w:t>at least one</w:t>
@@ -3641,8 +4326,21 @@
             <w:pPr>
               <w:pStyle w:val="Code"/>
             </w:pPr>
-            <w:r>
-              <w:t>forall(f: A =&gt; Bool, xs: List[A]): Bool</w:t>
+            <w:proofErr w:type="spellStart"/>
+            <w:r>
+              <w:t>forall</w:t>
+            </w:r>
+            <w:proofErr w:type="spellEnd"/>
+            <w:r>
+              <w:t xml:space="preserve">(f: A =&gt; Bool, </w:t>
+            </w:r>
+            <w:proofErr w:type="spellStart"/>
+            <w:r>
+              <w:t>xs</w:t>
+            </w:r>
+            <w:proofErr w:type="spellEnd"/>
+            <w:r>
+              <w:t>: List[A]): Bool</w:t>
             </w:r>
           </w:p>
           <w:p>
@@ -3656,7 +4354,15 @@
               <w:t>true</w:t>
             </w:r>
             <w:r>
-              <w:t xml:space="preserve"> iff every element in the list satisfies the predicate </w:t>
+              <w:t xml:space="preserve"> </w:t>
+            </w:r>
+            <w:proofErr w:type="spellStart"/>
+            <w:r>
+              <w:t>iff</w:t>
+            </w:r>
+            <w:proofErr w:type="spellEnd"/>
+            <w:r>
+              <w:t xml:space="preserve"> every element in the list satisfies the predicate </w:t>
             </w:r>
             <w:r>
               <w:rPr>
@@ -3697,7 +4403,15 @@
               <w:pStyle w:val="Code"/>
             </w:pPr>
             <w:r>
-              <w:t>and(xs: List[Bool]): Bool</w:t>
+              <w:t>and(</w:t>
+            </w:r>
+            <w:proofErr w:type="spellStart"/>
+            <w:r>
+              <w:t>xs</w:t>
+            </w:r>
+            <w:proofErr w:type="spellEnd"/>
+            <w:r>
+              <w:t>: List[Bool]): Bool</w:t>
             </w:r>
           </w:p>
           <w:p>
@@ -3711,7 +4425,15 @@
               <w:t>true</w:t>
             </w:r>
             <w:r>
-              <w:t xml:space="preserve"> iff every element in the list is </w:t>
+              <w:t xml:space="preserve"> </w:t>
+            </w:r>
+            <w:proofErr w:type="spellStart"/>
+            <w:r>
+              <w:t>iff</w:t>
+            </w:r>
+            <w:proofErr w:type="spellEnd"/>
+            <w:r>
+              <w:t xml:space="preserve"> every element in the list is </w:t>
             </w:r>
             <w:r>
               <w:rPr>
@@ -3752,7 +4474,15 @@
               <w:pStyle w:val="Code"/>
             </w:pPr>
             <w:r>
-              <w:t>or(xs: List[Bool]): Bool</w:t>
+              <w:t>or(</w:t>
+            </w:r>
+            <w:proofErr w:type="spellStart"/>
+            <w:r>
+              <w:t>xs</w:t>
+            </w:r>
+            <w:proofErr w:type="spellEnd"/>
+            <w:r>
+              <w:t>: List[Bool]): Bool</w:t>
             </w:r>
           </w:p>
           <w:p>
@@ -3766,7 +4496,15 @@
               <w:t>true</w:t>
             </w:r>
             <w:r>
-              <w:t xml:space="preserve"> iff at least one element in the list is </w:t>
+              <w:t xml:space="preserve"> </w:t>
+            </w:r>
+            <w:proofErr w:type="spellStart"/>
+            <w:r>
+              <w:t>iff</w:t>
+            </w:r>
+            <w:proofErr w:type="spellEnd"/>
+            <w:r>
+              <w:t xml:space="preserve"> at least one element in the list is </w:t>
             </w:r>
             <w:r>
               <w:rPr>
@@ -3843,8 +4581,13 @@
             <w:r>
               <w:t xml:space="preserve">f: A =&gt; Bool, </w:t>
             </w:r>
-            <w:r>
-              <w:t>xs: List[A]): List[</w:t>
+            <w:proofErr w:type="spellStart"/>
+            <w:r>
+              <w:t>xs</w:t>
+            </w:r>
+            <w:proofErr w:type="spellEnd"/>
+            <w:r>
+              <w:t>: List[A]): List[</w:t>
             </w:r>
             <w:r>
               <w:t>A</w:t>
@@ -3857,12 +4600,14 @@
             <w:r>
               <w:t xml:space="preserve">Returns a list of every element in the list </w:t>
             </w:r>
-            <w:r>
-              <w:rPr>
-                <w:rStyle w:val="InlineCodeChar"/>
-              </w:rPr>
-              <w:t>xs</w:t>
-            </w:r>
+            <w:proofErr w:type="spellStart"/>
+            <w:r>
+              <w:rPr>
+                <w:rStyle w:val="InlineCodeChar"/>
+              </w:rPr>
+              <w:t>xs</w:t>
+            </w:r>
+            <w:proofErr w:type="spellEnd"/>
             <w:r>
               <w:t xml:space="preserve"> that satisfy the predicate </w:t>
             </w:r>
@@ -3891,7 +4636,31 @@
               <w:pStyle w:val="Code"/>
             </w:pPr>
             <w:r>
-              <w:t>slice(b: Int, e: Int, xs: List[A]): List[A]</w:t>
+              <w:t xml:space="preserve">slice(b: </w:t>
+            </w:r>
+            <w:proofErr w:type="spellStart"/>
+            <w:r>
+              <w:t>Int</w:t>
+            </w:r>
+            <w:proofErr w:type="spellEnd"/>
+            <w:r>
+              <w:t xml:space="preserve">, e: </w:t>
+            </w:r>
+            <w:proofErr w:type="spellStart"/>
+            <w:r>
+              <w:t>Int</w:t>
+            </w:r>
+            <w:proofErr w:type="spellEnd"/>
+            <w:r>
+              <w:t xml:space="preserve">, </w:t>
+            </w:r>
+            <w:proofErr w:type="spellStart"/>
+            <w:r>
+              <w:t>xs</w:t>
+            </w:r>
+            <w:proofErr w:type="spellEnd"/>
+            <w:r>
+              <w:t>: List[A]): List[A]</w:t>
             </w:r>
           </w:p>
           <w:p>
@@ -3899,7 +4668,15 @@
               <w:t xml:space="preserve">Returns </w:t>
             </w:r>
             <w:r>
-              <w:t xml:space="preserve">the sublist from position </w:t>
+              <w:t xml:space="preserve">the </w:t>
+            </w:r>
+            <w:proofErr w:type="spellStart"/>
+            <w:r>
+              <w:t>sublist</w:t>
+            </w:r>
+            <w:proofErr w:type="spellEnd"/>
+            <w:r>
+              <w:t xml:space="preserve"> from position </w:t>
             </w:r>
             <w:r>
               <w:rPr>
@@ -3943,7 +4720,15 @@
               <w:pStyle w:val="Code"/>
             </w:pPr>
             <w:r>
-              <w:t xml:space="preserve">          xs: List[A]): (List[A], List[A])</w:t>
+              <w:t xml:space="preserve">          </w:t>
+            </w:r>
+            <w:proofErr w:type="spellStart"/>
+            <w:r>
+              <w:t>xs</w:t>
+            </w:r>
+            <w:proofErr w:type="spellEnd"/>
+            <w:r>
+              <w:t>: List[A]): (List[A], List[A])</w:t>
             </w:r>
           </w:p>
           <w:p>
@@ -3954,17 +4739,47 @@
               <w:rPr>
                 <w:rStyle w:val="InlineCodeChar"/>
               </w:rPr>
-              <w:t>(ys, zs)</w:t>
+              <w:t>(</w:t>
+            </w:r>
+            <w:proofErr w:type="spellStart"/>
+            <w:r>
+              <w:rPr>
+                <w:rStyle w:val="InlineCodeChar"/>
+              </w:rPr>
+              <w:t>ys</w:t>
+            </w:r>
+            <w:proofErr w:type="spellEnd"/>
+            <w:r>
+              <w:rPr>
+                <w:rStyle w:val="InlineCodeChar"/>
+              </w:rPr>
+              <w:t xml:space="preserve">, </w:t>
+            </w:r>
+            <w:proofErr w:type="spellStart"/>
+            <w:r>
+              <w:rPr>
+                <w:rStyle w:val="InlineCodeChar"/>
+              </w:rPr>
+              <w:t>zs</w:t>
+            </w:r>
+            <w:proofErr w:type="spellEnd"/>
+            <w:r>
+              <w:rPr>
+                <w:rStyle w:val="InlineCodeChar"/>
+              </w:rPr>
+              <w:t>)</w:t>
             </w:r>
             <w:r>
               <w:t xml:space="preserve"> where are the elements in </w:t>
             </w:r>
-            <w:r>
-              <w:rPr>
-                <w:rStyle w:val="InlineCodeChar"/>
-              </w:rPr>
-              <w:t>xs</w:t>
-            </w:r>
+            <w:proofErr w:type="spellStart"/>
+            <w:r>
+              <w:rPr>
+                <w:rStyle w:val="InlineCodeChar"/>
+              </w:rPr>
+              <w:t>xs</w:t>
+            </w:r>
+            <w:proofErr w:type="spellEnd"/>
             <w:r>
               <w:t xml:space="preserve"> are those that satisfy the predicate </w:t>
             </w:r>
@@ -3977,12 +4792,14 @@
             <w:r>
               <w:t xml:space="preserve"> and the elements in </w:t>
             </w:r>
+            <w:proofErr w:type="spellStart"/>
             <w:r>
               <w:rPr>
                 <w:rStyle w:val="InlineCodeChar"/>
               </w:rPr>
               <w:t>zs</w:t>
             </w:r>
+            <w:proofErr w:type="spellEnd"/>
             <w:r>
               <w:t xml:space="preserve"> are those that do not.</w:t>
             </w:r>
@@ -4002,7 +4819,15 @@
               <w:pStyle w:val="Code"/>
             </w:pPr>
             <w:r>
-              <w:t>span(f: A =&gt; Bool, xs: List[A]): (List[A], List[A])</w:t>
+              <w:t xml:space="preserve">span(f: A =&gt; Bool, </w:t>
+            </w:r>
+            <w:proofErr w:type="spellStart"/>
+            <w:r>
+              <w:t>xs</w:t>
+            </w:r>
+            <w:proofErr w:type="spellEnd"/>
+            <w:r>
+              <w:t>: List[A]): (List[A], List[A])</w:t>
             </w:r>
           </w:p>
           <w:p>
@@ -4013,26 +4838,58 @@
               <w:rPr>
                 <w:rStyle w:val="InlineCodeChar"/>
               </w:rPr>
-              <w:t>(ys, zs)</w:t>
+              <w:t>(</w:t>
+            </w:r>
+            <w:proofErr w:type="spellStart"/>
+            <w:r>
+              <w:rPr>
+                <w:rStyle w:val="InlineCodeChar"/>
+              </w:rPr>
+              <w:t>ys</w:t>
+            </w:r>
+            <w:proofErr w:type="spellEnd"/>
+            <w:r>
+              <w:rPr>
+                <w:rStyle w:val="InlineCodeChar"/>
+              </w:rPr>
+              <w:t xml:space="preserve">, </w:t>
+            </w:r>
+            <w:proofErr w:type="spellStart"/>
+            <w:r>
+              <w:rPr>
+                <w:rStyle w:val="InlineCodeChar"/>
+              </w:rPr>
+              <w:t>zs</w:t>
+            </w:r>
+            <w:proofErr w:type="spellEnd"/>
+            <w:r>
+              <w:rPr>
+                <w:rStyle w:val="InlineCodeChar"/>
+              </w:rPr>
+              <w:t>)</w:t>
             </w:r>
             <w:r>
               <w:t xml:space="preserve"> where </w:t>
             </w:r>
+            <w:proofErr w:type="spellStart"/>
             <w:r>
               <w:rPr>
                 <w:rStyle w:val="InlineCodeChar"/>
               </w:rPr>
               <w:t>ys</w:t>
             </w:r>
+            <w:proofErr w:type="spellEnd"/>
             <w:r>
               <w:t xml:space="preserve"> is the longest prefix of </w:t>
             </w:r>
-            <w:r>
-              <w:rPr>
-                <w:rStyle w:val="InlineCodeChar"/>
-              </w:rPr>
-              <w:t>xs</w:t>
-            </w:r>
+            <w:proofErr w:type="spellStart"/>
+            <w:r>
+              <w:rPr>
+                <w:rStyle w:val="InlineCodeChar"/>
+              </w:rPr>
+              <w:t>xs</w:t>
+            </w:r>
+            <w:proofErr w:type="spellEnd"/>
             <w:r>
               <w:t xml:space="preserve"> that satisfies the predicate </w:t>
             </w:r>
@@ -4045,21 +4902,25 @@
             <w:r>
               <w:t xml:space="preserve"> and </w:t>
             </w:r>
+            <w:proofErr w:type="spellStart"/>
             <w:r>
               <w:rPr>
                 <w:rStyle w:val="InlineCodeChar"/>
               </w:rPr>
               <w:t>zs</w:t>
             </w:r>
+            <w:proofErr w:type="spellEnd"/>
             <w:r>
               <w:t xml:space="preserve"> is the remainder of </w:t>
             </w:r>
-            <w:r>
-              <w:rPr>
-                <w:rStyle w:val="InlineCodeChar"/>
-              </w:rPr>
-              <w:t>xs</w:t>
-            </w:r>
+            <w:proofErr w:type="spellStart"/>
+            <w:r>
+              <w:rPr>
+                <w:rStyle w:val="InlineCodeChar"/>
+              </w:rPr>
+              <w:t>xs</w:t>
+            </w:r>
+            <w:proofErr w:type="spellEnd"/>
             <w:r>
               <w:t xml:space="preserve">. Functionally equivalent to </w:t>
             </w:r>
@@ -4067,7 +4928,63 @@
               <w:rPr>
                 <w:rStyle w:val="InlineCodeChar"/>
               </w:rPr>
-              <w:t>(takeWhile(f, xs), dropWhile(f, xs))</w:t>
+              <w:t>(</w:t>
+            </w:r>
+            <w:proofErr w:type="spellStart"/>
+            <w:r>
+              <w:rPr>
+                <w:rStyle w:val="InlineCodeChar"/>
+              </w:rPr>
+              <w:t>takeWhile</w:t>
+            </w:r>
+            <w:proofErr w:type="spellEnd"/>
+            <w:r>
+              <w:rPr>
+                <w:rStyle w:val="InlineCodeChar"/>
+              </w:rPr>
+              <w:t xml:space="preserve">(f, </w:t>
+            </w:r>
+            <w:proofErr w:type="spellStart"/>
+            <w:r>
+              <w:rPr>
+                <w:rStyle w:val="InlineCodeChar"/>
+              </w:rPr>
+              <w:t>xs</w:t>
+            </w:r>
+            <w:proofErr w:type="spellEnd"/>
+            <w:r>
+              <w:rPr>
+                <w:rStyle w:val="InlineCodeChar"/>
+              </w:rPr>
+              <w:t xml:space="preserve">), </w:t>
+            </w:r>
+            <w:proofErr w:type="spellStart"/>
+            <w:r>
+              <w:rPr>
+                <w:rStyle w:val="InlineCodeChar"/>
+              </w:rPr>
+              <w:t>dropWhile</w:t>
+            </w:r>
+            <w:proofErr w:type="spellEnd"/>
+            <w:r>
+              <w:rPr>
+                <w:rStyle w:val="InlineCodeChar"/>
+              </w:rPr>
+              <w:t xml:space="preserve">(f, </w:t>
+            </w:r>
+            <w:proofErr w:type="spellStart"/>
+            <w:r>
+              <w:rPr>
+                <w:rStyle w:val="InlineCodeChar"/>
+              </w:rPr>
+              <w:t>xs</w:t>
+            </w:r>
+            <w:proofErr w:type="spellEnd"/>
+            <w:r>
+              <w:rPr>
+                <w:rStyle w:val="InlineCodeChar"/>
+              </w:rPr>
+              <w:t>))</w:t>
             </w:r>
             <w:r>
               <w:t>.</w:t>
@@ -4091,7 +5008,23 @@
               <w:t>drop</w:t>
             </w:r>
             <w:r>
-              <w:t>(n: Int, xs: List[A]): List[A]</w:t>
+              <w:t xml:space="preserve">(n: </w:t>
+            </w:r>
+            <w:proofErr w:type="spellStart"/>
+            <w:r>
+              <w:t>Int</w:t>
+            </w:r>
+            <w:proofErr w:type="spellEnd"/>
+            <w:r>
+              <w:t xml:space="preserve">, </w:t>
+            </w:r>
+            <w:proofErr w:type="spellStart"/>
+            <w:r>
+              <w:t>xs</w:t>
+            </w:r>
+            <w:proofErr w:type="spellEnd"/>
+            <w:r>
+              <w:t>: List[A]): List[A]</w:t>
             </w:r>
           </w:p>
           <w:p>
@@ -4145,12 +5078,22 @@
             <w:pPr>
               <w:pStyle w:val="Code"/>
             </w:pPr>
+            <w:proofErr w:type="spellStart"/>
             <w:r>
               <w:lastRenderedPageBreak/>
               <w:t>dropWhile</w:t>
             </w:r>
-            <w:r>
-              <w:t>(f: A =&gt; Bool, xs: List[A]): List[A]</w:t>
+            <w:proofErr w:type="spellEnd"/>
+            <w:r>
+              <w:t xml:space="preserve">(f: A =&gt; Bool, </w:t>
+            </w:r>
+            <w:proofErr w:type="spellStart"/>
+            <w:r>
+              <w:t>xs</w:t>
+            </w:r>
+            <w:proofErr w:type="spellEnd"/>
+            <w:r>
+              <w:t>: List[A]): List[A]</w:t>
             </w:r>
           </w:p>
           <w:p>
@@ -4194,7 +5137,23 @@
               <w:pStyle w:val="Code"/>
             </w:pPr>
             <w:r>
-              <w:t>take(n: Int, xs: List[A]): List[A]</w:t>
+              <w:t xml:space="preserve">take(n: </w:t>
+            </w:r>
+            <w:proofErr w:type="spellStart"/>
+            <w:r>
+              <w:t>Int</w:t>
+            </w:r>
+            <w:proofErr w:type="spellEnd"/>
+            <w:r>
+              <w:t xml:space="preserve">, </w:t>
+            </w:r>
+            <w:proofErr w:type="spellStart"/>
+            <w:r>
+              <w:t>xs</w:t>
+            </w:r>
+            <w:proofErr w:type="spellEnd"/>
+            <w:r>
+              <w:t>: List[A]): List[A]</w:t>
             </w:r>
           </w:p>
           <w:p>
@@ -4210,12 +5169,14 @@
             <w:r>
               <w:t xml:space="preserve"> elements of </w:t>
             </w:r>
-            <w:r>
-              <w:rPr>
-                <w:rStyle w:val="InlineCodeChar"/>
-              </w:rPr>
-              <w:t>xs</w:t>
-            </w:r>
+            <w:proofErr w:type="spellStart"/>
+            <w:r>
+              <w:rPr>
+                <w:rStyle w:val="InlineCodeChar"/>
+              </w:rPr>
+              <w:t>xs</w:t>
+            </w:r>
+            <w:proofErr w:type="spellEnd"/>
             <w:r>
               <w:t>.</w:t>
             </w:r>
@@ -4248,20 +5209,35 @@
             <w:pPr>
               <w:pStyle w:val="Code"/>
             </w:pPr>
-            <w:r>
-              <w:t>takeWhile(f: A =&gt; Bool, xs: List[A]): List[A]</w:t>
+            <w:proofErr w:type="spellStart"/>
+            <w:r>
+              <w:t>takeWhile</w:t>
+            </w:r>
+            <w:proofErr w:type="spellEnd"/>
+            <w:r>
+              <w:t xml:space="preserve">(f: A =&gt; Bool, </w:t>
+            </w:r>
+            <w:proofErr w:type="spellStart"/>
+            <w:r>
+              <w:t>xs</w:t>
+            </w:r>
+            <w:proofErr w:type="spellEnd"/>
+            <w:r>
+              <w:t>: List[A]): List[A]</w:t>
             </w:r>
           </w:p>
           <w:p>
             <w:r>
               <w:t xml:space="preserve">Returns the longest prefix of </w:t>
             </w:r>
-            <w:r>
-              <w:rPr>
-                <w:rStyle w:val="InlineCodeChar"/>
-              </w:rPr>
-              <w:t>xs</w:t>
-            </w:r>
+            <w:proofErr w:type="spellStart"/>
+            <w:r>
+              <w:rPr>
+                <w:rStyle w:val="InlineCodeChar"/>
+              </w:rPr>
+              <w:t>xs</w:t>
+            </w:r>
+            <w:proofErr w:type="spellEnd"/>
             <w:r>
               <w:t xml:space="preserve"> that satisfy the predicate </w:t>
             </w:r>
@@ -4323,15 +5299,27 @@
             <w:r>
               <w:t>(</w:t>
             </w:r>
-            <w:r>
-              <w:t>xs: List[Int</w:t>
-            </w:r>
+            <w:proofErr w:type="spellStart"/>
+            <w:r>
+              <w:t>xs</w:t>
+            </w:r>
+            <w:proofErr w:type="spellEnd"/>
+            <w:r>
+              <w:t>: List[</w:t>
+            </w:r>
+            <w:proofErr w:type="spellStart"/>
+            <w:r>
+              <w:t>Int</w:t>
+            </w:r>
+            <w:proofErr w:type="spellEnd"/>
             <w:r>
               <w:t xml:space="preserve">]): </w:t>
             </w:r>
+            <w:proofErr w:type="spellStart"/>
             <w:r>
               <w:t>Int</w:t>
             </w:r>
+            <w:proofErr w:type="spellEnd"/>
           </w:p>
           <w:p>
             <w:r>
@@ -4361,11 +5349,29 @@
               <w:pStyle w:val="Code"/>
             </w:pPr>
             <w:r>
-              <w:t xml:space="preserve">product(xs: List[Int]): </w:t>
-            </w:r>
+              <w:t>product(</w:t>
+            </w:r>
+            <w:proofErr w:type="spellStart"/>
+            <w:r>
+              <w:t>xs</w:t>
+            </w:r>
+            <w:proofErr w:type="spellEnd"/>
+            <w:r>
+              <w:t>: List[</w:t>
+            </w:r>
+            <w:proofErr w:type="spellStart"/>
             <w:r>
               <w:t>Int</w:t>
             </w:r>
+            <w:proofErr w:type="spellEnd"/>
+            <w:r>
+              <w:t xml:space="preserve">]): </w:t>
+            </w:r>
+            <w:proofErr w:type="spellStart"/>
+            <w:r>
+              <w:t>Int</w:t>
+            </w:r>
+            <w:proofErr w:type="spellEnd"/>
           </w:p>
           <w:p>
             <w:r>
@@ -4398,12 +5404,26 @@
               <w:rPr>
                 <w:lang w:val="da-DK"/>
               </w:rPr>
-              <w:t xml:space="preserve">min(xs: List[Int]): </w:t>
-            </w:r>
+              <w:t>min(</w:t>
+            </w:r>
+            <w:proofErr w:type="spellStart"/>
             <w:r>
               <w:rPr>
                 <w:lang w:val="da-DK"/>
               </w:rPr>
+              <w:t>xs</w:t>
+            </w:r>
+            <w:proofErr w:type="spellEnd"/>
+            <w:r>
+              <w:rPr>
+                <w:lang w:val="da-DK"/>
+              </w:rPr>
+              <w:t xml:space="preserve">: List[Int]): </w:t>
+            </w:r>
+            <w:r>
+              <w:rPr>
+                <w:lang w:val="da-DK"/>
+              </w:rPr>
               <w:t xml:space="preserve">Int </w:t>
             </w:r>
             <w:r>
@@ -4412,6 +5432,7 @@
               </w:rPr>
               <w:t>[</w:t>
             </w:r>
+            <w:proofErr w:type="spellStart"/>
             <w:r>
               <w:rPr>
                 <w:color w:val="FF0000"/>
@@ -4419,6 +5440,7 @@
               </w:rPr>
               <w:t>Partial</w:t>
             </w:r>
+            <w:proofErr w:type="spellEnd"/>
             <w:r>
               <w:rPr>
                 <w:lang w:val="da-DK"/>
@@ -4457,7 +5479,31 @@
               <w:pStyle w:val="Code"/>
             </w:pPr>
             <w:r>
-              <w:t>max(xs: List[Int]): Int [</w:t>
+              <w:t>max(</w:t>
+            </w:r>
+            <w:proofErr w:type="spellStart"/>
+            <w:r>
+              <w:t>xs</w:t>
+            </w:r>
+            <w:proofErr w:type="spellEnd"/>
+            <w:r>
+              <w:t>: List[</w:t>
+            </w:r>
+            <w:proofErr w:type="spellStart"/>
+            <w:r>
+              <w:t>Int</w:t>
+            </w:r>
+            <w:proofErr w:type="spellEnd"/>
+            <w:r>
+              <w:t xml:space="preserve">]): </w:t>
+            </w:r>
+            <w:proofErr w:type="spellStart"/>
+            <w:r>
+              <w:t>Int</w:t>
+            </w:r>
+            <w:proofErr w:type="spellEnd"/>
+            <w:r>
+              <w:t xml:space="preserve"> [</w:t>
             </w:r>
             <w:r>
               <w:rPr>
@@ -4499,8 +5545,37 @@
             <w:pPr>
               <w:pStyle w:val="Code"/>
             </w:pPr>
-            <w:r>
-              <w:t>minBy(f: (A, A) =&gt; Bool, xs: List[Int]): Int [</w:t>
+            <w:proofErr w:type="spellStart"/>
+            <w:r>
+              <w:t>minBy</w:t>
+            </w:r>
+            <w:proofErr w:type="spellEnd"/>
+            <w:r>
+              <w:t xml:space="preserve">(f: (A, A) =&gt; Bool, </w:t>
+            </w:r>
+            <w:proofErr w:type="spellStart"/>
+            <w:r>
+              <w:t>xs</w:t>
+            </w:r>
+            <w:proofErr w:type="spellEnd"/>
+            <w:r>
+              <w:t>: List[</w:t>
+            </w:r>
+            <w:proofErr w:type="spellStart"/>
+            <w:r>
+              <w:t>Int</w:t>
+            </w:r>
+            <w:proofErr w:type="spellEnd"/>
+            <w:r>
+              <w:t xml:space="preserve">]): </w:t>
+            </w:r>
+            <w:proofErr w:type="spellStart"/>
+            <w:r>
+              <w:t>Int</w:t>
+            </w:r>
+            <w:proofErr w:type="spellEnd"/>
+            <w:r>
+              <w:t xml:space="preserve"> [</w:t>
             </w:r>
             <w:r>
               <w:rPr>
@@ -4587,11 +5662,40 @@
             <w:pPr>
               <w:pStyle w:val="Code"/>
             </w:pPr>
+            <w:proofErr w:type="spellStart"/>
             <w:r>
               <w:t>max</w:t>
             </w:r>
             <w:r>
-              <w:t>By(f: (A, A) =&gt; Bool, xs: List[Int]): Int [</w:t>
+              <w:t>By</w:t>
+            </w:r>
+            <w:proofErr w:type="spellEnd"/>
+            <w:r>
+              <w:t xml:space="preserve">(f: (A, A) =&gt; Bool, </w:t>
+            </w:r>
+            <w:proofErr w:type="spellStart"/>
+            <w:r>
+              <w:t>xs</w:t>
+            </w:r>
+            <w:proofErr w:type="spellEnd"/>
+            <w:r>
+              <w:t>: List[</w:t>
+            </w:r>
+            <w:proofErr w:type="spellStart"/>
+            <w:r>
+              <w:t>Int</w:t>
+            </w:r>
+            <w:proofErr w:type="spellEnd"/>
+            <w:r>
+              <w:t xml:space="preserve">]): </w:t>
+            </w:r>
+            <w:proofErr w:type="spellStart"/>
+            <w:r>
+              <w:t>Int</w:t>
+            </w:r>
+            <w:proofErr w:type="spellEnd"/>
+            <w:r>
+              <w:t xml:space="preserve"> [</w:t>
             </w:r>
             <w:r>
               <w:rPr>
@@ -4607,12 +5711,14 @@
             <w:r>
               <w:t xml:space="preserve">Similar to </w:t>
             </w:r>
+            <w:proofErr w:type="spellStart"/>
             <w:r>
               <w:rPr>
                 <w:rStyle w:val="InlineCodeChar"/>
               </w:rPr>
               <w:t>minBy</w:t>
             </w:r>
+            <w:proofErr w:type="spellEnd"/>
             <w:r>
               <w:t xml:space="preserve"> but returns the largest element.</w:t>
             </w:r>
@@ -4632,8 +5738,29 @@
               <w:pStyle w:val="Code"/>
             </w:pPr>
             <w:r>
-              <w:t>sort(xs: List[Int]): Int</w:t>
-            </w:r>
+              <w:t>sort(</w:t>
+            </w:r>
+            <w:proofErr w:type="spellStart"/>
+            <w:r>
+              <w:t>xs</w:t>
+            </w:r>
+            <w:proofErr w:type="spellEnd"/>
+            <w:r>
+              <w:t>: List[</w:t>
+            </w:r>
+            <w:proofErr w:type="spellStart"/>
+            <w:r>
+              <w:t>Int</w:t>
+            </w:r>
+            <w:proofErr w:type="spellEnd"/>
+            <w:r>
+              <w:t xml:space="preserve">]): </w:t>
+            </w:r>
+            <w:proofErr w:type="spellStart"/>
+            <w:r>
+              <w:t>Int</w:t>
+            </w:r>
+            <w:proofErr w:type="spellEnd"/>
           </w:p>
           <w:p>
             <w:r>
@@ -4654,9 +5781,35 @@
             <w:pPr>
               <w:pStyle w:val="Code"/>
             </w:pPr>
-            <w:r>
-              <w:t>sortBy(f: (A, A) =&gt; Bool, xs: List[Int]): Int</w:t>
-            </w:r>
+            <w:proofErr w:type="spellStart"/>
+            <w:r>
+              <w:t>sortBy</w:t>
+            </w:r>
+            <w:proofErr w:type="spellEnd"/>
+            <w:r>
+              <w:t xml:space="preserve">(f: (A, A) =&gt; Bool, </w:t>
+            </w:r>
+            <w:proofErr w:type="spellStart"/>
+            <w:r>
+              <w:t>xs</w:t>
+            </w:r>
+            <w:proofErr w:type="spellEnd"/>
+            <w:r>
+              <w:t>: List[</w:t>
+            </w:r>
+            <w:proofErr w:type="spellStart"/>
+            <w:r>
+              <w:t>Int</w:t>
+            </w:r>
+            <w:proofErr w:type="spellEnd"/>
+            <w:r>
+              <w:t xml:space="preserve">]): </w:t>
+            </w:r>
+            <w:proofErr w:type="spellStart"/>
+            <w:r>
+              <w:t>Int</w:t>
+            </w:r>
+            <w:proofErr w:type="spellEnd"/>
           </w:p>
           <w:p>
             <w:r>
@@ -4722,22 +5875,45 @@
             <w:pPr>
               <w:pStyle w:val="Code"/>
             </w:pPr>
-            <w:r>
-              <w:t>groupBy(f: (A, A) =&gt; Bool, xs: List[A]): List[List[A]]</w:t>
+            <w:proofErr w:type="spellStart"/>
+            <w:r>
+              <w:t>groupBy</w:t>
+            </w:r>
+            <w:proofErr w:type="spellEnd"/>
+            <w:r>
+              <w:t xml:space="preserve">(f: (A, A) =&gt; Bool, </w:t>
+            </w:r>
+            <w:proofErr w:type="spellStart"/>
+            <w:r>
+              <w:t>xs</w:t>
+            </w:r>
+            <w:proofErr w:type="spellEnd"/>
+            <w:r>
+              <w:t>: List[A]): List[List[A]]</w:t>
             </w:r>
           </w:p>
           <w:p>
             <w:r>
               <w:t xml:space="preserve">Partitions the list </w:t>
             </w:r>
-            <w:r>
-              <w:rPr>
-                <w:rStyle w:val="InlineCodeChar"/>
-              </w:rPr>
-              <w:t>xs</w:t>
-            </w:r>
-            <w:r>
-              <w:t xml:space="preserve"> into sublists such that for any two elements </w:t>
+            <w:proofErr w:type="spellStart"/>
+            <w:r>
+              <w:rPr>
+                <w:rStyle w:val="InlineCodeChar"/>
+              </w:rPr>
+              <w:t>xs</w:t>
+            </w:r>
+            <w:proofErr w:type="spellEnd"/>
+            <w:r>
+              <w:t xml:space="preserve"> into </w:t>
+            </w:r>
+            <w:proofErr w:type="spellStart"/>
+            <w:r>
+              <w:t>sublists</w:t>
+            </w:r>
+            <w:proofErr w:type="spellEnd"/>
+            <w:r>
+              <w:t xml:space="preserve"> such that for any two elements </w:t>
             </w:r>
             <w:r>
               <w:rPr>
@@ -4820,22 +5996,40 @@
               <w:pStyle w:val="Code"/>
             </w:pPr>
             <w:r>
-              <w:t>zip(xs: List[</w:t>
-            </w:r>
-            <w:r>
-              <w:t>A], ys: List[B]): List[(A, B)]</w:t>
+              <w:t>zip(</w:t>
+            </w:r>
+            <w:proofErr w:type="spellStart"/>
+            <w:r>
+              <w:t>xs</w:t>
+            </w:r>
+            <w:proofErr w:type="spellEnd"/>
+            <w:r>
+              <w:t>: List[</w:t>
+            </w:r>
+            <w:r>
+              <w:t xml:space="preserve">A], </w:t>
+            </w:r>
+            <w:proofErr w:type="spellStart"/>
+            <w:r>
+              <w:t>ys</w:t>
+            </w:r>
+            <w:proofErr w:type="spellEnd"/>
+            <w:r>
+              <w:t>: List[B]): List[(A, B)]</w:t>
             </w:r>
           </w:p>
           <w:p>
             <w:r>
               <w:t xml:space="preserve">Returns a list where each element at index </w:t>
             </w:r>
+            <w:proofErr w:type="spellStart"/>
             <w:r>
               <w:rPr>
                 <w:rStyle w:val="InlineCodeChar"/>
               </w:rPr>
               <w:t>i</w:t>
             </w:r>
+            <w:proofErr w:type="spellEnd"/>
             <w:r>
               <w:t xml:space="preserve"> is the pair </w:t>
             </w:r>
@@ -4857,21 +6051,25 @@
             <w:r>
               <w:t xml:space="preserve"> is the element at position </w:t>
             </w:r>
+            <w:proofErr w:type="spellStart"/>
             <w:r>
               <w:rPr>
                 <w:rStyle w:val="InlineCodeChar"/>
               </w:rPr>
               <w:t>i</w:t>
             </w:r>
+            <w:proofErr w:type="spellEnd"/>
             <w:r>
               <w:t xml:space="preserve"> in </w:t>
             </w:r>
-            <w:r>
-              <w:rPr>
-                <w:rStyle w:val="InlineCodeChar"/>
-              </w:rPr>
-              <w:t>xs</w:t>
-            </w:r>
+            <w:proofErr w:type="spellStart"/>
+            <w:r>
+              <w:rPr>
+                <w:rStyle w:val="InlineCodeChar"/>
+              </w:rPr>
+              <w:t>xs</w:t>
+            </w:r>
+            <w:proofErr w:type="spellEnd"/>
             <w:r>
               <w:t xml:space="preserve"> and </w:t>
             </w:r>
@@ -4884,21 +6082,25 @@
             <w:r>
               <w:t xml:space="preserve"> is the element at position </w:t>
             </w:r>
+            <w:proofErr w:type="spellStart"/>
             <w:r>
               <w:rPr>
                 <w:rStyle w:val="InlineCodeChar"/>
               </w:rPr>
               <w:t>i</w:t>
             </w:r>
+            <w:proofErr w:type="spellEnd"/>
             <w:r>
               <w:t xml:space="preserve"> in </w:t>
             </w:r>
+            <w:proofErr w:type="spellStart"/>
             <w:r>
               <w:rPr>
                 <w:rStyle w:val="InlineCodeChar"/>
               </w:rPr>
               <w:t>ys</w:t>
             </w:r>
+            <w:proofErr w:type="spellEnd"/>
             <w:r>
               <w:t>.</w:t>
             </w:r>
@@ -4917,19 +6119,40 @@
             <w:pPr>
               <w:pStyle w:val="Code"/>
             </w:pPr>
-            <w:r>
-              <w:t xml:space="preserve">zipWith(f: (A, B) =&gt; C, </w:t>
-            </w:r>
-          </w:p>
-          <w:p>
-            <w:pPr>
-              <w:pStyle w:val="Code"/>
-            </w:pPr>
-            <w:r>
-              <w:t xml:space="preserve">        xs: </w:t>
-            </w:r>
-            <w:r>
-              <w:t>List[A], ys: List[B]): List[C]</w:t>
+            <w:proofErr w:type="spellStart"/>
+            <w:r>
+              <w:t>zipWith</w:t>
+            </w:r>
+            <w:proofErr w:type="spellEnd"/>
+            <w:r>
+              <w:t xml:space="preserve">(f: (A, B) =&gt; C, </w:t>
+            </w:r>
+          </w:p>
+          <w:p>
+            <w:pPr>
+              <w:pStyle w:val="Code"/>
+            </w:pPr>
+            <w:r>
+              <w:t xml:space="preserve">        </w:t>
+            </w:r>
+            <w:proofErr w:type="spellStart"/>
+            <w:r>
+              <w:t>xs</w:t>
+            </w:r>
+            <w:proofErr w:type="spellEnd"/>
+            <w:r>
+              <w:t xml:space="preserve">: </w:t>
+            </w:r>
+            <w:r>
+              <w:t xml:space="preserve">List[A], </w:t>
+            </w:r>
+            <w:proofErr w:type="spellStart"/>
+            <w:r>
+              <w:t>ys</w:t>
+            </w:r>
+            <w:proofErr w:type="spellEnd"/>
+            <w:r>
+              <w:t>: List[B]): List[C]</w:t>
             </w:r>
           </w:p>
           <w:p>
@@ -4964,7 +6187,35 @@
               <w:rPr>
                 <w:rStyle w:val="InlineCodeChar"/>
               </w:rPr>
-              <w:t>map(f, zip(xs, ys))</w:t>
+              <w:t>map(f, zip(</w:t>
+            </w:r>
+            <w:proofErr w:type="spellStart"/>
+            <w:r>
+              <w:rPr>
+                <w:rStyle w:val="InlineCodeChar"/>
+              </w:rPr>
+              <w:t>xs</w:t>
+            </w:r>
+            <w:proofErr w:type="spellEnd"/>
+            <w:r>
+              <w:rPr>
+                <w:rStyle w:val="InlineCodeChar"/>
+              </w:rPr>
+              <w:t xml:space="preserve">, </w:t>
+            </w:r>
+            <w:proofErr w:type="spellStart"/>
+            <w:r>
+              <w:rPr>
+                <w:rStyle w:val="InlineCodeChar"/>
+              </w:rPr>
+              <w:t>ys</w:t>
+            </w:r>
+            <w:proofErr w:type="spellEnd"/>
+            <w:r>
+              <w:rPr>
+                <w:rStyle w:val="InlineCodeChar"/>
+              </w:rPr>
+              <w:t>))</w:t>
             </w:r>
             <w:r>
               <w:t>.</w:t>
@@ -4985,28 +6236,40 @@
               <w:pStyle w:val="Code"/>
             </w:pPr>
             <w:r>
-              <w:t>unzip(xs: List[(A, B)]): (List[A], List[B])</w:t>
+              <w:t>unzip(</w:t>
+            </w:r>
+            <w:proofErr w:type="spellStart"/>
+            <w:r>
+              <w:t>xs</w:t>
+            </w:r>
+            <w:proofErr w:type="spellEnd"/>
+            <w:r>
+              <w:t>: List[(A, B)]): (List[A], List[B])</w:t>
             </w:r>
           </w:p>
           <w:p>
             <w:r>
               <w:t xml:space="preserve">Returns a pair where the first component is a list of all first components in </w:t>
             </w:r>
-            <w:r>
-              <w:rPr>
-                <w:rStyle w:val="InlineCodeChar"/>
-              </w:rPr>
-              <w:t>xs</w:t>
-            </w:r>
+            <w:proofErr w:type="spellStart"/>
+            <w:r>
+              <w:rPr>
+                <w:rStyle w:val="InlineCodeChar"/>
+              </w:rPr>
+              <w:t>xs</w:t>
+            </w:r>
+            <w:proofErr w:type="spellEnd"/>
             <w:r>
               <w:t xml:space="preserve"> and the second component is a list of all second components in </w:t>
             </w:r>
-            <w:r>
-              <w:rPr>
-                <w:rStyle w:val="InlineCodeChar"/>
-              </w:rPr>
-              <w:t>xs</w:t>
-            </w:r>
+            <w:proofErr w:type="spellStart"/>
+            <w:r>
+              <w:rPr>
+                <w:rStyle w:val="InlineCodeChar"/>
+              </w:rPr>
+              <w:t>xs</w:t>
+            </w:r>
+            <w:proofErr w:type="spellEnd"/>
             <w:r>
               <w:t>.</w:t>
             </w:r>
@@ -5055,7 +6318,23 @@
               <w:pStyle w:val="Code"/>
             </w:pPr>
             <w:r>
-              <w:t>map2(f: (A, B) =&gt; C, xs: List[A], ys: List[B]): List[C]</w:t>
+              <w:t xml:space="preserve">map2(f: (A, B) =&gt; C, </w:t>
+            </w:r>
+            <w:proofErr w:type="spellStart"/>
+            <w:r>
+              <w:t>xs</w:t>
+            </w:r>
+            <w:proofErr w:type="spellEnd"/>
+            <w:r>
+              <w:t xml:space="preserve">: List[A], </w:t>
+            </w:r>
+            <w:proofErr w:type="spellStart"/>
+            <w:r>
+              <w:t>ys</w:t>
+            </w:r>
+            <w:proofErr w:type="spellEnd"/>
+            <w:r>
+              <w:t>: List[B]): List[C]</w:t>
             </w:r>
           </w:p>
           <w:p>
@@ -5077,21 +6356,25 @@
             <w:r>
               <w:t xml:space="preserve"> elements of the lists </w:t>
             </w:r>
-            <w:r>
-              <w:rPr>
-                <w:rStyle w:val="InlineCodeChar"/>
-              </w:rPr>
-              <w:t>xs</w:t>
-            </w:r>
+            <w:proofErr w:type="spellStart"/>
+            <w:r>
+              <w:rPr>
+                <w:rStyle w:val="InlineCodeChar"/>
+              </w:rPr>
+              <w:t>xs</w:t>
+            </w:r>
+            <w:proofErr w:type="spellEnd"/>
             <w:r>
               <w:t xml:space="preserve"> and </w:t>
             </w:r>
+            <w:proofErr w:type="spellStart"/>
             <w:r>
               <w:rPr>
                 <w:rStyle w:val="InlineCodeChar"/>
               </w:rPr>
               <w:t>ys</w:t>
             </w:r>
+            <w:proofErr w:type="spellEnd"/>
             <w:r>
               <w:t xml:space="preserve">. Functionally </w:t>
             </w:r>
@@ -5101,12 +6384,14 @@
             <w:r>
               <w:t xml:space="preserve"> to </w:t>
             </w:r>
+            <w:proofErr w:type="spellStart"/>
             <w:r>
               <w:rPr>
                 <w:rStyle w:val="InlineCodeChar"/>
               </w:rPr>
               <w:t>zipWith</w:t>
             </w:r>
+            <w:proofErr w:type="spellEnd"/>
             <w:r>
               <w:t>.</w:t>
             </w:r>
@@ -5134,7 +6419,23 @@
               <w:pStyle w:val="Code"/>
             </w:pPr>
             <w:r>
-              <w:t xml:space="preserve">         xs: List[A], ys: List[B]): List[C]</w:t>
+              <w:t xml:space="preserve">         </w:t>
+            </w:r>
+            <w:proofErr w:type="spellStart"/>
+            <w:r>
+              <w:t>xs</w:t>
+            </w:r>
+            <w:proofErr w:type="spellEnd"/>
+            <w:r>
+              <w:t xml:space="preserve">: List[A], </w:t>
+            </w:r>
+            <w:proofErr w:type="spellStart"/>
+            <w:r>
+              <w:t>ys</w:t>
+            </w:r>
+            <w:proofErr w:type="spellEnd"/>
+            <w:r>
+              <w:t>: List[B]): List[C]</w:t>
             </w:r>
           </w:p>
           <w:p>
@@ -5156,21 +6457,25 @@
             <w:r>
               <w:t xml:space="preserve"> to the elements of the lists </w:t>
             </w:r>
-            <w:r>
-              <w:rPr>
-                <w:rStyle w:val="InlineCodeChar"/>
-              </w:rPr>
-              <w:t>xs</w:t>
-            </w:r>
+            <w:proofErr w:type="spellStart"/>
+            <w:r>
+              <w:rPr>
+                <w:rStyle w:val="InlineCodeChar"/>
+              </w:rPr>
+              <w:t>xs</w:t>
+            </w:r>
+            <w:proofErr w:type="spellEnd"/>
             <w:r>
               <w:t xml:space="preserve"> and </w:t>
             </w:r>
+            <w:proofErr w:type="spellStart"/>
             <w:r>
               <w:rPr>
                 <w:rStyle w:val="InlineCodeChar"/>
               </w:rPr>
               <w:t>ys</w:t>
             </w:r>
+            <w:proofErr w:type="spellEnd"/>
             <w:r>
               <w:t xml:space="preserve"> and concatenates the result </w:t>
             </w:r>
@@ -5196,7 +6501,35 @@
               <w:rPr>
                 <w:rStyle w:val="InlineCodeChar"/>
               </w:rPr>
-              <w:t>(f, xs, ys))</w:t>
+              <w:t xml:space="preserve">(f, </w:t>
+            </w:r>
+            <w:proofErr w:type="spellStart"/>
+            <w:r>
+              <w:rPr>
+                <w:rStyle w:val="InlineCodeChar"/>
+              </w:rPr>
+              <w:t>xs</w:t>
+            </w:r>
+            <w:proofErr w:type="spellEnd"/>
+            <w:r>
+              <w:rPr>
+                <w:rStyle w:val="InlineCodeChar"/>
+              </w:rPr>
+              <w:t xml:space="preserve">, </w:t>
+            </w:r>
+            <w:proofErr w:type="spellStart"/>
+            <w:r>
+              <w:rPr>
+                <w:rStyle w:val="InlineCodeChar"/>
+              </w:rPr>
+              <w:t>ys</w:t>
+            </w:r>
+            <w:proofErr w:type="spellEnd"/>
+            <w:r>
+              <w:rPr>
+                <w:rStyle w:val="InlineCodeChar"/>
+              </w:rPr>
+              <w:t>))</w:t>
             </w:r>
             <w:r>
               <w:rPr>
@@ -5220,18 +6553,31 @@
               <w:pStyle w:val="Code"/>
             </w:pPr>
             <w:r>
-              <w:t>fold</w:t>
-            </w:r>
-            <w:r>
-              <w:t xml:space="preserve">2(f: (C, A, B) =&gt; C, c: C, </w:t>
-            </w:r>
-          </w:p>
-          <w:p>
-            <w:pPr>
-              <w:pStyle w:val="Code"/>
-            </w:pPr>
-            <w:r>
-              <w:t xml:space="preserve">          xs: List[A], ys: List[B]): C</w:t>
+              <w:t xml:space="preserve">fold2(f: (C, A, B) =&gt; C, c: C, </w:t>
+            </w:r>
+          </w:p>
+          <w:p>
+            <w:pPr>
+              <w:pStyle w:val="Code"/>
+            </w:pPr>
+            <w:r>
+              <w:t xml:space="preserve">          </w:t>
+            </w:r>
+            <w:proofErr w:type="spellStart"/>
+            <w:r>
+              <w:t>xs</w:t>
+            </w:r>
+            <w:proofErr w:type="spellEnd"/>
+            <w:r>
+              <w:t xml:space="preserve">: List[A], </w:t>
+            </w:r>
+            <w:proofErr w:type="spellStart"/>
+            <w:r>
+              <w:t>ys</w:t>
+            </w:r>
+            <w:proofErr w:type="spellEnd"/>
+            <w:r>
+              <w:t>: List[B]): C</w:t>
             </w:r>
           </w:p>
           <w:p>
@@ -5271,37 +6617,59 @@
               <w:pStyle w:val="Code"/>
             </w:pPr>
             <w:r>
-              <w:t xml:space="preserve">          xs: List[A], ys: List[B]): C</w:t>
+              <w:t xml:space="preserve">          </w:t>
+            </w:r>
+            <w:proofErr w:type="spellStart"/>
+            <w:r>
+              <w:t>xs</w:t>
+            </w:r>
+            <w:proofErr w:type="spellEnd"/>
+            <w:r>
+              <w:t xml:space="preserve">: List[A], </w:t>
+            </w:r>
+            <w:proofErr w:type="spellStart"/>
+            <w:r>
+              <w:t>ys</w:t>
+            </w:r>
+            <w:proofErr w:type="spellEnd"/>
+            <w:r>
+              <w:t>: List[B]): C</w:t>
             </w:r>
           </w:p>
           <w:p>
             <w:r>
               <w:t xml:space="preserve">Accumulates the result of applying the function </w:t>
             </w:r>
+            <w:proofErr w:type="spellStart"/>
             <w:r>
               <w:rPr>
                 <w:rStyle w:val="InlineCodeChar"/>
               </w:rPr>
               <w:t>f</w:t>
             </w:r>
+            <w:proofErr w:type="spellEnd"/>
             <w:r>
               <w:t xml:space="preserve"> pairwise to the elements of </w:t>
             </w:r>
-            <w:r>
-              <w:rPr>
-                <w:rStyle w:val="InlineCodeChar"/>
-              </w:rPr>
-              <w:t>xs</w:t>
-            </w:r>
+            <w:proofErr w:type="spellStart"/>
+            <w:r>
+              <w:rPr>
+                <w:rStyle w:val="InlineCodeChar"/>
+              </w:rPr>
+              <w:t>xs</w:t>
+            </w:r>
+            <w:proofErr w:type="spellEnd"/>
             <w:r>
               <w:t xml:space="preserve"> and </w:t>
             </w:r>
+            <w:proofErr w:type="spellStart"/>
             <w:r>
               <w:rPr>
                 <w:rStyle w:val="InlineCodeChar"/>
               </w:rPr>
               <w:t>ys</w:t>
             </w:r>
+            <w:proofErr w:type="spellEnd"/>
             <w:r>
               <w:t xml:space="preserve"> starting with the initial value </w:t>
             </w:r>
@@ -5323,11 +6691,47 @@
             <w:r>
               <w:t xml:space="preserve"> to </w:t>
             </w:r>
-            <w:r>
-              <w:rPr>
-                <w:rStyle w:val="InlineCodeChar"/>
-              </w:rPr>
-              <w:t>foldLeft(f, c, zip(xs, ys))</w:t>
+            <w:proofErr w:type="spellStart"/>
+            <w:r>
+              <w:rPr>
+                <w:rStyle w:val="InlineCodeChar"/>
+              </w:rPr>
+              <w:t>foldLeft</w:t>
+            </w:r>
+            <w:proofErr w:type="spellEnd"/>
+            <w:r>
+              <w:rPr>
+                <w:rStyle w:val="InlineCodeChar"/>
+              </w:rPr>
+              <w:t>(f, c, zip(</w:t>
+            </w:r>
+            <w:proofErr w:type="spellStart"/>
+            <w:r>
+              <w:rPr>
+                <w:rStyle w:val="InlineCodeChar"/>
+              </w:rPr>
+              <w:t>xs</w:t>
+            </w:r>
+            <w:proofErr w:type="spellEnd"/>
+            <w:r>
+              <w:rPr>
+                <w:rStyle w:val="InlineCodeChar"/>
+              </w:rPr>
+              <w:t xml:space="preserve">, </w:t>
+            </w:r>
+            <w:proofErr w:type="spellStart"/>
+            <w:r>
+              <w:rPr>
+                <w:rStyle w:val="InlineCodeChar"/>
+              </w:rPr>
+              <w:t>ys</w:t>
+            </w:r>
+            <w:proofErr w:type="spellEnd"/>
+            <w:r>
+              <w:rPr>
+                <w:rStyle w:val="InlineCodeChar"/>
+              </w:rPr>
+              <w:t>))</w:t>
             </w:r>
             <w:r>
               <w:t>.</w:t>
@@ -5356,7 +6760,23 @@
               <w:pStyle w:val="Code"/>
             </w:pPr>
             <w:r>
-              <w:t xml:space="preserve">           xs: List[A], ys: List[B]): C</w:t>
+              <w:t xml:space="preserve">           </w:t>
+            </w:r>
+            <w:proofErr w:type="spellStart"/>
+            <w:r>
+              <w:t>xs</w:t>
+            </w:r>
+            <w:proofErr w:type="spellEnd"/>
+            <w:r>
+              <w:t xml:space="preserve">: List[A], </w:t>
+            </w:r>
+            <w:proofErr w:type="spellStart"/>
+            <w:r>
+              <w:t>ys</w:t>
+            </w:r>
+            <w:proofErr w:type="spellEnd"/>
+            <w:r>
+              <w:t>: List[B]): C</w:t>
             </w:r>
           </w:p>
           <w:p>
@@ -5407,17 +6827,24 @@
             <w:pPr>
               <w:pStyle w:val="Code"/>
             </w:pPr>
+            <w:proofErr w:type="spellStart"/>
             <w:r>
               <w:t>concatMap</w:t>
             </w:r>
+            <w:proofErr w:type="spellEnd"/>
             <w:r>
               <w:t>(</w:t>
             </w:r>
             <w:r>
               <w:t xml:space="preserve">f: A =&gt; List[B], </w:t>
             </w:r>
-            <w:r>
-              <w:t>xs: List[</w:t>
+            <w:proofErr w:type="spellStart"/>
+            <w:r>
+              <w:t>xs</w:t>
+            </w:r>
+            <w:proofErr w:type="spellEnd"/>
+            <w:r>
+              <w:t>: List[</w:t>
             </w:r>
             <w:r>
               <w:t>A</w:t>
@@ -5433,12 +6860,14 @@
             <w:r>
               <w:t xml:space="preserve">Alias for </w:t>
             </w:r>
+            <w:proofErr w:type="spellStart"/>
             <w:r>
               <w:rPr>
                 <w:rStyle w:val="InlineCodeChar"/>
               </w:rPr>
               <w:t>flatMap</w:t>
             </w:r>
+            <w:proofErr w:type="spellEnd"/>
             <w:r>
               <w:t>.</w:t>
             </w:r>
@@ -5457,8 +6886,21 @@
             <w:pPr>
               <w:pStyle w:val="Code"/>
             </w:pPr>
-            <w:r>
-              <w:t>filterMap(f: A =&gt; Opt[B], xs: List[A]): List[B]</w:t>
+            <w:proofErr w:type="spellStart"/>
+            <w:r>
+              <w:t>filterMap</w:t>
+            </w:r>
+            <w:proofErr w:type="spellEnd"/>
+            <w:r>
+              <w:t xml:space="preserve">(f: A =&gt; Opt[B], </w:t>
+            </w:r>
+            <w:proofErr w:type="spellStart"/>
+            <w:r>
+              <w:t>xs</w:t>
+            </w:r>
+            <w:proofErr w:type="spellEnd"/>
+            <w:r>
+              <w:t>: List[A]): List[B]</w:t>
             </w:r>
           </w:p>
           <w:p>
@@ -5490,12 +6932,25 @@
             <w:pPr>
               <w:pStyle w:val="Code"/>
             </w:pPr>
+            <w:proofErr w:type="spellStart"/>
             <w:r>
               <w:lastRenderedPageBreak/>
-              <w:t>findMap(</w:t>
-            </w:r>
-            <w:r>
-              <w:t>f: A =&gt; Opt[B], xs: List[A]</w:t>
+              <w:t>findMap</w:t>
+            </w:r>
+            <w:proofErr w:type="spellEnd"/>
+            <w:r>
+              <w:t>(</w:t>
+            </w:r>
+            <w:r>
+              <w:t xml:space="preserve">f: A =&gt; Opt[B], </w:t>
+            </w:r>
+            <w:proofErr w:type="spellStart"/>
+            <w:r>
+              <w:t>xs</w:t>
+            </w:r>
+            <w:proofErr w:type="spellEnd"/>
+            <w:r>
+              <w:t>: List[A]</w:t>
             </w:r>
             <w:r>
               <w:t>)</w:t>
@@ -5529,7 +6984,10 @@
         <w:br/>
       </w:r>
       <w:r>
-        <w:t>Conversion Operations</w:t>
+        <w:t xml:space="preserve">List </w:t>
+      </w:r>
+      <w:r>
+        <w:t>Conversions</w:t>
       </w:r>
     </w:p>
     <w:tbl>
@@ -5559,8 +7017,21 @@
             <w:pPr>
               <w:pStyle w:val="Code"/>
             </w:pPr>
-            <w:r>
-              <w:t>toMap(xs: List[(A, B)]): Map[A, B]</w:t>
+            <w:proofErr w:type="spellStart"/>
+            <w:r>
+              <w:t>toMap</w:t>
+            </w:r>
+            <w:proofErr w:type="spellEnd"/>
+            <w:r>
+              <w:t>(</w:t>
+            </w:r>
+            <w:proofErr w:type="spellStart"/>
+            <w:r>
+              <w:t>xs</w:t>
+            </w:r>
+            <w:proofErr w:type="spellEnd"/>
+            <w:r>
+              <w:t>: List[(A, B)]): Map[A, B]</w:t>
             </w:r>
           </w:p>
           <w:p>
@@ -5591,8 +7062,21 @@
             <w:pPr>
               <w:pStyle w:val="Code"/>
             </w:pPr>
-            <w:r>
-              <w:t>toSet(xs: List[A]): Set[A]</w:t>
+            <w:proofErr w:type="spellStart"/>
+            <w:r>
+              <w:t>toSet</w:t>
+            </w:r>
+            <w:proofErr w:type="spellEnd"/>
+            <w:r>
+              <w:t>(</w:t>
+            </w:r>
+            <w:proofErr w:type="spellStart"/>
+            <w:r>
+              <w:t>xs</w:t>
+            </w:r>
+            <w:proofErr w:type="spellEnd"/>
+            <w:r>
+              <w:t>: List[A]): Set[A]</w:t>
             </w:r>
           </w:p>
           <w:p>
@@ -5646,14 +7130,29 @@
             <w:pPr>
               <w:pStyle w:val="Code"/>
             </w:pPr>
+            <w:proofErr w:type="spellStart"/>
             <w:r>
               <w:t>leq</w:t>
             </w:r>
+            <w:proofErr w:type="spellEnd"/>
             <w:r>
               <w:t>(</w:t>
             </w:r>
-            <w:r>
-              <w:t>xs: List[A], ys: List[A]</w:t>
+            <w:proofErr w:type="spellStart"/>
+            <w:r>
+              <w:t>xs</w:t>
+            </w:r>
+            <w:proofErr w:type="spellEnd"/>
+            <w:r>
+              <w:t xml:space="preserve">: List[A], </w:t>
+            </w:r>
+            <w:proofErr w:type="spellStart"/>
+            <w:r>
+              <w:t>ys</w:t>
+            </w:r>
+            <w:proofErr w:type="spellEnd"/>
+            <w:r>
+              <w:t>: List[A]</w:t>
             </w:r>
             <w:r>
               <w:t>): Bool</w:t>
@@ -5672,39 +7171,47 @@
             <w:r>
               <w:t xml:space="preserve"> if every element in </w:t>
             </w:r>
-            <w:r>
-              <w:rPr>
-                <w:rStyle w:val="InlineCodeChar"/>
-              </w:rPr>
-              <w:t>xs</w:t>
-            </w:r>
+            <w:proofErr w:type="spellStart"/>
+            <w:r>
+              <w:rPr>
+                <w:rStyle w:val="InlineCodeChar"/>
+              </w:rPr>
+              <w:t>xs</w:t>
+            </w:r>
+            <w:proofErr w:type="spellEnd"/>
             <w:r>
               <w:t xml:space="preserve"> is pairwise smaller or equal to its corresponding element in </w:t>
             </w:r>
+            <w:proofErr w:type="spellStart"/>
             <w:r>
               <w:rPr>
                 <w:rStyle w:val="InlineCodeChar"/>
               </w:rPr>
               <w:t>ys</w:t>
             </w:r>
+            <w:proofErr w:type="spellEnd"/>
             <w:r>
               <w:t xml:space="preserve">. That is, for any position </w:t>
             </w:r>
+            <w:proofErr w:type="spellStart"/>
             <w:r>
               <w:rPr>
                 <w:rStyle w:val="InlineCodeChar"/>
               </w:rPr>
               <w:t>i</w:t>
             </w:r>
+            <w:proofErr w:type="spellEnd"/>
             <w:r>
               <w:t xml:space="preserve"> in </w:t>
             </w:r>
-            <w:r>
-              <w:rPr>
-                <w:rStyle w:val="InlineCodeChar"/>
-              </w:rPr>
-              <w:t>xs</w:t>
-            </w:r>
+            <w:proofErr w:type="spellStart"/>
+            <w:r>
+              <w:rPr>
+                <w:rStyle w:val="InlineCodeChar"/>
+              </w:rPr>
+              <w:t>xs</w:t>
+            </w:r>
+            <w:proofErr w:type="spellEnd"/>
             <w:r>
               <w:t xml:space="preserve">, it must be the case that </w:t>
             </w:r>
@@ -5712,7 +7219,35 @@
               <w:rPr>
                 <w:rStyle w:val="InlineCodeChar"/>
               </w:rPr>
-              <w:t>at(i, xs)</w:t>
+              <w:t>at(</w:t>
+            </w:r>
+            <w:proofErr w:type="spellStart"/>
+            <w:r>
+              <w:rPr>
+                <w:rStyle w:val="InlineCodeChar"/>
+              </w:rPr>
+              <w:t>i</w:t>
+            </w:r>
+            <w:proofErr w:type="spellEnd"/>
+            <w:r>
+              <w:rPr>
+                <w:rStyle w:val="InlineCodeChar"/>
+              </w:rPr>
+              <w:t xml:space="preserve">, </w:t>
+            </w:r>
+            <w:proofErr w:type="spellStart"/>
+            <w:r>
+              <w:rPr>
+                <w:rStyle w:val="InlineCodeChar"/>
+              </w:rPr>
+              <w:t>xs</w:t>
+            </w:r>
+            <w:proofErr w:type="spellEnd"/>
+            <w:r>
+              <w:rPr>
+                <w:rStyle w:val="InlineCodeChar"/>
+              </w:rPr>
+              <w:t>)</w:t>
             </w:r>
             <w:r>
               <w:t xml:space="preserve"> is smaller or equal to </w:t>
@@ -5721,7 +7256,35 @@
               <w:rPr>
                 <w:rStyle w:val="InlineCodeChar"/>
               </w:rPr>
-              <w:t>at(i, ys)</w:t>
+              <w:t>at(</w:t>
+            </w:r>
+            <w:proofErr w:type="spellStart"/>
+            <w:r>
+              <w:rPr>
+                <w:rStyle w:val="InlineCodeChar"/>
+              </w:rPr>
+              <w:t>i</w:t>
+            </w:r>
+            <w:proofErr w:type="spellEnd"/>
+            <w:r>
+              <w:rPr>
+                <w:rStyle w:val="InlineCodeChar"/>
+              </w:rPr>
+              <w:t xml:space="preserve">, </w:t>
+            </w:r>
+            <w:proofErr w:type="spellStart"/>
+            <w:r>
+              <w:rPr>
+                <w:rStyle w:val="InlineCodeChar"/>
+              </w:rPr>
+              <w:t>ys</w:t>
+            </w:r>
+            <w:proofErr w:type="spellEnd"/>
+            <w:r>
+              <w:rPr>
+                <w:rStyle w:val="InlineCodeChar"/>
+              </w:rPr>
+              <w:t>)</w:t>
             </w:r>
             <w:r>
               <w:t xml:space="preserve"> </w:t>
@@ -5744,26 +7307,69 @@
             <w:r>
               <w:t xml:space="preserve">Functionally equivalent to </w:t>
             </w:r>
-            <w:r>
-              <w:t xml:space="preserve">to </w:t>
-            </w:r>
-            <w:r>
-              <w:rPr>
-                <w:rStyle w:val="InlineCodeChar"/>
-              </w:rPr>
-              <w:t>zipWith(</w:t>
-            </w:r>
-            <w:r>
-              <w:rPr>
-                <w:rStyle w:val="InlineCodeChar"/>
-              </w:rPr>
-              <w:t xml:space="preserve">leq, </w:t>
-            </w:r>
-            <w:r>
-              <w:rPr>
-                <w:rStyle w:val="InlineCodeChar"/>
-              </w:rPr>
-              <w:t>xs, ys).and</w:t>
+            <w:proofErr w:type="spellStart"/>
+            <w:r>
+              <w:t>to</w:t>
+            </w:r>
+            <w:proofErr w:type="spellEnd"/>
+            <w:r>
+              <w:t xml:space="preserve"> </w:t>
+            </w:r>
+            <w:proofErr w:type="spellStart"/>
+            <w:r>
+              <w:rPr>
+                <w:rStyle w:val="InlineCodeChar"/>
+              </w:rPr>
+              <w:t>zipWith</w:t>
+            </w:r>
+            <w:proofErr w:type="spellEnd"/>
+            <w:r>
+              <w:rPr>
+                <w:rStyle w:val="InlineCodeChar"/>
+              </w:rPr>
+              <w:t>(</w:t>
+            </w:r>
+            <w:proofErr w:type="spellStart"/>
+            <w:r>
+              <w:rPr>
+                <w:rStyle w:val="InlineCodeChar"/>
+              </w:rPr>
+              <w:t>leq</w:t>
+            </w:r>
+            <w:proofErr w:type="spellEnd"/>
+            <w:r>
+              <w:rPr>
+                <w:rStyle w:val="InlineCodeChar"/>
+              </w:rPr>
+              <w:t xml:space="preserve">, </w:t>
+            </w:r>
+            <w:proofErr w:type="spellStart"/>
+            <w:r>
+              <w:rPr>
+                <w:rStyle w:val="InlineCodeChar"/>
+              </w:rPr>
+              <w:t>xs</w:t>
+            </w:r>
+            <w:proofErr w:type="spellEnd"/>
+            <w:r>
+              <w:rPr>
+                <w:rStyle w:val="InlineCodeChar"/>
+              </w:rPr>
+              <w:t xml:space="preserve">, </w:t>
+            </w:r>
+            <w:proofErr w:type="spellStart"/>
+            <w:r>
+              <w:rPr>
+                <w:rStyle w:val="InlineCodeChar"/>
+              </w:rPr>
+              <w:t>ys</w:t>
+            </w:r>
+            <w:proofErr w:type="spellEnd"/>
+            <w:r>
+              <w:rPr>
+                <w:rStyle w:val="InlineCodeChar"/>
+              </w:rPr>
+              <w:t>).and</w:t>
             </w:r>
             <w:r>
               <w:t xml:space="preserve"> where</w:t>
@@ -5771,12 +7377,14 @@
             <w:r>
               <w:t xml:space="preserve"> </w:t>
             </w:r>
+            <w:proofErr w:type="spellStart"/>
             <w:r>
               <w:rPr>
                 <w:rStyle w:val="InlineCodeChar"/>
               </w:rPr>
               <w:t>leq</w:t>
             </w:r>
+            <w:proofErr w:type="spellEnd"/>
             <w:r>
               <w:t xml:space="preserve"> is the partial order on </w:t>
             </w:r>
@@ -5804,15 +7412,19 @@
             <w:pPr>
               <w:pStyle w:val="Code"/>
             </w:pPr>
+            <w:proofErr w:type="spellStart"/>
             <w:r>
               <w:t>isAscChain</w:t>
             </w:r>
+            <w:proofErr w:type="spellEnd"/>
             <w:r>
               <w:t>(</w:t>
             </w:r>
-            <w:r>
-              <w:t>xs</w:t>
-            </w:r>
+            <w:proofErr w:type="spellStart"/>
+            <w:r>
+              <w:t>xs</w:t>
+            </w:r>
+            <w:proofErr w:type="spellEnd"/>
             <w:r>
               <w:t xml:space="preserve">: </w:t>
             </w:r>
@@ -5834,14 +7446,24 @@
               <w:t>true</w:t>
             </w:r>
             <w:r>
-              <w:t xml:space="preserve"> iff the elements in </w:t>
-            </w:r>
-            <w:r>
-              <w:rPr>
-                <w:rStyle w:val="InlineCodeChar"/>
-              </w:rPr>
-              <w:t>xs</w:t>
-            </w:r>
+              <w:t xml:space="preserve"> </w:t>
+            </w:r>
+            <w:proofErr w:type="spellStart"/>
+            <w:r>
+              <w:t>iff</w:t>
+            </w:r>
+            <w:proofErr w:type="spellEnd"/>
+            <w:r>
+              <w:t xml:space="preserve"> the elements in </w:t>
+            </w:r>
+            <w:proofErr w:type="spellStart"/>
+            <w:r>
+              <w:rPr>
+                <w:rStyle w:val="InlineCodeChar"/>
+              </w:rPr>
+              <w:t>xs</w:t>
+            </w:r>
+            <w:proofErr w:type="spellEnd"/>
             <w:r>
               <w:t xml:space="preserve"> form an ascending chain. That is, if</w:t>
             </w:r>
@@ -5998,12 +7620,14 @@
               </w:rPr>
               <w:t xml:space="preserve"> </w:t>
             </w:r>
+            <w:proofErr w:type="spellStart"/>
             <w:r>
               <w:rPr>
                 <w:rStyle w:val="InlineCodeChar"/>
               </w:rPr>
               <w:t>isAscChain</w:t>
             </w:r>
+            <w:proofErr w:type="spellEnd"/>
             <w:r>
               <w:rPr>
                 <w:rFonts w:eastAsiaTheme="minorEastAsia"/>
@@ -6023,12 +7647,14 @@
               </w:rPr>
               <w:t xml:space="preserve"> the negation of </w:t>
             </w:r>
+            <w:proofErr w:type="spellStart"/>
             <w:r>
               <w:rPr>
                 <w:rStyle w:val="InlineCodeChar"/>
               </w:rPr>
               <w:t>isDescChain</w:t>
             </w:r>
+            <w:proofErr w:type="spellEnd"/>
             <w:r>
               <w:rPr>
                 <w:rFonts w:eastAsiaTheme="minorEastAsia"/>
@@ -6050,8 +7676,21 @@
             <w:pPr>
               <w:pStyle w:val="Code"/>
             </w:pPr>
-            <w:r>
-              <w:t>isDescChain(xs: List[A]): Bool</w:t>
+            <w:proofErr w:type="spellStart"/>
+            <w:r>
+              <w:t>isDescChain</w:t>
+            </w:r>
+            <w:proofErr w:type="spellEnd"/>
+            <w:r>
+              <w:t>(</w:t>
+            </w:r>
+            <w:proofErr w:type="spellStart"/>
+            <w:r>
+              <w:t>xs</w:t>
+            </w:r>
+            <w:proofErr w:type="spellEnd"/>
+            <w:r>
+              <w:t>: List[A]): Bool</w:t>
             </w:r>
           </w:p>
           <w:p>
@@ -6065,14 +7704,24 @@
               <w:t>true</w:t>
             </w:r>
             <w:r>
-              <w:t xml:space="preserve"> iff the elements in </w:t>
-            </w:r>
-            <w:r>
-              <w:rPr>
-                <w:rStyle w:val="InlineCodeChar"/>
-              </w:rPr>
-              <w:t>xs</w:t>
-            </w:r>
+              <w:t xml:space="preserve"> </w:t>
+            </w:r>
+            <w:proofErr w:type="spellStart"/>
+            <w:r>
+              <w:t>iff</w:t>
+            </w:r>
+            <w:proofErr w:type="spellEnd"/>
+            <w:r>
+              <w:t xml:space="preserve"> the elements in </w:t>
+            </w:r>
+            <w:proofErr w:type="spellStart"/>
+            <w:r>
+              <w:rPr>
+                <w:rStyle w:val="InlineCodeChar"/>
+              </w:rPr>
+              <w:t>xs</w:t>
+            </w:r>
+            <w:proofErr w:type="spellEnd"/>
             <w:r>
               <w:t xml:space="preserve"> form a descending chain. That is, if</w:t>
             </w:r>
@@ -6225,6 +7874,7 @@
               </w:rPr>
               <w:t xml:space="preserve">NB: In general, </w:t>
             </w:r>
+            <w:proofErr w:type="spellStart"/>
             <w:r>
               <w:rPr>
                 <w:rStyle w:val="InlineCodeChar"/>
@@ -6243,6 +7893,7 @@
               </w:rPr>
               <w:t>Chain</w:t>
             </w:r>
+            <w:proofErr w:type="spellEnd"/>
             <w:r>
               <w:rPr>
                 <w:rFonts w:eastAsiaTheme="minorEastAsia"/>
@@ -6262,6 +7913,7 @@
               </w:rPr>
               <w:t xml:space="preserve"> the negation of </w:t>
             </w:r>
+            <w:proofErr w:type="spellStart"/>
             <w:r>
               <w:rPr>
                 <w:rStyle w:val="InlineCodeChar"/>
@@ -6280,6 +7932,7 @@
               </w:rPr>
               <w:t>Chain</w:t>
             </w:r>
+            <w:proofErr w:type="spellEnd"/>
             <w:r>
               <w:rPr>
                 <w:rFonts w:eastAsiaTheme="minorEastAsia"/>
@@ -6305,7 +7958,15 @@
               <w:t>join</w:t>
             </w:r>
             <w:r>
-              <w:t xml:space="preserve">(xs: List[A]): </w:t>
+              <w:t>(</w:t>
+            </w:r>
+            <w:proofErr w:type="spellStart"/>
+            <w:r>
+              <w:t>xs</w:t>
+            </w:r>
+            <w:proofErr w:type="spellEnd"/>
+            <w:r>
+              <w:t xml:space="preserve">: List[A]): </w:t>
             </w:r>
             <w:r>
               <w:t>A</w:t>
@@ -6321,12 +7982,14 @@
             <w:r>
               <w:t xml:space="preserve"> element in </w:t>
             </w:r>
-            <w:r>
-              <w:rPr>
-                <w:rStyle w:val="InlineCodeChar"/>
-              </w:rPr>
-              <w:t>xs</w:t>
-            </w:r>
+            <w:proofErr w:type="spellStart"/>
+            <w:r>
+              <w:rPr>
+                <w:rStyle w:val="InlineCodeChar"/>
+              </w:rPr>
+              <w:t>xs</w:t>
+            </w:r>
+            <w:proofErr w:type="spellEnd"/>
             <w:r>
               <w:t xml:space="preserve">. </w:t>
             </w:r>
@@ -6348,11 +8011,47 @@
             <w:r>
               <w:t xml:space="preserve">quivalent to </w:t>
             </w:r>
-            <w:r>
-              <w:rPr>
-                <w:rStyle w:val="InlineCodeChar"/>
-              </w:rPr>
-              <w:t>foldLeft(lub, bot, xs)</w:t>
+            <w:proofErr w:type="spellStart"/>
+            <w:r>
+              <w:rPr>
+                <w:rStyle w:val="InlineCodeChar"/>
+              </w:rPr>
+              <w:t>foldLeft</w:t>
+            </w:r>
+            <w:proofErr w:type="spellEnd"/>
+            <w:r>
+              <w:rPr>
+                <w:rStyle w:val="InlineCodeChar"/>
+              </w:rPr>
+              <w:t>(</w:t>
+            </w:r>
+            <w:proofErr w:type="spellStart"/>
+            <w:r>
+              <w:rPr>
+                <w:rStyle w:val="InlineCodeChar"/>
+              </w:rPr>
+              <w:t>lub</w:t>
+            </w:r>
+            <w:proofErr w:type="spellEnd"/>
+            <w:r>
+              <w:rPr>
+                <w:rStyle w:val="InlineCodeChar"/>
+              </w:rPr>
+              <w:t xml:space="preserve">, bot, </w:t>
+            </w:r>
+            <w:proofErr w:type="spellStart"/>
+            <w:r>
+              <w:rPr>
+                <w:rStyle w:val="InlineCodeChar"/>
+              </w:rPr>
+              <w:t>xs</w:t>
+            </w:r>
+            <w:proofErr w:type="spellEnd"/>
+            <w:r>
+              <w:rPr>
+                <w:rStyle w:val="InlineCodeChar"/>
+              </w:rPr>
+              <w:t>)</w:t>
             </w:r>
             <w:r>
               <w:t xml:space="preserve"> </w:t>
@@ -6363,12 +8062,14 @@
             <w:r>
               <w:t xml:space="preserve"> </w:t>
             </w:r>
+            <w:proofErr w:type="spellStart"/>
             <w:r>
               <w:rPr>
                 <w:rStyle w:val="InlineCodeChar"/>
               </w:rPr>
               <w:t>lub</w:t>
             </w:r>
+            <w:proofErr w:type="spellEnd"/>
             <w:r>
               <w:t xml:space="preserve"> and </w:t>
             </w:r>
@@ -6415,22 +8116,37 @@
               <w:t>meet</w:t>
             </w:r>
             <w:r>
-              <w:t xml:space="preserve">(xs: List[A]): </w:t>
+              <w:t>(</w:t>
+            </w:r>
+            <w:proofErr w:type="spellStart"/>
+            <w:r>
+              <w:t>xs</w:t>
+            </w:r>
+            <w:proofErr w:type="spellEnd"/>
+            <w:r>
+              <w:t xml:space="preserve">: List[A]): </w:t>
             </w:r>
             <w:r>
               <w:t>A</w:t>
             </w:r>
           </w:p>
           <w:p>
-            <w:r>
-              <w:t xml:space="preserve">Similiar to </w:t>
-            </w:r>
+            <w:proofErr w:type="spellStart"/>
+            <w:r>
+              <w:t>Similiar</w:t>
+            </w:r>
+            <w:proofErr w:type="spellEnd"/>
+            <w:r>
+              <w:t xml:space="preserve"> to </w:t>
+            </w:r>
+            <w:proofErr w:type="spellStart"/>
             <w:r>
               <w:rPr>
                 <w:rStyle w:val="InlineCodeChar"/>
               </w:rPr>
               <w:t>lub</w:t>
             </w:r>
+            <w:proofErr w:type="spellEnd"/>
             <w:r>
               <w:t xml:space="preserve">, but </w:t>
             </w:r>
@@ -6457,22 +8173,37 @@
             </w:pPr>
             <w:r>
               <w:lastRenderedPageBreak/>
-              <w:t xml:space="preserve">widen(xs: List[A]): </w:t>
+              <w:t>widen(</w:t>
+            </w:r>
+            <w:proofErr w:type="spellStart"/>
+            <w:r>
+              <w:t>xs</w:t>
+            </w:r>
+            <w:proofErr w:type="spellEnd"/>
+            <w:r>
+              <w:t xml:space="preserve">: List[A]): </w:t>
             </w:r>
             <w:r>
               <w:t>A</w:t>
             </w:r>
           </w:p>
           <w:p>
-            <w:r>
-              <w:t xml:space="preserve">Similiar to </w:t>
-            </w:r>
+            <w:proofErr w:type="spellStart"/>
+            <w:r>
+              <w:t>Similiar</w:t>
+            </w:r>
+            <w:proofErr w:type="spellEnd"/>
+            <w:r>
+              <w:t xml:space="preserve"> to </w:t>
+            </w:r>
+            <w:proofErr w:type="spellStart"/>
             <w:r>
               <w:rPr>
                 <w:rStyle w:val="InlineCodeChar"/>
               </w:rPr>
               <w:t>lub</w:t>
             </w:r>
+            <w:proofErr w:type="spellEnd"/>
             <w:r>
               <w:t xml:space="preserve">, but </w:t>
             </w:r>
@@ -6498,22 +8229,37 @@
               <w:pStyle w:val="Code"/>
             </w:pPr>
             <w:r>
-              <w:t xml:space="preserve">narrow(xs: List[A]): </w:t>
+              <w:t>narrow(</w:t>
+            </w:r>
+            <w:proofErr w:type="spellStart"/>
+            <w:r>
+              <w:t>xs</w:t>
+            </w:r>
+            <w:proofErr w:type="spellEnd"/>
+            <w:r>
+              <w:t xml:space="preserve">: List[A]): </w:t>
             </w:r>
             <w:r>
               <w:t>A</w:t>
             </w:r>
           </w:p>
           <w:p>
-            <w:r>
-              <w:t xml:space="preserve">Similiar to </w:t>
-            </w:r>
+            <w:proofErr w:type="spellStart"/>
+            <w:r>
+              <w:t>Similiar</w:t>
+            </w:r>
+            <w:proofErr w:type="spellEnd"/>
+            <w:r>
+              <w:t xml:space="preserve"> to </w:t>
+            </w:r>
+            <w:proofErr w:type="spellStart"/>
             <w:r>
               <w:rPr>
                 <w:rStyle w:val="InlineCodeChar"/>
               </w:rPr>
               <w:t>lub</w:t>
             </w:r>
+            <w:proofErr w:type="spellEnd"/>
             <w:r>
               <w:t xml:space="preserve">, but </w:t>
             </w:r>
@@ -6538,40 +8284,123 @@
             <w:pPr>
               <w:pStyle w:val="Code"/>
             </w:pPr>
-            <w:r>
-              <w:t>zipWithJoin(xs: List[A], ys: List[A]): A</w:t>
+            <w:proofErr w:type="spellStart"/>
+            <w:r>
+              <w:t>zipWithJoin</w:t>
+            </w:r>
+            <w:proofErr w:type="spellEnd"/>
+            <w:r>
+              <w:t>(</w:t>
+            </w:r>
+            <w:proofErr w:type="spellStart"/>
+            <w:r>
+              <w:t>xs</w:t>
+            </w:r>
+            <w:proofErr w:type="spellEnd"/>
+            <w:r>
+              <w:t xml:space="preserve">: List[A], </w:t>
+            </w:r>
+            <w:proofErr w:type="spellStart"/>
+            <w:r>
+              <w:t>ys</w:t>
+            </w:r>
+            <w:proofErr w:type="spellEnd"/>
+            <w:r>
+              <w:t>: List[A]): A</w:t>
             </w:r>
           </w:p>
           <w:p>
             <w:r>
               <w:t xml:space="preserve">Returns the pairwise least upper bound of the two lists </w:t>
             </w:r>
-            <w:r>
-              <w:rPr>
-                <w:rStyle w:val="InlineCodeChar"/>
-              </w:rPr>
-              <w:t>xs</w:t>
-            </w:r>
+            <w:proofErr w:type="spellStart"/>
+            <w:r>
+              <w:rPr>
+                <w:rStyle w:val="InlineCodeChar"/>
+              </w:rPr>
+              <w:t>xs</w:t>
+            </w:r>
+            <w:proofErr w:type="spellEnd"/>
             <w:r>
               <w:t xml:space="preserve"> and </w:t>
             </w:r>
+            <w:proofErr w:type="spellStart"/>
             <w:r>
               <w:rPr>
                 <w:rStyle w:val="InlineCodeChar"/>
               </w:rPr>
               <w:t>ys</w:t>
             </w:r>
+            <w:proofErr w:type="spellEnd"/>
             <w:r>
               <w:t xml:space="preserve">. Functionally equivalent to </w:t>
             </w:r>
-            <w:r>
-              <w:rPr>
-                <w:rStyle w:val="InlineCodeChar"/>
-              </w:rPr>
-              <w:t>zipWith(lub, xs, ys)</w:t>
-            </w:r>
-            <w:r>
-              <w:t xml:space="preserve"> where lub is the least upper bound of </w:t>
+            <w:proofErr w:type="spellStart"/>
+            <w:r>
+              <w:rPr>
+                <w:rStyle w:val="InlineCodeChar"/>
+              </w:rPr>
+              <w:t>zipWith</w:t>
+            </w:r>
+            <w:proofErr w:type="spellEnd"/>
+            <w:r>
+              <w:rPr>
+                <w:rStyle w:val="InlineCodeChar"/>
+              </w:rPr>
+              <w:t>(</w:t>
+            </w:r>
+            <w:proofErr w:type="spellStart"/>
+            <w:r>
+              <w:rPr>
+                <w:rStyle w:val="InlineCodeChar"/>
+              </w:rPr>
+              <w:t>lub</w:t>
+            </w:r>
+            <w:proofErr w:type="spellEnd"/>
+            <w:r>
+              <w:rPr>
+                <w:rStyle w:val="InlineCodeChar"/>
+              </w:rPr>
+              <w:t xml:space="preserve">, </w:t>
+            </w:r>
+            <w:proofErr w:type="spellStart"/>
+            <w:r>
+              <w:rPr>
+                <w:rStyle w:val="InlineCodeChar"/>
+              </w:rPr>
+              <w:t>xs</w:t>
+            </w:r>
+            <w:proofErr w:type="spellEnd"/>
+            <w:r>
+              <w:rPr>
+                <w:rStyle w:val="InlineCodeChar"/>
+              </w:rPr>
+              <w:t xml:space="preserve">, </w:t>
+            </w:r>
+            <w:proofErr w:type="spellStart"/>
+            <w:r>
+              <w:rPr>
+                <w:rStyle w:val="InlineCodeChar"/>
+              </w:rPr>
+              <w:t>ys</w:t>
+            </w:r>
+            <w:proofErr w:type="spellEnd"/>
+            <w:r>
+              <w:rPr>
+                <w:rStyle w:val="InlineCodeChar"/>
+              </w:rPr>
+              <w:t>)</w:t>
+            </w:r>
+            <w:r>
+              <w:t xml:space="preserve"> where </w:t>
+            </w:r>
+            <w:proofErr w:type="spellStart"/>
+            <w:r>
+              <w:t>lub</w:t>
+            </w:r>
+            <w:proofErr w:type="spellEnd"/>
+            <w:r>
+              <w:t xml:space="preserve"> is the least upper bound of </w:t>
             </w:r>
             <w:r>
               <w:rPr>
@@ -6597,20 +8426,48 @@
             <w:pPr>
               <w:pStyle w:val="Code"/>
             </w:pPr>
-            <w:r>
-              <w:t>zipWithMeet(xs: List[A], ys: List[A]): A</w:t>
-            </w:r>
-          </w:p>
-          <w:p>
-            <w:r>
-              <w:t xml:space="preserve">Similiar to </w:t>
-            </w:r>
+            <w:proofErr w:type="spellStart"/>
+            <w:r>
+              <w:t>zipWithMeet</w:t>
+            </w:r>
+            <w:proofErr w:type="spellEnd"/>
+            <w:r>
+              <w:t>(</w:t>
+            </w:r>
+            <w:proofErr w:type="spellStart"/>
+            <w:r>
+              <w:t>xs</w:t>
+            </w:r>
+            <w:proofErr w:type="spellEnd"/>
+            <w:r>
+              <w:t xml:space="preserve">: List[A], </w:t>
+            </w:r>
+            <w:proofErr w:type="spellStart"/>
+            <w:r>
+              <w:t>ys</w:t>
+            </w:r>
+            <w:proofErr w:type="spellEnd"/>
+            <w:r>
+              <w:t>: List[A]): A</w:t>
+            </w:r>
+          </w:p>
+          <w:p>
+            <w:proofErr w:type="spellStart"/>
+            <w:r>
+              <w:t>Similiar</w:t>
+            </w:r>
+            <w:proofErr w:type="spellEnd"/>
+            <w:r>
+              <w:t xml:space="preserve"> to </w:t>
+            </w:r>
+            <w:proofErr w:type="spellStart"/>
             <w:r>
               <w:rPr>
                 <w:rStyle w:val="InlineCodeChar"/>
               </w:rPr>
               <w:t>zipWithJoin</w:t>
             </w:r>
+            <w:proofErr w:type="spellEnd"/>
             <w:r>
               <w:t xml:space="preserve">, but </w:t>
             </w:r>
@@ -6697,7 +8554,90 @@
               <w:t>true</w:t>
             </w:r>
             <w:r>
-              <w:t xml:space="preserve"> iff </w:t>
+              <w:t xml:space="preserve"> </w:t>
+            </w:r>
+            <w:r>
+              <w:t>if the set is empty.</w:t>
+            </w:r>
+          </w:p>
+        </w:tc>
+      </w:tr>
+    </w:tbl>
+    <w:p>
+      <w:pPr>
+        <w:pStyle w:val="Heading2"/>
+      </w:pPr>
+    </w:p>
+    <w:p>
+      <w:pPr>
+        <w:pStyle w:val="Heading3"/>
+      </w:pPr>
+      <w:r>
+        <w:t xml:space="preserve">Set </w:t>
+      </w:r>
+      <w:r>
+        <w:t>Conversions</w:t>
+      </w:r>
+    </w:p>
+    <w:tbl>
+      <w:tblPr>
+        <w:tblStyle w:val="TableGrid"/>
+        <w:tblW w:w="5000" w:type="pct"/>
+        <w:tblCellMar>
+          <w:top w:w="72" w:type="dxa"/>
+          <w:left w:w="115" w:type="dxa"/>
+          <w:bottom w:w="72" w:type="dxa"/>
+          <w:right w:w="115" w:type="dxa"/>
+        </w:tblCellMar>
+        <w:tblLook w:val="04A0" w:firstRow="1" w:lastRow="0" w:firstColumn="1" w:lastColumn="0" w:noHBand="0" w:noVBand="1"/>
+      </w:tblPr>
+      <w:tblGrid>
+        <w:gridCol w:w="5121"/>
+      </w:tblGrid>
+      <w:tr>
+        <w:trPr>
+          <w:trHeight w:val="403"/>
+        </w:trPr>
+        <w:tc>
+          <w:tcPr>
+            <w:tcW w:w="5000" w:type="pct"/>
+          </w:tcPr>
+          <w:p>
+            <w:pPr>
+              <w:pStyle w:val="Code"/>
+            </w:pPr>
+            <w:proofErr w:type="spellStart"/>
+            <w:r>
+              <w:t>toList</w:t>
+            </w:r>
+            <w:proofErr w:type="spellEnd"/>
+            <w:r>
+              <w:t>(s: Set[A]): Bool</w:t>
+            </w:r>
+            <w:r>
+              <w:t>...</w:t>
+            </w:r>
+          </w:p>
+          <w:p>
+            <w:r>
+              <w:t xml:space="preserve">Returns </w:t>
+            </w:r>
+            <w:r>
+              <w:rPr>
+                <w:rStyle w:val="InlineCodeChar"/>
+              </w:rPr>
+              <w:t>true</w:t>
+            </w:r>
+            <w:r>
+              <w:t xml:space="preserve"> </w:t>
+            </w:r>
+            <w:proofErr w:type="spellStart"/>
+            <w:r>
+              <w:t>iff</w:t>
+            </w:r>
+            <w:proofErr w:type="spellEnd"/>
+            <w:r>
+              <w:t xml:space="preserve"> </w:t>
             </w:r>
             <w:r>
               <w:rPr>
@@ -6730,6 +8670,8 @@
       <w:r>
         <w:br w:type="page"/>
       </w:r>
+      <w:bookmarkStart w:id="0" w:name="_GoBack"/>
+      <w:bookmarkEnd w:id="0"/>
     </w:p>
     <w:p>
       <w:pPr>
@@ -6790,7 +8732,15 @@
               <w:t>true</w:t>
             </w:r>
             <w:r>
-              <w:t xml:space="preserve"> iff </w:t>
+              <w:t xml:space="preserve"> </w:t>
+            </w:r>
+            <w:proofErr w:type="spellStart"/>
+            <w:r>
+              <w:t>iff</w:t>
+            </w:r>
+            <w:proofErr w:type="spellEnd"/>
+            <w:r>
+              <w:t xml:space="preserve"> </w:t>
             </w:r>
             <w:r>
               <w:rPr>
@@ -6892,12 +8842,14 @@
             <w:pPr>
               <w:pStyle w:val="Code"/>
             </w:pPr>
+            <w:proofErr w:type="spellStart"/>
             <w:r>
               <w:t>get</w:t>
             </w:r>
             <w:r>
               <w:t>WithDefault</w:t>
             </w:r>
+            <w:proofErr w:type="spellEnd"/>
             <w:r>
               <w:t>(k: K, v: V, m: Map[K, V]): V</w:t>
             </w:r>
@@ -6948,8 +8900,13 @@
             <w:pPr>
               <w:pStyle w:val="Code"/>
             </w:pPr>
-            <w:r>
-              <w:t>memberOf(k: K, m: Map[K, V]): Bool</w:t>
+            <w:proofErr w:type="spellStart"/>
+            <w:r>
+              <w:t>memberOf</w:t>
+            </w:r>
+            <w:proofErr w:type="spellEnd"/>
+            <w:r>
+              <w:t>(k: K, m: Map[K, V]): Bool</w:t>
             </w:r>
           </w:p>
           <w:p>
@@ -6963,7 +8920,15 @@
               <w:t>true</w:t>
             </w:r>
             <w:r>
-              <w:t xml:space="preserve"> iff </w:t>
+              <w:t xml:space="preserve"> </w:t>
+            </w:r>
+            <w:proofErr w:type="spellStart"/>
+            <w:r>
+              <w:t>iff</w:t>
+            </w:r>
+            <w:proofErr w:type="spellEnd"/>
+            <w:r>
+              <w:t xml:space="preserve"> </w:t>
             </w:r>
             <w:r>
               <w:rPr>
@@ -6998,8 +8963,6 @@
             <w:pPr>
               <w:pStyle w:val="Code"/>
             </w:pPr>
-            <w:bookmarkStart w:id="0" w:name="_GoBack"/>
-            <w:bookmarkEnd w:id="0"/>
           </w:p>
         </w:tc>
       </w:tr>
@@ -7103,9 +9066,11 @@
             <w:pPr>
               <w:pStyle w:val="Code"/>
             </w:pPr>
+            <w:proofErr w:type="spellStart"/>
             <w:r>
               <w:t>insertWith</w:t>
             </w:r>
+            <w:proofErr w:type="spellEnd"/>
             <w:r>
               <w:t xml:space="preserve">(f: (V, V) =&gt; V, k: K, </w:t>
             </w:r>
@@ -7188,9 +9153,11 @@
             <w:pPr>
               <w:pStyle w:val="Code"/>
             </w:pPr>
+            <w:proofErr w:type="spellStart"/>
             <w:r>
               <w:t>insertWithKey</w:t>
             </w:r>
+            <w:proofErr w:type="spellEnd"/>
             <w:r>
               <w:t xml:space="preserve">(f: (K, V, V) =&gt; V, k: K, </w:t>
             </w:r>
@@ -7282,22 +9249,44 @@
                 <w:lang w:val="da-DK"/>
               </w:rPr>
             </w:pPr>
+            <w:proofErr w:type="spellStart"/>
             <w:r>
               <w:rPr>
                 <w:lang w:val="da-DK"/>
               </w:rPr>
-              <w:t>update(</w:t>
-            </w:r>
+              <w:t>update</w:t>
+            </w:r>
+            <w:proofErr w:type="spellEnd"/>
             <w:r>
               <w:rPr>
                 <w:lang w:val="da-DK"/>
               </w:rPr>
-              <w:t>f: V =&gt; Opt[V]</w:t>
+              <w:t>(</w:t>
             </w:r>
             <w:r>
               <w:rPr>
                 <w:lang w:val="da-DK"/>
               </w:rPr>
+              <w:t xml:space="preserve">f: V =&gt; </w:t>
+            </w:r>
+            <w:proofErr w:type="spellStart"/>
+            <w:r>
+              <w:rPr>
+                <w:lang w:val="da-DK"/>
+              </w:rPr>
+              <w:t>Opt</w:t>
+            </w:r>
+            <w:proofErr w:type="spellEnd"/>
+            <w:r>
+              <w:rPr>
+                <w:lang w:val="da-DK"/>
+              </w:rPr>
+              <w:t>[V]</w:t>
+            </w:r>
+            <w:r>
+              <w:rPr>
+                <w:lang w:val="da-DK"/>
+              </w:rPr>
               <w:t xml:space="preserve">, </w:t>
             </w:r>
             <w:r>
@@ -7310,7 +9299,35 @@
               <w:rPr>
                 <w:lang w:val="da-DK"/>
               </w:rPr>
-              <w:t>m: Map[K, V]): Map[K, V]</w:t>
+              <w:t xml:space="preserve">m: </w:t>
+            </w:r>
+            <w:proofErr w:type="spellStart"/>
+            <w:r>
+              <w:rPr>
+                <w:lang w:val="da-DK"/>
+              </w:rPr>
+              <w:t>Map</w:t>
+            </w:r>
+            <w:proofErr w:type="spellEnd"/>
+            <w:r>
+              <w:rPr>
+                <w:lang w:val="da-DK"/>
+              </w:rPr>
+              <w:t xml:space="preserve">[K, V]): </w:t>
+            </w:r>
+            <w:proofErr w:type="spellStart"/>
+            <w:r>
+              <w:rPr>
+                <w:lang w:val="da-DK"/>
+              </w:rPr>
+              <w:t>Map</w:t>
+            </w:r>
+            <w:proofErr w:type="spellEnd"/>
+            <w:r>
+              <w:rPr>
+                <w:lang w:val="da-DK"/>
+              </w:rPr>
+              <w:t>[K, V]</w:t>
             </w:r>
           </w:p>
           <w:p>
@@ -7330,7 +9347,149 @@
         <w:t>Bool</w:t>
       </w:r>
     </w:p>
-    <w:p/>
+    <w:tbl>
+      <w:tblPr>
+        <w:tblStyle w:val="TableGrid"/>
+        <w:tblW w:w="5000" w:type="pct"/>
+        <w:tblCellMar>
+          <w:top w:w="72" w:type="dxa"/>
+          <w:left w:w="115" w:type="dxa"/>
+          <w:bottom w:w="72" w:type="dxa"/>
+          <w:right w:w="115" w:type="dxa"/>
+        </w:tblCellMar>
+        <w:tblLook w:val="04A0" w:firstRow="1" w:lastRow="0" w:firstColumn="1" w:lastColumn="0" w:noHBand="0" w:noVBand="1"/>
+      </w:tblPr>
+      <w:tblGrid>
+        <w:gridCol w:w="5121"/>
+      </w:tblGrid>
+      <w:tr>
+        <w:trPr>
+          <w:trHeight w:val="403"/>
+        </w:trPr>
+        <w:tc>
+          <w:tcPr>
+            <w:tcW w:w="5000" w:type="pct"/>
+          </w:tcPr>
+          <w:p>
+            <w:pPr>
+              <w:pStyle w:val="Code"/>
+            </w:pPr>
+            <w:r>
+              <w:t>&amp;&amp;</w:t>
+            </w:r>
+            <w:r>
+              <w:t>(</w:t>
+            </w:r>
+            <w:r>
+              <w:t>b1: Bool, b2: Bool</w:t>
+            </w:r>
+            <w:r>
+              <w:t xml:space="preserve">): </w:t>
+            </w:r>
+            <w:r>
+              <w:t>Bool</w:t>
+            </w:r>
+          </w:p>
+          <w:p>
+            <w:r>
+              <w:t xml:space="preserve">Returns </w:t>
+            </w:r>
+            <w:r>
+              <w:rPr>
+                <w:rStyle w:val="InlineCodeChar"/>
+              </w:rPr>
+              <w:t>true</w:t>
+            </w:r>
+            <w:r>
+              <w:t xml:space="preserve"> if both </w:t>
+            </w:r>
+            <w:r>
+              <w:rPr>
+                <w:rStyle w:val="InlineCodeChar"/>
+              </w:rPr>
+              <w:t>b1</w:t>
+            </w:r>
+            <w:r>
+              <w:t xml:space="preserve"> and </w:t>
+            </w:r>
+            <w:r>
+              <w:rPr>
+                <w:rStyle w:val="InlineCodeChar"/>
+              </w:rPr>
+              <w:t>b2</w:t>
+            </w:r>
+            <w:r>
+              <w:t xml:space="preserve"> are true. </w:t>
+            </w:r>
+          </w:p>
+        </w:tc>
+      </w:tr>
+      <w:tr>
+        <w:trPr>
+          <w:trHeight w:val="403"/>
+        </w:trPr>
+        <w:tc>
+          <w:tcPr>
+            <w:tcW w:w="5000" w:type="pct"/>
+          </w:tcPr>
+          <w:p>
+            <w:pPr>
+              <w:pStyle w:val="Code"/>
+            </w:pPr>
+            <w:r>
+              <w:t>||</w:t>
+            </w:r>
+            <w:r>
+              <w:t>(b1: Bool, b2: Bool): Bool</w:t>
+            </w:r>
+          </w:p>
+          <w:p>
+            <w:r>
+              <w:t xml:space="preserve">Returns </w:t>
+            </w:r>
+            <w:r>
+              <w:rPr>
+                <w:rStyle w:val="InlineCodeChar"/>
+              </w:rPr>
+              <w:t>true</w:t>
+            </w:r>
+            <w:r>
+              <w:t xml:space="preserve"> if </w:t>
+            </w:r>
+            <w:r>
+              <w:t>at least one of</w:t>
+            </w:r>
+            <w:r>
+              <w:t xml:space="preserve"> </w:t>
+            </w:r>
+            <w:r>
+              <w:rPr>
+                <w:rStyle w:val="InlineCodeChar"/>
+              </w:rPr>
+              <w:t>b1</w:t>
+            </w:r>
+            <w:r>
+              <w:t xml:space="preserve"> and </w:t>
+            </w:r>
+            <w:r>
+              <w:rPr>
+                <w:rStyle w:val="InlineCodeChar"/>
+              </w:rPr>
+              <w:t>b2</w:t>
+            </w:r>
+            <w:r>
+              <w:t xml:space="preserve"> </w:t>
+            </w:r>
+            <w:r>
+              <w:t>is</w:t>
+            </w:r>
+            <w:r>
+              <w:t xml:space="preserve"> true.</w:t>
+            </w:r>
+          </w:p>
+        </w:tc>
+      </w:tr>
+    </w:tbl>
     <w:p/>
     <w:p/>
     <w:p/>
@@ -7339,18 +9498,470 @@
         <w:pStyle w:val="Heading2"/>
       </w:pPr>
       <w:r>
-        <w:lastRenderedPageBreak/>
         <w:t>Char</w:t>
       </w:r>
     </w:p>
-    <w:p/>
     <w:p>
+      <w:pPr>
+        <w:pStyle w:val="Heading3"/>
+      </w:pPr>
       <w:r>
         <w:t>Char Predicates</w:t>
       </w:r>
     </w:p>
+    <w:tbl>
+      <w:tblPr>
+        <w:tblStyle w:val="TableGrid"/>
+        <w:tblW w:w="5000" w:type="pct"/>
+        <w:tblCellMar>
+          <w:top w:w="72" w:type="dxa"/>
+          <w:left w:w="115" w:type="dxa"/>
+          <w:bottom w:w="72" w:type="dxa"/>
+          <w:right w:w="115" w:type="dxa"/>
+        </w:tblCellMar>
+        <w:tblLook w:val="04A0" w:firstRow="1" w:lastRow="0" w:firstColumn="1" w:lastColumn="0" w:noHBand="0" w:noVBand="1"/>
+      </w:tblPr>
+      <w:tblGrid>
+        <w:gridCol w:w="5121"/>
+      </w:tblGrid>
+      <w:tr>
+        <w:trPr>
+          <w:trHeight w:val="403"/>
+        </w:trPr>
+        <w:tc>
+          <w:tcPr>
+            <w:tcW w:w="5000" w:type="pct"/>
+          </w:tcPr>
+          <w:p>
+            <w:pPr>
+              <w:pStyle w:val="Code"/>
+            </w:pPr>
+            <w:proofErr w:type="spellStart"/>
+            <w:r>
+              <w:t>isAscii</w:t>
+            </w:r>
+            <w:proofErr w:type="spellEnd"/>
+            <w:r>
+              <w:t xml:space="preserve">(c: Char): </w:t>
+            </w:r>
+            <w:r>
+              <w:t>Bool</w:t>
+            </w:r>
+          </w:p>
+          <w:p>
+            <w:r>
+              <w:t xml:space="preserve">Returns </w:t>
+            </w:r>
+            <w:r>
+              <w:rPr>
+                <w:rStyle w:val="InlineCodeChar"/>
+              </w:rPr>
+              <w:t>true</w:t>
+            </w:r>
+            <w:r>
+              <w:t xml:space="preserve"> </w:t>
+            </w:r>
+            <w:proofErr w:type="spellStart"/>
+            <w:r>
+              <w:t>iff</w:t>
+            </w:r>
+            <w:proofErr w:type="spellEnd"/>
+            <w:r>
+              <w:t xml:space="preserve"> the character is an ASCII character.</w:t>
+            </w:r>
+          </w:p>
+        </w:tc>
+      </w:tr>
+      <w:tr>
+        <w:trPr>
+          <w:trHeight w:val="403"/>
+        </w:trPr>
+        <w:tc>
+          <w:tcPr>
+            <w:tcW w:w="5000" w:type="pct"/>
+          </w:tcPr>
+          <w:p>
+            <w:pPr>
+              <w:pStyle w:val="Code"/>
+            </w:pPr>
+            <w:proofErr w:type="spellStart"/>
+            <w:r>
+              <w:t>isLetter</w:t>
+            </w:r>
+            <w:proofErr w:type="spellEnd"/>
+            <w:r>
+              <w:t>(c: Char): Bool</w:t>
+            </w:r>
+          </w:p>
+          <w:p>
+            <w:r>
+              <w:t xml:space="preserve">Returns </w:t>
+            </w:r>
+            <w:r>
+              <w:rPr>
+                <w:rStyle w:val="InlineCodeChar"/>
+              </w:rPr>
+              <w:t>true</w:t>
+            </w:r>
+            <w:r>
+              <w:t xml:space="preserve"> </w:t>
+            </w:r>
+            <w:proofErr w:type="spellStart"/>
+            <w:r>
+              <w:t>iff</w:t>
+            </w:r>
+            <w:proofErr w:type="spellEnd"/>
+            <w:r>
+              <w:t xml:space="preserve"> the character is a letter.</w:t>
+            </w:r>
+          </w:p>
+        </w:tc>
+      </w:tr>
+      <w:tr>
+        <w:trPr>
+          <w:trHeight w:val="403"/>
+        </w:trPr>
+        <w:tc>
+          <w:tcPr>
+            <w:tcW w:w="5000" w:type="pct"/>
+          </w:tcPr>
+          <w:p>
+            <w:pPr>
+              <w:pStyle w:val="Code"/>
+            </w:pPr>
+            <w:proofErr w:type="spellStart"/>
+            <w:r>
+              <w:t>isDigit</w:t>
+            </w:r>
+            <w:proofErr w:type="spellEnd"/>
+            <w:r>
+              <w:t>(c: Char): Bool</w:t>
+            </w:r>
+          </w:p>
+          <w:p>
+            <w:r>
+              <w:t xml:space="preserve">Returns </w:t>
+            </w:r>
+            <w:r>
+              <w:rPr>
+                <w:rStyle w:val="InlineCodeChar"/>
+              </w:rPr>
+              <w:t>true</w:t>
+            </w:r>
+            <w:r>
+              <w:t xml:space="preserve"> </w:t>
+            </w:r>
+            <w:proofErr w:type="spellStart"/>
+            <w:r>
+              <w:t>iff</w:t>
+            </w:r>
+            <w:proofErr w:type="spellEnd"/>
+            <w:r>
+              <w:t xml:space="preserve"> the character is </w:t>
+            </w:r>
+            <w:r>
+              <w:t>in</w:t>
+            </w:r>
+            <w:r>
+              <w:t xml:space="preserve"> the range</w:t>
+            </w:r>
+            <w:r>
+              <w:t xml:space="preserve"> 0...9</w:t>
+            </w:r>
+            <w:r>
+              <w:t>.</w:t>
+            </w:r>
+          </w:p>
+        </w:tc>
+      </w:tr>
+      <w:tr>
+        <w:trPr>
+          <w:trHeight w:val="403"/>
+        </w:trPr>
+        <w:tc>
+          <w:tcPr>
+            <w:tcW w:w="5000" w:type="pct"/>
+          </w:tcPr>
+          <w:p>
+            <w:pPr>
+              <w:pStyle w:val="Code"/>
+            </w:pPr>
+            <w:proofErr w:type="spellStart"/>
+            <w:r>
+              <w:t>isOctDigit</w:t>
+            </w:r>
+            <w:proofErr w:type="spellEnd"/>
+            <w:r>
+              <w:t>(c: Char): Bool</w:t>
+            </w:r>
+          </w:p>
+          <w:p>
+            <w:r>
+              <w:t xml:space="preserve">Returns </w:t>
+            </w:r>
+            <w:r>
+              <w:rPr>
+                <w:rStyle w:val="InlineCodeChar"/>
+              </w:rPr>
+              <w:t>true</w:t>
+            </w:r>
+            <w:r>
+              <w:t xml:space="preserve"> </w:t>
+            </w:r>
+            <w:proofErr w:type="spellStart"/>
+            <w:r>
+              <w:t>iff</w:t>
+            </w:r>
+            <w:proofErr w:type="spellEnd"/>
+            <w:r>
+              <w:t xml:space="preserve"> the character is </w:t>
+            </w:r>
+            <w:r>
+              <w:t>in</w:t>
+            </w:r>
+            <w:r>
+              <w:t xml:space="preserve"> the range</w:t>
+            </w:r>
+            <w:r>
+              <w:t xml:space="preserve"> 0...7</w:t>
+            </w:r>
+          </w:p>
+        </w:tc>
+      </w:tr>
+      <w:tr>
+        <w:trPr>
+          <w:trHeight w:val="403"/>
+        </w:trPr>
+        <w:tc>
+          <w:tcPr>
+            <w:tcW w:w="5000" w:type="pct"/>
+          </w:tcPr>
+          <w:p>
+            <w:pPr>
+              <w:pStyle w:val="Code"/>
+            </w:pPr>
+            <w:proofErr w:type="spellStart"/>
+            <w:r>
+              <w:t>isHexDigit</w:t>
+            </w:r>
+            <w:proofErr w:type="spellEnd"/>
+            <w:r>
+              <w:t>(c: Char): Bool</w:t>
+            </w:r>
+          </w:p>
+          <w:p>
+            <w:r>
+              <w:t xml:space="preserve">Returns </w:t>
+            </w:r>
+            <w:r>
+              <w:rPr>
+                <w:rStyle w:val="InlineCodeChar"/>
+              </w:rPr>
+              <w:t>true</w:t>
+            </w:r>
+            <w:r>
+              <w:t xml:space="preserve"> </w:t>
+            </w:r>
+            <w:proofErr w:type="spellStart"/>
+            <w:r>
+              <w:t>iff</w:t>
+            </w:r>
+            <w:proofErr w:type="spellEnd"/>
+            <w:r>
+              <w:t xml:space="preserve"> the character </w:t>
+            </w:r>
+            <w:r>
+              <w:t>is in</w:t>
+            </w:r>
+            <w:r>
+              <w:t xml:space="preserve"> the range</w:t>
+            </w:r>
+            <w:r>
+              <w:t xml:space="preserve"> 0...F</w:t>
+            </w:r>
+          </w:p>
+        </w:tc>
+      </w:tr>
+      <w:tr>
+        <w:trPr>
+          <w:trHeight w:val="403"/>
+        </w:trPr>
+        <w:tc>
+          <w:tcPr>
+            <w:tcW w:w="5000" w:type="pct"/>
+          </w:tcPr>
+          <w:p>
+            <w:pPr>
+              <w:pStyle w:val="Code"/>
+            </w:pPr>
+            <w:proofErr w:type="spellStart"/>
+            <w:r>
+              <w:t>isLower</w:t>
+            </w:r>
+            <w:proofErr w:type="spellEnd"/>
+            <w:r>
+              <w:t>(c: Char): Bool</w:t>
+            </w:r>
+          </w:p>
+          <w:p>
+            <w:r>
+              <w:t xml:space="preserve">Returns </w:t>
+            </w:r>
+            <w:r>
+              <w:rPr>
+                <w:rStyle w:val="InlineCodeChar"/>
+              </w:rPr>
+              <w:t>true</w:t>
+            </w:r>
+            <w:r>
+              <w:t xml:space="preserve"> </w:t>
+            </w:r>
+            <w:proofErr w:type="spellStart"/>
+            <w:r>
+              <w:t>iff</w:t>
+            </w:r>
+            <w:proofErr w:type="spellEnd"/>
+            <w:r>
+              <w:t xml:space="preserve"> the character </w:t>
+            </w:r>
+            <w:r>
+              <w:t xml:space="preserve">is </w:t>
+            </w:r>
+            <w:r>
+              <w:t xml:space="preserve">a </w:t>
+            </w:r>
+            <w:r>
+              <w:t>lowercase</w:t>
+            </w:r>
+            <w:r>
+              <w:t xml:space="preserve"> letter</w:t>
+            </w:r>
+            <w:r>
+              <w:t>.</w:t>
+            </w:r>
+          </w:p>
+        </w:tc>
+      </w:tr>
+      <w:tr>
+        <w:trPr>
+          <w:trHeight w:val="403"/>
+        </w:trPr>
+        <w:tc>
+          <w:tcPr>
+            <w:tcW w:w="5000" w:type="pct"/>
+          </w:tcPr>
+          <w:p>
+            <w:pPr>
+              <w:pStyle w:val="Code"/>
+            </w:pPr>
+            <w:proofErr w:type="spellStart"/>
+            <w:r>
+              <w:t>isUpper</w:t>
+            </w:r>
+            <w:proofErr w:type="spellEnd"/>
+            <w:r>
+              <w:t>(c: Char): Bool</w:t>
+            </w:r>
+          </w:p>
+          <w:p>
+            <w:r>
+              <w:t xml:space="preserve">Returns </w:t>
+            </w:r>
+            <w:r>
+              <w:rPr>
+                <w:rStyle w:val="InlineCodeChar"/>
+              </w:rPr>
+              <w:t>true</w:t>
+            </w:r>
+            <w:r>
+              <w:t xml:space="preserve"> </w:t>
+            </w:r>
+            <w:proofErr w:type="spellStart"/>
+            <w:r>
+              <w:t>iff</w:t>
+            </w:r>
+            <w:proofErr w:type="spellEnd"/>
+            <w:r>
+              <w:t xml:space="preserve"> the character is </w:t>
+            </w:r>
+            <w:r>
+              <w:t xml:space="preserve">an </w:t>
+            </w:r>
+            <w:r>
+              <w:t>uppercase</w:t>
+            </w:r>
+            <w:r>
+              <w:t xml:space="preserve"> letter</w:t>
+            </w:r>
+            <w:r>
+              <w:t>.</w:t>
+            </w:r>
+          </w:p>
+        </w:tc>
+      </w:tr>
+      <w:tr>
+        <w:trPr>
+          <w:trHeight w:val="403"/>
+        </w:trPr>
+        <w:tc>
+          <w:tcPr>
+            <w:tcW w:w="5000" w:type="pct"/>
+          </w:tcPr>
+          <w:p>
+            <w:pPr>
+              <w:pStyle w:val="Code"/>
+            </w:pPr>
+            <w:proofErr w:type="spellStart"/>
+            <w:r>
+              <w:t>is</w:t>
+            </w:r>
+            <w:r>
+              <w:t>White</w:t>
+            </w:r>
+            <w:r>
+              <w:t>Space</w:t>
+            </w:r>
+            <w:proofErr w:type="spellEnd"/>
+            <w:r>
+              <w:t>(c: Char): Bool</w:t>
+            </w:r>
+          </w:p>
+          <w:p>
+            <w:r>
+              <w:t xml:space="preserve">Returns </w:t>
+            </w:r>
+            <w:r>
+              <w:rPr>
+                <w:rStyle w:val="InlineCodeChar"/>
+              </w:rPr>
+              <w:t>true</w:t>
+            </w:r>
+            <w:r>
+              <w:t xml:space="preserve"> </w:t>
+            </w:r>
+            <w:proofErr w:type="spellStart"/>
+            <w:r>
+              <w:t>iff</w:t>
+            </w:r>
+            <w:proofErr w:type="spellEnd"/>
+            <w:r>
+              <w:t xml:space="preserve"> the character is </w:t>
+            </w:r>
+            <w:r>
+              <w:t>a white space character, e.g. ‘ ’, ‘\n’, etc</w:t>
+            </w:r>
+            <w:r>
+              <w:t>.</w:t>
+            </w:r>
+          </w:p>
+        </w:tc>
+      </w:tr>
+    </w:tbl>
     <w:p/>
     <w:p>
+      <w:pPr>
+        <w:pStyle w:val="Heading3"/>
+      </w:pPr>
       <w:r>
         <w:t>Char Conversions</w:t>
       </w:r>
@@ -7382,8 +9993,13 @@
             <w:pPr>
               <w:pStyle w:val="Code"/>
             </w:pPr>
-            <w:r>
-              <w:t>toLower(c: Char): Char</w:t>
+            <w:proofErr w:type="spellStart"/>
+            <w:r>
+              <w:t>toLower</w:t>
+            </w:r>
+            <w:proofErr w:type="spellEnd"/>
+            <w:r>
+              <w:t>(c: Char): Char</w:t>
             </w:r>
           </w:p>
           <w:p>
@@ -7410,19 +10026,18 @@
             <w:pPr>
               <w:pStyle w:val="Code"/>
             </w:pPr>
-            <w:r>
-              <w:t>toUpper(c: Char): Char</w:t>
-            </w:r>
-          </w:p>
-          <w:p>
-            <w:r>
-              <w:t xml:space="preserve">Converts a letter to its </w:t>
-            </w:r>
-            <w:r>
-              <w:t>uppercase</w:t>
-            </w:r>
-            <w:r>
-              <w:t xml:space="preserve"> version.</w:t>
+            <w:proofErr w:type="spellStart"/>
+            <w:r>
+              <w:t>toUpper</w:t>
+            </w:r>
+            <w:proofErr w:type="spellEnd"/>
+            <w:r>
+              <w:t>(c: Char): Char</w:t>
+            </w:r>
+          </w:p>
+          <w:p>
+            <w:r>
+              <w:t>Converts a letter to its uppercase version.</w:t>
             </w:r>
           </w:p>
           <w:p>
@@ -7444,9 +10059,19 @@
             <w:pPr>
               <w:pStyle w:val="Code"/>
             </w:pPr>
-            <w:r>
-              <w:t>toInt(c: Char): Int</w:t>
-            </w:r>
+            <w:proofErr w:type="spellStart"/>
+            <w:r>
+              <w:t>toInt</w:t>
+            </w:r>
+            <w:proofErr w:type="spellEnd"/>
+            <w:r>
+              <w:t xml:space="preserve">(c: Char): </w:t>
+            </w:r>
+            <w:proofErr w:type="spellStart"/>
+            <w:r>
+              <w:t>Int</w:t>
+            </w:r>
+            <w:proofErr w:type="spellEnd"/>
           </w:p>
           <w:p>
             <w:r>
@@ -7461,17 +10086,18 @@
       <w:pPr>
         <w:pStyle w:val="Heading2"/>
       </w:pPr>
+      <w:proofErr w:type="spellStart"/>
       <w:r>
         <w:t>Int</w:t>
       </w:r>
+      <w:proofErr w:type="spellEnd"/>
     </w:p>
-    <w:p/>
     <w:p>
       <w:pPr>
-        <w:pStyle w:val="Heading2"/>
+        <w:pStyle w:val="Heading3"/>
       </w:pPr>
       <w:r>
-        <w:t>Str</w:t>
+        <w:t>Integer Constants</w:t>
       </w:r>
     </w:p>
     <w:tbl>
@@ -7501,29 +10127,317 @@
             <w:pPr>
               <w:pStyle w:val="Code"/>
             </w:pPr>
-            <w:r>
-              <w:t>???</w:t>
-            </w:r>
-            <w:r>
-              <w:t>t</w:t>
-            </w:r>
-          </w:p>
-          <w:p>
-            <w:r>
-              <w:t>???</w:t>
-            </w:r>
-          </w:p>
-        </w:tc>
-      </w:tr>
-      <w:tr>
-        <w:trPr>
-          <w:trHeight w:val="403"/>
-        </w:trPr>
-        <w:tc>
-          <w:tcPr>
-            <w:tcW w:w="5000" w:type="pct"/>
-          </w:tcPr>
-          <w:p/>
+            <w:proofErr w:type="spellStart"/>
+            <w:r>
+              <w:t>minValue</w:t>
+            </w:r>
+            <w:proofErr w:type="spellEnd"/>
+            <w:r>
+              <w:t xml:space="preserve">: </w:t>
+            </w:r>
+            <w:proofErr w:type="spellStart"/>
+            <w:r>
+              <w:t>Int</w:t>
+            </w:r>
+            <w:proofErr w:type="spellEnd"/>
+          </w:p>
+          <w:p>
+            <w:r>
+              <w:t xml:space="preserve">Returns </w:t>
+            </w:r>
+            <w:r>
+              <w:t xml:space="preserve">the minimum value </w:t>
+            </w:r>
+            <w:r>
+              <w:t xml:space="preserve">an </w:t>
+            </w:r>
+            <w:proofErr w:type="spellStart"/>
+            <w:r>
+              <w:t>Int</w:t>
+            </w:r>
+            <w:proofErr w:type="spellEnd"/>
+            <w:r>
+              <w:t xml:space="preserve"> can represent</w:t>
+            </w:r>
+            <w:r>
+              <w:t>.</w:t>
+            </w:r>
+          </w:p>
+        </w:tc>
+      </w:tr>
+      <w:tr>
+        <w:trPr>
+          <w:trHeight w:val="403"/>
+        </w:trPr>
+        <w:tc>
+          <w:tcPr>
+            <w:tcW w:w="5000" w:type="pct"/>
+          </w:tcPr>
+          <w:p>
+            <w:pPr>
+              <w:pStyle w:val="Code"/>
+            </w:pPr>
+            <w:proofErr w:type="spellStart"/>
+            <w:r>
+              <w:t>max</w:t>
+            </w:r>
+            <w:r>
+              <w:t>Value</w:t>
+            </w:r>
+            <w:proofErr w:type="spellEnd"/>
+            <w:r>
+              <w:t xml:space="preserve">: </w:t>
+            </w:r>
+            <w:proofErr w:type="spellStart"/>
+            <w:r>
+              <w:t>Int</w:t>
+            </w:r>
+            <w:proofErr w:type="spellEnd"/>
+          </w:p>
+          <w:p>
+            <w:r>
+              <w:t xml:space="preserve">Returns </w:t>
+            </w:r>
+            <w:r>
+              <w:t xml:space="preserve">the </w:t>
+            </w:r>
+            <w:r>
+              <w:t>maximum</w:t>
+            </w:r>
+            <w:r>
+              <w:t xml:space="preserve"> </w:t>
+            </w:r>
+            <w:r>
+              <w:t xml:space="preserve">value an </w:t>
+            </w:r>
+            <w:proofErr w:type="spellStart"/>
+            <w:r>
+              <w:t>Int</w:t>
+            </w:r>
+            <w:proofErr w:type="spellEnd"/>
+            <w:r>
+              <w:t xml:space="preserve"> can represent.</w:t>
+            </w:r>
+          </w:p>
+        </w:tc>
+      </w:tr>
+    </w:tbl>
+    <w:p/>
+    <w:p>
+      <w:pPr>
+        <w:pStyle w:val="Heading3"/>
+      </w:pPr>
+      <w:r>
+        <w:t>Integer Operations</w:t>
+      </w:r>
+    </w:p>
+    <w:tbl>
+      <w:tblPr>
+        <w:tblStyle w:val="TableGrid"/>
+        <w:tblW w:w="5000" w:type="pct"/>
+        <w:tblCellMar>
+          <w:top w:w="72" w:type="dxa"/>
+          <w:left w:w="115" w:type="dxa"/>
+          <w:bottom w:w="72" w:type="dxa"/>
+          <w:right w:w="115" w:type="dxa"/>
+        </w:tblCellMar>
+        <w:tblLook w:val="04A0" w:firstRow="1" w:lastRow="0" w:firstColumn="1" w:lastColumn="0" w:noHBand="0" w:noVBand="1"/>
+      </w:tblPr>
+      <w:tblGrid>
+        <w:gridCol w:w="5121"/>
+      </w:tblGrid>
+      <w:tr>
+        <w:trPr>
+          <w:trHeight w:val="403"/>
+        </w:trPr>
+        <w:tc>
+          <w:tcPr>
+            <w:tcW w:w="5000" w:type="pct"/>
+          </w:tcPr>
+          <w:p>
+            <w:pPr>
+              <w:pStyle w:val="Code"/>
+            </w:pPr>
+            <w:r>
+              <w:t>abs(</w:t>
+            </w:r>
+            <w:proofErr w:type="spellStart"/>
+            <w:r>
+              <w:t>i</w:t>
+            </w:r>
+            <w:proofErr w:type="spellEnd"/>
+            <w:r>
+              <w:t xml:space="preserve">: </w:t>
+            </w:r>
+            <w:proofErr w:type="spellStart"/>
+            <w:r>
+              <w:t>Int</w:t>
+            </w:r>
+            <w:proofErr w:type="spellEnd"/>
+            <w:r>
+              <w:t xml:space="preserve">): </w:t>
+            </w:r>
+            <w:proofErr w:type="spellStart"/>
+            <w:r>
+              <w:t>Int</w:t>
+            </w:r>
+            <w:proofErr w:type="spellEnd"/>
+          </w:p>
+          <w:p>
+            <w:r>
+              <w:t xml:space="preserve">Returns the </w:t>
+            </w:r>
+            <w:r>
+              <w:t>absolute value</w:t>
+            </w:r>
+            <w:r>
+              <w:t xml:space="preserve"> of </w:t>
+            </w:r>
+            <w:proofErr w:type="spellStart"/>
+            <w:r>
+              <w:rPr>
+                <w:rStyle w:val="InlineCodeChar"/>
+              </w:rPr>
+              <w:t>i</w:t>
+            </w:r>
+            <w:proofErr w:type="spellEnd"/>
+            <w:r>
+              <w:t>.</w:t>
+            </w:r>
+          </w:p>
+        </w:tc>
+      </w:tr>
+      <w:tr>
+        <w:trPr>
+          <w:trHeight w:val="403"/>
+        </w:trPr>
+        <w:tc>
+          <w:tcPr>
+            <w:tcW w:w="5000" w:type="pct"/>
+          </w:tcPr>
+          <w:p>
+            <w:pPr>
+              <w:pStyle w:val="Code"/>
+              <w:rPr>
+                <w:lang w:val="da-DK"/>
+              </w:rPr>
+            </w:pPr>
+            <w:r>
+              <w:rPr>
+                <w:lang w:val="da-DK"/>
+              </w:rPr>
+              <w:t>min(i1: Int, i2: Int</w:t>
+            </w:r>
+            <w:r>
+              <w:rPr>
+                <w:lang w:val="da-DK"/>
+              </w:rPr>
+              <w:t>)</w:t>
+            </w:r>
+            <w:r>
+              <w:rPr>
+                <w:lang w:val="da-DK"/>
+              </w:rPr>
+              <w:t>: Int</w:t>
+            </w:r>
+          </w:p>
+          <w:p>
+            <w:r>
+              <w:t xml:space="preserve">Returns </w:t>
+            </w:r>
+            <w:r>
+              <w:t xml:space="preserve">the minimum of </w:t>
+            </w:r>
+            <w:r>
+              <w:rPr>
+                <w:rStyle w:val="InlineCodeChar"/>
+              </w:rPr>
+              <w:t>i1</w:t>
+            </w:r>
+            <w:r>
+              <w:t xml:space="preserve"> and </w:t>
+            </w:r>
+            <w:r>
+              <w:rPr>
+                <w:rStyle w:val="InlineCodeChar"/>
+              </w:rPr>
+              <w:t>i2</w:t>
+            </w:r>
+            <w:r>
+              <w:t>.</w:t>
+            </w:r>
+          </w:p>
+        </w:tc>
+      </w:tr>
+      <w:tr>
+        <w:trPr>
+          <w:trHeight w:val="403"/>
+        </w:trPr>
+        <w:tc>
+          <w:tcPr>
+            <w:tcW w:w="5000" w:type="pct"/>
+          </w:tcPr>
+          <w:p>
+            <w:pPr>
+              <w:pStyle w:val="Code"/>
+              <w:rPr>
+                <w:lang w:val="da-DK"/>
+              </w:rPr>
+            </w:pPr>
+            <w:r>
+              <w:rPr>
+                <w:lang w:val="da-DK"/>
+              </w:rPr>
+              <w:t>max</w:t>
+            </w:r>
+            <w:r>
+              <w:rPr>
+                <w:lang w:val="da-DK"/>
+              </w:rPr>
+              <w:t>(i1: Int, i2: Int</w:t>
+            </w:r>
+            <w:r>
+              <w:rPr>
+                <w:lang w:val="da-DK"/>
+              </w:rPr>
+              <w:t>)</w:t>
+            </w:r>
+            <w:r>
+              <w:rPr>
+                <w:lang w:val="da-DK"/>
+              </w:rPr>
+              <w:t>: Int</w:t>
+            </w:r>
+          </w:p>
+          <w:p>
+            <w:r>
+              <w:t xml:space="preserve">Returns the </w:t>
+            </w:r>
+            <w:r>
+              <w:t>maximum</w:t>
+            </w:r>
+            <w:r>
+              <w:t xml:space="preserve"> of </w:t>
+            </w:r>
+            <w:r>
+              <w:rPr>
+                <w:rStyle w:val="InlineCodeChar"/>
+              </w:rPr>
+              <w:t>i1</w:t>
+            </w:r>
+            <w:r>
+              <w:t xml:space="preserve"> and </w:t>
+            </w:r>
+            <w:r>
+              <w:rPr>
+                <w:rStyle w:val="InlineCodeChar"/>
+              </w:rPr>
+              <w:t>i2</w:t>
+            </w:r>
+            <w:r>
+              <w:t>.</w:t>
+            </w:r>
+          </w:p>
         </w:tc>
       </w:tr>
     </w:tbl>
@@ -7721,7 +10635,15 @@
           </w:p>
           <w:p>
             <w:r>
-              <w:t>Returns the result of evlauating the function.</w:t>
+              <w:t xml:space="preserve">Returns the result of </w:t>
+            </w:r>
+            <w:proofErr w:type="spellStart"/>
+            <w:r>
+              <w:t>evlauating</w:t>
+            </w:r>
+            <w:proofErr w:type="spellEnd"/>
+            <w:r>
+              <w:t xml:space="preserve"> the function.</w:t>
             </w:r>
           </w:p>
         </w:tc>
@@ -7793,7 +10715,7 @@
       <w:rPr>
         <w:noProof/>
       </w:rPr>
-      <w:t>6</w:t>
+      <w:t>5</w:t>
     </w:r>
     <w:r>
       <w:rPr>
@@ -8571,7 +11493,6 @@
   <w:style w:type="character" w:default="1" w:styleId="DefaultParagraphFont">
     <w:name w:val="Default Paragraph Font"/>
     <w:uiPriority w:val="1"/>
-    <w:semiHidden/>
     <w:unhideWhenUsed/>
   </w:style>
   <w:style w:type="table" w:default="1" w:styleId="TableNormal">
@@ -9084,7 +12005,7 @@
 </file>
 
 <file path=customXml/itemProps1.xml><?xml version="1.0" encoding="utf-8"?>
-<ds:datastoreItem xmlns:ds="http://schemas.openxmlformats.org/officeDocument/2006/customXml" ds:itemID="{DC121737-42FC-4F38-B5EC-61C1BF6D0BC6}">
+<ds:datastoreItem xmlns:ds="http://schemas.openxmlformats.org/officeDocument/2006/customXml" ds:itemID="{0C583F2D-08E2-4F11-90DF-FC414558B619}">
   <ds:schemaRefs>
     <ds:schemaRef ds:uri="http://schemas.openxmlformats.org/officeDocument/2006/bibliography"/>
   </ds:schemaRefs>

--- a/doc/cheatsheet/Cheatsheet.docx
+++ b/doc/cheatsheet/Cheatsheet.docx
@@ -286,20 +286,6 @@
       <w:tblPr>
         <w:tblStyle w:val="TableGrid"/>
         <w:tblW w:w="5000" w:type="pct"/>
-        <w:tblBorders>
-          <w:top w:val="single" w:sz="4" w:space="0" w:color="D9D9D9" w:themeColor="background1" w:themeShade="D9"/>
-          <w:left w:val="single" w:sz="4" w:space="0" w:color="D9D9D9" w:themeColor="background1" w:themeShade="D9"/>
-          <w:bottom w:val="single" w:sz="4" w:space="0" w:color="D9D9D9" w:themeColor="background1" w:themeShade="D9"/>
-          <w:right w:val="single" w:sz="4" w:space="0" w:color="D9D9D9" w:themeColor="background1" w:themeShade="D9"/>
-          <w:insideH w:val="single" w:sz="4" w:space="0" w:color="D9D9D9" w:themeColor="background1" w:themeShade="D9"/>
-          <w:insideV w:val="single" w:sz="4" w:space="0" w:color="D9D9D9" w:themeColor="background1" w:themeShade="D9"/>
-        </w:tblBorders>
-        <w:tblCellMar>
-          <w:top w:w="72" w:type="dxa"/>
-          <w:left w:w="115" w:type="dxa"/>
-          <w:bottom w:w="72" w:type="dxa"/>
-          <w:right w:w="115" w:type="dxa"/>
-        </w:tblCellMar>
         <w:tblLook w:val="04A0" w:firstRow="1" w:lastRow="0" w:firstColumn="1" w:lastColumn="0" w:noHBand="0" w:noVBand="1"/>
       </w:tblPr>
       <w:tblGrid>
@@ -634,6 +620,7 @@
               <w:pStyle w:val="Code"/>
             </w:pPr>
             <w:r>
+              <w:lastRenderedPageBreak/>
               <w:t>filter(f: A =&gt; Bool, o: Opt[A]): Opt[A]</w:t>
             </w:r>
           </w:p>
@@ -806,7 +793,6 @@
               <w:pStyle w:val="Code"/>
             </w:pPr>
             <w:r>
-              <w:lastRenderedPageBreak/>
               <w:t>map</w:t>
             </w:r>
             <w:r>
@@ -1475,12 +1461,6 @@
       <w:tblPr>
         <w:tblStyle w:val="TableGrid"/>
         <w:tblW w:w="5000" w:type="pct"/>
-        <w:tblCellMar>
-          <w:top w:w="72" w:type="dxa"/>
-          <w:left w:w="115" w:type="dxa"/>
-          <w:bottom w:w="72" w:type="dxa"/>
-          <w:right w:w="115" w:type="dxa"/>
-        </w:tblCellMar>
         <w:tblLook w:val="04A0" w:firstRow="1" w:lastRow="0" w:firstColumn="1" w:lastColumn="0" w:noHBand="0" w:noVBand="1"/>
       </w:tblPr>
       <w:tblGrid>
@@ -2122,6 +2102,7 @@
             </w:pPr>
             <w:proofErr w:type="spellStart"/>
             <w:r>
+              <w:lastRenderedPageBreak/>
               <w:t>findLeft</w:t>
             </w:r>
             <w:proofErr w:type="spellEnd"/>
@@ -2206,12 +2187,12 @@
         </w:tc>
       </w:tr>
     </w:tbl>
+    <w:p/>
     <w:p>
       <w:pPr>
         <w:pStyle w:val="Heading3"/>
       </w:pPr>
       <w:r>
-        <w:lastRenderedPageBreak/>
         <w:t>List Building</w:t>
       </w:r>
     </w:p>
@@ -2219,12 +2200,6 @@
       <w:tblPr>
         <w:tblStyle w:val="TableGrid"/>
         <w:tblW w:w="5000" w:type="pct"/>
-        <w:tblCellMar>
-          <w:top w:w="72" w:type="dxa"/>
-          <w:left w:w="115" w:type="dxa"/>
-          <w:bottom w:w="72" w:type="dxa"/>
-          <w:right w:w="115" w:type="dxa"/>
-        </w:tblCellMar>
         <w:tblLook w:val="04A0" w:firstRow="1" w:lastRow="0" w:firstColumn="1" w:lastColumn="0" w:noHBand="0" w:noVBand="1"/>
       </w:tblPr>
       <w:tblGrid>
@@ -2570,12 +2545,6 @@
       <w:tblPr>
         <w:tblStyle w:val="TableGrid"/>
         <w:tblW w:w="5000" w:type="pct"/>
-        <w:tblCellMar>
-          <w:top w:w="72" w:type="dxa"/>
-          <w:left w:w="115" w:type="dxa"/>
-          <w:bottom w:w="72" w:type="dxa"/>
-          <w:right w:w="115" w:type="dxa"/>
-        </w:tblCellMar>
         <w:tblLook w:val="04A0" w:firstRow="1" w:lastRow="0" w:firstColumn="1" w:lastColumn="0" w:noHBand="0" w:noVBand="1"/>
       </w:tblPr>
       <w:tblGrid>
@@ -2861,6 +2830,7 @@
             </w:pPr>
             <w:proofErr w:type="spellStart"/>
             <w:r>
+              <w:lastRenderedPageBreak/>
               <w:t>rotateRight</w:t>
             </w:r>
             <w:proofErr w:type="spellEnd"/>
@@ -3158,7 +3128,6 @@
               <w:pStyle w:val="Code"/>
             </w:pPr>
             <w:r>
-              <w:lastRenderedPageBreak/>
               <w:t>subsequences(</w:t>
             </w:r>
             <w:proofErr w:type="spellStart"/>
@@ -3343,12 +3312,6 @@
       <w:tblPr>
         <w:tblStyle w:val="TableGrid"/>
         <w:tblW w:w="5000" w:type="pct"/>
-        <w:tblCellMar>
-          <w:top w:w="72" w:type="dxa"/>
-          <w:left w:w="115" w:type="dxa"/>
-          <w:bottom w:w="72" w:type="dxa"/>
-          <w:right w:w="115" w:type="dxa"/>
-        </w:tblCellMar>
         <w:tblLook w:val="04A0" w:firstRow="1" w:lastRow="0" w:firstColumn="1" w:lastColumn="0" w:noHBand="0" w:noVBand="1"/>
       </w:tblPr>
       <w:tblGrid>
@@ -3593,12 +3556,6 @@
       <w:tblPr>
         <w:tblStyle w:val="TableGrid"/>
         <w:tblW w:w="5000" w:type="pct"/>
-        <w:tblCellMar>
-          <w:top w:w="72" w:type="dxa"/>
-          <w:left w:w="115" w:type="dxa"/>
-          <w:bottom w:w="72" w:type="dxa"/>
-          <w:right w:w="115" w:type="dxa"/>
-        </w:tblCellMar>
         <w:tblLook w:val="04A0" w:firstRow="1" w:lastRow="0" w:firstColumn="1" w:lastColumn="0" w:noHBand="0" w:noVBand="1"/>
       </w:tblPr>
       <w:tblGrid>
@@ -3683,6 +3640,7 @@
           </w:p>
           <w:p>
             <w:r>
+              <w:lastRenderedPageBreak/>
               <w:t xml:space="preserve">Left-associative fold of the list </w:t>
             </w:r>
             <w:proofErr w:type="spellStart"/>
@@ -3713,6 +3671,7 @@
             </w:pPr>
             <w:proofErr w:type="spellStart"/>
             <w:r>
+              <w:lastRenderedPageBreak/>
               <w:t>foldRight</w:t>
             </w:r>
             <w:proofErr w:type="spellEnd"/>
@@ -4041,7 +4000,6 @@
           </w:p>
           <w:p>
             <w:r>
-              <w:lastRenderedPageBreak/>
               <w:t>If the list is empty the semantics are undefined.</w:t>
             </w:r>
           </w:p>
@@ -4061,7 +4019,6 @@
             </w:pPr>
             <w:proofErr w:type="spellStart"/>
             <w:r>
-              <w:lastRenderedPageBreak/>
               <w:t>reduceRightOpt</w:t>
             </w:r>
             <w:proofErr w:type="spellEnd"/>
@@ -4122,12 +4079,6 @@
       <w:tblPr>
         <w:tblStyle w:val="TableGrid"/>
         <w:tblW w:w="5000" w:type="pct"/>
-        <w:tblCellMar>
-          <w:top w:w="72" w:type="dxa"/>
-          <w:left w:w="115" w:type="dxa"/>
-          <w:bottom w:w="72" w:type="dxa"/>
-          <w:right w:w="115" w:type="dxa"/>
-        </w:tblCellMar>
         <w:tblLook w:val="04A0" w:firstRow="1" w:lastRow="0" w:firstColumn="1" w:lastColumn="0" w:noHBand="0" w:noVBand="1"/>
       </w:tblPr>
       <w:tblGrid>
@@ -4474,6 +4425,7 @@
               <w:pStyle w:val="Code"/>
             </w:pPr>
             <w:r>
+              <w:lastRenderedPageBreak/>
               <w:t>or(</w:t>
             </w:r>
             <w:proofErr w:type="spellStart"/>
@@ -4549,12 +4501,6 @@
       <w:tblPr>
         <w:tblStyle w:val="TableGrid"/>
         <w:tblW w:w="5000" w:type="pct"/>
-        <w:tblCellMar>
-          <w:top w:w="72" w:type="dxa"/>
-          <w:left w:w="115" w:type="dxa"/>
-          <w:bottom w:w="72" w:type="dxa"/>
-          <w:right w:w="115" w:type="dxa"/>
-        </w:tblCellMar>
         <w:tblLook w:val="04A0" w:firstRow="1" w:lastRow="0" w:firstColumn="1" w:lastColumn="0" w:noHBand="0" w:noVBand="1"/>
       </w:tblPr>
       <w:tblGrid>
@@ -5080,7 +5026,6 @@
             </w:pPr>
             <w:proofErr w:type="spellStart"/>
             <w:r>
-              <w:lastRenderedPageBreak/>
               <w:t>dropWhile</w:t>
             </w:r>
             <w:proofErr w:type="spellEnd"/>
@@ -5270,12 +5215,6 @@
       <w:tblPr>
         <w:tblStyle w:val="TableGrid"/>
         <w:tblW w:w="5000" w:type="pct"/>
-        <w:tblCellMar>
-          <w:top w:w="72" w:type="dxa"/>
-          <w:left w:w="115" w:type="dxa"/>
-          <w:bottom w:w="72" w:type="dxa"/>
-          <w:right w:w="115" w:type="dxa"/>
-        </w:tblCellMar>
         <w:tblLook w:val="04A0" w:firstRow="1" w:lastRow="0" w:firstColumn="1" w:lastColumn="0" w:noHBand="0" w:noVBand="1"/>
       </w:tblPr>
       <w:tblGrid>
@@ -5404,6 +5343,7 @@
               <w:rPr>
                 <w:lang w:val="da-DK"/>
               </w:rPr>
+              <w:lastRenderedPageBreak/>
               <w:t>min(</w:t>
             </w:r>
             <w:proofErr w:type="spellStart"/>
@@ -5972,12 +5912,6 @@
       <w:tblPr>
         <w:tblStyle w:val="TableGrid"/>
         <w:tblW w:w="5000" w:type="pct"/>
-        <w:tblCellMar>
-          <w:top w:w="72" w:type="dxa"/>
-          <w:left w:w="115" w:type="dxa"/>
-          <w:bottom w:w="72" w:type="dxa"/>
-          <w:right w:w="115" w:type="dxa"/>
-        </w:tblCellMar>
         <w:tblLook w:val="04A0" w:firstRow="1" w:lastRow="0" w:firstColumn="1" w:lastColumn="0" w:noHBand="0" w:noVBand="1"/>
       </w:tblPr>
       <w:tblGrid>
@@ -6294,12 +6228,6 @@
       <w:tblPr>
         <w:tblStyle w:val="TableGrid"/>
         <w:tblW w:w="5000" w:type="pct"/>
-        <w:tblCellMar>
-          <w:top w:w="72" w:type="dxa"/>
-          <w:left w:w="115" w:type="dxa"/>
-          <w:bottom w:w="72" w:type="dxa"/>
-          <w:right w:w="115" w:type="dxa"/>
-        </w:tblCellMar>
         <w:tblLook w:val="04A0" w:firstRow="1" w:lastRow="0" w:firstColumn="1" w:lastColumn="0" w:noHBand="0" w:noVBand="1"/>
       </w:tblPr>
       <w:tblGrid>
@@ -6804,12 +6732,6 @@
       <w:tblPr>
         <w:tblStyle w:val="TableGrid"/>
         <w:tblW w:w="5000" w:type="pct"/>
-        <w:tblCellMar>
-          <w:top w:w="72" w:type="dxa"/>
-          <w:left w:w="115" w:type="dxa"/>
-          <w:bottom w:w="72" w:type="dxa"/>
-          <w:right w:w="115" w:type="dxa"/>
-        </w:tblCellMar>
         <w:tblLook w:val="04A0" w:firstRow="1" w:lastRow="0" w:firstColumn="1" w:lastColumn="0" w:noHBand="0" w:noVBand="1"/>
       </w:tblPr>
       <w:tblGrid>
@@ -6905,7 +6827,6 @@
           </w:p>
           <w:p>
             <w:r>
-              <w:lastRenderedPageBreak/>
               <w:t xml:space="preserve">Collects the result of applying the partial function </w:t>
             </w:r>
             <w:r>
@@ -6934,7 +6855,6 @@
             </w:pPr>
             <w:proofErr w:type="spellStart"/>
             <w:r>
-              <w:lastRenderedPageBreak/>
               <w:t>findMap</w:t>
             </w:r>
             <w:proofErr w:type="spellEnd"/>
@@ -6994,12 +6914,6 @@
       <w:tblPr>
         <w:tblStyle w:val="TableGrid"/>
         <w:tblW w:w="5000" w:type="pct"/>
-        <w:tblCellMar>
-          <w:top w:w="72" w:type="dxa"/>
-          <w:left w:w="115" w:type="dxa"/>
-          <w:bottom w:w="72" w:type="dxa"/>
-          <w:right w:w="115" w:type="dxa"/>
-        </w:tblCellMar>
         <w:tblLook w:val="04A0" w:firstRow="1" w:lastRow="0" w:firstColumn="1" w:lastColumn="0" w:noHBand="0" w:noVBand="1"/>
       </w:tblPr>
       <w:tblGrid>
@@ -7036,6 +6950,7 @@
           </w:p>
           <w:p>
             <w:r>
+              <w:lastRenderedPageBreak/>
               <w:t xml:space="preserve">Returns the association list as a map. If the list contains multiple </w:t>
             </w:r>
             <w:r>
@@ -7107,12 +7022,6 @@
       <w:tblPr>
         <w:tblStyle w:val="TableGrid"/>
         <w:tblW w:w="5000" w:type="pct"/>
-        <w:tblCellMar>
-          <w:top w:w="72" w:type="dxa"/>
-          <w:left w:w="115" w:type="dxa"/>
-          <w:bottom w:w="72" w:type="dxa"/>
-          <w:right w:w="115" w:type="dxa"/>
-        </w:tblCellMar>
         <w:tblLook w:val="04A0" w:firstRow="1" w:lastRow="0" w:firstColumn="1" w:lastColumn="0" w:noHBand="0" w:noVBand="1"/>
       </w:tblPr>
       <w:tblGrid>
@@ -8172,283 +8081,301 @@
               <w:pStyle w:val="Code"/>
             </w:pPr>
             <w:r>
+              <w:t>widen(</w:t>
+            </w:r>
+            <w:proofErr w:type="spellStart"/>
+            <w:r>
+              <w:t>xs</w:t>
+            </w:r>
+            <w:proofErr w:type="spellEnd"/>
+            <w:r>
+              <w:t xml:space="preserve">: List[A]): </w:t>
+            </w:r>
+            <w:r>
+              <w:t>A</w:t>
+            </w:r>
+          </w:p>
+          <w:p>
+            <w:proofErr w:type="spellStart"/>
+            <w:r>
+              <w:t>Similiar</w:t>
+            </w:r>
+            <w:proofErr w:type="spellEnd"/>
+            <w:r>
+              <w:t xml:space="preserve"> to </w:t>
+            </w:r>
+            <w:proofErr w:type="spellStart"/>
+            <w:r>
+              <w:rPr>
+                <w:rStyle w:val="InlineCodeChar"/>
+              </w:rPr>
+              <w:t>lub</w:t>
+            </w:r>
+            <w:proofErr w:type="spellEnd"/>
+            <w:r>
+              <w:t xml:space="preserve">, but </w:t>
+            </w:r>
+            <w:r>
+              <w:t>with</w:t>
+            </w:r>
+            <w:r>
+              <w:t xml:space="preserve"> the widening operator.</w:t>
+            </w:r>
+          </w:p>
+        </w:tc>
+      </w:tr>
+      <w:tr>
+        <w:trPr>
+          <w:trHeight w:val="403"/>
+        </w:trPr>
+        <w:tc>
+          <w:tcPr>
+            <w:tcW w:w="5000" w:type="pct"/>
+          </w:tcPr>
+          <w:p>
+            <w:pPr>
+              <w:pStyle w:val="Code"/>
+            </w:pPr>
+            <w:r>
+              <w:t>narrow(</w:t>
+            </w:r>
+            <w:proofErr w:type="spellStart"/>
+            <w:r>
+              <w:t>xs</w:t>
+            </w:r>
+            <w:proofErr w:type="spellEnd"/>
+            <w:r>
+              <w:t xml:space="preserve">: List[A]): </w:t>
+            </w:r>
+            <w:r>
+              <w:t>A</w:t>
+            </w:r>
+          </w:p>
+          <w:p>
+            <w:proofErr w:type="spellStart"/>
+            <w:r>
+              <w:t>Similiar</w:t>
+            </w:r>
+            <w:proofErr w:type="spellEnd"/>
+            <w:r>
+              <w:t xml:space="preserve"> to </w:t>
+            </w:r>
+            <w:proofErr w:type="spellStart"/>
+            <w:r>
+              <w:rPr>
+                <w:rStyle w:val="InlineCodeChar"/>
+              </w:rPr>
+              <w:t>lub</w:t>
+            </w:r>
+            <w:proofErr w:type="spellEnd"/>
+            <w:r>
+              <w:t xml:space="preserve">, but </w:t>
+            </w:r>
+            <w:r>
+              <w:t>with</w:t>
+            </w:r>
+            <w:r>
+              <w:t xml:space="preserve"> the narrowing operator.</w:t>
+            </w:r>
+          </w:p>
+        </w:tc>
+      </w:tr>
+      <w:tr>
+        <w:trPr>
+          <w:trHeight w:val="403"/>
+        </w:trPr>
+        <w:tc>
+          <w:tcPr>
+            <w:tcW w:w="5000" w:type="pct"/>
+          </w:tcPr>
+          <w:p>
+            <w:pPr>
+              <w:pStyle w:val="Code"/>
+            </w:pPr>
+            <w:proofErr w:type="spellStart"/>
+            <w:r>
+              <w:t>zipWithJoin</w:t>
+            </w:r>
+            <w:proofErr w:type="spellEnd"/>
+            <w:r>
+              <w:t>(</w:t>
+            </w:r>
+            <w:proofErr w:type="spellStart"/>
+            <w:r>
+              <w:t>xs</w:t>
+            </w:r>
+            <w:proofErr w:type="spellEnd"/>
+            <w:r>
+              <w:t xml:space="preserve">: List[A], </w:t>
+            </w:r>
+            <w:proofErr w:type="spellStart"/>
+            <w:r>
+              <w:t>ys</w:t>
+            </w:r>
+            <w:proofErr w:type="spellEnd"/>
+            <w:r>
+              <w:t xml:space="preserve">: List[A]): </w:t>
+            </w:r>
+            <w:r>
+              <w:t>List[</w:t>
+            </w:r>
+            <w:r>
+              <w:t>A</w:t>
+            </w:r>
+            <w:r>
+              <w:t>]</w:t>
+            </w:r>
+          </w:p>
+          <w:p>
+            <w:r>
               <w:lastRenderedPageBreak/>
-              <w:t>widen(</w:t>
-            </w:r>
-            <w:proofErr w:type="spellStart"/>
-            <w:r>
-              <w:t>xs</w:t>
+              <w:t xml:space="preserve">Returns the pairwise least upper bound of the two lists </w:t>
+            </w:r>
+            <w:proofErr w:type="spellStart"/>
+            <w:r>
+              <w:rPr>
+                <w:rStyle w:val="InlineCodeChar"/>
+              </w:rPr>
+              <w:t>xs</w:t>
+            </w:r>
+            <w:proofErr w:type="spellEnd"/>
+            <w:r>
+              <w:t xml:space="preserve"> and </w:t>
+            </w:r>
+            <w:proofErr w:type="spellStart"/>
+            <w:r>
+              <w:rPr>
+                <w:rStyle w:val="InlineCodeChar"/>
+              </w:rPr>
+              <w:t>ys</w:t>
+            </w:r>
+            <w:proofErr w:type="spellEnd"/>
+            <w:r>
+              <w:t xml:space="preserve">. Functionally equivalent to </w:t>
+            </w:r>
+            <w:proofErr w:type="spellStart"/>
+            <w:r>
+              <w:rPr>
+                <w:rStyle w:val="InlineCodeChar"/>
+              </w:rPr>
+              <w:t>zipWith</w:t>
+            </w:r>
+            <w:proofErr w:type="spellEnd"/>
+            <w:r>
+              <w:rPr>
+                <w:rStyle w:val="InlineCodeChar"/>
+              </w:rPr>
+              <w:t>(</w:t>
+            </w:r>
+            <w:proofErr w:type="spellStart"/>
+            <w:r>
+              <w:rPr>
+                <w:rStyle w:val="InlineCodeChar"/>
+              </w:rPr>
+              <w:t>lub</w:t>
+            </w:r>
+            <w:proofErr w:type="spellEnd"/>
+            <w:r>
+              <w:rPr>
+                <w:rStyle w:val="InlineCodeChar"/>
+              </w:rPr>
+              <w:t xml:space="preserve">, </w:t>
+            </w:r>
+            <w:proofErr w:type="spellStart"/>
+            <w:r>
+              <w:rPr>
+                <w:rStyle w:val="InlineCodeChar"/>
+              </w:rPr>
+              <w:t>xs</w:t>
+            </w:r>
+            <w:proofErr w:type="spellEnd"/>
+            <w:r>
+              <w:rPr>
+                <w:rStyle w:val="InlineCodeChar"/>
+              </w:rPr>
+              <w:t xml:space="preserve">, </w:t>
+            </w:r>
+            <w:proofErr w:type="spellStart"/>
+            <w:r>
+              <w:rPr>
+                <w:rStyle w:val="InlineCodeChar"/>
+              </w:rPr>
+              <w:t>ys</w:t>
+            </w:r>
+            <w:proofErr w:type="spellEnd"/>
+            <w:r>
+              <w:rPr>
+                <w:rStyle w:val="InlineCodeChar"/>
+              </w:rPr>
+              <w:t>)</w:t>
+            </w:r>
+            <w:r>
+              <w:t xml:space="preserve"> where </w:t>
+            </w:r>
+            <w:proofErr w:type="spellStart"/>
+            <w:r>
+              <w:t>lub</w:t>
+            </w:r>
+            <w:proofErr w:type="spellEnd"/>
+            <w:r>
+              <w:t xml:space="preserve"> is the least upper bound of </w:t>
+            </w:r>
+            <w:r>
+              <w:rPr>
+                <w:rStyle w:val="InlineCodeChar"/>
+              </w:rPr>
+              <w:t>A</w:t>
+            </w:r>
+            <w:r>
+              <w:t>.</w:t>
+            </w:r>
+          </w:p>
+        </w:tc>
+      </w:tr>
+      <w:tr>
+        <w:trPr>
+          <w:trHeight w:val="403"/>
+        </w:trPr>
+        <w:tc>
+          <w:tcPr>
+            <w:tcW w:w="5000" w:type="pct"/>
+          </w:tcPr>
+          <w:p>
+            <w:pPr>
+              <w:pStyle w:val="Code"/>
+            </w:pPr>
+            <w:proofErr w:type="spellStart"/>
+            <w:r>
+              <w:t>zipWithMeet</w:t>
+            </w:r>
+            <w:proofErr w:type="spellEnd"/>
+            <w:r>
+              <w:t>(</w:t>
+            </w:r>
+            <w:proofErr w:type="spellStart"/>
+            <w:r>
+              <w:t>xs</w:t>
+            </w:r>
+            <w:proofErr w:type="spellEnd"/>
+            <w:r>
+              <w:t xml:space="preserve">: List[A], </w:t>
+            </w:r>
+            <w:proofErr w:type="spellStart"/>
+            <w:r>
+              <w:t>ys</w:t>
             </w:r>
             <w:proofErr w:type="spellEnd"/>
             <w:r>
               <w:t xml:space="preserve">: List[A]): </w:t>
             </w:r>
             <w:r>
+              <w:t>List[</w:t>
+            </w:r>
+            <w:r>
               <w:t>A</w:t>
             </w:r>
-          </w:p>
-          <w:p>
-            <w:proofErr w:type="spellStart"/>
-            <w:r>
-              <w:t>Similiar</w:t>
-            </w:r>
-            <w:proofErr w:type="spellEnd"/>
-            <w:r>
-              <w:t xml:space="preserve"> to </w:t>
-            </w:r>
-            <w:proofErr w:type="spellStart"/>
-            <w:r>
-              <w:rPr>
-                <w:rStyle w:val="InlineCodeChar"/>
-              </w:rPr>
-              <w:t>lub</w:t>
-            </w:r>
-            <w:proofErr w:type="spellEnd"/>
-            <w:r>
-              <w:t xml:space="preserve">, but </w:t>
-            </w:r>
-            <w:r>
-              <w:t>with</w:t>
-            </w:r>
-            <w:r>
-              <w:t xml:space="preserve"> the widening operator.</w:t>
-            </w:r>
-          </w:p>
-        </w:tc>
-      </w:tr>
-      <w:tr>
-        <w:trPr>
-          <w:trHeight w:val="403"/>
-        </w:trPr>
-        <w:tc>
-          <w:tcPr>
-            <w:tcW w:w="5000" w:type="pct"/>
-          </w:tcPr>
-          <w:p>
-            <w:pPr>
-              <w:pStyle w:val="Code"/>
-            </w:pPr>
-            <w:r>
-              <w:t>narrow(</w:t>
-            </w:r>
-            <w:proofErr w:type="spellStart"/>
-            <w:r>
-              <w:t>xs</w:t>
-            </w:r>
-            <w:proofErr w:type="spellEnd"/>
-            <w:r>
-              <w:t xml:space="preserve">: List[A]): </w:t>
-            </w:r>
-            <w:r>
-              <w:t>A</w:t>
-            </w:r>
-          </w:p>
-          <w:p>
-            <w:proofErr w:type="spellStart"/>
-            <w:r>
-              <w:t>Similiar</w:t>
-            </w:r>
-            <w:proofErr w:type="spellEnd"/>
-            <w:r>
-              <w:t xml:space="preserve"> to </w:t>
-            </w:r>
-            <w:proofErr w:type="spellStart"/>
-            <w:r>
-              <w:rPr>
-                <w:rStyle w:val="InlineCodeChar"/>
-              </w:rPr>
-              <w:t>lub</w:t>
-            </w:r>
-            <w:proofErr w:type="spellEnd"/>
-            <w:r>
-              <w:t xml:space="preserve">, but </w:t>
-            </w:r>
-            <w:r>
-              <w:t>with</w:t>
-            </w:r>
-            <w:r>
-              <w:t xml:space="preserve"> the narrowing operator.</w:t>
-            </w:r>
-          </w:p>
-        </w:tc>
-      </w:tr>
-      <w:tr>
-        <w:trPr>
-          <w:trHeight w:val="403"/>
-        </w:trPr>
-        <w:tc>
-          <w:tcPr>
-            <w:tcW w:w="5000" w:type="pct"/>
-          </w:tcPr>
-          <w:p>
-            <w:pPr>
-              <w:pStyle w:val="Code"/>
-            </w:pPr>
-            <w:proofErr w:type="spellStart"/>
-            <w:r>
-              <w:t>zipWithJoin</w:t>
-            </w:r>
-            <w:proofErr w:type="spellEnd"/>
-            <w:r>
-              <w:t>(</w:t>
-            </w:r>
-            <w:proofErr w:type="spellStart"/>
-            <w:r>
-              <w:t>xs</w:t>
-            </w:r>
-            <w:proofErr w:type="spellEnd"/>
-            <w:r>
-              <w:t xml:space="preserve">: List[A], </w:t>
-            </w:r>
-            <w:proofErr w:type="spellStart"/>
-            <w:r>
-              <w:t>ys</w:t>
-            </w:r>
-            <w:proofErr w:type="spellEnd"/>
-            <w:r>
-              <w:t>: List[A]): A</w:t>
-            </w:r>
-          </w:p>
-          <w:p>
-            <w:r>
-              <w:t xml:space="preserve">Returns the pairwise least upper bound of the two lists </w:t>
-            </w:r>
-            <w:proofErr w:type="spellStart"/>
-            <w:r>
-              <w:rPr>
-                <w:rStyle w:val="InlineCodeChar"/>
-              </w:rPr>
-              <w:t>xs</w:t>
-            </w:r>
-            <w:proofErr w:type="spellEnd"/>
-            <w:r>
-              <w:t xml:space="preserve"> and </w:t>
-            </w:r>
-            <w:proofErr w:type="spellStart"/>
-            <w:r>
-              <w:rPr>
-                <w:rStyle w:val="InlineCodeChar"/>
-              </w:rPr>
-              <w:t>ys</w:t>
-            </w:r>
-            <w:proofErr w:type="spellEnd"/>
-            <w:r>
-              <w:t xml:space="preserve">. Functionally equivalent to </w:t>
-            </w:r>
-            <w:proofErr w:type="spellStart"/>
-            <w:r>
-              <w:rPr>
-                <w:rStyle w:val="InlineCodeChar"/>
-              </w:rPr>
-              <w:t>zipWith</w:t>
-            </w:r>
-            <w:proofErr w:type="spellEnd"/>
-            <w:r>
-              <w:rPr>
-                <w:rStyle w:val="InlineCodeChar"/>
-              </w:rPr>
-              <w:t>(</w:t>
-            </w:r>
-            <w:proofErr w:type="spellStart"/>
-            <w:r>
-              <w:rPr>
-                <w:rStyle w:val="InlineCodeChar"/>
-              </w:rPr>
-              <w:t>lub</w:t>
-            </w:r>
-            <w:proofErr w:type="spellEnd"/>
-            <w:r>
-              <w:rPr>
-                <w:rStyle w:val="InlineCodeChar"/>
-              </w:rPr>
-              <w:t xml:space="preserve">, </w:t>
-            </w:r>
-            <w:proofErr w:type="spellStart"/>
-            <w:r>
-              <w:rPr>
-                <w:rStyle w:val="InlineCodeChar"/>
-              </w:rPr>
-              <w:t>xs</w:t>
-            </w:r>
-            <w:proofErr w:type="spellEnd"/>
-            <w:r>
-              <w:rPr>
-                <w:rStyle w:val="InlineCodeChar"/>
-              </w:rPr>
-              <w:t xml:space="preserve">, </w:t>
-            </w:r>
-            <w:proofErr w:type="spellStart"/>
-            <w:r>
-              <w:rPr>
-                <w:rStyle w:val="InlineCodeChar"/>
-              </w:rPr>
-              <w:t>ys</w:t>
-            </w:r>
-            <w:proofErr w:type="spellEnd"/>
-            <w:r>
-              <w:rPr>
-                <w:rStyle w:val="InlineCodeChar"/>
-              </w:rPr>
-              <w:t>)</w:t>
-            </w:r>
-            <w:r>
-              <w:t xml:space="preserve"> where </w:t>
-            </w:r>
-            <w:proofErr w:type="spellStart"/>
-            <w:r>
-              <w:t>lub</w:t>
-            </w:r>
-            <w:proofErr w:type="spellEnd"/>
-            <w:r>
-              <w:t xml:space="preserve"> is the least upper bound of </w:t>
-            </w:r>
-            <w:r>
-              <w:rPr>
-                <w:rStyle w:val="InlineCodeChar"/>
-              </w:rPr>
-              <w:t>A</w:t>
-            </w:r>
-            <w:r>
-              <w:t>.</w:t>
-            </w:r>
-          </w:p>
-        </w:tc>
-      </w:tr>
-      <w:tr>
-        <w:trPr>
-          <w:trHeight w:val="403"/>
-        </w:trPr>
-        <w:tc>
-          <w:tcPr>
-            <w:tcW w:w="5000" w:type="pct"/>
-          </w:tcPr>
-          <w:p>
-            <w:pPr>
-              <w:pStyle w:val="Code"/>
-            </w:pPr>
-            <w:proofErr w:type="spellStart"/>
-            <w:r>
-              <w:t>zipWithMeet</w:t>
-            </w:r>
-            <w:proofErr w:type="spellEnd"/>
-            <w:r>
-              <w:t>(</w:t>
-            </w:r>
-            <w:proofErr w:type="spellStart"/>
-            <w:r>
-              <w:t>xs</w:t>
-            </w:r>
-            <w:proofErr w:type="spellEnd"/>
-            <w:r>
-              <w:t xml:space="preserve">: List[A], </w:t>
-            </w:r>
-            <w:proofErr w:type="spellStart"/>
-            <w:r>
-              <w:t>ys</w:t>
-            </w:r>
-            <w:proofErr w:type="spellEnd"/>
-            <w:r>
-              <w:t>: List[A]): A</w:t>
+            <w:r>
+              <w:t>]</w:t>
             </w:r>
           </w:p>
           <w:p>
@@ -8509,19 +8436,13 @@
         <w:pStyle w:val="Heading3"/>
       </w:pPr>
       <w:r>
-        <w:t>Basic Operations</w:t>
+        <w:t>Set Construction</w:t>
       </w:r>
     </w:p>
     <w:tbl>
       <w:tblPr>
         <w:tblStyle w:val="TableGrid"/>
         <w:tblW w:w="5000" w:type="pct"/>
-        <w:tblCellMar>
-          <w:top w:w="72" w:type="dxa"/>
-          <w:left w:w="115" w:type="dxa"/>
-          <w:bottom w:w="72" w:type="dxa"/>
-          <w:right w:w="115" w:type="dxa"/>
-        </w:tblCellMar>
         <w:tblLook w:val="04A0" w:firstRow="1" w:lastRow="0" w:firstColumn="1" w:lastColumn="0" w:noHBand="0" w:noVBand="1"/>
       </w:tblPr>
       <w:tblGrid>
@@ -8540,7 +8461,212 @@
               <w:pStyle w:val="Code"/>
             </w:pPr>
             <w:r>
-              <w:t>null(s: Set[A]): Bool</w:t>
+              <w:t>empty: Set[A]</w:t>
+            </w:r>
+          </w:p>
+          <w:p>
+            <w:r>
+              <w:t>The empty set.</w:t>
+            </w:r>
+          </w:p>
+        </w:tc>
+      </w:tr>
+      <w:tr>
+        <w:trPr>
+          <w:trHeight w:val="403"/>
+        </w:trPr>
+        <w:tc>
+          <w:tcPr>
+            <w:tcW w:w="5000" w:type="pct"/>
+          </w:tcPr>
+          <w:p>
+            <w:pPr>
+              <w:pStyle w:val="Code"/>
+            </w:pPr>
+            <w:r>
+              <w:t>singleton</w:t>
+            </w:r>
+            <w:r>
+              <w:t>(</w:t>
+            </w:r>
+            <w:r>
+              <w:t>x: A): Set[A]</w:t>
+            </w:r>
+          </w:p>
+          <w:p>
+            <w:r>
+              <w:t>The</w:t>
+            </w:r>
+            <w:r>
+              <w:t xml:space="preserve"> singleton set of </w:t>
+            </w:r>
+            <w:r>
+              <w:rPr>
+                <w:rStyle w:val="InlineCodeChar"/>
+              </w:rPr>
+              <w:t>x</w:t>
+            </w:r>
+            <w:r>
+              <w:t>.</w:t>
+            </w:r>
+          </w:p>
+        </w:tc>
+      </w:tr>
+      <w:tr>
+        <w:trPr>
+          <w:trHeight w:val="403"/>
+        </w:trPr>
+        <w:tc>
+          <w:tcPr>
+            <w:tcW w:w="5000" w:type="pct"/>
+          </w:tcPr>
+          <w:p>
+            <w:pPr>
+              <w:pStyle w:val="Code"/>
+            </w:pPr>
+            <w:r>
+              <w:t>insert</w:t>
+            </w:r>
+            <w:r>
+              <w:t xml:space="preserve">(x: A, </w:t>
+            </w:r>
+            <w:proofErr w:type="spellStart"/>
+            <w:r>
+              <w:t>xs</w:t>
+            </w:r>
+            <w:proofErr w:type="spellEnd"/>
+            <w:r>
+              <w:t xml:space="preserve">: Set[A]): </w:t>
+            </w:r>
+            <w:r>
+              <w:t>Set[A]</w:t>
+            </w:r>
+          </w:p>
+          <w:p>
+            <w:r>
+              <w:t xml:space="preserve">Adds </w:t>
+            </w:r>
+            <w:r>
+              <w:rPr>
+                <w:rStyle w:val="InlineCodeChar"/>
+              </w:rPr>
+              <w:t>x</w:t>
+            </w:r>
+            <w:r>
+              <w:t xml:space="preserve"> to the set </w:t>
+            </w:r>
+            <w:proofErr w:type="spellStart"/>
+            <w:r>
+              <w:rPr>
+                <w:rStyle w:val="InlineCodeChar"/>
+              </w:rPr>
+              <w:t>xs</w:t>
+            </w:r>
+            <w:proofErr w:type="spellEnd"/>
+            <w:r>
+              <w:t>.</w:t>
+            </w:r>
+          </w:p>
+        </w:tc>
+      </w:tr>
+      <w:tr>
+        <w:trPr>
+          <w:trHeight w:val="403"/>
+        </w:trPr>
+        <w:tc>
+          <w:tcPr>
+            <w:tcW w:w="5000" w:type="pct"/>
+          </w:tcPr>
+          <w:p>
+            <w:pPr>
+              <w:pStyle w:val="Code"/>
+            </w:pPr>
+            <w:r>
+              <w:t>delete</w:t>
+            </w:r>
+            <w:r>
+              <w:t xml:space="preserve">(x: A, </w:t>
+            </w:r>
+            <w:proofErr w:type="spellStart"/>
+            <w:r>
+              <w:t>x</w:t>
+            </w:r>
+            <w:r>
+              <w:t>s</w:t>
+            </w:r>
+            <w:proofErr w:type="spellEnd"/>
+            <w:r>
+              <w:t>: Set[A]): Set[A]</w:t>
+            </w:r>
+          </w:p>
+          <w:p>
+            <w:r>
+              <w:t xml:space="preserve">Removes </w:t>
+            </w:r>
+            <w:r>
+              <w:rPr>
+                <w:rStyle w:val="InlineCodeChar"/>
+              </w:rPr>
+              <w:t>x</w:t>
+            </w:r>
+            <w:r>
+              <w:t xml:space="preserve"> from the set </w:t>
+            </w:r>
+            <w:proofErr w:type="spellStart"/>
+            <w:r>
+              <w:rPr>
+                <w:rStyle w:val="InlineCodeChar"/>
+              </w:rPr>
+              <w:t>xs</w:t>
+            </w:r>
+            <w:proofErr w:type="spellEnd"/>
+            <w:r>
+              <w:t>.</w:t>
+            </w:r>
+          </w:p>
+        </w:tc>
+      </w:tr>
+    </w:tbl>
+    <w:p/>
+    <w:p>
+      <w:pPr>
+        <w:pStyle w:val="Heading3"/>
+      </w:pPr>
+      <w:r>
+        <w:t>Set Predicates</w:t>
+      </w:r>
+    </w:p>
+    <w:tbl>
+      <w:tblPr>
+        <w:tblStyle w:val="TableGrid"/>
+        <w:tblW w:w="5000" w:type="pct"/>
+        <w:tblLook w:val="04A0" w:firstRow="1" w:lastRow="0" w:firstColumn="1" w:lastColumn="0" w:noHBand="0" w:noVBand="1"/>
+      </w:tblPr>
+      <w:tblGrid>
+        <w:gridCol w:w="5121"/>
+      </w:tblGrid>
+      <w:tr>
+        <w:trPr>
+          <w:trHeight w:val="403"/>
+        </w:trPr>
+        <w:tc>
+          <w:tcPr>
+            <w:tcW w:w="5000" w:type="pct"/>
+          </w:tcPr>
+          <w:p>
+            <w:pPr>
+              <w:pStyle w:val="Code"/>
+            </w:pPr>
+            <w:r>
+              <w:t>null(</w:t>
+            </w:r>
+            <w:proofErr w:type="spellStart"/>
+            <w:r>
+              <w:t>xs</w:t>
+            </w:r>
+            <w:proofErr w:type="spellEnd"/>
+            <w:r>
+              <w:t>: Set[A]): Bool</w:t>
             </w:r>
           </w:p>
           <w:p>
@@ -8554,10 +8680,788 @@
               <w:t>true</w:t>
             </w:r>
             <w:r>
-              <w:t xml:space="preserve"> </w:t>
-            </w:r>
-            <w:r>
-              <w:t>if the set is empty.</w:t>
+              <w:t xml:space="preserve"> if the set is empty.</w:t>
+            </w:r>
+          </w:p>
+        </w:tc>
+      </w:tr>
+      <w:tr>
+        <w:trPr>
+          <w:trHeight w:val="403"/>
+        </w:trPr>
+        <w:tc>
+          <w:tcPr>
+            <w:tcW w:w="5000" w:type="pct"/>
+          </w:tcPr>
+          <w:p>
+            <w:pPr>
+              <w:pStyle w:val="Code"/>
+            </w:pPr>
+            <w:proofErr w:type="spellStart"/>
+            <w:r>
+              <w:t>memberOf</w:t>
+            </w:r>
+            <w:proofErr w:type="spellEnd"/>
+            <w:r>
+              <w:t>(</w:t>
+            </w:r>
+            <w:r>
+              <w:t xml:space="preserve">x: A, </w:t>
+            </w:r>
+            <w:proofErr w:type="spellStart"/>
+            <w:r>
+              <w:t>x</w:t>
+            </w:r>
+            <w:r>
+              <w:t>s</w:t>
+            </w:r>
+            <w:proofErr w:type="spellEnd"/>
+            <w:r>
+              <w:t>: Set[A]): Bool</w:t>
+            </w:r>
+          </w:p>
+          <w:p>
+            <w:r>
+              <w:t xml:space="preserve">Returns </w:t>
+            </w:r>
+            <w:r>
+              <w:rPr>
+                <w:rStyle w:val="InlineCodeChar"/>
+              </w:rPr>
+              <w:t>true</w:t>
+            </w:r>
+            <w:r>
+              <w:t xml:space="preserve"> if </w:t>
+            </w:r>
+            <w:r>
+              <w:rPr>
+                <w:rStyle w:val="InlineCodeChar"/>
+              </w:rPr>
+              <w:t>x</w:t>
+            </w:r>
+            <w:r>
+              <w:t xml:space="preserve"> is a member of the set </w:t>
+            </w:r>
+            <w:proofErr w:type="spellStart"/>
+            <w:r>
+              <w:rPr>
+                <w:rStyle w:val="InlineCodeChar"/>
+              </w:rPr>
+              <w:t>xs</w:t>
+            </w:r>
+            <w:proofErr w:type="spellEnd"/>
+            <w:r>
+              <w:t>.</w:t>
+            </w:r>
+          </w:p>
+        </w:tc>
+      </w:tr>
+      <w:tr>
+        <w:trPr>
+          <w:trHeight w:val="403"/>
+        </w:trPr>
+        <w:tc>
+          <w:tcPr>
+            <w:tcW w:w="5000" w:type="pct"/>
+          </w:tcPr>
+          <w:p>
+            <w:pPr>
+              <w:pStyle w:val="Code"/>
+            </w:pPr>
+            <w:proofErr w:type="spellStart"/>
+            <w:r>
+              <w:t>isSubsetOf</w:t>
+            </w:r>
+            <w:proofErr w:type="spellEnd"/>
+            <w:r>
+              <w:t>(</w:t>
+            </w:r>
+            <w:proofErr w:type="spellStart"/>
+            <w:r>
+              <w:t>xs</w:t>
+            </w:r>
+            <w:proofErr w:type="spellEnd"/>
+            <w:r>
+              <w:t>: Set[A]</w:t>
+            </w:r>
+            <w:r>
+              <w:t xml:space="preserve">, </w:t>
+            </w:r>
+            <w:proofErr w:type="spellStart"/>
+            <w:r>
+              <w:t>ys</w:t>
+            </w:r>
+            <w:proofErr w:type="spellEnd"/>
+            <w:r>
+              <w:t>: Set[A]</w:t>
+            </w:r>
+            <w:r>
+              <w:t xml:space="preserve">): </w:t>
+            </w:r>
+            <w:r>
+              <w:t>Bool</w:t>
+            </w:r>
+          </w:p>
+          <w:p>
+            <w:r>
+              <w:t xml:space="preserve">Returns </w:t>
+            </w:r>
+            <w:r>
+              <w:rPr>
+                <w:rStyle w:val="InlineCodeChar"/>
+              </w:rPr>
+              <w:t>true</w:t>
+            </w:r>
+            <w:r>
+              <w:t xml:space="preserve"> if every element in </w:t>
+            </w:r>
+            <w:proofErr w:type="spellStart"/>
+            <w:r>
+              <w:rPr>
+                <w:rStyle w:val="InlineCodeChar"/>
+              </w:rPr>
+              <w:t>xs</w:t>
+            </w:r>
+            <w:proofErr w:type="spellEnd"/>
+            <w:r>
+              <w:t xml:space="preserve"> appears in </w:t>
+            </w:r>
+            <w:proofErr w:type="spellStart"/>
+            <w:r>
+              <w:rPr>
+                <w:rStyle w:val="InlineCodeChar"/>
+              </w:rPr>
+              <w:t>ys</w:t>
+            </w:r>
+            <w:proofErr w:type="spellEnd"/>
+            <w:r>
+              <w:t>.</w:t>
+            </w:r>
+          </w:p>
+        </w:tc>
+      </w:tr>
+      <w:tr>
+        <w:trPr>
+          <w:trHeight w:val="403"/>
+        </w:trPr>
+        <w:tc>
+          <w:tcPr>
+            <w:tcW w:w="5000" w:type="pct"/>
+          </w:tcPr>
+          <w:p>
+            <w:pPr>
+              <w:pStyle w:val="Code"/>
+            </w:pPr>
+            <w:proofErr w:type="spellStart"/>
+            <w:r>
+              <w:t>is</w:t>
+            </w:r>
+            <w:r>
+              <w:t>Proper</w:t>
+            </w:r>
+            <w:r>
+              <w:t>SubsetOf</w:t>
+            </w:r>
+            <w:proofErr w:type="spellEnd"/>
+            <w:r>
+              <w:t>(</w:t>
+            </w:r>
+            <w:proofErr w:type="spellStart"/>
+            <w:r>
+              <w:t>xs</w:t>
+            </w:r>
+            <w:proofErr w:type="spellEnd"/>
+            <w:r>
+              <w:t xml:space="preserve">: Set[A], </w:t>
+            </w:r>
+            <w:proofErr w:type="spellStart"/>
+            <w:r>
+              <w:t>ys</w:t>
+            </w:r>
+            <w:proofErr w:type="spellEnd"/>
+            <w:r>
+              <w:t>: Set[A]): Bool</w:t>
+            </w:r>
+          </w:p>
+          <w:p>
+            <w:r>
+              <w:t xml:space="preserve">Returns </w:t>
+            </w:r>
+            <w:r>
+              <w:rPr>
+                <w:rStyle w:val="InlineCodeChar"/>
+              </w:rPr>
+              <w:t>true</w:t>
+            </w:r>
+            <w:r>
+              <w:t xml:space="preserve"> if every element in </w:t>
+            </w:r>
+            <w:proofErr w:type="spellStart"/>
+            <w:r>
+              <w:rPr>
+                <w:rStyle w:val="InlineCodeChar"/>
+              </w:rPr>
+              <w:t>xs</w:t>
+            </w:r>
+            <w:proofErr w:type="spellEnd"/>
+            <w:r>
+              <w:t xml:space="preserve"> appears in </w:t>
+            </w:r>
+            <w:proofErr w:type="spellStart"/>
+            <w:r>
+              <w:rPr>
+                <w:rStyle w:val="InlineCodeChar"/>
+              </w:rPr>
+              <w:t>ys</w:t>
+            </w:r>
+            <w:proofErr w:type="spellEnd"/>
+            <w:r>
+              <w:t xml:space="preserve"> and </w:t>
+            </w:r>
+            <w:proofErr w:type="spellStart"/>
+            <w:r>
+              <w:rPr>
+                <w:rStyle w:val="InlineCodeChar"/>
+              </w:rPr>
+              <w:t>xs</w:t>
+            </w:r>
+            <w:proofErr w:type="spellEnd"/>
+            <w:r>
+              <w:rPr>
+                <w:rStyle w:val="InlineCodeChar"/>
+              </w:rPr>
+              <w:t xml:space="preserve"> != </w:t>
+            </w:r>
+            <w:proofErr w:type="spellStart"/>
+            <w:r>
+              <w:rPr>
+                <w:rStyle w:val="InlineCodeChar"/>
+              </w:rPr>
+              <w:t>ys</w:t>
+            </w:r>
+            <w:proofErr w:type="spellEnd"/>
+            <w:r>
+              <w:t>.</w:t>
+            </w:r>
+          </w:p>
+        </w:tc>
+      </w:tr>
+    </w:tbl>
+    <w:p/>
+    <w:p>
+      <w:pPr>
+        <w:pStyle w:val="Heading3"/>
+      </w:pPr>
+      <w:r>
+        <w:t>Elementary</w:t>
+      </w:r>
+      <w:r>
+        <w:t xml:space="preserve"> </w:t>
+      </w:r>
+      <w:r>
+        <w:t>Se</w:t>
+      </w:r>
+      <w:r>
+        <w:t>t Operations</w:t>
+      </w:r>
+    </w:p>
+    <w:tbl>
+      <w:tblPr>
+        <w:tblStyle w:val="TableGrid"/>
+        <w:tblW w:w="5000" w:type="pct"/>
+        <w:tblLook w:val="04A0" w:firstRow="1" w:lastRow="0" w:firstColumn="1" w:lastColumn="0" w:noHBand="0" w:noVBand="1"/>
+      </w:tblPr>
+      <w:tblGrid>
+        <w:gridCol w:w="5121"/>
+      </w:tblGrid>
+      <w:tr>
+        <w:trPr>
+          <w:trHeight w:val="403"/>
+        </w:trPr>
+        <w:tc>
+          <w:tcPr>
+            <w:tcW w:w="5000" w:type="pct"/>
+          </w:tcPr>
+          <w:p>
+            <w:pPr>
+              <w:pStyle w:val="Code"/>
+            </w:pPr>
+            <w:r>
+              <w:t>union</w:t>
+            </w:r>
+            <w:r>
+              <w:t>(</w:t>
+            </w:r>
+            <w:proofErr w:type="spellStart"/>
+            <w:r>
+              <w:t>xs</w:t>
+            </w:r>
+            <w:proofErr w:type="spellEnd"/>
+            <w:r>
+              <w:t xml:space="preserve">: Set[A], </w:t>
+            </w:r>
+            <w:proofErr w:type="spellStart"/>
+            <w:r>
+              <w:t>ys</w:t>
+            </w:r>
+            <w:proofErr w:type="spellEnd"/>
+            <w:r>
+              <w:t xml:space="preserve">: Set[A]): </w:t>
+            </w:r>
+            <w:r>
+              <w:t>Set[A]</w:t>
+            </w:r>
+          </w:p>
+          <w:p>
+            <w:r>
+              <w:t xml:space="preserve">Returns a new set of the union of </w:t>
+            </w:r>
+            <w:proofErr w:type="spellStart"/>
+            <w:r>
+              <w:rPr>
+                <w:rStyle w:val="InlineCodeChar"/>
+              </w:rPr>
+              <w:t>xs</w:t>
+            </w:r>
+            <w:proofErr w:type="spellEnd"/>
+            <w:r>
+              <w:t xml:space="preserve"> and </w:t>
+            </w:r>
+            <w:proofErr w:type="spellStart"/>
+            <w:r>
+              <w:rPr>
+                <w:rStyle w:val="InlineCodeChar"/>
+              </w:rPr>
+              <w:t>ys</w:t>
+            </w:r>
+            <w:proofErr w:type="spellEnd"/>
+            <w:r>
+              <w:t>.</w:t>
+            </w:r>
+          </w:p>
+        </w:tc>
+      </w:tr>
+      <w:tr>
+        <w:trPr>
+          <w:trHeight w:val="403"/>
+        </w:trPr>
+        <w:tc>
+          <w:tcPr>
+            <w:tcW w:w="5000" w:type="pct"/>
+          </w:tcPr>
+          <w:p>
+            <w:pPr>
+              <w:pStyle w:val="Code"/>
+            </w:pPr>
+            <w:r>
+              <w:t>intersection</w:t>
+            </w:r>
+            <w:r>
+              <w:t>(</w:t>
+            </w:r>
+            <w:proofErr w:type="spellStart"/>
+            <w:r>
+              <w:t>xs</w:t>
+            </w:r>
+            <w:proofErr w:type="spellEnd"/>
+            <w:r>
+              <w:t xml:space="preserve">: Set[A], </w:t>
+            </w:r>
+            <w:proofErr w:type="spellStart"/>
+            <w:r>
+              <w:t>ys</w:t>
+            </w:r>
+            <w:proofErr w:type="spellEnd"/>
+            <w:r>
+              <w:t xml:space="preserve">: Set[A]): </w:t>
+            </w:r>
+            <w:r>
+              <w:t>Set[A]</w:t>
+            </w:r>
+          </w:p>
+          <w:p>
+            <w:r>
+              <w:t xml:space="preserve">Returns a new set of the </w:t>
+            </w:r>
+            <w:r>
+              <w:t>intersection</w:t>
+            </w:r>
+            <w:r>
+              <w:t xml:space="preserve"> of </w:t>
+            </w:r>
+            <w:proofErr w:type="spellStart"/>
+            <w:r>
+              <w:rPr>
+                <w:rStyle w:val="InlineCodeChar"/>
+              </w:rPr>
+              <w:t>xs</w:t>
+            </w:r>
+            <w:proofErr w:type="spellEnd"/>
+            <w:r>
+              <w:t xml:space="preserve"> and </w:t>
+            </w:r>
+            <w:proofErr w:type="spellStart"/>
+            <w:r>
+              <w:rPr>
+                <w:rStyle w:val="InlineCodeChar"/>
+              </w:rPr>
+              <w:t>ys</w:t>
+            </w:r>
+            <w:proofErr w:type="spellEnd"/>
+            <w:r>
+              <w:t>.</w:t>
+            </w:r>
+          </w:p>
+        </w:tc>
+      </w:tr>
+      <w:tr>
+        <w:trPr>
+          <w:trHeight w:val="403"/>
+        </w:trPr>
+        <w:tc>
+          <w:tcPr>
+            <w:tcW w:w="5000" w:type="pct"/>
+          </w:tcPr>
+          <w:p>
+            <w:pPr>
+              <w:pStyle w:val="Code"/>
+            </w:pPr>
+            <w:r>
+              <w:t>difference</w:t>
+            </w:r>
+            <w:r>
+              <w:t>(</w:t>
+            </w:r>
+            <w:proofErr w:type="spellStart"/>
+            <w:r>
+              <w:t>xs</w:t>
+            </w:r>
+            <w:proofErr w:type="spellEnd"/>
+            <w:r>
+              <w:t xml:space="preserve">: Set[A], </w:t>
+            </w:r>
+            <w:proofErr w:type="spellStart"/>
+            <w:r>
+              <w:t>ys</w:t>
+            </w:r>
+            <w:proofErr w:type="spellEnd"/>
+            <w:r>
+              <w:t xml:space="preserve">: Set[A]): </w:t>
+            </w:r>
+            <w:r>
+              <w:t>Set[A]</w:t>
+            </w:r>
+          </w:p>
+          <w:p>
+            <w:r>
+              <w:t xml:space="preserve">Returns a new set of the </w:t>
+            </w:r>
+            <w:r>
+              <w:t>difference</w:t>
+            </w:r>
+            <w:r>
+              <w:t xml:space="preserve"> of </w:t>
+            </w:r>
+            <w:proofErr w:type="spellStart"/>
+            <w:r>
+              <w:rPr>
+                <w:rStyle w:val="InlineCodeChar"/>
+              </w:rPr>
+              <w:t>xs</w:t>
+            </w:r>
+            <w:proofErr w:type="spellEnd"/>
+            <w:r>
+              <w:t xml:space="preserve"> and </w:t>
+            </w:r>
+            <w:proofErr w:type="spellStart"/>
+            <w:r>
+              <w:rPr>
+                <w:rStyle w:val="InlineCodeChar"/>
+              </w:rPr>
+              <w:t>ys</w:t>
+            </w:r>
+            <w:proofErr w:type="spellEnd"/>
+            <w:r>
+              <w:t>.</w:t>
+            </w:r>
+          </w:p>
+        </w:tc>
+      </w:tr>
+      <w:tr>
+        <w:trPr>
+          <w:trHeight w:val="403"/>
+        </w:trPr>
+        <w:tc>
+          <w:tcPr>
+            <w:tcW w:w="5000" w:type="pct"/>
+          </w:tcPr>
+          <w:p>
+            <w:pPr>
+              <w:pStyle w:val="Code"/>
+            </w:pPr>
+            <w:r>
+              <w:t>subsets</w:t>
+            </w:r>
+            <w:r>
+              <w:t>(</w:t>
+            </w:r>
+            <w:proofErr w:type="spellStart"/>
+            <w:r>
+              <w:t>xs</w:t>
+            </w:r>
+            <w:proofErr w:type="spellEnd"/>
+            <w:r>
+              <w:t xml:space="preserve">: Set[A]): </w:t>
+            </w:r>
+            <w:r>
+              <w:t>Set[</w:t>
+            </w:r>
+            <w:r>
+              <w:t>Set[A]</w:t>
+            </w:r>
+            <w:r>
+              <w:t>]</w:t>
+            </w:r>
+          </w:p>
+          <w:p>
+            <w:r>
+              <w:t xml:space="preserve">Returns the subsets of the set </w:t>
+            </w:r>
+            <w:proofErr w:type="spellStart"/>
+            <w:r>
+              <w:rPr>
+                <w:rStyle w:val="InlineCodeChar"/>
+              </w:rPr>
+              <w:t>xs</w:t>
+            </w:r>
+            <w:proofErr w:type="spellEnd"/>
+            <w:r>
+              <w:t>.</w:t>
+            </w:r>
+          </w:p>
+        </w:tc>
+      </w:tr>
+    </w:tbl>
+    <w:p/>
+    <w:p/>
+    <w:p>
+      <w:pPr>
+        <w:pStyle w:val="Heading3"/>
+      </w:pPr>
+      <w:r>
+        <w:lastRenderedPageBreak/>
+        <w:t>Set Transformation</w:t>
+      </w:r>
+    </w:p>
+    <w:tbl>
+      <w:tblPr>
+        <w:tblStyle w:val="TableGrid"/>
+        <w:tblW w:w="5000" w:type="pct"/>
+        <w:tblLook w:val="04A0" w:firstRow="1" w:lastRow="0" w:firstColumn="1" w:lastColumn="0" w:noHBand="0" w:noVBand="1"/>
+      </w:tblPr>
+      <w:tblGrid>
+        <w:gridCol w:w="5121"/>
+      </w:tblGrid>
+      <w:tr>
+        <w:trPr>
+          <w:trHeight w:val="403"/>
+        </w:trPr>
+        <w:tc>
+          <w:tcPr>
+            <w:tcW w:w="5000" w:type="pct"/>
+          </w:tcPr>
+          <w:p>
+            <w:pPr>
+              <w:pStyle w:val="Code"/>
+            </w:pPr>
+            <w:r>
+              <w:t>filter</w:t>
+            </w:r>
+            <w:r>
+              <w:t xml:space="preserve">(f: A =&gt; </w:t>
+            </w:r>
+            <w:r>
+              <w:t>Bool</w:t>
+            </w:r>
+            <w:r>
+              <w:t xml:space="preserve">, </w:t>
+            </w:r>
+            <w:proofErr w:type="spellStart"/>
+            <w:r>
+              <w:t>xs</w:t>
+            </w:r>
+            <w:proofErr w:type="spellEnd"/>
+            <w:r>
+              <w:t>: Set[A]): Set[</w:t>
+            </w:r>
+            <w:r>
+              <w:t>A</w:t>
+            </w:r>
+            <w:r>
+              <w:t>]</w:t>
+            </w:r>
+          </w:p>
+          <w:p>
+            <w:r>
+              <w:t xml:space="preserve">Returns the subset of </w:t>
+            </w:r>
+            <w:proofErr w:type="spellStart"/>
+            <w:r>
+              <w:rPr>
+                <w:rStyle w:val="InlineCodeChar"/>
+              </w:rPr>
+              <w:t>xs</w:t>
+            </w:r>
+            <w:proofErr w:type="spellEnd"/>
+            <w:r>
+              <w:t xml:space="preserve"> where the elements satisfy the predicate </w:t>
+            </w:r>
+            <w:r>
+              <w:rPr>
+                <w:rStyle w:val="InlineCodeChar"/>
+              </w:rPr>
+              <w:t>f</w:t>
+            </w:r>
+            <w:r>
+              <w:t xml:space="preserve">. </w:t>
+            </w:r>
+          </w:p>
+        </w:tc>
+      </w:tr>
+      <w:tr>
+        <w:trPr>
+          <w:trHeight w:val="403"/>
+        </w:trPr>
+        <w:tc>
+          <w:tcPr>
+            <w:tcW w:w="5000" w:type="pct"/>
+          </w:tcPr>
+          <w:p>
+            <w:pPr>
+              <w:pStyle w:val="Code"/>
+            </w:pPr>
+            <w:r>
+              <w:t xml:space="preserve">map(f: A =&gt; B, </w:t>
+            </w:r>
+            <w:proofErr w:type="spellStart"/>
+            <w:r>
+              <w:t>xs</w:t>
+            </w:r>
+            <w:proofErr w:type="spellEnd"/>
+            <w:r>
+              <w:t xml:space="preserve">: </w:t>
+            </w:r>
+            <w:r>
+              <w:t>Set</w:t>
+            </w:r>
+            <w:r>
+              <w:t xml:space="preserve">[A]): </w:t>
+            </w:r>
+            <w:r>
+              <w:t>Set</w:t>
+            </w:r>
+            <w:r>
+              <w:t>[B]</w:t>
+            </w:r>
+          </w:p>
+          <w:p>
+            <w:r>
+              <w:t xml:space="preserve">Returns the result of applying the function </w:t>
+            </w:r>
+            <w:r>
+              <w:rPr>
+                <w:rStyle w:val="InlineCodeChar"/>
+              </w:rPr>
+              <w:t>f</w:t>
+            </w:r>
+            <w:r>
+              <w:t xml:space="preserve"> to every element in the </w:t>
+            </w:r>
+            <w:r>
+              <w:t>set</w:t>
+            </w:r>
+            <w:r>
+              <w:t>.</w:t>
+            </w:r>
+          </w:p>
+          <w:p>
+            <w:r>
+              <w:t>Note: The returned set may be smaller than the given set.</w:t>
+            </w:r>
+          </w:p>
+        </w:tc>
+      </w:tr>
+      <w:tr>
+        <w:trPr>
+          <w:trHeight w:val="403"/>
+        </w:trPr>
+        <w:tc>
+          <w:tcPr>
+            <w:tcW w:w="5000" w:type="pct"/>
+          </w:tcPr>
+          <w:p>
+            <w:pPr>
+              <w:pStyle w:val="Code"/>
+            </w:pPr>
+            <w:proofErr w:type="spellStart"/>
+            <w:r>
+              <w:t>flatMap</w:t>
+            </w:r>
+            <w:proofErr w:type="spellEnd"/>
+            <w:r>
+              <w:t xml:space="preserve">(f: A =&gt; </w:t>
+            </w:r>
+            <w:r>
+              <w:t>Set</w:t>
+            </w:r>
+            <w:r>
+              <w:t xml:space="preserve">[B], </w:t>
+            </w:r>
+            <w:proofErr w:type="spellStart"/>
+            <w:r>
+              <w:t>xs</w:t>
+            </w:r>
+            <w:proofErr w:type="spellEnd"/>
+            <w:r>
+              <w:t xml:space="preserve">: </w:t>
+            </w:r>
+            <w:r>
+              <w:t>Set</w:t>
+            </w:r>
+            <w:r>
+              <w:t xml:space="preserve">[A]): </w:t>
+            </w:r>
+            <w:r>
+              <w:t>Set</w:t>
+            </w:r>
+            <w:r>
+              <w:t>[B]</w:t>
+            </w:r>
+          </w:p>
+          <w:p>
+            <w:r>
+              <w:t xml:space="preserve">Returns the result of applying the function </w:t>
+            </w:r>
+            <w:r>
+              <w:rPr>
+                <w:rStyle w:val="InlineCodeChar"/>
+              </w:rPr>
+              <w:t>f</w:t>
+            </w:r>
+            <w:r>
+              <w:t xml:space="preserve"> to every element in the </w:t>
+            </w:r>
+            <w:r>
+              <w:t>set</w:t>
+            </w:r>
+            <w:r>
+              <w:t xml:space="preserve"> and </w:t>
+            </w:r>
+            <w:r>
+              <w:t>taking the union of the result</w:t>
+            </w:r>
+            <w:r>
+              <w:t xml:space="preserve">. </w:t>
             </w:r>
           </w:p>
         </w:tc>
@@ -8565,7 +9469,7 @@
     </w:tbl>
     <w:p>
       <w:pPr>
-        <w:pStyle w:val="Heading2"/>
+        <w:pStyle w:val="Heading3"/>
       </w:pPr>
     </w:p>
     <w:p>
@@ -8583,12 +9487,6 @@
       <w:tblPr>
         <w:tblStyle w:val="TableGrid"/>
         <w:tblW w:w="5000" w:type="pct"/>
-        <w:tblCellMar>
-          <w:top w:w="72" w:type="dxa"/>
-          <w:left w:w="115" w:type="dxa"/>
-          <w:bottom w:w="72" w:type="dxa"/>
-          <w:right w:w="115" w:type="dxa"/>
-        </w:tblCellMar>
         <w:tblLook w:val="04A0" w:firstRow="1" w:lastRow="0" w:firstColumn="1" w:lastColumn="0" w:noHBand="0" w:noVBand="1"/>
       </w:tblPr>
       <w:tblGrid>
@@ -8612,51 +9510,539 @@
             </w:r>
             <w:proofErr w:type="spellEnd"/>
             <w:r>
-              <w:t>(s: Set[A]): Bool</w:t>
-            </w:r>
-            <w:r>
-              <w:t>...</w:t>
-            </w:r>
-          </w:p>
-          <w:p>
-            <w:r>
-              <w:t xml:space="preserve">Returns </w:t>
-            </w:r>
-            <w:r>
-              <w:rPr>
-                <w:rStyle w:val="InlineCodeChar"/>
-              </w:rPr>
-              <w:t>true</w:t>
-            </w:r>
-            <w:r>
-              <w:t xml:space="preserve"> </w:t>
-            </w:r>
-            <w:proofErr w:type="spellStart"/>
-            <w:r>
-              <w:t>iff</w:t>
-            </w:r>
-            <w:proofErr w:type="spellEnd"/>
-            <w:r>
-              <w:t xml:space="preserve"> </w:t>
-            </w:r>
-            <w:r>
-              <w:rPr>
-                <w:rStyle w:val="InlineCodeChar"/>
-              </w:rPr>
-              <w:t>s</w:t>
-            </w:r>
-            <w:r>
-              <w:t xml:space="preserve"> is the empty set.</w:t>
+              <w:t>(</w:t>
+            </w:r>
+            <w:proofErr w:type="spellStart"/>
+            <w:r>
+              <w:t>xs</w:t>
+            </w:r>
+            <w:proofErr w:type="spellEnd"/>
+            <w:r>
+              <w:t xml:space="preserve">: Set[A]): </w:t>
+            </w:r>
+            <w:r>
+              <w:t>List[A]</w:t>
+            </w:r>
+          </w:p>
+          <w:p>
+            <w:r>
+              <w:t xml:space="preserve">Alias for </w:t>
+            </w:r>
+            <w:proofErr w:type="spellStart"/>
+            <w:r>
+              <w:rPr>
+                <w:rStyle w:val="InlineCodeChar"/>
+              </w:rPr>
+              <w:t>toAscList</w:t>
+            </w:r>
+            <w:proofErr w:type="spellEnd"/>
+            <w:r>
+              <w:t>.</w:t>
+            </w:r>
+          </w:p>
+        </w:tc>
+      </w:tr>
+      <w:tr>
+        <w:trPr>
+          <w:trHeight w:val="403"/>
+        </w:trPr>
+        <w:tc>
+          <w:tcPr>
+            <w:tcW w:w="5000" w:type="pct"/>
+          </w:tcPr>
+          <w:p>
+            <w:pPr>
+              <w:pStyle w:val="Code"/>
+            </w:pPr>
+            <w:proofErr w:type="spellStart"/>
+            <w:r>
+              <w:t>to</w:t>
+            </w:r>
+            <w:r>
+              <w:t>Asc</w:t>
+            </w:r>
+            <w:r>
+              <w:t>List</w:t>
+            </w:r>
+            <w:proofErr w:type="spellEnd"/>
+            <w:r>
+              <w:t>(</w:t>
+            </w:r>
+            <w:proofErr w:type="spellStart"/>
+            <w:r>
+              <w:t>xs</w:t>
+            </w:r>
+            <w:proofErr w:type="spellEnd"/>
+            <w:r>
+              <w:t>: Set[A]): List[A]</w:t>
+            </w:r>
+          </w:p>
+          <w:p>
+            <w:r>
+              <w:t>Returns the set as a list in ascending order (</w:t>
+            </w:r>
+            <w:r>
+              <w:t>w.r.t.</w:t>
+            </w:r>
+            <w:r>
+              <w:t xml:space="preserve"> its natural order).</w:t>
+            </w:r>
+          </w:p>
+        </w:tc>
+      </w:tr>
+      <w:tr>
+        <w:trPr>
+          <w:trHeight w:val="403"/>
+        </w:trPr>
+        <w:tc>
+          <w:tcPr>
+            <w:tcW w:w="5000" w:type="pct"/>
+          </w:tcPr>
+          <w:p>
+            <w:pPr>
+              <w:pStyle w:val="Code"/>
+            </w:pPr>
+            <w:proofErr w:type="spellStart"/>
+            <w:r>
+              <w:t>to</w:t>
+            </w:r>
+            <w:r>
+              <w:t>Desc</w:t>
+            </w:r>
+            <w:r>
+              <w:t>List</w:t>
+            </w:r>
+            <w:proofErr w:type="spellEnd"/>
+            <w:r>
+              <w:t>(</w:t>
+            </w:r>
+            <w:proofErr w:type="spellStart"/>
+            <w:r>
+              <w:t>xs</w:t>
+            </w:r>
+            <w:proofErr w:type="spellEnd"/>
+            <w:r>
+              <w:t>: Set[A]): List[A]</w:t>
+            </w:r>
+          </w:p>
+          <w:p>
+            <w:r>
+              <w:t xml:space="preserve">Returns the set as a list in </w:t>
+            </w:r>
+            <w:r>
+              <w:t>descending</w:t>
+            </w:r>
+            <w:r>
+              <w:t xml:space="preserve"> order (</w:t>
+            </w:r>
+            <w:r>
+              <w:t xml:space="preserve">w.r.t. </w:t>
+            </w:r>
+            <w:r>
+              <w:t>its natural order).</w:t>
+            </w:r>
+          </w:p>
+        </w:tc>
+      </w:tr>
+      <w:tr>
+        <w:trPr>
+          <w:trHeight w:val="403"/>
+        </w:trPr>
+        <w:tc>
+          <w:tcPr>
+            <w:tcW w:w="5000" w:type="pct"/>
+          </w:tcPr>
+          <w:p>
+            <w:pPr>
+              <w:pStyle w:val="Code"/>
+            </w:pPr>
+            <w:proofErr w:type="spellStart"/>
+            <w:r>
+              <w:t>toMap</w:t>
+            </w:r>
+            <w:proofErr w:type="spellEnd"/>
+            <w:r>
+              <w:t>(</w:t>
+            </w:r>
+            <w:proofErr w:type="spellStart"/>
+            <w:r>
+              <w:t>xs</w:t>
+            </w:r>
+            <w:proofErr w:type="spellEnd"/>
+            <w:r>
+              <w:t>: Set[</w:t>
+            </w:r>
+            <w:r>
+              <w:t>(</w:t>
+            </w:r>
+            <w:r>
+              <w:t>A</w:t>
+            </w:r>
+            <w:r>
+              <w:t>, B)</w:t>
+            </w:r>
+            <w:r>
+              <w:t xml:space="preserve">]): </w:t>
+            </w:r>
+            <w:r>
+              <w:t>Map</w:t>
+            </w:r>
+            <w:r>
+              <w:t>[A</w:t>
+            </w:r>
+            <w:r>
+              <w:t>, B</w:t>
+            </w:r>
+            <w:r>
+              <w:t>]</w:t>
+            </w:r>
+          </w:p>
+          <w:p>
+            <w:r>
+              <w:t xml:space="preserve">Returns the set of pairs as a map. If the set contains the same mapping multiple times the one with the greatest key (w.r.t. the natural order) takes </w:t>
+            </w:r>
+            <w:r>
+              <w:t>precedence</w:t>
+            </w:r>
+            <w:r>
+              <w:t xml:space="preserve">.  </w:t>
+            </w:r>
+          </w:p>
+          <w:p>
+            <w:r>
+              <w:t xml:space="preserve">Functionally equivalent to </w:t>
+            </w:r>
+            <w:r>
+              <w:rPr>
+                <w:rStyle w:val="InlineCodeChar"/>
+              </w:rPr>
+              <w:t>List/</w:t>
+            </w:r>
+            <w:proofErr w:type="spellStart"/>
+            <w:r>
+              <w:rPr>
+                <w:rStyle w:val="InlineCodeChar"/>
+              </w:rPr>
+              <w:t>toMap</w:t>
+            </w:r>
+            <w:proofErr w:type="spellEnd"/>
+            <w:r>
+              <w:rPr>
+                <w:rStyle w:val="InlineCodeChar"/>
+              </w:rPr>
+              <w:t>(Set/</w:t>
+            </w:r>
+            <w:proofErr w:type="spellStart"/>
+            <w:r>
+              <w:rPr>
+                <w:rStyle w:val="InlineCodeChar"/>
+              </w:rPr>
+              <w:t>toList</w:t>
+            </w:r>
+            <w:proofErr w:type="spellEnd"/>
+            <w:r>
+              <w:rPr>
+                <w:rStyle w:val="InlineCodeChar"/>
+              </w:rPr>
+              <w:t>(</w:t>
+            </w:r>
+            <w:proofErr w:type="spellStart"/>
+            <w:r>
+              <w:rPr>
+                <w:rStyle w:val="InlineCodeChar"/>
+              </w:rPr>
+              <w:t>xs</w:t>
+            </w:r>
+            <w:proofErr w:type="spellEnd"/>
+            <w:r>
+              <w:rPr>
+                <w:rStyle w:val="InlineCodeChar"/>
+              </w:rPr>
+              <w:t>))</w:t>
+            </w:r>
+            <w:r>
+              <w:t>.</w:t>
             </w:r>
           </w:p>
         </w:tc>
       </w:tr>
     </w:tbl>
     <w:p>
+      <w:bookmarkStart w:id="0" w:name="_GoBack"/>
+      <w:bookmarkEnd w:id="0"/>
+    </w:p>
+    <w:p>
       <w:pPr>
-        <w:pStyle w:val="Heading2"/>
+        <w:pStyle w:val="Heading3"/>
       </w:pPr>
+      <w:r>
+        <w:t>Order and Lattice Operations</w:t>
+      </w:r>
     </w:p>
+    <w:tbl>
+      <w:tblPr>
+        <w:tblStyle w:val="TableGrid"/>
+        <w:tblW w:w="5000" w:type="pct"/>
+        <w:tblLook w:val="04A0" w:firstRow="1" w:lastRow="0" w:firstColumn="1" w:lastColumn="0" w:noHBand="0" w:noVBand="1"/>
+      </w:tblPr>
+      <w:tblGrid>
+        <w:gridCol w:w="5121"/>
+      </w:tblGrid>
+      <w:tr>
+        <w:trPr>
+          <w:trHeight w:val="403"/>
+        </w:trPr>
+        <w:tc>
+          <w:tcPr>
+            <w:tcW w:w="5000" w:type="pct"/>
+          </w:tcPr>
+          <w:p>
+            <w:pPr>
+              <w:pStyle w:val="Code"/>
+            </w:pPr>
+            <w:proofErr w:type="spellStart"/>
+            <w:r>
+              <w:t>isAntiChain</w:t>
+            </w:r>
+            <w:proofErr w:type="spellEnd"/>
+            <w:r>
+              <w:t>(</w:t>
+            </w:r>
+            <w:proofErr w:type="spellStart"/>
+            <w:r>
+              <w:t>xs</w:t>
+            </w:r>
+            <w:proofErr w:type="spellEnd"/>
+            <w:r>
+              <w:t>: Set[A]): Bool</w:t>
+            </w:r>
+          </w:p>
+          <w:p>
+            <w:r>
+              <w:t xml:space="preserve">Returns </w:t>
+            </w:r>
+            <w:r>
+              <w:rPr>
+                <w:rStyle w:val="InlineCodeChar"/>
+              </w:rPr>
+              <w:t>true</w:t>
+            </w:r>
+            <w:r>
+              <w:t xml:space="preserve"> if the set </w:t>
+            </w:r>
+            <w:proofErr w:type="spellStart"/>
+            <w:r>
+              <w:rPr>
+                <w:rStyle w:val="InlineCodeChar"/>
+              </w:rPr>
+              <w:t>xs</w:t>
+            </w:r>
+            <w:proofErr w:type="spellEnd"/>
+            <w:r>
+              <w:t xml:space="preserve"> is an </w:t>
+            </w:r>
+            <w:proofErr w:type="spellStart"/>
+            <w:r>
+              <w:t>anti chain</w:t>
+            </w:r>
+            <w:proofErr w:type="spellEnd"/>
+            <w:r>
+              <w:t>. That is, if every element is incomparable every other element.</w:t>
+            </w:r>
+          </w:p>
+        </w:tc>
+      </w:tr>
+      <w:tr>
+        <w:trPr>
+          <w:trHeight w:val="403"/>
+        </w:trPr>
+        <w:tc>
+          <w:tcPr>
+            <w:tcW w:w="5000" w:type="pct"/>
+          </w:tcPr>
+          <w:p>
+            <w:pPr>
+              <w:pStyle w:val="Code"/>
+            </w:pPr>
+            <w:r>
+              <w:t>join(</w:t>
+            </w:r>
+            <w:proofErr w:type="spellStart"/>
+            <w:r>
+              <w:t>xs</w:t>
+            </w:r>
+            <w:proofErr w:type="spellEnd"/>
+            <w:r>
+              <w:t>: Set[A]): A</w:t>
+            </w:r>
+          </w:p>
+          <w:p>
+            <w:r>
+              <w:t xml:space="preserve">Returns the least upper bound of all element in </w:t>
+            </w:r>
+            <w:proofErr w:type="spellStart"/>
+            <w:r>
+              <w:rPr>
+                <w:rStyle w:val="InlineCodeChar"/>
+              </w:rPr>
+              <w:t>xs</w:t>
+            </w:r>
+            <w:proofErr w:type="spellEnd"/>
+            <w:r>
+              <w:t xml:space="preserve">. </w:t>
+            </w:r>
+          </w:p>
+          <w:p>
+            <w:r>
+              <w:t xml:space="preserve">The bottom element of A is returned if the set is empty. </w:t>
+            </w:r>
+          </w:p>
+        </w:tc>
+      </w:tr>
+      <w:tr>
+        <w:trPr>
+          <w:trHeight w:val="403"/>
+        </w:trPr>
+        <w:tc>
+          <w:tcPr>
+            <w:tcW w:w="5000" w:type="pct"/>
+          </w:tcPr>
+          <w:p>
+            <w:pPr>
+              <w:pStyle w:val="Code"/>
+            </w:pPr>
+            <w:r>
+              <w:t>meet(</w:t>
+            </w:r>
+            <w:proofErr w:type="spellStart"/>
+            <w:r>
+              <w:t>xs</w:t>
+            </w:r>
+            <w:proofErr w:type="spellEnd"/>
+            <w:r>
+              <w:t>: Set[A]): A</w:t>
+            </w:r>
+          </w:p>
+          <w:p>
+            <w:proofErr w:type="spellStart"/>
+            <w:r>
+              <w:t>Similiar</w:t>
+            </w:r>
+            <w:proofErr w:type="spellEnd"/>
+            <w:r>
+              <w:t xml:space="preserve"> to </w:t>
+            </w:r>
+            <w:proofErr w:type="spellStart"/>
+            <w:r>
+              <w:rPr>
+                <w:rStyle w:val="InlineCodeChar"/>
+              </w:rPr>
+              <w:t>lub</w:t>
+            </w:r>
+            <w:proofErr w:type="spellEnd"/>
+            <w:r>
+              <w:t>, but with the greatest lower bound and top element.</w:t>
+            </w:r>
+          </w:p>
+        </w:tc>
+      </w:tr>
+      <w:tr>
+        <w:trPr>
+          <w:trHeight w:val="403"/>
+        </w:trPr>
+        <w:tc>
+          <w:tcPr>
+            <w:tcW w:w="5000" w:type="pct"/>
+          </w:tcPr>
+          <w:p>
+            <w:pPr>
+              <w:pStyle w:val="Code"/>
+            </w:pPr>
+            <w:r>
+              <w:t>widen(</w:t>
+            </w:r>
+            <w:proofErr w:type="spellStart"/>
+            <w:r>
+              <w:t>xs</w:t>
+            </w:r>
+            <w:proofErr w:type="spellEnd"/>
+            <w:r>
+              <w:t>: Set[A]): A</w:t>
+            </w:r>
+          </w:p>
+          <w:p>
+            <w:proofErr w:type="spellStart"/>
+            <w:r>
+              <w:t>Similiar</w:t>
+            </w:r>
+            <w:proofErr w:type="spellEnd"/>
+            <w:r>
+              <w:t xml:space="preserve"> to </w:t>
+            </w:r>
+            <w:proofErr w:type="spellStart"/>
+            <w:r>
+              <w:rPr>
+                <w:rStyle w:val="InlineCodeChar"/>
+              </w:rPr>
+              <w:t>lub</w:t>
+            </w:r>
+            <w:proofErr w:type="spellEnd"/>
+            <w:r>
+              <w:t>, but with the widening operator.</w:t>
+            </w:r>
+          </w:p>
+        </w:tc>
+      </w:tr>
+      <w:tr>
+        <w:trPr>
+          <w:trHeight w:val="403"/>
+        </w:trPr>
+        <w:tc>
+          <w:tcPr>
+            <w:tcW w:w="5000" w:type="pct"/>
+          </w:tcPr>
+          <w:p>
+            <w:pPr>
+              <w:pStyle w:val="Code"/>
+            </w:pPr>
+            <w:r>
+              <w:t>narrow(</w:t>
+            </w:r>
+            <w:proofErr w:type="spellStart"/>
+            <w:r>
+              <w:t>xs</w:t>
+            </w:r>
+            <w:proofErr w:type="spellEnd"/>
+            <w:r>
+              <w:t>: Set[A]): A</w:t>
+            </w:r>
+          </w:p>
+          <w:p>
+            <w:proofErr w:type="spellStart"/>
+            <w:r>
+              <w:t>Similiar</w:t>
+            </w:r>
+            <w:proofErr w:type="spellEnd"/>
+            <w:r>
+              <w:t xml:space="preserve"> to </w:t>
+            </w:r>
+            <w:proofErr w:type="spellStart"/>
+            <w:r>
+              <w:rPr>
+                <w:rStyle w:val="InlineCodeChar"/>
+              </w:rPr>
+              <w:t>lub</w:t>
+            </w:r>
+            <w:proofErr w:type="spellEnd"/>
+            <w:r>
+              <w:t>, but with the narrowing operator.</w:t>
+            </w:r>
+          </w:p>
+        </w:tc>
+      </w:tr>
+    </w:tbl>
+    <w:p/>
+    <w:p/>
     <w:p/>
     <w:p>
       <w:pPr>
@@ -8670,8 +10056,6 @@
       <w:r>
         <w:br w:type="page"/>
       </w:r>
-      <w:bookmarkStart w:id="0" w:name="_GoBack"/>
-      <w:bookmarkEnd w:id="0"/>
     </w:p>
     <w:p>
       <w:pPr>
@@ -8694,12 +10078,6 @@
       <w:tblPr>
         <w:tblStyle w:val="TableGrid"/>
         <w:tblW w:w="5000" w:type="pct"/>
-        <w:tblCellMar>
-          <w:top w:w="72" w:type="dxa"/>
-          <w:left w:w="115" w:type="dxa"/>
-          <w:bottom w:w="72" w:type="dxa"/>
-          <w:right w:w="115" w:type="dxa"/>
-        </w:tblCellMar>
         <w:tblLook w:val="04A0" w:firstRow="1" w:lastRow="0" w:firstColumn="1" w:lastColumn="0" w:noHBand="0" w:noVBand="1"/>
       </w:tblPr>
       <w:tblGrid>
@@ -8984,12 +10362,6 @@
       <w:tblPr>
         <w:tblStyle w:val="TableGrid"/>
         <w:tblW w:w="5000" w:type="pct"/>
-        <w:tblCellMar>
-          <w:top w:w="72" w:type="dxa"/>
-          <w:left w:w="115" w:type="dxa"/>
-          <w:bottom w:w="72" w:type="dxa"/>
-          <w:right w:w="115" w:type="dxa"/>
-        </w:tblCellMar>
         <w:tblLook w:val="04A0" w:firstRow="1" w:lastRow="0" w:firstColumn="1" w:lastColumn="0" w:noHBand="0" w:noVBand="1"/>
       </w:tblPr>
       <w:tblGrid>
@@ -9341,9 +10713,23 @@
     <w:p/>
     <w:p>
       <w:pPr>
+        <w:rPr>
+          <w:rFonts w:asciiTheme="majorHAnsi" w:eastAsiaTheme="majorEastAsia" w:hAnsiTheme="majorHAnsi" w:cstheme="majorBidi"/>
+          <w:color w:val="2E74B5" w:themeColor="accent1" w:themeShade="BF"/>
+          <w:sz w:val="40"/>
+          <w:szCs w:val="26"/>
+        </w:rPr>
+      </w:pPr>
+      <w:r>
+        <w:br w:type="page"/>
+      </w:r>
+    </w:p>
+    <w:p>
+      <w:pPr>
         <w:pStyle w:val="Heading2"/>
       </w:pPr>
       <w:r>
+        <w:lastRenderedPageBreak/>
         <w:t>Bool</w:t>
       </w:r>
     </w:p>
@@ -9351,12 +10737,6 @@
       <w:tblPr>
         <w:tblStyle w:val="TableGrid"/>
         <w:tblW w:w="5000" w:type="pct"/>
-        <w:tblCellMar>
-          <w:top w:w="72" w:type="dxa"/>
-          <w:left w:w="115" w:type="dxa"/>
-          <w:bottom w:w="72" w:type="dxa"/>
-          <w:right w:w="115" w:type="dxa"/>
-        </w:tblCellMar>
         <w:tblLook w:val="04A0" w:firstRow="1" w:lastRow="0" w:firstColumn="1" w:lastColumn="0" w:noHBand="0" w:noVBand="1"/>
       </w:tblPr>
       <w:tblGrid>
@@ -9437,10 +10817,7 @@
               <w:pStyle w:val="Code"/>
             </w:pPr>
             <w:r>
-              <w:t>||</w:t>
-            </w:r>
-            <w:r>
-              <w:t>(b1: Bool, b2: Bool): Bool</w:t>
+              <w:t>||(b1: Bool, b2: Bool): Bool</w:t>
             </w:r>
           </w:p>
           <w:p>
@@ -9454,13 +10831,7 @@
               <w:t>true</w:t>
             </w:r>
             <w:r>
-              <w:t xml:space="preserve"> if </w:t>
-            </w:r>
-            <w:r>
-              <w:t>at least one of</w:t>
-            </w:r>
-            <w:r>
-              <w:t xml:space="preserve"> </w:t>
+              <w:t xml:space="preserve"> if at least one of </w:t>
             </w:r>
             <w:r>
               <w:rPr>
@@ -9478,20 +10849,12 @@
               <w:t>b2</w:t>
             </w:r>
             <w:r>
-              <w:t xml:space="preserve"> </w:t>
-            </w:r>
-            <w:r>
-              <w:t>is</w:t>
-            </w:r>
-            <w:r>
-              <w:t xml:space="preserve"> true.</w:t>
+              <w:t xml:space="preserve"> is true.</w:t>
             </w:r>
           </w:p>
         </w:tc>
       </w:tr>
     </w:tbl>
-    <w:p/>
-    <w:p/>
     <w:p/>
     <w:p>
       <w:pPr>
@@ -9513,12 +10876,6 @@
       <w:tblPr>
         <w:tblStyle w:val="TableGrid"/>
         <w:tblW w:w="5000" w:type="pct"/>
-        <w:tblCellMar>
-          <w:top w:w="72" w:type="dxa"/>
-          <w:left w:w="115" w:type="dxa"/>
-          <w:bottom w:w="72" w:type="dxa"/>
-          <w:right w:w="115" w:type="dxa"/>
-        </w:tblCellMar>
         <w:tblLook w:val="04A0" w:firstRow="1" w:lastRow="0" w:firstColumn="1" w:lastColumn="0" w:noHBand="0" w:noVBand="1"/>
       </w:tblPr>
       <w:tblGrid>
@@ -9542,10 +10899,7 @@
             </w:r>
             <w:proofErr w:type="spellEnd"/>
             <w:r>
-              <w:t xml:space="preserve">(c: Char): </w:t>
-            </w:r>
-            <w:r>
-              <w:t>Bool</w:t>
+              <w:t>(c: Char): Bool</w:t>
             </w:r>
           </w:p>
           <w:p>
@@ -9657,16 +11011,169 @@
             </w:r>
             <w:proofErr w:type="spellEnd"/>
             <w:r>
+              <w:t xml:space="preserve"> the character is in</w:t>
+            </w:r>
+            <w:r>
+              <w:t xml:space="preserve"> the range</w:t>
+            </w:r>
+            <w:r>
+              <w:t xml:space="preserve"> 0...9.</w:t>
+            </w:r>
+          </w:p>
+        </w:tc>
+      </w:tr>
+      <w:tr>
+        <w:trPr>
+          <w:trHeight w:val="403"/>
+        </w:trPr>
+        <w:tc>
+          <w:tcPr>
+            <w:tcW w:w="5000" w:type="pct"/>
+          </w:tcPr>
+          <w:p>
+            <w:pPr>
+              <w:pStyle w:val="Code"/>
+            </w:pPr>
+            <w:proofErr w:type="spellStart"/>
+            <w:r>
+              <w:t>isOctDigit</w:t>
+            </w:r>
+            <w:proofErr w:type="spellEnd"/>
+            <w:r>
+              <w:t>(c: Char): Bool</w:t>
+            </w:r>
+          </w:p>
+          <w:p>
+            <w:r>
+              <w:t xml:space="preserve">Returns </w:t>
+            </w:r>
+            <w:r>
+              <w:rPr>
+                <w:rStyle w:val="InlineCodeChar"/>
+              </w:rPr>
+              <w:t>true</w:t>
+            </w:r>
+            <w:r>
+              <w:t xml:space="preserve"> </w:t>
+            </w:r>
+            <w:proofErr w:type="spellStart"/>
+            <w:r>
+              <w:t>iff</w:t>
+            </w:r>
+            <w:proofErr w:type="spellEnd"/>
+            <w:r>
+              <w:t xml:space="preserve"> the character is in</w:t>
+            </w:r>
+            <w:r>
+              <w:t xml:space="preserve"> the range</w:t>
+            </w:r>
+            <w:r>
+              <w:t xml:space="preserve"> 0...7</w:t>
+            </w:r>
+          </w:p>
+        </w:tc>
+      </w:tr>
+      <w:tr>
+        <w:trPr>
+          <w:trHeight w:val="403"/>
+        </w:trPr>
+        <w:tc>
+          <w:tcPr>
+            <w:tcW w:w="5000" w:type="pct"/>
+          </w:tcPr>
+          <w:p>
+            <w:pPr>
+              <w:pStyle w:val="Code"/>
+            </w:pPr>
+            <w:proofErr w:type="spellStart"/>
+            <w:r>
+              <w:t>isHexDigit</w:t>
+            </w:r>
+            <w:proofErr w:type="spellEnd"/>
+            <w:r>
+              <w:t>(c: Char): Bool</w:t>
+            </w:r>
+          </w:p>
+          <w:p>
+            <w:r>
+              <w:t xml:space="preserve">Returns </w:t>
+            </w:r>
+            <w:r>
+              <w:rPr>
+                <w:rStyle w:val="InlineCodeChar"/>
+              </w:rPr>
+              <w:t>true</w:t>
+            </w:r>
+            <w:r>
+              <w:t xml:space="preserve"> </w:t>
+            </w:r>
+            <w:proofErr w:type="spellStart"/>
+            <w:r>
+              <w:t>iff</w:t>
+            </w:r>
+            <w:proofErr w:type="spellEnd"/>
+            <w:r>
+              <w:t xml:space="preserve"> the character is in</w:t>
+            </w:r>
+            <w:r>
+              <w:t xml:space="preserve"> the range</w:t>
+            </w:r>
+            <w:r>
+              <w:t xml:space="preserve"> 0...F</w:t>
+            </w:r>
+          </w:p>
+        </w:tc>
+      </w:tr>
+      <w:tr>
+        <w:trPr>
+          <w:trHeight w:val="403"/>
+        </w:trPr>
+        <w:tc>
+          <w:tcPr>
+            <w:tcW w:w="5000" w:type="pct"/>
+          </w:tcPr>
+          <w:p>
+            <w:pPr>
+              <w:pStyle w:val="Code"/>
+            </w:pPr>
+            <w:proofErr w:type="spellStart"/>
+            <w:r>
+              <w:t>isLower</w:t>
+            </w:r>
+            <w:proofErr w:type="spellEnd"/>
+            <w:r>
+              <w:t>(c: Char): Bool</w:t>
+            </w:r>
+          </w:p>
+          <w:p>
+            <w:r>
+              <w:t xml:space="preserve">Returns </w:t>
+            </w:r>
+            <w:r>
+              <w:rPr>
+                <w:rStyle w:val="InlineCodeChar"/>
+              </w:rPr>
+              <w:t>true</w:t>
+            </w:r>
+            <w:r>
+              <w:t xml:space="preserve"> </w:t>
+            </w:r>
+            <w:proofErr w:type="spellStart"/>
+            <w:r>
+              <w:t>iff</w:t>
+            </w:r>
+            <w:proofErr w:type="spellEnd"/>
+            <w:r>
               <w:t xml:space="preserve"> the character is </w:t>
             </w:r>
             <w:r>
-              <w:t>in</w:t>
-            </w:r>
-            <w:r>
-              <w:t xml:space="preserve"> the range</w:t>
-            </w:r>
-            <w:r>
-              <w:t xml:space="preserve"> 0...9</w:t>
+              <w:t xml:space="preserve">a </w:t>
+            </w:r>
+            <w:r>
+              <w:t>lowercase</w:t>
+            </w:r>
+            <w:r>
+              <w:t xml:space="preserve"> letter</w:t>
             </w:r>
             <w:r>
               <w:t>.</w:t>
@@ -9688,7 +11195,7 @@
             </w:pPr>
             <w:proofErr w:type="spellStart"/>
             <w:r>
-              <w:t>isOctDigit</w:t>
+              <w:t>isUpper</w:t>
             </w:r>
             <w:proofErr w:type="spellEnd"/>
             <w:r>
@@ -9717,32 +11224,41 @@
               <w:t xml:space="preserve"> the character is </w:t>
             </w:r>
             <w:r>
-              <w:t>in</w:t>
-            </w:r>
-            <w:r>
-              <w:t xml:space="preserve"> the range</w:t>
-            </w:r>
-            <w:r>
-              <w:t xml:space="preserve"> 0...7</w:t>
-            </w:r>
-          </w:p>
-        </w:tc>
-      </w:tr>
-      <w:tr>
-        <w:trPr>
-          <w:trHeight w:val="403"/>
-        </w:trPr>
-        <w:tc>
-          <w:tcPr>
-            <w:tcW w:w="5000" w:type="pct"/>
-          </w:tcPr>
-          <w:p>
-            <w:pPr>
-              <w:pStyle w:val="Code"/>
-            </w:pPr>
-            <w:proofErr w:type="spellStart"/>
-            <w:r>
-              <w:t>isHexDigit</w:t>
+              <w:t xml:space="preserve">an </w:t>
+            </w:r>
+            <w:r>
+              <w:t>uppercase</w:t>
+            </w:r>
+            <w:r>
+              <w:t xml:space="preserve"> letter</w:t>
+            </w:r>
+            <w:r>
+              <w:t>.</w:t>
+            </w:r>
+          </w:p>
+        </w:tc>
+      </w:tr>
+      <w:tr>
+        <w:trPr>
+          <w:trHeight w:val="403"/>
+        </w:trPr>
+        <w:tc>
+          <w:tcPr>
+            <w:tcW w:w="5000" w:type="pct"/>
+          </w:tcPr>
+          <w:p>
+            <w:pPr>
+              <w:pStyle w:val="Code"/>
+            </w:pPr>
+            <w:proofErr w:type="spellStart"/>
+            <w:r>
+              <w:t>is</w:t>
+            </w:r>
+            <w:r>
+              <w:t>White</w:t>
+            </w:r>
+            <w:r>
+              <w:t>Space</w:t>
             </w:r>
             <w:proofErr w:type="spellEnd"/>
             <w:r>
@@ -9768,190 +11284,7 @@
             </w:r>
             <w:proofErr w:type="spellEnd"/>
             <w:r>
-              <w:t xml:space="preserve"> the character </w:t>
-            </w:r>
-            <w:r>
-              <w:t>is in</w:t>
-            </w:r>
-            <w:r>
-              <w:t xml:space="preserve"> the range</w:t>
-            </w:r>
-            <w:r>
-              <w:t xml:space="preserve"> 0...F</w:t>
-            </w:r>
-          </w:p>
-        </w:tc>
-      </w:tr>
-      <w:tr>
-        <w:trPr>
-          <w:trHeight w:val="403"/>
-        </w:trPr>
-        <w:tc>
-          <w:tcPr>
-            <w:tcW w:w="5000" w:type="pct"/>
-          </w:tcPr>
-          <w:p>
-            <w:pPr>
-              <w:pStyle w:val="Code"/>
-            </w:pPr>
-            <w:proofErr w:type="spellStart"/>
-            <w:r>
-              <w:t>isLower</w:t>
-            </w:r>
-            <w:proofErr w:type="spellEnd"/>
-            <w:r>
-              <w:t>(c: Char): Bool</w:t>
-            </w:r>
-          </w:p>
-          <w:p>
-            <w:r>
-              <w:t xml:space="preserve">Returns </w:t>
-            </w:r>
-            <w:r>
-              <w:rPr>
-                <w:rStyle w:val="InlineCodeChar"/>
-              </w:rPr>
-              <w:t>true</w:t>
-            </w:r>
-            <w:r>
-              <w:t xml:space="preserve"> </w:t>
-            </w:r>
-            <w:proofErr w:type="spellStart"/>
-            <w:r>
-              <w:t>iff</w:t>
-            </w:r>
-            <w:proofErr w:type="spellEnd"/>
-            <w:r>
-              <w:t xml:space="preserve"> the character </w:t>
-            </w:r>
-            <w:r>
-              <w:t xml:space="preserve">is </w:t>
-            </w:r>
-            <w:r>
-              <w:t xml:space="preserve">a </w:t>
-            </w:r>
-            <w:r>
-              <w:t>lowercase</w:t>
-            </w:r>
-            <w:r>
-              <w:t xml:space="preserve"> letter</w:t>
-            </w:r>
-            <w:r>
-              <w:t>.</w:t>
-            </w:r>
-          </w:p>
-        </w:tc>
-      </w:tr>
-      <w:tr>
-        <w:trPr>
-          <w:trHeight w:val="403"/>
-        </w:trPr>
-        <w:tc>
-          <w:tcPr>
-            <w:tcW w:w="5000" w:type="pct"/>
-          </w:tcPr>
-          <w:p>
-            <w:pPr>
-              <w:pStyle w:val="Code"/>
-            </w:pPr>
-            <w:proofErr w:type="spellStart"/>
-            <w:r>
-              <w:t>isUpper</w:t>
-            </w:r>
-            <w:proofErr w:type="spellEnd"/>
-            <w:r>
-              <w:t>(c: Char): Bool</w:t>
-            </w:r>
-          </w:p>
-          <w:p>
-            <w:r>
-              <w:t xml:space="preserve">Returns </w:t>
-            </w:r>
-            <w:r>
-              <w:rPr>
-                <w:rStyle w:val="InlineCodeChar"/>
-              </w:rPr>
-              <w:t>true</w:t>
-            </w:r>
-            <w:r>
-              <w:t xml:space="preserve"> </w:t>
-            </w:r>
-            <w:proofErr w:type="spellStart"/>
-            <w:r>
-              <w:t>iff</w:t>
-            </w:r>
-            <w:proofErr w:type="spellEnd"/>
-            <w:r>
-              <w:t xml:space="preserve"> the character is </w:t>
-            </w:r>
-            <w:r>
-              <w:t xml:space="preserve">an </w:t>
-            </w:r>
-            <w:r>
-              <w:t>uppercase</w:t>
-            </w:r>
-            <w:r>
-              <w:t xml:space="preserve"> letter</w:t>
-            </w:r>
-            <w:r>
-              <w:t>.</w:t>
-            </w:r>
-          </w:p>
-        </w:tc>
-      </w:tr>
-      <w:tr>
-        <w:trPr>
-          <w:trHeight w:val="403"/>
-        </w:trPr>
-        <w:tc>
-          <w:tcPr>
-            <w:tcW w:w="5000" w:type="pct"/>
-          </w:tcPr>
-          <w:p>
-            <w:pPr>
-              <w:pStyle w:val="Code"/>
-            </w:pPr>
-            <w:proofErr w:type="spellStart"/>
-            <w:r>
-              <w:t>is</w:t>
-            </w:r>
-            <w:r>
-              <w:t>White</w:t>
-            </w:r>
-            <w:r>
-              <w:t>Space</w:t>
-            </w:r>
-            <w:proofErr w:type="spellEnd"/>
-            <w:r>
-              <w:t>(c: Char): Bool</w:t>
-            </w:r>
-          </w:p>
-          <w:p>
-            <w:r>
-              <w:t xml:space="preserve">Returns </w:t>
-            </w:r>
-            <w:r>
-              <w:rPr>
-                <w:rStyle w:val="InlineCodeChar"/>
-              </w:rPr>
-              <w:t>true</w:t>
-            </w:r>
-            <w:r>
-              <w:t xml:space="preserve"> </w:t>
-            </w:r>
-            <w:proofErr w:type="spellStart"/>
-            <w:r>
-              <w:t>iff</w:t>
-            </w:r>
-            <w:proofErr w:type="spellEnd"/>
-            <w:r>
-              <w:t xml:space="preserve"> the character is </w:t>
-            </w:r>
-            <w:r>
-              <w:t>a white space character, e.g. ‘ ’, ‘\n’, etc</w:t>
-            </w:r>
-            <w:r>
-              <w:t>.</w:t>
+              <w:t xml:space="preserve"> the character is a white space character, e.g. ‘ ’, ‘\n’, etc.</w:t>
             </w:r>
           </w:p>
         </w:tc>
@@ -9970,12 +11303,6 @@
       <w:tblPr>
         <w:tblStyle w:val="TableGrid"/>
         <w:tblW w:w="5000" w:type="pct"/>
-        <w:tblCellMar>
-          <w:top w:w="72" w:type="dxa"/>
-          <w:left w:w="115" w:type="dxa"/>
-          <w:bottom w:w="72" w:type="dxa"/>
-          <w:right w:w="115" w:type="dxa"/>
-        </w:tblCellMar>
         <w:tblLook w:val="04A0" w:firstRow="1" w:lastRow="0" w:firstColumn="1" w:lastColumn="0" w:noHBand="0" w:noVBand="1"/>
       </w:tblPr>
       <w:tblGrid>
@@ -10061,6 +11388,7 @@
             </w:pPr>
             <w:proofErr w:type="spellStart"/>
             <w:r>
+              <w:lastRenderedPageBreak/>
               <w:t>toInt</w:t>
             </w:r>
             <w:proofErr w:type="spellEnd"/>
@@ -10104,12 +11432,6 @@
       <w:tblPr>
         <w:tblStyle w:val="TableGrid"/>
         <w:tblW w:w="5000" w:type="pct"/>
-        <w:tblCellMar>
-          <w:top w:w="72" w:type="dxa"/>
-          <w:left w:w="115" w:type="dxa"/>
-          <w:bottom w:w="72" w:type="dxa"/>
-          <w:right w:w="115" w:type="dxa"/>
-        </w:tblCellMar>
         <w:tblLook w:val="04A0" w:firstRow="1" w:lastRow="0" w:firstColumn="1" w:lastColumn="0" w:noHBand="0" w:noVBand="1"/>
       </w:tblPr>
       <w:tblGrid>
@@ -10179,10 +11501,7 @@
             </w:pPr>
             <w:proofErr w:type="spellStart"/>
             <w:r>
-              <w:t>max</w:t>
-            </w:r>
-            <w:r>
-              <w:t>Value</w:t>
+              <w:t>maxValue</w:t>
             </w:r>
             <w:proofErr w:type="spellEnd"/>
             <w:r>
@@ -10235,12 +11554,6 @@
       <w:tblPr>
         <w:tblStyle w:val="TableGrid"/>
         <w:tblW w:w="5000" w:type="pct"/>
-        <w:tblCellMar>
-          <w:top w:w="72" w:type="dxa"/>
-          <w:left w:w="115" w:type="dxa"/>
-          <w:bottom w:w="72" w:type="dxa"/>
-          <w:right w:w="115" w:type="dxa"/>
-        </w:tblCellMar>
         <w:tblLook w:val="04A0" w:firstRow="1" w:lastRow="0" w:firstColumn="1" w:lastColumn="0" w:noHBand="0" w:noVBand="1"/>
       </w:tblPr>
       <w:tblGrid>
@@ -10285,13 +11598,7 @@
           </w:p>
           <w:p>
             <w:r>
-              <w:t xml:space="preserve">Returns the </w:t>
-            </w:r>
-            <w:r>
-              <w:t>absolute value</w:t>
-            </w:r>
-            <w:r>
-              <w:t xml:space="preserve"> of </w:t>
+              <w:t xml:space="preserve">Returns the absolute value of </w:t>
             </w:r>
             <w:proofErr w:type="spellStart"/>
             <w:r>
@@ -10411,13 +11718,7 @@
           </w:p>
           <w:p>
             <w:r>
-              <w:t xml:space="preserve">Returns the </w:t>
-            </w:r>
-            <w:r>
-              <w:t>maximum</w:t>
-            </w:r>
-            <w:r>
-              <w:t xml:space="preserve"> of </w:t>
+              <w:t xml:space="preserve">Returns the maximum of </w:t>
             </w:r>
             <w:r>
               <w:rPr>
@@ -10452,19 +11753,13 @@
     </w:p>
     <w:p>
       <w:r>
-        <w:t xml:space="preserve">The following </w:t>
+        <w:t xml:space="preserve">The following operations </w:t>
       </w:r>
       <w:r>
-        <w:rPr>
-          <w:i/>
-        </w:rPr>
-        <w:t>compiler directives</w:t>
+        <w:t>may aid debugging of Flix programs</w:t>
       </w:r>
       <w:r>
-        <w:t xml:space="preserve"> </w:t>
-      </w:r>
-      <w:r>
-        <w:t xml:space="preserve">may aid debugging of Flix programs. </w:t>
+        <w:t xml:space="preserve">. </w:t>
       </w:r>
     </w:p>
     <w:p>
@@ -10475,23 +11770,22 @@
         </w:rPr>
       </w:pPr>
       <w:r>
-        <w:rPr>
-          <w:i/>
-          <w:u w:val="single"/>
-        </w:rPr>
-        <w:t>Note: The Flix compiler and runtime is free to ignore these directives.</w:t>
+        <w:t xml:space="preserve">Note: The Flix </w:t>
+      </w:r>
+      <w:r>
+        <w:t>language</w:t>
+      </w:r>
+      <w:r>
+        <w:t xml:space="preserve"> </w:t>
+      </w:r>
+      <w:r>
+        <w:t>does not guarantee the semantics of these operations.</w:t>
       </w:r>
     </w:p>
     <w:tbl>
       <w:tblPr>
         <w:tblStyle w:val="TableGrid"/>
         <w:tblW w:w="5000" w:type="pct"/>
-        <w:tblCellMar>
-          <w:top w:w="72" w:type="dxa"/>
-          <w:left w:w="115" w:type="dxa"/>
-          <w:bottom w:w="72" w:type="dxa"/>
-          <w:right w:w="115" w:type="dxa"/>
-        </w:tblCellMar>
         <w:tblLook w:val="04A0" w:firstRow="1" w:lastRow="0" w:firstColumn="1" w:lastColumn="0" w:noHBand="0" w:noVBand="1"/>
       </w:tblPr>
       <w:tblGrid>
@@ -10510,7 +11804,7 @@
               <w:pStyle w:val="Code"/>
             </w:pPr>
             <w:r>
-              <w:t>abort!</w:t>
+              <w:t>abort</w:t>
             </w:r>
             <w:r>
               <w:t>(</w:t>
@@ -10521,7 +11815,7 @@
           </w:p>
           <w:p>
             <w:r>
-              <w:t xml:space="preserve">Immediately aborts execution and prints the given message </w:t>
+              <w:t xml:space="preserve">Immediately aborts execution and prints the message </w:t>
             </w:r>
             <w:r>
               <w:rPr>
@@ -10548,7 +11842,7 @@
               <w:pStyle w:val="Code"/>
             </w:pPr>
             <w:r>
-              <w:t>print!</w:t>
+              <w:t>print</w:t>
             </w:r>
             <w:r>
               <w:t>(</w:t>
@@ -10595,7 +11889,7 @@
               <w:t>time</w:t>
             </w:r>
             <w:r>
-              <w:t>!(</w:t>
+              <w:t>(</w:t>
             </w:r>
             <w:r>
               <w:t>f</w:t>
@@ -10612,10 +11906,16 @@
           </w:p>
           <w:p>
             <w:r>
-              <w:t>Evaluates</w:t>
-            </w:r>
-            <w:r>
-              <w:t xml:space="preserve"> the function</w:t>
+              <w:t>Measure</w:t>
+            </w:r>
+            <w:r>
+              <w:t>s</w:t>
+            </w:r>
+            <w:r>
+              <w:t xml:space="preserve"> the execution time of </w:t>
+            </w:r>
+            <w:r>
+              <w:t>the function</w:t>
             </w:r>
             <w:r>
               <w:t xml:space="preserve"> </w:t>
@@ -10627,21 +11927,16 @@
               <w:t>f</w:t>
             </w:r>
             <w:r>
-              <w:t xml:space="preserve"> </w:t>
-            </w:r>
-            <w:r>
-              <w:t xml:space="preserve">while measuring its execution time. </w:t>
+              <w:t xml:space="preserve">. </w:t>
             </w:r>
           </w:p>
           <w:p>
             <w:r>
               <w:t xml:space="preserve">Returns the result of </w:t>
             </w:r>
-            <w:proofErr w:type="spellStart"/>
-            <w:r>
-              <w:t>evlauating</w:t>
-            </w:r>
-            <w:proofErr w:type="spellEnd"/>
+            <w:r>
+              <w:t>evaluating</w:t>
+            </w:r>
             <w:r>
               <w:t xml:space="preserve"> the function.</w:t>
             </w:r>
@@ -10715,7 +12010,7 @@
       <w:rPr>
         <w:noProof/>
       </w:rPr>
-      <w:t>5</w:t>
+      <w:t>6</w:t>
     </w:r>
     <w:r>
       <w:rPr>
@@ -10751,7 +12046,7 @@
       <w:rPr>
         <w:noProof/>
       </w:rPr>
-      <w:t>6</w:t>
+      <w:t>7</w:t>
     </w:r>
     <w:r>
       <w:rPr>
@@ -11452,7 +12747,7 @@
     <w:uiPriority w:val="9"/>
     <w:unhideWhenUsed/>
     <w:qFormat/>
-    <w:rsid w:val="005E37FE"/>
+    <w:rsid w:val="00611066"/>
     <w:pPr>
       <w:keepNext/>
       <w:keepLines/>
@@ -11462,7 +12757,7 @@
     <w:rPr>
       <w:rFonts w:asciiTheme="majorHAnsi" w:eastAsiaTheme="majorEastAsia" w:hAnsiTheme="majorHAnsi" w:cstheme="majorBidi"/>
       <w:color w:val="2E74B5" w:themeColor="accent1" w:themeShade="BF"/>
-      <w:sz w:val="26"/>
+      <w:sz w:val="40"/>
       <w:szCs w:val="26"/>
     </w:rPr>
   </w:style>
@@ -11474,7 +12769,7 @@
     <w:uiPriority w:val="9"/>
     <w:unhideWhenUsed/>
     <w:qFormat/>
-    <w:rsid w:val="00372E56"/>
+    <w:rsid w:val="00611066"/>
     <w:pPr>
       <w:keepNext/>
       <w:keepLines/>
@@ -11486,7 +12781,7 @@
       <w:b/>
       <w:smallCaps/>
       <w:color w:val="1F4D78" w:themeColor="accent1" w:themeShade="7F"/>
-      <w:sz w:val="22"/>
+      <w:sz w:val="28"/>
       <w:szCs w:val="24"/>
     </w:rPr>
   </w:style>
@@ -11534,11 +12829,11 @@
     <w:basedOn w:val="DefaultParagraphFont"/>
     <w:link w:val="Heading2"/>
     <w:uiPriority w:val="9"/>
-    <w:rsid w:val="005E37FE"/>
+    <w:rsid w:val="00611066"/>
     <w:rPr>
       <w:rFonts w:asciiTheme="majorHAnsi" w:eastAsiaTheme="majorEastAsia" w:hAnsiTheme="majorHAnsi" w:cstheme="majorBidi"/>
       <w:color w:val="2E74B5" w:themeColor="accent1" w:themeShade="BF"/>
-      <w:sz w:val="26"/>
+      <w:sz w:val="40"/>
       <w:szCs w:val="26"/>
     </w:rPr>
   </w:style>
@@ -11546,7 +12841,7 @@
     <w:name w:val="Table Grid"/>
     <w:basedOn w:val="TableNormal"/>
     <w:uiPriority w:val="39"/>
-    <w:rsid w:val="008B7F2D"/>
+    <w:rsid w:val="00CD4124"/>
     <w:pPr>
       <w:spacing w:after="0" w:line="240" w:lineRule="auto"/>
     </w:pPr>
@@ -11559,6 +12854,12 @@
         <w:insideH w:val="single" w:sz="4" w:space="0" w:color="auto"/>
         <w:insideV w:val="single" w:sz="4" w:space="0" w:color="auto"/>
       </w:tblBorders>
+      <w:tblCellMar>
+        <w:top w:w="72" w:type="dxa"/>
+        <w:left w:w="115" w:type="dxa"/>
+        <w:bottom w:w="72" w:type="dxa"/>
+        <w:right w:w="115" w:type="dxa"/>
+      </w:tblCellMar>
     </w:tblPr>
   </w:style>
   <w:style w:type="paragraph" w:customStyle="1" w:styleId="Code">
@@ -11567,12 +12868,12 @@
     <w:next w:val="Normal"/>
     <w:link w:val="CodeChar"/>
     <w:qFormat/>
-    <w:rsid w:val="002E15A1"/>
+    <w:rsid w:val="00875D14"/>
     <w:pPr>
       <w:spacing w:after="40" w:line="240" w:lineRule="auto"/>
     </w:pPr>
     <w:rPr>
-      <w:rFonts w:ascii="Consolas" w:hAnsi="Consolas"/>
+      <w:rFonts w:ascii="Roboto Mono" w:hAnsi="Roboto Mono"/>
       <w:b/>
     </w:rPr>
   </w:style>
@@ -11581,22 +12882,21 @@
     <w:basedOn w:val="Normal"/>
     <w:link w:val="InlineCodeChar"/>
     <w:qFormat/>
-    <w:rsid w:val="004059F5"/>
+    <w:rsid w:val="00875D14"/>
     <w:pPr>
       <w:spacing w:after="0" w:line="240" w:lineRule="auto"/>
     </w:pPr>
     <w:rPr>
-      <w:rFonts w:ascii="Consolas" w:hAnsi="Consolas"/>
-      <w:u w:val="single"/>
+      <w:rFonts w:ascii="Roboto Mono" w:hAnsi="Roboto Mono"/>
     </w:rPr>
   </w:style>
   <w:style w:type="character" w:customStyle="1" w:styleId="CodeChar">
     <w:name w:val="Code Char"/>
     <w:basedOn w:val="DefaultParagraphFont"/>
     <w:link w:val="Code"/>
-    <w:rsid w:val="002E15A1"/>
+    <w:rsid w:val="00875D14"/>
     <w:rPr>
-      <w:rFonts w:ascii="Consolas" w:hAnsi="Consolas"/>
+      <w:rFonts w:ascii="Roboto Mono" w:hAnsi="Roboto Mono"/>
       <w:b/>
       <w:sz w:val="16"/>
     </w:rPr>
@@ -11606,12 +12906,13 @@
     <w:basedOn w:val="DefaultParagraphFont"/>
     <w:link w:val="Heading3"/>
     <w:uiPriority w:val="9"/>
-    <w:rsid w:val="00372E56"/>
+    <w:rsid w:val="00611066"/>
     <w:rPr>
       <w:rFonts w:asciiTheme="majorHAnsi" w:eastAsiaTheme="majorEastAsia" w:hAnsiTheme="majorHAnsi" w:cstheme="majorBidi"/>
       <w:b/>
       <w:smallCaps/>
       <w:color w:val="1F4D78" w:themeColor="accent1" w:themeShade="7F"/>
+      <w:sz w:val="28"/>
       <w:szCs w:val="24"/>
     </w:rPr>
   </w:style>
@@ -11619,11 +12920,10 @@
     <w:name w:val="InlineCode Char"/>
     <w:basedOn w:val="DefaultParagraphFont"/>
     <w:link w:val="InlineCode"/>
-    <w:rsid w:val="004059F5"/>
+    <w:rsid w:val="00875D14"/>
     <w:rPr>
-      <w:rFonts w:ascii="Consolas" w:hAnsi="Consolas"/>
+      <w:rFonts w:ascii="Roboto Mono" w:hAnsi="Roboto Mono"/>
       <w:sz w:val="16"/>
-      <w:u w:val="single"/>
     </w:rPr>
   </w:style>
   <w:style w:type="paragraph" w:styleId="FootnoteText">
@@ -12005,7 +13305,7 @@
 </file>
 
 <file path=customXml/itemProps1.xml><?xml version="1.0" encoding="utf-8"?>
-<ds:datastoreItem xmlns:ds="http://schemas.openxmlformats.org/officeDocument/2006/customXml" ds:itemID="{0C583F2D-08E2-4F11-90DF-FC414558B619}">
+<ds:datastoreItem xmlns:ds="http://schemas.openxmlformats.org/officeDocument/2006/customXml" ds:itemID="{8CBACAD6-6E73-42CE-A139-0703025D611D}">
   <ds:schemaRefs>
     <ds:schemaRef ds:uri="http://schemas.openxmlformats.org/officeDocument/2006/bibliography"/>
   </ds:schemaRefs>

--- a/doc/cheatsheet/Cheatsheet.docx
+++ b/doc/cheatsheet/Cheatsheet.docx
@@ -9767,10 +9767,7 @@
         </w:tc>
       </w:tr>
     </w:tbl>
-    <w:p>
-      <w:bookmarkStart w:id="0" w:name="_GoBack"/>
-      <w:bookmarkEnd w:id="0"/>
-    </w:p>
+    <w:p/>
     <w:p>
       <w:pPr>
         <w:pStyle w:val="Heading3"/>
@@ -10355,7 +10352,7 @@
         <w:pStyle w:val="Heading3"/>
       </w:pPr>
       <w:r>
-        <w:t>Insert, Update and Delete Operations</w:t>
+        <w:t>Insert Operations</w:t>
       </w:r>
     </w:p>
     <w:tbl>
@@ -10614,103 +10611,258 @@
           <w:tcPr>
             <w:tcW w:w="5000" w:type="pct"/>
           </w:tcPr>
-          <w:p>
-            <w:pPr>
-              <w:pStyle w:val="Code"/>
-              <w:rPr>
-                <w:lang w:val="da-DK"/>
-              </w:rPr>
-            </w:pPr>
-            <w:proofErr w:type="spellStart"/>
-            <w:r>
-              <w:rPr>
-                <w:lang w:val="da-DK"/>
-              </w:rPr>
-              <w:t>update</w:t>
-            </w:r>
-            <w:proofErr w:type="spellEnd"/>
-            <w:r>
-              <w:rPr>
-                <w:lang w:val="da-DK"/>
-              </w:rPr>
-              <w:t>(</w:t>
-            </w:r>
-            <w:r>
-              <w:rPr>
-                <w:lang w:val="da-DK"/>
-              </w:rPr>
-              <w:t xml:space="preserve">f: V =&gt; </w:t>
-            </w:r>
-            <w:proofErr w:type="spellStart"/>
-            <w:r>
-              <w:rPr>
-                <w:lang w:val="da-DK"/>
-              </w:rPr>
-              <w:t>Opt</w:t>
-            </w:r>
-            <w:proofErr w:type="spellEnd"/>
-            <w:r>
-              <w:rPr>
-                <w:lang w:val="da-DK"/>
-              </w:rPr>
-              <w:t>[V]</w:t>
-            </w:r>
-            <w:r>
-              <w:rPr>
-                <w:lang w:val="da-DK"/>
-              </w:rPr>
-              <w:t xml:space="preserve">, </w:t>
-            </w:r>
-            <w:r>
-              <w:rPr>
-                <w:lang w:val="da-DK"/>
-              </w:rPr>
-              <w:t xml:space="preserve">k: K, </w:t>
-            </w:r>
-            <w:r>
-              <w:rPr>
-                <w:lang w:val="da-DK"/>
-              </w:rPr>
-              <w:t xml:space="preserve">m: </w:t>
-            </w:r>
-            <w:proofErr w:type="spellStart"/>
-            <w:r>
-              <w:rPr>
-                <w:lang w:val="da-DK"/>
-              </w:rPr>
-              <w:t>Map</w:t>
-            </w:r>
-            <w:proofErr w:type="spellEnd"/>
-            <w:r>
-              <w:rPr>
-                <w:lang w:val="da-DK"/>
-              </w:rPr>
-              <w:t xml:space="preserve">[K, V]): </w:t>
-            </w:r>
-            <w:proofErr w:type="spellStart"/>
-            <w:r>
-              <w:rPr>
-                <w:lang w:val="da-DK"/>
-              </w:rPr>
-              <w:t>Map</w:t>
-            </w:r>
-            <w:proofErr w:type="spellEnd"/>
-            <w:r>
-              <w:rPr>
-                <w:lang w:val="da-DK"/>
-              </w:rPr>
-              <w:t>[K, V]</w:t>
-            </w:r>
-          </w:p>
-          <w:p>
-            <w:r>
-              <w:t>Returns ???</w:t>
-            </w:r>
-          </w:p>
+          <w:p/>
         </w:tc>
       </w:tr>
     </w:tbl>
     <w:p/>
+    <w:p/>
+    <w:p/>
+    <w:p>
+      <w:pPr>
+        <w:pStyle w:val="Heading3"/>
+      </w:pPr>
+      <w:r>
+        <w:lastRenderedPageBreak/>
+        <w:t>Map</w:t>
+      </w:r>
+      <w:r>
+        <w:t xml:space="preserve"> </w:t>
+      </w:r>
+      <w:r>
+        <w:t>Conversions</w:t>
+      </w:r>
+    </w:p>
+    <w:tbl>
+      <w:tblPr>
+        <w:tblStyle w:val="TableGrid"/>
+        <w:tblW w:w="5000" w:type="pct"/>
+        <w:tblLook w:val="04A0" w:firstRow="1" w:lastRow="0" w:firstColumn="1" w:lastColumn="0" w:noHBand="0" w:noVBand="1"/>
+      </w:tblPr>
+      <w:tblGrid>
+        <w:gridCol w:w="5121"/>
+      </w:tblGrid>
+      <w:tr>
+        <w:trPr>
+          <w:trHeight w:val="403"/>
+        </w:trPr>
+        <w:tc>
+          <w:tcPr>
+            <w:tcW w:w="5000" w:type="pct"/>
+          </w:tcPr>
+          <w:p>
+            <w:pPr>
+              <w:pStyle w:val="Code"/>
+              <w:rPr>
+                <w:lang w:val="da-DK"/>
+              </w:rPr>
+            </w:pPr>
+            <w:proofErr w:type="spellStart"/>
+            <w:r>
+              <w:rPr>
+                <w:lang w:val="da-DK"/>
+              </w:rPr>
+              <w:t>toList</w:t>
+            </w:r>
+            <w:proofErr w:type="spellEnd"/>
+            <w:r>
+              <w:rPr>
+                <w:lang w:val="da-DK"/>
+              </w:rPr>
+              <w:t xml:space="preserve">(m: </w:t>
+            </w:r>
+            <w:proofErr w:type="spellStart"/>
+            <w:r>
+              <w:rPr>
+                <w:lang w:val="da-DK"/>
+              </w:rPr>
+              <w:t>Map</w:t>
+            </w:r>
+            <w:proofErr w:type="spellEnd"/>
+            <w:r>
+              <w:rPr>
+                <w:lang w:val="da-DK"/>
+              </w:rPr>
+              <w:t>[K, V]</w:t>
+            </w:r>
+            <w:r>
+              <w:rPr>
+                <w:lang w:val="da-DK"/>
+              </w:rPr>
+              <w:t>): List[(K, V)]</w:t>
+            </w:r>
+          </w:p>
+          <w:p>
+            <w:r>
+              <w:t xml:space="preserve">Alias for </w:t>
+            </w:r>
+            <w:proofErr w:type="spellStart"/>
+            <w:r>
+              <w:rPr>
+                <w:rStyle w:val="InlineCodeChar"/>
+              </w:rPr>
+              <w:t>toListAsc</w:t>
+            </w:r>
+            <w:proofErr w:type="spellEnd"/>
+            <w:r>
+              <w:t>.</w:t>
+            </w:r>
+          </w:p>
+        </w:tc>
+      </w:tr>
+      <w:tr>
+        <w:trPr>
+          <w:trHeight w:val="403"/>
+        </w:trPr>
+        <w:tc>
+          <w:tcPr>
+            <w:tcW w:w="5000" w:type="pct"/>
+          </w:tcPr>
+          <w:p>
+            <w:pPr>
+              <w:pStyle w:val="Code"/>
+            </w:pPr>
+            <w:proofErr w:type="spellStart"/>
+            <w:r>
+              <w:t>to</w:t>
+            </w:r>
+            <w:r>
+              <w:t>Asc</w:t>
+            </w:r>
+            <w:r>
+              <w:t>List</w:t>
+            </w:r>
+            <w:proofErr w:type="spellEnd"/>
+            <w:r>
+              <w:t>(m: Map[K, V]): List[(K, V)]</w:t>
+            </w:r>
+          </w:p>
+          <w:p>
+            <w:r>
+              <w:t>Returns the map as an association list of pairs ordered by the natural order on the keys in ascending order.</w:t>
+            </w:r>
+          </w:p>
+        </w:tc>
+      </w:tr>
+      <w:tr>
+        <w:trPr>
+          <w:trHeight w:val="403"/>
+        </w:trPr>
+        <w:tc>
+          <w:tcPr>
+            <w:tcW w:w="5000" w:type="pct"/>
+          </w:tcPr>
+          <w:p>
+            <w:pPr>
+              <w:pStyle w:val="Code"/>
+            </w:pPr>
+            <w:proofErr w:type="spellStart"/>
+            <w:r>
+              <w:t>to</w:t>
+            </w:r>
+            <w:r>
+              <w:t>Desc</w:t>
+            </w:r>
+            <w:r>
+              <w:t>List</w:t>
+            </w:r>
+            <w:proofErr w:type="spellEnd"/>
+            <w:r>
+              <w:t>(m: Map[K, V]): List[(K, V)]</w:t>
+            </w:r>
+          </w:p>
+          <w:p>
+            <w:r>
+              <w:t xml:space="preserve">Similar to </w:t>
+            </w:r>
+            <w:proofErr w:type="spellStart"/>
+            <w:r>
+              <w:rPr>
+                <w:rStyle w:val="InlineCodeChar"/>
+              </w:rPr>
+              <w:t>toAscList</w:t>
+            </w:r>
+            <w:proofErr w:type="spellEnd"/>
+            <w:r>
+              <w:t>, but the keys are ordered in descending order.</w:t>
+            </w:r>
+          </w:p>
+        </w:tc>
+      </w:tr>
+      <w:tr>
+        <w:trPr>
+          <w:trHeight w:val="403"/>
+        </w:trPr>
+        <w:tc>
+          <w:tcPr>
+            <w:tcW w:w="5000" w:type="pct"/>
+          </w:tcPr>
+          <w:p>
+            <w:pPr>
+              <w:pStyle w:val="Code"/>
+              <w:rPr>
+                <w:lang w:val="da-DK"/>
+              </w:rPr>
+            </w:pPr>
+            <w:proofErr w:type="spellStart"/>
+            <w:r>
+              <w:rPr>
+                <w:lang w:val="da-DK"/>
+              </w:rPr>
+              <w:t>toSet</w:t>
+            </w:r>
+            <w:proofErr w:type="spellEnd"/>
+            <w:r>
+              <w:rPr>
+                <w:lang w:val="da-DK"/>
+              </w:rPr>
+              <w:t xml:space="preserve">(m: </w:t>
+            </w:r>
+            <w:proofErr w:type="spellStart"/>
+            <w:r>
+              <w:rPr>
+                <w:lang w:val="da-DK"/>
+              </w:rPr>
+              <w:t>Map</w:t>
+            </w:r>
+            <w:proofErr w:type="spellEnd"/>
+            <w:r>
+              <w:rPr>
+                <w:lang w:val="da-DK"/>
+              </w:rPr>
+              <w:t>[K, V]</w:t>
+            </w:r>
+            <w:r>
+              <w:rPr>
+                <w:lang w:val="da-DK"/>
+              </w:rPr>
+              <w:t xml:space="preserve">): </w:t>
+            </w:r>
+            <w:r>
+              <w:rPr>
+                <w:lang w:val="da-DK"/>
+              </w:rPr>
+              <w:t>Set</w:t>
+            </w:r>
+            <w:r>
+              <w:rPr>
+                <w:lang w:val="da-DK"/>
+              </w:rPr>
+              <w:t>[(K, V)]</w:t>
+            </w:r>
+          </w:p>
+          <w:p>
+            <w:r>
+              <w:t>Returns the map as a set of pairs.</w:t>
+            </w:r>
+          </w:p>
+        </w:tc>
+      </w:tr>
+    </w:tbl>
+    <w:p>
+      <w:bookmarkStart w:id="0" w:name="_GoBack"/>
+      <w:bookmarkEnd w:id="0"/>
+    </w:p>
     <w:p>
       <w:pPr>
         <w:rPr>
@@ -13305,7 +13457,7 @@
 </file>
 
 <file path=customXml/itemProps1.xml><?xml version="1.0" encoding="utf-8"?>
-<ds:datastoreItem xmlns:ds="http://schemas.openxmlformats.org/officeDocument/2006/customXml" ds:itemID="{8CBACAD6-6E73-42CE-A139-0703025D611D}">
+<ds:datastoreItem xmlns:ds="http://schemas.openxmlformats.org/officeDocument/2006/customXml" ds:itemID="{095A30F7-F54E-423B-8086-EC9C3748F38E}">
   <ds:schemaRefs>
     <ds:schemaRef ds:uri="http://schemas.openxmlformats.org/officeDocument/2006/bibliography"/>
   </ds:schemaRefs>

--- a/doc/cheatsheet/Cheatsheet.docx
+++ b/doc/cheatsheet/Cheatsheet.docx
@@ -8484,13 +8484,7 @@
               <w:pStyle w:val="Code"/>
             </w:pPr>
             <w:r>
-              <w:t>singleton</w:t>
-            </w:r>
-            <w:r>
-              <w:t>(</w:t>
-            </w:r>
-            <w:r>
-              <w:t>x: A): Set[A]</w:t>
+              <w:t>singleton(x: A): Set[A]</w:t>
             </w:r>
           </w:p>
           <w:p>
@@ -8525,21 +8519,15 @@
               <w:pStyle w:val="Code"/>
             </w:pPr>
             <w:r>
-              <w:t>insert</w:t>
-            </w:r>
-            <w:r>
-              <w:t xml:space="preserve">(x: A, </w:t>
-            </w:r>
-            <w:proofErr w:type="spellStart"/>
-            <w:r>
-              <w:t>xs</w:t>
-            </w:r>
-            <w:proofErr w:type="spellEnd"/>
-            <w:r>
-              <w:t xml:space="preserve">: Set[A]): </w:t>
-            </w:r>
-            <w:r>
-              <w:t>Set[A]</w:t>
+              <w:t xml:space="preserve">insert(x: A, </w:t>
+            </w:r>
+            <w:proofErr w:type="spellStart"/>
+            <w:r>
+              <w:t>xs</w:t>
+            </w:r>
+            <w:proofErr w:type="spellEnd"/>
+            <w:r>
+              <w:t>: Set[A]): Set[A]</w:t>
             </w:r>
           </w:p>
           <w:p>
@@ -8582,17 +8570,11 @@
               <w:pStyle w:val="Code"/>
             </w:pPr>
             <w:r>
-              <w:t>delete</w:t>
-            </w:r>
-            <w:r>
-              <w:t xml:space="preserve">(x: A, </w:t>
-            </w:r>
-            <w:proofErr w:type="spellStart"/>
-            <w:r>
-              <w:t>x</w:t>
-            </w:r>
-            <w:r>
-              <w:t>s</w:t>
+              <w:t xml:space="preserve">delete(x: A, </w:t>
+            </w:r>
+            <w:proofErr w:type="spellStart"/>
+            <w:r>
+              <w:t>xs</w:t>
             </w:r>
             <w:proofErr w:type="spellEnd"/>
             <w:r>
@@ -8703,17 +8685,84 @@
             </w:r>
             <w:proofErr w:type="spellEnd"/>
             <w:r>
+              <w:t xml:space="preserve">(x: A, </w:t>
+            </w:r>
+            <w:proofErr w:type="spellStart"/>
+            <w:r>
+              <w:t>xs</w:t>
+            </w:r>
+            <w:proofErr w:type="spellEnd"/>
+            <w:r>
+              <w:t>: Set[A]): Bool</w:t>
+            </w:r>
+          </w:p>
+          <w:p>
+            <w:r>
+              <w:t xml:space="preserve">Returns </w:t>
+            </w:r>
+            <w:r>
+              <w:rPr>
+                <w:rStyle w:val="InlineCodeChar"/>
+              </w:rPr>
+              <w:t>true</w:t>
+            </w:r>
+            <w:r>
+              <w:t xml:space="preserve"> if </w:t>
+            </w:r>
+            <w:r>
+              <w:rPr>
+                <w:rStyle w:val="InlineCodeChar"/>
+              </w:rPr>
+              <w:t>x</w:t>
+            </w:r>
+            <w:r>
+              <w:t xml:space="preserve"> is a member of the set </w:t>
+            </w:r>
+            <w:proofErr w:type="spellStart"/>
+            <w:r>
+              <w:rPr>
+                <w:rStyle w:val="InlineCodeChar"/>
+              </w:rPr>
+              <w:t>xs</w:t>
+            </w:r>
+            <w:proofErr w:type="spellEnd"/>
+            <w:r>
+              <w:t>.</w:t>
+            </w:r>
+          </w:p>
+        </w:tc>
+      </w:tr>
+      <w:tr>
+        <w:trPr>
+          <w:trHeight w:val="403"/>
+        </w:trPr>
+        <w:tc>
+          <w:tcPr>
+            <w:tcW w:w="5000" w:type="pct"/>
+          </w:tcPr>
+          <w:p>
+            <w:pPr>
+              <w:pStyle w:val="Code"/>
+            </w:pPr>
+            <w:proofErr w:type="spellStart"/>
+            <w:r>
+              <w:t>isSubsetOf</w:t>
+            </w:r>
+            <w:proofErr w:type="spellEnd"/>
+            <w:r>
               <w:t>(</w:t>
             </w:r>
-            <w:r>
-              <w:t xml:space="preserve">x: A, </w:t>
-            </w:r>
-            <w:proofErr w:type="spellStart"/>
-            <w:r>
-              <w:t>x</w:t>
-            </w:r>
-            <w:r>
-              <w:t>s</w:t>
+            <w:proofErr w:type="spellStart"/>
+            <w:r>
+              <w:t>xs</w:t>
+            </w:r>
+            <w:proofErr w:type="spellEnd"/>
+            <w:r>
+              <w:t xml:space="preserve">: Set[A], </w:t>
+            </w:r>
+            <w:proofErr w:type="spellStart"/>
+            <w:r>
+              <w:t>ys</w:t>
             </w:r>
             <w:proofErr w:type="spellEnd"/>
             <w:r>
@@ -8731,23 +8780,25 @@
               <w:t>true</w:t>
             </w:r>
             <w:r>
-              <w:t xml:space="preserve"> if </w:t>
-            </w:r>
-            <w:r>
-              <w:rPr>
-                <w:rStyle w:val="InlineCodeChar"/>
-              </w:rPr>
-              <w:t>x</w:t>
-            </w:r>
-            <w:r>
-              <w:t xml:space="preserve"> is a member of the set </w:t>
-            </w:r>
-            <w:proofErr w:type="spellStart"/>
-            <w:r>
-              <w:rPr>
-                <w:rStyle w:val="InlineCodeChar"/>
-              </w:rPr>
-              <w:t>xs</w:t>
+              <w:t xml:space="preserve"> if every element in </w:t>
+            </w:r>
+            <w:proofErr w:type="spellStart"/>
+            <w:r>
+              <w:rPr>
+                <w:rStyle w:val="InlineCodeChar"/>
+              </w:rPr>
+              <w:t>xs</w:t>
+            </w:r>
+            <w:proofErr w:type="spellEnd"/>
+            <w:r>
+              <w:t xml:space="preserve"> appears in </w:t>
+            </w:r>
+            <w:proofErr w:type="spellStart"/>
+            <w:r>
+              <w:rPr>
+                <w:rStyle w:val="InlineCodeChar"/>
+              </w:rPr>
+              <w:t>ys</w:t>
             </w:r>
             <w:proofErr w:type="spellEnd"/>
             <w:r>
@@ -8770,97 +8821,7 @@
             </w:pPr>
             <w:proofErr w:type="spellStart"/>
             <w:r>
-              <w:t>isSubsetOf</w:t>
-            </w:r>
-            <w:proofErr w:type="spellEnd"/>
-            <w:r>
-              <w:t>(</w:t>
-            </w:r>
-            <w:proofErr w:type="spellStart"/>
-            <w:r>
-              <w:t>xs</w:t>
-            </w:r>
-            <w:proofErr w:type="spellEnd"/>
-            <w:r>
-              <w:t>: Set[A]</w:t>
-            </w:r>
-            <w:r>
-              <w:t xml:space="preserve">, </w:t>
-            </w:r>
-            <w:proofErr w:type="spellStart"/>
-            <w:r>
-              <w:t>ys</w:t>
-            </w:r>
-            <w:proofErr w:type="spellEnd"/>
-            <w:r>
-              <w:t>: Set[A]</w:t>
-            </w:r>
-            <w:r>
-              <w:t xml:space="preserve">): </w:t>
-            </w:r>
-            <w:r>
-              <w:t>Bool</w:t>
-            </w:r>
-          </w:p>
-          <w:p>
-            <w:r>
-              <w:t xml:space="preserve">Returns </w:t>
-            </w:r>
-            <w:r>
-              <w:rPr>
-                <w:rStyle w:val="InlineCodeChar"/>
-              </w:rPr>
-              <w:t>true</w:t>
-            </w:r>
-            <w:r>
-              <w:t xml:space="preserve"> if every element in </w:t>
-            </w:r>
-            <w:proofErr w:type="spellStart"/>
-            <w:r>
-              <w:rPr>
-                <w:rStyle w:val="InlineCodeChar"/>
-              </w:rPr>
-              <w:t>xs</w:t>
-            </w:r>
-            <w:proofErr w:type="spellEnd"/>
-            <w:r>
-              <w:t xml:space="preserve"> appears in </w:t>
-            </w:r>
-            <w:proofErr w:type="spellStart"/>
-            <w:r>
-              <w:rPr>
-                <w:rStyle w:val="InlineCodeChar"/>
-              </w:rPr>
-              <w:t>ys</w:t>
-            </w:r>
-            <w:proofErr w:type="spellEnd"/>
-            <w:r>
-              <w:t>.</w:t>
-            </w:r>
-          </w:p>
-        </w:tc>
-      </w:tr>
-      <w:tr>
-        <w:trPr>
-          <w:trHeight w:val="403"/>
-        </w:trPr>
-        <w:tc>
-          <w:tcPr>
-            <w:tcW w:w="5000" w:type="pct"/>
-          </w:tcPr>
-          <w:p>
-            <w:pPr>
-              <w:pStyle w:val="Code"/>
-            </w:pPr>
-            <w:proofErr w:type="spellStart"/>
-            <w:r>
-              <w:t>is</w:t>
-            </w:r>
-            <w:r>
-              <w:t>Proper</w:t>
-            </w:r>
-            <w:r>
-              <w:t>SubsetOf</w:t>
+              <w:t>isProperSubsetOf</w:t>
             </w:r>
             <w:proofErr w:type="spellEnd"/>
             <w:r>
@@ -8956,13 +8917,7 @@
         <w:t>Elementary</w:t>
       </w:r>
       <w:r>
-        <w:t xml:space="preserve"> </w:t>
-      </w:r>
-      <w:r>
-        <w:t>Se</w:t>
-      </w:r>
-      <w:r>
-        <w:t>t Operations</w:t>
+        <w:t xml:space="preserve"> Set Operations</w:t>
       </w:r>
     </w:p>
     <w:tbl>
@@ -8987,10 +8942,7 @@
               <w:pStyle w:val="Code"/>
             </w:pPr>
             <w:r>
-              <w:t>union</w:t>
-            </w:r>
-            <w:r>
-              <w:t>(</w:t>
+              <w:t>union(</w:t>
             </w:r>
             <w:proofErr w:type="spellStart"/>
             <w:r>
@@ -9006,10 +8958,7 @@
             </w:r>
             <w:proofErr w:type="spellEnd"/>
             <w:r>
-              <w:t xml:space="preserve">: Set[A]): </w:t>
-            </w:r>
-            <w:r>
-              <w:t>Set[A]</w:t>
+              <w:t>: Set[A]): Set[A]</w:t>
             </w:r>
           </w:p>
           <w:p>
@@ -9054,10 +9003,7 @@
               <w:pStyle w:val="Code"/>
             </w:pPr>
             <w:r>
-              <w:t>intersection</w:t>
-            </w:r>
-            <w:r>
-              <w:t>(</w:t>
+              <w:t>intersection(</w:t>
             </w:r>
             <w:proofErr w:type="spellStart"/>
             <w:r>
@@ -9073,21 +9019,12 @@
             </w:r>
             <w:proofErr w:type="spellEnd"/>
             <w:r>
-              <w:t xml:space="preserve">: Set[A]): </w:t>
-            </w:r>
-            <w:r>
-              <w:t>Set[A]</w:t>
-            </w:r>
-          </w:p>
-          <w:p>
-            <w:r>
-              <w:t xml:space="preserve">Returns a new set of the </w:t>
-            </w:r>
-            <w:r>
-              <w:t>intersection</w:t>
-            </w:r>
-            <w:r>
-              <w:t xml:space="preserve"> of </w:t>
+              <w:t>: Set[A]): Set[A]</w:t>
+            </w:r>
+          </w:p>
+          <w:p>
+            <w:r>
+              <w:t xml:space="preserve">Returns a new set of the intersection of </w:t>
             </w:r>
             <w:proofErr w:type="spellStart"/>
             <w:r>
@@ -9127,10 +9064,7 @@
               <w:pStyle w:val="Code"/>
             </w:pPr>
             <w:r>
-              <w:t>difference</w:t>
-            </w:r>
-            <w:r>
-              <w:t>(</w:t>
+              <w:t>difference(</w:t>
             </w:r>
             <w:proofErr w:type="spellStart"/>
             <w:r>
@@ -9146,21 +9080,12 @@
             </w:r>
             <w:proofErr w:type="spellEnd"/>
             <w:r>
-              <w:t xml:space="preserve">: Set[A]): </w:t>
-            </w:r>
-            <w:r>
-              <w:t>Set[A]</w:t>
-            </w:r>
-          </w:p>
-          <w:p>
-            <w:r>
-              <w:t xml:space="preserve">Returns a new set of the </w:t>
-            </w:r>
-            <w:r>
-              <w:t>difference</w:t>
-            </w:r>
-            <w:r>
-              <w:t xml:space="preserve"> of </w:t>
+              <w:t>: Set[A]): Set[A]</w:t>
+            </w:r>
+          </w:p>
+          <w:p>
+            <w:r>
+              <w:t xml:space="preserve">Returns a new set of the difference of </w:t>
             </w:r>
             <w:proofErr w:type="spellStart"/>
             <w:r>
@@ -9200,27 +9125,15 @@
               <w:pStyle w:val="Code"/>
             </w:pPr>
             <w:r>
-              <w:t>subsets</w:t>
-            </w:r>
-            <w:r>
-              <w:t>(</w:t>
-            </w:r>
-            <w:proofErr w:type="spellStart"/>
-            <w:r>
-              <w:t>xs</w:t>
-            </w:r>
-            <w:proofErr w:type="spellEnd"/>
-            <w:r>
-              <w:t xml:space="preserve">: Set[A]): </w:t>
-            </w:r>
-            <w:r>
-              <w:t>Set[</w:t>
-            </w:r>
-            <w:r>
-              <w:t>Set[A]</w:t>
-            </w:r>
-            <w:r>
-              <w:t>]</w:t>
+              <w:t>subsets(</w:t>
+            </w:r>
+            <w:proofErr w:type="spellStart"/>
+            <w:r>
+              <w:t>xs</w:t>
+            </w:r>
+            <w:proofErr w:type="spellEnd"/>
+            <w:r>
+              <w:t>: Set[A]): Set[Set[A]]</w:t>
             </w:r>
           </w:p>
           <w:p>
@@ -9275,30 +9188,15 @@
               <w:pStyle w:val="Code"/>
             </w:pPr>
             <w:r>
-              <w:t>filter</w:t>
-            </w:r>
-            <w:r>
-              <w:t xml:space="preserve">(f: A =&gt; </w:t>
-            </w:r>
-            <w:r>
-              <w:t>Bool</w:t>
-            </w:r>
-            <w:r>
-              <w:t xml:space="preserve">, </w:t>
-            </w:r>
-            <w:proofErr w:type="spellStart"/>
-            <w:r>
-              <w:t>xs</w:t>
-            </w:r>
-            <w:proofErr w:type="spellEnd"/>
-            <w:r>
-              <w:t>: Set[A]): Set[</w:t>
-            </w:r>
-            <w:r>
-              <w:t>A</w:t>
-            </w:r>
-            <w:r>
-              <w:t>]</w:t>
+              <w:t xml:space="preserve">filter(f: A =&gt; Bool, </w:t>
+            </w:r>
+            <w:proofErr w:type="spellStart"/>
+            <w:r>
+              <w:t>xs</w:t>
+            </w:r>
+            <w:proofErr w:type="spellEnd"/>
+            <w:r>
+              <w:t>: Set[A]): Set[A]</w:t>
             </w:r>
           </w:p>
           <w:p>
@@ -9349,19 +9247,7 @@
             </w:r>
             <w:proofErr w:type="spellEnd"/>
             <w:r>
-              <w:t xml:space="preserve">: </w:t>
-            </w:r>
-            <w:r>
-              <w:t>Set</w:t>
-            </w:r>
-            <w:r>
-              <w:t xml:space="preserve">[A]): </w:t>
-            </w:r>
-            <w:r>
-              <w:t>Set</w:t>
-            </w:r>
-            <w:r>
-              <w:t>[B]</w:t>
+              <w:t>: Set[A]): Set[B]</w:t>
             </w:r>
           </w:p>
           <w:p>
@@ -9375,13 +9261,7 @@
               <w:t>f</w:t>
             </w:r>
             <w:r>
-              <w:t xml:space="preserve"> to every element in the </w:t>
-            </w:r>
-            <w:r>
-              <w:t>set</w:t>
-            </w:r>
-            <w:r>
-              <w:t>.</w:t>
+              <w:t xml:space="preserve"> to every element in the set.</w:t>
             </w:r>
           </w:p>
           <w:p>
@@ -9409,33 +9289,15 @@
             </w:r>
             <w:proofErr w:type="spellEnd"/>
             <w:r>
-              <w:t xml:space="preserve">(f: A =&gt; </w:t>
-            </w:r>
-            <w:r>
-              <w:t>Set</w:t>
-            </w:r>
-            <w:r>
-              <w:t xml:space="preserve">[B], </w:t>
-            </w:r>
-            <w:proofErr w:type="spellStart"/>
-            <w:r>
-              <w:t>xs</w:t>
-            </w:r>
-            <w:proofErr w:type="spellEnd"/>
-            <w:r>
-              <w:t xml:space="preserve">: </w:t>
-            </w:r>
-            <w:r>
-              <w:t>Set</w:t>
-            </w:r>
-            <w:r>
-              <w:t xml:space="preserve">[A]): </w:t>
-            </w:r>
-            <w:r>
-              <w:t>Set</w:t>
-            </w:r>
-            <w:r>
-              <w:t>[B]</w:t>
+              <w:t xml:space="preserve">(f: A =&gt; Set[B], </w:t>
+            </w:r>
+            <w:proofErr w:type="spellStart"/>
+            <w:r>
+              <w:t>xs</w:t>
+            </w:r>
+            <w:proofErr w:type="spellEnd"/>
+            <w:r>
+              <w:t>: Set[A]): Set[B]</w:t>
             </w:r>
           </w:p>
           <w:p>
@@ -9449,19 +9311,7 @@
               <w:t>f</w:t>
             </w:r>
             <w:r>
-              <w:t xml:space="preserve"> to every element in the </w:t>
-            </w:r>
-            <w:r>
-              <w:t>set</w:t>
-            </w:r>
-            <w:r>
-              <w:t xml:space="preserve"> and </w:t>
-            </w:r>
-            <w:r>
-              <w:t>taking the union of the result</w:t>
-            </w:r>
-            <w:r>
-              <w:t xml:space="preserve">. </w:t>
+              <w:t xml:space="preserve"> to every element in the set and taking the union of the result. </w:t>
             </w:r>
           </w:p>
         </w:tc>
@@ -9556,13 +9406,7 @@
             </w:pPr>
             <w:proofErr w:type="spellStart"/>
             <w:r>
-              <w:t>to</w:t>
-            </w:r>
-            <w:r>
-              <w:t>Asc</w:t>
-            </w:r>
-            <w:r>
-              <w:t>List</w:t>
+              <w:t>toAscList</w:t>
             </w:r>
             <w:proofErr w:type="spellEnd"/>
             <w:r>
@@ -9604,13 +9448,7 @@
             </w:pPr>
             <w:proofErr w:type="spellStart"/>
             <w:r>
-              <w:t>to</w:t>
-            </w:r>
-            <w:r>
-              <w:t>Desc</w:t>
-            </w:r>
-            <w:r>
-              <w:t>List</w:t>
+              <w:t>toDescList</w:t>
             </w:r>
             <w:proofErr w:type="spellEnd"/>
             <w:r>
@@ -9627,13 +9465,7 @@
           </w:p>
           <w:p>
             <w:r>
-              <w:t xml:space="preserve">Returns the set as a list in </w:t>
-            </w:r>
-            <w:r>
-              <w:t>descending</w:t>
-            </w:r>
-            <w:r>
-              <w:t xml:space="preserve"> order (</w:t>
+              <w:t>Returns the set as a list in descending order (</w:t>
             </w:r>
             <w:r>
               <w:t xml:space="preserve">w.r.t. </w:t>
@@ -9670,31 +9502,7 @@
             </w:r>
             <w:proofErr w:type="spellEnd"/>
             <w:r>
-              <w:t>: Set[</w:t>
-            </w:r>
-            <w:r>
-              <w:t>(</w:t>
-            </w:r>
-            <w:r>
-              <w:t>A</w:t>
-            </w:r>
-            <w:r>
-              <w:t>, B)</w:t>
-            </w:r>
-            <w:r>
-              <w:t xml:space="preserve">]): </w:t>
-            </w:r>
-            <w:r>
-              <w:t>Map</w:t>
-            </w:r>
-            <w:r>
-              <w:t>[A</w:t>
-            </w:r>
-            <w:r>
-              <w:t>, B</w:t>
-            </w:r>
-            <w:r>
-              <w:t>]</w:t>
+              <w:t>: Set[(A, B)]): Map[A, B]</w:t>
             </w:r>
           </w:p>
           <w:p>
@@ -10068,6 +9876,71 @@
         <w:pStyle w:val="Heading3"/>
       </w:pPr>
       <w:r>
+        <w:t>Map Construction</w:t>
+      </w:r>
+    </w:p>
+    <w:tbl>
+      <w:tblPr>
+        <w:tblStyle w:val="TableGrid"/>
+        <w:tblW w:w="5000" w:type="pct"/>
+        <w:tblLook w:val="04A0" w:firstRow="1" w:lastRow="0" w:firstColumn="1" w:lastColumn="0" w:noHBand="0" w:noVBand="1"/>
+      </w:tblPr>
+      <w:tblGrid>
+        <w:gridCol w:w="5121"/>
+      </w:tblGrid>
+      <w:tr>
+        <w:trPr>
+          <w:trHeight w:val="403"/>
+        </w:trPr>
+        <w:tc>
+          <w:tcPr>
+            <w:tcW w:w="5000" w:type="pct"/>
+          </w:tcPr>
+          <w:p>
+            <w:pPr>
+              <w:pStyle w:val="Code"/>
+            </w:pPr>
+            <w:r>
+              <w:t>empty: Map[K, V]</w:t>
+            </w:r>
+          </w:p>
+          <w:p>
+            <w:r>
+              <w:t>The empty map.</w:t>
+            </w:r>
+          </w:p>
+        </w:tc>
+      </w:tr>
+      <w:tr>
+        <w:trPr>
+          <w:trHeight w:val="403"/>
+        </w:trPr>
+        <w:tc>
+          <w:tcPr>
+            <w:tcW w:w="5000" w:type="pct"/>
+          </w:tcPr>
+          <w:p>
+            <w:pPr>
+              <w:pStyle w:val="Code"/>
+            </w:pPr>
+            <w:r>
+              <w:t>singleton(k: K, v: V): Map[K, V]</w:t>
+            </w:r>
+          </w:p>
+          <w:p>
+            <w:r>
+              <w:t>The singleton map where the key k is mapped to the value v.</w:t>
+            </w:r>
+          </w:p>
+        </w:tc>
+      </w:tr>
+    </w:tbl>
+    <w:p/>
+    <w:p>
+      <w:pPr>
+        <w:pStyle w:val="Heading3"/>
+      </w:pPr>
+      <w:r>
         <w:t>Basic Operations</w:t>
       </w:r>
     </w:p>
@@ -10338,6 +10211,426 @@
             <w:pPr>
               <w:pStyle w:val="Code"/>
             </w:pPr>
+            <w:proofErr w:type="spellStart"/>
+            <w:r>
+              <w:t>keysOf</w:t>
+            </w:r>
+            <w:proofErr w:type="spellEnd"/>
+            <w:r>
+              <w:t>(</w:t>
+            </w:r>
+            <w:r>
+              <w:t xml:space="preserve">m: Map[K, V]): </w:t>
+            </w:r>
+            <w:r>
+              <w:t>Set[K]</w:t>
+            </w:r>
+          </w:p>
+          <w:p>
+            <w:r>
+              <w:t>Returns the key of the map.</w:t>
+            </w:r>
+          </w:p>
+        </w:tc>
+      </w:tr>
+      <w:tr>
+        <w:trPr>
+          <w:trHeight w:val="403"/>
+        </w:trPr>
+        <w:tc>
+          <w:tcPr>
+            <w:tcW w:w="5000" w:type="pct"/>
+          </w:tcPr>
+          <w:p>
+            <w:pPr>
+              <w:pStyle w:val="Code"/>
+            </w:pPr>
+            <w:proofErr w:type="spellStart"/>
+            <w:r>
+              <w:t>valuesOf</w:t>
+            </w:r>
+            <w:proofErr w:type="spellEnd"/>
+            <w:r>
+              <w:t>(</w:t>
+            </w:r>
+            <w:r>
+              <w:t xml:space="preserve">m: Map[K, V]): </w:t>
+            </w:r>
+            <w:r>
+              <w:t>List[V]</w:t>
+            </w:r>
+          </w:p>
+          <w:p>
+            <w:r>
+              <w:t>Returns the values of the map.</w:t>
+            </w:r>
+          </w:p>
+        </w:tc>
+      </w:tr>
+    </w:tbl>
+    <w:p/>
+    <w:p>
+      <w:pPr>
+        <w:pStyle w:val="Heading3"/>
+      </w:pPr>
+      <w:r>
+        <w:t>Insert</w:t>
+      </w:r>
+    </w:p>
+    <w:tbl>
+      <w:tblPr>
+        <w:tblStyle w:val="TableGrid"/>
+        <w:tblW w:w="5000" w:type="pct"/>
+        <w:tblLook w:val="04A0" w:firstRow="1" w:lastRow="0" w:firstColumn="1" w:lastColumn="0" w:noHBand="0" w:noVBand="1"/>
+      </w:tblPr>
+      <w:tblGrid>
+        <w:gridCol w:w="5121"/>
+      </w:tblGrid>
+      <w:tr>
+        <w:trPr>
+          <w:trHeight w:val="403"/>
+        </w:trPr>
+        <w:tc>
+          <w:tcPr>
+            <w:tcW w:w="5000" w:type="pct"/>
+          </w:tcPr>
+          <w:p>
+            <w:pPr>
+              <w:pStyle w:val="Code"/>
+            </w:pPr>
+            <w:r>
+              <w:t>insert(</w:t>
+            </w:r>
+            <w:r>
+              <w:t xml:space="preserve">k: K, v: V, </w:t>
+            </w:r>
+            <w:r>
+              <w:t xml:space="preserve">m: Map[K, V]): </w:t>
+            </w:r>
+            <w:r>
+              <w:t>Map[K, V]</w:t>
+            </w:r>
+          </w:p>
+          <w:p>
+            <w:r>
+              <w:t xml:space="preserve">Returns the map </w:t>
+            </w:r>
+            <w:r>
+              <w:rPr>
+                <w:rStyle w:val="InlineCodeChar"/>
+              </w:rPr>
+              <w:t>m</w:t>
+            </w:r>
+            <w:r>
+              <w:t xml:space="preserve"> updated with the key </w:t>
+            </w:r>
+            <w:r>
+              <w:rPr>
+                <w:rStyle w:val="InlineCodeChar"/>
+              </w:rPr>
+              <w:t>k</w:t>
+            </w:r>
+            <w:r>
+              <w:t xml:space="preserve"> mapped to the value </w:t>
+            </w:r>
+            <w:r>
+              <w:rPr>
+                <w:rStyle w:val="InlineCodeChar"/>
+              </w:rPr>
+              <w:t>v</w:t>
+            </w:r>
+            <w:r>
+              <w:t>.</w:t>
+            </w:r>
+          </w:p>
+        </w:tc>
+      </w:tr>
+      <w:tr>
+        <w:trPr>
+          <w:trHeight w:val="403"/>
+        </w:trPr>
+        <w:tc>
+          <w:tcPr>
+            <w:tcW w:w="5000" w:type="pct"/>
+          </w:tcPr>
+          <w:p>
+            <w:pPr>
+              <w:pStyle w:val="Code"/>
+            </w:pPr>
+            <w:proofErr w:type="spellStart"/>
+            <w:r>
+              <w:t>insertWith</w:t>
+            </w:r>
+            <w:proofErr w:type="spellEnd"/>
+            <w:r>
+              <w:t xml:space="preserve">(f: (V, V) =&gt; V, k: K, </w:t>
+            </w:r>
+          </w:p>
+          <w:p>
+            <w:pPr>
+              <w:pStyle w:val="Code"/>
+            </w:pPr>
+            <w:r>
+              <w:t xml:space="preserve">           v: V, m: Map[K, V]): Map[K, V]</w:t>
+            </w:r>
+          </w:p>
+          <w:p>
+            <w:r>
+              <w:t xml:space="preserve">Returns the map </w:t>
+            </w:r>
+            <w:r>
+              <w:rPr>
+                <w:rStyle w:val="InlineCodeChar"/>
+              </w:rPr>
+              <w:t>m</w:t>
+            </w:r>
+            <w:r>
+              <w:t xml:space="preserve"> updated with the key </w:t>
+            </w:r>
+            <w:r>
+              <w:rPr>
+                <w:rStyle w:val="InlineCodeChar"/>
+              </w:rPr>
+              <w:t>k</w:t>
+            </w:r>
+            <w:r>
+              <w:t xml:space="preserve"> mapped to the value </w:t>
+            </w:r>
+            <w:r>
+              <w:rPr>
+                <w:rStyle w:val="InlineCodeChar"/>
+              </w:rPr>
+              <w:t>v</w:t>
+            </w:r>
+            <w:r>
+              <w:t>.</w:t>
+            </w:r>
+            <w:r>
+              <w:t xml:space="preserve"> </w:t>
+            </w:r>
+            <w:r>
+              <w:t xml:space="preserve">If the key already exists in the map and is mapped to </w:t>
+            </w:r>
+            <w:r>
+              <w:rPr>
+                <w:rStyle w:val="InlineCodeChar"/>
+              </w:rPr>
+              <w:t>v2</w:t>
+            </w:r>
+            <w:r>
+              <w:t xml:space="preserve">, then the map is updated with the value of </w:t>
+            </w:r>
+            <w:r>
+              <w:rPr>
+                <w:rStyle w:val="InlineCodeChar"/>
+              </w:rPr>
+              <w:t>f(v, v2)</w:t>
+            </w:r>
+            <w:r>
+              <w:t>.</w:t>
+            </w:r>
+          </w:p>
+        </w:tc>
+      </w:tr>
+      <w:tr>
+        <w:trPr>
+          <w:trHeight w:val="403"/>
+        </w:trPr>
+        <w:tc>
+          <w:tcPr>
+            <w:tcW w:w="5000" w:type="pct"/>
+          </w:tcPr>
+          <w:p>
+            <w:pPr>
+              <w:pStyle w:val="Code"/>
+            </w:pPr>
+            <w:proofErr w:type="spellStart"/>
+            <w:r>
+              <w:t>insertWithKey</w:t>
+            </w:r>
+            <w:proofErr w:type="spellEnd"/>
+            <w:r>
+              <w:t xml:space="preserve">(f: (K, V, V) =&gt; V, k: K, </w:t>
+            </w:r>
+          </w:p>
+          <w:p>
+            <w:pPr>
+              <w:pStyle w:val="Code"/>
+            </w:pPr>
+            <w:r>
+              <w:t xml:space="preserve">              v: V, m: Map[K, V]): Map[K, V]</w:t>
+            </w:r>
+          </w:p>
+          <w:p>
+            <w:r>
+              <w:lastRenderedPageBreak/>
+              <w:t xml:space="preserve">Returns the map </w:t>
+            </w:r>
+            <w:r>
+              <w:rPr>
+                <w:rStyle w:val="InlineCodeChar"/>
+              </w:rPr>
+              <w:t>m</w:t>
+            </w:r>
+            <w:r>
+              <w:t xml:space="preserve"> updated with the key </w:t>
+            </w:r>
+            <w:r>
+              <w:rPr>
+                <w:rStyle w:val="InlineCodeChar"/>
+              </w:rPr>
+              <w:t>k</w:t>
+            </w:r>
+            <w:r>
+              <w:t xml:space="preserve"> mapped to the value </w:t>
+            </w:r>
+            <w:r>
+              <w:rPr>
+                <w:rStyle w:val="InlineCodeChar"/>
+              </w:rPr>
+              <w:t>v</w:t>
+            </w:r>
+            <w:r>
+              <w:t xml:space="preserve">. If the key already exists in the map and is mapped to </w:t>
+            </w:r>
+            <w:r>
+              <w:rPr>
+                <w:rStyle w:val="InlineCodeChar"/>
+              </w:rPr>
+              <w:t>v2</w:t>
+            </w:r>
+            <w:r>
+              <w:t xml:space="preserve">, then the map is updated with the value of </w:t>
+            </w:r>
+            <w:r>
+              <w:rPr>
+                <w:rStyle w:val="InlineCodeChar"/>
+              </w:rPr>
+              <w:t>f(</w:t>
+            </w:r>
+            <w:r>
+              <w:rPr>
+                <w:rStyle w:val="InlineCodeChar"/>
+              </w:rPr>
+              <w:t xml:space="preserve">k, </w:t>
+            </w:r>
+            <w:r>
+              <w:rPr>
+                <w:rStyle w:val="InlineCodeChar"/>
+              </w:rPr>
+              <w:t>v, v2)</w:t>
+            </w:r>
+            <w:r>
+              <w:t>.</w:t>
+            </w:r>
+          </w:p>
+        </w:tc>
+      </w:tr>
+    </w:tbl>
+    <w:p/>
+    <w:p>
+      <w:pPr>
+        <w:pStyle w:val="Heading3"/>
+      </w:pPr>
+      <w:r>
+        <w:t>Delete</w:t>
+      </w:r>
+    </w:p>
+    <w:tbl>
+      <w:tblPr>
+        <w:tblStyle w:val="TableGrid"/>
+        <w:tblW w:w="5000" w:type="pct"/>
+        <w:tblLook w:val="04A0" w:firstRow="1" w:lastRow="0" w:firstColumn="1" w:lastColumn="0" w:noHBand="0" w:noVBand="1"/>
+      </w:tblPr>
+      <w:tblGrid>
+        <w:gridCol w:w="5121"/>
+      </w:tblGrid>
+      <w:tr>
+        <w:trPr>
+          <w:trHeight w:val="403"/>
+        </w:trPr>
+        <w:tc>
+          <w:tcPr>
+            <w:tcW w:w="5000" w:type="pct"/>
+          </w:tcPr>
+          <w:p>
+            <w:pPr>
+              <w:pStyle w:val="Code"/>
+              <w:rPr>
+                <w:lang w:val="da-DK"/>
+              </w:rPr>
+            </w:pPr>
+            <w:proofErr w:type="spellStart"/>
+            <w:r>
+              <w:rPr>
+                <w:lang w:val="da-DK"/>
+              </w:rPr>
+              <w:t>delete</w:t>
+            </w:r>
+            <w:proofErr w:type="spellEnd"/>
+            <w:r>
+              <w:rPr>
+                <w:lang w:val="da-DK"/>
+              </w:rPr>
+              <w:t xml:space="preserve">(k: K, m: </w:t>
+            </w:r>
+            <w:proofErr w:type="spellStart"/>
+            <w:r>
+              <w:rPr>
+                <w:lang w:val="da-DK"/>
+              </w:rPr>
+              <w:t>Map</w:t>
+            </w:r>
+            <w:proofErr w:type="spellEnd"/>
+            <w:r>
+              <w:rPr>
+                <w:lang w:val="da-DK"/>
+              </w:rPr>
+              <w:t xml:space="preserve">[K, V]): </w:t>
+            </w:r>
+            <w:proofErr w:type="spellStart"/>
+            <w:r>
+              <w:rPr>
+                <w:lang w:val="da-DK"/>
+              </w:rPr>
+              <w:t>Map</w:t>
+            </w:r>
+            <w:proofErr w:type="spellEnd"/>
+            <w:r>
+              <w:rPr>
+                <w:lang w:val="da-DK"/>
+              </w:rPr>
+              <w:t>[K, V]</w:t>
+            </w:r>
+          </w:p>
+          <w:p>
+            <w:r>
+              <w:t>Delete</w:t>
+            </w:r>
+            <w:r>
+              <w:t>s</w:t>
+            </w:r>
+            <w:r>
+              <w:t xml:space="preserve"> the mapping for the key </w:t>
+            </w:r>
+            <w:r>
+              <w:rPr>
+                <w:rStyle w:val="InlineCodeChar"/>
+              </w:rPr>
+              <w:t>k</w:t>
+            </w:r>
+            <w:r>
+              <w:t xml:space="preserve"> in the map </w:t>
+            </w:r>
+            <w:r>
+              <w:rPr>
+                <w:rStyle w:val="InlineCodeChar"/>
+              </w:rPr>
+              <w:t>m</w:t>
+            </w:r>
+            <w:r>
+              <w:t>.</w:t>
+            </w:r>
           </w:p>
         </w:tc>
       </w:tr>
@@ -10352,7 +10645,7 @@
         <w:pStyle w:val="Heading3"/>
       </w:pPr>
       <w:r>
-        <w:t>Insert Operations</w:t>
+        <w:t>Map Transformation</w:t>
       </w:r>
     </w:p>
     <w:tbl>
@@ -10377,21 +10670,15 @@
               <w:pStyle w:val="Code"/>
             </w:pPr>
             <w:r>
-              <w:t>insert(</w:t>
-            </w:r>
-            <w:r>
-              <w:t xml:space="preserve">k: K, v: V, </w:t>
-            </w:r>
-            <w:r>
-              <w:t xml:space="preserve">m: Map[K, V]): </w:t>
-            </w:r>
-            <w:r>
-              <w:t>Map[K, V]</w:t>
-            </w:r>
-          </w:p>
-          <w:p>
-            <w:r>
-              <w:t xml:space="preserve">Returns the map </w:t>
+              <w:t>filter(f: V =&gt; Bool</w:t>
+            </w:r>
+            <w:r>
+              <w:t>, m: Map[K, V]): Map[K, V]</w:t>
+            </w:r>
+          </w:p>
+          <w:p>
+            <w:r>
+              <w:t xml:space="preserve">Returns a map built from </w:t>
             </w:r>
             <w:r>
               <w:rPr>
@@ -10400,22 +10687,19 @@
               <w:t>m</w:t>
             </w:r>
             <w:r>
-              <w:t xml:space="preserve"> updated with the key </w:t>
-            </w:r>
-            <w:r>
-              <w:rPr>
-                <w:rStyle w:val="InlineCodeChar"/>
-              </w:rPr>
-              <w:t>k</w:t>
-            </w:r>
-            <w:r>
-              <w:t xml:space="preserve"> mapped to the value </w:t>
-            </w:r>
-            <w:r>
-              <w:rPr>
-                <w:rStyle w:val="InlineCodeChar"/>
-              </w:rPr>
-              <w:t>v</w:t>
+              <w:t xml:space="preserve"> where the </w:t>
+            </w:r>
+            <w:r>
+              <w:t>values</w:t>
+            </w:r>
+            <w:r>
+              <w:t xml:space="preserve"> satisfy the predicate </w:t>
+            </w:r>
+            <w:r>
+              <w:rPr>
+                <w:rStyle w:val="InlineCodeChar"/>
+              </w:rPr>
+              <w:t>f</w:t>
             </w:r>
             <w:r>
               <w:t>.</w:t>
@@ -10437,24 +10721,97 @@
             </w:pPr>
             <w:proofErr w:type="spellStart"/>
             <w:r>
-              <w:t>insertWith</w:t>
-            </w:r>
-            <w:proofErr w:type="spellEnd"/>
-            <w:r>
-              <w:t xml:space="preserve">(f: (V, V) =&gt; V, k: K, </w:t>
-            </w:r>
-          </w:p>
-          <w:p>
-            <w:pPr>
-              <w:pStyle w:val="Code"/>
-            </w:pPr>
-            <w:r>
-              <w:t xml:space="preserve">           v: V, m: Map[K, V]): Map[K, V]</w:t>
-            </w:r>
-          </w:p>
-          <w:p>
-            <w:r>
-              <w:t xml:space="preserve">Returns the map </w:t>
+              <w:t>filterWithKey</w:t>
+            </w:r>
+            <w:proofErr w:type="spellEnd"/>
+            <w:r>
+              <w:t xml:space="preserve">(f: </w:t>
+            </w:r>
+            <w:r>
+              <w:t>(K, V)</w:t>
+            </w:r>
+            <w:r>
+              <w:t xml:space="preserve"> =&gt; Bool, m: Map[K, V]): Map[K, V]</w:t>
+            </w:r>
+          </w:p>
+          <w:p>
+            <w:proofErr w:type="spellStart"/>
+            <w:r>
+              <w:t>Similiar</w:t>
+            </w:r>
+            <w:proofErr w:type="spellEnd"/>
+            <w:r>
+              <w:t xml:space="preserve"> to </w:t>
+            </w:r>
+            <w:r>
+              <w:rPr>
+                <w:rStyle w:val="InlineCodeChar"/>
+              </w:rPr>
+              <w:t>filter</w:t>
+            </w:r>
+            <w:r>
+              <w:t xml:space="preserve"> but also passes the key to the predicate function.</w:t>
+            </w:r>
+          </w:p>
+        </w:tc>
+      </w:tr>
+      <w:tr>
+        <w:trPr>
+          <w:trHeight w:val="403"/>
+        </w:trPr>
+        <w:tc>
+          <w:tcPr>
+            <w:tcW w:w="5000" w:type="pct"/>
+          </w:tcPr>
+          <w:p>
+            <w:pPr>
+              <w:pStyle w:val="Code"/>
+            </w:pPr>
+            <w:r>
+              <w:t>map</w:t>
+            </w:r>
+            <w:r>
+              <w:t xml:space="preserve">(f: </w:t>
+            </w:r>
+            <w:r>
+              <w:t>A</w:t>
+            </w:r>
+            <w:r>
+              <w:t xml:space="preserve"> =&gt; </w:t>
+            </w:r>
+            <w:r>
+              <w:t>B</w:t>
+            </w:r>
+            <w:r>
+              <w:t xml:space="preserve">, m: Map[K, </w:t>
+            </w:r>
+            <w:r>
+              <w:t>A</w:t>
+            </w:r>
+            <w:r>
+              <w:t xml:space="preserve">]): Map[K, </w:t>
+            </w:r>
+            <w:r>
+              <w:t>B</w:t>
+            </w:r>
+            <w:r>
+              <w:t>]</w:t>
+            </w:r>
+          </w:p>
+          <w:p>
+            <w:r>
+              <w:t xml:space="preserve">Returns a map with the function </w:t>
+            </w:r>
+            <w:proofErr w:type="spellStart"/>
+            <w:r>
+              <w:rPr>
+                <w:rStyle w:val="InlineCodeChar"/>
+              </w:rPr>
+              <w:t>f</w:t>
+            </w:r>
+            <w:proofErr w:type="spellEnd"/>
+            <w:r>
+              <w:t xml:space="preserve"> applied to all values in </w:t>
             </w:r>
             <w:r>
               <w:rPr>
@@ -10463,174 +10820,92 @@
               <w:t>m</w:t>
             </w:r>
             <w:r>
-              <w:t xml:space="preserve"> updated with the key </w:t>
-            </w:r>
-            <w:r>
-              <w:rPr>
-                <w:rStyle w:val="InlineCodeChar"/>
-              </w:rPr>
-              <w:t>k</w:t>
-            </w:r>
-            <w:r>
-              <w:t xml:space="preserve"> mapped to the value </w:t>
-            </w:r>
-            <w:r>
-              <w:rPr>
-                <w:rStyle w:val="InlineCodeChar"/>
-              </w:rPr>
-              <w:t>v</w:t>
-            </w:r>
-            <w:r>
               <w:t>.</w:t>
             </w:r>
             <w:r>
               <w:t xml:space="preserve"> </w:t>
             </w:r>
-            <w:r>
-              <w:t xml:space="preserve">If the key already exists in the map and is mapped to </w:t>
-            </w:r>
-            <w:r>
-              <w:rPr>
-                <w:rStyle w:val="InlineCodeChar"/>
-              </w:rPr>
-              <w:t>v2</w:t>
-            </w:r>
-            <w:r>
-              <w:t xml:space="preserve">, then the map is updated with the value of </w:t>
-            </w:r>
-            <w:r>
-              <w:rPr>
-                <w:rStyle w:val="InlineCodeChar"/>
-              </w:rPr>
-              <w:t>f(v, v2)</w:t>
-            </w:r>
-            <w:r>
-              <w:t>.</w:t>
-            </w:r>
-          </w:p>
-        </w:tc>
-      </w:tr>
-      <w:tr>
-        <w:trPr>
-          <w:trHeight w:val="403"/>
-        </w:trPr>
-        <w:tc>
-          <w:tcPr>
-            <w:tcW w:w="5000" w:type="pct"/>
-          </w:tcPr>
-          <w:p>
-            <w:pPr>
-              <w:pStyle w:val="Code"/>
-            </w:pPr>
-            <w:proofErr w:type="spellStart"/>
-            <w:r>
-              <w:t>insertWithKey</w:t>
-            </w:r>
-            <w:proofErr w:type="spellEnd"/>
-            <w:r>
-              <w:t xml:space="preserve">(f: (K, V, V) =&gt; V, k: K, </w:t>
-            </w:r>
-          </w:p>
-          <w:p>
-            <w:pPr>
-              <w:pStyle w:val="Code"/>
-            </w:pPr>
-            <w:r>
-              <w:t xml:space="preserve">              v: V, m: Map[K, V]): Map[K, V]</w:t>
-            </w:r>
-          </w:p>
-          <w:p>
-            <w:r>
-              <w:t xml:space="preserve">Returns the map </w:t>
-            </w:r>
-            <w:r>
-              <w:rPr>
-                <w:rStyle w:val="InlineCodeChar"/>
-              </w:rPr>
-              <w:t>m</w:t>
-            </w:r>
-            <w:r>
-              <w:t xml:space="preserve"> updated with the key </w:t>
-            </w:r>
-            <w:r>
-              <w:rPr>
-                <w:rStyle w:val="InlineCodeChar"/>
-              </w:rPr>
-              <w:t>k</w:t>
-            </w:r>
-            <w:r>
-              <w:t xml:space="preserve"> mapped to the value </w:t>
-            </w:r>
-            <w:r>
-              <w:rPr>
-                <w:rStyle w:val="InlineCodeChar"/>
-              </w:rPr>
-              <w:t>v</w:t>
-            </w:r>
-            <w:r>
-              <w:t xml:space="preserve">. If the key already exists in the map and is mapped to </w:t>
-            </w:r>
-            <w:r>
-              <w:rPr>
-                <w:rStyle w:val="InlineCodeChar"/>
-              </w:rPr>
-              <w:t>v2</w:t>
-            </w:r>
-            <w:r>
-              <w:t xml:space="preserve">, then the map is updated with the value of </w:t>
-            </w:r>
-            <w:r>
-              <w:rPr>
-                <w:rStyle w:val="InlineCodeChar"/>
-              </w:rPr>
-              <w:t>f(</w:t>
-            </w:r>
-            <w:r>
-              <w:rPr>
-                <w:rStyle w:val="InlineCodeChar"/>
-              </w:rPr>
-              <w:t xml:space="preserve">k, </w:t>
-            </w:r>
-            <w:r>
-              <w:rPr>
-                <w:rStyle w:val="InlineCodeChar"/>
-              </w:rPr>
-              <w:t>v, v2)</w:t>
-            </w:r>
-            <w:r>
-              <w:t>.</w:t>
-            </w:r>
-          </w:p>
-        </w:tc>
-      </w:tr>
-      <w:tr>
-        <w:trPr>
-          <w:trHeight w:val="403"/>
-        </w:trPr>
-        <w:tc>
-          <w:tcPr>
-            <w:tcW w:w="5000" w:type="pct"/>
-          </w:tcPr>
-          <w:p/>
+          </w:p>
+        </w:tc>
+      </w:tr>
+      <w:tr>
+        <w:trPr>
+          <w:trHeight w:val="403"/>
+        </w:trPr>
+        <w:tc>
+          <w:tcPr>
+            <w:tcW w:w="5000" w:type="pct"/>
+          </w:tcPr>
+          <w:p>
+            <w:pPr>
+              <w:pStyle w:val="Code"/>
+            </w:pPr>
+            <w:proofErr w:type="spellStart"/>
+            <w:r>
+              <w:t>map</w:t>
+            </w:r>
+            <w:r>
+              <w:t>WithKey</w:t>
+            </w:r>
+            <w:proofErr w:type="spellEnd"/>
+            <w:r>
+              <w:t xml:space="preserve">(f: </w:t>
+            </w:r>
+            <w:r>
+              <w:t xml:space="preserve">(K, </w:t>
+            </w:r>
+            <w:r>
+              <w:t>A</w:t>
+            </w:r>
+            <w:r>
+              <w:t>)</w:t>
+            </w:r>
+            <w:r>
+              <w:t xml:space="preserve"> =&gt; </w:t>
+            </w:r>
+            <w:r>
+              <w:t>B</w:t>
+            </w:r>
+            <w:r>
+              <w:t xml:space="preserve">, m: Map[K, </w:t>
+            </w:r>
+            <w:r>
+              <w:t>A</w:t>
+            </w:r>
+            <w:r>
+              <w:t xml:space="preserve">]): Map[K, </w:t>
+            </w:r>
+            <w:r>
+              <w:t>B</w:t>
+            </w:r>
+            <w:r>
+              <w:t>]</w:t>
+            </w:r>
+          </w:p>
+          <w:p>
+            <w:r>
+              <w:t xml:space="preserve">Similar to </w:t>
+            </w:r>
+            <w:r>
+              <w:rPr>
+                <w:rStyle w:val="InlineCodeChar"/>
+              </w:rPr>
+              <w:t>map</w:t>
+            </w:r>
+            <w:r>
+              <w:t xml:space="preserve"> but also passes the key to the map function.</w:t>
+            </w:r>
+          </w:p>
         </w:tc>
       </w:tr>
     </w:tbl>
-    <w:p/>
-    <w:p/>
     <w:p/>
     <w:p>
       <w:pPr>
         <w:pStyle w:val="Heading3"/>
       </w:pPr>
       <w:r>
-        <w:lastRenderedPageBreak/>
-        <w:t>Map</w:t>
-      </w:r>
-      <w:r>
-        <w:t xml:space="preserve"> </w:t>
-      </w:r>
-      <w:r>
-        <w:t>Conversions</w:t>
+        <w:t>Fold</w:t>
       </w:r>
     </w:p>
     <w:tbl>
@@ -10653,43 +10928,21 @@
           <w:p>
             <w:pPr>
               <w:pStyle w:val="Code"/>
-              <w:rPr>
-                <w:lang w:val="da-DK"/>
-              </w:rPr>
-            </w:pPr>
-            <w:proofErr w:type="spellStart"/>
-            <w:r>
-              <w:rPr>
-                <w:lang w:val="da-DK"/>
-              </w:rPr>
-              <w:t>toList</w:t>
-            </w:r>
-            <w:proofErr w:type="spellEnd"/>
-            <w:r>
-              <w:rPr>
-                <w:lang w:val="da-DK"/>
-              </w:rPr>
-              <w:t xml:space="preserve">(m: </w:t>
-            </w:r>
-            <w:proofErr w:type="spellStart"/>
-            <w:r>
-              <w:rPr>
-                <w:lang w:val="da-DK"/>
-              </w:rPr>
-              <w:t>Map</w:t>
-            </w:r>
-            <w:proofErr w:type="spellEnd"/>
-            <w:r>
-              <w:rPr>
-                <w:lang w:val="da-DK"/>
-              </w:rPr>
-              <w:t>[K, V]</w:t>
-            </w:r>
-            <w:r>
-              <w:rPr>
-                <w:lang w:val="da-DK"/>
-              </w:rPr>
-              <w:t>): List[(K, V)]</w:t>
+            </w:pPr>
+            <w:r>
+              <w:t>fold</w:t>
+            </w:r>
+            <w:r>
+              <w:t>(</w:t>
+            </w:r>
+            <w:r>
+              <w:t>f: (B, A) =&gt; B, b: B, m: Map[K, A</w:t>
+            </w:r>
+            <w:r>
+              <w:t xml:space="preserve">]): </w:t>
+            </w:r>
+            <w:r>
+              <w:t>B</w:t>
             </w:r>
           </w:p>
           <w:p>
@@ -10701,7 +10954,7 @@
               <w:rPr>
                 <w:rStyle w:val="InlineCodeChar"/>
               </w:rPr>
-              <w:t>toListAsc</w:t>
+              <w:t>foldLeft</w:t>
             </w:r>
             <w:proofErr w:type="spellEnd"/>
             <w:r>
@@ -10724,51 +10977,144 @@
             </w:pPr>
             <w:proofErr w:type="spellStart"/>
             <w:r>
-              <w:t>to</w:t>
-            </w:r>
-            <w:r>
-              <w:t>Asc</w:t>
-            </w:r>
-            <w:r>
-              <w:t>List</w:t>
-            </w:r>
-            <w:proofErr w:type="spellEnd"/>
-            <w:r>
-              <w:t>(m: Map[K, V]): List[(K, V)]</w:t>
-            </w:r>
-          </w:p>
-          <w:p>
-            <w:r>
-              <w:t>Returns the map as an association list of pairs ordered by the natural order on the keys in ascending order.</w:t>
-            </w:r>
-          </w:p>
-        </w:tc>
-      </w:tr>
-      <w:tr>
-        <w:trPr>
-          <w:trHeight w:val="403"/>
-        </w:trPr>
-        <w:tc>
-          <w:tcPr>
-            <w:tcW w:w="5000" w:type="pct"/>
-          </w:tcPr>
-          <w:p>
-            <w:pPr>
-              <w:pStyle w:val="Code"/>
-            </w:pPr>
-            <w:proofErr w:type="spellStart"/>
-            <w:r>
-              <w:t>to</w:t>
-            </w:r>
-            <w:r>
-              <w:t>Desc</w:t>
-            </w:r>
-            <w:r>
-              <w:t>List</w:t>
-            </w:r>
-            <w:proofErr w:type="spellEnd"/>
-            <w:r>
-              <w:t>(m: Map[K, V]): List[(K, V)]</w:t>
+              <w:t>fold</w:t>
+            </w:r>
+            <w:r>
+              <w:t>WithKey</w:t>
+            </w:r>
+            <w:proofErr w:type="spellEnd"/>
+            <w:r>
+              <w:t>(</w:t>
+            </w:r>
+            <w:r>
+              <w:t>f: (</w:t>
+            </w:r>
+            <w:r>
+              <w:t xml:space="preserve">K, </w:t>
+            </w:r>
+            <w:r>
+              <w:t>B, A) =&gt; B, b:</w:t>
+            </w:r>
+            <w:r>
+              <w:t xml:space="preserve"> </w:t>
+            </w:r>
+            <w:r>
+              <w:t>B, m: Map[K, A</w:t>
+            </w:r>
+            <w:r>
+              <w:t xml:space="preserve">]): </w:t>
+            </w:r>
+            <w:r>
+              <w:t>B</w:t>
+            </w:r>
+          </w:p>
+          <w:p>
+            <w:r>
+              <w:t xml:space="preserve">Alias for </w:t>
+            </w:r>
+            <w:proofErr w:type="spellStart"/>
+            <w:r>
+              <w:rPr>
+                <w:rStyle w:val="InlineCodeChar"/>
+              </w:rPr>
+              <w:t>foldLeftWithKey</w:t>
+            </w:r>
+            <w:proofErr w:type="spellEnd"/>
+            <w:r>
+              <w:t>.</w:t>
+            </w:r>
+          </w:p>
+        </w:tc>
+      </w:tr>
+      <w:tr>
+        <w:trPr>
+          <w:trHeight w:val="403"/>
+        </w:trPr>
+        <w:tc>
+          <w:tcPr>
+            <w:tcW w:w="5000" w:type="pct"/>
+          </w:tcPr>
+          <w:p>
+            <w:pPr>
+              <w:pStyle w:val="Code"/>
+            </w:pPr>
+            <w:proofErr w:type="spellStart"/>
+            <w:r>
+              <w:t>foldLeft</w:t>
+            </w:r>
+            <w:proofErr w:type="spellEnd"/>
+            <w:r>
+              <w:t>(</w:t>
+            </w:r>
+            <w:r>
+              <w:t>f: (B, A) =&gt; B, b:</w:t>
+            </w:r>
+            <w:r>
+              <w:t xml:space="preserve"> </w:t>
+            </w:r>
+            <w:r>
+              <w:t>B, m: Map[K, A</w:t>
+            </w:r>
+            <w:r>
+              <w:t xml:space="preserve">]): </w:t>
+            </w:r>
+            <w:r>
+              <w:t>B</w:t>
+            </w:r>
+          </w:p>
+          <w:p>
+            <w:r>
+              <w:t xml:space="preserve">Left fold of the values in the map </w:t>
+            </w:r>
+            <w:r>
+              <w:rPr>
+                <w:rStyle w:val="InlineCodeChar"/>
+              </w:rPr>
+              <w:t>m</w:t>
+            </w:r>
+            <w:r>
+              <w:t xml:space="preserve"> with the fold function </w:t>
+            </w:r>
+            <w:r>
+              <w:rPr>
+                <w:rStyle w:val="InlineCodeChar"/>
+              </w:rPr>
+              <w:t>f</w:t>
+            </w:r>
+            <w:r>
+              <w:t>.</w:t>
+            </w:r>
+          </w:p>
+        </w:tc>
+      </w:tr>
+      <w:tr>
+        <w:trPr>
+          <w:trHeight w:val="403"/>
+        </w:trPr>
+        <w:tc>
+          <w:tcPr>
+            <w:tcW w:w="5000" w:type="pct"/>
+          </w:tcPr>
+          <w:p>
+            <w:pPr>
+              <w:pStyle w:val="Code"/>
+            </w:pPr>
+            <w:proofErr w:type="spellStart"/>
+            <w:r>
+              <w:t>foldWithKey</w:t>
+            </w:r>
+            <w:proofErr w:type="spellEnd"/>
+            <w:r>
+              <w:t>(</w:t>
+            </w:r>
+            <w:r>
+              <w:t>f: (K, B, A) =&gt; B, b: B, m: Map[K, A</w:t>
+            </w:r>
+            <w:r>
+              <w:t xml:space="preserve">]): </w:t>
+            </w:r>
+            <w:r>
+              <w:t>B</w:t>
             </w:r>
           </w:p>
           <w:p>
@@ -10780,80 +11126,133 @@
               <w:rPr>
                 <w:rStyle w:val="InlineCodeChar"/>
               </w:rPr>
-              <w:t>toAscList</w:t>
-            </w:r>
-            <w:proofErr w:type="spellEnd"/>
-            <w:r>
-              <w:t>, but the keys are ordered in descending order.</w:t>
-            </w:r>
-          </w:p>
-        </w:tc>
-      </w:tr>
-      <w:tr>
-        <w:trPr>
-          <w:trHeight w:val="403"/>
-        </w:trPr>
-        <w:tc>
-          <w:tcPr>
-            <w:tcW w:w="5000" w:type="pct"/>
-          </w:tcPr>
-          <w:p>
-            <w:pPr>
-              <w:pStyle w:val="Code"/>
-              <w:rPr>
-                <w:lang w:val="da-DK"/>
-              </w:rPr>
-            </w:pPr>
-            <w:proofErr w:type="spellStart"/>
-            <w:r>
-              <w:rPr>
-                <w:lang w:val="da-DK"/>
-              </w:rPr>
-              <w:t>toSet</w:t>
-            </w:r>
-            <w:proofErr w:type="spellEnd"/>
-            <w:r>
-              <w:rPr>
-                <w:lang w:val="da-DK"/>
-              </w:rPr>
-              <w:t xml:space="preserve">(m: </w:t>
-            </w:r>
-            <w:proofErr w:type="spellStart"/>
-            <w:r>
-              <w:rPr>
-                <w:lang w:val="da-DK"/>
-              </w:rPr>
-              <w:t>Map</w:t>
-            </w:r>
-            <w:proofErr w:type="spellEnd"/>
-            <w:r>
-              <w:rPr>
-                <w:lang w:val="da-DK"/>
-              </w:rPr>
-              <w:t>[K, V]</w:t>
-            </w:r>
-            <w:r>
-              <w:rPr>
-                <w:lang w:val="da-DK"/>
-              </w:rPr>
-              <w:t xml:space="preserve">): </w:t>
-            </w:r>
-            <w:r>
-              <w:rPr>
-                <w:lang w:val="da-DK"/>
-              </w:rPr>
-              <w:t>Set</w:t>
-            </w:r>
-            <w:r>
-              <w:rPr>
-                <w:lang w:val="da-DK"/>
-              </w:rPr>
-              <w:t>[(K, V)]</w:t>
-            </w:r>
-          </w:p>
-          <w:p>
-            <w:r>
-              <w:t>Returns the map as a set of pairs.</w:t>
+              <w:t>foldLeft</w:t>
+            </w:r>
+            <w:proofErr w:type="spellEnd"/>
+            <w:r>
+              <w:t xml:space="preserve"> but passes the key to the fold function.</w:t>
+            </w:r>
+          </w:p>
+        </w:tc>
+      </w:tr>
+      <w:tr>
+        <w:trPr>
+          <w:trHeight w:val="403"/>
+        </w:trPr>
+        <w:tc>
+          <w:tcPr>
+            <w:tcW w:w="5000" w:type="pct"/>
+          </w:tcPr>
+          <w:p>
+            <w:pPr>
+              <w:pStyle w:val="Code"/>
+            </w:pPr>
+            <w:proofErr w:type="spellStart"/>
+            <w:r>
+              <w:t>foldRight</w:t>
+            </w:r>
+            <w:proofErr w:type="spellEnd"/>
+            <w:r>
+              <w:t>(</w:t>
+            </w:r>
+            <w:r>
+              <w:t>f: (</w:t>
+            </w:r>
+            <w:r>
+              <w:t>A, B</w:t>
+            </w:r>
+            <w:r>
+              <w:t>) =&gt; B, b: B, m: Map[K, A</w:t>
+            </w:r>
+            <w:r>
+              <w:t xml:space="preserve">]): </w:t>
+            </w:r>
+            <w:r>
+              <w:t>B</w:t>
+            </w:r>
+          </w:p>
+          <w:p>
+            <w:r>
+              <w:t>Right</w:t>
+            </w:r>
+            <w:r>
+              <w:t xml:space="preserve"> fold of the values in the map </w:t>
+            </w:r>
+            <w:r>
+              <w:rPr>
+                <w:rStyle w:val="InlineCodeChar"/>
+              </w:rPr>
+              <w:t>m</w:t>
+            </w:r>
+            <w:r>
+              <w:t xml:space="preserve"> with the fold function </w:t>
+            </w:r>
+            <w:r>
+              <w:rPr>
+                <w:rStyle w:val="InlineCodeChar"/>
+              </w:rPr>
+              <w:t>f</w:t>
+            </w:r>
+            <w:r>
+              <w:t>.</w:t>
+            </w:r>
+          </w:p>
+        </w:tc>
+      </w:tr>
+      <w:tr>
+        <w:trPr>
+          <w:trHeight w:val="403"/>
+        </w:trPr>
+        <w:tc>
+          <w:tcPr>
+            <w:tcW w:w="5000" w:type="pct"/>
+          </w:tcPr>
+          <w:p>
+            <w:pPr>
+              <w:pStyle w:val="Code"/>
+            </w:pPr>
+            <w:proofErr w:type="spellStart"/>
+            <w:r>
+              <w:lastRenderedPageBreak/>
+              <w:t>foldRight</w:t>
+            </w:r>
+            <w:r>
+              <w:t>WithKey</w:t>
+            </w:r>
+            <w:proofErr w:type="spellEnd"/>
+            <w:r>
+              <w:t>(</w:t>
+            </w:r>
+            <w:r>
+              <w:t>f: (</w:t>
+            </w:r>
+            <w:r>
+              <w:t xml:space="preserve">K, </w:t>
+            </w:r>
+            <w:r>
+              <w:t>A, B) =&gt; B, b: B, m: Map[K, A</w:t>
+            </w:r>
+            <w:r>
+              <w:t xml:space="preserve">]): </w:t>
+            </w:r>
+            <w:r>
+              <w:t>B</w:t>
+            </w:r>
+          </w:p>
+          <w:p>
+            <w:r>
+              <w:t xml:space="preserve">Similar to </w:t>
+            </w:r>
+            <w:proofErr w:type="spellStart"/>
+            <w:r>
+              <w:rPr>
+                <w:rStyle w:val="InlineCodeChar"/>
+              </w:rPr>
+              <w:t>foldRight</w:t>
+            </w:r>
+            <w:proofErr w:type="spellEnd"/>
+            <w:r>
+              <w:t xml:space="preserve"> but passes the key to the fold function.</w:t>
             </w:r>
           </w:p>
         </w:tc>
@@ -10863,6 +11262,1037 @@
       <w:bookmarkStart w:id="0" w:name="_GoBack"/>
       <w:bookmarkEnd w:id="0"/>
     </w:p>
+    <w:p/>
+    <w:p>
+      <w:pPr>
+        <w:pStyle w:val="Heading3"/>
+      </w:pPr>
+      <w:r>
+        <w:t>Combine Two Maps</w:t>
+      </w:r>
+    </w:p>
+    <w:tbl>
+      <w:tblPr>
+        <w:tblStyle w:val="TableGrid"/>
+        <w:tblW w:w="5000" w:type="pct"/>
+        <w:tblLook w:val="04A0" w:firstRow="1" w:lastRow="0" w:firstColumn="1" w:lastColumn="0" w:noHBand="0" w:noVBand="1"/>
+      </w:tblPr>
+      <w:tblGrid>
+        <w:gridCol w:w="5121"/>
+      </w:tblGrid>
+      <w:tr>
+        <w:trPr>
+          <w:trHeight w:val="403"/>
+        </w:trPr>
+        <w:tc>
+          <w:tcPr>
+            <w:tcW w:w="5000" w:type="pct"/>
+          </w:tcPr>
+          <w:p>
+            <w:pPr>
+              <w:pStyle w:val="Code"/>
+            </w:pPr>
+            <w:r>
+              <w:t>union(m1: Map[K, V]</w:t>
+            </w:r>
+            <w:r>
+              <w:t>, m2: Map[K, V]</w:t>
+            </w:r>
+            <w:r>
+              <w:t xml:space="preserve">): </w:t>
+            </w:r>
+            <w:r>
+              <w:t>Map[K, V]</w:t>
+            </w:r>
+          </w:p>
+          <w:p>
+            <w:r>
+              <w:t xml:space="preserve">Returns the left-biased union of </w:t>
+            </w:r>
+            <w:r>
+              <w:rPr>
+                <w:rStyle w:val="InlineCodeChar"/>
+              </w:rPr>
+              <w:t>m1</w:t>
+            </w:r>
+            <w:r>
+              <w:t xml:space="preserve"> and </w:t>
+            </w:r>
+            <w:r>
+              <w:rPr>
+                <w:rStyle w:val="InlineCodeChar"/>
+              </w:rPr>
+              <w:t>m2</w:t>
+            </w:r>
+            <w:r>
+              <w:t xml:space="preserve">. That is, a map with all mappings </w:t>
+            </w:r>
+            <w:r>
+              <w:t xml:space="preserve">taken </w:t>
+            </w:r>
+            <w:r>
+              <w:t xml:space="preserve">from </w:t>
+            </w:r>
+            <w:r>
+              <w:rPr>
+                <w:rStyle w:val="InlineCodeChar"/>
+              </w:rPr>
+              <w:t>m1</w:t>
+            </w:r>
+            <w:r>
+              <w:t xml:space="preserve"> and </w:t>
+            </w:r>
+            <w:r>
+              <w:rPr>
+                <w:rStyle w:val="InlineCodeChar"/>
+              </w:rPr>
+              <w:t>m2</w:t>
+            </w:r>
+            <w:r>
+              <w:t xml:space="preserve"> </w:t>
+            </w:r>
+            <w:r>
+              <w:t xml:space="preserve">and where key collisions are resolved by always taking the mapping from </w:t>
+            </w:r>
+            <w:r>
+              <w:rPr>
+                <w:rStyle w:val="InlineCodeChar"/>
+              </w:rPr>
+              <w:t>m1</w:t>
+            </w:r>
+            <w:r>
+              <w:t>.</w:t>
+            </w:r>
+          </w:p>
+        </w:tc>
+      </w:tr>
+      <w:tr>
+        <w:trPr>
+          <w:trHeight w:val="403"/>
+        </w:trPr>
+        <w:tc>
+          <w:tcPr>
+            <w:tcW w:w="5000" w:type="pct"/>
+          </w:tcPr>
+          <w:p>
+            <w:pPr>
+              <w:pStyle w:val="Code"/>
+            </w:pPr>
+            <w:proofErr w:type="spellStart"/>
+            <w:r>
+              <w:t>union</w:t>
+            </w:r>
+            <w:r>
+              <w:t>With</w:t>
+            </w:r>
+            <w:proofErr w:type="spellEnd"/>
+            <w:r>
+              <w:t>(</w:t>
+            </w:r>
+            <w:r>
+              <w:t xml:space="preserve">f: (V, V) =&gt; V, </w:t>
+            </w:r>
+          </w:p>
+          <w:p>
+            <w:pPr>
+              <w:pStyle w:val="Code"/>
+            </w:pPr>
+            <w:r>
+              <w:t xml:space="preserve">          </w:t>
+            </w:r>
+            <w:r>
+              <w:t>m1: Map[K, V]</w:t>
+            </w:r>
+            <w:r>
+              <w:t>, m2: Map[K, V]</w:t>
+            </w:r>
+            <w:r>
+              <w:t xml:space="preserve">): </w:t>
+            </w:r>
+            <w:r>
+              <w:t>Map[K, V]</w:t>
+            </w:r>
+          </w:p>
+          <w:p>
+            <w:r>
+              <w:t>Returns the union of</w:t>
+            </w:r>
+            <w:r>
+              <w:t xml:space="preserve"> the maps</w:t>
+            </w:r>
+            <w:r>
+              <w:t xml:space="preserve"> </w:t>
+            </w:r>
+            <w:r>
+              <w:rPr>
+                <w:rStyle w:val="InlineCodeChar"/>
+              </w:rPr>
+              <w:t>m1</w:t>
+            </w:r>
+            <w:r>
+              <w:t xml:space="preserve"> and </w:t>
+            </w:r>
+            <w:r>
+              <w:rPr>
+                <w:rStyle w:val="InlineCodeChar"/>
+              </w:rPr>
+              <w:t>m2</w:t>
+            </w:r>
+            <w:r>
+              <w:t xml:space="preserve"> where </w:t>
+            </w:r>
+            <w:r>
+              <w:t xml:space="preserve">key </w:t>
+            </w:r>
+            <w:r>
+              <w:t>collisions are resolved by the</w:t>
+            </w:r>
+            <w:r>
+              <w:t xml:space="preserve"> </w:t>
+            </w:r>
+            <w:r>
+              <w:t>merge</w:t>
+            </w:r>
+            <w:r>
+              <w:t xml:space="preserve"> function</w:t>
+            </w:r>
+            <w:r>
+              <w:t xml:space="preserve"> </w:t>
+            </w:r>
+            <w:r>
+              <w:rPr>
+                <w:rStyle w:val="InlineCodeChar"/>
+              </w:rPr>
+              <w:t>f</w:t>
+            </w:r>
+            <w:r>
+              <w:t>.</w:t>
+            </w:r>
+          </w:p>
+        </w:tc>
+      </w:tr>
+      <w:tr>
+        <w:trPr>
+          <w:trHeight w:val="403"/>
+        </w:trPr>
+        <w:tc>
+          <w:tcPr>
+            <w:tcW w:w="5000" w:type="pct"/>
+          </w:tcPr>
+          <w:p>
+            <w:pPr>
+              <w:pStyle w:val="Code"/>
+            </w:pPr>
+            <w:proofErr w:type="spellStart"/>
+            <w:r>
+              <w:t>union</w:t>
+            </w:r>
+            <w:r>
+              <w:t>WithKey</w:t>
+            </w:r>
+            <w:proofErr w:type="spellEnd"/>
+            <w:r>
+              <w:t>(</w:t>
+            </w:r>
+            <w:r>
+              <w:t xml:space="preserve">f: (K, V, V) =&gt; V, </w:t>
+            </w:r>
+            <w:r>
+              <w:t>m1: Map[K, V]</w:t>
+            </w:r>
+            <w:r>
+              <w:t xml:space="preserve">, </w:t>
+            </w:r>
+          </w:p>
+          <w:p>
+            <w:pPr>
+              <w:pStyle w:val="Code"/>
+            </w:pPr>
+            <w:r>
+              <w:t xml:space="preserve">             m2: Map[K, V]</w:t>
+            </w:r>
+            <w:r>
+              <w:t xml:space="preserve">): </w:t>
+            </w:r>
+            <w:r>
+              <w:t>Map[K, V]</w:t>
+            </w:r>
+          </w:p>
+          <w:p>
+            <w:r>
+              <w:t xml:space="preserve">Similar to </w:t>
+            </w:r>
+            <w:proofErr w:type="spellStart"/>
+            <w:r>
+              <w:rPr>
+                <w:rStyle w:val="InlineCodeChar"/>
+              </w:rPr>
+              <w:t>unionWith</w:t>
+            </w:r>
+            <w:proofErr w:type="spellEnd"/>
+            <w:r>
+              <w:t xml:space="preserve"> but also passes the key to the </w:t>
+            </w:r>
+            <w:r>
+              <w:t>merge</w:t>
+            </w:r>
+            <w:r>
+              <w:t xml:space="preserve"> function.</w:t>
+            </w:r>
+          </w:p>
+        </w:tc>
+      </w:tr>
+      <w:tr>
+        <w:trPr>
+          <w:trHeight w:val="403"/>
+        </w:trPr>
+        <w:tc>
+          <w:tcPr>
+            <w:tcW w:w="5000" w:type="pct"/>
+          </w:tcPr>
+          <w:p>
+            <w:pPr>
+              <w:pStyle w:val="Code"/>
+            </w:pPr>
+            <w:r>
+              <w:t>intersection</w:t>
+            </w:r>
+            <w:r>
+              <w:t>(m1: Map[K, V]</w:t>
+            </w:r>
+            <w:r>
+              <w:t>, m2: Map[K, V]</w:t>
+            </w:r>
+            <w:r>
+              <w:t xml:space="preserve">): </w:t>
+            </w:r>
+            <w:r>
+              <w:t>Map[K, V]</w:t>
+            </w:r>
+          </w:p>
+          <w:p>
+            <w:r>
+              <w:t xml:space="preserve">Returns the left-biased intersection of </w:t>
+            </w:r>
+            <w:r>
+              <w:rPr>
+                <w:rStyle w:val="InlineCodeChar"/>
+              </w:rPr>
+              <w:t>m1</w:t>
+            </w:r>
+            <w:r>
+              <w:t xml:space="preserve"> and </w:t>
+            </w:r>
+            <w:r>
+              <w:rPr>
+                <w:rStyle w:val="InlineCodeChar"/>
+              </w:rPr>
+              <w:t>m2</w:t>
+            </w:r>
+            <w:r>
+              <w:t xml:space="preserve">. That is, a map with all mappings taken from </w:t>
+            </w:r>
+            <w:r>
+              <w:rPr>
+                <w:rStyle w:val="InlineCodeChar"/>
+              </w:rPr>
+              <w:t>m1</w:t>
+            </w:r>
+            <w:r>
+              <w:t xml:space="preserve"> where the keys also exist in </w:t>
+            </w:r>
+            <w:r>
+              <w:rPr>
+                <w:rStyle w:val="InlineCodeChar"/>
+              </w:rPr>
+              <w:t>m2</w:t>
+            </w:r>
+            <w:r>
+              <w:t>.</w:t>
+            </w:r>
+          </w:p>
+        </w:tc>
+      </w:tr>
+      <w:tr>
+        <w:trPr>
+          <w:trHeight w:val="403"/>
+        </w:trPr>
+        <w:tc>
+          <w:tcPr>
+            <w:tcW w:w="5000" w:type="pct"/>
+          </w:tcPr>
+          <w:p>
+            <w:pPr>
+              <w:pStyle w:val="Code"/>
+            </w:pPr>
+            <w:proofErr w:type="spellStart"/>
+            <w:r>
+              <w:t>intersection</w:t>
+            </w:r>
+            <w:r>
+              <w:t>With</w:t>
+            </w:r>
+            <w:proofErr w:type="spellEnd"/>
+            <w:r>
+              <w:t>(</w:t>
+            </w:r>
+            <w:r>
+              <w:t>f: (V, V) =&gt; V,</w:t>
+            </w:r>
+            <w:r>
+              <w:t>m1: Map[K, V]</w:t>
+            </w:r>
+            <w:r>
+              <w:t>, m2: Map[K, V]</w:t>
+            </w:r>
+            <w:r>
+              <w:t xml:space="preserve">): </w:t>
+            </w:r>
+            <w:r>
+              <w:t>Map[K, V]</w:t>
+            </w:r>
+          </w:p>
+          <w:p>
+            <w:r>
+              <w:t xml:space="preserve">Returns the intersection of </w:t>
+            </w:r>
+            <w:r>
+              <w:rPr>
+                <w:rStyle w:val="InlineCodeChar"/>
+              </w:rPr>
+              <w:t>m1</w:t>
+            </w:r>
+            <w:r>
+              <w:t xml:space="preserve"> and </w:t>
+            </w:r>
+            <w:r>
+              <w:rPr>
+                <w:rStyle w:val="InlineCodeChar"/>
+              </w:rPr>
+              <w:t>m2</w:t>
+            </w:r>
+            <w:r>
+              <w:t xml:space="preserve"> using the merge function </w:t>
+            </w:r>
+            <w:r>
+              <w:rPr>
+                <w:rStyle w:val="InlineCodeChar"/>
+              </w:rPr>
+              <w:t>f</w:t>
+            </w:r>
+            <w:r>
+              <w:t xml:space="preserve"> to combine values.</w:t>
+            </w:r>
+          </w:p>
+        </w:tc>
+      </w:tr>
+      <w:tr>
+        <w:trPr>
+          <w:trHeight w:val="403"/>
+        </w:trPr>
+        <w:tc>
+          <w:tcPr>
+            <w:tcW w:w="5000" w:type="pct"/>
+          </w:tcPr>
+          <w:p>
+            <w:pPr>
+              <w:pStyle w:val="Code"/>
+            </w:pPr>
+            <w:proofErr w:type="spellStart"/>
+            <w:r>
+              <w:t>intersectionWith</w:t>
+            </w:r>
+            <w:r>
+              <w:t>Key</w:t>
+            </w:r>
+            <w:proofErr w:type="spellEnd"/>
+            <w:r>
+              <w:t>(</w:t>
+            </w:r>
+            <w:r>
+              <w:t xml:space="preserve">f: (K, V, V) =&gt; V, </w:t>
+            </w:r>
+            <w:r>
+              <w:t>m1: Map[K, V]</w:t>
+            </w:r>
+            <w:r>
+              <w:t>, m2: Map[K, V]</w:t>
+            </w:r>
+            <w:r>
+              <w:t xml:space="preserve">): </w:t>
+            </w:r>
+            <w:r>
+              <w:t>Map[K, V]</w:t>
+            </w:r>
+          </w:p>
+          <w:p>
+            <w:r>
+              <w:t xml:space="preserve">Similar to </w:t>
+            </w:r>
+            <w:proofErr w:type="spellStart"/>
+            <w:r>
+              <w:rPr>
+                <w:rStyle w:val="InlineCodeChar"/>
+              </w:rPr>
+              <w:t>intersectionWith</w:t>
+            </w:r>
+            <w:proofErr w:type="spellEnd"/>
+            <w:r>
+              <w:t xml:space="preserve"> but also passes the key to the merge function.</w:t>
+            </w:r>
+          </w:p>
+        </w:tc>
+      </w:tr>
+      <w:tr>
+        <w:trPr>
+          <w:trHeight w:val="403"/>
+        </w:trPr>
+        <w:tc>
+          <w:tcPr>
+            <w:tcW w:w="5000" w:type="pct"/>
+          </w:tcPr>
+          <w:p>
+            <w:pPr>
+              <w:pStyle w:val="Code"/>
+            </w:pPr>
+            <w:r>
+              <w:t>difference</w:t>
+            </w:r>
+            <w:r>
+              <w:t>(m1: Map[K, V]</w:t>
+            </w:r>
+            <w:r>
+              <w:t>, m2: Map[K, V]</w:t>
+            </w:r>
+            <w:r>
+              <w:t xml:space="preserve">): </w:t>
+            </w:r>
+            <w:r>
+              <w:t>Map[K, V]</w:t>
+            </w:r>
+          </w:p>
+          <w:p>
+            <w:r>
+              <w:t xml:space="preserve">Returns </w:t>
+            </w:r>
+            <w:r>
+              <w:t xml:space="preserve">the map </w:t>
+            </w:r>
+            <w:r>
+              <w:rPr>
+                <w:rStyle w:val="InlineCodeChar"/>
+              </w:rPr>
+              <w:t>m1</w:t>
+            </w:r>
+            <w:r>
+              <w:t xml:space="preserve"> with the keys removed that are in </w:t>
+            </w:r>
+            <w:r>
+              <w:rPr>
+                <w:rStyle w:val="InlineCodeChar"/>
+              </w:rPr>
+              <w:t>m2</w:t>
+            </w:r>
+            <w:r>
+              <w:t>.</w:t>
+            </w:r>
+          </w:p>
+        </w:tc>
+      </w:tr>
+      <w:tr>
+        <w:trPr>
+          <w:trHeight w:val="403"/>
+        </w:trPr>
+        <w:tc>
+          <w:tcPr>
+            <w:tcW w:w="5000" w:type="pct"/>
+          </w:tcPr>
+          <w:p>
+            <w:pPr>
+              <w:pStyle w:val="Code"/>
+            </w:pPr>
+            <w:proofErr w:type="spellStart"/>
+            <w:r>
+              <w:t>difference</w:t>
+            </w:r>
+            <w:r>
+              <w:t>With</w:t>
+            </w:r>
+            <w:proofErr w:type="spellEnd"/>
+            <w:r>
+              <w:t>(</w:t>
+            </w:r>
+            <w:r>
+              <w:t xml:space="preserve">f: (V, V) =&gt; Opt[V], </w:t>
+            </w:r>
+            <w:r>
+              <w:t>m1: Map[K, V]</w:t>
+            </w:r>
+            <w:r>
+              <w:t>, m2: Map[K, V]</w:t>
+            </w:r>
+            <w:r>
+              <w:t xml:space="preserve">): </w:t>
+            </w:r>
+            <w:r>
+              <w:t>Map[K, V]</w:t>
+            </w:r>
+          </w:p>
+          <w:p>
+            <w:r>
+              <w:t xml:space="preserve">Returns a map with the keys (and values) from </w:t>
+            </w:r>
+            <w:r>
+              <w:rPr>
+                <w:rStyle w:val="InlineCodeChar"/>
+              </w:rPr>
+              <w:t>m1</w:t>
+            </w:r>
+            <w:r>
+              <w:t xml:space="preserve"> that are not in </w:t>
+            </w:r>
+            <w:r>
+              <w:rPr>
+                <w:rStyle w:val="InlineCodeChar"/>
+              </w:rPr>
+              <w:t>m2</w:t>
+            </w:r>
+            <w:r>
+              <w:t xml:space="preserve">. </w:t>
+            </w:r>
+            <w:r>
+              <w:t xml:space="preserve">When a key is in both </w:t>
+            </w:r>
+            <w:r>
+              <w:rPr>
+                <w:rStyle w:val="InlineCodeChar"/>
+              </w:rPr>
+              <w:t>m1</w:t>
+            </w:r>
+            <w:r>
+              <w:t xml:space="preserve"> and </w:t>
+            </w:r>
+            <w:r>
+              <w:rPr>
+                <w:rStyle w:val="InlineCodeChar"/>
+              </w:rPr>
+              <w:t>m2</w:t>
+            </w:r>
+            <w:r>
+              <w:t xml:space="preserve"> they are passed to the </w:t>
+            </w:r>
+            <w:r>
+              <w:t>merge</w:t>
+            </w:r>
+            <w:r>
+              <w:t xml:space="preserve"> function. If the function returns </w:t>
+            </w:r>
+            <w:r>
+              <w:rPr>
+                <w:rStyle w:val="InlineCodeChar"/>
+              </w:rPr>
+              <w:t>None</w:t>
+            </w:r>
+            <w:r>
+              <w:t xml:space="preserve"> the mapping is thrown away.</w:t>
+            </w:r>
+          </w:p>
+        </w:tc>
+      </w:tr>
+      <w:tr>
+        <w:trPr>
+          <w:trHeight w:val="403"/>
+        </w:trPr>
+        <w:tc>
+          <w:tcPr>
+            <w:tcW w:w="5000" w:type="pct"/>
+          </w:tcPr>
+          <w:p>
+            <w:pPr>
+              <w:pStyle w:val="Code"/>
+            </w:pPr>
+            <w:proofErr w:type="spellStart"/>
+            <w:r>
+              <w:lastRenderedPageBreak/>
+              <w:t>differenceWithKey</w:t>
+            </w:r>
+            <w:proofErr w:type="spellEnd"/>
+            <w:r>
+              <w:t>(</w:t>
+            </w:r>
+            <w:r>
+              <w:t xml:space="preserve">f: (K, V, V) =&gt; Opt[V], </w:t>
+            </w:r>
+            <w:r>
+              <w:t>m1: Map[K, V]</w:t>
+            </w:r>
+            <w:r>
+              <w:t>, m2: Map[K, V]</w:t>
+            </w:r>
+            <w:r>
+              <w:t xml:space="preserve">): </w:t>
+            </w:r>
+            <w:r>
+              <w:t>Map[K, V]</w:t>
+            </w:r>
+          </w:p>
+          <w:p>
+            <w:proofErr w:type="spellStart"/>
+            <w:r>
+              <w:t>Similiar</w:t>
+            </w:r>
+            <w:proofErr w:type="spellEnd"/>
+            <w:r>
+              <w:t xml:space="preserve"> to </w:t>
+            </w:r>
+            <w:proofErr w:type="spellStart"/>
+            <w:r>
+              <w:rPr>
+                <w:rStyle w:val="InlineCodeChar"/>
+              </w:rPr>
+              <w:t>differenceWith</w:t>
+            </w:r>
+            <w:proofErr w:type="spellEnd"/>
+            <w:r>
+              <w:t xml:space="preserve"> but also </w:t>
+            </w:r>
+            <w:proofErr w:type="spellStart"/>
+            <w:r>
+              <w:t>pases</w:t>
+            </w:r>
+            <w:proofErr w:type="spellEnd"/>
+            <w:r>
+              <w:t xml:space="preserve"> the key to the merge function.</w:t>
+            </w:r>
+          </w:p>
+        </w:tc>
+      </w:tr>
+    </w:tbl>
+    <w:p/>
+    <w:p>
+      <w:pPr>
+        <w:pStyle w:val="Heading3"/>
+      </w:pPr>
+      <w:r>
+        <w:t>Map Conversions</w:t>
+      </w:r>
+    </w:p>
+    <w:tbl>
+      <w:tblPr>
+        <w:tblStyle w:val="TableGrid"/>
+        <w:tblW w:w="5000" w:type="pct"/>
+        <w:tblLook w:val="04A0" w:firstRow="1" w:lastRow="0" w:firstColumn="1" w:lastColumn="0" w:noHBand="0" w:noVBand="1"/>
+      </w:tblPr>
+      <w:tblGrid>
+        <w:gridCol w:w="5121"/>
+      </w:tblGrid>
+      <w:tr>
+        <w:trPr>
+          <w:trHeight w:val="403"/>
+        </w:trPr>
+        <w:tc>
+          <w:tcPr>
+            <w:tcW w:w="5000" w:type="pct"/>
+          </w:tcPr>
+          <w:p>
+            <w:pPr>
+              <w:pStyle w:val="Code"/>
+              <w:rPr>
+                <w:lang w:val="da-DK"/>
+              </w:rPr>
+            </w:pPr>
+            <w:proofErr w:type="spellStart"/>
+            <w:r>
+              <w:rPr>
+                <w:lang w:val="da-DK"/>
+              </w:rPr>
+              <w:t>toList</w:t>
+            </w:r>
+            <w:proofErr w:type="spellEnd"/>
+            <w:r>
+              <w:rPr>
+                <w:lang w:val="da-DK"/>
+              </w:rPr>
+              <w:t xml:space="preserve">(m: </w:t>
+            </w:r>
+            <w:proofErr w:type="spellStart"/>
+            <w:r>
+              <w:rPr>
+                <w:lang w:val="da-DK"/>
+              </w:rPr>
+              <w:t>Map</w:t>
+            </w:r>
+            <w:proofErr w:type="spellEnd"/>
+            <w:r>
+              <w:rPr>
+                <w:lang w:val="da-DK"/>
+              </w:rPr>
+              <w:t>[K, V]): List[(K, V)]</w:t>
+            </w:r>
+          </w:p>
+          <w:p>
+            <w:r>
+              <w:t xml:space="preserve">Alias for </w:t>
+            </w:r>
+            <w:proofErr w:type="spellStart"/>
+            <w:r>
+              <w:rPr>
+                <w:rStyle w:val="InlineCodeChar"/>
+              </w:rPr>
+              <w:t>toListAsc</w:t>
+            </w:r>
+            <w:proofErr w:type="spellEnd"/>
+            <w:r>
+              <w:t>.</w:t>
+            </w:r>
+          </w:p>
+        </w:tc>
+      </w:tr>
+      <w:tr>
+        <w:trPr>
+          <w:trHeight w:val="403"/>
+        </w:trPr>
+        <w:tc>
+          <w:tcPr>
+            <w:tcW w:w="5000" w:type="pct"/>
+          </w:tcPr>
+          <w:p>
+            <w:pPr>
+              <w:pStyle w:val="Code"/>
+            </w:pPr>
+            <w:proofErr w:type="spellStart"/>
+            <w:r>
+              <w:t>toAscList</w:t>
+            </w:r>
+            <w:proofErr w:type="spellEnd"/>
+            <w:r>
+              <w:t>(m: Map[K, V]): List[(K, V)]</w:t>
+            </w:r>
+          </w:p>
+          <w:p>
+            <w:r>
+              <w:t>Returns the map as an association list of pairs ordered by the natural order on the keys in ascending order.</w:t>
+            </w:r>
+          </w:p>
+        </w:tc>
+      </w:tr>
+      <w:tr>
+        <w:trPr>
+          <w:trHeight w:val="403"/>
+        </w:trPr>
+        <w:tc>
+          <w:tcPr>
+            <w:tcW w:w="5000" w:type="pct"/>
+          </w:tcPr>
+          <w:p>
+            <w:pPr>
+              <w:pStyle w:val="Code"/>
+            </w:pPr>
+            <w:proofErr w:type="spellStart"/>
+            <w:r>
+              <w:t>toDescList</w:t>
+            </w:r>
+            <w:proofErr w:type="spellEnd"/>
+            <w:r>
+              <w:t>(m: Map[K, V]): List[(K, V)]</w:t>
+            </w:r>
+          </w:p>
+          <w:p>
+            <w:r>
+              <w:t xml:space="preserve">Similar to </w:t>
+            </w:r>
+            <w:proofErr w:type="spellStart"/>
+            <w:r>
+              <w:rPr>
+                <w:rStyle w:val="InlineCodeChar"/>
+              </w:rPr>
+              <w:t>toAscList</w:t>
+            </w:r>
+            <w:proofErr w:type="spellEnd"/>
+            <w:r>
+              <w:t>, but the keys are ordered in descending order.</w:t>
+            </w:r>
+          </w:p>
+        </w:tc>
+      </w:tr>
+      <w:tr>
+        <w:trPr>
+          <w:trHeight w:val="403"/>
+        </w:trPr>
+        <w:tc>
+          <w:tcPr>
+            <w:tcW w:w="5000" w:type="pct"/>
+          </w:tcPr>
+          <w:p>
+            <w:pPr>
+              <w:pStyle w:val="Code"/>
+              <w:rPr>
+                <w:lang w:val="da-DK"/>
+              </w:rPr>
+            </w:pPr>
+            <w:proofErr w:type="spellStart"/>
+            <w:r>
+              <w:rPr>
+                <w:lang w:val="da-DK"/>
+              </w:rPr>
+              <w:t>toSet</w:t>
+            </w:r>
+            <w:proofErr w:type="spellEnd"/>
+            <w:r>
+              <w:rPr>
+                <w:lang w:val="da-DK"/>
+              </w:rPr>
+              <w:t xml:space="preserve">(m: </w:t>
+            </w:r>
+            <w:proofErr w:type="spellStart"/>
+            <w:r>
+              <w:rPr>
+                <w:lang w:val="da-DK"/>
+              </w:rPr>
+              <w:t>Map</w:t>
+            </w:r>
+            <w:proofErr w:type="spellEnd"/>
+            <w:r>
+              <w:rPr>
+                <w:lang w:val="da-DK"/>
+              </w:rPr>
+              <w:t>[K, V]</w:t>
+            </w:r>
+            <w:r>
+              <w:rPr>
+                <w:lang w:val="da-DK"/>
+              </w:rPr>
+              <w:t>): Set[(K, V)]</w:t>
+            </w:r>
+          </w:p>
+          <w:p>
+            <w:r>
+              <w:t>Returns the map as a set of pairs.</w:t>
+            </w:r>
+          </w:p>
+        </w:tc>
+      </w:tr>
+    </w:tbl>
+    <w:p/>
+    <w:p>
+      <w:pPr>
+        <w:pStyle w:val="Heading3"/>
+      </w:pPr>
+      <w:r>
+        <w:t>Order and Lattice Operations</w:t>
+      </w:r>
+    </w:p>
+    <w:tbl>
+      <w:tblPr>
+        <w:tblStyle w:val="TableGrid"/>
+        <w:tblW w:w="5000" w:type="pct"/>
+        <w:tblLook w:val="04A0" w:firstRow="1" w:lastRow="0" w:firstColumn="1" w:lastColumn="0" w:noHBand="0" w:noVBand="1"/>
+      </w:tblPr>
+      <w:tblGrid>
+        <w:gridCol w:w="5121"/>
+      </w:tblGrid>
+      <w:tr>
+        <w:trPr>
+          <w:trHeight w:val="403"/>
+        </w:trPr>
+        <w:tc>
+          <w:tcPr>
+            <w:tcW w:w="5000" w:type="pct"/>
+          </w:tcPr>
+          <w:p>
+            <w:pPr>
+              <w:pStyle w:val="Code"/>
+            </w:pPr>
+            <w:r>
+              <w:t>join</w:t>
+            </w:r>
+            <w:r>
+              <w:t>(m</w:t>
+            </w:r>
+            <w:r>
+              <w:t>1</w:t>
+            </w:r>
+            <w:r>
+              <w:t>: Map[K, V]</w:t>
+            </w:r>
+            <w:r>
+              <w:t xml:space="preserve">, </w:t>
+            </w:r>
+            <w:r>
+              <w:t>m</w:t>
+            </w:r>
+            <w:r>
+              <w:t>2</w:t>
+            </w:r>
+            <w:r>
+              <w:t>: Map[K, V]</w:t>
+            </w:r>
+            <w:r>
+              <w:t xml:space="preserve">): </w:t>
+            </w:r>
+            <w:r>
+              <w:t>Map[K, V]</w:t>
+            </w:r>
+          </w:p>
+          <w:p>
+            <w:r>
+              <w:t>Returns the least upper bound of the two maps.</w:t>
+            </w:r>
+          </w:p>
+        </w:tc>
+      </w:tr>
+      <w:tr>
+        <w:trPr>
+          <w:trHeight w:val="403"/>
+        </w:trPr>
+        <w:tc>
+          <w:tcPr>
+            <w:tcW w:w="5000" w:type="pct"/>
+          </w:tcPr>
+          <w:p>
+            <w:pPr>
+              <w:pStyle w:val="Code"/>
+            </w:pPr>
+            <w:r>
+              <w:t>meet</w:t>
+            </w:r>
+            <w:r>
+              <w:t>(m</w:t>
+            </w:r>
+            <w:r>
+              <w:t>1</w:t>
+            </w:r>
+            <w:r>
+              <w:t>: Map[K, V]</w:t>
+            </w:r>
+            <w:r>
+              <w:t xml:space="preserve">, </w:t>
+            </w:r>
+            <w:r>
+              <w:t>m</w:t>
+            </w:r>
+            <w:r>
+              <w:t>2</w:t>
+            </w:r>
+            <w:r>
+              <w:t>: Map[K, V]): Map[K, V]</w:t>
+            </w:r>
+          </w:p>
+          <w:p>
+            <w:r>
+              <w:t xml:space="preserve">Returns the </w:t>
+            </w:r>
+            <w:r>
+              <w:t>greatest</w:t>
+            </w:r>
+            <w:r>
+              <w:t xml:space="preserve"> upper bound of the two maps.</w:t>
+            </w:r>
+          </w:p>
+        </w:tc>
+      </w:tr>
+    </w:tbl>
+    <w:p/>
     <w:p>
       <w:pPr>
         <w:rPr>
@@ -12162,7 +13592,7 @@
       <w:rPr>
         <w:noProof/>
       </w:rPr>
-      <w:t>6</w:t>
+      <w:t>8</w:t>
     </w:r>
     <w:r>
       <w:rPr>
@@ -12198,7 +13628,7 @@
       <w:rPr>
         <w:noProof/>
       </w:rPr>
-      <w:t>7</w:t>
+      <w:t>8</w:t>
     </w:r>
     <w:r>
       <w:rPr>
@@ -13457,7 +14887,7 @@
 </file>
 
 <file path=customXml/itemProps1.xml><?xml version="1.0" encoding="utf-8"?>
-<ds:datastoreItem xmlns:ds="http://schemas.openxmlformats.org/officeDocument/2006/customXml" ds:itemID="{095A30F7-F54E-423B-8086-EC9C3748F38E}">
+<ds:datastoreItem xmlns:ds="http://schemas.openxmlformats.org/officeDocument/2006/customXml" ds:itemID="{037917EF-196C-4772-8CC8-BDD758A2ABE3}">
   <ds:schemaRefs>
     <ds:schemaRef ds:uri="http://schemas.openxmlformats.org/officeDocument/2006/bibliography"/>
   </ds:schemaRefs>

--- a/doc/cheatsheet/Cheatsheet.docx
+++ b/doc/cheatsheet/Cheatsheet.docx
@@ -10635,10 +10635,192 @@
         </w:tc>
       </w:tr>
     </w:tbl>
+    <w:p/>
     <w:p>
       <w:pPr>
         <w:pStyle w:val="Heading3"/>
       </w:pPr>
+      <w:r>
+        <w:t>Map Predicates</w:t>
+      </w:r>
+    </w:p>
+    <w:tbl>
+      <w:tblPr>
+        <w:tblStyle w:val="TableGrid"/>
+        <w:tblW w:w="5000" w:type="pct"/>
+        <w:tblLook w:val="04A0" w:firstRow="1" w:lastRow="0" w:firstColumn="1" w:lastColumn="0" w:noHBand="0" w:noVBand="1"/>
+      </w:tblPr>
+      <w:tblGrid>
+        <w:gridCol w:w="5121"/>
+      </w:tblGrid>
+      <w:tr>
+        <w:trPr>
+          <w:trHeight w:val="403"/>
+        </w:trPr>
+        <w:tc>
+          <w:tcPr>
+            <w:tcW w:w="5000" w:type="pct"/>
+          </w:tcPr>
+          <w:p>
+            <w:pPr>
+              <w:pStyle w:val="Code"/>
+            </w:pPr>
+            <w:proofErr w:type="spellStart"/>
+            <w:r>
+              <w:t>isSubmapOf</w:t>
+            </w:r>
+            <w:proofErr w:type="spellEnd"/>
+            <w:r>
+              <w:t>(</w:t>
+            </w:r>
+            <w:r>
+              <w:t>m</w:t>
+            </w:r>
+            <w:r>
+              <w:t>1</w:t>
+            </w:r>
+            <w:r>
+              <w:t>: Map[K, V]</w:t>
+            </w:r>
+            <w:r>
+              <w:t xml:space="preserve">, </w:t>
+            </w:r>
+            <w:r>
+              <w:t>m</w:t>
+            </w:r>
+            <w:r>
+              <w:t>2</w:t>
+            </w:r>
+            <w:r>
+              <w:t>: Map[K, V]): Map[K, V]</w:t>
+            </w:r>
+          </w:p>
+          <w:p>
+            <w:r>
+              <w:t xml:space="preserve">Returns </w:t>
+            </w:r>
+            <w:r>
+              <w:rPr>
+                <w:rStyle w:val="InlineCodeChar"/>
+              </w:rPr>
+              <w:t>true</w:t>
+            </w:r>
+            <w:r>
+              <w:t xml:space="preserve"> if all (key, value) mappings in </w:t>
+            </w:r>
+            <w:r>
+              <w:rPr>
+                <w:rStyle w:val="InlineCodeChar"/>
+              </w:rPr>
+              <w:t>m1</w:t>
+            </w:r>
+            <w:r>
+              <w:t xml:space="preserve"> occur in </w:t>
+            </w:r>
+            <w:r>
+              <w:rPr>
+                <w:rStyle w:val="InlineCodeChar"/>
+              </w:rPr>
+              <w:t>m2</w:t>
+            </w:r>
+            <w:r>
+              <w:t xml:space="preserve">. </w:t>
+            </w:r>
+          </w:p>
+        </w:tc>
+      </w:tr>
+      <w:tr>
+        <w:trPr>
+          <w:trHeight w:val="403"/>
+        </w:trPr>
+        <w:tc>
+          <w:tcPr>
+            <w:tcW w:w="5000" w:type="pct"/>
+          </w:tcPr>
+          <w:p>
+            <w:pPr>
+              <w:pStyle w:val="Code"/>
+            </w:pPr>
+            <w:proofErr w:type="spellStart"/>
+            <w:r>
+              <w:t>is</w:t>
+            </w:r>
+            <w:r>
+              <w:t>Proper</w:t>
+            </w:r>
+            <w:r>
+              <w:t>SubmapOf</w:t>
+            </w:r>
+            <w:proofErr w:type="spellEnd"/>
+            <w:r>
+              <w:t>(m1: Map[K, V], m</w:t>
+            </w:r>
+            <w:r>
+              <w:t>2</w:t>
+            </w:r>
+            <w:r>
+              <w:t>: Map[K, V]): Map[K, V]</w:t>
+            </w:r>
+          </w:p>
+          <w:p>
+            <w:r>
+              <w:t xml:space="preserve">Returns </w:t>
+            </w:r>
+            <w:r>
+              <w:rPr>
+                <w:rStyle w:val="InlineCodeChar"/>
+              </w:rPr>
+              <w:t>true</w:t>
+            </w:r>
+            <w:r>
+              <w:t xml:space="preserve"> if all (key, value) </w:t>
+            </w:r>
+            <w:r>
+              <w:t xml:space="preserve">mappings in </w:t>
+            </w:r>
+            <w:r>
+              <w:rPr>
+                <w:rStyle w:val="InlineCodeChar"/>
+              </w:rPr>
+              <w:t>m1</w:t>
+            </w:r>
+            <w:r>
+              <w:t xml:space="preserve"> occur in </w:t>
+            </w:r>
+            <w:r>
+              <w:rPr>
+                <w:rStyle w:val="InlineCodeChar"/>
+              </w:rPr>
+              <w:t>m2</w:t>
+            </w:r>
+            <w:r>
+              <w:t xml:space="preserve"> and </w:t>
+            </w:r>
+            <w:r>
+              <w:rPr>
+                <w:rStyle w:val="InlineCodeChar"/>
+              </w:rPr>
+              <w:t>m1</w:t>
+            </w:r>
+            <w:r>
+              <w:t xml:space="preserve"> is not equal to </w:t>
+            </w:r>
+            <w:r>
+              <w:rPr>
+                <w:rStyle w:val="InlineCodeChar"/>
+              </w:rPr>
+              <w:t>m2</w:t>
+            </w:r>
+            <w:r>
+              <w:t>.</w:t>
+            </w:r>
+          </w:p>
+        </w:tc>
+      </w:tr>
+    </w:tbl>
+    <w:p>
+      <w:bookmarkStart w:id="0" w:name="_GoBack"/>
+      <w:bookmarkEnd w:id="0"/>
     </w:p>
     <w:p>
       <w:pPr>
@@ -11040,6 +11222,7 @@
             </w:pPr>
             <w:proofErr w:type="spellStart"/>
             <w:r>
+              <w:lastRenderedPageBreak/>
               <w:t>foldLeft</w:t>
             </w:r>
             <w:proofErr w:type="spellEnd"/>
@@ -11213,7 +11396,6 @@
             </w:pPr>
             <w:proofErr w:type="spellStart"/>
             <w:r>
-              <w:lastRenderedPageBreak/>
               <w:t>foldRight</w:t>
             </w:r>
             <w:r>
@@ -11258,10 +11440,7 @@
         </w:tc>
       </w:tr>
     </w:tbl>
-    <w:p>
-      <w:bookmarkStart w:id="0" w:name="_GoBack"/>
-      <w:bookmarkEnd w:id="0"/>
-    </w:p>
+    <w:p/>
     <w:p/>
     <w:p>
       <w:pPr>
@@ -11773,6 +11952,7 @@
           </w:p>
           <w:p>
             <w:r>
+              <w:lastRenderedPageBreak/>
               <w:t xml:space="preserve">Returns </w:t>
             </w:r>
             <w:r>
@@ -11813,6 +11993,7 @@
             </w:pPr>
             <w:proofErr w:type="spellStart"/>
             <w:r>
+              <w:lastRenderedPageBreak/>
               <w:t>difference</w:t>
             </w:r>
             <w:r>
@@ -11913,7 +12094,6 @@
             </w:pPr>
             <w:proofErr w:type="spellStart"/>
             <w:r>
-              <w:lastRenderedPageBreak/>
               <w:t>differenceWithKey</w:t>
             </w:r>
             <w:proofErr w:type="spellEnd"/>
@@ -14887,7 +15067,7 @@
 </file>
 
 <file path=customXml/itemProps1.xml><?xml version="1.0" encoding="utf-8"?>
-<ds:datastoreItem xmlns:ds="http://schemas.openxmlformats.org/officeDocument/2006/customXml" ds:itemID="{037917EF-196C-4772-8CC8-BDD758A2ABE3}">
+<ds:datastoreItem xmlns:ds="http://schemas.openxmlformats.org/officeDocument/2006/customXml" ds:itemID="{6AC5695D-8467-4D0B-9DDA-1A002925C5E7}">
   <ds:schemaRefs>
     <ds:schemaRef ds:uri="http://schemas.openxmlformats.org/officeDocument/2006/bibliography"/>
   </ds:schemaRefs>

--- a/doc/cheatsheet/Cheatsheet.docx
+++ b/doc/cheatsheet/Cheatsheet.docx
@@ -94,8 +94,13 @@
       <w:pPr>
         <w:pStyle w:val="Heading3"/>
       </w:pPr>
+      <w:proofErr w:type="spellStart"/>
       <w:r>
-        <w:t>Definitons and Declarations</w:t>
+        <w:t>Definitons</w:t>
+      </w:r>
+      <w:proofErr w:type="spellEnd"/>
+      <w:r>
+        <w:t xml:space="preserve"> and Declarations</w:t>
       </w:r>
     </w:p>
     <w:p/>
@@ -164,7 +169,15 @@
         <w:t>Map</w:t>
       </w:r>
       <w:r>
-        <w:t xml:space="preserve"> data types and their associated operations. Futhermore, the namespaces </w:t>
+        <w:t xml:space="preserve"> data types and their associated operations. </w:t>
+      </w:r>
+      <w:proofErr w:type="spellStart"/>
+      <w:r>
+        <w:t>Futhermore</w:t>
+      </w:r>
+      <w:proofErr w:type="spellEnd"/>
+      <w:r>
+        <w:t xml:space="preserve">, the namespaces </w:t>
       </w:r>
       <w:r>
         <w:rPr>
@@ -175,21 +188,25 @@
       <w:r>
         <w:t xml:space="preserve">, </w:t>
       </w:r>
+      <w:proofErr w:type="spellStart"/>
       <w:r>
         <w:rPr>
           <w:b/>
         </w:rPr>
         <w:t>Int</w:t>
       </w:r>
+      <w:proofErr w:type="spellEnd"/>
       <w:r>
         <w:t xml:space="preserve"> and </w:t>
       </w:r>
+      <w:proofErr w:type="spellStart"/>
       <w:r>
         <w:rPr>
           <w:b/>
         </w:rPr>
         <w:t>Str</w:t>
       </w:r>
+      <w:proofErr w:type="spellEnd"/>
       <w:r>
         <w:t xml:space="preserve"> provide operations on their respective primitive types. </w:t>
       </w:r>
@@ -301,7 +318,15 @@
               <w:t>true</w:t>
             </w:r>
             <w:r>
-              <w:t xml:space="preserve"> iff </w:t>
+              <w:t xml:space="preserve"> </w:t>
+            </w:r>
+            <w:proofErr w:type="spellStart"/>
+            <w:r>
+              <w:t>iff</w:t>
+            </w:r>
+            <w:proofErr w:type="spellEnd"/>
+            <w:r>
+              <w:t xml:space="preserve"> </w:t>
             </w:r>
             <w:r>
               <w:rPr>
@@ -401,9 +426,11 @@
             <w:pPr>
               <w:pStyle w:val="Code"/>
             </w:pPr>
+            <w:proofErr w:type="spellStart"/>
             <w:r>
               <w:t>getWithDefault</w:t>
             </w:r>
+            <w:proofErr w:type="spellEnd"/>
             <w:r>
               <w:t>(o: Opt[A], a: A): A</w:t>
             </w:r>
@@ -531,9 +558,11 @@
             <w:pPr>
               <w:pStyle w:val="Code"/>
             </w:pPr>
+            <w:proofErr w:type="spellStart"/>
             <w:r>
               <w:t>forall</w:t>
             </w:r>
+            <w:proofErr w:type="spellEnd"/>
             <w:r>
               <w:t>(</w:t>
             </w:r>
@@ -914,9 +943,11 @@
             <w:pPr>
               <w:pStyle w:val="Code"/>
             </w:pPr>
+            <w:proofErr w:type="spellStart"/>
             <w:r>
               <w:t>flatMap</w:t>
             </w:r>
+            <w:proofErr w:type="spellEnd"/>
             <w:r>
               <w:t>(</w:t>
             </w:r>
@@ -1141,8 +1172,13 @@
             <w:pPr>
               <w:pStyle w:val="Code"/>
             </w:pPr>
-            <w:r>
-              <w:t>toList(</w:t>
+            <w:proofErr w:type="spellStart"/>
+            <w:r>
+              <w:t>toList</w:t>
+            </w:r>
+            <w:proofErr w:type="spellEnd"/>
+            <w:r>
+              <w:t>(</w:t>
             </w:r>
             <w:r>
               <w:t>o</w:t>
@@ -1229,9 +1265,11 @@
             <w:pPr>
               <w:pStyle w:val="Code"/>
             </w:pPr>
+            <w:proofErr w:type="spellStart"/>
             <w:r>
               <w:t>toSet</w:t>
             </w:r>
+            <w:proofErr w:type="spellEnd"/>
             <w:r>
               <w:t>(o</w:t>
             </w:r>
@@ -1305,8 +1343,13 @@
             <w:pPr>
               <w:pStyle w:val="Code"/>
             </w:pPr>
-            <w:r>
-              <w:t>withDefault(o1: Opt[A], o2: Opt[A]): Opt[A]</w:t>
+            <w:proofErr w:type="spellStart"/>
+            <w:r>
+              <w:t>withDefault</w:t>
+            </w:r>
+            <w:proofErr w:type="spellEnd"/>
+            <w:r>
+              <w:t>(o1: Opt[A], o2: Opt[A]): Opt[A]</w:t>
             </w:r>
           </w:p>
           <w:p>
@@ -1500,7 +1543,15 @@
               <w:pStyle w:val="Code"/>
             </w:pPr>
             <w:r>
-              <w:t>null(xs: List[A]): Bool</w:t>
+              <w:t>null(</w:t>
+            </w:r>
+            <w:proofErr w:type="spellStart"/>
+            <w:r>
+              <w:t>xs</w:t>
+            </w:r>
+            <w:proofErr w:type="spellEnd"/>
+            <w:r>
+              <w:t>: List[A]): Bool</w:t>
             </w:r>
           </w:p>
           <w:p>
@@ -1514,14 +1565,24 @@
               <w:t>true</w:t>
             </w:r>
             <w:r>
-              <w:t xml:space="preserve"> iff </w:t>
-            </w:r>
-            <w:r>
-              <w:rPr>
-                <w:rStyle w:val="InlineCodeChar"/>
-              </w:rPr>
-              <w:t>xs</w:t>
-            </w:r>
+              <w:t xml:space="preserve"> </w:t>
+            </w:r>
+            <w:proofErr w:type="spellStart"/>
+            <w:r>
+              <w:t>iff</w:t>
+            </w:r>
+            <w:proofErr w:type="spellEnd"/>
+            <w:r>
+              <w:t xml:space="preserve"> </w:t>
+            </w:r>
+            <w:proofErr w:type="spellStart"/>
+            <w:r>
+              <w:rPr>
+                <w:rStyle w:val="InlineCodeChar"/>
+              </w:rPr>
+              <w:t>xs</w:t>
+            </w:r>
+            <w:proofErr w:type="spellEnd"/>
             <w:r>
               <w:t xml:space="preserve"> is</w:t>
             </w:r>
@@ -1562,7 +1623,15 @@
               <w:pStyle w:val="Code"/>
             </w:pPr>
             <w:r>
-              <w:t>head(xs: List[A]): A [</w:t>
+              <w:t>head(</w:t>
+            </w:r>
+            <w:proofErr w:type="spellStart"/>
+            <w:r>
+              <w:t>xs</w:t>
+            </w:r>
+            <w:proofErr w:type="spellEnd"/>
+            <w:r>
+              <w:t>: List[A]): A [</w:t>
             </w:r>
             <w:r>
               <w:rPr>
@@ -1599,7 +1668,15 @@
               <w:pStyle w:val="Code"/>
             </w:pPr>
             <w:r>
-              <w:t>tail(xs: List[A]): List[A] [</w:t>
+              <w:t>tail(</w:t>
+            </w:r>
+            <w:proofErr w:type="spellStart"/>
+            <w:r>
+              <w:t>xs</w:t>
+            </w:r>
+            <w:proofErr w:type="spellEnd"/>
+            <w:r>
+              <w:t>: List[A]): List[A] [</w:t>
             </w:r>
             <w:r>
               <w:rPr>
@@ -1635,8 +1712,21 @@
             <w:pPr>
               <w:pStyle w:val="Code"/>
             </w:pPr>
-            <w:r>
-              <w:t>init(xs: List[A]): List[A] [</w:t>
+            <w:proofErr w:type="spellStart"/>
+            <w:r>
+              <w:t>init</w:t>
+            </w:r>
+            <w:proofErr w:type="spellEnd"/>
+            <w:r>
+              <w:t>(</w:t>
+            </w:r>
+            <w:proofErr w:type="spellStart"/>
+            <w:r>
+              <w:t>xs</w:t>
+            </w:r>
+            <w:proofErr w:type="spellEnd"/>
+            <w:r>
+              <w:t>: List[A]): List[A] [</w:t>
             </w:r>
             <w:r>
               <w:rPr>
@@ -1673,7 +1763,15 @@
               <w:pStyle w:val="Code"/>
             </w:pPr>
             <w:r>
-              <w:t>last(xs: List[A]): A [</w:t>
+              <w:t>last(</w:t>
+            </w:r>
+            <w:proofErr w:type="spellStart"/>
+            <w:r>
+              <w:t>xs</w:t>
+            </w:r>
+            <w:proofErr w:type="spellEnd"/>
+            <w:r>
+              <w:t>: List[A]): A [</w:t>
             </w:r>
             <w:r>
               <w:rPr>
@@ -1710,8 +1808,21 @@
               <w:pStyle w:val="Code"/>
             </w:pPr>
             <w:r>
-              <w:t>length(xs: List[A]): Int</w:t>
-            </w:r>
+              <w:t>length(</w:t>
+            </w:r>
+            <w:proofErr w:type="spellStart"/>
+            <w:r>
+              <w:t>xs</w:t>
+            </w:r>
+            <w:proofErr w:type="spellEnd"/>
+            <w:r>
+              <w:t xml:space="preserve">: List[A]): </w:t>
+            </w:r>
+            <w:proofErr w:type="spellStart"/>
+            <w:r>
+              <w:t>Int</w:t>
+            </w:r>
+            <w:proofErr w:type="spellEnd"/>
           </w:p>
           <w:p>
             <w:r>
@@ -1733,7 +1844,23 @@
               <w:pStyle w:val="Code"/>
             </w:pPr>
             <w:r>
-              <w:t>append(xs: List[A], ys: List[A]): List[A]</w:t>
+              <w:t>append(</w:t>
+            </w:r>
+            <w:proofErr w:type="spellStart"/>
+            <w:r>
+              <w:t>xs</w:t>
+            </w:r>
+            <w:proofErr w:type="spellEnd"/>
+            <w:r>
+              <w:t xml:space="preserve">: List[A], </w:t>
+            </w:r>
+            <w:proofErr w:type="spellStart"/>
+            <w:r>
+              <w:t>ys</w:t>
+            </w:r>
+            <w:proofErr w:type="spellEnd"/>
+            <w:r>
+              <w:t>: List[A]): List[A]</w:t>
             </w:r>
           </w:p>
           <w:p>
@@ -1756,7 +1883,23 @@
               <w:pStyle w:val="Code"/>
             </w:pPr>
             <w:r>
-              <w:t>at(position: Int, xs: List[A]): A</w:t>
+              <w:t xml:space="preserve">at(position: </w:t>
+            </w:r>
+            <w:proofErr w:type="spellStart"/>
+            <w:r>
+              <w:t>Int</w:t>
+            </w:r>
+            <w:proofErr w:type="spellEnd"/>
+            <w:r>
+              <w:t xml:space="preserve">, </w:t>
+            </w:r>
+            <w:proofErr w:type="spellStart"/>
+            <w:r>
+              <w:t>xs</w:t>
+            </w:r>
+            <w:proofErr w:type="spellEnd"/>
+            <w:r>
+              <w:t>: List[A]): A</w:t>
             </w:r>
           </w:p>
           <w:p>
@@ -1778,8 +1921,21 @@
             <w:pPr>
               <w:pStyle w:val="Code"/>
             </w:pPr>
-            <w:r>
-              <w:t>memberOf(x: A, xs: List[A]): Bool</w:t>
+            <w:proofErr w:type="spellStart"/>
+            <w:r>
+              <w:t>memberOf</w:t>
+            </w:r>
+            <w:proofErr w:type="spellEnd"/>
+            <w:r>
+              <w:t xml:space="preserve">(x: A, </w:t>
+            </w:r>
+            <w:proofErr w:type="spellStart"/>
+            <w:r>
+              <w:t>xs</w:t>
+            </w:r>
+            <w:proofErr w:type="spellEnd"/>
+            <w:r>
+              <w:t>: List[A]): Bool</w:t>
             </w:r>
           </w:p>
           <w:p>
@@ -1795,12 +1951,14 @@
             <w:r>
               <w:t xml:space="preserve"> if the list </w:t>
             </w:r>
-            <w:r>
-              <w:rPr>
-                <w:rStyle w:val="InlineCodeChar"/>
-              </w:rPr>
-              <w:t>xs</w:t>
-            </w:r>
+            <w:proofErr w:type="spellStart"/>
+            <w:r>
+              <w:rPr>
+                <w:rStyle w:val="InlineCodeChar"/>
+              </w:rPr>
+              <w:t>xs</w:t>
+            </w:r>
+            <w:proofErr w:type="spellEnd"/>
             <w:r>
               <w:t xml:space="preserve"> contains the element </w:t>
             </w:r>
@@ -1828,9 +1986,27 @@
             <w:pPr>
               <w:pStyle w:val="Code"/>
             </w:pPr>
-            <w:r>
-              <w:t>indexOf(x: A, xs: List[A]): Int</w:t>
-            </w:r>
+            <w:proofErr w:type="spellStart"/>
+            <w:r>
+              <w:t>indexOf</w:t>
+            </w:r>
+            <w:proofErr w:type="spellEnd"/>
+            <w:r>
+              <w:t xml:space="preserve">(x: A, </w:t>
+            </w:r>
+            <w:proofErr w:type="spellStart"/>
+            <w:r>
+              <w:t>xs</w:t>
+            </w:r>
+            <w:proofErr w:type="spellEnd"/>
+            <w:r>
+              <w:t xml:space="preserve">: List[A]): </w:t>
+            </w:r>
+            <w:proofErr w:type="spellStart"/>
+            <w:r>
+              <w:t>Int</w:t>
+            </w:r>
+            <w:proofErr w:type="spellEnd"/>
           </w:p>
           <w:p>
             <w:r>
@@ -1851,12 +2027,14 @@
             <w:r>
               <w:t xml:space="preserve"> in the list </w:t>
             </w:r>
-            <w:r>
-              <w:rPr>
-                <w:rStyle w:val="InlineCodeChar"/>
-              </w:rPr>
-              <w:t>xs</w:t>
-            </w:r>
+            <w:proofErr w:type="spellStart"/>
+            <w:r>
+              <w:rPr>
+                <w:rStyle w:val="InlineCodeChar"/>
+              </w:rPr>
+              <w:t>xs</w:t>
+            </w:r>
+            <w:proofErr w:type="spellEnd"/>
             <w:r>
               <w:t xml:space="preserve">. </w:t>
             </w:r>
@@ -1881,19 +2059,29 @@
               <w:pStyle w:val="Code"/>
             </w:pPr>
             <w:r>
-              <w:t>find(f: A =&gt; Bool, xs: List[A]): Opt[A]</w:t>
+              <w:t xml:space="preserve">find(f: A =&gt; Bool, </w:t>
+            </w:r>
+            <w:proofErr w:type="spellStart"/>
+            <w:r>
+              <w:t>xs</w:t>
+            </w:r>
+            <w:proofErr w:type="spellEnd"/>
+            <w:r>
+              <w:t>: List[A]): Opt[A]</w:t>
             </w:r>
           </w:p>
           <w:p>
             <w:r>
               <w:t xml:space="preserve">Alias for </w:t>
             </w:r>
+            <w:proofErr w:type="spellStart"/>
             <w:r>
               <w:rPr>
                 <w:rStyle w:val="InlineCodeChar"/>
               </w:rPr>
               <w:t>findLeft</w:t>
             </w:r>
+            <w:proofErr w:type="spellEnd"/>
             <w:r>
               <w:t>.</w:t>
             </w:r>
@@ -1912,9 +2100,22 @@
             <w:pPr>
               <w:pStyle w:val="Code"/>
             </w:pPr>
+            <w:proofErr w:type="spellStart"/>
             <w:r>
               <w:lastRenderedPageBreak/>
-              <w:t>findLeft(f: A =&gt; Bool, xs: List[A]): Opt[A]</w:t>
+              <w:t>findLeft</w:t>
+            </w:r>
+            <w:proofErr w:type="spellEnd"/>
+            <w:r>
+              <w:t xml:space="preserve">(f: A =&gt; Bool, </w:t>
+            </w:r>
+            <w:proofErr w:type="spellStart"/>
+            <w:r>
+              <w:t>xs</w:t>
+            </w:r>
+            <w:proofErr w:type="spellEnd"/>
+            <w:r>
+              <w:t>: List[A]): Opt[A]</w:t>
             </w:r>
           </w:p>
           <w:p>
@@ -1945,20 +2146,40 @@
             <w:pPr>
               <w:pStyle w:val="Code"/>
             </w:pPr>
-            <w:r>
-              <w:t>findRight(f: A =&gt; Bool, xs: List[A]): Opt[A]</w:t>
-            </w:r>
-          </w:p>
-          <w:p>
-            <w:r>
-              <w:t xml:space="preserve">Similiar to </w:t>
-            </w:r>
+            <w:proofErr w:type="spellStart"/>
+            <w:r>
+              <w:t>findRight</w:t>
+            </w:r>
+            <w:proofErr w:type="spellEnd"/>
+            <w:r>
+              <w:t xml:space="preserve">(f: A =&gt; Bool, </w:t>
+            </w:r>
+            <w:proofErr w:type="spellStart"/>
+            <w:r>
+              <w:t>xs</w:t>
+            </w:r>
+            <w:proofErr w:type="spellEnd"/>
+            <w:r>
+              <w:t>: List[A]): Opt[A]</w:t>
+            </w:r>
+          </w:p>
+          <w:p>
+            <w:proofErr w:type="spellStart"/>
+            <w:r>
+              <w:t>Similiar</w:t>
+            </w:r>
+            <w:proofErr w:type="spellEnd"/>
+            <w:r>
+              <w:t xml:space="preserve"> to </w:t>
+            </w:r>
+            <w:proofErr w:type="spellStart"/>
             <w:r>
               <w:rPr>
                 <w:rStyle w:val="InlineCodeChar"/>
               </w:rPr>
               <w:t>findLeft</w:t>
             </w:r>
+            <w:proofErr w:type="spellEnd"/>
             <w:r>
               <w:t xml:space="preserve"> but searches from right to left.</w:t>
             </w:r>
@@ -2006,20 +2227,38 @@
               <w:t>b</w:t>
             </w:r>
             <w:r>
-              <w:t xml:space="preserve">: Int, </w:t>
+              <w:t xml:space="preserve">: </w:t>
+            </w:r>
+            <w:proofErr w:type="spellStart"/>
+            <w:r>
+              <w:t>Int</w:t>
+            </w:r>
+            <w:proofErr w:type="spellEnd"/>
+            <w:r>
+              <w:t xml:space="preserve">, </w:t>
             </w:r>
             <w:r>
               <w:t>e</w:t>
             </w:r>
             <w:r>
-              <w:t>: Int</w:t>
-            </w:r>
+              <w:t xml:space="preserve">: </w:t>
+            </w:r>
+            <w:proofErr w:type="spellStart"/>
+            <w:r>
+              <w:t>Int</w:t>
+            </w:r>
+            <w:proofErr w:type="spellEnd"/>
             <w:r>
               <w:t xml:space="preserve">): </w:t>
             </w:r>
             <w:r>
-              <w:t>List[Int</w:t>
-            </w:r>
+              <w:t>List[</w:t>
+            </w:r>
+            <w:proofErr w:type="spellStart"/>
+            <w:r>
+              <w:t>Int</w:t>
+            </w:r>
+            <w:proofErr w:type="spellEnd"/>
             <w:r>
               <w:t>]</w:t>
             </w:r>
@@ -2065,7 +2304,15 @@
               <w:pStyle w:val="Code"/>
             </w:pPr>
             <w:r>
-              <w:t>repeat(x: A, n: Int): List[A]</w:t>
+              <w:t xml:space="preserve">repeat(x: A, n: </w:t>
+            </w:r>
+            <w:proofErr w:type="spellStart"/>
+            <w:r>
+              <w:t>Int</w:t>
+            </w:r>
+            <w:proofErr w:type="spellEnd"/>
+            <w:r>
+              <w:t>): List[A]</w:t>
             </w:r>
           </w:p>
           <w:p>
@@ -2109,19 +2356,29 @@
               <w:t>scan</w:t>
             </w:r>
             <w:r>
-              <w:t>(f: (B, A) =&gt; B, b: B, xs: List[A]): List[B]</w:t>
+              <w:t xml:space="preserve">(f: (B, A) =&gt; B, b: B, </w:t>
+            </w:r>
+            <w:proofErr w:type="spellStart"/>
+            <w:r>
+              <w:t>xs</w:t>
+            </w:r>
+            <w:proofErr w:type="spellEnd"/>
+            <w:r>
+              <w:t>: List[A]): List[B]</w:t>
             </w:r>
           </w:p>
           <w:p>
             <w:r>
               <w:t xml:space="preserve">Alias for </w:t>
             </w:r>
+            <w:proofErr w:type="spellStart"/>
             <w:r>
               <w:rPr>
                 <w:rStyle w:val="InlineCodeChar"/>
               </w:rPr>
               <w:t>scanLeft</w:t>
             </w:r>
+            <w:proofErr w:type="spellEnd"/>
             <w:r>
               <w:t>.</w:t>
             </w:r>
@@ -2140,11 +2397,24 @@
             <w:pPr>
               <w:pStyle w:val="Code"/>
             </w:pPr>
-            <w:r>
-              <w:t>scanLeft(</w:t>
-            </w:r>
-            <w:r>
-              <w:t>f: (B, A) =&gt; B, b: B, xs: List[A]</w:t>
+            <w:proofErr w:type="spellStart"/>
+            <w:r>
+              <w:t>scanLeft</w:t>
+            </w:r>
+            <w:proofErr w:type="spellEnd"/>
+            <w:r>
+              <w:t>(</w:t>
+            </w:r>
+            <w:r>
+              <w:t xml:space="preserve">f: (B, A) =&gt; B, b: B, </w:t>
+            </w:r>
+            <w:proofErr w:type="spellStart"/>
+            <w:r>
+              <w:t>xs</w:t>
+            </w:r>
+            <w:proofErr w:type="spellEnd"/>
+            <w:r>
+              <w:t>: List[A]</w:t>
             </w:r>
             <w:r>
               <w:t>)</w:t>
@@ -2157,12 +2427,14 @@
             <w:r>
               <w:t xml:space="preserve">Accumulates the result of applying the function </w:t>
             </w:r>
+            <w:proofErr w:type="spellStart"/>
             <w:r>
               <w:rPr>
                 <w:rStyle w:val="InlineCodeChar"/>
               </w:rPr>
               <w:t>f</w:t>
             </w:r>
+            <w:proofErr w:type="spellEnd"/>
             <w:r>
               <w:t xml:space="preserve"> going left to right. </w:t>
             </w:r>
@@ -2212,11 +2484,24 @@
             <w:pPr>
               <w:pStyle w:val="Code"/>
             </w:pPr>
-            <w:r>
-              <w:t>scanRight(</w:t>
-            </w:r>
-            <w:r>
-              <w:t>f: (A, B) =&gt; B, b: B, xs: List[A]</w:t>
+            <w:proofErr w:type="spellStart"/>
+            <w:r>
+              <w:t>scanRight</w:t>
+            </w:r>
+            <w:proofErr w:type="spellEnd"/>
+            <w:r>
+              <w:t>(</w:t>
+            </w:r>
+            <w:r>
+              <w:t xml:space="preserve">f: (A, B) =&gt; B, b: B, </w:t>
+            </w:r>
+            <w:proofErr w:type="spellStart"/>
+            <w:r>
+              <w:t>xs</w:t>
+            </w:r>
+            <w:proofErr w:type="spellEnd"/>
+            <w:r>
+              <w:t>: List[A]</w:t>
             </w:r>
             <w:r>
               <w:t>)</w:t>
@@ -2229,12 +2514,14 @@
             <w:r>
               <w:t xml:space="preserve">Similar to </w:t>
             </w:r>
+            <w:proofErr w:type="spellStart"/>
             <w:r>
               <w:rPr>
                 <w:rStyle w:val="InlineCodeChar"/>
               </w:rPr>
               <w:t>scanLeft</w:t>
             </w:r>
+            <w:proofErr w:type="spellEnd"/>
             <w:r>
               <w:t xml:space="preserve"> but going right to left.</w:t>
             </w:r>
@@ -2276,7 +2563,15 @@
               <w:pStyle w:val="Code"/>
             </w:pPr>
             <w:r>
-              <w:t>map(f: A =&gt; B, xs: List[A]): List[B]</w:t>
+              <w:t xml:space="preserve">map(f: A =&gt; B, </w:t>
+            </w:r>
+            <w:proofErr w:type="spellStart"/>
+            <w:r>
+              <w:t>xs</w:t>
+            </w:r>
+            <w:proofErr w:type="spellEnd"/>
+            <w:r>
+              <w:t>: List[A]): List[B]</w:t>
             </w:r>
           </w:p>
           <w:p>
@@ -2307,8 +2602,29 @@
             <w:pPr>
               <w:pStyle w:val="Code"/>
             </w:pPr>
-            <w:r>
-              <w:t>mapWithIndex(f: (A, Int) =&gt; B, xs: List[A]): List[B]</w:t>
+            <w:proofErr w:type="spellStart"/>
+            <w:r>
+              <w:t>mapWithIndex</w:t>
+            </w:r>
+            <w:proofErr w:type="spellEnd"/>
+            <w:r>
+              <w:t xml:space="preserve">(f: (A, </w:t>
+            </w:r>
+            <w:proofErr w:type="spellStart"/>
+            <w:r>
+              <w:t>Int</w:t>
+            </w:r>
+            <w:proofErr w:type="spellEnd"/>
+            <w:r>
+              <w:t xml:space="preserve">) =&gt; B, </w:t>
+            </w:r>
+            <w:proofErr w:type="spellStart"/>
+            <w:r>
+              <w:t>xs</w:t>
+            </w:r>
+            <w:proofErr w:type="spellEnd"/>
+            <w:r>
+              <w:t>: List[A]): List[B]</w:t>
             </w:r>
           </w:p>
           <w:p>
@@ -2354,8 +2670,21 @@
             <w:pPr>
               <w:pStyle w:val="Code"/>
             </w:pPr>
-            <w:r>
-              <w:t>flatMap(f: A =&gt; List[B], xs: List[A]): List[B]</w:t>
+            <w:proofErr w:type="spellStart"/>
+            <w:r>
+              <w:t>flatMap</w:t>
+            </w:r>
+            <w:proofErr w:type="spellEnd"/>
+            <w:r>
+              <w:t xml:space="preserve">(f: A =&gt; List[B], </w:t>
+            </w:r>
+            <w:proofErr w:type="spellStart"/>
+            <w:r>
+              <w:t>xs</w:t>
+            </w:r>
+            <w:proofErr w:type="spellEnd"/>
+            <w:r>
+              <w:t>: List[A]): List[B]</w:t>
             </w:r>
           </w:p>
           <w:p>
@@ -2371,12 +2700,14 @@
             <w:r>
               <w:t xml:space="preserve"> to every element in the list and concatenating the result. Aliased as </w:t>
             </w:r>
+            <w:proofErr w:type="spellStart"/>
             <w:r>
               <w:rPr>
                 <w:rStyle w:val="InlineCodeChar"/>
               </w:rPr>
               <w:t>concatMap</w:t>
             </w:r>
+            <w:proofErr w:type="spellEnd"/>
             <w:r>
               <w:t>.</w:t>
             </w:r>
@@ -2396,7 +2727,15 @@
               <w:pStyle w:val="Code"/>
             </w:pPr>
             <w:r>
-              <w:t>reverse(xs: List[A]): List[A]</w:t>
+              <w:t>reverse(</w:t>
+            </w:r>
+            <w:proofErr w:type="spellStart"/>
+            <w:r>
+              <w:t>xs</w:t>
+            </w:r>
+            <w:proofErr w:type="spellEnd"/>
+            <w:r>
+              <w:t>: List[A]): List[A]</w:t>
             </w:r>
           </w:p>
           <w:p>
@@ -2418,8 +2757,29 @@
             <w:pPr>
               <w:pStyle w:val="Code"/>
             </w:pPr>
-            <w:r>
-              <w:t>rotateLeft(n: Int, xs: List[A]): List[A]</w:t>
+            <w:proofErr w:type="spellStart"/>
+            <w:r>
+              <w:t>rotateLeft</w:t>
+            </w:r>
+            <w:proofErr w:type="spellEnd"/>
+            <w:r>
+              <w:t xml:space="preserve">(n: </w:t>
+            </w:r>
+            <w:proofErr w:type="spellStart"/>
+            <w:r>
+              <w:t>Int</w:t>
+            </w:r>
+            <w:proofErr w:type="spellEnd"/>
+            <w:r>
+              <w:t xml:space="preserve">, </w:t>
+            </w:r>
+            <w:proofErr w:type="spellStart"/>
+            <w:r>
+              <w:t>xs</w:t>
+            </w:r>
+            <w:proofErr w:type="spellEnd"/>
+            <w:r>
+              <w:t>: List[A]): List[A]</w:t>
             </w:r>
           </w:p>
           <w:p>
@@ -2468,21 +2828,49 @@
             <w:pPr>
               <w:pStyle w:val="Code"/>
             </w:pPr>
+            <w:proofErr w:type="spellStart"/>
             <w:r>
               <w:lastRenderedPageBreak/>
-              <w:t>rotateRight(n: Int, xs: List[A]): List[A]</w:t>
-            </w:r>
-          </w:p>
-          <w:p>
-            <w:r>
-              <w:t xml:space="preserve">Similiar to </w:t>
-            </w:r>
+              <w:t>rotateRight</w:t>
+            </w:r>
+            <w:proofErr w:type="spellEnd"/>
+            <w:r>
+              <w:t xml:space="preserve">(n: </w:t>
+            </w:r>
+            <w:proofErr w:type="spellStart"/>
+            <w:r>
+              <w:t>Int</w:t>
+            </w:r>
+            <w:proofErr w:type="spellEnd"/>
+            <w:r>
+              <w:t xml:space="preserve">, </w:t>
+            </w:r>
+            <w:proofErr w:type="spellStart"/>
+            <w:r>
+              <w:t>xs</w:t>
+            </w:r>
+            <w:proofErr w:type="spellEnd"/>
+            <w:r>
+              <w:t>: List[A]): List[A]</w:t>
+            </w:r>
+          </w:p>
+          <w:p>
+            <w:proofErr w:type="spellStart"/>
+            <w:r>
+              <w:t>Similiar</w:t>
+            </w:r>
+            <w:proofErr w:type="spellEnd"/>
+            <w:r>
+              <w:t xml:space="preserve"> to </w:t>
+            </w:r>
+            <w:proofErr w:type="spellStart"/>
             <w:r>
               <w:rPr>
                 <w:rStyle w:val="InlineCodeChar"/>
               </w:rPr>
               <w:t>rotateLeft</w:t>
             </w:r>
+            <w:proofErr w:type="spellEnd"/>
             <w:r>
               <w:t>, but rotates to the right.</w:t>
             </w:r>
@@ -2502,19 +2890,45 @@
               <w:pStyle w:val="Code"/>
             </w:pPr>
             <w:r>
-              <w:t>replace(i: Int, x: A, xs: List[A]): List[A]</w:t>
+              <w:t>replace(</w:t>
+            </w:r>
+            <w:proofErr w:type="spellStart"/>
+            <w:r>
+              <w:t>i</w:t>
+            </w:r>
+            <w:proofErr w:type="spellEnd"/>
+            <w:r>
+              <w:t xml:space="preserve">: </w:t>
+            </w:r>
+            <w:proofErr w:type="spellStart"/>
+            <w:r>
+              <w:t>Int</w:t>
+            </w:r>
+            <w:proofErr w:type="spellEnd"/>
+            <w:r>
+              <w:t xml:space="preserve">, x: A, </w:t>
+            </w:r>
+            <w:proofErr w:type="spellStart"/>
+            <w:r>
+              <w:t>xs</w:t>
+            </w:r>
+            <w:proofErr w:type="spellEnd"/>
+            <w:r>
+              <w:t>: List[A]): List[A]</w:t>
             </w:r>
           </w:p>
           <w:p>
             <w:r>
               <w:t xml:space="preserve">Replaces the element at position </w:t>
             </w:r>
+            <w:proofErr w:type="spellStart"/>
             <w:r>
               <w:rPr>
                 <w:rStyle w:val="InlineCodeChar"/>
               </w:rPr>
               <w:t>i</w:t>
             </w:r>
+            <w:proofErr w:type="spellEnd"/>
             <w:r>
               <w:t xml:space="preserve"> with the element </w:t>
             </w:r>
@@ -2527,12 +2941,14 @@
             <w:r>
               <w:t xml:space="preserve"> in the list </w:t>
             </w:r>
-            <w:r>
-              <w:rPr>
-                <w:rStyle w:val="InlineCodeChar"/>
-              </w:rPr>
-              <w:t>xs</w:t>
-            </w:r>
+            <w:proofErr w:type="spellStart"/>
+            <w:r>
+              <w:rPr>
+                <w:rStyle w:val="InlineCodeChar"/>
+              </w:rPr>
+              <w:t>xs</w:t>
+            </w:r>
+            <w:proofErr w:type="spellEnd"/>
             <w:r>
               <w:t>.</w:t>
             </w:r>
@@ -2541,12 +2957,14 @@
             <w:r>
               <w:t xml:space="preserve">If the position </w:t>
             </w:r>
+            <w:proofErr w:type="spellStart"/>
             <w:r>
               <w:rPr>
                 <w:rStyle w:val="InlineCodeChar"/>
               </w:rPr>
               <w:t>i</w:t>
             </w:r>
+            <w:proofErr w:type="spellEnd"/>
             <w:r>
               <w:t xml:space="preserve"> does not exist in the list the semantics are undefined.</w:t>
             </w:r>
@@ -2566,15 +2984,55 @@
               <w:pStyle w:val="Code"/>
             </w:pPr>
             <w:r>
-              <w:t xml:space="preserve">patch(i: Int, n: Int, </w:t>
-            </w:r>
-          </w:p>
-          <w:p>
-            <w:pPr>
-              <w:pStyle w:val="Code"/>
-            </w:pPr>
-            <w:r>
-              <w:t xml:space="preserve">      xs: List[A], ys: List[A]): List[A]</w:t>
+              <w:t>patch(</w:t>
+            </w:r>
+            <w:proofErr w:type="spellStart"/>
+            <w:r>
+              <w:t>i</w:t>
+            </w:r>
+            <w:proofErr w:type="spellEnd"/>
+            <w:r>
+              <w:t xml:space="preserve">: </w:t>
+            </w:r>
+            <w:proofErr w:type="spellStart"/>
+            <w:r>
+              <w:t>Int</w:t>
+            </w:r>
+            <w:proofErr w:type="spellEnd"/>
+            <w:r>
+              <w:t xml:space="preserve">, n: </w:t>
+            </w:r>
+            <w:proofErr w:type="spellStart"/>
+            <w:r>
+              <w:t>Int</w:t>
+            </w:r>
+            <w:proofErr w:type="spellEnd"/>
+            <w:r>
+              <w:t xml:space="preserve">, </w:t>
+            </w:r>
+          </w:p>
+          <w:p>
+            <w:pPr>
+              <w:pStyle w:val="Code"/>
+            </w:pPr>
+            <w:r>
+              <w:t xml:space="preserve">      </w:t>
+            </w:r>
+            <w:proofErr w:type="spellStart"/>
+            <w:r>
+              <w:t>xs</w:t>
+            </w:r>
+            <w:proofErr w:type="spellEnd"/>
+            <w:r>
+              <w:t xml:space="preserve">: List[A], </w:t>
+            </w:r>
+            <w:proofErr w:type="spellStart"/>
+            <w:r>
+              <w:t>ys</w:t>
+            </w:r>
+            <w:proofErr w:type="spellEnd"/>
+            <w:r>
+              <w:t>: List[A]): List[A]</w:t>
             </w:r>
           </w:p>
           <w:p>
@@ -2590,30 +3048,36 @@
             <w:r>
               <w:t xml:space="preserve"> elements at position </w:t>
             </w:r>
+            <w:proofErr w:type="spellStart"/>
             <w:r>
               <w:rPr>
                 <w:rStyle w:val="InlineCodeChar"/>
               </w:rPr>
               <w:t>i</w:t>
             </w:r>
+            <w:proofErr w:type="spellEnd"/>
             <w:r>
               <w:t xml:space="preserve"> in </w:t>
             </w:r>
+            <w:proofErr w:type="spellStart"/>
             <w:r>
               <w:rPr>
                 <w:rStyle w:val="InlineCodeChar"/>
               </w:rPr>
               <w:t>ys</w:t>
             </w:r>
+            <w:proofErr w:type="spellEnd"/>
             <w:r>
               <w:t xml:space="preserve"> with elements from </w:t>
             </w:r>
-            <w:r>
-              <w:rPr>
-                <w:rStyle w:val="InlineCodeChar"/>
-              </w:rPr>
-              <w:t>xs</w:t>
-            </w:r>
+            <w:proofErr w:type="spellStart"/>
+            <w:r>
+              <w:rPr>
+                <w:rStyle w:val="InlineCodeChar"/>
+              </w:rPr>
+              <w:t>xs</w:t>
+            </w:r>
+            <w:proofErr w:type="spellEnd"/>
             <w:r>
               <w:t>.</w:t>
             </w:r>
@@ -2633,7 +3097,15 @@
               <w:pStyle w:val="Code"/>
             </w:pPr>
             <w:r>
-              <w:t>permutations(xs: List[A]): List[List[A]]</w:t>
+              <w:t>permutations(</w:t>
+            </w:r>
+            <w:proofErr w:type="spellStart"/>
+            <w:r>
+              <w:t>xs</w:t>
+            </w:r>
+            <w:proofErr w:type="spellEnd"/>
+            <w:r>
+              <w:t>: List[A]): List[List[A]]</w:t>
             </w:r>
           </w:p>
           <w:p>
@@ -2656,7 +3128,15 @@
               <w:pStyle w:val="Code"/>
             </w:pPr>
             <w:r>
-              <w:t>subsequences(xs: List[A]): List[List[A]]</w:t>
+              <w:t>subsequences(</w:t>
+            </w:r>
+            <w:proofErr w:type="spellStart"/>
+            <w:r>
+              <w:t>xs</w:t>
+            </w:r>
+            <w:proofErr w:type="spellEnd"/>
+            <w:r>
+              <w:t>: List[A]): List[List[A]]</w:t>
             </w:r>
           </w:p>
           <w:p>
@@ -2679,7 +3159,15 @@
               <w:pStyle w:val="Code"/>
             </w:pPr>
             <w:r>
-              <w:t>intersperse(x: A, xs: List[A]): List[A]</w:t>
+              <w:t xml:space="preserve">intersperse(x: A, </w:t>
+            </w:r>
+            <w:proofErr w:type="spellStart"/>
+            <w:r>
+              <w:t>xs</w:t>
+            </w:r>
+            <w:proofErr w:type="spellEnd"/>
+            <w:r>
+              <w:t>: List[A]): List[A]</w:t>
             </w:r>
           </w:p>
           <w:p>
@@ -2714,28 +3202,48 @@
               <w:pStyle w:val="Code"/>
             </w:pPr>
             <w:r>
-              <w:t>intercalate(xs: List[A], ys: List[List[A]]): List[A]</w:t>
+              <w:t>intercalate(</w:t>
+            </w:r>
+            <w:proofErr w:type="spellStart"/>
+            <w:r>
+              <w:t>xs</w:t>
+            </w:r>
+            <w:proofErr w:type="spellEnd"/>
+            <w:r>
+              <w:t xml:space="preserve">: List[A], </w:t>
+            </w:r>
+            <w:proofErr w:type="spellStart"/>
+            <w:r>
+              <w:t>ys</w:t>
+            </w:r>
+            <w:proofErr w:type="spellEnd"/>
+            <w:r>
+              <w:t>: List[List[A]]): List[A]</w:t>
             </w:r>
           </w:p>
           <w:p>
             <w:r>
               <w:t xml:space="preserve">Returns the concatenation of the list </w:t>
             </w:r>
+            <w:proofErr w:type="spellStart"/>
             <w:r>
               <w:rPr>
                 <w:rStyle w:val="InlineCodeChar"/>
               </w:rPr>
               <w:t>ys</w:t>
             </w:r>
+            <w:proofErr w:type="spellEnd"/>
             <w:r>
               <w:t xml:space="preserve"> with the list </w:t>
             </w:r>
-            <w:r>
-              <w:rPr>
-                <w:rStyle w:val="InlineCodeChar"/>
-              </w:rPr>
-              <w:t>xs</w:t>
-            </w:r>
+            <w:proofErr w:type="spellStart"/>
+            <w:r>
+              <w:rPr>
+                <w:rStyle w:val="InlineCodeChar"/>
+              </w:rPr>
+              <w:t>xs</w:t>
+            </w:r>
+            <w:proofErr w:type="spellEnd"/>
             <w:r>
               <w:t xml:space="preserve"> inserted between every element.</w:t>
             </w:r>
@@ -2755,7 +3263,15 @@
               <w:pStyle w:val="Code"/>
             </w:pPr>
             <w:r>
-              <w:t>transpose(xs: List[List[A]]): List[List[A]] [</w:t>
+              <w:t>transpose(</w:t>
+            </w:r>
+            <w:proofErr w:type="spellStart"/>
+            <w:r>
+              <w:t>xs</w:t>
+            </w:r>
+            <w:proofErr w:type="spellEnd"/>
+            <w:r>
+              <w:t>: List[List[A]]): List[List[A]] [</w:t>
             </w:r>
             <w:r>
               <w:rPr>
@@ -2813,14 +3329,29 @@
             <w:pPr>
               <w:pStyle w:val="Code"/>
             </w:pPr>
+            <w:proofErr w:type="spellStart"/>
             <w:r>
               <w:t>isPrefixOf</w:t>
             </w:r>
+            <w:proofErr w:type="spellEnd"/>
             <w:r>
               <w:t>(</w:t>
             </w:r>
-            <w:r>
-              <w:t>xs: List[A], ys: List[B]): Bool</w:t>
+            <w:proofErr w:type="spellStart"/>
+            <w:r>
+              <w:t>xs</w:t>
+            </w:r>
+            <w:proofErr w:type="spellEnd"/>
+            <w:r>
+              <w:t xml:space="preserve">: List[A], </w:t>
+            </w:r>
+            <w:proofErr w:type="spellStart"/>
+            <w:r>
+              <w:t>ys</w:t>
+            </w:r>
+            <w:proofErr w:type="spellEnd"/>
+            <w:r>
+              <w:t>: List[B]): Bool</w:t>
             </w:r>
           </w:p>
           <w:p>
@@ -2836,21 +3367,25 @@
             <w:r>
               <w:t xml:space="preserve"> if the list </w:t>
             </w:r>
-            <w:r>
-              <w:rPr>
-                <w:rStyle w:val="InlineCodeChar"/>
-              </w:rPr>
-              <w:t>xs</w:t>
-            </w:r>
+            <w:proofErr w:type="spellStart"/>
+            <w:r>
+              <w:rPr>
+                <w:rStyle w:val="InlineCodeChar"/>
+              </w:rPr>
+              <w:t>xs</w:t>
+            </w:r>
+            <w:proofErr w:type="spellEnd"/>
             <w:r>
               <w:t xml:space="preserve"> is a prefix of the list </w:t>
             </w:r>
+            <w:proofErr w:type="spellStart"/>
             <w:r>
               <w:rPr>
                 <w:rStyle w:val="InlineCodeChar"/>
               </w:rPr>
               <w:t>ys</w:t>
             </w:r>
+            <w:proofErr w:type="spellEnd"/>
             <w:r>
               <w:t>.</w:t>
             </w:r>
@@ -2869,8 +3404,29 @@
             <w:pPr>
               <w:pStyle w:val="Code"/>
             </w:pPr>
-            <w:r>
-              <w:t>isInfixOf(xs: List[A], ys: List[B]): Bool</w:t>
+            <w:proofErr w:type="spellStart"/>
+            <w:r>
+              <w:t>isInfixOf</w:t>
+            </w:r>
+            <w:proofErr w:type="spellEnd"/>
+            <w:r>
+              <w:t>(</w:t>
+            </w:r>
+            <w:proofErr w:type="spellStart"/>
+            <w:r>
+              <w:t>xs</w:t>
+            </w:r>
+            <w:proofErr w:type="spellEnd"/>
+            <w:r>
+              <w:t xml:space="preserve">: List[A], </w:t>
+            </w:r>
+            <w:proofErr w:type="spellStart"/>
+            <w:r>
+              <w:t>ys</w:t>
+            </w:r>
+            <w:proofErr w:type="spellEnd"/>
+            <w:r>
+              <w:t>: List[B]): Bool</w:t>
             </w:r>
           </w:p>
           <w:p>
@@ -2886,21 +3442,25 @@
             <w:r>
               <w:t xml:space="preserve"> if the list </w:t>
             </w:r>
-            <w:r>
-              <w:rPr>
-                <w:rStyle w:val="InlineCodeChar"/>
-              </w:rPr>
-              <w:t>xs</w:t>
-            </w:r>
+            <w:proofErr w:type="spellStart"/>
+            <w:r>
+              <w:rPr>
+                <w:rStyle w:val="InlineCodeChar"/>
+              </w:rPr>
+              <w:t>xs</w:t>
+            </w:r>
+            <w:proofErr w:type="spellEnd"/>
             <w:r>
               <w:t xml:space="preserve"> is an infix of the list </w:t>
             </w:r>
+            <w:proofErr w:type="spellStart"/>
             <w:r>
               <w:rPr>
                 <w:rStyle w:val="InlineCodeChar"/>
               </w:rPr>
               <w:t>ys</w:t>
             </w:r>
+            <w:proofErr w:type="spellEnd"/>
             <w:r>
               <w:t>.</w:t>
             </w:r>
@@ -2919,8 +3479,29 @@
             <w:pPr>
               <w:pStyle w:val="Code"/>
             </w:pPr>
-            <w:r>
-              <w:t>isSuffixOf(xs: List[A], ys: List[B]): Bool</w:t>
+            <w:proofErr w:type="spellStart"/>
+            <w:r>
+              <w:t>isSuffixOf</w:t>
+            </w:r>
+            <w:proofErr w:type="spellEnd"/>
+            <w:r>
+              <w:t>(</w:t>
+            </w:r>
+            <w:proofErr w:type="spellStart"/>
+            <w:r>
+              <w:t>xs</w:t>
+            </w:r>
+            <w:proofErr w:type="spellEnd"/>
+            <w:r>
+              <w:t xml:space="preserve">: List[A], </w:t>
+            </w:r>
+            <w:proofErr w:type="spellStart"/>
+            <w:r>
+              <w:t>ys</w:t>
+            </w:r>
+            <w:proofErr w:type="spellEnd"/>
+            <w:r>
+              <w:t>: List[B]): Bool</w:t>
             </w:r>
           </w:p>
           <w:p>
@@ -2936,21 +3517,25 @@
             <w:r>
               <w:t xml:space="preserve"> if the list </w:t>
             </w:r>
-            <w:r>
-              <w:rPr>
-                <w:rStyle w:val="InlineCodeChar"/>
-              </w:rPr>
-              <w:t>xs</w:t>
-            </w:r>
+            <w:proofErr w:type="spellStart"/>
+            <w:r>
+              <w:rPr>
+                <w:rStyle w:val="InlineCodeChar"/>
+              </w:rPr>
+              <w:t>xs</w:t>
+            </w:r>
+            <w:proofErr w:type="spellEnd"/>
             <w:r>
               <w:t xml:space="preserve"> is a suffix of the list </w:t>
             </w:r>
+            <w:proofErr w:type="spellStart"/>
             <w:r>
               <w:rPr>
                 <w:rStyle w:val="InlineCodeChar"/>
               </w:rPr>
               <w:t>ys</w:t>
             </w:r>
+            <w:proofErr w:type="spellEnd"/>
             <w:r>
               <w:t>.</w:t>
             </w:r>
@@ -2989,7 +3574,15 @@
               <w:pStyle w:val="Code"/>
             </w:pPr>
             <w:r>
-              <w:t>fold(f: (B, A) =&gt; B, b: B, xs: List[A]): B</w:t>
+              <w:t xml:space="preserve">fold(f: (B, A) =&gt; B, b: B, </w:t>
+            </w:r>
+            <w:proofErr w:type="spellStart"/>
+            <w:r>
+              <w:t>xs</w:t>
+            </w:r>
+            <w:proofErr w:type="spellEnd"/>
+            <w:r>
+              <w:t>: List[A]): B</w:t>
             </w:r>
           </w:p>
           <w:p>
@@ -3002,12 +3595,14 @@
             <w:r>
               <w:t xml:space="preserve"> </w:t>
             </w:r>
+            <w:proofErr w:type="spellStart"/>
             <w:r>
               <w:rPr>
                 <w:rStyle w:val="InlineCodeChar"/>
               </w:rPr>
               <w:t>foldLeft</w:t>
             </w:r>
+            <w:proofErr w:type="spellEnd"/>
             <w:r>
               <w:t>.</w:t>
             </w:r>
@@ -3026,8 +3621,21 @@
             <w:pPr>
               <w:pStyle w:val="Code"/>
             </w:pPr>
-            <w:r>
-              <w:t>foldLeft(f: (B, A) =&gt; B, b: B, xs: List[A]): B</w:t>
+            <w:proofErr w:type="spellStart"/>
+            <w:r>
+              <w:t>foldLeft</w:t>
+            </w:r>
+            <w:proofErr w:type="spellEnd"/>
+            <w:r>
+              <w:t xml:space="preserve">(f: (B, A) =&gt; B, b: B, </w:t>
+            </w:r>
+            <w:proofErr w:type="spellStart"/>
+            <w:r>
+              <w:t>xs</w:t>
+            </w:r>
+            <w:proofErr w:type="spellEnd"/>
+            <w:r>
+              <w:t>: List[A]): B</w:t>
             </w:r>
           </w:p>
           <w:p>
@@ -3035,12 +3643,14 @@
               <w:lastRenderedPageBreak/>
               <w:t xml:space="preserve">Left-associative fold of the list </w:t>
             </w:r>
-            <w:r>
-              <w:rPr>
-                <w:rStyle w:val="InlineCodeChar"/>
-              </w:rPr>
-              <w:t>xs</w:t>
-            </w:r>
+            <w:proofErr w:type="spellStart"/>
+            <w:r>
+              <w:rPr>
+                <w:rStyle w:val="InlineCodeChar"/>
+              </w:rPr>
+              <w:t>xs</w:t>
+            </w:r>
+            <w:proofErr w:type="spellEnd"/>
             <w:r>
               <w:t>.</w:t>
             </w:r>
@@ -3059,9 +3669,22 @@
             <w:pPr>
               <w:pStyle w:val="Code"/>
             </w:pPr>
+            <w:proofErr w:type="spellStart"/>
             <w:r>
               <w:lastRenderedPageBreak/>
-              <w:t>foldRight(f: (A, B) =&gt; B, b: B, xs: List[A]): B</w:t>
+              <w:t>foldRight</w:t>
+            </w:r>
+            <w:proofErr w:type="spellEnd"/>
+            <w:r>
+              <w:t xml:space="preserve">(f: (A, B) =&gt; B, b: B, </w:t>
+            </w:r>
+            <w:proofErr w:type="spellStart"/>
+            <w:r>
+              <w:t>xs</w:t>
+            </w:r>
+            <w:proofErr w:type="spellEnd"/>
+            <w:r>
+              <w:t>: List[A]): B</w:t>
             </w:r>
           </w:p>
           <w:p>
@@ -3077,12 +3700,14 @@
             <w:r>
               <w:t xml:space="preserve">the list </w:t>
             </w:r>
-            <w:r>
-              <w:rPr>
-                <w:rStyle w:val="InlineCodeChar"/>
-              </w:rPr>
-              <w:t>xs</w:t>
-            </w:r>
+            <w:proofErr w:type="spellStart"/>
+            <w:r>
+              <w:rPr>
+                <w:rStyle w:val="InlineCodeChar"/>
+              </w:rPr>
+              <w:t>xs</w:t>
+            </w:r>
+            <w:proofErr w:type="spellEnd"/>
             <w:r>
               <w:t>.</w:t>
             </w:r>
@@ -3102,7 +3727,15 @@
               <w:pStyle w:val="Code"/>
             </w:pPr>
             <w:r>
-              <w:t>reduce(f: (A, A) =&gt; A, xs: List[A]): A [</w:t>
+              <w:t xml:space="preserve">reduce(f: (A, A) =&gt; A, </w:t>
+            </w:r>
+            <w:proofErr w:type="spellStart"/>
+            <w:r>
+              <w:t>xs</w:t>
+            </w:r>
+            <w:proofErr w:type="spellEnd"/>
+            <w:r>
+              <w:t>: List[A]): A [</w:t>
             </w:r>
             <w:r>
               <w:rPr>
@@ -3118,12 +3751,14 @@
             <w:r>
               <w:t xml:space="preserve">Alias for </w:t>
             </w:r>
+            <w:proofErr w:type="spellStart"/>
             <w:r>
               <w:rPr>
                 <w:rStyle w:val="InlineCodeChar"/>
               </w:rPr>
               <w:t>reduceLeft</w:t>
             </w:r>
+            <w:proofErr w:type="spellEnd"/>
             <w:r>
               <w:t>.</w:t>
             </w:r>
@@ -3142,11 +3777,24 @@
             <w:pPr>
               <w:pStyle w:val="Code"/>
             </w:pPr>
-            <w:r>
-              <w:t>reduceLeft(f: (</w:t>
-            </w:r>
-            <w:r>
-              <w:t>A, A) =&gt; A, xs: List[A]</w:t>
+            <w:proofErr w:type="spellStart"/>
+            <w:r>
+              <w:t>reduceLeft</w:t>
+            </w:r>
+            <w:proofErr w:type="spellEnd"/>
+            <w:r>
+              <w:t>(f: (</w:t>
+            </w:r>
+            <w:r>
+              <w:t xml:space="preserve">A, A) =&gt; A, </w:t>
+            </w:r>
+            <w:proofErr w:type="spellStart"/>
+            <w:r>
+              <w:t>xs</w:t>
+            </w:r>
+            <w:proofErr w:type="spellEnd"/>
+            <w:r>
+              <w:t>: List[A]</w:t>
             </w:r>
             <w:r>
               <w:t>)</w:t>
@@ -3168,12 +3816,14 @@
             <w:r>
               <w:t xml:space="preserve">Left-associative reduce of the list </w:t>
             </w:r>
-            <w:r>
-              <w:rPr>
-                <w:rStyle w:val="InlineCodeChar"/>
-              </w:rPr>
-              <w:t>xs</w:t>
-            </w:r>
+            <w:proofErr w:type="spellStart"/>
+            <w:r>
+              <w:rPr>
+                <w:rStyle w:val="InlineCodeChar"/>
+              </w:rPr>
+              <w:t>xs</w:t>
+            </w:r>
+            <w:proofErr w:type="spellEnd"/>
             <w:r>
               <w:t>.</w:t>
             </w:r>
@@ -3197,20 +3847,35 @@
             <w:pPr>
               <w:pStyle w:val="Code"/>
             </w:pPr>
-            <w:r>
-              <w:t>reduceOpt(f: (A, A) =&gt; A, xs: List[A]): Opt[A]</w:t>
+            <w:proofErr w:type="spellStart"/>
+            <w:r>
+              <w:t>reduceOpt</w:t>
+            </w:r>
+            <w:proofErr w:type="spellEnd"/>
+            <w:r>
+              <w:t xml:space="preserve">(f: (A, A) =&gt; A, </w:t>
+            </w:r>
+            <w:proofErr w:type="spellStart"/>
+            <w:r>
+              <w:t>xs</w:t>
+            </w:r>
+            <w:proofErr w:type="spellEnd"/>
+            <w:r>
+              <w:t>: List[A]): Opt[A]</w:t>
             </w:r>
           </w:p>
           <w:p>
             <w:r>
               <w:t xml:space="preserve">Alias for </w:t>
             </w:r>
+            <w:proofErr w:type="spellStart"/>
             <w:r>
               <w:rPr>
                 <w:rStyle w:val="InlineCodeChar"/>
               </w:rPr>
               <w:t>reduceLeftOpt</w:t>
             </w:r>
+            <w:proofErr w:type="spellEnd"/>
             <w:r>
               <w:t>.</w:t>
             </w:r>
@@ -3229,26 +3894,38 @@
             <w:pPr>
               <w:pStyle w:val="Code"/>
             </w:pPr>
+            <w:proofErr w:type="spellStart"/>
             <w:r>
               <w:t>reduceLeft</w:t>
             </w:r>
             <w:r>
               <w:t>Opt</w:t>
             </w:r>
-            <w:r>
-              <w:t>(f: (A, A) =&gt; A, xs: List[A]): Opt[A]</w:t>
+            <w:proofErr w:type="spellEnd"/>
+            <w:r>
+              <w:t xml:space="preserve">(f: (A, A) =&gt; A, </w:t>
+            </w:r>
+            <w:proofErr w:type="spellStart"/>
+            <w:r>
+              <w:t>xs</w:t>
+            </w:r>
+            <w:proofErr w:type="spellEnd"/>
+            <w:r>
+              <w:t>: List[A]): Opt[A]</w:t>
             </w:r>
           </w:p>
           <w:p>
             <w:r>
               <w:t xml:space="preserve">Safe variant of </w:t>
             </w:r>
+            <w:proofErr w:type="spellStart"/>
             <w:r>
               <w:rPr>
                 <w:rStyle w:val="InlineCodeChar"/>
               </w:rPr>
               <w:t>reduceLeft</w:t>
             </w:r>
+            <w:proofErr w:type="spellEnd"/>
             <w:r>
               <w:t xml:space="preserve"> that returns </w:t>
             </w:r>
@@ -3276,11 +3953,21 @@
             <w:pPr>
               <w:pStyle w:val="Code"/>
             </w:pPr>
+            <w:proofErr w:type="spellStart"/>
             <w:r>
               <w:t>reduceRight</w:t>
             </w:r>
-            <w:r>
-              <w:t>(f: (A, A) =&gt; A, xs: List[A]): A</w:t>
+            <w:proofErr w:type="spellEnd"/>
+            <w:r>
+              <w:t xml:space="preserve">(f: (A, A) =&gt; A, </w:t>
+            </w:r>
+            <w:proofErr w:type="spellStart"/>
+            <w:r>
+              <w:t>xs</w:t>
+            </w:r>
+            <w:proofErr w:type="spellEnd"/>
+            <w:r>
+              <w:t>: List[A]): A</w:t>
             </w:r>
             <w:r>
               <w:t xml:space="preserve"> [</w:t>
@@ -3299,12 +3986,14 @@
             <w:r>
               <w:t xml:space="preserve">Right-associative reduce of the list </w:t>
             </w:r>
-            <w:r>
-              <w:rPr>
-                <w:rStyle w:val="InlineCodeChar"/>
-              </w:rPr>
-              <w:t>xs</w:t>
-            </w:r>
+            <w:proofErr w:type="spellStart"/>
+            <w:r>
+              <w:rPr>
+                <w:rStyle w:val="InlineCodeChar"/>
+              </w:rPr>
+              <w:t>xs</w:t>
+            </w:r>
+            <w:proofErr w:type="spellEnd"/>
             <w:r>
               <w:t>.</w:t>
             </w:r>
@@ -3328,20 +4017,35 @@
             <w:pPr>
               <w:pStyle w:val="Code"/>
             </w:pPr>
-            <w:r>
-              <w:t>reduceRightOpt(f: (A, A) =&gt; A, xs: List[A]): Opt[A]</w:t>
+            <w:proofErr w:type="spellStart"/>
+            <w:r>
+              <w:t>reduceRightOpt</w:t>
+            </w:r>
+            <w:proofErr w:type="spellEnd"/>
+            <w:r>
+              <w:t xml:space="preserve">(f: (A, A) =&gt; A, </w:t>
+            </w:r>
+            <w:proofErr w:type="spellStart"/>
+            <w:r>
+              <w:t>xs</w:t>
+            </w:r>
+            <w:proofErr w:type="spellEnd"/>
+            <w:r>
+              <w:t>: List[A]): Opt[A]</w:t>
             </w:r>
           </w:p>
           <w:p>
             <w:r>
               <w:t xml:space="preserve">Safe variant of </w:t>
             </w:r>
+            <w:proofErr w:type="spellStart"/>
             <w:r>
               <w:rPr>
                 <w:rStyle w:val="InlineCodeChar"/>
               </w:rPr>
               <w:t>reduceRight</w:t>
             </w:r>
+            <w:proofErr w:type="spellEnd"/>
             <w:r>
               <w:t xml:space="preserve"> that returns </w:t>
             </w:r>
@@ -3393,8 +4097,21 @@
               <w:pStyle w:val="Code"/>
             </w:pPr>
             <w:r>
-              <w:t>count(f: A =&gt; Bool, xs: List[A]): Int</w:t>
-            </w:r>
+              <w:t xml:space="preserve">count(f: A =&gt; Bool, </w:t>
+            </w:r>
+            <w:proofErr w:type="spellStart"/>
+            <w:r>
+              <w:t>xs</w:t>
+            </w:r>
+            <w:proofErr w:type="spellEnd"/>
+            <w:r>
+              <w:t xml:space="preserve">: List[A]): </w:t>
+            </w:r>
+            <w:proofErr w:type="spellStart"/>
+            <w:r>
+              <w:t>Int</w:t>
+            </w:r>
+            <w:proofErr w:type="spellEnd"/>
           </w:p>
           <w:p>
             <w:r>
@@ -3424,20 +4141,35 @@
             <w:pPr>
               <w:pStyle w:val="Code"/>
             </w:pPr>
-            <w:r>
-              <w:t>concat(xs: List[List[A]]): List[A]</w:t>
+            <w:proofErr w:type="spellStart"/>
+            <w:r>
+              <w:t>concat</w:t>
+            </w:r>
+            <w:proofErr w:type="spellEnd"/>
+            <w:r>
+              <w:t>(</w:t>
+            </w:r>
+            <w:proofErr w:type="spellStart"/>
+            <w:r>
+              <w:t>xs</w:t>
+            </w:r>
+            <w:proofErr w:type="spellEnd"/>
+            <w:r>
+              <w:t>: List[List[A]]): List[A]</w:t>
             </w:r>
           </w:p>
           <w:p>
             <w:r>
               <w:t xml:space="preserve">Returns the concatenation of the lists in the list </w:t>
             </w:r>
-            <w:r>
-              <w:rPr>
-                <w:rStyle w:val="InlineCodeChar"/>
-              </w:rPr>
-              <w:t>xs</w:t>
-            </w:r>
+            <w:proofErr w:type="spellStart"/>
+            <w:r>
+              <w:rPr>
+                <w:rStyle w:val="InlineCodeChar"/>
+              </w:rPr>
+              <w:t>xs</w:t>
+            </w:r>
+            <w:proofErr w:type="spellEnd"/>
             <w:r>
               <w:t>.</w:t>
             </w:r>
@@ -3466,7 +4198,15 @@
               <w:t>A =&gt; Bool</w:t>
             </w:r>
             <w:r>
-              <w:t xml:space="preserve">, xs: List[A]): </w:t>
+              <w:t xml:space="preserve">, </w:t>
+            </w:r>
+            <w:proofErr w:type="spellStart"/>
+            <w:r>
+              <w:t>xs</w:t>
+            </w:r>
+            <w:proofErr w:type="spellEnd"/>
+            <w:r>
+              <w:t xml:space="preserve">: List[A]): </w:t>
             </w:r>
             <w:r>
               <w:t>Bool</w:t>
@@ -3483,7 +4223,15 @@
               <w:t>true</w:t>
             </w:r>
             <w:r>
-              <w:t xml:space="preserve"> iff </w:t>
+              <w:t xml:space="preserve"> </w:t>
+            </w:r>
+            <w:proofErr w:type="spellStart"/>
+            <w:r>
+              <w:t>iff</w:t>
+            </w:r>
+            <w:proofErr w:type="spellEnd"/>
+            <w:r>
+              <w:t xml:space="preserve"> </w:t>
             </w:r>
             <w:r>
               <w:t>at least one</w:t>
@@ -3529,8 +4277,21 @@
             <w:pPr>
               <w:pStyle w:val="Code"/>
             </w:pPr>
-            <w:r>
-              <w:t>forall(f: A =&gt; Bool, xs: List[A]): Bool</w:t>
+            <w:proofErr w:type="spellStart"/>
+            <w:r>
+              <w:t>forall</w:t>
+            </w:r>
+            <w:proofErr w:type="spellEnd"/>
+            <w:r>
+              <w:t xml:space="preserve">(f: A =&gt; Bool, </w:t>
+            </w:r>
+            <w:proofErr w:type="spellStart"/>
+            <w:r>
+              <w:t>xs</w:t>
+            </w:r>
+            <w:proofErr w:type="spellEnd"/>
+            <w:r>
+              <w:t>: List[A]): Bool</w:t>
             </w:r>
           </w:p>
           <w:p>
@@ -3544,7 +4305,15 @@
               <w:t>true</w:t>
             </w:r>
             <w:r>
-              <w:t xml:space="preserve"> iff every element in the list satisfies the predicate </w:t>
+              <w:t xml:space="preserve"> </w:t>
+            </w:r>
+            <w:proofErr w:type="spellStart"/>
+            <w:r>
+              <w:t>iff</w:t>
+            </w:r>
+            <w:proofErr w:type="spellEnd"/>
+            <w:r>
+              <w:t xml:space="preserve"> every element in the list satisfies the predicate </w:t>
             </w:r>
             <w:r>
               <w:rPr>
@@ -3585,7 +4354,15 @@
               <w:pStyle w:val="Code"/>
             </w:pPr>
             <w:r>
-              <w:t>and(xs: List[Bool]): Bool</w:t>
+              <w:t>and(</w:t>
+            </w:r>
+            <w:proofErr w:type="spellStart"/>
+            <w:r>
+              <w:t>xs</w:t>
+            </w:r>
+            <w:proofErr w:type="spellEnd"/>
+            <w:r>
+              <w:t>: List[Bool]): Bool</w:t>
             </w:r>
           </w:p>
           <w:p>
@@ -3599,7 +4376,15 @@
               <w:t>true</w:t>
             </w:r>
             <w:r>
-              <w:t xml:space="preserve"> iff every element in the list is </w:t>
+              <w:t xml:space="preserve"> </w:t>
+            </w:r>
+            <w:proofErr w:type="spellStart"/>
+            <w:r>
+              <w:t>iff</w:t>
+            </w:r>
+            <w:proofErr w:type="spellEnd"/>
+            <w:r>
+              <w:t xml:space="preserve"> every element in the list is </w:t>
             </w:r>
             <w:r>
               <w:rPr>
@@ -3641,7 +4426,15 @@
             </w:pPr>
             <w:r>
               <w:lastRenderedPageBreak/>
-              <w:t>or(xs: List[Bool]): Bool</w:t>
+              <w:t>or(</w:t>
+            </w:r>
+            <w:proofErr w:type="spellStart"/>
+            <w:r>
+              <w:t>xs</w:t>
+            </w:r>
+            <w:proofErr w:type="spellEnd"/>
+            <w:r>
+              <w:t>: List[Bool]): Bool</w:t>
             </w:r>
           </w:p>
           <w:p>
@@ -3655,7 +4448,15 @@
               <w:t>true</w:t>
             </w:r>
             <w:r>
-              <w:t xml:space="preserve"> iff at least one element in the list is </w:t>
+              <w:t xml:space="preserve"> </w:t>
+            </w:r>
+            <w:proofErr w:type="spellStart"/>
+            <w:r>
+              <w:t>iff</w:t>
+            </w:r>
+            <w:proofErr w:type="spellEnd"/>
+            <w:r>
+              <w:t xml:space="preserve"> at least one element in the list is </w:t>
             </w:r>
             <w:r>
               <w:rPr>
@@ -3726,8 +4527,13 @@
             <w:r>
               <w:t xml:space="preserve">f: A =&gt; Bool, </w:t>
             </w:r>
-            <w:r>
-              <w:t>xs: List[A]): List[</w:t>
+            <w:proofErr w:type="spellStart"/>
+            <w:r>
+              <w:t>xs</w:t>
+            </w:r>
+            <w:proofErr w:type="spellEnd"/>
+            <w:r>
+              <w:t>: List[A]): List[</w:t>
             </w:r>
             <w:r>
               <w:t>A</w:t>
@@ -3740,12 +4546,14 @@
             <w:r>
               <w:t xml:space="preserve">Returns a list of every element in the list </w:t>
             </w:r>
-            <w:r>
-              <w:rPr>
-                <w:rStyle w:val="InlineCodeChar"/>
-              </w:rPr>
-              <w:t>xs</w:t>
-            </w:r>
+            <w:proofErr w:type="spellStart"/>
+            <w:r>
+              <w:rPr>
+                <w:rStyle w:val="InlineCodeChar"/>
+              </w:rPr>
+              <w:t>xs</w:t>
+            </w:r>
+            <w:proofErr w:type="spellEnd"/>
             <w:r>
               <w:t xml:space="preserve"> that satisfy the predicate </w:t>
             </w:r>
@@ -3774,7 +4582,31 @@
               <w:pStyle w:val="Code"/>
             </w:pPr>
             <w:r>
-              <w:t>slice(b: Int, e: Int, xs: List[A]): List[A]</w:t>
+              <w:t xml:space="preserve">slice(b: </w:t>
+            </w:r>
+            <w:proofErr w:type="spellStart"/>
+            <w:r>
+              <w:t>Int</w:t>
+            </w:r>
+            <w:proofErr w:type="spellEnd"/>
+            <w:r>
+              <w:t xml:space="preserve">, e: </w:t>
+            </w:r>
+            <w:proofErr w:type="spellStart"/>
+            <w:r>
+              <w:t>Int</w:t>
+            </w:r>
+            <w:proofErr w:type="spellEnd"/>
+            <w:r>
+              <w:t xml:space="preserve">, </w:t>
+            </w:r>
+            <w:proofErr w:type="spellStart"/>
+            <w:r>
+              <w:t>xs</w:t>
+            </w:r>
+            <w:proofErr w:type="spellEnd"/>
+            <w:r>
+              <w:t>: List[A]): List[A]</w:t>
             </w:r>
           </w:p>
           <w:p>
@@ -3782,7 +4614,15 @@
               <w:t xml:space="preserve">Returns </w:t>
             </w:r>
             <w:r>
-              <w:t xml:space="preserve">the sublist from position </w:t>
+              <w:t xml:space="preserve">the </w:t>
+            </w:r>
+            <w:proofErr w:type="spellStart"/>
+            <w:r>
+              <w:t>sublist</w:t>
+            </w:r>
+            <w:proofErr w:type="spellEnd"/>
+            <w:r>
+              <w:t xml:space="preserve"> from position </w:t>
             </w:r>
             <w:r>
               <w:rPr>
@@ -3826,7 +4666,15 @@
               <w:pStyle w:val="Code"/>
             </w:pPr>
             <w:r>
-              <w:t xml:space="preserve">          xs: List[A]): (List[A], List[A])</w:t>
+              <w:t xml:space="preserve">          </w:t>
+            </w:r>
+            <w:proofErr w:type="spellStart"/>
+            <w:r>
+              <w:t>xs</w:t>
+            </w:r>
+            <w:proofErr w:type="spellEnd"/>
+            <w:r>
+              <w:t>: List[A]): (List[A], List[A])</w:t>
             </w:r>
           </w:p>
           <w:p>
@@ -3837,17 +4685,47 @@
               <w:rPr>
                 <w:rStyle w:val="InlineCodeChar"/>
               </w:rPr>
-              <w:t>(ys, zs)</w:t>
+              <w:t>(</w:t>
+            </w:r>
+            <w:proofErr w:type="spellStart"/>
+            <w:r>
+              <w:rPr>
+                <w:rStyle w:val="InlineCodeChar"/>
+              </w:rPr>
+              <w:t>ys</w:t>
+            </w:r>
+            <w:proofErr w:type="spellEnd"/>
+            <w:r>
+              <w:rPr>
+                <w:rStyle w:val="InlineCodeChar"/>
+              </w:rPr>
+              <w:t xml:space="preserve">, </w:t>
+            </w:r>
+            <w:proofErr w:type="spellStart"/>
+            <w:r>
+              <w:rPr>
+                <w:rStyle w:val="InlineCodeChar"/>
+              </w:rPr>
+              <w:t>zs</w:t>
+            </w:r>
+            <w:proofErr w:type="spellEnd"/>
+            <w:r>
+              <w:rPr>
+                <w:rStyle w:val="InlineCodeChar"/>
+              </w:rPr>
+              <w:t>)</w:t>
             </w:r>
             <w:r>
               <w:t xml:space="preserve"> where are the elements in </w:t>
             </w:r>
-            <w:r>
-              <w:rPr>
-                <w:rStyle w:val="InlineCodeChar"/>
-              </w:rPr>
-              <w:t>xs</w:t>
-            </w:r>
+            <w:proofErr w:type="spellStart"/>
+            <w:r>
+              <w:rPr>
+                <w:rStyle w:val="InlineCodeChar"/>
+              </w:rPr>
+              <w:t>xs</w:t>
+            </w:r>
+            <w:proofErr w:type="spellEnd"/>
             <w:r>
               <w:t xml:space="preserve"> are those that satisfy the predicate </w:t>
             </w:r>
@@ -3860,12 +4738,14 @@
             <w:r>
               <w:t xml:space="preserve"> and the elements in </w:t>
             </w:r>
+            <w:proofErr w:type="spellStart"/>
             <w:r>
               <w:rPr>
                 <w:rStyle w:val="InlineCodeChar"/>
               </w:rPr>
               <w:t>zs</w:t>
             </w:r>
+            <w:proofErr w:type="spellEnd"/>
             <w:r>
               <w:t xml:space="preserve"> are those that do not.</w:t>
             </w:r>
@@ -3885,7 +4765,15 @@
               <w:pStyle w:val="Code"/>
             </w:pPr>
             <w:r>
-              <w:t>span(f: A =&gt; Bool, xs: List[A]): (List[A], List[A])</w:t>
+              <w:t xml:space="preserve">span(f: A =&gt; Bool, </w:t>
+            </w:r>
+            <w:proofErr w:type="spellStart"/>
+            <w:r>
+              <w:t>xs</w:t>
+            </w:r>
+            <w:proofErr w:type="spellEnd"/>
+            <w:r>
+              <w:t>: List[A]): (List[A], List[A])</w:t>
             </w:r>
           </w:p>
           <w:p>
@@ -3896,26 +4784,58 @@
               <w:rPr>
                 <w:rStyle w:val="InlineCodeChar"/>
               </w:rPr>
-              <w:t>(ys, zs)</w:t>
+              <w:t>(</w:t>
+            </w:r>
+            <w:proofErr w:type="spellStart"/>
+            <w:r>
+              <w:rPr>
+                <w:rStyle w:val="InlineCodeChar"/>
+              </w:rPr>
+              <w:t>ys</w:t>
+            </w:r>
+            <w:proofErr w:type="spellEnd"/>
+            <w:r>
+              <w:rPr>
+                <w:rStyle w:val="InlineCodeChar"/>
+              </w:rPr>
+              <w:t xml:space="preserve">, </w:t>
+            </w:r>
+            <w:proofErr w:type="spellStart"/>
+            <w:r>
+              <w:rPr>
+                <w:rStyle w:val="InlineCodeChar"/>
+              </w:rPr>
+              <w:t>zs</w:t>
+            </w:r>
+            <w:proofErr w:type="spellEnd"/>
+            <w:r>
+              <w:rPr>
+                <w:rStyle w:val="InlineCodeChar"/>
+              </w:rPr>
+              <w:t>)</w:t>
             </w:r>
             <w:r>
               <w:t xml:space="preserve"> where </w:t>
             </w:r>
+            <w:proofErr w:type="spellStart"/>
             <w:r>
               <w:rPr>
                 <w:rStyle w:val="InlineCodeChar"/>
               </w:rPr>
               <w:t>ys</w:t>
             </w:r>
+            <w:proofErr w:type="spellEnd"/>
             <w:r>
               <w:t xml:space="preserve"> is the longest prefix of </w:t>
             </w:r>
-            <w:r>
-              <w:rPr>
-                <w:rStyle w:val="InlineCodeChar"/>
-              </w:rPr>
-              <w:t>xs</w:t>
-            </w:r>
+            <w:proofErr w:type="spellStart"/>
+            <w:r>
+              <w:rPr>
+                <w:rStyle w:val="InlineCodeChar"/>
+              </w:rPr>
+              <w:t>xs</w:t>
+            </w:r>
+            <w:proofErr w:type="spellEnd"/>
             <w:r>
               <w:t xml:space="preserve"> that satisfies the predicate </w:t>
             </w:r>
@@ -3928,21 +4848,25 @@
             <w:r>
               <w:t xml:space="preserve"> and </w:t>
             </w:r>
+            <w:proofErr w:type="spellStart"/>
             <w:r>
               <w:rPr>
                 <w:rStyle w:val="InlineCodeChar"/>
               </w:rPr>
               <w:t>zs</w:t>
             </w:r>
+            <w:proofErr w:type="spellEnd"/>
             <w:r>
               <w:t xml:space="preserve"> is the remainder of </w:t>
             </w:r>
-            <w:r>
-              <w:rPr>
-                <w:rStyle w:val="InlineCodeChar"/>
-              </w:rPr>
-              <w:t>xs</w:t>
-            </w:r>
+            <w:proofErr w:type="spellStart"/>
+            <w:r>
+              <w:rPr>
+                <w:rStyle w:val="InlineCodeChar"/>
+              </w:rPr>
+              <w:t>xs</w:t>
+            </w:r>
+            <w:proofErr w:type="spellEnd"/>
             <w:r>
               <w:t xml:space="preserve">. Functionally equivalent to </w:t>
             </w:r>
@@ -3950,7 +4874,63 @@
               <w:rPr>
                 <w:rStyle w:val="InlineCodeChar"/>
               </w:rPr>
-              <w:t>(takeWhile(f, xs), dropWhile(f, xs))</w:t>
+              <w:t>(</w:t>
+            </w:r>
+            <w:proofErr w:type="spellStart"/>
+            <w:r>
+              <w:rPr>
+                <w:rStyle w:val="InlineCodeChar"/>
+              </w:rPr>
+              <w:t>takeWhile</w:t>
+            </w:r>
+            <w:proofErr w:type="spellEnd"/>
+            <w:r>
+              <w:rPr>
+                <w:rStyle w:val="InlineCodeChar"/>
+              </w:rPr>
+              <w:t xml:space="preserve">(f, </w:t>
+            </w:r>
+            <w:proofErr w:type="spellStart"/>
+            <w:r>
+              <w:rPr>
+                <w:rStyle w:val="InlineCodeChar"/>
+              </w:rPr>
+              <w:t>xs</w:t>
+            </w:r>
+            <w:proofErr w:type="spellEnd"/>
+            <w:r>
+              <w:rPr>
+                <w:rStyle w:val="InlineCodeChar"/>
+              </w:rPr>
+              <w:t xml:space="preserve">), </w:t>
+            </w:r>
+            <w:proofErr w:type="spellStart"/>
+            <w:r>
+              <w:rPr>
+                <w:rStyle w:val="InlineCodeChar"/>
+              </w:rPr>
+              <w:t>dropWhile</w:t>
+            </w:r>
+            <w:proofErr w:type="spellEnd"/>
+            <w:r>
+              <w:rPr>
+                <w:rStyle w:val="InlineCodeChar"/>
+              </w:rPr>
+              <w:t xml:space="preserve">(f, </w:t>
+            </w:r>
+            <w:proofErr w:type="spellStart"/>
+            <w:r>
+              <w:rPr>
+                <w:rStyle w:val="InlineCodeChar"/>
+              </w:rPr>
+              <w:t>xs</w:t>
+            </w:r>
+            <w:proofErr w:type="spellEnd"/>
+            <w:r>
+              <w:rPr>
+                <w:rStyle w:val="InlineCodeChar"/>
+              </w:rPr>
+              <w:t>))</w:t>
             </w:r>
             <w:r>
               <w:t>.</w:t>
@@ -3974,7 +4954,23 @@
               <w:t>drop</w:t>
             </w:r>
             <w:r>
-              <w:t>(n: Int, xs: List[A]): List[A]</w:t>
+              <w:t xml:space="preserve">(n: </w:t>
+            </w:r>
+            <w:proofErr w:type="spellStart"/>
+            <w:r>
+              <w:t>Int</w:t>
+            </w:r>
+            <w:proofErr w:type="spellEnd"/>
+            <w:r>
+              <w:t xml:space="preserve">, </w:t>
+            </w:r>
+            <w:proofErr w:type="spellStart"/>
+            <w:r>
+              <w:t>xs</w:t>
+            </w:r>
+            <w:proofErr w:type="spellEnd"/>
+            <w:r>
+              <w:t>: List[A]): List[A]</w:t>
             </w:r>
           </w:p>
           <w:p>
@@ -4028,11 +5024,21 @@
             <w:pPr>
               <w:pStyle w:val="Code"/>
             </w:pPr>
+            <w:proofErr w:type="spellStart"/>
             <w:r>
               <w:t>dropWhile</w:t>
             </w:r>
-            <w:r>
-              <w:t>(f: A =&gt; Bool, xs: List[A]): List[A]</w:t>
+            <w:proofErr w:type="spellEnd"/>
+            <w:r>
+              <w:t xml:space="preserve">(f: A =&gt; Bool, </w:t>
+            </w:r>
+            <w:proofErr w:type="spellStart"/>
+            <w:r>
+              <w:t>xs</w:t>
+            </w:r>
+            <w:proofErr w:type="spellEnd"/>
+            <w:r>
+              <w:t>: List[A]): List[A]</w:t>
             </w:r>
           </w:p>
           <w:p>
@@ -4076,7 +5082,23 @@
               <w:pStyle w:val="Code"/>
             </w:pPr>
             <w:r>
-              <w:t>take(n: Int, xs: List[A]): List[A]</w:t>
+              <w:t xml:space="preserve">take(n: </w:t>
+            </w:r>
+            <w:proofErr w:type="spellStart"/>
+            <w:r>
+              <w:t>Int</w:t>
+            </w:r>
+            <w:proofErr w:type="spellEnd"/>
+            <w:r>
+              <w:t xml:space="preserve">, </w:t>
+            </w:r>
+            <w:proofErr w:type="spellStart"/>
+            <w:r>
+              <w:t>xs</w:t>
+            </w:r>
+            <w:proofErr w:type="spellEnd"/>
+            <w:r>
+              <w:t>: List[A]): List[A]</w:t>
             </w:r>
           </w:p>
           <w:p>
@@ -4092,12 +5114,14 @@
             <w:r>
               <w:t xml:space="preserve"> elements of </w:t>
             </w:r>
-            <w:r>
-              <w:rPr>
-                <w:rStyle w:val="InlineCodeChar"/>
-              </w:rPr>
-              <w:t>xs</w:t>
-            </w:r>
+            <w:proofErr w:type="spellStart"/>
+            <w:r>
+              <w:rPr>
+                <w:rStyle w:val="InlineCodeChar"/>
+              </w:rPr>
+              <w:t>xs</w:t>
+            </w:r>
+            <w:proofErr w:type="spellEnd"/>
             <w:r>
               <w:t>.</w:t>
             </w:r>
@@ -4130,20 +5154,35 @@
             <w:pPr>
               <w:pStyle w:val="Code"/>
             </w:pPr>
-            <w:r>
-              <w:t>takeWhile(f: A =&gt; Bool, xs: List[A]): List[A]</w:t>
+            <w:proofErr w:type="spellStart"/>
+            <w:r>
+              <w:t>takeWhile</w:t>
+            </w:r>
+            <w:proofErr w:type="spellEnd"/>
+            <w:r>
+              <w:t xml:space="preserve">(f: A =&gt; Bool, </w:t>
+            </w:r>
+            <w:proofErr w:type="spellStart"/>
+            <w:r>
+              <w:t>xs</w:t>
+            </w:r>
+            <w:proofErr w:type="spellEnd"/>
+            <w:r>
+              <w:t>: List[A]): List[A]</w:t>
             </w:r>
           </w:p>
           <w:p>
             <w:r>
               <w:t xml:space="preserve">Returns the longest prefix of </w:t>
             </w:r>
-            <w:r>
-              <w:rPr>
-                <w:rStyle w:val="InlineCodeChar"/>
-              </w:rPr>
-              <w:t>xs</w:t>
-            </w:r>
+            <w:proofErr w:type="spellStart"/>
+            <w:r>
+              <w:rPr>
+                <w:rStyle w:val="InlineCodeChar"/>
+              </w:rPr>
+              <w:t>xs</w:t>
+            </w:r>
+            <w:proofErr w:type="spellEnd"/>
             <w:r>
               <w:t xml:space="preserve"> that satisfy the predicate </w:t>
             </w:r>
@@ -4199,15 +5238,27 @@
             <w:r>
               <w:t>(</w:t>
             </w:r>
-            <w:r>
-              <w:t>xs: List[Int</w:t>
-            </w:r>
+            <w:proofErr w:type="spellStart"/>
+            <w:r>
+              <w:t>xs</w:t>
+            </w:r>
+            <w:proofErr w:type="spellEnd"/>
+            <w:r>
+              <w:t>: List[</w:t>
+            </w:r>
+            <w:proofErr w:type="spellStart"/>
+            <w:r>
+              <w:t>Int</w:t>
+            </w:r>
+            <w:proofErr w:type="spellEnd"/>
             <w:r>
               <w:t xml:space="preserve">]): </w:t>
             </w:r>
+            <w:proofErr w:type="spellStart"/>
             <w:r>
               <w:t>Int</w:t>
             </w:r>
+            <w:proofErr w:type="spellEnd"/>
           </w:p>
           <w:p>
             <w:r>
@@ -4237,11 +5288,29 @@
               <w:pStyle w:val="Code"/>
             </w:pPr>
             <w:r>
-              <w:t xml:space="preserve">product(xs: List[Int]): </w:t>
-            </w:r>
+              <w:t>product(</w:t>
+            </w:r>
+            <w:proofErr w:type="spellStart"/>
+            <w:r>
+              <w:t>xs</w:t>
+            </w:r>
+            <w:proofErr w:type="spellEnd"/>
+            <w:r>
+              <w:t>: List[</w:t>
+            </w:r>
+            <w:proofErr w:type="spellStart"/>
             <w:r>
               <w:t>Int</w:t>
             </w:r>
+            <w:proofErr w:type="spellEnd"/>
+            <w:r>
+              <w:t xml:space="preserve">]): </w:t>
+            </w:r>
+            <w:proofErr w:type="spellStart"/>
+            <w:r>
+              <w:t>Int</w:t>
+            </w:r>
+            <w:proofErr w:type="spellEnd"/>
           </w:p>
           <w:p>
             <w:r>
@@ -4275,12 +5344,26 @@
                 <w:lang w:val="da-DK"/>
               </w:rPr>
               <w:lastRenderedPageBreak/>
-              <w:t xml:space="preserve">min(xs: List[Int]): </w:t>
-            </w:r>
+              <w:t>min(</w:t>
+            </w:r>
+            <w:proofErr w:type="spellStart"/>
             <w:r>
               <w:rPr>
                 <w:lang w:val="da-DK"/>
               </w:rPr>
+              <w:t>xs</w:t>
+            </w:r>
+            <w:proofErr w:type="spellEnd"/>
+            <w:r>
+              <w:rPr>
+                <w:lang w:val="da-DK"/>
+              </w:rPr>
+              <w:t xml:space="preserve">: List[Int]): </w:t>
+            </w:r>
+            <w:r>
+              <w:rPr>
+                <w:lang w:val="da-DK"/>
+              </w:rPr>
               <w:t xml:space="preserve">Int </w:t>
             </w:r>
             <w:r>
@@ -4289,6 +5372,7 @@
               </w:rPr>
               <w:t>[</w:t>
             </w:r>
+            <w:proofErr w:type="spellStart"/>
             <w:r>
               <w:rPr>
                 <w:color w:val="FF0000"/>
@@ -4296,6 +5380,7 @@
               </w:rPr>
               <w:t>Partial</w:t>
             </w:r>
+            <w:proofErr w:type="spellEnd"/>
             <w:r>
               <w:rPr>
                 <w:lang w:val="da-DK"/>
@@ -4334,7 +5419,31 @@
               <w:pStyle w:val="Code"/>
             </w:pPr>
             <w:r>
-              <w:t>max(xs: List[Int]): Int [</w:t>
+              <w:t>max(</w:t>
+            </w:r>
+            <w:proofErr w:type="spellStart"/>
+            <w:r>
+              <w:t>xs</w:t>
+            </w:r>
+            <w:proofErr w:type="spellEnd"/>
+            <w:r>
+              <w:t>: List[</w:t>
+            </w:r>
+            <w:proofErr w:type="spellStart"/>
+            <w:r>
+              <w:t>Int</w:t>
+            </w:r>
+            <w:proofErr w:type="spellEnd"/>
+            <w:r>
+              <w:t xml:space="preserve">]): </w:t>
+            </w:r>
+            <w:proofErr w:type="spellStart"/>
+            <w:r>
+              <w:t>Int</w:t>
+            </w:r>
+            <w:proofErr w:type="spellEnd"/>
+            <w:r>
+              <w:t xml:space="preserve"> [</w:t>
             </w:r>
             <w:r>
               <w:rPr>
@@ -4376,8 +5485,37 @@
             <w:pPr>
               <w:pStyle w:val="Code"/>
             </w:pPr>
-            <w:r>
-              <w:t>minBy(f: (A, A) =&gt; Bool, xs: List[Int]): Int [</w:t>
+            <w:proofErr w:type="spellStart"/>
+            <w:r>
+              <w:t>minBy</w:t>
+            </w:r>
+            <w:proofErr w:type="spellEnd"/>
+            <w:r>
+              <w:t xml:space="preserve">(f: (A, A) =&gt; Bool, </w:t>
+            </w:r>
+            <w:proofErr w:type="spellStart"/>
+            <w:r>
+              <w:t>xs</w:t>
+            </w:r>
+            <w:proofErr w:type="spellEnd"/>
+            <w:r>
+              <w:t>: List[</w:t>
+            </w:r>
+            <w:proofErr w:type="spellStart"/>
+            <w:r>
+              <w:t>Int</w:t>
+            </w:r>
+            <w:proofErr w:type="spellEnd"/>
+            <w:r>
+              <w:t xml:space="preserve">]): </w:t>
+            </w:r>
+            <w:proofErr w:type="spellStart"/>
+            <w:r>
+              <w:t>Int</w:t>
+            </w:r>
+            <w:proofErr w:type="spellEnd"/>
+            <w:r>
+              <w:t xml:space="preserve"> [</w:t>
             </w:r>
             <w:r>
               <w:rPr>
@@ -4464,11 +5602,40 @@
             <w:pPr>
               <w:pStyle w:val="Code"/>
             </w:pPr>
+            <w:proofErr w:type="spellStart"/>
             <w:r>
               <w:t>max</w:t>
             </w:r>
             <w:r>
-              <w:t>By(f: (A, A) =&gt; Bool, xs: List[Int]): Int [</w:t>
+              <w:t>By</w:t>
+            </w:r>
+            <w:proofErr w:type="spellEnd"/>
+            <w:r>
+              <w:t xml:space="preserve">(f: (A, A) =&gt; Bool, </w:t>
+            </w:r>
+            <w:proofErr w:type="spellStart"/>
+            <w:r>
+              <w:t>xs</w:t>
+            </w:r>
+            <w:proofErr w:type="spellEnd"/>
+            <w:r>
+              <w:t>: List[</w:t>
+            </w:r>
+            <w:proofErr w:type="spellStart"/>
+            <w:r>
+              <w:t>Int</w:t>
+            </w:r>
+            <w:proofErr w:type="spellEnd"/>
+            <w:r>
+              <w:t xml:space="preserve">]): </w:t>
+            </w:r>
+            <w:proofErr w:type="spellStart"/>
+            <w:r>
+              <w:t>Int</w:t>
+            </w:r>
+            <w:proofErr w:type="spellEnd"/>
+            <w:r>
+              <w:t xml:space="preserve"> [</w:t>
             </w:r>
             <w:r>
               <w:rPr>
@@ -4484,12 +5651,14 @@
             <w:r>
               <w:t xml:space="preserve">Similar to </w:t>
             </w:r>
+            <w:proofErr w:type="spellStart"/>
             <w:r>
               <w:rPr>
                 <w:rStyle w:val="InlineCodeChar"/>
               </w:rPr>
               <w:t>minBy</w:t>
             </w:r>
+            <w:proofErr w:type="spellEnd"/>
             <w:r>
               <w:t xml:space="preserve"> but returns the largest element.</w:t>
             </w:r>
@@ -4509,8 +5678,29 @@
               <w:pStyle w:val="Code"/>
             </w:pPr>
             <w:r>
-              <w:t>sort(xs: List[Int]): Int</w:t>
-            </w:r>
+              <w:t>sort(</w:t>
+            </w:r>
+            <w:proofErr w:type="spellStart"/>
+            <w:r>
+              <w:t>xs</w:t>
+            </w:r>
+            <w:proofErr w:type="spellEnd"/>
+            <w:r>
+              <w:t>: List[</w:t>
+            </w:r>
+            <w:proofErr w:type="spellStart"/>
+            <w:r>
+              <w:t>Int</w:t>
+            </w:r>
+            <w:proofErr w:type="spellEnd"/>
+            <w:r>
+              <w:t xml:space="preserve">]): </w:t>
+            </w:r>
+            <w:proofErr w:type="spellStart"/>
+            <w:r>
+              <w:t>Int</w:t>
+            </w:r>
+            <w:proofErr w:type="spellEnd"/>
           </w:p>
           <w:p>
             <w:r>
@@ -4531,9 +5721,35 @@
             <w:pPr>
               <w:pStyle w:val="Code"/>
             </w:pPr>
-            <w:r>
-              <w:t>sortBy(f: (A, A) =&gt; Bool, xs: List[Int]): Int</w:t>
-            </w:r>
+            <w:proofErr w:type="spellStart"/>
+            <w:r>
+              <w:t>sortBy</w:t>
+            </w:r>
+            <w:proofErr w:type="spellEnd"/>
+            <w:r>
+              <w:t xml:space="preserve">(f: (A, A) =&gt; Bool, </w:t>
+            </w:r>
+            <w:proofErr w:type="spellStart"/>
+            <w:r>
+              <w:t>xs</w:t>
+            </w:r>
+            <w:proofErr w:type="spellEnd"/>
+            <w:r>
+              <w:t>: List[</w:t>
+            </w:r>
+            <w:proofErr w:type="spellStart"/>
+            <w:r>
+              <w:t>Int</w:t>
+            </w:r>
+            <w:proofErr w:type="spellEnd"/>
+            <w:r>
+              <w:t xml:space="preserve">]): </w:t>
+            </w:r>
+            <w:proofErr w:type="spellStart"/>
+            <w:r>
+              <w:t>Int</w:t>
+            </w:r>
+            <w:proofErr w:type="spellEnd"/>
           </w:p>
           <w:p>
             <w:r>
@@ -4599,22 +5815,45 @@
             <w:pPr>
               <w:pStyle w:val="Code"/>
             </w:pPr>
-            <w:r>
-              <w:t>groupBy(f: (A, A) =&gt; Bool, xs: List[A]): List[List[A]]</w:t>
+            <w:proofErr w:type="spellStart"/>
+            <w:r>
+              <w:t>groupBy</w:t>
+            </w:r>
+            <w:proofErr w:type="spellEnd"/>
+            <w:r>
+              <w:t xml:space="preserve">(f: (A, A) =&gt; Bool, </w:t>
+            </w:r>
+            <w:proofErr w:type="spellStart"/>
+            <w:r>
+              <w:t>xs</w:t>
+            </w:r>
+            <w:proofErr w:type="spellEnd"/>
+            <w:r>
+              <w:t>: List[A]): List[List[A]]</w:t>
             </w:r>
           </w:p>
           <w:p>
             <w:r>
               <w:t xml:space="preserve">Partitions the list </w:t>
             </w:r>
-            <w:r>
-              <w:rPr>
-                <w:rStyle w:val="InlineCodeChar"/>
-              </w:rPr>
-              <w:t>xs</w:t>
-            </w:r>
-            <w:r>
-              <w:t xml:space="preserve"> into sublists such that for any two elements </w:t>
+            <w:proofErr w:type="spellStart"/>
+            <w:r>
+              <w:rPr>
+                <w:rStyle w:val="InlineCodeChar"/>
+              </w:rPr>
+              <w:t>xs</w:t>
+            </w:r>
+            <w:proofErr w:type="spellEnd"/>
+            <w:r>
+              <w:t xml:space="preserve"> into </w:t>
+            </w:r>
+            <w:proofErr w:type="spellStart"/>
+            <w:r>
+              <w:t>sublists</w:t>
+            </w:r>
+            <w:proofErr w:type="spellEnd"/>
+            <w:r>
+              <w:t xml:space="preserve"> such that for any two elements </w:t>
             </w:r>
             <w:r>
               <w:rPr>
@@ -4691,22 +5930,40 @@
               <w:pStyle w:val="Code"/>
             </w:pPr>
             <w:r>
-              <w:t>zip(xs: List[</w:t>
-            </w:r>
-            <w:r>
-              <w:t>A], ys: List[B]): List[(A, B)]</w:t>
+              <w:t>zip(</w:t>
+            </w:r>
+            <w:proofErr w:type="spellStart"/>
+            <w:r>
+              <w:t>xs</w:t>
+            </w:r>
+            <w:proofErr w:type="spellEnd"/>
+            <w:r>
+              <w:t>: List[</w:t>
+            </w:r>
+            <w:r>
+              <w:t xml:space="preserve">A], </w:t>
+            </w:r>
+            <w:proofErr w:type="spellStart"/>
+            <w:r>
+              <w:t>ys</w:t>
+            </w:r>
+            <w:proofErr w:type="spellEnd"/>
+            <w:r>
+              <w:t>: List[B]): List[(A, B)]</w:t>
             </w:r>
           </w:p>
           <w:p>
             <w:r>
               <w:t xml:space="preserve">Returns a list where each element at index </w:t>
             </w:r>
+            <w:proofErr w:type="spellStart"/>
             <w:r>
               <w:rPr>
                 <w:rStyle w:val="InlineCodeChar"/>
               </w:rPr>
               <w:t>i</w:t>
             </w:r>
+            <w:proofErr w:type="spellEnd"/>
             <w:r>
               <w:t xml:space="preserve"> is the pair </w:t>
             </w:r>
@@ -4728,21 +5985,25 @@
             <w:r>
               <w:t xml:space="preserve"> is the element at position </w:t>
             </w:r>
+            <w:proofErr w:type="spellStart"/>
             <w:r>
               <w:rPr>
                 <w:rStyle w:val="InlineCodeChar"/>
               </w:rPr>
               <w:t>i</w:t>
             </w:r>
+            <w:proofErr w:type="spellEnd"/>
             <w:r>
               <w:t xml:space="preserve"> in </w:t>
             </w:r>
-            <w:r>
-              <w:rPr>
-                <w:rStyle w:val="InlineCodeChar"/>
-              </w:rPr>
-              <w:t>xs</w:t>
-            </w:r>
+            <w:proofErr w:type="spellStart"/>
+            <w:r>
+              <w:rPr>
+                <w:rStyle w:val="InlineCodeChar"/>
+              </w:rPr>
+              <w:t>xs</w:t>
+            </w:r>
+            <w:proofErr w:type="spellEnd"/>
             <w:r>
               <w:t xml:space="preserve"> and </w:t>
             </w:r>
@@ -4755,21 +6016,25 @@
             <w:r>
               <w:t xml:space="preserve"> is the element at position </w:t>
             </w:r>
+            <w:proofErr w:type="spellStart"/>
             <w:r>
               <w:rPr>
                 <w:rStyle w:val="InlineCodeChar"/>
               </w:rPr>
               <w:t>i</w:t>
             </w:r>
+            <w:proofErr w:type="spellEnd"/>
             <w:r>
               <w:t xml:space="preserve"> in </w:t>
             </w:r>
+            <w:proofErr w:type="spellStart"/>
             <w:r>
               <w:rPr>
                 <w:rStyle w:val="InlineCodeChar"/>
               </w:rPr>
               <w:t>ys</w:t>
             </w:r>
+            <w:proofErr w:type="spellEnd"/>
             <w:r>
               <w:t>.</w:t>
             </w:r>
@@ -4788,19 +6053,40 @@
             <w:pPr>
               <w:pStyle w:val="Code"/>
             </w:pPr>
-            <w:r>
-              <w:t xml:space="preserve">zipWith(f: (A, B) =&gt; C, </w:t>
-            </w:r>
-          </w:p>
-          <w:p>
-            <w:pPr>
-              <w:pStyle w:val="Code"/>
-            </w:pPr>
-            <w:r>
-              <w:t xml:space="preserve">        xs: </w:t>
-            </w:r>
-            <w:r>
-              <w:t>List[A], ys: List[B]): List[C]</w:t>
+            <w:proofErr w:type="spellStart"/>
+            <w:r>
+              <w:t>zipWith</w:t>
+            </w:r>
+            <w:proofErr w:type="spellEnd"/>
+            <w:r>
+              <w:t xml:space="preserve">(f: (A, B) =&gt; C, </w:t>
+            </w:r>
+          </w:p>
+          <w:p>
+            <w:pPr>
+              <w:pStyle w:val="Code"/>
+            </w:pPr>
+            <w:r>
+              <w:t xml:space="preserve">        </w:t>
+            </w:r>
+            <w:proofErr w:type="spellStart"/>
+            <w:r>
+              <w:t>xs</w:t>
+            </w:r>
+            <w:proofErr w:type="spellEnd"/>
+            <w:r>
+              <w:t xml:space="preserve">: </w:t>
+            </w:r>
+            <w:r>
+              <w:t xml:space="preserve">List[A], </w:t>
+            </w:r>
+            <w:proofErr w:type="spellStart"/>
+            <w:r>
+              <w:t>ys</w:t>
+            </w:r>
+            <w:proofErr w:type="spellEnd"/>
+            <w:r>
+              <w:t>: List[B]): List[C]</w:t>
             </w:r>
           </w:p>
           <w:p>
@@ -4835,7 +6121,35 @@
               <w:rPr>
                 <w:rStyle w:val="InlineCodeChar"/>
               </w:rPr>
-              <w:t>map(f, zip(xs, ys))</w:t>
+              <w:t>map(f, zip(</w:t>
+            </w:r>
+            <w:proofErr w:type="spellStart"/>
+            <w:r>
+              <w:rPr>
+                <w:rStyle w:val="InlineCodeChar"/>
+              </w:rPr>
+              <w:t>xs</w:t>
+            </w:r>
+            <w:proofErr w:type="spellEnd"/>
+            <w:r>
+              <w:rPr>
+                <w:rStyle w:val="InlineCodeChar"/>
+              </w:rPr>
+              <w:t xml:space="preserve">, </w:t>
+            </w:r>
+            <w:proofErr w:type="spellStart"/>
+            <w:r>
+              <w:rPr>
+                <w:rStyle w:val="InlineCodeChar"/>
+              </w:rPr>
+              <w:t>ys</w:t>
+            </w:r>
+            <w:proofErr w:type="spellEnd"/>
+            <w:r>
+              <w:rPr>
+                <w:rStyle w:val="InlineCodeChar"/>
+              </w:rPr>
+              <w:t>))</w:t>
             </w:r>
             <w:r>
               <w:t>.</w:t>
@@ -4856,28 +6170,40 @@
               <w:pStyle w:val="Code"/>
             </w:pPr>
             <w:r>
-              <w:t>unzip(xs: List[(A, B)]): (List[A], List[B])</w:t>
+              <w:t>unzip(</w:t>
+            </w:r>
+            <w:proofErr w:type="spellStart"/>
+            <w:r>
+              <w:t>xs</w:t>
+            </w:r>
+            <w:proofErr w:type="spellEnd"/>
+            <w:r>
+              <w:t>: List[(A, B)]): (List[A], List[B])</w:t>
             </w:r>
           </w:p>
           <w:p>
             <w:r>
               <w:t xml:space="preserve">Returns a pair where the first component is a list of all first components in </w:t>
             </w:r>
-            <w:r>
-              <w:rPr>
-                <w:rStyle w:val="InlineCodeChar"/>
-              </w:rPr>
-              <w:t>xs</w:t>
-            </w:r>
+            <w:proofErr w:type="spellStart"/>
+            <w:r>
+              <w:rPr>
+                <w:rStyle w:val="InlineCodeChar"/>
+              </w:rPr>
+              <w:t>xs</w:t>
+            </w:r>
+            <w:proofErr w:type="spellEnd"/>
             <w:r>
               <w:t xml:space="preserve"> and the second component is a list of all second components in </w:t>
             </w:r>
-            <w:r>
-              <w:rPr>
-                <w:rStyle w:val="InlineCodeChar"/>
-              </w:rPr>
-              <w:t>xs</w:t>
-            </w:r>
+            <w:proofErr w:type="spellStart"/>
+            <w:r>
+              <w:rPr>
+                <w:rStyle w:val="InlineCodeChar"/>
+              </w:rPr>
+              <w:t>xs</w:t>
+            </w:r>
+            <w:proofErr w:type="spellEnd"/>
             <w:r>
               <w:t>.</w:t>
             </w:r>
@@ -4920,7 +6246,23 @@
               <w:pStyle w:val="Code"/>
             </w:pPr>
             <w:r>
-              <w:t>map2(f: (A, B) =&gt; C, xs: List[A], ys: List[B]): List[C]</w:t>
+              <w:t xml:space="preserve">map2(f: (A, B) =&gt; C, </w:t>
+            </w:r>
+            <w:proofErr w:type="spellStart"/>
+            <w:r>
+              <w:t>xs</w:t>
+            </w:r>
+            <w:proofErr w:type="spellEnd"/>
+            <w:r>
+              <w:t xml:space="preserve">: List[A], </w:t>
+            </w:r>
+            <w:proofErr w:type="spellStart"/>
+            <w:r>
+              <w:t>ys</w:t>
+            </w:r>
+            <w:proofErr w:type="spellEnd"/>
+            <w:r>
+              <w:t>: List[B]): List[C]</w:t>
             </w:r>
           </w:p>
           <w:p>
@@ -4942,21 +6284,25 @@
             <w:r>
               <w:t xml:space="preserve"> elements of the lists </w:t>
             </w:r>
-            <w:r>
-              <w:rPr>
-                <w:rStyle w:val="InlineCodeChar"/>
-              </w:rPr>
-              <w:t>xs</w:t>
-            </w:r>
+            <w:proofErr w:type="spellStart"/>
+            <w:r>
+              <w:rPr>
+                <w:rStyle w:val="InlineCodeChar"/>
+              </w:rPr>
+              <w:t>xs</w:t>
+            </w:r>
+            <w:proofErr w:type="spellEnd"/>
             <w:r>
               <w:t xml:space="preserve"> and </w:t>
             </w:r>
+            <w:proofErr w:type="spellStart"/>
             <w:r>
               <w:rPr>
                 <w:rStyle w:val="InlineCodeChar"/>
               </w:rPr>
               <w:t>ys</w:t>
             </w:r>
+            <w:proofErr w:type="spellEnd"/>
             <w:r>
               <w:t xml:space="preserve">. Functionally </w:t>
             </w:r>
@@ -4966,12 +6312,14 @@
             <w:r>
               <w:t xml:space="preserve"> to </w:t>
             </w:r>
+            <w:proofErr w:type="spellStart"/>
             <w:r>
               <w:rPr>
                 <w:rStyle w:val="InlineCodeChar"/>
               </w:rPr>
               <w:t>zipWith</w:t>
             </w:r>
+            <w:proofErr w:type="spellEnd"/>
             <w:r>
               <w:t>.</w:t>
             </w:r>
@@ -4999,7 +6347,23 @@
               <w:pStyle w:val="Code"/>
             </w:pPr>
             <w:r>
-              <w:t xml:space="preserve">         xs: List[A], ys: List[B]): List[C]</w:t>
+              <w:t xml:space="preserve">         </w:t>
+            </w:r>
+            <w:proofErr w:type="spellStart"/>
+            <w:r>
+              <w:t>xs</w:t>
+            </w:r>
+            <w:proofErr w:type="spellEnd"/>
+            <w:r>
+              <w:t xml:space="preserve">: List[A], </w:t>
+            </w:r>
+            <w:proofErr w:type="spellStart"/>
+            <w:r>
+              <w:t>ys</w:t>
+            </w:r>
+            <w:proofErr w:type="spellEnd"/>
+            <w:r>
+              <w:t>: List[B]): List[C]</w:t>
             </w:r>
           </w:p>
           <w:p>
@@ -5021,21 +6385,25 @@
             <w:r>
               <w:t xml:space="preserve"> to the elements of the lists </w:t>
             </w:r>
-            <w:r>
-              <w:rPr>
-                <w:rStyle w:val="InlineCodeChar"/>
-              </w:rPr>
-              <w:t>xs</w:t>
-            </w:r>
+            <w:proofErr w:type="spellStart"/>
+            <w:r>
+              <w:rPr>
+                <w:rStyle w:val="InlineCodeChar"/>
+              </w:rPr>
+              <w:t>xs</w:t>
+            </w:r>
+            <w:proofErr w:type="spellEnd"/>
             <w:r>
               <w:t xml:space="preserve"> and </w:t>
             </w:r>
+            <w:proofErr w:type="spellStart"/>
             <w:r>
               <w:rPr>
                 <w:rStyle w:val="InlineCodeChar"/>
               </w:rPr>
               <w:t>ys</w:t>
             </w:r>
+            <w:proofErr w:type="spellEnd"/>
             <w:r>
               <w:t xml:space="preserve"> and concatenates the result </w:t>
             </w:r>
@@ -5061,7 +6429,35 @@
               <w:rPr>
                 <w:rStyle w:val="InlineCodeChar"/>
               </w:rPr>
-              <w:t>(f, xs, ys))</w:t>
+              <w:t xml:space="preserve">(f, </w:t>
+            </w:r>
+            <w:proofErr w:type="spellStart"/>
+            <w:r>
+              <w:rPr>
+                <w:rStyle w:val="InlineCodeChar"/>
+              </w:rPr>
+              <w:t>xs</w:t>
+            </w:r>
+            <w:proofErr w:type="spellEnd"/>
+            <w:r>
+              <w:rPr>
+                <w:rStyle w:val="InlineCodeChar"/>
+              </w:rPr>
+              <w:t xml:space="preserve">, </w:t>
+            </w:r>
+            <w:proofErr w:type="spellStart"/>
+            <w:r>
+              <w:rPr>
+                <w:rStyle w:val="InlineCodeChar"/>
+              </w:rPr>
+              <w:t>ys</w:t>
+            </w:r>
+            <w:proofErr w:type="spellEnd"/>
+            <w:r>
+              <w:rPr>
+                <w:rStyle w:val="InlineCodeChar"/>
+              </w:rPr>
+              <w:t>))</w:t>
             </w:r>
             <w:r>
               <w:rPr>
@@ -5093,7 +6489,23 @@
               <w:pStyle w:val="Code"/>
             </w:pPr>
             <w:r>
-              <w:t xml:space="preserve">          xs: List[A], ys: List[B]): C</w:t>
+              <w:t xml:space="preserve">          </w:t>
+            </w:r>
+            <w:proofErr w:type="spellStart"/>
+            <w:r>
+              <w:t>xs</w:t>
+            </w:r>
+            <w:proofErr w:type="spellEnd"/>
+            <w:r>
+              <w:t xml:space="preserve">: List[A], </w:t>
+            </w:r>
+            <w:proofErr w:type="spellStart"/>
+            <w:r>
+              <w:t>ys</w:t>
+            </w:r>
+            <w:proofErr w:type="spellEnd"/>
+            <w:r>
+              <w:t>: List[B]): C</w:t>
             </w:r>
           </w:p>
           <w:p>
@@ -5133,37 +6545,59 @@
               <w:pStyle w:val="Code"/>
             </w:pPr>
             <w:r>
-              <w:t xml:space="preserve">          xs: List[A], ys: List[B]): C</w:t>
+              <w:t xml:space="preserve">          </w:t>
+            </w:r>
+            <w:proofErr w:type="spellStart"/>
+            <w:r>
+              <w:t>xs</w:t>
+            </w:r>
+            <w:proofErr w:type="spellEnd"/>
+            <w:r>
+              <w:t xml:space="preserve">: List[A], </w:t>
+            </w:r>
+            <w:proofErr w:type="spellStart"/>
+            <w:r>
+              <w:t>ys</w:t>
+            </w:r>
+            <w:proofErr w:type="spellEnd"/>
+            <w:r>
+              <w:t>: List[B]): C</w:t>
             </w:r>
           </w:p>
           <w:p>
             <w:r>
               <w:t xml:space="preserve">Accumulates the result of applying the function </w:t>
             </w:r>
+            <w:proofErr w:type="spellStart"/>
             <w:r>
               <w:rPr>
                 <w:rStyle w:val="InlineCodeChar"/>
               </w:rPr>
               <w:t>f</w:t>
             </w:r>
+            <w:proofErr w:type="spellEnd"/>
             <w:r>
               <w:t xml:space="preserve"> pairwise to the elements of </w:t>
             </w:r>
-            <w:r>
-              <w:rPr>
-                <w:rStyle w:val="InlineCodeChar"/>
-              </w:rPr>
-              <w:t>xs</w:t>
-            </w:r>
+            <w:proofErr w:type="spellStart"/>
+            <w:r>
+              <w:rPr>
+                <w:rStyle w:val="InlineCodeChar"/>
+              </w:rPr>
+              <w:t>xs</w:t>
+            </w:r>
+            <w:proofErr w:type="spellEnd"/>
             <w:r>
               <w:t xml:space="preserve"> and </w:t>
             </w:r>
+            <w:proofErr w:type="spellStart"/>
             <w:r>
               <w:rPr>
                 <w:rStyle w:val="InlineCodeChar"/>
               </w:rPr>
               <w:t>ys</w:t>
             </w:r>
+            <w:proofErr w:type="spellEnd"/>
             <w:r>
               <w:t xml:space="preserve"> starting with the initial value </w:t>
             </w:r>
@@ -5185,11 +6619,47 @@
             <w:r>
               <w:t xml:space="preserve"> to </w:t>
             </w:r>
-            <w:r>
-              <w:rPr>
-                <w:rStyle w:val="InlineCodeChar"/>
-              </w:rPr>
-              <w:t>foldLeft(f, c, zip(xs, ys))</w:t>
+            <w:proofErr w:type="spellStart"/>
+            <w:r>
+              <w:rPr>
+                <w:rStyle w:val="InlineCodeChar"/>
+              </w:rPr>
+              <w:t>foldLeft</w:t>
+            </w:r>
+            <w:proofErr w:type="spellEnd"/>
+            <w:r>
+              <w:rPr>
+                <w:rStyle w:val="InlineCodeChar"/>
+              </w:rPr>
+              <w:t>(f, c, zip(</w:t>
+            </w:r>
+            <w:proofErr w:type="spellStart"/>
+            <w:r>
+              <w:rPr>
+                <w:rStyle w:val="InlineCodeChar"/>
+              </w:rPr>
+              <w:t>xs</w:t>
+            </w:r>
+            <w:proofErr w:type="spellEnd"/>
+            <w:r>
+              <w:rPr>
+                <w:rStyle w:val="InlineCodeChar"/>
+              </w:rPr>
+              <w:t xml:space="preserve">, </w:t>
+            </w:r>
+            <w:proofErr w:type="spellStart"/>
+            <w:r>
+              <w:rPr>
+                <w:rStyle w:val="InlineCodeChar"/>
+              </w:rPr>
+              <w:t>ys</w:t>
+            </w:r>
+            <w:proofErr w:type="spellEnd"/>
+            <w:r>
+              <w:rPr>
+                <w:rStyle w:val="InlineCodeChar"/>
+              </w:rPr>
+              <w:t>))</w:t>
             </w:r>
             <w:r>
               <w:t>.</w:t>
@@ -5218,7 +6688,23 @@
               <w:pStyle w:val="Code"/>
             </w:pPr>
             <w:r>
-              <w:t xml:space="preserve">           xs: List[A], ys: List[B]): C</w:t>
+              <w:t xml:space="preserve">           </w:t>
+            </w:r>
+            <w:proofErr w:type="spellStart"/>
+            <w:r>
+              <w:t>xs</w:t>
+            </w:r>
+            <w:proofErr w:type="spellEnd"/>
+            <w:r>
+              <w:t xml:space="preserve">: List[A], </w:t>
+            </w:r>
+            <w:proofErr w:type="spellStart"/>
+            <w:r>
+              <w:t>ys</w:t>
+            </w:r>
+            <w:proofErr w:type="spellEnd"/>
+            <w:r>
+              <w:t>: List[B]): C</w:t>
             </w:r>
           </w:p>
           <w:p>
@@ -5263,17 +6749,24 @@
             <w:pPr>
               <w:pStyle w:val="Code"/>
             </w:pPr>
+            <w:proofErr w:type="spellStart"/>
             <w:r>
               <w:t>concatMap</w:t>
             </w:r>
+            <w:proofErr w:type="spellEnd"/>
             <w:r>
               <w:t>(</w:t>
             </w:r>
             <w:r>
               <w:t xml:space="preserve">f: A =&gt; List[B], </w:t>
             </w:r>
-            <w:r>
-              <w:t>xs: List[</w:t>
+            <w:proofErr w:type="spellStart"/>
+            <w:r>
+              <w:t>xs</w:t>
+            </w:r>
+            <w:proofErr w:type="spellEnd"/>
+            <w:r>
+              <w:t>: List[</w:t>
             </w:r>
             <w:r>
               <w:t>A</w:t>
@@ -5289,12 +6782,14 @@
             <w:r>
               <w:t xml:space="preserve">Alias for </w:t>
             </w:r>
+            <w:proofErr w:type="spellStart"/>
             <w:r>
               <w:rPr>
                 <w:rStyle w:val="InlineCodeChar"/>
               </w:rPr>
               <w:t>flatMap</w:t>
             </w:r>
+            <w:proofErr w:type="spellEnd"/>
             <w:r>
               <w:t>.</w:t>
             </w:r>
@@ -5313,8 +6808,21 @@
             <w:pPr>
               <w:pStyle w:val="Code"/>
             </w:pPr>
-            <w:r>
-              <w:t>filterMap(f: A =&gt; Opt[B], xs: List[A]): List[B]</w:t>
+            <w:proofErr w:type="spellStart"/>
+            <w:r>
+              <w:t>filterMap</w:t>
+            </w:r>
+            <w:proofErr w:type="spellEnd"/>
+            <w:r>
+              <w:t xml:space="preserve">(f: A =&gt; Opt[B], </w:t>
+            </w:r>
+            <w:proofErr w:type="spellStart"/>
+            <w:r>
+              <w:t>xs</w:t>
+            </w:r>
+            <w:proofErr w:type="spellEnd"/>
+            <w:r>
+              <w:t>: List[A]): List[B]</w:t>
             </w:r>
           </w:p>
           <w:p>
@@ -5345,11 +6853,24 @@
             <w:pPr>
               <w:pStyle w:val="Code"/>
             </w:pPr>
-            <w:r>
-              <w:t>findMap(</w:t>
-            </w:r>
-            <w:r>
-              <w:t>f: A =&gt; Opt[B], xs: List[A]</w:t>
+            <w:proofErr w:type="spellStart"/>
+            <w:r>
+              <w:t>findMap</w:t>
+            </w:r>
+            <w:proofErr w:type="spellEnd"/>
+            <w:r>
+              <w:t>(</w:t>
+            </w:r>
+            <w:r>
+              <w:t xml:space="preserve">f: A =&gt; Opt[B], </w:t>
+            </w:r>
+            <w:proofErr w:type="spellStart"/>
+            <w:r>
+              <w:t>xs</w:t>
+            </w:r>
+            <w:proofErr w:type="spellEnd"/>
+            <w:r>
+              <w:t>: List[A]</w:t>
             </w:r>
             <w:r>
               <w:t>)</w:t>
@@ -5410,8 +6931,21 @@
             <w:pPr>
               <w:pStyle w:val="Code"/>
             </w:pPr>
-            <w:r>
-              <w:t>toMap(xs: List[(A, B)]): Map[A, B]</w:t>
+            <w:proofErr w:type="spellStart"/>
+            <w:r>
+              <w:t>toMap</w:t>
+            </w:r>
+            <w:proofErr w:type="spellEnd"/>
+            <w:r>
+              <w:t>(</w:t>
+            </w:r>
+            <w:proofErr w:type="spellStart"/>
+            <w:r>
+              <w:t>xs</w:t>
+            </w:r>
+            <w:proofErr w:type="spellEnd"/>
+            <w:r>
+              <w:t>: List[(A, B)]): Map[A, B]</w:t>
             </w:r>
           </w:p>
           <w:p>
@@ -5443,8 +6977,21 @@
             <w:pPr>
               <w:pStyle w:val="Code"/>
             </w:pPr>
-            <w:r>
-              <w:t>toSet(xs: List[A]): Set[A]</w:t>
+            <w:proofErr w:type="spellStart"/>
+            <w:r>
+              <w:t>toSet</w:t>
+            </w:r>
+            <w:proofErr w:type="spellEnd"/>
+            <w:r>
+              <w:t>(</w:t>
+            </w:r>
+            <w:proofErr w:type="spellStart"/>
+            <w:r>
+              <w:t>xs</w:t>
+            </w:r>
+            <w:proofErr w:type="spellEnd"/>
+            <w:r>
+              <w:t>: List[A]): Set[A]</w:t>
             </w:r>
           </w:p>
           <w:p>
@@ -5492,14 +7039,29 @@
             <w:pPr>
               <w:pStyle w:val="Code"/>
             </w:pPr>
+            <w:proofErr w:type="spellStart"/>
             <w:r>
               <w:t>leq</w:t>
             </w:r>
+            <w:proofErr w:type="spellEnd"/>
             <w:r>
               <w:t>(</w:t>
             </w:r>
-            <w:r>
-              <w:t>xs: List[A], ys: List[A]</w:t>
+            <w:proofErr w:type="spellStart"/>
+            <w:r>
+              <w:t>xs</w:t>
+            </w:r>
+            <w:proofErr w:type="spellEnd"/>
+            <w:r>
+              <w:t xml:space="preserve">: List[A], </w:t>
+            </w:r>
+            <w:proofErr w:type="spellStart"/>
+            <w:r>
+              <w:t>ys</w:t>
+            </w:r>
+            <w:proofErr w:type="spellEnd"/>
+            <w:r>
+              <w:t>: List[A]</w:t>
             </w:r>
             <w:r>
               <w:t>): Bool</w:t>
@@ -5518,39 +7080,47 @@
             <w:r>
               <w:t xml:space="preserve"> if every element in </w:t>
             </w:r>
-            <w:r>
-              <w:rPr>
-                <w:rStyle w:val="InlineCodeChar"/>
-              </w:rPr>
-              <w:t>xs</w:t>
-            </w:r>
+            <w:proofErr w:type="spellStart"/>
+            <w:r>
+              <w:rPr>
+                <w:rStyle w:val="InlineCodeChar"/>
+              </w:rPr>
+              <w:t>xs</w:t>
+            </w:r>
+            <w:proofErr w:type="spellEnd"/>
             <w:r>
               <w:t xml:space="preserve"> is pairwise smaller or equal to its corresponding element in </w:t>
             </w:r>
+            <w:proofErr w:type="spellStart"/>
             <w:r>
               <w:rPr>
                 <w:rStyle w:val="InlineCodeChar"/>
               </w:rPr>
               <w:t>ys</w:t>
             </w:r>
+            <w:proofErr w:type="spellEnd"/>
             <w:r>
               <w:t xml:space="preserve">. That is, for any position </w:t>
             </w:r>
+            <w:proofErr w:type="spellStart"/>
             <w:r>
               <w:rPr>
                 <w:rStyle w:val="InlineCodeChar"/>
               </w:rPr>
               <w:t>i</w:t>
             </w:r>
+            <w:proofErr w:type="spellEnd"/>
             <w:r>
               <w:t xml:space="preserve"> in </w:t>
             </w:r>
-            <w:r>
-              <w:rPr>
-                <w:rStyle w:val="InlineCodeChar"/>
-              </w:rPr>
-              <w:t>xs</w:t>
-            </w:r>
+            <w:proofErr w:type="spellStart"/>
+            <w:r>
+              <w:rPr>
+                <w:rStyle w:val="InlineCodeChar"/>
+              </w:rPr>
+              <w:t>xs</w:t>
+            </w:r>
+            <w:proofErr w:type="spellEnd"/>
             <w:r>
               <w:t xml:space="preserve">, it must be the case that </w:t>
             </w:r>
@@ -5558,7 +7128,35 @@
               <w:rPr>
                 <w:rStyle w:val="InlineCodeChar"/>
               </w:rPr>
-              <w:t>at(i, xs)</w:t>
+              <w:t>at(</w:t>
+            </w:r>
+            <w:proofErr w:type="spellStart"/>
+            <w:r>
+              <w:rPr>
+                <w:rStyle w:val="InlineCodeChar"/>
+              </w:rPr>
+              <w:t>i</w:t>
+            </w:r>
+            <w:proofErr w:type="spellEnd"/>
+            <w:r>
+              <w:rPr>
+                <w:rStyle w:val="InlineCodeChar"/>
+              </w:rPr>
+              <w:t xml:space="preserve">, </w:t>
+            </w:r>
+            <w:proofErr w:type="spellStart"/>
+            <w:r>
+              <w:rPr>
+                <w:rStyle w:val="InlineCodeChar"/>
+              </w:rPr>
+              <w:t>xs</w:t>
+            </w:r>
+            <w:proofErr w:type="spellEnd"/>
+            <w:r>
+              <w:rPr>
+                <w:rStyle w:val="InlineCodeChar"/>
+              </w:rPr>
+              <w:t>)</w:t>
             </w:r>
             <w:r>
               <w:t xml:space="preserve"> is smaller or equal to </w:t>
@@ -5567,7 +7165,35 @@
               <w:rPr>
                 <w:rStyle w:val="InlineCodeChar"/>
               </w:rPr>
-              <w:t>at(i, ys)</w:t>
+              <w:t>at(</w:t>
+            </w:r>
+            <w:proofErr w:type="spellStart"/>
+            <w:r>
+              <w:rPr>
+                <w:rStyle w:val="InlineCodeChar"/>
+              </w:rPr>
+              <w:t>i</w:t>
+            </w:r>
+            <w:proofErr w:type="spellEnd"/>
+            <w:r>
+              <w:rPr>
+                <w:rStyle w:val="InlineCodeChar"/>
+              </w:rPr>
+              <w:t xml:space="preserve">, </w:t>
+            </w:r>
+            <w:proofErr w:type="spellStart"/>
+            <w:r>
+              <w:rPr>
+                <w:rStyle w:val="InlineCodeChar"/>
+              </w:rPr>
+              <w:t>ys</w:t>
+            </w:r>
+            <w:proofErr w:type="spellEnd"/>
+            <w:r>
+              <w:rPr>
+                <w:rStyle w:val="InlineCodeChar"/>
+              </w:rPr>
+              <w:t>)</w:t>
             </w:r>
             <w:r>
               <w:t xml:space="preserve"> </w:t>
@@ -5590,26 +7216,69 @@
             <w:r>
               <w:t xml:space="preserve">Functionally equivalent to </w:t>
             </w:r>
-            <w:r>
-              <w:t xml:space="preserve">to </w:t>
-            </w:r>
-            <w:r>
-              <w:rPr>
-                <w:rStyle w:val="InlineCodeChar"/>
-              </w:rPr>
-              <w:t>zipWith(</w:t>
-            </w:r>
-            <w:r>
-              <w:rPr>
-                <w:rStyle w:val="InlineCodeChar"/>
-              </w:rPr>
-              <w:t xml:space="preserve">leq, </w:t>
-            </w:r>
-            <w:r>
-              <w:rPr>
-                <w:rStyle w:val="InlineCodeChar"/>
-              </w:rPr>
-              <w:t>xs, ys).and</w:t>
+            <w:proofErr w:type="spellStart"/>
+            <w:r>
+              <w:t>to</w:t>
+            </w:r>
+            <w:proofErr w:type="spellEnd"/>
+            <w:r>
+              <w:t xml:space="preserve"> </w:t>
+            </w:r>
+            <w:proofErr w:type="spellStart"/>
+            <w:r>
+              <w:rPr>
+                <w:rStyle w:val="InlineCodeChar"/>
+              </w:rPr>
+              <w:t>zipWith</w:t>
+            </w:r>
+            <w:proofErr w:type="spellEnd"/>
+            <w:r>
+              <w:rPr>
+                <w:rStyle w:val="InlineCodeChar"/>
+              </w:rPr>
+              <w:t>(</w:t>
+            </w:r>
+            <w:proofErr w:type="spellStart"/>
+            <w:r>
+              <w:rPr>
+                <w:rStyle w:val="InlineCodeChar"/>
+              </w:rPr>
+              <w:t>leq</w:t>
+            </w:r>
+            <w:proofErr w:type="spellEnd"/>
+            <w:r>
+              <w:rPr>
+                <w:rStyle w:val="InlineCodeChar"/>
+              </w:rPr>
+              <w:t xml:space="preserve">, </w:t>
+            </w:r>
+            <w:proofErr w:type="spellStart"/>
+            <w:r>
+              <w:rPr>
+                <w:rStyle w:val="InlineCodeChar"/>
+              </w:rPr>
+              <w:t>xs</w:t>
+            </w:r>
+            <w:proofErr w:type="spellEnd"/>
+            <w:r>
+              <w:rPr>
+                <w:rStyle w:val="InlineCodeChar"/>
+              </w:rPr>
+              <w:t xml:space="preserve">, </w:t>
+            </w:r>
+            <w:proofErr w:type="spellStart"/>
+            <w:r>
+              <w:rPr>
+                <w:rStyle w:val="InlineCodeChar"/>
+              </w:rPr>
+              <w:t>ys</w:t>
+            </w:r>
+            <w:proofErr w:type="spellEnd"/>
+            <w:r>
+              <w:rPr>
+                <w:rStyle w:val="InlineCodeChar"/>
+              </w:rPr>
+              <w:t>).and</w:t>
             </w:r>
             <w:r>
               <w:t xml:space="preserve"> where</w:t>
@@ -5617,12 +7286,14 @@
             <w:r>
               <w:t xml:space="preserve"> </w:t>
             </w:r>
+            <w:proofErr w:type="spellStart"/>
             <w:r>
               <w:rPr>
                 <w:rStyle w:val="InlineCodeChar"/>
               </w:rPr>
               <w:t>leq</w:t>
             </w:r>
+            <w:proofErr w:type="spellEnd"/>
             <w:r>
               <w:t xml:space="preserve"> is the partial order on </w:t>
             </w:r>
@@ -5650,15 +7321,19 @@
             <w:pPr>
               <w:pStyle w:val="Code"/>
             </w:pPr>
+            <w:proofErr w:type="spellStart"/>
             <w:r>
               <w:t>isAscChain</w:t>
             </w:r>
+            <w:proofErr w:type="spellEnd"/>
             <w:r>
               <w:t>(</w:t>
             </w:r>
-            <w:r>
-              <w:t>xs</w:t>
-            </w:r>
+            <w:proofErr w:type="spellStart"/>
+            <w:r>
+              <w:t>xs</w:t>
+            </w:r>
+            <w:proofErr w:type="spellEnd"/>
             <w:r>
               <w:t xml:space="preserve">: </w:t>
             </w:r>
@@ -5680,14 +7355,24 @@
               <w:t>true</w:t>
             </w:r>
             <w:r>
-              <w:t xml:space="preserve"> iff the elements in </w:t>
-            </w:r>
-            <w:r>
-              <w:rPr>
-                <w:rStyle w:val="InlineCodeChar"/>
-              </w:rPr>
-              <w:t>xs</w:t>
-            </w:r>
+              <w:t xml:space="preserve"> </w:t>
+            </w:r>
+            <w:proofErr w:type="spellStart"/>
+            <w:r>
+              <w:t>iff</w:t>
+            </w:r>
+            <w:proofErr w:type="spellEnd"/>
+            <w:r>
+              <w:t xml:space="preserve"> the elements in </w:t>
+            </w:r>
+            <w:proofErr w:type="spellStart"/>
+            <w:r>
+              <w:rPr>
+                <w:rStyle w:val="InlineCodeChar"/>
+              </w:rPr>
+              <w:t>xs</w:t>
+            </w:r>
+            <w:proofErr w:type="spellEnd"/>
             <w:r>
               <w:t xml:space="preserve"> form an ascending chain. That is, if</w:t>
             </w:r>
@@ -5844,12 +7529,14 @@
               </w:rPr>
               <w:t xml:space="preserve"> </w:t>
             </w:r>
+            <w:proofErr w:type="spellStart"/>
             <w:r>
               <w:rPr>
                 <w:rStyle w:val="InlineCodeChar"/>
               </w:rPr>
               <w:t>isAscChain</w:t>
             </w:r>
+            <w:proofErr w:type="spellEnd"/>
             <w:r>
               <w:rPr>
                 <w:rFonts w:eastAsiaTheme="minorEastAsia"/>
@@ -5869,12 +7556,14 @@
               </w:rPr>
               <w:t xml:space="preserve"> the negation of </w:t>
             </w:r>
+            <w:proofErr w:type="spellStart"/>
             <w:r>
               <w:rPr>
                 <w:rStyle w:val="InlineCodeChar"/>
               </w:rPr>
               <w:t>isDescChain</w:t>
             </w:r>
+            <w:proofErr w:type="spellEnd"/>
             <w:r>
               <w:rPr>
                 <w:rFonts w:eastAsiaTheme="minorEastAsia"/>
@@ -5896,8 +7585,21 @@
             <w:pPr>
               <w:pStyle w:val="Code"/>
             </w:pPr>
-            <w:r>
-              <w:t>isDescChain(xs: List[A]): Bool</w:t>
+            <w:proofErr w:type="spellStart"/>
+            <w:r>
+              <w:t>isDescChain</w:t>
+            </w:r>
+            <w:proofErr w:type="spellEnd"/>
+            <w:r>
+              <w:t>(</w:t>
+            </w:r>
+            <w:proofErr w:type="spellStart"/>
+            <w:r>
+              <w:t>xs</w:t>
+            </w:r>
+            <w:proofErr w:type="spellEnd"/>
+            <w:r>
+              <w:t>: List[A]): Bool</w:t>
             </w:r>
           </w:p>
           <w:p>
@@ -5911,14 +7613,24 @@
               <w:t>true</w:t>
             </w:r>
             <w:r>
-              <w:t xml:space="preserve"> iff the elements in </w:t>
-            </w:r>
-            <w:r>
-              <w:rPr>
-                <w:rStyle w:val="InlineCodeChar"/>
-              </w:rPr>
-              <w:t>xs</w:t>
-            </w:r>
+              <w:t xml:space="preserve"> </w:t>
+            </w:r>
+            <w:proofErr w:type="spellStart"/>
+            <w:r>
+              <w:t>iff</w:t>
+            </w:r>
+            <w:proofErr w:type="spellEnd"/>
+            <w:r>
+              <w:t xml:space="preserve"> the elements in </w:t>
+            </w:r>
+            <w:proofErr w:type="spellStart"/>
+            <w:r>
+              <w:rPr>
+                <w:rStyle w:val="InlineCodeChar"/>
+              </w:rPr>
+              <w:t>xs</w:t>
+            </w:r>
+            <w:proofErr w:type="spellEnd"/>
             <w:r>
               <w:t xml:space="preserve"> form a descending chain. That is, if</w:t>
             </w:r>
@@ -6071,6 +7783,7 @@
               </w:rPr>
               <w:t xml:space="preserve">NB: In general, </w:t>
             </w:r>
+            <w:proofErr w:type="spellStart"/>
             <w:r>
               <w:rPr>
                 <w:rStyle w:val="InlineCodeChar"/>
@@ -6089,6 +7802,7 @@
               </w:rPr>
               <w:t>Chain</w:t>
             </w:r>
+            <w:proofErr w:type="spellEnd"/>
             <w:r>
               <w:rPr>
                 <w:rFonts w:eastAsiaTheme="minorEastAsia"/>
@@ -6108,6 +7822,7 @@
               </w:rPr>
               <w:t xml:space="preserve"> the negation of </w:t>
             </w:r>
+            <w:proofErr w:type="spellStart"/>
             <w:r>
               <w:rPr>
                 <w:rStyle w:val="InlineCodeChar"/>
@@ -6126,6 +7841,7 @@
               </w:rPr>
               <w:t>Chain</w:t>
             </w:r>
+            <w:proofErr w:type="spellEnd"/>
             <w:r>
               <w:rPr>
                 <w:rFonts w:eastAsiaTheme="minorEastAsia"/>
@@ -6151,7 +7867,15 @@
               <w:t>join</w:t>
             </w:r>
             <w:r>
-              <w:t xml:space="preserve">(xs: List[A]): </w:t>
+              <w:t>(</w:t>
+            </w:r>
+            <w:proofErr w:type="spellStart"/>
+            <w:r>
+              <w:t>xs</w:t>
+            </w:r>
+            <w:proofErr w:type="spellEnd"/>
+            <w:r>
+              <w:t xml:space="preserve">: List[A]): </w:t>
             </w:r>
             <w:r>
               <w:t>A</w:t>
@@ -6167,12 +7891,14 @@
             <w:r>
               <w:t xml:space="preserve"> element in </w:t>
             </w:r>
-            <w:r>
-              <w:rPr>
-                <w:rStyle w:val="InlineCodeChar"/>
-              </w:rPr>
-              <w:t>xs</w:t>
-            </w:r>
+            <w:proofErr w:type="spellStart"/>
+            <w:r>
+              <w:rPr>
+                <w:rStyle w:val="InlineCodeChar"/>
+              </w:rPr>
+              <w:t>xs</w:t>
+            </w:r>
+            <w:proofErr w:type="spellEnd"/>
             <w:r>
               <w:t xml:space="preserve">. </w:t>
             </w:r>
@@ -6194,11 +7920,47 @@
             <w:r>
               <w:t xml:space="preserve">quivalent to </w:t>
             </w:r>
-            <w:r>
-              <w:rPr>
-                <w:rStyle w:val="InlineCodeChar"/>
-              </w:rPr>
-              <w:t>foldLeft(lub, bot, xs)</w:t>
+            <w:proofErr w:type="spellStart"/>
+            <w:r>
+              <w:rPr>
+                <w:rStyle w:val="InlineCodeChar"/>
+              </w:rPr>
+              <w:t>foldLeft</w:t>
+            </w:r>
+            <w:proofErr w:type="spellEnd"/>
+            <w:r>
+              <w:rPr>
+                <w:rStyle w:val="InlineCodeChar"/>
+              </w:rPr>
+              <w:t>(</w:t>
+            </w:r>
+            <w:proofErr w:type="spellStart"/>
+            <w:r>
+              <w:rPr>
+                <w:rStyle w:val="InlineCodeChar"/>
+              </w:rPr>
+              <w:t>lub</w:t>
+            </w:r>
+            <w:proofErr w:type="spellEnd"/>
+            <w:r>
+              <w:rPr>
+                <w:rStyle w:val="InlineCodeChar"/>
+              </w:rPr>
+              <w:t xml:space="preserve">, bot, </w:t>
+            </w:r>
+            <w:proofErr w:type="spellStart"/>
+            <w:r>
+              <w:rPr>
+                <w:rStyle w:val="InlineCodeChar"/>
+              </w:rPr>
+              <w:t>xs</w:t>
+            </w:r>
+            <w:proofErr w:type="spellEnd"/>
+            <w:r>
+              <w:rPr>
+                <w:rStyle w:val="InlineCodeChar"/>
+              </w:rPr>
+              <w:t>)</w:t>
             </w:r>
             <w:r>
               <w:t xml:space="preserve"> </w:t>
@@ -6209,12 +7971,14 @@
             <w:r>
               <w:t xml:space="preserve"> </w:t>
             </w:r>
+            <w:proofErr w:type="spellStart"/>
             <w:r>
               <w:rPr>
                 <w:rStyle w:val="InlineCodeChar"/>
               </w:rPr>
               <w:t>lub</w:t>
             </w:r>
+            <w:proofErr w:type="spellEnd"/>
             <w:r>
               <w:t xml:space="preserve"> and </w:t>
             </w:r>
@@ -6261,22 +8025,37 @@
               <w:t>meet</w:t>
             </w:r>
             <w:r>
-              <w:t xml:space="preserve">(xs: List[A]): </w:t>
+              <w:t>(</w:t>
+            </w:r>
+            <w:proofErr w:type="spellStart"/>
+            <w:r>
+              <w:t>xs</w:t>
+            </w:r>
+            <w:proofErr w:type="spellEnd"/>
+            <w:r>
+              <w:t xml:space="preserve">: List[A]): </w:t>
             </w:r>
             <w:r>
               <w:t>A</w:t>
             </w:r>
           </w:p>
           <w:p>
-            <w:r>
-              <w:t xml:space="preserve">Similiar to </w:t>
-            </w:r>
+            <w:proofErr w:type="spellStart"/>
+            <w:r>
+              <w:t>Similiar</w:t>
+            </w:r>
+            <w:proofErr w:type="spellEnd"/>
+            <w:r>
+              <w:t xml:space="preserve"> to </w:t>
+            </w:r>
+            <w:proofErr w:type="spellStart"/>
             <w:r>
               <w:rPr>
                 <w:rStyle w:val="InlineCodeChar"/>
               </w:rPr>
               <w:t>lub</w:t>
             </w:r>
+            <w:proofErr w:type="spellEnd"/>
             <w:r>
               <w:t xml:space="preserve">, but </w:t>
             </w:r>
@@ -6302,22 +8081,37 @@
               <w:pStyle w:val="Code"/>
             </w:pPr>
             <w:r>
-              <w:t xml:space="preserve">widen(xs: List[A]): </w:t>
+              <w:t>widen(</w:t>
+            </w:r>
+            <w:proofErr w:type="spellStart"/>
+            <w:r>
+              <w:t>xs</w:t>
+            </w:r>
+            <w:proofErr w:type="spellEnd"/>
+            <w:r>
+              <w:t xml:space="preserve">: List[A]): </w:t>
             </w:r>
             <w:r>
               <w:t>A</w:t>
             </w:r>
           </w:p>
           <w:p>
-            <w:r>
-              <w:t xml:space="preserve">Similiar to </w:t>
-            </w:r>
+            <w:proofErr w:type="spellStart"/>
+            <w:r>
+              <w:t>Similiar</w:t>
+            </w:r>
+            <w:proofErr w:type="spellEnd"/>
+            <w:r>
+              <w:t xml:space="preserve"> to </w:t>
+            </w:r>
+            <w:proofErr w:type="spellStart"/>
             <w:r>
               <w:rPr>
                 <w:rStyle w:val="InlineCodeChar"/>
               </w:rPr>
               <w:t>lub</w:t>
             </w:r>
+            <w:proofErr w:type="spellEnd"/>
             <w:r>
               <w:t xml:space="preserve">, but </w:t>
             </w:r>
@@ -6343,22 +8137,37 @@
               <w:pStyle w:val="Code"/>
             </w:pPr>
             <w:r>
-              <w:t xml:space="preserve">narrow(xs: List[A]): </w:t>
+              <w:t>narrow(</w:t>
+            </w:r>
+            <w:proofErr w:type="spellStart"/>
+            <w:r>
+              <w:t>xs</w:t>
+            </w:r>
+            <w:proofErr w:type="spellEnd"/>
+            <w:r>
+              <w:t xml:space="preserve">: List[A]): </w:t>
             </w:r>
             <w:r>
               <w:t>A</w:t>
             </w:r>
           </w:p>
           <w:p>
-            <w:r>
-              <w:t xml:space="preserve">Similiar to </w:t>
-            </w:r>
+            <w:proofErr w:type="spellStart"/>
+            <w:r>
+              <w:t>Similiar</w:t>
+            </w:r>
+            <w:proofErr w:type="spellEnd"/>
+            <w:r>
+              <w:t xml:space="preserve"> to </w:t>
+            </w:r>
+            <w:proofErr w:type="spellStart"/>
             <w:r>
               <w:rPr>
                 <w:rStyle w:val="InlineCodeChar"/>
               </w:rPr>
               <w:t>lub</w:t>
             </w:r>
+            <w:proofErr w:type="spellEnd"/>
             <w:r>
               <w:t xml:space="preserve">, but </w:t>
             </w:r>
@@ -6383,8 +8192,29 @@
             <w:pPr>
               <w:pStyle w:val="Code"/>
             </w:pPr>
-            <w:r>
-              <w:t xml:space="preserve">zipWithJoin(xs: List[A], ys: List[A]): </w:t>
+            <w:proofErr w:type="spellStart"/>
+            <w:r>
+              <w:t>zipWithJoin</w:t>
+            </w:r>
+            <w:proofErr w:type="spellEnd"/>
+            <w:r>
+              <w:t>(</w:t>
+            </w:r>
+            <w:proofErr w:type="spellStart"/>
+            <w:r>
+              <w:t>xs</w:t>
+            </w:r>
+            <w:proofErr w:type="spellEnd"/>
+            <w:r>
+              <w:t xml:space="preserve">: List[A], </w:t>
+            </w:r>
+            <w:proofErr w:type="spellStart"/>
+            <w:r>
+              <w:t>ys</w:t>
+            </w:r>
+            <w:proofErr w:type="spellEnd"/>
+            <w:r>
+              <w:t xml:space="preserve">: List[A]): </w:t>
             </w:r>
             <w:r>
               <w:t>List[</w:t>
@@ -6401,32 +8231,94 @@
               <w:lastRenderedPageBreak/>
               <w:t xml:space="preserve">Returns the pairwise least upper bound of the two lists </w:t>
             </w:r>
-            <w:r>
-              <w:rPr>
-                <w:rStyle w:val="InlineCodeChar"/>
-              </w:rPr>
-              <w:t>xs</w:t>
-            </w:r>
+            <w:proofErr w:type="spellStart"/>
+            <w:r>
+              <w:rPr>
+                <w:rStyle w:val="InlineCodeChar"/>
+              </w:rPr>
+              <w:t>xs</w:t>
+            </w:r>
+            <w:proofErr w:type="spellEnd"/>
             <w:r>
               <w:t xml:space="preserve"> and </w:t>
             </w:r>
+            <w:proofErr w:type="spellStart"/>
             <w:r>
               <w:rPr>
                 <w:rStyle w:val="InlineCodeChar"/>
               </w:rPr>
               <w:t>ys</w:t>
             </w:r>
+            <w:proofErr w:type="spellEnd"/>
             <w:r>
               <w:t xml:space="preserve">. Functionally equivalent to </w:t>
             </w:r>
-            <w:r>
-              <w:rPr>
-                <w:rStyle w:val="InlineCodeChar"/>
-              </w:rPr>
-              <w:t>zipWith(lub, xs, ys)</w:t>
-            </w:r>
-            <w:r>
-              <w:t xml:space="preserve"> where lub is the least upper bound of </w:t>
+            <w:proofErr w:type="spellStart"/>
+            <w:r>
+              <w:rPr>
+                <w:rStyle w:val="InlineCodeChar"/>
+              </w:rPr>
+              <w:t>zipWith</w:t>
+            </w:r>
+            <w:proofErr w:type="spellEnd"/>
+            <w:r>
+              <w:rPr>
+                <w:rStyle w:val="InlineCodeChar"/>
+              </w:rPr>
+              <w:t>(</w:t>
+            </w:r>
+            <w:proofErr w:type="spellStart"/>
+            <w:r>
+              <w:rPr>
+                <w:rStyle w:val="InlineCodeChar"/>
+              </w:rPr>
+              <w:t>lub</w:t>
+            </w:r>
+            <w:proofErr w:type="spellEnd"/>
+            <w:r>
+              <w:rPr>
+                <w:rStyle w:val="InlineCodeChar"/>
+              </w:rPr>
+              <w:t xml:space="preserve">, </w:t>
+            </w:r>
+            <w:proofErr w:type="spellStart"/>
+            <w:r>
+              <w:rPr>
+                <w:rStyle w:val="InlineCodeChar"/>
+              </w:rPr>
+              <w:t>xs</w:t>
+            </w:r>
+            <w:proofErr w:type="spellEnd"/>
+            <w:r>
+              <w:rPr>
+                <w:rStyle w:val="InlineCodeChar"/>
+              </w:rPr>
+              <w:t xml:space="preserve">, </w:t>
+            </w:r>
+            <w:proofErr w:type="spellStart"/>
+            <w:r>
+              <w:rPr>
+                <w:rStyle w:val="InlineCodeChar"/>
+              </w:rPr>
+              <w:t>ys</w:t>
+            </w:r>
+            <w:proofErr w:type="spellEnd"/>
+            <w:r>
+              <w:rPr>
+                <w:rStyle w:val="InlineCodeChar"/>
+              </w:rPr>
+              <w:t>)</w:t>
+            </w:r>
+            <w:r>
+              <w:t xml:space="preserve"> where </w:t>
+            </w:r>
+            <w:proofErr w:type="spellStart"/>
+            <w:r>
+              <w:t>lub</w:t>
+            </w:r>
+            <w:proofErr w:type="spellEnd"/>
+            <w:r>
+              <w:t xml:space="preserve"> is the least upper bound of </w:t>
             </w:r>
             <w:r>
               <w:rPr>
@@ -6452,8 +8344,29 @@
             <w:pPr>
               <w:pStyle w:val="Code"/>
             </w:pPr>
-            <w:r>
-              <w:t xml:space="preserve">zipWithMeet(xs: List[A], ys: List[A]): </w:t>
+            <w:proofErr w:type="spellStart"/>
+            <w:r>
+              <w:t>zipWithMeet</w:t>
+            </w:r>
+            <w:proofErr w:type="spellEnd"/>
+            <w:r>
+              <w:t>(</w:t>
+            </w:r>
+            <w:proofErr w:type="spellStart"/>
+            <w:r>
+              <w:t>xs</w:t>
+            </w:r>
+            <w:proofErr w:type="spellEnd"/>
+            <w:r>
+              <w:t xml:space="preserve">: List[A], </w:t>
+            </w:r>
+            <w:proofErr w:type="spellStart"/>
+            <w:r>
+              <w:t>ys</w:t>
+            </w:r>
+            <w:proofErr w:type="spellEnd"/>
+            <w:r>
+              <w:t xml:space="preserve">: List[A]): </w:t>
             </w:r>
             <w:r>
               <w:t>List[</w:t>
@@ -6466,15 +8379,22 @@
             </w:r>
           </w:p>
           <w:p>
-            <w:r>
-              <w:t xml:space="preserve">Similiar to </w:t>
-            </w:r>
+            <w:proofErr w:type="spellStart"/>
+            <w:r>
+              <w:t>Similiar</w:t>
+            </w:r>
+            <w:proofErr w:type="spellEnd"/>
+            <w:r>
+              <w:t xml:space="preserve"> to </w:t>
+            </w:r>
+            <w:proofErr w:type="spellStart"/>
             <w:r>
               <w:rPr>
                 <w:rStyle w:val="InlineCodeChar"/>
               </w:rPr>
               <w:t>zipWithJoin</w:t>
             </w:r>
+            <w:proofErr w:type="spellEnd"/>
             <w:r>
               <w:t xml:space="preserve">, but </w:t>
             </w:r>
@@ -6599,7 +8519,15 @@
               <w:pStyle w:val="Code"/>
             </w:pPr>
             <w:r>
-              <w:t>insert(x: A, xs: Set[A]): Set[A]</w:t>
+              <w:t xml:space="preserve">insert(x: A, </w:t>
+            </w:r>
+            <w:proofErr w:type="spellStart"/>
+            <w:r>
+              <w:t>xs</w:t>
+            </w:r>
+            <w:proofErr w:type="spellEnd"/>
+            <w:r>
+              <w:t>: Set[A]): Set[A]</w:t>
             </w:r>
           </w:p>
           <w:p>
@@ -6615,12 +8543,14 @@
             <w:r>
               <w:t xml:space="preserve"> to the set </w:t>
             </w:r>
-            <w:r>
-              <w:rPr>
-                <w:rStyle w:val="InlineCodeChar"/>
-              </w:rPr>
-              <w:t>xs</w:t>
-            </w:r>
+            <w:proofErr w:type="spellStart"/>
+            <w:r>
+              <w:rPr>
+                <w:rStyle w:val="InlineCodeChar"/>
+              </w:rPr>
+              <w:t>xs</w:t>
+            </w:r>
+            <w:proofErr w:type="spellEnd"/>
             <w:r>
               <w:t>.</w:t>
             </w:r>
@@ -6640,7 +8570,15 @@
               <w:pStyle w:val="Code"/>
             </w:pPr>
             <w:r>
-              <w:t>delete(x: A, xs: Set[A]): Set[A]</w:t>
+              <w:t xml:space="preserve">delete(x: A, </w:t>
+            </w:r>
+            <w:proofErr w:type="spellStart"/>
+            <w:r>
+              <w:t>xs</w:t>
+            </w:r>
+            <w:proofErr w:type="spellEnd"/>
+            <w:r>
+              <w:t>: Set[A]): Set[A]</w:t>
             </w:r>
           </w:p>
           <w:p>
@@ -6656,12 +8594,14 @@
             <w:r>
               <w:t xml:space="preserve"> from the set </w:t>
             </w:r>
-            <w:r>
-              <w:rPr>
-                <w:rStyle w:val="InlineCodeChar"/>
-              </w:rPr>
-              <w:t>xs</w:t>
-            </w:r>
+            <w:proofErr w:type="spellStart"/>
+            <w:r>
+              <w:rPr>
+                <w:rStyle w:val="InlineCodeChar"/>
+              </w:rPr>
+              <w:t>xs</w:t>
+            </w:r>
+            <w:proofErr w:type="spellEnd"/>
             <w:r>
               <w:t>.</w:t>
             </w:r>
@@ -6700,7 +8640,15 @@
               <w:pStyle w:val="Code"/>
             </w:pPr>
             <w:r>
-              <w:t>null(xs: Set[A]): Bool</w:t>
+              <w:t>null(</w:t>
+            </w:r>
+            <w:proofErr w:type="spellStart"/>
+            <w:r>
+              <w:t>xs</w:t>
+            </w:r>
+            <w:proofErr w:type="spellEnd"/>
+            <w:r>
+              <w:t>: Set[A]): Bool</w:t>
             </w:r>
           </w:p>
           <w:p>
@@ -6731,8 +8679,21 @@
             <w:pPr>
               <w:pStyle w:val="Code"/>
             </w:pPr>
-            <w:r>
-              <w:t>memberOf(x: A, xs: Set[A]): Bool</w:t>
+            <w:proofErr w:type="spellStart"/>
+            <w:r>
+              <w:t>memberOf</w:t>
+            </w:r>
+            <w:proofErr w:type="spellEnd"/>
+            <w:r>
+              <w:t xml:space="preserve">(x: A, </w:t>
+            </w:r>
+            <w:proofErr w:type="spellStart"/>
+            <w:r>
+              <w:t>xs</w:t>
+            </w:r>
+            <w:proofErr w:type="spellEnd"/>
+            <w:r>
+              <w:t>: Set[A]): Bool</w:t>
             </w:r>
           </w:p>
           <w:p>
@@ -6757,12 +8718,14 @@
             <w:r>
               <w:t xml:space="preserve"> is a member of the set </w:t>
             </w:r>
-            <w:r>
-              <w:rPr>
-                <w:rStyle w:val="InlineCodeChar"/>
-              </w:rPr>
-              <w:t>xs</w:t>
-            </w:r>
+            <w:proofErr w:type="spellStart"/>
+            <w:r>
+              <w:rPr>
+                <w:rStyle w:val="InlineCodeChar"/>
+              </w:rPr>
+              <w:t>xs</w:t>
+            </w:r>
+            <w:proofErr w:type="spellEnd"/>
             <w:r>
               <w:t>.</w:t>
             </w:r>
@@ -6781,8 +8744,29 @@
             <w:pPr>
               <w:pStyle w:val="Code"/>
             </w:pPr>
-            <w:r>
-              <w:t>isSubsetOf(xs: Set[A], ys: Set[A]): Bool</w:t>
+            <w:proofErr w:type="spellStart"/>
+            <w:r>
+              <w:t>isSubsetOf</w:t>
+            </w:r>
+            <w:proofErr w:type="spellEnd"/>
+            <w:r>
+              <w:t>(</w:t>
+            </w:r>
+            <w:proofErr w:type="spellStart"/>
+            <w:r>
+              <w:t>xs</w:t>
+            </w:r>
+            <w:proofErr w:type="spellEnd"/>
+            <w:r>
+              <w:t xml:space="preserve">: Set[A], </w:t>
+            </w:r>
+            <w:proofErr w:type="spellStart"/>
+            <w:r>
+              <w:t>ys</w:t>
+            </w:r>
+            <w:proofErr w:type="spellEnd"/>
+            <w:r>
+              <w:t>: Set[A]): Bool</w:t>
             </w:r>
           </w:p>
           <w:p>
@@ -6798,21 +8782,25 @@
             <w:r>
               <w:t xml:space="preserve"> if every element in </w:t>
             </w:r>
-            <w:r>
-              <w:rPr>
-                <w:rStyle w:val="InlineCodeChar"/>
-              </w:rPr>
-              <w:t>xs</w:t>
-            </w:r>
+            <w:proofErr w:type="spellStart"/>
+            <w:r>
+              <w:rPr>
+                <w:rStyle w:val="InlineCodeChar"/>
+              </w:rPr>
+              <w:t>xs</w:t>
+            </w:r>
+            <w:proofErr w:type="spellEnd"/>
             <w:r>
               <w:t xml:space="preserve"> appears in </w:t>
             </w:r>
+            <w:proofErr w:type="spellStart"/>
             <w:r>
               <w:rPr>
                 <w:rStyle w:val="InlineCodeChar"/>
               </w:rPr>
               <w:t>ys</w:t>
             </w:r>
+            <w:proofErr w:type="spellEnd"/>
             <w:r>
               <w:t>.</w:t>
             </w:r>
@@ -6831,8 +8819,29 @@
             <w:pPr>
               <w:pStyle w:val="Code"/>
             </w:pPr>
-            <w:r>
-              <w:t>isProperSubsetOf(xs: Set[A], ys: Set[A]): Bool</w:t>
+            <w:proofErr w:type="spellStart"/>
+            <w:r>
+              <w:t>isProperSubsetOf</w:t>
+            </w:r>
+            <w:proofErr w:type="spellEnd"/>
+            <w:r>
+              <w:t>(</w:t>
+            </w:r>
+            <w:proofErr w:type="spellStart"/>
+            <w:r>
+              <w:t>xs</w:t>
+            </w:r>
+            <w:proofErr w:type="spellEnd"/>
+            <w:r>
+              <w:t xml:space="preserve">: Set[A], </w:t>
+            </w:r>
+            <w:proofErr w:type="spellStart"/>
+            <w:r>
+              <w:t>ys</w:t>
+            </w:r>
+            <w:proofErr w:type="spellEnd"/>
+            <w:r>
+              <w:t>: Set[A]): Bool</w:t>
             </w:r>
           </w:p>
           <w:p>
@@ -6848,30 +8857,50 @@
             <w:r>
               <w:t xml:space="preserve"> if every element in </w:t>
             </w:r>
-            <w:r>
-              <w:rPr>
-                <w:rStyle w:val="InlineCodeChar"/>
-              </w:rPr>
-              <w:t>xs</w:t>
-            </w:r>
+            <w:proofErr w:type="spellStart"/>
+            <w:r>
+              <w:rPr>
+                <w:rStyle w:val="InlineCodeChar"/>
+              </w:rPr>
+              <w:t>xs</w:t>
+            </w:r>
+            <w:proofErr w:type="spellEnd"/>
             <w:r>
               <w:t xml:space="preserve"> appears in </w:t>
             </w:r>
+            <w:proofErr w:type="spellStart"/>
             <w:r>
               <w:rPr>
                 <w:rStyle w:val="InlineCodeChar"/>
               </w:rPr>
               <w:t>ys</w:t>
             </w:r>
+            <w:proofErr w:type="spellEnd"/>
             <w:r>
               <w:t xml:space="preserve"> and </w:t>
             </w:r>
-            <w:r>
-              <w:rPr>
-                <w:rStyle w:val="InlineCodeChar"/>
-              </w:rPr>
-              <w:t>xs != ys</w:t>
-            </w:r>
+            <w:proofErr w:type="spellStart"/>
+            <w:r>
+              <w:rPr>
+                <w:rStyle w:val="InlineCodeChar"/>
+              </w:rPr>
+              <w:t>xs</w:t>
+            </w:r>
+            <w:proofErr w:type="spellEnd"/>
+            <w:r>
+              <w:rPr>
+                <w:rStyle w:val="InlineCodeChar"/>
+              </w:rPr>
+              <w:t xml:space="preserve"> != </w:t>
+            </w:r>
+            <w:proofErr w:type="spellStart"/>
+            <w:r>
+              <w:rPr>
+                <w:rStyle w:val="InlineCodeChar"/>
+              </w:rPr>
+              <w:t>ys</w:t>
+            </w:r>
+            <w:proofErr w:type="spellEnd"/>
             <w:r>
               <w:t>.</w:t>
             </w:r>
@@ -6913,28 +8942,48 @@
               <w:pStyle w:val="Code"/>
             </w:pPr>
             <w:r>
-              <w:t>union(xs: Set[A], ys: Set[A]): Set[A]</w:t>
+              <w:t>union(</w:t>
+            </w:r>
+            <w:proofErr w:type="spellStart"/>
+            <w:r>
+              <w:t>xs</w:t>
+            </w:r>
+            <w:proofErr w:type="spellEnd"/>
+            <w:r>
+              <w:t xml:space="preserve">: Set[A], </w:t>
+            </w:r>
+            <w:proofErr w:type="spellStart"/>
+            <w:r>
+              <w:t>ys</w:t>
+            </w:r>
+            <w:proofErr w:type="spellEnd"/>
+            <w:r>
+              <w:t>: Set[A]): Set[A]</w:t>
             </w:r>
           </w:p>
           <w:p>
             <w:r>
               <w:t xml:space="preserve">Returns a new set of the union of </w:t>
             </w:r>
-            <w:r>
-              <w:rPr>
-                <w:rStyle w:val="InlineCodeChar"/>
-              </w:rPr>
-              <w:t>xs</w:t>
-            </w:r>
+            <w:proofErr w:type="spellStart"/>
+            <w:r>
+              <w:rPr>
+                <w:rStyle w:val="InlineCodeChar"/>
+              </w:rPr>
+              <w:t>xs</w:t>
+            </w:r>
+            <w:proofErr w:type="spellEnd"/>
             <w:r>
               <w:t xml:space="preserve"> and </w:t>
             </w:r>
+            <w:proofErr w:type="spellStart"/>
             <w:r>
               <w:rPr>
                 <w:rStyle w:val="InlineCodeChar"/>
               </w:rPr>
               <w:t>ys</w:t>
             </w:r>
+            <w:proofErr w:type="spellEnd"/>
             <w:r>
               <w:t>.</w:t>
             </w:r>
@@ -6954,28 +9003,48 @@
               <w:pStyle w:val="Code"/>
             </w:pPr>
             <w:r>
-              <w:t>intersection(xs: Set[A], ys: Set[A]): Set[A]</w:t>
+              <w:t>intersection(</w:t>
+            </w:r>
+            <w:proofErr w:type="spellStart"/>
+            <w:r>
+              <w:t>xs</w:t>
+            </w:r>
+            <w:proofErr w:type="spellEnd"/>
+            <w:r>
+              <w:t xml:space="preserve">: Set[A], </w:t>
+            </w:r>
+            <w:proofErr w:type="spellStart"/>
+            <w:r>
+              <w:t>ys</w:t>
+            </w:r>
+            <w:proofErr w:type="spellEnd"/>
+            <w:r>
+              <w:t>: Set[A]): Set[A]</w:t>
             </w:r>
           </w:p>
           <w:p>
             <w:r>
               <w:t xml:space="preserve">Returns a new set of the intersection of </w:t>
             </w:r>
-            <w:r>
-              <w:rPr>
-                <w:rStyle w:val="InlineCodeChar"/>
-              </w:rPr>
-              <w:t>xs</w:t>
-            </w:r>
+            <w:proofErr w:type="spellStart"/>
+            <w:r>
+              <w:rPr>
+                <w:rStyle w:val="InlineCodeChar"/>
+              </w:rPr>
+              <w:t>xs</w:t>
+            </w:r>
+            <w:proofErr w:type="spellEnd"/>
             <w:r>
               <w:t xml:space="preserve"> and </w:t>
             </w:r>
+            <w:proofErr w:type="spellStart"/>
             <w:r>
               <w:rPr>
                 <w:rStyle w:val="InlineCodeChar"/>
               </w:rPr>
               <w:t>ys</w:t>
             </w:r>
+            <w:proofErr w:type="spellEnd"/>
             <w:r>
               <w:t>.</w:t>
             </w:r>
@@ -6995,28 +9064,48 @@
               <w:pStyle w:val="Code"/>
             </w:pPr>
             <w:r>
-              <w:t>difference(xs: Set[A], ys: Set[A]): Set[A]</w:t>
+              <w:t>difference(</w:t>
+            </w:r>
+            <w:proofErr w:type="spellStart"/>
+            <w:r>
+              <w:t>xs</w:t>
+            </w:r>
+            <w:proofErr w:type="spellEnd"/>
+            <w:r>
+              <w:t xml:space="preserve">: Set[A], </w:t>
+            </w:r>
+            <w:proofErr w:type="spellStart"/>
+            <w:r>
+              <w:t>ys</w:t>
+            </w:r>
+            <w:proofErr w:type="spellEnd"/>
+            <w:r>
+              <w:t>: Set[A]): Set[A]</w:t>
             </w:r>
           </w:p>
           <w:p>
             <w:r>
               <w:t xml:space="preserve">Returns a new set of the difference of </w:t>
             </w:r>
-            <w:r>
-              <w:rPr>
-                <w:rStyle w:val="InlineCodeChar"/>
-              </w:rPr>
-              <w:t>xs</w:t>
-            </w:r>
+            <w:proofErr w:type="spellStart"/>
+            <w:r>
+              <w:rPr>
+                <w:rStyle w:val="InlineCodeChar"/>
+              </w:rPr>
+              <w:t>xs</w:t>
+            </w:r>
+            <w:proofErr w:type="spellEnd"/>
             <w:r>
               <w:t xml:space="preserve"> and </w:t>
             </w:r>
+            <w:proofErr w:type="spellStart"/>
             <w:r>
               <w:rPr>
                 <w:rStyle w:val="InlineCodeChar"/>
               </w:rPr>
               <w:t>ys</w:t>
             </w:r>
+            <w:proofErr w:type="spellEnd"/>
             <w:r>
               <w:t>.</w:t>
             </w:r>
@@ -7036,19 +9125,29 @@
               <w:pStyle w:val="Code"/>
             </w:pPr>
             <w:r>
-              <w:t>subsets(xs: Set[A]): Set[Set[A]]</w:t>
+              <w:t>subsets(</w:t>
+            </w:r>
+            <w:proofErr w:type="spellStart"/>
+            <w:r>
+              <w:t>xs</w:t>
+            </w:r>
+            <w:proofErr w:type="spellEnd"/>
+            <w:r>
+              <w:t>: Set[A]): Set[Set[A]]</w:t>
             </w:r>
           </w:p>
           <w:p>
             <w:r>
               <w:t xml:space="preserve">Returns the subsets of the set </w:t>
             </w:r>
-            <w:r>
-              <w:rPr>
-                <w:rStyle w:val="InlineCodeChar"/>
-              </w:rPr>
-              <w:t>xs</w:t>
-            </w:r>
+            <w:proofErr w:type="spellStart"/>
+            <w:r>
+              <w:rPr>
+                <w:rStyle w:val="InlineCodeChar"/>
+              </w:rPr>
+              <w:t>xs</w:t>
+            </w:r>
+            <w:proofErr w:type="spellEnd"/>
             <w:r>
               <w:t>.</w:t>
             </w:r>
@@ -7089,19 +9188,29 @@
               <w:pStyle w:val="Code"/>
             </w:pPr>
             <w:r>
-              <w:t>filter(f: A =&gt; Bool, xs: Set[A]): Set[A]</w:t>
+              <w:t xml:space="preserve">filter(f: A =&gt; Bool, </w:t>
+            </w:r>
+            <w:proofErr w:type="spellStart"/>
+            <w:r>
+              <w:t>xs</w:t>
+            </w:r>
+            <w:proofErr w:type="spellEnd"/>
+            <w:r>
+              <w:t>: Set[A]): Set[A]</w:t>
             </w:r>
           </w:p>
           <w:p>
             <w:r>
               <w:t xml:space="preserve">Returns the subset of </w:t>
             </w:r>
-            <w:r>
-              <w:rPr>
-                <w:rStyle w:val="InlineCodeChar"/>
-              </w:rPr>
-              <w:t>xs</w:t>
-            </w:r>
+            <w:proofErr w:type="spellStart"/>
+            <w:r>
+              <w:rPr>
+                <w:rStyle w:val="InlineCodeChar"/>
+              </w:rPr>
+              <w:t>xs</w:t>
+            </w:r>
+            <w:proofErr w:type="spellEnd"/>
             <w:r>
               <w:t xml:space="preserve"> where the elements satisfy the predicate </w:t>
             </w:r>
@@ -7130,7 +9239,15 @@
               <w:pStyle w:val="Code"/>
             </w:pPr>
             <w:r>
-              <w:t>map(f: A =&gt; B, xs: Set[A]): Set[B]</w:t>
+              <w:t xml:space="preserve">map(f: A =&gt; B, </w:t>
+            </w:r>
+            <w:proofErr w:type="spellStart"/>
+            <w:r>
+              <w:t>xs</w:t>
+            </w:r>
+            <w:proofErr w:type="spellEnd"/>
+            <w:r>
+              <w:t>: Set[A]): Set[B]</w:t>
             </w:r>
           </w:p>
           <w:p>
@@ -7166,8 +9283,21 @@
             <w:pPr>
               <w:pStyle w:val="Code"/>
             </w:pPr>
-            <w:r>
-              <w:t>flatMap(f: A =&gt; Set[B], xs: Set[A]): Set[B]</w:t>
+            <w:proofErr w:type="spellStart"/>
+            <w:r>
+              <w:t>flatMap</w:t>
+            </w:r>
+            <w:proofErr w:type="spellEnd"/>
+            <w:r>
+              <w:t xml:space="preserve">(f: A =&gt; Set[B], </w:t>
+            </w:r>
+            <w:proofErr w:type="spellStart"/>
+            <w:r>
+              <w:t>xs</w:t>
+            </w:r>
+            <w:proofErr w:type="spellEnd"/>
+            <w:r>
+              <w:t>: Set[A]): Set[B]</w:t>
             </w:r>
           </w:p>
           <w:p>
@@ -7224,15 +9354,19 @@
             <w:pPr>
               <w:pStyle w:val="Code"/>
             </w:pPr>
+            <w:proofErr w:type="spellStart"/>
             <w:r>
               <w:t>toList</w:t>
             </w:r>
+            <w:proofErr w:type="spellEnd"/>
             <w:r>
               <w:t>(</w:t>
             </w:r>
-            <w:r>
-              <w:t>xs</w:t>
-            </w:r>
+            <w:proofErr w:type="spellStart"/>
+            <w:r>
+              <w:t>xs</w:t>
+            </w:r>
+            <w:proofErr w:type="spellEnd"/>
             <w:r>
               <w:t xml:space="preserve">: Set[A]): </w:t>
             </w:r>
@@ -7244,12 +9378,14 @@
             <w:r>
               <w:t xml:space="preserve">Alias for </w:t>
             </w:r>
+            <w:proofErr w:type="spellStart"/>
             <w:r>
               <w:rPr>
                 <w:rStyle w:val="InlineCodeChar"/>
               </w:rPr>
               <w:t>toAscList</w:t>
             </w:r>
+            <w:proofErr w:type="spellEnd"/>
             <w:r>
               <w:t>.</w:t>
             </w:r>
@@ -7268,8 +9404,21 @@
             <w:pPr>
               <w:pStyle w:val="Code"/>
             </w:pPr>
-            <w:r>
-              <w:t>toAscList(xs: Set[A]): List[A]</w:t>
+            <w:proofErr w:type="spellStart"/>
+            <w:r>
+              <w:t>toAscList</w:t>
+            </w:r>
+            <w:proofErr w:type="spellEnd"/>
+            <w:r>
+              <w:t>(</w:t>
+            </w:r>
+            <w:proofErr w:type="spellStart"/>
+            <w:r>
+              <w:t>xs</w:t>
+            </w:r>
+            <w:proofErr w:type="spellEnd"/>
+            <w:r>
+              <w:t>: Set[A]): List[A]</w:t>
             </w:r>
           </w:p>
           <w:p>
@@ -7297,8 +9446,21 @@
             <w:pPr>
               <w:pStyle w:val="Code"/>
             </w:pPr>
-            <w:r>
-              <w:t>toDescList(xs: Set[A]): List[A]</w:t>
+            <w:proofErr w:type="spellStart"/>
+            <w:r>
+              <w:t>toDescList</w:t>
+            </w:r>
+            <w:proofErr w:type="spellEnd"/>
+            <w:r>
+              <w:t>(</w:t>
+            </w:r>
+            <w:proofErr w:type="spellStart"/>
+            <w:r>
+              <w:t>xs</w:t>
+            </w:r>
+            <w:proofErr w:type="spellEnd"/>
+            <w:r>
+              <w:t>: Set[A]): List[A]</w:t>
             </w:r>
           </w:p>
           <w:p>
@@ -7326,8 +9488,21 @@
             <w:pPr>
               <w:pStyle w:val="Code"/>
             </w:pPr>
-            <w:r>
-              <w:t>toMap(xs: Set[(A, B)]): Map[A, B]</w:t>
+            <w:proofErr w:type="spellStart"/>
+            <w:r>
+              <w:t>toMap</w:t>
+            </w:r>
+            <w:proofErr w:type="spellEnd"/>
+            <w:r>
+              <w:t>(</w:t>
+            </w:r>
+            <w:proofErr w:type="spellStart"/>
+            <w:r>
+              <w:t>xs</w:t>
+            </w:r>
+            <w:proofErr w:type="spellEnd"/>
+            <w:r>
+              <w:t>: Set[(A, B)]): Map[A, B]</w:t>
             </w:r>
           </w:p>
           <w:p>
@@ -7349,7 +9524,49 @@
               <w:rPr>
                 <w:rStyle w:val="InlineCodeChar"/>
               </w:rPr>
-              <w:t>List/toMap(Set/toList(xs))</w:t>
+              <w:t>List/</w:t>
+            </w:r>
+            <w:proofErr w:type="spellStart"/>
+            <w:r>
+              <w:rPr>
+                <w:rStyle w:val="InlineCodeChar"/>
+              </w:rPr>
+              <w:t>toMap</w:t>
+            </w:r>
+            <w:proofErr w:type="spellEnd"/>
+            <w:r>
+              <w:rPr>
+                <w:rStyle w:val="InlineCodeChar"/>
+              </w:rPr>
+              <w:t>(Set/</w:t>
+            </w:r>
+            <w:proofErr w:type="spellStart"/>
+            <w:r>
+              <w:rPr>
+                <w:rStyle w:val="InlineCodeChar"/>
+              </w:rPr>
+              <w:t>toList</w:t>
+            </w:r>
+            <w:proofErr w:type="spellEnd"/>
+            <w:r>
+              <w:rPr>
+                <w:rStyle w:val="InlineCodeChar"/>
+              </w:rPr>
+              <w:t>(</w:t>
+            </w:r>
+            <w:proofErr w:type="spellStart"/>
+            <w:r>
+              <w:rPr>
+                <w:rStyle w:val="InlineCodeChar"/>
+              </w:rPr>
+              <w:t>xs</w:t>
+            </w:r>
+            <w:proofErr w:type="spellEnd"/>
+            <w:r>
+              <w:rPr>
+                <w:rStyle w:val="InlineCodeChar"/>
+              </w:rPr>
+              <w:t>))</w:t>
             </w:r>
             <w:r>
               <w:t>.</w:t>
@@ -7388,8 +9605,21 @@
             <w:pPr>
               <w:pStyle w:val="Code"/>
             </w:pPr>
-            <w:r>
-              <w:t>isAntiChain(xs: Set[A]): Bool</w:t>
+            <w:proofErr w:type="spellStart"/>
+            <w:r>
+              <w:t>isAntiChain</w:t>
+            </w:r>
+            <w:proofErr w:type="spellEnd"/>
+            <w:r>
+              <w:t>(</w:t>
+            </w:r>
+            <w:proofErr w:type="spellStart"/>
+            <w:r>
+              <w:t>xs</w:t>
+            </w:r>
+            <w:proofErr w:type="spellEnd"/>
+            <w:r>
+              <w:t>: Set[A]): Bool</w:t>
             </w:r>
           </w:p>
           <w:p>
@@ -7405,44 +9635,64 @@
             <w:r>
               <w:t xml:space="preserve"> if the set </w:t>
             </w:r>
-            <w:r>
-              <w:rPr>
-                <w:rStyle w:val="InlineCodeChar"/>
-              </w:rPr>
-              <w:t>xs</w:t>
-            </w:r>
-            <w:r>
-              <w:t xml:space="preserve"> is an anti chain. That is, if every element is incomparable every other element.</w:t>
-            </w:r>
-          </w:p>
-        </w:tc>
-      </w:tr>
-      <w:tr>
-        <w:trPr>
-          <w:trHeight w:val="403"/>
-        </w:trPr>
-        <w:tc>
-          <w:tcPr>
-            <w:tcW w:w="5000" w:type="pct"/>
-          </w:tcPr>
-          <w:p>
-            <w:pPr>
-              <w:pStyle w:val="Code"/>
-            </w:pPr>
-            <w:r>
-              <w:t>join(xs: Set[A]): A</w:t>
+            <w:proofErr w:type="spellStart"/>
+            <w:r>
+              <w:rPr>
+                <w:rStyle w:val="InlineCodeChar"/>
+              </w:rPr>
+              <w:t>xs</w:t>
+            </w:r>
+            <w:proofErr w:type="spellEnd"/>
+            <w:r>
+              <w:t xml:space="preserve"> is an </w:t>
+            </w:r>
+            <w:proofErr w:type="spellStart"/>
+            <w:r>
+              <w:t>anti chain</w:t>
+            </w:r>
+            <w:proofErr w:type="spellEnd"/>
+            <w:r>
+              <w:t>. That is, if every element is incomparable every other element.</w:t>
+            </w:r>
+          </w:p>
+        </w:tc>
+      </w:tr>
+      <w:tr>
+        <w:trPr>
+          <w:trHeight w:val="403"/>
+        </w:trPr>
+        <w:tc>
+          <w:tcPr>
+            <w:tcW w:w="5000" w:type="pct"/>
+          </w:tcPr>
+          <w:p>
+            <w:pPr>
+              <w:pStyle w:val="Code"/>
+            </w:pPr>
+            <w:r>
+              <w:t>join(</w:t>
+            </w:r>
+            <w:proofErr w:type="spellStart"/>
+            <w:r>
+              <w:t>xs</w:t>
+            </w:r>
+            <w:proofErr w:type="spellEnd"/>
+            <w:r>
+              <w:t>: Set[A]): A</w:t>
             </w:r>
           </w:p>
           <w:p>
             <w:r>
               <w:t xml:space="preserve">Returns the least upper bound of all element in </w:t>
             </w:r>
-            <w:r>
-              <w:rPr>
-                <w:rStyle w:val="InlineCodeChar"/>
-              </w:rPr>
-              <w:t>xs</w:t>
-            </w:r>
+            <w:proofErr w:type="spellStart"/>
+            <w:r>
+              <w:rPr>
+                <w:rStyle w:val="InlineCodeChar"/>
+              </w:rPr>
+              <w:t>xs</w:t>
+            </w:r>
+            <w:proofErr w:type="spellEnd"/>
             <w:r>
               <w:t xml:space="preserve">. </w:t>
             </w:r>
@@ -7467,19 +9717,34 @@
               <w:pStyle w:val="Code"/>
             </w:pPr>
             <w:r>
-              <w:t>meet(xs: Set[A]): A</w:t>
-            </w:r>
-          </w:p>
-          <w:p>
-            <w:r>
-              <w:t xml:space="preserve">Similiar to </w:t>
-            </w:r>
+              <w:t>meet(</w:t>
+            </w:r>
+            <w:proofErr w:type="spellStart"/>
+            <w:r>
+              <w:t>xs</w:t>
+            </w:r>
+            <w:proofErr w:type="spellEnd"/>
+            <w:r>
+              <w:t>: Set[A]): A</w:t>
+            </w:r>
+          </w:p>
+          <w:p>
+            <w:proofErr w:type="spellStart"/>
+            <w:r>
+              <w:t>Similiar</w:t>
+            </w:r>
+            <w:proofErr w:type="spellEnd"/>
+            <w:r>
+              <w:t xml:space="preserve"> to </w:t>
+            </w:r>
+            <w:proofErr w:type="spellStart"/>
             <w:r>
               <w:rPr>
                 <w:rStyle w:val="InlineCodeChar"/>
               </w:rPr>
               <w:t>lub</w:t>
             </w:r>
+            <w:proofErr w:type="spellEnd"/>
             <w:r>
               <w:t>, but with the greatest lower bound and top element.</w:t>
             </w:r>
@@ -7499,19 +9764,34 @@
               <w:pStyle w:val="Code"/>
             </w:pPr>
             <w:r>
-              <w:t>widen(xs: Set[A]): A</w:t>
-            </w:r>
-          </w:p>
-          <w:p>
-            <w:r>
-              <w:t xml:space="preserve">Similiar to </w:t>
-            </w:r>
+              <w:t>widen(</w:t>
+            </w:r>
+            <w:proofErr w:type="spellStart"/>
+            <w:r>
+              <w:t>xs</w:t>
+            </w:r>
+            <w:proofErr w:type="spellEnd"/>
+            <w:r>
+              <w:t>: Set[A]): A</w:t>
+            </w:r>
+          </w:p>
+          <w:p>
+            <w:proofErr w:type="spellStart"/>
+            <w:r>
+              <w:t>Similiar</w:t>
+            </w:r>
+            <w:proofErr w:type="spellEnd"/>
+            <w:r>
+              <w:t xml:space="preserve"> to </w:t>
+            </w:r>
+            <w:proofErr w:type="spellStart"/>
             <w:r>
               <w:rPr>
                 <w:rStyle w:val="InlineCodeChar"/>
               </w:rPr>
               <w:t>lub</w:t>
             </w:r>
+            <w:proofErr w:type="spellEnd"/>
             <w:r>
               <w:t>, but with the widening operator.</w:t>
             </w:r>
@@ -7531,19 +9811,34 @@
               <w:pStyle w:val="Code"/>
             </w:pPr>
             <w:r>
-              <w:t>narrow(xs: Set[A]): A</w:t>
-            </w:r>
-          </w:p>
-          <w:p>
-            <w:r>
-              <w:t xml:space="preserve">Similiar to </w:t>
-            </w:r>
+              <w:t>narrow(</w:t>
+            </w:r>
+            <w:proofErr w:type="spellStart"/>
+            <w:r>
+              <w:t>xs</w:t>
+            </w:r>
+            <w:proofErr w:type="spellEnd"/>
+            <w:r>
+              <w:t>: Set[A]): A</w:t>
+            </w:r>
+          </w:p>
+          <w:p>
+            <w:proofErr w:type="spellStart"/>
+            <w:r>
+              <w:t>Similiar</w:t>
+            </w:r>
+            <w:proofErr w:type="spellEnd"/>
+            <w:r>
+              <w:t xml:space="preserve"> to </w:t>
+            </w:r>
+            <w:proofErr w:type="spellStart"/>
             <w:r>
               <w:rPr>
                 <w:rStyle w:val="InlineCodeChar"/>
               </w:rPr>
               <w:t>lub</w:t>
             </w:r>
+            <w:proofErr w:type="spellEnd"/>
             <w:r>
               <w:t>, but with the narrowing operator.</w:t>
             </w:r>
@@ -7685,7 +9980,15 @@
               <w:t>true</w:t>
             </w:r>
             <w:r>
-              <w:t xml:space="preserve"> iff </w:t>
+              <w:t xml:space="preserve"> </w:t>
+            </w:r>
+            <w:proofErr w:type="spellStart"/>
+            <w:r>
+              <w:t>iff</w:t>
+            </w:r>
+            <w:proofErr w:type="spellEnd"/>
+            <w:r>
+              <w:t xml:space="preserve"> </w:t>
             </w:r>
             <w:r>
               <w:rPr>
@@ -7787,12 +10090,14 @@
             <w:pPr>
               <w:pStyle w:val="Code"/>
             </w:pPr>
+            <w:proofErr w:type="spellStart"/>
             <w:r>
               <w:t>get</w:t>
             </w:r>
             <w:r>
               <w:t>WithDefault</w:t>
             </w:r>
+            <w:proofErr w:type="spellEnd"/>
             <w:r>
               <w:t>(k: K, v: V, m: Map[K, V]): V</w:t>
             </w:r>
@@ -7843,8 +10148,13 @@
             <w:pPr>
               <w:pStyle w:val="Code"/>
             </w:pPr>
-            <w:r>
-              <w:t>memberOf(k: K, m: Map[K, V]): Bool</w:t>
+            <w:proofErr w:type="spellStart"/>
+            <w:r>
+              <w:t>memberOf</w:t>
+            </w:r>
+            <w:proofErr w:type="spellEnd"/>
+            <w:r>
+              <w:t>(k: K, m: Map[K, V]): Bool</w:t>
             </w:r>
           </w:p>
           <w:p>
@@ -7858,7 +10168,15 @@
               <w:t>true</w:t>
             </w:r>
             <w:r>
-              <w:t xml:space="preserve"> iff </w:t>
+              <w:t xml:space="preserve"> </w:t>
+            </w:r>
+            <w:proofErr w:type="spellStart"/>
+            <w:r>
+              <w:t>iff</w:t>
+            </w:r>
+            <w:proofErr w:type="spellEnd"/>
+            <w:r>
+              <w:t xml:space="preserve"> </w:t>
             </w:r>
             <w:r>
               <w:rPr>
@@ -7893,8 +10211,13 @@
             <w:pPr>
               <w:pStyle w:val="Code"/>
             </w:pPr>
-            <w:r>
-              <w:t>keysOf(m: Map[K, V]): Set[K]</w:t>
+            <w:proofErr w:type="spellStart"/>
+            <w:r>
+              <w:t>keysOf</w:t>
+            </w:r>
+            <w:proofErr w:type="spellEnd"/>
+            <w:r>
+              <w:t>(m: Map[K, V]): Set[K]</w:t>
             </w:r>
           </w:p>
           <w:p>
@@ -7916,8 +10239,13 @@
             <w:pPr>
               <w:pStyle w:val="Code"/>
             </w:pPr>
-            <w:r>
-              <w:t>valuesOf(m: Map[K, V]): List[V]</w:t>
+            <w:proofErr w:type="spellStart"/>
+            <w:r>
+              <w:t>valuesOf</w:t>
+            </w:r>
+            <w:proofErr w:type="spellEnd"/>
+            <w:r>
+              <w:t>(m: Map[K, V]): List[V]</w:t>
             </w:r>
           </w:p>
           <w:p>
@@ -8017,9 +10345,11 @@
             <w:pPr>
               <w:pStyle w:val="Code"/>
             </w:pPr>
+            <w:proofErr w:type="spellStart"/>
             <w:r>
               <w:t>insertWith</w:t>
             </w:r>
+            <w:proofErr w:type="spellEnd"/>
             <w:r>
               <w:t xml:space="preserve">(f: (V, V) =&gt; V, k: K, </w:t>
             </w:r>
@@ -8102,9 +10432,11 @@
             <w:pPr>
               <w:pStyle w:val="Code"/>
             </w:pPr>
+            <w:proofErr w:type="spellStart"/>
             <w:r>
               <w:t>insertWithKey</w:t>
             </w:r>
+            <w:proofErr w:type="spellEnd"/>
             <w:r>
               <w:t xml:space="preserve">(f: (K, V, V) =&gt; V, k: K, </w:t>
             </w:r>
@@ -8288,12 +10620,14 @@
             <w:pPr>
               <w:pStyle w:val="Code"/>
             </w:pPr>
+            <w:proofErr w:type="spellStart"/>
             <w:r>
               <w:t>adjust</w:t>
             </w:r>
             <w:r>
               <w:t>WithKey</w:t>
             </w:r>
+            <w:proofErr w:type="spellEnd"/>
             <w:r>
               <w:t xml:space="preserve">(f: </w:t>
             </w:r>
@@ -8323,8 +10657,6 @@
             <w:r>
               <w:t xml:space="preserve"> but also passes the key to the function.</w:t>
             </w:r>
-            <w:bookmarkStart w:id="0" w:name="_GoBack"/>
-            <w:bookmarkEnd w:id="0"/>
           </w:p>
         </w:tc>
       </w:tr>
@@ -8399,12 +10731,14 @@
             <w:pPr>
               <w:pStyle w:val="Code"/>
             </w:pPr>
+            <w:proofErr w:type="spellStart"/>
             <w:r>
               <w:t>update</w:t>
             </w:r>
             <w:r>
               <w:t>WithKey</w:t>
             </w:r>
+            <w:proofErr w:type="spellEnd"/>
             <w:r>
               <w:t>(f: V =&gt; Opt[V], k: K, m: Map[K, V]): Map[K, V]</w:t>
             </w:r>
@@ -8459,11 +10793,47 @@
                 <w:lang w:val="da-DK"/>
               </w:rPr>
             </w:pPr>
+            <w:proofErr w:type="spellStart"/>
             <w:r>
               <w:rPr>
                 <w:lang w:val="da-DK"/>
               </w:rPr>
-              <w:t>delete(k: K, m: Map[K, V]): Map[K, V]</w:t>
+              <w:t>delete</w:t>
+            </w:r>
+            <w:proofErr w:type="spellEnd"/>
+            <w:r>
+              <w:rPr>
+                <w:lang w:val="da-DK"/>
+              </w:rPr>
+              <w:t xml:space="preserve">(k: K, m: </w:t>
+            </w:r>
+            <w:proofErr w:type="spellStart"/>
+            <w:r>
+              <w:rPr>
+                <w:lang w:val="da-DK"/>
+              </w:rPr>
+              <w:t>Map</w:t>
+            </w:r>
+            <w:proofErr w:type="spellEnd"/>
+            <w:r>
+              <w:rPr>
+                <w:lang w:val="da-DK"/>
+              </w:rPr>
+              <w:t xml:space="preserve">[K, V]): </w:t>
+            </w:r>
+            <w:proofErr w:type="spellStart"/>
+            <w:r>
+              <w:rPr>
+                <w:lang w:val="da-DK"/>
+              </w:rPr>
+              <w:t>Map</w:t>
+            </w:r>
+            <w:proofErr w:type="spellEnd"/>
+            <w:r>
+              <w:rPr>
+                <w:lang w:val="da-DK"/>
+              </w:rPr>
+              <w:t>[K, V]</w:t>
             </w:r>
           </w:p>
           <w:p>
@@ -8528,8 +10898,13 @@
             <w:pPr>
               <w:pStyle w:val="Code"/>
             </w:pPr>
-            <w:r>
-              <w:t>isSubmapOf(m1: Map[K, V], m</w:t>
+            <w:proofErr w:type="spellStart"/>
+            <w:r>
+              <w:t>isSubmapOf</w:t>
+            </w:r>
+            <w:proofErr w:type="spellEnd"/>
+            <w:r>
+              <w:t>(m1: Map[K, V], m</w:t>
             </w:r>
             <w:r>
               <w:t>2</w:t>
@@ -8584,6 +10959,7 @@
             <w:pPr>
               <w:pStyle w:val="Code"/>
             </w:pPr>
+            <w:proofErr w:type="spellStart"/>
             <w:r>
               <w:t>is</w:t>
             </w:r>
@@ -8591,7 +10967,11 @@
               <w:t>Proper</w:t>
             </w:r>
             <w:r>
-              <w:t>SubmapOf(m1: Map[K, V], m</w:t>
+              <w:t>SubmapOf</w:t>
+            </w:r>
+            <w:proofErr w:type="spellEnd"/>
+            <w:r>
+              <w:t>(m1: Map[K, V], m</w:t>
             </w:r>
             <w:r>
               <w:t>2</w:t>
@@ -8730,13 +11110,23 @@
             <w:pPr>
               <w:pStyle w:val="Code"/>
             </w:pPr>
-            <w:r>
-              <w:t>filterWithKey(f: (K, V) =&gt; Bool, m: Map[K, V]): Map[K, V]</w:t>
-            </w:r>
-          </w:p>
-          <w:p>
-            <w:r>
-              <w:t xml:space="preserve">Similiar to </w:t>
+            <w:proofErr w:type="spellStart"/>
+            <w:r>
+              <w:t>filterWithKey</w:t>
+            </w:r>
+            <w:proofErr w:type="spellEnd"/>
+            <w:r>
+              <w:t>(f: (K, V) =&gt; Bool, m: Map[K, V]): Map[K, V]</w:t>
+            </w:r>
+          </w:p>
+          <w:p>
+            <w:proofErr w:type="spellStart"/>
+            <w:r>
+              <w:t>Similiar</w:t>
+            </w:r>
+            <w:proofErr w:type="spellEnd"/>
+            <w:r>
+              <w:t xml:space="preserve"> to </w:t>
             </w:r>
             <w:r>
               <w:rPr>
@@ -8798,12 +11188,14 @@
             <w:r>
               <w:t xml:space="preserve">Returns a map with the function </w:t>
             </w:r>
+            <w:proofErr w:type="spellStart"/>
             <w:r>
               <w:rPr>
                 <w:rStyle w:val="InlineCodeChar"/>
               </w:rPr>
               <w:t>f</w:t>
             </w:r>
+            <w:proofErr w:type="spellEnd"/>
             <w:r>
               <w:t xml:space="preserve"> applied to all values in </w:t>
             </w:r>
@@ -8831,12 +11223,14 @@
             <w:pPr>
               <w:pStyle w:val="Code"/>
             </w:pPr>
+            <w:proofErr w:type="spellStart"/>
             <w:r>
               <w:t>map</w:t>
             </w:r>
             <w:r>
               <w:t>WithKey</w:t>
             </w:r>
+            <w:proofErr w:type="spellEnd"/>
             <w:r>
               <w:t xml:space="preserve">(f: </w:t>
             </w:r>
@@ -8932,12 +11326,14 @@
             <w:r>
               <w:t xml:space="preserve">Alias for </w:t>
             </w:r>
+            <w:proofErr w:type="spellStart"/>
             <w:r>
               <w:rPr>
                 <w:rStyle w:val="InlineCodeChar"/>
               </w:rPr>
               <w:t>foldLeft</w:t>
             </w:r>
+            <w:proofErr w:type="spellEnd"/>
             <w:r>
               <w:t>.</w:t>
             </w:r>
@@ -8956,9 +11352,11 @@
             <w:pPr>
               <w:pStyle w:val="Code"/>
             </w:pPr>
+            <w:proofErr w:type="spellStart"/>
             <w:r>
               <w:t>foldWithKey</w:t>
             </w:r>
+            <w:proofErr w:type="spellEnd"/>
             <w:r>
               <w:t>(</w:t>
             </w:r>
@@ -8976,12 +11374,14 @@
             <w:r>
               <w:t xml:space="preserve">Alias for </w:t>
             </w:r>
+            <w:proofErr w:type="spellStart"/>
             <w:r>
               <w:rPr>
                 <w:rStyle w:val="InlineCodeChar"/>
               </w:rPr>
               <w:t>foldLeftWithKey</w:t>
             </w:r>
+            <w:proofErr w:type="spellEnd"/>
             <w:r>
               <w:t>.</w:t>
             </w:r>
@@ -9000,9 +11400,11 @@
             <w:pPr>
               <w:pStyle w:val="Code"/>
             </w:pPr>
+            <w:proofErr w:type="spellStart"/>
             <w:r>
               <w:t>foldLeft</w:t>
             </w:r>
+            <w:proofErr w:type="spellEnd"/>
             <w:r>
               <w:t>(</w:t>
             </w:r>
@@ -9053,9 +11455,11 @@
             <w:pPr>
               <w:pStyle w:val="Code"/>
             </w:pPr>
+            <w:proofErr w:type="spellStart"/>
             <w:r>
               <w:t>foldWithKey</w:t>
             </w:r>
+            <w:proofErr w:type="spellEnd"/>
             <w:r>
               <w:t>(</w:t>
             </w:r>
@@ -9073,12 +11477,14 @@
             <w:r>
               <w:t xml:space="preserve">Similar to </w:t>
             </w:r>
+            <w:proofErr w:type="spellStart"/>
             <w:r>
               <w:rPr>
                 <w:rStyle w:val="InlineCodeChar"/>
               </w:rPr>
               <w:t>foldLeft</w:t>
             </w:r>
+            <w:proofErr w:type="spellEnd"/>
             <w:r>
               <w:t xml:space="preserve"> but passes the key to the fold function.</w:t>
             </w:r>
@@ -9097,9 +11503,11 @@
             <w:pPr>
               <w:pStyle w:val="Code"/>
             </w:pPr>
+            <w:proofErr w:type="spellStart"/>
             <w:r>
               <w:t>foldRight</w:t>
             </w:r>
+            <w:proofErr w:type="spellEnd"/>
             <w:r>
               <w:t>(</w:t>
             </w:r>
@@ -9150,9 +11558,11 @@
             <w:pPr>
               <w:pStyle w:val="Code"/>
             </w:pPr>
+            <w:proofErr w:type="spellStart"/>
             <w:r>
               <w:t>foldRightWithKey</w:t>
             </w:r>
+            <w:proofErr w:type="spellEnd"/>
             <w:r>
               <w:t>(</w:t>
             </w:r>
@@ -9170,12 +11580,14 @@
             <w:r>
               <w:t xml:space="preserve">Similar to </w:t>
             </w:r>
+            <w:proofErr w:type="spellStart"/>
             <w:r>
               <w:rPr>
                 <w:rStyle w:val="InlineCodeChar"/>
               </w:rPr>
               <w:t>foldRight</w:t>
             </w:r>
+            <w:proofErr w:type="spellEnd"/>
             <w:r>
               <w:t xml:space="preserve"> but passes the key to the fold function.</w:t>
             </w:r>
@@ -9300,12 +11712,14 @@
             <w:pPr>
               <w:pStyle w:val="Code"/>
             </w:pPr>
+            <w:proofErr w:type="spellStart"/>
             <w:r>
               <w:t>union</w:t>
             </w:r>
             <w:r>
               <w:t>With</w:t>
             </w:r>
+            <w:proofErr w:type="spellEnd"/>
             <w:r>
               <w:t>(</w:t>
             </w:r>
@@ -9403,12 +11817,14 @@
             <w:pPr>
               <w:pStyle w:val="Code"/>
             </w:pPr>
+            <w:proofErr w:type="spellStart"/>
             <w:r>
               <w:t>union</w:t>
             </w:r>
             <w:r>
               <w:t>WithKey</w:t>
             </w:r>
+            <w:proofErr w:type="spellEnd"/>
             <w:r>
               <w:t>(</w:t>
             </w:r>
@@ -9440,12 +11856,14 @@
             <w:r>
               <w:t xml:space="preserve">Similar to </w:t>
             </w:r>
+            <w:proofErr w:type="spellStart"/>
             <w:r>
               <w:rPr>
                 <w:rStyle w:val="InlineCodeChar"/>
               </w:rPr>
               <w:t>unionWith</w:t>
             </w:r>
+            <w:proofErr w:type="spellEnd"/>
             <w:r>
               <w:t xml:space="preserve"> but also passes the key to the </w:t>
             </w:r>
@@ -9542,9 +11960,11 @@
             <w:pPr>
               <w:pStyle w:val="Code"/>
             </w:pPr>
+            <w:proofErr w:type="spellStart"/>
             <w:r>
               <w:t>intersectionWith</w:t>
             </w:r>
+            <w:proofErr w:type="spellEnd"/>
             <w:r>
               <w:t>(</w:t>
             </w:r>
@@ -9610,9 +12030,11 @@
             <w:pPr>
               <w:pStyle w:val="Code"/>
             </w:pPr>
+            <w:proofErr w:type="spellStart"/>
             <w:r>
               <w:t>intersectionWithKey</w:t>
             </w:r>
+            <w:proofErr w:type="spellEnd"/>
             <w:r>
               <w:t>(</w:t>
             </w:r>
@@ -9636,12 +12058,14 @@
             <w:r>
               <w:t xml:space="preserve">Similar to </w:t>
             </w:r>
+            <w:proofErr w:type="spellStart"/>
             <w:r>
               <w:rPr>
                 <w:rStyle w:val="InlineCodeChar"/>
               </w:rPr>
               <w:t>intersectionWith</w:t>
             </w:r>
+            <w:proofErr w:type="spellEnd"/>
             <w:r>
               <w:t xml:space="preserve"> but also passes the key to the merge function.</w:t>
             </w:r>
@@ -9716,12 +12140,14 @@
             <w:pPr>
               <w:pStyle w:val="Code"/>
             </w:pPr>
+            <w:proofErr w:type="spellStart"/>
             <w:r>
               <w:t>difference</w:t>
             </w:r>
             <w:r>
               <w:t>With</w:t>
             </w:r>
+            <w:proofErr w:type="spellEnd"/>
             <w:r>
               <w:t>(</w:t>
             </w:r>
@@ -9814,9 +12240,11 @@
             <w:pPr>
               <w:pStyle w:val="Code"/>
             </w:pPr>
+            <w:proofErr w:type="spellStart"/>
             <w:r>
               <w:t>differenceWithKey</w:t>
             </w:r>
+            <w:proofErr w:type="spellEnd"/>
             <w:r>
               <w:t>(</w:t>
             </w:r>
@@ -9837,17 +12265,32 @@
             </w:r>
           </w:p>
           <w:p>
-            <w:r>
-              <w:t xml:space="preserve">Similiar to </w:t>
-            </w:r>
+            <w:proofErr w:type="spellStart"/>
+            <w:r>
+              <w:t>Similiar</w:t>
+            </w:r>
+            <w:proofErr w:type="spellEnd"/>
+            <w:r>
+              <w:t xml:space="preserve"> to </w:t>
+            </w:r>
+            <w:proofErr w:type="spellStart"/>
             <w:r>
               <w:rPr>
                 <w:rStyle w:val="InlineCodeChar"/>
               </w:rPr>
               <w:t>differenceWith</w:t>
             </w:r>
-            <w:r>
-              <w:t xml:space="preserve"> but also pases the key to the merge function.</w:t>
+            <w:proofErr w:type="spellEnd"/>
+            <w:r>
+              <w:t xml:space="preserve"> but also </w:t>
+            </w:r>
+            <w:proofErr w:type="spellStart"/>
+            <w:r>
+              <w:t>pases</w:t>
+            </w:r>
+            <w:proofErr w:type="spellEnd"/>
+            <w:r>
+              <w:t xml:space="preserve"> the key to the merge function.</w:t>
             </w:r>
           </w:p>
         </w:tc>
@@ -9886,23 +12329,47 @@
                 <w:lang w:val="da-DK"/>
               </w:rPr>
             </w:pPr>
+            <w:proofErr w:type="spellStart"/>
             <w:r>
               <w:rPr>
                 <w:lang w:val="da-DK"/>
               </w:rPr>
-              <w:t>toList(m: Map[K, V]): List[(K, V)]</w:t>
+              <w:t>toList</w:t>
+            </w:r>
+            <w:proofErr w:type="spellEnd"/>
+            <w:r>
+              <w:rPr>
+                <w:lang w:val="da-DK"/>
+              </w:rPr>
+              <w:t xml:space="preserve">(m: </w:t>
+            </w:r>
+            <w:proofErr w:type="spellStart"/>
+            <w:r>
+              <w:rPr>
+                <w:lang w:val="da-DK"/>
+              </w:rPr>
+              <w:t>Map</w:t>
+            </w:r>
+            <w:proofErr w:type="spellEnd"/>
+            <w:r>
+              <w:rPr>
+                <w:lang w:val="da-DK"/>
+              </w:rPr>
+              <w:t>[K, V]): List[(K, V)]</w:t>
             </w:r>
           </w:p>
           <w:p>
             <w:r>
               <w:t xml:space="preserve">Alias for </w:t>
             </w:r>
+            <w:proofErr w:type="spellStart"/>
             <w:r>
               <w:rPr>
                 <w:rStyle w:val="InlineCodeChar"/>
               </w:rPr>
               <w:t>toListAsc</w:t>
             </w:r>
+            <w:proofErr w:type="spellEnd"/>
             <w:r>
               <w:t>.</w:t>
             </w:r>
@@ -9921,8 +12388,13 @@
             <w:pPr>
               <w:pStyle w:val="Code"/>
             </w:pPr>
-            <w:r>
-              <w:t>toAscList(m: Map[K, V]): List[(K, V)]</w:t>
+            <w:proofErr w:type="spellStart"/>
+            <w:r>
+              <w:t>toAscList</w:t>
+            </w:r>
+            <w:proofErr w:type="spellEnd"/>
+            <w:r>
+              <w:t>(m: Map[K, V]): List[(K, V)]</w:t>
             </w:r>
           </w:p>
           <w:p>
@@ -9944,20 +12416,27 @@
             <w:pPr>
               <w:pStyle w:val="Code"/>
             </w:pPr>
-            <w:r>
-              <w:t>toDescList(m: Map[K, V]): List[(K, V)]</w:t>
+            <w:proofErr w:type="spellStart"/>
+            <w:r>
+              <w:t>toDescList</w:t>
+            </w:r>
+            <w:proofErr w:type="spellEnd"/>
+            <w:r>
+              <w:t>(m: Map[K, V]): List[(K, V)]</w:t>
             </w:r>
           </w:p>
           <w:p>
             <w:r>
               <w:t xml:space="preserve">Similar to </w:t>
             </w:r>
+            <w:proofErr w:type="spellStart"/>
             <w:r>
               <w:rPr>
                 <w:rStyle w:val="InlineCodeChar"/>
               </w:rPr>
               <w:t>toAscList</w:t>
             </w:r>
+            <w:proofErr w:type="spellEnd"/>
             <w:r>
               <w:t>, but the keys are ordered in descending order.</w:t>
             </w:r>
@@ -9979,17 +12458,33 @@
                 <w:lang w:val="da-DK"/>
               </w:rPr>
             </w:pPr>
+            <w:proofErr w:type="spellStart"/>
             <w:r>
               <w:rPr>
                 <w:lang w:val="da-DK"/>
               </w:rPr>
               <w:t>toSet</w:t>
             </w:r>
+            <w:proofErr w:type="spellEnd"/>
             <w:r>
               <w:rPr>
                 <w:lang w:val="da-DK"/>
               </w:rPr>
-              <w:t>(m: Map[K, V]</w:t>
+              <w:t xml:space="preserve">(m: </w:t>
+            </w:r>
+            <w:proofErr w:type="spellStart"/>
+            <w:r>
+              <w:rPr>
+                <w:lang w:val="da-DK"/>
+              </w:rPr>
+              <w:t>Map</w:t>
+            </w:r>
+            <w:proofErr w:type="spellEnd"/>
+            <w:r>
+              <w:rPr>
+                <w:lang w:val="da-DK"/>
+              </w:rPr>
+              <w:t>[K, V]</w:t>
             </w:r>
             <w:r>
               <w:rPr>
@@ -10209,7 +12704,16 @@
               <w:t>b2</w:t>
             </w:r>
             <w:r>
-              <w:t xml:space="preserve"> are true. </w:t>
+              <w:t xml:space="preserve"> are </w:t>
+            </w:r>
+            <w:r>
+              <w:rPr>
+                <w:rStyle w:val="InlineCodeChar"/>
+              </w:rPr>
+              <w:t>true</w:t>
+            </w:r>
+            <w:r>
+              <w:t xml:space="preserve">. </w:t>
             </w:r>
           </w:p>
         </w:tc>
@@ -10259,13 +12763,25 @@
               <w:t>b2</w:t>
             </w:r>
             <w:r>
-              <w:t xml:space="preserve"> is true.</w:t>
+              <w:t xml:space="preserve"> is </w:t>
+            </w:r>
+            <w:r>
+              <w:rPr>
+                <w:rStyle w:val="InlineCodeChar"/>
+              </w:rPr>
+              <w:t>true</w:t>
+            </w:r>
+            <w:r>
+              <w:t>.</w:t>
             </w:r>
           </w:p>
         </w:tc>
       </w:tr>
     </w:tbl>
-    <w:p/>
+    <w:p>
+      <w:bookmarkStart w:id="0" w:name="_GoBack"/>
+      <w:bookmarkEnd w:id="0"/>
+    </w:p>
     <w:p>
       <w:pPr>
         <w:pStyle w:val="Heading2"/>
@@ -10303,8 +12819,13 @@
             <w:pPr>
               <w:pStyle w:val="Code"/>
             </w:pPr>
-            <w:r>
-              <w:t>isAscii(c: Char): Bool</w:t>
+            <w:proofErr w:type="spellStart"/>
+            <w:r>
+              <w:t>isAscii</w:t>
+            </w:r>
+            <w:proofErr w:type="spellEnd"/>
+            <w:r>
+              <w:t>(c: Char): Bool</w:t>
             </w:r>
           </w:p>
           <w:p>
@@ -10318,25 +12839,38 @@
               <w:t>true</w:t>
             </w:r>
             <w:r>
-              <w:t xml:space="preserve"> iff the character is an ASCII character.</w:t>
-            </w:r>
-          </w:p>
-        </w:tc>
-      </w:tr>
-      <w:tr>
-        <w:trPr>
-          <w:trHeight w:val="403"/>
-        </w:trPr>
-        <w:tc>
-          <w:tcPr>
-            <w:tcW w:w="5000" w:type="pct"/>
-          </w:tcPr>
-          <w:p>
-            <w:pPr>
-              <w:pStyle w:val="Code"/>
-            </w:pPr>
-            <w:r>
-              <w:t>isLetter(c: Char): Bool</w:t>
+              <w:t xml:space="preserve"> </w:t>
+            </w:r>
+            <w:proofErr w:type="spellStart"/>
+            <w:r>
+              <w:t>iff</w:t>
+            </w:r>
+            <w:proofErr w:type="spellEnd"/>
+            <w:r>
+              <w:t xml:space="preserve"> the character is an ASCII character.</w:t>
+            </w:r>
+          </w:p>
+        </w:tc>
+      </w:tr>
+      <w:tr>
+        <w:trPr>
+          <w:trHeight w:val="403"/>
+        </w:trPr>
+        <w:tc>
+          <w:tcPr>
+            <w:tcW w:w="5000" w:type="pct"/>
+          </w:tcPr>
+          <w:p>
+            <w:pPr>
+              <w:pStyle w:val="Code"/>
+            </w:pPr>
+            <w:proofErr w:type="spellStart"/>
+            <w:r>
+              <w:t>isLetter</w:t>
+            </w:r>
+            <w:proofErr w:type="spellEnd"/>
+            <w:r>
+              <w:t>(c: Char): Bool</w:t>
             </w:r>
           </w:p>
           <w:p>
@@ -10350,25 +12884,38 @@
               <w:t>true</w:t>
             </w:r>
             <w:r>
-              <w:t xml:space="preserve"> iff the character is a letter.</w:t>
-            </w:r>
-          </w:p>
-        </w:tc>
-      </w:tr>
-      <w:tr>
-        <w:trPr>
-          <w:trHeight w:val="403"/>
-        </w:trPr>
-        <w:tc>
-          <w:tcPr>
-            <w:tcW w:w="5000" w:type="pct"/>
-          </w:tcPr>
-          <w:p>
-            <w:pPr>
-              <w:pStyle w:val="Code"/>
-            </w:pPr>
-            <w:r>
-              <w:t>isDigit(c: Char): Bool</w:t>
+              <w:t xml:space="preserve"> </w:t>
+            </w:r>
+            <w:proofErr w:type="spellStart"/>
+            <w:r>
+              <w:t>iff</w:t>
+            </w:r>
+            <w:proofErr w:type="spellEnd"/>
+            <w:r>
+              <w:t xml:space="preserve"> the character is a letter.</w:t>
+            </w:r>
+          </w:p>
+        </w:tc>
+      </w:tr>
+      <w:tr>
+        <w:trPr>
+          <w:trHeight w:val="403"/>
+        </w:trPr>
+        <w:tc>
+          <w:tcPr>
+            <w:tcW w:w="5000" w:type="pct"/>
+          </w:tcPr>
+          <w:p>
+            <w:pPr>
+              <w:pStyle w:val="Code"/>
+            </w:pPr>
+            <w:proofErr w:type="spellStart"/>
+            <w:r>
+              <w:t>isDigit</w:t>
+            </w:r>
+            <w:proofErr w:type="spellEnd"/>
+            <w:r>
+              <w:t>(c: Char): Bool</w:t>
             </w:r>
           </w:p>
           <w:p>
@@ -10382,7 +12929,15 @@
               <w:t>true</w:t>
             </w:r>
             <w:r>
-              <w:t xml:space="preserve"> iff the character is in</w:t>
+              <w:t xml:space="preserve"> </w:t>
+            </w:r>
+            <w:proofErr w:type="spellStart"/>
+            <w:r>
+              <w:t>iff</w:t>
+            </w:r>
+            <w:proofErr w:type="spellEnd"/>
+            <w:r>
+              <w:t xml:space="preserve"> the character is in</w:t>
             </w:r>
             <w:r>
               <w:t xml:space="preserve"> the range</w:t>
@@ -10405,8 +12960,13 @@
             <w:pPr>
               <w:pStyle w:val="Code"/>
             </w:pPr>
-            <w:r>
-              <w:t>isOctDigit(c: Char): Bool</w:t>
+            <w:proofErr w:type="spellStart"/>
+            <w:r>
+              <w:t>isOctDigit</w:t>
+            </w:r>
+            <w:proofErr w:type="spellEnd"/>
+            <w:r>
+              <w:t>(c: Char): Bool</w:t>
             </w:r>
           </w:p>
           <w:p>
@@ -10420,7 +12980,15 @@
               <w:t>true</w:t>
             </w:r>
             <w:r>
-              <w:t xml:space="preserve"> iff the character is in</w:t>
+              <w:t xml:space="preserve"> </w:t>
+            </w:r>
+            <w:proofErr w:type="spellStart"/>
+            <w:r>
+              <w:t>iff</w:t>
+            </w:r>
+            <w:proofErr w:type="spellEnd"/>
+            <w:r>
+              <w:t xml:space="preserve"> the character is in</w:t>
             </w:r>
             <w:r>
               <w:t xml:space="preserve"> the range</w:t>
@@ -10428,23 +12996,31 @@
             <w:r>
               <w:t xml:space="preserve"> 0...7</w:t>
             </w:r>
-          </w:p>
-        </w:tc>
-      </w:tr>
-      <w:tr>
-        <w:trPr>
-          <w:trHeight w:val="403"/>
-        </w:trPr>
-        <w:tc>
-          <w:tcPr>
-            <w:tcW w:w="5000" w:type="pct"/>
-          </w:tcPr>
-          <w:p>
-            <w:pPr>
-              <w:pStyle w:val="Code"/>
-            </w:pPr>
-            <w:r>
-              <w:t>isHexDigit(c: Char): Bool</w:t>
+            <w:r>
+              <w:t>.</w:t>
+            </w:r>
+          </w:p>
+        </w:tc>
+      </w:tr>
+      <w:tr>
+        <w:trPr>
+          <w:trHeight w:val="403"/>
+        </w:trPr>
+        <w:tc>
+          <w:tcPr>
+            <w:tcW w:w="5000" w:type="pct"/>
+          </w:tcPr>
+          <w:p>
+            <w:pPr>
+              <w:pStyle w:val="Code"/>
+            </w:pPr>
+            <w:proofErr w:type="spellStart"/>
+            <w:r>
+              <w:t>isHexDigit</w:t>
+            </w:r>
+            <w:proofErr w:type="spellEnd"/>
+            <w:r>
+              <w:t>(c: Char): Bool</w:t>
             </w:r>
           </w:p>
           <w:p>
@@ -10458,7 +13034,15 @@
               <w:t>true</w:t>
             </w:r>
             <w:r>
-              <w:t xml:space="preserve"> iff the character is in</w:t>
+              <w:t xml:space="preserve"> </w:t>
+            </w:r>
+            <w:proofErr w:type="spellStart"/>
+            <w:r>
+              <w:t>iff</w:t>
+            </w:r>
+            <w:proofErr w:type="spellEnd"/>
+            <w:r>
+              <w:t xml:space="preserve"> the character is in</w:t>
             </w:r>
             <w:r>
               <w:t xml:space="preserve"> the range</w:t>
@@ -10466,23 +13050,31 @@
             <w:r>
               <w:t xml:space="preserve"> 0...F</w:t>
             </w:r>
-          </w:p>
-        </w:tc>
-      </w:tr>
-      <w:tr>
-        <w:trPr>
-          <w:trHeight w:val="403"/>
-        </w:trPr>
-        <w:tc>
-          <w:tcPr>
-            <w:tcW w:w="5000" w:type="pct"/>
-          </w:tcPr>
-          <w:p>
-            <w:pPr>
-              <w:pStyle w:val="Code"/>
-            </w:pPr>
-            <w:r>
-              <w:t>isLower(c: Char): Bool</w:t>
+            <w:r>
+              <w:t>.</w:t>
+            </w:r>
+          </w:p>
+        </w:tc>
+      </w:tr>
+      <w:tr>
+        <w:trPr>
+          <w:trHeight w:val="403"/>
+        </w:trPr>
+        <w:tc>
+          <w:tcPr>
+            <w:tcW w:w="5000" w:type="pct"/>
+          </w:tcPr>
+          <w:p>
+            <w:pPr>
+              <w:pStyle w:val="Code"/>
+            </w:pPr>
+            <w:proofErr w:type="spellStart"/>
+            <w:r>
+              <w:t>isLower</w:t>
+            </w:r>
+            <w:proofErr w:type="spellEnd"/>
+            <w:r>
+              <w:t>(c: Char): Bool</w:t>
             </w:r>
           </w:p>
           <w:p>
@@ -10496,7 +13088,15 @@
               <w:t>true</w:t>
             </w:r>
             <w:r>
-              <w:t xml:space="preserve"> iff the character is </w:t>
+              <w:t xml:space="preserve"> </w:t>
+            </w:r>
+            <w:proofErr w:type="spellStart"/>
+            <w:r>
+              <w:t>iff</w:t>
+            </w:r>
+            <w:proofErr w:type="spellEnd"/>
+            <w:r>
+              <w:t xml:space="preserve"> the character is </w:t>
             </w:r>
             <w:r>
               <w:t xml:space="preserve">a </w:t>
@@ -10525,8 +13125,13 @@
             <w:pPr>
               <w:pStyle w:val="Code"/>
             </w:pPr>
-            <w:r>
-              <w:t>isUpper(c: Char): Bool</w:t>
+            <w:proofErr w:type="spellStart"/>
+            <w:r>
+              <w:t>isUpper</w:t>
+            </w:r>
+            <w:proofErr w:type="spellEnd"/>
+            <w:r>
+              <w:t>(c: Char): Bool</w:t>
             </w:r>
           </w:p>
           <w:p>
@@ -10540,7 +13145,15 @@
               <w:t>true</w:t>
             </w:r>
             <w:r>
-              <w:t xml:space="preserve"> iff the character is </w:t>
+              <w:t xml:space="preserve"> </w:t>
+            </w:r>
+            <w:proofErr w:type="spellStart"/>
+            <w:r>
+              <w:t>iff</w:t>
+            </w:r>
+            <w:proofErr w:type="spellEnd"/>
+            <w:r>
+              <w:t xml:space="preserve"> the character is </w:t>
             </w:r>
             <w:r>
               <w:t xml:space="preserve">an </w:t>
@@ -10569,6 +13182,7 @@
             <w:pPr>
               <w:pStyle w:val="Code"/>
             </w:pPr>
+            <w:proofErr w:type="spellStart"/>
             <w:r>
               <w:t>is</w:t>
             </w:r>
@@ -10576,7 +13190,11 @@
               <w:t>White</w:t>
             </w:r>
             <w:r>
-              <w:t>Space(c: Char): Bool</w:t>
+              <w:t>Space</w:t>
+            </w:r>
+            <w:proofErr w:type="spellEnd"/>
+            <w:r>
+              <w:t>(c: Char): Bool</w:t>
             </w:r>
           </w:p>
           <w:p>
@@ -10590,7 +13208,15 @@
               <w:t>true</w:t>
             </w:r>
             <w:r>
-              <w:t xml:space="preserve"> iff the character is a white space character, e.g. ‘ ’, ‘\n’, etc.</w:t>
+              <w:t xml:space="preserve"> </w:t>
+            </w:r>
+            <w:proofErr w:type="spellStart"/>
+            <w:r>
+              <w:t>iff</w:t>
+            </w:r>
+            <w:proofErr w:type="spellEnd"/>
+            <w:r>
+              <w:t xml:space="preserve"> the character is a white space character.</w:t>
             </w:r>
           </w:p>
         </w:tc>
@@ -10626,8 +13252,13 @@
             <w:pPr>
               <w:pStyle w:val="Code"/>
             </w:pPr>
-            <w:r>
-              <w:t>toLower(c: Char): Char</w:t>
+            <w:proofErr w:type="spellStart"/>
+            <w:r>
+              <w:t>toLower</w:t>
+            </w:r>
+            <w:proofErr w:type="spellEnd"/>
+            <w:r>
+              <w:t>(c: Char): Char</w:t>
             </w:r>
           </w:p>
           <w:p>
@@ -10637,25 +13268,30 @@
           </w:p>
           <w:p>
             <w:r>
-              <w:t>If the character is not a letter it is returned unchanged.</w:t>
-            </w:r>
-          </w:p>
-        </w:tc>
-      </w:tr>
-      <w:tr>
-        <w:trPr>
-          <w:trHeight w:val="403"/>
-        </w:trPr>
-        <w:tc>
-          <w:tcPr>
-            <w:tcW w:w="5000" w:type="pct"/>
-          </w:tcPr>
-          <w:p>
-            <w:pPr>
-              <w:pStyle w:val="Code"/>
-            </w:pPr>
-            <w:r>
-              <w:t>toUpper(c: Char): Char</w:t>
+              <w:t>Returns the original character if it does not have a lowercase version.</w:t>
+            </w:r>
+          </w:p>
+        </w:tc>
+      </w:tr>
+      <w:tr>
+        <w:trPr>
+          <w:trHeight w:val="403"/>
+        </w:trPr>
+        <w:tc>
+          <w:tcPr>
+            <w:tcW w:w="5000" w:type="pct"/>
+          </w:tcPr>
+          <w:p>
+            <w:pPr>
+              <w:pStyle w:val="Code"/>
+            </w:pPr>
+            <w:proofErr w:type="spellStart"/>
+            <w:r>
+              <w:t>toUpper</w:t>
+            </w:r>
+            <w:proofErr w:type="spellEnd"/>
+            <w:r>
+              <w:t>(c: Char): Char</w:t>
             </w:r>
           </w:p>
           <w:p>
@@ -10665,27 +13301,49 @@
           </w:p>
           <w:p>
             <w:r>
-              <w:t>If the character is not a letter it is returned unchanged.</w:t>
-            </w:r>
-          </w:p>
-        </w:tc>
-      </w:tr>
-      <w:tr>
-        <w:trPr>
-          <w:trHeight w:val="403"/>
-        </w:trPr>
-        <w:tc>
-          <w:tcPr>
-            <w:tcW w:w="5000" w:type="pct"/>
-          </w:tcPr>
-          <w:p>
-            <w:pPr>
-              <w:pStyle w:val="Code"/>
-            </w:pPr>
+              <w:t xml:space="preserve">Returns the </w:t>
+            </w:r>
+            <w:r>
+              <w:t xml:space="preserve">original </w:t>
+            </w:r>
+            <w:r>
+              <w:t xml:space="preserve">character if it </w:t>
+            </w:r>
+            <w:r>
+              <w:t xml:space="preserve">does not have an uppercase </w:t>
+            </w:r>
+            <w:r>
+              <w:t>version.</w:t>
+            </w:r>
+          </w:p>
+        </w:tc>
+      </w:tr>
+      <w:tr>
+        <w:trPr>
+          <w:trHeight w:val="403"/>
+        </w:trPr>
+        <w:tc>
+          <w:tcPr>
+            <w:tcW w:w="5000" w:type="pct"/>
+          </w:tcPr>
+          <w:p>
+            <w:pPr>
+              <w:pStyle w:val="Code"/>
+            </w:pPr>
+            <w:proofErr w:type="spellStart"/>
             <w:r>
               <w:lastRenderedPageBreak/>
-              <w:t>toInt(c: Char): Int</w:t>
-            </w:r>
+              <w:t>toInt</w:t>
+            </w:r>
+            <w:proofErr w:type="spellEnd"/>
+            <w:r>
+              <w:t xml:space="preserve">(c: Char): </w:t>
+            </w:r>
+            <w:proofErr w:type="spellStart"/>
+            <w:r>
+              <w:t>Int</w:t>
+            </w:r>
+            <w:proofErr w:type="spellEnd"/>
           </w:p>
           <w:p>
             <w:r>
@@ -10700,16 +13358,23 @@
       <w:pPr>
         <w:pStyle w:val="Heading2"/>
       </w:pPr>
+      <w:proofErr w:type="spellStart"/>
       <w:r>
         <w:t>Int</w:t>
       </w:r>
+      <w:proofErr w:type="spellEnd"/>
     </w:p>
     <w:p>
       <w:pPr>
         <w:pStyle w:val="Heading3"/>
       </w:pPr>
+      <w:proofErr w:type="spellStart"/>
       <w:r>
-        <w:t>Integer Constants</w:t>
+        <w:t>Int</w:t>
+      </w:r>
+      <w:proofErr w:type="spellEnd"/>
+      <w:r>
+        <w:t xml:space="preserve"> Constants</w:t>
       </w:r>
     </w:p>
     <w:tbl>
@@ -10733,9 +13398,19 @@
             <w:pPr>
               <w:pStyle w:val="Code"/>
             </w:pPr>
-            <w:r>
-              <w:t>minValue: Int</w:t>
-            </w:r>
+            <w:proofErr w:type="spellStart"/>
+            <w:r>
+              <w:t>minValue</w:t>
+            </w:r>
+            <w:proofErr w:type="spellEnd"/>
+            <w:r>
+              <w:t xml:space="preserve">: </w:t>
+            </w:r>
+            <w:proofErr w:type="spellStart"/>
+            <w:r>
+              <w:t>Int</w:t>
+            </w:r>
+            <w:proofErr w:type="spellEnd"/>
           </w:p>
           <w:p>
             <w:r>
@@ -10745,29 +13420,47 @@
               <w:t xml:space="preserve">the minimum value </w:t>
             </w:r>
             <w:r>
-              <w:t>an Int can represent</w:t>
-            </w:r>
-            <w:r>
-              <w:t>.</w:t>
-            </w:r>
-          </w:p>
-        </w:tc>
-      </w:tr>
-      <w:tr>
-        <w:trPr>
-          <w:trHeight w:val="403"/>
-        </w:trPr>
-        <w:tc>
-          <w:tcPr>
-            <w:tcW w:w="5000" w:type="pct"/>
-          </w:tcPr>
-          <w:p>
-            <w:pPr>
-              <w:pStyle w:val="Code"/>
-            </w:pPr>
-            <w:r>
-              <w:t>maxValue: Int</w:t>
-            </w:r>
+              <w:t xml:space="preserve">representable by the </w:t>
+            </w:r>
+            <w:proofErr w:type="spellStart"/>
+            <w:r>
+              <w:rPr>
+                <w:rStyle w:val="InlineCodeChar"/>
+              </w:rPr>
+              <w:t>Int</w:t>
+            </w:r>
+            <w:proofErr w:type="spellEnd"/>
+            <w:r>
+              <w:t xml:space="preserve"> type.</w:t>
+            </w:r>
+          </w:p>
+        </w:tc>
+      </w:tr>
+      <w:tr>
+        <w:trPr>
+          <w:trHeight w:val="403"/>
+        </w:trPr>
+        <w:tc>
+          <w:tcPr>
+            <w:tcW w:w="5000" w:type="pct"/>
+          </w:tcPr>
+          <w:p>
+            <w:pPr>
+              <w:pStyle w:val="Code"/>
+            </w:pPr>
+            <w:proofErr w:type="spellStart"/>
+            <w:r>
+              <w:t>maxValue</w:t>
+            </w:r>
+            <w:proofErr w:type="spellEnd"/>
+            <w:r>
+              <w:t xml:space="preserve">: </w:t>
+            </w:r>
+            <w:proofErr w:type="spellStart"/>
+            <w:r>
+              <w:t>Int</w:t>
+            </w:r>
+            <w:proofErr w:type="spellEnd"/>
           </w:p>
           <w:p>
             <w:r>
@@ -10783,7 +13476,21 @@
               <w:t xml:space="preserve"> </w:t>
             </w:r>
             <w:r>
-              <w:t>value an Int can represent.</w:t>
+              <w:t xml:space="preserve">value </w:t>
+            </w:r>
+            <w:r>
+              <w:t xml:space="preserve">representable by the </w:t>
+            </w:r>
+            <w:proofErr w:type="spellStart"/>
+            <w:r>
+              <w:rPr>
+                <w:rStyle w:val="InlineCodeChar"/>
+              </w:rPr>
+              <w:t>Int</w:t>
+            </w:r>
+            <w:proofErr w:type="spellEnd"/>
+            <w:r>
+              <w:t xml:space="preserve"> type.</w:t>
             </w:r>
           </w:p>
         </w:tc>
@@ -10794,8 +13501,16 @@
       <w:pPr>
         <w:pStyle w:val="Heading3"/>
       </w:pPr>
+      <w:proofErr w:type="spellStart"/>
       <w:r>
-        <w:t>Integer Operations</w:t>
+        <w:t>Int</w:t>
+      </w:r>
+      <w:proofErr w:type="spellEnd"/>
+      <w:r>
+        <w:t xml:space="preserve"> </w:t>
+      </w:r>
+      <w:r>
+        <w:t>Operations</w:t>
       </w:r>
     </w:p>
     <w:tbl>
@@ -10820,19 +13535,42 @@
               <w:pStyle w:val="Code"/>
             </w:pPr>
             <w:r>
-              <w:t>abs(i: Int): Int</w:t>
-            </w:r>
+              <w:t>abs(</w:t>
+            </w:r>
+            <w:proofErr w:type="spellStart"/>
+            <w:r>
+              <w:t>i</w:t>
+            </w:r>
+            <w:proofErr w:type="spellEnd"/>
+            <w:r>
+              <w:t xml:space="preserve">: </w:t>
+            </w:r>
+            <w:proofErr w:type="spellStart"/>
+            <w:r>
+              <w:t>Int</w:t>
+            </w:r>
+            <w:proofErr w:type="spellEnd"/>
+            <w:r>
+              <w:t xml:space="preserve">): </w:t>
+            </w:r>
+            <w:proofErr w:type="spellStart"/>
+            <w:r>
+              <w:t>Int</w:t>
+            </w:r>
+            <w:proofErr w:type="spellEnd"/>
           </w:p>
           <w:p>
             <w:r>
               <w:t xml:space="preserve">Returns the absolute value of </w:t>
             </w:r>
+            <w:proofErr w:type="spellStart"/>
             <w:r>
               <w:rPr>
                 <w:rStyle w:val="InlineCodeChar"/>
               </w:rPr>
               <w:t>i</w:t>
             </w:r>
+            <w:proofErr w:type="spellEnd"/>
             <w:r>
               <w:t>.</w:t>
             </w:r>
@@ -10878,7 +13616,13 @@
               <w:t xml:space="preserve">Returns </w:t>
             </w:r>
             <w:r>
-              <w:t xml:space="preserve">the minimum of </w:t>
+              <w:t xml:space="preserve">the </w:t>
+            </w:r>
+            <w:r>
+              <w:t>smallest</w:t>
+            </w:r>
+            <w:r>
+              <w:t xml:space="preserve"> of </w:t>
             </w:r>
             <w:r>
               <w:rPr>
@@ -10943,7 +13687,13 @@
           </w:p>
           <w:p>
             <w:r>
-              <w:t xml:space="preserve">Returns the maximum of </w:t>
+              <w:t xml:space="preserve">Returns the </w:t>
+            </w:r>
+            <w:r>
+              <w:t>largest</w:t>
+            </w:r>
+            <w:r>
+              <w:t xml:space="preserve"> of </w:t>
             </w:r>
             <w:r>
               <w:rPr>
@@ -10959,6 +13709,100 @@
                 <w:rStyle w:val="InlineCodeChar"/>
               </w:rPr>
               <w:t>i2</w:t>
+            </w:r>
+            <w:r>
+              <w:t>.</w:t>
+            </w:r>
+          </w:p>
+        </w:tc>
+      </w:tr>
+    </w:tbl>
+    <w:p/>
+    <w:p>
+      <w:pPr>
+        <w:pStyle w:val="Heading3"/>
+      </w:pPr>
+      <w:proofErr w:type="spellStart"/>
+      <w:r>
+        <w:t>Int</w:t>
+      </w:r>
+      <w:proofErr w:type="spellEnd"/>
+      <w:r>
+        <w:t xml:space="preserve"> </w:t>
+      </w:r>
+      <w:r>
+        <w:t>Conversions</w:t>
+      </w:r>
+    </w:p>
+    <w:tbl>
+      <w:tblPr>
+        <w:tblStyle w:val="TableGrid"/>
+        <w:tblW w:w="5000" w:type="pct"/>
+        <w:tblLook w:val="04A0" w:firstRow="1" w:lastRow="0" w:firstColumn="1" w:lastColumn="0" w:noHBand="0" w:noVBand="1"/>
+      </w:tblPr>
+      <w:tblGrid>
+        <w:gridCol w:w="5121"/>
+      </w:tblGrid>
+      <w:tr>
+        <w:trPr>
+          <w:trHeight w:val="403"/>
+        </w:trPr>
+        <w:tc>
+          <w:tcPr>
+            <w:tcW w:w="5000" w:type="pct"/>
+          </w:tcPr>
+          <w:p>
+            <w:pPr>
+              <w:pStyle w:val="Code"/>
+            </w:pPr>
+            <w:proofErr w:type="spellStart"/>
+            <w:r>
+              <w:t>toChar</w:t>
+            </w:r>
+            <w:proofErr w:type="spellEnd"/>
+            <w:r>
+              <w:t>(</w:t>
+            </w:r>
+            <w:proofErr w:type="spellStart"/>
+            <w:r>
+              <w:t>i</w:t>
+            </w:r>
+            <w:proofErr w:type="spellEnd"/>
+            <w:r>
+              <w:t xml:space="preserve">: </w:t>
+            </w:r>
+            <w:proofErr w:type="spellStart"/>
+            <w:r>
+              <w:t>Int</w:t>
+            </w:r>
+            <w:proofErr w:type="spellEnd"/>
+            <w:r>
+              <w:t xml:space="preserve">): </w:t>
+            </w:r>
+            <w:r>
+              <w:t>Char</w:t>
+            </w:r>
+          </w:p>
+          <w:p>
+            <w:r>
+              <w:t xml:space="preserve">Converts an </w:t>
+            </w:r>
+            <w:proofErr w:type="spellStart"/>
+            <w:r>
+              <w:rPr>
+                <w:rStyle w:val="InlineCodeChar"/>
+              </w:rPr>
+              <w:t>Int</w:t>
+            </w:r>
+            <w:proofErr w:type="spellEnd"/>
+            <w:r>
+              <w:t xml:space="preserve"> to a </w:t>
+            </w:r>
+            <w:r>
+              <w:rPr>
+                <w:rStyle w:val="InlineCodeChar"/>
+              </w:rPr>
+              <w:t>Char</w:t>
             </w:r>
             <w:r>
               <w:t>.</w:t>
@@ -10978,13 +13822,7 @@
     </w:p>
     <w:p>
       <w:r>
-        <w:t xml:space="preserve">The following operations </w:t>
-      </w:r>
-      <w:r>
-        <w:t>may aid debugging of Flix programs</w:t>
-      </w:r>
-      <w:r>
-        <w:t xml:space="preserve">. </w:t>
+        <w:t>Operations for debugging Flix programs.</w:t>
       </w:r>
     </w:p>
     <w:p>
@@ -11157,6 +13995,7 @@
           </w:p>
           <w:p>
             <w:r>
+              <w:lastRenderedPageBreak/>
               <w:t xml:space="preserve">Returns the result of </w:t>
             </w:r>
             <w:r>
@@ -11235,7 +14074,7 @@
       <w:rPr>
         <w:noProof/>
       </w:rPr>
-      <w:t>6</w:t>
+      <w:t>7</w:t>
     </w:r>
     <w:r>
       <w:rPr>
@@ -12531,7 +15370,7 @@
 </file>
 
 <file path=customXml/itemProps1.xml><?xml version="1.0" encoding="utf-8"?>
-<ds:datastoreItem xmlns:ds="http://schemas.openxmlformats.org/officeDocument/2006/customXml" ds:itemID="{761C0687-C55D-4E55-A236-BF8AFF274050}">
+<ds:datastoreItem xmlns:ds="http://schemas.openxmlformats.org/officeDocument/2006/customXml" ds:itemID="{747A1F5E-96EE-498C-B1C9-FC34733A296D}">
   <ds:schemaRefs>
     <ds:schemaRef ds:uri="http://schemas.openxmlformats.org/officeDocument/2006/bibliography"/>
   </ds:schemaRefs>

--- a/doc/cheatsheet/Cheatsheet.docx
+++ b/doc/cheatsheet/Cheatsheet.docx
@@ -17,99 +17,6 @@
       </w:r>
       <w:r>
         <w:t>Programming Language</w:t>
-      </w:r>
-    </w:p>
-    <w:p>
-      <w:pPr>
-        <w:pStyle w:val="Heading2"/>
-      </w:pPr>
-      <w:r>
-        <w:t>Syntax</w:t>
-      </w:r>
-    </w:p>
-    <w:p/>
-    <w:p>
-      <w:pPr>
-        <w:pStyle w:val="Heading3"/>
-      </w:pPr>
-      <w:r>
-        <w:t>Functions</w:t>
-      </w:r>
-    </w:p>
-    <w:p/>
-    <w:p>
-      <w:pPr>
-        <w:pStyle w:val="Heading3"/>
-      </w:pPr>
-      <w:r>
-        <w:t>Expressions</w:t>
-      </w:r>
-    </w:p>
-    <w:tbl>
-      <w:tblPr>
-        <w:tblStyle w:val="TableGrid"/>
-        <w:tblW w:w="0" w:type="auto"/>
-        <w:tblLook w:val="04A0" w:firstRow="1" w:lastRow="0" w:firstColumn="1" w:lastColumn="0" w:noHBand="0" w:noVBand="1"/>
-      </w:tblPr>
-      <w:tblGrid>
-        <w:gridCol w:w="5121"/>
-      </w:tblGrid>
-      <w:tr>
-        <w:tc>
-          <w:tcPr>
-            <w:tcW w:w="5121" w:type="dxa"/>
-          </w:tcPr>
-          <w:p>
-            <w:r>
-              <w:t>if (</w:t>
-            </w:r>
-            <w:r>
-              <w:t>exp1</w:t>
-            </w:r>
-            <w:r>
-              <w:t xml:space="preserve">) </w:t>
-            </w:r>
-            <w:r>
-              <w:t>exp2</w:t>
-            </w:r>
-            <w:r>
-              <w:t xml:space="preserve"> else </w:t>
-            </w:r>
-            <w:r>
-              <w:t>exp3</w:t>
-            </w:r>
-          </w:p>
-        </w:tc>
-      </w:tr>
-      <w:tr>
-        <w:tc>
-          <w:tcPr>
-            <w:tcW w:w="5121" w:type="dxa"/>
-          </w:tcPr>
-          <w:p/>
-        </w:tc>
-      </w:tr>
-    </w:tbl>
-    <w:p>
-      <w:pPr>
-        <w:pStyle w:val="Heading3"/>
-      </w:pPr>
-      <w:proofErr w:type="spellStart"/>
-      <w:r>
-        <w:t>Definitons</w:t>
-      </w:r>
-      <w:proofErr w:type="spellEnd"/>
-      <w:r>
-        <w:t xml:space="preserve"> and Declarations</w:t>
-      </w:r>
-    </w:p>
-    <w:p/>
-    <w:p>
-      <w:pPr>
-        <w:pStyle w:val="Heading3"/>
-      </w:pPr>
-      <w:r>
-        <w:t>Rules</w:t>
       </w:r>
     </w:p>
     <w:p/>
@@ -275,10 +182,6 @@
         <w:t xml:space="preserve"> </w:t>
       </w:r>
       <w:r>
-        <w:rPr>
-          <w:i/>
-          <w:u w:val="single"/>
-        </w:rPr>
         <w:t>Options cannot be nested.</w:t>
       </w:r>
     </w:p>
@@ -289,7 +192,7 @@
         <w:tblLook w:val="04A0" w:firstRow="1" w:lastRow="0" w:firstColumn="1" w:lastColumn="0" w:noHBand="0" w:noVBand="1"/>
       </w:tblPr>
       <w:tblGrid>
-        <w:gridCol w:w="5121"/>
+        <w:gridCol w:w="7759"/>
       </w:tblGrid>
       <w:tr>
         <w:trPr>
@@ -620,560 +523,560 @@
               <w:pStyle w:val="Code"/>
             </w:pPr>
             <w:r>
+              <w:t>filter(f: A =&gt; Bool, o: Opt[A]): Opt[A]</w:t>
+            </w:r>
+          </w:p>
+          <w:p>
+            <w:r>
+              <w:t xml:space="preserve">Returns </w:t>
+            </w:r>
+            <w:r>
+              <w:rPr>
+                <w:rStyle w:val="InlineCodeChar"/>
+              </w:rPr>
+              <w:t>o</w:t>
+            </w:r>
+            <w:r>
+              <w:t xml:space="preserve"> if </w:t>
+            </w:r>
+            <w:r>
+              <w:rPr>
+                <w:rStyle w:val="InlineCodeChar"/>
+              </w:rPr>
+              <w:t>o</w:t>
+            </w:r>
+            <w:r>
+              <w:t xml:space="preserve"> is </w:t>
+            </w:r>
+            <w:r>
+              <w:rPr>
+                <w:rStyle w:val="InlineCodeChar"/>
+              </w:rPr>
+              <w:t>Some(v)</w:t>
+            </w:r>
+            <w:r>
+              <w:t xml:space="preserve"> and </w:t>
+            </w:r>
+            <w:r>
+              <w:rPr>
+                <w:rStyle w:val="InlineCodeChar"/>
+              </w:rPr>
+              <w:t>f(v)</w:t>
+            </w:r>
+            <w:r>
+              <w:t xml:space="preserve"> is true. Otherwise returns </w:t>
+            </w:r>
+            <w:r>
+              <w:rPr>
+                <w:rStyle w:val="InlineCodeChar"/>
+              </w:rPr>
+              <w:t>None</w:t>
+            </w:r>
+            <w:r>
+              <w:t>.</w:t>
+            </w:r>
+          </w:p>
+        </w:tc>
+      </w:tr>
+      <w:tr>
+        <w:trPr>
+          <w:trHeight w:val="403"/>
+        </w:trPr>
+        <w:tc>
+          <w:tcPr>
+            <w:tcW w:w="5000" w:type="pct"/>
+          </w:tcPr>
+          <w:p>
+            <w:pPr>
+              <w:pStyle w:val="Code"/>
+            </w:pPr>
+            <w:r>
+              <w:t>map</w:t>
+            </w:r>
+            <w:r>
+              <w:t>(</w:t>
+            </w:r>
+            <w:r>
+              <w:t xml:space="preserve">f: A =&gt; B, </w:t>
+            </w:r>
+            <w:r>
+              <w:t xml:space="preserve">o: </w:t>
+            </w:r>
+            <w:r>
+              <w:t>Opt[A]</w:t>
+            </w:r>
+            <w:r>
+              <w:t>)</w:t>
+            </w:r>
+            <w:r>
+              <w:t>: Opt[B]</w:t>
+            </w:r>
+          </w:p>
+          <w:p>
+            <w:r>
+              <w:t xml:space="preserve">Returns </w:t>
+            </w:r>
+            <w:r>
+              <w:rPr>
+                <w:rStyle w:val="InlineCodeChar"/>
+              </w:rPr>
+              <w:t>Some(</w:t>
+            </w:r>
+            <w:r>
+              <w:rPr>
+                <w:rStyle w:val="InlineCodeChar"/>
+              </w:rPr>
+              <w:t>f</w:t>
+            </w:r>
+            <w:r>
+              <w:rPr>
+                <w:rStyle w:val="InlineCodeChar"/>
+              </w:rPr>
+              <w:t>(v))</w:t>
+            </w:r>
+            <w:r>
+              <w:t xml:space="preserve"> </w:t>
+            </w:r>
+            <w:r>
+              <w:t xml:space="preserve">if </w:t>
+            </w:r>
+            <w:r>
+              <w:rPr>
+                <w:rStyle w:val="InlineCodeChar"/>
+              </w:rPr>
+              <w:t>o</w:t>
+            </w:r>
+            <w:r>
+              <w:t xml:space="preserve"> </w:t>
+            </w:r>
+            <w:r>
+              <w:t>is</w:t>
+            </w:r>
+            <w:r>
+              <w:t xml:space="preserve"> </w:t>
+            </w:r>
+            <w:r>
+              <w:rPr>
+                <w:rStyle w:val="InlineCodeChar"/>
+              </w:rPr>
+              <w:t>Some</w:t>
+            </w:r>
+            <w:r>
+              <w:rPr>
+                <w:rStyle w:val="InlineCodeChar"/>
+              </w:rPr>
+              <w:t>(v)</w:t>
+            </w:r>
+            <w:r>
+              <w:t xml:space="preserve">. Otherwise returns </w:t>
+            </w:r>
+            <w:r>
+              <w:rPr>
+                <w:rStyle w:val="InlineCodeChar"/>
+              </w:rPr>
+              <w:t>None</w:t>
+            </w:r>
+            <w:r>
+              <w:t xml:space="preserve">. </w:t>
+            </w:r>
+          </w:p>
+        </w:tc>
+      </w:tr>
+      <w:tr>
+        <w:trPr>
+          <w:trHeight w:val="403"/>
+        </w:trPr>
+        <w:tc>
+          <w:tcPr>
+            <w:tcW w:w="5000" w:type="pct"/>
+          </w:tcPr>
+          <w:p>
+            <w:pPr>
+              <w:pStyle w:val="Code"/>
+            </w:pPr>
+            <w:r>
+              <w:t>map</w:t>
+            </w:r>
+            <w:r>
+              <w:t>2</w:t>
+            </w:r>
+            <w:r>
+              <w:t>(</w:t>
+            </w:r>
+            <w:r>
+              <w:t xml:space="preserve">f: </w:t>
+            </w:r>
+            <w:r>
+              <w:t>(</w:t>
+            </w:r>
+            <w:r>
+              <w:t>A</w:t>
+            </w:r>
+            <w:r>
+              <w:t>, B)</w:t>
+            </w:r>
+            <w:r>
+              <w:t xml:space="preserve"> =&gt; </w:t>
+            </w:r>
+            <w:r>
+              <w:t>C</w:t>
+            </w:r>
+            <w:r>
+              <w:t xml:space="preserve">, </w:t>
+            </w:r>
+            <w:r>
+              <w:t>o1</w:t>
+            </w:r>
+            <w:r>
+              <w:t>: Opt[A]</w:t>
+            </w:r>
+            <w:r>
+              <w:t>, o2: Opt[B]</w:t>
+            </w:r>
+            <w:r>
+              <w:t>)</w:t>
+            </w:r>
+            <w:r>
+              <w:t>: Opt[</w:t>
+            </w:r>
+            <w:r>
+              <w:t>C</w:t>
+            </w:r>
+            <w:r>
+              <w:t>]</w:t>
+            </w:r>
+          </w:p>
+          <w:p>
+            <w:r>
+              <w:t xml:space="preserve">Returns </w:t>
+            </w:r>
+            <w:r>
+              <w:rPr>
+                <w:rStyle w:val="InlineCodeChar"/>
+              </w:rPr>
+              <w:t>Some(f(v</w:t>
+            </w:r>
+            <w:r>
+              <w:rPr>
+                <w:rStyle w:val="InlineCodeChar"/>
+              </w:rPr>
+              <w:t>1, v2</w:t>
+            </w:r>
+            <w:r>
+              <w:rPr>
+                <w:rStyle w:val="InlineCodeChar"/>
+              </w:rPr>
+              <w:t>))</w:t>
+            </w:r>
+            <w:r>
+              <w:t xml:space="preserve"> if </w:t>
+            </w:r>
+            <w:r>
+              <w:rPr>
+                <w:rStyle w:val="InlineCodeChar"/>
+              </w:rPr>
+              <w:t>o</w:t>
+            </w:r>
+            <w:r>
+              <w:rPr>
+                <w:rStyle w:val="InlineCodeChar"/>
+              </w:rPr>
+              <w:t>1</w:t>
+            </w:r>
+            <w:r>
+              <w:t xml:space="preserve"> is </w:t>
+            </w:r>
+            <w:r>
+              <w:rPr>
+                <w:rStyle w:val="InlineCodeChar"/>
+              </w:rPr>
+              <w:t>Some</w:t>
+            </w:r>
+            <w:r>
+              <w:rPr>
+                <w:rStyle w:val="InlineCodeChar"/>
+              </w:rPr>
+              <w:t>(v1)</w:t>
+            </w:r>
+            <w:r>
+              <w:t xml:space="preserve"> and </w:t>
+            </w:r>
+            <w:r>
+              <w:rPr>
+                <w:rStyle w:val="InlineCodeChar"/>
+              </w:rPr>
+              <w:t>Some</w:t>
+            </w:r>
+            <w:r>
+              <w:rPr>
+                <w:rStyle w:val="InlineCodeChar"/>
+              </w:rPr>
+              <w:t>(v2)</w:t>
+            </w:r>
+            <w:r>
+              <w:t xml:space="preserve">. </w:t>
+            </w:r>
+          </w:p>
+          <w:p>
+            <w:r>
+              <w:t xml:space="preserve">Otherwise returns </w:t>
+            </w:r>
+            <w:r>
+              <w:rPr>
+                <w:rStyle w:val="InlineCodeChar"/>
+              </w:rPr>
+              <w:t>None</w:t>
+            </w:r>
+            <w:r>
+              <w:t>.</w:t>
+            </w:r>
+          </w:p>
+        </w:tc>
+      </w:tr>
+      <w:tr>
+        <w:trPr>
+          <w:trHeight w:val="403"/>
+        </w:trPr>
+        <w:tc>
+          <w:tcPr>
+            <w:tcW w:w="5000" w:type="pct"/>
+          </w:tcPr>
+          <w:p>
+            <w:pPr>
+              <w:pStyle w:val="Code"/>
+            </w:pPr>
+            <w:proofErr w:type="spellStart"/>
+            <w:r>
+              <w:t>flatMap</w:t>
+            </w:r>
+            <w:proofErr w:type="spellEnd"/>
+            <w:r>
+              <w:t>(</w:t>
+            </w:r>
+            <w:r>
+              <w:t xml:space="preserve">f: A =&gt; Opt[B], </w:t>
+            </w:r>
+            <w:r>
+              <w:t xml:space="preserve">o: </w:t>
+            </w:r>
+            <w:r>
+              <w:t>Opt[A]</w:t>
+            </w:r>
+            <w:r>
+              <w:t>)</w:t>
+            </w:r>
+            <w:r>
+              <w:t>: Opt[B]</w:t>
+            </w:r>
+          </w:p>
+          <w:p>
+            <w:r>
+              <w:t xml:space="preserve">Returns </w:t>
+            </w:r>
+            <w:r>
+              <w:rPr>
+                <w:rStyle w:val="InlineCodeChar"/>
+              </w:rPr>
+              <w:t>f(v)</w:t>
+            </w:r>
+            <w:r>
+              <w:t xml:space="preserve"> if </w:t>
+            </w:r>
+            <w:r>
+              <w:rPr>
+                <w:rStyle w:val="InlineCodeChar"/>
+              </w:rPr>
+              <w:t>o</w:t>
+            </w:r>
+            <w:r>
+              <w:t xml:space="preserve"> is </w:t>
+            </w:r>
+            <w:r>
+              <w:rPr>
+                <w:rStyle w:val="InlineCodeChar"/>
+              </w:rPr>
+              <w:t>Some(v)</w:t>
+            </w:r>
+            <w:r>
+              <w:t xml:space="preserve">. </w:t>
+            </w:r>
+            <w:r>
+              <w:t xml:space="preserve">Otherwise returns </w:t>
+            </w:r>
+            <w:r>
+              <w:rPr>
+                <w:rStyle w:val="InlineCodeChar"/>
+              </w:rPr>
+              <w:t>None</w:t>
+            </w:r>
+            <w:r>
+              <w:t>.</w:t>
+            </w:r>
+          </w:p>
+        </w:tc>
+      </w:tr>
+      <w:tr>
+        <w:trPr>
+          <w:trHeight w:val="403"/>
+        </w:trPr>
+        <w:tc>
+          <w:tcPr>
+            <w:tcW w:w="5000" w:type="pct"/>
+          </w:tcPr>
+          <w:p>
+            <w:pPr>
+              <w:pStyle w:val="Code"/>
+            </w:pPr>
+            <w:r>
+              <w:t xml:space="preserve">flatMap2(f: (A, B) =&gt; Opt[C], </w:t>
+            </w:r>
+          </w:p>
+          <w:p>
+            <w:pPr>
+              <w:pStyle w:val="Code"/>
+            </w:pPr>
+            <w:r>
+              <w:t xml:space="preserve">         </w:t>
+            </w:r>
+            <w:r>
+              <w:t xml:space="preserve">o1: Opt[A], o2: Opt[A]): </w:t>
+            </w:r>
+            <w:r>
+              <w:t>Opt[C</w:t>
+            </w:r>
+            <w:r>
+              <w:t>]</w:t>
+            </w:r>
+          </w:p>
+          <w:p>
+            <w:r>
+              <w:t xml:space="preserve">Returns </w:t>
+            </w:r>
+            <w:r>
+              <w:rPr>
+                <w:rStyle w:val="InlineCodeChar"/>
+              </w:rPr>
+              <w:t>f(v</w:t>
+            </w:r>
+            <w:r>
+              <w:rPr>
+                <w:rStyle w:val="InlineCodeChar"/>
+              </w:rPr>
+              <w:t>1, v2</w:t>
+            </w:r>
+            <w:r>
+              <w:rPr>
+                <w:rStyle w:val="InlineCodeChar"/>
+              </w:rPr>
+              <w:t>)</w:t>
+            </w:r>
+            <w:r>
+              <w:t xml:space="preserve"> if </w:t>
+            </w:r>
+            <w:r>
+              <w:rPr>
+                <w:rStyle w:val="InlineCodeChar"/>
+              </w:rPr>
+              <w:t>o</w:t>
+            </w:r>
+            <w:r>
+              <w:rPr>
+                <w:rStyle w:val="InlineCodeChar"/>
+              </w:rPr>
+              <w:t>1</w:t>
+            </w:r>
+            <w:r>
+              <w:t xml:space="preserve"> is </w:t>
+            </w:r>
+            <w:r>
+              <w:rPr>
+                <w:rStyle w:val="InlineCodeChar"/>
+              </w:rPr>
+              <w:t>Some(v</w:t>
+            </w:r>
+            <w:r>
+              <w:rPr>
+                <w:rStyle w:val="InlineCodeChar"/>
+              </w:rPr>
+              <w:t>1</w:t>
+            </w:r>
+            <w:r>
+              <w:rPr>
+                <w:rStyle w:val="InlineCodeChar"/>
+              </w:rPr>
+              <w:t>)</w:t>
+            </w:r>
+            <w:r>
+              <w:t xml:space="preserve"> and </w:t>
+            </w:r>
+            <w:r>
+              <w:rPr>
+                <w:rStyle w:val="InlineCodeChar"/>
+              </w:rPr>
+              <w:t>o</w:t>
+            </w:r>
+            <w:r>
+              <w:rPr>
+                <w:rStyle w:val="InlineCodeChar"/>
+              </w:rPr>
+              <w:t>2</w:t>
+            </w:r>
+            <w:r>
+              <w:t xml:space="preserve"> is </w:t>
+            </w:r>
+            <w:r>
+              <w:rPr>
+                <w:rStyle w:val="InlineCodeChar"/>
+              </w:rPr>
+              <w:t>Some(v</w:t>
+            </w:r>
+            <w:r>
+              <w:rPr>
+                <w:rStyle w:val="InlineCodeChar"/>
+              </w:rPr>
+              <w:t>2</w:t>
+            </w:r>
+            <w:r>
+              <w:rPr>
+                <w:rStyle w:val="InlineCodeChar"/>
+              </w:rPr>
+              <w:t>)</w:t>
+            </w:r>
+            <w:r>
+              <w:t xml:space="preserve">. </w:t>
+            </w:r>
+          </w:p>
+          <w:p>
+            <w:r>
+              <w:t xml:space="preserve">Otherwise returns </w:t>
+            </w:r>
+            <w:r>
+              <w:rPr>
+                <w:rStyle w:val="InlineCodeChar"/>
+              </w:rPr>
+              <w:t>None</w:t>
+            </w:r>
+            <w:r>
+              <w:t>.</w:t>
+            </w:r>
+          </w:p>
+        </w:tc>
+      </w:tr>
+      <w:tr>
+        <w:trPr>
+          <w:trHeight w:val="403"/>
+        </w:trPr>
+        <w:tc>
+          <w:tcPr>
+            <w:tcW w:w="5000" w:type="pct"/>
+          </w:tcPr>
+          <w:p>
+            <w:pPr>
+              <w:pStyle w:val="Code"/>
+            </w:pPr>
+            <w:proofErr w:type="spellStart"/>
+            <w:r>
               <w:lastRenderedPageBreak/>
-              <w:t>filter(f: A =&gt; Bool, o: Opt[A]): Opt[A]</w:t>
-            </w:r>
-          </w:p>
-          <w:p>
-            <w:r>
-              <w:t xml:space="preserve">Returns </w:t>
-            </w:r>
-            <w:r>
-              <w:rPr>
-                <w:rStyle w:val="InlineCodeChar"/>
-              </w:rPr>
-              <w:t>o</w:t>
-            </w:r>
-            <w:r>
-              <w:t xml:space="preserve"> if </w:t>
-            </w:r>
-            <w:r>
-              <w:rPr>
-                <w:rStyle w:val="InlineCodeChar"/>
-              </w:rPr>
-              <w:t>o</w:t>
-            </w:r>
-            <w:r>
-              <w:t xml:space="preserve"> is </w:t>
-            </w:r>
-            <w:r>
-              <w:rPr>
-                <w:rStyle w:val="InlineCodeChar"/>
-              </w:rPr>
-              <w:t>Some(v)</w:t>
-            </w:r>
-            <w:r>
-              <w:t xml:space="preserve"> and </w:t>
-            </w:r>
-            <w:r>
-              <w:rPr>
-                <w:rStyle w:val="InlineCodeChar"/>
-              </w:rPr>
-              <w:t>f(v)</w:t>
-            </w:r>
-            <w:r>
-              <w:t xml:space="preserve"> is true. Otherwise returns </w:t>
-            </w:r>
-            <w:r>
-              <w:rPr>
-                <w:rStyle w:val="InlineCodeChar"/>
-              </w:rPr>
-              <w:t>None</w:t>
-            </w:r>
-            <w:r>
-              <w:t>.</w:t>
-            </w:r>
-          </w:p>
-        </w:tc>
-      </w:tr>
-      <w:tr>
-        <w:trPr>
-          <w:trHeight w:val="403"/>
-        </w:trPr>
-        <w:tc>
-          <w:tcPr>
-            <w:tcW w:w="5000" w:type="pct"/>
-          </w:tcPr>
-          <w:p>
-            <w:pPr>
-              <w:pStyle w:val="Code"/>
-            </w:pPr>
-            <w:r>
-              <w:t>map</w:t>
-            </w:r>
-            <w:r>
-              <w:t>(</w:t>
-            </w:r>
-            <w:r>
-              <w:t xml:space="preserve">f: A =&gt; B, </w:t>
-            </w:r>
-            <w:r>
-              <w:t xml:space="preserve">o: </w:t>
-            </w:r>
-            <w:r>
-              <w:t>Opt[A]</w:t>
-            </w:r>
-            <w:r>
-              <w:t>)</w:t>
-            </w:r>
-            <w:r>
-              <w:t>: Opt[B]</w:t>
-            </w:r>
-          </w:p>
-          <w:p>
-            <w:r>
-              <w:t xml:space="preserve">Returns </w:t>
-            </w:r>
-            <w:r>
-              <w:rPr>
-                <w:rStyle w:val="InlineCodeChar"/>
-              </w:rPr>
-              <w:t>Some(</w:t>
-            </w:r>
-            <w:r>
-              <w:rPr>
-                <w:rStyle w:val="InlineCodeChar"/>
-              </w:rPr>
-              <w:t>f</w:t>
-            </w:r>
-            <w:r>
-              <w:rPr>
-                <w:rStyle w:val="InlineCodeChar"/>
-              </w:rPr>
-              <w:t>(v))</w:t>
-            </w:r>
-            <w:r>
-              <w:t xml:space="preserve"> </w:t>
-            </w:r>
-            <w:r>
-              <w:t xml:space="preserve">if </w:t>
-            </w:r>
-            <w:r>
-              <w:rPr>
-                <w:rStyle w:val="InlineCodeChar"/>
-              </w:rPr>
-              <w:t>o</w:t>
-            </w:r>
-            <w:r>
-              <w:t xml:space="preserve"> </w:t>
-            </w:r>
-            <w:r>
-              <w:t>is</w:t>
-            </w:r>
-            <w:r>
-              <w:t xml:space="preserve"> </w:t>
-            </w:r>
-            <w:r>
-              <w:rPr>
-                <w:rStyle w:val="InlineCodeChar"/>
-              </w:rPr>
-              <w:t>Some</w:t>
-            </w:r>
-            <w:r>
-              <w:rPr>
-                <w:rStyle w:val="InlineCodeChar"/>
-              </w:rPr>
-              <w:t>(v)</w:t>
-            </w:r>
-            <w:r>
-              <w:t xml:space="preserve">. Otherwise returns </w:t>
-            </w:r>
-            <w:r>
-              <w:rPr>
-                <w:rStyle w:val="InlineCodeChar"/>
-              </w:rPr>
-              <w:t>None</w:t>
-            </w:r>
-            <w:r>
-              <w:t xml:space="preserve">. </w:t>
-            </w:r>
-          </w:p>
-        </w:tc>
-      </w:tr>
-      <w:tr>
-        <w:trPr>
-          <w:trHeight w:val="403"/>
-        </w:trPr>
-        <w:tc>
-          <w:tcPr>
-            <w:tcW w:w="5000" w:type="pct"/>
-          </w:tcPr>
-          <w:p>
-            <w:pPr>
-              <w:pStyle w:val="Code"/>
-            </w:pPr>
-            <w:r>
-              <w:t>map</w:t>
-            </w:r>
-            <w:r>
-              <w:t>2</w:t>
-            </w:r>
-            <w:r>
-              <w:t>(</w:t>
-            </w:r>
-            <w:r>
-              <w:t xml:space="preserve">f: </w:t>
-            </w:r>
-            <w:r>
-              <w:t>(</w:t>
-            </w:r>
-            <w:r>
-              <w:t>A</w:t>
-            </w:r>
-            <w:r>
-              <w:t>, B)</w:t>
-            </w:r>
-            <w:r>
-              <w:t xml:space="preserve"> =&gt; </w:t>
-            </w:r>
-            <w:r>
-              <w:t>C</w:t>
-            </w:r>
-            <w:r>
-              <w:t xml:space="preserve">, </w:t>
-            </w:r>
-            <w:r>
-              <w:t>o1</w:t>
-            </w:r>
-            <w:r>
-              <w:t>: Opt[A]</w:t>
-            </w:r>
-            <w:r>
-              <w:t>, o2: Opt[B]</w:t>
-            </w:r>
-            <w:r>
-              <w:t>)</w:t>
-            </w:r>
-            <w:r>
-              <w:t>: Opt[</w:t>
-            </w:r>
-            <w:r>
-              <w:t>C</w:t>
-            </w:r>
-            <w:r>
-              <w:t>]</w:t>
-            </w:r>
-          </w:p>
-          <w:p>
-            <w:r>
-              <w:t xml:space="preserve">Returns </w:t>
-            </w:r>
-            <w:r>
-              <w:rPr>
-                <w:rStyle w:val="InlineCodeChar"/>
-              </w:rPr>
-              <w:t>Some(f(v</w:t>
-            </w:r>
-            <w:r>
-              <w:rPr>
-                <w:rStyle w:val="InlineCodeChar"/>
-              </w:rPr>
-              <w:t>1, v2</w:t>
-            </w:r>
-            <w:r>
-              <w:rPr>
-                <w:rStyle w:val="InlineCodeChar"/>
-              </w:rPr>
-              <w:t>))</w:t>
-            </w:r>
-            <w:r>
-              <w:t xml:space="preserve"> if </w:t>
-            </w:r>
-            <w:r>
-              <w:rPr>
-                <w:rStyle w:val="InlineCodeChar"/>
-              </w:rPr>
-              <w:t>o</w:t>
-            </w:r>
-            <w:r>
-              <w:rPr>
-                <w:rStyle w:val="InlineCodeChar"/>
-              </w:rPr>
-              <w:t>1</w:t>
-            </w:r>
-            <w:r>
-              <w:t xml:space="preserve"> is </w:t>
-            </w:r>
-            <w:r>
-              <w:rPr>
-                <w:rStyle w:val="InlineCodeChar"/>
-              </w:rPr>
-              <w:t>Some</w:t>
-            </w:r>
-            <w:r>
-              <w:rPr>
-                <w:rStyle w:val="InlineCodeChar"/>
-              </w:rPr>
-              <w:t>(v1)</w:t>
-            </w:r>
-            <w:r>
-              <w:t xml:space="preserve"> and </w:t>
-            </w:r>
-            <w:r>
-              <w:rPr>
-                <w:rStyle w:val="InlineCodeChar"/>
-              </w:rPr>
-              <w:t>Some</w:t>
-            </w:r>
-            <w:r>
-              <w:rPr>
-                <w:rStyle w:val="InlineCodeChar"/>
-              </w:rPr>
-              <w:t>(v2)</w:t>
-            </w:r>
-            <w:r>
-              <w:t xml:space="preserve">. </w:t>
-            </w:r>
-          </w:p>
-          <w:p>
-            <w:r>
-              <w:t xml:space="preserve">Otherwise returns </w:t>
-            </w:r>
-            <w:r>
-              <w:rPr>
-                <w:rStyle w:val="InlineCodeChar"/>
-              </w:rPr>
-              <w:t>None</w:t>
-            </w:r>
-            <w:r>
-              <w:t>.</w:t>
-            </w:r>
-          </w:p>
-        </w:tc>
-      </w:tr>
-      <w:tr>
-        <w:trPr>
-          <w:trHeight w:val="403"/>
-        </w:trPr>
-        <w:tc>
-          <w:tcPr>
-            <w:tcW w:w="5000" w:type="pct"/>
-          </w:tcPr>
-          <w:p>
-            <w:pPr>
-              <w:pStyle w:val="Code"/>
-            </w:pPr>
-            <w:proofErr w:type="spellStart"/>
-            <w:r>
-              <w:t>flatMap</w:t>
-            </w:r>
-            <w:proofErr w:type="spellEnd"/>
-            <w:r>
-              <w:t>(</w:t>
-            </w:r>
-            <w:r>
-              <w:t xml:space="preserve">f: A =&gt; Opt[B], </w:t>
-            </w:r>
-            <w:r>
-              <w:t xml:space="preserve">o: </w:t>
-            </w:r>
-            <w:r>
-              <w:t>Opt[A]</w:t>
-            </w:r>
-            <w:r>
-              <w:t>)</w:t>
-            </w:r>
-            <w:r>
-              <w:t>: Opt[B]</w:t>
-            </w:r>
-          </w:p>
-          <w:p>
-            <w:r>
-              <w:t xml:space="preserve">Returns </w:t>
-            </w:r>
-            <w:r>
-              <w:rPr>
-                <w:rStyle w:val="InlineCodeChar"/>
-              </w:rPr>
-              <w:t>f(v)</w:t>
-            </w:r>
-            <w:r>
-              <w:t xml:space="preserve"> if </w:t>
-            </w:r>
-            <w:r>
-              <w:rPr>
-                <w:rStyle w:val="InlineCodeChar"/>
-              </w:rPr>
-              <w:t>o</w:t>
-            </w:r>
-            <w:r>
-              <w:t xml:space="preserve"> is </w:t>
-            </w:r>
-            <w:r>
-              <w:rPr>
-                <w:rStyle w:val="InlineCodeChar"/>
-              </w:rPr>
-              <w:t>Some(v)</w:t>
-            </w:r>
-            <w:r>
-              <w:t xml:space="preserve">. </w:t>
-            </w:r>
-            <w:r>
-              <w:t xml:space="preserve">Otherwise returns </w:t>
-            </w:r>
-            <w:r>
-              <w:rPr>
-                <w:rStyle w:val="InlineCodeChar"/>
-              </w:rPr>
-              <w:t>None</w:t>
-            </w:r>
-            <w:r>
-              <w:t>.</w:t>
-            </w:r>
-          </w:p>
-        </w:tc>
-      </w:tr>
-      <w:tr>
-        <w:trPr>
-          <w:trHeight w:val="403"/>
-        </w:trPr>
-        <w:tc>
-          <w:tcPr>
-            <w:tcW w:w="5000" w:type="pct"/>
-          </w:tcPr>
-          <w:p>
-            <w:pPr>
-              <w:pStyle w:val="Code"/>
-            </w:pPr>
-            <w:r>
-              <w:t xml:space="preserve">flatMap2(f: (A, B) =&gt; Opt[C], </w:t>
-            </w:r>
-          </w:p>
-          <w:p>
-            <w:pPr>
-              <w:pStyle w:val="Code"/>
-            </w:pPr>
-            <w:r>
-              <w:t xml:space="preserve">         </w:t>
-            </w:r>
-            <w:r>
-              <w:t xml:space="preserve">o1: Opt[A], o2: Opt[A]): </w:t>
-            </w:r>
-            <w:r>
-              <w:t>Opt[C</w:t>
-            </w:r>
-            <w:r>
-              <w:t>]</w:t>
-            </w:r>
-          </w:p>
-          <w:p>
-            <w:r>
-              <w:t xml:space="preserve">Returns </w:t>
-            </w:r>
-            <w:r>
-              <w:rPr>
-                <w:rStyle w:val="InlineCodeChar"/>
-              </w:rPr>
-              <w:t>f(v</w:t>
-            </w:r>
-            <w:r>
-              <w:rPr>
-                <w:rStyle w:val="InlineCodeChar"/>
-              </w:rPr>
-              <w:t>1, v2</w:t>
-            </w:r>
-            <w:r>
-              <w:rPr>
-                <w:rStyle w:val="InlineCodeChar"/>
-              </w:rPr>
-              <w:t>)</w:t>
-            </w:r>
-            <w:r>
-              <w:t xml:space="preserve"> if </w:t>
-            </w:r>
-            <w:r>
-              <w:rPr>
-                <w:rStyle w:val="InlineCodeChar"/>
-              </w:rPr>
-              <w:t>o</w:t>
-            </w:r>
-            <w:r>
-              <w:rPr>
-                <w:rStyle w:val="InlineCodeChar"/>
-              </w:rPr>
-              <w:t>1</w:t>
-            </w:r>
-            <w:r>
-              <w:t xml:space="preserve"> is </w:t>
-            </w:r>
-            <w:r>
-              <w:rPr>
-                <w:rStyle w:val="InlineCodeChar"/>
-              </w:rPr>
-              <w:t>Some(v</w:t>
-            </w:r>
-            <w:r>
-              <w:rPr>
-                <w:rStyle w:val="InlineCodeChar"/>
-              </w:rPr>
-              <w:t>1</w:t>
-            </w:r>
-            <w:r>
-              <w:rPr>
-                <w:rStyle w:val="InlineCodeChar"/>
-              </w:rPr>
-              <w:t>)</w:t>
-            </w:r>
-            <w:r>
-              <w:t xml:space="preserve"> and </w:t>
-            </w:r>
-            <w:r>
-              <w:rPr>
-                <w:rStyle w:val="InlineCodeChar"/>
-              </w:rPr>
-              <w:t>o</w:t>
-            </w:r>
-            <w:r>
-              <w:rPr>
-                <w:rStyle w:val="InlineCodeChar"/>
-              </w:rPr>
-              <w:t>2</w:t>
-            </w:r>
-            <w:r>
-              <w:t xml:space="preserve"> is </w:t>
-            </w:r>
-            <w:r>
-              <w:rPr>
-                <w:rStyle w:val="InlineCodeChar"/>
-              </w:rPr>
-              <w:t>Some(v</w:t>
-            </w:r>
-            <w:r>
-              <w:rPr>
-                <w:rStyle w:val="InlineCodeChar"/>
-              </w:rPr>
-              <w:t>2</w:t>
-            </w:r>
-            <w:r>
-              <w:rPr>
-                <w:rStyle w:val="InlineCodeChar"/>
-              </w:rPr>
-              <w:t>)</w:t>
-            </w:r>
-            <w:r>
-              <w:t xml:space="preserve">. </w:t>
-            </w:r>
-          </w:p>
-          <w:p>
-            <w:r>
-              <w:t xml:space="preserve">Otherwise returns </w:t>
-            </w:r>
-            <w:r>
-              <w:rPr>
-                <w:rStyle w:val="InlineCodeChar"/>
-              </w:rPr>
-              <w:t>None</w:t>
-            </w:r>
-            <w:r>
-              <w:t>.</w:t>
-            </w:r>
-          </w:p>
-        </w:tc>
-      </w:tr>
-      <w:tr>
-        <w:trPr>
-          <w:trHeight w:val="403"/>
-        </w:trPr>
-        <w:tc>
-          <w:tcPr>
-            <w:tcW w:w="5000" w:type="pct"/>
-          </w:tcPr>
-          <w:p>
-            <w:pPr>
-              <w:pStyle w:val="Code"/>
-            </w:pPr>
-            <w:proofErr w:type="spellStart"/>
-            <w:r>
               <w:t>toList</w:t>
             </w:r>
             <w:proofErr w:type="spellEnd"/>
@@ -1464,7 +1367,7 @@
         <w:tblLook w:val="04A0" w:firstRow="1" w:lastRow="0" w:firstColumn="1" w:lastColumn="0" w:noHBand="0" w:noVBand="1"/>
       </w:tblPr>
       <w:tblGrid>
-        <w:gridCol w:w="5121"/>
+        <w:gridCol w:w="7759"/>
       </w:tblGrid>
       <w:tr>
         <w:trPr>
@@ -2203,7 +2106,7 @@
         <w:tblLook w:val="04A0" w:firstRow="1" w:lastRow="0" w:firstColumn="1" w:lastColumn="0" w:noHBand="0" w:noVBand="1"/>
       </w:tblPr>
       <w:tblGrid>
-        <w:gridCol w:w="5121"/>
+        <w:gridCol w:w="7759"/>
       </w:tblGrid>
       <w:tr>
         <w:trPr>
@@ -2548,7 +2451,7 @@
         <w:tblLook w:val="04A0" w:firstRow="1" w:lastRow="0" w:firstColumn="1" w:lastColumn="0" w:noHBand="0" w:noVBand="1"/>
       </w:tblPr>
       <w:tblGrid>
-        <w:gridCol w:w="5121"/>
+        <w:gridCol w:w="7759"/>
       </w:tblGrid>
       <w:tr>
         <w:trPr>
@@ -2830,12 +2733,75 @@
             </w:pPr>
             <w:proofErr w:type="spellStart"/>
             <w:r>
+              <w:t>rotateRight</w:t>
+            </w:r>
+            <w:proofErr w:type="spellEnd"/>
+            <w:r>
+              <w:t xml:space="preserve">(n: </w:t>
+            </w:r>
+            <w:proofErr w:type="spellStart"/>
+            <w:r>
+              <w:t>Int</w:t>
+            </w:r>
+            <w:proofErr w:type="spellEnd"/>
+            <w:r>
+              <w:t xml:space="preserve">, </w:t>
+            </w:r>
+            <w:proofErr w:type="spellStart"/>
+            <w:r>
+              <w:t>xs</w:t>
+            </w:r>
+            <w:proofErr w:type="spellEnd"/>
+            <w:r>
+              <w:t>: List[A]): List[A]</w:t>
+            </w:r>
+          </w:p>
+          <w:p>
+            <w:proofErr w:type="spellStart"/>
+            <w:r>
+              <w:t>Similiar</w:t>
+            </w:r>
+            <w:proofErr w:type="spellEnd"/>
+            <w:r>
+              <w:t xml:space="preserve"> to </w:t>
+            </w:r>
+            <w:proofErr w:type="spellStart"/>
+            <w:r>
+              <w:rPr>
+                <w:rStyle w:val="InlineCodeChar"/>
+              </w:rPr>
+              <w:t>rotateLeft</w:t>
+            </w:r>
+            <w:proofErr w:type="spellEnd"/>
+            <w:r>
+              <w:t>, but rotates to the right.</w:t>
+            </w:r>
+          </w:p>
+        </w:tc>
+      </w:tr>
+      <w:tr>
+        <w:trPr>
+          <w:trHeight w:val="403"/>
+        </w:trPr>
+        <w:tc>
+          <w:tcPr>
+            <w:tcW w:w="5000" w:type="pct"/>
+          </w:tcPr>
+          <w:p>
+            <w:pPr>
+              <w:pStyle w:val="Code"/>
+            </w:pPr>
+            <w:r>
               <w:lastRenderedPageBreak/>
-              <w:t>rotateRight</w:t>
-            </w:r>
-            <w:proofErr w:type="spellEnd"/>
-            <w:r>
-              <w:t xml:space="preserve">(n: </w:t>
+              <w:t>replace(</w:t>
+            </w:r>
+            <w:proofErr w:type="spellStart"/>
+            <w:r>
+              <w:t>i</w:t>
+            </w:r>
+            <w:proofErr w:type="spellEnd"/>
+            <w:r>
+              <w:t xml:space="preserve">: </w:t>
             </w:r>
             <w:proofErr w:type="spellStart"/>
             <w:r>
@@ -2843,180 +2809,109 @@
             </w:r>
             <w:proofErr w:type="spellEnd"/>
             <w:r>
+              <w:t xml:space="preserve">, x: A, </w:t>
+            </w:r>
+            <w:proofErr w:type="spellStart"/>
+            <w:r>
+              <w:t>xs</w:t>
+            </w:r>
+            <w:proofErr w:type="spellEnd"/>
+            <w:r>
+              <w:t>: List[A]): List[A]</w:t>
+            </w:r>
+          </w:p>
+          <w:p>
+            <w:r>
+              <w:t xml:space="preserve">Replaces the element at position </w:t>
+            </w:r>
+            <w:proofErr w:type="spellStart"/>
+            <w:r>
+              <w:rPr>
+                <w:rStyle w:val="InlineCodeChar"/>
+              </w:rPr>
+              <w:t>i</w:t>
+            </w:r>
+            <w:proofErr w:type="spellEnd"/>
+            <w:r>
+              <w:t xml:space="preserve"> with the element </w:t>
+            </w:r>
+            <w:r>
+              <w:rPr>
+                <w:rStyle w:val="InlineCodeChar"/>
+              </w:rPr>
+              <w:t>x</w:t>
+            </w:r>
+            <w:r>
+              <w:t xml:space="preserve"> in the list </w:t>
+            </w:r>
+            <w:proofErr w:type="spellStart"/>
+            <w:r>
+              <w:rPr>
+                <w:rStyle w:val="InlineCodeChar"/>
+              </w:rPr>
+              <w:t>xs</w:t>
+            </w:r>
+            <w:proofErr w:type="spellEnd"/>
+            <w:r>
+              <w:t>.</w:t>
+            </w:r>
+          </w:p>
+          <w:p>
+            <w:r>
+              <w:t xml:space="preserve">If the position </w:t>
+            </w:r>
+            <w:proofErr w:type="spellStart"/>
+            <w:r>
+              <w:rPr>
+                <w:rStyle w:val="InlineCodeChar"/>
+              </w:rPr>
+              <w:t>i</w:t>
+            </w:r>
+            <w:proofErr w:type="spellEnd"/>
+            <w:r>
+              <w:t xml:space="preserve"> does not exist in the list the semantics are undefined.</w:t>
+            </w:r>
+          </w:p>
+        </w:tc>
+      </w:tr>
+      <w:tr>
+        <w:trPr>
+          <w:trHeight w:val="403"/>
+        </w:trPr>
+        <w:tc>
+          <w:tcPr>
+            <w:tcW w:w="5000" w:type="pct"/>
+          </w:tcPr>
+          <w:p>
+            <w:pPr>
+              <w:pStyle w:val="Code"/>
+            </w:pPr>
+            <w:r>
+              <w:t>patch(</w:t>
+            </w:r>
+            <w:proofErr w:type="spellStart"/>
+            <w:r>
+              <w:t>i</w:t>
+            </w:r>
+            <w:proofErr w:type="spellEnd"/>
+            <w:r>
+              <w:t xml:space="preserve">: </w:t>
+            </w:r>
+            <w:proofErr w:type="spellStart"/>
+            <w:r>
+              <w:t>Int</w:t>
+            </w:r>
+            <w:proofErr w:type="spellEnd"/>
+            <w:r>
+              <w:t xml:space="preserve">, n: </w:t>
+            </w:r>
+            <w:proofErr w:type="spellStart"/>
+            <w:r>
+              <w:t>Int</w:t>
+            </w:r>
+            <w:proofErr w:type="spellEnd"/>
+            <w:r>
               <w:t xml:space="preserve">, </w:t>
-            </w:r>
-            <w:proofErr w:type="spellStart"/>
-            <w:r>
-              <w:t>xs</w:t>
-            </w:r>
-            <w:proofErr w:type="spellEnd"/>
-            <w:r>
-              <w:t>: List[A]): List[A]</w:t>
-            </w:r>
-          </w:p>
-          <w:p>
-            <w:proofErr w:type="spellStart"/>
-            <w:r>
-              <w:t>Similiar</w:t>
-            </w:r>
-            <w:proofErr w:type="spellEnd"/>
-            <w:r>
-              <w:t xml:space="preserve"> to </w:t>
-            </w:r>
-            <w:proofErr w:type="spellStart"/>
-            <w:r>
-              <w:rPr>
-                <w:rStyle w:val="InlineCodeChar"/>
-              </w:rPr>
-              <w:t>rotateLeft</w:t>
-            </w:r>
-            <w:proofErr w:type="spellEnd"/>
-            <w:r>
-              <w:t>, but rotates to the right.</w:t>
-            </w:r>
-          </w:p>
-        </w:tc>
-      </w:tr>
-      <w:tr>
-        <w:trPr>
-          <w:trHeight w:val="403"/>
-        </w:trPr>
-        <w:tc>
-          <w:tcPr>
-            <w:tcW w:w="5000" w:type="pct"/>
-          </w:tcPr>
-          <w:p>
-            <w:pPr>
-              <w:pStyle w:val="Code"/>
-            </w:pPr>
-            <w:r>
-              <w:t>replace(</w:t>
-            </w:r>
-            <w:proofErr w:type="spellStart"/>
-            <w:r>
-              <w:t>i</w:t>
-            </w:r>
-            <w:proofErr w:type="spellEnd"/>
-            <w:r>
-              <w:t xml:space="preserve">: </w:t>
-            </w:r>
-            <w:proofErr w:type="spellStart"/>
-            <w:r>
-              <w:t>Int</w:t>
-            </w:r>
-            <w:proofErr w:type="spellEnd"/>
-            <w:r>
-              <w:t xml:space="preserve">, x: A, </w:t>
-            </w:r>
-            <w:proofErr w:type="spellStart"/>
-            <w:r>
-              <w:t>xs</w:t>
-            </w:r>
-            <w:proofErr w:type="spellEnd"/>
-            <w:r>
-              <w:t>: List[A]): List[A]</w:t>
-            </w:r>
-          </w:p>
-          <w:p>
-            <w:r>
-              <w:t xml:space="preserve">Replaces the element at position </w:t>
-            </w:r>
-            <w:proofErr w:type="spellStart"/>
-            <w:r>
-              <w:rPr>
-                <w:rStyle w:val="InlineCodeChar"/>
-              </w:rPr>
-              <w:t>i</w:t>
-            </w:r>
-            <w:proofErr w:type="spellEnd"/>
-            <w:r>
-              <w:t xml:space="preserve"> with the element </w:t>
-            </w:r>
-            <w:r>
-              <w:rPr>
-                <w:rStyle w:val="InlineCodeChar"/>
-              </w:rPr>
-              <w:t>x</w:t>
-            </w:r>
-            <w:r>
-              <w:t xml:space="preserve"> in the list </w:t>
-            </w:r>
-            <w:proofErr w:type="spellStart"/>
-            <w:r>
-              <w:rPr>
-                <w:rStyle w:val="InlineCodeChar"/>
-              </w:rPr>
-              <w:t>xs</w:t>
-            </w:r>
-            <w:proofErr w:type="spellEnd"/>
-            <w:r>
-              <w:t>.</w:t>
-            </w:r>
-          </w:p>
-          <w:p>
-            <w:r>
-              <w:t xml:space="preserve">If the position </w:t>
-            </w:r>
-            <w:proofErr w:type="spellStart"/>
-            <w:r>
-              <w:rPr>
-                <w:rStyle w:val="InlineCodeChar"/>
-              </w:rPr>
-              <w:t>i</w:t>
-            </w:r>
-            <w:proofErr w:type="spellEnd"/>
-            <w:r>
-              <w:t xml:space="preserve"> does not exist in the list the semantics are undefined.</w:t>
-            </w:r>
-          </w:p>
-        </w:tc>
-      </w:tr>
-      <w:tr>
-        <w:trPr>
-          <w:trHeight w:val="403"/>
-        </w:trPr>
-        <w:tc>
-          <w:tcPr>
-            <w:tcW w:w="5000" w:type="pct"/>
-          </w:tcPr>
-          <w:p>
-            <w:pPr>
-              <w:pStyle w:val="Code"/>
-            </w:pPr>
-            <w:r>
-              <w:t>patch(</w:t>
-            </w:r>
-            <w:proofErr w:type="spellStart"/>
-            <w:r>
-              <w:t>i</w:t>
-            </w:r>
-            <w:proofErr w:type="spellEnd"/>
-            <w:r>
-              <w:t xml:space="preserve">: </w:t>
-            </w:r>
-            <w:proofErr w:type="spellStart"/>
-            <w:r>
-              <w:t>Int</w:t>
-            </w:r>
-            <w:proofErr w:type="spellEnd"/>
-            <w:r>
-              <w:t xml:space="preserve">, n: </w:t>
-            </w:r>
-            <w:proofErr w:type="spellStart"/>
-            <w:r>
-              <w:t>Int</w:t>
-            </w:r>
-            <w:proofErr w:type="spellEnd"/>
-            <w:r>
-              <w:t xml:space="preserve">, </w:t>
-            </w:r>
-          </w:p>
-          <w:p>
-            <w:pPr>
-              <w:pStyle w:val="Code"/>
-            </w:pPr>
-            <w:r>
-              <w:t xml:space="preserve">      </w:t>
             </w:r>
             <w:proofErr w:type="spellStart"/>
             <w:r>
@@ -3315,7 +3210,7 @@
         <w:tblLook w:val="04A0" w:firstRow="1" w:lastRow="0" w:firstColumn="1" w:lastColumn="0" w:noHBand="0" w:noVBand="1"/>
       </w:tblPr>
       <w:tblGrid>
-        <w:gridCol w:w="5121"/>
+        <w:gridCol w:w="7759"/>
       </w:tblGrid>
       <w:tr>
         <w:trPr>
@@ -3559,7 +3454,7 @@
         <w:tblLook w:val="04A0" w:firstRow="1" w:lastRow="0" w:firstColumn="1" w:lastColumn="0" w:noHBand="0" w:noVBand="1"/>
       </w:tblPr>
       <w:tblGrid>
-        <w:gridCol w:w="5121"/>
+        <w:gridCol w:w="7759"/>
       </w:tblGrid>
       <w:tr>
         <w:trPr>
@@ -3640,93 +3535,92 @@
           </w:p>
           <w:p>
             <w:r>
+              <w:t xml:space="preserve">Left-associative fold of the list </w:t>
+            </w:r>
+            <w:proofErr w:type="spellStart"/>
+            <w:r>
+              <w:rPr>
+                <w:rStyle w:val="InlineCodeChar"/>
+              </w:rPr>
+              <w:t>xs</w:t>
+            </w:r>
+            <w:proofErr w:type="spellEnd"/>
+            <w:r>
+              <w:t>.</w:t>
+            </w:r>
+          </w:p>
+        </w:tc>
+      </w:tr>
+      <w:tr>
+        <w:trPr>
+          <w:trHeight w:val="403"/>
+        </w:trPr>
+        <w:tc>
+          <w:tcPr>
+            <w:tcW w:w="5000" w:type="pct"/>
+          </w:tcPr>
+          <w:p>
+            <w:pPr>
+              <w:pStyle w:val="Code"/>
+            </w:pPr>
+            <w:proofErr w:type="spellStart"/>
+            <w:r>
+              <w:t>foldRight</w:t>
+            </w:r>
+            <w:proofErr w:type="spellEnd"/>
+            <w:r>
+              <w:t xml:space="preserve">(f: (A, B) =&gt; B, b: B, </w:t>
+            </w:r>
+            <w:proofErr w:type="spellStart"/>
+            <w:r>
+              <w:t>xs</w:t>
+            </w:r>
+            <w:proofErr w:type="spellEnd"/>
+            <w:r>
+              <w:t>: List[A]): B</w:t>
+            </w:r>
+          </w:p>
+          <w:p>
+            <w:r>
+              <w:t>Rig</w:t>
+            </w:r>
+            <w:r>
+              <w:t xml:space="preserve">ht-associative fold </w:t>
+            </w:r>
+            <w:r>
+              <w:t xml:space="preserve">of </w:t>
+            </w:r>
+            <w:r>
+              <w:t xml:space="preserve">the list </w:t>
+            </w:r>
+            <w:proofErr w:type="spellStart"/>
+            <w:r>
+              <w:rPr>
+                <w:rStyle w:val="InlineCodeChar"/>
+              </w:rPr>
+              <w:t>xs</w:t>
+            </w:r>
+            <w:proofErr w:type="spellEnd"/>
+            <w:r>
+              <w:t>.</w:t>
+            </w:r>
+          </w:p>
+        </w:tc>
+      </w:tr>
+      <w:tr>
+        <w:trPr>
+          <w:trHeight w:val="403"/>
+        </w:trPr>
+        <w:tc>
+          <w:tcPr>
+            <w:tcW w:w="5000" w:type="pct"/>
+          </w:tcPr>
+          <w:p>
+            <w:pPr>
+              <w:pStyle w:val="Code"/>
+            </w:pPr>
+            <w:r>
               <w:lastRenderedPageBreak/>
-              <w:t xml:space="preserve">Left-associative fold of the list </w:t>
-            </w:r>
-            <w:proofErr w:type="spellStart"/>
-            <w:r>
-              <w:rPr>
-                <w:rStyle w:val="InlineCodeChar"/>
-              </w:rPr>
-              <w:t>xs</w:t>
-            </w:r>
-            <w:proofErr w:type="spellEnd"/>
-            <w:r>
-              <w:t>.</w:t>
-            </w:r>
-          </w:p>
-        </w:tc>
-      </w:tr>
-      <w:tr>
-        <w:trPr>
-          <w:trHeight w:val="403"/>
-        </w:trPr>
-        <w:tc>
-          <w:tcPr>
-            <w:tcW w:w="5000" w:type="pct"/>
-          </w:tcPr>
-          <w:p>
-            <w:pPr>
-              <w:pStyle w:val="Code"/>
-            </w:pPr>
-            <w:proofErr w:type="spellStart"/>
-            <w:r>
-              <w:lastRenderedPageBreak/>
-              <w:t>foldRight</w:t>
-            </w:r>
-            <w:proofErr w:type="spellEnd"/>
-            <w:r>
-              <w:t xml:space="preserve">(f: (A, B) =&gt; B, b: B, </w:t>
-            </w:r>
-            <w:proofErr w:type="spellStart"/>
-            <w:r>
-              <w:t>xs</w:t>
-            </w:r>
-            <w:proofErr w:type="spellEnd"/>
-            <w:r>
-              <w:t>: List[A]): B</w:t>
-            </w:r>
-          </w:p>
-          <w:p>
-            <w:r>
-              <w:t>Rig</w:t>
-            </w:r>
-            <w:r>
-              <w:t xml:space="preserve">ht-associative fold </w:t>
-            </w:r>
-            <w:r>
-              <w:t xml:space="preserve">of </w:t>
-            </w:r>
-            <w:r>
-              <w:t xml:space="preserve">the list </w:t>
-            </w:r>
-            <w:proofErr w:type="spellStart"/>
-            <w:r>
-              <w:rPr>
-                <w:rStyle w:val="InlineCodeChar"/>
-              </w:rPr>
-              <w:t>xs</w:t>
-            </w:r>
-            <w:proofErr w:type="spellEnd"/>
-            <w:r>
-              <w:t>.</w:t>
-            </w:r>
-          </w:p>
-        </w:tc>
-      </w:tr>
-      <w:tr>
-        <w:trPr>
-          <w:trHeight w:val="403"/>
-        </w:trPr>
-        <w:tc>
-          <w:tcPr>
-            <w:tcW w:w="5000" w:type="pct"/>
-          </w:tcPr>
-          <w:p>
-            <w:pPr>
-              <w:pStyle w:val="Code"/>
-            </w:pPr>
-            <w:r>
               <w:t xml:space="preserve">reduce(f: (A, A) =&gt; A, </w:t>
             </w:r>
             <w:proofErr w:type="spellStart"/>
@@ -4082,7 +3976,7 @@
         <w:tblLook w:val="04A0" w:firstRow="1" w:lastRow="0" w:firstColumn="1" w:lastColumn="0" w:noHBand="0" w:noVBand="1"/>
       </w:tblPr>
       <w:tblGrid>
-        <w:gridCol w:w="5121"/>
+        <w:gridCol w:w="7759"/>
       </w:tblGrid>
       <w:tr>
         <w:trPr>
@@ -4395,8 +4289,9 @@
             <w:r>
               <w:t>.</w:t>
             </w:r>
-          </w:p>
-          <w:p>
+            <w:r>
+              <w:t xml:space="preserve"> </w:t>
+            </w:r>
             <w:r>
               <w:t xml:space="preserve">Returns </w:t>
             </w:r>
@@ -4425,7 +4320,6 @@
               <w:pStyle w:val="Code"/>
             </w:pPr>
             <w:r>
-              <w:lastRenderedPageBreak/>
               <w:t>or(</w:t>
             </w:r>
             <w:proofErr w:type="spellStart"/>
@@ -4467,8 +4361,9 @@
             <w:r>
               <w:t>.</w:t>
             </w:r>
-          </w:p>
-          <w:p>
+            <w:r>
+              <w:t xml:space="preserve"> </w:t>
+            </w:r>
             <w:r>
               <w:t xml:space="preserve">Returns </w:t>
             </w:r>
@@ -4491,6 +4386,7 @@
         <w:pStyle w:val="Heading3"/>
       </w:pPr>
       <w:r>
+        <w:lastRenderedPageBreak/>
         <w:t>Sub Lists</w:t>
       </w:r>
       <w:r>
@@ -4504,7 +4400,7 @@
         <w:tblLook w:val="04A0" w:firstRow="1" w:lastRow="0" w:firstColumn="1" w:lastColumn="0" w:noHBand="0" w:noVBand="1"/>
       </w:tblPr>
       <w:tblGrid>
-        <w:gridCol w:w="5121"/>
+        <w:gridCol w:w="7759"/>
       </w:tblGrid>
       <w:tr>
         <w:trPr>
@@ -4659,14 +4555,6 @@
             </w:pPr>
             <w:r>
               <w:t xml:space="preserve">partition(f: A =&gt; Bool, </w:t>
-            </w:r>
-          </w:p>
-          <w:p>
-            <w:pPr>
-              <w:pStyle w:val="Code"/>
-            </w:pPr>
-            <w:r>
-              <w:t xml:space="preserve">          </w:t>
             </w:r>
             <w:proofErr w:type="spellStart"/>
             <w:r>
@@ -5218,7 +5106,7 @@
         <w:tblLook w:val="04A0" w:firstRow="1" w:lastRow="0" w:firstColumn="1" w:lastColumn="0" w:noHBand="0" w:noVBand="1"/>
       </w:tblPr>
       <w:tblGrid>
-        <w:gridCol w:w="5121"/>
+        <w:gridCol w:w="7759"/>
       </w:tblGrid>
       <w:tr>
         <w:trPr>
@@ -5343,7 +5231,6 @@
               <w:rPr>
                 <w:lang w:val="da-DK"/>
               </w:rPr>
-              <w:lastRenderedPageBreak/>
               <w:t>min(</w:t>
             </w:r>
             <w:proofErr w:type="spellStart"/>
@@ -5487,6 +5374,7 @@
             </w:pPr>
             <w:proofErr w:type="spellStart"/>
             <w:r>
+              <w:lastRenderedPageBreak/>
               <w:t>minBy</w:t>
             </w:r>
             <w:proofErr w:type="spellEnd"/>
@@ -5915,7 +5803,7 @@
         <w:tblLook w:val="04A0" w:firstRow="1" w:lastRow="0" w:firstColumn="1" w:lastColumn="0" w:noHBand="0" w:noVBand="1"/>
       </w:tblPr>
       <w:tblGrid>
-        <w:gridCol w:w="5121"/>
+        <w:gridCol w:w="7759"/>
       </w:tblGrid>
       <w:tr>
         <w:trPr>
@@ -6060,14 +5948,6 @@
             <w:proofErr w:type="spellEnd"/>
             <w:r>
               <w:t xml:space="preserve">(f: (A, B) =&gt; C, </w:t>
-            </w:r>
-          </w:p>
-          <w:p>
-            <w:pPr>
-              <w:pStyle w:val="Code"/>
-            </w:pPr>
-            <w:r>
-              <w:t xml:space="preserve">        </w:t>
             </w:r>
             <w:proofErr w:type="spellStart"/>
             <w:r>
@@ -6231,7 +6111,7 @@
         <w:tblLook w:val="04A0" w:firstRow="1" w:lastRow="0" w:firstColumn="1" w:lastColumn="0" w:noHBand="0" w:noVBand="1"/>
       </w:tblPr>
       <w:tblGrid>
-        <w:gridCol w:w="5121"/>
+        <w:gridCol w:w="7759"/>
       </w:tblGrid>
       <w:tr>
         <w:trPr>
@@ -6340,14 +6220,6 @@
             </w:pPr>
             <w:r>
               <w:t xml:space="preserve">flatMap2(f: (A, B) =&gt; List[C], </w:t>
-            </w:r>
-          </w:p>
-          <w:p>
-            <w:pPr>
-              <w:pStyle w:val="Code"/>
-            </w:pPr>
-            <w:r>
-              <w:t xml:space="preserve">         </w:t>
             </w:r>
             <w:proofErr w:type="spellStart"/>
             <w:r>
@@ -6483,14 +6355,6 @@
             <w:r>
               <w:t xml:space="preserve">fold2(f: (C, A, B) =&gt; C, c: C, </w:t>
             </w:r>
-          </w:p>
-          <w:p>
-            <w:pPr>
-              <w:pStyle w:val="Code"/>
-            </w:pPr>
-            <w:r>
-              <w:t xml:space="preserve">          </w:t>
-            </w:r>
             <w:proofErr w:type="spellStart"/>
             <w:r>
               <w:t>xs</w:t>
@@ -6537,16 +6401,9 @@
               <w:pStyle w:val="Code"/>
             </w:pPr>
             <w:r>
+              <w:lastRenderedPageBreak/>
               <w:t xml:space="preserve">foldLeft2(f: (C, A, B) =&gt; C, c: C, </w:t>
             </w:r>
-          </w:p>
-          <w:p>
-            <w:pPr>
-              <w:pStyle w:val="Code"/>
-            </w:pPr>
-            <w:r>
-              <w:t xml:space="preserve">          </w:t>
-            </w:r>
             <w:proofErr w:type="spellStart"/>
             <w:r>
               <w:t>xs</w:t>
@@ -6681,14 +6538,6 @@
             </w:pPr>
             <w:r>
               <w:t xml:space="preserve">foldRight2(f: (A, B, C) =&gt; C, c: C, </w:t>
-            </w:r>
-          </w:p>
-          <w:p>
-            <w:pPr>
-              <w:pStyle w:val="Code"/>
-            </w:pPr>
-            <w:r>
-              <w:t xml:space="preserve">           </w:t>
             </w:r>
             <w:proofErr w:type="spellStart"/>
             <w:r>
@@ -6735,7 +6584,7 @@
         <w:tblLook w:val="04A0" w:firstRow="1" w:lastRow="0" w:firstColumn="1" w:lastColumn="0" w:noHBand="0" w:noVBand="1"/>
       </w:tblPr>
       <w:tblGrid>
-        <w:gridCol w:w="5121"/>
+        <w:gridCol w:w="7759"/>
       </w:tblGrid>
       <w:tr>
         <w:trPr>
@@ -6917,7 +6766,7 @@
         <w:tblLook w:val="04A0" w:firstRow="1" w:lastRow="0" w:firstColumn="1" w:lastColumn="0" w:noHBand="0" w:noVBand="1"/>
       </w:tblPr>
       <w:tblGrid>
-        <w:gridCol w:w="5121"/>
+        <w:gridCol w:w="7759"/>
       </w:tblGrid>
       <w:tr>
         <w:trPr>
@@ -6950,7 +6799,6 @@
           </w:p>
           <w:p>
             <w:r>
-              <w:lastRenderedPageBreak/>
               <w:t xml:space="preserve">Returns the association list as a map. If the list contains multiple </w:t>
             </w:r>
             <w:r>
@@ -7025,7 +6873,7 @@
         <w:tblLook w:val="04A0" w:firstRow="1" w:lastRow="0" w:firstColumn="1" w:lastColumn="0" w:noHBand="0" w:noVBand="1"/>
       </w:tblPr>
       <w:tblGrid>
-        <w:gridCol w:w="5121"/>
+        <w:gridCol w:w="7759"/>
       </w:tblGrid>
       <w:tr>
         <w:trPr>
@@ -7345,6 +7193,11 @@
             </w:r>
           </w:p>
           <w:p>
+            <w:pPr>
+              <w:rPr>
+                <w:rFonts w:eastAsiaTheme="minorEastAsia"/>
+              </w:rPr>
+            </w:pPr>
             <w:r>
               <w:t xml:space="preserve">Returns </w:t>
             </w:r>
@@ -7376,114 +7229,107 @@
             <w:r>
               <w:t xml:space="preserve"> form an ascending chain. That is, if</w:t>
             </w:r>
-          </w:p>
-          <w:p>
-            <w:pPr>
+            <w:r>
+              <w:t xml:space="preserve"> </w:t>
+            </w:r>
+            <m:oMath>
+              <m:sSub>
+                <m:sSubPr>
+                  <m:ctrlPr>
+                    <w:rPr>
+                      <w:rFonts w:ascii="Cambria Math" w:hAnsi="Cambria Math"/>
+                      <w:i/>
+                    </w:rPr>
+                  </m:ctrlPr>
+                </m:sSubPr>
+                <m:e>
+                  <m:r>
+                    <w:rPr>
+                      <w:rFonts w:ascii="Cambria Math" w:hAnsi="Cambria Math"/>
+                    </w:rPr>
+                    <m:t>x</m:t>
+                  </m:r>
+                </m:e>
+                <m:sub>
+                  <m:r>
+                    <w:rPr>
+                      <w:rFonts w:ascii="Cambria Math" w:hAnsi="Cambria Math"/>
+                    </w:rPr>
+                    <m:t>1</m:t>
+                  </m:r>
+                </m:sub>
+              </m:sSub>
+              <m:r>
+                <w:rPr>
+                  <w:rFonts w:ascii="Cambria Math" w:hAnsi="Cambria Math"/>
+                </w:rPr>
+                <m:t>≤</m:t>
+              </m:r>
+              <m:sSub>
+                <m:sSubPr>
+                  <m:ctrlPr>
+                    <w:rPr>
+                      <w:rFonts w:ascii="Cambria Math" w:hAnsi="Cambria Math"/>
+                      <w:i/>
+                    </w:rPr>
+                  </m:ctrlPr>
+                </m:sSubPr>
+                <m:e>
+                  <m:r>
+                    <w:rPr>
+                      <w:rFonts w:ascii="Cambria Math" w:hAnsi="Cambria Math"/>
+                    </w:rPr>
+                    <m:t>x</m:t>
+                  </m:r>
+                </m:e>
+                <m:sub>
+                  <m:r>
+                    <w:rPr>
+                      <w:rFonts w:ascii="Cambria Math" w:hAnsi="Cambria Math"/>
+                    </w:rPr>
+                    <m:t>2</m:t>
+                  </m:r>
+                </m:sub>
+              </m:sSub>
+              <m:r>
+                <w:rPr>
+                  <w:rFonts w:ascii="Cambria Math" w:hAnsi="Cambria Math"/>
+                </w:rPr>
+                <m:t>≤…≤</m:t>
+              </m:r>
+              <m:sSub>
+                <m:sSubPr>
+                  <m:ctrlPr>
+                    <w:rPr>
+                      <w:rFonts w:ascii="Cambria Math" w:hAnsi="Cambria Math"/>
+                      <w:i/>
+                    </w:rPr>
+                  </m:ctrlPr>
+                </m:sSubPr>
+                <m:e>
+                  <m:r>
+                    <w:rPr>
+                      <w:rFonts w:ascii="Cambria Math" w:hAnsi="Cambria Math"/>
+                    </w:rPr>
+                    <m:t>x</m:t>
+                  </m:r>
+                </m:e>
+                <m:sub>
+                  <m:r>
+                    <w:rPr>
+                      <w:rFonts w:ascii="Cambria Math" w:hAnsi="Cambria Math"/>
+                    </w:rPr>
+                    <m:t>n</m:t>
+                  </m:r>
+                </m:sub>
+              </m:sSub>
+            </m:oMath>
+            <w:r>
               <w:rPr>
                 <w:rFonts w:eastAsiaTheme="minorEastAsia"/>
               </w:rPr>
-            </w:pPr>
-            <m:oMathPara>
-              <m:oMath>
-                <m:sSub>
-                  <m:sSubPr>
-                    <m:ctrlPr>
-                      <w:rPr>
-                        <w:rFonts w:ascii="Cambria Math" w:hAnsi="Cambria Math"/>
-                        <w:i/>
-                      </w:rPr>
-                    </m:ctrlPr>
-                  </m:sSubPr>
-                  <m:e>
-                    <m:r>
-                      <w:rPr>
-                        <w:rFonts w:ascii="Cambria Math" w:hAnsi="Cambria Math"/>
-                      </w:rPr>
-                      <m:t>x</m:t>
-                    </m:r>
-                  </m:e>
-                  <m:sub>
-                    <m:r>
-                      <w:rPr>
-                        <w:rFonts w:ascii="Cambria Math" w:hAnsi="Cambria Math"/>
-                      </w:rPr>
-                      <m:t>1</m:t>
-                    </m:r>
-                  </m:sub>
-                </m:sSub>
-                <m:r>
-                  <w:rPr>
-                    <w:rFonts w:ascii="Cambria Math" w:hAnsi="Cambria Math"/>
-                  </w:rPr>
-                  <m:t>≤</m:t>
-                </m:r>
-                <m:sSub>
-                  <m:sSubPr>
-                    <m:ctrlPr>
-                      <w:rPr>
-                        <w:rFonts w:ascii="Cambria Math" w:hAnsi="Cambria Math"/>
-                        <w:i/>
-                      </w:rPr>
-                    </m:ctrlPr>
-                  </m:sSubPr>
-                  <m:e>
-                    <m:r>
-                      <w:rPr>
-                        <w:rFonts w:ascii="Cambria Math" w:hAnsi="Cambria Math"/>
-                      </w:rPr>
-                      <m:t>x</m:t>
-                    </m:r>
-                  </m:e>
-                  <m:sub>
-                    <m:r>
-                      <w:rPr>
-                        <w:rFonts w:ascii="Cambria Math" w:hAnsi="Cambria Math"/>
-                      </w:rPr>
-                      <m:t>2</m:t>
-                    </m:r>
-                  </m:sub>
-                </m:sSub>
-                <m:r>
-                  <w:rPr>
-                    <w:rFonts w:ascii="Cambria Math" w:hAnsi="Cambria Math"/>
-                  </w:rPr>
-                  <m:t>≤…≤</m:t>
-                </m:r>
-                <m:sSub>
-                  <m:sSubPr>
-                    <m:ctrlPr>
-                      <w:rPr>
-                        <w:rFonts w:ascii="Cambria Math" w:hAnsi="Cambria Math"/>
-                        <w:i/>
-                      </w:rPr>
-                    </m:ctrlPr>
-                  </m:sSubPr>
-                  <m:e>
-                    <m:r>
-                      <w:rPr>
-                        <w:rFonts w:ascii="Cambria Math" w:hAnsi="Cambria Math"/>
-                      </w:rPr>
-                      <m:t>x</m:t>
-                    </m:r>
-                  </m:e>
-                  <m:sub>
-                    <m:r>
-                      <w:rPr>
-                        <w:rFonts w:ascii="Cambria Math" w:hAnsi="Cambria Math"/>
-                      </w:rPr>
-                      <m:t>n</m:t>
-                    </m:r>
-                  </m:sub>
-                </m:sSub>
-              </m:oMath>
-            </m:oMathPara>
-          </w:p>
-          <w:p>
-            <w:pPr>
-              <w:rPr>
-                <w:rFonts w:eastAsiaTheme="minorEastAsia"/>
-              </w:rPr>
-            </w:pPr>
+              <w:t xml:space="preserve"> </w:t>
+            </w:r>
             <w:r>
               <w:rPr>
                 <w:rFonts w:eastAsiaTheme="minorEastAsia"/>
@@ -7604,6 +7450,7 @@
           </w:p>
           <w:p>
             <w:r>
+              <w:lastRenderedPageBreak/>
               <w:t xml:space="preserve">Returns </w:t>
             </w:r>
             <w:r>
@@ -7634,134 +7481,131 @@
             <w:r>
               <w:t xml:space="preserve"> form a descending chain. That is, if</w:t>
             </w:r>
-          </w:p>
-          <w:p>
-            <w:pPr>
-              <w:pStyle w:val="Code"/>
+            <w:r>
+              <w:t xml:space="preserve"> </w:t>
+            </w:r>
+            <m:oMath>
+              <m:sSub>
+                <m:sSubPr>
+                  <m:ctrlPr>
+                    <w:rPr>
+                      <w:rFonts w:ascii="Cambria Math" w:hAnsi="Cambria Math"/>
+                      <w:i/>
+                    </w:rPr>
+                  </m:ctrlPr>
+                </m:sSubPr>
+                <m:e>
+                  <m:r>
+                    <m:rPr>
+                      <m:sty m:val="bi"/>
+                    </m:rPr>
+                    <w:rPr>
+                      <w:rFonts w:ascii="Cambria Math" w:hAnsi="Cambria Math"/>
+                    </w:rPr>
+                    <m:t>x</m:t>
+                  </m:r>
+                </m:e>
+                <m:sub>
+                  <m:r>
+                    <m:rPr>
+                      <m:sty m:val="bi"/>
+                    </m:rPr>
+                    <w:rPr>
+                      <w:rFonts w:ascii="Cambria Math" w:hAnsi="Cambria Math"/>
+                    </w:rPr>
+                    <m:t>1</m:t>
+                  </m:r>
+                </m:sub>
+              </m:sSub>
+              <m:r>
+                <m:rPr>
+                  <m:sty m:val="bi"/>
+                </m:rPr>
+                <w:rPr>
+                  <w:rFonts w:ascii="Cambria Math" w:hAnsi="Cambria Math"/>
+                </w:rPr>
+                <m:t>≥</m:t>
+              </m:r>
+              <m:sSub>
+                <m:sSubPr>
+                  <m:ctrlPr>
+                    <w:rPr>
+                      <w:rFonts w:ascii="Cambria Math" w:hAnsi="Cambria Math"/>
+                      <w:i/>
+                    </w:rPr>
+                  </m:ctrlPr>
+                </m:sSubPr>
+                <m:e>
+                  <m:r>
+                    <m:rPr>
+                      <m:sty m:val="bi"/>
+                    </m:rPr>
+                    <w:rPr>
+                      <w:rFonts w:ascii="Cambria Math" w:hAnsi="Cambria Math"/>
+                    </w:rPr>
+                    <m:t>x</m:t>
+                  </m:r>
+                </m:e>
+                <m:sub>
+                  <m:r>
+                    <m:rPr>
+                      <m:sty m:val="bi"/>
+                    </m:rPr>
+                    <w:rPr>
+                      <w:rFonts w:ascii="Cambria Math" w:hAnsi="Cambria Math"/>
+                    </w:rPr>
+                    <m:t>2</m:t>
+                  </m:r>
+                </m:sub>
+              </m:sSub>
+              <m:r>
+                <m:rPr>
+                  <m:sty m:val="bi"/>
+                </m:rPr>
+                <w:rPr>
+                  <w:rFonts w:ascii="Cambria Math" w:hAnsi="Cambria Math"/>
+                </w:rPr>
+                <m:t>≥…≥</m:t>
+              </m:r>
+              <m:sSub>
+                <m:sSubPr>
+                  <m:ctrlPr>
+                    <w:rPr>
+                      <w:rFonts w:ascii="Cambria Math" w:hAnsi="Cambria Math"/>
+                      <w:i/>
+                    </w:rPr>
+                  </m:ctrlPr>
+                </m:sSubPr>
+                <m:e>
+                  <m:r>
+                    <m:rPr>
+                      <m:sty m:val="bi"/>
+                    </m:rPr>
+                    <w:rPr>
+                      <w:rFonts w:ascii="Cambria Math" w:hAnsi="Cambria Math"/>
+                    </w:rPr>
+                    <m:t>x</m:t>
+                  </m:r>
+                </m:e>
+                <m:sub>
+                  <m:r>
+                    <m:rPr>
+                      <m:sty m:val="bi"/>
+                    </m:rPr>
+                    <w:rPr>
+                      <w:rFonts w:ascii="Cambria Math" w:hAnsi="Cambria Math"/>
+                    </w:rPr>
+                    <m:t>n</m:t>
+                  </m:r>
+                </m:sub>
+              </m:sSub>
+            </m:oMath>
+            <w:r>
               <w:rPr>
                 <w:rFonts w:eastAsiaTheme="minorEastAsia"/>
               </w:rPr>
-            </w:pPr>
-            <m:oMathPara>
-              <m:oMath>
-                <m:sSub>
-                  <m:sSubPr>
-                    <m:ctrlPr>
-                      <w:rPr>
-                        <w:rFonts w:ascii="Cambria Math" w:hAnsi="Cambria Math"/>
-                        <w:i/>
-                      </w:rPr>
-                    </m:ctrlPr>
-                  </m:sSubPr>
-                  <m:e>
-                    <m:r>
-                      <m:rPr>
-                        <m:sty m:val="bi"/>
-                      </m:rPr>
-                      <w:rPr>
-                        <w:rFonts w:ascii="Cambria Math" w:hAnsi="Cambria Math"/>
-                      </w:rPr>
-                      <m:t>x</m:t>
-                    </m:r>
-                  </m:e>
-                  <m:sub>
-                    <m:r>
-                      <m:rPr>
-                        <m:sty m:val="bi"/>
-                      </m:rPr>
-                      <w:rPr>
-                        <w:rFonts w:ascii="Cambria Math" w:hAnsi="Cambria Math"/>
-                      </w:rPr>
-                      <m:t>1</m:t>
-                    </m:r>
-                  </m:sub>
-                </m:sSub>
-                <m:r>
-                  <m:rPr>
-                    <m:sty m:val="bi"/>
-                  </m:rPr>
-                  <w:rPr>
-                    <w:rFonts w:ascii="Cambria Math" w:hAnsi="Cambria Math"/>
-                  </w:rPr>
-                  <m:t>≥</m:t>
-                </m:r>
-                <m:sSub>
-                  <m:sSubPr>
-                    <m:ctrlPr>
-                      <w:rPr>
-                        <w:rFonts w:ascii="Cambria Math" w:hAnsi="Cambria Math"/>
-                        <w:i/>
-                      </w:rPr>
-                    </m:ctrlPr>
-                  </m:sSubPr>
-                  <m:e>
-                    <m:r>
-                      <m:rPr>
-                        <m:sty m:val="bi"/>
-                      </m:rPr>
-                      <w:rPr>
-                        <w:rFonts w:ascii="Cambria Math" w:hAnsi="Cambria Math"/>
-                      </w:rPr>
-                      <m:t>x</m:t>
-                    </m:r>
-                  </m:e>
-                  <m:sub>
-                    <m:r>
-                      <m:rPr>
-                        <m:sty m:val="bi"/>
-                      </m:rPr>
-                      <w:rPr>
-                        <w:rFonts w:ascii="Cambria Math" w:hAnsi="Cambria Math"/>
-                      </w:rPr>
-                      <m:t>2</m:t>
-                    </m:r>
-                  </m:sub>
-                </m:sSub>
-                <m:r>
-                  <m:rPr>
-                    <m:sty m:val="bi"/>
-                  </m:rPr>
-                  <w:rPr>
-                    <w:rFonts w:ascii="Cambria Math" w:hAnsi="Cambria Math"/>
-                  </w:rPr>
-                  <m:t>≥…≥</m:t>
-                </m:r>
-                <m:sSub>
-                  <m:sSubPr>
-                    <m:ctrlPr>
-                      <w:rPr>
-                        <w:rFonts w:ascii="Cambria Math" w:hAnsi="Cambria Math"/>
-                        <w:i/>
-                      </w:rPr>
-                    </m:ctrlPr>
-                  </m:sSubPr>
-                  <m:e>
-                    <m:r>
-                      <m:rPr>
-                        <m:sty m:val="bi"/>
-                      </m:rPr>
-                      <w:rPr>
-                        <w:rFonts w:ascii="Cambria Math" w:hAnsi="Cambria Math"/>
-                      </w:rPr>
-                      <m:t>x</m:t>
-                    </m:r>
-                  </m:e>
-                  <m:sub>
-                    <m:r>
-                      <m:rPr>
-                        <m:sty m:val="bi"/>
-                      </m:rPr>
-                      <w:rPr>
-                        <w:rFonts w:ascii="Cambria Math" w:hAnsi="Cambria Math"/>
-                      </w:rPr>
-                      <m:t>n</m:t>
-                    </m:r>
-                  </m:sub>
-                </m:sSub>
-              </m:oMath>
-            </m:oMathPara>
-          </w:p>
-          <w:p>
+              <w:t xml:space="preserve"> </w:t>
+            </w:r>
             <w:r>
               <w:t xml:space="preserve">according to the partial order on </w:t>
             </w:r>
@@ -8228,7 +8072,6 @@
           </w:p>
           <w:p>
             <w:r>
-              <w:lastRenderedPageBreak/>
               <w:t xml:space="preserve">Returns the pairwise least upper bound of the two lists </w:t>
             </w:r>
             <w:proofErr w:type="spellStart"/>
@@ -8446,7 +8289,7 @@
         <w:tblLook w:val="04A0" w:firstRow="1" w:lastRow="0" w:firstColumn="1" w:lastColumn="0" w:noHBand="0" w:noVBand="1"/>
       </w:tblPr>
       <w:tblGrid>
-        <w:gridCol w:w="5121"/>
+        <w:gridCol w:w="7759"/>
       </w:tblGrid>
       <w:tr>
         <w:trPr>
@@ -8625,7 +8468,7 @@
         <w:tblLook w:val="04A0" w:firstRow="1" w:lastRow="0" w:firstColumn="1" w:lastColumn="0" w:noHBand="0" w:noVBand="1"/>
       </w:tblPr>
       <w:tblGrid>
-        <w:gridCol w:w="5121"/>
+        <w:gridCol w:w="7759"/>
       </w:tblGrid>
       <w:tr>
         <w:trPr>
@@ -8927,7 +8770,7 @@
         <w:tblLook w:val="04A0" w:firstRow="1" w:lastRow="0" w:firstColumn="1" w:lastColumn="0" w:noHBand="0" w:noVBand="1"/>
       </w:tblPr>
       <w:tblGrid>
-        <w:gridCol w:w="5121"/>
+        <w:gridCol w:w="7759"/>
       </w:tblGrid>
       <w:tr>
         <w:trPr>
@@ -9162,7 +9005,6 @@
         <w:pStyle w:val="Heading3"/>
       </w:pPr>
       <w:r>
-        <w:lastRenderedPageBreak/>
         <w:t>Set Transformation</w:t>
       </w:r>
     </w:p>
@@ -9173,7 +9015,7 @@
         <w:tblLook w:val="04A0" w:firstRow="1" w:lastRow="0" w:firstColumn="1" w:lastColumn="0" w:noHBand="0" w:noVBand="1"/>
       </w:tblPr>
       <w:tblGrid>
-        <w:gridCol w:w="5121"/>
+        <w:gridCol w:w="7759"/>
       </w:tblGrid>
       <w:tr>
         <w:trPr>
@@ -9262,6 +9104,9 @@
             </w:r>
             <w:r>
               <w:t xml:space="preserve"> to every element in the set.</w:t>
+            </w:r>
+            <w:r>
+              <w:t xml:space="preserve"> </w:t>
             </w:r>
           </w:p>
           <w:p>
@@ -9340,7 +9185,7 @@
         <w:tblLook w:val="04A0" w:firstRow="1" w:lastRow="0" w:firstColumn="1" w:lastColumn="0" w:noHBand="0" w:noVBand="1"/>
       </w:tblPr>
       <w:tblGrid>
-        <w:gridCol w:w="5121"/>
+        <w:gridCol w:w="7759"/>
       </w:tblGrid>
       <w:tr>
         <w:trPr>
@@ -9513,10 +9358,8 @@
               <w:t>precedence</w:t>
             </w:r>
             <w:r>
-              <w:t xml:space="preserve">.  </w:t>
-            </w:r>
-          </w:p>
-          <w:p>
+              <w:t xml:space="preserve">. </w:t>
+            </w:r>
             <w:r>
               <w:t xml:space="preserve">Functionally equivalent to </w:t>
             </w:r>
@@ -9591,7 +9434,7 @@
         <w:tblLook w:val="04A0" w:firstRow="1" w:lastRow="0" w:firstColumn="1" w:lastColumn="0" w:noHBand="0" w:noVBand="1"/>
       </w:tblPr>
       <w:tblGrid>
-        <w:gridCol w:w="5121"/>
+        <w:gridCol w:w="7759"/>
       </w:tblGrid>
       <w:tr>
         <w:trPr>
@@ -9696,8 +9539,9 @@
             <w:r>
               <w:t xml:space="preserve">. </w:t>
             </w:r>
-          </w:p>
-          <w:p>
+            <w:r>
+              <w:t xml:space="preserve"> </w:t>
+            </w:r>
             <w:r>
               <w:t xml:space="preserve">The bottom element of A is returned if the set is empty. </w:t>
             </w:r>
@@ -9846,22 +9690,6 @@
         </w:tc>
       </w:tr>
     </w:tbl>
-    <w:p/>
-    <w:p/>
-    <w:p/>
-    <w:p>
-      <w:pPr>
-        <w:rPr>
-          <w:rFonts w:asciiTheme="majorHAnsi" w:eastAsiaTheme="majorEastAsia" w:hAnsiTheme="majorHAnsi" w:cstheme="majorBidi"/>
-          <w:color w:val="2E74B5" w:themeColor="accent1" w:themeShade="BF"/>
-          <w:sz w:val="26"/>
-          <w:szCs w:val="26"/>
-        </w:rPr>
-      </w:pPr>
-      <w:r>
-        <w:br w:type="page"/>
-      </w:r>
-    </w:p>
     <w:p>
       <w:pPr>
         <w:pStyle w:val="Heading2"/>
@@ -9886,7 +9714,7 @@
         <w:tblLook w:val="04A0" w:firstRow="1" w:lastRow="0" w:firstColumn="1" w:lastColumn="0" w:noHBand="0" w:noVBand="1"/>
       </w:tblPr>
       <w:tblGrid>
-        <w:gridCol w:w="5121"/>
+        <w:gridCol w:w="7759"/>
       </w:tblGrid>
       <w:tr>
         <w:trPr>
@@ -9951,7 +9779,7 @@
         <w:tblLook w:val="04A0" w:firstRow="1" w:lastRow="0" w:firstColumn="1" w:lastColumn="0" w:noHBand="0" w:noVBand="1"/>
       </w:tblPr>
       <w:tblGrid>
-        <w:gridCol w:w="5121"/>
+        <w:gridCol w:w="7759"/>
       </w:tblGrid>
       <w:tr>
         <w:trPr>
@@ -10272,7 +10100,7 @@
         <w:tblLook w:val="04A0" w:firstRow="1" w:lastRow="0" w:firstColumn="1" w:lastColumn="0" w:noHBand="0" w:noVBand="1"/>
       </w:tblPr>
       <w:tblGrid>
-        <w:gridCol w:w="5121"/>
+        <w:gridCol w:w="7759"/>
       </w:tblGrid>
       <w:tr>
         <w:trPr>
@@ -10451,7 +10279,6 @@
           </w:p>
           <w:p>
             <w:r>
-              <w:lastRenderedPageBreak/>
               <w:t xml:space="preserve">Returns the map </w:t>
             </w:r>
             <w:r>
@@ -10520,6 +10347,7 @@
         <w:pStyle w:val="Heading3"/>
       </w:pPr>
       <w:r>
+        <w:lastRenderedPageBreak/>
         <w:t>Update</w:t>
       </w:r>
     </w:p>
@@ -10530,7 +10358,7 @@
         <w:tblLook w:val="04A0" w:firstRow="1" w:lastRow="0" w:firstColumn="1" w:lastColumn="0" w:noHBand="0" w:noVBand="1"/>
       </w:tblPr>
       <w:tblGrid>
-        <w:gridCol w:w="5121"/>
+        <w:gridCol w:w="7759"/>
       </w:tblGrid>
       <w:tr>
         <w:trPr>
@@ -10545,21 +10373,172 @@
               <w:pStyle w:val="Code"/>
             </w:pPr>
             <w:r>
+              <w:t>adjust(f: V =&gt; V, k: K, m: Map[K, V]): Map[K, V]</w:t>
+            </w:r>
+          </w:p>
+          <w:p>
+            <w:r>
+              <w:t xml:space="preserve">Returns </w:t>
+            </w:r>
+            <w:r>
+              <w:rPr>
+                <w:rStyle w:val="InlineCodeChar"/>
+              </w:rPr>
+              <w:t>m</w:t>
+            </w:r>
+            <w:r>
+              <w:t xml:space="preserve"> </w:t>
+            </w:r>
+            <w:r>
+              <w:t>adjusted</w:t>
+            </w:r>
+            <w:r>
+              <w:t xml:space="preserve"> </w:t>
+            </w:r>
+            <w:r>
+              <w:t xml:space="preserve">with </w:t>
+            </w:r>
+            <w:r>
+              <w:rPr>
+                <w:rStyle w:val="InlineCodeChar"/>
+              </w:rPr>
+              <w:t>f</w:t>
+            </w:r>
+            <w:r>
+              <w:t xml:space="preserve">. </w:t>
+            </w:r>
+          </w:p>
+          <w:p>
+            <w:r>
+              <w:t xml:space="preserve">Returns the original map if the key </w:t>
+            </w:r>
+            <w:r>
+              <w:rPr>
+                <w:rStyle w:val="InlineCodeChar"/>
+              </w:rPr>
+              <w:t>k</w:t>
+            </w:r>
+            <w:r>
+              <w:t xml:space="preserve"> is not in the map.</w:t>
+            </w:r>
+            <w:r>
+              <w:t xml:space="preserve"> </w:t>
+            </w:r>
+          </w:p>
+        </w:tc>
+      </w:tr>
+      <w:tr>
+        <w:trPr>
+          <w:trHeight w:val="403"/>
+        </w:trPr>
+        <w:tc>
+          <w:tcPr>
+            <w:tcW w:w="5000" w:type="pct"/>
+          </w:tcPr>
+          <w:p>
+            <w:pPr>
+              <w:pStyle w:val="Code"/>
+            </w:pPr>
+            <w:proofErr w:type="spellStart"/>
+            <w:r>
+              <w:t>adjustWithKey</w:t>
+            </w:r>
+            <w:proofErr w:type="spellEnd"/>
+            <w:r>
+              <w:t>(f: (K, V) =&gt; V, k: K, m: Map[K, V]): Map[K, V]</w:t>
+            </w:r>
+          </w:p>
+          <w:p>
+            <w:r>
+              <w:t xml:space="preserve">Similar to </w:t>
+            </w:r>
+            <w:r>
+              <w:rPr>
+                <w:rStyle w:val="InlineCodeChar"/>
+              </w:rPr>
               <w:t>adjust</w:t>
             </w:r>
             <w:r>
+              <w:t xml:space="preserve"> but also passes the key to the function.</w:t>
+            </w:r>
+          </w:p>
+        </w:tc>
+      </w:tr>
+      <w:tr>
+        <w:trPr>
+          <w:trHeight w:val="403"/>
+        </w:trPr>
+        <w:tc>
+          <w:tcPr>
+            <w:tcW w:w="5000" w:type="pct"/>
+          </w:tcPr>
+          <w:p>
+            <w:pPr>
+              <w:pStyle w:val="Code"/>
+              <w:rPr>
+                <w:lang w:val="da-DK"/>
+              </w:rPr>
+            </w:pPr>
+            <w:proofErr w:type="spellStart"/>
+            <w:r>
+              <w:rPr>
+                <w:lang w:val="da-DK"/>
+              </w:rPr>
+              <w:t>update</w:t>
+            </w:r>
+            <w:proofErr w:type="spellEnd"/>
+            <w:r>
+              <w:rPr>
+                <w:lang w:val="da-DK"/>
+              </w:rPr>
               <w:t xml:space="preserve">(f: V =&gt; </w:t>
             </w:r>
-            <w:r>
-              <w:t>V</w:t>
-            </w:r>
-            <w:r>
-              <w:t>, k: K, m: Map[K, V]): Map[K, V]</w:t>
-            </w:r>
-          </w:p>
-          <w:p>
-            <w:r>
-              <w:t xml:space="preserve">Returns </w:t>
+            <w:proofErr w:type="spellStart"/>
+            <w:r>
+              <w:rPr>
+                <w:lang w:val="da-DK"/>
+              </w:rPr>
+              <w:t>Opt</w:t>
+            </w:r>
+            <w:proofErr w:type="spellEnd"/>
+            <w:r>
+              <w:rPr>
+                <w:lang w:val="da-DK"/>
+              </w:rPr>
+              <w:t xml:space="preserve">[V], k: K, m: </w:t>
+            </w:r>
+            <w:proofErr w:type="spellStart"/>
+            <w:r>
+              <w:rPr>
+                <w:lang w:val="da-DK"/>
+              </w:rPr>
+              <w:t>Map</w:t>
+            </w:r>
+            <w:proofErr w:type="spellEnd"/>
+            <w:r>
+              <w:rPr>
+                <w:lang w:val="da-DK"/>
+              </w:rPr>
+              <w:t xml:space="preserve">[K, V]): </w:t>
+            </w:r>
+            <w:proofErr w:type="spellStart"/>
+            <w:r>
+              <w:rPr>
+                <w:lang w:val="da-DK"/>
+              </w:rPr>
+              <w:t>Map</w:t>
+            </w:r>
+            <w:proofErr w:type="spellEnd"/>
+            <w:r>
+              <w:rPr>
+                <w:lang w:val="da-DK"/>
+              </w:rPr>
+              <w:t>[K, V]</w:t>
+            </w:r>
+          </w:p>
+          <w:p>
+            <w:r>
+              <w:t xml:space="preserve">Updates the map </w:t>
             </w:r>
             <w:r>
               <w:rPr>
@@ -10568,134 +10547,6 @@
               <w:t>m</w:t>
             </w:r>
             <w:r>
-              <w:t xml:space="preserve"> </w:t>
-            </w:r>
-            <w:r>
-              <w:t>adjusted</w:t>
-            </w:r>
-            <w:r>
-              <w:t xml:space="preserve"> </w:t>
-            </w:r>
-            <w:r>
-              <w:t xml:space="preserve">with </w:t>
-            </w:r>
-            <w:r>
-              <w:rPr>
-                <w:rStyle w:val="InlineCodeChar"/>
-              </w:rPr>
-              <w:t>f</w:t>
-            </w:r>
-            <w:r>
-              <w:t xml:space="preserve">. </w:t>
-            </w:r>
-          </w:p>
-          <w:p>
-            <w:r>
-              <w:t xml:space="preserve">Returns the original map if the key </w:t>
-            </w:r>
-            <w:r>
-              <w:rPr>
-                <w:rStyle w:val="InlineCodeChar"/>
-              </w:rPr>
-              <w:t>k</w:t>
-            </w:r>
-            <w:r>
-              <w:t xml:space="preserve"> is not in the map.</w:t>
-            </w:r>
-            <w:r>
-              <w:t xml:space="preserve"> </w:t>
-            </w:r>
-          </w:p>
-        </w:tc>
-      </w:tr>
-      <w:tr>
-        <w:trPr>
-          <w:trHeight w:val="403"/>
-        </w:trPr>
-        <w:tc>
-          <w:tcPr>
-            <w:tcW w:w="5000" w:type="pct"/>
-          </w:tcPr>
-          <w:p>
-            <w:pPr>
-              <w:pStyle w:val="Code"/>
-            </w:pPr>
-            <w:proofErr w:type="spellStart"/>
-            <w:r>
-              <w:t>adjust</w:t>
-            </w:r>
-            <w:r>
-              <w:t>WithKey</w:t>
-            </w:r>
-            <w:proofErr w:type="spellEnd"/>
-            <w:r>
-              <w:t xml:space="preserve">(f: </w:t>
-            </w:r>
-            <w:r>
-              <w:t xml:space="preserve">(K, </w:t>
-            </w:r>
-            <w:r>
-              <w:t>V</w:t>
-            </w:r>
-            <w:r>
-              <w:t>)</w:t>
-            </w:r>
-            <w:r>
-              <w:t xml:space="preserve"> =&gt; V, k: K, m: Map[K, V]): Map[K, V]</w:t>
-            </w:r>
-          </w:p>
-          <w:p>
-            <w:r>
-              <w:t xml:space="preserve">Similar to </w:t>
-            </w:r>
-            <w:r>
-              <w:rPr>
-                <w:rStyle w:val="InlineCodeChar"/>
-              </w:rPr>
-              <w:t>adjust</w:t>
-            </w:r>
-            <w:r>
-              <w:t xml:space="preserve"> but also passes the key to the function.</w:t>
-            </w:r>
-          </w:p>
-        </w:tc>
-      </w:tr>
-      <w:tr>
-        <w:trPr>
-          <w:trHeight w:val="403"/>
-        </w:trPr>
-        <w:tc>
-          <w:tcPr>
-            <w:tcW w:w="5000" w:type="pct"/>
-          </w:tcPr>
-          <w:p>
-            <w:pPr>
-              <w:pStyle w:val="Code"/>
-            </w:pPr>
-            <w:r>
-              <w:t>update</w:t>
-            </w:r>
-            <w:r>
-              <w:t>(</w:t>
-            </w:r>
-            <w:r>
-              <w:t xml:space="preserve">f: V =&gt; Opt[V], </w:t>
-            </w:r>
-            <w:r>
-              <w:t>k: K, m: Map[K, V]): Map[K, V]</w:t>
-            </w:r>
-          </w:p>
-          <w:p>
-            <w:r>
-              <w:t xml:space="preserve">Updates the map </w:t>
-            </w:r>
-            <w:r>
-              <w:rPr>
-                <w:rStyle w:val="InlineCodeChar"/>
-              </w:rPr>
-              <w:t>m</w:t>
-            </w:r>
-            <w:r>
               <w:t xml:space="preserve"> with a new mapping if </w:t>
             </w:r>
             <w:r>
@@ -10733,10 +10584,7 @@
             </w:pPr>
             <w:proofErr w:type="spellStart"/>
             <w:r>
-              <w:t>update</w:t>
-            </w:r>
-            <w:r>
-              <w:t>WithKey</w:t>
+              <w:t>updateWithKey</w:t>
             </w:r>
             <w:proofErr w:type="spellEnd"/>
             <w:r>
@@ -10776,7 +10624,7 @@
         <w:tblLook w:val="04A0" w:firstRow="1" w:lastRow="0" w:firstColumn="1" w:lastColumn="0" w:noHBand="0" w:noVBand="1"/>
       </w:tblPr>
       <w:tblGrid>
-        <w:gridCol w:w="5121"/>
+        <w:gridCol w:w="7759"/>
       </w:tblGrid>
       <w:tr>
         <w:trPr>
@@ -10884,7 +10732,7 @@
         <w:tblLook w:val="04A0" w:firstRow="1" w:lastRow="0" w:firstColumn="1" w:lastColumn="0" w:noHBand="0" w:noVBand="1"/>
       </w:tblPr>
       <w:tblGrid>
-        <w:gridCol w:w="5121"/>
+        <w:gridCol w:w="7759"/>
       </w:tblGrid>
       <w:tr>
         <w:trPr>
@@ -11049,7 +10897,7 @@
         <w:tblLook w:val="04A0" w:firstRow="1" w:lastRow="0" w:firstColumn="1" w:lastColumn="0" w:noHBand="0" w:noVBand="1"/>
       </w:tblPr>
       <w:tblGrid>
-        <w:gridCol w:w="5121"/>
+        <w:gridCol w:w="7759"/>
       </w:tblGrid>
       <w:tr>
         <w:trPr>
@@ -11153,7 +11001,6 @@
               <w:pStyle w:val="Code"/>
             </w:pPr>
             <w:r>
-              <w:lastRenderedPageBreak/>
               <w:t>map</w:t>
             </w:r>
             <w:r>
@@ -11282,6 +11129,7 @@
         <w:pStyle w:val="Heading3"/>
       </w:pPr>
       <w:r>
+        <w:lastRenderedPageBreak/>
         <w:t>Fold</w:t>
       </w:r>
     </w:p>
@@ -11292,7 +11140,7 @@
         <w:tblLook w:val="04A0" w:firstRow="1" w:lastRow="0" w:firstColumn="1" w:lastColumn="0" w:noHBand="0" w:noVBand="1"/>
       </w:tblPr>
       <w:tblGrid>
-        <w:gridCol w:w="5121"/>
+        <w:gridCol w:w="7759"/>
       </w:tblGrid>
       <w:tr>
         <w:trPr>
@@ -11612,7 +11460,7 @@
         <w:tblLook w:val="04A0" w:firstRow="1" w:lastRow="0" w:firstColumn="1" w:lastColumn="0" w:noHBand="0" w:noVBand="1"/>
       </w:tblPr>
       <w:tblGrid>
-        <w:gridCol w:w="5121"/>
+        <w:gridCol w:w="7759"/>
       </w:tblGrid>
       <w:tr>
         <w:trPr>
@@ -11889,202 +11737,202 @@
               <w:pStyle w:val="Code"/>
             </w:pPr>
             <w:r>
+              <w:t>intersection</w:t>
+            </w:r>
+            <w:r>
+              <w:t>(m1: Map[K, V]</w:t>
+            </w:r>
+            <w:r>
+              <w:t>, m2: Map[K, V]</w:t>
+            </w:r>
+            <w:r>
+              <w:t xml:space="preserve">): </w:t>
+            </w:r>
+            <w:r>
+              <w:t>Map[K, V]</w:t>
+            </w:r>
+          </w:p>
+          <w:p>
+            <w:r>
+              <w:t xml:space="preserve">Returns the left-biased intersection of </w:t>
+            </w:r>
+            <w:r>
+              <w:rPr>
+                <w:rStyle w:val="InlineCodeChar"/>
+              </w:rPr>
+              <w:t>m1</w:t>
+            </w:r>
+            <w:r>
+              <w:t xml:space="preserve"> and </w:t>
+            </w:r>
+            <w:r>
+              <w:rPr>
+                <w:rStyle w:val="InlineCodeChar"/>
+              </w:rPr>
+              <w:t>m2</w:t>
+            </w:r>
+            <w:r>
+              <w:t xml:space="preserve">. That is, a map with all mappings taken from </w:t>
+            </w:r>
+            <w:r>
+              <w:rPr>
+                <w:rStyle w:val="InlineCodeChar"/>
+              </w:rPr>
+              <w:t>m1</w:t>
+            </w:r>
+            <w:r>
+              <w:t xml:space="preserve"> where the keys also exist in </w:t>
+            </w:r>
+            <w:r>
+              <w:rPr>
+                <w:rStyle w:val="InlineCodeChar"/>
+              </w:rPr>
+              <w:t>m2</w:t>
+            </w:r>
+            <w:r>
+              <w:t>.</w:t>
+            </w:r>
+          </w:p>
+        </w:tc>
+      </w:tr>
+      <w:tr>
+        <w:trPr>
+          <w:trHeight w:val="403"/>
+        </w:trPr>
+        <w:tc>
+          <w:tcPr>
+            <w:tcW w:w="5000" w:type="pct"/>
+          </w:tcPr>
+          <w:p>
+            <w:pPr>
+              <w:pStyle w:val="Code"/>
+            </w:pPr>
+            <w:proofErr w:type="spellStart"/>
+            <w:r>
+              <w:t>intersectionWith</w:t>
+            </w:r>
+            <w:proofErr w:type="spellEnd"/>
+            <w:r>
+              <w:t>(</w:t>
+            </w:r>
+            <w:r>
+              <w:t>f: (V, V) =&gt; V,</w:t>
+            </w:r>
+            <w:r>
+              <w:t>m1: Map[K, V]</w:t>
+            </w:r>
+            <w:r>
+              <w:t>, m2: Map[K, V]</w:t>
+            </w:r>
+            <w:r>
+              <w:t xml:space="preserve">): </w:t>
+            </w:r>
+            <w:r>
+              <w:t>Map[K, V]</w:t>
+            </w:r>
+          </w:p>
+          <w:p>
+            <w:r>
+              <w:t xml:space="preserve">Returns the intersection of </w:t>
+            </w:r>
+            <w:r>
+              <w:rPr>
+                <w:rStyle w:val="InlineCodeChar"/>
+              </w:rPr>
+              <w:t>m1</w:t>
+            </w:r>
+            <w:r>
+              <w:t xml:space="preserve"> and </w:t>
+            </w:r>
+            <w:r>
+              <w:rPr>
+                <w:rStyle w:val="InlineCodeChar"/>
+              </w:rPr>
+              <w:t>m2</w:t>
+            </w:r>
+            <w:r>
+              <w:t xml:space="preserve"> using the merge function </w:t>
+            </w:r>
+            <w:r>
+              <w:rPr>
+                <w:rStyle w:val="InlineCodeChar"/>
+              </w:rPr>
+              <w:t>f</w:t>
+            </w:r>
+            <w:r>
+              <w:t xml:space="preserve"> to combine values.</w:t>
+            </w:r>
+          </w:p>
+        </w:tc>
+      </w:tr>
+      <w:tr>
+        <w:trPr>
+          <w:trHeight w:val="403"/>
+        </w:trPr>
+        <w:tc>
+          <w:tcPr>
+            <w:tcW w:w="5000" w:type="pct"/>
+          </w:tcPr>
+          <w:p>
+            <w:pPr>
+              <w:pStyle w:val="Code"/>
+            </w:pPr>
+            <w:proofErr w:type="spellStart"/>
+            <w:r>
+              <w:t>intersectionWithKey</w:t>
+            </w:r>
+            <w:proofErr w:type="spellEnd"/>
+            <w:r>
+              <w:t>(</w:t>
+            </w:r>
+            <w:r>
+              <w:t xml:space="preserve">f: (K, V, V) =&gt; V, </w:t>
+            </w:r>
+            <w:r>
+              <w:t>m1: Map[K, V]</w:t>
+            </w:r>
+            <w:r>
+              <w:t>, m2: Map[K, V]</w:t>
+            </w:r>
+            <w:r>
+              <w:t xml:space="preserve">): </w:t>
+            </w:r>
+            <w:r>
+              <w:t>Map[K, V]</w:t>
+            </w:r>
+          </w:p>
+          <w:p>
+            <w:r>
+              <w:t xml:space="preserve">Similar to </w:t>
+            </w:r>
+            <w:proofErr w:type="spellStart"/>
+            <w:r>
+              <w:rPr>
+                <w:rStyle w:val="InlineCodeChar"/>
+              </w:rPr>
+              <w:t>intersectionWith</w:t>
+            </w:r>
+            <w:proofErr w:type="spellEnd"/>
+            <w:r>
+              <w:t xml:space="preserve"> but also passes the key to the merge function.</w:t>
+            </w:r>
+          </w:p>
+        </w:tc>
+      </w:tr>
+      <w:tr>
+        <w:trPr>
+          <w:trHeight w:val="403"/>
+        </w:trPr>
+        <w:tc>
+          <w:tcPr>
+            <w:tcW w:w="5000" w:type="pct"/>
+          </w:tcPr>
+          <w:p>
+            <w:pPr>
+              <w:pStyle w:val="Code"/>
+            </w:pPr>
+            <w:r>
               <w:lastRenderedPageBreak/>
-              <w:t>intersection</w:t>
-            </w:r>
-            <w:r>
-              <w:t>(m1: Map[K, V]</w:t>
-            </w:r>
-            <w:r>
-              <w:t>, m2: Map[K, V]</w:t>
-            </w:r>
-            <w:r>
-              <w:t xml:space="preserve">): </w:t>
-            </w:r>
-            <w:r>
-              <w:t>Map[K, V]</w:t>
-            </w:r>
-          </w:p>
-          <w:p>
-            <w:r>
-              <w:t xml:space="preserve">Returns the left-biased intersection of </w:t>
-            </w:r>
-            <w:r>
-              <w:rPr>
-                <w:rStyle w:val="InlineCodeChar"/>
-              </w:rPr>
-              <w:t>m1</w:t>
-            </w:r>
-            <w:r>
-              <w:t xml:space="preserve"> and </w:t>
-            </w:r>
-            <w:r>
-              <w:rPr>
-                <w:rStyle w:val="InlineCodeChar"/>
-              </w:rPr>
-              <w:t>m2</w:t>
-            </w:r>
-            <w:r>
-              <w:t xml:space="preserve">. That is, a map with all mappings taken from </w:t>
-            </w:r>
-            <w:r>
-              <w:rPr>
-                <w:rStyle w:val="InlineCodeChar"/>
-              </w:rPr>
-              <w:t>m1</w:t>
-            </w:r>
-            <w:r>
-              <w:t xml:space="preserve"> where the keys also exist in </w:t>
-            </w:r>
-            <w:r>
-              <w:rPr>
-                <w:rStyle w:val="InlineCodeChar"/>
-              </w:rPr>
-              <w:t>m2</w:t>
-            </w:r>
-            <w:r>
-              <w:t>.</w:t>
-            </w:r>
-          </w:p>
-        </w:tc>
-      </w:tr>
-      <w:tr>
-        <w:trPr>
-          <w:trHeight w:val="403"/>
-        </w:trPr>
-        <w:tc>
-          <w:tcPr>
-            <w:tcW w:w="5000" w:type="pct"/>
-          </w:tcPr>
-          <w:p>
-            <w:pPr>
-              <w:pStyle w:val="Code"/>
-            </w:pPr>
-            <w:proofErr w:type="spellStart"/>
-            <w:r>
-              <w:t>intersectionWith</w:t>
-            </w:r>
-            <w:proofErr w:type="spellEnd"/>
-            <w:r>
-              <w:t>(</w:t>
-            </w:r>
-            <w:r>
-              <w:t>f: (V, V) =&gt; V,</w:t>
-            </w:r>
-            <w:r>
-              <w:t>m1: Map[K, V]</w:t>
-            </w:r>
-            <w:r>
-              <w:t>, m2: Map[K, V]</w:t>
-            </w:r>
-            <w:r>
-              <w:t xml:space="preserve">): </w:t>
-            </w:r>
-            <w:r>
-              <w:t>Map[K, V]</w:t>
-            </w:r>
-          </w:p>
-          <w:p>
-            <w:r>
-              <w:t xml:space="preserve">Returns the intersection of </w:t>
-            </w:r>
-            <w:r>
-              <w:rPr>
-                <w:rStyle w:val="InlineCodeChar"/>
-              </w:rPr>
-              <w:t>m1</w:t>
-            </w:r>
-            <w:r>
-              <w:t xml:space="preserve"> and </w:t>
-            </w:r>
-            <w:r>
-              <w:rPr>
-                <w:rStyle w:val="InlineCodeChar"/>
-              </w:rPr>
-              <w:t>m2</w:t>
-            </w:r>
-            <w:r>
-              <w:t xml:space="preserve"> using the merge function </w:t>
-            </w:r>
-            <w:r>
-              <w:rPr>
-                <w:rStyle w:val="InlineCodeChar"/>
-              </w:rPr>
-              <w:t>f</w:t>
-            </w:r>
-            <w:r>
-              <w:t xml:space="preserve"> to combine values.</w:t>
-            </w:r>
-          </w:p>
-        </w:tc>
-      </w:tr>
-      <w:tr>
-        <w:trPr>
-          <w:trHeight w:val="403"/>
-        </w:trPr>
-        <w:tc>
-          <w:tcPr>
-            <w:tcW w:w="5000" w:type="pct"/>
-          </w:tcPr>
-          <w:p>
-            <w:pPr>
-              <w:pStyle w:val="Code"/>
-            </w:pPr>
-            <w:proofErr w:type="spellStart"/>
-            <w:r>
-              <w:t>intersectionWithKey</w:t>
-            </w:r>
-            <w:proofErr w:type="spellEnd"/>
-            <w:r>
-              <w:t>(</w:t>
-            </w:r>
-            <w:r>
-              <w:t xml:space="preserve">f: (K, V, V) =&gt; V, </w:t>
-            </w:r>
-            <w:r>
-              <w:t>m1: Map[K, V]</w:t>
-            </w:r>
-            <w:r>
-              <w:t>, m2: Map[K, V]</w:t>
-            </w:r>
-            <w:r>
-              <w:t xml:space="preserve">): </w:t>
-            </w:r>
-            <w:r>
-              <w:t>Map[K, V]</w:t>
-            </w:r>
-          </w:p>
-          <w:p>
-            <w:r>
-              <w:t xml:space="preserve">Similar to </w:t>
-            </w:r>
-            <w:proofErr w:type="spellStart"/>
-            <w:r>
-              <w:rPr>
-                <w:rStyle w:val="InlineCodeChar"/>
-              </w:rPr>
-              <w:t>intersectionWith</w:t>
-            </w:r>
-            <w:proofErr w:type="spellEnd"/>
-            <w:r>
-              <w:t xml:space="preserve"> but also passes the key to the merge function.</w:t>
-            </w:r>
-          </w:p>
-        </w:tc>
-      </w:tr>
-      <w:tr>
-        <w:trPr>
-          <w:trHeight w:val="403"/>
-        </w:trPr>
-        <w:tc>
-          <w:tcPr>
-            <w:tcW w:w="5000" w:type="pct"/>
-          </w:tcPr>
-          <w:p>
-            <w:pPr>
-              <w:pStyle w:val="Code"/>
-            </w:pPr>
-            <w:r>
               <w:t>difference</w:t>
             </w:r>
             <w:r>
@@ -12312,7 +12160,7 @@
         <w:tblLook w:val="04A0" w:firstRow="1" w:lastRow="0" w:firstColumn="1" w:lastColumn="0" w:noHBand="0" w:noVBand="1"/>
       </w:tblPr>
       <w:tblGrid>
-        <w:gridCol w:w="5121"/>
+        <w:gridCol w:w="7759"/>
       </w:tblGrid>
       <w:tr>
         <w:trPr>
@@ -12507,7 +12355,6 @@
         <w:pStyle w:val="Heading3"/>
       </w:pPr>
       <w:r>
-        <w:lastRenderedPageBreak/>
         <w:t>Order and Lattice Operations</w:t>
       </w:r>
     </w:p>
@@ -12518,7 +12365,7 @@
         <w:tblLook w:val="04A0" w:firstRow="1" w:lastRow="0" w:firstColumn="1" w:lastColumn="0" w:noHBand="0" w:noVBand="1"/>
       </w:tblPr>
       <w:tblGrid>
-        <w:gridCol w:w="5121"/>
+        <w:gridCol w:w="7759"/>
       </w:tblGrid>
       <w:tr>
         <w:trPr>
@@ -12638,6 +12485,14 @@
         <w:t>Bool</w:t>
       </w:r>
     </w:p>
+    <w:p>
+      <w:pPr>
+        <w:pStyle w:val="Heading3"/>
+      </w:pPr>
+      <w:r>
+        <w:t>Bool Operations</w:t>
+      </w:r>
+    </w:p>
     <w:tbl>
       <w:tblPr>
         <w:tblStyle w:val="TableGrid"/>
@@ -12645,7 +12500,7 @@
         <w:tblLook w:val="04A0" w:firstRow="1" w:lastRow="0" w:firstColumn="1" w:lastColumn="0" w:noHBand="0" w:noVBand="1"/>
       </w:tblPr>
       <w:tblGrid>
-        <w:gridCol w:w="5121"/>
+        <w:gridCol w:w="7759"/>
       </w:tblGrid>
       <w:tr>
         <w:trPr>
@@ -12778,10 +12633,7 @@
         </w:tc>
       </w:tr>
     </w:tbl>
-    <w:p>
-      <w:bookmarkStart w:id="0" w:name="_GoBack"/>
-      <w:bookmarkEnd w:id="0"/>
-    </w:p>
+    <w:p/>
     <w:p>
       <w:pPr>
         <w:pStyle w:val="Heading2"/>
@@ -12805,7 +12657,7 @@
         <w:tblLook w:val="04A0" w:firstRow="1" w:lastRow="0" w:firstColumn="1" w:lastColumn="0" w:noHBand="0" w:noVBand="1"/>
       </w:tblPr>
       <w:tblGrid>
-        <w:gridCol w:w="5121"/>
+        <w:gridCol w:w="7759"/>
       </w:tblGrid>
       <w:tr>
         <w:trPr>
@@ -13238,7 +13090,7 @@
         <w:tblLook w:val="04A0" w:firstRow="1" w:lastRow="0" w:firstColumn="1" w:lastColumn="0" w:noHBand="0" w:noVBand="1"/>
       </w:tblPr>
       <w:tblGrid>
-        <w:gridCol w:w="5121"/>
+        <w:gridCol w:w="7759"/>
       </w:tblGrid>
       <w:tr>
         <w:trPr>
@@ -13287,6 +13139,7 @@
             </w:pPr>
             <w:proofErr w:type="spellStart"/>
             <w:r>
+              <w:lastRenderedPageBreak/>
               <w:t>toUpper</w:t>
             </w:r>
             <w:proofErr w:type="spellEnd"/>
@@ -13301,38 +13154,25 @@
           </w:p>
           <w:p>
             <w:r>
-              <w:t xml:space="preserve">Returns the </w:t>
-            </w:r>
-            <w:r>
-              <w:t xml:space="preserve">original </w:t>
-            </w:r>
-            <w:r>
-              <w:t xml:space="preserve">character if it </w:t>
-            </w:r>
-            <w:r>
-              <w:t xml:space="preserve">does not have an uppercase </w:t>
-            </w:r>
-            <w:r>
-              <w:t>version.</w:t>
-            </w:r>
-          </w:p>
-        </w:tc>
-      </w:tr>
-      <w:tr>
-        <w:trPr>
-          <w:trHeight w:val="403"/>
-        </w:trPr>
-        <w:tc>
-          <w:tcPr>
-            <w:tcW w:w="5000" w:type="pct"/>
-          </w:tcPr>
-          <w:p>
-            <w:pPr>
-              <w:pStyle w:val="Code"/>
-            </w:pPr>
-            <w:proofErr w:type="spellStart"/>
-            <w:r>
-              <w:lastRenderedPageBreak/>
+              <w:t>Returns the original character if it does not have an uppercase version.</w:t>
+            </w:r>
+          </w:p>
+        </w:tc>
+      </w:tr>
+      <w:tr>
+        <w:trPr>
+          <w:trHeight w:val="403"/>
+        </w:trPr>
+        <w:tc>
+          <w:tcPr>
+            <w:tcW w:w="5000" w:type="pct"/>
+          </w:tcPr>
+          <w:p>
+            <w:pPr>
+              <w:pStyle w:val="Code"/>
+            </w:pPr>
+            <w:proofErr w:type="spellStart"/>
+            <w:r>
               <w:t>toInt</w:t>
             </w:r>
             <w:proofErr w:type="spellEnd"/>
@@ -13384,7 +13224,7 @@
         <w:tblLook w:val="04A0" w:firstRow="1" w:lastRow="0" w:firstColumn="1" w:lastColumn="0" w:noHBand="0" w:noVBand="1"/>
       </w:tblPr>
       <w:tblGrid>
-        <w:gridCol w:w="5121"/>
+        <w:gridCol w:w="7759"/>
       </w:tblGrid>
       <w:tr>
         <w:trPr>
@@ -13520,7 +13360,7 @@
         <w:tblLook w:val="04A0" w:firstRow="1" w:lastRow="0" w:firstColumn="1" w:lastColumn="0" w:noHBand="0" w:noVBand="1"/>
       </w:tblPr>
       <w:tblGrid>
-        <w:gridCol w:w="5121"/>
+        <w:gridCol w:w="7759"/>
       </w:tblGrid>
       <w:tr>
         <w:trPr>
@@ -13728,10 +13568,7 @@
       </w:r>
       <w:proofErr w:type="spellEnd"/>
       <w:r>
-        <w:t xml:space="preserve"> </w:t>
-      </w:r>
-      <w:r>
-        <w:t>Conversions</w:t>
+        <w:t xml:space="preserve"> Conversions</w:t>
       </w:r>
     </w:p>
     <w:tbl>
@@ -13741,7 +13578,7 @@
         <w:tblLook w:val="04A0" w:firstRow="1" w:lastRow="0" w:firstColumn="1" w:lastColumn="0" w:noHBand="0" w:noVBand="1"/>
       </w:tblPr>
       <w:tblGrid>
-        <w:gridCol w:w="5121"/>
+        <w:gridCol w:w="7759"/>
       </w:tblGrid>
       <w:tr>
         <w:trPr>
@@ -13811,7 +13648,10 @@
         </w:tc>
       </w:tr>
     </w:tbl>
-    <w:p/>
+    <w:p>
+      <w:bookmarkStart w:id="0" w:name="_GoBack"/>
+      <w:bookmarkEnd w:id="0"/>
+    </w:p>
     <w:p>
       <w:pPr>
         <w:pStyle w:val="Heading2"/>
@@ -13852,7 +13692,7 @@
         <w:tblLook w:val="04A0" w:firstRow="1" w:lastRow="0" w:firstColumn="1" w:lastColumn="0" w:noHBand="0" w:noVBand="1"/>
       </w:tblPr>
       <w:tblGrid>
-        <w:gridCol w:w="5121"/>
+        <w:gridCol w:w="7759"/>
       </w:tblGrid>
       <w:tr>
         <w:trPr>
@@ -13905,6 +13745,7 @@
               <w:pStyle w:val="Code"/>
             </w:pPr>
             <w:r>
+              <w:lastRenderedPageBreak/>
               <w:t>print</w:t>
             </w:r>
             <w:r>
@@ -13995,7 +13836,6 @@
           </w:p>
           <w:p>
             <w:r>
-              <w:lastRenderedPageBreak/>
               <w:t xml:space="preserve">Returns the result of </w:t>
             </w:r>
             <w:r>
@@ -14013,7 +13853,7 @@
       <w:footerReference w:type="default" r:id="rId8"/>
       <w:pgSz w:w="16834" w:h="11909" w:orient="landscape" w:code="9"/>
       <w:pgMar w:top="288" w:right="288" w:bottom="288" w:left="288" w:header="720" w:footer="720" w:gutter="0"/>
-      <w:cols w:num="3" w:space="432"/>
+      <w:cols w:num="2" w:space="720"/>
       <w:docGrid w:linePitch="360"/>
     </w:sectPr>
   </w:body>
@@ -14074,7 +13914,7 @@
       <w:rPr>
         <w:noProof/>
       </w:rPr>
-      <w:t>7</w:t>
+      <w:t>10</w:t>
     </w:r>
     <w:r>
       <w:rPr>
@@ -14110,7 +13950,7 @@
       <w:rPr>
         <w:noProof/>
       </w:rPr>
-      <w:t>8</w:t>
+      <w:t>10</w:t>
     </w:r>
     <w:r>
       <w:rPr>
@@ -14906,26 +14746,29 @@
     <w:name w:val="Table Grid"/>
     <w:basedOn w:val="TableNormal"/>
     <w:uiPriority w:val="39"/>
-    <w:rsid w:val="00CD4124"/>
+    <w:rsid w:val="00B726DF"/>
     <w:pPr>
       <w:spacing w:after="0" w:line="240" w:lineRule="auto"/>
     </w:pPr>
     <w:tblPr>
       <w:tblBorders>
-        <w:top w:val="single" w:sz="4" w:space="0" w:color="auto"/>
-        <w:left w:val="single" w:sz="4" w:space="0" w:color="auto"/>
-        <w:bottom w:val="single" w:sz="4" w:space="0" w:color="auto"/>
-        <w:right w:val="single" w:sz="4" w:space="0" w:color="auto"/>
-        <w:insideH w:val="single" w:sz="4" w:space="0" w:color="auto"/>
-        <w:insideV w:val="single" w:sz="4" w:space="0" w:color="auto"/>
+        <w:top w:val="single" w:sz="4" w:space="0" w:color="F2F2F2" w:themeColor="background1" w:themeShade="F2"/>
+        <w:left w:val="single" w:sz="4" w:space="0" w:color="F2F2F2" w:themeColor="background1" w:themeShade="F2"/>
+        <w:bottom w:val="single" w:sz="4" w:space="0" w:color="F2F2F2" w:themeColor="background1" w:themeShade="F2"/>
+        <w:right w:val="single" w:sz="4" w:space="0" w:color="F2F2F2" w:themeColor="background1" w:themeShade="F2"/>
+        <w:insideH w:val="single" w:sz="4" w:space="0" w:color="F2F2F2" w:themeColor="background1" w:themeShade="F2"/>
+        <w:insideV w:val="single" w:sz="4" w:space="0" w:color="F2F2F2" w:themeColor="background1" w:themeShade="F2"/>
       </w:tblBorders>
       <w:tblCellMar>
-        <w:top w:w="72" w:type="dxa"/>
-        <w:left w:w="115" w:type="dxa"/>
-        <w:bottom w:w="72" w:type="dxa"/>
-        <w:right w:w="115" w:type="dxa"/>
+        <w:top w:w="86" w:type="dxa"/>
+        <w:left w:w="86" w:type="dxa"/>
+        <w:bottom w:w="86" w:type="dxa"/>
+        <w:right w:w="86" w:type="dxa"/>
       </w:tblCellMar>
     </w:tblPr>
+    <w:tcPr>
+      <w:shd w:val="clear" w:color="auto" w:fill="FFFFFF" w:themeFill="background1"/>
+    </w:tcPr>
   </w:style>
   <w:style w:type="paragraph" w:customStyle="1" w:styleId="Code">
     <w:name w:val="Code"/>
@@ -15370,7 +15213,7 @@
 </file>
 
 <file path=customXml/itemProps1.xml><?xml version="1.0" encoding="utf-8"?>
-<ds:datastoreItem xmlns:ds="http://schemas.openxmlformats.org/officeDocument/2006/customXml" ds:itemID="{747A1F5E-96EE-498C-B1C9-FC34733A296D}">
+<ds:datastoreItem xmlns:ds="http://schemas.openxmlformats.org/officeDocument/2006/customXml" ds:itemID="{66D3419B-502E-4E25-A372-9302AC8FABA0}">
   <ds:schemaRefs>
     <ds:schemaRef ds:uri="http://schemas.openxmlformats.org/officeDocument/2006/bibliography"/>
   </ds:schemaRefs>
